--- a/docs/cv_hu.docx
+++ b/docs/cv_hu.docx
@@ -2,208 +2,5817 @@
 <file path=word/document.xml><?xml version="1.0" encoding="utf-8"?>
 <w:document xmlns:w="http://schemas.openxmlformats.org/wordprocessingml/2006/main" xmlns:m="http://schemas.openxmlformats.org/officeDocument/2006/math" xmlns:r="http://schemas.openxmlformats.org/officeDocument/2006/relationships" xmlns:o="urn:schemas-microsoft-com:office:office" xmlns:v="urn:schemas-microsoft-com:vml" xmlns:w10="urn:schemas-microsoft-com:office:word" xmlns:a="http://schemas.openxmlformats.org/drawingml/2006/main" xmlns:pic="http://schemas.openxmlformats.org/drawingml/2006/picture" xmlns:wp="http://schemas.openxmlformats.org/drawingml/2006/wordprocessingDrawing">
   <w:body>
-    <w:bookmarkStart w:id="20" w:name="teszt"/>
+    <w:tbl>
+      <w:tblPr>
+        <w:tblStyle w:val="Table"/>
+        <w:tblW w:type="pct" w:w="5000"/>
+        <w:tblLayout w:type="fixed"/>
+        <w:tblLook w:firstRow="0" w:lastRow="0" w:firstColumn="0" w:lastColumn="0" w:noHBand="0" w:noVBand="0" w:val="0000"/>
+      </w:tblPr>
+      <w:tblGrid>
+        <w:gridCol w:w="5544"/>
+        <w:gridCol w:w="2376"/>
+      </w:tblGrid>
+      <w:tr>
+        <w:tc>
+          <w:tcPr/>
+          <w:bookmarkStart w:id="21" w:name="firstcol"/>
+          <w:p>
+            <w:pPr>
+              <w:pStyle w:val="Heading1"/>
+              <w:jc w:val="left"/>
+            </w:pPr>
+            <w:bookmarkStart w:id="20" w:name="curriculum-vitae-ari-eszter"/>
+            <w:r>
+              <w:rPr>
+                <w:i/>
+                <w:iCs/>
+              </w:rPr>
+              <w:t xml:space="preserve">Curriculum Vitae</w:t>
+            </w:r>
+            <w:r>
+              <w:t xml:space="preserve"> </w:t>
+            </w:r>
+            <w:r>
+              <w:t xml:space="preserve">– Ari Eszter</w:t>
+            </w:r>
+            <w:bookmarkEnd w:id="20"/>
+          </w:p>
+          <w:bookmarkEnd w:id="21"/>
+        </w:tc>
+        <w:tc>
+          <w:tcPr/>
+          <w:bookmarkStart w:id="25" w:name="secondcol"/>
+          <w:p>
+            <w:pPr>
+              <w:jc w:val="center"/>
+            </w:pPr>
+            <w:r>
+              <w:drawing>
+                <wp:inline>
+                  <wp:extent cx="1783080" cy="1720515"/>
+                  <wp:effectExtent b="0" l="0" r="0" t="0"/>
+                  <wp:docPr descr="" title="" id="23" name="Picture"/>
+                  <a:graphic>
+                    <a:graphicData uri="http://schemas.openxmlformats.org/drawingml/2006/picture">
+                      <pic:pic>
+                        <pic:nvPicPr>
+                          <pic:cNvPr descr="images/Photo.png" id="24" name="Picture"/>
+                          <pic:cNvPicPr>
+                            <a:picLocks noChangeArrowheads="1" noChangeAspect="1"/>
+                          </pic:cNvPicPr>
+                        </pic:nvPicPr>
+                        <pic:blipFill>
+                          <a:blip r:embed="rId22"/>
+                          <a:stretch>
+                            <a:fillRect/>
+                          </a:stretch>
+                        </pic:blipFill>
+                        <pic:spPr bwMode="auto">
+                          <a:xfrm>
+                            <a:off x="0" y="0"/>
+                            <a:ext cx="1783080" cy="1720515"/>
+                          </a:xfrm>
+                          <a:prstGeom prst="rect">
+                            <a:avLst/>
+                          </a:prstGeom>
+                          <a:noFill/>
+                          <a:ln w="9525">
+                            <a:noFill/>
+                            <a:headEnd/>
+                            <a:tailEnd/>
+                          </a:ln>
+                        </pic:spPr>
+                      </pic:pic>
+                    </a:graphicData>
+                  </a:graphic>
+                </wp:inline>
+              </w:drawing>
+            </w:r>
+          </w:p>
+          <w:bookmarkEnd w:id="25"/>
+        </w:tc>
+      </w:tr>
+    </w:tbl>
+    <w:p>
+      <w:pPr>
+        <w:pStyle w:val="BodyText"/>
+      </w:pPr>
+      <w:r>
+        <w:t xml:space="preserve">Bioinformatikus kutató, Egyetemi oktató</w:t>
+      </w:r>
+    </w:p>
+    <w:p>
+      <w:pPr>
+        <w:pStyle w:val="BodyText"/>
+      </w:pPr>
+      <w:hyperlink r:id="rId26">
+        <w:r>
+          <w:rPr>
+            <w:rStyle w:val="Hyperlink"/>
+          </w:rPr>
+          <w:t xml:space="preserve">arieszter@gmail.com</w:t>
+        </w:r>
+      </w:hyperlink>
+    </w:p>
+    <w:p>
+      <w:pPr>
+        <w:pStyle w:val="BodyText"/>
+      </w:pPr>
+      <w:r>
+        <w:rPr>
+          <w:b/>
+          <w:bCs/>
+        </w:rPr>
+        <w:t xml:space="preserve">Weboldalak</w:t>
+      </w:r>
+    </w:p>
+    <w:p>
+      <w:pPr>
+        <w:pStyle w:val="Compact"/>
+        <w:numPr>
+          <w:ilvl w:val="0"/>
+          <w:numId w:val="1001"/>
+        </w:numPr>
+      </w:pPr>
+      <w:r>
+        <w:t xml:space="preserve">Csoport weboldal:</w:t>
+      </w:r>
+      <w:r>
+        <w:t xml:space="preserve"> </w:t>
+      </w:r>
+      <w:hyperlink r:id="rId27">
+        <w:r>
+          <w:rPr>
+            <w:rStyle w:val="Hyperlink"/>
+          </w:rPr>
+          <w:t xml:space="preserve">Bioinformatika Kutatócsoport az Eötvös Loránd Tudományegyetemen (ELTE)</w:t>
+        </w:r>
+      </w:hyperlink>
+    </w:p>
+    <w:p>
+      <w:pPr>
+        <w:pStyle w:val="Compact"/>
+        <w:numPr>
+          <w:ilvl w:val="0"/>
+          <w:numId w:val="1001"/>
+        </w:numPr>
+      </w:pPr>
+      <w:r>
+        <w:t xml:space="preserve">Személyes weboldal az</w:t>
+      </w:r>
+      <w:r>
+        <w:t xml:space="preserve"> </w:t>
+      </w:r>
+      <w:hyperlink r:id="rId28">
+        <w:r>
+          <w:rPr>
+            <w:rStyle w:val="Hyperlink"/>
+          </w:rPr>
+          <w:t xml:space="preserve">ELTE-n</w:t>
+        </w:r>
+      </w:hyperlink>
+    </w:p>
+    <w:p>
+      <w:pPr>
+        <w:pStyle w:val="Compact"/>
+        <w:numPr>
+          <w:ilvl w:val="0"/>
+          <w:numId w:val="1001"/>
+        </w:numPr>
+      </w:pPr>
+      <w:r>
+        <w:t xml:space="preserve">Személyes weboldal a</w:t>
+      </w:r>
+      <w:r>
+        <w:t xml:space="preserve"> </w:t>
+      </w:r>
+      <w:hyperlink r:id="rId29">
+        <w:r>
+          <w:rPr>
+            <w:rStyle w:val="Hyperlink"/>
+          </w:rPr>
+          <w:t xml:space="preserve">Szegedi Biológiai Kutatóközpontban</w:t>
+        </w:r>
+      </w:hyperlink>
+    </w:p>
+    <w:p>
+      <w:pPr>
+        <w:pStyle w:val="Compact"/>
+        <w:numPr>
+          <w:ilvl w:val="0"/>
+          <w:numId w:val="1001"/>
+        </w:numPr>
+      </w:pPr>
+      <w:r>
+        <w:t xml:space="preserve">Publikus helyek:</w:t>
+      </w:r>
+      <w:r>
+        <w:t xml:space="preserve"> </w:t>
+      </w:r>
+      <w:r>
+        <w:drawing>
+          <wp:inline>
+            <wp:extent cx="228600" cy="228600"/>
+            <wp:effectExtent b="0" l="0" r="0" t="0"/>
+            <wp:docPr descr="Researchgate" title="" id="31" name="Picture"/>
+            <a:graphic>
+              <a:graphicData uri="http://schemas.openxmlformats.org/drawingml/2006/picture">
+                <pic:pic>
+                  <pic:nvPicPr>
+                    <pic:cNvPr descr="images/ResearchGate_icon_SVG.png" id="32" name="Picture"/>
+                    <pic:cNvPicPr>
+                      <a:picLocks noChangeArrowheads="1" noChangeAspect="1"/>
+                    </pic:cNvPicPr>
+                  </pic:nvPicPr>
+                  <pic:blipFill>
+                    <a:blip r:embed="rId30"/>
+                    <a:stretch>
+                      <a:fillRect/>
+                    </a:stretch>
+                  </pic:blipFill>
+                  <pic:spPr bwMode="auto">
+                    <a:xfrm>
+                      <a:off x="0" y="0"/>
+                      <a:ext cx="228600" cy="228600"/>
+                    </a:xfrm>
+                    <a:prstGeom prst="rect">
+                      <a:avLst/>
+                    </a:prstGeom>
+                    <a:noFill/>
+                    <a:ln w="9525">
+                      <a:noFill/>
+                      <a:headEnd/>
+                      <a:tailEnd/>
+                    </a:ln>
+                  </pic:spPr>
+                </pic:pic>
+              </a:graphicData>
+            </a:graphic>
+          </wp:inline>
+        </w:drawing>
+      </w:r>
+      <w:r>
+        <w:t xml:space="preserve"> </w:t>
+      </w:r>
+      <w:r>
+        <w:drawing>
+          <wp:inline>
+            <wp:extent cx="228600" cy="228600"/>
+            <wp:effectExtent b="0" l="0" r="0" t="0"/>
+            <wp:docPr descr="ORCiD" title="" id="34" name="Picture"/>
+            <a:graphic>
+              <a:graphicData uri="http://schemas.openxmlformats.org/drawingml/2006/picture">
+                <pic:pic>
+                  <pic:nvPicPr>
+                    <pic:cNvPr descr="images/ORCID_iD_32x32.svg.png" id="35" name="Picture"/>
+                    <pic:cNvPicPr>
+                      <a:picLocks noChangeArrowheads="1" noChangeAspect="1"/>
+                    </pic:cNvPicPr>
+                  </pic:nvPicPr>
+                  <pic:blipFill>
+                    <a:blip r:embed="rId33"/>
+                    <a:stretch>
+                      <a:fillRect/>
+                    </a:stretch>
+                  </pic:blipFill>
+                  <pic:spPr bwMode="auto">
+                    <a:xfrm>
+                      <a:off x="0" y="0"/>
+                      <a:ext cx="228600" cy="228600"/>
+                    </a:xfrm>
+                    <a:prstGeom prst="rect">
+                      <a:avLst/>
+                    </a:prstGeom>
+                    <a:noFill/>
+                    <a:ln w="9525">
+                      <a:noFill/>
+                      <a:headEnd/>
+                      <a:tailEnd/>
+                    </a:ln>
+                  </pic:spPr>
+                </pic:pic>
+              </a:graphicData>
+            </a:graphic>
+          </wp:inline>
+        </w:drawing>
+      </w:r>
+      <w:r>
+        <w:t xml:space="preserve"> </w:t>
+      </w:r>
+      <w:r>
+        <w:drawing>
+          <wp:inline>
+            <wp:extent cx="209550" cy="230652"/>
+            <wp:effectExtent b="0" l="0" r="0" t="0"/>
+            <wp:docPr descr="ResearcherID" title="" id="37" name="Picture"/>
+            <a:graphic>
+              <a:graphicData uri="http://schemas.openxmlformats.org/drawingml/2006/picture">
+                <pic:pic>
+                  <pic:nvPicPr>
+                    <pic:cNvPr descr="images/web_of_science.png" id="38" name="Picture"/>
+                    <pic:cNvPicPr>
+                      <a:picLocks noChangeArrowheads="1" noChangeAspect="1"/>
+                    </pic:cNvPicPr>
+                  </pic:nvPicPr>
+                  <pic:blipFill>
+                    <a:blip r:embed="rId36"/>
+                    <a:stretch>
+                      <a:fillRect/>
+                    </a:stretch>
+                  </pic:blipFill>
+                  <pic:spPr bwMode="auto">
+                    <a:xfrm>
+                      <a:off x="0" y="0"/>
+                      <a:ext cx="209550" cy="230652"/>
+                    </a:xfrm>
+                    <a:prstGeom prst="rect">
+                      <a:avLst/>
+                    </a:prstGeom>
+                    <a:noFill/>
+                    <a:ln w="9525">
+                      <a:noFill/>
+                      <a:headEnd/>
+                      <a:tailEnd/>
+                    </a:ln>
+                  </pic:spPr>
+                </pic:pic>
+              </a:graphicData>
+            </a:graphic>
+          </wp:inline>
+        </w:drawing>
+      </w:r>
+      <w:r>
+        <w:t xml:space="preserve"> </w:t>
+      </w:r>
+      <w:r>
+        <w:drawing>
+          <wp:inline>
+            <wp:extent cx="228600" cy="228600"/>
+            <wp:effectExtent b="0" l="0" r="0" t="0"/>
+            <wp:docPr descr="Scopus" title="" id="40" name="Picture"/>
+            <a:graphic>
+              <a:graphicData uri="http://schemas.openxmlformats.org/drawingml/2006/picture">
+                <pic:pic>
+                  <pic:nvPicPr>
+                    <pic:cNvPr descr="images/scopus.png" id="41" name="Picture"/>
+                    <pic:cNvPicPr>
+                      <a:picLocks noChangeArrowheads="1" noChangeAspect="1"/>
+                    </pic:cNvPicPr>
+                  </pic:nvPicPr>
+                  <pic:blipFill>
+                    <a:blip r:embed="rId39"/>
+                    <a:stretch>
+                      <a:fillRect/>
+                    </a:stretch>
+                  </pic:blipFill>
+                  <pic:spPr bwMode="auto">
+                    <a:xfrm>
+                      <a:off x="0" y="0"/>
+                      <a:ext cx="228600" cy="228600"/>
+                    </a:xfrm>
+                    <a:prstGeom prst="rect">
+                      <a:avLst/>
+                    </a:prstGeom>
+                    <a:noFill/>
+                    <a:ln w="9525">
+                      <a:noFill/>
+                      <a:headEnd/>
+                      <a:tailEnd/>
+                    </a:ln>
+                  </pic:spPr>
+                </pic:pic>
+              </a:graphicData>
+            </a:graphic>
+          </wp:inline>
+        </w:drawing>
+      </w:r>
+      <w:r>
+        <w:t xml:space="preserve"> </w:t>
+      </w:r>
+      <w:r>
+        <w:drawing>
+          <wp:inline>
+            <wp:extent cx="228600" cy="228600"/>
+            <wp:effectExtent b="0" l="0" r="0" t="0"/>
+            <wp:docPr descr="MTMT" title="" id="43" name="Picture"/>
+            <a:graphic>
+              <a:graphicData uri="http://schemas.openxmlformats.org/drawingml/2006/picture">
+                <pic:pic>
+                  <pic:nvPicPr>
+                    <pic:cNvPr descr="images/mtmt.jpg" id="44" name="Picture"/>
+                    <pic:cNvPicPr>
+                      <a:picLocks noChangeArrowheads="1" noChangeAspect="1"/>
+                    </pic:cNvPicPr>
+                  </pic:nvPicPr>
+                  <pic:blipFill>
+                    <a:blip r:embed="rId42"/>
+                    <a:stretch>
+                      <a:fillRect/>
+                    </a:stretch>
+                  </pic:blipFill>
+                  <pic:spPr bwMode="auto">
+                    <a:xfrm>
+                      <a:off x="0" y="0"/>
+                      <a:ext cx="228600" cy="228600"/>
+                    </a:xfrm>
+                    <a:prstGeom prst="rect">
+                      <a:avLst/>
+                    </a:prstGeom>
+                    <a:noFill/>
+                    <a:ln w="9525">
+                      <a:noFill/>
+                      <a:headEnd/>
+                      <a:tailEnd/>
+                    </a:ln>
+                  </pic:spPr>
+                </pic:pic>
+              </a:graphicData>
+            </a:graphic>
+          </wp:inline>
+        </w:drawing>
+      </w:r>
+      <w:r>
+        <w:t xml:space="preserve"> </w:t>
+      </w:r>
+      <w:r>
+        <w:drawing>
+          <wp:inline>
+            <wp:extent cx="228600" cy="228600"/>
+            <wp:effectExtent b="0" l="0" r="0" t="0"/>
+            <wp:docPr descr="X (Twitter)" title="" id="46" name="Picture"/>
+            <a:graphic>
+              <a:graphicData uri="http://schemas.openxmlformats.org/drawingml/2006/picture">
+                <pic:pic>
+                  <pic:nvPicPr>
+                    <pic:cNvPr descr="images/twitter_x_new_logo_square_x_icon.png" id="47" name="Picture"/>
+                    <pic:cNvPicPr>
+                      <a:picLocks noChangeArrowheads="1" noChangeAspect="1"/>
+                    </pic:cNvPicPr>
+                  </pic:nvPicPr>
+                  <pic:blipFill>
+                    <a:blip r:embed="rId45"/>
+                    <a:stretch>
+                      <a:fillRect/>
+                    </a:stretch>
+                  </pic:blipFill>
+                  <pic:spPr bwMode="auto">
+                    <a:xfrm>
+                      <a:off x="0" y="0"/>
+                      <a:ext cx="228600" cy="228600"/>
+                    </a:xfrm>
+                    <a:prstGeom prst="rect">
+                      <a:avLst/>
+                    </a:prstGeom>
+                    <a:noFill/>
+                    <a:ln w="9525">
+                      <a:noFill/>
+                      <a:headEnd/>
+                      <a:tailEnd/>
+                    </a:ln>
+                  </pic:spPr>
+                </pic:pic>
+              </a:graphicData>
+            </a:graphic>
+          </wp:inline>
+        </w:drawing>
+      </w:r>
+      <w:r>
+        <w:t xml:space="preserve"> </w:t>
+      </w:r>
+      <w:r>
+        <w:drawing>
+          <wp:inline>
+            <wp:extent cx="257175" cy="227864"/>
+            <wp:effectExtent b="0" l="0" r="0" t="0"/>
+            <wp:docPr descr="BlueSky" title="" id="49" name="Picture"/>
+            <a:graphic>
+              <a:graphicData uri="http://schemas.openxmlformats.org/drawingml/2006/picture">
+                <pic:pic>
+                  <pic:nvPicPr>
+                    <pic:cNvPr descr="images/Bluesky_Logo.svg.png" id="50" name="Picture"/>
+                    <pic:cNvPicPr>
+                      <a:picLocks noChangeArrowheads="1" noChangeAspect="1"/>
+                    </pic:cNvPicPr>
+                  </pic:nvPicPr>
+                  <pic:blipFill>
+                    <a:blip r:embed="rId48"/>
+                    <a:stretch>
+                      <a:fillRect/>
+                    </a:stretch>
+                  </pic:blipFill>
+                  <pic:spPr bwMode="auto">
+                    <a:xfrm>
+                      <a:off x="0" y="0"/>
+                      <a:ext cx="257175" cy="227864"/>
+                    </a:xfrm>
+                    <a:prstGeom prst="rect">
+                      <a:avLst/>
+                    </a:prstGeom>
+                    <a:noFill/>
+                    <a:ln w="9525">
+                      <a:noFill/>
+                      <a:headEnd/>
+                      <a:tailEnd/>
+                    </a:ln>
+                  </pic:spPr>
+                </pic:pic>
+              </a:graphicData>
+            </a:graphic>
+          </wp:inline>
+        </w:drawing>
+      </w:r>
+    </w:p>
+    <w:bookmarkStart w:id="54" w:name="munkahelyek"/>
+    <w:p>
+      <w:pPr>
+        <w:pStyle w:val="Heading1"/>
+      </w:pPr>
+      <w:r>
+        <w:t xml:space="preserve">Munkahelyek</w:t>
+      </w:r>
+    </w:p>
+    <w:bookmarkStart w:id="52" w:name="aktuális"/>
     <w:p>
       <w:pPr>
         <w:pStyle w:val="Heading2"/>
       </w:pPr>
       <w:r>
-        <w:t xml:space="preserve">TESZT</w:t>
-      </w:r>
-    </w:p>
-    <w:p>
-      <w:pPr>
-        <w:numPr>
-          <w:ilvl w:val="0"/>
-          <w:numId w:val="1001"/>
-        </w:numPr>
-        <w:pStyle w:val="Compact"/>
-      </w:pPr>
-      <w:r>
-        <w:rPr>
-          <w:bCs/>
-          <w:b/>
-        </w:rPr>
-        <w:t xml:space="preserve">PhD in Bioinformatics</w:t>
-      </w:r>
-      <w:r>
-        <w:t xml:space="preserve">, Your University (Year)</w:t>
-      </w:r>
-    </w:p>
-    <w:p>
-      <w:pPr>
-        <w:numPr>
-          <w:ilvl w:val="1"/>
+        <w:t xml:space="preserve">Aktuális</w:t>
+      </w:r>
+    </w:p>
+    <w:p>
+      <w:pPr>
+        <w:pStyle w:val="FirstParagraph"/>
+      </w:pPr>
+      <w:r>
+        <w:rPr>
+          <w:b/>
+          <w:bCs/>
+        </w:rPr>
+        <w:t xml:space="preserve">Egyetemi adjunktus – ELTE Eötvös Loránd Tudományegyetem, Genetikai Tanszék, Budapest</w:t>
+      </w:r>
+    </w:p>
+    <w:p>
+      <w:pPr>
+        <w:pStyle w:val="BlockText"/>
+      </w:pPr>
+      <w:r>
+        <w:t xml:space="preserve">1117, Budapest, Pázmány Péter stny. 1/C</w:t>
+      </w:r>
+    </w:p>
+    <w:p>
+      <w:pPr>
+        <w:pStyle w:val="Compact"/>
+        <w:numPr>
+          <w:ilvl w:val="0"/>
           <w:numId w:val="1002"/>
         </w:numPr>
-        <w:pStyle w:val="Compact"/>
-      </w:pPr>
-      <w:r>
-        <w:t xml:space="preserve">Dissertation:</w:t>
-      </w:r>
-      <w:r>
-        <w:t xml:space="preserve"> </w:t>
-      </w:r>
-      <w:r>
-        <w:t xml:space="preserve">“</w:t>
-      </w:r>
-      <w:r>
-        <w:t xml:space="preserve">Evolutionary Genomics of Microorganisms.</w:t>
-      </w:r>
-      <w:r>
-        <w:t xml:space="preserve">”</w:t>
-      </w:r>
-    </w:p>
-    <w:p>
-      <w:pPr>
-        <w:numPr>
-          <w:ilvl w:val="0"/>
-          <w:numId w:val="1001"/>
-        </w:numPr>
-        <w:pStyle w:val="Compact"/>
-      </w:pPr>
-      <w:r>
-        <w:rPr>
-          <w:bCs/>
-          <w:b/>
-        </w:rPr>
-        <w:t xml:space="preserve">MSc in Microbiology</w:t>
-      </w:r>
-      <w:r>
-        <w:t xml:space="preserve">, Another University (Year)</w:t>
-      </w:r>
-    </w:p>
-    <w:bookmarkEnd w:id="20"/>
-    <w:bookmarkStart w:id="21" w:name="professional-experience"/>
+      </w:pPr>
+      <w:r>
+        <w:t xml:space="preserve">2019 - : Többféle bioinformatikai kurzus fejlesztése és oktatása MSc és PhD hallgatók számára, szakdolgozati és PhD témavezetés. A</w:t>
+      </w:r>
+      <w:r>
+        <w:t xml:space="preserve"> </w:t>
+      </w:r>
+      <w:r>
+        <w:rPr>
+          <w:i/>
+          <w:iCs/>
+        </w:rPr>
+        <w:t xml:space="preserve">Molekuláris genetika, sejt- és fejlődésbiológia</w:t>
+      </w:r>
+      <w:r>
+        <w:t xml:space="preserve"> </w:t>
+      </w:r>
+      <w:r>
+        <w:t xml:space="preserve">MSc specializáció felelőse.</w:t>
+      </w:r>
+    </w:p>
+    <w:p>
+      <w:pPr>
+        <w:pStyle w:val="Compact"/>
+        <w:numPr>
+          <w:ilvl w:val="0"/>
+          <w:numId w:val="1002"/>
+        </w:numPr>
+      </w:pPr>
+      <w:r>
+        <w:t xml:space="preserve">2009 - 2019 tanársegéd</w:t>
+      </w:r>
+    </w:p>
+    <w:p>
+      <w:pPr>
+        <w:pStyle w:val="Compact"/>
+        <w:numPr>
+          <w:ilvl w:val="0"/>
+          <w:numId w:val="1002"/>
+        </w:numPr>
+      </w:pPr>
+      <w:r>
+        <w:t xml:space="preserve">2007 - 2009 tudományos segédmunkatárs</w:t>
+      </w:r>
+    </w:p>
+    <w:p>
+      <w:pPr>
+        <w:pStyle w:val="FirstParagraph"/>
+      </w:pPr>
+      <w:r>
+        <w:rPr>
+          <w:b/>
+          <w:bCs/>
+        </w:rPr>
+        <w:t xml:space="preserve">Tudományos munkatárs – HUN-REN</w:t>
+      </w:r>
+      <w:r>
+        <w:rPr>
+          <w:rStyle w:val="FootnoteReference"/>
+        </w:rPr>
+        <w:footnoteReference w:id="51"/>
+      </w:r>
+      <w:r>
+        <w:rPr>
+          <w:b/>
+          <w:bCs/>
+        </w:rPr>
+        <w:t xml:space="preserve">, Szegedi Biológiai Kutatóközpont (SZBK), Biokémiai Intézet, Szeged</w:t>
+      </w:r>
+    </w:p>
+    <w:p>
+      <w:pPr>
+        <w:pStyle w:val="BlockText"/>
+      </w:pPr>
+      <w:r>
+        <w:t xml:space="preserve">6726, Szeged, Temesvári krt. 62</w:t>
+      </w:r>
+    </w:p>
+    <w:p>
+      <w:pPr>
+        <w:pStyle w:val="Compact"/>
+        <w:numPr>
+          <w:ilvl w:val="0"/>
+          <w:numId w:val="1003"/>
+        </w:numPr>
+      </w:pPr>
+      <w:r>
+        <w:t xml:space="preserve">2016 - : Az antibiotikum rezisztencia és a virulencia evolúciójának kutatása összehasonlító genomikai és filogenetikai módszerek segítségével, Papp Balázs csoportjában. 2020 óta projektvezetőként.</w:t>
+      </w:r>
+    </w:p>
+    <w:p>
+      <w:pPr>
+        <w:pStyle w:val="FirstParagraph"/>
+      </w:pPr>
+      <w:r>
+        <w:rPr>
+          <w:b/>
+          <w:bCs/>
+        </w:rPr>
+        <w:t xml:space="preserve">Tudományos munkatárs – Hungarian Centre of Excellence for Molecular Medicine (HCEMM), Metabolikus Rendszerbiológia Kutatócsoport, Szeged</w:t>
+      </w:r>
+    </w:p>
+    <w:p>
+      <w:pPr>
+        <w:pStyle w:val="Compact"/>
+        <w:numPr>
+          <w:ilvl w:val="0"/>
+          <w:numId w:val="1004"/>
+        </w:numPr>
+      </w:pPr>
+      <w:r>
+        <w:t xml:space="preserve">2019 -</w:t>
+      </w:r>
+    </w:p>
+    <w:bookmarkEnd w:id="52"/>
+    <w:bookmarkStart w:id="53" w:name="korábban"/>
     <w:p>
       <w:pPr>
         <w:pStyle w:val="Heading2"/>
       </w:pPr>
       <w:r>
-        <w:t xml:space="preserve">Professional Experience</w:t>
-      </w:r>
-    </w:p>
-    <w:p>
-      <w:pPr>
-        <w:numPr>
-          <w:ilvl w:val="0"/>
-          <w:numId w:val="1003"/>
-        </w:numPr>
-        <w:pStyle w:val="Compact"/>
-      </w:pPr>
-      <w:r>
-        <w:rPr>
-          <w:bCs/>
-          <w:b/>
-        </w:rPr>
-        <w:t xml:space="preserve">Associate Professor</w:t>
-      </w:r>
-      <w:r>
-        <w:t xml:space="preserve">, Bioinformatics, Your University (Year–Present)</w:t>
-      </w:r>
-    </w:p>
-    <w:p>
-      <w:pPr>
-        <w:numPr>
-          <w:ilvl w:val="1"/>
-          <w:numId w:val="1004"/>
-        </w:numPr>
-        <w:pStyle w:val="Compact"/>
-      </w:pPr>
-      <w:r>
-        <w:t xml:space="preserve">Designed advanced courses in bioinformatics.</w:t>
-      </w:r>
-    </w:p>
-    <w:p>
-      <w:pPr>
-        <w:numPr>
-          <w:ilvl w:val="1"/>
-          <w:numId w:val="1004"/>
-        </w:numPr>
-        <w:pStyle w:val="Compact"/>
-      </w:pPr>
-      <w:r>
-        <w:t xml:space="preserve">Published extensively in top journals.</w:t>
-      </w:r>
-    </w:p>
-    <w:p>
-      <w:pPr>
-        <w:numPr>
-          <w:ilvl w:val="0"/>
-          <w:numId w:val="1003"/>
-        </w:numPr>
-        <w:pStyle w:val="Compact"/>
-      </w:pPr>
-      <w:r>
-        <w:rPr>
-          <w:bCs/>
-          <w:b/>
-        </w:rPr>
-        <w:t xml:space="preserve">Postdoctoral Fellow</w:t>
-      </w:r>
-      <w:r>
-        <w:t xml:space="preserve">, Evolutionary Biology, Research Institute (Year–Year)</w:t>
-      </w:r>
-    </w:p>
-    <w:p>
-      <w:pPr>
-        <w:numPr>
-          <w:ilvl w:val="1"/>
+        <w:t xml:space="preserve">Korábban</w:t>
+      </w:r>
+    </w:p>
+    <w:p>
+      <w:pPr>
+        <w:pStyle w:val="FirstParagraph"/>
+      </w:pPr>
+      <w:r>
+        <w:rPr>
+          <w:b/>
+          <w:bCs/>
+        </w:rPr>
+        <w:t xml:space="preserve">Posztdoktor kutató – Állatorvostudományi Egyetem (Vet-Med), Populációgenetikai Intézet, Bécs, A</w:t>
+      </w:r>
+    </w:p>
+    <w:p>
+      <w:pPr>
+        <w:pStyle w:val="Compact"/>
+        <w:numPr>
+          <w:ilvl w:val="0"/>
           <w:numId w:val="1005"/>
         </w:numPr>
-        <w:pStyle w:val="Compact"/>
-      </w:pPr>
-      <w:r>
-        <w:t xml:space="preserve">Developed computational tools for evolutionary analysis.</w:t>
-      </w:r>
-    </w:p>
-    <w:bookmarkEnd w:id="21"/>
-    <w:bookmarkStart w:id="22" w:name="skills"/>
+      </w:pPr>
+      <w:r>
+        <w:t xml:space="preserve">2012 - 2014: Különböző hőmérséklethez adaptálódott muslica populációk RNA-Seq adatainak feldolgozása, Christian Schlötterer csoportjában.</w:t>
+      </w:r>
+    </w:p>
+    <w:bookmarkEnd w:id="53"/>
+    <w:bookmarkEnd w:id="54"/>
+    <w:bookmarkStart w:id="56" w:name="diplomák-és-fokozatok"/>
+    <w:p>
+      <w:pPr>
+        <w:pStyle w:val="Heading1"/>
+      </w:pPr>
+      <w:r>
+        <w:t xml:space="preserve">Diplomák és Fokozatok</w:t>
+      </w:r>
+    </w:p>
+    <w:p>
+      <w:pPr>
+        <w:pStyle w:val="Compact"/>
+        <w:numPr>
+          <w:ilvl w:val="0"/>
+          <w:numId w:val="1006"/>
+        </w:numPr>
+      </w:pPr>
+      <w:r>
+        <w:rPr>
+          <w:b/>
+          <w:bCs/>
+        </w:rPr>
+        <w:t xml:space="preserve">Habilitáció</w:t>
+      </w:r>
+      <w:r>
+        <w:t xml:space="preserve">: ELTE, Budapest, 2023</w:t>
+      </w:r>
+    </w:p>
+    <w:p>
+      <w:pPr>
+        <w:pStyle w:val="Compact"/>
+        <w:numPr>
+          <w:ilvl w:val="0"/>
+          <w:numId w:val="1006"/>
+        </w:numPr>
+      </w:pPr>
+      <w:r>
+        <w:rPr>
+          <w:b/>
+          <w:bCs/>
+        </w:rPr>
+        <w:t xml:space="preserve">PhD</w:t>
+      </w:r>
+      <w:r>
+        <w:t xml:space="preserve">: Biológia Doktori Iskola, ELTE, Budapest, 2012</w:t>
+      </w:r>
+    </w:p>
+    <w:p>
+      <w:pPr>
+        <w:pStyle w:val="Compact"/>
+        <w:numPr>
+          <w:ilvl w:val="0"/>
+          <w:numId w:val="1006"/>
+        </w:numPr>
+      </w:pPr>
+      <w:r>
+        <w:rPr>
+          <w:b/>
+          <w:bCs/>
+        </w:rPr>
+        <w:t xml:space="preserve">Egyetemi diploma</w:t>
+      </w:r>
+      <w:r>
+        <w:t xml:space="preserve"> </w:t>
+      </w:r>
+      <w:r>
+        <w:t xml:space="preserve">(osztatlan képzés): Szent István Egyetem (SZIE), Állatorvostudományi Kar</w:t>
+      </w:r>
+      <w:r>
+        <w:rPr>
+          <w:rStyle w:val="FootnoteReference"/>
+        </w:rPr>
+        <w:footnoteReference w:id="55"/>
+      </w:r>
+      <w:r>
+        <w:t xml:space="preserve">, Budapest, 2004</w:t>
+      </w:r>
+    </w:p>
+    <w:bookmarkEnd w:id="56"/>
+    <w:bookmarkStart w:id="59" w:name="díjak-és-ösztöndíjak"/>
+    <w:p>
+      <w:pPr>
+        <w:pStyle w:val="Heading1"/>
+      </w:pPr>
+      <w:r>
+        <w:t xml:space="preserve">Díjak és Ösztöndíjak</w:t>
+      </w:r>
+    </w:p>
+    <w:p>
+      <w:pPr>
+        <w:pStyle w:val="Compact"/>
+        <w:numPr>
+          <w:ilvl w:val="0"/>
+          <w:numId w:val="1007"/>
+        </w:numPr>
+      </w:pPr>
+      <w:r>
+        <w:t xml:space="preserve">Az ELTE Egyetemi Kiválósági Alap</w:t>
+      </w:r>
+      <w:r>
+        <w:t xml:space="preserve"> </w:t>
+      </w:r>
+      <w:hyperlink r:id="rId57">
+        <w:r>
+          <w:rPr>
+            <w:rStyle w:val="Hyperlink"/>
+          </w:rPr>
+          <w:t xml:space="preserve">Kiemelkedő tudományos publikáció díja</w:t>
+        </w:r>
+      </w:hyperlink>
+      <w:r>
+        <w:t xml:space="preserve">, 2024, Budapest</w:t>
+      </w:r>
+    </w:p>
+    <w:p>
+      <w:pPr>
+        <w:pStyle w:val="Compact"/>
+        <w:numPr>
+          <w:ilvl w:val="0"/>
+          <w:numId w:val="1007"/>
+        </w:numPr>
+      </w:pPr>
+      <w:r>
+        <w:t xml:space="preserve">Az ELTE Egyetemi Kiválósági Alap</w:t>
+      </w:r>
+      <w:r>
+        <w:t xml:space="preserve"> </w:t>
+      </w:r>
+      <w:hyperlink r:id="rId58">
+        <w:r>
+          <w:rPr>
+            <w:rStyle w:val="Hyperlink"/>
+          </w:rPr>
+          <w:t xml:space="preserve">Kiemelkedő tudományos publikáció díja</w:t>
+        </w:r>
+      </w:hyperlink>
+      <w:r>
+        <w:t xml:space="preserve">, 2022, Budapest</w:t>
+      </w:r>
+    </w:p>
+    <w:p>
+      <w:pPr>
+        <w:pStyle w:val="Compact"/>
+        <w:numPr>
+          <w:ilvl w:val="0"/>
+          <w:numId w:val="1007"/>
+        </w:numPr>
+      </w:pPr>
+      <w:r>
+        <w:t xml:space="preserve">Junior fellowship, Collegium Budapest – Institute for Advanced Study, 2009, Budapest</w:t>
+      </w:r>
+    </w:p>
+    <w:p>
+      <w:pPr>
+        <w:pStyle w:val="Compact"/>
+        <w:numPr>
+          <w:ilvl w:val="0"/>
+          <w:numId w:val="1007"/>
+        </w:numPr>
+      </w:pPr>
+      <w:r>
+        <w:t xml:space="preserve">Az Állatorvostudományi Kar Ösztöndíja, Szent István Egyetem, 2003 - 2004, Budapest</w:t>
+      </w:r>
+    </w:p>
+    <w:p>
+      <w:pPr>
+        <w:pStyle w:val="Compact"/>
+        <w:numPr>
+          <w:ilvl w:val="0"/>
+          <w:numId w:val="1007"/>
+        </w:numPr>
+      </w:pPr>
+      <w:r>
+        <w:t xml:space="preserve">2. helyezés az Állatorvostudományi Kar TDK Konferenciáján, Szent István Egyetem, 2003, Budapest</w:t>
+      </w:r>
+    </w:p>
+    <w:bookmarkEnd w:id="59"/>
+    <w:bookmarkStart w:id="61" w:name="pályázatok"/>
+    <w:p>
+      <w:pPr>
+        <w:pStyle w:val="Heading1"/>
+      </w:pPr>
+      <w:r>
+        <w:t xml:space="preserve">Pályázatok</w:t>
+      </w:r>
+    </w:p>
+    <w:p>
+      <w:pPr>
+        <w:pStyle w:val="Compact"/>
+        <w:numPr>
+          <w:ilvl w:val="0"/>
+          <w:numId w:val="1008"/>
+        </w:numPr>
+      </w:pPr>
+      <w:r>
+        <w:rPr>
+          <w:b/>
+          <w:bCs/>
+        </w:rPr>
+        <w:t xml:space="preserve">Támogatott Kutatócsoportok Programja 2025 - 2028</w:t>
+      </w:r>
+      <w:r>
+        <w:t xml:space="preserve">:</w:t>
+      </w:r>
+      <w:r>
+        <w:t xml:space="preserve"> </w:t>
+      </w:r>
+      <w:r>
+        <w:rPr>
+          <w:i/>
+          <w:iCs/>
+        </w:rPr>
+        <w:t xml:space="preserve">Szerep</w:t>
+      </w:r>
+      <w:r>
+        <w:t xml:space="preserve">: Társpályázó;</w:t>
+      </w:r>
+      <w:r>
+        <w:t xml:space="preserve"> </w:t>
+      </w:r>
+      <w:r>
+        <w:rPr>
+          <w:i/>
+          <w:iCs/>
+        </w:rPr>
+        <w:t xml:space="preserve">Cím</w:t>
+      </w:r>
+      <w:r>
+        <w:t xml:space="preserve">: Genomic surveillance for precision therapies against antibiotic-resistant bacteria;</w:t>
+      </w:r>
+      <w:r>
+        <w:t xml:space="preserve"> </w:t>
+      </w:r>
+      <w:r>
+        <w:rPr>
+          <w:i/>
+          <w:iCs/>
+        </w:rPr>
+        <w:t xml:space="preserve">Vezető kutató</w:t>
+      </w:r>
+      <w:r>
+        <w:t xml:space="preserve">: Papp Balázs;</w:t>
+      </w:r>
+      <w:r>
+        <w:t xml:space="preserve"> </w:t>
+      </w:r>
+      <w:r>
+        <w:rPr>
+          <w:i/>
+          <w:iCs/>
+        </w:rPr>
+        <w:t xml:space="preserve">Szám</w:t>
+      </w:r>
+      <w:r>
+        <w:t xml:space="preserve">: TKCS-2024/66; az ELTE-re elnyert összeg: 30 000 000 Ft</w:t>
+      </w:r>
+    </w:p>
+    <w:p>
+      <w:pPr>
+        <w:pStyle w:val="Compact"/>
+        <w:numPr>
+          <w:ilvl w:val="0"/>
+          <w:numId w:val="1008"/>
+        </w:numPr>
+      </w:pPr>
+      <w:r>
+        <w:rPr>
+          <w:b/>
+          <w:bCs/>
+        </w:rPr>
+        <w:t xml:space="preserve">NKFIH OTKA PD 2020 - 2023</w:t>
+      </w:r>
+      <w:r>
+        <w:t xml:space="preserve">:</w:t>
+      </w:r>
+      <w:r>
+        <w:t xml:space="preserve"> </w:t>
+      </w:r>
+      <w:r>
+        <w:rPr>
+          <w:i/>
+          <w:iCs/>
+        </w:rPr>
+        <w:t xml:space="preserve">Szerep</w:t>
+      </w:r>
+      <w:r>
+        <w:t xml:space="preserve">: Vezető kutató;</w:t>
+      </w:r>
+      <w:r>
+        <w:t xml:space="preserve"> </w:t>
+      </w:r>
+      <w:r>
+        <w:rPr>
+          <w:i/>
+          <w:iCs/>
+        </w:rPr>
+        <w:t xml:space="preserve">Cím</w:t>
+      </w:r>
+      <w:r>
+        <w:t xml:space="preserve">: Hogyan jönnek létre a</w:t>
+      </w:r>
+      <w:r>
+        <w:t xml:space="preserve"> </w:t>
+      </w:r>
+      <w:r>
+        <w:t xml:space="preserve">“szuperbaktériumok”</w:t>
+      </w:r>
+      <w:r>
+        <w:t xml:space="preserve">? - Rezisztencia- és virulenciagének átadásának szisztematikus vizsgálata a humán mikrobiom és patogén baktériumok között; szám:</w:t>
+      </w:r>
+      <w:r>
+        <w:t xml:space="preserve"> </w:t>
+      </w:r>
+      <w:hyperlink r:id="rId60">
+        <w:r>
+          <w:rPr>
+            <w:rStyle w:val="Hyperlink"/>
+          </w:rPr>
+          <w:t xml:space="preserve">131839</w:t>
+        </w:r>
+      </w:hyperlink>
+      <w:r>
+        <w:t xml:space="preserve">; 25 500 000 Ft</w:t>
+      </w:r>
+    </w:p>
+    <w:p>
+      <w:pPr>
+        <w:pStyle w:val="Compact"/>
+        <w:numPr>
+          <w:ilvl w:val="0"/>
+          <w:numId w:val="1008"/>
+        </w:numPr>
+      </w:pPr>
+      <w:r>
+        <w:rPr>
+          <w:b/>
+          <w:bCs/>
+        </w:rPr>
+        <w:t xml:space="preserve">Kiemelten magas színvonalú oktatási tevékenység támogatása, ELTE 2020</w:t>
+      </w:r>
+      <w:r>
+        <w:t xml:space="preserve">:</w:t>
+      </w:r>
+      <w:r>
+        <w:t xml:space="preserve"> </w:t>
+      </w:r>
+      <w:r>
+        <w:rPr>
+          <w:i/>
+          <w:iCs/>
+        </w:rPr>
+        <w:t xml:space="preserve">Szerep</w:t>
+      </w:r>
+      <w:r>
+        <w:t xml:space="preserve">: Vezető kutató;</w:t>
+      </w:r>
+      <w:r>
+        <w:t xml:space="preserve"> </w:t>
+      </w:r>
+      <w:r>
+        <w:rPr>
+          <w:i/>
+          <w:iCs/>
+        </w:rPr>
+        <w:t xml:space="preserve">Cím</w:t>
+      </w:r>
+      <w:r>
+        <w:t xml:space="preserve">: Számítógépes oktatási termében lévő infrastruktúra fejlesztése; 4 000 000 Ft</w:t>
+      </w:r>
+    </w:p>
+    <w:p>
+      <w:pPr>
+        <w:pStyle w:val="Compact"/>
+        <w:numPr>
+          <w:ilvl w:val="0"/>
+          <w:numId w:val="1008"/>
+        </w:numPr>
+      </w:pPr>
+      <w:r>
+        <w:rPr>
+          <w:b/>
+          <w:bCs/>
+        </w:rPr>
+        <w:t xml:space="preserve">Visegrad 4 Eastern Partnership (V4Eap) 2014 - 2015</w:t>
+      </w:r>
+      <w:r>
+        <w:t xml:space="preserve">:</w:t>
+      </w:r>
+      <w:r>
+        <w:t xml:space="preserve"> </w:t>
+      </w:r>
+      <w:r>
+        <w:rPr>
+          <w:i/>
+          <w:iCs/>
+        </w:rPr>
+        <w:t xml:space="preserve">Szerep</w:t>
+      </w:r>
+      <w:r>
+        <w:t xml:space="preserve">: Témavezető; Zeljko Popovic ösztöndíjához kapcsolódva;</w:t>
+      </w:r>
+      <w:r>
+        <w:t xml:space="preserve"> </w:t>
+      </w:r>
+      <w:r>
+        <w:rPr>
+          <w:i/>
+          <w:iCs/>
+        </w:rPr>
+        <w:t xml:space="preserve">Cím</w:t>
+      </w:r>
+      <w:r>
+        <w:t xml:space="preserve">: DORMANCYbase – developing a database on gene and protein expression during dormancy in animals; 3 000 EUR</w:t>
+      </w:r>
+    </w:p>
+    <w:bookmarkEnd w:id="61"/>
+    <w:bookmarkStart w:id="71" w:name="oktatási-tevékenység"/>
+    <w:p>
+      <w:pPr>
+        <w:pStyle w:val="Heading1"/>
+      </w:pPr>
+      <w:r>
+        <w:t xml:space="preserve">Oktatási Tevékenység</w:t>
+      </w:r>
+    </w:p>
+    <w:bookmarkStart w:id="65" w:name="jelenleg"/>
     <w:p>
       <w:pPr>
         <w:pStyle w:val="Heading2"/>
       </w:pPr>
       <w:r>
-        <w:t xml:space="preserve">Skills</w:t>
-      </w:r>
-    </w:p>
-    <w:p>
-      <w:pPr>
-        <w:numPr>
-          <w:ilvl w:val="0"/>
-          <w:numId w:val="1006"/>
-        </w:numPr>
-        <w:pStyle w:val="Compact"/>
-      </w:pPr>
-      <w:r>
-        <w:t xml:space="preserve">Programming: Python, R, Bash</w:t>
-      </w:r>
-    </w:p>
-    <w:p>
-      <w:pPr>
-        <w:numPr>
-          <w:ilvl w:val="0"/>
-          <w:numId w:val="1006"/>
-        </w:numPr>
-        <w:pStyle w:val="Compact"/>
-      </w:pPr>
-      <w:r>
-        <w:t xml:space="preserve">Tools: Quarto, LaTeX, Git</w:t>
-      </w:r>
-    </w:p>
-    <w:p>
-      <w:pPr>
-        <w:numPr>
-          <w:ilvl w:val="0"/>
-          <w:numId w:val="1006"/>
-        </w:numPr>
-        <w:pStyle w:val="Compact"/>
-      </w:pPr>
-      <w:r>
-        <w:t xml:space="preserve">Specializations: Genomics, Phylogenetics, Data Visualization</w:t>
-      </w:r>
-    </w:p>
-    <w:bookmarkEnd w:id="22"/>
+        <w:t xml:space="preserve">Jelenleg</w:t>
+      </w:r>
+    </w:p>
+    <w:p>
+      <w:pPr>
+        <w:pStyle w:val="Compact"/>
+        <w:numPr>
+          <w:ilvl w:val="0"/>
+          <w:numId w:val="1009"/>
+        </w:numPr>
+      </w:pPr>
+      <w:hyperlink r:id="rId62">
+        <w:r>
+          <w:rPr>
+            <w:rStyle w:val="Hyperlink"/>
+          </w:rPr>
+          <w:t xml:space="preserve">Bioinformatika</w:t>
+        </w:r>
+      </w:hyperlink>
+      <w:r>
+        <w:t xml:space="preserve"> </w:t>
+      </w:r>
+      <w:r>
+        <w:t xml:space="preserve">(EA, GY; EN) – MSc hallgatóknak (az előadások és gyakorlatok fele, a kurzus kidolgoása)</w:t>
+      </w:r>
+    </w:p>
+    <w:p>
+      <w:pPr>
+        <w:pStyle w:val="Compact"/>
+        <w:numPr>
+          <w:ilvl w:val="0"/>
+          <w:numId w:val="1009"/>
+        </w:numPr>
+      </w:pPr>
+      <w:r>
+        <w:t xml:space="preserve">Bioinformatikai szemináriumok (EA; EN) – PhD hallgatóknak</w:t>
+      </w:r>
+    </w:p>
+    <w:p>
+      <w:pPr>
+        <w:pStyle w:val="Compact"/>
+        <w:numPr>
+          <w:ilvl w:val="0"/>
+          <w:numId w:val="1009"/>
+        </w:numPr>
+      </w:pPr>
+      <w:hyperlink r:id="rId63">
+        <w:r>
+          <w:rPr>
+            <w:rStyle w:val="Hyperlink"/>
+          </w:rPr>
+          <w:t xml:space="preserve">Haladó R programozás biológusoknak</w:t>
+        </w:r>
+      </w:hyperlink>
+      <w:r>
+        <w:t xml:space="preserve"> </w:t>
+      </w:r>
+      <w:r>
+        <w:t xml:space="preserve">(GY; EN) – MSc hallgatóknak (a gyakorlatok fele, a kurzus kidolgoása)</w:t>
+      </w:r>
+    </w:p>
+    <w:p>
+      <w:pPr>
+        <w:pStyle w:val="Compact"/>
+        <w:numPr>
+          <w:ilvl w:val="0"/>
+          <w:numId w:val="1009"/>
+        </w:numPr>
+      </w:pPr>
+      <w:hyperlink r:id="rId64">
+        <w:r>
+          <w:rPr>
+            <w:rStyle w:val="Hyperlink"/>
+          </w:rPr>
+          <w:t xml:space="preserve">Omikai adatok elemzése</w:t>
+        </w:r>
+      </w:hyperlink>
+      <w:r>
+        <w:t xml:space="preserve"> </w:t>
+      </w:r>
+      <w:r>
+        <w:t xml:space="preserve">(GY; EN) – MSc hallgatóknak (a gyakorlatok fele, a kurzus kidolgoása)</w:t>
+      </w:r>
+    </w:p>
+    <w:bookmarkEnd w:id="65"/>
+    <w:bookmarkStart w:id="67" w:name="korábban-1"/>
+    <w:p>
+      <w:pPr>
+        <w:pStyle w:val="Heading2"/>
+      </w:pPr>
+      <w:r>
+        <w:t xml:space="preserve">Korábban</w:t>
+      </w:r>
+    </w:p>
+    <w:p>
+      <w:pPr>
+        <w:pStyle w:val="Compact"/>
+        <w:numPr>
+          <w:ilvl w:val="0"/>
+          <w:numId w:val="1010"/>
+        </w:numPr>
+      </w:pPr>
+      <w:hyperlink r:id="rId66">
+        <w:r>
+          <w:rPr>
+            <w:rStyle w:val="Hyperlink"/>
+          </w:rPr>
+          <w:t xml:space="preserve">Bevezetés a bioinformatikába</w:t>
+        </w:r>
+      </w:hyperlink>
+      <w:r>
+        <w:t xml:space="preserve"> </w:t>
+      </w:r>
+      <w:r>
+        <w:t xml:space="preserve">(EA; HU) – BSc hallgatóknak (jelenleg egy előadás, a kurzus kidolgozása)</w:t>
+      </w:r>
+    </w:p>
+    <w:p>
+      <w:pPr>
+        <w:pStyle w:val="Compact"/>
+        <w:numPr>
+          <w:ilvl w:val="0"/>
+          <w:numId w:val="1010"/>
+        </w:numPr>
+      </w:pPr>
+      <w:r>
+        <w:t xml:space="preserve">Alapozó bioinformatika (EA; HU) – BSc hallgatóknak</w:t>
+      </w:r>
+    </w:p>
+    <w:p>
+      <w:pPr>
+        <w:pStyle w:val="Compact"/>
+        <w:numPr>
+          <w:ilvl w:val="0"/>
+          <w:numId w:val="1010"/>
+        </w:numPr>
+      </w:pPr>
+      <w:r>
+        <w:t xml:space="preserve">Genetika gyakorlat (néhány GY; HU) – BSc hallgatóknak</w:t>
+      </w:r>
+    </w:p>
+    <w:p>
+      <w:pPr>
+        <w:pStyle w:val="Compact"/>
+        <w:numPr>
+          <w:ilvl w:val="0"/>
+          <w:numId w:val="1010"/>
+        </w:numPr>
+      </w:pPr>
+      <w:r>
+        <w:t xml:space="preserve">Genomika (néhány EA; EN, HU) – MSc hallgatóknak</w:t>
+      </w:r>
+    </w:p>
+    <w:p>
+      <w:pPr>
+        <w:pStyle w:val="Compact"/>
+        <w:numPr>
+          <w:ilvl w:val="0"/>
+          <w:numId w:val="1010"/>
+        </w:numPr>
+      </w:pPr>
+      <w:r>
+        <w:t xml:space="preserve">Molekuláris Evolúció (néhány, EA; HU) – MSc hallgatóknak</w:t>
+      </w:r>
+    </w:p>
+    <w:p>
+      <w:pPr>
+        <w:pStyle w:val="Compact"/>
+        <w:numPr>
+          <w:ilvl w:val="0"/>
+          <w:numId w:val="1010"/>
+        </w:numPr>
+      </w:pPr>
+      <w:r>
+        <w:t xml:space="preserve">Evolúcióbiológia (néhány, EA; HU) – MSc hallgatóknak</w:t>
+      </w:r>
+    </w:p>
+    <w:p>
+      <w:pPr>
+        <w:pStyle w:val="Compact"/>
+        <w:numPr>
+          <w:ilvl w:val="0"/>
+          <w:numId w:val="1010"/>
+        </w:numPr>
+      </w:pPr>
+      <w:r>
+        <w:t xml:space="preserve">Diszkrét matematikai módszerek a biológiában (EA, GY; HU) – MSc és PhD hallgatóknak</w:t>
+      </w:r>
+    </w:p>
+    <w:bookmarkEnd w:id="67"/>
+    <w:bookmarkStart w:id="69" w:name="egyetemi-jegyzet"/>
+    <w:p>
+      <w:pPr>
+        <w:pStyle w:val="Heading2"/>
+      </w:pPr>
+      <w:r>
+        <w:t xml:space="preserve">Egyetemi Jegyzet</w:t>
+      </w:r>
+    </w:p>
+    <w:p>
+      <w:pPr>
+        <w:pStyle w:val="Compact"/>
+        <w:numPr>
+          <w:ilvl w:val="0"/>
+          <w:numId w:val="1011"/>
+        </w:numPr>
+      </w:pPr>
+      <w:hyperlink r:id="rId68">
+        <w:r>
+          <w:rPr>
+            <w:rStyle w:val="Hyperlink"/>
+          </w:rPr>
+          <w:t xml:space="preserve">Genetikai gyakorlatok</w:t>
+        </w:r>
+      </w:hyperlink>
+      <w:r>
+        <w:t xml:space="preserve">: 7. Bioinformatika – Genetikai betegségek megismerése és kimutatása (HU)</w:t>
+      </w:r>
+    </w:p>
+    <w:bookmarkEnd w:id="69"/>
+    <w:bookmarkStart w:id="70" w:name="Xda60c5005483cababa5490ca6d2c778663b5cb2"/>
+    <w:p>
+      <w:pPr>
+        <w:pStyle w:val="Heading2"/>
+      </w:pPr>
+      <w:r>
+        <w:t xml:space="preserve">Egyéb Oktatással Kapcsolatos Tevékenységek</w:t>
+      </w:r>
+    </w:p>
+    <w:p>
+      <w:pPr>
+        <w:numPr>
+          <w:ilvl w:val="0"/>
+          <w:numId w:val="1012"/>
+        </w:numPr>
+      </w:pPr>
+      <w:r>
+        <w:t xml:space="preserve">Doktori disszertáció bíráló (4); Doktori védésen titkár (3); Doktori védésen bizottsági tag (5); Komplex vizsgán vizsgáztató – ELTE, Pázmány Péter Katolikus Egyetem, Magyar Agrár- és Élettudományi Egyetem, Semmelweiss Egyetem, Debreceni Egyetem (6); MSc záróvizsgáztató (5); Országos Tudományos Diákköri Konferencián zsűritag (3)</w:t>
+      </w:r>
+    </w:p>
+    <w:p>
+      <w:pPr>
+        <w:numPr>
+          <w:ilvl w:val="0"/>
+          <w:numId w:val="1012"/>
+        </w:numPr>
+      </w:pPr>
+      <w:r>
+        <w:t xml:space="preserve">ELTE Molekuláris genetika, sejt- és fejlődésbiológia MSc specializáció felelőse</w:t>
+      </w:r>
+    </w:p>
+    <w:bookmarkEnd w:id="70"/>
+    <w:bookmarkEnd w:id="71"/>
+    <w:bookmarkStart w:id="73" w:name="témavezetés-és-mentorálás"/>
+    <w:p>
+      <w:pPr>
+        <w:pStyle w:val="Heading1"/>
+      </w:pPr>
+      <w:r>
+        <w:t xml:space="preserve">Témavezetés és Mentorálás</w:t>
+      </w:r>
+    </w:p>
+    <w:p>
+      <w:pPr>
+        <w:numPr>
+          <w:ilvl w:val="0"/>
+          <w:numId w:val="1013"/>
+        </w:numPr>
+      </w:pPr>
+      <w:r>
+        <w:rPr>
+          <w:b/>
+          <w:bCs/>
+        </w:rPr>
+        <w:t xml:space="preserve">At present</w:t>
+      </w:r>
+      <w:r>
+        <w:t xml:space="preserve">: Co-supervising 4 PhD students, supervising 2 Master, 2 Bachelor, and 3 Scientific Student Association students</w:t>
+      </w:r>
+    </w:p>
+    <w:p>
+      <w:pPr>
+        <w:numPr>
+          <w:ilvl w:val="0"/>
+          <w:numId w:val="1013"/>
+        </w:numPr>
+      </w:pPr>
+      <w:r>
+        <w:rPr>
+          <w:b/>
+          <w:bCs/>
+        </w:rPr>
+        <w:t xml:space="preserve">Visiting student:</w:t>
+      </w:r>
+      <w:r>
+        <w:t xml:space="preserve"> </w:t>
+      </w:r>
+      <w:r>
+        <w:t xml:space="preserve">1 (with Support for summer internships for Hungarian students studying abroad grant)</w:t>
+      </w:r>
+    </w:p>
+    <w:p>
+      <w:pPr>
+        <w:numPr>
+          <w:ilvl w:val="0"/>
+          <w:numId w:val="1013"/>
+        </w:numPr>
+      </w:pPr>
+      <w:hyperlink r:id="rId72">
+        <w:r>
+          <w:rPr>
+            <w:rStyle w:val="Hyperlink"/>
+          </w:rPr>
+          <w:t xml:space="preserve">Személyes lap az Országos Doktori Tanács honlapján</w:t>
+        </w:r>
+      </w:hyperlink>
+    </w:p>
+    <w:p>
+      <w:pPr>
+        <w:numPr>
+          <w:ilvl w:val="0"/>
+          <w:numId w:val="1013"/>
+        </w:numPr>
+      </w:pPr>
+      <w:r>
+        <w:rPr>
+          <w:b/>
+          <w:bCs/>
+        </w:rPr>
+        <w:t xml:space="preserve">Végzett hallgatók</w:t>
+      </w:r>
+      <w:r>
+        <w:t xml:space="preserve">: 2 társ-témavezetett PhD, 6 MSc, 12 BSc, 6 TDK hallgató – közülük 1 OTDK 2. helyezés</w:t>
+      </w:r>
+    </w:p>
+    <w:p>
+      <w:pPr>
+        <w:numPr>
+          <w:ilvl w:val="0"/>
+          <w:numId w:val="1013"/>
+        </w:numPr>
+      </w:pPr>
+      <w:r>
+        <w:rPr>
+          <w:b/>
+          <w:bCs/>
+        </w:rPr>
+        <w:t xml:space="preserve">Folyamatban lévő témavezetések</w:t>
+      </w:r>
+      <w:r>
+        <w:t xml:space="preserve">: 4 társ-témavezetett PhD hallgató, 2 MSc, 2 BSc, 3 TDK hallgató</w:t>
+      </w:r>
+    </w:p>
+    <w:p>
+      <w:pPr>
+        <w:numPr>
+          <w:ilvl w:val="0"/>
+          <w:numId w:val="1000"/>
+        </w:numPr>
+      </w:pPr>
+      <w:r>
+        <w:rPr>
+          <w:b/>
+          <w:bCs/>
+        </w:rPr>
+        <w:t xml:space="preserve">Vendéghallgató mentorálás</w:t>
+      </w:r>
+      <w:r>
+        <w:t xml:space="preserve">: 1 (Egyetemi tanulmányokat külföldön folytató magyar hallgatók nyári gyakorlatának támogatása c. pályázattal)</w:t>
+      </w:r>
+    </w:p>
+    <w:bookmarkEnd w:id="73"/>
+    <w:bookmarkStart w:id="78" w:name="fontosabb-workshopok"/>
+    <w:p>
+      <w:pPr>
+        <w:pStyle w:val="Heading1"/>
+      </w:pPr>
+      <w:r>
+        <w:t xml:space="preserve">Fontosabb Workshopok</w:t>
+      </w:r>
+    </w:p>
+    <w:bookmarkStart w:id="76" w:name="oktatóként"/>
+    <w:p>
+      <w:pPr>
+        <w:pStyle w:val="Heading2"/>
+      </w:pPr>
+      <w:r>
+        <w:t xml:space="preserve">Oktatóként</w:t>
+      </w:r>
+    </w:p>
+    <w:p>
+      <w:pPr>
+        <w:pStyle w:val="Compact"/>
+        <w:numPr>
+          <w:ilvl w:val="0"/>
+          <w:numId w:val="1014"/>
+        </w:numPr>
+      </w:pPr>
+      <w:hyperlink r:id="rId74">
+        <w:r>
+          <w:rPr>
+            <w:rStyle w:val="Hyperlink"/>
+            <w:i/>
+            <w:iCs/>
+          </w:rPr>
+          <w:t xml:space="preserve">ELTE Kárpát-medencei Magyar Nyári Egyetem</w:t>
+        </w:r>
+      </w:hyperlink>
+      <w:r>
+        <w:t xml:space="preserve">, 2022: A magyarországi COVID-járványt meghatározó vírusváltozatok genetikai vizsgálata</w:t>
+      </w:r>
+    </w:p>
+    <w:p>
+      <w:pPr>
+        <w:pStyle w:val="Compact"/>
+        <w:numPr>
+          <w:ilvl w:val="0"/>
+          <w:numId w:val="1014"/>
+        </w:numPr>
+      </w:pPr>
+      <w:hyperlink r:id="rId75">
+        <w:r>
+          <w:rPr>
+            <w:rStyle w:val="Hyperlink"/>
+            <w:i/>
+            <w:iCs/>
+          </w:rPr>
+          <w:t xml:space="preserve">Practical Course on Next Generation Sequencing for Population Genetics and Experimental Evolution</w:t>
+        </w:r>
+      </w:hyperlink>
+      <w:r>
+        <w:t xml:space="preserve">, 2014 Vet-Med Uni Bécs, Ausztria: RNA-Seq adatelemzés gyakorlat</w:t>
+      </w:r>
+    </w:p>
+    <w:bookmarkEnd w:id="76"/>
+    <w:bookmarkStart w:id="77" w:name="részvevőként"/>
+    <w:p>
+      <w:pPr>
+        <w:pStyle w:val="Heading2"/>
+      </w:pPr>
+      <w:r>
+        <w:t xml:space="preserve">Részvevőként</w:t>
+      </w:r>
+    </w:p>
+    <w:p>
+      <w:pPr>
+        <w:pStyle w:val="Compact"/>
+        <w:numPr>
+          <w:ilvl w:val="0"/>
+          <w:numId w:val="1015"/>
+        </w:numPr>
+      </w:pPr>
+      <w:r>
+        <w:rPr>
+          <w:i/>
+          <w:iCs/>
+        </w:rPr>
+        <w:t xml:space="preserve">EMBO Training: Laboratory Leadership Course</w:t>
+      </w:r>
+      <w:r>
+        <w:t xml:space="preserve">, 2024, Budapest</w:t>
+      </w:r>
+    </w:p>
+    <w:p>
+      <w:pPr>
+        <w:pStyle w:val="Compact"/>
+        <w:numPr>
+          <w:ilvl w:val="0"/>
+          <w:numId w:val="1015"/>
+        </w:numPr>
+      </w:pPr>
+      <w:r>
+        <w:rPr>
+          <w:i/>
+          <w:iCs/>
+        </w:rPr>
+        <w:t xml:space="preserve">An R Reproducibility Toolkit for the practical researcher</w:t>
+      </w:r>
+      <w:r>
+        <w:t xml:space="preserve">, 2022, online</w:t>
+      </w:r>
+    </w:p>
+    <w:p>
+      <w:pPr>
+        <w:pStyle w:val="Compact"/>
+        <w:numPr>
+          <w:ilvl w:val="0"/>
+          <w:numId w:val="1015"/>
+        </w:numPr>
+      </w:pPr>
+      <w:r>
+        <w:rPr>
+          <w:i/>
+          <w:iCs/>
+        </w:rPr>
+        <w:t xml:space="preserve">8th International Course in Microbial Ecology – Microbiome Metagenome Analysis</w:t>
+      </w:r>
+      <w:r>
+        <w:t xml:space="preserve">, 2017, CNR-ISE, Verbania, I</w:t>
+      </w:r>
+    </w:p>
+    <w:p>
+      <w:pPr>
+        <w:pStyle w:val="Compact"/>
+        <w:numPr>
+          <w:ilvl w:val="0"/>
+          <w:numId w:val="1015"/>
+        </w:numPr>
+      </w:pPr>
+      <w:r>
+        <w:rPr>
+          <w:i/>
+          <w:iCs/>
+        </w:rPr>
+        <w:t xml:space="preserve">EMBO course: Bioinformatics and Comparative Genome Analyses</w:t>
+      </w:r>
+      <w:r>
+        <w:t xml:space="preserve">, 2011, Inst. Pasteur Paris, F</w:t>
+      </w:r>
+    </w:p>
+    <w:p>
+      <w:pPr>
+        <w:pStyle w:val="Compact"/>
+        <w:numPr>
+          <w:ilvl w:val="0"/>
+          <w:numId w:val="1015"/>
+        </w:numPr>
+      </w:pPr>
+      <w:r>
+        <w:rPr>
+          <w:i/>
+          <w:iCs/>
+        </w:rPr>
+        <w:t xml:space="preserve">Computational Phyloinformatics Course</w:t>
+      </w:r>
+      <w:r>
+        <w:t xml:space="preserve">, 2008, Duke Univ., Durham, NC, USA</w:t>
+      </w:r>
+    </w:p>
+    <w:p>
+      <w:pPr>
+        <w:pStyle w:val="Compact"/>
+        <w:numPr>
+          <w:ilvl w:val="0"/>
+          <w:numId w:val="1015"/>
+        </w:numPr>
+      </w:pPr>
+      <w:r>
+        <w:rPr>
+          <w:i/>
+          <w:iCs/>
+        </w:rPr>
+        <w:t xml:space="preserve">Workshop on Molecular Evolution</w:t>
+      </w:r>
+      <w:r>
+        <w:t xml:space="preserve">, 2006, Marine Biological Lab., Woods Hole, MA, USA</w:t>
+      </w:r>
+    </w:p>
+    <w:bookmarkEnd w:id="77"/>
+    <w:bookmarkEnd w:id="78"/>
+    <w:bookmarkStart w:id="84" w:name="tagságok"/>
+    <w:p>
+      <w:pPr>
+        <w:pStyle w:val="Heading1"/>
+      </w:pPr>
+      <w:r>
+        <w:t xml:space="preserve">Tagságok</w:t>
+      </w:r>
+    </w:p>
+    <w:p>
+      <w:pPr>
+        <w:pStyle w:val="Compact"/>
+        <w:numPr>
+          <w:ilvl w:val="0"/>
+          <w:numId w:val="1016"/>
+        </w:numPr>
+      </w:pPr>
+      <w:hyperlink r:id="rId79">
+        <w:r>
+          <w:rPr>
+            <w:rStyle w:val="Hyperlink"/>
+          </w:rPr>
+          <w:t xml:space="preserve">Magyar Bioinformatikai Társaság</w:t>
+        </w:r>
+      </w:hyperlink>
+      <w:r>
+        <w:t xml:space="preserve">: 2016 –</w:t>
+      </w:r>
+      <w:r>
+        <w:t xml:space="preserve"> </w:t>
+      </w:r>
+      <w:r>
+        <w:rPr>
+          <w:b/>
+          <w:bCs/>
+        </w:rPr>
+        <w:t xml:space="preserve">elnökségi tag</w:t>
+      </w:r>
+      <w:r>
+        <w:t xml:space="preserve">, 2006 – tag</w:t>
+      </w:r>
+    </w:p>
+    <w:p>
+      <w:pPr>
+        <w:pStyle w:val="Compact"/>
+        <w:numPr>
+          <w:ilvl w:val="0"/>
+          <w:numId w:val="1016"/>
+        </w:numPr>
+      </w:pPr>
+      <w:hyperlink r:id="rId80">
+        <w:r>
+          <w:rPr>
+            <w:rStyle w:val="Hyperlink"/>
+          </w:rPr>
+          <w:t xml:space="preserve">Magyar Tudományos Akadémia, Bioinformatikai Osztályközi Tudományos Bizottság</w:t>
+        </w:r>
+      </w:hyperlink>
+      <w:r>
+        <w:t xml:space="preserve">: 2021 –</w:t>
+      </w:r>
+      <w:r>
+        <w:t xml:space="preserve"> </w:t>
+      </w:r>
+      <w:r>
+        <w:rPr>
+          <w:b/>
+          <w:bCs/>
+        </w:rPr>
+        <w:t xml:space="preserve">szavazati jogú bizottsági tag</w:t>
+      </w:r>
+    </w:p>
+    <w:p>
+      <w:pPr>
+        <w:pStyle w:val="Compact"/>
+        <w:numPr>
+          <w:ilvl w:val="0"/>
+          <w:numId w:val="1016"/>
+        </w:numPr>
+      </w:pPr>
+      <w:r>
+        <w:t xml:space="preserve">Vezető kutató az</w:t>
+      </w:r>
+      <w:r>
+        <w:t xml:space="preserve"> </w:t>
+      </w:r>
+      <w:hyperlink r:id="rId81">
+        <w:r>
+          <w:rPr>
+            <w:rStyle w:val="Hyperlink"/>
+          </w:rPr>
+          <w:t xml:space="preserve">Elixir Europe magyarországi szervezetében</w:t>
+        </w:r>
+      </w:hyperlink>
+      <w:r>
+        <w:t xml:space="preserve">: 2023 –</w:t>
+      </w:r>
+    </w:p>
+    <w:p>
+      <w:pPr>
+        <w:pStyle w:val="Compact"/>
+        <w:numPr>
+          <w:ilvl w:val="0"/>
+          <w:numId w:val="1016"/>
+        </w:numPr>
+      </w:pPr>
+      <w:hyperlink r:id="rId82">
+        <w:r>
+          <w:rPr>
+            <w:rStyle w:val="Hyperlink"/>
+          </w:rPr>
+          <w:t xml:space="preserve">Tudományos Számítások Intézete Egyesület</w:t>
+        </w:r>
+      </w:hyperlink>
+      <w:r>
+        <w:t xml:space="preserve"> </w:t>
+      </w:r>
+      <w:r>
+        <w:t xml:space="preserve">(SciComp): 2024 – tag</w:t>
+      </w:r>
+    </w:p>
+    <w:p>
+      <w:pPr>
+        <w:pStyle w:val="Compact"/>
+        <w:numPr>
+          <w:ilvl w:val="0"/>
+          <w:numId w:val="1016"/>
+        </w:numPr>
+      </w:pPr>
+      <w:r>
+        <w:t xml:space="preserve">Magyar Tudományos Akadémia Köztestülete: 2013 – tag (azonosító:</w:t>
+      </w:r>
+      <w:r>
+        <w:t xml:space="preserve"> </w:t>
+      </w:r>
+      <w:hyperlink r:id="rId83">
+        <w:r>
+          <w:rPr>
+            <w:rStyle w:val="Hyperlink"/>
+          </w:rPr>
+          <w:t xml:space="preserve">31344</w:t>
+        </w:r>
+      </w:hyperlink>
+      <w:r>
+        <w:t xml:space="preserve">)</w:t>
+      </w:r>
+    </w:p>
+    <w:bookmarkEnd w:id="84"/>
+    <w:bookmarkStart w:id="85" w:name="idegen-nyelvek"/>
+    <w:p>
+      <w:pPr>
+        <w:pStyle w:val="Heading1"/>
+      </w:pPr>
+      <w:r>
+        <w:t xml:space="preserve">Idegen Nyelvek</w:t>
+      </w:r>
+    </w:p>
+    <w:p>
+      <w:pPr>
+        <w:pStyle w:val="Compact"/>
+        <w:numPr>
+          <w:ilvl w:val="0"/>
+          <w:numId w:val="1017"/>
+        </w:numPr>
+      </w:pPr>
+      <w:r>
+        <w:t xml:space="preserve">Angol – tárgyalási szint (C1, középfokú nyelvvizsga)</w:t>
+      </w:r>
+    </w:p>
+    <w:p>
+      <w:pPr>
+        <w:pStyle w:val="Compact"/>
+        <w:numPr>
+          <w:ilvl w:val="0"/>
+          <w:numId w:val="1017"/>
+        </w:numPr>
+      </w:pPr>
+      <w:r>
+        <w:t xml:space="preserve">Olasz – alapfokú nyelvvizsga</w:t>
+      </w:r>
+    </w:p>
+    <w:bookmarkEnd w:id="85"/>
+    <w:bookmarkStart w:id="86" w:name="érdeklődési-területek"/>
+    <w:p>
+      <w:pPr>
+        <w:pStyle w:val="Heading1"/>
+      </w:pPr>
+      <w:r>
+        <w:t xml:space="preserve">Érdeklődési Területek</w:t>
+      </w:r>
+    </w:p>
+    <w:p>
+      <w:pPr>
+        <w:pStyle w:val="Compact"/>
+        <w:numPr>
+          <w:ilvl w:val="0"/>
+          <w:numId w:val="1018"/>
+        </w:numPr>
+      </w:pPr>
+      <w:r>
+        <w:t xml:space="preserve">Bioinformatika</w:t>
+      </w:r>
+    </w:p>
+    <w:p>
+      <w:pPr>
+        <w:pStyle w:val="Compact"/>
+        <w:numPr>
+          <w:ilvl w:val="0"/>
+          <w:numId w:val="1018"/>
+        </w:numPr>
+      </w:pPr>
+      <w:r>
+        <w:t xml:space="preserve">Evolúcióbiológia</w:t>
+      </w:r>
+    </w:p>
+    <w:p>
+      <w:pPr>
+        <w:pStyle w:val="Compact"/>
+        <w:numPr>
+          <w:ilvl w:val="0"/>
+          <w:numId w:val="1018"/>
+        </w:numPr>
+      </w:pPr>
+      <w:r>
+        <w:t xml:space="preserve">Antibiotikum-rezisztencia</w:t>
+      </w:r>
+    </w:p>
+    <w:p>
+      <w:pPr>
+        <w:pStyle w:val="Compact"/>
+        <w:numPr>
+          <w:ilvl w:val="0"/>
+          <w:numId w:val="1018"/>
+        </w:numPr>
+      </w:pPr>
+      <w:r>
+        <w:t xml:space="preserve">Összehasonlító genomika</w:t>
+      </w:r>
+    </w:p>
+    <w:p>
+      <w:pPr>
+        <w:pStyle w:val="Compact"/>
+        <w:numPr>
+          <w:ilvl w:val="0"/>
+          <w:numId w:val="1018"/>
+        </w:numPr>
+      </w:pPr>
+      <w:r>
+        <w:t xml:space="preserve">Molekuláris filogenetika</w:t>
+      </w:r>
+    </w:p>
+    <w:p>
+      <w:pPr>
+        <w:pStyle w:val="Compact"/>
+        <w:numPr>
+          <w:ilvl w:val="0"/>
+          <w:numId w:val="1018"/>
+        </w:numPr>
+      </w:pPr>
+      <w:r>
+        <w:t xml:space="preserve">Metagenomika</w:t>
+      </w:r>
+    </w:p>
+    <w:p>
+      <w:pPr>
+        <w:pStyle w:val="Compact"/>
+        <w:numPr>
+          <w:ilvl w:val="0"/>
+          <w:numId w:val="1018"/>
+        </w:numPr>
+      </w:pPr>
+      <w:r>
+        <w:t xml:space="preserve">Transzkriptomika</w:t>
+      </w:r>
+    </w:p>
+    <w:p>
+      <w:pPr>
+        <w:pStyle w:val="Compact"/>
+        <w:numPr>
+          <w:ilvl w:val="0"/>
+          <w:numId w:val="1018"/>
+        </w:numPr>
+      </w:pPr>
+      <w:r>
+        <w:t xml:space="preserve">Transzkripciós szabályozás</w:t>
+      </w:r>
+    </w:p>
+    <w:p>
+      <w:pPr>
+        <w:pStyle w:val="Compact"/>
+        <w:numPr>
+          <w:ilvl w:val="0"/>
+          <w:numId w:val="1018"/>
+        </w:numPr>
+      </w:pPr>
+      <w:r>
+        <w:t xml:space="preserve">Adatelemzés</w:t>
+      </w:r>
+    </w:p>
+    <w:bookmarkEnd w:id="86"/>
+    <w:bookmarkStart w:id="87" w:name="szakmai-készségek"/>
+    <w:p>
+      <w:pPr>
+        <w:pStyle w:val="Heading1"/>
+      </w:pPr>
+      <w:r>
+        <w:t xml:space="preserve">Szakmai Készségek</w:t>
+      </w:r>
+    </w:p>
+    <w:p>
+      <w:pPr>
+        <w:pStyle w:val="Compact"/>
+        <w:numPr>
+          <w:ilvl w:val="0"/>
+          <w:numId w:val="1019"/>
+        </w:numPr>
+      </w:pPr>
+      <w:r>
+        <w:t xml:space="preserve">Különböző bioinformatikai módszerek, szoftverek és pipeline-ok professzionális használata és fejlesztése.</w:t>
+      </w:r>
+    </w:p>
+    <w:p>
+      <w:pPr>
+        <w:pStyle w:val="Compact"/>
+        <w:numPr>
+          <w:ilvl w:val="0"/>
+          <w:numId w:val="1019"/>
+        </w:numPr>
+      </w:pPr>
+      <w:r>
+        <w:t xml:space="preserve">R programozási nyelv – professzionális szint</w:t>
+      </w:r>
+    </w:p>
+    <w:p>
+      <w:pPr>
+        <w:pStyle w:val="Compact"/>
+        <w:numPr>
+          <w:ilvl w:val="0"/>
+          <w:numId w:val="1019"/>
+        </w:numPr>
+      </w:pPr>
+      <w:r>
+        <w:t xml:space="preserve">Linux Shell szkriptek – haladó szint</w:t>
+      </w:r>
+    </w:p>
+    <w:bookmarkEnd w:id="87"/>
+    <w:bookmarkStart w:id="89" w:name="szerkesztői-és-bírálói-tevékenység"/>
+    <w:p>
+      <w:pPr>
+        <w:pStyle w:val="Heading1"/>
+      </w:pPr>
+      <w:r>
+        <w:t xml:space="preserve">Szerkesztői és Bírálói Tevékenység</w:t>
+      </w:r>
+    </w:p>
+    <w:p>
+      <w:pPr>
+        <w:pStyle w:val="Compact"/>
+        <w:numPr>
+          <w:ilvl w:val="0"/>
+          <w:numId w:val="1020"/>
+        </w:numPr>
+      </w:pPr>
+      <w:hyperlink r:id="rId88">
+        <w:r>
+          <w:rPr>
+            <w:rStyle w:val="Hyperlink"/>
+          </w:rPr>
+          <w:t xml:space="preserve">Téma szerkesztő (topic editor) a Frontiers in Systems Biology folyóiratnál</w:t>
+        </w:r>
+      </w:hyperlink>
+    </w:p>
+    <w:p>
+      <w:pPr>
+        <w:pStyle w:val="Compact"/>
+        <w:numPr>
+          <w:ilvl w:val="0"/>
+          <w:numId w:val="1020"/>
+        </w:numPr>
+      </w:pPr>
+      <w:r>
+        <w:t xml:space="preserve">Bírálat készítés a következő folyóiratokban:</w:t>
+      </w:r>
+      <w:r>
+        <w:t xml:space="preserve"> </w:t>
+      </w:r>
+      <w:r>
+        <w:rPr>
+          <w:i/>
+          <w:iCs/>
+        </w:rPr>
+        <w:t xml:space="preserve">Brief. Bioinformatics</w:t>
+      </w:r>
+      <w:r>
+        <w:t xml:space="preserve"> </w:t>
+      </w:r>
+      <w:r>
+        <w:t xml:space="preserve">(3);</w:t>
+      </w:r>
+      <w:r>
+        <w:t xml:space="preserve"> </w:t>
+      </w:r>
+      <w:r>
+        <w:rPr>
+          <w:i/>
+          <w:iCs/>
+        </w:rPr>
+        <w:t xml:space="preserve">Evol. Biol.</w:t>
+      </w:r>
+      <w:r>
+        <w:t xml:space="preserve"> </w:t>
+      </w:r>
+      <w:r>
+        <w:t xml:space="preserve">(1);</w:t>
+      </w:r>
+      <w:r>
+        <w:t xml:space="preserve"> </w:t>
+      </w:r>
+      <w:r>
+        <w:rPr>
+          <w:i/>
+          <w:iCs/>
+        </w:rPr>
+        <w:t xml:space="preserve">Genome Biol. Evol.</w:t>
+      </w:r>
+      <w:r>
+        <w:t xml:space="preserve"> </w:t>
+      </w:r>
+      <w:r>
+        <w:t xml:space="preserve">(1);</w:t>
+      </w:r>
+      <w:r>
+        <w:t xml:space="preserve"> </w:t>
+      </w:r>
+      <w:r>
+        <w:rPr>
+          <w:i/>
+          <w:iCs/>
+        </w:rPr>
+        <w:t xml:space="preserve">J. Math. Chem.</w:t>
+      </w:r>
+      <w:r>
+        <w:t xml:space="preserve"> </w:t>
+      </w:r>
+      <w:r>
+        <w:t xml:space="preserve">(4);</w:t>
+      </w:r>
+      <w:r>
+        <w:t xml:space="preserve"> </w:t>
+      </w:r>
+      <w:r>
+        <w:rPr>
+          <w:i/>
+          <w:iCs/>
+        </w:rPr>
+        <w:t xml:space="preserve">Mol. Ecol.</w:t>
+      </w:r>
+      <w:r>
+        <w:t xml:space="preserve"> </w:t>
+      </w:r>
+      <w:r>
+        <w:t xml:space="preserve">(1);</w:t>
+      </w:r>
+      <w:r>
+        <w:t xml:space="preserve"> </w:t>
+      </w:r>
+      <w:r>
+        <w:rPr>
+          <w:i/>
+          <w:iCs/>
+        </w:rPr>
+        <w:t xml:space="preserve">Mol. Phylogenetics Evol.</w:t>
+      </w:r>
+      <w:r>
+        <w:t xml:space="preserve"> </w:t>
+      </w:r>
+      <w:r>
+        <w:t xml:space="preserve">(1);</w:t>
+      </w:r>
+      <w:r>
+        <w:t xml:space="preserve"> </w:t>
+      </w:r>
+      <w:r>
+        <w:rPr>
+          <w:i/>
+          <w:iCs/>
+        </w:rPr>
+        <w:t xml:space="preserve">Sci. Rep.</w:t>
+      </w:r>
+      <w:r>
+        <w:t xml:space="preserve"> </w:t>
+      </w:r>
+      <w:r>
+        <w:t xml:space="preserve">(1);</w:t>
+      </w:r>
+      <w:r>
+        <w:t xml:space="preserve"> </w:t>
+      </w:r>
+      <w:r>
+        <w:rPr>
+          <w:i/>
+          <w:iCs/>
+        </w:rPr>
+        <w:t xml:space="preserve">Opusc. Zool.</w:t>
+      </w:r>
+      <w:r>
+        <w:t xml:space="preserve"> </w:t>
+      </w:r>
+      <w:r>
+        <w:t xml:space="preserve">(1);</w:t>
+      </w:r>
+      <w:r>
+        <w:t xml:space="preserve"> </w:t>
+      </w:r>
+      <w:r>
+        <w:rPr>
+          <w:i/>
+          <w:iCs/>
+        </w:rPr>
+        <w:t xml:space="preserve">Plos One</w:t>
+      </w:r>
+      <w:r>
+        <w:t xml:space="preserve"> </w:t>
+      </w:r>
+      <w:r>
+        <w:t xml:space="preserve">(2)</w:t>
+      </w:r>
+    </w:p>
+    <w:p>
+      <w:pPr>
+        <w:pStyle w:val="Compact"/>
+        <w:numPr>
+          <w:ilvl w:val="0"/>
+          <w:numId w:val="1020"/>
+        </w:numPr>
+      </w:pPr>
+      <w:r>
+        <w:t xml:space="preserve">Bírálat: PhD disszertáció: (4), pályázatok: NKFI OTKA (3)</w:t>
+      </w:r>
+    </w:p>
+    <w:p>
+      <w:pPr>
+        <w:pStyle w:val="Compact"/>
+        <w:numPr>
+          <w:ilvl w:val="0"/>
+          <w:numId w:val="1020"/>
+        </w:numPr>
+      </w:pPr>
+      <w:r>
+        <w:t xml:space="preserve">OTDK zsűri tag (3)</w:t>
+      </w:r>
+    </w:p>
+    <w:bookmarkEnd w:id="89"/>
+    <w:bookmarkStart w:id="94" w:name="tudománynépszerűsítés"/>
+    <w:p>
+      <w:pPr>
+        <w:pStyle w:val="Heading1"/>
+      </w:pPr>
+      <w:r>
+        <w:t xml:space="preserve">Tudománynépszerűsítés</w:t>
+      </w:r>
+    </w:p>
+    <w:p>
+      <w:pPr>
+        <w:pStyle w:val="Compact"/>
+        <w:numPr>
+          <w:ilvl w:val="0"/>
+          <w:numId w:val="1021"/>
+        </w:numPr>
+      </w:pPr>
+      <w:hyperlink r:id="rId90">
+        <w:r>
+          <w:rPr>
+            <w:rStyle w:val="Hyperlink"/>
+          </w:rPr>
+          <w:t xml:space="preserve">ELTEFeszt TTK előadás</w:t>
+        </w:r>
+      </w:hyperlink>
+      <w:r>
+        <w:t xml:space="preserve">: Lesz-e a coliból szuperbaktérium? 2022, Budapest</w:t>
+      </w:r>
+    </w:p>
+    <w:p>
+      <w:pPr>
+        <w:pStyle w:val="Compact"/>
+        <w:numPr>
+          <w:ilvl w:val="0"/>
+          <w:numId w:val="1021"/>
+        </w:numPr>
+      </w:pPr>
+      <w:hyperlink r:id="rId91">
+        <w:r>
+          <w:rPr>
+            <w:rStyle w:val="Hyperlink"/>
+          </w:rPr>
+          <w:t xml:space="preserve">A magyarországi COVID-járványt meghatározó vírusváltozatok genetikai vizsgálata</w:t>
+        </w:r>
+      </w:hyperlink>
+      <w:r>
+        <w:t xml:space="preserve"> </w:t>
+      </w:r>
+      <w:r>
+        <w:t xml:space="preserve">weboldal létrehozása</w:t>
+      </w:r>
+    </w:p>
+    <w:p>
+      <w:pPr>
+        <w:pStyle w:val="Compact"/>
+        <w:numPr>
+          <w:ilvl w:val="0"/>
+          <w:numId w:val="1021"/>
+        </w:numPr>
+      </w:pPr>
+      <w:r>
+        <w:t xml:space="preserve">Tudományok Fővárosa előadás:</w:t>
+      </w:r>
+      <w:r>
+        <w:t xml:space="preserve"> </w:t>
+      </w:r>
+      <w:hyperlink r:id="rId92">
+        <w:r>
+          <w:rPr>
+            <w:rStyle w:val="Hyperlink"/>
+          </w:rPr>
+          <w:t xml:space="preserve">A magyar koronavírus genomok evolúciós vizsgálata</w:t>
+        </w:r>
+      </w:hyperlink>
+      <w:r>
+        <w:t xml:space="preserve">, 2020, Budapest</w:t>
+      </w:r>
+    </w:p>
+    <w:p>
+      <w:pPr>
+        <w:pStyle w:val="Compact"/>
+        <w:numPr>
+          <w:ilvl w:val="0"/>
+          <w:numId w:val="1021"/>
+        </w:numPr>
+      </w:pPr>
+      <w:hyperlink r:id="rId93">
+        <w:r>
+          <w:rPr>
+            <w:rStyle w:val="Hyperlink"/>
+          </w:rPr>
+          <w:t xml:space="preserve">Kutatók Éjszakája előadás</w:t>
+        </w:r>
+      </w:hyperlink>
+      <w:r>
+        <w:t xml:space="preserve">: 2018 és 2020</w:t>
+      </w:r>
+    </w:p>
+    <w:bookmarkEnd w:id="94"/>
+    <w:bookmarkStart w:id="98" w:name="szakmai-weboldalak"/>
+    <w:p>
+      <w:pPr>
+        <w:pStyle w:val="Heading1"/>
+      </w:pPr>
+      <w:r>
+        <w:t xml:space="preserve">Szakmai Weboldalak</w:t>
+      </w:r>
+    </w:p>
+    <w:p>
+      <w:pPr>
+        <w:pStyle w:val="Compact"/>
+        <w:numPr>
+          <w:ilvl w:val="0"/>
+          <w:numId w:val="1022"/>
+        </w:numPr>
+      </w:pPr>
+      <w:r>
+        <w:t xml:space="preserve">A</w:t>
+      </w:r>
+      <w:r>
+        <w:t xml:space="preserve"> </w:t>
+      </w:r>
+      <w:hyperlink r:id="rId95">
+        <w:r>
+          <w:rPr>
+            <w:rStyle w:val="Hyperlink"/>
+          </w:rPr>
+          <w:t xml:space="preserve">TFLink</w:t>
+        </w:r>
+      </w:hyperlink>
+      <w:r>
+        <w:t xml:space="preserve"> </w:t>
+      </w:r>
+      <w:r>
+        <w:t xml:space="preserve">transzkripciós faktor - célgén adatbázis létrehozásának és fejlesztésének irányítása.</w:t>
+      </w:r>
+    </w:p>
+    <w:p>
+      <w:pPr>
+        <w:pStyle w:val="Compact"/>
+        <w:numPr>
+          <w:ilvl w:val="0"/>
+          <w:numId w:val="1022"/>
+        </w:numPr>
+      </w:pPr>
+      <w:r>
+        <w:t xml:space="preserve">A</w:t>
+      </w:r>
+      <w:r>
+        <w:t xml:space="preserve"> </w:t>
+      </w:r>
+      <w:hyperlink r:id="rId96">
+        <w:r>
+          <w:rPr>
+            <w:rStyle w:val="Hyperlink"/>
+          </w:rPr>
+          <w:t xml:space="preserve">mulea</w:t>
+        </w:r>
+      </w:hyperlink>
+      <w:r>
+        <w:t xml:space="preserve"> </w:t>
+      </w:r>
+      <w:r>
+        <w:t xml:space="preserve">és</w:t>
+      </w:r>
+      <w:r>
+        <w:t xml:space="preserve"> </w:t>
+      </w:r>
+      <w:hyperlink r:id="rId97">
+        <w:r>
+          <w:rPr>
+            <w:rStyle w:val="Hyperlink"/>
+          </w:rPr>
+          <w:t xml:space="preserve">muleaData</w:t>
+        </w:r>
+      </w:hyperlink>
+      <w:r>
+        <w:t xml:space="preserve"> </w:t>
+      </w:r>
+      <w:r>
+        <w:t xml:space="preserve">funkcionális dúsulást vizsgáló</w:t>
+      </w:r>
+      <w:r>
+        <w:t xml:space="preserve"> </w:t>
+      </w:r>
+      <w:r>
+        <w:rPr>
+          <w:i/>
+          <w:iCs/>
+        </w:rPr>
+        <w:t xml:space="preserve">R</w:t>
+      </w:r>
+      <w:r>
+        <w:t xml:space="preserve"> </w:t>
+      </w:r>
+      <w:r>
+        <w:t xml:space="preserve">csomag és adatszett létrehozásának irányítása.</w:t>
+      </w:r>
+    </w:p>
+    <w:bookmarkEnd w:id="98"/>
+    <w:bookmarkStart w:id="138" w:name="publikációk"/>
+    <w:p>
+      <w:pPr>
+        <w:pStyle w:val="Heading1"/>
+      </w:pPr>
+      <w:r>
+        <w:t xml:space="preserve">Publikációk</w:t>
+      </w:r>
+    </w:p>
+    <w:p>
+      <w:pPr>
+        <w:pStyle w:val="Compact"/>
+        <w:numPr>
+          <w:ilvl w:val="0"/>
+          <w:numId w:val="1023"/>
+        </w:numPr>
+      </w:pPr>
+      <w:hyperlink r:id="rId102">
+        <w:r>
+          <w:drawing>
+            <wp:inline>
+              <wp:extent cx="228600" cy="228600"/>
+              <wp:effectExtent b="0" l="0" r="0" t="0"/>
+              <wp:docPr descr="Google" title="" id="100" name="Picture"/>
+              <a:graphic>
+                <a:graphicData uri="http://schemas.openxmlformats.org/drawingml/2006/picture">
+                  <pic:pic>
+                    <pic:nvPicPr>
+                      <pic:cNvPr descr="images/Google_Scholar_logo.svg.png" id="101" name="Picture"/>
+                      <pic:cNvPicPr>
+                        <a:picLocks noChangeArrowheads="1" noChangeAspect="1"/>
+                      </pic:cNvPicPr>
+                    </pic:nvPicPr>
+                    <pic:blipFill>
+                      <a:blip r:embed="rId99"/>
+                      <a:stretch>
+                        <a:fillRect/>
+                      </a:stretch>
+                    </pic:blipFill>
+                    <pic:spPr bwMode="auto">
+                      <a:xfrm>
+                        <a:off x="0" y="0"/>
+                        <a:ext cx="228600" cy="228600"/>
+                      </a:xfrm>
+                      <a:prstGeom prst="rect">
+                        <a:avLst/>
+                      </a:prstGeom>
+                      <a:noFill/>
+                      <a:ln w="9525">
+                        <a:noFill/>
+                        <a:headEnd/>
+                        <a:tailEnd/>
+                      </a:ln>
+                    </pic:spPr>
+                  </pic:pic>
+                </a:graphicData>
+              </a:graphic>
+            </wp:inline>
+          </w:drawing>
+        </w:r>
+      </w:hyperlink>
+      <w:r>
+        <w:t xml:space="preserve"> </w:t>
+      </w:r>
+      <w:hyperlink r:id="rId105">
+        <w:r>
+          <w:drawing>
+            <wp:inline>
+              <wp:extent cx="228600" cy="228600"/>
+              <wp:effectExtent b="0" l="0" r="0" t="0"/>
+              <wp:docPr descr="MTMT" title="" id="103" name="Picture"/>
+              <a:graphic>
+                <a:graphicData uri="http://schemas.openxmlformats.org/drawingml/2006/picture">
+                  <pic:pic>
+                    <pic:nvPicPr>
+                      <pic:cNvPr descr="images/mtmt.jpg" id="104" name="Picture"/>
+                      <pic:cNvPicPr>
+                        <a:picLocks noChangeArrowheads="1" noChangeAspect="1"/>
+                      </pic:cNvPicPr>
+                    </pic:nvPicPr>
+                    <pic:blipFill>
+                      <a:blip r:embed="rId42"/>
+                      <a:stretch>
+                        <a:fillRect/>
+                      </a:stretch>
+                    </pic:blipFill>
+                    <pic:spPr bwMode="auto">
+                      <a:xfrm>
+                        <a:off x="0" y="0"/>
+                        <a:ext cx="228600" cy="228600"/>
+                      </a:xfrm>
+                      <a:prstGeom prst="rect">
+                        <a:avLst/>
+                      </a:prstGeom>
+                      <a:noFill/>
+                      <a:ln w="9525">
+                        <a:noFill/>
+                        <a:headEnd/>
+                        <a:tailEnd/>
+                      </a:ln>
+                    </pic:spPr>
+                  </pic:pic>
+                </a:graphicData>
+              </a:graphic>
+            </wp:inline>
+          </w:drawing>
+        </w:r>
+      </w:hyperlink>
+      <w:r>
+        <w:t xml:space="preserve"> </w:t>
+      </w:r>
+      <w:r>
+        <w:t xml:space="preserve">(</w:t>
+      </w:r>
+      <w:hyperlink r:id="rId105">
+        <w:r>
+          <w:rPr>
+            <w:rStyle w:val="Hyperlink"/>
+          </w:rPr>
+          <w:t xml:space="preserve">10020542</w:t>
+        </w:r>
+      </w:hyperlink>
+      <w:r>
+        <w:t xml:space="preserve">)</w:t>
+      </w:r>
+    </w:p>
+    <w:p>
+      <w:pPr>
+        <w:pStyle w:val="Compact"/>
+        <w:numPr>
+          <w:ilvl w:val="0"/>
+          <w:numId w:val="1023"/>
+        </w:numPr>
+      </w:pPr>
+      <w:r>
+        <w:t xml:space="preserve">Megjelent publikációk száma:</w:t>
+      </w:r>
+      <w:r>
+        <w:t xml:space="preserve"> </w:t>
+      </w:r>
+      <w:r>
+        <w:rPr>
+          <w:b/>
+          <w:bCs/>
+        </w:rPr>
+        <w:t xml:space="preserve">27</w:t>
+      </w:r>
+      <w:r>
+        <w:t xml:space="preserve"> </w:t>
+      </w:r>
+      <w:r>
+        <w:t xml:space="preserve">(D1:</w:t>
+      </w:r>
+      <w:r>
+        <w:t xml:space="preserve"> </w:t>
+      </w:r>
+      <w:r>
+        <w:rPr>
+          <w:b/>
+          <w:bCs/>
+        </w:rPr>
+        <w:t xml:space="preserve">17</w:t>
+      </w:r>
+      <w:r>
+        <w:t xml:space="preserve"> </w:t>
+      </w:r>
+      <w:r>
+        <w:t xml:space="preserve">+ Q1:</w:t>
+      </w:r>
+      <w:r>
+        <w:t xml:space="preserve"> </w:t>
+      </w:r>
+      <w:r>
+        <w:rPr>
+          <w:b/>
+          <w:bCs/>
+        </w:rPr>
+        <w:t xml:space="preserve">5</w:t>
+      </w:r>
+      <w:r>
+        <w:t xml:space="preserve">)</w:t>
+      </w:r>
+    </w:p>
+    <w:p>
+      <w:pPr>
+        <w:pStyle w:val="Compact"/>
+        <w:numPr>
+          <w:ilvl w:val="0"/>
+          <w:numId w:val="1023"/>
+        </w:numPr>
+      </w:pPr>
+      <w:r>
+        <w:t xml:space="preserve">Első-, utolsó- vagy levelezőszerzős publikációk száma:</w:t>
+      </w:r>
+      <w:r>
+        <w:t xml:space="preserve"> </w:t>
+      </w:r>
+      <w:r>
+        <w:rPr>
+          <w:b/>
+          <w:bCs/>
+        </w:rPr>
+        <w:t xml:space="preserve">8</w:t>
+      </w:r>
+    </w:p>
+    <w:p>
+      <w:pPr>
+        <w:pStyle w:val="Compact"/>
+        <w:numPr>
+          <w:ilvl w:val="0"/>
+          <w:numId w:val="1023"/>
+        </w:numPr>
+      </w:pPr>
+      <w:r>
+        <w:t xml:space="preserve">Első-, utolsó- vagy levelezőszerzős publikációk összesített impakt faktora (IF):</w:t>
+      </w:r>
+      <w:r>
+        <w:t xml:space="preserve"> </w:t>
+      </w:r>
+      <w:r>
+        <w:rPr>
+          <w:b/>
+          <w:bCs/>
+        </w:rPr>
+        <w:t xml:space="preserve">47.22</w:t>
+      </w:r>
+    </w:p>
+    <w:p>
+      <w:pPr>
+        <w:pStyle w:val="Compact"/>
+        <w:numPr>
+          <w:ilvl w:val="0"/>
+          <w:numId w:val="1023"/>
+        </w:numPr>
+      </w:pPr>
+      <w:r>
+        <w:t xml:space="preserve">Összes publikáció összesített impakt faktora (IF):</w:t>
+      </w:r>
+      <w:r>
+        <w:t xml:space="preserve"> </w:t>
+      </w:r>
+      <w:r>
+        <w:rPr>
+          <w:b/>
+          <w:bCs/>
+        </w:rPr>
+        <w:t xml:space="preserve">218.56</w:t>
+      </w:r>
+    </w:p>
+    <w:p>
+      <w:pPr>
+        <w:pStyle w:val="Compact"/>
+        <w:numPr>
+          <w:ilvl w:val="0"/>
+          <w:numId w:val="1023"/>
+        </w:numPr>
+      </w:pPr>
+      <w:r>
+        <w:t xml:space="preserve">Összes publikáció független idézőinek száma (IC):</w:t>
+      </w:r>
+      <w:r>
+        <w:t xml:space="preserve"> </w:t>
+      </w:r>
+      <w:r>
+        <w:rPr>
+          <w:b/>
+          <w:bCs/>
+        </w:rPr>
+        <w:t xml:space="preserve">543</w:t>
+      </w:r>
+    </w:p>
+    <w:p>
+      <w:pPr>
+        <w:pStyle w:val="Compact"/>
+        <w:numPr>
+          <w:ilvl w:val="0"/>
+          <w:numId w:val="1023"/>
+        </w:numPr>
+      </w:pPr>
+      <w:r>
+        <w:t xml:space="preserve">h-index:</w:t>
+      </w:r>
+      <w:r>
+        <w:t xml:space="preserve"> </w:t>
+      </w:r>
+      <w:r>
+        <w:rPr>
+          <w:b/>
+          <w:bCs/>
+        </w:rPr>
+        <w:t xml:space="preserve">15</w:t>
+      </w:r>
+    </w:p>
+    <w:bookmarkStart w:id="106" w:name="megjelenés-előtt"/>
+    <w:p>
+      <w:pPr>
+        <w:pStyle w:val="Heading2"/>
+      </w:pPr>
+      <w:r>
+        <w:t xml:space="preserve">Megjelenés Előtt</w:t>
+      </w:r>
+    </w:p>
+    <w:p>
+      <w:pPr>
+        <w:pStyle w:val="Compact"/>
+        <w:numPr>
+          <w:ilvl w:val="0"/>
+          <w:numId w:val="1024"/>
+        </w:numPr>
+      </w:pPr>
+      <w:r>
+        <w:t xml:space="preserve">Balogh GM, Koncz B, Asztalos L,</w:t>
+      </w:r>
+      <w:r>
+        <w:t xml:space="preserve"> </w:t>
+      </w:r>
+      <w:r>
+        <w:rPr>
+          <w:b/>
+          <w:bCs/>
+        </w:rPr>
+        <w:t xml:space="preserve">Ari E</w:t>
+      </w:r>
+      <w:r>
+        <w:t xml:space="preserve">, Papp B, Szebeni GJ, Gémes N, Pál C &amp; Manczinger M (2025) APOBEC3-associated mutations generate immunogenic peptides in SARS-CoV-2.</w:t>
+      </w:r>
+      <w:r>
+        <w:t xml:space="preserve"> </w:t>
+      </w:r>
+      <w:r>
+        <w:rPr>
+          <w:i/>
+          <w:iCs/>
+        </w:rPr>
+        <w:t xml:space="preserve">Nature Communications</w:t>
+      </w:r>
+      <w:r>
+        <w:t xml:space="preserve">, under review.</w:t>
+      </w:r>
+    </w:p>
+    <w:bookmarkEnd w:id="106"/>
+    <w:bookmarkStart w:id="137" w:name="megjelent"/>
+    <w:p>
+      <w:pPr>
+        <w:pStyle w:val="Heading2"/>
+      </w:pPr>
+      <w:r>
+        <w:t xml:space="preserve">Megjelent</w:t>
+      </w:r>
+    </w:p>
+    <w:p>
+      <w:pPr>
+        <w:numPr>
+          <w:ilvl w:val="0"/>
+          <w:numId w:val="1025"/>
+        </w:numPr>
+      </w:pPr>
+      <w:r>
+        <w:t xml:space="preserve">Daruka L, Czikkely MS, Szili P, Farkas Z, Balogh D, Maharramov E, Vu TH, Sipos L, Vincze BD, Grézal G, Juhász Sz, Dunai A, Daraba A, Számel M, Sári T, Stirling T, Vásárhelyi BM,</w:t>
+      </w:r>
+      <w:r>
+        <w:t xml:space="preserve"> </w:t>
+      </w:r>
+      <w:r>
+        <w:rPr>
+          <w:b/>
+          <w:bCs/>
+        </w:rPr>
+        <w:t xml:space="preserve">Ari E</w:t>
+      </w:r>
+      <w:r>
+        <w:t xml:space="preserve">, Christodoulou C, Manczinger M, Enyedi MZs, Jaksa G, van Houte S, Pursey E, Papp CG, Szilovics Z, Pintér L, Haracska L, Gácser A, Kintses B, Papp B &amp; Pál Cs (2024) ESKAPE pathogens rapidly develop resistance against antibiotics in development.</w:t>
+      </w:r>
+      <w:r>
+        <w:t xml:space="preserve"> </w:t>
+      </w:r>
+      <w:r>
+        <w:rPr>
+          <w:i/>
+          <w:iCs/>
+        </w:rPr>
+        <w:t xml:space="preserve">Nature Microbiology</w:t>
+      </w:r>
+      <w:r>
+        <w:t xml:space="preserve">, accepted (preprint:</w:t>
+      </w:r>
+      <w:r>
+        <w:t xml:space="preserve"> </w:t>
+      </w:r>
+      <w:r>
+        <w:rPr>
+          <w:b/>
+          <w:bCs/>
+        </w:rPr>
+        <w:t xml:space="preserve">bioRxiv</w:t>
+      </w:r>
+      <w:r>
+        <w:t xml:space="preserve">,</w:t>
+      </w:r>
+      <w:r>
+        <w:t xml:space="preserve"> </w:t>
+      </w:r>
+      <w:hyperlink r:id="rId107">
+        <w:r>
+          <w:rPr>
+            <w:rStyle w:val="Hyperlink"/>
+          </w:rPr>
+          <w:t xml:space="preserve">2023.07.23.550022</w:t>
+        </w:r>
+      </w:hyperlink>
+      <w:r>
+        <w:t xml:space="preserve">).</w:t>
+      </w:r>
+      <w:r>
+        <w:t xml:space="preserve"> </w:t>
+      </w:r>
+      <w:r>
+        <w:rPr>
+          <w:b/>
+          <w:bCs/>
+        </w:rPr>
+        <w:t xml:space="preserve">D1, IF: 20.5, IC: 3</w:t>
+      </w:r>
+    </w:p>
+    <w:p>
+      <w:pPr>
+        <w:numPr>
+          <w:ilvl w:val="0"/>
+          <w:numId w:val="1025"/>
+        </w:numPr>
+      </w:pPr>
+      <w:r>
+        <w:t xml:space="preserve">Koncz M, Stirling T, Mehdi HH, Méhi O, Eszenyi B, Asbóth A, Apjok G, Tóth Á, Orosz L, Vásárhelyi BM,</w:t>
+      </w:r>
+      <w:r>
+        <w:t xml:space="preserve"> </w:t>
+      </w:r>
+      <w:r>
+        <w:rPr>
+          <w:b/>
+          <w:bCs/>
+        </w:rPr>
+        <w:t xml:space="preserve">Ari E</w:t>
+      </w:r>
+      <w:r>
+        <w:t xml:space="preserve">, Daruka L, Polgár TF, Schneider Gy, Zalokh SA, Számel M, Fekete G, Bohár B, Nagy Varga K, Visnyovszki Á, Székely E, Licker MS, Izmendi O, Costache C, Gajic I, Lukovic B, Molnár Sz, Szőcs-Gazdi UO, Bozai Cs, Indreas M, Kristóf K, Van der Henst C, Breine A; Pál C, Papp B &amp; Kintses B (2024)</w:t>
+      </w:r>
+      <w:r>
+        <w:t xml:space="preserve"> </w:t>
+      </w:r>
+      <w:hyperlink r:id="rId108">
+        <w:r>
+          <w:rPr>
+            <w:rStyle w:val="Hyperlink"/>
+          </w:rPr>
+          <w:t xml:space="preserve">Genomic surveillance as a scalable framework for precision phage therapy against antibiotic-resistant pathogens.</w:t>
+        </w:r>
+      </w:hyperlink>
+      <w:r>
+        <w:t xml:space="preserve"> </w:t>
+      </w:r>
+      <w:r>
+        <w:rPr>
+          <w:i/>
+          <w:iCs/>
+        </w:rPr>
+        <w:t xml:space="preserve">Cell</w:t>
+      </w:r>
+      <w:r>
+        <w:t xml:space="preserve">, 187(21) 5901 - 5918.e28.</w:t>
+      </w:r>
+      <w:r>
+        <w:t xml:space="preserve"> </w:t>
+      </w:r>
+      <w:r>
+        <w:rPr>
+          <w:b/>
+          <w:bCs/>
+        </w:rPr>
+        <w:t xml:space="preserve">D1, IF: 45.5, IC: 1</w:t>
+      </w:r>
+    </w:p>
+    <w:p>
+      <w:pPr>
+        <w:numPr>
+          <w:ilvl w:val="0"/>
+          <w:numId w:val="1025"/>
+        </w:numPr>
+      </w:pPr>
+      <w:r>
+        <w:t xml:space="preserve">Turek C, Ölbei M, Stirling T, Fekete G, Tasnádi E, Gul L, Bohár B, Papp B, Jurkowski W &amp;</w:t>
+      </w:r>
+      <w:r>
+        <w:t xml:space="preserve"> </w:t>
+      </w:r>
+      <w:r>
+        <w:rPr>
+          <w:b/>
+          <w:bCs/>
+        </w:rPr>
+        <w:t xml:space="preserve">Ari E</w:t>
+      </w:r>
+      <w:r>
+        <w:t xml:space="preserve"> </w:t>
+      </w:r>
+      <w:r>
+        <w:t xml:space="preserve">(2024)</w:t>
+      </w:r>
+      <w:r>
+        <w:t xml:space="preserve"> </w:t>
+      </w:r>
+      <w:hyperlink r:id="rId109">
+        <w:r>
+          <w:rPr>
+            <w:rStyle w:val="Hyperlink"/>
+          </w:rPr>
+          <w:t xml:space="preserve">mulea - an R package for enrichment analysis using various ontologies and empirical false discovery rate.</w:t>
+        </w:r>
+      </w:hyperlink>
+      <w:r>
+        <w:t xml:space="preserve"> </w:t>
+      </w:r>
+      <w:r>
+        <w:rPr>
+          <w:i/>
+          <w:iCs/>
+        </w:rPr>
+        <w:t xml:space="preserve">BMC Bioinformatics</w:t>
+      </w:r>
+      <w:r>
+        <w:t xml:space="preserve">, 25(1): 334.</w:t>
+      </w:r>
+      <w:r>
+        <w:t xml:space="preserve"> </w:t>
+      </w:r>
+      <w:r>
+        <w:rPr>
+          <w:b/>
+          <w:bCs/>
+        </w:rPr>
+        <w:t xml:space="preserve">Q1, IF: 2.9, IC: 0</w:t>
+      </w:r>
+    </w:p>
+    <w:p>
+      <w:pPr>
+        <w:numPr>
+          <w:ilvl w:val="0"/>
+          <w:numId w:val="1025"/>
+        </w:numPr>
+      </w:pPr>
+      <w:r>
+        <w:t xml:space="preserve">Bacsur P, Rutka M, Resál T, Szántó K, Jójárt B, Bálint A,</w:t>
+      </w:r>
+      <w:r>
+        <w:t xml:space="preserve"> </w:t>
+      </w:r>
+      <w:r>
+        <w:rPr>
+          <w:b/>
+          <w:bCs/>
+        </w:rPr>
+        <w:t xml:space="preserve">Ari E</w:t>
+      </w:r>
+      <w:r>
+        <w:t xml:space="preserve">, Walliyulah A, Kintses B, Fehér T, Asbóth A, Pigniczki D, Bor R, Fábián A, Maléth J, Szepes Z, Farkas K &amp; Molnár T (2023)</w:t>
+      </w:r>
+      <w:r>
+        <w:t xml:space="preserve"> </w:t>
+      </w:r>
+      <w:hyperlink r:id="rId110">
+        <w:r>
+          <w:rPr>
+            <w:rStyle w:val="Hyperlink"/>
+          </w:rPr>
+          <w:t xml:space="preserve">Effects of bowel cleansing on the composition of the gut microbiome in inflammatory bowel disease patients and healthy controls.</w:t>
+        </w:r>
+      </w:hyperlink>
+      <w:r>
+        <w:t xml:space="preserve"> </w:t>
+      </w:r>
+      <w:r>
+        <w:rPr>
+          <w:i/>
+          <w:iCs/>
+        </w:rPr>
+        <w:t xml:space="preserve">Therapeutic Advances in Gastroenterology</w:t>
+      </w:r>
+      <w:r>
+        <w:t xml:space="preserve">, 16: 1-13.</w:t>
+      </w:r>
+      <w:r>
+        <w:t xml:space="preserve"> </w:t>
+      </w:r>
+      <w:r>
+        <w:rPr>
+          <w:b/>
+          <w:bCs/>
+        </w:rPr>
+        <w:t xml:space="preserve">Q1, IF: 3.9, IC: 3</w:t>
+      </w:r>
+    </w:p>
+    <w:p>
+      <w:pPr>
+        <w:numPr>
+          <w:ilvl w:val="0"/>
+          <w:numId w:val="1025"/>
+        </w:numPr>
+      </w:pPr>
+      <w:r>
+        <w:t xml:space="preserve">Gerber D, Szeifert B, Székely O, Egyed B, Gyuris B, Giblin JI, Horváth A, Köhler K, Kulcsár G, Kustár Á, Major I, Molnár M, Palcsu L, Szeverényi V, Fábián S, Mende BG, Bondár M,</w:t>
+      </w:r>
+      <w:r>
+        <w:t xml:space="preserve"> </w:t>
+      </w:r>
+      <w:r>
+        <w:rPr>
+          <w:b/>
+          <w:bCs/>
+        </w:rPr>
+        <w:t xml:space="preserve">Ari E*</w:t>
+      </w:r>
+      <w:r>
+        <w:t xml:space="preserve">, Kiss V* &amp; Szécsényi-Nagy A* (2023)</w:t>
+      </w:r>
+      <w:r>
+        <w:t xml:space="preserve"> </w:t>
+      </w:r>
+      <w:hyperlink r:id="rId111">
+        <w:r>
+          <w:rPr>
+            <w:rStyle w:val="Hyperlink"/>
+          </w:rPr>
+          <w:t xml:space="preserve">Interdisciplinary analyses of Bronze Age communities from Western Hungary reveal complex population histories.</w:t>
+        </w:r>
+      </w:hyperlink>
+      <w:r>
+        <w:t xml:space="preserve"> </w:t>
+      </w:r>
+      <w:r>
+        <w:rPr>
+          <w:i/>
+          <w:iCs/>
+        </w:rPr>
+        <w:t xml:space="preserve">Molecular Biology and Evolution</w:t>
+      </w:r>
+      <w:r>
+        <w:t xml:space="preserve">, 40(9): msad182.</w:t>
+      </w:r>
+      <w:r>
+        <w:t xml:space="preserve"> </w:t>
+      </w:r>
+      <w:r>
+        <w:rPr>
+          <w:b/>
+          <w:bCs/>
+        </w:rPr>
+        <w:t xml:space="preserve">D1, IF: 11, IC: 6 (*shared corresponding authorship)</w:t>
+      </w:r>
+    </w:p>
+    <w:p>
+      <w:pPr>
+        <w:numPr>
+          <w:ilvl w:val="0"/>
+          <w:numId w:val="1025"/>
+        </w:numPr>
+      </w:pPr>
+      <w:r>
+        <w:t xml:space="preserve">Sturm Á, Saskői É, Hotzi B, Tarnóci A, Barna J, Bodnár F, Sharma H, Kovács T,</w:t>
+      </w:r>
+      <w:r>
+        <w:t xml:space="preserve"> </w:t>
+      </w:r>
+      <w:r>
+        <w:rPr>
+          <w:b/>
+          <w:bCs/>
+        </w:rPr>
+        <w:t xml:space="preserve">Ari E</w:t>
+      </w:r>
+      <w:r>
+        <w:t xml:space="preserve">, Weinhardt N, Kerepesi C, Perczel A, Ivics Z &amp; Vellai T (2023)</w:t>
+      </w:r>
+      <w:r>
+        <w:t xml:space="preserve"> </w:t>
+      </w:r>
+      <w:hyperlink r:id="rId112">
+        <w:r>
+          <w:rPr>
+            <w:rStyle w:val="Hyperlink"/>
+          </w:rPr>
+          <w:t xml:space="preserve">Downregulation of transposable elements extends lifespan in</w:t>
+        </w:r>
+        <w:r>
+          <w:rPr>
+            <w:rStyle w:val="Hyperlink"/>
+          </w:rPr>
+          <w:t xml:space="preserve"> </w:t>
+        </w:r>
+        <w:r>
+          <w:rPr>
+            <w:rStyle w:val="Hyperlink"/>
+            <w:i/>
+            <w:iCs/>
+          </w:rPr>
+          <w:t xml:space="preserve">Caenorhabditis elegans</w:t>
+        </w:r>
+        <w:r>
+          <w:rPr>
+            <w:rStyle w:val="Hyperlink"/>
+          </w:rPr>
+          <w:t xml:space="preserve">.</w:t>
+        </w:r>
+      </w:hyperlink>
+      <w:r>
+        <w:t xml:space="preserve"> </w:t>
+      </w:r>
+      <w:r>
+        <w:rPr>
+          <w:i/>
+          <w:iCs/>
+        </w:rPr>
+        <w:t xml:space="preserve">Nature Communications</w:t>
+      </w:r>
+      <w:r>
+        <w:t xml:space="preserve">, 14(1): 5278.</w:t>
+      </w:r>
+      <w:r>
+        <w:t xml:space="preserve"> </w:t>
+      </w:r>
+      <w:r>
+        <w:rPr>
+          <w:b/>
+          <w:bCs/>
+        </w:rPr>
+        <w:t xml:space="preserve">D1, IF: 14.7, IC: 10</w:t>
+      </w:r>
+    </w:p>
+    <w:p>
+      <w:pPr>
+        <w:numPr>
+          <w:ilvl w:val="0"/>
+          <w:numId w:val="1025"/>
+        </w:numPr>
+      </w:pPr>
+      <w:r>
+        <w:rPr>
+          <w:b/>
+          <w:bCs/>
+        </w:rPr>
+        <w:t xml:space="preserve">Ari E</w:t>
+      </w:r>
+      <w:r>
+        <w:t xml:space="preserve">, Vásárhelyi BM, Kemenesi G, Tóth GE, Zana B, Somogyi B, Lanszki Z, Röst G, Jakab F, Papp B &amp; Kintses B (2022)</w:t>
+      </w:r>
+      <w:r>
+        <w:t xml:space="preserve"> </w:t>
+      </w:r>
+      <w:hyperlink r:id="rId113">
+        <w:r>
+          <w:rPr>
+            <w:rStyle w:val="Hyperlink"/>
+          </w:rPr>
+          <w:t xml:space="preserve">A single early introduction governed viral diversity in the second wave of SARS-CoV-2 epidemic in Hungary.</w:t>
+        </w:r>
+      </w:hyperlink>
+      <w:r>
+        <w:t xml:space="preserve"> </w:t>
+      </w:r>
+      <w:r>
+        <w:rPr>
+          <w:i/>
+          <w:iCs/>
+        </w:rPr>
+        <w:t xml:space="preserve">Virus Evolution</w:t>
+      </w:r>
+      <w:r>
+        <w:t xml:space="preserve">, 8(2): veac069.</w:t>
+      </w:r>
+      <w:r>
+        <w:t xml:space="preserve"> </w:t>
+      </w:r>
+      <w:r>
+        <w:rPr>
+          <w:b/>
+          <w:bCs/>
+        </w:rPr>
+        <w:t xml:space="preserve">D1, IF: 5.3, IC: 3</w:t>
+      </w:r>
+    </w:p>
+    <w:p>
+      <w:pPr>
+        <w:numPr>
+          <w:ilvl w:val="0"/>
+          <w:numId w:val="1025"/>
+        </w:numPr>
+      </w:pPr>
+      <w:r>
+        <w:t xml:space="preserve">Csabai L, Fazekas D, Kadlecsik T, Szalay-Bekő M, Bohár B, Madgwick M, Módos D, Ölbei M, Gul L, Sudhakar P, Kubisch J, Oyeyemi OJ, Liska O,</w:t>
+      </w:r>
+      <w:r>
+        <w:t xml:space="preserve"> </w:t>
+      </w:r>
+      <w:r>
+        <w:rPr>
+          <w:b/>
+          <w:bCs/>
+        </w:rPr>
+        <w:t xml:space="preserve">Ari E</w:t>
+      </w:r>
+      <w:r>
+        <w:t xml:space="preserve">, Hotzi B, Billes VA, Molnár E, Földvári-Nagy L, Csályi K, Demeter A, Pápai N, Koltai M, Varga M, Lenti K, Farkas IJ, Türei D, Csermely P, Vellai T &amp; Korcsmáros T (2022)</w:t>
+      </w:r>
+      <w:r>
+        <w:t xml:space="preserve"> </w:t>
+      </w:r>
+      <w:hyperlink r:id="rId114">
+        <w:r>
+          <w:rPr>
+            <w:rStyle w:val="Hyperlink"/>
+          </w:rPr>
+          <w:t xml:space="preserve">SignaLink3: A multi-layered resource to uncover tissue-specific signaling networks.</w:t>
+        </w:r>
+      </w:hyperlink>
+      <w:r>
+        <w:t xml:space="preserve"> </w:t>
+      </w:r>
+      <w:r>
+        <w:rPr>
+          <w:i/>
+          <w:iCs/>
+        </w:rPr>
+        <w:t xml:space="preserve">Nucleic Acids Research</w:t>
+      </w:r>
+      <w:r>
+        <w:t xml:space="preserve">, 50(D1): 701-709.</w:t>
+      </w:r>
+      <w:r>
+        <w:t xml:space="preserve"> </w:t>
+      </w:r>
+      <w:r>
+        <w:rPr>
+          <w:b/>
+          <w:bCs/>
+        </w:rPr>
+        <w:t xml:space="preserve">D1, IF: 14.9, IC: 22</w:t>
+      </w:r>
+    </w:p>
+    <w:p>
+      <w:pPr>
+        <w:numPr>
+          <w:ilvl w:val="0"/>
+          <w:numId w:val="1025"/>
+        </w:numPr>
+      </w:pPr>
+      <w:r>
+        <w:t xml:space="preserve">Liska O, Bohár B, Hidas H, Korcsmáros T, Papp B, Fazekas D &amp;</w:t>
+      </w:r>
+      <w:r>
+        <w:t xml:space="preserve"> </w:t>
+      </w:r>
+      <w:r>
+        <w:rPr>
+          <w:b/>
+          <w:bCs/>
+        </w:rPr>
+        <w:t xml:space="preserve">Ari E*</w:t>
+      </w:r>
+      <w:r>
+        <w:t xml:space="preserve"> </w:t>
+      </w:r>
+      <w:r>
+        <w:t xml:space="preserve">(2022)</w:t>
+      </w:r>
+      <w:r>
+        <w:t xml:space="preserve"> </w:t>
+      </w:r>
+      <w:hyperlink r:id="rId115">
+        <w:r>
+          <w:rPr>
+            <w:rStyle w:val="Hyperlink"/>
+          </w:rPr>
+          <w:t xml:space="preserve">TFLink: An integrated gateway to access transcription factor - target gene interactions for multiple species.</w:t>
+        </w:r>
+      </w:hyperlink>
+      <w:r>
+        <w:t xml:space="preserve"> </w:t>
+      </w:r>
+      <w:r>
+        <w:rPr>
+          <w:i/>
+          <w:iCs/>
+        </w:rPr>
+        <w:t xml:space="preserve">Database</w:t>
+      </w:r>
+      <w:r>
+        <w:t xml:space="preserve">, 2022, baac083.</w:t>
+      </w:r>
+      <w:r>
+        <w:t xml:space="preserve"> </w:t>
+      </w:r>
+      <w:r>
+        <w:rPr>
+          <w:b/>
+          <w:bCs/>
+        </w:rPr>
+        <w:t xml:space="preserve">D1, IF: 5.8, IC: 62</w:t>
+      </w:r>
+      <w:r>
+        <w:rPr>
+          <w:b/>
+          <w:bCs/>
+        </w:rPr>
+        <w:t xml:space="preserve"> </w:t>
+      </w:r>
+      <w:r>
+        <w:rPr>
+          <w:b/>
+          <w:bCs/>
+        </w:rPr>
+        <w:t xml:space="preserve">“High impact paper”</w:t>
+      </w:r>
+      <w:r>
+        <w:rPr>
+          <w:b/>
+          <w:bCs/>
+        </w:rPr>
+        <w:t xml:space="preserve"> </w:t>
+      </w:r>
+      <w:r>
+        <w:rPr>
+          <w:b/>
+          <w:bCs/>
+        </w:rPr>
+        <w:t xml:space="preserve">according to</w:t>
+      </w:r>
+      <w:r>
+        <w:rPr>
+          <w:b/>
+          <w:bCs/>
+        </w:rPr>
+        <w:t xml:space="preserve"> </w:t>
+      </w:r>
+      <w:hyperlink r:id="rId116">
+        <w:r>
+          <w:rPr>
+            <w:rStyle w:val="Hyperlink"/>
+            <w:b/>
+            <w:bCs/>
+          </w:rPr>
+          <w:t xml:space="preserve">scientometrics.org</w:t>
+        </w:r>
+      </w:hyperlink>
+      <w:r>
+        <w:rPr>
+          <w:b/>
+          <w:bCs/>
+        </w:rPr>
+        <w:t xml:space="preserve">. (*corresponding author)</w:t>
+      </w:r>
+    </w:p>
+    <w:p>
+      <w:pPr>
+        <w:numPr>
+          <w:ilvl w:val="0"/>
+          <w:numId w:val="1025"/>
+        </w:numPr>
+      </w:pPr>
+      <w:r>
+        <w:t xml:space="preserve">Bálint A, Farkas K, Kintses B, Méhi O, Vásárhelyi BM,</w:t>
+      </w:r>
+      <w:r>
+        <w:t xml:space="preserve"> </w:t>
+      </w:r>
+      <w:r>
+        <w:rPr>
+          <w:b/>
+          <w:bCs/>
+        </w:rPr>
+        <w:t xml:space="preserve">Ari E</w:t>
+      </w:r>
+      <w:r>
+        <w:t xml:space="preserve">, Pál C, Madácsy T, Maléth J, Szántó KJ, Nagy I, Rutka M, Bacsur P, Szűcs D, Szepes Z, Nagy F, Fábián A, Bor R, Milassin Á &amp; Molnár T (2020)</w:t>
+      </w:r>
+      <w:r>
+        <w:t xml:space="preserve"> </w:t>
+      </w:r>
+      <w:hyperlink r:id="rId117">
+        <w:r>
+          <w:rPr>
+            <w:rStyle w:val="Hyperlink"/>
+          </w:rPr>
+          <w:t xml:space="preserve">Functional anatomical changes in ulcerative colitis patients determine their gut microbiota composition and consequently the possible treatment outcome.</w:t>
+        </w:r>
+      </w:hyperlink>
+      <w:r>
+        <w:t xml:space="preserve"> </w:t>
+      </w:r>
+      <w:r>
+        <w:rPr>
+          <w:i/>
+          <w:iCs/>
+        </w:rPr>
+        <w:t xml:space="preserve">Pharmaceuticals</w:t>
+      </w:r>
+      <w:r>
+        <w:t xml:space="preserve">, 13(11): 346-362.</w:t>
+      </w:r>
+      <w:r>
+        <w:t xml:space="preserve"> </w:t>
+      </w:r>
+      <w:r>
+        <w:rPr>
+          <w:b/>
+          <w:bCs/>
+        </w:rPr>
+        <w:t xml:space="preserve">D1, IF: 5.68, IC: 17</w:t>
+      </w:r>
+    </w:p>
+    <w:p>
+      <w:pPr>
+        <w:numPr>
+          <w:ilvl w:val="0"/>
+          <w:numId w:val="1025"/>
+        </w:numPr>
+      </w:pPr>
+      <w:r>
+        <w:t xml:space="preserve">Kintses B, Jangir PK, Fekete G, Számel M, Méhi O, Spohn R, Daruka L, Martins A, Hosseinnia A, Gagarinova A, Kim S, Phanse S, Csörgö B, Györkei Á,</w:t>
+      </w:r>
+      <w:r>
+        <w:t xml:space="preserve"> </w:t>
+      </w:r>
+      <w:r>
+        <w:rPr>
+          <w:b/>
+          <w:bCs/>
+        </w:rPr>
+        <w:t xml:space="preserve">Ari E</w:t>
+      </w:r>
+      <w:r>
+        <w:t xml:space="preserve">, Lázár V, Faragó A, Nagy I, Babu M, Pál C &amp; Papp B (2019)</w:t>
+      </w:r>
+      <w:r>
+        <w:t xml:space="preserve"> </w:t>
+      </w:r>
+      <w:hyperlink r:id="rId118">
+        <w:r>
+          <w:rPr>
+            <w:rStyle w:val="Hyperlink"/>
+          </w:rPr>
+          <w:t xml:space="preserve">Chemical-genetic profiling reveals limited cross-resistance between antimicrobial peptides with different modes of action.</w:t>
+        </w:r>
+      </w:hyperlink>
+      <w:r>
+        <w:t xml:space="preserve"> </w:t>
+      </w:r>
+      <w:r>
+        <w:rPr>
+          <w:i/>
+          <w:iCs/>
+        </w:rPr>
+        <w:t xml:space="preserve">Nature Communications</w:t>
+      </w:r>
+      <w:r>
+        <w:t xml:space="preserve">, -2208781740.</w:t>
+      </w:r>
+      <w:r>
+        <w:t xml:space="preserve"> </w:t>
+      </w:r>
+      <w:r>
+        <w:rPr>
+          <w:b/>
+          <w:bCs/>
+        </w:rPr>
+        <w:t xml:space="preserve">D1, IF: 12.12, IC: 33</w:t>
+      </w:r>
+    </w:p>
+    <w:p>
+      <w:pPr>
+        <w:numPr>
+          <w:ilvl w:val="0"/>
+          <w:numId w:val="1025"/>
+        </w:numPr>
+      </w:pPr>
+      <w:r>
+        <w:t xml:space="preserve">Kintses B*, Méhi O*,</w:t>
+      </w:r>
+      <w:r>
+        <w:t xml:space="preserve"> </w:t>
+      </w:r>
+      <w:r>
+        <w:rPr>
+          <w:b/>
+          <w:bCs/>
+        </w:rPr>
+        <w:t xml:space="preserve">Ari E*</w:t>
+      </w:r>
+      <w:r>
+        <w:t xml:space="preserve">, Számel M, Györkei Á, Jangir PK, Nagy I, Pál F, Fekete G, Tengölics R, Nyerges Á, Likó I, Bálint A, Molnár T, Bálint B, Vásárhelyi BM, Bustamante M, Papp B &amp; Pál C (2019)</w:t>
+      </w:r>
+      <w:r>
+        <w:t xml:space="preserve"> </w:t>
+      </w:r>
+      <w:hyperlink r:id="rId119">
+        <w:r>
+          <w:rPr>
+            <w:rStyle w:val="Hyperlink"/>
+          </w:rPr>
+          <w:t xml:space="preserve">Phylogenetic barriers to horizontal transfer of antimicrobial peptide resistance genes in the human gut microbiota.</w:t>
+        </w:r>
+      </w:hyperlink>
+      <w:r>
+        <w:t xml:space="preserve"> </w:t>
+      </w:r>
+      <w:r>
+        <w:rPr>
+          <w:i/>
+          <w:iCs/>
+        </w:rPr>
+        <w:t xml:space="preserve">Nature Microbiology</w:t>
+      </w:r>
+      <w:r>
+        <w:t xml:space="preserve">, 4(3): 447-458.</w:t>
+      </w:r>
+      <w:r>
+        <w:t xml:space="preserve"> </w:t>
+      </w:r>
+      <w:r>
+        <w:rPr>
+          <w:b/>
+          <w:bCs/>
+        </w:rPr>
+        <w:t xml:space="preserve">D1, IF: 15.54, IC: 74 Craig MacLean recommended it in</w:t>
+      </w:r>
+      <w:r>
+        <w:rPr>
+          <w:b/>
+          <w:bCs/>
+        </w:rPr>
+        <w:t xml:space="preserve"> </w:t>
+      </w:r>
+      <w:hyperlink r:id="rId120">
+        <w:r>
+          <w:rPr>
+            <w:rStyle w:val="Hyperlink"/>
+            <w:b/>
+            <w:bCs/>
+          </w:rPr>
+          <w:t xml:space="preserve">F1000Prime</w:t>
+        </w:r>
+      </w:hyperlink>
+      <w:r>
+        <w:rPr>
+          <w:b/>
+          <w:bCs/>
+        </w:rPr>
+        <w:t xml:space="preserve"> </w:t>
+      </w:r>
+      <w:r>
+        <w:rPr>
+          <w:b/>
+          <w:bCs/>
+        </w:rPr>
+        <w:t xml:space="preserve">as being of special significance in its field. It was selected as a part of the</w:t>
+      </w:r>
+      <w:r>
+        <w:rPr>
+          <w:b/>
+          <w:bCs/>
+        </w:rPr>
+        <w:t xml:space="preserve"> </w:t>
+      </w:r>
+      <w:hyperlink r:id="rId121">
+        <w:r>
+          <w:rPr>
+            <w:rStyle w:val="Hyperlink"/>
+            <w:b/>
+            <w:bCs/>
+          </w:rPr>
+          <w:t xml:space="preserve">Nature Gut Microbiota core collection</w:t>
+        </w:r>
+      </w:hyperlink>
+      <w:r>
+        <w:rPr>
+          <w:b/>
+          <w:bCs/>
+        </w:rPr>
+        <w:t xml:space="preserve">. (*shared first authorship)</w:t>
+      </w:r>
+    </w:p>
+    <w:p>
+      <w:pPr>
+        <w:numPr>
+          <w:ilvl w:val="0"/>
+          <w:numId w:val="1025"/>
+        </w:numPr>
+      </w:pPr>
+      <w:r>
+        <w:t xml:space="preserve">Sudhakar P, Claire-Jacomin A, Hautefort I, Samavedam S, Fatemian K,</w:t>
+      </w:r>
+      <w:r>
+        <w:t xml:space="preserve"> </w:t>
+      </w:r>
+      <w:r>
+        <w:rPr>
+          <w:b/>
+          <w:bCs/>
+        </w:rPr>
+        <w:t xml:space="preserve">Ari E</w:t>
+      </w:r>
+      <w:r>
+        <w:t xml:space="preserve">, Gul L, Demeter A, Jones E, Korcsmaros T &amp; Nezis JP (2019)</w:t>
+      </w:r>
+      <w:r>
+        <w:t xml:space="preserve"> </w:t>
+      </w:r>
+      <w:hyperlink r:id="rId122">
+        <w:r>
+          <w:rPr>
+            <w:rStyle w:val="Hyperlink"/>
+          </w:rPr>
+          <w:t xml:space="preserve">Targeted interplay between bacterial pathogens and host autophagy.</w:t>
+        </w:r>
+      </w:hyperlink>
+      <w:r>
+        <w:t xml:space="preserve"> </w:t>
+      </w:r>
+      <w:r>
+        <w:rPr>
+          <w:i/>
+          <w:iCs/>
+        </w:rPr>
+        <w:t xml:space="preserve">Autophagy</w:t>
+      </w:r>
+      <w:r>
+        <w:t xml:space="preserve">, 15(9): 1620-1633.</w:t>
+      </w:r>
+      <w:r>
+        <w:t xml:space="preserve"> </w:t>
+      </w:r>
+      <w:r>
+        <w:rPr>
+          <w:b/>
+          <w:bCs/>
+        </w:rPr>
+        <w:t xml:space="preserve">D1, IF: 11.06, IC: 40</w:t>
+      </w:r>
+    </w:p>
+    <w:p>
+      <w:pPr>
+        <w:numPr>
+          <w:ilvl w:val="0"/>
+          <w:numId w:val="1025"/>
+        </w:numPr>
+      </w:pPr>
+      <w:r>
+        <w:t xml:space="preserve">Sun D, Ren X,</w:t>
+      </w:r>
+      <w:r>
+        <w:t xml:space="preserve"> </w:t>
+      </w:r>
+      <w:r>
+        <w:rPr>
+          <w:b/>
+          <w:bCs/>
+        </w:rPr>
+        <w:t xml:space="preserve">Ari E</w:t>
+      </w:r>
+      <w:r>
+        <w:t xml:space="preserve">, Korcsmaros T, Csermely P &amp; Wu L-Y (2019)</w:t>
+      </w:r>
+      <w:r>
+        <w:t xml:space="preserve"> </w:t>
+      </w:r>
+      <w:hyperlink r:id="rId123">
+        <w:r>
+          <w:rPr>
+            <w:rStyle w:val="Hyperlink"/>
+          </w:rPr>
+          <w:t xml:space="preserve">Discovering cooperative biomarkers for heterogeneous complex disease diagnoses.</w:t>
+        </w:r>
+      </w:hyperlink>
+      <w:r>
+        <w:t xml:space="preserve"> </w:t>
+      </w:r>
+      <w:r>
+        <w:rPr>
+          <w:i/>
+          <w:iCs/>
+        </w:rPr>
+        <w:t xml:space="preserve">Briefings in Bioinformatics</w:t>
+      </w:r>
+      <w:r>
+        <w:t xml:space="preserve">, 20(1): 89-101.</w:t>
+      </w:r>
+      <w:r>
+        <w:t xml:space="preserve"> </w:t>
+      </w:r>
+      <w:r>
+        <w:rPr>
+          <w:b/>
+          <w:bCs/>
+        </w:rPr>
+        <w:t xml:space="preserve">D1, IF: 9.1, IC: 14</w:t>
+      </w:r>
+    </w:p>
+    <w:p>
+      <w:pPr>
+        <w:numPr>
+          <w:ilvl w:val="0"/>
+          <w:numId w:val="1025"/>
+        </w:numPr>
+      </w:pPr>
+      <w:r>
+        <w:t xml:space="preserve">Nyerges Á, Csörgő B, Draskovits G, Kintses B, Szili P, Ferenc Gy, Révész T,</w:t>
+      </w:r>
+      <w:r>
+        <w:t xml:space="preserve"> </w:t>
+      </w:r>
+      <w:r>
+        <w:rPr>
+          <w:b/>
+          <w:bCs/>
+        </w:rPr>
+        <w:t xml:space="preserve">Ari E</w:t>
+      </w:r>
+      <w:r>
+        <w:t xml:space="preserve">, Nagy I, Bálint B, Vásárhelyi BM, Bihari P, Számel M, Balogh D, Papp H, Kalapis D, Papp B &amp; Pál C (2018)</w:t>
+      </w:r>
+      <w:r>
+        <w:t xml:space="preserve"> </w:t>
+      </w:r>
+      <w:hyperlink r:id="rId124">
+        <w:r>
+          <w:rPr>
+            <w:rStyle w:val="Hyperlink"/>
+          </w:rPr>
+          <w:t xml:space="preserve">Directed evolution of multiple genomic loci allows the prediction of antibiotic resistance.</w:t>
+        </w:r>
+      </w:hyperlink>
+      <w:r>
+        <w:t xml:space="preserve"> </w:t>
+      </w:r>
+      <w:r>
+        <w:rPr>
+          <w:i/>
+          <w:iCs/>
+        </w:rPr>
+        <w:t xml:space="preserve">Proceedings of the National Academy of Sciences of the United States of America</w:t>
+      </w:r>
+      <w:r>
+        <w:t xml:space="preserve">, 115(25): E5726-E5735.</w:t>
+      </w:r>
+      <w:r>
+        <w:t xml:space="preserve"> </w:t>
+      </w:r>
+      <w:r>
+        <w:rPr>
+          <w:b/>
+          <w:bCs/>
+        </w:rPr>
+        <w:t xml:space="preserve">D1, IF: 9.58, IC: 73</w:t>
+      </w:r>
+    </w:p>
+    <w:p>
+      <w:pPr>
+        <w:numPr>
+          <w:ilvl w:val="0"/>
+          <w:numId w:val="1025"/>
+        </w:numPr>
+      </w:pPr>
+      <w:r>
+        <w:t xml:space="preserve">Fodor E, Sigmond T,</w:t>
+      </w:r>
+      <w:r>
+        <w:t xml:space="preserve"> </w:t>
+      </w:r>
+      <w:r>
+        <w:rPr>
+          <w:b/>
+          <w:bCs/>
+        </w:rPr>
+        <w:t xml:space="preserve">Ari E</w:t>
+      </w:r>
+      <w:r>
+        <w:t xml:space="preserve">, Lengyel K, Takács-Vellai K, Varga M &amp; Vellai T (2017)</w:t>
+      </w:r>
+      <w:r>
+        <w:t xml:space="preserve"> </w:t>
+      </w:r>
+      <w:hyperlink r:id="rId125">
+        <w:r>
+          <w:rPr>
+            <w:rStyle w:val="Hyperlink"/>
+          </w:rPr>
+          <w:t xml:space="preserve">Methods to study autophagy in zebrafish.</w:t>
+        </w:r>
+      </w:hyperlink>
+      <w:r>
+        <w:t xml:space="preserve"> </w:t>
+      </w:r>
+      <w:r>
+        <w:rPr>
+          <w:i/>
+          <w:iCs/>
+        </w:rPr>
+        <w:t xml:space="preserve">Methods in Enzymology</w:t>
+      </w:r>
+      <w:r>
+        <w:t xml:space="preserve">, 588: 467-96.</w:t>
+      </w:r>
+      <w:r>
+        <w:t xml:space="preserve"> </w:t>
+      </w:r>
+      <w:r>
+        <w:rPr>
+          <w:b/>
+          <w:bCs/>
+        </w:rPr>
+        <w:t xml:space="preserve">Q1, IF: 1.48, IC: 19</w:t>
+      </w:r>
+    </w:p>
+    <w:p>
+      <w:pPr>
+        <w:numPr>
+          <w:ilvl w:val="0"/>
+          <w:numId w:val="1025"/>
+        </w:numPr>
+      </w:pPr>
+      <w:r>
+        <w:t xml:space="preserve">Métris A, Sudhakar P, Fazekas D, Demeter A,</w:t>
+      </w:r>
+      <w:r>
+        <w:t xml:space="preserve"> </w:t>
+      </w:r>
+      <w:r>
+        <w:rPr>
+          <w:b/>
+          <w:bCs/>
+        </w:rPr>
+        <w:t xml:space="preserve">Ari E</w:t>
+      </w:r>
+      <w:r>
+        <w:t xml:space="preserve">, Ölbei M, Branchu P, Kingsley RA, Baranyi J &amp; Korcsmáros T (2017)</w:t>
+      </w:r>
+      <w:r>
+        <w:t xml:space="preserve"> </w:t>
+      </w:r>
+      <w:hyperlink r:id="rId126">
+        <w:r>
+          <w:rPr>
+            <w:rStyle w:val="Hyperlink"/>
+          </w:rPr>
+          <w:t xml:space="preserve">SalmoNet, an integrated network of ten</w:t>
+        </w:r>
+        <w:r>
+          <w:rPr>
+            <w:rStyle w:val="Hyperlink"/>
+          </w:rPr>
+          <w:t xml:space="preserve"> </w:t>
+        </w:r>
+        <w:r>
+          <w:rPr>
+            <w:rStyle w:val="Hyperlink"/>
+            <w:i/>
+            <w:iCs/>
+          </w:rPr>
+          <w:t xml:space="preserve">Salmonella enterica</w:t>
+        </w:r>
+        <w:r>
+          <w:rPr>
+            <w:rStyle w:val="Hyperlink"/>
+          </w:rPr>
+          <w:t xml:space="preserve"> </w:t>
+        </w:r>
+        <w:r>
+          <w:rPr>
+            <w:rStyle w:val="Hyperlink"/>
+          </w:rPr>
+          <w:t xml:space="preserve">strains reveals common and distinct pathways to host adaptation.</w:t>
+        </w:r>
+      </w:hyperlink>
+      <w:r>
+        <w:t xml:space="preserve"> </w:t>
+      </w:r>
+      <w:r>
+        <w:rPr>
+          <w:i/>
+          <w:iCs/>
+        </w:rPr>
+        <w:t xml:space="preserve">Npj Systems Biology and Applications</w:t>
+      </w:r>
+      <w:r>
+        <w:t xml:space="preserve">, 3(1): s41540-17-34-NaN-17.</w:t>
+      </w:r>
+      <w:r>
+        <w:t xml:space="preserve"> </w:t>
+      </w:r>
+      <w:r>
+        <w:rPr>
+          <w:b/>
+          <w:bCs/>
+        </w:rPr>
+        <w:t xml:space="preserve">Q1, IF: 3.81, IC: 27</w:t>
+      </w:r>
+    </w:p>
+    <w:p>
+      <w:pPr>
+        <w:numPr>
+          <w:ilvl w:val="0"/>
+          <w:numId w:val="1025"/>
+        </w:numPr>
+      </w:pPr>
+      <w:r>
+        <w:t xml:space="preserve">Ricotta C,</w:t>
+      </w:r>
+      <w:r>
+        <w:t xml:space="preserve"> </w:t>
+      </w:r>
+      <w:r>
+        <w:rPr>
+          <w:b/>
+          <w:bCs/>
+        </w:rPr>
+        <w:t xml:space="preserve">Ari E</w:t>
+      </w:r>
+      <w:r>
+        <w:t xml:space="preserve">, Bonanomi G, Giannino F, Heathfield D, Mazzoleni S &amp; Podani J (2017)</w:t>
+      </w:r>
+      <w:r>
+        <w:t xml:space="preserve"> </w:t>
+      </w:r>
+      <w:hyperlink r:id="rId127">
+        <w:r>
+          <w:rPr>
+            <w:rStyle w:val="Hyperlink"/>
+          </w:rPr>
+          <w:t xml:space="preserve">Spatial analysis of phylogenetic community structure: New version of a classical method.</w:t>
+        </w:r>
+      </w:hyperlink>
+      <w:r>
+        <w:t xml:space="preserve"> </w:t>
+      </w:r>
+      <w:r>
+        <w:rPr>
+          <w:i/>
+          <w:iCs/>
+        </w:rPr>
+        <w:t xml:space="preserve">Community Ecology</w:t>
+      </w:r>
+      <w:r>
+        <w:t xml:space="preserve">, 18(1): 37-46.</w:t>
+      </w:r>
+      <w:r>
+        <w:t xml:space="preserve"> </w:t>
+      </w:r>
+      <w:r>
+        <w:rPr>
+          <w:b/>
+          <w:bCs/>
+        </w:rPr>
+        <w:t xml:space="preserve">Q2, IF: 0.98, IC: 2</w:t>
+      </w:r>
+    </w:p>
+    <w:p>
+      <w:pPr>
+        <w:numPr>
+          <w:ilvl w:val="0"/>
+          <w:numId w:val="1025"/>
+        </w:numPr>
+      </w:pPr>
+      <w:r>
+        <w:t xml:space="preserve">Ács É,</w:t>
+      </w:r>
+      <w:r>
+        <w:t xml:space="preserve"> </w:t>
+      </w:r>
+      <w:r>
+        <w:rPr>
+          <w:b/>
+          <w:bCs/>
+        </w:rPr>
+        <w:t xml:space="preserve">Ari E</w:t>
+      </w:r>
+      <w:r>
+        <w:t xml:space="preserve">, Duleba M, Dressler M, Genkal SI, Jakó É, Rimet F, Ector L &amp; Kiss KT (2016)</w:t>
+      </w:r>
+      <w:r>
+        <w:t xml:space="preserve"> </w:t>
+      </w:r>
+      <w:hyperlink r:id="rId128">
+        <w:r>
+          <w:rPr>
+            <w:rStyle w:val="Hyperlink"/>
+            <w:i/>
+            <w:iCs/>
+          </w:rPr>
+          <w:t xml:space="preserve">Pantocsekiella</w:t>
+        </w:r>
+        <w:r>
+          <w:rPr>
+            <w:rStyle w:val="Hyperlink"/>
+          </w:rPr>
+          <w:t xml:space="preserve">, a new centric diatom genus based on morphological and genetic studies.</w:t>
+        </w:r>
+      </w:hyperlink>
+      <w:r>
+        <w:t xml:space="preserve"> </w:t>
+      </w:r>
+      <w:r>
+        <w:rPr>
+          <w:i/>
+          <w:iCs/>
+        </w:rPr>
+        <w:t xml:space="preserve">Fottea</w:t>
+      </w:r>
+      <w:r>
+        <w:t xml:space="preserve">, 16(1): 56-78.</w:t>
+      </w:r>
+      <w:r>
+        <w:t xml:space="preserve"> </w:t>
+      </w:r>
+      <w:r>
+        <w:rPr>
+          <w:b/>
+          <w:bCs/>
+        </w:rPr>
+        <w:t xml:space="preserve">Q2, IF: 0.6, IC: 50</w:t>
+      </w:r>
+    </w:p>
+    <w:p>
+      <w:pPr>
+        <w:numPr>
+          <w:ilvl w:val="0"/>
+          <w:numId w:val="1025"/>
+        </w:numPr>
+      </w:pPr>
+      <w:r>
+        <w:rPr>
+          <w:b/>
+          <w:bCs/>
+        </w:rPr>
+        <w:t xml:space="preserve">Ari E*</w:t>
+      </w:r>
+      <w:r>
+        <w:t xml:space="preserve"> </w:t>
+      </w:r>
+      <w:r>
+        <w:t xml:space="preserve">&amp; Jakó É (2016)</w:t>
+      </w:r>
+      <w:r>
+        <w:t xml:space="preserve"> </w:t>
+      </w:r>
+      <w:hyperlink r:id="rId129">
+        <w:r>
+          <w:rPr>
+            <w:rStyle w:val="Hyperlink"/>
+          </w:rPr>
+          <w:t xml:space="preserve">Classification of tRNA isoacceptor sequences by using graph-based molecular descriptors.</w:t>
+        </w:r>
+      </w:hyperlink>
+      <w:r>
+        <w:t xml:space="preserve"> </w:t>
+      </w:r>
+      <w:r>
+        <w:rPr>
+          <w:i/>
+          <w:iCs/>
+        </w:rPr>
+        <w:t xml:space="preserve">Journal of Chemometrics</w:t>
+      </w:r>
+      <w:r>
+        <w:t xml:space="preserve">, 30(1): 182-187.</w:t>
+      </w:r>
+      <w:r>
+        <w:t xml:space="preserve"> </w:t>
+      </w:r>
+      <w:r>
+        <w:rPr>
+          <w:b/>
+          <w:bCs/>
+        </w:rPr>
+        <w:t xml:space="preserve">Q2, IF: 2.03, IC: 0 (*corresponding author)</w:t>
+      </w:r>
+    </w:p>
+    <w:p>
+      <w:pPr>
+        <w:numPr>
+          <w:ilvl w:val="0"/>
+          <w:numId w:val="1025"/>
+        </w:numPr>
+      </w:pPr>
+      <w:r>
+        <w:t xml:space="preserve">Módos D, Brooks J, Fazekas D,</w:t>
+      </w:r>
+      <w:r>
+        <w:t xml:space="preserve"> </w:t>
+      </w:r>
+      <w:r>
+        <w:rPr>
+          <w:b/>
+          <w:bCs/>
+        </w:rPr>
+        <w:t xml:space="preserve">Ari E</w:t>
+      </w:r>
+      <w:r>
+        <w:t xml:space="preserve">, Vellai T, Csermely P, Korcsmáros T &amp; Lenti K (2016)</w:t>
+      </w:r>
+      <w:r>
+        <w:t xml:space="preserve"> </w:t>
+      </w:r>
+      <w:hyperlink r:id="rId130">
+        <w:r>
+          <w:rPr>
+            <w:rStyle w:val="Hyperlink"/>
+          </w:rPr>
+          <w:t xml:space="preserve">Identification of critical paralog groups with indispensable roles in the regulation of signaling flow.</w:t>
+        </w:r>
+      </w:hyperlink>
+      <w:r>
+        <w:t xml:space="preserve"> </w:t>
+      </w:r>
+      <w:r>
+        <w:rPr>
+          <w:i/>
+          <w:iCs/>
+        </w:rPr>
+        <w:t xml:space="preserve">Scientific Reports</w:t>
+      </w:r>
+      <w:r>
+        <w:t xml:space="preserve">, 6: 38588.</w:t>
+      </w:r>
+      <w:r>
+        <w:t xml:space="preserve"> </w:t>
+      </w:r>
+      <w:r>
+        <w:rPr>
+          <w:b/>
+          <w:bCs/>
+        </w:rPr>
+        <w:t xml:space="preserve">D1, IF: 4.62, IC: 6</w:t>
+      </w:r>
+    </w:p>
+    <w:p>
+      <w:pPr>
+        <w:numPr>
+          <w:ilvl w:val="0"/>
+          <w:numId w:val="1025"/>
+        </w:numPr>
+      </w:pPr>
+      <w:r>
+        <w:t xml:space="preserve">Földvári-Nagy L,</w:t>
+      </w:r>
+      <w:r>
+        <w:t xml:space="preserve"> </w:t>
+      </w:r>
+      <w:r>
+        <w:rPr>
+          <w:b/>
+          <w:bCs/>
+        </w:rPr>
+        <w:t xml:space="preserve">Ari E</w:t>
+      </w:r>
+      <w:r>
+        <w:t xml:space="preserve">, Csermely P, Korcsmáros T &amp; Vellai T (2014)</w:t>
+      </w:r>
+      <w:r>
+        <w:t xml:space="preserve"> </w:t>
+      </w:r>
+      <w:hyperlink r:id="rId131">
+        <w:r>
+          <w:rPr>
+            <w:rStyle w:val="Hyperlink"/>
+          </w:rPr>
+          <w:t xml:space="preserve">Starvation-response may not involve Atg1-dependent autophagy induction in non-unikont parasites.</w:t>
+        </w:r>
+      </w:hyperlink>
+      <w:r>
+        <w:t xml:space="preserve"> </w:t>
+      </w:r>
+      <w:r>
+        <w:rPr>
+          <w:i/>
+          <w:iCs/>
+        </w:rPr>
+        <w:t xml:space="preserve">Scientific Reports</w:t>
+      </w:r>
+      <w:r>
+        <w:t xml:space="preserve">, 4: 5829.</w:t>
+      </w:r>
+      <w:r>
+        <w:t xml:space="preserve"> </w:t>
+      </w:r>
+      <w:r>
+        <w:rPr>
+          <w:b/>
+          <w:bCs/>
+        </w:rPr>
+        <w:t xml:space="preserve">D1, IF: 5.85, IC: 16</w:t>
+      </w:r>
+    </w:p>
+    <w:p>
+      <w:pPr>
+        <w:numPr>
+          <w:ilvl w:val="0"/>
+          <w:numId w:val="1025"/>
+        </w:numPr>
+      </w:pPr>
+      <w:r>
+        <w:rPr>
+          <w:b/>
+          <w:bCs/>
+        </w:rPr>
+        <w:t xml:space="preserve">Ari E*</w:t>
+      </w:r>
+      <w:r>
+        <w:t xml:space="preserve">, Ittzés P, Podani J, Le Thi QC &amp; Jakó É (2012)</w:t>
+      </w:r>
+      <w:r>
+        <w:t xml:space="preserve"> </w:t>
+      </w:r>
+      <w:hyperlink r:id="rId132">
+        <w:r>
+          <w:rPr>
+            <w:rStyle w:val="Hyperlink"/>
+          </w:rPr>
+          <w:t xml:space="preserve">Comparison of Boolean analysis and standard phylogenetic methods using artificially evolved and natural mt-tRNA sequences from great apes.</w:t>
+        </w:r>
+      </w:hyperlink>
+      <w:r>
+        <w:t xml:space="preserve"> </w:t>
+      </w:r>
+      <w:r>
+        <w:rPr>
+          <w:i/>
+          <w:iCs/>
+        </w:rPr>
+        <w:t xml:space="preserve">Molecular Phylogenetics and Evolution</w:t>
+      </w:r>
+      <w:r>
+        <w:t xml:space="preserve">, 63(1): 193-202.</w:t>
+      </w:r>
+      <w:r>
+        <w:t xml:space="preserve"> </w:t>
+      </w:r>
+      <w:r>
+        <w:rPr>
+          <w:b/>
+          <w:bCs/>
+        </w:rPr>
+        <w:t xml:space="preserve">D1, IF: 4.42, IC: 5 (*corresponding author)</w:t>
+      </w:r>
+    </w:p>
+    <w:p>
+      <w:pPr>
+        <w:numPr>
+          <w:ilvl w:val="0"/>
+          <w:numId w:val="1025"/>
+        </w:numPr>
+      </w:pPr>
+      <w:r>
+        <w:t xml:space="preserve">Boros G, Cech G,</w:t>
+      </w:r>
+      <w:r>
+        <w:t xml:space="preserve"> </w:t>
+      </w:r>
+      <w:r>
+        <w:rPr>
+          <w:b/>
+          <w:bCs/>
+        </w:rPr>
+        <w:t xml:space="preserve">Ari E</w:t>
+      </w:r>
+      <w:r>
+        <w:t xml:space="preserve"> </w:t>
+      </w:r>
+      <w:r>
+        <w:t xml:space="preserve">&amp; Dózsa-Farkas K (2010)</w:t>
+      </w:r>
+      <w:r>
+        <w:t xml:space="preserve"> </w:t>
+      </w:r>
+      <w:hyperlink r:id="rId133">
+        <w:r>
+          <w:rPr>
+            <w:rStyle w:val="Hyperlink"/>
+          </w:rPr>
+          <w:t xml:space="preserve">Extension of employing ITS region in the investigation of Hungarian</w:t>
+        </w:r>
+        <w:r>
+          <w:rPr>
+            <w:rStyle w:val="Hyperlink"/>
+          </w:rPr>
+          <w:t xml:space="preserve"> </w:t>
+        </w:r>
+        <w:r>
+          <w:rPr>
+            <w:rStyle w:val="Hyperlink"/>
+            <w:i/>
+            <w:iCs/>
+          </w:rPr>
+          <w:t xml:space="preserve">Fridericia</w:t>
+        </w:r>
+        <w:r>
+          <w:rPr>
+            <w:rStyle w:val="Hyperlink"/>
+          </w:rPr>
+          <w:t xml:space="preserve"> </w:t>
+        </w:r>
+        <w:r>
+          <w:rPr>
+            <w:rStyle w:val="Hyperlink"/>
+          </w:rPr>
+          <w:t xml:space="preserve">species (Oligochaeta: Enchytraeidae).</w:t>
+        </w:r>
+      </w:hyperlink>
+      <w:r>
+        <w:t xml:space="preserve"> </w:t>
+      </w:r>
+      <w:r>
+        <w:rPr>
+          <w:i/>
+          <w:iCs/>
+        </w:rPr>
+        <w:t xml:space="preserve">Zoology in the Middle East</w:t>
+      </w:r>
+      <w:r>
+        <w:t xml:space="preserve">, 51(sup2): 23-30.</w:t>
+      </w:r>
+      <w:r>
+        <w:t xml:space="preserve"> </w:t>
+      </w:r>
+      <w:r>
+        <w:rPr>
+          <w:b/>
+          <w:bCs/>
+        </w:rPr>
+        <w:t xml:space="preserve">Q3, IF: 0.3, IC: 2</w:t>
+      </w:r>
+    </w:p>
+    <w:p>
+      <w:pPr>
+        <w:numPr>
+          <w:ilvl w:val="0"/>
+          <w:numId w:val="1025"/>
+        </w:numPr>
+      </w:pPr>
+      <w:r>
+        <w:t xml:space="preserve">Tihanyi B, Vellai T, Regős Á,</w:t>
+      </w:r>
+      <w:r>
+        <w:t xml:space="preserve"> </w:t>
+      </w:r>
+      <w:r>
+        <w:rPr>
+          <w:b/>
+          <w:bCs/>
+        </w:rPr>
+        <w:t xml:space="preserve">Ari E</w:t>
+      </w:r>
+      <w:r>
+        <w:t xml:space="preserve">, Müller F &amp; Takács-Vellai K (2010)</w:t>
+      </w:r>
+      <w:r>
+        <w:t xml:space="preserve"> </w:t>
+      </w:r>
+      <w:hyperlink r:id="rId134">
+        <w:r>
+          <w:rPr>
+            <w:rStyle w:val="Hyperlink"/>
+          </w:rPr>
+          <w:t xml:space="preserve">The</w:t>
+        </w:r>
+        <w:r>
+          <w:rPr>
+            <w:rStyle w:val="Hyperlink"/>
+          </w:rPr>
+          <w:t xml:space="preserve"> </w:t>
+        </w:r>
+        <w:r>
+          <w:rPr>
+            <w:rStyle w:val="Hyperlink"/>
+            <w:i/>
+            <w:iCs/>
+          </w:rPr>
+          <w:t xml:space="preserve">C. elegans</w:t>
+        </w:r>
+        <w:r>
+          <w:rPr>
+            <w:rStyle w:val="Hyperlink"/>
+          </w:rPr>
+          <w:t xml:space="preserve"> </w:t>
+        </w:r>
+        <w:r>
+          <w:rPr>
+            <w:rStyle w:val="Hyperlink"/>
+          </w:rPr>
+          <w:t xml:space="preserve">Hox gene</w:t>
+        </w:r>
+        <w:r>
+          <w:rPr>
+            <w:rStyle w:val="Hyperlink"/>
+          </w:rPr>
+          <w:t xml:space="preserve"> </w:t>
+        </w:r>
+        <w:r>
+          <w:rPr>
+            <w:rStyle w:val="Hyperlink"/>
+            <w:i/>
+            <w:iCs/>
+          </w:rPr>
+          <w:t xml:space="preserve">ceh-13</w:t>
+        </w:r>
+        <w:r>
+          <w:rPr>
+            <w:rStyle w:val="Hyperlink"/>
+          </w:rPr>
+          <w:t xml:space="preserve"> </w:t>
+        </w:r>
+        <w:r>
+          <w:rPr>
+            <w:rStyle w:val="Hyperlink"/>
+          </w:rPr>
+          <w:t xml:space="preserve">regulates cell migration and fusion in a non-colinear way. Implications for the early evolution of Hoxclusters.</w:t>
+        </w:r>
+      </w:hyperlink>
+      <w:r>
+        <w:t xml:space="preserve"> </w:t>
+      </w:r>
+      <w:r>
+        <w:rPr>
+          <w:i/>
+          <w:iCs/>
+        </w:rPr>
+        <w:t xml:space="preserve">BMC Developmental Biology</w:t>
+      </w:r>
+      <w:r>
+        <w:t xml:space="preserve">, 10(1): 78-92.</w:t>
+      </w:r>
+      <w:r>
+        <w:t xml:space="preserve"> </w:t>
+      </w:r>
+      <w:r>
+        <w:rPr>
+          <w:b/>
+          <w:bCs/>
+        </w:rPr>
+        <w:t xml:space="preserve">Q1, IF: 2.78, IC: 26</w:t>
+      </w:r>
+    </w:p>
+    <w:p>
+      <w:pPr>
+        <w:numPr>
+          <w:ilvl w:val="0"/>
+          <w:numId w:val="1025"/>
+        </w:numPr>
+      </w:pPr>
+      <w:r>
+        <w:t xml:space="preserve">Jakó É,</w:t>
+      </w:r>
+      <w:r>
+        <w:t xml:space="preserve"> </w:t>
+      </w:r>
+      <w:r>
+        <w:rPr>
+          <w:b/>
+          <w:bCs/>
+        </w:rPr>
+        <w:t xml:space="preserve">Ari E</w:t>
+      </w:r>
+      <w:r>
+        <w:t xml:space="preserve">, Ittzés P, Horváth A &amp; Podani J (2009)</w:t>
+      </w:r>
+      <w:r>
+        <w:t xml:space="preserve"> </w:t>
+      </w:r>
+      <w:hyperlink r:id="rId135">
+        <w:r>
+          <w:rPr>
+            <w:rStyle w:val="Hyperlink"/>
+          </w:rPr>
+          <w:t xml:space="preserve">BOOL-AN: A method for comparative sequence analysis and phylogenetic reconstruction.</w:t>
+        </w:r>
+      </w:hyperlink>
+      <w:r>
+        <w:t xml:space="preserve"> </w:t>
+      </w:r>
+      <w:r>
+        <w:rPr>
+          <w:i/>
+          <w:iCs/>
+        </w:rPr>
+        <w:t xml:space="preserve">Molecular Phylogenetics and Evolution</w:t>
+      </w:r>
+      <w:r>
+        <w:t xml:space="preserve">, 52(3): 887-897.</w:t>
+      </w:r>
+      <w:r>
+        <w:t xml:space="preserve"> </w:t>
+      </w:r>
+      <w:r>
+        <w:rPr>
+          <w:b/>
+          <w:bCs/>
+        </w:rPr>
+        <w:t xml:space="preserve">D1, IF: 3.88, IC: 29</w:t>
+      </w:r>
+    </w:p>
+    <w:p>
+      <w:pPr>
+        <w:numPr>
+          <w:ilvl w:val="0"/>
+          <w:numId w:val="1025"/>
+        </w:numPr>
+      </w:pPr>
+      <w:r>
+        <w:rPr>
+          <w:b/>
+          <w:bCs/>
+        </w:rPr>
+        <w:t xml:space="preserve">Ari E</w:t>
+      </w:r>
+      <w:r>
+        <w:t xml:space="preserve">, Ittzés P, Podani J &amp; Jakó É (2008)</w:t>
+      </w:r>
+      <w:r>
+        <w:t xml:space="preserve"> </w:t>
+      </w:r>
+      <w:hyperlink r:id="rId136">
+        <w:r>
+          <w:rPr>
+            <w:rStyle w:val="Hyperlink"/>
+          </w:rPr>
+          <w:t xml:space="preserve">Phylogenetic tree reconstruction with a new discrete mathematical method</w:t>
+        </w:r>
+      </w:hyperlink>
+      <w:r>
+        <w:t xml:space="preserve"> </w:t>
+      </w:r>
+      <w:r>
+        <w:rPr>
+          <w:i/>
+          <w:iCs/>
+        </w:rPr>
+        <w:t xml:space="preserve">Kitaibelia</w:t>
+      </w:r>
+      <w:r>
+        <w:t xml:space="preserve">, Kitaibelia 13: 209-211.</w:t>
+      </w:r>
+      <w:r>
+        <w:t xml:space="preserve"> </w:t>
+      </w:r>
+      <w:r>
+        <w:rPr>
+          <w:b/>
+          <w:bCs/>
+        </w:rPr>
+        <w:t xml:space="preserve">Q2, IF: 0.23, IC: 0</w:t>
+      </w:r>
+    </w:p>
+    <w:bookmarkEnd w:id="137"/>
+    <w:bookmarkEnd w:id="138"/>
+    <w:bookmarkStart w:id="143" w:name="konferencia-előadások"/>
+    <w:p>
+      <w:pPr>
+        <w:pStyle w:val="Heading1"/>
+      </w:pPr>
+      <w:r>
+        <w:t xml:space="preserve">Konferencia Előadások</w:t>
+      </w:r>
+    </w:p>
+    <w:p>
+      <w:pPr>
+        <w:pStyle w:val="Compact"/>
+        <w:numPr>
+          <w:ilvl w:val="0"/>
+          <w:numId w:val="1026"/>
+        </w:numPr>
+      </w:pPr>
+      <w:r>
+        <w:t xml:space="preserve">Nemzetközi konferencia előadások száma:</w:t>
+      </w:r>
+      <w:r>
+        <w:t xml:space="preserve"> </w:t>
+      </w:r>
+      <w:r>
+        <w:rPr>
+          <w:b/>
+          <w:bCs/>
+        </w:rPr>
+        <w:t xml:space="preserve">9</w:t>
+      </w:r>
+    </w:p>
+    <w:p>
+      <w:pPr>
+        <w:pStyle w:val="Compact"/>
+        <w:numPr>
+          <w:ilvl w:val="0"/>
+          <w:numId w:val="1026"/>
+        </w:numPr>
+      </w:pPr>
+      <w:r>
+        <w:t xml:space="preserve">Hazai konferencia előadások száma:</w:t>
+      </w:r>
+      <w:r>
+        <w:t xml:space="preserve"> </w:t>
+      </w:r>
+      <w:r>
+        <w:rPr>
+          <w:b/>
+          <w:bCs/>
+        </w:rPr>
+        <w:t xml:space="preserve">6</w:t>
+      </w:r>
+    </w:p>
+    <w:p>
+      <w:pPr>
+        <w:pStyle w:val="Compact"/>
+        <w:numPr>
+          <w:ilvl w:val="0"/>
+          <w:numId w:val="1026"/>
+        </w:numPr>
+      </w:pPr>
+      <w:r>
+        <w:t xml:space="preserve">Meghívott előadóként*:</w:t>
+      </w:r>
+      <w:r>
+        <w:t xml:space="preserve"> </w:t>
+      </w:r>
+      <w:r>
+        <w:rPr>
+          <w:b/>
+          <w:bCs/>
+        </w:rPr>
+        <w:t xml:space="preserve">3</w:t>
+      </w:r>
+    </w:p>
+    <w:p>
+      <w:pPr>
+        <w:pStyle w:val="Compact"/>
+        <w:numPr>
+          <w:ilvl w:val="0"/>
+          <w:numId w:val="1027"/>
+        </w:numPr>
+      </w:pPr>
+      <w:r>
+        <w:t xml:space="preserve">Ari E,</w:t>
+      </w:r>
+      <w:r>
+        <w:t xml:space="preserve"> </w:t>
+      </w:r>
+      <w:r>
+        <w:rPr>
+          <w:i/>
+          <w:iCs/>
+        </w:rPr>
+        <w:t xml:space="preserve">et al.</w:t>
+      </w:r>
+      <w:r>
+        <w:t xml:space="preserve"> </w:t>
+      </w:r>
+      <w:r>
+        <w:t xml:space="preserve">(2024) mulea - an R package for enrichment analysis using multiple ontologies and empirical false discovery rate.</w:t>
+      </w:r>
+      <w:r>
+        <w:t xml:space="preserve"> </w:t>
+      </w:r>
+      <w:hyperlink r:id="rId139">
+        <w:r>
+          <w:rPr>
+            <w:rStyle w:val="Hyperlink"/>
+            <w:i/>
+            <w:iCs/>
+          </w:rPr>
+          <w:t xml:space="preserve">SciComp24 Conference</w:t>
+        </w:r>
+      </w:hyperlink>
+      <w:r>
+        <w:t xml:space="preserve">, okt. 17-19. Szeged</w:t>
+      </w:r>
+    </w:p>
+    <w:p>
+      <w:pPr>
+        <w:pStyle w:val="Compact"/>
+        <w:numPr>
+          <w:ilvl w:val="0"/>
+          <w:numId w:val="1027"/>
+        </w:numPr>
+      </w:pPr>
+      <w:r>
+        <w:t xml:space="preserve">Ari E,</w:t>
+      </w:r>
+      <w:r>
+        <w:t xml:space="preserve"> </w:t>
+      </w:r>
+      <w:r>
+        <w:rPr>
+          <w:i/>
+          <w:iCs/>
+        </w:rPr>
+        <w:t xml:space="preserve">et al.</w:t>
+      </w:r>
+      <w:r>
+        <w:t xml:space="preserve"> </w:t>
+      </w:r>
+      <w:r>
+        <w:t xml:space="preserve">(2023) Global map of evolutionary dependencies between antibiotic resistance and virulence genes in</w:t>
+      </w:r>
+      <w:r>
+        <w:t xml:space="preserve"> </w:t>
+      </w:r>
+      <w:r>
+        <w:rPr>
+          <w:i/>
+          <w:iCs/>
+        </w:rPr>
+        <w:t xml:space="preserve">E. coli</w:t>
+      </w:r>
+      <w:r>
+        <w:t xml:space="preserve">.</w:t>
+      </w:r>
+      <w:r>
+        <w:t xml:space="preserve"> </w:t>
+      </w:r>
+      <w:hyperlink r:id="rId140">
+        <w:r>
+          <w:rPr>
+            <w:rStyle w:val="Hyperlink"/>
+            <w:i/>
+            <w:iCs/>
+          </w:rPr>
+          <w:t xml:space="preserve">3rd HCEMM PhD-POSTDOC Symposium</w:t>
+        </w:r>
+      </w:hyperlink>
+      <w:r>
+        <w:t xml:space="preserve">, nov. 8-9. Keszthely</w:t>
+      </w:r>
+    </w:p>
+    <w:p>
+      <w:pPr>
+        <w:pStyle w:val="Compact"/>
+        <w:numPr>
+          <w:ilvl w:val="0"/>
+          <w:numId w:val="1027"/>
+        </w:numPr>
+      </w:pPr>
+      <w:r>
+        <w:t xml:space="preserve">Ari E,</w:t>
+      </w:r>
+      <w:r>
+        <w:t xml:space="preserve"> </w:t>
+      </w:r>
+      <w:r>
+        <w:rPr>
+          <w:i/>
+          <w:iCs/>
+        </w:rPr>
+        <w:t xml:space="preserve">et al.</w:t>
+      </w:r>
+      <w:r>
+        <w:t xml:space="preserve"> </w:t>
+      </w:r>
+      <w:r>
+        <w:t xml:space="preserve">(2022) Global map of evolutionary dependencies between antibiotic resistance and virulence genes in</w:t>
+      </w:r>
+      <w:r>
+        <w:t xml:space="preserve"> </w:t>
+      </w:r>
+      <w:r>
+        <w:rPr>
+          <w:i/>
+          <w:iCs/>
+        </w:rPr>
+        <w:t xml:space="preserve">E. coli</w:t>
+      </w:r>
+      <w:r>
+        <w:t xml:space="preserve">.</w:t>
+      </w:r>
+      <w:r>
+        <w:t xml:space="preserve"> </w:t>
+      </w:r>
+      <w:hyperlink r:id="rId141">
+        <w:r>
+          <w:rPr>
+            <w:rStyle w:val="Hyperlink"/>
+            <w:i/>
+            <w:iCs/>
+          </w:rPr>
+          <w:t xml:space="preserve">1st Bioinformatics and Data Science in Genomic Studies (BDG2022)</w:t>
+        </w:r>
+      </w:hyperlink>
+      <w:r>
+        <w:t xml:space="preserve"> </w:t>
+      </w:r>
+      <w:r>
+        <w:t xml:space="preserve">online, nov. 25. Debreceni Egyetem</w:t>
+      </w:r>
+    </w:p>
+    <w:p>
+      <w:pPr>
+        <w:pStyle w:val="Compact"/>
+        <w:numPr>
+          <w:ilvl w:val="0"/>
+          <w:numId w:val="1027"/>
+        </w:numPr>
+      </w:pPr>
+      <w:r>
+        <w:t xml:space="preserve">Ari E,</w:t>
+      </w:r>
+      <w:r>
+        <w:t xml:space="preserve"> </w:t>
+      </w:r>
+      <w:r>
+        <w:rPr>
+          <w:i/>
+          <w:iCs/>
+        </w:rPr>
+        <w:t xml:space="preserve">et al.</w:t>
+      </w:r>
+      <w:r>
+        <w:t xml:space="preserve"> </w:t>
+      </w:r>
+      <w:r>
+        <w:t xml:space="preserve">(2022)</w:t>
+      </w:r>
+      <w:r>
+        <w:t xml:space="preserve"> </w:t>
+      </w:r>
+      <w:hyperlink r:id="rId142">
+        <w:r>
+          <w:rPr>
+            <w:rStyle w:val="Hyperlink"/>
+          </w:rPr>
+          <w:t xml:space="preserve">Lesz-e az E. coli-ból szuperbaktérium? – Az antibiotikum-rezisztencia- és virulenciagének evolúciós függőségeinek vizsgálata</w:t>
+        </w:r>
+      </w:hyperlink>
+      <w:r>
+        <w:t xml:space="preserve">.</w:t>
+      </w:r>
+      <w:r>
+        <w:t xml:space="preserve"> </w:t>
+      </w:r>
+      <w:r>
+        <w:rPr>
+          <w:i/>
+          <w:iCs/>
+        </w:rPr>
+        <w:t xml:space="preserve">Bioinformatika, a Magyar Tudomány Ünnepén</w:t>
+      </w:r>
+      <w:r>
+        <w:t xml:space="preserve">, nov. 11. Budapest</w:t>
+      </w:r>
+    </w:p>
+    <w:p>
+      <w:pPr>
+        <w:pStyle w:val="Compact"/>
+        <w:numPr>
+          <w:ilvl w:val="0"/>
+          <w:numId w:val="1027"/>
+        </w:numPr>
+      </w:pPr>
+      <w:r>
+        <w:t xml:space="preserve">Ari E*, Kintses B (2020) A mikrobiom vizsgálati módszerei és az eredmények értelmezése.</w:t>
+      </w:r>
+      <w:r>
+        <w:t xml:space="preserve"> </w:t>
+      </w:r>
+      <w:r>
+        <w:rPr>
+          <w:i/>
+          <w:iCs/>
+        </w:rPr>
+        <w:t xml:space="preserve">Magyar Gasztroenterológiai Társaság, Colon Szekció 2020. évi Tudományos Ülés</w:t>
+      </w:r>
+      <w:r>
+        <w:t xml:space="preserve">, már. 6-7. Visegrád</w:t>
+      </w:r>
+    </w:p>
+    <w:p>
+      <w:pPr>
+        <w:pStyle w:val="Compact"/>
+        <w:numPr>
+          <w:ilvl w:val="0"/>
+          <w:numId w:val="1027"/>
+        </w:numPr>
+      </w:pPr>
+      <w:r>
+        <w:t xml:space="preserve">Ari E,</w:t>
+      </w:r>
+      <w:r>
+        <w:t xml:space="preserve"> </w:t>
+      </w:r>
+      <w:r>
+        <w:rPr>
+          <w:i/>
+          <w:iCs/>
+        </w:rPr>
+        <w:t xml:space="preserve">et al.</w:t>
+      </w:r>
+      <w:r>
+        <w:t xml:space="preserve"> </w:t>
+      </w:r>
+      <w:r>
+        <w:t xml:space="preserve">(2019) Phylogenetic barriers to horizontal transfer of antimicrobial peptide resistance genes in the human gut microbiota.</w:t>
+      </w:r>
+      <w:r>
+        <w:t xml:space="preserve"> </w:t>
+      </w:r>
+      <w:r>
+        <w:rPr>
+          <w:i/>
+          <w:iCs/>
+        </w:rPr>
+        <w:t xml:space="preserve">EvolBiol Day</w:t>
+      </w:r>
+      <w:r>
+        <w:t xml:space="preserve">, ápr. 17. Szeged</w:t>
+      </w:r>
+    </w:p>
+    <w:p>
+      <w:pPr>
+        <w:pStyle w:val="Compact"/>
+        <w:numPr>
+          <w:ilvl w:val="0"/>
+          <w:numId w:val="1027"/>
+        </w:numPr>
+      </w:pPr>
+      <w:r>
+        <w:t xml:space="preserve">Ari E*,</w:t>
+      </w:r>
+      <w:r>
+        <w:t xml:space="preserve"> </w:t>
+      </w:r>
+      <w:r>
+        <w:rPr>
+          <w:i/>
+          <w:iCs/>
+        </w:rPr>
+        <w:t xml:space="preserve">et al.</w:t>
+      </w:r>
+      <w:r>
+        <w:t xml:space="preserve"> </w:t>
+      </w:r>
+      <w:r>
+        <w:t xml:space="preserve">(2018) Vajon mennyire terjednek az antimikrobiális peptid rezisztencia gének?</w:t>
+      </w:r>
+      <w:r>
+        <w:t xml:space="preserve"> </w:t>
+      </w:r>
+      <w:r>
+        <w:rPr>
+          <w:i/>
+          <w:iCs/>
+        </w:rPr>
+        <w:t xml:space="preserve">Bioinformatika, a Magyar Tudomány Ünnepén</w:t>
+      </w:r>
+      <w:r>
+        <w:t xml:space="preserve">, nov. 16. Budapest</w:t>
+      </w:r>
+    </w:p>
+    <w:p>
+      <w:pPr>
+        <w:pStyle w:val="Compact"/>
+        <w:numPr>
+          <w:ilvl w:val="0"/>
+          <w:numId w:val="1027"/>
+        </w:numPr>
+      </w:pPr>
+      <w:r>
+        <w:t xml:space="preserve">Ari E: (2017) MulEA – A tool for multi-enrichment analysis.</w:t>
+      </w:r>
+      <w:r>
+        <w:t xml:space="preserve"> </w:t>
+      </w:r>
+      <w:r>
+        <w:rPr>
+          <w:i/>
+          <w:iCs/>
+        </w:rPr>
+        <w:t xml:space="preserve">2nd Interdisciplinary Signaling Workshop</w:t>
+      </w:r>
+      <w:r>
+        <w:t xml:space="preserve">, júl. 17-21. Visegrád</w:t>
+      </w:r>
+    </w:p>
+    <w:p>
+      <w:pPr>
+        <w:pStyle w:val="Compact"/>
+        <w:numPr>
+          <w:ilvl w:val="0"/>
+          <w:numId w:val="1027"/>
+        </w:numPr>
+      </w:pPr>
+      <w:r>
+        <w:t xml:space="preserve">Ari E*: (2012) Molecular phylogenetic reconstructions with a discrete mathematical method, the Boolean analysis.</w:t>
+      </w:r>
+      <w:r>
+        <w:t xml:space="preserve"> </w:t>
+      </w:r>
+      <w:r>
+        <w:rPr>
+          <w:i/>
+          <w:iCs/>
+        </w:rPr>
+        <w:t xml:space="preserve">A Magyar Mikrobiológiai Társaság 2012. évi Nagygyűlése</w:t>
+      </w:r>
+      <w:r>
+        <w:t xml:space="preserve">, okt. 24-26. Keszthely</w:t>
+      </w:r>
+    </w:p>
+    <w:p>
+      <w:pPr>
+        <w:pStyle w:val="Compact"/>
+        <w:numPr>
+          <w:ilvl w:val="0"/>
+          <w:numId w:val="1027"/>
+        </w:numPr>
+      </w:pPr>
+      <w:r>
+        <w:t xml:space="preserve">Ari E &amp; Jakó É (2012) Comparison of Boolean analysis and standard phylogenetic methods using artificially evolved and natural mt-tRNA sequences from great apes.</w:t>
+      </w:r>
+      <w:r>
+        <w:t xml:space="preserve"> </w:t>
+      </w:r>
+      <w:r>
+        <w:rPr>
+          <w:i/>
+          <w:iCs/>
+        </w:rPr>
+        <w:t xml:space="preserve">9th Joint Conference on Mathematics and Computer Science</w:t>
+      </w:r>
+      <w:r>
+        <w:t xml:space="preserve">, feb. 9-12. Siófok</w:t>
+      </w:r>
+    </w:p>
+    <w:p>
+      <w:pPr>
+        <w:pStyle w:val="Compact"/>
+        <w:numPr>
+          <w:ilvl w:val="0"/>
+          <w:numId w:val="1027"/>
+        </w:numPr>
+      </w:pPr>
+      <w:r>
+        <w:t xml:space="preserve">Ari E,</w:t>
+      </w:r>
+      <w:r>
+        <w:t xml:space="preserve"> </w:t>
+      </w:r>
+      <w:r>
+        <w:rPr>
+          <w:i/>
+          <w:iCs/>
+        </w:rPr>
+        <w:t xml:space="preserve">et al.</w:t>
+      </w:r>
+      <w:r>
+        <w:t xml:space="preserve"> </w:t>
+      </w:r>
+      <w:r>
+        <w:t xml:space="preserve">(2007) Boolean analysis: A new discrete mathematical method for phylogenetic reconstruction.</w:t>
+      </w:r>
+      <w:r>
+        <w:t xml:space="preserve"> </w:t>
+      </w:r>
+      <w:r>
+        <w:rPr>
+          <w:i/>
+          <w:iCs/>
+        </w:rPr>
+        <w:t xml:space="preserve">From Molecular Informatics to Bioinformatics – International Symposium</w:t>
+      </w:r>
+      <w:r>
+        <w:t xml:space="preserve">, ápr. 19-21. Collegium Budapest</w:t>
+      </w:r>
+    </w:p>
+    <w:p>
+      <w:pPr>
+        <w:pStyle w:val="Compact"/>
+        <w:numPr>
+          <w:ilvl w:val="0"/>
+          <w:numId w:val="1027"/>
+        </w:numPr>
+      </w:pPr>
+      <w:r>
+        <w:t xml:space="preserve">Ari E &amp; Jakó É (2007) Testing a new discrete mathematical method for phylogenetic reconstruction.</w:t>
+      </w:r>
+      <w:r>
+        <w:t xml:space="preserve"> </w:t>
+      </w:r>
+      <w:r>
+        <w:rPr>
+          <w:i/>
+          <w:iCs/>
+        </w:rPr>
+        <w:t xml:space="preserve">Evolution 2007 Conference</w:t>
+      </w:r>
+      <w:r>
+        <w:t xml:space="preserve">, jún. 16-20. Christchurch, NZ</w:t>
+      </w:r>
+    </w:p>
+    <w:p>
+      <w:pPr>
+        <w:pStyle w:val="Compact"/>
+        <w:numPr>
+          <w:ilvl w:val="0"/>
+          <w:numId w:val="1027"/>
+        </w:numPr>
+      </w:pPr>
+      <w:r>
+        <w:t xml:space="preserve">Ari E &amp; Jakó É (2007) Testing a new discrete mathematical method for phylogenetic reconstruction.</w:t>
+      </w:r>
+      <w:r>
+        <w:t xml:space="preserve"> </w:t>
+      </w:r>
+      <w:r>
+        <w:rPr>
+          <w:i/>
+          <w:iCs/>
+        </w:rPr>
+        <w:t xml:space="preserve">The Dumont D’Urville Workshop on Applied Evolutionary Bioinformatics</w:t>
+      </w:r>
+      <w:r>
+        <w:t xml:space="preserve">, jún. 24-27. Kaikoura, NZ</w:t>
+      </w:r>
+    </w:p>
+    <w:p>
+      <w:pPr>
+        <w:pStyle w:val="Compact"/>
+        <w:numPr>
+          <w:ilvl w:val="0"/>
+          <w:numId w:val="1027"/>
+        </w:numPr>
+      </w:pPr>
+      <w:r>
+        <w:t xml:space="preserve">Ari E,</w:t>
+      </w:r>
+      <w:r>
+        <w:t xml:space="preserve"> </w:t>
+      </w:r>
+      <w:r>
+        <w:rPr>
+          <w:i/>
+          <w:iCs/>
+        </w:rPr>
+        <w:t xml:space="preserve">et al.</w:t>
+      </w:r>
+      <w:r>
+        <w:t xml:space="preserve"> </w:t>
+      </w:r>
+      <w:r>
+        <w:t xml:space="preserve">(2007) Törzsfa-rekonstrukció diszkrét matematikai módszer segítségével.</w:t>
+      </w:r>
+      <w:r>
+        <w:t xml:space="preserve"> </w:t>
+      </w:r>
+      <w:r>
+        <w:rPr>
+          <w:i/>
+          <w:iCs/>
+        </w:rPr>
+        <w:t xml:space="preserve">Molekuláris taxonómiai, filogenetikai és filogeográfiai kutatások Magyarországon, Szakmai találkozó, Diószegi Sámuel emlékére</w:t>
+      </w:r>
+      <w:r>
+        <w:t xml:space="preserve">, nov. 17. Debrecen</w:t>
+      </w:r>
+    </w:p>
+    <w:p>
+      <w:pPr>
+        <w:pStyle w:val="Compact"/>
+        <w:numPr>
+          <w:ilvl w:val="0"/>
+          <w:numId w:val="1027"/>
+        </w:numPr>
+      </w:pPr>
+      <w:r>
+        <w:t xml:space="preserve">Ari E (2006) Reconstructing the phylogenetic tree of great apes by using a new discrete mathematical method.</w:t>
+      </w:r>
+      <w:r>
+        <w:t xml:space="preserve"> </w:t>
+      </w:r>
+      <w:r>
+        <w:rPr>
+          <w:i/>
+          <w:iCs/>
+        </w:rPr>
+        <w:t xml:space="preserve">12th Annual European Meeting of PhD students in Evolutionary Biology</w:t>
+      </w:r>
+      <w:r>
+        <w:t xml:space="preserve">, szep. 4-9. St. Andrews, UK</w:t>
+      </w:r>
+    </w:p>
+    <w:bookmarkEnd w:id="143"/>
+    <w:bookmarkStart w:id="144" w:name="egyéb-meghívott-előadások"/>
+    <w:p>
+      <w:pPr>
+        <w:pStyle w:val="Heading1"/>
+      </w:pPr>
+      <w:r>
+        <w:t xml:space="preserve">Egyéb Meghívott Előadások</w:t>
+      </w:r>
+    </w:p>
+    <w:p>
+      <w:pPr>
+        <w:pStyle w:val="Compact"/>
+        <w:numPr>
+          <w:ilvl w:val="0"/>
+          <w:numId w:val="1028"/>
+        </w:numPr>
+      </w:pPr>
+      <w:r>
+        <w:t xml:space="preserve">Ari E* (2017) Investigating the antimicrobial peptide resistome in the human gut microbiome: a metagenomic approach. University of Graz, Institute of Zoology, nov. 15. Graz, A</w:t>
+      </w:r>
+    </w:p>
+    <w:p>
+      <w:pPr>
+        <w:pStyle w:val="Compact"/>
+        <w:numPr>
+          <w:ilvl w:val="0"/>
+          <w:numId w:val="1028"/>
+        </w:numPr>
+      </w:pPr>
+      <w:r>
+        <w:t xml:space="preserve">Ari E*: (2015) Rapid evolution of phenotypic plasticity during experimental evolution of</w:t>
+      </w:r>
+      <w:r>
+        <w:t xml:space="preserve"> </w:t>
+      </w:r>
+      <w:r>
+        <w:rPr>
+          <w:i/>
+          <w:iCs/>
+        </w:rPr>
+        <w:t xml:space="preserve">Drosophila</w:t>
+      </w:r>
+      <w:r>
+        <w:t xml:space="preserve">. The Genome Analysis Centre, feb. 23. Norwich, UK</w:t>
+      </w:r>
+    </w:p>
+    <w:bookmarkEnd w:id="144"/>
+    <w:bookmarkStart w:id="152" w:name="konferencia-poszter-prezentációk"/>
+    <w:p>
+      <w:pPr>
+        <w:pStyle w:val="Heading1"/>
+      </w:pPr>
+      <w:r>
+        <w:t xml:space="preserve">Konferencia Poszter Prezentációk</w:t>
+      </w:r>
+    </w:p>
+    <w:p>
+      <w:pPr>
+        <w:pStyle w:val="Compact"/>
+        <w:numPr>
+          <w:ilvl w:val="0"/>
+          <w:numId w:val="1029"/>
+        </w:numPr>
+      </w:pPr>
+      <w:r>
+        <w:t xml:space="preserve">Nemzetközi konferencia poszterek száma:</w:t>
+      </w:r>
+      <w:r>
+        <w:t xml:space="preserve"> </w:t>
+      </w:r>
+      <w:r>
+        <w:rPr>
+          <w:b/>
+          <w:bCs/>
+        </w:rPr>
+        <w:t xml:space="preserve">9</w:t>
+      </w:r>
+    </w:p>
+    <w:p>
+      <w:pPr>
+        <w:pStyle w:val="Compact"/>
+        <w:numPr>
+          <w:ilvl w:val="0"/>
+          <w:numId w:val="1030"/>
+        </w:numPr>
+      </w:pPr>
+      <w:r>
+        <w:t xml:space="preserve">Ari E,</w:t>
+      </w:r>
+      <w:r>
+        <w:t xml:space="preserve"> </w:t>
+      </w:r>
+      <w:r>
+        <w:rPr>
+          <w:i/>
+          <w:iCs/>
+        </w:rPr>
+        <w:t xml:space="preserve">et al.</w:t>
+      </w:r>
+      <w:r>
+        <w:t xml:space="preserve"> </w:t>
+      </w:r>
+      <w:r>
+        <w:t xml:space="preserve">(2023)</w:t>
+      </w:r>
+      <w:r>
+        <w:t xml:space="preserve"> </w:t>
+      </w:r>
+      <w:hyperlink r:id="rId145">
+        <w:r>
+          <w:rPr>
+            <w:rStyle w:val="Hyperlink"/>
+          </w:rPr>
+          <w:t xml:space="preserve">Global map of evolutionary dependencies between antibiotic resistance and virulence genes in</w:t>
+        </w:r>
+        <w:r>
+          <w:rPr>
+            <w:rStyle w:val="Hyperlink"/>
+          </w:rPr>
+          <w:t xml:space="preserve"> </w:t>
+        </w:r>
+        <w:r>
+          <w:rPr>
+            <w:rStyle w:val="Hyperlink"/>
+            <w:i/>
+            <w:iCs/>
+          </w:rPr>
+          <w:t xml:space="preserve">E. coli</w:t>
+        </w:r>
+      </w:hyperlink>
+      <w:r>
+        <w:t xml:space="preserve">,</w:t>
+      </w:r>
+      <w:r>
+        <w:t xml:space="preserve"> </w:t>
+      </w:r>
+      <w:hyperlink r:id="rId146">
+        <w:r>
+          <w:rPr>
+            <w:rStyle w:val="Hyperlink"/>
+            <w:i/>
+            <w:iCs/>
+          </w:rPr>
+          <w:t xml:space="preserve">EMBO Workshop: Plasmids as vehicles of AMR spread</w:t>
+        </w:r>
+      </w:hyperlink>
+      <w:r>
+        <w:t xml:space="preserve">, szep. 12-18. (Trieste, I) online</w:t>
+      </w:r>
+    </w:p>
+    <w:p>
+      <w:pPr>
+        <w:pStyle w:val="Compact"/>
+        <w:numPr>
+          <w:ilvl w:val="0"/>
+          <w:numId w:val="1030"/>
+        </w:numPr>
+      </w:pPr>
+      <w:r>
+        <w:t xml:space="preserve">Ari E,</w:t>
+      </w:r>
+      <w:r>
+        <w:t xml:space="preserve"> </w:t>
+      </w:r>
+      <w:r>
+        <w:rPr>
+          <w:i/>
+          <w:iCs/>
+        </w:rPr>
+        <w:t xml:space="preserve">et al.</w:t>
+      </w:r>
+      <w:r>
+        <w:t xml:space="preserve"> </w:t>
+      </w:r>
+      <w:r>
+        <w:t xml:space="preserve">(2023) Global map of evolutionary dependencies between antibiotic resistance and virulence genes in</w:t>
+      </w:r>
+      <w:r>
+        <w:t xml:space="preserve"> </w:t>
+      </w:r>
+      <w:r>
+        <w:rPr>
+          <w:i/>
+          <w:iCs/>
+        </w:rPr>
+        <w:t xml:space="preserve">E. coli</w:t>
+      </w:r>
+      <w:r>
+        <w:t xml:space="preserve">,</w:t>
+      </w:r>
+      <w:r>
+        <w:t xml:space="preserve"> </w:t>
+      </w:r>
+      <w:hyperlink r:id="rId147">
+        <w:r>
+          <w:rPr>
+            <w:rStyle w:val="Hyperlink"/>
+            <w:i/>
+            <w:iCs/>
+          </w:rPr>
+          <w:t xml:space="preserve">EMBO Workshop: Predicting evolution</w:t>
+        </w:r>
+      </w:hyperlink>
+      <w:r>
+        <w:t xml:space="preserve">, júl. 11-14. Heidelberg, D</w:t>
+      </w:r>
+    </w:p>
+    <w:p>
+      <w:pPr>
+        <w:pStyle w:val="Compact"/>
+        <w:numPr>
+          <w:ilvl w:val="0"/>
+          <w:numId w:val="1030"/>
+        </w:numPr>
+      </w:pPr>
+      <w:r>
+        <w:t xml:space="preserve">Ari E,</w:t>
+      </w:r>
+      <w:r>
+        <w:t xml:space="preserve"> </w:t>
+      </w:r>
+      <w:r>
+        <w:rPr>
+          <w:i/>
+          <w:iCs/>
+        </w:rPr>
+        <w:t xml:space="preserve">et al.</w:t>
+      </w:r>
+      <w:r>
+        <w:t xml:space="preserve"> </w:t>
+      </w:r>
+      <w:r>
+        <w:t xml:space="preserve">(2022)</w:t>
+      </w:r>
+      <w:r>
+        <w:t xml:space="preserve"> </w:t>
+      </w:r>
+      <w:hyperlink r:id="rId148">
+        <w:r>
+          <w:rPr>
+            <w:rStyle w:val="Hyperlink"/>
+          </w:rPr>
+          <w:t xml:space="preserve">Global map of evolutionary dependencies between antibiotic resistance and virulence genes in</w:t>
+        </w:r>
+        <w:r>
+          <w:rPr>
+            <w:rStyle w:val="Hyperlink"/>
+          </w:rPr>
+          <w:t xml:space="preserve"> </w:t>
+        </w:r>
+        <w:r>
+          <w:rPr>
+            <w:rStyle w:val="Hyperlink"/>
+            <w:i/>
+            <w:iCs/>
+          </w:rPr>
+          <w:t xml:space="preserve">E. coli</w:t>
+        </w:r>
+      </w:hyperlink>
+      <w:r>
+        <w:t xml:space="preserve">.</w:t>
+      </w:r>
+      <w:r>
+        <w:t xml:space="preserve"> </w:t>
+      </w:r>
+      <w:hyperlink r:id="rId149">
+        <w:r>
+          <w:rPr>
+            <w:rStyle w:val="Hyperlink"/>
+            <w:i/>
+            <w:iCs/>
+          </w:rPr>
+          <w:t xml:space="preserve">Lake Arrowhead Microbial Genomics Conference</w:t>
+        </w:r>
+      </w:hyperlink>
+      <w:r>
+        <w:t xml:space="preserve">, szep. 11-15. Lake Arrowhead, CA, USA</w:t>
+      </w:r>
+    </w:p>
+    <w:p>
+      <w:pPr>
+        <w:pStyle w:val="Compact"/>
+        <w:numPr>
+          <w:ilvl w:val="0"/>
+          <w:numId w:val="1030"/>
+        </w:numPr>
+      </w:pPr>
+      <w:r>
+        <w:t xml:space="preserve">Rutka M, Szántó K, Bacsur P, Resál T, Jójárt B, Bálint A,</w:t>
+      </w:r>
+      <w:r>
+        <w:t xml:space="preserve"> </w:t>
+      </w:r>
+      <w:r>
+        <w:rPr>
+          <w:b/>
+          <w:bCs/>
+        </w:rPr>
+        <w:t xml:space="preserve">Ari E</w:t>
+      </w:r>
+      <w:r>
+        <w:t xml:space="preserve">, Kintses B, Fehér T, Asbóth A, Pigniczki D, Bor R, Fábián A, Farkas K, Maléth J, Szepes Z &amp; Molnár T (2022)</w:t>
+      </w:r>
+      <w:r>
+        <w:t xml:space="preserve"> </w:t>
+      </w:r>
+      <w:hyperlink r:id="rId150">
+        <w:r>
+          <w:rPr>
+            <w:rStyle w:val="Hyperlink"/>
+          </w:rPr>
+          <w:t xml:space="preserve">P713 Gut microbiota alterations after bowel preparation amongst inflammatory bowel disease patients</w:t>
+        </w:r>
+      </w:hyperlink>
+      <w:r>
+        <w:t xml:space="preserve">.</w:t>
+      </w:r>
+      <w:r>
+        <w:t xml:space="preserve"> </w:t>
+      </w:r>
+      <w:r>
+        <w:rPr>
+          <w:i/>
+          <w:iCs/>
+        </w:rPr>
+        <w:t xml:space="preserve">Journal of Crohn’s and Colitis</w:t>
+      </w:r>
+      <w:r>
+        <w:t xml:space="preserve">, 16 (Supplement_1): i609.</w:t>
+      </w:r>
+      <w:r>
+        <w:t xml:space="preserve"> </w:t>
+      </w:r>
+      <w:r>
+        <w:rPr>
+          <w:b/>
+          <w:bCs/>
+        </w:rPr>
+        <w:t xml:space="preserve">Q1, IF: 9.07</w:t>
+      </w:r>
+    </w:p>
+    <w:p>
+      <w:pPr>
+        <w:pStyle w:val="Compact"/>
+        <w:numPr>
+          <w:ilvl w:val="0"/>
+          <w:numId w:val="1030"/>
+        </w:numPr>
+      </w:pPr>
+      <w:r>
+        <w:t xml:space="preserve">Ari E,</w:t>
+      </w:r>
+      <w:r>
+        <w:t xml:space="preserve"> </w:t>
+      </w:r>
+      <w:r>
+        <w:rPr>
+          <w:i/>
+          <w:iCs/>
+        </w:rPr>
+        <w:t xml:space="preserve">et al.</w:t>
+      </w:r>
+      <w:r>
+        <w:t xml:space="preserve"> </w:t>
+      </w:r>
+      <w:r>
+        <w:t xml:space="preserve">(2019)</w:t>
+      </w:r>
+      <w:r>
+        <w:t xml:space="preserve"> </w:t>
+      </w:r>
+      <w:hyperlink r:id="rId151">
+        <w:r>
+          <w:rPr>
+            <w:rStyle w:val="Hyperlink"/>
+          </w:rPr>
+          <w:t xml:space="preserve">Phylogenetic barriers to horizontal transfer of antimicrobial peptide resistance genes in the human gut microbiota</w:t>
+        </w:r>
+      </w:hyperlink>
+      <w:r>
+        <w:t xml:space="preserve">.</w:t>
+      </w:r>
+      <w:r>
+        <w:t xml:space="preserve"> </w:t>
+      </w:r>
+      <w:r>
+        <w:rPr>
+          <w:i/>
+          <w:iCs/>
+        </w:rPr>
+        <w:t xml:space="preserve">Gordon Research Conference on Molecular Mechanisms in Evolution</w:t>
+      </w:r>
+      <w:r>
+        <w:t xml:space="preserve">, jún. 9-14. Easton, MA, USA</w:t>
+      </w:r>
+    </w:p>
+    <w:p>
+      <w:pPr>
+        <w:pStyle w:val="Compact"/>
+        <w:numPr>
+          <w:ilvl w:val="0"/>
+          <w:numId w:val="1030"/>
+        </w:numPr>
+      </w:pPr>
+      <w:r>
+        <w:t xml:space="preserve">Ari E,</w:t>
+      </w:r>
+      <w:r>
+        <w:t xml:space="preserve"> </w:t>
+      </w:r>
+      <w:r>
+        <w:rPr>
+          <w:i/>
+          <w:iCs/>
+        </w:rPr>
+        <w:t xml:space="preserve">et al.</w:t>
+      </w:r>
+      <w:r>
+        <w:t xml:space="preserve"> </w:t>
+      </w:r>
+      <w:r>
+        <w:t xml:space="preserve">(2019)</w:t>
+      </w:r>
+      <w:r>
+        <w:t xml:space="preserve"> </w:t>
+      </w:r>
+      <w:hyperlink r:id="rId151">
+        <w:r>
+          <w:rPr>
+            <w:rStyle w:val="Hyperlink"/>
+          </w:rPr>
+          <w:t xml:space="preserve">Phylogenetic barriers to horizontal transfer of antimicrobial peptide resistance genes in the human gut microbiota</w:t>
+        </w:r>
+      </w:hyperlink>
+      <w:r>
+        <w:t xml:space="preserve">.</w:t>
+      </w:r>
+      <w:r>
+        <w:t xml:space="preserve"> </w:t>
+      </w:r>
+      <w:r>
+        <w:rPr>
+          <w:i/>
+          <w:iCs/>
+        </w:rPr>
+        <w:t xml:space="preserve">Gordon Research Seminar on Molecular Mechanisms in Evolution</w:t>
+      </w:r>
+      <w:r>
+        <w:t xml:space="preserve">, jún. 8-9. Easton, MA, USA</w:t>
+      </w:r>
+    </w:p>
+    <w:p>
+      <w:pPr>
+        <w:pStyle w:val="Compact"/>
+        <w:numPr>
+          <w:ilvl w:val="0"/>
+          <w:numId w:val="1030"/>
+        </w:numPr>
+      </w:pPr>
+      <w:r>
+        <w:t xml:space="preserve">Ari E &amp; Jakó É (2015) Graph-based generalized Boolean descriptors for classification of biological macromolecules.</w:t>
+      </w:r>
+      <w:r>
+        <w:t xml:space="preserve"> </w:t>
+      </w:r>
+      <w:r>
+        <w:rPr>
+          <w:i/>
+          <w:iCs/>
+        </w:rPr>
+        <w:t xml:space="preserve">Conferentia Chemometrica</w:t>
+      </w:r>
+      <w:r>
+        <w:t xml:space="preserve">, szep. 13-16. Budapest</w:t>
+      </w:r>
+    </w:p>
+    <w:p>
+      <w:pPr>
+        <w:pStyle w:val="Compact"/>
+        <w:numPr>
+          <w:ilvl w:val="0"/>
+          <w:numId w:val="1030"/>
+        </w:numPr>
+      </w:pPr>
+      <w:r>
+        <w:t xml:space="preserve">Ari E</w:t>
+      </w:r>
+      <w:r>
+        <w:t xml:space="preserve"> </w:t>
+      </w:r>
+      <w:r>
+        <w:rPr>
+          <w:i/>
+          <w:iCs/>
+        </w:rPr>
+        <w:t xml:space="preserve">et al.</w:t>
+      </w:r>
+      <w:r>
+        <w:t xml:space="preserve"> </w:t>
+      </w:r>
+      <w:r>
+        <w:t xml:space="preserve">(2015) Rapid evolution of phenotypic plasticity during experimental evolution of Drosophila.</w:t>
+      </w:r>
+      <w:r>
+        <w:t xml:space="preserve"> </w:t>
+      </w:r>
+      <w:r>
+        <w:rPr>
+          <w:i/>
+          <w:iCs/>
+        </w:rPr>
+        <w:t xml:space="preserve">Annual Meeting of the Society for Molecular Biology and Evolution</w:t>
+      </w:r>
+      <w:r>
+        <w:t xml:space="preserve">, júl. 12-16. Bécs, A</w:t>
+      </w:r>
+    </w:p>
+    <w:p>
+      <w:pPr>
+        <w:pStyle w:val="Compact"/>
+        <w:numPr>
+          <w:ilvl w:val="0"/>
+          <w:numId w:val="1030"/>
+        </w:numPr>
+      </w:pPr>
+      <w:r>
+        <w:t xml:space="preserve">Ari E,</w:t>
+      </w:r>
+      <w:r>
+        <w:t xml:space="preserve"> </w:t>
+      </w:r>
+      <w:r>
+        <w:rPr>
+          <w:i/>
+          <w:iCs/>
+        </w:rPr>
+        <w:t xml:space="preserve">et al.</w:t>
+      </w:r>
+      <w:r>
+        <w:t xml:space="preserve"> </w:t>
+      </w:r>
+      <w:r>
+        <w:t xml:space="preserve">(2006) Testing a new discrete mathematical method for reconstructing the great apes phylogeny based on mitochondrial tRNAs.</w:t>
+      </w:r>
+      <w:r>
+        <w:t xml:space="preserve"> </w:t>
+      </w:r>
+      <w:r>
+        <w:rPr>
+          <w:i/>
+          <w:iCs/>
+        </w:rPr>
+        <w:t xml:space="preserve">Evolution of Biomolecular Structure</w:t>
+      </w:r>
+      <w:r>
+        <w:t xml:space="preserve">, máj. 25-27. Bécs, A</w:t>
+      </w:r>
+    </w:p>
+    <w:bookmarkEnd w:id="152"/>
     <w:sectPr/>
   </w:body>
 </w:document>
@@ -229,20 +5838,58 @@
       </w:r>
     </w:p>
   </w:footnote>
+  <w:footnote w:id="51">
+    <w:p>
+      <w:pPr>
+        <w:pStyle w:val="FootnoteText"/>
+      </w:pPr>
+      <w:r>
+        <w:rPr>
+          <w:rStyle w:val="FootnoteReference"/>
+        </w:rPr>
+        <w:footnoteRef/>
+      </w:r>
+      <w:r>
+        <w:t xml:space="preserve"> </w:t>
+      </w:r>
+      <w:r>
+        <w:t xml:space="preserve">Korábbi elnevezései: a Magyar Tudományos Akadémia (MTA) Kutatói Hálózata; Eötvös Loránd Kutatóhálózat (ELKH)</w:t>
+      </w:r>
+    </w:p>
+  </w:footnote>
+  <w:footnote w:id="55">
+    <w:p>
+      <w:pPr>
+        <w:pStyle w:val="FootnoteText"/>
+      </w:pPr>
+      <w:r>
+        <w:rPr>
+          <w:rStyle w:val="FootnoteReference"/>
+        </w:rPr>
+        <w:footnoteRef/>
+      </w:r>
+      <w:r>
+        <w:t xml:space="preserve"> </w:t>
+      </w:r>
+      <w:r>
+        <w:t xml:space="preserve">Korábbi és jelenlegi nevén: Állatorvostudományi Egyetem</w:t>
+      </w:r>
+    </w:p>
+  </w:footnote>
 </w:footnotes>
 </file>
 
 <file path=word/numbering.xml><?xml version="1.0" encoding="utf-8"?>
 <w:numbering xmlns:w="http://schemas.openxmlformats.org/wordprocessingml/2006/main">
   <w:abstractNum w:abstractNumId="990">
-    <w:nsid w:val="A990"/>
+    <w:nsid w:val="0000A990"/>
     <w:multiLevelType w:val="multilevel"/>
     <w:lvl w:ilvl="0">
       <w:numFmt w:val="bullet"/>
       <w:lvlText w:val=" "/>
       <w:lvlJc w:val="left"/>
       <w:pPr>
-        <w:ind w:left="720" w:hanging="480"/>
+        <w:ind w:left="720" w:hanging="360"/>
       </w:pPr>
     </w:lvl>
     <w:lvl w:ilvl="1">
@@ -250,7 +5897,7 @@
       <w:lvlText w:val=" "/>
       <w:lvlJc w:val="left"/>
       <w:pPr>
-        <w:ind w:left="1440" w:hanging="480"/>
+        <w:ind w:left="1440" w:hanging="360"/>
       </w:pPr>
     </w:lvl>
     <w:lvl w:ilvl="2">
@@ -258,7 +5905,7 @@
       <w:lvlText w:val=" "/>
       <w:lvlJc w:val="left"/>
       <w:pPr>
-        <w:ind w:left="2160" w:hanging="480"/>
+        <w:ind w:left="2160" w:hanging="360"/>
       </w:pPr>
     </w:lvl>
     <w:lvl w:ilvl="3">
@@ -266,7 +5913,7 @@
       <w:lvlText w:val=" "/>
       <w:lvlJc w:val="left"/>
       <w:pPr>
-        <w:ind w:left="2880" w:hanging="480"/>
+        <w:ind w:left="2880" w:hanging="360"/>
       </w:pPr>
     </w:lvl>
     <w:lvl w:ilvl="4">
@@ -274,7 +5921,7 @@
       <w:lvlText w:val=" "/>
       <w:lvlJc w:val="left"/>
       <w:pPr>
-        <w:ind w:left="3600" w:hanging="480"/>
+        <w:ind w:left="3600" w:hanging="360"/>
       </w:pPr>
     </w:lvl>
     <w:lvl w:ilvl="5">
@@ -282,7 +5929,7 @@
       <w:lvlText w:val=" "/>
       <w:lvlJc w:val="left"/>
       <w:pPr>
-        <w:ind w:left="4320" w:hanging="480"/>
+        <w:ind w:left="4320" w:hanging="360"/>
       </w:pPr>
     </w:lvl>
     <w:lvl w:ilvl="6">
@@ -290,7 +5937,7 @@
       <w:lvlText w:val=" "/>
       <w:lvlJc w:val="left"/>
       <w:pPr>
-        <w:ind w:left="5040" w:hanging="480"/>
+        <w:ind w:left="5040" w:hanging="360"/>
       </w:pPr>
     </w:lvl>
     <w:lvl w:ilvl="7">
@@ -298,7 +5945,7 @@
       <w:lvlText w:val=" "/>
       <w:lvlJc w:val="left"/>
       <w:pPr>
-        <w:ind w:left="5760" w:hanging="480"/>
+        <w:ind w:left="5760" w:hanging="360"/>
       </w:pPr>
     </w:lvl>
     <w:lvl w:ilvl="8">
@@ -306,84 +5953,111 @@
       <w:lvlText w:val=" "/>
       <w:lvlJc w:val="left"/>
       <w:pPr>
-        <w:ind w:left="6480" w:hanging="480"/>
+        <w:ind w:left="6480" w:hanging="360"/>
       </w:pPr>
     </w:lvl>
   </w:abstractNum>
   <w:abstractNum w:abstractNumId="991">
-    <w:nsid w:val="A991"/>
+    <w:nsid w:val="0000A991"/>
     <w:multiLevelType w:val="multilevel"/>
     <w:lvl w:ilvl="0">
       <w:numFmt w:val="bullet"/>
-      <w:lvlText w:val="•"/>
+      <w:lvlText w:val=""/>
       <w:lvlJc w:val="left"/>
       <w:pPr>
-        <w:ind w:left="720" w:hanging="480"/>
-      </w:pPr>
+        <w:ind w:left="720" w:hanging="360"/>
+      </w:pPr>
+      <w:rPr>
+        <w:rFonts w:ascii="Symbol" w:hAnsi="Symbol" w:cs="Symbol" w:hint="default"/>
+      </w:rPr>
     </w:lvl>
     <w:lvl w:ilvl="1">
       <w:numFmt w:val="bullet"/>
-      <w:lvlText w:val="–"/>
+      <w:lvlText w:val="o"/>
       <w:lvlJc w:val="left"/>
       <w:pPr>
-        <w:ind w:left="1440" w:hanging="480"/>
-      </w:pPr>
+        <w:ind w:left="1440" w:hanging="360"/>
+      </w:pPr>
+      <w:rPr>
+        <w:rFonts w:ascii="Courier New" w:hAnsi="Courier New" w:cs="Courier New" w:hint="default"/>
+      </w:rPr>
     </w:lvl>
     <w:lvl w:ilvl="2">
       <w:numFmt w:val="bullet"/>
-      <w:lvlText w:val="•"/>
+      <w:lvlText w:val=""/>
       <w:lvlJc w:val="left"/>
       <w:pPr>
-        <w:ind w:left="2160" w:hanging="480"/>
-      </w:pPr>
+        <w:ind w:left="2160" w:hanging="360"/>
+      </w:pPr>
+      <w:rPr>
+        <w:rFonts w:ascii="Wingdings" w:hAnsi="Wingdings" w:cs="Wingdings" w:hint="default"/>
+      </w:rPr>
     </w:lvl>
     <w:lvl w:ilvl="3">
       <w:numFmt w:val="bullet"/>
-      <w:lvlText w:val="–"/>
+      <w:lvlText w:val=""/>
       <w:lvlJc w:val="left"/>
       <w:pPr>
-        <w:ind w:left="2880" w:hanging="480"/>
-      </w:pPr>
+        <w:ind w:left="2880" w:hanging="360"/>
+      </w:pPr>
+      <w:rPr>
+        <w:rFonts w:ascii="Symbol" w:hAnsi="Symbol" w:cs="Symbol" w:hint="default"/>
+      </w:rPr>
     </w:lvl>
     <w:lvl w:ilvl="4">
       <w:numFmt w:val="bullet"/>
-      <w:lvlText w:val="•"/>
+      <w:lvlText w:val="o"/>
       <w:lvlJc w:val="left"/>
       <w:pPr>
-        <w:ind w:left="3600" w:hanging="480"/>
-      </w:pPr>
+        <w:ind w:left="3600" w:hanging="360"/>
+      </w:pPr>
+      <w:rPr>
+        <w:rFonts w:ascii="Courier New" w:hAnsi="Courier New" w:cs="Courier New" w:hint="default"/>
+      </w:rPr>
     </w:lvl>
     <w:lvl w:ilvl="5">
       <w:numFmt w:val="bullet"/>
-      <w:lvlText w:val="–"/>
+      <w:lvlText w:val=""/>
       <w:lvlJc w:val="left"/>
       <w:pPr>
-        <w:ind w:left="4320" w:hanging="480"/>
-      </w:pPr>
+        <w:ind w:left="4320" w:hanging="360"/>
+      </w:pPr>
+      <w:rPr>
+        <w:rFonts w:ascii="Wingdings" w:hAnsi="Wingdings" w:cs="Wingdings" w:hint="default"/>
+      </w:rPr>
     </w:lvl>
     <w:lvl w:ilvl="6">
       <w:numFmt w:val="bullet"/>
-      <w:lvlText w:val="•"/>
+      <w:lvlText w:val=""/>
       <w:lvlJc w:val="left"/>
       <w:pPr>
-        <w:ind w:left="5040" w:hanging="480"/>
-      </w:pPr>
+        <w:ind w:left="5040" w:hanging="360"/>
+      </w:pPr>
+      <w:rPr>
+        <w:rFonts w:ascii="Symbol" w:hAnsi="Symbol" w:cs="Symbol" w:hint="default"/>
+      </w:rPr>
     </w:lvl>
     <w:lvl w:ilvl="7">
       <w:numFmt w:val="bullet"/>
-      <w:lvlText w:val="–"/>
+      <w:lvlText w:val="o"/>
       <w:lvlJc w:val="left"/>
       <w:pPr>
-        <w:ind w:left="5760" w:hanging="480"/>
-      </w:pPr>
+        <w:ind w:left="5760" w:hanging="360"/>
+      </w:pPr>
+      <w:rPr>
+        <w:rFonts w:ascii="Courier New" w:hAnsi="Courier New" w:cs="Courier New" w:hint="default"/>
+      </w:rPr>
     </w:lvl>
     <w:lvl w:ilvl="8">
       <w:numFmt w:val="bullet"/>
-      <w:lvlText w:val="•"/>
+      <w:lvlText w:val=""/>
       <w:lvlJc w:val="left"/>
       <w:pPr>
-        <w:ind w:left="6480" w:hanging="480"/>
-      </w:pPr>
+        <w:ind w:left="6480" w:hanging="360"/>
+      </w:pPr>
+      <w:rPr>
+        <w:rFonts w:ascii="Wingdings" w:hAnsi="Wingdings" w:cs="Wingdings" w:hint="default"/>
+      </w:rPr>
     </w:lvl>
   </w:abstractNum>
   <w:num w:numId="1000">
@@ -407,6 +6081,78 @@
   <w:num w:numId="1006">
     <w:abstractNumId w:val="991"/>
   </w:num>
+  <w:num w:numId="1007">
+    <w:abstractNumId w:val="991"/>
+  </w:num>
+  <w:num w:numId="1008">
+    <w:abstractNumId w:val="991"/>
+  </w:num>
+  <w:num w:numId="1009">
+    <w:abstractNumId w:val="991"/>
+  </w:num>
+  <w:num w:numId="1010">
+    <w:abstractNumId w:val="991"/>
+  </w:num>
+  <w:num w:numId="1011">
+    <w:abstractNumId w:val="991"/>
+  </w:num>
+  <w:num w:numId="1012">
+    <w:abstractNumId w:val="991"/>
+  </w:num>
+  <w:num w:numId="1013">
+    <w:abstractNumId w:val="991"/>
+  </w:num>
+  <w:num w:numId="1014">
+    <w:abstractNumId w:val="991"/>
+  </w:num>
+  <w:num w:numId="1015">
+    <w:abstractNumId w:val="991"/>
+  </w:num>
+  <w:num w:numId="1016">
+    <w:abstractNumId w:val="991"/>
+  </w:num>
+  <w:num w:numId="1017">
+    <w:abstractNumId w:val="991"/>
+  </w:num>
+  <w:num w:numId="1018">
+    <w:abstractNumId w:val="991"/>
+  </w:num>
+  <w:num w:numId="1019">
+    <w:abstractNumId w:val="991"/>
+  </w:num>
+  <w:num w:numId="1020">
+    <w:abstractNumId w:val="991"/>
+  </w:num>
+  <w:num w:numId="1021">
+    <w:abstractNumId w:val="991"/>
+  </w:num>
+  <w:num w:numId="1022">
+    <w:abstractNumId w:val="991"/>
+  </w:num>
+  <w:num w:numId="1023">
+    <w:abstractNumId w:val="991"/>
+  </w:num>
+  <w:num w:numId="1024">
+    <w:abstractNumId w:val="991"/>
+  </w:num>
+  <w:num w:numId="1025">
+    <w:abstractNumId w:val="991"/>
+  </w:num>
+  <w:num w:numId="1026">
+    <w:abstractNumId w:val="991"/>
+  </w:num>
+  <w:num w:numId="1027">
+    <w:abstractNumId w:val="991"/>
+  </w:num>
+  <w:num w:numId="1028">
+    <w:abstractNumId w:val="991"/>
+  </w:num>
+  <w:num w:numId="1029">
+    <w:abstractNumId w:val="991"/>
+  </w:num>
+  <w:num w:numId="1030">
+    <w:abstractNumId w:val="991"/>
+  </w:num>
 </w:numbering>
 </file>
 
@@ -436,10 +6182,10 @@
     <w:name w:val="Body Text"/>
     <w:basedOn w:val="Normal"/>
     <w:link w:val="BodyTextChar"/>
+    <w:qFormat/>
     <w:pPr>
       <w:spacing w:after="180" w:before="180"/>
     </w:pPr>
-    <w:qFormat/>
   </w:style>
   <w:style w:customStyle="1" w:styleId="FirstParagraph" w:type="paragraph">
     <w:name w:val="First Paragraph"/>
@@ -459,36 +6205,69 @@
     <w:name w:val="Title"/>
     <w:basedOn w:val="Normal"/>
     <w:next w:val="BodyText"/>
+    <w:link w:val="TitleChar"/>
+    <w:uiPriority w:val="10"/>
     <w:qFormat/>
+    <w:rsid w:val="00A10FD9"/>
     <w:pPr>
-      <w:keepNext/>
-      <w:keepLines/>
-      <w:spacing w:after="240" w:before="480"/>
+      <w:spacing w:after="80" w:line="240" w:lineRule="auto"/>
+      <w:contextualSpacing/>
       <w:jc w:val="center"/>
     </w:pPr>
     <w:rPr>
       <w:rFonts w:asciiTheme="majorHAnsi" w:cstheme="majorBidi" w:eastAsiaTheme="majorEastAsia" w:hAnsiTheme="majorHAnsi"/>
-      <w:b/>
-      <w:bCs/>
-      <w:color w:themeColor="accent1" w:themeShade="B5" w:val="345A8A"/>
-      <w:sz w:val="36"/>
-      <w:szCs w:val="36"/>
+      <w:spacing w:val="-10"/>
+      <w:kern w:val="28"/>
+      <w:sz w:val="56"/>
+      <w:szCs w:val="56"/>
+    </w:rPr>
+  </w:style>
+  <w:style w:customStyle="1" w:styleId="TitleChar" w:type="character">
+    <w:name w:val="Title Char"/>
+    <w:basedOn w:val="DefaultParagraphFont"/>
+    <w:link w:val="Title"/>
+    <w:uiPriority w:val="10"/>
+    <w:rsid w:val="00A10FD9"/>
+    <w:rPr>
+      <w:rFonts w:asciiTheme="majorHAnsi" w:cstheme="majorBidi" w:eastAsiaTheme="majorEastAsia" w:hAnsiTheme="majorHAnsi"/>
+      <w:spacing w:val="-10"/>
+      <w:kern w:val="28"/>
+      <w:sz w:val="56"/>
+      <w:szCs w:val="56"/>
     </w:rPr>
   </w:style>
   <w:style w:styleId="Subtitle" w:type="paragraph">
     <w:name w:val="Subtitle"/>
     <w:basedOn w:val="Title"/>
     <w:next w:val="BodyText"/>
+    <w:link w:val="SubtitleChar"/>
+    <w:uiPriority w:val="11"/>
     <w:qFormat/>
+    <w:rsid w:val="00A10FD9"/>
     <w:pPr>
-      <w:keepNext/>
-      <w:keepLines/>
-      <w:spacing w:after="240" w:before="240"/>
-      <w:jc w:val="center"/>
+      <w:numPr>
+        <w:ilvl w:val="1"/>
+      </w:numPr>
     </w:pPr>
     <w:rPr>
-      <w:sz w:val="30"/>
-      <w:szCs w:val="30"/>
+      <w:rFonts w:cstheme="majorBidi" w:eastAsiaTheme="majorEastAsia"/>
+      <w:spacing w:val="15"/>
+      <w:sz w:val="28"/>
+      <w:szCs w:val="28"/>
+    </w:rPr>
+  </w:style>
+  <w:style w:customStyle="1" w:styleId="SubtitleChar" w:type="character">
+    <w:name w:val="Subtitle Char"/>
+    <w:basedOn w:val="DefaultParagraphFont"/>
+    <w:link w:val="Subtitle"/>
+    <w:uiPriority w:val="11"/>
+    <w:rsid w:val="00A10FD9"/>
+    <w:rPr>
+      <w:rFonts w:cstheme="majorBidi" w:eastAsiaTheme="majorEastAsia"/>
+      <w:color w:themeColor="text1" w:themeTint="A6" w:val="595959"/>
+      <w:spacing w:val="15"/>
+      <w:sz w:val="28"/>
+      <w:szCs w:val="28"/>
     </w:rPr>
   </w:style>
   <w:style w:customStyle="1" w:styleId="Author" w:type="paragraph">
@@ -511,6 +6290,23 @@
       <w:jc w:val="center"/>
     </w:pPr>
   </w:style>
+  <w:style w:customStyle="1" w:styleId="AbstractTitle" w:type="paragraph">
+    <w:name w:val="Abstract Title"/>
+    <w:basedOn w:val="Normal"/>
+    <w:next w:val="Abstract"/>
+    <w:qFormat/>
+    <w:pPr>
+      <w:keepNext/>
+      <w:keepLines/>
+      <w:spacing w:after="0" w:before="300"/>
+      <w:jc w:val="center"/>
+    </w:pPr>
+    <w:rPr>
+      <w:b/>
+      <w:sz w:val="20"/>
+      <w:szCs w:val="20"/>
+    </w:rPr>
+  </w:style>
   <w:style w:customStyle="1" w:styleId="Abstract" w:type="paragraph">
     <w:name w:val="Abstract"/>
     <w:basedOn w:val="Normal"/>
@@ -519,7 +6315,7 @@
     <w:pPr>
       <w:keepNext/>
       <w:keepLines/>
-      <w:spacing w:after="300" w:before="300"/>
+      <w:spacing w:after="300" w:before="100"/>
     </w:pPr>
     <w:rPr>
       <w:sz w:val="20"/>
@@ -535,191 +6331,321 @@
     <w:rPr/>
   </w:style>
   <w:style w:styleId="Heading1" w:type="paragraph">
-    <w:name w:val="Heading 1"/>
+    <w:name w:val="heading 1"/>
     <w:basedOn w:val="Normal"/>
     <w:next w:val="BodyText"/>
+    <w:link w:val="Heading1Char"/>
     <w:uiPriority w:val="9"/>
     <w:qFormat/>
+    <w:rsid w:val="00A10FD9"/>
     <w:pPr>
       <w:keepNext/>
       <w:keepLines/>
-      <w:spacing w:after="0" w:before="480"/>
+      <w:spacing w:after="80" w:before="360"/>
       <w:outlineLvl w:val="0"/>
     </w:pPr>
     <w:rPr>
       <w:rFonts w:asciiTheme="majorHAnsi" w:cstheme="majorBidi" w:eastAsiaTheme="majorEastAsia" w:hAnsiTheme="majorHAnsi"/>
-      <w:b/>
-      <w:bCs/>
-      <w:color w:themeColor="accent1" w:val="4F81BD"/>
-      <w:sz w:val="32"/>
-      <w:szCs w:val="32"/>
+      <w:color w:themeColor="accent1" w:themeShade="BF" w:val="0F4761"/>
+      <w:sz w:val="40"/>
+      <w:szCs w:val="40"/>
     </w:rPr>
   </w:style>
   <w:style w:styleId="Heading2" w:type="paragraph">
-    <w:name w:val="Heading 2"/>
+    <w:name w:val="heading 2"/>
     <w:basedOn w:val="Normal"/>
     <w:next w:val="BodyText"/>
+    <w:link w:val="Heading2Char"/>
     <w:uiPriority w:val="9"/>
+    <w:semiHidden/>
     <w:unhideWhenUsed/>
     <w:qFormat/>
+    <w:rsid w:val="00A10FD9"/>
     <w:pPr>
       <w:keepNext/>
       <w:keepLines/>
-      <w:spacing w:after="0" w:before="200"/>
+      <w:spacing w:after="80" w:before="160"/>
       <w:outlineLvl w:val="1"/>
     </w:pPr>
     <w:rPr>
       <w:rFonts w:asciiTheme="majorHAnsi" w:cstheme="majorBidi" w:eastAsiaTheme="majorEastAsia" w:hAnsiTheme="majorHAnsi"/>
-      <w:b/>
-      <w:bCs/>
-      <w:color w:themeColor="accent1" w:val="4F81BD"/>
+      <w:color w:themeColor="accent1" w:themeShade="BF" w:val="0F4761"/>
+      <w:sz w:val="32"/>
+      <w:szCs w:val="32"/>
+    </w:rPr>
+  </w:style>
+  <w:style w:styleId="Heading3" w:type="paragraph">
+    <w:name w:val="heading 3"/>
+    <w:basedOn w:val="Normal"/>
+    <w:next w:val="BodyText"/>
+    <w:link w:val="Heading3Char"/>
+    <w:uiPriority w:val="9"/>
+    <w:semiHidden/>
+    <w:unhideWhenUsed/>
+    <w:qFormat/>
+    <w:rsid w:val="00A10FD9"/>
+    <w:pPr>
+      <w:keepNext/>
+      <w:keepLines/>
+      <w:spacing w:after="80" w:before="160"/>
+      <w:outlineLvl w:val="2"/>
+    </w:pPr>
+    <w:rPr>
+      <w:rFonts w:cstheme="majorBidi" w:eastAsiaTheme="majorEastAsia"/>
+      <w:color w:themeColor="accent1" w:themeShade="BF" w:val="0F4761"/>
       <w:sz w:val="28"/>
       <w:szCs w:val="28"/>
     </w:rPr>
   </w:style>
-  <w:style w:styleId="Heading3" w:type="paragraph">
-    <w:name w:val="Heading 3"/>
+  <w:style w:styleId="Heading4" w:type="paragraph">
+    <w:name w:val="heading 4"/>
     <w:basedOn w:val="Normal"/>
     <w:next w:val="BodyText"/>
+    <w:link w:val="Heading4Char"/>
     <w:uiPriority w:val="9"/>
+    <w:semiHidden/>
     <w:unhideWhenUsed/>
     <w:qFormat/>
+    <w:rsid w:val="00A10FD9"/>
     <w:pPr>
       <w:keepNext/>
       <w:keepLines/>
-      <w:spacing w:after="0" w:before="200"/>
-      <w:outlineLvl w:val="2"/>
+      <w:spacing w:after="40" w:before="80"/>
+      <w:outlineLvl w:val="3"/>
     </w:pPr>
     <w:rPr>
-      <w:rFonts w:asciiTheme="majorHAnsi" w:cstheme="majorBidi" w:eastAsiaTheme="majorEastAsia" w:hAnsiTheme="majorHAnsi"/>
-      <w:b/>
-      <w:bCs/>
-      <w:color w:themeColor="accent1" w:val="4F81BD"/>
-      <w:sz w:val="24"/>
-      <w:szCs w:val="24"/>
+      <w:rFonts w:cstheme="majorBidi" w:eastAsiaTheme="majorEastAsia"/>
+      <w:i/>
+      <w:iCs/>
+      <w:color w:themeColor="accent1" w:themeShade="BF" w:val="0F4761"/>
     </w:rPr>
   </w:style>
-  <w:style w:styleId="Heading4" w:type="paragraph">
-    <w:name w:val="Heading 4"/>
+  <w:style w:styleId="Heading5" w:type="paragraph">
+    <w:name w:val="heading 5"/>
     <w:basedOn w:val="Normal"/>
     <w:next w:val="BodyText"/>
+    <w:link w:val="Heading5Char"/>
     <w:uiPriority w:val="9"/>
+    <w:semiHidden/>
     <w:unhideWhenUsed/>
     <w:qFormat/>
+    <w:rsid w:val="00A10FD9"/>
     <w:pPr>
       <w:keepNext/>
       <w:keepLines/>
-      <w:spacing w:after="0" w:before="200"/>
-      <w:outlineLvl w:val="3"/>
+      <w:spacing w:after="40" w:before="80"/>
+      <w:outlineLvl w:val="4"/>
     </w:pPr>
     <w:rPr>
-      <w:rFonts w:asciiTheme="majorHAnsi" w:cstheme="majorBidi" w:eastAsiaTheme="majorEastAsia" w:hAnsiTheme="majorHAnsi"/>
-      <w:i/>
-      <w:bCs/>
-      <w:color w:themeColor="accent1" w:val="4F81BD"/>
-      <w:sz w:val="24"/>
-      <w:szCs w:val="24"/>
+      <w:rFonts w:cstheme="majorBidi" w:eastAsiaTheme="majorEastAsia"/>
+      <w:color w:themeColor="accent1" w:themeShade="BF" w:val="0F4761"/>
     </w:rPr>
   </w:style>
-  <w:style w:styleId="Heading5" w:type="paragraph">
-    <w:name w:val="Heading 5"/>
+  <w:style w:styleId="Heading6" w:type="paragraph">
+    <w:name w:val="heading 6"/>
     <w:basedOn w:val="Normal"/>
     <w:next w:val="BodyText"/>
+    <w:link w:val="Heading6Char"/>
     <w:uiPriority w:val="9"/>
+    <w:semiHidden/>
     <w:unhideWhenUsed/>
     <w:qFormat/>
+    <w:rsid w:val="00A10FD9"/>
     <w:pPr>
       <w:keepNext/>
       <w:keepLines/>
-      <w:spacing w:after="0" w:before="200"/>
-      <w:outlineLvl w:val="4"/>
+      <w:spacing w:after="0" w:before="40"/>
+      <w:outlineLvl w:val="5"/>
     </w:pPr>
     <w:rPr>
-      <w:rFonts w:asciiTheme="majorHAnsi" w:cstheme="majorBidi" w:eastAsiaTheme="majorEastAsia" w:hAnsiTheme="majorHAnsi"/>
+      <w:rFonts w:cstheme="majorBidi" w:eastAsiaTheme="majorEastAsia"/>
+      <w:i/>
       <w:iCs/>
-      <w:color w:themeColor="accent1" w:val="4F81BD"/>
-      <w:sz w:val="24"/>
-      <w:szCs w:val="24"/>
+      <w:color w:themeColor="text1" w:themeTint="A6" w:val="595959"/>
     </w:rPr>
   </w:style>
-  <w:style w:styleId="Heading6" w:type="paragraph">
-    <w:name w:val="Heading 6"/>
+  <w:style w:styleId="Heading7" w:type="paragraph">
+    <w:name w:val="heading 7"/>
     <w:basedOn w:val="Normal"/>
     <w:next w:val="BodyText"/>
+    <w:link w:val="Heading7Char"/>
     <w:uiPriority w:val="9"/>
+    <w:semiHidden/>
     <w:unhideWhenUsed/>
     <w:qFormat/>
+    <w:rsid w:val="00A10FD9"/>
     <w:pPr>
       <w:keepNext/>
       <w:keepLines/>
-      <w:spacing w:after="0" w:before="200"/>
-      <w:outlineLvl w:val="5"/>
+      <w:spacing w:after="0" w:before="40"/>
+      <w:outlineLvl w:val="6"/>
     </w:pPr>
     <w:rPr>
-      <w:rFonts w:asciiTheme="majorHAnsi" w:cstheme="majorBidi" w:eastAsiaTheme="majorEastAsia" w:hAnsiTheme="majorHAnsi"/>
-      <w:color w:themeColor="accent1" w:val="4F81BD"/>
-      <w:sz w:val="24"/>
-      <w:szCs w:val="24"/>
+      <w:rFonts w:cstheme="majorBidi" w:eastAsiaTheme="majorEastAsia"/>
+      <w:color w:themeColor="text1" w:themeTint="A6" w:val="595959"/>
     </w:rPr>
   </w:style>
-  <w:style w:styleId="Heading7" w:type="paragraph">
-    <w:name w:val="Heading 7"/>
+  <w:style w:styleId="Heading8" w:type="paragraph">
+    <w:name w:val="heading 8"/>
     <w:basedOn w:val="Normal"/>
     <w:next w:val="BodyText"/>
+    <w:link w:val="Heading8Char"/>
     <w:uiPriority w:val="9"/>
+    <w:semiHidden/>
     <w:unhideWhenUsed/>
     <w:qFormat/>
+    <w:rsid w:val="00A10FD9"/>
     <w:pPr>
       <w:keepNext/>
       <w:keepLines/>
-      <w:spacing w:after="0" w:before="200"/>
-      <w:outlineLvl w:val="6"/>
+      <w:spacing w:after="0"/>
+      <w:outlineLvl w:val="7"/>
     </w:pPr>
     <w:rPr>
-      <w:rFonts w:asciiTheme="majorHAnsi" w:cstheme="majorBidi" w:eastAsiaTheme="majorEastAsia" w:hAnsiTheme="majorHAnsi"/>
-      <w:color w:themeColor="accent1" w:val="4F81BD"/>
-      <w:sz w:val="24"/>
-      <w:szCs w:val="24"/>
+      <w:rFonts w:cstheme="majorBidi" w:eastAsiaTheme="majorEastAsia"/>
+      <w:i/>
+      <w:iCs/>
+      <w:color w:themeColor="text1" w:themeTint="D8" w:val="272727"/>
     </w:rPr>
   </w:style>
-  <w:style w:styleId="Heading8" w:type="paragraph">
-    <w:name w:val="Heading 8"/>
+  <w:style w:styleId="Heading9" w:type="paragraph">
+    <w:name w:val="heading 9"/>
     <w:basedOn w:val="Normal"/>
     <w:next w:val="BodyText"/>
+    <w:link w:val="Heading9Char"/>
     <w:uiPriority w:val="9"/>
+    <w:semiHidden/>
     <w:unhideWhenUsed/>
     <w:qFormat/>
+    <w:rsid w:val="00A10FD9"/>
     <w:pPr>
       <w:keepNext/>
       <w:keepLines/>
-      <w:spacing w:after="0" w:before="200"/>
-      <w:outlineLvl w:val="7"/>
-    </w:pPr>
-    <w:rPr>
-      <w:rFonts w:asciiTheme="majorHAnsi" w:cstheme="majorBidi" w:eastAsiaTheme="majorEastAsia" w:hAnsiTheme="majorHAnsi"/>
-      <w:color w:themeColor="accent1" w:val="4F81BD"/>
-      <w:sz w:val="24"/>
-      <w:szCs w:val="24"/>
-    </w:rPr>
-  </w:style>
-  <w:style w:styleId="Heading9" w:type="paragraph">
-    <w:name w:val="Heading 9"/>
-    <w:basedOn w:val="Normal"/>
-    <w:next w:val="BodyText"/>
-    <w:uiPriority w:val="9"/>
-    <w:unhideWhenUsed/>
-    <w:qFormat/>
-    <w:pPr>
-      <w:keepNext/>
-      <w:keepLines/>
-      <w:spacing w:after="0" w:before="200"/>
+      <w:spacing w:after="0"/>
       <w:outlineLvl w:val="8"/>
     </w:pPr>
     <w:rPr>
+      <w:rFonts w:cstheme="majorBidi" w:eastAsiaTheme="majorEastAsia"/>
+      <w:color w:themeColor="text1" w:themeTint="D8" w:val="272727"/>
+    </w:rPr>
+  </w:style>
+  <w:style w:customStyle="1" w:styleId="Heading1Char" w:type="character">
+    <w:name w:val="Heading 1 Char"/>
+    <w:basedOn w:val="DefaultParagraphFont"/>
+    <w:link w:val="Heading1"/>
+    <w:uiPriority w:val="9"/>
+    <w:rsid w:val="00A10FD9"/>
+    <w:rPr>
       <w:rFonts w:asciiTheme="majorHAnsi" w:cstheme="majorBidi" w:eastAsiaTheme="majorEastAsia" w:hAnsiTheme="majorHAnsi"/>
-      <w:color w:themeColor="accent1" w:val="4F81BD"/>
-      <w:sz w:val="24"/>
-      <w:szCs w:val="24"/>
+      <w:color w:themeColor="accent1" w:themeShade="BF" w:val="0F4761"/>
+      <w:sz w:val="40"/>
+      <w:szCs w:val="40"/>
+    </w:rPr>
+  </w:style>
+  <w:style w:customStyle="1" w:styleId="Heading2Char" w:type="character">
+    <w:name w:val="Heading 2 Char"/>
+    <w:basedOn w:val="DefaultParagraphFont"/>
+    <w:link w:val="Heading2"/>
+    <w:uiPriority w:val="9"/>
+    <w:semiHidden/>
+    <w:rsid w:val="00A10FD9"/>
+    <w:rPr>
+      <w:rFonts w:asciiTheme="majorHAnsi" w:cstheme="majorBidi" w:eastAsiaTheme="majorEastAsia" w:hAnsiTheme="majorHAnsi"/>
+      <w:color w:themeColor="accent1" w:themeShade="BF" w:val="0F4761"/>
+      <w:sz w:val="32"/>
+      <w:szCs w:val="32"/>
+    </w:rPr>
+  </w:style>
+  <w:style w:customStyle="1" w:styleId="Heading3Char" w:type="character">
+    <w:name w:val="Heading 3 Char"/>
+    <w:basedOn w:val="DefaultParagraphFont"/>
+    <w:link w:val="Heading3"/>
+    <w:uiPriority w:val="9"/>
+    <w:semiHidden/>
+    <w:rsid w:val="00A10FD9"/>
+    <w:rPr>
+      <w:rFonts w:cstheme="majorBidi" w:eastAsiaTheme="majorEastAsia"/>
+      <w:color w:themeColor="accent1" w:themeShade="BF" w:val="0F4761"/>
+      <w:sz w:val="28"/>
+      <w:szCs w:val="28"/>
+    </w:rPr>
+  </w:style>
+  <w:style w:customStyle="1" w:styleId="Heading4Char" w:type="character">
+    <w:name w:val="Heading 4 Char"/>
+    <w:basedOn w:val="DefaultParagraphFont"/>
+    <w:link w:val="Heading4"/>
+    <w:uiPriority w:val="9"/>
+    <w:semiHidden/>
+    <w:rsid w:val="00A10FD9"/>
+    <w:rPr>
+      <w:rFonts w:cstheme="majorBidi" w:eastAsiaTheme="majorEastAsia"/>
+      <w:i/>
+      <w:iCs/>
+      <w:color w:themeColor="accent1" w:themeShade="BF" w:val="0F4761"/>
+    </w:rPr>
+  </w:style>
+  <w:style w:customStyle="1" w:styleId="Heading5Char" w:type="character">
+    <w:name w:val="Heading 5 Char"/>
+    <w:basedOn w:val="DefaultParagraphFont"/>
+    <w:link w:val="Heading5"/>
+    <w:uiPriority w:val="9"/>
+    <w:semiHidden/>
+    <w:rsid w:val="00A10FD9"/>
+    <w:rPr>
+      <w:rFonts w:cstheme="majorBidi" w:eastAsiaTheme="majorEastAsia"/>
+      <w:color w:themeColor="accent1" w:themeShade="BF" w:val="0F4761"/>
+    </w:rPr>
+  </w:style>
+  <w:style w:customStyle="1" w:styleId="Heading6Char" w:type="character">
+    <w:name w:val="Heading 6 Char"/>
+    <w:basedOn w:val="DefaultParagraphFont"/>
+    <w:link w:val="Heading6"/>
+    <w:uiPriority w:val="9"/>
+    <w:semiHidden/>
+    <w:rsid w:val="00A10FD9"/>
+    <w:rPr>
+      <w:rFonts w:cstheme="majorBidi" w:eastAsiaTheme="majorEastAsia"/>
+      <w:i/>
+      <w:iCs/>
+      <w:color w:themeColor="text1" w:themeTint="A6" w:val="595959"/>
+    </w:rPr>
+  </w:style>
+  <w:style w:customStyle="1" w:styleId="Heading7Char" w:type="character">
+    <w:name w:val="Heading 7 Char"/>
+    <w:basedOn w:val="DefaultParagraphFont"/>
+    <w:link w:val="Heading7"/>
+    <w:uiPriority w:val="9"/>
+    <w:semiHidden/>
+    <w:rsid w:val="00A10FD9"/>
+    <w:rPr>
+      <w:rFonts w:cstheme="majorBidi" w:eastAsiaTheme="majorEastAsia"/>
+      <w:color w:themeColor="text1" w:themeTint="A6" w:val="595959"/>
+    </w:rPr>
+  </w:style>
+  <w:style w:customStyle="1" w:styleId="Heading8Char" w:type="character">
+    <w:name w:val="Heading 8 Char"/>
+    <w:basedOn w:val="DefaultParagraphFont"/>
+    <w:link w:val="Heading8"/>
+    <w:uiPriority w:val="9"/>
+    <w:semiHidden/>
+    <w:rsid w:val="00A10FD9"/>
+    <w:rPr>
+      <w:rFonts w:cstheme="majorBidi" w:eastAsiaTheme="majorEastAsia"/>
+      <w:i/>
+      <w:iCs/>
+      <w:color w:themeColor="text1" w:themeTint="D8" w:val="272727"/>
+    </w:rPr>
+  </w:style>
+  <w:style w:customStyle="1" w:styleId="Heading9Char" w:type="character">
+    <w:name w:val="Heading 9 Char"/>
+    <w:basedOn w:val="DefaultParagraphFont"/>
+    <w:link w:val="Heading9"/>
+    <w:uiPriority w:val="9"/>
+    <w:semiHidden/>
+    <w:rsid w:val="00A10FD9"/>
+    <w:rPr>
+      <w:rFonts w:cstheme="majorBidi" w:eastAsiaTheme="majorEastAsia"/>
+      <w:color w:themeColor="text1" w:themeTint="D8" w:val="272727"/>
     </w:rPr>
   </w:style>
   <w:style w:styleId="BlockText" w:type="paragraph">
@@ -741,6 +6667,18 @@
     <w:uiPriority w:val="9"/>
     <w:unhideWhenUsed/>
     <w:qFormat/>
+  </w:style>
+  <w:style w:styleId="FootnoteBlockText" w:type="paragraph">
+    <w:name w:val="Footnote Block Text"/>
+    <w:basedOn w:val="FootnoteText"/>
+    <w:next w:val="FootnoteText"/>
+    <w:uiPriority w:val="9"/>
+    <w:unhideWhenUsed/>
+    <w:qFormat/>
+    <w:pPr>
+      <w:spacing w:after="100" w:before="100"/>
+      <w:ind w:firstLine="0" w:left="480" w:right="480"/>
+    </w:pPr>
   </w:style>
   <w:style w:default="1" w:styleId="DefaultParagraphFont" w:type="character">
     <w:name w:val="Default Paragraph Font"/>
@@ -771,10 +6709,10 @@
         <w:jc w:val="left"/>
       </w:trPr>
       <w:tcPr>
-        <w:vAlign w:val="bottom"/>
         <w:tcBorders>
           <w:bottom w:val="single"/>
         </w:tcBorders>
+        <w:vAlign w:val="bottom"/>
       </w:tcPr>
     </w:tblStylePr>
   </w:style>
@@ -890,6 +6828,7 @@
     <w:name w:val="KeywordTok"/>
     <w:basedOn w:val="VerbatimChar"/>
     <w:rPr>
+      <w:b/>
       <w:color w:val="003b4f"/>
       <w:shd w:val="clear" w:fill="f1f3f5"/>
     </w:rPr>
@@ -994,9 +6933,9 @@
     <w:name w:val="DocumentationTok"/>
     <w:basedOn w:val="VerbatimChar"/>
     <w:rPr>
+      <w:i/>
       <w:color w:val="5e5e5e"/>
       <w:shd w:val="clear" w:fill="f1f3f5"/>
-      <w:i/>
     </w:rPr>
   </w:style>
   <w:style w:type="character" w:customStyle="1" w:styleId="AnnotationTok">
@@ -1011,9 +6950,9 @@
     <w:name w:val="CommentVarTok"/>
     <w:basedOn w:val="VerbatimChar"/>
     <w:rPr>
+      <w:i/>
       <w:color w:val="5e5e5e"/>
       <w:shd w:val="clear" w:fill="f1f3f5"/>
-      <w:i/>
     </w:rPr>
   </w:style>
   <w:style w:type="character" w:customStyle="1" w:styleId="OtherTok">
@@ -1044,6 +6983,7 @@
     <w:name w:val="ControlFlowTok"/>
     <w:basedOn w:val="VerbatimChar"/>
     <w:rPr>
+      <w:b/>
       <w:color w:val="003b4f"/>
       <w:shd w:val="clear" w:fill="f1f3f5"/>
     </w:rPr>
@@ -1108,9 +7048,9 @@
     <w:name w:val="WarningTok"/>
     <w:basedOn w:val="VerbatimChar"/>
     <w:rPr>
+      <w:i/>
       <w:color w:val="5e5e5e"/>
       <w:shd w:val="clear" w:fill="f1f3f5"/>
-      <w:i/>
     </w:rPr>
   </w:style>
   <w:style w:type="character" w:customStyle="1" w:styleId="AlertTok">
@@ -1151,44 +7091,44 @@
         <a:sysClr val="window" lastClr="FFFFFF"/>
       </a:lt1>
       <a:dk2>
-        <a:srgbClr val="1F497D"/>
+        <a:srgbClr val="0E2841"/>
       </a:dk2>
       <a:lt2>
-        <a:srgbClr val="EEECE1"/>
+        <a:srgbClr val="E8E8E8"/>
       </a:lt2>
       <a:accent1>
-        <a:srgbClr val="4F81BD"/>
+        <a:srgbClr val="156082"/>
       </a:accent1>
       <a:accent2>
-        <a:srgbClr val="C0504D"/>
+        <a:srgbClr val="E97132"/>
       </a:accent2>
       <a:accent3>
-        <a:srgbClr val="9BBB59"/>
+        <a:srgbClr val="196B24"/>
       </a:accent3>
       <a:accent4>
-        <a:srgbClr val="8064A2"/>
+        <a:srgbClr val="0F9ED5"/>
       </a:accent4>
       <a:accent5>
-        <a:srgbClr val="4BACC6"/>
+        <a:srgbClr val="A02B93"/>
       </a:accent5>
       <a:accent6>
-        <a:srgbClr val="F79646"/>
+        <a:srgbClr val="4EA72E"/>
       </a:accent6>
       <a:hlink>
-        <a:srgbClr val="0000FF"/>
+        <a:srgbClr val="467886"/>
       </a:hlink>
       <a:folHlink>
-        <a:srgbClr val="800080"/>
+        <a:srgbClr val="96607D"/>
       </a:folHlink>
     </a:clrScheme>
     <a:fontScheme name="Office">
       <a:majorFont>
-        <a:latin typeface="Calibri"/>
+        <a:latin typeface="Aptos Display" panose="02110004020202020204"/>
         <a:ea typeface=""/>
         <a:cs typeface=""/>
-        <a:font script="Jpan" typeface="ＭＳ ゴシック"/>
+        <a:font script="Jpan" typeface="游ゴシック Light"/>
         <a:font script="Hang" typeface="맑은 고딕"/>
-        <a:font script="Hans" typeface="宋体"/>
+        <a:font script="Hans" typeface="等线 Light"/>
         <a:font script="Hant" typeface="新細明體"/>
         <a:font script="Arab" typeface="Times New Roman"/>
         <a:font script="Hebr" typeface="Times New Roman"/>
@@ -1215,14 +7155,32 @@
         <a:font script="Mong" typeface="Mongolian Baiti"/>
         <a:font script="Viet" typeface="Times New Roman"/>
         <a:font script="Uigh" typeface="Microsoft Uighur"/>
+        <a:font script="Geor" typeface="Sylfaen"/>
+        <a:font script="Armn" typeface="Arial"/>
+        <a:font script="Bugi" typeface="Leelawadee UI"/>
+        <a:font script="Bopo" typeface="Microsoft JhengHei"/>
+        <a:font script="Java" typeface="Javanese Text"/>
+        <a:font script="Lisu" typeface="Segoe UI"/>
+        <a:font script="Mymr" typeface="Myanmar Text"/>
+        <a:font script="Nkoo" typeface="Ebrima"/>
+        <a:font script="Olck" typeface="Nirmala UI"/>
+        <a:font script="Osma" typeface="Ebrima"/>
+        <a:font script="Phag" typeface="Phagspa"/>
+        <a:font script="Syrn" typeface="Estrangelo Edessa"/>
+        <a:font script="Syrj" typeface="Estrangelo Edessa"/>
+        <a:font script="Syre" typeface="Estrangelo Edessa"/>
+        <a:font script="Sora" typeface="Nirmala UI"/>
+        <a:font script="Tale" typeface="Microsoft Tai Le"/>
+        <a:font script="Talu" typeface="Microsoft New Tai Lue"/>
+        <a:font script="Tfng" typeface="Ebrima"/>
       </a:majorFont>
       <a:minorFont>
-        <a:latin typeface="Cambria"/>
+        <a:latin typeface="Aptos" panose="02110004020202020204"/>
         <a:ea typeface=""/>
         <a:cs typeface=""/>
-        <a:font script="Jpan" typeface="ＭＳ 明朝"/>
+        <a:font script="Jpan" typeface="游明朝"/>
         <a:font script="Hang" typeface="맑은 고딕"/>
-        <a:font script="Hans" typeface="宋体"/>
+        <a:font script="Hans" typeface="等线"/>
         <a:font script="Hant" typeface="新細明體"/>
         <a:font script="Arab" typeface="Arial"/>
         <a:font script="Hebr" typeface="Arial"/>
@@ -1249,6 +7207,24 @@
         <a:font script="Mong" typeface="Mongolian Baiti"/>
         <a:font script="Viet" typeface="Arial"/>
         <a:font script="Uigh" typeface="Microsoft Uighur"/>
+        <a:font script="Geor" typeface="Sylfaen"/>
+        <a:font script="Armn" typeface="Arial"/>
+        <a:font script="Bugi" typeface="Leelawadee UI"/>
+        <a:font script="Bopo" typeface="Microsoft JhengHei"/>
+        <a:font script="Java" typeface="Javanese Text"/>
+        <a:font script="Lisu" typeface="Segoe UI"/>
+        <a:font script="Mymr" typeface="Myanmar Text"/>
+        <a:font script="Nkoo" typeface="Ebrima"/>
+        <a:font script="Olck" typeface="Nirmala UI"/>
+        <a:font script="Osma" typeface="Ebrima"/>
+        <a:font script="Phag" typeface="Phagspa"/>
+        <a:font script="Syrn" typeface="Estrangelo Edessa"/>
+        <a:font script="Syrj" typeface="Estrangelo Edessa"/>
+        <a:font script="Syre" typeface="Estrangelo Edessa"/>
+        <a:font script="Sora" typeface="Nirmala UI"/>
+        <a:font script="Tale" typeface="Microsoft Tai Le"/>
+        <a:font script="Talu" typeface="Microsoft New Tai Lue"/>
+        <a:font script="Tfng" typeface="Ebrima"/>
       </a:minorFont>
     </a:fontScheme>
     <a:fmtScheme name="Office">
@@ -1260,200 +7236,141 @@
           <a:gsLst>
             <a:gs pos="0">
               <a:schemeClr val="phClr">
-                <a:tint val="50000"/>
-                <a:satMod val="300000"/>
+                <a:lumMod val="110000"/>
+                <a:satMod val="105000"/>
+                <a:tint val="67000"/>
               </a:schemeClr>
             </a:gs>
-            <a:gs pos="35000">
+            <a:gs pos="50000">
               <a:schemeClr val="phClr">
-                <a:tint val="37000"/>
-                <a:satMod val="300000"/>
+                <a:lumMod val="105000"/>
+                <a:satMod val="103000"/>
+                <a:tint val="73000"/>
               </a:schemeClr>
             </a:gs>
             <a:gs pos="100000">
               <a:schemeClr val="phClr">
-                <a:tint val="15000"/>
-                <a:satMod val="350000"/>
+                <a:lumMod val="105000"/>
+                <a:satMod val="109000"/>
+                <a:tint val="81000"/>
               </a:schemeClr>
             </a:gs>
           </a:gsLst>
-          <a:lin ang="16200000" scaled="1"/>
+          <a:lin ang="5400000" scaled="0"/>
         </a:gradFill>
         <a:gradFill rotWithShape="1">
           <a:gsLst>
             <a:gs pos="0">
               <a:schemeClr val="phClr">
-                <a:tint val="100000"/>
+                <a:satMod val="103000"/>
+                <a:lumMod val="102000"/>
+                <a:tint val="94000"/>
+              </a:schemeClr>
+            </a:gs>
+            <a:gs pos="50000">
+              <a:schemeClr val="phClr">
+                <a:satMod val="110000"/>
+                <a:lumMod val="100000"/>
                 <a:shade val="100000"/>
-                <a:satMod val="130000"/>
               </a:schemeClr>
             </a:gs>
             <a:gs pos="100000">
               <a:schemeClr val="phClr">
-                <a:tint val="50000"/>
-                <a:shade val="100000"/>
-                <a:satMod val="350000"/>
+                <a:lumMod val="99000"/>
+                <a:satMod val="120000"/>
+                <a:shade val="78000"/>
               </a:schemeClr>
             </a:gs>
           </a:gsLst>
-          <a:lin ang="16200000" scaled="0"/>
+          <a:lin ang="5400000" scaled="0"/>
         </a:gradFill>
       </a:fillStyleLst>
       <a:lnStyleLst>
-        <a:ln w="9525" cap="flat" cmpd="sng" algn="ctr">
-          <a:solidFill>
-            <a:schemeClr val="phClr">
-              <a:shade val="95000"/>
-              <a:satMod val="105000"/>
-            </a:schemeClr>
-          </a:solidFill>
-          <a:prstDash val="solid"/>
-        </a:ln>
-        <a:ln w="25400" cap="flat" cmpd="sng" algn="ctr">
+        <a:ln w="6350" cap="flat" cmpd="sng" algn="ctr">
           <a:solidFill>
             <a:schemeClr val="phClr"/>
           </a:solidFill>
           <a:prstDash val="solid"/>
+          <a:miter lim="800000"/>
         </a:ln>
-        <a:ln w="38100" cap="flat" cmpd="sng" algn="ctr">
+        <a:ln w="12700" cap="flat" cmpd="sng" algn="ctr">
           <a:solidFill>
             <a:schemeClr val="phClr"/>
           </a:solidFill>
           <a:prstDash val="solid"/>
+          <a:miter lim="800000"/>
+        </a:ln>
+        <a:ln w="19050" cap="flat" cmpd="sng" algn="ctr">
+          <a:solidFill>
+            <a:schemeClr val="phClr"/>
+          </a:solidFill>
+          <a:prstDash val="solid"/>
+          <a:miter lim="800000"/>
         </a:ln>
       </a:lnStyleLst>
       <a:effectStyleLst>
         <a:effectStyle>
+          <a:effectLst/>
+        </a:effectStyle>
+        <a:effectStyle>
+          <a:effectLst/>
+        </a:effectStyle>
+        <a:effectStyle>
           <a:effectLst>
-            <a:outerShdw blurRad="40000" dist="20000" dir="5400000" rotWithShape="0">
+            <a:outerShdw blurRad="57150" dist="19050" dir="5400000" algn="ctr" rotWithShape="0">
               <a:srgbClr val="000000">
-                <a:alpha val="38000"/>
+                <a:alpha val="63000"/>
               </a:srgbClr>
             </a:outerShdw>
           </a:effectLst>
-        </a:effectStyle>
-        <a:effectStyle>
-          <a:effectLst>
-            <a:outerShdw blurRad="40000" dist="23000" dir="5400000" rotWithShape="0">
-              <a:srgbClr val="000000">
-                <a:alpha val="35000"/>
-              </a:srgbClr>
-            </a:outerShdw>
-          </a:effectLst>
-        </a:effectStyle>
-        <a:effectStyle>
-          <a:effectLst>
-            <a:outerShdw blurRad="40000" dist="23000" dir="5400000" rotWithShape="0">
-              <a:srgbClr val="000000">
-                <a:alpha val="35000"/>
-              </a:srgbClr>
-            </a:outerShdw>
-          </a:effectLst>
-          <a:scene3d>
-            <a:camera prst="orthographicFront">
-              <a:rot lat="0" lon="0" rev="0"/>
-            </a:camera>
-            <a:lightRig rig="threePt" dir="t">
-              <a:rot lat="0" lon="0" rev="1200000"/>
-            </a:lightRig>
-          </a:scene3d>
-          <a:sp3d>
-            <a:bevelT w="63500" h="25400"/>
-          </a:sp3d>
         </a:effectStyle>
       </a:effectStyleLst>
       <a:bgFillStyleLst>
         <a:solidFill>
           <a:schemeClr val="phClr"/>
         </a:solidFill>
+        <a:solidFill>
+          <a:schemeClr val="phClr">
+            <a:tint val="95000"/>
+            <a:satMod val="170000"/>
+          </a:schemeClr>
+        </a:solidFill>
         <a:gradFill rotWithShape="1">
           <a:gsLst>
             <a:gs pos="0">
               <a:schemeClr val="phClr">
-                <a:tint val="40000"/>
-                <a:satMod val="350000"/>
+                <a:tint val="93000"/>
+                <a:satMod val="150000"/>
+                <a:shade val="98000"/>
+                <a:lumMod val="102000"/>
               </a:schemeClr>
             </a:gs>
-            <a:gs pos="40000">
+            <a:gs pos="50000">
               <a:schemeClr val="phClr">
-                <a:tint val="45000"/>
-                <a:shade val="99000"/>
-                <a:satMod val="350000"/>
+                <a:tint val="98000"/>
+                <a:satMod val="130000"/>
+                <a:shade val="90000"/>
+                <a:lumMod val="103000"/>
               </a:schemeClr>
             </a:gs>
             <a:gs pos="100000">
               <a:schemeClr val="phClr">
-                <a:shade val="20000"/>
-                <a:satMod val="255000"/>
+                <a:shade val="63000"/>
+                <a:satMod val="120000"/>
               </a:schemeClr>
             </a:gs>
           </a:gsLst>
-          <a:path path="circle">
-            <a:fillToRect l="50000" t="-80000" r="50000" b="180000"/>
-          </a:path>
-        </a:gradFill>
-        <a:gradFill rotWithShape="1">
-          <a:gsLst>
-            <a:gs pos="0">
-              <a:schemeClr val="phClr">
-                <a:tint val="80000"/>
-                <a:satMod val="300000"/>
-              </a:schemeClr>
-            </a:gs>
-            <a:gs pos="100000">
-              <a:schemeClr val="phClr">
-                <a:shade val="30000"/>
-                <a:satMod val="200000"/>
-              </a:schemeClr>
-            </a:gs>
-          </a:gsLst>
-          <a:path path="circle">
-            <a:fillToRect l="50000" t="50000" r="50000" b="50000"/>
-          </a:path>
+          <a:lin ang="5400000" scaled="0"/>
         </a:gradFill>
       </a:bgFillStyleLst>
     </a:fmtScheme>
   </a:themeElements>
-  <a:objectDefaults>
-    <a:spDef>
-      <a:spPr/>
-      <a:bodyPr/>
-      <a:lstStyle/>
-      <a:style>
-        <a:lnRef idx="1">
-          <a:schemeClr val="accent1"/>
-        </a:lnRef>
-        <a:fillRef idx="3">
-          <a:schemeClr val="accent1"/>
-        </a:fillRef>
-        <a:effectRef idx="2">
-          <a:schemeClr val="accent1"/>
-        </a:effectRef>
-        <a:fontRef idx="minor">
-          <a:schemeClr val="lt1"/>
-        </a:fontRef>
-      </a:style>
-    </a:spDef>
-    <a:lnDef>
-      <a:spPr/>
-      <a:bodyPr/>
-      <a:lstStyle/>
-      <a:style>
-        <a:lnRef idx="2">
-          <a:schemeClr val="accent1"/>
-        </a:lnRef>
-        <a:fillRef idx="0">
-          <a:schemeClr val="accent1"/>
-        </a:fillRef>
-        <a:effectRef idx="1">
-          <a:schemeClr val="accent1"/>
-        </a:effectRef>
-        <a:fontRef idx="minor">
-          <a:schemeClr val="tx1"/>
-        </a:fontRef>
-      </a:style>
-    </a:lnDef>
-  </a:objectDefaults>
+  <a:objectDefaults/>
   <a:extraClrSchemeLst/>
+  <a:extLst>
+    <a:ext uri="{05A4C25C-085E-4340-85A3-A5531E510DB2}">
+      <thm15:themeFamily xmlns:thm15="http://schemas.microsoft.com/office/thememl/2012/main" name="Office Theme" id="{2E142A2C-CD16-42D6-873A-C26D2A0506FA}" vid="{1BDDFF52-6CD6-40A5-AB3C-68EB2F1E4D0A}"/>
+    </a:ext>
+  </a:extLst>
 </a:theme>
 </file>
--- a/docs/cv_hu.docx
+++ b/docs/cv_hu.docx
@@ -2654,7 +2654,7 @@
         </w:numPr>
       </w:pPr>
       <w:r>
-        <w:t xml:space="preserve">Első-, utolsó- vagy levelezőszerzős publikációk száma:</w:t>
+        <w:t xml:space="preserve">Első, utolsó vagy levelező szerzős publikációk száma:</w:t>
       </w:r>
       <w:r>
         <w:t xml:space="preserve"> </w:t>
@@ -2676,7 +2676,7 @@
         </w:numPr>
       </w:pPr>
       <w:r>
-        <w:t xml:space="preserve">Első-, utolsó- vagy levelezőszerzős publikációk összesített impakt faktora (IF):</w:t>
+        <w:t xml:space="preserve">Első, utolsó vagy levelező szerzős publikációk összesített impakt faktora (IF):</w:t>
       </w:r>
       <w:r>
         <w:t xml:space="preserve"> </w:t>
@@ -2799,7 +2799,7 @@
         <w:t xml:space="preserve">Nature Communications</w:t>
       </w:r>
       <w:r>
-        <w:t xml:space="preserve">, under review.</w:t>
+        <w:t xml:space="preserve">, bírálat alatt.</w:t>
       </w:r>
     </w:p>
     <w:bookmarkEnd w:id="106"/>
@@ -2846,7 +2846,7 @@
         <w:t xml:space="preserve">Nature Microbiology</w:t>
       </w:r>
       <w:r>
-        <w:t xml:space="preserve">, accepted (preprint:</w:t>
+        <w:t xml:space="preserve">, elfogadva (preprint:</w:t>
       </w:r>
       <w:r>
         <w:t xml:space="preserve"> </w:t>
@@ -2962,23 +2962,81 @@
           <w:b/>
           <w:bCs/>
         </w:rPr>
+        <w:t xml:space="preserve">Ari E*</w:t>
+      </w:r>
+      <w:r>
+        <w:t xml:space="preserve"> </w:t>
+      </w:r>
+      <w:r>
+        <w:t xml:space="preserve">(2024)</w:t>
+      </w:r>
+      <w:r>
+        <w:t xml:space="preserve"> </w:t>
+      </w:r>
+      <w:hyperlink r:id="rId109">
+        <w:r>
+          <w:rPr>
+            <w:rStyle w:val="Hyperlink"/>
+          </w:rPr>
+          <w:t xml:space="preserve">mulea - an R package for enrichment analysis using various ontologies and empirical false discovery rate.</w:t>
+        </w:r>
+      </w:hyperlink>
+      <w:r>
+        <w:t xml:space="preserve"> </w:t>
+      </w:r>
+      <w:r>
+        <w:rPr>
+          <w:i/>
+          <w:iCs/>
+        </w:rPr>
+        <w:t xml:space="preserve">BMC Bioinformatics</w:t>
+      </w:r>
+      <w:r>
+        <w:t xml:space="preserve">, 25(1): 334.</w:t>
+      </w:r>
+      <w:r>
+        <w:t xml:space="preserve"> </w:t>
+      </w:r>
+      <w:r>
+        <w:rPr>
+          <w:b/>
+          <w:bCs/>
+        </w:rPr>
+        <w:t xml:space="preserve">Q1, IF: 2.9, IC: 0 (*levelező szerző)</w:t>
+      </w:r>
+    </w:p>
+    <w:p>
+      <w:pPr>
+        <w:numPr>
+          <w:ilvl w:val="0"/>
+          <w:numId w:val="1025"/>
+        </w:numPr>
+      </w:pPr>
+      <w:r>
+        <w:t xml:space="preserve">Bacsur P, Rutka M, Resál T, Szántó K, Jójárt B, Bálint A,</w:t>
+      </w:r>
+      <w:r>
+        <w:t xml:space="preserve"> </w:t>
+      </w:r>
+      <w:r>
+        <w:rPr>
+          <w:b/>
+          <w:bCs/>
+        </w:rPr>
         <w:t xml:space="preserve">Ari E</w:t>
       </w:r>
       <w:r>
-        <w:t xml:space="preserve"> </w:t>
-      </w:r>
-      <w:r>
-        <w:t xml:space="preserve">(2024)</w:t>
-      </w:r>
-      <w:r>
-        <w:t xml:space="preserve"> </w:t>
-      </w:r>
-      <w:hyperlink r:id="rId109">
-        <w:r>
-          <w:rPr>
-            <w:rStyle w:val="Hyperlink"/>
-          </w:rPr>
-          <w:t xml:space="preserve">mulea - an R package for enrichment analysis using various ontologies and empirical false discovery rate.</w:t>
+        <w:t xml:space="preserve">, Walliyulah A, Kintses B, Fehér T, Asbóth A, Pigniczki D, Bor R, Fábián A, Maléth J, Szepes Z, Farkas K &amp; Molnár T (2023)</w:t>
+      </w:r>
+      <w:r>
+        <w:t xml:space="preserve"> </w:t>
+      </w:r>
+      <w:hyperlink r:id="rId110">
+        <w:r>
+          <w:rPr>
+            <w:rStyle w:val="Hyperlink"/>
+          </w:rPr>
+          <w:t xml:space="preserve">Effects of bowel cleansing on the composition of the gut microbiome in inflammatory bowel disease patients and healthy controls.</w:t>
         </w:r>
       </w:hyperlink>
       <w:r>
@@ -2989,20 +3047,20 @@
           <w:i/>
           <w:iCs/>
         </w:rPr>
-        <w:t xml:space="preserve">BMC Bioinformatics</w:t>
-      </w:r>
-      <w:r>
-        <w:t xml:space="preserve">, 25(1): 334.</w:t>
-      </w:r>
-      <w:r>
-        <w:t xml:space="preserve"> </w:t>
-      </w:r>
-      <w:r>
-        <w:rPr>
-          <w:b/>
-          <w:bCs/>
-        </w:rPr>
-        <w:t xml:space="preserve">Q1, IF: 2.9, IC: 0</w:t>
+        <w:t xml:space="preserve">Therapeutic Advances in Gastroenterology</w:t>
+      </w:r>
+      <w:r>
+        <w:t xml:space="preserve">, 16: 1-13.</w:t>
+      </w:r>
+      <w:r>
+        <w:t xml:space="preserve"> </w:t>
+      </w:r>
+      <w:r>
+        <w:rPr>
+          <w:b/>
+          <w:bCs/>
+        </w:rPr>
+        <w:t xml:space="preserve">Q1, IF: 3.9, IC: 3</w:t>
       </w:r>
     </w:p>
     <w:p>
@@ -3013,30 +3071,30 @@
         </w:numPr>
       </w:pPr>
       <w:r>
-        <w:t xml:space="preserve">Bacsur P, Rutka M, Resál T, Szántó K, Jójárt B, Bálint A,</w:t>
-      </w:r>
-      <w:r>
-        <w:t xml:space="preserve"> </w:t>
-      </w:r>
-      <w:r>
-        <w:rPr>
-          <w:b/>
-          <w:bCs/>
-        </w:rPr>
-        <w:t xml:space="preserve">Ari E</w:t>
-      </w:r>
-      <w:r>
-        <w:t xml:space="preserve">, Walliyulah A, Kintses B, Fehér T, Asbóth A, Pigniczki D, Bor R, Fábián A, Maléth J, Szepes Z, Farkas K &amp; Molnár T (2023)</w:t>
-      </w:r>
-      <w:r>
-        <w:t xml:space="preserve"> </w:t>
-      </w:r>
-      <w:hyperlink r:id="rId110">
-        <w:r>
-          <w:rPr>
-            <w:rStyle w:val="Hyperlink"/>
-          </w:rPr>
-          <w:t xml:space="preserve">Effects of bowel cleansing on the composition of the gut microbiome in inflammatory bowel disease patients and healthy controls.</w:t>
+        <w:t xml:space="preserve">Gerber D, Szeifert B, Székely O, Egyed B, Gyuris B, Giblin JI, Horváth A, Köhler K, Kulcsár G, Kustár Á, Major I, Molnár M, Palcsu L, Szeverényi V, Fábián S, Mende BG, Bondár M,</w:t>
+      </w:r>
+      <w:r>
+        <w:t xml:space="preserve"> </w:t>
+      </w:r>
+      <w:r>
+        <w:rPr>
+          <w:b/>
+          <w:bCs/>
+        </w:rPr>
+        <w:t xml:space="preserve">Ari E*</w:t>
+      </w:r>
+      <w:r>
+        <w:t xml:space="preserve">, Kiss V* &amp; Szécsényi-Nagy A* (2023)</w:t>
+      </w:r>
+      <w:r>
+        <w:t xml:space="preserve"> </w:t>
+      </w:r>
+      <w:hyperlink r:id="rId111">
+        <w:r>
+          <w:rPr>
+            <w:rStyle w:val="Hyperlink"/>
+          </w:rPr>
+          <w:t xml:space="preserve">Interdisciplinary analyses of Bronze Age communities from Western Hungary reveal complex population histories.</w:t>
         </w:r>
       </w:hyperlink>
       <w:r>
@@ -3047,64 +3105,6 @@
           <w:i/>
           <w:iCs/>
         </w:rPr>
-        <w:t xml:space="preserve">Therapeutic Advances in Gastroenterology</w:t>
-      </w:r>
-      <w:r>
-        <w:t xml:space="preserve">, 16: 1-13.</w:t>
-      </w:r>
-      <w:r>
-        <w:t xml:space="preserve"> </w:t>
-      </w:r>
-      <w:r>
-        <w:rPr>
-          <w:b/>
-          <w:bCs/>
-        </w:rPr>
-        <w:t xml:space="preserve">Q1, IF: 3.9, IC: 3</w:t>
-      </w:r>
-    </w:p>
-    <w:p>
-      <w:pPr>
-        <w:numPr>
-          <w:ilvl w:val="0"/>
-          <w:numId w:val="1025"/>
-        </w:numPr>
-      </w:pPr>
-      <w:r>
-        <w:t xml:space="preserve">Gerber D, Szeifert B, Székely O, Egyed B, Gyuris B, Giblin JI, Horváth A, Köhler K, Kulcsár G, Kustár Á, Major I, Molnár M, Palcsu L, Szeverényi V, Fábián S, Mende BG, Bondár M,</w:t>
-      </w:r>
-      <w:r>
-        <w:t xml:space="preserve"> </w:t>
-      </w:r>
-      <w:r>
-        <w:rPr>
-          <w:b/>
-          <w:bCs/>
-        </w:rPr>
-        <w:t xml:space="preserve">Ari E*</w:t>
-      </w:r>
-      <w:r>
-        <w:t xml:space="preserve">, Kiss V* &amp; Szécsényi-Nagy A* (2023)</w:t>
-      </w:r>
-      <w:r>
-        <w:t xml:space="preserve"> </w:t>
-      </w:r>
-      <w:hyperlink r:id="rId111">
-        <w:r>
-          <w:rPr>
-            <w:rStyle w:val="Hyperlink"/>
-          </w:rPr>
-          <w:t xml:space="preserve">Interdisciplinary analyses of Bronze Age communities from Western Hungary reveal complex population histories.</w:t>
-        </w:r>
-      </w:hyperlink>
-      <w:r>
-        <w:t xml:space="preserve"> </w:t>
-      </w:r>
-      <w:r>
-        <w:rPr>
-          <w:i/>
-          <w:iCs/>
-        </w:rPr>
         <w:t xml:space="preserve">Molecular Biology and Evolution</w:t>
       </w:r>
       <w:r>
@@ -3118,7 +3118,7 @@
           <w:b/>
           <w:bCs/>
         </w:rPr>
-        <w:t xml:space="preserve">D1, IF: 11, IC: 6 (*shared corresponding authorship)</w:t>
+        <w:t xml:space="preserve">D1, IF: 11, IC: 6 (*megosztott levelező szerző)</w:t>
       </w:r>
     </w:p>
     <w:p>
@@ -3395,7 +3395,7 @@
           <w:b/>
           <w:bCs/>
         </w:rPr>
-        <w:t xml:space="preserve">according to</w:t>
+        <w:t xml:space="preserve">a</w:t>
       </w:r>
       <w:r>
         <w:rPr>
@@ -3419,7 +3419,14 @@
           <w:b/>
           <w:bCs/>
         </w:rPr>
-        <w:t xml:space="preserve">. (*corresponding author)</w:t>
+        <w:t xml:space="preserve"> </w:t>
+      </w:r>
+      <w:r>
+        <w:rPr>
+          <w:b/>
+          <w:bCs/>
+        </w:rPr>
+        <w:t xml:space="preserve">szerint. (*levelező szerző)</w:t>
       </w:r>
     </w:p>
     <w:p>
@@ -3593,7 +3600,7 @@
           <w:b/>
           <w:bCs/>
         </w:rPr>
-        <w:t xml:space="preserve">D1, IF: 15.54, IC: 74 Craig MacLean recommended it in</w:t>
+        <w:t xml:space="preserve">D1, IF: 15.54, IC: 74 Craig MacLean ajánlásával</w:t>
       </w:r>
       <w:r>
         <w:rPr>
@@ -3617,14 +3624,7 @@
           <w:b/>
           <w:bCs/>
         </w:rPr>
-        <w:t xml:space="preserve"> </w:t>
-      </w:r>
-      <w:r>
-        <w:rPr>
-          <w:b/>
-          <w:bCs/>
-        </w:rPr>
-        <w:t xml:space="preserve">as being of special significance in its field. It was selected as a part of the</w:t>
+        <w:t xml:space="preserve">, mint a tudományterület nagy hatású munkája. Beválogatták a</w:t>
       </w:r>
       <w:r>
         <w:rPr>
@@ -3648,7 +3648,7 @@
           <w:b/>
           <w:bCs/>
         </w:rPr>
-        <w:t xml:space="preserve">. (*shared first authorship)</w:t>
+        <w:t xml:space="preserve">-ba. (*megosztott első szerzőség)</w:t>
       </w:r>
     </w:p>
     <w:p>
@@ -4143,7 +4143,7 @@
           <w:b/>
           <w:bCs/>
         </w:rPr>
-        <w:t xml:space="preserve">Q2, IF: 2.03, IC: 0 (*corresponding author)</w:t>
+        <w:t xml:space="preserve">Q2, IF: 2.03, IC: 0 (*levelező szerző)</w:t>
       </w:r>
     </w:p>
     <w:p>
@@ -4311,7 +4311,7 @@
           <w:b/>
           <w:bCs/>
         </w:rPr>
-        <w:t xml:space="preserve">D1, IF: 4.42, IC: 5 (*corresponding author)</w:t>
+        <w:t xml:space="preserve">D1, IF: 4.42, IC: 5 (*levelező szerző)</w:t>
       </w:r>
     </w:p>
     <w:p>

--- a/docs/cv_hu.docx
+++ b/docs/cv_hu.docx
@@ -2730,7 +2730,7 @@
           <w:b/>
           <w:bCs/>
         </w:rPr>
-        <w:t xml:space="preserve">543</w:t>
+        <w:t xml:space="preserve">548</w:t>
       </w:r>
     </w:p>
     <w:p>
@@ -3306,7 +3306,7 @@
           <w:b/>
           <w:bCs/>
         </w:rPr>
-        <w:t xml:space="preserve">D1, IF: 14.9, IC: 22</w:t>
+        <w:t xml:space="preserve">D1, IF: 14.9, IC: 23</w:t>
       </w:r>
     </w:p>
     <w:p>
@@ -3367,7 +3367,7 @@
           <w:b/>
           <w:bCs/>
         </w:rPr>
-        <w:t xml:space="preserve">D1, IF: 5.8, IC: 62</w:t>
+        <w:t xml:space="preserve">D1, IF: 5.8, IC: 63</w:t>
       </w:r>
       <w:r>
         <w:rPr>
@@ -3600,7 +3600,7 @@
           <w:b/>
           <w:bCs/>
         </w:rPr>
-        <w:t xml:space="preserve">D1, IF: 15.54, IC: 74 Craig MacLean ajánlásával</w:t>
+        <w:t xml:space="preserve">D1, IF: 15.54, IC: 75 Craig MacLean ajánlásával</w:t>
       </w:r>
       <w:r>
         <w:rPr>
@@ -3822,7 +3822,7 @@
           <w:b/>
           <w:bCs/>
         </w:rPr>
-        <w:t xml:space="preserve">D1, IF: 9.58, IC: 73</w:t>
+        <w:t xml:space="preserve">D1, IF: 9.58, IC: 74</w:t>
       </w:r>
     </w:p>
     <w:p>
@@ -4566,7 +4566,7 @@
           <w:b/>
           <w:bCs/>
         </w:rPr>
-        <w:t xml:space="preserve">D1, IF: 3.88, IC: 29</w:t>
+        <w:t xml:space="preserve">D1, IF: 3.88, IC: 30</w:t>
       </w:r>
     </w:p>
     <w:p>

--- a/docs/cv_hu.docx
+++ b/docs/cv_hu.docx
@@ -895,7 +895,7 @@
       </w:r>
     </w:p>
     <w:bookmarkEnd w:id="59"/>
-    <w:bookmarkStart w:id="61" w:name="pályázatok"/>
+    <w:bookmarkStart w:id="62" w:name="pályázatok"/>
     <w:p>
       <w:pPr>
         <w:pStyle w:val="Heading1"/>
@@ -988,6 +988,54 @@
           <w:b/>
           <w:bCs/>
         </w:rPr>
+        <w:t xml:space="preserve">ELTE nemzetközi online kurzusok megtartására</w:t>
+      </w:r>
+      <w:r>
+        <w:t xml:space="preserve"> </w:t>
+      </w:r>
+      <w:r>
+        <w:t xml:space="preserve">pályázaton bekerült a</w:t>
+      </w:r>
+      <w:r>
+        <w:t xml:space="preserve"> </w:t>
+      </w:r>
+      <w:hyperlink r:id="rId60">
+        <w:r>
+          <w:rPr>
+            <w:rStyle w:val="Hyperlink"/>
+          </w:rPr>
+          <w:t xml:space="preserve">CHARM-EU</w:t>
+        </w:r>
+      </w:hyperlink>
+      <w:r>
+        <w:t xml:space="preserve"> </w:t>
+      </w:r>
+      <w:r>
+        <w:t xml:space="preserve">kurzusai közé az</w:t>
+      </w:r>
+      <w:r>
+        <w:t xml:space="preserve"> </w:t>
+      </w:r>
+      <w:r>
+        <w:t xml:space="preserve">“Analysis of OMICS Data PR”</w:t>
+      </w:r>
+      <w:r>
+        <w:t xml:space="preserve">; 500 000 HUF</w:t>
+      </w:r>
+    </w:p>
+    <w:p>
+      <w:pPr>
+        <w:pStyle w:val="Compact"/>
+        <w:numPr>
+          <w:ilvl w:val="0"/>
+          <w:numId w:val="1008"/>
+        </w:numPr>
+      </w:pPr>
+      <w:r>
+        <w:rPr>
+          <w:b/>
+          <w:bCs/>
+        </w:rPr>
         <w:t xml:space="preserve">NKFIH OTKA PD 2020 - 2023</w:t>
       </w:r>
       <w:r>
@@ -1031,511 +1079,528 @@
       <w:r>
         <w:t xml:space="preserve"> </w:t>
       </w:r>
+      <w:hyperlink r:id="rId61">
+        <w:r>
+          <w:rPr>
+            <w:rStyle w:val="Hyperlink"/>
+          </w:rPr>
+          <w:t xml:space="preserve">131839</w:t>
+        </w:r>
+      </w:hyperlink>
+      <w:r>
+        <w:t xml:space="preserve">; 25 500 000 Ft</w:t>
+      </w:r>
+    </w:p>
+    <w:p>
+      <w:pPr>
+        <w:pStyle w:val="Compact"/>
+        <w:numPr>
+          <w:ilvl w:val="0"/>
+          <w:numId w:val="1008"/>
+        </w:numPr>
+      </w:pPr>
+      <w:r>
+        <w:rPr>
+          <w:b/>
+          <w:bCs/>
+        </w:rPr>
+        <w:t xml:space="preserve">Kiemelten magas színvonalú oktatási tevékenység támogatása, ELTE 2020</w:t>
+      </w:r>
+      <w:r>
+        <w:t xml:space="preserve">:</w:t>
+      </w:r>
+      <w:r>
+        <w:t xml:space="preserve"> </w:t>
+      </w:r>
+      <w:r>
+        <w:rPr>
+          <w:i/>
+          <w:iCs/>
+        </w:rPr>
+        <w:t xml:space="preserve">Szerep</w:t>
+      </w:r>
+      <w:r>
+        <w:t xml:space="preserve">: Vezető kutató;</w:t>
+      </w:r>
+      <w:r>
+        <w:t xml:space="preserve"> </w:t>
+      </w:r>
+      <w:r>
+        <w:rPr>
+          <w:i/>
+          <w:iCs/>
+        </w:rPr>
+        <w:t xml:space="preserve">Cím</w:t>
+      </w:r>
+      <w:r>
+        <w:t xml:space="preserve">: Számítógépes oktatási termében lévő infrastruktúra fejlesztése; 4 000 000 Ft</w:t>
+      </w:r>
+    </w:p>
+    <w:p>
+      <w:pPr>
+        <w:pStyle w:val="Compact"/>
+        <w:numPr>
+          <w:ilvl w:val="0"/>
+          <w:numId w:val="1008"/>
+        </w:numPr>
+      </w:pPr>
+      <w:r>
+        <w:rPr>
+          <w:b/>
+          <w:bCs/>
+        </w:rPr>
+        <w:t xml:space="preserve">Visegrad 4 Eastern Partnership (V4Eap) 2014 - 2015</w:t>
+      </w:r>
+      <w:r>
+        <w:t xml:space="preserve">:</w:t>
+      </w:r>
+      <w:r>
+        <w:t xml:space="preserve"> </w:t>
+      </w:r>
+      <w:r>
+        <w:rPr>
+          <w:i/>
+          <w:iCs/>
+        </w:rPr>
+        <w:t xml:space="preserve">Szerep</w:t>
+      </w:r>
+      <w:r>
+        <w:t xml:space="preserve">: Témavezető; Zeljko Popovic ösztöndíjához kapcsolódva;</w:t>
+      </w:r>
+      <w:r>
+        <w:t xml:space="preserve"> </w:t>
+      </w:r>
+      <w:r>
+        <w:rPr>
+          <w:i/>
+          <w:iCs/>
+        </w:rPr>
+        <w:t xml:space="preserve">Cím</w:t>
+      </w:r>
+      <w:r>
+        <w:t xml:space="preserve">: DORMANCYbase – developing a database on gene and protein expression during dormancy in animals; 3 000 EUR</w:t>
+      </w:r>
+    </w:p>
+    <w:bookmarkEnd w:id="62"/>
+    <w:bookmarkStart w:id="72" w:name="oktatási-tevékenység"/>
+    <w:p>
+      <w:pPr>
+        <w:pStyle w:val="Heading1"/>
+      </w:pPr>
+      <w:r>
+        <w:t xml:space="preserve">Oktatási Tevékenység</w:t>
+      </w:r>
+    </w:p>
+    <w:bookmarkStart w:id="66" w:name="jelenleg"/>
+    <w:p>
+      <w:pPr>
+        <w:pStyle w:val="Heading2"/>
+      </w:pPr>
+      <w:r>
+        <w:t xml:space="preserve">Jelenleg</w:t>
+      </w:r>
+    </w:p>
+    <w:p>
+      <w:pPr>
+        <w:pStyle w:val="Compact"/>
+        <w:numPr>
+          <w:ilvl w:val="0"/>
+          <w:numId w:val="1009"/>
+        </w:numPr>
+      </w:pPr>
+      <w:hyperlink r:id="rId63">
+        <w:r>
+          <w:rPr>
+            <w:rStyle w:val="Hyperlink"/>
+          </w:rPr>
+          <w:t xml:space="preserve">Bioinformatika</w:t>
+        </w:r>
+      </w:hyperlink>
+      <w:r>
+        <w:t xml:space="preserve"> </w:t>
+      </w:r>
+      <w:r>
+        <w:t xml:space="preserve">(EA, GY; EN) – MSc hallgatóknak (az előadások és gyakorlatok fele, a kurzus kidolgoása)</w:t>
+      </w:r>
+    </w:p>
+    <w:p>
+      <w:pPr>
+        <w:pStyle w:val="Compact"/>
+        <w:numPr>
+          <w:ilvl w:val="0"/>
+          <w:numId w:val="1009"/>
+        </w:numPr>
+      </w:pPr>
+      <w:r>
+        <w:t xml:space="preserve">Bioinformatikai szemináriumok (EA; EN) – PhD hallgatóknak</w:t>
+      </w:r>
+    </w:p>
+    <w:p>
+      <w:pPr>
+        <w:pStyle w:val="Compact"/>
+        <w:numPr>
+          <w:ilvl w:val="0"/>
+          <w:numId w:val="1009"/>
+        </w:numPr>
+      </w:pPr>
+      <w:hyperlink r:id="rId64">
+        <w:r>
+          <w:rPr>
+            <w:rStyle w:val="Hyperlink"/>
+          </w:rPr>
+          <w:t xml:space="preserve">Haladó R programozás biológusoknak</w:t>
+        </w:r>
+      </w:hyperlink>
+      <w:r>
+        <w:t xml:space="preserve"> </w:t>
+      </w:r>
+      <w:r>
+        <w:t xml:space="preserve">(GY; EN) – MSc hallgatóknak (a gyakorlatok fele, a kurzus kidolgoása)</w:t>
+      </w:r>
+    </w:p>
+    <w:p>
+      <w:pPr>
+        <w:pStyle w:val="Compact"/>
+        <w:numPr>
+          <w:ilvl w:val="0"/>
+          <w:numId w:val="1009"/>
+        </w:numPr>
+      </w:pPr>
+      <w:hyperlink r:id="rId65">
+        <w:r>
+          <w:rPr>
+            <w:rStyle w:val="Hyperlink"/>
+          </w:rPr>
+          <w:t xml:space="preserve">Omikai adatok elemzése</w:t>
+        </w:r>
+      </w:hyperlink>
+      <w:r>
+        <w:t xml:space="preserve"> </w:t>
+      </w:r>
+      <w:r>
+        <w:t xml:space="preserve">(GY; EN) – MSc hallgatóknak (a gyakorlatok fele, a kurzus kidolgoása). A kurzus bekerült a</w:t>
+      </w:r>
+      <w:r>
+        <w:t xml:space="preserve"> </w:t>
+      </w:r>
       <w:hyperlink r:id="rId60">
         <w:r>
           <w:rPr>
             <w:rStyle w:val="Hyperlink"/>
           </w:rPr>
-          <w:t xml:space="preserve">131839</w:t>
+          <w:t xml:space="preserve">CHARM-EU</w:t>
         </w:r>
       </w:hyperlink>
       <w:r>
-        <w:t xml:space="preserve">; 25 500 000 Ft</w:t>
-      </w:r>
-    </w:p>
-    <w:p>
-      <w:pPr>
-        <w:pStyle w:val="Compact"/>
-        <w:numPr>
-          <w:ilvl w:val="0"/>
-          <w:numId w:val="1008"/>
-        </w:numPr>
-      </w:pPr>
-      <w:r>
-        <w:rPr>
-          <w:b/>
-          <w:bCs/>
-        </w:rPr>
-        <w:t xml:space="preserve">Kiemelten magas színvonalú oktatási tevékenység támogatása, ELTE 2020</w:t>
-      </w:r>
-      <w:r>
-        <w:t xml:space="preserve">:</w:t>
-      </w:r>
-      <w:r>
-        <w:t xml:space="preserve"> </w:t>
-      </w:r>
-      <w:r>
-        <w:rPr>
-          <w:i/>
-          <w:iCs/>
-        </w:rPr>
-        <w:t xml:space="preserve">Szerep</w:t>
-      </w:r>
-      <w:r>
-        <w:t xml:space="preserve">: Vezető kutató;</w:t>
-      </w:r>
-      <w:r>
-        <w:t xml:space="preserve"> </w:t>
-      </w:r>
-      <w:r>
-        <w:rPr>
-          <w:i/>
-          <w:iCs/>
-        </w:rPr>
-        <w:t xml:space="preserve">Cím</w:t>
-      </w:r>
-      <w:r>
-        <w:t xml:space="preserve">: Számítógépes oktatási termében lévő infrastruktúra fejlesztése; 4 000 000 Ft</w:t>
-      </w:r>
-    </w:p>
-    <w:p>
-      <w:pPr>
-        <w:pStyle w:val="Compact"/>
-        <w:numPr>
-          <w:ilvl w:val="0"/>
-          <w:numId w:val="1008"/>
-        </w:numPr>
-      </w:pPr>
-      <w:r>
-        <w:rPr>
-          <w:b/>
-          <w:bCs/>
-        </w:rPr>
-        <w:t xml:space="preserve">Visegrad 4 Eastern Partnership (V4Eap) 2014 - 2015</w:t>
-      </w:r>
-      <w:r>
-        <w:t xml:space="preserve">:</w:t>
-      </w:r>
-      <w:r>
-        <w:t xml:space="preserve"> </w:t>
-      </w:r>
-      <w:r>
-        <w:rPr>
-          <w:i/>
-          <w:iCs/>
-        </w:rPr>
-        <w:t xml:space="preserve">Szerep</w:t>
-      </w:r>
-      <w:r>
-        <w:t xml:space="preserve">: Témavezető; Zeljko Popovic ösztöndíjához kapcsolódva;</w:t>
-      </w:r>
-      <w:r>
-        <w:t xml:space="preserve"> </w:t>
-      </w:r>
-      <w:r>
-        <w:rPr>
-          <w:i/>
-          <w:iCs/>
-        </w:rPr>
-        <w:t xml:space="preserve">Cím</w:t>
-      </w:r>
-      <w:r>
-        <w:t xml:space="preserve">: DORMANCYbase – developing a database on gene and protein expression during dormancy in animals; 3 000 EUR</w:t>
-      </w:r>
-    </w:p>
-    <w:bookmarkEnd w:id="61"/>
-    <w:bookmarkStart w:id="71" w:name="oktatási-tevékenység"/>
+        <w:t xml:space="preserve"> </w:t>
+      </w:r>
+      <w:r>
+        <w:t xml:space="preserve">kínálatába is.</w:t>
+      </w:r>
+    </w:p>
+    <w:bookmarkEnd w:id="66"/>
+    <w:bookmarkStart w:id="68" w:name="korábban-1"/>
+    <w:p>
+      <w:pPr>
+        <w:pStyle w:val="Heading2"/>
+      </w:pPr>
+      <w:r>
+        <w:t xml:space="preserve">Korábban</w:t>
+      </w:r>
+    </w:p>
+    <w:p>
+      <w:pPr>
+        <w:pStyle w:val="Compact"/>
+        <w:numPr>
+          <w:ilvl w:val="0"/>
+          <w:numId w:val="1010"/>
+        </w:numPr>
+      </w:pPr>
+      <w:hyperlink r:id="rId67">
+        <w:r>
+          <w:rPr>
+            <w:rStyle w:val="Hyperlink"/>
+          </w:rPr>
+          <w:t xml:space="preserve">Bevezetés a bioinformatikába</w:t>
+        </w:r>
+      </w:hyperlink>
+      <w:r>
+        <w:t xml:space="preserve"> </w:t>
+      </w:r>
+      <w:r>
+        <w:t xml:space="preserve">(EA; HU) – BSc hallgatóknak (jelenleg egy előadás, a kurzus kidolgozása)</w:t>
+      </w:r>
+    </w:p>
+    <w:p>
+      <w:pPr>
+        <w:pStyle w:val="Compact"/>
+        <w:numPr>
+          <w:ilvl w:val="0"/>
+          <w:numId w:val="1010"/>
+        </w:numPr>
+      </w:pPr>
+      <w:r>
+        <w:t xml:space="preserve">Alapozó bioinformatika (EA; HU) – BSc hallgatóknak</w:t>
+      </w:r>
+    </w:p>
+    <w:p>
+      <w:pPr>
+        <w:pStyle w:val="Compact"/>
+        <w:numPr>
+          <w:ilvl w:val="0"/>
+          <w:numId w:val="1010"/>
+        </w:numPr>
+      </w:pPr>
+      <w:r>
+        <w:t xml:space="preserve">Genetika gyakorlat (néhány GY; HU) – BSc hallgatóknak</w:t>
+      </w:r>
+    </w:p>
+    <w:p>
+      <w:pPr>
+        <w:pStyle w:val="Compact"/>
+        <w:numPr>
+          <w:ilvl w:val="0"/>
+          <w:numId w:val="1010"/>
+        </w:numPr>
+      </w:pPr>
+      <w:r>
+        <w:t xml:space="preserve">Genomika (néhány EA; EN, HU) – MSc hallgatóknak</w:t>
+      </w:r>
+    </w:p>
+    <w:p>
+      <w:pPr>
+        <w:pStyle w:val="Compact"/>
+        <w:numPr>
+          <w:ilvl w:val="0"/>
+          <w:numId w:val="1010"/>
+        </w:numPr>
+      </w:pPr>
+      <w:r>
+        <w:t xml:space="preserve">Molekuláris Evolúció (néhány, EA; HU) – MSc hallgatóknak</w:t>
+      </w:r>
+    </w:p>
+    <w:p>
+      <w:pPr>
+        <w:pStyle w:val="Compact"/>
+        <w:numPr>
+          <w:ilvl w:val="0"/>
+          <w:numId w:val="1010"/>
+        </w:numPr>
+      </w:pPr>
+      <w:r>
+        <w:t xml:space="preserve">Evolúcióbiológia (néhány, EA; HU) – MSc hallgatóknak</w:t>
+      </w:r>
+    </w:p>
+    <w:p>
+      <w:pPr>
+        <w:pStyle w:val="Compact"/>
+        <w:numPr>
+          <w:ilvl w:val="0"/>
+          <w:numId w:val="1010"/>
+        </w:numPr>
+      </w:pPr>
+      <w:r>
+        <w:t xml:space="preserve">Diszkrét matematikai módszerek a biológiában (EA, GY; HU) – MSc és PhD hallgatóknak</w:t>
+      </w:r>
+    </w:p>
+    <w:bookmarkEnd w:id="68"/>
+    <w:bookmarkStart w:id="70" w:name="egyetemi-jegyzet"/>
+    <w:p>
+      <w:pPr>
+        <w:pStyle w:val="Heading2"/>
+      </w:pPr>
+      <w:r>
+        <w:t xml:space="preserve">Egyetemi Jegyzet</w:t>
+      </w:r>
+    </w:p>
+    <w:p>
+      <w:pPr>
+        <w:pStyle w:val="Compact"/>
+        <w:numPr>
+          <w:ilvl w:val="0"/>
+          <w:numId w:val="1011"/>
+        </w:numPr>
+      </w:pPr>
+      <w:hyperlink r:id="rId69">
+        <w:r>
+          <w:rPr>
+            <w:rStyle w:val="Hyperlink"/>
+          </w:rPr>
+          <w:t xml:space="preserve">Genetikai gyakorlatok</w:t>
+        </w:r>
+      </w:hyperlink>
+      <w:r>
+        <w:t xml:space="preserve">: 7. Bioinformatika – Genetikai betegségek megismerése és kimutatása (HU)</w:t>
+      </w:r>
+    </w:p>
+    <w:bookmarkEnd w:id="70"/>
+    <w:bookmarkStart w:id="71" w:name="Xda60c5005483cababa5490ca6d2c778663b5cb2"/>
+    <w:p>
+      <w:pPr>
+        <w:pStyle w:val="Heading2"/>
+      </w:pPr>
+      <w:r>
+        <w:t xml:space="preserve">Egyéb Oktatással Kapcsolatos Tevékenységek</w:t>
+      </w:r>
+    </w:p>
+    <w:p>
+      <w:pPr>
+        <w:numPr>
+          <w:ilvl w:val="0"/>
+          <w:numId w:val="1012"/>
+        </w:numPr>
+      </w:pPr>
+      <w:r>
+        <w:t xml:space="preserve">Doktori disszertáció bíráló (4); Doktori védésen titkár (3); Doktori védésen bizottsági tag (5); Komplex vizsgán vizsgáztató – ELTE, Pázmány Péter Katolikus Egyetem, Magyar Agrár- és Élettudományi Egyetem, Semmelweiss Egyetem, Debreceni Egyetem (6); MSc záróvizsgáztató (5); Országos Tudományos Diákköri Konferencián zsűritag (3)</w:t>
+      </w:r>
+    </w:p>
+    <w:p>
+      <w:pPr>
+        <w:numPr>
+          <w:ilvl w:val="0"/>
+          <w:numId w:val="1012"/>
+        </w:numPr>
+      </w:pPr>
+      <w:r>
+        <w:t xml:space="preserve">ELTE Molekuláris genetika, sejt- és fejlődésbiológia MSc specializáció felelőse</w:t>
+      </w:r>
+    </w:p>
+    <w:bookmarkEnd w:id="71"/>
+    <w:bookmarkEnd w:id="72"/>
+    <w:bookmarkStart w:id="74" w:name="témavezetés-és-mentorálás"/>
     <w:p>
       <w:pPr>
         <w:pStyle w:val="Heading1"/>
       </w:pPr>
       <w:r>
-        <w:t xml:space="preserve">Oktatási Tevékenység</w:t>
-      </w:r>
-    </w:p>
-    <w:bookmarkStart w:id="65" w:name="jelenleg"/>
+        <w:t xml:space="preserve">Témavezetés és Mentorálás</w:t>
+      </w:r>
+    </w:p>
+    <w:p>
+      <w:pPr>
+        <w:numPr>
+          <w:ilvl w:val="0"/>
+          <w:numId w:val="1013"/>
+        </w:numPr>
+      </w:pPr>
+      <w:r>
+        <w:rPr>
+          <w:b/>
+          <w:bCs/>
+        </w:rPr>
+        <w:t xml:space="preserve">At present</w:t>
+      </w:r>
+      <w:r>
+        <w:t xml:space="preserve">: Co-supervising 4 PhD students, supervising 2 Master, 2 Bachelor, and 3 Scientific Student Association students</w:t>
+      </w:r>
+    </w:p>
+    <w:p>
+      <w:pPr>
+        <w:numPr>
+          <w:ilvl w:val="0"/>
+          <w:numId w:val="1013"/>
+        </w:numPr>
+      </w:pPr>
+      <w:r>
+        <w:rPr>
+          <w:b/>
+          <w:bCs/>
+        </w:rPr>
+        <w:t xml:space="preserve">Visiting student:</w:t>
+      </w:r>
+      <w:r>
+        <w:t xml:space="preserve"> </w:t>
+      </w:r>
+      <w:r>
+        <w:t xml:space="preserve">1 (with Support for summer internships for Hungarian students studying abroad grant)</w:t>
+      </w:r>
+    </w:p>
+    <w:p>
+      <w:pPr>
+        <w:numPr>
+          <w:ilvl w:val="0"/>
+          <w:numId w:val="1013"/>
+        </w:numPr>
+      </w:pPr>
+      <w:hyperlink r:id="rId73">
+        <w:r>
+          <w:rPr>
+            <w:rStyle w:val="Hyperlink"/>
+          </w:rPr>
+          <w:t xml:space="preserve">Személyes lap az Országos Doktori Tanács honlapján</w:t>
+        </w:r>
+      </w:hyperlink>
+    </w:p>
+    <w:p>
+      <w:pPr>
+        <w:numPr>
+          <w:ilvl w:val="0"/>
+          <w:numId w:val="1013"/>
+        </w:numPr>
+      </w:pPr>
+      <w:r>
+        <w:rPr>
+          <w:b/>
+          <w:bCs/>
+        </w:rPr>
+        <w:t xml:space="preserve">Végzett hallgatók</w:t>
+      </w:r>
+      <w:r>
+        <w:t xml:space="preserve">: 2 társ-témavezetett PhD, 6 MSc, 12 BSc, 6 TDK hallgató – közülük 1 OTDK 2. helyezés</w:t>
+      </w:r>
+    </w:p>
+    <w:p>
+      <w:pPr>
+        <w:numPr>
+          <w:ilvl w:val="0"/>
+          <w:numId w:val="1013"/>
+        </w:numPr>
+      </w:pPr>
+      <w:r>
+        <w:rPr>
+          <w:b/>
+          <w:bCs/>
+        </w:rPr>
+        <w:t xml:space="preserve">Folyamatban lévő témavezetések</w:t>
+      </w:r>
+      <w:r>
+        <w:t xml:space="preserve">: 4 társ-témavezetett PhD hallgató, 2 MSc, 2 BSc, 3 TDK hallgató</w:t>
+      </w:r>
+    </w:p>
+    <w:p>
+      <w:pPr>
+        <w:numPr>
+          <w:ilvl w:val="0"/>
+          <w:numId w:val="1000"/>
+        </w:numPr>
+      </w:pPr>
+      <w:r>
+        <w:rPr>
+          <w:b/>
+          <w:bCs/>
+        </w:rPr>
+        <w:t xml:space="preserve">Vendéghallgató mentorálás</w:t>
+      </w:r>
+      <w:r>
+        <w:t xml:space="preserve">: 1 (Egyetemi tanulmányokat külföldön folytató magyar hallgatók nyári gyakorlatának támogatása c. pályázattal)</w:t>
+      </w:r>
+    </w:p>
+    <w:bookmarkEnd w:id="74"/>
+    <w:bookmarkStart w:id="79" w:name="fontosabb-workshopok"/>
+    <w:p>
+      <w:pPr>
+        <w:pStyle w:val="Heading1"/>
+      </w:pPr>
+      <w:r>
+        <w:t xml:space="preserve">Fontosabb Workshopok</w:t>
+      </w:r>
+    </w:p>
+    <w:bookmarkStart w:id="77" w:name="oktatóként"/>
     <w:p>
       <w:pPr>
         <w:pStyle w:val="Heading2"/>
       </w:pPr>
       <w:r>
-        <w:t xml:space="preserve">Jelenleg</w:t>
-      </w:r>
-    </w:p>
-    <w:p>
-      <w:pPr>
-        <w:pStyle w:val="Compact"/>
-        <w:numPr>
-          <w:ilvl w:val="0"/>
-          <w:numId w:val="1009"/>
-        </w:numPr>
-      </w:pPr>
-      <w:hyperlink r:id="rId62">
-        <w:r>
-          <w:rPr>
-            <w:rStyle w:val="Hyperlink"/>
-          </w:rPr>
-          <w:t xml:space="preserve">Bioinformatika</w:t>
-        </w:r>
-      </w:hyperlink>
-      <w:r>
-        <w:t xml:space="preserve"> </w:t>
-      </w:r>
-      <w:r>
-        <w:t xml:space="preserve">(EA, GY; EN) – MSc hallgatóknak (az előadások és gyakorlatok fele, a kurzus kidolgoása)</w:t>
-      </w:r>
-    </w:p>
-    <w:p>
-      <w:pPr>
-        <w:pStyle w:val="Compact"/>
-        <w:numPr>
-          <w:ilvl w:val="0"/>
-          <w:numId w:val="1009"/>
-        </w:numPr>
-      </w:pPr>
-      <w:r>
-        <w:t xml:space="preserve">Bioinformatikai szemináriumok (EA; EN) – PhD hallgatóknak</w:t>
-      </w:r>
-    </w:p>
-    <w:p>
-      <w:pPr>
-        <w:pStyle w:val="Compact"/>
-        <w:numPr>
-          <w:ilvl w:val="0"/>
-          <w:numId w:val="1009"/>
-        </w:numPr>
-      </w:pPr>
-      <w:hyperlink r:id="rId63">
-        <w:r>
-          <w:rPr>
-            <w:rStyle w:val="Hyperlink"/>
-          </w:rPr>
-          <w:t xml:space="preserve">Haladó R programozás biológusoknak</w:t>
-        </w:r>
-      </w:hyperlink>
-      <w:r>
-        <w:t xml:space="preserve"> </w:t>
-      </w:r>
-      <w:r>
-        <w:t xml:space="preserve">(GY; EN) – MSc hallgatóknak (a gyakorlatok fele, a kurzus kidolgoása)</w:t>
-      </w:r>
-    </w:p>
-    <w:p>
-      <w:pPr>
-        <w:pStyle w:val="Compact"/>
-        <w:numPr>
-          <w:ilvl w:val="0"/>
-          <w:numId w:val="1009"/>
-        </w:numPr>
-      </w:pPr>
-      <w:hyperlink r:id="rId64">
-        <w:r>
-          <w:rPr>
-            <w:rStyle w:val="Hyperlink"/>
-          </w:rPr>
-          <w:t xml:space="preserve">Omikai adatok elemzése</w:t>
-        </w:r>
-      </w:hyperlink>
-      <w:r>
-        <w:t xml:space="preserve"> </w:t>
-      </w:r>
-      <w:r>
-        <w:t xml:space="preserve">(GY; EN) – MSc hallgatóknak (a gyakorlatok fele, a kurzus kidolgoása)</w:t>
-      </w:r>
-    </w:p>
-    <w:bookmarkEnd w:id="65"/>
-    <w:bookmarkStart w:id="67" w:name="korábban-1"/>
-    <w:p>
-      <w:pPr>
-        <w:pStyle w:val="Heading2"/>
-      </w:pPr>
-      <w:r>
-        <w:t xml:space="preserve">Korábban</w:t>
-      </w:r>
-    </w:p>
-    <w:p>
-      <w:pPr>
-        <w:pStyle w:val="Compact"/>
-        <w:numPr>
-          <w:ilvl w:val="0"/>
-          <w:numId w:val="1010"/>
-        </w:numPr>
-      </w:pPr>
-      <w:hyperlink r:id="rId66">
-        <w:r>
-          <w:rPr>
-            <w:rStyle w:val="Hyperlink"/>
-          </w:rPr>
-          <w:t xml:space="preserve">Bevezetés a bioinformatikába</w:t>
-        </w:r>
-      </w:hyperlink>
-      <w:r>
-        <w:t xml:space="preserve"> </w:t>
-      </w:r>
-      <w:r>
-        <w:t xml:space="preserve">(EA; HU) – BSc hallgatóknak (jelenleg egy előadás, a kurzus kidolgozása)</w:t>
-      </w:r>
-    </w:p>
-    <w:p>
-      <w:pPr>
-        <w:pStyle w:val="Compact"/>
-        <w:numPr>
-          <w:ilvl w:val="0"/>
-          <w:numId w:val="1010"/>
-        </w:numPr>
-      </w:pPr>
-      <w:r>
-        <w:t xml:space="preserve">Alapozó bioinformatika (EA; HU) – BSc hallgatóknak</w:t>
-      </w:r>
-    </w:p>
-    <w:p>
-      <w:pPr>
-        <w:pStyle w:val="Compact"/>
-        <w:numPr>
-          <w:ilvl w:val="0"/>
-          <w:numId w:val="1010"/>
-        </w:numPr>
-      </w:pPr>
-      <w:r>
-        <w:t xml:space="preserve">Genetika gyakorlat (néhány GY; HU) – BSc hallgatóknak</w:t>
-      </w:r>
-    </w:p>
-    <w:p>
-      <w:pPr>
-        <w:pStyle w:val="Compact"/>
-        <w:numPr>
-          <w:ilvl w:val="0"/>
-          <w:numId w:val="1010"/>
-        </w:numPr>
-      </w:pPr>
-      <w:r>
-        <w:t xml:space="preserve">Genomika (néhány EA; EN, HU) – MSc hallgatóknak</w:t>
-      </w:r>
-    </w:p>
-    <w:p>
-      <w:pPr>
-        <w:pStyle w:val="Compact"/>
-        <w:numPr>
-          <w:ilvl w:val="0"/>
-          <w:numId w:val="1010"/>
-        </w:numPr>
-      </w:pPr>
-      <w:r>
-        <w:t xml:space="preserve">Molekuláris Evolúció (néhány, EA; HU) – MSc hallgatóknak</w:t>
-      </w:r>
-    </w:p>
-    <w:p>
-      <w:pPr>
-        <w:pStyle w:val="Compact"/>
-        <w:numPr>
-          <w:ilvl w:val="0"/>
-          <w:numId w:val="1010"/>
-        </w:numPr>
-      </w:pPr>
-      <w:r>
-        <w:t xml:space="preserve">Evolúcióbiológia (néhány, EA; HU) – MSc hallgatóknak</w:t>
-      </w:r>
-    </w:p>
-    <w:p>
-      <w:pPr>
-        <w:pStyle w:val="Compact"/>
-        <w:numPr>
-          <w:ilvl w:val="0"/>
-          <w:numId w:val="1010"/>
-        </w:numPr>
-      </w:pPr>
-      <w:r>
-        <w:t xml:space="preserve">Diszkrét matematikai módszerek a biológiában (EA, GY; HU) – MSc és PhD hallgatóknak</w:t>
-      </w:r>
-    </w:p>
-    <w:bookmarkEnd w:id="67"/>
-    <w:bookmarkStart w:id="69" w:name="egyetemi-jegyzet"/>
-    <w:p>
-      <w:pPr>
-        <w:pStyle w:val="Heading2"/>
-      </w:pPr>
-      <w:r>
-        <w:t xml:space="preserve">Egyetemi Jegyzet</w:t>
-      </w:r>
-    </w:p>
-    <w:p>
-      <w:pPr>
-        <w:pStyle w:val="Compact"/>
-        <w:numPr>
-          <w:ilvl w:val="0"/>
-          <w:numId w:val="1011"/>
-        </w:numPr>
-      </w:pPr>
-      <w:hyperlink r:id="rId68">
-        <w:r>
-          <w:rPr>
-            <w:rStyle w:val="Hyperlink"/>
-          </w:rPr>
-          <w:t xml:space="preserve">Genetikai gyakorlatok</w:t>
-        </w:r>
-      </w:hyperlink>
-      <w:r>
-        <w:t xml:space="preserve">: 7. Bioinformatika – Genetikai betegségek megismerése és kimutatása (HU)</w:t>
-      </w:r>
-    </w:p>
-    <w:bookmarkEnd w:id="69"/>
-    <w:bookmarkStart w:id="70" w:name="Xda60c5005483cababa5490ca6d2c778663b5cb2"/>
-    <w:p>
-      <w:pPr>
-        <w:pStyle w:val="Heading2"/>
-      </w:pPr>
-      <w:r>
-        <w:t xml:space="preserve">Egyéb Oktatással Kapcsolatos Tevékenységek</w:t>
-      </w:r>
-    </w:p>
-    <w:p>
-      <w:pPr>
-        <w:numPr>
-          <w:ilvl w:val="0"/>
-          <w:numId w:val="1012"/>
-        </w:numPr>
-      </w:pPr>
-      <w:r>
-        <w:t xml:space="preserve">Doktori disszertáció bíráló (4); Doktori védésen titkár (3); Doktori védésen bizottsági tag (5); Komplex vizsgán vizsgáztató – ELTE, Pázmány Péter Katolikus Egyetem, Magyar Agrár- és Élettudományi Egyetem, Semmelweiss Egyetem, Debreceni Egyetem (6); MSc záróvizsgáztató (5); Országos Tudományos Diákköri Konferencián zsűritag (3)</w:t>
-      </w:r>
-    </w:p>
-    <w:p>
-      <w:pPr>
-        <w:numPr>
-          <w:ilvl w:val="0"/>
-          <w:numId w:val="1012"/>
-        </w:numPr>
-      </w:pPr>
-      <w:r>
-        <w:t xml:space="preserve">ELTE Molekuláris genetika, sejt- és fejlődésbiológia MSc specializáció felelőse</w:t>
-      </w:r>
-    </w:p>
-    <w:bookmarkEnd w:id="70"/>
-    <w:bookmarkEnd w:id="71"/>
-    <w:bookmarkStart w:id="73" w:name="témavezetés-és-mentorálás"/>
-    <w:p>
-      <w:pPr>
-        <w:pStyle w:val="Heading1"/>
-      </w:pPr>
-      <w:r>
-        <w:t xml:space="preserve">Témavezetés és Mentorálás</w:t>
-      </w:r>
-    </w:p>
-    <w:p>
-      <w:pPr>
-        <w:numPr>
-          <w:ilvl w:val="0"/>
-          <w:numId w:val="1013"/>
-        </w:numPr>
-      </w:pPr>
-      <w:r>
-        <w:rPr>
-          <w:b/>
-          <w:bCs/>
-        </w:rPr>
-        <w:t xml:space="preserve">At present</w:t>
-      </w:r>
-      <w:r>
-        <w:t xml:space="preserve">: Co-supervising 4 PhD students, supervising 2 Master, 2 Bachelor, and 3 Scientific Student Association students</w:t>
-      </w:r>
-    </w:p>
-    <w:p>
-      <w:pPr>
-        <w:numPr>
-          <w:ilvl w:val="0"/>
-          <w:numId w:val="1013"/>
-        </w:numPr>
-      </w:pPr>
-      <w:r>
-        <w:rPr>
-          <w:b/>
-          <w:bCs/>
-        </w:rPr>
-        <w:t xml:space="preserve">Visiting student:</w:t>
-      </w:r>
-      <w:r>
-        <w:t xml:space="preserve"> </w:t>
-      </w:r>
-      <w:r>
-        <w:t xml:space="preserve">1 (with Support for summer internships for Hungarian students studying abroad grant)</w:t>
-      </w:r>
-    </w:p>
-    <w:p>
-      <w:pPr>
-        <w:numPr>
-          <w:ilvl w:val="0"/>
-          <w:numId w:val="1013"/>
-        </w:numPr>
-      </w:pPr>
-      <w:hyperlink r:id="rId72">
-        <w:r>
-          <w:rPr>
-            <w:rStyle w:val="Hyperlink"/>
-          </w:rPr>
-          <w:t xml:space="preserve">Személyes lap az Országos Doktori Tanács honlapján</w:t>
-        </w:r>
-      </w:hyperlink>
-    </w:p>
-    <w:p>
-      <w:pPr>
-        <w:numPr>
-          <w:ilvl w:val="0"/>
-          <w:numId w:val="1013"/>
-        </w:numPr>
-      </w:pPr>
-      <w:r>
-        <w:rPr>
-          <w:b/>
-          <w:bCs/>
-        </w:rPr>
-        <w:t xml:space="preserve">Végzett hallgatók</w:t>
-      </w:r>
-      <w:r>
-        <w:t xml:space="preserve">: 2 társ-témavezetett PhD, 6 MSc, 12 BSc, 6 TDK hallgató – közülük 1 OTDK 2. helyezés</w:t>
-      </w:r>
-    </w:p>
-    <w:p>
-      <w:pPr>
-        <w:numPr>
-          <w:ilvl w:val="0"/>
-          <w:numId w:val="1013"/>
-        </w:numPr>
-      </w:pPr>
-      <w:r>
-        <w:rPr>
-          <w:b/>
-          <w:bCs/>
-        </w:rPr>
-        <w:t xml:space="preserve">Folyamatban lévő témavezetések</w:t>
-      </w:r>
-      <w:r>
-        <w:t xml:space="preserve">: 4 társ-témavezetett PhD hallgató, 2 MSc, 2 BSc, 3 TDK hallgató</w:t>
-      </w:r>
-    </w:p>
-    <w:p>
-      <w:pPr>
-        <w:numPr>
-          <w:ilvl w:val="0"/>
-          <w:numId w:val="1000"/>
-        </w:numPr>
-      </w:pPr>
-      <w:r>
-        <w:rPr>
-          <w:b/>
-          <w:bCs/>
-        </w:rPr>
-        <w:t xml:space="preserve">Vendéghallgató mentorálás</w:t>
-      </w:r>
-      <w:r>
-        <w:t xml:space="preserve">: 1 (Egyetemi tanulmányokat külföldön folytató magyar hallgatók nyári gyakorlatának támogatása c. pályázattal)</w:t>
-      </w:r>
-    </w:p>
-    <w:bookmarkEnd w:id="73"/>
-    <w:bookmarkStart w:id="78" w:name="fontosabb-workshopok"/>
-    <w:p>
-      <w:pPr>
-        <w:pStyle w:val="Heading1"/>
-      </w:pPr>
-      <w:r>
-        <w:t xml:space="preserve">Fontosabb Workshopok</w:t>
-      </w:r>
-    </w:p>
-    <w:bookmarkStart w:id="76" w:name="oktatóként"/>
-    <w:p>
-      <w:pPr>
-        <w:pStyle w:val="Heading2"/>
-      </w:pPr>
-      <w:r>
         <w:t xml:space="preserve">Oktatóként</w:t>
       </w:r>
     </w:p>
@@ -1547,7 +1612,7 @@
           <w:numId w:val="1014"/>
         </w:numPr>
       </w:pPr>
-      <w:hyperlink r:id="rId74">
+      <w:hyperlink r:id="rId75">
         <w:r>
           <w:rPr>
             <w:rStyle w:val="Hyperlink"/>
@@ -1569,7 +1634,7 @@
           <w:numId w:val="1014"/>
         </w:numPr>
       </w:pPr>
-      <w:hyperlink r:id="rId75">
+      <w:hyperlink r:id="rId76">
         <w:r>
           <w:rPr>
             <w:rStyle w:val="Hyperlink"/>
@@ -1583,8 +1648,8 @@
         <w:t xml:space="preserve">, 2014 Vet-Med Uni Bécs, Ausztria: RNA-Seq adatelemzés gyakorlat</w:t>
       </w:r>
     </w:p>
-    <w:bookmarkEnd w:id="76"/>
-    <w:bookmarkStart w:id="77" w:name="részvevőként"/>
+    <w:bookmarkEnd w:id="77"/>
+    <w:bookmarkStart w:id="78" w:name="részvevőként"/>
     <w:p>
       <w:pPr>
         <w:pStyle w:val="Heading2"/>
@@ -1707,9 +1772,9 @@
         <w:t xml:space="preserve">, 2006, Marine Biological Lab., Woods Hole, MA, USA</w:t>
       </w:r>
     </w:p>
-    <w:bookmarkEnd w:id="77"/>
     <w:bookmarkEnd w:id="78"/>
-    <w:bookmarkStart w:id="84" w:name="tagságok"/>
+    <w:bookmarkEnd w:id="79"/>
+    <w:bookmarkStart w:id="85" w:name="tagságok"/>
     <w:p>
       <w:pPr>
         <w:pStyle w:val="Heading1"/>
@@ -1726,7 +1791,7 @@
           <w:numId w:val="1016"/>
         </w:numPr>
       </w:pPr>
-      <w:hyperlink r:id="rId79">
+      <w:hyperlink r:id="rId80">
         <w:r>
           <w:rPr>
             <w:rStyle w:val="Hyperlink"/>
@@ -1759,7 +1824,7 @@
           <w:numId w:val="1016"/>
         </w:numPr>
       </w:pPr>
-      <w:hyperlink r:id="rId80">
+      <w:hyperlink r:id="rId81">
         <w:r>
           <w:rPr>
             <w:rStyle w:val="Hyperlink"/>
@@ -1795,7 +1860,7 @@
       <w:r>
         <w:t xml:space="preserve"> </w:t>
       </w:r>
-      <w:hyperlink r:id="rId81">
+      <w:hyperlink r:id="rId82">
         <w:r>
           <w:rPr>
             <w:rStyle w:val="Hyperlink"/>
@@ -1815,7 +1880,7 @@
           <w:numId w:val="1016"/>
         </w:numPr>
       </w:pPr>
-      <w:hyperlink r:id="rId82">
+      <w:hyperlink r:id="rId83">
         <w:r>
           <w:rPr>
             <w:rStyle w:val="Hyperlink"/>
@@ -1844,7 +1909,7 @@
       <w:r>
         <w:t xml:space="preserve"> </w:t>
       </w:r>
-      <w:hyperlink r:id="rId83">
+      <w:hyperlink r:id="rId84">
         <w:r>
           <w:rPr>
             <w:rStyle w:val="Hyperlink"/>
@@ -1856,8 +1921,8 @@
         <w:t xml:space="preserve">)</w:t>
       </w:r>
     </w:p>
-    <w:bookmarkEnd w:id="84"/>
-    <w:bookmarkStart w:id="85" w:name="idegen-nyelvek"/>
+    <w:bookmarkEnd w:id="85"/>
+    <w:bookmarkStart w:id="86" w:name="idegen-nyelvek"/>
     <w:p>
       <w:pPr>
         <w:pStyle w:val="Heading1"/>
@@ -1890,8 +1955,8 @@
         <w:t xml:space="preserve">Olasz – alapfokú nyelvvizsga</w:t>
       </w:r>
     </w:p>
-    <w:bookmarkEnd w:id="85"/>
-    <w:bookmarkStart w:id="86" w:name="érdeklődési-területek"/>
+    <w:bookmarkEnd w:id="86"/>
+    <w:bookmarkStart w:id="87" w:name="érdeklődési-területek"/>
     <w:p>
       <w:pPr>
         <w:pStyle w:val="Heading1"/>
@@ -2008,8 +2073,8 @@
         <w:t xml:space="preserve">Adatelemzés</w:t>
       </w:r>
     </w:p>
-    <w:bookmarkEnd w:id="86"/>
-    <w:bookmarkStart w:id="87" w:name="szakmai-készségek"/>
+    <w:bookmarkEnd w:id="87"/>
+    <w:bookmarkStart w:id="88" w:name="szakmai-készségek"/>
     <w:p>
       <w:pPr>
         <w:pStyle w:val="Heading1"/>
@@ -2054,8 +2119,8 @@
         <w:t xml:space="preserve">Linux Shell szkriptek – haladó szint</w:t>
       </w:r>
     </w:p>
-    <w:bookmarkEnd w:id="87"/>
-    <w:bookmarkStart w:id="89" w:name="szerkesztői-és-bírálói-tevékenység"/>
+    <w:bookmarkEnd w:id="88"/>
+    <w:bookmarkStart w:id="90" w:name="szerkesztői-és-bírálói-tevékenység"/>
     <w:p>
       <w:pPr>
         <w:pStyle w:val="Heading1"/>
@@ -2072,7 +2137,7 @@
           <w:numId w:val="1020"/>
         </w:numPr>
       </w:pPr>
-      <w:hyperlink r:id="rId88">
+      <w:hyperlink r:id="rId89">
         <w:r>
           <w:rPr>
             <w:rStyle w:val="Hyperlink"/>
@@ -2261,8 +2326,8 @@
         <w:t xml:space="preserve">OTDK zsűri tag (3)</w:t>
       </w:r>
     </w:p>
-    <w:bookmarkEnd w:id="89"/>
-    <w:bookmarkStart w:id="94" w:name="tudománynépszerűsítés"/>
+    <w:bookmarkEnd w:id="90"/>
+    <w:bookmarkStart w:id="95" w:name="tudománynépszerűsítés"/>
     <w:p>
       <w:pPr>
         <w:pStyle w:val="Heading1"/>
@@ -2279,7 +2344,7 @@
           <w:numId w:val="1021"/>
         </w:numPr>
       </w:pPr>
-      <w:hyperlink r:id="rId90">
+      <w:hyperlink r:id="rId91">
         <w:r>
           <w:rPr>
             <w:rStyle w:val="Hyperlink"/>
@@ -2299,7 +2364,7 @@
           <w:numId w:val="1021"/>
         </w:numPr>
       </w:pPr>
-      <w:hyperlink r:id="rId91">
+      <w:hyperlink r:id="rId92">
         <w:r>
           <w:rPr>
             <w:rStyle w:val="Hyperlink"/>
@@ -2328,7 +2393,7 @@
       <w:r>
         <w:t xml:space="preserve"> </w:t>
       </w:r>
-      <w:hyperlink r:id="rId92">
+      <w:hyperlink r:id="rId93">
         <w:r>
           <w:rPr>
             <w:rStyle w:val="Hyperlink"/>
@@ -2348,7 +2413,7 @@
           <w:numId w:val="1021"/>
         </w:numPr>
       </w:pPr>
-      <w:hyperlink r:id="rId93">
+      <w:hyperlink r:id="rId94">
         <w:r>
           <w:rPr>
             <w:rStyle w:val="Hyperlink"/>
@@ -2360,8 +2425,8 @@
         <w:t xml:space="preserve">: 2018 és 2020</w:t>
       </w:r>
     </w:p>
-    <w:bookmarkEnd w:id="94"/>
-    <w:bookmarkStart w:id="98" w:name="szakmai-weboldalak"/>
+    <w:bookmarkEnd w:id="95"/>
+    <w:bookmarkStart w:id="99" w:name="szakmai-weboldalak"/>
     <w:p>
       <w:pPr>
         <w:pStyle w:val="Heading1"/>
@@ -2384,7 +2449,7 @@
       <w:r>
         <w:t xml:space="preserve"> </w:t>
       </w:r>
-      <w:hyperlink r:id="rId95">
+      <w:hyperlink r:id="rId96">
         <w:r>
           <w:rPr>
             <w:rStyle w:val="Hyperlink"/>
@@ -2413,7 +2478,7 @@
       <w:r>
         <w:t xml:space="preserve"> </w:t>
       </w:r>
-      <w:hyperlink r:id="rId96">
+      <w:hyperlink r:id="rId97">
         <w:r>
           <w:rPr>
             <w:rStyle w:val="Hyperlink"/>
@@ -2430,7 +2495,7 @@
       <w:r>
         <w:t xml:space="preserve"> </w:t>
       </w:r>
-      <w:hyperlink r:id="rId97">
+      <w:hyperlink r:id="rId98">
         <w:r>
           <w:rPr>
             <w:rStyle w:val="Hyperlink"/>
@@ -2461,8 +2526,8 @@
         <w:t xml:space="preserve">csomag és adatszett létrehozásának irányítása.</w:t>
       </w:r>
     </w:p>
-    <w:bookmarkEnd w:id="98"/>
-    <w:bookmarkStart w:id="138" w:name="publikációk"/>
+    <w:bookmarkEnd w:id="99"/>
+    <w:bookmarkStart w:id="139" w:name="publikációk"/>
     <w:p>
       <w:pPr>
         <w:pStyle w:val="Heading1"/>
@@ -2479,24 +2544,24 @@
           <w:numId w:val="1023"/>
         </w:numPr>
       </w:pPr>
-      <w:hyperlink r:id="rId102">
+      <w:hyperlink r:id="rId103">
         <w:r>
           <w:drawing>
             <wp:inline>
               <wp:extent cx="228600" cy="228600"/>
               <wp:effectExtent b="0" l="0" r="0" t="0"/>
-              <wp:docPr descr="Google" title="" id="100" name="Picture"/>
+              <wp:docPr descr="Google" title="" id="101" name="Picture"/>
               <a:graphic>
                 <a:graphicData uri="http://schemas.openxmlformats.org/drawingml/2006/picture">
                   <pic:pic>
                     <pic:nvPicPr>
-                      <pic:cNvPr descr="images/Google_Scholar_logo.svg.png" id="101" name="Picture"/>
+                      <pic:cNvPr descr="images/Google_Scholar_logo.svg.png" id="102" name="Picture"/>
                       <pic:cNvPicPr>
                         <a:picLocks noChangeArrowheads="1" noChangeAspect="1"/>
                       </pic:cNvPicPr>
                     </pic:nvPicPr>
                     <pic:blipFill>
-                      <a:blip r:embed="rId99"/>
+                      <a:blip r:embed="rId100"/>
                       <a:stretch>
                         <a:fillRect/>
                       </a:stretch>
@@ -2526,18 +2591,18 @@
       <w:r>
         <w:t xml:space="preserve"> </w:t>
       </w:r>
-      <w:hyperlink r:id="rId105">
+      <w:hyperlink r:id="rId106">
         <w:r>
           <w:drawing>
             <wp:inline>
               <wp:extent cx="228600" cy="228600"/>
               <wp:effectExtent b="0" l="0" r="0" t="0"/>
-              <wp:docPr descr="MTMT" title="" id="103" name="Picture"/>
+              <wp:docPr descr="MTMT" title="" id="104" name="Picture"/>
               <a:graphic>
                 <a:graphicData uri="http://schemas.openxmlformats.org/drawingml/2006/picture">
                   <pic:pic>
                     <pic:nvPicPr>
-                      <pic:cNvPr descr="images/mtmt.jpg" id="104" name="Picture"/>
+                      <pic:cNvPr descr="images/mtmt.jpg" id="105" name="Picture"/>
                       <pic:cNvPicPr>
                         <a:picLocks noChangeArrowheads="1" noChangeAspect="1"/>
                       </pic:cNvPicPr>
@@ -2576,7 +2641,7 @@
       <w:r>
         <w:t xml:space="preserve">(</w:t>
       </w:r>
-      <w:hyperlink r:id="rId105">
+      <w:hyperlink r:id="rId106">
         <w:r>
           <w:rPr>
             <w:rStyle w:val="Hyperlink"/>
@@ -2730,7 +2795,7 @@
           <w:b/>
           <w:bCs/>
         </w:rPr>
-        <w:t xml:space="preserve">548</w:t>
+        <w:t xml:space="preserve">550</w:t>
       </w:r>
     </w:p>
     <w:p>
@@ -2755,7 +2820,7 @@
         <w:t xml:space="preserve">15</w:t>
       </w:r>
     </w:p>
-    <w:bookmarkStart w:id="106" w:name="megjelenés-előtt"/>
+    <w:bookmarkStart w:id="107" w:name="megjelenés-előtt"/>
     <w:p>
       <w:pPr>
         <w:pStyle w:val="Heading2"/>
@@ -2802,8 +2867,8 @@
         <w:t xml:space="preserve">, bírálat alatt.</w:t>
       </w:r>
     </w:p>
-    <w:bookmarkEnd w:id="106"/>
-    <w:bookmarkStart w:id="137" w:name="megjelent"/>
+    <w:bookmarkEnd w:id="107"/>
+    <w:bookmarkStart w:id="138" w:name="megjelent"/>
     <w:p>
       <w:pPr>
         <w:pStyle w:val="Heading2"/>
@@ -2864,7 +2929,7 @@
       <w:r>
         <w:t xml:space="preserve"> </w:t>
       </w:r>
-      <w:hyperlink r:id="rId107">
+      <w:hyperlink r:id="rId108">
         <w:r>
           <w:rPr>
             <w:rStyle w:val="Hyperlink"/>
@@ -2912,7 +2977,7 @@
       <w:r>
         <w:t xml:space="preserve"> </w:t>
       </w:r>
-      <w:hyperlink r:id="rId108">
+      <w:hyperlink r:id="rId109">
         <w:r>
           <w:rPr>
             <w:rStyle w:val="Hyperlink"/>
@@ -2973,7 +3038,7 @@
       <w:r>
         <w:t xml:space="preserve"> </w:t>
       </w:r>
-      <w:hyperlink r:id="rId109">
+      <w:hyperlink r:id="rId110">
         <w:r>
           <w:rPr>
             <w:rStyle w:val="Hyperlink"/>
@@ -3031,7 +3096,7 @@
       <w:r>
         <w:t xml:space="preserve"> </w:t>
       </w:r>
-      <w:hyperlink r:id="rId110">
+      <w:hyperlink r:id="rId111">
         <w:r>
           <w:rPr>
             <w:rStyle w:val="Hyperlink"/>
@@ -3089,7 +3154,7 @@
       <w:r>
         <w:t xml:space="preserve"> </w:t>
       </w:r>
-      <w:hyperlink r:id="rId111">
+      <w:hyperlink r:id="rId112">
         <w:r>
           <w:rPr>
             <w:rStyle w:val="Hyperlink"/>
@@ -3147,7 +3212,7 @@
       <w:r>
         <w:t xml:space="preserve"> </w:t>
       </w:r>
-      <w:hyperlink r:id="rId112">
+      <w:hyperlink r:id="rId113">
         <w:r>
           <w:rPr>
             <w:rStyle w:val="Hyperlink"/>
@@ -3196,7 +3261,7 @@
           <w:b/>
           <w:bCs/>
         </w:rPr>
-        <w:t xml:space="preserve">D1, IF: 14.7, IC: 10</w:t>
+        <w:t xml:space="preserve">D1, IF: 14.7, IC: 11</w:t>
       </w:r>
     </w:p>
     <w:p>
@@ -3219,7 +3284,7 @@
       <w:r>
         <w:t xml:space="preserve"> </w:t>
       </w:r>
-      <w:hyperlink r:id="rId113">
+      <w:hyperlink r:id="rId114">
         <w:r>
           <w:rPr>
             <w:rStyle w:val="Hyperlink"/>
@@ -3277,7 +3342,7 @@
       <w:r>
         <w:t xml:space="preserve"> </w:t>
       </w:r>
-      <w:hyperlink r:id="rId114">
+      <w:hyperlink r:id="rId115">
         <w:r>
           <w:rPr>
             <w:rStyle w:val="Hyperlink"/>
@@ -3338,7 +3403,7 @@
       <w:r>
         <w:t xml:space="preserve"> </w:t>
       </w:r>
-      <w:hyperlink r:id="rId115">
+      <w:hyperlink r:id="rId116">
         <w:r>
           <w:rPr>
             <w:rStyle w:val="Hyperlink"/>
@@ -3367,7 +3432,7 @@
           <w:b/>
           <w:bCs/>
         </w:rPr>
-        <w:t xml:space="preserve">D1, IF: 5.8, IC: 63</w:t>
+        <w:t xml:space="preserve">D1, IF: 5.8, IC: 64</w:t>
       </w:r>
       <w:r>
         <w:rPr>
@@ -3404,7 +3469,7 @@
         </w:rPr>
         <w:t xml:space="preserve"> </w:t>
       </w:r>
-      <w:hyperlink r:id="rId116">
+      <w:hyperlink r:id="rId117">
         <w:r>
           <w:rPr>
             <w:rStyle w:val="Hyperlink"/>
@@ -3455,7 +3520,7 @@
       <w:r>
         <w:t xml:space="preserve"> </w:t>
       </w:r>
-      <w:hyperlink r:id="rId117">
+      <w:hyperlink r:id="rId118">
         <w:r>
           <w:rPr>
             <w:rStyle w:val="Hyperlink"/>
@@ -3513,7 +3578,7 @@
       <w:r>
         <w:t xml:space="preserve"> </w:t>
       </w:r>
-      <w:hyperlink r:id="rId118">
+      <w:hyperlink r:id="rId119">
         <w:r>
           <w:rPr>
             <w:rStyle w:val="Hyperlink"/>
@@ -3571,7 +3636,7 @@
       <w:r>
         <w:t xml:space="preserve"> </w:t>
       </w:r>
-      <w:hyperlink r:id="rId119">
+      <w:hyperlink r:id="rId120">
         <w:r>
           <w:rPr>
             <w:rStyle w:val="Hyperlink"/>
@@ -3609,7 +3674,7 @@
         </w:rPr>
         <w:t xml:space="preserve"> </w:t>
       </w:r>
-      <w:hyperlink r:id="rId120">
+      <w:hyperlink r:id="rId121">
         <w:r>
           <w:rPr>
             <w:rStyle w:val="Hyperlink"/>
@@ -3633,7 +3698,7 @@
         </w:rPr>
         <w:t xml:space="preserve"> </w:t>
       </w:r>
-      <w:hyperlink r:id="rId121">
+      <w:hyperlink r:id="rId122">
         <w:r>
           <w:rPr>
             <w:rStyle w:val="Hyperlink"/>
@@ -3677,7 +3742,7 @@
       <w:r>
         <w:t xml:space="preserve"> </w:t>
       </w:r>
-      <w:hyperlink r:id="rId122">
+      <w:hyperlink r:id="rId123">
         <w:r>
           <w:rPr>
             <w:rStyle w:val="Hyperlink"/>
@@ -3735,7 +3800,7 @@
       <w:r>
         <w:t xml:space="preserve"> </w:t>
       </w:r>
-      <w:hyperlink r:id="rId123">
+      <w:hyperlink r:id="rId124">
         <w:r>
           <w:rPr>
             <w:rStyle w:val="Hyperlink"/>
@@ -3793,7 +3858,7 @@
       <w:r>
         <w:t xml:space="preserve"> </w:t>
       </w:r>
-      <w:hyperlink r:id="rId124">
+      <w:hyperlink r:id="rId125">
         <w:r>
           <w:rPr>
             <w:rStyle w:val="Hyperlink"/>
@@ -3851,7 +3916,7 @@
       <w:r>
         <w:t xml:space="preserve"> </w:t>
       </w:r>
-      <w:hyperlink r:id="rId125">
+      <w:hyperlink r:id="rId126">
         <w:r>
           <w:rPr>
             <w:rStyle w:val="Hyperlink"/>
@@ -3909,7 +3974,7 @@
       <w:r>
         <w:t xml:space="preserve"> </w:t>
       </w:r>
-      <w:hyperlink r:id="rId126">
+      <w:hyperlink r:id="rId127">
         <w:r>
           <w:rPr>
             <w:rStyle w:val="Hyperlink"/>
@@ -3993,7 +4058,7 @@
       <w:r>
         <w:t xml:space="preserve"> </w:t>
       </w:r>
-      <w:hyperlink r:id="rId127">
+      <w:hyperlink r:id="rId128">
         <w:r>
           <w:rPr>
             <w:rStyle w:val="Hyperlink"/>
@@ -4051,7 +4116,7 @@
       <w:r>
         <w:t xml:space="preserve"> </w:t>
       </w:r>
-      <w:hyperlink r:id="rId128">
+      <w:hyperlink r:id="rId129">
         <w:r>
           <w:rPr>
             <w:rStyle w:val="Hyperlink"/>
@@ -4114,7 +4179,7 @@
       <w:r>
         <w:t xml:space="preserve"> </w:t>
       </w:r>
-      <w:hyperlink r:id="rId129">
+      <w:hyperlink r:id="rId130">
         <w:r>
           <w:rPr>
             <w:rStyle w:val="Hyperlink"/>
@@ -4172,7 +4237,7 @@
       <w:r>
         <w:t xml:space="preserve"> </w:t>
       </w:r>
-      <w:hyperlink r:id="rId130">
+      <w:hyperlink r:id="rId131">
         <w:r>
           <w:rPr>
             <w:rStyle w:val="Hyperlink"/>
@@ -4230,7 +4295,7 @@
       <w:r>
         <w:t xml:space="preserve"> </w:t>
       </w:r>
-      <w:hyperlink r:id="rId131">
+      <w:hyperlink r:id="rId132">
         <w:r>
           <w:rPr>
             <w:rStyle w:val="Hyperlink"/>
@@ -4282,7 +4347,7 @@
       <w:r>
         <w:t xml:space="preserve"> </w:t>
       </w:r>
-      <w:hyperlink r:id="rId132">
+      <w:hyperlink r:id="rId133">
         <w:r>
           <w:rPr>
             <w:rStyle w:val="Hyperlink"/>
@@ -4343,7 +4408,7 @@
       <w:r>
         <w:t xml:space="preserve"> </w:t>
       </w:r>
-      <w:hyperlink r:id="rId133">
+      <w:hyperlink r:id="rId134">
         <w:r>
           <w:rPr>
             <w:rStyle w:val="Hyperlink"/>
@@ -4427,7 +4492,7 @@
       <w:r>
         <w:t xml:space="preserve"> </w:t>
       </w:r>
-      <w:hyperlink r:id="rId134">
+      <w:hyperlink r:id="rId135">
         <w:r>
           <w:rPr>
             <w:rStyle w:val="Hyperlink"/>
@@ -4537,7 +4602,7 @@
       <w:r>
         <w:t xml:space="preserve"> </w:t>
       </w:r>
-      <w:hyperlink r:id="rId135">
+      <w:hyperlink r:id="rId136">
         <w:r>
           <w:rPr>
             <w:rStyle w:val="Hyperlink"/>
@@ -4589,7 +4654,7 @@
       <w:r>
         <w:t xml:space="preserve"> </w:t>
       </w:r>
-      <w:hyperlink r:id="rId136">
+      <w:hyperlink r:id="rId137">
         <w:r>
           <w:rPr>
             <w:rStyle w:val="Hyperlink"/>
@@ -4621,9 +4686,9 @@
         <w:t xml:space="preserve">Q2, IF: 0.23, IC: 0</w:t>
       </w:r>
     </w:p>
-    <w:bookmarkEnd w:id="137"/>
     <w:bookmarkEnd w:id="138"/>
-    <w:bookmarkStart w:id="143" w:name="konferencia-előadások"/>
+    <w:bookmarkEnd w:id="139"/>
+    <w:bookmarkStart w:id="144" w:name="konferencia-előadások"/>
     <w:p>
       <w:pPr>
         <w:pStyle w:val="Heading1"/>
@@ -4728,7 +4793,7 @@
       <w:r>
         <w:t xml:space="preserve"> </w:t>
       </w:r>
-      <w:hyperlink r:id="rId139">
+      <w:hyperlink r:id="rId140">
         <w:r>
           <w:rPr>
             <w:rStyle w:val="Hyperlink"/>
@@ -4785,7 +4850,7 @@
       <w:r>
         <w:t xml:space="preserve"> </w:t>
       </w:r>
-      <w:hyperlink r:id="rId140">
+      <w:hyperlink r:id="rId141">
         <w:r>
           <w:rPr>
             <w:rStyle w:val="Hyperlink"/>
@@ -4842,7 +4907,7 @@
       <w:r>
         <w:t xml:space="preserve"> </w:t>
       </w:r>
-      <w:hyperlink r:id="rId141">
+      <w:hyperlink r:id="rId142">
         <w:r>
           <w:rPr>
             <w:rStyle w:val="Hyperlink"/>
@@ -4889,7 +4954,7 @@
       <w:r>
         <w:t xml:space="preserve"> </w:t>
       </w:r>
-      <w:hyperlink r:id="rId142">
+      <w:hyperlink r:id="rId143">
         <w:r>
           <w:rPr>
             <w:rStyle w:val="Hyperlink"/>
@@ -5253,8 +5318,8 @@
         <w:t xml:space="preserve">, szep. 4-9. St. Andrews, UK</w:t>
       </w:r>
     </w:p>
-    <w:bookmarkEnd w:id="143"/>
-    <w:bookmarkStart w:id="144" w:name="egyéb-meghívott-előadások"/>
+    <w:bookmarkEnd w:id="144"/>
+    <w:bookmarkStart w:id="145" w:name="egyéb-meghívott-előadások"/>
     <w:p>
       <w:pPr>
         <w:pStyle w:val="Heading1"/>
@@ -5300,8 +5365,8 @@
         <w:t xml:space="preserve">. The Genome Analysis Centre, feb. 23. Norwich, UK</w:t>
       </w:r>
     </w:p>
-    <w:bookmarkEnd w:id="144"/>
-    <w:bookmarkStart w:id="152" w:name="konferencia-poszter-prezentációk"/>
+    <w:bookmarkEnd w:id="145"/>
+    <w:bookmarkStart w:id="153" w:name="konferencia-poszter-prezentációk"/>
     <w:p>
       <w:pPr>
         <w:pStyle w:val="Heading1"/>
@@ -5362,7 +5427,7 @@
       <w:r>
         <w:t xml:space="preserve"> </w:t>
       </w:r>
-      <w:hyperlink r:id="rId145">
+      <w:hyperlink r:id="rId146">
         <w:r>
           <w:rPr>
             <w:rStyle w:val="Hyperlink"/>
@@ -5390,7 +5455,7 @@
       <w:r>
         <w:t xml:space="preserve"> </w:t>
       </w:r>
-      <w:hyperlink r:id="rId146">
+      <w:hyperlink r:id="rId147">
         <w:r>
           <w:rPr>
             <w:rStyle w:val="Hyperlink"/>
@@ -5447,7 +5512,7 @@
       <w:r>
         <w:t xml:space="preserve"> </w:t>
       </w:r>
-      <w:hyperlink r:id="rId147">
+      <w:hyperlink r:id="rId148">
         <w:r>
           <w:rPr>
             <w:rStyle w:val="Hyperlink"/>
@@ -5491,7 +5556,7 @@
       <w:r>
         <w:t xml:space="preserve"> </w:t>
       </w:r>
-      <w:hyperlink r:id="rId148">
+      <w:hyperlink r:id="rId149">
         <w:r>
           <w:rPr>
             <w:rStyle w:val="Hyperlink"/>
@@ -5519,7 +5584,7 @@
       <w:r>
         <w:t xml:space="preserve"> </w:t>
       </w:r>
-      <w:hyperlink r:id="rId149">
+      <w:hyperlink r:id="rId150">
         <w:r>
           <w:rPr>
             <w:rStyle w:val="Hyperlink"/>
@@ -5560,7 +5625,7 @@
       <w:r>
         <w:t xml:space="preserve"> </w:t>
       </w:r>
-      <w:hyperlink r:id="rId150">
+      <w:hyperlink r:id="rId151">
         <w:r>
           <w:rPr>
             <w:rStyle w:val="Hyperlink"/>
@@ -5625,7 +5690,7 @@
       <w:r>
         <w:t xml:space="preserve"> </w:t>
       </w:r>
-      <w:hyperlink r:id="rId151">
+      <w:hyperlink r:id="rId152">
         <w:r>
           <w:rPr>
             <w:rStyle w:val="Hyperlink"/>
@@ -5680,7 +5745,7 @@
       <w:r>
         <w:t xml:space="preserve"> </w:t>
       </w:r>
-      <w:hyperlink r:id="rId151">
+      <w:hyperlink r:id="rId152">
         <w:r>
           <w:rPr>
             <w:rStyle w:val="Hyperlink"/>
@@ -5812,7 +5877,7 @@
         <w:t xml:space="preserve">, máj. 25-27. Bécs, A</w:t>
       </w:r>
     </w:p>
-    <w:bookmarkEnd w:id="152"/>
+    <w:bookmarkEnd w:id="153"/>
     <w:sectPr/>
   </w:body>
 </w:document>

--- a/docs/cv_hu.docx
+++ b/docs/cv_hu.docx
@@ -988,7 +988,7 @@
           <w:b/>
           <w:bCs/>
         </w:rPr>
-        <w:t xml:space="preserve">ELTE nemzetközi online kurzusok megtartására</w:t>
+        <w:t xml:space="preserve">ELTE nemzetközi online kurzusok megtartására 2025</w:t>
       </w:r>
       <w:r>
         <w:t xml:space="preserve"> </w:t>

--- a/docs/cv_hu.docx
+++ b/docs/cv_hu.docx
@@ -991,10 +991,19 @@
         <w:t xml:space="preserve">ELTE nemzetközi online kurzusok megtartására 2025</w:t>
       </w:r>
       <w:r>
-        <w:t xml:space="preserve"> </w:t>
-      </w:r>
-      <w:r>
-        <w:t xml:space="preserve">pályázaton bekerült a</w:t>
+        <w:t xml:space="preserve">: az</w:t>
+      </w:r>
+      <w:r>
+        <w:t xml:space="preserve"> </w:t>
+      </w:r>
+      <w:r>
+        <w:t xml:space="preserve">“Omikai adatok elemzése GY”</w:t>
+      </w:r>
+      <w:r>
+        <w:t xml:space="preserve"> </w:t>
+      </w:r>
+      <w:r>
+        <w:t xml:space="preserve">bekerült a</w:t>
       </w:r>
       <w:r>
         <w:t xml:space="preserve"> </w:t>
@@ -1011,16 +1020,7 @@
         <w:t xml:space="preserve"> </w:t>
       </w:r>
       <w:r>
-        <w:t xml:space="preserve">kurzusai közé az</w:t>
-      </w:r>
-      <w:r>
-        <w:t xml:space="preserve"> </w:t>
-      </w:r>
-      <w:r>
-        <w:t xml:space="preserve">“Analysis of OMICS Data PR”</w:t>
-      </w:r>
-      <w:r>
-        <w:t xml:space="preserve">; 500 000 HUF</w:t>
+        <w:t xml:space="preserve">kurzusai közé ; 500 000 HUF</w:t>
       </w:r>
     </w:p>
     <w:p>

--- a/docs/cv_hu.docx
+++ b/docs/cv_hu.docx
@@ -2527,7 +2527,7 @@
       </w:r>
     </w:p>
     <w:bookmarkEnd w:id="99"/>
-    <w:bookmarkStart w:id="139" w:name="publikációk"/>
+    <w:bookmarkStart w:id="140" w:name="publikációk"/>
     <w:p>
       <w:pPr>
         <w:pStyle w:val="Heading1"/>
@@ -2795,7 +2795,7 @@
           <w:b/>
           <w:bCs/>
         </w:rPr>
-        <w:t xml:space="preserve">550</w:t>
+        <w:t xml:space="preserve">551</w:t>
       </w:r>
     </w:p>
     <w:p>
@@ -2868,7 +2868,7 @@
       </w:r>
     </w:p>
     <w:bookmarkEnd w:id="107"/>
-    <w:bookmarkStart w:id="138" w:name="megjelent"/>
+    <w:bookmarkStart w:id="139" w:name="megjelent"/>
     <w:p>
       <w:pPr>
         <w:pStyle w:val="Heading2"/>
@@ -2898,8 +2898,19 @@
         <w:t xml:space="preserve">Ari E</w:t>
       </w:r>
       <w:r>
-        <w:t xml:space="preserve">, Christodoulou C, Manczinger M, Enyedi MZs, Jaksa G, van Houte S, Pursey E, Papp CG, Szilovics Z, Pintér L, Haracska L, Gácser A, Kintses B, Papp B &amp; Pál Cs (2024) ESKAPE pathogens rapidly develop resistance against antibiotics in development.</w:t>
-      </w:r>
+        <w:t xml:space="preserve">, Christodoulou C, Manczinger M, Enyedi MZs, Jaksa G, van Houte S, Pursey E, Papp CG, Szilovics Z, Pintér L, Haracska L, Gácser A, Kintses B, Papp B &amp; Pál Cs (2025)</w:t>
+      </w:r>
+      <w:r>
+        <w:t xml:space="preserve"> </w:t>
+      </w:r>
+      <w:hyperlink r:id="rId108">
+        <w:r>
+          <w:rPr>
+            <w:rStyle w:val="Hyperlink"/>
+          </w:rPr>
+          <w:t xml:space="preserve">ESKAPE pathogens rapidly develop resistance against antibiotics in development.</w:t>
+        </w:r>
+      </w:hyperlink>
       <w:r>
         <w:t xml:space="preserve"> </w:t>
       </w:r>
@@ -2929,7 +2940,7 @@
       <w:r>
         <w:t xml:space="preserve"> </w:t>
       </w:r>
-      <w:hyperlink r:id="rId108">
+      <w:hyperlink r:id="rId109">
         <w:r>
           <w:rPr>
             <w:rStyle w:val="Hyperlink"/>
@@ -2977,7 +2988,7 @@
       <w:r>
         <w:t xml:space="preserve"> </w:t>
       </w:r>
-      <w:hyperlink r:id="rId109">
+      <w:hyperlink r:id="rId110">
         <w:r>
           <w:rPr>
             <w:rStyle w:val="Hyperlink"/>
@@ -3038,7 +3049,7 @@
       <w:r>
         <w:t xml:space="preserve"> </w:t>
       </w:r>
-      <w:hyperlink r:id="rId110">
+      <w:hyperlink r:id="rId111">
         <w:r>
           <w:rPr>
             <w:rStyle w:val="Hyperlink"/>
@@ -3096,7 +3107,7 @@
       <w:r>
         <w:t xml:space="preserve"> </w:t>
       </w:r>
-      <w:hyperlink r:id="rId111">
+      <w:hyperlink r:id="rId112">
         <w:r>
           <w:rPr>
             <w:rStyle w:val="Hyperlink"/>
@@ -3154,7 +3165,7 @@
       <w:r>
         <w:t xml:space="preserve"> </w:t>
       </w:r>
-      <w:hyperlink r:id="rId112">
+      <w:hyperlink r:id="rId113">
         <w:r>
           <w:rPr>
             <w:rStyle w:val="Hyperlink"/>
@@ -3212,7 +3223,7 @@
       <w:r>
         <w:t xml:space="preserve"> </w:t>
       </w:r>
-      <w:hyperlink r:id="rId113">
+      <w:hyperlink r:id="rId114">
         <w:r>
           <w:rPr>
             <w:rStyle w:val="Hyperlink"/>
@@ -3284,7 +3295,7 @@
       <w:r>
         <w:t xml:space="preserve"> </w:t>
       </w:r>
-      <w:hyperlink r:id="rId114">
+      <w:hyperlink r:id="rId115">
         <w:r>
           <w:rPr>
             <w:rStyle w:val="Hyperlink"/>
@@ -3342,7 +3353,7 @@
       <w:r>
         <w:t xml:space="preserve"> </w:t>
       </w:r>
-      <w:hyperlink r:id="rId115">
+      <w:hyperlink r:id="rId116">
         <w:r>
           <w:rPr>
             <w:rStyle w:val="Hyperlink"/>
@@ -3403,7 +3414,7 @@
       <w:r>
         <w:t xml:space="preserve"> </w:t>
       </w:r>
-      <w:hyperlink r:id="rId116">
+      <w:hyperlink r:id="rId117">
         <w:r>
           <w:rPr>
             <w:rStyle w:val="Hyperlink"/>
@@ -3432,7 +3443,7 @@
           <w:b/>
           <w:bCs/>
         </w:rPr>
-        <w:t xml:space="preserve">D1, IF: 5.8, IC: 64</w:t>
+        <w:t xml:space="preserve">D1, IF: 5.8, IC: 65</w:t>
       </w:r>
       <w:r>
         <w:rPr>
@@ -3469,7 +3480,7 @@
         </w:rPr>
         <w:t xml:space="preserve"> </w:t>
       </w:r>
-      <w:hyperlink r:id="rId117">
+      <w:hyperlink r:id="rId118">
         <w:r>
           <w:rPr>
             <w:rStyle w:val="Hyperlink"/>
@@ -3520,7 +3531,7 @@
       <w:r>
         <w:t xml:space="preserve"> </w:t>
       </w:r>
-      <w:hyperlink r:id="rId118">
+      <w:hyperlink r:id="rId119">
         <w:r>
           <w:rPr>
             <w:rStyle w:val="Hyperlink"/>
@@ -3578,7 +3589,7 @@
       <w:r>
         <w:t xml:space="preserve"> </w:t>
       </w:r>
-      <w:hyperlink r:id="rId119">
+      <w:hyperlink r:id="rId120">
         <w:r>
           <w:rPr>
             <w:rStyle w:val="Hyperlink"/>
@@ -3636,7 +3647,7 @@
       <w:r>
         <w:t xml:space="preserve"> </w:t>
       </w:r>
-      <w:hyperlink r:id="rId120">
+      <w:hyperlink r:id="rId121">
         <w:r>
           <w:rPr>
             <w:rStyle w:val="Hyperlink"/>
@@ -3674,7 +3685,7 @@
         </w:rPr>
         <w:t xml:space="preserve"> </w:t>
       </w:r>
-      <w:hyperlink r:id="rId121">
+      <w:hyperlink r:id="rId122">
         <w:r>
           <w:rPr>
             <w:rStyle w:val="Hyperlink"/>
@@ -3698,7 +3709,7 @@
         </w:rPr>
         <w:t xml:space="preserve"> </w:t>
       </w:r>
-      <w:hyperlink r:id="rId122">
+      <w:hyperlink r:id="rId123">
         <w:r>
           <w:rPr>
             <w:rStyle w:val="Hyperlink"/>
@@ -3742,7 +3753,7 @@
       <w:r>
         <w:t xml:space="preserve"> </w:t>
       </w:r>
-      <w:hyperlink r:id="rId123">
+      <w:hyperlink r:id="rId124">
         <w:r>
           <w:rPr>
             <w:rStyle w:val="Hyperlink"/>
@@ -3800,7 +3811,7 @@
       <w:r>
         <w:t xml:space="preserve"> </w:t>
       </w:r>
-      <w:hyperlink r:id="rId124">
+      <w:hyperlink r:id="rId125">
         <w:r>
           <w:rPr>
             <w:rStyle w:val="Hyperlink"/>
@@ -3858,7 +3869,7 @@
       <w:r>
         <w:t xml:space="preserve"> </w:t>
       </w:r>
-      <w:hyperlink r:id="rId125">
+      <w:hyperlink r:id="rId126">
         <w:r>
           <w:rPr>
             <w:rStyle w:val="Hyperlink"/>
@@ -3916,7 +3927,7 @@
       <w:r>
         <w:t xml:space="preserve"> </w:t>
       </w:r>
-      <w:hyperlink r:id="rId126">
+      <w:hyperlink r:id="rId127">
         <w:r>
           <w:rPr>
             <w:rStyle w:val="Hyperlink"/>
@@ -3974,7 +3985,7 @@
       <w:r>
         <w:t xml:space="preserve"> </w:t>
       </w:r>
-      <w:hyperlink r:id="rId127">
+      <w:hyperlink r:id="rId128">
         <w:r>
           <w:rPr>
             <w:rStyle w:val="Hyperlink"/>
@@ -4058,7 +4069,7 @@
       <w:r>
         <w:t xml:space="preserve"> </w:t>
       </w:r>
-      <w:hyperlink r:id="rId128">
+      <w:hyperlink r:id="rId129">
         <w:r>
           <w:rPr>
             <w:rStyle w:val="Hyperlink"/>
@@ -4116,7 +4127,7 @@
       <w:r>
         <w:t xml:space="preserve"> </w:t>
       </w:r>
-      <w:hyperlink r:id="rId129">
+      <w:hyperlink r:id="rId130">
         <w:r>
           <w:rPr>
             <w:rStyle w:val="Hyperlink"/>
@@ -4179,7 +4190,7 @@
       <w:r>
         <w:t xml:space="preserve"> </w:t>
       </w:r>
-      <w:hyperlink r:id="rId130">
+      <w:hyperlink r:id="rId131">
         <w:r>
           <w:rPr>
             <w:rStyle w:val="Hyperlink"/>
@@ -4237,7 +4248,7 @@
       <w:r>
         <w:t xml:space="preserve"> </w:t>
       </w:r>
-      <w:hyperlink r:id="rId131">
+      <w:hyperlink r:id="rId132">
         <w:r>
           <w:rPr>
             <w:rStyle w:val="Hyperlink"/>
@@ -4295,7 +4306,7 @@
       <w:r>
         <w:t xml:space="preserve"> </w:t>
       </w:r>
-      <w:hyperlink r:id="rId132">
+      <w:hyperlink r:id="rId133">
         <w:r>
           <w:rPr>
             <w:rStyle w:val="Hyperlink"/>
@@ -4347,7 +4358,7 @@
       <w:r>
         <w:t xml:space="preserve"> </w:t>
       </w:r>
-      <w:hyperlink r:id="rId133">
+      <w:hyperlink r:id="rId134">
         <w:r>
           <w:rPr>
             <w:rStyle w:val="Hyperlink"/>
@@ -4408,7 +4419,7 @@
       <w:r>
         <w:t xml:space="preserve"> </w:t>
       </w:r>
-      <w:hyperlink r:id="rId134">
+      <w:hyperlink r:id="rId135">
         <w:r>
           <w:rPr>
             <w:rStyle w:val="Hyperlink"/>
@@ -4492,7 +4503,7 @@
       <w:r>
         <w:t xml:space="preserve"> </w:t>
       </w:r>
-      <w:hyperlink r:id="rId135">
+      <w:hyperlink r:id="rId136">
         <w:r>
           <w:rPr>
             <w:rStyle w:val="Hyperlink"/>
@@ -4602,7 +4613,7 @@
       <w:r>
         <w:t xml:space="preserve"> </w:t>
       </w:r>
-      <w:hyperlink r:id="rId136">
+      <w:hyperlink r:id="rId137">
         <w:r>
           <w:rPr>
             <w:rStyle w:val="Hyperlink"/>
@@ -4654,7 +4665,7 @@
       <w:r>
         <w:t xml:space="preserve"> </w:t>
       </w:r>
-      <w:hyperlink r:id="rId137">
+      <w:hyperlink r:id="rId138">
         <w:r>
           <w:rPr>
             <w:rStyle w:val="Hyperlink"/>
@@ -4686,9 +4697,9 @@
         <w:t xml:space="preserve">Q2, IF: 0.23, IC: 0</w:t>
       </w:r>
     </w:p>
-    <w:bookmarkEnd w:id="138"/>
     <w:bookmarkEnd w:id="139"/>
-    <w:bookmarkStart w:id="144" w:name="konferencia-előadások"/>
+    <w:bookmarkEnd w:id="140"/>
+    <w:bookmarkStart w:id="145" w:name="konferencia-előadások"/>
     <w:p>
       <w:pPr>
         <w:pStyle w:val="Heading1"/>
@@ -4793,7 +4804,7 @@
       <w:r>
         <w:t xml:space="preserve"> </w:t>
       </w:r>
-      <w:hyperlink r:id="rId140">
+      <w:hyperlink r:id="rId141">
         <w:r>
           <w:rPr>
             <w:rStyle w:val="Hyperlink"/>
@@ -4850,7 +4861,7 @@
       <w:r>
         <w:t xml:space="preserve"> </w:t>
       </w:r>
-      <w:hyperlink r:id="rId141">
+      <w:hyperlink r:id="rId142">
         <w:r>
           <w:rPr>
             <w:rStyle w:val="Hyperlink"/>
@@ -4907,7 +4918,7 @@
       <w:r>
         <w:t xml:space="preserve"> </w:t>
       </w:r>
-      <w:hyperlink r:id="rId142">
+      <w:hyperlink r:id="rId143">
         <w:r>
           <w:rPr>
             <w:rStyle w:val="Hyperlink"/>
@@ -4954,7 +4965,7 @@
       <w:r>
         <w:t xml:space="preserve"> </w:t>
       </w:r>
-      <w:hyperlink r:id="rId143">
+      <w:hyperlink r:id="rId144">
         <w:r>
           <w:rPr>
             <w:rStyle w:val="Hyperlink"/>
@@ -5318,8 +5329,8 @@
         <w:t xml:space="preserve">, szep. 4-9. St. Andrews, UK</w:t>
       </w:r>
     </w:p>
-    <w:bookmarkEnd w:id="144"/>
-    <w:bookmarkStart w:id="145" w:name="egyéb-meghívott-előadások"/>
+    <w:bookmarkEnd w:id="145"/>
+    <w:bookmarkStart w:id="146" w:name="egyéb-meghívott-előadások"/>
     <w:p>
       <w:pPr>
         <w:pStyle w:val="Heading1"/>
@@ -5365,8 +5376,8 @@
         <w:t xml:space="preserve">. The Genome Analysis Centre, feb. 23. Norwich, UK</w:t>
       </w:r>
     </w:p>
-    <w:bookmarkEnd w:id="145"/>
-    <w:bookmarkStart w:id="153" w:name="konferencia-poszter-prezentációk"/>
+    <w:bookmarkEnd w:id="146"/>
+    <w:bookmarkStart w:id="154" w:name="konferencia-poszter-prezentációk"/>
     <w:p>
       <w:pPr>
         <w:pStyle w:val="Heading1"/>
@@ -5427,7 +5438,7 @@
       <w:r>
         <w:t xml:space="preserve"> </w:t>
       </w:r>
-      <w:hyperlink r:id="rId146">
+      <w:hyperlink r:id="rId147">
         <w:r>
           <w:rPr>
             <w:rStyle w:val="Hyperlink"/>
@@ -5455,7 +5466,7 @@
       <w:r>
         <w:t xml:space="preserve"> </w:t>
       </w:r>
-      <w:hyperlink r:id="rId147">
+      <w:hyperlink r:id="rId148">
         <w:r>
           <w:rPr>
             <w:rStyle w:val="Hyperlink"/>
@@ -5512,7 +5523,7 @@
       <w:r>
         <w:t xml:space="preserve"> </w:t>
       </w:r>
-      <w:hyperlink r:id="rId148">
+      <w:hyperlink r:id="rId149">
         <w:r>
           <w:rPr>
             <w:rStyle w:val="Hyperlink"/>
@@ -5556,7 +5567,7 @@
       <w:r>
         <w:t xml:space="preserve"> </w:t>
       </w:r>
-      <w:hyperlink r:id="rId149">
+      <w:hyperlink r:id="rId150">
         <w:r>
           <w:rPr>
             <w:rStyle w:val="Hyperlink"/>
@@ -5584,7 +5595,7 @@
       <w:r>
         <w:t xml:space="preserve"> </w:t>
       </w:r>
-      <w:hyperlink r:id="rId150">
+      <w:hyperlink r:id="rId151">
         <w:r>
           <w:rPr>
             <w:rStyle w:val="Hyperlink"/>
@@ -5625,7 +5636,7 @@
       <w:r>
         <w:t xml:space="preserve"> </w:t>
       </w:r>
-      <w:hyperlink r:id="rId151">
+      <w:hyperlink r:id="rId152">
         <w:r>
           <w:rPr>
             <w:rStyle w:val="Hyperlink"/>
@@ -5690,7 +5701,7 @@
       <w:r>
         <w:t xml:space="preserve"> </w:t>
       </w:r>
-      <w:hyperlink r:id="rId152">
+      <w:hyperlink r:id="rId153">
         <w:r>
           <w:rPr>
             <w:rStyle w:val="Hyperlink"/>
@@ -5745,7 +5756,7 @@
       <w:r>
         <w:t xml:space="preserve"> </w:t>
       </w:r>
-      <w:hyperlink r:id="rId152">
+      <w:hyperlink r:id="rId153">
         <w:r>
           <w:rPr>
             <w:rStyle w:val="Hyperlink"/>
@@ -5877,7 +5888,7 @@
         <w:t xml:space="preserve">, máj. 25-27. Bécs, A</w:t>
       </w:r>
     </w:p>
-    <w:bookmarkEnd w:id="153"/>
+    <w:bookmarkEnd w:id="154"/>
     <w:sectPr/>
   </w:body>
 </w:document>

--- a/docs/cv_hu.docx
+++ b/docs/cv_hu.docx
@@ -2795,7 +2795,7 @@
           <w:b/>
           <w:bCs/>
         </w:rPr>
-        <w:t xml:space="preserve">551</w:t>
+        <w:t xml:space="preserve">554</w:t>
       </w:r>
     </w:p>
     <w:p>
@@ -3194,7 +3194,7 @@
           <w:b/>
           <w:bCs/>
         </w:rPr>
-        <w:t xml:space="preserve">D1, IF: 11, IC: 6 (*megosztott levelező szerző)</w:t>
+        <w:t xml:space="preserve">D1, IF: 11, IC: 7 (*megosztott levelező szerző)</w:t>
       </w:r>
     </w:p>
     <w:p>
@@ -3443,7 +3443,7 @@
           <w:b/>
           <w:bCs/>
         </w:rPr>
-        <w:t xml:space="preserve">D1, IF: 5.8, IC: 65</w:t>
+        <w:t xml:space="preserve">D1, IF: 5.8, IC: 66</w:t>
       </w:r>
       <w:r>
         <w:rPr>
@@ -3618,7 +3618,7 @@
           <w:b/>
           <w:bCs/>
         </w:rPr>
-        <w:t xml:space="preserve">D1, IF: 12.12, IC: 33</w:t>
+        <w:t xml:space="preserve">D1, IF: 12.12, IC: 34</w:t>
       </w:r>
     </w:p>
     <w:p>

--- a/docs/cv_hu.docx
+++ b/docs/cv_hu.docx
@@ -2795,7 +2795,7 @@
           <w:b/>
           <w:bCs/>
         </w:rPr>
-        <w:t xml:space="preserve">554</w:t>
+        <w:t xml:space="preserve">562</w:t>
       </w:r>
     </w:p>
     <w:p>
@@ -2817,7 +2817,7 @@
           <w:b/>
           <w:bCs/>
         </w:rPr>
-        <w:t xml:space="preserve">15</w:t>
+        <w:t xml:space="preserve">16</w:t>
       </w:r>
     </w:p>
     <w:bookmarkStart w:id="107" w:name="megjelenés-előtt"/>
@@ -3017,7 +3017,7 @@
           <w:b/>
           <w:bCs/>
         </w:rPr>
-        <w:t xml:space="preserve">D1, IF: 45.5, IC: 1</w:t>
+        <w:t xml:space="preserve">D1, IF: 45.5, IC: 4</w:t>
       </w:r>
     </w:p>
     <w:p>
@@ -3272,7 +3272,7 @@
           <w:b/>
           <w:bCs/>
         </w:rPr>
-        <w:t xml:space="preserve">D1, IF: 14.7, IC: 11</w:t>
+        <w:t xml:space="preserve">D1, IF: 14.7, IC: 12</w:t>
       </w:r>
     </w:p>
     <w:p>
@@ -3324,7 +3324,7 @@
           <w:b/>
           <w:bCs/>
         </w:rPr>
-        <w:t xml:space="preserve">D1, IF: 5.3, IC: 3</w:t>
+        <w:t xml:space="preserve">D1, IF: 5.3, IC: 4</w:t>
       </w:r>
     </w:p>
     <w:p>
@@ -3443,7 +3443,7 @@
           <w:b/>
           <w:bCs/>
         </w:rPr>
-        <w:t xml:space="preserve">D1, IF: 5.8, IC: 66</w:t>
+        <w:t xml:space="preserve">D1, IF: 5.8, IC: 67</w:t>
       </w:r>
       <w:r>
         <w:rPr>
@@ -3560,7 +3560,7 @@
           <w:b/>
           <w:bCs/>
         </w:rPr>
-        <w:t xml:space="preserve">D1, IF: 5.68, IC: 17</w:t>
+        <w:t xml:space="preserve">D1, IF: 5.68, IC: 18</w:t>
       </w:r>
     </w:p>
     <w:p>
@@ -3618,7 +3618,7 @@
           <w:b/>
           <w:bCs/>
         </w:rPr>
-        <w:t xml:space="preserve">D1, IF: 12.12, IC: 34</w:t>
+        <w:t xml:space="preserve">D1, IF: 12.12, IC: 35</w:t>
       </w:r>
     </w:p>
     <w:p>

--- a/docs/cv_hu.docx
+++ b/docs/cv_hu.docx
@@ -4699,7 +4699,7 @@
     </w:p>
     <w:bookmarkEnd w:id="139"/>
     <w:bookmarkEnd w:id="140"/>
-    <w:bookmarkStart w:id="145" w:name="konferencia-előadások"/>
+    <w:bookmarkStart w:id="146" w:name="konferencia-előadások"/>
     <w:p>
       <w:pPr>
         <w:pStyle w:val="Heading1"/>
@@ -4799,7 +4799,7 @@
         <w:t xml:space="preserve"> </w:t>
       </w:r>
       <w:r>
-        <w:t xml:space="preserve">(2024) mulea - an R package for enrichment analysis using multiple ontologies and empirical false discovery rate.</w:t>
+        <w:t xml:space="preserve">(2024) mulea - egy többféle ontológiát és empirikus FDR-t alkalmazó dúsulást vizsgáló R csomag.</w:t>
       </w:r>
       <w:r>
         <w:t xml:space="preserve"> </w:t>
@@ -4811,11 +4811,11 @@
             <w:i/>
             <w:iCs/>
           </w:rPr>
-          <w:t xml:space="preserve">SciComp24 Conference</w:t>
-        </w:r>
-      </w:hyperlink>
-      <w:r>
-        <w:t xml:space="preserve">, okt. 17-19. Szeged</w:t>
+          <w:t xml:space="preserve">Bioinformatika, a Magyar Tudomány Ünnepén</w:t>
+        </w:r>
+      </w:hyperlink>
+      <w:r>
+        <w:t xml:space="preserve">, nov. 8. Budapest</w:t>
       </w:r>
     </w:p>
     <w:p>
@@ -4843,20 +4843,7 @@
         <w:t xml:space="preserve"> </w:t>
       </w:r>
       <w:r>
-        <w:t xml:space="preserve">(2023) Global map of evolutionary dependencies between antibiotic resistance and virulence genes in</w:t>
-      </w:r>
-      <w:r>
-        <w:t xml:space="preserve"> </w:t>
-      </w:r>
-      <w:r>
-        <w:rPr>
-          <w:i/>
-          <w:iCs/>
-        </w:rPr>
-        <w:t xml:space="preserve">E. coli</w:t>
-      </w:r>
-      <w:r>
-        <w:t xml:space="preserve">.</w:t>
+        <w:t xml:space="preserve">(2024) mulea - an R package for enrichment analysis using multiple ontologies and empirical false discovery rate.</w:t>
       </w:r>
       <w:r>
         <w:t xml:space="preserve"> </w:t>
@@ -4868,11 +4855,11 @@
             <w:i/>
             <w:iCs/>
           </w:rPr>
-          <w:t xml:space="preserve">3rd HCEMM PhD-POSTDOC Symposium</w:t>
-        </w:r>
-      </w:hyperlink>
-      <w:r>
-        <w:t xml:space="preserve">, nov. 8-9. Keszthely</w:t>
+          <w:t xml:space="preserve">SciComp24 Conference</w:t>
+        </w:r>
+      </w:hyperlink>
+      <w:r>
+        <w:t xml:space="preserve">, okt. 17-19. Szeged</w:t>
       </w:r>
     </w:p>
     <w:p>
@@ -4900,7 +4887,7 @@
         <w:t xml:space="preserve"> </w:t>
       </w:r>
       <w:r>
-        <w:t xml:space="preserve">(2022) Global map of evolutionary dependencies between antibiotic resistance and virulence genes in</w:t>
+        <w:t xml:space="preserve">(2023) Global map of evolutionary dependencies between antibiotic resistance and virulence genes in</w:t>
       </w:r>
       <w:r>
         <w:t xml:space="preserve"> </w:t>
@@ -4925,14 +4912,11 @@
             <w:i/>
             <w:iCs/>
           </w:rPr>
-          <w:t xml:space="preserve">1st Bioinformatics and Data Science in Genomic Studies (BDG2022)</w:t>
-        </w:r>
-      </w:hyperlink>
-      <w:r>
-        <w:t xml:space="preserve"> </w:t>
-      </w:r>
-      <w:r>
-        <w:t xml:space="preserve">online, nov. 25. Debreceni Egyetem</w:t>
+          <w:t xml:space="preserve">3rd HCEMM PhD-POSTDOC Symposium</w:t>
+        </w:r>
+      </w:hyperlink>
+      <w:r>
+        <w:t xml:space="preserve">, nov. 8-9. Keszthely</w:t>
       </w:r>
     </w:p>
     <w:p>
@@ -4960,563 +4944,566 @@
         <w:t xml:space="preserve"> </w:t>
       </w:r>
       <w:r>
-        <w:t xml:space="preserve">(2022)</w:t>
+        <w:t xml:space="preserve">(2022) Global map of evolutionary dependencies between antibiotic resistance and virulence genes in</w:t>
+      </w:r>
+      <w:r>
+        <w:t xml:space="preserve"> </w:t>
+      </w:r>
+      <w:r>
+        <w:rPr>
+          <w:i/>
+          <w:iCs/>
+        </w:rPr>
+        <w:t xml:space="preserve">E. coli</w:t>
+      </w:r>
+      <w:r>
+        <w:t xml:space="preserve">.</w:t>
       </w:r>
       <w:r>
         <w:t xml:space="preserve"> </w:t>
       </w:r>
       <w:hyperlink r:id="rId144">
-        <w:r>
-          <w:rPr>
-            <w:rStyle w:val="Hyperlink"/>
-          </w:rPr>
-          <w:t xml:space="preserve">Lesz-e az E. coli-ból szuperbaktérium? – Az antibiotikum-rezisztencia- és virulenciagének evolúciós függőségeinek vizsgálata</w:t>
-        </w:r>
-      </w:hyperlink>
-      <w:r>
-        <w:t xml:space="preserve">.</w:t>
-      </w:r>
-      <w:r>
-        <w:t xml:space="preserve"> </w:t>
-      </w:r>
-      <w:r>
-        <w:rPr>
-          <w:i/>
-          <w:iCs/>
-        </w:rPr>
-        <w:t xml:space="preserve">Bioinformatika, a Magyar Tudomány Ünnepén</w:t>
-      </w:r>
-      <w:r>
-        <w:t xml:space="preserve">, nov. 11. Budapest</w:t>
-      </w:r>
-    </w:p>
-    <w:p>
-      <w:pPr>
-        <w:pStyle w:val="Compact"/>
-        <w:numPr>
-          <w:ilvl w:val="0"/>
-          <w:numId w:val="1027"/>
-        </w:numPr>
-      </w:pPr>
-      <w:r>
-        <w:t xml:space="preserve">Ari E*, Kintses B (2020) A mikrobiom vizsgálati módszerei és az eredmények értelmezése.</w:t>
-      </w:r>
-      <w:r>
-        <w:t xml:space="preserve"> </w:t>
-      </w:r>
-      <w:r>
-        <w:rPr>
-          <w:i/>
-          <w:iCs/>
-        </w:rPr>
-        <w:t xml:space="preserve">Magyar Gasztroenterológiai Társaság, Colon Szekció 2020. évi Tudományos Ülés</w:t>
-      </w:r>
-      <w:r>
-        <w:t xml:space="preserve">, már. 6-7. Visegrád</w:t>
-      </w:r>
-    </w:p>
-    <w:p>
-      <w:pPr>
-        <w:pStyle w:val="Compact"/>
-        <w:numPr>
-          <w:ilvl w:val="0"/>
-          <w:numId w:val="1027"/>
-        </w:numPr>
-      </w:pPr>
-      <w:r>
-        <w:t xml:space="preserve">Ari E,</w:t>
-      </w:r>
-      <w:r>
-        <w:t xml:space="preserve"> </w:t>
-      </w:r>
-      <w:r>
-        <w:rPr>
-          <w:i/>
-          <w:iCs/>
-        </w:rPr>
-        <w:t xml:space="preserve">et al.</w:t>
-      </w:r>
-      <w:r>
-        <w:t xml:space="preserve"> </w:t>
-      </w:r>
-      <w:r>
-        <w:t xml:space="preserve">(2019) Phylogenetic barriers to horizontal transfer of antimicrobial peptide resistance genes in the human gut microbiota.</w:t>
-      </w:r>
-      <w:r>
-        <w:t xml:space="preserve"> </w:t>
-      </w:r>
-      <w:r>
-        <w:rPr>
-          <w:i/>
-          <w:iCs/>
-        </w:rPr>
-        <w:t xml:space="preserve">EvolBiol Day</w:t>
-      </w:r>
-      <w:r>
-        <w:t xml:space="preserve">, ápr. 17. Szeged</w:t>
-      </w:r>
-    </w:p>
-    <w:p>
-      <w:pPr>
-        <w:pStyle w:val="Compact"/>
-        <w:numPr>
-          <w:ilvl w:val="0"/>
-          <w:numId w:val="1027"/>
-        </w:numPr>
-      </w:pPr>
-      <w:r>
-        <w:t xml:space="preserve">Ari E*,</w:t>
-      </w:r>
-      <w:r>
-        <w:t xml:space="preserve"> </w:t>
-      </w:r>
-      <w:r>
-        <w:rPr>
-          <w:i/>
-          <w:iCs/>
-        </w:rPr>
-        <w:t xml:space="preserve">et al.</w:t>
-      </w:r>
-      <w:r>
-        <w:t xml:space="preserve"> </w:t>
-      </w:r>
-      <w:r>
-        <w:t xml:space="preserve">(2018) Vajon mennyire terjednek az antimikrobiális peptid rezisztencia gének?</w:t>
-      </w:r>
-      <w:r>
-        <w:t xml:space="preserve"> </w:t>
-      </w:r>
-      <w:r>
-        <w:rPr>
-          <w:i/>
-          <w:iCs/>
-        </w:rPr>
-        <w:t xml:space="preserve">Bioinformatika, a Magyar Tudomány Ünnepén</w:t>
-      </w:r>
-      <w:r>
-        <w:t xml:space="preserve">, nov. 16. Budapest</w:t>
-      </w:r>
-    </w:p>
-    <w:p>
-      <w:pPr>
-        <w:pStyle w:val="Compact"/>
-        <w:numPr>
-          <w:ilvl w:val="0"/>
-          <w:numId w:val="1027"/>
-        </w:numPr>
-      </w:pPr>
-      <w:r>
-        <w:t xml:space="preserve">Ari E: (2017) MulEA – A tool for multi-enrichment analysis.</w:t>
-      </w:r>
-      <w:r>
-        <w:t xml:space="preserve"> </w:t>
-      </w:r>
-      <w:r>
-        <w:rPr>
-          <w:i/>
-          <w:iCs/>
-        </w:rPr>
-        <w:t xml:space="preserve">2nd Interdisciplinary Signaling Workshop</w:t>
-      </w:r>
-      <w:r>
-        <w:t xml:space="preserve">, júl. 17-21. Visegrád</w:t>
-      </w:r>
-    </w:p>
-    <w:p>
-      <w:pPr>
-        <w:pStyle w:val="Compact"/>
-        <w:numPr>
-          <w:ilvl w:val="0"/>
-          <w:numId w:val="1027"/>
-        </w:numPr>
-      </w:pPr>
-      <w:r>
-        <w:t xml:space="preserve">Ari E*: (2012) Molecular phylogenetic reconstructions with a discrete mathematical method, the Boolean analysis.</w:t>
-      </w:r>
-      <w:r>
-        <w:t xml:space="preserve"> </w:t>
-      </w:r>
-      <w:r>
-        <w:rPr>
-          <w:i/>
-          <w:iCs/>
-        </w:rPr>
-        <w:t xml:space="preserve">A Magyar Mikrobiológiai Társaság 2012. évi Nagygyűlése</w:t>
-      </w:r>
-      <w:r>
-        <w:t xml:space="preserve">, okt. 24-26. Keszthely</w:t>
-      </w:r>
-    </w:p>
-    <w:p>
-      <w:pPr>
-        <w:pStyle w:val="Compact"/>
-        <w:numPr>
-          <w:ilvl w:val="0"/>
-          <w:numId w:val="1027"/>
-        </w:numPr>
-      </w:pPr>
-      <w:r>
-        <w:t xml:space="preserve">Ari E &amp; Jakó É (2012) Comparison of Boolean analysis and standard phylogenetic methods using artificially evolved and natural mt-tRNA sequences from great apes.</w:t>
-      </w:r>
-      <w:r>
-        <w:t xml:space="preserve"> </w:t>
-      </w:r>
-      <w:r>
-        <w:rPr>
-          <w:i/>
-          <w:iCs/>
-        </w:rPr>
-        <w:t xml:space="preserve">9th Joint Conference on Mathematics and Computer Science</w:t>
-      </w:r>
-      <w:r>
-        <w:t xml:space="preserve">, feb. 9-12. Siófok</w:t>
-      </w:r>
-    </w:p>
-    <w:p>
-      <w:pPr>
-        <w:pStyle w:val="Compact"/>
-        <w:numPr>
-          <w:ilvl w:val="0"/>
-          <w:numId w:val="1027"/>
-        </w:numPr>
-      </w:pPr>
-      <w:r>
-        <w:t xml:space="preserve">Ari E,</w:t>
-      </w:r>
-      <w:r>
-        <w:t xml:space="preserve"> </w:t>
-      </w:r>
-      <w:r>
-        <w:rPr>
-          <w:i/>
-          <w:iCs/>
-        </w:rPr>
-        <w:t xml:space="preserve">et al.</w:t>
-      </w:r>
-      <w:r>
-        <w:t xml:space="preserve"> </w:t>
-      </w:r>
-      <w:r>
-        <w:t xml:space="preserve">(2007) Boolean analysis: A new discrete mathematical method for phylogenetic reconstruction.</w:t>
-      </w:r>
-      <w:r>
-        <w:t xml:space="preserve"> </w:t>
-      </w:r>
-      <w:r>
-        <w:rPr>
-          <w:i/>
-          <w:iCs/>
-        </w:rPr>
-        <w:t xml:space="preserve">From Molecular Informatics to Bioinformatics – International Symposium</w:t>
-      </w:r>
-      <w:r>
-        <w:t xml:space="preserve">, ápr. 19-21. Collegium Budapest</w:t>
-      </w:r>
-    </w:p>
-    <w:p>
-      <w:pPr>
-        <w:pStyle w:val="Compact"/>
-        <w:numPr>
-          <w:ilvl w:val="0"/>
-          <w:numId w:val="1027"/>
-        </w:numPr>
-      </w:pPr>
-      <w:r>
-        <w:t xml:space="preserve">Ari E &amp; Jakó É (2007) Testing a new discrete mathematical method for phylogenetic reconstruction.</w:t>
-      </w:r>
-      <w:r>
-        <w:t xml:space="preserve"> </w:t>
-      </w:r>
-      <w:r>
-        <w:rPr>
-          <w:i/>
-          <w:iCs/>
-        </w:rPr>
-        <w:t xml:space="preserve">Evolution 2007 Conference</w:t>
-      </w:r>
-      <w:r>
-        <w:t xml:space="preserve">, jún. 16-20. Christchurch, NZ</w:t>
-      </w:r>
-    </w:p>
-    <w:p>
-      <w:pPr>
-        <w:pStyle w:val="Compact"/>
-        <w:numPr>
-          <w:ilvl w:val="0"/>
-          <w:numId w:val="1027"/>
-        </w:numPr>
-      </w:pPr>
-      <w:r>
-        <w:t xml:space="preserve">Ari E &amp; Jakó É (2007) Testing a new discrete mathematical method for phylogenetic reconstruction.</w:t>
-      </w:r>
-      <w:r>
-        <w:t xml:space="preserve"> </w:t>
-      </w:r>
-      <w:r>
-        <w:rPr>
-          <w:i/>
-          <w:iCs/>
-        </w:rPr>
-        <w:t xml:space="preserve">The Dumont D’Urville Workshop on Applied Evolutionary Bioinformatics</w:t>
-      </w:r>
-      <w:r>
-        <w:t xml:space="preserve">, jún. 24-27. Kaikoura, NZ</w:t>
-      </w:r>
-    </w:p>
-    <w:p>
-      <w:pPr>
-        <w:pStyle w:val="Compact"/>
-        <w:numPr>
-          <w:ilvl w:val="0"/>
-          <w:numId w:val="1027"/>
-        </w:numPr>
-      </w:pPr>
-      <w:r>
-        <w:t xml:space="preserve">Ari E,</w:t>
-      </w:r>
-      <w:r>
-        <w:t xml:space="preserve"> </w:t>
-      </w:r>
-      <w:r>
-        <w:rPr>
-          <w:i/>
-          <w:iCs/>
-        </w:rPr>
-        <w:t xml:space="preserve">et al.</w:t>
-      </w:r>
-      <w:r>
-        <w:t xml:space="preserve"> </w:t>
-      </w:r>
-      <w:r>
-        <w:t xml:space="preserve">(2007) Törzsfa-rekonstrukció diszkrét matematikai módszer segítségével.</w:t>
-      </w:r>
-      <w:r>
-        <w:t xml:space="preserve"> </w:t>
-      </w:r>
-      <w:r>
-        <w:rPr>
-          <w:i/>
-          <w:iCs/>
-        </w:rPr>
-        <w:t xml:space="preserve">Molekuláris taxonómiai, filogenetikai és filogeográfiai kutatások Magyarországon, Szakmai találkozó, Diószegi Sámuel emlékére</w:t>
-      </w:r>
-      <w:r>
-        <w:t xml:space="preserve">, nov. 17. Debrecen</w:t>
-      </w:r>
-    </w:p>
-    <w:p>
-      <w:pPr>
-        <w:pStyle w:val="Compact"/>
-        <w:numPr>
-          <w:ilvl w:val="0"/>
-          <w:numId w:val="1027"/>
-        </w:numPr>
-      </w:pPr>
-      <w:r>
-        <w:t xml:space="preserve">Ari E (2006) Reconstructing the phylogenetic tree of great apes by using a new discrete mathematical method.</w:t>
-      </w:r>
-      <w:r>
-        <w:t xml:space="preserve"> </w:t>
-      </w:r>
-      <w:r>
-        <w:rPr>
-          <w:i/>
-          <w:iCs/>
-        </w:rPr>
-        <w:t xml:space="preserve">12th Annual European Meeting of PhD students in Evolutionary Biology</w:t>
-      </w:r>
-      <w:r>
-        <w:t xml:space="preserve">, szep. 4-9. St. Andrews, UK</w:t>
-      </w:r>
-    </w:p>
-    <w:bookmarkEnd w:id="145"/>
-    <w:bookmarkStart w:id="146" w:name="egyéb-meghívott-előadások"/>
-    <w:p>
-      <w:pPr>
-        <w:pStyle w:val="Heading1"/>
-      </w:pPr>
-      <w:r>
-        <w:t xml:space="preserve">Egyéb Meghívott Előadások</w:t>
-      </w:r>
-    </w:p>
-    <w:p>
-      <w:pPr>
-        <w:pStyle w:val="Compact"/>
-        <w:numPr>
-          <w:ilvl w:val="0"/>
-          <w:numId w:val="1028"/>
-        </w:numPr>
-      </w:pPr>
-      <w:r>
-        <w:t xml:space="preserve">Ari E* (2017) Investigating the antimicrobial peptide resistome in the human gut microbiome: a metagenomic approach. University of Graz, Institute of Zoology, nov. 15. Graz, A</w:t>
-      </w:r>
-    </w:p>
-    <w:p>
-      <w:pPr>
-        <w:pStyle w:val="Compact"/>
-        <w:numPr>
-          <w:ilvl w:val="0"/>
-          <w:numId w:val="1028"/>
-        </w:numPr>
-      </w:pPr>
-      <w:r>
-        <w:t xml:space="preserve">Ari E*: (2015) Rapid evolution of phenotypic plasticity during experimental evolution of</w:t>
-      </w:r>
-      <w:r>
-        <w:t xml:space="preserve"> </w:t>
-      </w:r>
-      <w:r>
-        <w:rPr>
-          <w:i/>
-          <w:iCs/>
-        </w:rPr>
-        <w:t xml:space="preserve">Drosophila</w:t>
-      </w:r>
-      <w:r>
-        <w:t xml:space="preserve">. The Genome Analysis Centre, feb. 23. Norwich, UK</w:t>
-      </w:r>
-    </w:p>
-    <w:bookmarkEnd w:id="146"/>
-    <w:bookmarkStart w:id="154" w:name="konferencia-poszter-prezentációk"/>
-    <w:p>
-      <w:pPr>
-        <w:pStyle w:val="Heading1"/>
-      </w:pPr>
-      <w:r>
-        <w:t xml:space="preserve">Konferencia Poszter Prezentációk</w:t>
-      </w:r>
-    </w:p>
-    <w:p>
-      <w:pPr>
-        <w:pStyle w:val="Compact"/>
-        <w:numPr>
-          <w:ilvl w:val="0"/>
-          <w:numId w:val="1029"/>
-        </w:numPr>
-      </w:pPr>
-      <w:r>
-        <w:t xml:space="preserve">Nemzetközi konferencia poszterek száma:</w:t>
-      </w:r>
-      <w:r>
-        <w:t xml:space="preserve"> </w:t>
-      </w:r>
-      <w:r>
-        <w:rPr>
-          <w:b/>
-          <w:bCs/>
-        </w:rPr>
-        <w:t xml:space="preserve">9</w:t>
-      </w:r>
-    </w:p>
-    <w:p>
-      <w:pPr>
-        <w:pStyle w:val="Compact"/>
-        <w:numPr>
-          <w:ilvl w:val="0"/>
-          <w:numId w:val="1030"/>
-        </w:numPr>
-      </w:pPr>
-      <w:r>
-        <w:t xml:space="preserve">Ari E,</w:t>
-      </w:r>
-      <w:r>
-        <w:t xml:space="preserve"> </w:t>
-      </w:r>
-      <w:r>
-        <w:rPr>
-          <w:i/>
-          <w:iCs/>
-        </w:rPr>
-        <w:t xml:space="preserve">et al.</w:t>
-      </w:r>
-      <w:r>
-        <w:t xml:space="preserve"> </w:t>
-      </w:r>
-      <w:r>
-        <w:t xml:space="preserve">(2023)</w:t>
-      </w:r>
-      <w:r>
-        <w:t xml:space="preserve"> </w:t>
-      </w:r>
-      <w:hyperlink r:id="rId147">
-        <w:r>
-          <w:rPr>
-            <w:rStyle w:val="Hyperlink"/>
-          </w:rPr>
-          <w:t xml:space="preserve">Global map of evolutionary dependencies between antibiotic resistance and virulence genes in</w:t>
-        </w:r>
-        <w:r>
-          <w:rPr>
-            <w:rStyle w:val="Hyperlink"/>
-          </w:rPr>
-          <w:t xml:space="preserve"> </w:t>
-        </w:r>
         <w:r>
           <w:rPr>
             <w:rStyle w:val="Hyperlink"/>
             <w:i/>
             <w:iCs/>
           </w:rPr>
-          <w:t xml:space="preserve">E. coli</w:t>
-        </w:r>
-      </w:hyperlink>
-      <w:r>
-        <w:t xml:space="preserve">,</w:t>
+          <w:t xml:space="preserve">1st Bioinformatics and Data Science in Genomic Studies (BDG2022)</w:t>
+        </w:r>
+      </w:hyperlink>
+      <w:r>
+        <w:t xml:space="preserve"> </w:t>
+      </w:r>
+      <w:r>
+        <w:t xml:space="preserve">online, nov. 25. Debreceni Egyetem</w:t>
+      </w:r>
+    </w:p>
+    <w:p>
+      <w:pPr>
+        <w:pStyle w:val="Compact"/>
+        <w:numPr>
+          <w:ilvl w:val="0"/>
+          <w:numId w:val="1027"/>
+        </w:numPr>
+      </w:pPr>
+      <w:r>
+        <w:t xml:space="preserve">Ari E,</w:t>
+      </w:r>
+      <w:r>
+        <w:t xml:space="preserve"> </w:t>
+      </w:r>
+      <w:r>
+        <w:rPr>
+          <w:i/>
+          <w:iCs/>
+        </w:rPr>
+        <w:t xml:space="preserve">et al.</w:t>
+      </w:r>
+      <w:r>
+        <w:t xml:space="preserve"> </w:t>
+      </w:r>
+      <w:r>
+        <w:t xml:space="preserve">(2022)</w:t>
+      </w:r>
+      <w:r>
+        <w:t xml:space="preserve"> </w:t>
+      </w:r>
+      <w:hyperlink r:id="rId145">
+        <w:r>
+          <w:rPr>
+            <w:rStyle w:val="Hyperlink"/>
+          </w:rPr>
+          <w:t xml:space="preserve">Lesz-e az E. coli-ból szuperbaktérium? – Az antibiotikum-rezisztencia- és virulenciagének evolúciós függőségeinek vizsgálata</w:t>
+        </w:r>
+      </w:hyperlink>
+      <w:r>
+        <w:t xml:space="preserve">.</w:t>
+      </w:r>
+      <w:r>
+        <w:t xml:space="preserve"> </w:t>
+      </w:r>
+      <w:r>
+        <w:rPr>
+          <w:i/>
+          <w:iCs/>
+        </w:rPr>
+        <w:t xml:space="preserve">Bioinformatika, a Magyar Tudomány Ünnepén</w:t>
+      </w:r>
+      <w:r>
+        <w:t xml:space="preserve">, nov. 11. Budapest</w:t>
+      </w:r>
+    </w:p>
+    <w:p>
+      <w:pPr>
+        <w:pStyle w:val="Compact"/>
+        <w:numPr>
+          <w:ilvl w:val="0"/>
+          <w:numId w:val="1027"/>
+        </w:numPr>
+      </w:pPr>
+      <w:r>
+        <w:t xml:space="preserve">Ari E*, Kintses B (2020) A mikrobiom vizsgálati módszerei és az eredmények értelmezése.</w:t>
+      </w:r>
+      <w:r>
+        <w:t xml:space="preserve"> </w:t>
+      </w:r>
+      <w:r>
+        <w:rPr>
+          <w:i/>
+          <w:iCs/>
+        </w:rPr>
+        <w:t xml:space="preserve">Magyar Gasztroenterológiai Társaság, Colon Szekció 2020. évi Tudományos Ülés</w:t>
+      </w:r>
+      <w:r>
+        <w:t xml:space="preserve">, már. 6-7. Visegrád</w:t>
+      </w:r>
+    </w:p>
+    <w:p>
+      <w:pPr>
+        <w:pStyle w:val="Compact"/>
+        <w:numPr>
+          <w:ilvl w:val="0"/>
+          <w:numId w:val="1027"/>
+        </w:numPr>
+      </w:pPr>
+      <w:r>
+        <w:t xml:space="preserve">Ari E,</w:t>
+      </w:r>
+      <w:r>
+        <w:t xml:space="preserve"> </w:t>
+      </w:r>
+      <w:r>
+        <w:rPr>
+          <w:i/>
+          <w:iCs/>
+        </w:rPr>
+        <w:t xml:space="preserve">et al.</w:t>
+      </w:r>
+      <w:r>
+        <w:t xml:space="preserve"> </w:t>
+      </w:r>
+      <w:r>
+        <w:t xml:space="preserve">(2019) Phylogenetic barriers to horizontal transfer of antimicrobial peptide resistance genes in the human gut microbiota.</w:t>
+      </w:r>
+      <w:r>
+        <w:t xml:space="preserve"> </w:t>
+      </w:r>
+      <w:r>
+        <w:rPr>
+          <w:i/>
+          <w:iCs/>
+        </w:rPr>
+        <w:t xml:space="preserve">EvolBiol Day</w:t>
+      </w:r>
+      <w:r>
+        <w:t xml:space="preserve">, ápr. 17. Szeged</w:t>
+      </w:r>
+    </w:p>
+    <w:p>
+      <w:pPr>
+        <w:pStyle w:val="Compact"/>
+        <w:numPr>
+          <w:ilvl w:val="0"/>
+          <w:numId w:val="1027"/>
+        </w:numPr>
+      </w:pPr>
+      <w:r>
+        <w:t xml:space="preserve">Ari E*,</w:t>
+      </w:r>
+      <w:r>
+        <w:t xml:space="preserve"> </w:t>
+      </w:r>
+      <w:r>
+        <w:rPr>
+          <w:i/>
+          <w:iCs/>
+        </w:rPr>
+        <w:t xml:space="preserve">et al.</w:t>
+      </w:r>
+      <w:r>
+        <w:t xml:space="preserve"> </w:t>
+      </w:r>
+      <w:r>
+        <w:t xml:space="preserve">(2018) Vajon mennyire terjednek az antimikrobiális peptid rezisztencia gének?</w:t>
+      </w:r>
+      <w:r>
+        <w:t xml:space="preserve"> </w:t>
+      </w:r>
+      <w:r>
+        <w:rPr>
+          <w:i/>
+          <w:iCs/>
+        </w:rPr>
+        <w:t xml:space="preserve">Bioinformatika, a Magyar Tudomány Ünnepén</w:t>
+      </w:r>
+      <w:r>
+        <w:t xml:space="preserve">, nov. 16. Budapest</w:t>
+      </w:r>
+    </w:p>
+    <w:p>
+      <w:pPr>
+        <w:pStyle w:val="Compact"/>
+        <w:numPr>
+          <w:ilvl w:val="0"/>
+          <w:numId w:val="1027"/>
+        </w:numPr>
+      </w:pPr>
+      <w:r>
+        <w:t xml:space="preserve">Ari E: (2017) MulEA – A tool for multi-enrichment analysis.</w:t>
+      </w:r>
+      <w:r>
+        <w:t xml:space="preserve"> </w:t>
+      </w:r>
+      <w:r>
+        <w:rPr>
+          <w:i/>
+          <w:iCs/>
+        </w:rPr>
+        <w:t xml:space="preserve">2nd Interdisciplinary Signaling Workshop</w:t>
+      </w:r>
+      <w:r>
+        <w:t xml:space="preserve">, júl. 17-21. Visegrád</w:t>
+      </w:r>
+    </w:p>
+    <w:p>
+      <w:pPr>
+        <w:pStyle w:val="Compact"/>
+        <w:numPr>
+          <w:ilvl w:val="0"/>
+          <w:numId w:val="1027"/>
+        </w:numPr>
+      </w:pPr>
+      <w:r>
+        <w:t xml:space="preserve">Ari E*: (2012) Molecular phylogenetic reconstructions with a discrete mathematical method, the Boolean analysis.</w:t>
+      </w:r>
+      <w:r>
+        <w:t xml:space="preserve"> </w:t>
+      </w:r>
+      <w:r>
+        <w:rPr>
+          <w:i/>
+          <w:iCs/>
+        </w:rPr>
+        <w:t xml:space="preserve">A Magyar Mikrobiológiai Társaság 2012. évi Nagygyűlése</w:t>
+      </w:r>
+      <w:r>
+        <w:t xml:space="preserve">, okt. 24-26. Keszthely</w:t>
+      </w:r>
+    </w:p>
+    <w:p>
+      <w:pPr>
+        <w:pStyle w:val="Compact"/>
+        <w:numPr>
+          <w:ilvl w:val="0"/>
+          <w:numId w:val="1027"/>
+        </w:numPr>
+      </w:pPr>
+      <w:r>
+        <w:t xml:space="preserve">Ari E &amp; Jakó É (2012) Comparison of Boolean analysis and standard phylogenetic methods using artificially evolved and natural mt-tRNA sequences from great apes.</w:t>
+      </w:r>
+      <w:r>
+        <w:t xml:space="preserve"> </w:t>
+      </w:r>
+      <w:r>
+        <w:rPr>
+          <w:i/>
+          <w:iCs/>
+        </w:rPr>
+        <w:t xml:space="preserve">9th Joint Conference on Mathematics and Computer Science</w:t>
+      </w:r>
+      <w:r>
+        <w:t xml:space="preserve">, feb. 9-12. Siófok</w:t>
+      </w:r>
+    </w:p>
+    <w:p>
+      <w:pPr>
+        <w:pStyle w:val="Compact"/>
+        <w:numPr>
+          <w:ilvl w:val="0"/>
+          <w:numId w:val="1027"/>
+        </w:numPr>
+      </w:pPr>
+      <w:r>
+        <w:t xml:space="preserve">Ari E,</w:t>
+      </w:r>
+      <w:r>
+        <w:t xml:space="preserve"> </w:t>
+      </w:r>
+      <w:r>
+        <w:rPr>
+          <w:i/>
+          <w:iCs/>
+        </w:rPr>
+        <w:t xml:space="preserve">et al.</w:t>
+      </w:r>
+      <w:r>
+        <w:t xml:space="preserve"> </w:t>
+      </w:r>
+      <w:r>
+        <w:t xml:space="preserve">(2007) Boolean analysis: A new discrete mathematical method for phylogenetic reconstruction.</w:t>
+      </w:r>
+      <w:r>
+        <w:t xml:space="preserve"> </w:t>
+      </w:r>
+      <w:r>
+        <w:rPr>
+          <w:i/>
+          <w:iCs/>
+        </w:rPr>
+        <w:t xml:space="preserve">From Molecular Informatics to Bioinformatics – International Symposium</w:t>
+      </w:r>
+      <w:r>
+        <w:t xml:space="preserve">, ápr. 19-21. Collegium Budapest</w:t>
+      </w:r>
+    </w:p>
+    <w:p>
+      <w:pPr>
+        <w:pStyle w:val="Compact"/>
+        <w:numPr>
+          <w:ilvl w:val="0"/>
+          <w:numId w:val="1027"/>
+        </w:numPr>
+      </w:pPr>
+      <w:r>
+        <w:t xml:space="preserve">Ari E &amp; Jakó É (2007) Testing a new discrete mathematical method for phylogenetic reconstruction.</w:t>
+      </w:r>
+      <w:r>
+        <w:t xml:space="preserve"> </w:t>
+      </w:r>
+      <w:r>
+        <w:rPr>
+          <w:i/>
+          <w:iCs/>
+        </w:rPr>
+        <w:t xml:space="preserve">Evolution 2007 Conference</w:t>
+      </w:r>
+      <w:r>
+        <w:t xml:space="preserve">, jún. 16-20. Christchurch, NZ</w:t>
+      </w:r>
+    </w:p>
+    <w:p>
+      <w:pPr>
+        <w:pStyle w:val="Compact"/>
+        <w:numPr>
+          <w:ilvl w:val="0"/>
+          <w:numId w:val="1027"/>
+        </w:numPr>
+      </w:pPr>
+      <w:r>
+        <w:t xml:space="preserve">Ari E &amp; Jakó É (2007) Testing a new discrete mathematical method for phylogenetic reconstruction.</w:t>
+      </w:r>
+      <w:r>
+        <w:t xml:space="preserve"> </w:t>
+      </w:r>
+      <w:r>
+        <w:rPr>
+          <w:i/>
+          <w:iCs/>
+        </w:rPr>
+        <w:t xml:space="preserve">The Dumont D’Urville Workshop on Applied Evolutionary Bioinformatics</w:t>
+      </w:r>
+      <w:r>
+        <w:t xml:space="preserve">, jún. 24-27. Kaikoura, NZ</w:t>
+      </w:r>
+    </w:p>
+    <w:p>
+      <w:pPr>
+        <w:pStyle w:val="Compact"/>
+        <w:numPr>
+          <w:ilvl w:val="0"/>
+          <w:numId w:val="1027"/>
+        </w:numPr>
+      </w:pPr>
+      <w:r>
+        <w:t xml:space="preserve">Ari E,</w:t>
+      </w:r>
+      <w:r>
+        <w:t xml:space="preserve"> </w:t>
+      </w:r>
+      <w:r>
+        <w:rPr>
+          <w:i/>
+          <w:iCs/>
+        </w:rPr>
+        <w:t xml:space="preserve">et al.</w:t>
+      </w:r>
+      <w:r>
+        <w:t xml:space="preserve"> </w:t>
+      </w:r>
+      <w:r>
+        <w:t xml:space="preserve">(2007) Törzsfa-rekonstrukció diszkrét matematikai módszer segítségével.</w:t>
+      </w:r>
+      <w:r>
+        <w:t xml:space="preserve"> </w:t>
+      </w:r>
+      <w:r>
+        <w:rPr>
+          <w:i/>
+          <w:iCs/>
+        </w:rPr>
+        <w:t xml:space="preserve">Molekuláris taxonómiai, filogenetikai és filogeográfiai kutatások Magyarországon, Szakmai találkozó, Diószegi Sámuel emlékére</w:t>
+      </w:r>
+      <w:r>
+        <w:t xml:space="preserve">, nov. 17. Debrecen</w:t>
+      </w:r>
+    </w:p>
+    <w:p>
+      <w:pPr>
+        <w:pStyle w:val="Compact"/>
+        <w:numPr>
+          <w:ilvl w:val="0"/>
+          <w:numId w:val="1027"/>
+        </w:numPr>
+      </w:pPr>
+      <w:r>
+        <w:t xml:space="preserve">Ari E (2006) Reconstructing the phylogenetic tree of great apes by using a new discrete mathematical method.</w:t>
+      </w:r>
+      <w:r>
+        <w:t xml:space="preserve"> </w:t>
+      </w:r>
+      <w:r>
+        <w:rPr>
+          <w:i/>
+          <w:iCs/>
+        </w:rPr>
+        <w:t xml:space="preserve">12th Annual European Meeting of PhD students in Evolutionary Biology</w:t>
+      </w:r>
+      <w:r>
+        <w:t xml:space="preserve">, szep. 4-9. St. Andrews, UK</w:t>
+      </w:r>
+    </w:p>
+    <w:bookmarkEnd w:id="146"/>
+    <w:bookmarkStart w:id="147" w:name="egyéb-meghívott-előadások"/>
+    <w:p>
+      <w:pPr>
+        <w:pStyle w:val="Heading1"/>
+      </w:pPr>
+      <w:r>
+        <w:t xml:space="preserve">Egyéb Meghívott Előadások</w:t>
+      </w:r>
+    </w:p>
+    <w:p>
+      <w:pPr>
+        <w:pStyle w:val="Compact"/>
+        <w:numPr>
+          <w:ilvl w:val="0"/>
+          <w:numId w:val="1028"/>
+        </w:numPr>
+      </w:pPr>
+      <w:r>
+        <w:t xml:space="preserve">Ari E* (2017) Investigating the antimicrobial peptide resistome in the human gut microbiome: a metagenomic approach. University of Graz, Institute of Zoology, nov. 15. Graz, A</w:t>
+      </w:r>
+    </w:p>
+    <w:p>
+      <w:pPr>
+        <w:pStyle w:val="Compact"/>
+        <w:numPr>
+          <w:ilvl w:val="0"/>
+          <w:numId w:val="1028"/>
+        </w:numPr>
+      </w:pPr>
+      <w:r>
+        <w:t xml:space="preserve">Ari E*: (2015) Rapid evolution of phenotypic plasticity during experimental evolution of</w:t>
+      </w:r>
+      <w:r>
+        <w:t xml:space="preserve"> </w:t>
+      </w:r>
+      <w:r>
+        <w:rPr>
+          <w:i/>
+          <w:iCs/>
+        </w:rPr>
+        <w:t xml:space="preserve">Drosophila</w:t>
+      </w:r>
+      <w:r>
+        <w:t xml:space="preserve">. The Genome Analysis Centre, feb. 23. Norwich, UK</w:t>
+      </w:r>
+    </w:p>
+    <w:bookmarkEnd w:id="147"/>
+    <w:bookmarkStart w:id="155" w:name="konferencia-poszter-prezentációk"/>
+    <w:p>
+      <w:pPr>
+        <w:pStyle w:val="Heading1"/>
+      </w:pPr>
+      <w:r>
+        <w:t xml:space="preserve">Konferencia Poszter Prezentációk</w:t>
+      </w:r>
+    </w:p>
+    <w:p>
+      <w:pPr>
+        <w:pStyle w:val="Compact"/>
+        <w:numPr>
+          <w:ilvl w:val="0"/>
+          <w:numId w:val="1029"/>
+        </w:numPr>
+      </w:pPr>
+      <w:r>
+        <w:t xml:space="preserve">Nemzetközi konferencia poszterek száma:</w:t>
+      </w:r>
+      <w:r>
+        <w:t xml:space="preserve"> </w:t>
+      </w:r>
+      <w:r>
+        <w:rPr>
+          <w:b/>
+          <w:bCs/>
+        </w:rPr>
+        <w:t xml:space="preserve">9</w:t>
+      </w:r>
+    </w:p>
+    <w:p>
+      <w:pPr>
+        <w:pStyle w:val="Compact"/>
+        <w:numPr>
+          <w:ilvl w:val="0"/>
+          <w:numId w:val="1030"/>
+        </w:numPr>
+      </w:pPr>
+      <w:r>
+        <w:t xml:space="preserve">Ari E,</w:t>
+      </w:r>
+      <w:r>
+        <w:t xml:space="preserve"> </w:t>
+      </w:r>
+      <w:r>
+        <w:rPr>
+          <w:i/>
+          <w:iCs/>
+        </w:rPr>
+        <w:t xml:space="preserve">et al.</w:t>
+      </w:r>
+      <w:r>
+        <w:t xml:space="preserve"> </w:t>
+      </w:r>
+      <w:r>
+        <w:t xml:space="preserve">(2023)</w:t>
       </w:r>
       <w:r>
         <w:t xml:space="preserve"> </w:t>
       </w:r>
       <w:hyperlink r:id="rId148">
+        <w:r>
+          <w:rPr>
+            <w:rStyle w:val="Hyperlink"/>
+          </w:rPr>
+          <w:t xml:space="preserve">Global map of evolutionary dependencies between antibiotic resistance and virulence genes in</w:t>
+        </w:r>
+        <w:r>
+          <w:rPr>
+            <w:rStyle w:val="Hyperlink"/>
+          </w:rPr>
+          <w:t xml:space="preserve"> </w:t>
+        </w:r>
         <w:r>
           <w:rPr>
             <w:rStyle w:val="Hyperlink"/>
             <w:i/>
             <w:iCs/>
           </w:rPr>
-          <w:t xml:space="preserve">EMBO Workshop: Plasmids as vehicles of AMR spread</w:t>
-        </w:r>
-      </w:hyperlink>
-      <w:r>
-        <w:t xml:space="preserve">, szep. 12-18. (Trieste, I) online</w:t>
-      </w:r>
-    </w:p>
-    <w:p>
-      <w:pPr>
-        <w:pStyle w:val="Compact"/>
-        <w:numPr>
-          <w:ilvl w:val="0"/>
-          <w:numId w:val="1030"/>
-        </w:numPr>
-      </w:pPr>
-      <w:r>
-        <w:t xml:space="preserve">Ari E,</w:t>
-      </w:r>
-      <w:r>
-        <w:t xml:space="preserve"> </w:t>
-      </w:r>
-      <w:r>
-        <w:rPr>
-          <w:i/>
-          <w:iCs/>
-        </w:rPr>
-        <w:t xml:space="preserve">et al.</w:t>
-      </w:r>
-      <w:r>
-        <w:t xml:space="preserve"> </w:t>
-      </w:r>
-      <w:r>
-        <w:t xml:space="preserve">(2023) Global map of evolutionary dependencies between antibiotic resistance and virulence genes in</w:t>
-      </w:r>
-      <w:r>
-        <w:t xml:space="preserve"> </w:t>
-      </w:r>
-      <w:r>
-        <w:rPr>
-          <w:i/>
-          <w:iCs/>
-        </w:rPr>
-        <w:t xml:space="preserve">E. coli</w:t>
-      </w:r>
+          <w:t xml:space="preserve">E. coli</w:t>
+        </w:r>
+      </w:hyperlink>
       <w:r>
         <w:t xml:space="preserve">,</w:t>
       </w:r>
@@ -5530,11 +5517,11 @@
             <w:i/>
             <w:iCs/>
           </w:rPr>
-          <w:t xml:space="preserve">EMBO Workshop: Predicting evolution</w:t>
-        </w:r>
-      </w:hyperlink>
-      <w:r>
-        <w:t xml:space="preserve">, júl. 11-14. Heidelberg, D</w:t>
+          <w:t xml:space="preserve">EMBO Workshop: Plasmids as vehicles of AMR spread</w:t>
+        </w:r>
+      </w:hyperlink>
+      <w:r>
+        <w:t xml:space="preserve">, szep. 12-18. (Trieste, I) online</w:t>
       </w:r>
     </w:p>
     <w:p>
@@ -5562,46 +5549,103 @@
         <w:t xml:space="preserve"> </w:t>
       </w:r>
       <w:r>
-        <w:t xml:space="preserve">(2022)</w:t>
+        <w:t xml:space="preserve">(2023) Global map of evolutionary dependencies between antibiotic resistance and virulence genes in</w:t>
+      </w:r>
+      <w:r>
+        <w:t xml:space="preserve"> </w:t>
+      </w:r>
+      <w:r>
+        <w:rPr>
+          <w:i/>
+          <w:iCs/>
+        </w:rPr>
+        <w:t xml:space="preserve">E. coli</w:t>
+      </w:r>
+      <w:r>
+        <w:t xml:space="preserve">,</w:t>
       </w:r>
       <w:r>
         <w:t xml:space="preserve"> </w:t>
       </w:r>
       <w:hyperlink r:id="rId150">
-        <w:r>
-          <w:rPr>
-            <w:rStyle w:val="Hyperlink"/>
-          </w:rPr>
-          <w:t xml:space="preserve">Global map of evolutionary dependencies between antibiotic resistance and virulence genes in</w:t>
-        </w:r>
-        <w:r>
-          <w:rPr>
-            <w:rStyle w:val="Hyperlink"/>
-          </w:rPr>
-          <w:t xml:space="preserve"> </w:t>
-        </w:r>
         <w:r>
           <w:rPr>
             <w:rStyle w:val="Hyperlink"/>
             <w:i/>
             <w:iCs/>
           </w:rPr>
-          <w:t xml:space="preserve">E. coli</w:t>
-        </w:r>
-      </w:hyperlink>
-      <w:r>
-        <w:t xml:space="preserve">.</w:t>
+          <w:t xml:space="preserve">EMBO Workshop: Predicting evolution</w:t>
+        </w:r>
+      </w:hyperlink>
+      <w:r>
+        <w:t xml:space="preserve">, júl. 11-14. Heidelberg, D</w:t>
+      </w:r>
+    </w:p>
+    <w:p>
+      <w:pPr>
+        <w:pStyle w:val="Compact"/>
+        <w:numPr>
+          <w:ilvl w:val="0"/>
+          <w:numId w:val="1030"/>
+        </w:numPr>
+      </w:pPr>
+      <w:r>
+        <w:t xml:space="preserve">Ari E,</w:t>
+      </w:r>
+      <w:r>
+        <w:t xml:space="preserve"> </w:t>
+      </w:r>
+      <w:r>
+        <w:rPr>
+          <w:i/>
+          <w:iCs/>
+        </w:rPr>
+        <w:t xml:space="preserve">et al.</w:t>
+      </w:r>
+      <w:r>
+        <w:t xml:space="preserve"> </w:t>
+      </w:r>
+      <w:r>
+        <w:t xml:space="preserve">(2022)</w:t>
       </w:r>
       <w:r>
         <w:t xml:space="preserve"> </w:t>
       </w:r>
       <w:hyperlink r:id="rId151">
+        <w:r>
+          <w:rPr>
+            <w:rStyle w:val="Hyperlink"/>
+          </w:rPr>
+          <w:t xml:space="preserve">Global map of evolutionary dependencies between antibiotic resistance and virulence genes in</w:t>
+        </w:r>
+        <w:r>
+          <w:rPr>
+            <w:rStyle w:val="Hyperlink"/>
+          </w:rPr>
+          <w:t xml:space="preserve"> </w:t>
+        </w:r>
         <w:r>
           <w:rPr>
             <w:rStyle w:val="Hyperlink"/>
             <w:i/>
             <w:iCs/>
           </w:rPr>
+          <w:t xml:space="preserve">E. coli</w:t>
+        </w:r>
+      </w:hyperlink>
+      <w:r>
+        <w:t xml:space="preserve">.</w:t>
+      </w:r>
+      <w:r>
+        <w:t xml:space="preserve"> </w:t>
+      </w:r>
+      <w:hyperlink r:id="rId152">
+        <w:r>
+          <w:rPr>
+            <w:rStyle w:val="Hyperlink"/>
+            <w:i/>
+            <w:iCs/>
+          </w:rPr>
           <w:t xml:space="preserve">Lake Arrowhead Microbial Genomics Conference</w:t>
         </w:r>
       </w:hyperlink>
@@ -5636,7 +5680,7 @@
       <w:r>
         <w:t xml:space="preserve"> </w:t>
       </w:r>
-      <w:hyperlink r:id="rId152">
+      <w:hyperlink r:id="rId153">
         <w:r>
           <w:rPr>
             <w:rStyle w:val="Hyperlink"/>
@@ -5701,7 +5745,7 @@
       <w:r>
         <w:t xml:space="preserve"> </w:t>
       </w:r>
-      <w:hyperlink r:id="rId153">
+      <w:hyperlink r:id="rId154">
         <w:r>
           <w:rPr>
             <w:rStyle w:val="Hyperlink"/>
@@ -5756,7 +5800,7 @@
       <w:r>
         <w:t xml:space="preserve"> </w:t>
       </w:r>
-      <w:hyperlink r:id="rId153">
+      <w:hyperlink r:id="rId154">
         <w:r>
           <w:rPr>
             <w:rStyle w:val="Hyperlink"/>
@@ -5888,7 +5932,7 @@
         <w:t xml:space="preserve">, máj. 25-27. Bécs, A</w:t>
       </w:r>
     </w:p>
-    <w:bookmarkEnd w:id="154"/>
+    <w:bookmarkEnd w:id="155"/>
     <w:sectPr/>
   </w:body>
 </w:document>

--- a/docs/cv_hu.docx
+++ b/docs/cv_hu.docx
@@ -2795,7 +2795,7 @@
           <w:b/>
           <w:bCs/>
         </w:rPr>
-        <w:t xml:space="preserve">562</w:t>
+        <w:t xml:space="preserve">571</w:t>
       </w:r>
     </w:p>
     <w:p>
@@ -2959,7 +2959,7 @@
           <w:b/>
           <w:bCs/>
         </w:rPr>
-        <w:t xml:space="preserve">D1, IF: 20.5, IC: 3</w:t>
+        <w:t xml:space="preserve">D1, IF: 20.5, IC: 4</w:t>
       </w:r>
     </w:p>
     <w:p>
@@ -3017,7 +3017,7 @@
           <w:b/>
           <w:bCs/>
         </w:rPr>
-        <w:t xml:space="preserve">D1, IF: 45.5, IC: 4</w:t>
+        <w:t xml:space="preserve">D1, IF: 45.5, IC: 5</w:t>
       </w:r>
     </w:p>
     <w:p>
@@ -3194,7 +3194,7 @@
           <w:b/>
           <w:bCs/>
         </w:rPr>
-        <w:t xml:space="preserve">D1, IF: 11, IC: 7 (*megosztott levelező szerző)</w:t>
+        <w:t xml:space="preserve">D1, IF: 11, IC: 8 (*megosztott levelező szerző)</w:t>
       </w:r>
     </w:p>
     <w:p>
@@ -3272,7 +3272,7 @@
           <w:b/>
           <w:bCs/>
         </w:rPr>
-        <w:t xml:space="preserve">D1, IF: 14.7, IC: 12</w:t>
+        <w:t xml:space="preserve">D1, IF: 14.7, IC: 13</w:t>
       </w:r>
     </w:p>
     <w:p>
@@ -3443,7 +3443,7 @@
           <w:b/>
           <w:bCs/>
         </w:rPr>
-        <w:t xml:space="preserve">D1, IF: 5.8, IC: 67</w:t>
+        <w:t xml:space="preserve">D1, IF: 5.8, IC: 68</w:t>
       </w:r>
       <w:r>
         <w:rPr>
@@ -3560,7 +3560,7 @@
           <w:b/>
           <w:bCs/>
         </w:rPr>
-        <w:t xml:space="preserve">D1, IF: 5.68, IC: 18</w:t>
+        <w:t xml:space="preserve">D1, IF: 5.68, IC: 20</w:t>
       </w:r>
     </w:p>
     <w:p>
@@ -3676,7 +3676,7 @@
           <w:b/>
           <w:bCs/>
         </w:rPr>
-        <w:t xml:space="preserve">D1, IF: 15.54, IC: 75 Craig MacLean ajánlásával</w:t>
+        <w:t xml:space="preserve">D1, IF: 15.54, IC: 76 Craig MacLean ajánlásával</w:t>
       </w:r>
       <w:r>
         <w:rPr>
@@ -3898,7 +3898,7 @@
           <w:b/>
           <w:bCs/>
         </w:rPr>
-        <w:t xml:space="preserve">D1, IF: 9.58, IC: 74</w:t>
+        <w:t xml:space="preserve">D1, IF: 9.58, IC: 75</w:t>
       </w:r>
     </w:p>
     <w:p>

--- a/docs/cv_hu.docx
+++ b/docs/cv_hu.docx
@@ -550,7 +550,7 @@
           <w:b/>
           <w:bCs/>
         </w:rPr>
-        <w:t xml:space="preserve">Egyetemi adjunktus – ELTE Eötvös Loránd Tudományegyetem, Genetikai Tanszék, Budapest</w:t>
+        <w:t xml:space="preserve">Egyetemi docens – ELTE Eötvös Loránd Tudományegyetem, Genetikai Tanszék, Budapest</w:t>
       </w:r>
     </w:p>
     <w:p>
@@ -570,7 +570,7 @@
         </w:numPr>
       </w:pPr>
       <w:r>
-        <w:t xml:space="preserve">2019 - : Többféle bioinformatikai kurzus fejlesztése és oktatása MSc és PhD hallgatók számára, szakdolgozati és PhD témavezetés. A</w:t>
+        <w:t xml:space="preserve">2025 - : Többféle bioinformatikai kurzus fejlesztése és oktatása MSc és PhD hallgatók számára, szakdolgozati és PhD témavezetés. A</w:t>
       </w:r>
       <w:r>
         <w:t xml:space="preserve"> </w:t>
@@ -598,7 +598,7 @@
         </w:numPr>
       </w:pPr>
       <w:r>
-        <w:t xml:space="preserve">2009 - 2019 tanársegéd</w:t>
+        <w:t xml:space="preserve">2019 - 2025: egyetemi adjunktus</w:t>
       </w:r>
     </w:p>
     <w:p>
@@ -610,7 +610,19 @@
         </w:numPr>
       </w:pPr>
       <w:r>
-        <w:t xml:space="preserve">2007 - 2009 tudományos segédmunkatárs</w:t>
+        <w:t xml:space="preserve">2009 - 2019: tanársegéd</w:t>
+      </w:r>
+    </w:p>
+    <w:p>
+      <w:pPr>
+        <w:pStyle w:val="Compact"/>
+        <w:numPr>
+          <w:ilvl w:val="0"/>
+          <w:numId w:val="1002"/>
+        </w:numPr>
+      </w:pPr>
+      <w:r>
+        <w:t xml:space="preserve">2007 - 2009: tudományos segédmunkatárs</w:t>
       </w:r>
     </w:p>
     <w:p>
@@ -1478,24 +1490,24 @@
     </w:p>
     <w:p>
       <w:pPr>
+        <w:pStyle w:val="Compact"/>
         <w:numPr>
           <w:ilvl w:val="0"/>
           <w:numId w:val="1013"/>
         </w:numPr>
       </w:pPr>
-      <w:r>
-        <w:rPr>
-          <w:b/>
-          <w:bCs/>
-        </w:rPr>
-        <w:t xml:space="preserve">At present</w:t>
-      </w:r>
-      <w:r>
-        <w:t xml:space="preserve">: Co-supervising 4 PhD students, supervising 2 Master, 2 Bachelor, and 3 Scientific Student Association students</w:t>
-      </w:r>
-    </w:p>
-    <w:p>
-      <w:pPr>
+      <w:hyperlink r:id="rId73">
+        <w:r>
+          <w:rPr>
+            <w:rStyle w:val="Hyperlink"/>
+          </w:rPr>
+          <w:t xml:space="preserve">Személyes lap az Országos Doktori Tanács honlapján</w:t>
+        </w:r>
+      </w:hyperlink>
+    </w:p>
+    <w:p>
+      <w:pPr>
+        <w:pStyle w:val="Compact"/>
         <w:numPr>
           <w:ilvl w:val="0"/>
           <w:numId w:val="1013"/>
@@ -1506,72 +1518,37 @@
           <w:b/>
           <w:bCs/>
         </w:rPr>
-        <w:t xml:space="preserve">Visiting student:</w:t>
-      </w:r>
-      <w:r>
-        <w:t xml:space="preserve"> </w:t>
-      </w:r>
-      <w:r>
-        <w:t xml:space="preserve">1 (with Support for summer internships for Hungarian students studying abroad grant)</w:t>
-      </w:r>
-    </w:p>
-    <w:p>
-      <w:pPr>
+        <w:t xml:space="preserve">Folyamatban lévő témavezetések</w:t>
+      </w:r>
+      <w:r>
+        <w:t xml:space="preserve">: 3 társ-témavezetett PhD hallgató, 1 MSc, 2 BSc, 3 TDK hallgató</w:t>
+      </w:r>
+    </w:p>
+    <w:p>
+      <w:pPr>
+        <w:pStyle w:val="Compact"/>
         <w:numPr>
           <w:ilvl w:val="0"/>
           <w:numId w:val="1013"/>
         </w:numPr>
       </w:pPr>
-      <w:hyperlink r:id="rId73">
-        <w:r>
-          <w:rPr>
-            <w:rStyle w:val="Hyperlink"/>
-          </w:rPr>
-          <w:t xml:space="preserve">Személyes lap az Országos Doktori Tanács honlapján</w:t>
-        </w:r>
-      </w:hyperlink>
-    </w:p>
-    <w:p>
-      <w:pPr>
+      <w:r>
+        <w:rPr>
+          <w:b/>
+          <w:bCs/>
+        </w:rPr>
+        <w:t xml:space="preserve">Végzett hallgatók</w:t>
+      </w:r>
+      <w:r>
+        <w:t xml:space="preserve">: 3 társ-témavezetett PhD, 6 MSc, 12 BSc, 6 TDK hallgató – közülük 1 OTDK 2. helyezés</w:t>
+      </w:r>
+    </w:p>
+    <w:p>
+      <w:pPr>
+        <w:pStyle w:val="Compact"/>
         <w:numPr>
           <w:ilvl w:val="0"/>
           <w:numId w:val="1013"/>
-        </w:numPr>
-      </w:pPr>
-      <w:r>
-        <w:rPr>
-          <w:b/>
-          <w:bCs/>
-        </w:rPr>
-        <w:t xml:space="preserve">Végzett hallgatók</w:t>
-      </w:r>
-      <w:r>
-        <w:t xml:space="preserve">: 2 társ-témavezetett PhD, 6 MSc, 12 BSc, 6 TDK hallgató – közülük 1 OTDK 2. helyezés</w:t>
-      </w:r>
-    </w:p>
-    <w:p>
-      <w:pPr>
-        <w:numPr>
-          <w:ilvl w:val="0"/>
-          <w:numId w:val="1013"/>
-        </w:numPr>
-      </w:pPr>
-      <w:r>
-        <w:rPr>
-          <w:b/>
-          <w:bCs/>
-        </w:rPr>
-        <w:t xml:space="preserve">Folyamatban lévő témavezetések</w:t>
-      </w:r>
-      <w:r>
-        <w:t xml:space="preserve">: 4 társ-témavezetett PhD hallgató, 2 MSc, 2 BSc, 3 TDK hallgató</w:t>
-      </w:r>
-    </w:p>
-    <w:p>
-      <w:pPr>
-        <w:numPr>
-          <w:ilvl w:val="0"/>
-          <w:numId w:val="1000"/>
         </w:numPr>
       </w:pPr>
       <w:r>

--- a/docs/cv_hu.docx
+++ b/docs/cv_hu.docx
@@ -1194,7 +1194,7 @@
       </w:r>
     </w:p>
     <w:bookmarkEnd w:id="62"/>
-    <w:bookmarkStart w:id="72" w:name="oktatási-tevékenység"/>
+    <w:bookmarkStart w:id="71" w:name="oktatási-tevékenység"/>
     <w:p>
       <w:pPr>
         <w:pStyle w:val="Heading1"/>
@@ -1260,58 +1260,52 @@
           <w:rPr>
             <w:rStyle w:val="Hyperlink"/>
           </w:rPr>
+          <w:t xml:space="preserve">Omikai adatok elemzése</w:t>
+        </w:r>
+      </w:hyperlink>
+      <w:r>
+        <w:t xml:space="preserve"> </w:t>
+      </w:r>
+      <w:r>
+        <w:t xml:space="preserve">(GY; EN) – MSc hallgatóknak (a gyakorlatok fele, a kurzus kidolgoása). A kurzus bekerült a</w:t>
+      </w:r>
+      <w:r>
+        <w:t xml:space="preserve"> </w:t>
+      </w:r>
+      <w:hyperlink r:id="rId60">
+        <w:r>
+          <w:rPr>
+            <w:rStyle w:val="Hyperlink"/>
+          </w:rPr>
+          <w:t xml:space="preserve">CHARM-EU</w:t>
+        </w:r>
+      </w:hyperlink>
+      <w:r>
+        <w:t xml:space="preserve"> </w:t>
+      </w:r>
+      <w:r>
+        <w:t xml:space="preserve">kínálatába is.</w:t>
+      </w:r>
+    </w:p>
+    <w:p>
+      <w:pPr>
+        <w:pStyle w:val="Compact"/>
+        <w:numPr>
+          <w:ilvl w:val="0"/>
+          <w:numId w:val="1009"/>
+        </w:numPr>
+      </w:pPr>
+      <w:hyperlink r:id="rId65">
+        <w:r>
+          <w:rPr>
+            <w:rStyle w:val="Hyperlink"/>
+          </w:rPr>
           <w:t xml:space="preserve">Haladó R programozás biológusoknak</w:t>
         </w:r>
       </w:hyperlink>
-      <w:r>
-        <w:t xml:space="preserve"> </w:t>
-      </w:r>
-      <w:r>
-        <w:t xml:space="preserve">(GY; EN) – MSc hallgatóknak (a gyakorlatok fele, a kurzus kidolgoása)</w:t>
-      </w:r>
-    </w:p>
-    <w:p>
-      <w:pPr>
-        <w:pStyle w:val="Compact"/>
-        <w:numPr>
-          <w:ilvl w:val="0"/>
-          <w:numId w:val="1009"/>
-        </w:numPr>
-      </w:pPr>
-      <w:hyperlink r:id="rId65">
-        <w:r>
-          <w:rPr>
-            <w:rStyle w:val="Hyperlink"/>
-          </w:rPr>
-          <w:t xml:space="preserve">Omikai adatok elemzése</w:t>
-        </w:r>
-      </w:hyperlink>
-      <w:r>
-        <w:t xml:space="preserve"> </w:t>
-      </w:r>
-      <w:r>
-        <w:t xml:space="preserve">(GY; EN) – MSc hallgatóknak (a gyakorlatok fele, a kurzus kidolgoása). A kurzus bekerült a</w:t>
-      </w:r>
-      <w:r>
-        <w:t xml:space="preserve"> </w:t>
-      </w:r>
-      <w:hyperlink r:id="rId60">
-        <w:r>
-          <w:rPr>
-            <w:rStyle w:val="Hyperlink"/>
-          </w:rPr>
-          <w:t xml:space="preserve">CHARM-EU</w:t>
-        </w:r>
-      </w:hyperlink>
-      <w:r>
-        <w:t xml:space="preserve"> </w:t>
-      </w:r>
-      <w:r>
-        <w:t xml:space="preserve">kínálatába is.</w:t>
-      </w:r>
     </w:p>
     <w:bookmarkEnd w:id="66"/>
-    <w:bookmarkStart w:id="68" w:name="korábban-1"/>
+    <w:bookmarkStart w:id="67" w:name="korábban-1"/>
     <w:p>
       <w:pPr>
         <w:pStyle w:val="Heading2"/>
@@ -1328,19 +1322,8 @@
           <w:numId w:val="1010"/>
         </w:numPr>
       </w:pPr>
-      <w:hyperlink r:id="rId67">
-        <w:r>
-          <w:rPr>
-            <w:rStyle w:val="Hyperlink"/>
-          </w:rPr>
-          <w:t xml:space="preserve">Bevezetés a bioinformatikába</w:t>
-        </w:r>
-      </w:hyperlink>
-      <w:r>
-        <w:t xml:space="preserve"> </w:t>
-      </w:r>
-      <w:r>
-        <w:t xml:space="preserve">(EA; HU) – BSc hallgatóknak (jelenleg egy előadás, a kurzus kidolgozása)</w:t>
+      <w:r>
+        <w:t xml:space="preserve">Bevezetés a bioinformatikába (EA; HU) – BSc hallgatóknak (a kurzus kidolgozása, jelenleg egy előadás)</w:t>
       </w:r>
     </w:p>
     <w:p>
@@ -1352,7 +1335,7 @@
         </w:numPr>
       </w:pPr>
       <w:r>
-        <w:t xml:space="preserve">Alapozó bioinformatika (EA; HU) – BSc hallgatóknak</w:t>
+        <w:t xml:space="preserve">Alapozó bioinformatika (EA; HU) – BSc hallgatóknak (a kurzus kidolgozása)</w:t>
       </w:r>
     </w:p>
     <w:p>
@@ -1415,8 +1398,8 @@
         <w:t xml:space="preserve">Diszkrét matematikai módszerek a biológiában (EA, GY; HU) – MSc és PhD hallgatóknak</w:t>
       </w:r>
     </w:p>
-    <w:bookmarkEnd w:id="68"/>
-    <w:bookmarkStart w:id="70" w:name="egyetemi-jegyzet"/>
+    <w:bookmarkEnd w:id="67"/>
+    <w:bookmarkStart w:id="69" w:name="egyetemi-jegyzet"/>
     <w:p>
       <w:pPr>
         <w:pStyle w:val="Heading2"/>
@@ -1433,7 +1416,7 @@
           <w:numId w:val="1011"/>
         </w:numPr>
       </w:pPr>
-      <w:hyperlink r:id="rId69">
+      <w:hyperlink r:id="rId68">
         <w:r>
           <w:rPr>
             <w:rStyle w:val="Hyperlink"/>
@@ -1445,139 +1428,139 @@
         <w:t xml:space="preserve">: 7. Bioinformatika – Genetikai betegségek megismerése és kimutatása (HU)</w:t>
       </w:r>
     </w:p>
+    <w:bookmarkEnd w:id="69"/>
+    <w:bookmarkStart w:id="70" w:name="Xda60c5005483cababa5490ca6d2c778663b5cb2"/>
+    <w:p>
+      <w:pPr>
+        <w:pStyle w:val="Heading2"/>
+      </w:pPr>
+      <w:r>
+        <w:t xml:space="preserve">Egyéb Oktatással Kapcsolatos Tevékenységek</w:t>
+      </w:r>
+    </w:p>
+    <w:p>
+      <w:pPr>
+        <w:numPr>
+          <w:ilvl w:val="0"/>
+          <w:numId w:val="1012"/>
+        </w:numPr>
+      </w:pPr>
+      <w:r>
+        <w:t xml:space="preserve">Doktori disszertáció bíráló (4); Doktori védésen titkár (3); Doktori védésen bizottsági tag (5); Komplex vizsgán vizsgáztató – ELTE, Pázmány Péter Katolikus Egyetem, Magyar Agrár- és Élettudományi Egyetem, Semmelweiss Egyetem, Debreceni Egyetem (6); MSc záróvizsgáztató (5); Országos Tudományos Diákköri Konferencián zsűritag (3)</w:t>
+      </w:r>
+    </w:p>
+    <w:p>
+      <w:pPr>
+        <w:numPr>
+          <w:ilvl w:val="0"/>
+          <w:numId w:val="1012"/>
+        </w:numPr>
+      </w:pPr>
+      <w:r>
+        <w:t xml:space="preserve">ELTE Molekuláris genetika, sejt- és fejlődésbiológia MSc specializáció felelőse</w:t>
+      </w:r>
+    </w:p>
     <w:bookmarkEnd w:id="70"/>
-    <w:bookmarkStart w:id="71" w:name="Xda60c5005483cababa5490ca6d2c778663b5cb2"/>
+    <w:bookmarkEnd w:id="71"/>
+    <w:bookmarkStart w:id="73" w:name="témavezetés-és-mentorálás"/>
+    <w:p>
+      <w:pPr>
+        <w:pStyle w:val="Heading1"/>
+      </w:pPr>
+      <w:r>
+        <w:t xml:space="preserve">Témavezetés és Mentorálás</w:t>
+      </w:r>
+    </w:p>
+    <w:p>
+      <w:pPr>
+        <w:pStyle w:val="Compact"/>
+        <w:numPr>
+          <w:ilvl w:val="0"/>
+          <w:numId w:val="1013"/>
+        </w:numPr>
+      </w:pPr>
+      <w:hyperlink r:id="rId72">
+        <w:r>
+          <w:rPr>
+            <w:rStyle w:val="Hyperlink"/>
+          </w:rPr>
+          <w:t xml:space="preserve">Személyes lap az Országos Doktori Tanács honlapján</w:t>
+        </w:r>
+      </w:hyperlink>
+    </w:p>
+    <w:p>
+      <w:pPr>
+        <w:pStyle w:val="Compact"/>
+        <w:numPr>
+          <w:ilvl w:val="0"/>
+          <w:numId w:val="1013"/>
+        </w:numPr>
+      </w:pPr>
+      <w:r>
+        <w:rPr>
+          <w:b/>
+          <w:bCs/>
+        </w:rPr>
+        <w:t xml:space="preserve">Folyamatban lévő témavezetések</w:t>
+      </w:r>
+      <w:r>
+        <w:t xml:space="preserve">: 3 társ-témavezetett PhD hallgató, 1 MSc, 2 BSc, 3 TDK hallgató</w:t>
+      </w:r>
+    </w:p>
+    <w:p>
+      <w:pPr>
+        <w:pStyle w:val="Compact"/>
+        <w:numPr>
+          <w:ilvl w:val="0"/>
+          <w:numId w:val="1013"/>
+        </w:numPr>
+      </w:pPr>
+      <w:r>
+        <w:rPr>
+          <w:b/>
+          <w:bCs/>
+        </w:rPr>
+        <w:t xml:space="preserve">Végzett hallgatók</w:t>
+      </w:r>
+      <w:r>
+        <w:t xml:space="preserve">: 3 társ-témavezetett PhD, 6 MSc, 12 BSc, 6 TDK hallgató – közülük 1 OTDK 2. helyezés</w:t>
+      </w:r>
+    </w:p>
+    <w:p>
+      <w:pPr>
+        <w:pStyle w:val="Compact"/>
+        <w:numPr>
+          <w:ilvl w:val="0"/>
+          <w:numId w:val="1013"/>
+        </w:numPr>
+      </w:pPr>
+      <w:r>
+        <w:rPr>
+          <w:b/>
+          <w:bCs/>
+        </w:rPr>
+        <w:t xml:space="preserve">Vendéghallgató mentorálás</w:t>
+      </w:r>
+      <w:r>
+        <w:t xml:space="preserve">: 1 (Egyetemi tanulmányokat külföldön folytató magyar hallgatók nyári gyakorlatának támogatása c. pályázattal)</w:t>
+      </w:r>
+    </w:p>
+    <w:bookmarkEnd w:id="73"/>
+    <w:bookmarkStart w:id="78" w:name="fontosabb-workshopok"/>
+    <w:p>
+      <w:pPr>
+        <w:pStyle w:val="Heading1"/>
+      </w:pPr>
+      <w:r>
+        <w:t xml:space="preserve">Fontosabb Workshopok</w:t>
+      </w:r>
+    </w:p>
+    <w:bookmarkStart w:id="76" w:name="oktatóként"/>
     <w:p>
       <w:pPr>
         <w:pStyle w:val="Heading2"/>
       </w:pPr>
       <w:r>
-        <w:t xml:space="preserve">Egyéb Oktatással Kapcsolatos Tevékenységek</w:t>
-      </w:r>
-    </w:p>
-    <w:p>
-      <w:pPr>
-        <w:numPr>
-          <w:ilvl w:val="0"/>
-          <w:numId w:val="1012"/>
-        </w:numPr>
-      </w:pPr>
-      <w:r>
-        <w:t xml:space="preserve">Doktori disszertáció bíráló (4); Doktori védésen titkár (3); Doktori védésen bizottsági tag (5); Komplex vizsgán vizsgáztató – ELTE, Pázmány Péter Katolikus Egyetem, Magyar Agrár- és Élettudományi Egyetem, Semmelweiss Egyetem, Debreceni Egyetem (6); MSc záróvizsgáztató (5); Országos Tudományos Diákköri Konferencián zsűritag (3)</w:t>
-      </w:r>
-    </w:p>
-    <w:p>
-      <w:pPr>
-        <w:numPr>
-          <w:ilvl w:val="0"/>
-          <w:numId w:val="1012"/>
-        </w:numPr>
-      </w:pPr>
-      <w:r>
-        <w:t xml:space="preserve">ELTE Molekuláris genetika, sejt- és fejlődésbiológia MSc specializáció felelőse</w:t>
-      </w:r>
-    </w:p>
-    <w:bookmarkEnd w:id="71"/>
-    <w:bookmarkEnd w:id="72"/>
-    <w:bookmarkStart w:id="74" w:name="témavezetés-és-mentorálás"/>
-    <w:p>
-      <w:pPr>
-        <w:pStyle w:val="Heading1"/>
-      </w:pPr>
-      <w:r>
-        <w:t xml:space="preserve">Témavezetés és Mentorálás</w:t>
-      </w:r>
-    </w:p>
-    <w:p>
-      <w:pPr>
-        <w:pStyle w:val="Compact"/>
-        <w:numPr>
-          <w:ilvl w:val="0"/>
-          <w:numId w:val="1013"/>
-        </w:numPr>
-      </w:pPr>
-      <w:hyperlink r:id="rId73">
-        <w:r>
-          <w:rPr>
-            <w:rStyle w:val="Hyperlink"/>
-          </w:rPr>
-          <w:t xml:space="preserve">Személyes lap az Országos Doktori Tanács honlapján</w:t>
-        </w:r>
-      </w:hyperlink>
-    </w:p>
-    <w:p>
-      <w:pPr>
-        <w:pStyle w:val="Compact"/>
-        <w:numPr>
-          <w:ilvl w:val="0"/>
-          <w:numId w:val="1013"/>
-        </w:numPr>
-      </w:pPr>
-      <w:r>
-        <w:rPr>
-          <w:b/>
-          <w:bCs/>
-        </w:rPr>
-        <w:t xml:space="preserve">Folyamatban lévő témavezetések</w:t>
-      </w:r>
-      <w:r>
-        <w:t xml:space="preserve">: 3 társ-témavezetett PhD hallgató, 1 MSc, 2 BSc, 3 TDK hallgató</w:t>
-      </w:r>
-    </w:p>
-    <w:p>
-      <w:pPr>
-        <w:pStyle w:val="Compact"/>
-        <w:numPr>
-          <w:ilvl w:val="0"/>
-          <w:numId w:val="1013"/>
-        </w:numPr>
-      </w:pPr>
-      <w:r>
-        <w:rPr>
-          <w:b/>
-          <w:bCs/>
-        </w:rPr>
-        <w:t xml:space="preserve">Végzett hallgatók</w:t>
-      </w:r>
-      <w:r>
-        <w:t xml:space="preserve">: 3 társ-témavezetett PhD, 6 MSc, 12 BSc, 6 TDK hallgató – közülük 1 OTDK 2. helyezés</w:t>
-      </w:r>
-    </w:p>
-    <w:p>
-      <w:pPr>
-        <w:pStyle w:val="Compact"/>
-        <w:numPr>
-          <w:ilvl w:val="0"/>
-          <w:numId w:val="1013"/>
-        </w:numPr>
-      </w:pPr>
-      <w:r>
-        <w:rPr>
-          <w:b/>
-          <w:bCs/>
-        </w:rPr>
-        <w:t xml:space="preserve">Vendéghallgató mentorálás</w:t>
-      </w:r>
-      <w:r>
-        <w:t xml:space="preserve">: 1 (Egyetemi tanulmányokat külföldön folytató magyar hallgatók nyári gyakorlatának támogatása c. pályázattal)</w:t>
-      </w:r>
-    </w:p>
-    <w:bookmarkEnd w:id="74"/>
-    <w:bookmarkStart w:id="79" w:name="fontosabb-workshopok"/>
-    <w:p>
-      <w:pPr>
-        <w:pStyle w:val="Heading1"/>
-      </w:pPr>
-      <w:r>
-        <w:t xml:space="preserve">Fontosabb Workshopok</w:t>
-      </w:r>
-    </w:p>
-    <w:bookmarkStart w:id="77" w:name="oktatóként"/>
-    <w:p>
-      <w:pPr>
-        <w:pStyle w:val="Heading2"/>
-      </w:pPr>
-      <w:r>
         <w:t xml:space="preserve">Oktatóként</w:t>
       </w:r>
     </w:p>
@@ -1589,7 +1572,7 @@
           <w:numId w:val="1014"/>
         </w:numPr>
       </w:pPr>
-      <w:hyperlink r:id="rId75">
+      <w:hyperlink r:id="rId74">
         <w:r>
           <w:rPr>
             <w:rStyle w:val="Hyperlink"/>
@@ -1611,7 +1594,7 @@
           <w:numId w:val="1014"/>
         </w:numPr>
       </w:pPr>
-      <w:hyperlink r:id="rId76">
+      <w:hyperlink r:id="rId75">
         <w:r>
           <w:rPr>
             <w:rStyle w:val="Hyperlink"/>
@@ -1625,133 +1608,133 @@
         <w:t xml:space="preserve">, 2014 Vet-Med Uni Bécs, Ausztria: RNA-Seq adatelemzés gyakorlat</w:t>
       </w:r>
     </w:p>
+    <w:bookmarkEnd w:id="76"/>
+    <w:bookmarkStart w:id="77" w:name="részvevőként"/>
+    <w:p>
+      <w:pPr>
+        <w:pStyle w:val="Heading2"/>
+      </w:pPr>
+      <w:r>
+        <w:t xml:space="preserve">Részvevőként</w:t>
+      </w:r>
+    </w:p>
+    <w:p>
+      <w:pPr>
+        <w:pStyle w:val="Compact"/>
+        <w:numPr>
+          <w:ilvl w:val="0"/>
+          <w:numId w:val="1015"/>
+        </w:numPr>
+      </w:pPr>
+      <w:r>
+        <w:rPr>
+          <w:i/>
+          <w:iCs/>
+        </w:rPr>
+        <w:t xml:space="preserve">EMBO Training: Laboratory Leadership Course</w:t>
+      </w:r>
+      <w:r>
+        <w:t xml:space="preserve">, 2024, Budapest</w:t>
+      </w:r>
+    </w:p>
+    <w:p>
+      <w:pPr>
+        <w:pStyle w:val="Compact"/>
+        <w:numPr>
+          <w:ilvl w:val="0"/>
+          <w:numId w:val="1015"/>
+        </w:numPr>
+      </w:pPr>
+      <w:r>
+        <w:rPr>
+          <w:i/>
+          <w:iCs/>
+        </w:rPr>
+        <w:t xml:space="preserve">An R Reproducibility Toolkit for the practical researcher</w:t>
+      </w:r>
+      <w:r>
+        <w:t xml:space="preserve">, 2022, online</w:t>
+      </w:r>
+    </w:p>
+    <w:p>
+      <w:pPr>
+        <w:pStyle w:val="Compact"/>
+        <w:numPr>
+          <w:ilvl w:val="0"/>
+          <w:numId w:val="1015"/>
+        </w:numPr>
+      </w:pPr>
+      <w:r>
+        <w:rPr>
+          <w:i/>
+          <w:iCs/>
+        </w:rPr>
+        <w:t xml:space="preserve">8th International Course in Microbial Ecology – Microbiome Metagenome Analysis</w:t>
+      </w:r>
+      <w:r>
+        <w:t xml:space="preserve">, 2017, CNR-ISE, Verbania, I</w:t>
+      </w:r>
+    </w:p>
+    <w:p>
+      <w:pPr>
+        <w:pStyle w:val="Compact"/>
+        <w:numPr>
+          <w:ilvl w:val="0"/>
+          <w:numId w:val="1015"/>
+        </w:numPr>
+      </w:pPr>
+      <w:r>
+        <w:rPr>
+          <w:i/>
+          <w:iCs/>
+        </w:rPr>
+        <w:t xml:space="preserve">EMBO course: Bioinformatics and Comparative Genome Analyses</w:t>
+      </w:r>
+      <w:r>
+        <w:t xml:space="preserve">, 2011, Inst. Pasteur Paris, F</w:t>
+      </w:r>
+    </w:p>
+    <w:p>
+      <w:pPr>
+        <w:pStyle w:val="Compact"/>
+        <w:numPr>
+          <w:ilvl w:val="0"/>
+          <w:numId w:val="1015"/>
+        </w:numPr>
+      </w:pPr>
+      <w:r>
+        <w:rPr>
+          <w:i/>
+          <w:iCs/>
+        </w:rPr>
+        <w:t xml:space="preserve">Computational Phyloinformatics Course</w:t>
+      </w:r>
+      <w:r>
+        <w:t xml:space="preserve">, 2008, Duke Univ., Durham, NC, USA</w:t>
+      </w:r>
+    </w:p>
+    <w:p>
+      <w:pPr>
+        <w:pStyle w:val="Compact"/>
+        <w:numPr>
+          <w:ilvl w:val="0"/>
+          <w:numId w:val="1015"/>
+        </w:numPr>
+      </w:pPr>
+      <w:r>
+        <w:rPr>
+          <w:i/>
+          <w:iCs/>
+        </w:rPr>
+        <w:t xml:space="preserve">Workshop on Molecular Evolution</w:t>
+      </w:r>
+      <w:r>
+        <w:t xml:space="preserve">, 2006, Marine Biological Lab., Woods Hole, MA, USA</w:t>
+      </w:r>
+    </w:p>
     <w:bookmarkEnd w:id="77"/>
-    <w:bookmarkStart w:id="78" w:name="részvevőként"/>
-    <w:p>
-      <w:pPr>
-        <w:pStyle w:val="Heading2"/>
-      </w:pPr>
-      <w:r>
-        <w:t xml:space="preserve">Részvevőként</w:t>
-      </w:r>
-    </w:p>
-    <w:p>
-      <w:pPr>
-        <w:pStyle w:val="Compact"/>
-        <w:numPr>
-          <w:ilvl w:val="0"/>
-          <w:numId w:val="1015"/>
-        </w:numPr>
-      </w:pPr>
-      <w:r>
-        <w:rPr>
-          <w:i/>
-          <w:iCs/>
-        </w:rPr>
-        <w:t xml:space="preserve">EMBO Training: Laboratory Leadership Course</w:t>
-      </w:r>
-      <w:r>
-        <w:t xml:space="preserve">, 2024, Budapest</w:t>
-      </w:r>
-    </w:p>
-    <w:p>
-      <w:pPr>
-        <w:pStyle w:val="Compact"/>
-        <w:numPr>
-          <w:ilvl w:val="0"/>
-          <w:numId w:val="1015"/>
-        </w:numPr>
-      </w:pPr>
-      <w:r>
-        <w:rPr>
-          <w:i/>
-          <w:iCs/>
-        </w:rPr>
-        <w:t xml:space="preserve">An R Reproducibility Toolkit for the practical researcher</w:t>
-      </w:r>
-      <w:r>
-        <w:t xml:space="preserve">, 2022, online</w:t>
-      </w:r>
-    </w:p>
-    <w:p>
-      <w:pPr>
-        <w:pStyle w:val="Compact"/>
-        <w:numPr>
-          <w:ilvl w:val="0"/>
-          <w:numId w:val="1015"/>
-        </w:numPr>
-      </w:pPr>
-      <w:r>
-        <w:rPr>
-          <w:i/>
-          <w:iCs/>
-        </w:rPr>
-        <w:t xml:space="preserve">8th International Course in Microbial Ecology – Microbiome Metagenome Analysis</w:t>
-      </w:r>
-      <w:r>
-        <w:t xml:space="preserve">, 2017, CNR-ISE, Verbania, I</w:t>
-      </w:r>
-    </w:p>
-    <w:p>
-      <w:pPr>
-        <w:pStyle w:val="Compact"/>
-        <w:numPr>
-          <w:ilvl w:val="0"/>
-          <w:numId w:val="1015"/>
-        </w:numPr>
-      </w:pPr>
-      <w:r>
-        <w:rPr>
-          <w:i/>
-          <w:iCs/>
-        </w:rPr>
-        <w:t xml:space="preserve">EMBO course: Bioinformatics and Comparative Genome Analyses</w:t>
-      </w:r>
-      <w:r>
-        <w:t xml:space="preserve">, 2011, Inst. Pasteur Paris, F</w:t>
-      </w:r>
-    </w:p>
-    <w:p>
-      <w:pPr>
-        <w:pStyle w:val="Compact"/>
-        <w:numPr>
-          <w:ilvl w:val="0"/>
-          <w:numId w:val="1015"/>
-        </w:numPr>
-      </w:pPr>
-      <w:r>
-        <w:rPr>
-          <w:i/>
-          <w:iCs/>
-        </w:rPr>
-        <w:t xml:space="preserve">Computational Phyloinformatics Course</w:t>
-      </w:r>
-      <w:r>
-        <w:t xml:space="preserve">, 2008, Duke Univ., Durham, NC, USA</w:t>
-      </w:r>
-    </w:p>
-    <w:p>
-      <w:pPr>
-        <w:pStyle w:val="Compact"/>
-        <w:numPr>
-          <w:ilvl w:val="0"/>
-          <w:numId w:val="1015"/>
-        </w:numPr>
-      </w:pPr>
-      <w:r>
-        <w:rPr>
-          <w:i/>
-          <w:iCs/>
-        </w:rPr>
-        <w:t xml:space="preserve">Workshop on Molecular Evolution</w:t>
-      </w:r>
-      <w:r>
-        <w:t xml:space="preserve">, 2006, Marine Biological Lab., Woods Hole, MA, USA</w:t>
-      </w:r>
-    </w:p>
     <w:bookmarkEnd w:id="78"/>
-    <w:bookmarkEnd w:id="79"/>
-    <w:bookmarkStart w:id="85" w:name="tagságok"/>
+    <w:bookmarkStart w:id="84" w:name="tagságok"/>
     <w:p>
       <w:pPr>
         <w:pStyle w:val="Heading1"/>
@@ -1768,29 +1751,59 @@
           <w:numId w:val="1016"/>
         </w:numPr>
       </w:pPr>
+      <w:hyperlink r:id="rId79">
+        <w:r>
+          <w:rPr>
+            <w:rStyle w:val="Hyperlink"/>
+          </w:rPr>
+          <w:t xml:space="preserve">Magyar Bioinformatikai Társaság</w:t>
+        </w:r>
+      </w:hyperlink>
+      <w:r>
+        <w:t xml:space="preserve">: 2016 –</w:t>
+      </w:r>
+      <w:r>
+        <w:t xml:space="preserve"> </w:t>
+      </w:r>
+      <w:r>
+        <w:rPr>
+          <w:b/>
+          <w:bCs/>
+        </w:rPr>
+        <w:t xml:space="preserve">elnökségi tag</w:t>
+      </w:r>
+      <w:r>
+        <w:t xml:space="preserve">, 2006 – tag</w:t>
+      </w:r>
+    </w:p>
+    <w:p>
+      <w:pPr>
+        <w:pStyle w:val="Compact"/>
+        <w:numPr>
+          <w:ilvl w:val="0"/>
+          <w:numId w:val="1016"/>
+        </w:numPr>
+      </w:pPr>
       <w:hyperlink r:id="rId80">
         <w:r>
           <w:rPr>
             <w:rStyle w:val="Hyperlink"/>
           </w:rPr>
-          <w:t xml:space="preserve">Magyar Bioinformatikai Társaság</w:t>
-        </w:r>
-      </w:hyperlink>
-      <w:r>
-        <w:t xml:space="preserve">: 2016 –</w:t>
-      </w:r>
-      <w:r>
-        <w:t xml:space="preserve"> </w:t>
-      </w:r>
-      <w:r>
-        <w:rPr>
-          <w:b/>
-          <w:bCs/>
-        </w:rPr>
-        <w:t xml:space="preserve">elnökségi tag</w:t>
-      </w:r>
-      <w:r>
-        <w:t xml:space="preserve">, 2006 – tag</w:t>
+          <w:t xml:space="preserve">Magyar Tudományos Akadémia, Bioinformatikai Osztályközi Tudományos Bizottság</w:t>
+        </w:r>
+      </w:hyperlink>
+      <w:r>
+        <w:t xml:space="preserve">: 2021 –</w:t>
+      </w:r>
+      <w:r>
+        <w:t xml:space="preserve"> </w:t>
+      </w:r>
+      <w:r>
+        <w:rPr>
+          <w:b/>
+          <w:bCs/>
+        </w:rPr>
+        <w:t xml:space="preserve">szavazati jogú bizottsági tag</w:t>
       </w:r>
     </w:p>
     <w:p>
@@ -1801,26 +1814,22 @@
           <w:numId w:val="1016"/>
         </w:numPr>
       </w:pPr>
+      <w:r>
+        <w:t xml:space="preserve">Vezető kutató az</w:t>
+      </w:r>
+      <w:r>
+        <w:t xml:space="preserve"> </w:t>
+      </w:r>
       <w:hyperlink r:id="rId81">
         <w:r>
           <w:rPr>
             <w:rStyle w:val="Hyperlink"/>
           </w:rPr>
-          <w:t xml:space="preserve">Magyar Tudományos Akadémia, Bioinformatikai Osztályközi Tudományos Bizottság</w:t>
-        </w:r>
-      </w:hyperlink>
-      <w:r>
-        <w:t xml:space="preserve">: 2021 –</w:t>
-      </w:r>
-      <w:r>
-        <w:t xml:space="preserve"> </w:t>
-      </w:r>
-      <w:r>
-        <w:rPr>
-          <w:b/>
-          <w:bCs/>
-        </w:rPr>
-        <w:t xml:space="preserve">szavazati jogú bizottsági tag</w:t>
+          <w:t xml:space="preserve">Elixir Europe magyarországi szervezetében</w:t>
+        </w:r>
+      </w:hyperlink>
+      <w:r>
+        <w:t xml:space="preserve">: 2023 –</w:t>
       </w:r>
     </w:p>
     <w:p>
@@ -1831,22 +1840,19 @@
           <w:numId w:val="1016"/>
         </w:numPr>
       </w:pPr>
-      <w:r>
-        <w:t xml:space="preserve">Vezető kutató az</w:t>
-      </w:r>
-      <w:r>
-        <w:t xml:space="preserve"> </w:t>
-      </w:r>
       <w:hyperlink r:id="rId82">
         <w:r>
           <w:rPr>
             <w:rStyle w:val="Hyperlink"/>
           </w:rPr>
-          <w:t xml:space="preserve">Elixir Europe magyarországi szervezetében</w:t>
-        </w:r>
-      </w:hyperlink>
-      <w:r>
-        <w:t xml:space="preserve">: 2023 –</w:t>
+          <w:t xml:space="preserve">Tudományos Számítások Intézete Egyesület</w:t>
+        </w:r>
+      </w:hyperlink>
+      <w:r>
+        <w:t xml:space="preserve"> </w:t>
+      </w:r>
+      <w:r>
+        <w:t xml:space="preserve">(SciComp): 2024 – tag</w:t>
       </w:r>
     </w:p>
     <w:p>
@@ -1857,40 +1863,17 @@
           <w:numId w:val="1016"/>
         </w:numPr>
       </w:pPr>
+      <w:r>
+        <w:t xml:space="preserve">Magyar Tudományos Akadémia Köztestülete: 2013 – tag (azonosító:</w:t>
+      </w:r>
+      <w:r>
+        <w:t xml:space="preserve"> </w:t>
+      </w:r>
       <w:hyperlink r:id="rId83">
         <w:r>
           <w:rPr>
             <w:rStyle w:val="Hyperlink"/>
           </w:rPr>
-          <w:t xml:space="preserve">Tudományos Számítások Intézete Egyesület</w:t>
-        </w:r>
-      </w:hyperlink>
-      <w:r>
-        <w:t xml:space="preserve"> </w:t>
-      </w:r>
-      <w:r>
-        <w:t xml:space="preserve">(SciComp): 2024 – tag</w:t>
-      </w:r>
-    </w:p>
-    <w:p>
-      <w:pPr>
-        <w:pStyle w:val="Compact"/>
-        <w:numPr>
-          <w:ilvl w:val="0"/>
-          <w:numId w:val="1016"/>
-        </w:numPr>
-      </w:pPr>
-      <w:r>
-        <w:t xml:space="preserve">Magyar Tudományos Akadémia Köztestülete: 2013 – tag (azonosító:</w:t>
-      </w:r>
-      <w:r>
-        <w:t xml:space="preserve"> </w:t>
-      </w:r>
-      <w:hyperlink r:id="rId84">
-        <w:r>
-          <w:rPr>
-            <w:rStyle w:val="Hyperlink"/>
-          </w:rPr>
           <w:t xml:space="preserve">31344</w:t>
         </w:r>
       </w:hyperlink>
@@ -1898,618 +1881,618 @@
         <w:t xml:space="preserve">)</w:t>
       </w:r>
     </w:p>
+    <w:bookmarkEnd w:id="84"/>
+    <w:bookmarkStart w:id="85" w:name="idegen-nyelvek"/>
+    <w:p>
+      <w:pPr>
+        <w:pStyle w:val="Heading1"/>
+      </w:pPr>
+      <w:r>
+        <w:t xml:space="preserve">Idegen Nyelvek</w:t>
+      </w:r>
+    </w:p>
+    <w:p>
+      <w:pPr>
+        <w:pStyle w:val="Compact"/>
+        <w:numPr>
+          <w:ilvl w:val="0"/>
+          <w:numId w:val="1017"/>
+        </w:numPr>
+      </w:pPr>
+      <w:r>
+        <w:t xml:space="preserve">Angol – tárgyalási szint (C1, középfokú nyelvvizsga)</w:t>
+      </w:r>
+    </w:p>
+    <w:p>
+      <w:pPr>
+        <w:pStyle w:val="Compact"/>
+        <w:numPr>
+          <w:ilvl w:val="0"/>
+          <w:numId w:val="1017"/>
+        </w:numPr>
+      </w:pPr>
+      <w:r>
+        <w:t xml:space="preserve">Olasz – alapfokú nyelvvizsga</w:t>
+      </w:r>
+    </w:p>
     <w:bookmarkEnd w:id="85"/>
-    <w:bookmarkStart w:id="86" w:name="idegen-nyelvek"/>
+    <w:bookmarkStart w:id="86" w:name="érdeklődési-területek"/>
     <w:p>
       <w:pPr>
         <w:pStyle w:val="Heading1"/>
       </w:pPr>
       <w:r>
-        <w:t xml:space="preserve">Idegen Nyelvek</w:t>
-      </w:r>
-    </w:p>
-    <w:p>
-      <w:pPr>
-        <w:pStyle w:val="Compact"/>
-        <w:numPr>
-          <w:ilvl w:val="0"/>
-          <w:numId w:val="1017"/>
-        </w:numPr>
-      </w:pPr>
-      <w:r>
-        <w:t xml:space="preserve">Angol – tárgyalási szint (C1, középfokú nyelvvizsga)</w:t>
-      </w:r>
-    </w:p>
-    <w:p>
-      <w:pPr>
-        <w:pStyle w:val="Compact"/>
-        <w:numPr>
-          <w:ilvl w:val="0"/>
-          <w:numId w:val="1017"/>
-        </w:numPr>
-      </w:pPr>
-      <w:r>
-        <w:t xml:space="preserve">Olasz – alapfokú nyelvvizsga</w:t>
+        <w:t xml:space="preserve">Érdeklődési Területek</w:t>
+      </w:r>
+    </w:p>
+    <w:p>
+      <w:pPr>
+        <w:pStyle w:val="Compact"/>
+        <w:numPr>
+          <w:ilvl w:val="0"/>
+          <w:numId w:val="1018"/>
+        </w:numPr>
+      </w:pPr>
+      <w:r>
+        <w:t xml:space="preserve">Bioinformatika</w:t>
+      </w:r>
+    </w:p>
+    <w:p>
+      <w:pPr>
+        <w:pStyle w:val="Compact"/>
+        <w:numPr>
+          <w:ilvl w:val="0"/>
+          <w:numId w:val="1018"/>
+        </w:numPr>
+      </w:pPr>
+      <w:r>
+        <w:t xml:space="preserve">Evolúcióbiológia</w:t>
+      </w:r>
+    </w:p>
+    <w:p>
+      <w:pPr>
+        <w:pStyle w:val="Compact"/>
+        <w:numPr>
+          <w:ilvl w:val="0"/>
+          <w:numId w:val="1018"/>
+        </w:numPr>
+      </w:pPr>
+      <w:r>
+        <w:t xml:space="preserve">Antibiotikum-rezisztencia</w:t>
+      </w:r>
+    </w:p>
+    <w:p>
+      <w:pPr>
+        <w:pStyle w:val="Compact"/>
+        <w:numPr>
+          <w:ilvl w:val="0"/>
+          <w:numId w:val="1018"/>
+        </w:numPr>
+      </w:pPr>
+      <w:r>
+        <w:t xml:space="preserve">Összehasonlító genomika</w:t>
+      </w:r>
+    </w:p>
+    <w:p>
+      <w:pPr>
+        <w:pStyle w:val="Compact"/>
+        <w:numPr>
+          <w:ilvl w:val="0"/>
+          <w:numId w:val="1018"/>
+        </w:numPr>
+      </w:pPr>
+      <w:r>
+        <w:t xml:space="preserve">Molekuláris filogenetika</w:t>
+      </w:r>
+    </w:p>
+    <w:p>
+      <w:pPr>
+        <w:pStyle w:val="Compact"/>
+        <w:numPr>
+          <w:ilvl w:val="0"/>
+          <w:numId w:val="1018"/>
+        </w:numPr>
+      </w:pPr>
+      <w:r>
+        <w:t xml:space="preserve">Metagenomika</w:t>
+      </w:r>
+    </w:p>
+    <w:p>
+      <w:pPr>
+        <w:pStyle w:val="Compact"/>
+        <w:numPr>
+          <w:ilvl w:val="0"/>
+          <w:numId w:val="1018"/>
+        </w:numPr>
+      </w:pPr>
+      <w:r>
+        <w:t xml:space="preserve">Transzkriptomika</w:t>
+      </w:r>
+    </w:p>
+    <w:p>
+      <w:pPr>
+        <w:pStyle w:val="Compact"/>
+        <w:numPr>
+          <w:ilvl w:val="0"/>
+          <w:numId w:val="1018"/>
+        </w:numPr>
+      </w:pPr>
+      <w:r>
+        <w:t xml:space="preserve">Transzkripciós szabályozás</w:t>
+      </w:r>
+    </w:p>
+    <w:p>
+      <w:pPr>
+        <w:pStyle w:val="Compact"/>
+        <w:numPr>
+          <w:ilvl w:val="0"/>
+          <w:numId w:val="1018"/>
+        </w:numPr>
+      </w:pPr>
+      <w:r>
+        <w:t xml:space="preserve">Adatelemzés</w:t>
       </w:r>
     </w:p>
     <w:bookmarkEnd w:id="86"/>
-    <w:bookmarkStart w:id="87" w:name="érdeklődési-területek"/>
+    <w:bookmarkStart w:id="87" w:name="szakmai-készségek"/>
     <w:p>
       <w:pPr>
         <w:pStyle w:val="Heading1"/>
       </w:pPr>
       <w:r>
-        <w:t xml:space="preserve">Érdeklődési Területek</w:t>
-      </w:r>
-    </w:p>
-    <w:p>
-      <w:pPr>
-        <w:pStyle w:val="Compact"/>
-        <w:numPr>
-          <w:ilvl w:val="0"/>
-          <w:numId w:val="1018"/>
-        </w:numPr>
-      </w:pPr>
-      <w:r>
-        <w:t xml:space="preserve">Bioinformatika</w:t>
-      </w:r>
-    </w:p>
-    <w:p>
-      <w:pPr>
-        <w:pStyle w:val="Compact"/>
-        <w:numPr>
-          <w:ilvl w:val="0"/>
-          <w:numId w:val="1018"/>
-        </w:numPr>
-      </w:pPr>
-      <w:r>
-        <w:t xml:space="preserve">Evolúcióbiológia</w:t>
-      </w:r>
-    </w:p>
-    <w:p>
-      <w:pPr>
-        <w:pStyle w:val="Compact"/>
-        <w:numPr>
-          <w:ilvl w:val="0"/>
-          <w:numId w:val="1018"/>
-        </w:numPr>
-      </w:pPr>
-      <w:r>
-        <w:t xml:space="preserve">Antibiotikum-rezisztencia</w:t>
-      </w:r>
-    </w:p>
-    <w:p>
-      <w:pPr>
-        <w:pStyle w:val="Compact"/>
-        <w:numPr>
-          <w:ilvl w:val="0"/>
-          <w:numId w:val="1018"/>
-        </w:numPr>
-      </w:pPr>
-      <w:r>
-        <w:t xml:space="preserve">Összehasonlító genomika</w:t>
-      </w:r>
-    </w:p>
-    <w:p>
-      <w:pPr>
-        <w:pStyle w:val="Compact"/>
-        <w:numPr>
-          <w:ilvl w:val="0"/>
-          <w:numId w:val="1018"/>
-        </w:numPr>
-      </w:pPr>
-      <w:r>
-        <w:t xml:space="preserve">Molekuláris filogenetika</w:t>
-      </w:r>
-    </w:p>
-    <w:p>
-      <w:pPr>
-        <w:pStyle w:val="Compact"/>
-        <w:numPr>
-          <w:ilvl w:val="0"/>
-          <w:numId w:val="1018"/>
-        </w:numPr>
-      </w:pPr>
-      <w:r>
-        <w:t xml:space="preserve">Metagenomika</w:t>
-      </w:r>
-    </w:p>
-    <w:p>
-      <w:pPr>
-        <w:pStyle w:val="Compact"/>
-        <w:numPr>
-          <w:ilvl w:val="0"/>
-          <w:numId w:val="1018"/>
-        </w:numPr>
-      </w:pPr>
-      <w:r>
-        <w:t xml:space="preserve">Transzkriptomika</w:t>
-      </w:r>
-    </w:p>
-    <w:p>
-      <w:pPr>
-        <w:pStyle w:val="Compact"/>
-        <w:numPr>
-          <w:ilvl w:val="0"/>
-          <w:numId w:val="1018"/>
-        </w:numPr>
-      </w:pPr>
-      <w:r>
-        <w:t xml:space="preserve">Transzkripciós szabályozás</w:t>
-      </w:r>
-    </w:p>
-    <w:p>
-      <w:pPr>
-        <w:pStyle w:val="Compact"/>
-        <w:numPr>
-          <w:ilvl w:val="0"/>
-          <w:numId w:val="1018"/>
-        </w:numPr>
-      </w:pPr>
-      <w:r>
-        <w:t xml:space="preserve">Adatelemzés</w:t>
+        <w:t xml:space="preserve">Szakmai Készségek</w:t>
+      </w:r>
+    </w:p>
+    <w:p>
+      <w:pPr>
+        <w:pStyle w:val="Compact"/>
+        <w:numPr>
+          <w:ilvl w:val="0"/>
+          <w:numId w:val="1019"/>
+        </w:numPr>
+      </w:pPr>
+      <w:r>
+        <w:t xml:space="preserve">Különböző bioinformatikai módszerek, szoftverek és pipeline-ok professzionális használata és fejlesztése.</w:t>
+      </w:r>
+    </w:p>
+    <w:p>
+      <w:pPr>
+        <w:pStyle w:val="Compact"/>
+        <w:numPr>
+          <w:ilvl w:val="0"/>
+          <w:numId w:val="1019"/>
+        </w:numPr>
+      </w:pPr>
+      <w:r>
+        <w:t xml:space="preserve">R programozási nyelv – professzionális szint</w:t>
+      </w:r>
+    </w:p>
+    <w:p>
+      <w:pPr>
+        <w:pStyle w:val="Compact"/>
+        <w:numPr>
+          <w:ilvl w:val="0"/>
+          <w:numId w:val="1019"/>
+        </w:numPr>
+      </w:pPr>
+      <w:r>
+        <w:t xml:space="preserve">Linux Shell szkriptek – haladó szint</w:t>
       </w:r>
     </w:p>
     <w:bookmarkEnd w:id="87"/>
-    <w:bookmarkStart w:id="88" w:name="szakmai-készségek"/>
+    <w:bookmarkStart w:id="89" w:name="szerkesztői-és-bírálói-tevékenység"/>
     <w:p>
       <w:pPr>
         <w:pStyle w:val="Heading1"/>
       </w:pPr>
       <w:r>
-        <w:t xml:space="preserve">Szakmai Készségek</w:t>
-      </w:r>
-    </w:p>
-    <w:p>
-      <w:pPr>
-        <w:pStyle w:val="Compact"/>
-        <w:numPr>
-          <w:ilvl w:val="0"/>
-          <w:numId w:val="1019"/>
-        </w:numPr>
-      </w:pPr>
-      <w:r>
-        <w:t xml:space="preserve">Különböző bioinformatikai módszerek, szoftverek és pipeline-ok professzionális használata és fejlesztése.</w:t>
-      </w:r>
-    </w:p>
-    <w:p>
-      <w:pPr>
-        <w:pStyle w:val="Compact"/>
-        <w:numPr>
-          <w:ilvl w:val="0"/>
-          <w:numId w:val="1019"/>
-        </w:numPr>
-      </w:pPr>
-      <w:r>
-        <w:t xml:space="preserve">R programozási nyelv – professzionális szint</w:t>
-      </w:r>
-    </w:p>
-    <w:p>
-      <w:pPr>
-        <w:pStyle w:val="Compact"/>
-        <w:numPr>
-          <w:ilvl w:val="0"/>
-          <w:numId w:val="1019"/>
-        </w:numPr>
-      </w:pPr>
-      <w:r>
-        <w:t xml:space="preserve">Linux Shell szkriptek – haladó szint</w:t>
-      </w:r>
-    </w:p>
-    <w:bookmarkEnd w:id="88"/>
-    <w:bookmarkStart w:id="90" w:name="szerkesztői-és-bírálói-tevékenység"/>
+        <w:t xml:space="preserve">Szerkesztői és Bírálói Tevékenység</w:t>
+      </w:r>
+    </w:p>
+    <w:p>
+      <w:pPr>
+        <w:pStyle w:val="Compact"/>
+        <w:numPr>
+          <w:ilvl w:val="0"/>
+          <w:numId w:val="1020"/>
+        </w:numPr>
+      </w:pPr>
+      <w:hyperlink r:id="rId88">
+        <w:r>
+          <w:rPr>
+            <w:rStyle w:val="Hyperlink"/>
+          </w:rPr>
+          <w:t xml:space="preserve">Téma szerkesztő (topic editor) a Frontiers in Systems Biology folyóiratnál</w:t>
+        </w:r>
+      </w:hyperlink>
+    </w:p>
+    <w:p>
+      <w:pPr>
+        <w:pStyle w:val="Compact"/>
+        <w:numPr>
+          <w:ilvl w:val="0"/>
+          <w:numId w:val="1020"/>
+        </w:numPr>
+      </w:pPr>
+      <w:r>
+        <w:t xml:space="preserve">Bírálat készítés a következő folyóiratokban:</w:t>
+      </w:r>
+      <w:r>
+        <w:t xml:space="preserve"> </w:t>
+      </w:r>
+      <w:r>
+        <w:rPr>
+          <w:i/>
+          <w:iCs/>
+        </w:rPr>
+        <w:t xml:space="preserve">Brief. Bioinformatics</w:t>
+      </w:r>
+      <w:r>
+        <w:t xml:space="preserve"> </w:t>
+      </w:r>
+      <w:r>
+        <w:t xml:space="preserve">(3);</w:t>
+      </w:r>
+      <w:r>
+        <w:t xml:space="preserve"> </w:t>
+      </w:r>
+      <w:r>
+        <w:rPr>
+          <w:i/>
+          <w:iCs/>
+        </w:rPr>
+        <w:t xml:space="preserve">Evol. Biol.</w:t>
+      </w:r>
+      <w:r>
+        <w:t xml:space="preserve"> </w:t>
+      </w:r>
+      <w:r>
+        <w:t xml:space="preserve">(1);</w:t>
+      </w:r>
+      <w:r>
+        <w:t xml:space="preserve"> </w:t>
+      </w:r>
+      <w:r>
+        <w:rPr>
+          <w:i/>
+          <w:iCs/>
+        </w:rPr>
+        <w:t xml:space="preserve">Genome Biol. Evol.</w:t>
+      </w:r>
+      <w:r>
+        <w:t xml:space="preserve"> </w:t>
+      </w:r>
+      <w:r>
+        <w:t xml:space="preserve">(1);</w:t>
+      </w:r>
+      <w:r>
+        <w:t xml:space="preserve"> </w:t>
+      </w:r>
+      <w:r>
+        <w:rPr>
+          <w:i/>
+          <w:iCs/>
+        </w:rPr>
+        <w:t xml:space="preserve">J. Math. Chem.</w:t>
+      </w:r>
+      <w:r>
+        <w:t xml:space="preserve"> </w:t>
+      </w:r>
+      <w:r>
+        <w:t xml:space="preserve">(4);</w:t>
+      </w:r>
+      <w:r>
+        <w:t xml:space="preserve"> </w:t>
+      </w:r>
+      <w:r>
+        <w:rPr>
+          <w:i/>
+          <w:iCs/>
+        </w:rPr>
+        <w:t xml:space="preserve">Mol. Ecol.</w:t>
+      </w:r>
+      <w:r>
+        <w:t xml:space="preserve"> </w:t>
+      </w:r>
+      <w:r>
+        <w:t xml:space="preserve">(1);</w:t>
+      </w:r>
+      <w:r>
+        <w:t xml:space="preserve"> </w:t>
+      </w:r>
+      <w:r>
+        <w:rPr>
+          <w:i/>
+          <w:iCs/>
+        </w:rPr>
+        <w:t xml:space="preserve">Mol. Phylogenetics Evol.</w:t>
+      </w:r>
+      <w:r>
+        <w:t xml:space="preserve"> </w:t>
+      </w:r>
+      <w:r>
+        <w:t xml:space="preserve">(1);</w:t>
+      </w:r>
+      <w:r>
+        <w:t xml:space="preserve"> </w:t>
+      </w:r>
+      <w:r>
+        <w:rPr>
+          <w:i/>
+          <w:iCs/>
+        </w:rPr>
+        <w:t xml:space="preserve">Sci. Rep.</w:t>
+      </w:r>
+      <w:r>
+        <w:t xml:space="preserve"> </w:t>
+      </w:r>
+      <w:r>
+        <w:t xml:space="preserve">(1);</w:t>
+      </w:r>
+      <w:r>
+        <w:t xml:space="preserve"> </w:t>
+      </w:r>
+      <w:r>
+        <w:rPr>
+          <w:i/>
+          <w:iCs/>
+        </w:rPr>
+        <w:t xml:space="preserve">Opusc. Zool.</w:t>
+      </w:r>
+      <w:r>
+        <w:t xml:space="preserve"> </w:t>
+      </w:r>
+      <w:r>
+        <w:t xml:space="preserve">(1);</w:t>
+      </w:r>
+      <w:r>
+        <w:t xml:space="preserve"> </w:t>
+      </w:r>
+      <w:r>
+        <w:rPr>
+          <w:i/>
+          <w:iCs/>
+        </w:rPr>
+        <w:t xml:space="preserve">Plos One</w:t>
+      </w:r>
+      <w:r>
+        <w:t xml:space="preserve"> </w:t>
+      </w:r>
+      <w:r>
+        <w:t xml:space="preserve">(2)</w:t>
+      </w:r>
+    </w:p>
+    <w:p>
+      <w:pPr>
+        <w:pStyle w:val="Compact"/>
+        <w:numPr>
+          <w:ilvl w:val="0"/>
+          <w:numId w:val="1020"/>
+        </w:numPr>
+      </w:pPr>
+      <w:r>
+        <w:t xml:space="preserve">Bírálat: PhD disszertáció: (4), pályázatok: NKFI OTKA (3)</w:t>
+      </w:r>
+    </w:p>
+    <w:p>
+      <w:pPr>
+        <w:pStyle w:val="Compact"/>
+        <w:numPr>
+          <w:ilvl w:val="0"/>
+          <w:numId w:val="1020"/>
+        </w:numPr>
+      </w:pPr>
+      <w:r>
+        <w:t xml:space="preserve">OTDK zsűri tag (3)</w:t>
+      </w:r>
+    </w:p>
+    <w:bookmarkEnd w:id="89"/>
+    <w:bookmarkStart w:id="94" w:name="tudománynépszerűsítés"/>
     <w:p>
       <w:pPr>
         <w:pStyle w:val="Heading1"/>
       </w:pPr>
       <w:r>
-        <w:t xml:space="preserve">Szerkesztői és Bírálói Tevékenység</w:t>
-      </w:r>
-    </w:p>
-    <w:p>
-      <w:pPr>
-        <w:pStyle w:val="Compact"/>
-        <w:numPr>
-          <w:ilvl w:val="0"/>
-          <w:numId w:val="1020"/>
-        </w:numPr>
-      </w:pPr>
-      <w:hyperlink r:id="rId89">
-        <w:r>
-          <w:rPr>
-            <w:rStyle w:val="Hyperlink"/>
-          </w:rPr>
-          <w:t xml:space="preserve">Téma szerkesztő (topic editor) a Frontiers in Systems Biology folyóiratnál</w:t>
-        </w:r>
-      </w:hyperlink>
-    </w:p>
-    <w:p>
-      <w:pPr>
-        <w:pStyle w:val="Compact"/>
-        <w:numPr>
-          <w:ilvl w:val="0"/>
-          <w:numId w:val="1020"/>
-        </w:numPr>
-      </w:pPr>
-      <w:r>
-        <w:t xml:space="preserve">Bírálat készítés a következő folyóiratokban:</w:t>
-      </w:r>
-      <w:r>
-        <w:t xml:space="preserve"> </w:t>
-      </w:r>
-      <w:r>
-        <w:rPr>
-          <w:i/>
-          <w:iCs/>
-        </w:rPr>
-        <w:t xml:space="preserve">Brief. Bioinformatics</w:t>
-      </w:r>
-      <w:r>
-        <w:t xml:space="preserve"> </w:t>
-      </w:r>
-      <w:r>
-        <w:t xml:space="preserve">(3);</w:t>
-      </w:r>
-      <w:r>
-        <w:t xml:space="preserve"> </w:t>
-      </w:r>
-      <w:r>
-        <w:rPr>
-          <w:i/>
-          <w:iCs/>
-        </w:rPr>
-        <w:t xml:space="preserve">Evol. Biol.</w:t>
-      </w:r>
-      <w:r>
-        <w:t xml:space="preserve"> </w:t>
-      </w:r>
-      <w:r>
-        <w:t xml:space="preserve">(1);</w:t>
-      </w:r>
-      <w:r>
-        <w:t xml:space="preserve"> </w:t>
-      </w:r>
-      <w:r>
-        <w:rPr>
-          <w:i/>
-          <w:iCs/>
-        </w:rPr>
-        <w:t xml:space="preserve">Genome Biol. Evol.</w:t>
-      </w:r>
-      <w:r>
-        <w:t xml:space="preserve"> </w:t>
-      </w:r>
-      <w:r>
-        <w:t xml:space="preserve">(1);</w:t>
-      </w:r>
-      <w:r>
-        <w:t xml:space="preserve"> </w:t>
-      </w:r>
-      <w:r>
-        <w:rPr>
-          <w:i/>
-          <w:iCs/>
-        </w:rPr>
-        <w:t xml:space="preserve">J. Math. Chem.</w:t>
-      </w:r>
-      <w:r>
-        <w:t xml:space="preserve"> </w:t>
-      </w:r>
-      <w:r>
-        <w:t xml:space="preserve">(4);</w:t>
-      </w:r>
-      <w:r>
-        <w:t xml:space="preserve"> </w:t>
-      </w:r>
-      <w:r>
-        <w:rPr>
-          <w:i/>
-          <w:iCs/>
-        </w:rPr>
-        <w:t xml:space="preserve">Mol. Ecol.</w:t>
-      </w:r>
-      <w:r>
-        <w:t xml:space="preserve"> </w:t>
-      </w:r>
-      <w:r>
-        <w:t xml:space="preserve">(1);</w:t>
-      </w:r>
-      <w:r>
-        <w:t xml:space="preserve"> </w:t>
-      </w:r>
-      <w:r>
-        <w:rPr>
-          <w:i/>
-          <w:iCs/>
-        </w:rPr>
-        <w:t xml:space="preserve">Mol. Phylogenetics Evol.</w:t>
-      </w:r>
-      <w:r>
-        <w:t xml:space="preserve"> </w:t>
-      </w:r>
-      <w:r>
-        <w:t xml:space="preserve">(1);</w:t>
-      </w:r>
-      <w:r>
-        <w:t xml:space="preserve"> </w:t>
-      </w:r>
-      <w:r>
-        <w:rPr>
-          <w:i/>
-          <w:iCs/>
-        </w:rPr>
-        <w:t xml:space="preserve">Sci. Rep.</w:t>
-      </w:r>
-      <w:r>
-        <w:t xml:space="preserve"> </w:t>
-      </w:r>
-      <w:r>
-        <w:t xml:space="preserve">(1);</w:t>
-      </w:r>
-      <w:r>
-        <w:t xml:space="preserve"> </w:t>
-      </w:r>
-      <w:r>
-        <w:rPr>
-          <w:i/>
-          <w:iCs/>
-        </w:rPr>
-        <w:t xml:space="preserve">Opusc. Zool.</w:t>
-      </w:r>
-      <w:r>
-        <w:t xml:space="preserve"> </w:t>
-      </w:r>
-      <w:r>
-        <w:t xml:space="preserve">(1);</w:t>
-      </w:r>
-      <w:r>
-        <w:t xml:space="preserve"> </w:t>
-      </w:r>
-      <w:r>
-        <w:rPr>
-          <w:i/>
-          <w:iCs/>
-        </w:rPr>
-        <w:t xml:space="preserve">Plos One</w:t>
-      </w:r>
-      <w:r>
-        <w:t xml:space="preserve"> </w:t>
-      </w:r>
-      <w:r>
-        <w:t xml:space="preserve">(2)</w:t>
-      </w:r>
-    </w:p>
-    <w:p>
-      <w:pPr>
-        <w:pStyle w:val="Compact"/>
-        <w:numPr>
-          <w:ilvl w:val="0"/>
-          <w:numId w:val="1020"/>
-        </w:numPr>
-      </w:pPr>
-      <w:r>
-        <w:t xml:space="preserve">Bírálat: PhD disszertáció: (4), pályázatok: NKFI OTKA (3)</w:t>
-      </w:r>
-    </w:p>
-    <w:p>
-      <w:pPr>
-        <w:pStyle w:val="Compact"/>
-        <w:numPr>
-          <w:ilvl w:val="0"/>
-          <w:numId w:val="1020"/>
-        </w:numPr>
-      </w:pPr>
-      <w:r>
-        <w:t xml:space="preserve">OTDK zsűri tag (3)</w:t>
-      </w:r>
-    </w:p>
-    <w:bookmarkEnd w:id="90"/>
-    <w:bookmarkStart w:id="95" w:name="tudománynépszerűsítés"/>
+        <w:t xml:space="preserve">Tudománynépszerűsítés</w:t>
+      </w:r>
+    </w:p>
+    <w:p>
+      <w:pPr>
+        <w:pStyle w:val="Compact"/>
+        <w:numPr>
+          <w:ilvl w:val="0"/>
+          <w:numId w:val="1021"/>
+        </w:numPr>
+      </w:pPr>
+      <w:hyperlink r:id="rId90">
+        <w:r>
+          <w:rPr>
+            <w:rStyle w:val="Hyperlink"/>
+          </w:rPr>
+          <w:t xml:space="preserve">ELTEFeszt TTK előadás</w:t>
+        </w:r>
+      </w:hyperlink>
+      <w:r>
+        <w:t xml:space="preserve">: Lesz-e a coliból szuperbaktérium? 2022, Budapest</w:t>
+      </w:r>
+    </w:p>
+    <w:p>
+      <w:pPr>
+        <w:pStyle w:val="Compact"/>
+        <w:numPr>
+          <w:ilvl w:val="0"/>
+          <w:numId w:val="1021"/>
+        </w:numPr>
+      </w:pPr>
+      <w:hyperlink r:id="rId91">
+        <w:r>
+          <w:rPr>
+            <w:rStyle w:val="Hyperlink"/>
+          </w:rPr>
+          <w:t xml:space="preserve">A magyarországi COVID-járványt meghatározó vírusváltozatok genetikai vizsgálata</w:t>
+        </w:r>
+      </w:hyperlink>
+      <w:r>
+        <w:t xml:space="preserve"> </w:t>
+      </w:r>
+      <w:r>
+        <w:t xml:space="preserve">weboldal létrehozása</w:t>
+      </w:r>
+    </w:p>
+    <w:p>
+      <w:pPr>
+        <w:pStyle w:val="Compact"/>
+        <w:numPr>
+          <w:ilvl w:val="0"/>
+          <w:numId w:val="1021"/>
+        </w:numPr>
+      </w:pPr>
+      <w:r>
+        <w:t xml:space="preserve">Tudományok Fővárosa előadás:</w:t>
+      </w:r>
+      <w:r>
+        <w:t xml:space="preserve"> </w:t>
+      </w:r>
+      <w:hyperlink r:id="rId92">
+        <w:r>
+          <w:rPr>
+            <w:rStyle w:val="Hyperlink"/>
+          </w:rPr>
+          <w:t xml:space="preserve">A magyar koronavírus genomok evolúciós vizsgálata</w:t>
+        </w:r>
+      </w:hyperlink>
+      <w:r>
+        <w:t xml:space="preserve">, 2020, Budapest</w:t>
+      </w:r>
+    </w:p>
+    <w:p>
+      <w:pPr>
+        <w:pStyle w:val="Compact"/>
+        <w:numPr>
+          <w:ilvl w:val="0"/>
+          <w:numId w:val="1021"/>
+        </w:numPr>
+      </w:pPr>
+      <w:hyperlink r:id="rId93">
+        <w:r>
+          <w:rPr>
+            <w:rStyle w:val="Hyperlink"/>
+          </w:rPr>
+          <w:t xml:space="preserve">Kutatók Éjszakája előadás</w:t>
+        </w:r>
+      </w:hyperlink>
+      <w:r>
+        <w:t xml:space="preserve">: 2018 és 2020</w:t>
+      </w:r>
+    </w:p>
+    <w:bookmarkEnd w:id="94"/>
+    <w:bookmarkStart w:id="98" w:name="szakmai-weboldalak"/>
     <w:p>
       <w:pPr>
         <w:pStyle w:val="Heading1"/>
       </w:pPr>
       <w:r>
-        <w:t xml:space="preserve">Tudománynépszerűsítés</w:t>
-      </w:r>
-    </w:p>
-    <w:p>
-      <w:pPr>
-        <w:pStyle w:val="Compact"/>
-        <w:numPr>
-          <w:ilvl w:val="0"/>
-          <w:numId w:val="1021"/>
-        </w:numPr>
-      </w:pPr>
-      <w:hyperlink r:id="rId91">
-        <w:r>
-          <w:rPr>
-            <w:rStyle w:val="Hyperlink"/>
-          </w:rPr>
-          <w:t xml:space="preserve">ELTEFeszt TTK előadás</w:t>
-        </w:r>
-      </w:hyperlink>
-      <w:r>
-        <w:t xml:space="preserve">: Lesz-e a coliból szuperbaktérium? 2022, Budapest</w:t>
-      </w:r>
-    </w:p>
-    <w:p>
-      <w:pPr>
-        <w:pStyle w:val="Compact"/>
-        <w:numPr>
-          <w:ilvl w:val="0"/>
-          <w:numId w:val="1021"/>
-        </w:numPr>
-      </w:pPr>
-      <w:hyperlink r:id="rId92">
-        <w:r>
-          <w:rPr>
-            <w:rStyle w:val="Hyperlink"/>
-          </w:rPr>
-          <w:t xml:space="preserve">A magyarországi COVID-járványt meghatározó vírusváltozatok genetikai vizsgálata</w:t>
-        </w:r>
-      </w:hyperlink>
-      <w:r>
-        <w:t xml:space="preserve"> </w:t>
-      </w:r>
-      <w:r>
-        <w:t xml:space="preserve">weboldal létrehozása</w:t>
-      </w:r>
-    </w:p>
-    <w:p>
-      <w:pPr>
-        <w:pStyle w:val="Compact"/>
-        <w:numPr>
-          <w:ilvl w:val="0"/>
-          <w:numId w:val="1021"/>
-        </w:numPr>
-      </w:pPr>
-      <w:r>
-        <w:t xml:space="preserve">Tudományok Fővárosa előadás:</w:t>
-      </w:r>
-      <w:r>
-        <w:t xml:space="preserve"> </w:t>
-      </w:r>
-      <w:hyperlink r:id="rId93">
-        <w:r>
-          <w:rPr>
-            <w:rStyle w:val="Hyperlink"/>
-          </w:rPr>
-          <w:t xml:space="preserve">A magyar koronavírus genomok evolúciós vizsgálata</w:t>
-        </w:r>
-      </w:hyperlink>
-      <w:r>
-        <w:t xml:space="preserve">, 2020, Budapest</w:t>
-      </w:r>
-    </w:p>
-    <w:p>
-      <w:pPr>
-        <w:pStyle w:val="Compact"/>
-        <w:numPr>
-          <w:ilvl w:val="0"/>
-          <w:numId w:val="1021"/>
-        </w:numPr>
-      </w:pPr>
-      <w:hyperlink r:id="rId94">
-        <w:r>
-          <w:rPr>
-            <w:rStyle w:val="Hyperlink"/>
-          </w:rPr>
-          <w:t xml:space="preserve">Kutatók Éjszakája előadás</w:t>
-        </w:r>
-      </w:hyperlink>
-      <w:r>
-        <w:t xml:space="preserve">: 2018 és 2020</w:t>
-      </w:r>
-    </w:p>
-    <w:bookmarkEnd w:id="95"/>
-    <w:bookmarkStart w:id="99" w:name="szakmai-weboldalak"/>
+        <w:t xml:space="preserve">Szakmai Weboldalak</w:t>
+      </w:r>
+    </w:p>
+    <w:p>
+      <w:pPr>
+        <w:pStyle w:val="Compact"/>
+        <w:numPr>
+          <w:ilvl w:val="0"/>
+          <w:numId w:val="1022"/>
+        </w:numPr>
+      </w:pPr>
+      <w:r>
+        <w:t xml:space="preserve">A</w:t>
+      </w:r>
+      <w:r>
+        <w:t xml:space="preserve"> </w:t>
+      </w:r>
+      <w:hyperlink r:id="rId95">
+        <w:r>
+          <w:rPr>
+            <w:rStyle w:val="Hyperlink"/>
+          </w:rPr>
+          <w:t xml:space="preserve">TFLink</w:t>
+        </w:r>
+      </w:hyperlink>
+      <w:r>
+        <w:t xml:space="preserve"> </w:t>
+      </w:r>
+      <w:r>
+        <w:t xml:space="preserve">transzkripciós faktor - célgén adatbázis létrehozásának és fejlesztésének irányítása.</w:t>
+      </w:r>
+    </w:p>
+    <w:p>
+      <w:pPr>
+        <w:pStyle w:val="Compact"/>
+        <w:numPr>
+          <w:ilvl w:val="0"/>
+          <w:numId w:val="1022"/>
+        </w:numPr>
+      </w:pPr>
+      <w:r>
+        <w:t xml:space="preserve">A</w:t>
+      </w:r>
+      <w:r>
+        <w:t xml:space="preserve"> </w:t>
+      </w:r>
+      <w:hyperlink r:id="rId96">
+        <w:r>
+          <w:rPr>
+            <w:rStyle w:val="Hyperlink"/>
+          </w:rPr>
+          <w:t xml:space="preserve">mulea</w:t>
+        </w:r>
+      </w:hyperlink>
+      <w:r>
+        <w:t xml:space="preserve"> </w:t>
+      </w:r>
+      <w:r>
+        <w:t xml:space="preserve">és</w:t>
+      </w:r>
+      <w:r>
+        <w:t xml:space="preserve"> </w:t>
+      </w:r>
+      <w:hyperlink r:id="rId97">
+        <w:r>
+          <w:rPr>
+            <w:rStyle w:val="Hyperlink"/>
+          </w:rPr>
+          <w:t xml:space="preserve">muleaData</w:t>
+        </w:r>
+      </w:hyperlink>
+      <w:r>
+        <w:t xml:space="preserve"> </w:t>
+      </w:r>
+      <w:r>
+        <w:t xml:space="preserve">funkcionális dúsulást vizsgáló</w:t>
+      </w:r>
+      <w:r>
+        <w:t xml:space="preserve"> </w:t>
+      </w:r>
+      <w:r>
+        <w:rPr>
+          <w:i/>
+          <w:iCs/>
+        </w:rPr>
+        <w:t xml:space="preserve">R</w:t>
+      </w:r>
+      <w:r>
+        <w:t xml:space="preserve"> </w:t>
+      </w:r>
+      <w:r>
+        <w:t xml:space="preserve">csomag és adatszett létrehozásának irányítása.</w:t>
+      </w:r>
+    </w:p>
+    <w:bookmarkEnd w:id="98"/>
+    <w:bookmarkStart w:id="139" w:name="publikációk"/>
     <w:p>
       <w:pPr>
         <w:pStyle w:val="Heading1"/>
       </w:pPr>
       <w:r>
-        <w:t xml:space="preserve">Szakmai Weboldalak</w:t>
-      </w:r>
-    </w:p>
-    <w:p>
-      <w:pPr>
-        <w:pStyle w:val="Compact"/>
-        <w:numPr>
-          <w:ilvl w:val="0"/>
-          <w:numId w:val="1022"/>
-        </w:numPr>
-      </w:pPr>
-      <w:r>
-        <w:t xml:space="preserve">A</w:t>
-      </w:r>
-      <w:r>
-        <w:t xml:space="preserve"> </w:t>
-      </w:r>
-      <w:hyperlink r:id="rId96">
-        <w:r>
-          <w:rPr>
-            <w:rStyle w:val="Hyperlink"/>
-          </w:rPr>
-          <w:t xml:space="preserve">TFLink</w:t>
-        </w:r>
-      </w:hyperlink>
-      <w:r>
-        <w:t xml:space="preserve"> </w:t>
-      </w:r>
-      <w:r>
-        <w:t xml:space="preserve">transzkripciós faktor - célgén adatbázis létrehozásának és fejlesztésének irányítása.</w:t>
-      </w:r>
-    </w:p>
-    <w:p>
-      <w:pPr>
-        <w:pStyle w:val="Compact"/>
-        <w:numPr>
-          <w:ilvl w:val="0"/>
-          <w:numId w:val="1022"/>
-        </w:numPr>
-      </w:pPr>
-      <w:r>
-        <w:t xml:space="preserve">A</w:t>
-      </w:r>
-      <w:r>
-        <w:t xml:space="preserve"> </w:t>
-      </w:r>
-      <w:hyperlink r:id="rId97">
-        <w:r>
-          <w:rPr>
-            <w:rStyle w:val="Hyperlink"/>
-          </w:rPr>
-          <w:t xml:space="preserve">mulea</w:t>
-        </w:r>
-      </w:hyperlink>
-      <w:r>
-        <w:t xml:space="preserve"> </w:t>
-      </w:r>
-      <w:r>
-        <w:t xml:space="preserve">és</w:t>
-      </w:r>
-      <w:r>
-        <w:t xml:space="preserve"> </w:t>
-      </w:r>
-      <w:hyperlink r:id="rId98">
-        <w:r>
-          <w:rPr>
-            <w:rStyle w:val="Hyperlink"/>
-          </w:rPr>
-          <w:t xml:space="preserve">muleaData</w:t>
-        </w:r>
-      </w:hyperlink>
-      <w:r>
-        <w:t xml:space="preserve"> </w:t>
-      </w:r>
-      <w:r>
-        <w:t xml:space="preserve">funkcionális dúsulást vizsgáló</w:t>
-      </w:r>
-      <w:r>
-        <w:t xml:space="preserve"> </w:t>
-      </w:r>
-      <w:r>
-        <w:rPr>
-          <w:i/>
-          <w:iCs/>
-        </w:rPr>
-        <w:t xml:space="preserve">R</w:t>
-      </w:r>
-      <w:r>
-        <w:t xml:space="preserve"> </w:t>
-      </w:r>
-      <w:r>
-        <w:t xml:space="preserve">csomag és adatszett létrehozásának irányítása.</w:t>
-      </w:r>
-    </w:p>
-    <w:bookmarkEnd w:id="99"/>
-    <w:bookmarkStart w:id="140" w:name="publikációk"/>
-    <w:p>
-      <w:pPr>
-        <w:pStyle w:val="Heading1"/>
-      </w:pPr>
-      <w:r>
         <w:t xml:space="preserve">Publikációk</w:t>
       </w:r>
     </w:p>
@@ -2521,24 +2504,24 @@
           <w:numId w:val="1023"/>
         </w:numPr>
       </w:pPr>
-      <w:hyperlink r:id="rId103">
+      <w:hyperlink r:id="rId102">
         <w:r>
           <w:drawing>
             <wp:inline>
               <wp:extent cx="228600" cy="228600"/>
               <wp:effectExtent b="0" l="0" r="0" t="0"/>
-              <wp:docPr descr="Google" title="" id="101" name="Picture"/>
+              <wp:docPr descr="Google" title="" id="100" name="Picture"/>
               <a:graphic>
                 <a:graphicData uri="http://schemas.openxmlformats.org/drawingml/2006/picture">
                   <pic:pic>
                     <pic:nvPicPr>
-                      <pic:cNvPr descr="images/Google_Scholar_logo.svg.png" id="102" name="Picture"/>
+                      <pic:cNvPr descr="images/Google_Scholar_logo.svg.png" id="101" name="Picture"/>
                       <pic:cNvPicPr>
                         <a:picLocks noChangeArrowheads="1" noChangeAspect="1"/>
                       </pic:cNvPicPr>
                     </pic:nvPicPr>
                     <pic:blipFill>
-                      <a:blip r:embed="rId100"/>
+                      <a:blip r:embed="rId99"/>
                       <a:stretch>
                         <a:fillRect/>
                       </a:stretch>
@@ -2568,18 +2551,18 @@
       <w:r>
         <w:t xml:space="preserve"> </w:t>
       </w:r>
-      <w:hyperlink r:id="rId106">
+      <w:hyperlink r:id="rId105">
         <w:r>
           <w:drawing>
             <wp:inline>
               <wp:extent cx="228600" cy="228600"/>
               <wp:effectExtent b="0" l="0" r="0" t="0"/>
-              <wp:docPr descr="MTMT" title="" id="104" name="Picture"/>
+              <wp:docPr descr="MTMT" title="" id="103" name="Picture"/>
               <a:graphic>
                 <a:graphicData uri="http://schemas.openxmlformats.org/drawingml/2006/picture">
                   <pic:pic>
                     <pic:nvPicPr>
-                      <pic:cNvPr descr="images/mtmt.jpg" id="105" name="Picture"/>
+                      <pic:cNvPr descr="images/mtmt.jpg" id="104" name="Picture"/>
                       <pic:cNvPicPr>
                         <a:picLocks noChangeArrowheads="1" noChangeAspect="1"/>
                       </pic:cNvPicPr>
@@ -2618,7 +2601,7 @@
       <w:r>
         <w:t xml:space="preserve">(</w:t>
       </w:r>
-      <w:hyperlink r:id="rId106">
+      <w:hyperlink r:id="rId105">
         <w:r>
           <w:rPr>
             <w:rStyle w:val="Hyperlink"/>
@@ -2797,7 +2780,7 @@
         <w:t xml:space="preserve">16</w:t>
       </w:r>
     </w:p>
-    <w:bookmarkStart w:id="107" w:name="megjelenés-előtt"/>
+    <w:bookmarkStart w:id="106" w:name="megjelenés-előtt"/>
     <w:p>
       <w:pPr>
         <w:pStyle w:val="Heading2"/>
@@ -2844,8 +2827,8 @@
         <w:t xml:space="preserve">, bírálat alatt.</w:t>
       </w:r>
     </w:p>
-    <w:bookmarkEnd w:id="107"/>
-    <w:bookmarkStart w:id="139" w:name="megjelent"/>
+    <w:bookmarkEnd w:id="106"/>
+    <w:bookmarkStart w:id="138" w:name="megjelent"/>
     <w:p>
       <w:pPr>
         <w:pStyle w:val="Heading2"/>
@@ -2880,39 +2863,87 @@
       <w:r>
         <w:t xml:space="preserve"> </w:t>
       </w:r>
+      <w:hyperlink r:id="rId107">
+        <w:r>
+          <w:rPr>
+            <w:rStyle w:val="Hyperlink"/>
+          </w:rPr>
+          <w:t xml:space="preserve">ESKAPE pathogens rapidly develop resistance against antibiotics in development.</w:t>
+        </w:r>
+      </w:hyperlink>
+      <w:r>
+        <w:t xml:space="preserve"> </w:t>
+      </w:r>
+      <w:r>
+        <w:rPr>
+          <w:i/>
+          <w:iCs/>
+        </w:rPr>
+        <w:t xml:space="preserve">Nature Microbiology</w:t>
+      </w:r>
+      <w:r>
+        <w:t xml:space="preserve">, elfogadva (preprint:</w:t>
+      </w:r>
+      <w:r>
+        <w:t xml:space="preserve"> </w:t>
+      </w:r>
+      <w:r>
+        <w:rPr>
+          <w:b/>
+          <w:bCs/>
+        </w:rPr>
+        <w:t xml:space="preserve">bioRxiv</w:t>
+      </w:r>
+      <w:r>
+        <w:t xml:space="preserve">,</w:t>
+      </w:r>
+      <w:r>
+        <w:t xml:space="preserve"> </w:t>
+      </w:r>
       <w:hyperlink r:id="rId108">
         <w:r>
           <w:rPr>
             <w:rStyle w:val="Hyperlink"/>
           </w:rPr>
-          <w:t xml:space="preserve">ESKAPE pathogens rapidly develop resistance against antibiotics in development.</w:t>
-        </w:r>
-      </w:hyperlink>
-      <w:r>
-        <w:t xml:space="preserve"> </w:t>
-      </w:r>
-      <w:r>
-        <w:rPr>
-          <w:i/>
-          <w:iCs/>
-        </w:rPr>
-        <w:t xml:space="preserve">Nature Microbiology</w:t>
-      </w:r>
-      <w:r>
-        <w:t xml:space="preserve">, elfogadva (preprint:</w:t>
-      </w:r>
-      <w:r>
-        <w:t xml:space="preserve"> </w:t>
-      </w:r>
-      <w:r>
-        <w:rPr>
-          <w:b/>
-          <w:bCs/>
-        </w:rPr>
-        <w:t xml:space="preserve">bioRxiv</w:t>
-      </w:r>
-      <w:r>
-        <w:t xml:space="preserve">,</w:t>
+          <w:t xml:space="preserve">2023.07.23.550022</w:t>
+        </w:r>
+      </w:hyperlink>
+      <w:r>
+        <w:t xml:space="preserve">).</w:t>
+      </w:r>
+      <w:r>
+        <w:t xml:space="preserve"> </w:t>
+      </w:r>
+      <w:r>
+        <w:rPr>
+          <w:b/>
+          <w:bCs/>
+        </w:rPr>
+        <w:t xml:space="preserve">D1, IF: 20.5, IC: 4</w:t>
+      </w:r>
+    </w:p>
+    <w:p>
+      <w:pPr>
+        <w:numPr>
+          <w:ilvl w:val="0"/>
+          <w:numId w:val="1025"/>
+        </w:numPr>
+      </w:pPr>
+      <w:r>
+        <w:t xml:space="preserve">Koncz M, Stirling T, Mehdi HH, Méhi O, Eszenyi B, Asbóth A, Apjok G, Tóth Á, Orosz L, Vásárhelyi BM,</w:t>
+      </w:r>
+      <w:r>
+        <w:t xml:space="preserve"> </w:t>
+      </w:r>
+      <w:r>
+        <w:rPr>
+          <w:b/>
+          <w:bCs/>
+        </w:rPr>
+        <w:t xml:space="preserve">Ari E</w:t>
+      </w:r>
+      <w:r>
+        <w:t xml:space="preserve">, Daruka L, Polgár TF, Schneider Gy, Zalokh SA, Számel M, Fekete G, Bohár B, Nagy Varga K, Visnyovszki Á, Székely E, Licker MS, Izmendi O, Costache C, Gajic I, Lukovic B, Molnár Sz, Szőcs-Gazdi UO, Bozai Cs, Indreas M, Kristóf K, Van der Henst C, Breine A; Pál C, Papp B &amp; Kintses B (2024)</w:t>
       </w:r>
       <w:r>
         <w:t xml:space="preserve"> </w:t>
@@ -2922,21 +2953,31 @@
           <w:rPr>
             <w:rStyle w:val="Hyperlink"/>
           </w:rPr>
-          <w:t xml:space="preserve">2023.07.23.550022</w:t>
-        </w:r>
-      </w:hyperlink>
-      <w:r>
-        <w:t xml:space="preserve">).</w:t>
-      </w:r>
-      <w:r>
-        <w:t xml:space="preserve"> </w:t>
-      </w:r>
-      <w:r>
-        <w:rPr>
-          <w:b/>
-          <w:bCs/>
-        </w:rPr>
-        <w:t xml:space="preserve">D1, IF: 20.5, IC: 4</w:t>
+          <w:t xml:space="preserve">Genomic surveillance as a scalable framework for precision phage therapy against antibiotic-resistant pathogens.</w:t>
+        </w:r>
+      </w:hyperlink>
+      <w:r>
+        <w:t xml:space="preserve"> </w:t>
+      </w:r>
+      <w:r>
+        <w:rPr>
+          <w:i/>
+          <w:iCs/>
+        </w:rPr>
+        <w:t xml:space="preserve">Cell</w:t>
+      </w:r>
+      <w:r>
+        <w:t xml:space="preserve">, 187(21) 5901 - 5918.e28.</w:t>
+      </w:r>
+      <w:r>
+        <w:t xml:space="preserve"> </w:t>
+      </w:r>
+      <w:r>
+        <w:rPr>
+          <w:b/>
+          <w:bCs/>
+        </w:rPr>
+        <w:t xml:space="preserve">D1, IF: 45.5, IC: 5</w:t>
       </w:r>
     </w:p>
     <w:p>
@@ -2947,7 +2988,68 @@
         </w:numPr>
       </w:pPr>
       <w:r>
-        <w:t xml:space="preserve">Koncz M, Stirling T, Mehdi HH, Méhi O, Eszenyi B, Asbóth A, Apjok G, Tóth Á, Orosz L, Vásárhelyi BM,</w:t>
+        <w:t xml:space="preserve">Turek C, Ölbei M, Stirling T, Fekete G, Tasnádi E, Gul L, Bohár B, Papp B, Jurkowski W &amp;</w:t>
+      </w:r>
+      <w:r>
+        <w:t xml:space="preserve"> </w:t>
+      </w:r>
+      <w:r>
+        <w:rPr>
+          <w:b/>
+          <w:bCs/>
+        </w:rPr>
+        <w:t xml:space="preserve">Ari E*</w:t>
+      </w:r>
+      <w:r>
+        <w:t xml:space="preserve"> </w:t>
+      </w:r>
+      <w:r>
+        <w:t xml:space="preserve">(2024)</w:t>
+      </w:r>
+      <w:r>
+        <w:t xml:space="preserve"> </w:t>
+      </w:r>
+      <w:hyperlink r:id="rId110">
+        <w:r>
+          <w:rPr>
+            <w:rStyle w:val="Hyperlink"/>
+          </w:rPr>
+          <w:t xml:space="preserve">mulea - an R package for enrichment analysis using various ontologies and empirical false discovery rate.</w:t>
+        </w:r>
+      </w:hyperlink>
+      <w:r>
+        <w:t xml:space="preserve"> </w:t>
+      </w:r>
+      <w:r>
+        <w:rPr>
+          <w:i/>
+          <w:iCs/>
+        </w:rPr>
+        <w:t xml:space="preserve">BMC Bioinformatics</w:t>
+      </w:r>
+      <w:r>
+        <w:t xml:space="preserve">, 25(1): 334.</w:t>
+      </w:r>
+      <w:r>
+        <w:t xml:space="preserve"> </w:t>
+      </w:r>
+      <w:r>
+        <w:rPr>
+          <w:b/>
+          <w:bCs/>
+        </w:rPr>
+        <w:t xml:space="preserve">Q1, IF: 2.9, IC: 0 (*levelező szerző)</w:t>
+      </w:r>
+    </w:p>
+    <w:p>
+      <w:pPr>
+        <w:numPr>
+          <w:ilvl w:val="0"/>
+          <w:numId w:val="1025"/>
+        </w:numPr>
+      </w:pPr>
+      <w:r>
+        <w:t xml:space="preserve">Bacsur P, Rutka M, Resál T, Szántó K, Jójárt B, Bálint A,</w:t>
       </w:r>
       <w:r>
         <w:t xml:space="preserve"> </w:t>
@@ -2960,41 +3062,41 @@
         <w:t xml:space="preserve">Ari E</w:t>
       </w:r>
       <w:r>
-        <w:t xml:space="preserve">, Daruka L, Polgár TF, Schneider Gy, Zalokh SA, Számel M, Fekete G, Bohár B, Nagy Varga K, Visnyovszki Á, Székely E, Licker MS, Izmendi O, Costache C, Gajic I, Lukovic B, Molnár Sz, Szőcs-Gazdi UO, Bozai Cs, Indreas M, Kristóf K, Van der Henst C, Breine A; Pál C, Papp B &amp; Kintses B (2024)</w:t>
-      </w:r>
-      <w:r>
-        <w:t xml:space="preserve"> </w:t>
-      </w:r>
-      <w:hyperlink r:id="rId110">
-        <w:r>
-          <w:rPr>
-            <w:rStyle w:val="Hyperlink"/>
-          </w:rPr>
-          <w:t xml:space="preserve">Genomic surveillance as a scalable framework for precision phage therapy against antibiotic-resistant pathogens.</w:t>
-        </w:r>
-      </w:hyperlink>
-      <w:r>
-        <w:t xml:space="preserve"> </w:t>
-      </w:r>
-      <w:r>
-        <w:rPr>
-          <w:i/>
-          <w:iCs/>
-        </w:rPr>
-        <w:t xml:space="preserve">Cell</w:t>
-      </w:r>
-      <w:r>
-        <w:t xml:space="preserve">, 187(21) 5901 - 5918.e28.</w:t>
-      </w:r>
-      <w:r>
-        <w:t xml:space="preserve"> </w:t>
-      </w:r>
-      <w:r>
-        <w:rPr>
-          <w:b/>
-          <w:bCs/>
-        </w:rPr>
-        <w:t xml:space="preserve">D1, IF: 45.5, IC: 5</w:t>
+        <w:t xml:space="preserve">, Walliyulah A, Kintses B, Fehér T, Asbóth A, Pigniczki D, Bor R, Fábián A, Maléth J, Szepes Z, Farkas K &amp; Molnár T (2023)</w:t>
+      </w:r>
+      <w:r>
+        <w:t xml:space="preserve"> </w:t>
+      </w:r>
+      <w:hyperlink r:id="rId111">
+        <w:r>
+          <w:rPr>
+            <w:rStyle w:val="Hyperlink"/>
+          </w:rPr>
+          <w:t xml:space="preserve">Effects of bowel cleansing on the composition of the gut microbiome in inflammatory bowel disease patients and healthy controls.</w:t>
+        </w:r>
+      </w:hyperlink>
+      <w:r>
+        <w:t xml:space="preserve"> </w:t>
+      </w:r>
+      <w:r>
+        <w:rPr>
+          <w:i/>
+          <w:iCs/>
+        </w:rPr>
+        <w:t xml:space="preserve">Therapeutic Advances in Gastroenterology</w:t>
+      </w:r>
+      <w:r>
+        <w:t xml:space="preserve">, 16: 1-13.</w:t>
+      </w:r>
+      <w:r>
+        <w:t xml:space="preserve"> </w:t>
+      </w:r>
+      <w:r>
+        <w:rPr>
+          <w:b/>
+          <w:bCs/>
+        </w:rPr>
+        <w:t xml:space="preserve">Q1, IF: 3.9, IC: 3</w:t>
       </w:r>
     </w:p>
     <w:p>
@@ -3005,7 +3107,7 @@
         </w:numPr>
       </w:pPr>
       <w:r>
-        <w:t xml:space="preserve">Turek C, Ölbei M, Stirling T, Fekete G, Tasnádi E, Gul L, Bohár B, Papp B, Jurkowski W &amp;</w:t>
+        <w:t xml:space="preserve">Gerber D, Szeifert B, Székely O, Egyed B, Gyuris B, Giblin JI, Horváth A, Köhler K, Kulcsár G, Kustár Á, Major I, Molnár M, Palcsu L, Szeverényi V, Fábián S, Mende BG, Bondár M,</w:t>
       </w:r>
       <w:r>
         <w:t xml:space="preserve"> </w:t>
@@ -3018,44 +3120,41 @@
         <w:t xml:space="preserve">Ari E*</w:t>
       </w:r>
       <w:r>
-        <w:t xml:space="preserve"> </w:t>
-      </w:r>
-      <w:r>
-        <w:t xml:space="preserve">(2024)</w:t>
-      </w:r>
-      <w:r>
-        <w:t xml:space="preserve"> </w:t>
-      </w:r>
-      <w:hyperlink r:id="rId111">
-        <w:r>
-          <w:rPr>
-            <w:rStyle w:val="Hyperlink"/>
-          </w:rPr>
-          <w:t xml:space="preserve">mulea - an R package for enrichment analysis using various ontologies and empirical false discovery rate.</w:t>
-        </w:r>
-      </w:hyperlink>
-      <w:r>
-        <w:t xml:space="preserve"> </w:t>
-      </w:r>
-      <w:r>
-        <w:rPr>
-          <w:i/>
-          <w:iCs/>
-        </w:rPr>
-        <w:t xml:space="preserve">BMC Bioinformatics</w:t>
-      </w:r>
-      <w:r>
-        <w:t xml:space="preserve">, 25(1): 334.</w:t>
-      </w:r>
-      <w:r>
-        <w:t xml:space="preserve"> </w:t>
-      </w:r>
-      <w:r>
-        <w:rPr>
-          <w:b/>
-          <w:bCs/>
-        </w:rPr>
-        <w:t xml:space="preserve">Q1, IF: 2.9, IC: 0 (*levelező szerző)</w:t>
+        <w:t xml:space="preserve">, Kiss V* &amp; Szécsényi-Nagy A* (2023)</w:t>
+      </w:r>
+      <w:r>
+        <w:t xml:space="preserve"> </w:t>
+      </w:r>
+      <w:hyperlink r:id="rId112">
+        <w:r>
+          <w:rPr>
+            <w:rStyle w:val="Hyperlink"/>
+          </w:rPr>
+          <w:t xml:space="preserve">Interdisciplinary analyses of Bronze Age communities from Western Hungary reveal complex population histories.</w:t>
+        </w:r>
+      </w:hyperlink>
+      <w:r>
+        <w:t xml:space="preserve"> </w:t>
+      </w:r>
+      <w:r>
+        <w:rPr>
+          <w:i/>
+          <w:iCs/>
+        </w:rPr>
+        <w:t xml:space="preserve">Molecular Biology and Evolution</w:t>
+      </w:r>
+      <w:r>
+        <w:t xml:space="preserve">, 40(9): msad182.</w:t>
+      </w:r>
+      <w:r>
+        <w:t xml:space="preserve"> </w:t>
+      </w:r>
+      <w:r>
+        <w:rPr>
+          <w:b/>
+          <w:bCs/>
+        </w:rPr>
+        <w:t xml:space="preserve">D1, IF: 11, IC: 8 (*megosztott levelező szerző)</w:t>
       </w:r>
     </w:p>
     <w:p>
@@ -3066,7 +3165,7 @@
         </w:numPr>
       </w:pPr>
       <w:r>
-        <w:t xml:space="preserve">Bacsur P, Rutka M, Resál T, Szántó K, Jójárt B, Bálint A,</w:t>
+        <w:t xml:space="preserve">Sturm Á, Saskői É, Hotzi B, Tarnóci A, Barna J, Bodnár F, Sharma H, Kovács T,</w:t>
       </w:r>
       <w:r>
         <w:t xml:space="preserve"> </w:t>
@@ -3079,128 +3178,12 @@
         <w:t xml:space="preserve">Ari E</w:t>
       </w:r>
       <w:r>
-        <w:t xml:space="preserve">, Walliyulah A, Kintses B, Fehér T, Asbóth A, Pigniczki D, Bor R, Fábián A, Maléth J, Szepes Z, Farkas K &amp; Molnár T (2023)</w:t>
-      </w:r>
-      <w:r>
-        <w:t xml:space="preserve"> </w:t>
-      </w:r>
-      <w:hyperlink r:id="rId112">
-        <w:r>
-          <w:rPr>
-            <w:rStyle w:val="Hyperlink"/>
-          </w:rPr>
-          <w:t xml:space="preserve">Effects of bowel cleansing on the composition of the gut microbiome in inflammatory bowel disease patients and healthy controls.</w:t>
-        </w:r>
-      </w:hyperlink>
-      <w:r>
-        <w:t xml:space="preserve"> </w:t>
-      </w:r>
-      <w:r>
-        <w:rPr>
-          <w:i/>
-          <w:iCs/>
-        </w:rPr>
-        <w:t xml:space="preserve">Therapeutic Advances in Gastroenterology</w:t>
-      </w:r>
-      <w:r>
-        <w:t xml:space="preserve">, 16: 1-13.</w:t>
-      </w:r>
-      <w:r>
-        <w:t xml:space="preserve"> </w:t>
-      </w:r>
-      <w:r>
-        <w:rPr>
-          <w:b/>
-          <w:bCs/>
-        </w:rPr>
-        <w:t xml:space="preserve">Q1, IF: 3.9, IC: 3</w:t>
-      </w:r>
-    </w:p>
-    <w:p>
-      <w:pPr>
-        <w:numPr>
-          <w:ilvl w:val="0"/>
-          <w:numId w:val="1025"/>
-        </w:numPr>
-      </w:pPr>
-      <w:r>
-        <w:t xml:space="preserve">Gerber D, Szeifert B, Székely O, Egyed B, Gyuris B, Giblin JI, Horváth A, Köhler K, Kulcsár G, Kustár Á, Major I, Molnár M, Palcsu L, Szeverényi V, Fábián S, Mende BG, Bondár M,</w:t>
-      </w:r>
-      <w:r>
-        <w:t xml:space="preserve"> </w:t>
-      </w:r>
-      <w:r>
-        <w:rPr>
-          <w:b/>
-          <w:bCs/>
-        </w:rPr>
-        <w:t xml:space="preserve">Ari E*</w:t>
-      </w:r>
-      <w:r>
-        <w:t xml:space="preserve">, Kiss V* &amp; Szécsényi-Nagy A* (2023)</w:t>
+        <w:t xml:space="preserve">, Weinhardt N, Kerepesi C, Perczel A, Ivics Z &amp; Vellai T (2023)</w:t>
       </w:r>
       <w:r>
         <w:t xml:space="preserve"> </w:t>
       </w:r>
       <w:hyperlink r:id="rId113">
-        <w:r>
-          <w:rPr>
-            <w:rStyle w:val="Hyperlink"/>
-          </w:rPr>
-          <w:t xml:space="preserve">Interdisciplinary analyses of Bronze Age communities from Western Hungary reveal complex population histories.</w:t>
-        </w:r>
-      </w:hyperlink>
-      <w:r>
-        <w:t xml:space="preserve"> </w:t>
-      </w:r>
-      <w:r>
-        <w:rPr>
-          <w:i/>
-          <w:iCs/>
-        </w:rPr>
-        <w:t xml:space="preserve">Molecular Biology and Evolution</w:t>
-      </w:r>
-      <w:r>
-        <w:t xml:space="preserve">, 40(9): msad182.</w:t>
-      </w:r>
-      <w:r>
-        <w:t xml:space="preserve"> </w:t>
-      </w:r>
-      <w:r>
-        <w:rPr>
-          <w:b/>
-          <w:bCs/>
-        </w:rPr>
-        <w:t xml:space="preserve">D1, IF: 11, IC: 8 (*megosztott levelező szerző)</w:t>
-      </w:r>
-    </w:p>
-    <w:p>
-      <w:pPr>
-        <w:numPr>
-          <w:ilvl w:val="0"/>
-          <w:numId w:val="1025"/>
-        </w:numPr>
-      </w:pPr>
-      <w:r>
-        <w:t xml:space="preserve">Sturm Á, Saskői É, Hotzi B, Tarnóci A, Barna J, Bodnár F, Sharma H, Kovács T,</w:t>
-      </w:r>
-      <w:r>
-        <w:t xml:space="preserve"> </w:t>
-      </w:r>
-      <w:r>
-        <w:rPr>
-          <w:b/>
-          <w:bCs/>
-        </w:rPr>
-        <w:t xml:space="preserve">Ari E</w:t>
-      </w:r>
-      <w:r>
-        <w:t xml:space="preserve">, Weinhardt N, Kerepesi C, Perczel A, Ivics Z &amp; Vellai T (2023)</w:t>
-      </w:r>
-      <w:r>
-        <w:t xml:space="preserve"> </w:t>
-      </w:r>
-      <w:hyperlink r:id="rId114">
         <w:r>
           <w:rPr>
             <w:rStyle w:val="Hyperlink"/>
@@ -3272,36 +3255,94 @@
       <w:r>
         <w:t xml:space="preserve"> </w:t>
       </w:r>
+      <w:hyperlink r:id="rId114">
+        <w:r>
+          <w:rPr>
+            <w:rStyle w:val="Hyperlink"/>
+          </w:rPr>
+          <w:t xml:space="preserve">A single early introduction governed viral diversity in the second wave of SARS-CoV-2 epidemic in Hungary.</w:t>
+        </w:r>
+      </w:hyperlink>
+      <w:r>
+        <w:t xml:space="preserve"> </w:t>
+      </w:r>
+      <w:r>
+        <w:rPr>
+          <w:i/>
+          <w:iCs/>
+        </w:rPr>
+        <w:t xml:space="preserve">Virus Evolution</w:t>
+      </w:r>
+      <w:r>
+        <w:t xml:space="preserve">, 8(2): veac069.</w:t>
+      </w:r>
+      <w:r>
+        <w:t xml:space="preserve"> </w:t>
+      </w:r>
+      <w:r>
+        <w:rPr>
+          <w:b/>
+          <w:bCs/>
+        </w:rPr>
+        <w:t xml:space="preserve">D1, IF: 5.3, IC: 4</w:t>
+      </w:r>
+    </w:p>
+    <w:p>
+      <w:pPr>
+        <w:numPr>
+          <w:ilvl w:val="0"/>
+          <w:numId w:val="1025"/>
+        </w:numPr>
+      </w:pPr>
+      <w:r>
+        <w:t xml:space="preserve">Csabai L, Fazekas D, Kadlecsik T, Szalay-Bekő M, Bohár B, Madgwick M, Módos D, Ölbei M, Gul L, Sudhakar P, Kubisch J, Oyeyemi OJ, Liska O,</w:t>
+      </w:r>
+      <w:r>
+        <w:t xml:space="preserve"> </w:t>
+      </w:r>
+      <w:r>
+        <w:rPr>
+          <w:b/>
+          <w:bCs/>
+        </w:rPr>
+        <w:t xml:space="preserve">Ari E</w:t>
+      </w:r>
+      <w:r>
+        <w:t xml:space="preserve">, Hotzi B, Billes VA, Molnár E, Földvári-Nagy L, Csályi K, Demeter A, Pápai N, Koltai M, Varga M, Lenti K, Farkas IJ, Türei D, Csermely P, Vellai T &amp; Korcsmáros T (2022)</w:t>
+      </w:r>
+      <w:r>
+        <w:t xml:space="preserve"> </w:t>
+      </w:r>
       <w:hyperlink r:id="rId115">
         <w:r>
           <w:rPr>
             <w:rStyle w:val="Hyperlink"/>
           </w:rPr>
-          <w:t xml:space="preserve">A single early introduction governed viral diversity in the second wave of SARS-CoV-2 epidemic in Hungary.</w:t>
-        </w:r>
-      </w:hyperlink>
-      <w:r>
-        <w:t xml:space="preserve"> </w:t>
-      </w:r>
-      <w:r>
-        <w:rPr>
-          <w:i/>
-          <w:iCs/>
-        </w:rPr>
-        <w:t xml:space="preserve">Virus Evolution</w:t>
-      </w:r>
-      <w:r>
-        <w:t xml:space="preserve">, 8(2): veac069.</w:t>
-      </w:r>
-      <w:r>
-        <w:t xml:space="preserve"> </w:t>
-      </w:r>
-      <w:r>
-        <w:rPr>
-          <w:b/>
-          <w:bCs/>
-        </w:rPr>
-        <w:t xml:space="preserve">D1, IF: 5.3, IC: 4</w:t>
+          <w:t xml:space="preserve">SignaLink3: A multi-layered resource to uncover tissue-specific signaling networks.</w:t>
+        </w:r>
+      </w:hyperlink>
+      <w:r>
+        <w:t xml:space="preserve"> </w:t>
+      </w:r>
+      <w:r>
+        <w:rPr>
+          <w:i/>
+          <w:iCs/>
+        </w:rPr>
+        <w:t xml:space="preserve">Nucleic Acids Research</w:t>
+      </w:r>
+      <w:r>
+        <w:t xml:space="preserve">, 50(D1): 701-709.</w:t>
+      </w:r>
+      <w:r>
+        <w:t xml:space="preserve"> </w:t>
+      </w:r>
+      <w:r>
+        <w:rPr>
+          <w:b/>
+          <w:bCs/>
+        </w:rPr>
+        <w:t xml:space="preserve">D1, IF: 14.9, IC: 23</w:t>
       </w:r>
     </w:p>
     <w:p>
@@ -3312,20 +3353,23 @@
         </w:numPr>
       </w:pPr>
       <w:r>
-        <w:t xml:space="preserve">Csabai L, Fazekas D, Kadlecsik T, Szalay-Bekő M, Bohár B, Madgwick M, Módos D, Ölbei M, Gul L, Sudhakar P, Kubisch J, Oyeyemi OJ, Liska O,</w:t>
-      </w:r>
-      <w:r>
-        <w:t xml:space="preserve"> </w:t>
-      </w:r>
-      <w:r>
-        <w:rPr>
-          <w:b/>
-          <w:bCs/>
-        </w:rPr>
-        <w:t xml:space="preserve">Ari E</w:t>
-      </w:r>
-      <w:r>
-        <w:t xml:space="preserve">, Hotzi B, Billes VA, Molnár E, Földvári-Nagy L, Csályi K, Demeter A, Pápai N, Koltai M, Varga M, Lenti K, Farkas IJ, Türei D, Csermely P, Vellai T &amp; Korcsmáros T (2022)</w:t>
+        <w:t xml:space="preserve">Liska O, Bohár B, Hidas H, Korcsmáros T, Papp B, Fazekas D &amp;</w:t>
+      </w:r>
+      <w:r>
+        <w:t xml:space="preserve"> </w:t>
+      </w:r>
+      <w:r>
+        <w:rPr>
+          <w:b/>
+          <w:bCs/>
+        </w:rPr>
+        <w:t xml:space="preserve">Ari E*</w:t>
+      </w:r>
+      <w:r>
+        <w:t xml:space="preserve"> </w:t>
+      </w:r>
+      <w:r>
+        <w:t xml:space="preserve">(2022)</w:t>
       </w:r>
       <w:r>
         <w:t xml:space="preserve"> </w:t>
@@ -3335,129 +3379,68 @@
           <w:rPr>
             <w:rStyle w:val="Hyperlink"/>
           </w:rPr>
-          <w:t xml:space="preserve">SignaLink3: A multi-layered resource to uncover tissue-specific signaling networks.</w:t>
-        </w:r>
-      </w:hyperlink>
-      <w:r>
-        <w:t xml:space="preserve"> </w:t>
-      </w:r>
-      <w:r>
-        <w:rPr>
-          <w:i/>
-          <w:iCs/>
-        </w:rPr>
-        <w:t xml:space="preserve">Nucleic Acids Research</w:t>
-      </w:r>
-      <w:r>
-        <w:t xml:space="preserve">, 50(D1): 701-709.</w:t>
-      </w:r>
-      <w:r>
-        <w:t xml:space="preserve"> </w:t>
-      </w:r>
-      <w:r>
-        <w:rPr>
-          <w:b/>
-          <w:bCs/>
-        </w:rPr>
-        <w:t xml:space="preserve">D1, IF: 14.9, IC: 23</w:t>
-      </w:r>
-    </w:p>
-    <w:p>
-      <w:pPr>
-        <w:numPr>
-          <w:ilvl w:val="0"/>
-          <w:numId w:val="1025"/>
-        </w:numPr>
-      </w:pPr>
-      <w:r>
-        <w:t xml:space="preserve">Liska O, Bohár B, Hidas H, Korcsmáros T, Papp B, Fazekas D &amp;</w:t>
-      </w:r>
-      <w:r>
-        <w:t xml:space="preserve"> </w:t>
-      </w:r>
-      <w:r>
-        <w:rPr>
-          <w:b/>
-          <w:bCs/>
-        </w:rPr>
-        <w:t xml:space="preserve">Ari E*</w:t>
-      </w:r>
-      <w:r>
-        <w:t xml:space="preserve"> </w:t>
-      </w:r>
-      <w:r>
-        <w:t xml:space="preserve">(2022)</w:t>
-      </w:r>
-      <w:r>
+          <w:t xml:space="preserve">TFLink: An integrated gateway to access transcription factor - target gene interactions for multiple species.</w:t>
+        </w:r>
+      </w:hyperlink>
+      <w:r>
+        <w:t xml:space="preserve"> </w:t>
+      </w:r>
+      <w:r>
+        <w:rPr>
+          <w:i/>
+          <w:iCs/>
+        </w:rPr>
+        <w:t xml:space="preserve">Database</w:t>
+      </w:r>
+      <w:r>
+        <w:t xml:space="preserve">, 2022, baac083.</w:t>
+      </w:r>
+      <w:r>
+        <w:t xml:space="preserve"> </w:t>
+      </w:r>
+      <w:r>
+        <w:rPr>
+          <w:b/>
+          <w:bCs/>
+        </w:rPr>
+        <w:t xml:space="preserve">D1, IF: 5.8, IC: 68</w:t>
+      </w:r>
+      <w:r>
+        <w:rPr>
+          <w:b/>
+          <w:bCs/>
+        </w:rPr>
+        <w:t xml:space="preserve"> </w:t>
+      </w:r>
+      <w:r>
+        <w:rPr>
+          <w:b/>
+          <w:bCs/>
+        </w:rPr>
+        <w:t xml:space="preserve">“High impact paper”</w:t>
+      </w:r>
+      <w:r>
+        <w:rPr>
+          <w:b/>
+          <w:bCs/>
+        </w:rPr>
+        <w:t xml:space="preserve"> </w:t>
+      </w:r>
+      <w:r>
+        <w:rPr>
+          <w:b/>
+          <w:bCs/>
+        </w:rPr>
+        <w:t xml:space="preserve">a</w:t>
+      </w:r>
+      <w:r>
+        <w:rPr>
+          <w:b/>
+          <w:bCs/>
+        </w:rPr>
         <w:t xml:space="preserve"> </w:t>
       </w:r>
       <w:hyperlink r:id="rId117">
-        <w:r>
-          <w:rPr>
-            <w:rStyle w:val="Hyperlink"/>
-          </w:rPr>
-          <w:t xml:space="preserve">TFLink: An integrated gateway to access transcription factor - target gene interactions for multiple species.</w:t>
-        </w:r>
-      </w:hyperlink>
-      <w:r>
-        <w:t xml:space="preserve"> </w:t>
-      </w:r>
-      <w:r>
-        <w:rPr>
-          <w:i/>
-          <w:iCs/>
-        </w:rPr>
-        <w:t xml:space="preserve">Database</w:t>
-      </w:r>
-      <w:r>
-        <w:t xml:space="preserve">, 2022, baac083.</w:t>
-      </w:r>
-      <w:r>
-        <w:t xml:space="preserve"> </w:t>
-      </w:r>
-      <w:r>
-        <w:rPr>
-          <w:b/>
-          <w:bCs/>
-        </w:rPr>
-        <w:t xml:space="preserve">D1, IF: 5.8, IC: 68</w:t>
-      </w:r>
-      <w:r>
-        <w:rPr>
-          <w:b/>
-          <w:bCs/>
-        </w:rPr>
-        <w:t xml:space="preserve"> </w:t>
-      </w:r>
-      <w:r>
-        <w:rPr>
-          <w:b/>
-          <w:bCs/>
-        </w:rPr>
-        <w:t xml:space="preserve">“High impact paper”</w:t>
-      </w:r>
-      <w:r>
-        <w:rPr>
-          <w:b/>
-          <w:bCs/>
-        </w:rPr>
-        <w:t xml:space="preserve"> </w:t>
-      </w:r>
-      <w:r>
-        <w:rPr>
-          <w:b/>
-          <w:bCs/>
-        </w:rPr>
-        <w:t xml:space="preserve">a</w:t>
-      </w:r>
-      <w:r>
-        <w:rPr>
-          <w:b/>
-          <w:bCs/>
-        </w:rPr>
-        <w:t xml:space="preserve"> </w:t>
-      </w:r>
-      <w:hyperlink r:id="rId118">
         <w:r>
           <w:rPr>
             <w:rStyle w:val="Hyperlink"/>
@@ -3508,36 +3491,94 @@
       <w:r>
         <w:t xml:space="preserve"> </w:t>
       </w:r>
+      <w:hyperlink r:id="rId118">
+        <w:r>
+          <w:rPr>
+            <w:rStyle w:val="Hyperlink"/>
+          </w:rPr>
+          <w:t xml:space="preserve">Functional anatomical changes in ulcerative colitis patients determine their gut microbiota composition and consequently the possible treatment outcome.</w:t>
+        </w:r>
+      </w:hyperlink>
+      <w:r>
+        <w:t xml:space="preserve"> </w:t>
+      </w:r>
+      <w:r>
+        <w:rPr>
+          <w:i/>
+          <w:iCs/>
+        </w:rPr>
+        <w:t xml:space="preserve">Pharmaceuticals</w:t>
+      </w:r>
+      <w:r>
+        <w:t xml:space="preserve">, 13(11): 346-362.</w:t>
+      </w:r>
+      <w:r>
+        <w:t xml:space="preserve"> </w:t>
+      </w:r>
+      <w:r>
+        <w:rPr>
+          <w:b/>
+          <w:bCs/>
+        </w:rPr>
+        <w:t xml:space="preserve">D1, IF: 5.68, IC: 20</w:t>
+      </w:r>
+    </w:p>
+    <w:p>
+      <w:pPr>
+        <w:numPr>
+          <w:ilvl w:val="0"/>
+          <w:numId w:val="1025"/>
+        </w:numPr>
+      </w:pPr>
+      <w:r>
+        <w:t xml:space="preserve">Kintses B, Jangir PK, Fekete G, Számel M, Méhi O, Spohn R, Daruka L, Martins A, Hosseinnia A, Gagarinova A, Kim S, Phanse S, Csörgö B, Györkei Á,</w:t>
+      </w:r>
+      <w:r>
+        <w:t xml:space="preserve"> </w:t>
+      </w:r>
+      <w:r>
+        <w:rPr>
+          <w:b/>
+          <w:bCs/>
+        </w:rPr>
+        <w:t xml:space="preserve">Ari E</w:t>
+      </w:r>
+      <w:r>
+        <w:t xml:space="preserve">, Lázár V, Faragó A, Nagy I, Babu M, Pál C &amp; Papp B (2019)</w:t>
+      </w:r>
+      <w:r>
+        <w:t xml:space="preserve"> </w:t>
+      </w:r>
       <w:hyperlink r:id="rId119">
         <w:r>
           <w:rPr>
             <w:rStyle w:val="Hyperlink"/>
           </w:rPr>
-          <w:t xml:space="preserve">Functional anatomical changes in ulcerative colitis patients determine their gut microbiota composition and consequently the possible treatment outcome.</w:t>
-        </w:r>
-      </w:hyperlink>
-      <w:r>
-        <w:t xml:space="preserve"> </w:t>
-      </w:r>
-      <w:r>
-        <w:rPr>
-          <w:i/>
-          <w:iCs/>
-        </w:rPr>
-        <w:t xml:space="preserve">Pharmaceuticals</w:t>
-      </w:r>
-      <w:r>
-        <w:t xml:space="preserve">, 13(11): 346-362.</w:t>
-      </w:r>
-      <w:r>
-        <w:t xml:space="preserve"> </w:t>
-      </w:r>
-      <w:r>
-        <w:rPr>
-          <w:b/>
-          <w:bCs/>
-        </w:rPr>
-        <w:t xml:space="preserve">D1, IF: 5.68, IC: 20</w:t>
+          <w:t xml:space="preserve">Chemical-genetic profiling reveals limited cross-resistance between antimicrobial peptides with different modes of action.</w:t>
+        </w:r>
+      </w:hyperlink>
+      <w:r>
+        <w:t xml:space="preserve"> </w:t>
+      </w:r>
+      <w:r>
+        <w:rPr>
+          <w:i/>
+          <w:iCs/>
+        </w:rPr>
+        <w:t xml:space="preserve">Nature Communications</w:t>
+      </w:r>
+      <w:r>
+        <w:t xml:space="preserve">, -2208781740.</w:t>
+      </w:r>
+      <w:r>
+        <w:t xml:space="preserve"> </w:t>
+      </w:r>
+      <w:r>
+        <w:rPr>
+          <w:b/>
+          <w:bCs/>
+        </w:rPr>
+        <w:t xml:space="preserve">D1, IF: 12.12, IC: 35</w:t>
       </w:r>
     </w:p>
     <w:p>
@@ -3548,20 +3589,20 @@
         </w:numPr>
       </w:pPr>
       <w:r>
-        <w:t xml:space="preserve">Kintses B, Jangir PK, Fekete G, Számel M, Méhi O, Spohn R, Daruka L, Martins A, Hosseinnia A, Gagarinova A, Kim S, Phanse S, Csörgö B, Györkei Á,</w:t>
-      </w:r>
-      <w:r>
-        <w:t xml:space="preserve"> </w:t>
-      </w:r>
-      <w:r>
-        <w:rPr>
-          <w:b/>
-          <w:bCs/>
-        </w:rPr>
-        <w:t xml:space="preserve">Ari E</w:t>
-      </w:r>
-      <w:r>
-        <w:t xml:space="preserve">, Lázár V, Faragó A, Nagy I, Babu M, Pál C &amp; Papp B (2019)</w:t>
+        <w:t xml:space="preserve">Kintses B*, Méhi O*,</w:t>
+      </w:r>
+      <w:r>
+        <w:t xml:space="preserve"> </w:t>
+      </w:r>
+      <w:r>
+        <w:rPr>
+          <w:b/>
+          <w:bCs/>
+        </w:rPr>
+        <w:t xml:space="preserve">Ari E*</w:t>
+      </w:r>
+      <w:r>
+        <w:t xml:space="preserve">, Számel M, Györkei Á, Jangir PK, Nagy I, Pál F, Fekete G, Tengölics R, Nyerges Á, Likó I, Bálint A, Molnár T, Bálint B, Vásárhelyi BM, Bustamante M, Papp B &amp; Pál C (2019)</w:t>
       </w:r>
       <w:r>
         <w:t xml:space="preserve"> </w:t>
@@ -3571,98 +3612,40 @@
           <w:rPr>
             <w:rStyle w:val="Hyperlink"/>
           </w:rPr>
-          <w:t xml:space="preserve">Chemical-genetic profiling reveals limited cross-resistance between antimicrobial peptides with different modes of action.</w:t>
-        </w:r>
-      </w:hyperlink>
-      <w:r>
-        <w:t xml:space="preserve"> </w:t>
-      </w:r>
-      <w:r>
-        <w:rPr>
-          <w:i/>
-          <w:iCs/>
-        </w:rPr>
-        <w:t xml:space="preserve">Nature Communications</w:t>
-      </w:r>
-      <w:r>
-        <w:t xml:space="preserve">, -2208781740.</w:t>
-      </w:r>
-      <w:r>
-        <w:t xml:space="preserve"> </w:t>
-      </w:r>
-      <w:r>
-        <w:rPr>
-          <w:b/>
-          <w:bCs/>
-        </w:rPr>
-        <w:t xml:space="preserve">D1, IF: 12.12, IC: 35</w:t>
-      </w:r>
-    </w:p>
-    <w:p>
-      <w:pPr>
-        <w:numPr>
-          <w:ilvl w:val="0"/>
-          <w:numId w:val="1025"/>
-        </w:numPr>
-      </w:pPr>
-      <w:r>
-        <w:t xml:space="preserve">Kintses B*, Méhi O*,</w:t>
-      </w:r>
-      <w:r>
-        <w:t xml:space="preserve"> </w:t>
-      </w:r>
-      <w:r>
-        <w:rPr>
-          <w:b/>
-          <w:bCs/>
-        </w:rPr>
-        <w:t xml:space="preserve">Ari E*</w:t>
-      </w:r>
-      <w:r>
-        <w:t xml:space="preserve">, Számel M, Györkei Á, Jangir PK, Nagy I, Pál F, Fekete G, Tengölics R, Nyerges Á, Likó I, Bálint A, Molnár T, Bálint B, Vásárhelyi BM, Bustamante M, Papp B &amp; Pál C (2019)</w:t>
-      </w:r>
-      <w:r>
+          <w:t xml:space="preserve">Phylogenetic barriers to horizontal transfer of antimicrobial peptide resistance genes in the human gut microbiota.</w:t>
+        </w:r>
+      </w:hyperlink>
+      <w:r>
+        <w:t xml:space="preserve"> </w:t>
+      </w:r>
+      <w:r>
+        <w:rPr>
+          <w:i/>
+          <w:iCs/>
+        </w:rPr>
+        <w:t xml:space="preserve">Nature Microbiology</w:t>
+      </w:r>
+      <w:r>
+        <w:t xml:space="preserve">, 4(3): 447-458.</w:t>
+      </w:r>
+      <w:r>
+        <w:t xml:space="preserve"> </w:t>
+      </w:r>
+      <w:r>
+        <w:rPr>
+          <w:b/>
+          <w:bCs/>
+        </w:rPr>
+        <w:t xml:space="preserve">D1, IF: 15.54, IC: 76 Craig MacLean ajánlásával</w:t>
+      </w:r>
+      <w:r>
+        <w:rPr>
+          <w:b/>
+          <w:bCs/>
+        </w:rPr>
         <w:t xml:space="preserve"> </w:t>
       </w:r>
       <w:hyperlink r:id="rId121">
-        <w:r>
-          <w:rPr>
-            <w:rStyle w:val="Hyperlink"/>
-          </w:rPr>
-          <w:t xml:space="preserve">Phylogenetic barriers to horizontal transfer of antimicrobial peptide resistance genes in the human gut microbiota.</w:t>
-        </w:r>
-      </w:hyperlink>
-      <w:r>
-        <w:t xml:space="preserve"> </w:t>
-      </w:r>
-      <w:r>
-        <w:rPr>
-          <w:i/>
-          <w:iCs/>
-        </w:rPr>
-        <w:t xml:space="preserve">Nature Microbiology</w:t>
-      </w:r>
-      <w:r>
-        <w:t xml:space="preserve">, 4(3): 447-458.</w:t>
-      </w:r>
-      <w:r>
-        <w:t xml:space="preserve"> </w:t>
-      </w:r>
-      <w:r>
-        <w:rPr>
-          <w:b/>
-          <w:bCs/>
-        </w:rPr>
-        <w:t xml:space="preserve">D1, IF: 15.54, IC: 76 Craig MacLean ajánlásával</w:t>
-      </w:r>
-      <w:r>
-        <w:rPr>
-          <w:b/>
-          <w:bCs/>
-        </w:rPr>
-        <w:t xml:space="preserve"> </w:t>
-      </w:r>
-      <w:hyperlink r:id="rId122">
         <w:r>
           <w:rPr>
             <w:rStyle w:val="Hyperlink"/>
@@ -3686,7 +3669,7 @@
         </w:rPr>
         <w:t xml:space="preserve"> </w:t>
       </w:r>
-      <w:hyperlink r:id="rId123">
+      <w:hyperlink r:id="rId122">
         <w:r>
           <w:rPr>
             <w:rStyle w:val="Hyperlink"/>
@@ -3730,36 +3713,94 @@
       <w:r>
         <w:t xml:space="preserve"> </w:t>
       </w:r>
+      <w:hyperlink r:id="rId123">
+        <w:r>
+          <w:rPr>
+            <w:rStyle w:val="Hyperlink"/>
+          </w:rPr>
+          <w:t xml:space="preserve">Targeted interplay between bacterial pathogens and host autophagy.</w:t>
+        </w:r>
+      </w:hyperlink>
+      <w:r>
+        <w:t xml:space="preserve"> </w:t>
+      </w:r>
+      <w:r>
+        <w:rPr>
+          <w:i/>
+          <w:iCs/>
+        </w:rPr>
+        <w:t xml:space="preserve">Autophagy</w:t>
+      </w:r>
+      <w:r>
+        <w:t xml:space="preserve">, 15(9): 1620-1633.</w:t>
+      </w:r>
+      <w:r>
+        <w:t xml:space="preserve"> </w:t>
+      </w:r>
+      <w:r>
+        <w:rPr>
+          <w:b/>
+          <w:bCs/>
+        </w:rPr>
+        <w:t xml:space="preserve">D1, IF: 11.06, IC: 40</w:t>
+      </w:r>
+    </w:p>
+    <w:p>
+      <w:pPr>
+        <w:numPr>
+          <w:ilvl w:val="0"/>
+          <w:numId w:val="1025"/>
+        </w:numPr>
+      </w:pPr>
+      <w:r>
+        <w:t xml:space="preserve">Sun D, Ren X,</w:t>
+      </w:r>
+      <w:r>
+        <w:t xml:space="preserve"> </w:t>
+      </w:r>
+      <w:r>
+        <w:rPr>
+          <w:b/>
+          <w:bCs/>
+        </w:rPr>
+        <w:t xml:space="preserve">Ari E</w:t>
+      </w:r>
+      <w:r>
+        <w:t xml:space="preserve">, Korcsmaros T, Csermely P &amp; Wu L-Y (2019)</w:t>
+      </w:r>
+      <w:r>
+        <w:t xml:space="preserve"> </w:t>
+      </w:r>
       <w:hyperlink r:id="rId124">
         <w:r>
           <w:rPr>
             <w:rStyle w:val="Hyperlink"/>
           </w:rPr>
-          <w:t xml:space="preserve">Targeted interplay between bacterial pathogens and host autophagy.</w:t>
-        </w:r>
-      </w:hyperlink>
-      <w:r>
-        <w:t xml:space="preserve"> </w:t>
-      </w:r>
-      <w:r>
-        <w:rPr>
-          <w:i/>
-          <w:iCs/>
-        </w:rPr>
-        <w:t xml:space="preserve">Autophagy</w:t>
-      </w:r>
-      <w:r>
-        <w:t xml:space="preserve">, 15(9): 1620-1633.</w:t>
-      </w:r>
-      <w:r>
-        <w:t xml:space="preserve"> </w:t>
-      </w:r>
-      <w:r>
-        <w:rPr>
-          <w:b/>
-          <w:bCs/>
-        </w:rPr>
-        <w:t xml:space="preserve">D1, IF: 11.06, IC: 40</w:t>
+          <w:t xml:space="preserve">Discovering cooperative biomarkers for heterogeneous complex disease diagnoses.</w:t>
+        </w:r>
+      </w:hyperlink>
+      <w:r>
+        <w:t xml:space="preserve"> </w:t>
+      </w:r>
+      <w:r>
+        <w:rPr>
+          <w:i/>
+          <w:iCs/>
+        </w:rPr>
+        <w:t xml:space="preserve">Briefings in Bioinformatics</w:t>
+      </w:r>
+      <w:r>
+        <w:t xml:space="preserve">, 20(1): 89-101.</w:t>
+      </w:r>
+      <w:r>
+        <w:t xml:space="preserve"> </w:t>
+      </w:r>
+      <w:r>
+        <w:rPr>
+          <w:b/>
+          <w:bCs/>
+        </w:rPr>
+        <w:t xml:space="preserve">D1, IF: 9.1, IC: 14</w:t>
       </w:r>
     </w:p>
     <w:p>
@@ -3770,7 +3811,7 @@
         </w:numPr>
       </w:pPr>
       <w:r>
-        <w:t xml:space="preserve">Sun D, Ren X,</w:t>
+        <w:t xml:space="preserve">Nyerges Á, Csörgő B, Draskovits G, Kintses B, Szili P, Ferenc Gy, Révész T,</w:t>
       </w:r>
       <w:r>
         <w:t xml:space="preserve"> </w:t>
@@ -3783,7 +3824,7 @@
         <w:t xml:space="preserve">Ari E</w:t>
       </w:r>
       <w:r>
-        <w:t xml:space="preserve">, Korcsmaros T, Csermely P &amp; Wu L-Y (2019)</w:t>
+        <w:t xml:space="preserve">, Nagy I, Bálint B, Vásárhelyi BM, Bihari P, Számel M, Balogh D, Papp H, Kalapis D, Papp B &amp; Pál C (2018)</w:t>
       </w:r>
       <w:r>
         <w:t xml:space="preserve"> </w:t>
@@ -3793,31 +3834,31 @@
           <w:rPr>
             <w:rStyle w:val="Hyperlink"/>
           </w:rPr>
-          <w:t xml:space="preserve">Discovering cooperative biomarkers for heterogeneous complex disease diagnoses.</w:t>
-        </w:r>
-      </w:hyperlink>
-      <w:r>
-        <w:t xml:space="preserve"> </w:t>
-      </w:r>
-      <w:r>
-        <w:rPr>
-          <w:i/>
-          <w:iCs/>
-        </w:rPr>
-        <w:t xml:space="preserve">Briefings in Bioinformatics</w:t>
-      </w:r>
-      <w:r>
-        <w:t xml:space="preserve">, 20(1): 89-101.</w:t>
-      </w:r>
-      <w:r>
-        <w:t xml:space="preserve"> </w:t>
-      </w:r>
-      <w:r>
-        <w:rPr>
-          <w:b/>
-          <w:bCs/>
-        </w:rPr>
-        <w:t xml:space="preserve">D1, IF: 9.1, IC: 14</w:t>
+          <w:t xml:space="preserve">Directed evolution of multiple genomic loci allows the prediction of antibiotic resistance.</w:t>
+        </w:r>
+      </w:hyperlink>
+      <w:r>
+        <w:t xml:space="preserve"> </w:t>
+      </w:r>
+      <w:r>
+        <w:rPr>
+          <w:i/>
+          <w:iCs/>
+        </w:rPr>
+        <w:t xml:space="preserve">Proceedings of the National Academy of Sciences of the United States of America</w:t>
+      </w:r>
+      <w:r>
+        <w:t xml:space="preserve">, 115(25): E5726-E5735.</w:t>
+      </w:r>
+      <w:r>
+        <w:t xml:space="preserve"> </w:t>
+      </w:r>
+      <w:r>
+        <w:rPr>
+          <w:b/>
+          <w:bCs/>
+        </w:rPr>
+        <w:t xml:space="preserve">D1, IF: 9.58, IC: 75</w:t>
       </w:r>
     </w:p>
     <w:p>
@@ -3828,7 +3869,7 @@
         </w:numPr>
       </w:pPr>
       <w:r>
-        <w:t xml:space="preserve">Nyerges Á, Csörgő B, Draskovits G, Kintses B, Szili P, Ferenc Gy, Révész T,</w:t>
+        <w:t xml:space="preserve">Fodor E, Sigmond T,</w:t>
       </w:r>
       <w:r>
         <w:t xml:space="preserve"> </w:t>
@@ -3841,7 +3882,7 @@
         <w:t xml:space="preserve">Ari E</w:t>
       </w:r>
       <w:r>
-        <w:t xml:space="preserve">, Nagy I, Bálint B, Vásárhelyi BM, Bihari P, Számel M, Balogh D, Papp H, Kalapis D, Papp B &amp; Pál C (2018)</w:t>
+        <w:t xml:space="preserve">, Lengyel K, Takács-Vellai K, Varga M &amp; Vellai T (2017)</w:t>
       </w:r>
       <w:r>
         <w:t xml:space="preserve"> </w:t>
@@ -3851,31 +3892,31 @@
           <w:rPr>
             <w:rStyle w:val="Hyperlink"/>
           </w:rPr>
-          <w:t xml:space="preserve">Directed evolution of multiple genomic loci allows the prediction of antibiotic resistance.</w:t>
-        </w:r>
-      </w:hyperlink>
-      <w:r>
-        <w:t xml:space="preserve"> </w:t>
-      </w:r>
-      <w:r>
-        <w:rPr>
-          <w:i/>
-          <w:iCs/>
-        </w:rPr>
-        <w:t xml:space="preserve">Proceedings of the National Academy of Sciences of the United States of America</w:t>
-      </w:r>
-      <w:r>
-        <w:t xml:space="preserve">, 115(25): E5726-E5735.</w:t>
-      </w:r>
-      <w:r>
-        <w:t xml:space="preserve"> </w:t>
-      </w:r>
-      <w:r>
-        <w:rPr>
-          <w:b/>
-          <w:bCs/>
-        </w:rPr>
-        <w:t xml:space="preserve">D1, IF: 9.58, IC: 75</w:t>
+          <w:t xml:space="preserve">Methods to study autophagy in zebrafish.</w:t>
+        </w:r>
+      </w:hyperlink>
+      <w:r>
+        <w:t xml:space="preserve"> </w:t>
+      </w:r>
+      <w:r>
+        <w:rPr>
+          <w:i/>
+          <w:iCs/>
+        </w:rPr>
+        <w:t xml:space="preserve">Methods in Enzymology</w:t>
+      </w:r>
+      <w:r>
+        <w:t xml:space="preserve">, 588: 467-96.</w:t>
+      </w:r>
+      <w:r>
+        <w:t xml:space="preserve"> </w:t>
+      </w:r>
+      <w:r>
+        <w:rPr>
+          <w:b/>
+          <w:bCs/>
+        </w:rPr>
+        <w:t xml:space="preserve">Q1, IF: 1.48, IC: 19</w:t>
       </w:r>
     </w:p>
     <w:p>
@@ -3886,7 +3927,7 @@
         </w:numPr>
       </w:pPr>
       <w:r>
-        <w:t xml:space="preserve">Fodor E, Sigmond T,</w:t>
+        <w:t xml:space="preserve">Métris A, Sudhakar P, Fazekas D, Demeter A,</w:t>
       </w:r>
       <w:r>
         <w:t xml:space="preserve"> </w:t>
@@ -3899,70 +3940,12 @@
         <w:t xml:space="preserve">Ari E</w:t>
       </w:r>
       <w:r>
-        <w:t xml:space="preserve">, Lengyel K, Takács-Vellai K, Varga M &amp; Vellai T (2017)</w:t>
+        <w:t xml:space="preserve">, Ölbei M, Branchu P, Kingsley RA, Baranyi J &amp; Korcsmáros T (2017)</w:t>
       </w:r>
       <w:r>
         <w:t xml:space="preserve"> </w:t>
       </w:r>
       <w:hyperlink r:id="rId127">
-        <w:r>
-          <w:rPr>
-            <w:rStyle w:val="Hyperlink"/>
-          </w:rPr>
-          <w:t xml:space="preserve">Methods to study autophagy in zebrafish.</w:t>
-        </w:r>
-      </w:hyperlink>
-      <w:r>
-        <w:t xml:space="preserve"> </w:t>
-      </w:r>
-      <w:r>
-        <w:rPr>
-          <w:i/>
-          <w:iCs/>
-        </w:rPr>
-        <w:t xml:space="preserve">Methods in Enzymology</w:t>
-      </w:r>
-      <w:r>
-        <w:t xml:space="preserve">, 588: 467-96.</w:t>
-      </w:r>
-      <w:r>
-        <w:t xml:space="preserve"> </w:t>
-      </w:r>
-      <w:r>
-        <w:rPr>
-          <w:b/>
-          <w:bCs/>
-        </w:rPr>
-        <w:t xml:space="preserve">Q1, IF: 1.48, IC: 19</w:t>
-      </w:r>
-    </w:p>
-    <w:p>
-      <w:pPr>
-        <w:numPr>
-          <w:ilvl w:val="0"/>
-          <w:numId w:val="1025"/>
-        </w:numPr>
-      </w:pPr>
-      <w:r>
-        <w:t xml:space="preserve">Métris A, Sudhakar P, Fazekas D, Demeter A,</w:t>
-      </w:r>
-      <w:r>
-        <w:t xml:space="preserve"> </w:t>
-      </w:r>
-      <w:r>
-        <w:rPr>
-          <w:b/>
-          <w:bCs/>
-        </w:rPr>
-        <w:t xml:space="preserve">Ari E</w:t>
-      </w:r>
-      <w:r>
-        <w:t xml:space="preserve">, Ölbei M, Branchu P, Kingsley RA, Baranyi J &amp; Korcsmáros T (2017)</w:t>
-      </w:r>
-      <w:r>
-        <w:t xml:space="preserve"> </w:t>
-      </w:r>
-      <w:hyperlink r:id="rId128">
         <w:r>
           <w:rPr>
             <w:rStyle w:val="Hyperlink"/>
@@ -4046,65 +4029,65 @@
       <w:r>
         <w:t xml:space="preserve"> </w:t>
       </w:r>
+      <w:hyperlink r:id="rId128">
+        <w:r>
+          <w:rPr>
+            <w:rStyle w:val="Hyperlink"/>
+          </w:rPr>
+          <w:t xml:space="preserve">Spatial analysis of phylogenetic community structure: New version of a classical method.</w:t>
+        </w:r>
+      </w:hyperlink>
+      <w:r>
+        <w:t xml:space="preserve"> </w:t>
+      </w:r>
+      <w:r>
+        <w:rPr>
+          <w:i/>
+          <w:iCs/>
+        </w:rPr>
+        <w:t xml:space="preserve">Community Ecology</w:t>
+      </w:r>
+      <w:r>
+        <w:t xml:space="preserve">, 18(1): 37-46.</w:t>
+      </w:r>
+      <w:r>
+        <w:t xml:space="preserve"> </w:t>
+      </w:r>
+      <w:r>
+        <w:rPr>
+          <w:b/>
+          <w:bCs/>
+        </w:rPr>
+        <w:t xml:space="preserve">Q2, IF: 0.98, IC: 2</w:t>
+      </w:r>
+    </w:p>
+    <w:p>
+      <w:pPr>
+        <w:numPr>
+          <w:ilvl w:val="0"/>
+          <w:numId w:val="1025"/>
+        </w:numPr>
+      </w:pPr>
+      <w:r>
+        <w:t xml:space="preserve">Ács É,</w:t>
+      </w:r>
+      <w:r>
+        <w:t xml:space="preserve"> </w:t>
+      </w:r>
+      <w:r>
+        <w:rPr>
+          <w:b/>
+          <w:bCs/>
+        </w:rPr>
+        <w:t xml:space="preserve">Ari E</w:t>
+      </w:r>
+      <w:r>
+        <w:t xml:space="preserve">, Duleba M, Dressler M, Genkal SI, Jakó É, Rimet F, Ector L &amp; Kiss KT (2016)</w:t>
+      </w:r>
+      <w:r>
+        <w:t xml:space="preserve"> </w:t>
+      </w:r>
       <w:hyperlink r:id="rId129">
-        <w:r>
-          <w:rPr>
-            <w:rStyle w:val="Hyperlink"/>
-          </w:rPr>
-          <w:t xml:space="preserve">Spatial analysis of phylogenetic community structure: New version of a classical method.</w:t>
-        </w:r>
-      </w:hyperlink>
-      <w:r>
-        <w:t xml:space="preserve"> </w:t>
-      </w:r>
-      <w:r>
-        <w:rPr>
-          <w:i/>
-          <w:iCs/>
-        </w:rPr>
-        <w:t xml:space="preserve">Community Ecology</w:t>
-      </w:r>
-      <w:r>
-        <w:t xml:space="preserve">, 18(1): 37-46.</w:t>
-      </w:r>
-      <w:r>
-        <w:t xml:space="preserve"> </w:t>
-      </w:r>
-      <w:r>
-        <w:rPr>
-          <w:b/>
-          <w:bCs/>
-        </w:rPr>
-        <w:t xml:space="preserve">Q2, IF: 0.98, IC: 2</w:t>
-      </w:r>
-    </w:p>
-    <w:p>
-      <w:pPr>
-        <w:numPr>
-          <w:ilvl w:val="0"/>
-          <w:numId w:val="1025"/>
-        </w:numPr>
-      </w:pPr>
-      <w:r>
-        <w:t xml:space="preserve">Ács É,</w:t>
-      </w:r>
-      <w:r>
-        <w:t xml:space="preserve"> </w:t>
-      </w:r>
-      <w:r>
-        <w:rPr>
-          <w:b/>
-          <w:bCs/>
-        </w:rPr>
-        <w:t xml:space="preserve">Ari E</w:t>
-      </w:r>
-      <w:r>
-        <w:t xml:space="preserve">, Duleba M, Dressler M, Genkal SI, Jakó É, Rimet F, Ector L &amp; Kiss KT (2016)</w:t>
-      </w:r>
-      <w:r>
-        <w:t xml:space="preserve"> </w:t>
-      </w:r>
-      <w:hyperlink r:id="rId130">
         <w:r>
           <w:rPr>
             <w:rStyle w:val="Hyperlink"/>
@@ -4167,36 +4150,94 @@
       <w:r>
         <w:t xml:space="preserve"> </w:t>
       </w:r>
+      <w:hyperlink r:id="rId130">
+        <w:r>
+          <w:rPr>
+            <w:rStyle w:val="Hyperlink"/>
+          </w:rPr>
+          <w:t xml:space="preserve">Classification of tRNA isoacceptor sequences by using graph-based molecular descriptors.</w:t>
+        </w:r>
+      </w:hyperlink>
+      <w:r>
+        <w:t xml:space="preserve"> </w:t>
+      </w:r>
+      <w:r>
+        <w:rPr>
+          <w:i/>
+          <w:iCs/>
+        </w:rPr>
+        <w:t xml:space="preserve">Journal of Chemometrics</w:t>
+      </w:r>
+      <w:r>
+        <w:t xml:space="preserve">, 30(1): 182-187.</w:t>
+      </w:r>
+      <w:r>
+        <w:t xml:space="preserve"> </w:t>
+      </w:r>
+      <w:r>
+        <w:rPr>
+          <w:b/>
+          <w:bCs/>
+        </w:rPr>
+        <w:t xml:space="preserve">Q2, IF: 2.03, IC: 0 (*levelező szerző)</w:t>
+      </w:r>
+    </w:p>
+    <w:p>
+      <w:pPr>
+        <w:numPr>
+          <w:ilvl w:val="0"/>
+          <w:numId w:val="1025"/>
+        </w:numPr>
+      </w:pPr>
+      <w:r>
+        <w:t xml:space="preserve">Módos D, Brooks J, Fazekas D,</w:t>
+      </w:r>
+      <w:r>
+        <w:t xml:space="preserve"> </w:t>
+      </w:r>
+      <w:r>
+        <w:rPr>
+          <w:b/>
+          <w:bCs/>
+        </w:rPr>
+        <w:t xml:space="preserve">Ari E</w:t>
+      </w:r>
+      <w:r>
+        <w:t xml:space="preserve">, Vellai T, Csermely P, Korcsmáros T &amp; Lenti K (2016)</w:t>
+      </w:r>
+      <w:r>
+        <w:t xml:space="preserve"> </w:t>
+      </w:r>
       <w:hyperlink r:id="rId131">
         <w:r>
           <w:rPr>
             <w:rStyle w:val="Hyperlink"/>
           </w:rPr>
-          <w:t xml:space="preserve">Classification of tRNA isoacceptor sequences by using graph-based molecular descriptors.</w:t>
-        </w:r>
-      </w:hyperlink>
-      <w:r>
-        <w:t xml:space="preserve"> </w:t>
-      </w:r>
-      <w:r>
-        <w:rPr>
-          <w:i/>
-          <w:iCs/>
-        </w:rPr>
-        <w:t xml:space="preserve">Journal of Chemometrics</w:t>
-      </w:r>
-      <w:r>
-        <w:t xml:space="preserve">, 30(1): 182-187.</w:t>
-      </w:r>
-      <w:r>
-        <w:t xml:space="preserve"> </w:t>
-      </w:r>
-      <w:r>
-        <w:rPr>
-          <w:b/>
-          <w:bCs/>
-        </w:rPr>
-        <w:t xml:space="preserve">Q2, IF: 2.03, IC: 0 (*levelező szerző)</w:t>
+          <w:t xml:space="preserve">Identification of critical paralog groups with indispensable roles in the regulation of signaling flow.</w:t>
+        </w:r>
+      </w:hyperlink>
+      <w:r>
+        <w:t xml:space="preserve"> </w:t>
+      </w:r>
+      <w:r>
+        <w:rPr>
+          <w:i/>
+          <w:iCs/>
+        </w:rPr>
+        <w:t xml:space="preserve">Scientific Reports</w:t>
+      </w:r>
+      <w:r>
+        <w:t xml:space="preserve">, 6: 38588.</w:t>
+      </w:r>
+      <w:r>
+        <w:t xml:space="preserve"> </w:t>
+      </w:r>
+      <w:r>
+        <w:rPr>
+          <w:b/>
+          <w:bCs/>
+        </w:rPr>
+        <w:t xml:space="preserve">D1, IF: 4.62, IC: 6</w:t>
       </w:r>
     </w:p>
     <w:p>
@@ -4207,7 +4248,7 @@
         </w:numPr>
       </w:pPr>
       <w:r>
-        <w:t xml:space="preserve">Módos D, Brooks J, Fazekas D,</w:t>
+        <w:t xml:space="preserve">Földvári-Nagy L,</w:t>
       </w:r>
       <w:r>
         <w:t xml:space="preserve"> </w:t>
@@ -4220,7 +4261,7 @@
         <w:t xml:space="preserve">Ari E</w:t>
       </w:r>
       <w:r>
-        <w:t xml:space="preserve">, Vellai T, Csermely P, Korcsmáros T &amp; Lenti K (2016)</w:t>
+        <w:t xml:space="preserve">, Csermely P, Korcsmáros T &amp; Vellai T (2014)</w:t>
       </w:r>
       <w:r>
         <w:t xml:space="preserve"> </w:t>
@@ -4230,7 +4271,7 @@
           <w:rPr>
             <w:rStyle w:val="Hyperlink"/>
           </w:rPr>
-          <w:t xml:space="preserve">Identification of critical paralog groups with indispensable roles in the regulation of signaling flow.</w:t>
+          <w:t xml:space="preserve">Starvation-response may not involve Atg1-dependent autophagy induction in non-unikont parasites.</w:t>
         </w:r>
       </w:hyperlink>
       <w:r>
@@ -4244,17 +4285,17 @@
         <w:t xml:space="preserve">Scientific Reports</w:t>
       </w:r>
       <w:r>
-        <w:t xml:space="preserve">, 6: 38588.</w:t>
-      </w:r>
-      <w:r>
-        <w:t xml:space="preserve"> </w:t>
-      </w:r>
-      <w:r>
-        <w:rPr>
-          <w:b/>
-          <w:bCs/>
-        </w:rPr>
-        <w:t xml:space="preserve">D1, IF: 4.62, IC: 6</w:t>
+        <w:t xml:space="preserve">, 4: 5829.</w:t>
+      </w:r>
+      <w:r>
+        <w:t xml:space="preserve"> </w:t>
+      </w:r>
+      <w:r>
+        <w:rPr>
+          <w:b/>
+          <w:bCs/>
+        </w:rPr>
+        <w:t xml:space="preserve">D1, IF: 5.85, IC: 16</w:t>
       </w:r>
     </w:p>
     <w:p>
@@ -4265,7 +4306,59 @@
         </w:numPr>
       </w:pPr>
       <w:r>
-        <w:t xml:space="preserve">Földvári-Nagy L,</w:t>
+        <w:rPr>
+          <w:b/>
+          <w:bCs/>
+        </w:rPr>
+        <w:t xml:space="preserve">Ari E*</w:t>
+      </w:r>
+      <w:r>
+        <w:t xml:space="preserve">, Ittzés P, Podani J, Le Thi QC &amp; Jakó É (2012)</w:t>
+      </w:r>
+      <w:r>
+        <w:t xml:space="preserve"> </w:t>
+      </w:r>
+      <w:hyperlink r:id="rId133">
+        <w:r>
+          <w:rPr>
+            <w:rStyle w:val="Hyperlink"/>
+          </w:rPr>
+          <w:t xml:space="preserve">Comparison of Boolean analysis and standard phylogenetic methods using artificially evolved and natural mt-tRNA sequences from great apes.</w:t>
+        </w:r>
+      </w:hyperlink>
+      <w:r>
+        <w:t xml:space="preserve"> </w:t>
+      </w:r>
+      <w:r>
+        <w:rPr>
+          <w:i/>
+          <w:iCs/>
+        </w:rPr>
+        <w:t xml:space="preserve">Molecular Phylogenetics and Evolution</w:t>
+      </w:r>
+      <w:r>
+        <w:t xml:space="preserve">, 63(1): 193-202.</w:t>
+      </w:r>
+      <w:r>
+        <w:t xml:space="preserve"> </w:t>
+      </w:r>
+      <w:r>
+        <w:rPr>
+          <w:b/>
+          <w:bCs/>
+        </w:rPr>
+        <w:t xml:space="preserve">D1, IF: 4.42, IC: 5 (*levelező szerző)</w:t>
+      </w:r>
+    </w:p>
+    <w:p>
+      <w:pPr>
+        <w:numPr>
+          <w:ilvl w:val="0"/>
+          <w:numId w:val="1025"/>
+        </w:numPr>
+      </w:pPr>
+      <w:r>
+        <w:t xml:space="preserve">Boros G, Cech G,</w:t>
       </w:r>
       <w:r>
         <w:t xml:space="preserve"> </w:t>
@@ -4278,125 +4371,15 @@
         <w:t xml:space="preserve">Ari E</w:t>
       </w:r>
       <w:r>
-        <w:t xml:space="preserve">, Csermely P, Korcsmáros T &amp; Vellai T (2014)</w:t>
-      </w:r>
-      <w:r>
-        <w:t xml:space="preserve"> </w:t>
-      </w:r>
-      <w:hyperlink r:id="rId133">
-        <w:r>
-          <w:rPr>
-            <w:rStyle w:val="Hyperlink"/>
-          </w:rPr>
-          <w:t xml:space="preserve">Starvation-response may not involve Atg1-dependent autophagy induction in non-unikont parasites.</w:t>
-        </w:r>
-      </w:hyperlink>
-      <w:r>
-        <w:t xml:space="preserve"> </w:t>
-      </w:r>
-      <w:r>
-        <w:rPr>
-          <w:i/>
-          <w:iCs/>
-        </w:rPr>
-        <w:t xml:space="preserve">Scientific Reports</w:t>
-      </w:r>
-      <w:r>
-        <w:t xml:space="preserve">, 4: 5829.</w:t>
-      </w:r>
-      <w:r>
-        <w:t xml:space="preserve"> </w:t>
-      </w:r>
-      <w:r>
-        <w:rPr>
-          <w:b/>
-          <w:bCs/>
-        </w:rPr>
-        <w:t xml:space="preserve">D1, IF: 5.85, IC: 16</w:t>
-      </w:r>
-    </w:p>
-    <w:p>
-      <w:pPr>
-        <w:numPr>
-          <w:ilvl w:val="0"/>
-          <w:numId w:val="1025"/>
-        </w:numPr>
-      </w:pPr>
-      <w:r>
-        <w:rPr>
-          <w:b/>
-          <w:bCs/>
-        </w:rPr>
-        <w:t xml:space="preserve">Ari E*</w:t>
-      </w:r>
-      <w:r>
-        <w:t xml:space="preserve">, Ittzés P, Podani J, Le Thi QC &amp; Jakó É (2012)</w:t>
+        <w:t xml:space="preserve"> </w:t>
+      </w:r>
+      <w:r>
+        <w:t xml:space="preserve">&amp; Dózsa-Farkas K (2010)</w:t>
       </w:r>
       <w:r>
         <w:t xml:space="preserve"> </w:t>
       </w:r>
       <w:hyperlink r:id="rId134">
-        <w:r>
-          <w:rPr>
-            <w:rStyle w:val="Hyperlink"/>
-          </w:rPr>
-          <w:t xml:space="preserve">Comparison of Boolean analysis and standard phylogenetic methods using artificially evolved and natural mt-tRNA sequences from great apes.</w:t>
-        </w:r>
-      </w:hyperlink>
-      <w:r>
-        <w:t xml:space="preserve"> </w:t>
-      </w:r>
-      <w:r>
-        <w:rPr>
-          <w:i/>
-          <w:iCs/>
-        </w:rPr>
-        <w:t xml:space="preserve">Molecular Phylogenetics and Evolution</w:t>
-      </w:r>
-      <w:r>
-        <w:t xml:space="preserve">, 63(1): 193-202.</w:t>
-      </w:r>
-      <w:r>
-        <w:t xml:space="preserve"> </w:t>
-      </w:r>
-      <w:r>
-        <w:rPr>
-          <w:b/>
-          <w:bCs/>
-        </w:rPr>
-        <w:t xml:space="preserve">D1, IF: 4.42, IC: 5 (*levelező szerző)</w:t>
-      </w:r>
-    </w:p>
-    <w:p>
-      <w:pPr>
-        <w:numPr>
-          <w:ilvl w:val="0"/>
-          <w:numId w:val="1025"/>
-        </w:numPr>
-      </w:pPr>
-      <w:r>
-        <w:t xml:space="preserve">Boros G, Cech G,</w:t>
-      </w:r>
-      <w:r>
-        <w:t xml:space="preserve"> </w:t>
-      </w:r>
-      <w:r>
-        <w:rPr>
-          <w:b/>
-          <w:bCs/>
-        </w:rPr>
-        <w:t xml:space="preserve">Ari E</w:t>
-      </w:r>
-      <w:r>
-        <w:t xml:space="preserve"> </w:t>
-      </w:r>
-      <w:r>
-        <w:t xml:space="preserve">&amp; Dózsa-Farkas K (2010)</w:t>
-      </w:r>
-      <w:r>
-        <w:t xml:space="preserve"> </w:t>
-      </w:r>
-      <w:hyperlink r:id="rId135">
         <w:r>
           <w:rPr>
             <w:rStyle w:val="Hyperlink"/>
@@ -4480,7 +4463,7 @@
       <w:r>
         <w:t xml:space="preserve"> </w:t>
       </w:r>
-      <w:hyperlink r:id="rId136">
+      <w:hyperlink r:id="rId135">
         <w:r>
           <w:rPr>
             <w:rStyle w:val="Hyperlink"/>
@@ -4590,63 +4573,63 @@
       <w:r>
         <w:t xml:space="preserve"> </w:t>
       </w:r>
+      <w:hyperlink r:id="rId136">
+        <w:r>
+          <w:rPr>
+            <w:rStyle w:val="Hyperlink"/>
+          </w:rPr>
+          <w:t xml:space="preserve">BOOL-AN: A method for comparative sequence analysis and phylogenetic reconstruction.</w:t>
+        </w:r>
+      </w:hyperlink>
+      <w:r>
+        <w:t xml:space="preserve"> </w:t>
+      </w:r>
+      <w:r>
+        <w:rPr>
+          <w:i/>
+          <w:iCs/>
+        </w:rPr>
+        <w:t xml:space="preserve">Molecular Phylogenetics and Evolution</w:t>
+      </w:r>
+      <w:r>
+        <w:t xml:space="preserve">, 52(3): 887-897.</w:t>
+      </w:r>
+      <w:r>
+        <w:t xml:space="preserve"> </w:t>
+      </w:r>
+      <w:r>
+        <w:rPr>
+          <w:b/>
+          <w:bCs/>
+        </w:rPr>
+        <w:t xml:space="preserve">D1, IF: 3.88, IC: 30</w:t>
+      </w:r>
+    </w:p>
+    <w:p>
+      <w:pPr>
+        <w:numPr>
+          <w:ilvl w:val="0"/>
+          <w:numId w:val="1025"/>
+        </w:numPr>
+      </w:pPr>
+      <w:r>
+        <w:rPr>
+          <w:b/>
+          <w:bCs/>
+        </w:rPr>
+        <w:t xml:space="preserve">Ari E</w:t>
+      </w:r>
+      <w:r>
+        <w:t xml:space="preserve">, Ittzés P, Podani J &amp; Jakó É (2008)</w:t>
+      </w:r>
+      <w:r>
+        <w:t xml:space="preserve"> </w:t>
+      </w:r>
       <w:hyperlink r:id="rId137">
         <w:r>
           <w:rPr>
             <w:rStyle w:val="Hyperlink"/>
           </w:rPr>
-          <w:t xml:space="preserve">BOOL-AN: A method for comparative sequence analysis and phylogenetic reconstruction.</w:t>
-        </w:r>
-      </w:hyperlink>
-      <w:r>
-        <w:t xml:space="preserve"> </w:t>
-      </w:r>
-      <w:r>
-        <w:rPr>
-          <w:i/>
-          <w:iCs/>
-        </w:rPr>
-        <w:t xml:space="preserve">Molecular Phylogenetics and Evolution</w:t>
-      </w:r>
-      <w:r>
-        <w:t xml:space="preserve">, 52(3): 887-897.</w:t>
-      </w:r>
-      <w:r>
-        <w:t xml:space="preserve"> </w:t>
-      </w:r>
-      <w:r>
-        <w:rPr>
-          <w:b/>
-          <w:bCs/>
-        </w:rPr>
-        <w:t xml:space="preserve">D1, IF: 3.88, IC: 30</w:t>
-      </w:r>
-    </w:p>
-    <w:p>
-      <w:pPr>
-        <w:numPr>
-          <w:ilvl w:val="0"/>
-          <w:numId w:val="1025"/>
-        </w:numPr>
-      </w:pPr>
-      <w:r>
-        <w:rPr>
-          <w:b/>
-          <w:bCs/>
-        </w:rPr>
-        <w:t xml:space="preserve">Ari E</w:t>
-      </w:r>
-      <w:r>
-        <w:t xml:space="preserve">, Ittzés P, Podani J &amp; Jakó É (2008)</w:t>
-      </w:r>
-      <w:r>
-        <w:t xml:space="preserve"> </w:t>
-      </w:r>
-      <w:hyperlink r:id="rId138">
-        <w:r>
-          <w:rPr>
-            <w:rStyle w:val="Hyperlink"/>
-          </w:rPr>
           <w:t xml:space="preserve">Phylogenetic tree reconstruction with a new discrete mathematical method</w:t>
         </w:r>
       </w:hyperlink>
@@ -4674,9 +4657,9 @@
         <w:t xml:space="preserve">Q2, IF: 0.23, IC: 0</w:t>
       </w:r>
     </w:p>
+    <w:bookmarkEnd w:id="138"/>
     <w:bookmarkEnd w:id="139"/>
-    <w:bookmarkEnd w:id="140"/>
-    <w:bookmarkStart w:id="146" w:name="konferencia-előadások"/>
+    <w:bookmarkStart w:id="145" w:name="konferencia-előadások"/>
     <w:p>
       <w:pPr>
         <w:pStyle w:val="Heading1"/>
@@ -4781,7 +4764,7 @@
       <w:r>
         <w:t xml:space="preserve"> </w:t>
       </w:r>
-      <w:hyperlink r:id="rId141">
+      <w:hyperlink r:id="rId140">
         <w:r>
           <w:rPr>
             <w:rStyle w:val="Hyperlink"/>
@@ -4825,7 +4808,7 @@
       <w:r>
         <w:t xml:space="preserve"> </w:t>
       </w:r>
-      <w:hyperlink r:id="rId142">
+      <w:hyperlink r:id="rId141">
         <w:r>
           <w:rPr>
             <w:rStyle w:val="Hyperlink"/>
@@ -4882,7 +4865,7 @@
       <w:r>
         <w:t xml:space="preserve"> </w:t>
       </w:r>
-      <w:hyperlink r:id="rId143">
+      <w:hyperlink r:id="rId142">
         <w:r>
           <w:rPr>
             <w:rStyle w:val="Hyperlink"/>
@@ -4939,7 +4922,7 @@
       <w:r>
         <w:t xml:space="preserve"> </w:t>
       </w:r>
-      <w:hyperlink r:id="rId144">
+      <w:hyperlink r:id="rId143">
         <w:r>
           <w:rPr>
             <w:rStyle w:val="Hyperlink"/>
@@ -4986,7 +4969,7 @@
       <w:r>
         <w:t xml:space="preserve"> </w:t>
       </w:r>
-      <w:hyperlink r:id="rId145">
+      <w:hyperlink r:id="rId144">
         <w:r>
           <w:rPr>
             <w:rStyle w:val="Hyperlink"/>
@@ -5350,60 +5333,60 @@
         <w:t xml:space="preserve">, szep. 4-9. St. Andrews, UK</w:t>
       </w:r>
     </w:p>
+    <w:bookmarkEnd w:id="145"/>
+    <w:bookmarkStart w:id="146" w:name="egyéb-meghívott-előadások"/>
+    <w:p>
+      <w:pPr>
+        <w:pStyle w:val="Heading1"/>
+      </w:pPr>
+      <w:r>
+        <w:t xml:space="preserve">Egyéb Meghívott Előadások</w:t>
+      </w:r>
+    </w:p>
+    <w:p>
+      <w:pPr>
+        <w:pStyle w:val="Compact"/>
+        <w:numPr>
+          <w:ilvl w:val="0"/>
+          <w:numId w:val="1028"/>
+        </w:numPr>
+      </w:pPr>
+      <w:r>
+        <w:t xml:space="preserve">Ari E* (2017) Investigating the antimicrobial peptide resistome in the human gut microbiome: a metagenomic approach. University of Graz, Institute of Zoology, nov. 15. Graz, A</w:t>
+      </w:r>
+    </w:p>
+    <w:p>
+      <w:pPr>
+        <w:pStyle w:val="Compact"/>
+        <w:numPr>
+          <w:ilvl w:val="0"/>
+          <w:numId w:val="1028"/>
+        </w:numPr>
+      </w:pPr>
+      <w:r>
+        <w:t xml:space="preserve">Ari E*: (2015) Rapid evolution of phenotypic plasticity during experimental evolution of</w:t>
+      </w:r>
+      <w:r>
+        <w:t xml:space="preserve"> </w:t>
+      </w:r>
+      <w:r>
+        <w:rPr>
+          <w:i/>
+          <w:iCs/>
+        </w:rPr>
+        <w:t xml:space="preserve">Drosophila</w:t>
+      </w:r>
+      <w:r>
+        <w:t xml:space="preserve">. The Genome Analysis Centre, feb. 23. Norwich, UK</w:t>
+      </w:r>
+    </w:p>
     <w:bookmarkEnd w:id="146"/>
-    <w:bookmarkStart w:id="147" w:name="egyéb-meghívott-előadások"/>
+    <w:bookmarkStart w:id="154" w:name="konferencia-poszter-prezentációk"/>
     <w:p>
       <w:pPr>
         <w:pStyle w:val="Heading1"/>
       </w:pPr>
       <w:r>
-        <w:t xml:space="preserve">Egyéb Meghívott Előadások</w:t>
-      </w:r>
-    </w:p>
-    <w:p>
-      <w:pPr>
-        <w:pStyle w:val="Compact"/>
-        <w:numPr>
-          <w:ilvl w:val="0"/>
-          <w:numId w:val="1028"/>
-        </w:numPr>
-      </w:pPr>
-      <w:r>
-        <w:t xml:space="preserve">Ari E* (2017) Investigating the antimicrobial peptide resistome in the human gut microbiome: a metagenomic approach. University of Graz, Institute of Zoology, nov. 15. Graz, A</w:t>
-      </w:r>
-    </w:p>
-    <w:p>
-      <w:pPr>
-        <w:pStyle w:val="Compact"/>
-        <w:numPr>
-          <w:ilvl w:val="0"/>
-          <w:numId w:val="1028"/>
-        </w:numPr>
-      </w:pPr>
-      <w:r>
-        <w:t xml:space="preserve">Ari E*: (2015) Rapid evolution of phenotypic plasticity during experimental evolution of</w:t>
-      </w:r>
-      <w:r>
-        <w:t xml:space="preserve"> </w:t>
-      </w:r>
-      <w:r>
-        <w:rPr>
-          <w:i/>
-          <w:iCs/>
-        </w:rPr>
-        <w:t xml:space="preserve">Drosophila</w:t>
-      </w:r>
-      <w:r>
-        <w:t xml:space="preserve">. The Genome Analysis Centre, feb. 23. Norwich, UK</w:t>
-      </w:r>
-    </w:p>
-    <w:bookmarkEnd w:id="147"/>
-    <w:bookmarkStart w:id="155" w:name="konferencia-poszter-prezentációk"/>
-    <w:p>
-      <w:pPr>
-        <w:pStyle w:val="Heading1"/>
-      </w:pPr>
-      <w:r>
         <w:t xml:space="preserve">Konferencia Poszter Prezentációk</w:t>
       </w:r>
     </w:p>
@@ -5459,7 +5442,7 @@
       <w:r>
         <w:t xml:space="preserve"> </w:t>
       </w:r>
-      <w:hyperlink r:id="rId148">
+      <w:hyperlink r:id="rId147">
         <w:r>
           <w:rPr>
             <w:rStyle w:val="Hyperlink"/>
@@ -5487,7 +5470,7 @@
       <w:r>
         <w:t xml:space="preserve"> </w:t>
       </w:r>
-      <w:hyperlink r:id="rId149">
+      <w:hyperlink r:id="rId148">
         <w:r>
           <w:rPr>
             <w:rStyle w:val="Hyperlink"/>
@@ -5544,7 +5527,7 @@
       <w:r>
         <w:t xml:space="preserve"> </w:t>
       </w:r>
-      <w:hyperlink r:id="rId150">
+      <w:hyperlink r:id="rId149">
         <w:r>
           <w:rPr>
             <w:rStyle w:val="Hyperlink"/>
@@ -5588,7 +5571,7 @@
       <w:r>
         <w:t xml:space="preserve"> </w:t>
       </w:r>
-      <w:hyperlink r:id="rId151">
+      <w:hyperlink r:id="rId150">
         <w:r>
           <w:rPr>
             <w:rStyle w:val="Hyperlink"/>
@@ -5616,7 +5599,7 @@
       <w:r>
         <w:t xml:space="preserve"> </w:t>
       </w:r>
-      <w:hyperlink r:id="rId152">
+      <w:hyperlink r:id="rId151">
         <w:r>
           <w:rPr>
             <w:rStyle w:val="Hyperlink"/>
@@ -5657,12 +5640,77 @@
       <w:r>
         <w:t xml:space="preserve"> </w:t>
       </w:r>
+      <w:hyperlink r:id="rId152">
+        <w:r>
+          <w:rPr>
+            <w:rStyle w:val="Hyperlink"/>
+          </w:rPr>
+          <w:t xml:space="preserve">P713 Gut microbiota alterations after bowel preparation amongst inflammatory bowel disease patients</w:t>
+        </w:r>
+      </w:hyperlink>
+      <w:r>
+        <w:t xml:space="preserve">.</w:t>
+      </w:r>
+      <w:r>
+        <w:t xml:space="preserve"> </w:t>
+      </w:r>
+      <w:r>
+        <w:rPr>
+          <w:i/>
+          <w:iCs/>
+        </w:rPr>
+        <w:t xml:space="preserve">Journal of Crohn’s and Colitis</w:t>
+      </w:r>
+      <w:r>
+        <w:t xml:space="preserve">, 16 (Supplement_1): i609.</w:t>
+      </w:r>
+      <w:r>
+        <w:t xml:space="preserve"> </w:t>
+      </w:r>
+      <w:r>
+        <w:rPr>
+          <w:b/>
+          <w:bCs/>
+        </w:rPr>
+        <w:t xml:space="preserve">Q1, IF: 9.07</w:t>
+      </w:r>
+    </w:p>
+    <w:p>
+      <w:pPr>
+        <w:pStyle w:val="Compact"/>
+        <w:numPr>
+          <w:ilvl w:val="0"/>
+          <w:numId w:val="1030"/>
+        </w:numPr>
+      </w:pPr>
+      <w:r>
+        <w:t xml:space="preserve">Ari E,</w:t>
+      </w:r>
+      <w:r>
+        <w:t xml:space="preserve"> </w:t>
+      </w:r>
+      <w:r>
+        <w:rPr>
+          <w:i/>
+          <w:iCs/>
+        </w:rPr>
+        <w:t xml:space="preserve">et al.</w:t>
+      </w:r>
+      <w:r>
+        <w:t xml:space="preserve"> </w:t>
+      </w:r>
+      <w:r>
+        <w:t xml:space="preserve">(2019)</w:t>
+      </w:r>
+      <w:r>
+        <w:t xml:space="preserve"> </w:t>
+      </w:r>
       <w:hyperlink r:id="rId153">
         <w:r>
           <w:rPr>
             <w:rStyle w:val="Hyperlink"/>
           </w:rPr>
-          <w:t xml:space="preserve">P713 Gut microbiota alterations after bowel preparation amongst inflammatory bowel disease patients</w:t>
+          <w:t xml:space="preserve">Phylogenetic barriers to horizontal transfer of antimicrobial peptide resistance genes in the human gut microbiota</w:t>
         </w:r>
       </w:hyperlink>
       <w:r>
@@ -5676,20 +5724,10 @@
           <w:i/>
           <w:iCs/>
         </w:rPr>
-        <w:t xml:space="preserve">Journal of Crohn’s and Colitis</w:t>
-      </w:r>
-      <w:r>
-        <w:t xml:space="preserve">, 16 (Supplement_1): i609.</w:t>
-      </w:r>
-      <w:r>
-        <w:t xml:space="preserve"> </w:t>
-      </w:r>
-      <w:r>
-        <w:rPr>
-          <w:b/>
-          <w:bCs/>
-        </w:rPr>
-        <w:t xml:space="preserve">Q1, IF: 9.07</w:t>
+        <w:t xml:space="preserve">Gordon Research Conference on Molecular Mechanisms in Evolution</w:t>
+      </w:r>
+      <w:r>
+        <w:t xml:space="preserve">, jún. 9-14. Easton, MA, USA</w:t>
       </w:r>
     </w:p>
     <w:p>
@@ -5722,7 +5760,7 @@
       <w:r>
         <w:t xml:space="preserve"> </w:t>
       </w:r>
-      <w:hyperlink r:id="rId154">
+      <w:hyperlink r:id="rId153">
         <w:r>
           <w:rPr>
             <w:rStyle w:val="Hyperlink"/>
@@ -5741,10 +5779,10 @@
           <w:i/>
           <w:iCs/>
         </w:rPr>
-        <w:t xml:space="preserve">Gordon Research Conference on Molecular Mechanisms in Evolution</w:t>
-      </w:r>
-      <w:r>
-        <w:t xml:space="preserve">, jún. 9-14. Easton, MA, USA</w:t>
+        <w:t xml:space="preserve">Gordon Research Seminar on Molecular Mechanisms in Evolution</w:t>
+      </w:r>
+      <w:r>
+        <w:t xml:space="preserve">, jún. 8-9. Easton, MA, USA</w:t>
       </w:r>
     </w:p>
     <w:p>
@@ -5756,6 +5794,72 @@
         </w:numPr>
       </w:pPr>
       <w:r>
+        <w:t xml:space="preserve">Ari E &amp; Jakó É (2015) Graph-based generalized Boolean descriptors for classification of biological macromolecules.</w:t>
+      </w:r>
+      <w:r>
+        <w:t xml:space="preserve"> </w:t>
+      </w:r>
+      <w:r>
+        <w:rPr>
+          <w:i/>
+          <w:iCs/>
+        </w:rPr>
+        <w:t xml:space="preserve">Conferentia Chemometrica</w:t>
+      </w:r>
+      <w:r>
+        <w:t xml:space="preserve">, szep. 13-16. Budapest</w:t>
+      </w:r>
+    </w:p>
+    <w:p>
+      <w:pPr>
+        <w:pStyle w:val="Compact"/>
+        <w:numPr>
+          <w:ilvl w:val="0"/>
+          <w:numId w:val="1030"/>
+        </w:numPr>
+      </w:pPr>
+      <w:r>
+        <w:t xml:space="preserve">Ari E</w:t>
+      </w:r>
+      <w:r>
+        <w:t xml:space="preserve"> </w:t>
+      </w:r>
+      <w:r>
+        <w:rPr>
+          <w:i/>
+          <w:iCs/>
+        </w:rPr>
+        <w:t xml:space="preserve">et al.</w:t>
+      </w:r>
+      <w:r>
+        <w:t xml:space="preserve"> </w:t>
+      </w:r>
+      <w:r>
+        <w:t xml:space="preserve">(2015) Rapid evolution of phenotypic plasticity during experimental evolution of Drosophila.</w:t>
+      </w:r>
+      <w:r>
+        <w:t xml:space="preserve"> </w:t>
+      </w:r>
+      <w:r>
+        <w:rPr>
+          <w:i/>
+          <w:iCs/>
+        </w:rPr>
+        <w:t xml:space="preserve">Annual Meeting of the Society for Molecular Biology and Evolution</w:t>
+      </w:r>
+      <w:r>
+        <w:t xml:space="preserve">, júl. 12-16. Bécs, A</w:t>
+      </w:r>
+    </w:p>
+    <w:p>
+      <w:pPr>
+        <w:pStyle w:val="Compact"/>
+        <w:numPr>
+          <w:ilvl w:val="0"/>
+          <w:numId w:val="1030"/>
+        </w:numPr>
+      </w:pPr>
+      <w:r>
         <w:t xml:space="preserve">Ari E,</w:t>
       </w:r>
       <w:r>
@@ -5772,127 +5876,6 @@
         <w:t xml:space="preserve"> </w:t>
       </w:r>
       <w:r>
-        <w:t xml:space="preserve">(2019)</w:t>
-      </w:r>
-      <w:r>
-        <w:t xml:space="preserve"> </w:t>
-      </w:r>
-      <w:hyperlink r:id="rId154">
-        <w:r>
-          <w:rPr>
-            <w:rStyle w:val="Hyperlink"/>
-          </w:rPr>
-          <w:t xml:space="preserve">Phylogenetic barriers to horizontal transfer of antimicrobial peptide resistance genes in the human gut microbiota</w:t>
-        </w:r>
-      </w:hyperlink>
-      <w:r>
-        <w:t xml:space="preserve">.</w:t>
-      </w:r>
-      <w:r>
-        <w:t xml:space="preserve"> </w:t>
-      </w:r>
-      <w:r>
-        <w:rPr>
-          <w:i/>
-          <w:iCs/>
-        </w:rPr>
-        <w:t xml:space="preserve">Gordon Research Seminar on Molecular Mechanisms in Evolution</w:t>
-      </w:r>
-      <w:r>
-        <w:t xml:space="preserve">, jún. 8-9. Easton, MA, USA</w:t>
-      </w:r>
-    </w:p>
-    <w:p>
-      <w:pPr>
-        <w:pStyle w:val="Compact"/>
-        <w:numPr>
-          <w:ilvl w:val="0"/>
-          <w:numId w:val="1030"/>
-        </w:numPr>
-      </w:pPr>
-      <w:r>
-        <w:t xml:space="preserve">Ari E &amp; Jakó É (2015) Graph-based generalized Boolean descriptors for classification of biological macromolecules.</w:t>
-      </w:r>
-      <w:r>
-        <w:t xml:space="preserve"> </w:t>
-      </w:r>
-      <w:r>
-        <w:rPr>
-          <w:i/>
-          <w:iCs/>
-        </w:rPr>
-        <w:t xml:space="preserve">Conferentia Chemometrica</w:t>
-      </w:r>
-      <w:r>
-        <w:t xml:space="preserve">, szep. 13-16. Budapest</w:t>
-      </w:r>
-    </w:p>
-    <w:p>
-      <w:pPr>
-        <w:pStyle w:val="Compact"/>
-        <w:numPr>
-          <w:ilvl w:val="0"/>
-          <w:numId w:val="1030"/>
-        </w:numPr>
-      </w:pPr>
-      <w:r>
-        <w:t xml:space="preserve">Ari E</w:t>
-      </w:r>
-      <w:r>
-        <w:t xml:space="preserve"> </w:t>
-      </w:r>
-      <w:r>
-        <w:rPr>
-          <w:i/>
-          <w:iCs/>
-        </w:rPr>
-        <w:t xml:space="preserve">et al.</w:t>
-      </w:r>
-      <w:r>
-        <w:t xml:space="preserve"> </w:t>
-      </w:r>
-      <w:r>
-        <w:t xml:space="preserve">(2015) Rapid evolution of phenotypic plasticity during experimental evolution of Drosophila.</w:t>
-      </w:r>
-      <w:r>
-        <w:t xml:space="preserve"> </w:t>
-      </w:r>
-      <w:r>
-        <w:rPr>
-          <w:i/>
-          <w:iCs/>
-        </w:rPr>
-        <w:t xml:space="preserve">Annual Meeting of the Society for Molecular Biology and Evolution</w:t>
-      </w:r>
-      <w:r>
-        <w:t xml:space="preserve">, júl. 12-16. Bécs, A</w:t>
-      </w:r>
-    </w:p>
-    <w:p>
-      <w:pPr>
-        <w:pStyle w:val="Compact"/>
-        <w:numPr>
-          <w:ilvl w:val="0"/>
-          <w:numId w:val="1030"/>
-        </w:numPr>
-      </w:pPr>
-      <w:r>
-        <w:t xml:space="preserve">Ari E,</w:t>
-      </w:r>
-      <w:r>
-        <w:t xml:space="preserve"> </w:t>
-      </w:r>
-      <w:r>
-        <w:rPr>
-          <w:i/>
-          <w:iCs/>
-        </w:rPr>
-        <w:t xml:space="preserve">et al.</w:t>
-      </w:r>
-      <w:r>
-        <w:t xml:space="preserve"> </w:t>
-      </w:r>
-      <w:r>
         <w:t xml:space="preserve">(2006) Testing a new discrete mathematical method for reconstructing the great apes phylogeny based on mitochondrial tRNAs.</w:t>
       </w:r>
       <w:r>
@@ -5909,7 +5892,7 @@
         <w:t xml:space="preserve">, máj. 25-27. Bécs, A</w:t>
       </w:r>
     </w:p>
-    <w:bookmarkEnd w:id="155"/>
+    <w:bookmarkEnd w:id="154"/>
     <w:sectPr/>
   </w:body>
 </w:document>

--- a/docs/cv_hu.docx
+++ b/docs/cv_hu.docx
@@ -210,2318 +210,24 @@
       <w:r>
         <w:t xml:space="preserve"> </w:t>
       </w:r>
-      <w:r>
-        <w:drawing>
-          <wp:inline>
-            <wp:extent cx="228600" cy="228600"/>
-            <wp:effectExtent b="0" l="0" r="0" t="0"/>
-            <wp:docPr descr="Researchgate" title="" id="31" name="Picture"/>
-            <a:graphic>
-              <a:graphicData uri="http://schemas.openxmlformats.org/drawingml/2006/picture">
-                <pic:pic>
-                  <pic:nvPicPr>
-                    <pic:cNvPr descr="images/ResearchGate_icon_SVG.png" id="32" name="Picture"/>
-                    <pic:cNvPicPr>
-                      <a:picLocks noChangeArrowheads="1" noChangeAspect="1"/>
-                    </pic:cNvPicPr>
-                  </pic:nvPicPr>
-                  <pic:blipFill>
-                    <a:blip r:embed="rId30"/>
-                    <a:stretch>
-                      <a:fillRect/>
-                    </a:stretch>
-                  </pic:blipFill>
-                  <pic:spPr bwMode="auto">
-                    <a:xfrm>
-                      <a:off x="0" y="0"/>
-                      <a:ext cx="228600" cy="228600"/>
-                    </a:xfrm>
-                    <a:prstGeom prst="rect">
-                      <a:avLst/>
-                    </a:prstGeom>
-                    <a:noFill/>
-                    <a:ln w="9525">
-                      <a:noFill/>
-                      <a:headEnd/>
-                      <a:tailEnd/>
-                    </a:ln>
-                  </pic:spPr>
-                </pic:pic>
-              </a:graphicData>
-            </a:graphic>
-          </wp:inline>
-        </w:drawing>
-      </w:r>
-      <w:r>
-        <w:t xml:space="preserve"> </w:t>
-      </w:r>
-      <w:r>
-        <w:drawing>
-          <wp:inline>
-            <wp:extent cx="228600" cy="228600"/>
-            <wp:effectExtent b="0" l="0" r="0" t="0"/>
-            <wp:docPr descr="ORCiD" title="" id="34" name="Picture"/>
-            <a:graphic>
-              <a:graphicData uri="http://schemas.openxmlformats.org/drawingml/2006/picture">
-                <pic:pic>
-                  <pic:nvPicPr>
-                    <pic:cNvPr descr="images/ORCID_iD_32x32.svg.png" id="35" name="Picture"/>
-                    <pic:cNvPicPr>
-                      <a:picLocks noChangeArrowheads="1" noChangeAspect="1"/>
-                    </pic:cNvPicPr>
-                  </pic:nvPicPr>
-                  <pic:blipFill>
-                    <a:blip r:embed="rId33"/>
-                    <a:stretch>
-                      <a:fillRect/>
-                    </a:stretch>
-                  </pic:blipFill>
-                  <pic:spPr bwMode="auto">
-                    <a:xfrm>
-                      <a:off x="0" y="0"/>
-                      <a:ext cx="228600" cy="228600"/>
-                    </a:xfrm>
-                    <a:prstGeom prst="rect">
-                      <a:avLst/>
-                    </a:prstGeom>
-                    <a:noFill/>
-                    <a:ln w="9525">
-                      <a:noFill/>
-                      <a:headEnd/>
-                      <a:tailEnd/>
-                    </a:ln>
-                  </pic:spPr>
-                </pic:pic>
-              </a:graphicData>
-            </a:graphic>
-          </wp:inline>
-        </w:drawing>
-      </w:r>
-      <w:r>
-        <w:t xml:space="preserve"> </w:t>
-      </w:r>
-      <w:r>
-        <w:drawing>
-          <wp:inline>
-            <wp:extent cx="209550" cy="230652"/>
-            <wp:effectExtent b="0" l="0" r="0" t="0"/>
-            <wp:docPr descr="ResearcherID" title="" id="37" name="Picture"/>
-            <a:graphic>
-              <a:graphicData uri="http://schemas.openxmlformats.org/drawingml/2006/picture">
-                <pic:pic>
-                  <pic:nvPicPr>
-                    <pic:cNvPr descr="images/web_of_science.png" id="38" name="Picture"/>
-                    <pic:cNvPicPr>
-                      <a:picLocks noChangeArrowheads="1" noChangeAspect="1"/>
-                    </pic:cNvPicPr>
-                  </pic:nvPicPr>
-                  <pic:blipFill>
-                    <a:blip r:embed="rId36"/>
-                    <a:stretch>
-                      <a:fillRect/>
-                    </a:stretch>
-                  </pic:blipFill>
-                  <pic:spPr bwMode="auto">
-                    <a:xfrm>
-                      <a:off x="0" y="0"/>
-                      <a:ext cx="209550" cy="230652"/>
-                    </a:xfrm>
-                    <a:prstGeom prst="rect">
-                      <a:avLst/>
-                    </a:prstGeom>
-                    <a:noFill/>
-                    <a:ln w="9525">
-                      <a:noFill/>
-                      <a:headEnd/>
-                      <a:tailEnd/>
-                    </a:ln>
-                  </pic:spPr>
-                </pic:pic>
-              </a:graphicData>
-            </a:graphic>
-          </wp:inline>
-        </w:drawing>
-      </w:r>
-      <w:r>
-        <w:t xml:space="preserve"> </w:t>
-      </w:r>
-      <w:r>
-        <w:drawing>
-          <wp:inline>
-            <wp:extent cx="228600" cy="228600"/>
-            <wp:effectExtent b="0" l="0" r="0" t="0"/>
-            <wp:docPr descr="Scopus" title="" id="40" name="Picture"/>
-            <a:graphic>
-              <a:graphicData uri="http://schemas.openxmlformats.org/drawingml/2006/picture">
-                <pic:pic>
-                  <pic:nvPicPr>
-                    <pic:cNvPr descr="images/scopus.png" id="41" name="Picture"/>
-                    <pic:cNvPicPr>
-                      <a:picLocks noChangeArrowheads="1" noChangeAspect="1"/>
-                    </pic:cNvPicPr>
-                  </pic:nvPicPr>
-                  <pic:blipFill>
-                    <a:blip r:embed="rId39"/>
-                    <a:stretch>
-                      <a:fillRect/>
-                    </a:stretch>
-                  </pic:blipFill>
-                  <pic:spPr bwMode="auto">
-                    <a:xfrm>
-                      <a:off x="0" y="0"/>
-                      <a:ext cx="228600" cy="228600"/>
-                    </a:xfrm>
-                    <a:prstGeom prst="rect">
-                      <a:avLst/>
-                    </a:prstGeom>
-                    <a:noFill/>
-                    <a:ln w="9525">
-                      <a:noFill/>
-                      <a:headEnd/>
-                      <a:tailEnd/>
-                    </a:ln>
-                  </pic:spPr>
-                </pic:pic>
-              </a:graphicData>
-            </a:graphic>
-          </wp:inline>
-        </w:drawing>
-      </w:r>
-      <w:r>
-        <w:t xml:space="preserve"> </w:t>
-      </w:r>
-      <w:r>
-        <w:drawing>
-          <wp:inline>
-            <wp:extent cx="228600" cy="228600"/>
-            <wp:effectExtent b="0" l="0" r="0" t="0"/>
-            <wp:docPr descr="MTMT" title="" id="43" name="Picture"/>
-            <a:graphic>
-              <a:graphicData uri="http://schemas.openxmlformats.org/drawingml/2006/picture">
-                <pic:pic>
-                  <pic:nvPicPr>
-                    <pic:cNvPr descr="images/mtmt.jpg" id="44" name="Picture"/>
-                    <pic:cNvPicPr>
-                      <a:picLocks noChangeArrowheads="1" noChangeAspect="1"/>
-                    </pic:cNvPicPr>
-                  </pic:nvPicPr>
-                  <pic:blipFill>
-                    <a:blip r:embed="rId42"/>
-                    <a:stretch>
-                      <a:fillRect/>
-                    </a:stretch>
-                  </pic:blipFill>
-                  <pic:spPr bwMode="auto">
-                    <a:xfrm>
-                      <a:off x="0" y="0"/>
-                      <a:ext cx="228600" cy="228600"/>
-                    </a:xfrm>
-                    <a:prstGeom prst="rect">
-                      <a:avLst/>
-                    </a:prstGeom>
-                    <a:noFill/>
-                    <a:ln w="9525">
-                      <a:noFill/>
-                      <a:headEnd/>
-                      <a:tailEnd/>
-                    </a:ln>
-                  </pic:spPr>
-                </pic:pic>
-              </a:graphicData>
-            </a:graphic>
-          </wp:inline>
-        </w:drawing>
-      </w:r>
-      <w:r>
-        <w:t xml:space="preserve"> </w:t>
-      </w:r>
-      <w:r>
-        <w:drawing>
-          <wp:inline>
-            <wp:extent cx="228600" cy="228600"/>
-            <wp:effectExtent b="0" l="0" r="0" t="0"/>
-            <wp:docPr descr="X (Twitter)" title="" id="46" name="Picture"/>
-            <a:graphic>
-              <a:graphicData uri="http://schemas.openxmlformats.org/drawingml/2006/picture">
-                <pic:pic>
-                  <pic:nvPicPr>
-                    <pic:cNvPr descr="images/twitter_x_new_logo_square_x_icon.png" id="47" name="Picture"/>
-                    <pic:cNvPicPr>
-                      <a:picLocks noChangeArrowheads="1" noChangeAspect="1"/>
-                    </pic:cNvPicPr>
-                  </pic:nvPicPr>
-                  <pic:blipFill>
-                    <a:blip r:embed="rId45"/>
-                    <a:stretch>
-                      <a:fillRect/>
-                    </a:stretch>
-                  </pic:blipFill>
-                  <pic:spPr bwMode="auto">
-                    <a:xfrm>
-                      <a:off x="0" y="0"/>
-                      <a:ext cx="228600" cy="228600"/>
-                    </a:xfrm>
-                    <a:prstGeom prst="rect">
-                      <a:avLst/>
-                    </a:prstGeom>
-                    <a:noFill/>
-                    <a:ln w="9525">
-                      <a:noFill/>
-                      <a:headEnd/>
-                      <a:tailEnd/>
-                    </a:ln>
-                  </pic:spPr>
-                </pic:pic>
-              </a:graphicData>
-            </a:graphic>
-          </wp:inline>
-        </w:drawing>
-      </w:r>
-      <w:r>
-        <w:t xml:space="preserve"> </w:t>
-      </w:r>
-      <w:r>
-        <w:drawing>
-          <wp:inline>
-            <wp:extent cx="257175" cy="227864"/>
-            <wp:effectExtent b="0" l="0" r="0" t="0"/>
-            <wp:docPr descr="BlueSky" title="" id="49" name="Picture"/>
-            <a:graphic>
-              <a:graphicData uri="http://schemas.openxmlformats.org/drawingml/2006/picture">
-                <pic:pic>
-                  <pic:nvPicPr>
-                    <pic:cNvPr descr="images/Bluesky_Logo.svg.png" id="50" name="Picture"/>
-                    <pic:cNvPicPr>
-                      <a:picLocks noChangeArrowheads="1" noChangeAspect="1"/>
-                    </pic:cNvPicPr>
-                  </pic:nvPicPr>
-                  <pic:blipFill>
-                    <a:blip r:embed="rId48"/>
-                    <a:stretch>
-                      <a:fillRect/>
-                    </a:stretch>
-                  </pic:blipFill>
-                  <pic:spPr bwMode="auto">
-                    <a:xfrm>
-                      <a:off x="0" y="0"/>
-                      <a:ext cx="257175" cy="227864"/>
-                    </a:xfrm>
-                    <a:prstGeom prst="rect">
-                      <a:avLst/>
-                    </a:prstGeom>
-                    <a:noFill/>
-                    <a:ln w="9525">
-                      <a:noFill/>
-                      <a:headEnd/>
-                      <a:tailEnd/>
-                    </a:ln>
-                  </pic:spPr>
-                </pic:pic>
-              </a:graphicData>
-            </a:graphic>
-          </wp:inline>
-        </w:drawing>
-      </w:r>
-    </w:p>
-    <w:bookmarkStart w:id="54" w:name="munkahelyek"/>
-    <w:p>
-      <w:pPr>
-        <w:pStyle w:val="Heading1"/>
-      </w:pPr>
-      <w:r>
-        <w:t xml:space="preserve">Munkahelyek</w:t>
-      </w:r>
-    </w:p>
-    <w:bookmarkStart w:id="52" w:name="aktuális"/>
-    <w:p>
-      <w:pPr>
-        <w:pStyle w:val="Heading2"/>
-      </w:pPr>
-      <w:r>
-        <w:t xml:space="preserve">Aktuális</w:t>
-      </w:r>
-    </w:p>
-    <w:p>
-      <w:pPr>
-        <w:pStyle w:val="FirstParagraph"/>
-      </w:pPr>
-      <w:r>
-        <w:rPr>
-          <w:b/>
-          <w:bCs/>
-        </w:rPr>
-        <w:t xml:space="preserve">Egyetemi docens – ELTE Eötvös Loránd Tudományegyetem, Genetikai Tanszék, Budapest</w:t>
-      </w:r>
-    </w:p>
-    <w:p>
-      <w:pPr>
-        <w:pStyle w:val="BlockText"/>
-      </w:pPr>
-      <w:r>
-        <w:t xml:space="preserve">1117, Budapest, Pázmány Péter stny. 1/C</w:t>
-      </w:r>
-    </w:p>
-    <w:p>
-      <w:pPr>
-        <w:pStyle w:val="Compact"/>
-        <w:numPr>
-          <w:ilvl w:val="0"/>
-          <w:numId w:val="1002"/>
-        </w:numPr>
-      </w:pPr>
-      <w:r>
-        <w:t xml:space="preserve">2025 - : Többféle bioinformatikai kurzus fejlesztése és oktatása MSc és PhD hallgatók számára, szakdolgozati és PhD témavezetés. A</w:t>
-      </w:r>
-      <w:r>
-        <w:t xml:space="preserve"> </w:t>
-      </w:r>
-      <w:r>
-        <w:rPr>
-          <w:i/>
-          <w:iCs/>
-        </w:rPr>
-        <w:t xml:space="preserve">Molekuláris genetika, sejt- és fejlődésbiológia</w:t>
-      </w:r>
-      <w:r>
-        <w:t xml:space="preserve"> </w:t>
-      </w:r>
-      <w:r>
-        <w:t xml:space="preserve">MSc specializáció felelőse.</w:t>
-      </w:r>
-    </w:p>
-    <w:p>
-      <w:pPr>
-        <w:pStyle w:val="Compact"/>
-        <w:numPr>
-          <w:ilvl w:val="0"/>
-          <w:numId w:val="1002"/>
-        </w:numPr>
-      </w:pPr>
-      <w:r>
-        <w:t xml:space="preserve">2019 - 2025: egyetemi adjunktus</w:t>
-      </w:r>
-    </w:p>
-    <w:p>
-      <w:pPr>
-        <w:pStyle w:val="Compact"/>
-        <w:numPr>
-          <w:ilvl w:val="0"/>
-          <w:numId w:val="1002"/>
-        </w:numPr>
-      </w:pPr>
-      <w:r>
-        <w:t xml:space="preserve">2009 - 2019: tanársegéd</w:t>
-      </w:r>
-    </w:p>
-    <w:p>
-      <w:pPr>
-        <w:pStyle w:val="Compact"/>
-        <w:numPr>
-          <w:ilvl w:val="0"/>
-          <w:numId w:val="1002"/>
-        </w:numPr>
-      </w:pPr>
-      <w:r>
-        <w:t xml:space="preserve">2007 - 2009: tudományos segédmunkatárs</w:t>
-      </w:r>
-    </w:p>
-    <w:p>
-      <w:pPr>
-        <w:pStyle w:val="FirstParagraph"/>
-      </w:pPr>
-      <w:r>
-        <w:rPr>
-          <w:b/>
-          <w:bCs/>
-        </w:rPr>
-        <w:t xml:space="preserve">Tudományos munkatárs – HUN-REN</w:t>
-      </w:r>
-      <w:r>
-        <w:rPr>
-          <w:rStyle w:val="FootnoteReference"/>
-        </w:rPr>
-        <w:footnoteReference w:id="51"/>
-      </w:r>
-      <w:r>
-        <w:rPr>
-          <w:b/>
-          <w:bCs/>
-        </w:rPr>
-        <w:t xml:space="preserve">, Szegedi Biológiai Kutatóközpont (SZBK), Biokémiai Intézet, Szeged</w:t>
-      </w:r>
-    </w:p>
-    <w:p>
-      <w:pPr>
-        <w:pStyle w:val="BlockText"/>
-      </w:pPr>
-      <w:r>
-        <w:t xml:space="preserve">6726, Szeged, Temesvári krt. 62</w:t>
-      </w:r>
-    </w:p>
-    <w:p>
-      <w:pPr>
-        <w:pStyle w:val="Compact"/>
-        <w:numPr>
-          <w:ilvl w:val="0"/>
-          <w:numId w:val="1003"/>
-        </w:numPr>
-      </w:pPr>
-      <w:r>
-        <w:t xml:space="preserve">2016 - : Az antibiotikum rezisztencia és a virulencia evolúciójának kutatása összehasonlító genomikai és filogenetikai módszerek segítségével, Papp Balázs csoportjában. 2020 óta projektvezetőként.</w:t>
-      </w:r>
-    </w:p>
-    <w:p>
-      <w:pPr>
-        <w:pStyle w:val="FirstParagraph"/>
-      </w:pPr>
-      <w:r>
-        <w:rPr>
-          <w:b/>
-          <w:bCs/>
-        </w:rPr>
-        <w:t xml:space="preserve">Tudományos munkatárs – Hungarian Centre of Excellence for Molecular Medicine (HCEMM), Metabolikus Rendszerbiológia Kutatócsoport, Szeged</w:t>
-      </w:r>
-    </w:p>
-    <w:p>
-      <w:pPr>
-        <w:pStyle w:val="Compact"/>
-        <w:numPr>
-          <w:ilvl w:val="0"/>
-          <w:numId w:val="1004"/>
-        </w:numPr>
-      </w:pPr>
-      <w:r>
-        <w:t xml:space="preserve">2019 -</w:t>
-      </w:r>
-    </w:p>
-    <w:bookmarkEnd w:id="52"/>
-    <w:bookmarkStart w:id="53" w:name="korábban"/>
-    <w:p>
-      <w:pPr>
-        <w:pStyle w:val="Heading2"/>
-      </w:pPr>
-      <w:r>
-        <w:t xml:space="preserve">Korábban</w:t>
-      </w:r>
-    </w:p>
-    <w:p>
-      <w:pPr>
-        <w:pStyle w:val="FirstParagraph"/>
-      </w:pPr>
-      <w:r>
-        <w:rPr>
-          <w:b/>
-          <w:bCs/>
-        </w:rPr>
-        <w:t xml:space="preserve">Posztdoktor kutató – Állatorvostudományi Egyetem (Vet-Med), Populációgenetikai Intézet, Bécs, A</w:t>
-      </w:r>
-    </w:p>
-    <w:p>
-      <w:pPr>
-        <w:pStyle w:val="Compact"/>
-        <w:numPr>
-          <w:ilvl w:val="0"/>
-          <w:numId w:val="1005"/>
-        </w:numPr>
-      </w:pPr>
-      <w:r>
-        <w:t xml:space="preserve">2012 - 2014: Különböző hőmérséklethez adaptálódott muslica populációk RNA-Seq adatainak feldolgozása, Christian Schlötterer csoportjában.</w:t>
-      </w:r>
-    </w:p>
-    <w:bookmarkEnd w:id="53"/>
-    <w:bookmarkEnd w:id="54"/>
-    <w:bookmarkStart w:id="56" w:name="diplomák-és-fokozatok"/>
-    <w:p>
-      <w:pPr>
-        <w:pStyle w:val="Heading1"/>
-      </w:pPr>
-      <w:r>
-        <w:t xml:space="preserve">Diplomák és Fokozatok</w:t>
-      </w:r>
-    </w:p>
-    <w:p>
-      <w:pPr>
-        <w:pStyle w:val="Compact"/>
-        <w:numPr>
-          <w:ilvl w:val="0"/>
-          <w:numId w:val="1006"/>
-        </w:numPr>
-      </w:pPr>
-      <w:r>
-        <w:rPr>
-          <w:b/>
-          <w:bCs/>
-        </w:rPr>
-        <w:t xml:space="preserve">Habilitáció</w:t>
-      </w:r>
-      <w:r>
-        <w:t xml:space="preserve">: ELTE, Budapest, 2023</w:t>
-      </w:r>
-    </w:p>
-    <w:p>
-      <w:pPr>
-        <w:pStyle w:val="Compact"/>
-        <w:numPr>
-          <w:ilvl w:val="0"/>
-          <w:numId w:val="1006"/>
-        </w:numPr>
-      </w:pPr>
-      <w:r>
-        <w:rPr>
-          <w:b/>
-          <w:bCs/>
-        </w:rPr>
-        <w:t xml:space="preserve">PhD</w:t>
-      </w:r>
-      <w:r>
-        <w:t xml:space="preserve">: Biológia Doktori Iskola, ELTE, Budapest, 2012</w:t>
-      </w:r>
-    </w:p>
-    <w:p>
-      <w:pPr>
-        <w:pStyle w:val="Compact"/>
-        <w:numPr>
-          <w:ilvl w:val="0"/>
-          <w:numId w:val="1006"/>
-        </w:numPr>
-      </w:pPr>
-      <w:r>
-        <w:rPr>
-          <w:b/>
-          <w:bCs/>
-        </w:rPr>
-        <w:t xml:space="preserve">Egyetemi diploma</w:t>
-      </w:r>
-      <w:r>
-        <w:t xml:space="preserve"> </w:t>
-      </w:r>
-      <w:r>
-        <w:t xml:space="preserve">(osztatlan képzés): Szent István Egyetem (SZIE), Állatorvostudományi Kar</w:t>
-      </w:r>
-      <w:r>
-        <w:rPr>
-          <w:rStyle w:val="FootnoteReference"/>
-        </w:rPr>
-        <w:footnoteReference w:id="55"/>
-      </w:r>
-      <w:r>
-        <w:t xml:space="preserve">, Budapest, 2004</w:t>
-      </w:r>
-    </w:p>
-    <w:bookmarkEnd w:id="56"/>
-    <w:bookmarkStart w:id="59" w:name="díjak-és-ösztöndíjak"/>
-    <w:p>
-      <w:pPr>
-        <w:pStyle w:val="Heading1"/>
-      </w:pPr>
-      <w:r>
-        <w:t xml:space="preserve">Díjak és Ösztöndíjak</w:t>
-      </w:r>
-    </w:p>
-    <w:p>
-      <w:pPr>
-        <w:pStyle w:val="Compact"/>
-        <w:numPr>
-          <w:ilvl w:val="0"/>
-          <w:numId w:val="1007"/>
-        </w:numPr>
-      </w:pPr>
-      <w:r>
-        <w:t xml:space="preserve">Az ELTE Egyetemi Kiválósági Alap</w:t>
-      </w:r>
-      <w:r>
-        <w:t xml:space="preserve"> </w:t>
-      </w:r>
-      <w:hyperlink r:id="rId57">
-        <w:r>
-          <w:rPr>
-            <w:rStyle w:val="Hyperlink"/>
-          </w:rPr>
-          <w:t xml:space="preserve">Kiemelkedő tudományos publikáció díja</w:t>
-        </w:r>
-      </w:hyperlink>
-      <w:r>
-        <w:t xml:space="preserve">, 2024, Budapest</w:t>
-      </w:r>
-    </w:p>
-    <w:p>
-      <w:pPr>
-        <w:pStyle w:val="Compact"/>
-        <w:numPr>
-          <w:ilvl w:val="0"/>
-          <w:numId w:val="1007"/>
-        </w:numPr>
-      </w:pPr>
-      <w:r>
-        <w:t xml:space="preserve">Az ELTE Egyetemi Kiválósági Alap</w:t>
-      </w:r>
-      <w:r>
-        <w:t xml:space="preserve"> </w:t>
-      </w:r>
-      <w:hyperlink r:id="rId58">
-        <w:r>
-          <w:rPr>
-            <w:rStyle w:val="Hyperlink"/>
-          </w:rPr>
-          <w:t xml:space="preserve">Kiemelkedő tudományos publikáció díja</w:t>
-        </w:r>
-      </w:hyperlink>
-      <w:r>
-        <w:t xml:space="preserve">, 2022, Budapest</w:t>
-      </w:r>
-    </w:p>
-    <w:p>
-      <w:pPr>
-        <w:pStyle w:val="Compact"/>
-        <w:numPr>
-          <w:ilvl w:val="0"/>
-          <w:numId w:val="1007"/>
-        </w:numPr>
-      </w:pPr>
-      <w:r>
-        <w:t xml:space="preserve">Junior fellowship, Collegium Budapest – Institute for Advanced Study, 2009, Budapest</w:t>
-      </w:r>
-    </w:p>
-    <w:p>
-      <w:pPr>
-        <w:pStyle w:val="Compact"/>
-        <w:numPr>
-          <w:ilvl w:val="0"/>
-          <w:numId w:val="1007"/>
-        </w:numPr>
-      </w:pPr>
-      <w:r>
-        <w:t xml:space="preserve">Az Állatorvostudományi Kar Ösztöndíja, Szent István Egyetem, 2003 - 2004, Budapest</w:t>
-      </w:r>
-    </w:p>
-    <w:p>
-      <w:pPr>
-        <w:pStyle w:val="Compact"/>
-        <w:numPr>
-          <w:ilvl w:val="0"/>
-          <w:numId w:val="1007"/>
-        </w:numPr>
-      </w:pPr>
-      <w:r>
-        <w:t xml:space="preserve">2. helyezés az Állatorvostudományi Kar TDK Konferenciáján, Szent István Egyetem, 2003, Budapest</w:t>
-      </w:r>
-    </w:p>
-    <w:bookmarkEnd w:id="59"/>
-    <w:bookmarkStart w:id="62" w:name="pályázatok"/>
-    <w:p>
-      <w:pPr>
-        <w:pStyle w:val="Heading1"/>
-      </w:pPr>
-      <w:r>
-        <w:t xml:space="preserve">Pályázatok</w:t>
-      </w:r>
-    </w:p>
-    <w:p>
-      <w:pPr>
-        <w:pStyle w:val="Compact"/>
-        <w:numPr>
-          <w:ilvl w:val="0"/>
-          <w:numId w:val="1008"/>
-        </w:numPr>
-      </w:pPr>
-      <w:r>
-        <w:rPr>
-          <w:b/>
-          <w:bCs/>
-        </w:rPr>
-        <w:t xml:space="preserve">Támogatott Kutatócsoportok Programja 2025 - 2028</w:t>
-      </w:r>
-      <w:r>
-        <w:t xml:space="preserve">:</w:t>
-      </w:r>
-      <w:r>
-        <w:t xml:space="preserve"> </w:t>
-      </w:r>
-      <w:r>
-        <w:rPr>
-          <w:i/>
-          <w:iCs/>
-        </w:rPr>
-        <w:t xml:space="preserve">Szerep</w:t>
-      </w:r>
-      <w:r>
-        <w:t xml:space="preserve">: Társpályázó;</w:t>
-      </w:r>
-      <w:r>
-        <w:t xml:space="preserve"> </w:t>
-      </w:r>
-      <w:r>
-        <w:rPr>
-          <w:i/>
-          <w:iCs/>
-        </w:rPr>
-        <w:t xml:space="preserve">Cím</w:t>
-      </w:r>
-      <w:r>
-        <w:t xml:space="preserve">: Genomic surveillance for precision therapies against antibiotic-resistant bacteria;</w:t>
-      </w:r>
-      <w:r>
-        <w:t xml:space="preserve"> </w:t>
-      </w:r>
-      <w:r>
-        <w:rPr>
-          <w:i/>
-          <w:iCs/>
-        </w:rPr>
-        <w:t xml:space="preserve">Vezető kutató</w:t>
-      </w:r>
-      <w:r>
-        <w:t xml:space="preserve">: Papp Balázs;</w:t>
-      </w:r>
-      <w:r>
-        <w:t xml:space="preserve"> </w:t>
-      </w:r>
-      <w:r>
-        <w:rPr>
-          <w:i/>
-          <w:iCs/>
-        </w:rPr>
-        <w:t xml:space="preserve">Szám</w:t>
-      </w:r>
-      <w:r>
-        <w:t xml:space="preserve">: TKCS-2024/66; az ELTE-re elnyert összeg: 30 000 000 Ft</w:t>
-      </w:r>
-    </w:p>
-    <w:p>
-      <w:pPr>
-        <w:pStyle w:val="Compact"/>
-        <w:numPr>
-          <w:ilvl w:val="0"/>
-          <w:numId w:val="1008"/>
-        </w:numPr>
-      </w:pPr>
-      <w:r>
-        <w:rPr>
-          <w:b/>
-          <w:bCs/>
-        </w:rPr>
-        <w:t xml:space="preserve">ELTE nemzetközi online kurzusok megtartására 2025</w:t>
-      </w:r>
-      <w:r>
-        <w:t xml:space="preserve">: az</w:t>
-      </w:r>
-      <w:r>
-        <w:t xml:space="preserve"> </w:t>
-      </w:r>
-      <w:r>
-        <w:t xml:space="preserve">“Omikai adatok elemzése GY”</w:t>
-      </w:r>
-      <w:r>
-        <w:t xml:space="preserve"> </w:t>
-      </w:r>
-      <w:r>
-        <w:t xml:space="preserve">bekerült a</w:t>
-      </w:r>
-      <w:r>
-        <w:t xml:space="preserve"> </w:t>
-      </w:r>
-      <w:hyperlink r:id="rId60">
-        <w:r>
-          <w:rPr>
-            <w:rStyle w:val="Hyperlink"/>
-          </w:rPr>
-          <w:t xml:space="preserve">CHARM-EU</w:t>
-        </w:r>
-      </w:hyperlink>
-      <w:r>
-        <w:t xml:space="preserve"> </w:t>
-      </w:r>
-      <w:r>
-        <w:t xml:space="preserve">kurzusai közé ; 500 000 HUF</w:t>
-      </w:r>
-    </w:p>
-    <w:p>
-      <w:pPr>
-        <w:pStyle w:val="Compact"/>
-        <w:numPr>
-          <w:ilvl w:val="0"/>
-          <w:numId w:val="1008"/>
-        </w:numPr>
-      </w:pPr>
-      <w:r>
-        <w:rPr>
-          <w:b/>
-          <w:bCs/>
-        </w:rPr>
-        <w:t xml:space="preserve">NKFIH OTKA PD 2020 - 2023</w:t>
-      </w:r>
-      <w:r>
-        <w:t xml:space="preserve">:</w:t>
-      </w:r>
-      <w:r>
-        <w:t xml:space="preserve"> </w:t>
-      </w:r>
-      <w:r>
-        <w:rPr>
-          <w:i/>
-          <w:iCs/>
-        </w:rPr>
-        <w:t xml:space="preserve">Szerep</w:t>
-      </w:r>
-      <w:r>
-        <w:t xml:space="preserve">: Vezető kutató;</w:t>
-      </w:r>
-      <w:r>
-        <w:t xml:space="preserve"> </w:t>
-      </w:r>
-      <w:r>
-        <w:rPr>
-          <w:i/>
-          <w:iCs/>
-        </w:rPr>
-        <w:t xml:space="preserve">Cím</w:t>
-      </w:r>
-      <w:r>
-        <w:t xml:space="preserve">: Hogyan jönnek létre a</w:t>
-      </w:r>
-      <w:r>
-        <w:t xml:space="preserve"> </w:t>
-      </w:r>
-      <w:r>
-        <w:t xml:space="preserve">“szuperbaktériumok”</w:t>
-      </w:r>
-      <w:r>
-        <w:t xml:space="preserve">? - Rezisztencia- és virulenciagének átadásának szisztematikus vizsgálata a humán mikrobiom és patogén baktériumok között; szám:</w:t>
-      </w:r>
-      <w:r>
-        <w:t xml:space="preserve"> </w:t>
-      </w:r>
-      <w:hyperlink r:id="rId61">
-        <w:r>
-          <w:rPr>
-            <w:rStyle w:val="Hyperlink"/>
-          </w:rPr>
-          <w:t xml:space="preserve">131839</w:t>
-        </w:r>
-      </w:hyperlink>
-      <w:r>
-        <w:t xml:space="preserve">; 25 500 000 Ft</w:t>
-      </w:r>
-    </w:p>
-    <w:p>
-      <w:pPr>
-        <w:pStyle w:val="Compact"/>
-        <w:numPr>
-          <w:ilvl w:val="0"/>
-          <w:numId w:val="1008"/>
-        </w:numPr>
-      </w:pPr>
-      <w:r>
-        <w:rPr>
-          <w:b/>
-          <w:bCs/>
-        </w:rPr>
-        <w:t xml:space="preserve">Kiemelten magas színvonalú oktatási tevékenység támogatása, ELTE 2020</w:t>
-      </w:r>
-      <w:r>
-        <w:t xml:space="preserve">:</w:t>
-      </w:r>
-      <w:r>
-        <w:t xml:space="preserve"> </w:t>
-      </w:r>
-      <w:r>
-        <w:rPr>
-          <w:i/>
-          <w:iCs/>
-        </w:rPr>
-        <w:t xml:space="preserve">Szerep</w:t>
-      </w:r>
-      <w:r>
-        <w:t xml:space="preserve">: Vezető kutató;</w:t>
-      </w:r>
-      <w:r>
-        <w:t xml:space="preserve"> </w:t>
-      </w:r>
-      <w:r>
-        <w:rPr>
-          <w:i/>
-          <w:iCs/>
-        </w:rPr>
-        <w:t xml:space="preserve">Cím</w:t>
-      </w:r>
-      <w:r>
-        <w:t xml:space="preserve">: Számítógépes oktatási termében lévő infrastruktúra fejlesztése; 4 000 000 Ft</w:t>
-      </w:r>
-    </w:p>
-    <w:p>
-      <w:pPr>
-        <w:pStyle w:val="Compact"/>
-        <w:numPr>
-          <w:ilvl w:val="0"/>
-          <w:numId w:val="1008"/>
-        </w:numPr>
-      </w:pPr>
-      <w:r>
-        <w:rPr>
-          <w:b/>
-          <w:bCs/>
-        </w:rPr>
-        <w:t xml:space="preserve">Visegrad 4 Eastern Partnership (V4Eap) 2014 - 2015</w:t>
-      </w:r>
-      <w:r>
-        <w:t xml:space="preserve">:</w:t>
-      </w:r>
-      <w:r>
-        <w:t xml:space="preserve"> </w:t>
-      </w:r>
-      <w:r>
-        <w:rPr>
-          <w:i/>
-          <w:iCs/>
-        </w:rPr>
-        <w:t xml:space="preserve">Szerep</w:t>
-      </w:r>
-      <w:r>
-        <w:t xml:space="preserve">: Témavezető; Zeljko Popovic ösztöndíjához kapcsolódva;</w:t>
-      </w:r>
-      <w:r>
-        <w:t xml:space="preserve"> </w:t>
-      </w:r>
-      <w:r>
-        <w:rPr>
-          <w:i/>
-          <w:iCs/>
-        </w:rPr>
-        <w:t xml:space="preserve">Cím</w:t>
-      </w:r>
-      <w:r>
-        <w:t xml:space="preserve">: DORMANCYbase – developing a database on gene and protein expression during dormancy in animals; 3 000 EUR</w:t>
-      </w:r>
-    </w:p>
-    <w:bookmarkEnd w:id="62"/>
-    <w:bookmarkStart w:id="71" w:name="oktatási-tevékenység"/>
-    <w:p>
-      <w:pPr>
-        <w:pStyle w:val="Heading1"/>
-      </w:pPr>
-      <w:r>
-        <w:t xml:space="preserve">Oktatási Tevékenység</w:t>
-      </w:r>
-    </w:p>
-    <w:bookmarkStart w:id="66" w:name="jelenleg"/>
-    <w:p>
-      <w:pPr>
-        <w:pStyle w:val="Heading2"/>
-      </w:pPr>
-      <w:r>
-        <w:t xml:space="preserve">Jelenleg</w:t>
-      </w:r>
-    </w:p>
-    <w:p>
-      <w:pPr>
-        <w:pStyle w:val="Compact"/>
-        <w:numPr>
-          <w:ilvl w:val="0"/>
-          <w:numId w:val="1009"/>
-        </w:numPr>
-      </w:pPr>
-      <w:hyperlink r:id="rId63">
-        <w:r>
-          <w:rPr>
-            <w:rStyle w:val="Hyperlink"/>
-          </w:rPr>
-          <w:t xml:space="preserve">Bioinformatika</w:t>
-        </w:r>
-      </w:hyperlink>
-      <w:r>
-        <w:t xml:space="preserve"> </w:t>
-      </w:r>
-      <w:r>
-        <w:t xml:space="preserve">(EA, GY; EN) – MSc hallgatóknak (az előadások és gyakorlatok fele, a kurzus kidolgoása)</w:t>
-      </w:r>
-    </w:p>
-    <w:p>
-      <w:pPr>
-        <w:pStyle w:val="Compact"/>
-        <w:numPr>
-          <w:ilvl w:val="0"/>
-          <w:numId w:val="1009"/>
-        </w:numPr>
-      </w:pPr>
-      <w:r>
-        <w:t xml:space="preserve">Bioinformatikai szemináriumok (EA; EN) – PhD hallgatóknak</w:t>
-      </w:r>
-    </w:p>
-    <w:p>
-      <w:pPr>
-        <w:pStyle w:val="Compact"/>
-        <w:numPr>
-          <w:ilvl w:val="0"/>
-          <w:numId w:val="1009"/>
-        </w:numPr>
-      </w:pPr>
-      <w:hyperlink r:id="rId64">
-        <w:r>
-          <w:rPr>
-            <w:rStyle w:val="Hyperlink"/>
-          </w:rPr>
-          <w:t xml:space="preserve">Omikai adatok elemzése</w:t>
-        </w:r>
-      </w:hyperlink>
-      <w:r>
-        <w:t xml:space="preserve"> </w:t>
-      </w:r>
-      <w:r>
-        <w:t xml:space="preserve">(GY; EN) – MSc hallgatóknak (a gyakorlatok fele, a kurzus kidolgoása). A kurzus bekerült a</w:t>
-      </w:r>
-      <w:r>
-        <w:t xml:space="preserve"> </w:t>
-      </w:r>
-      <w:hyperlink r:id="rId60">
-        <w:r>
-          <w:rPr>
-            <w:rStyle w:val="Hyperlink"/>
-          </w:rPr>
-          <w:t xml:space="preserve">CHARM-EU</w:t>
-        </w:r>
-      </w:hyperlink>
-      <w:r>
-        <w:t xml:space="preserve"> </w:t>
-      </w:r>
-      <w:r>
-        <w:t xml:space="preserve">kínálatába is.</w:t>
-      </w:r>
-    </w:p>
-    <w:p>
-      <w:pPr>
-        <w:pStyle w:val="Compact"/>
-        <w:numPr>
-          <w:ilvl w:val="0"/>
-          <w:numId w:val="1009"/>
-        </w:numPr>
-      </w:pPr>
-      <w:hyperlink r:id="rId65">
-        <w:r>
-          <w:rPr>
-            <w:rStyle w:val="Hyperlink"/>
-          </w:rPr>
-          <w:t xml:space="preserve">Haladó R programozás biológusoknak</w:t>
-        </w:r>
-      </w:hyperlink>
-    </w:p>
-    <w:bookmarkEnd w:id="66"/>
-    <w:bookmarkStart w:id="67" w:name="korábban-1"/>
-    <w:p>
-      <w:pPr>
-        <w:pStyle w:val="Heading2"/>
-      </w:pPr>
-      <w:r>
-        <w:t xml:space="preserve">Korábban</w:t>
-      </w:r>
-    </w:p>
-    <w:p>
-      <w:pPr>
-        <w:pStyle w:val="Compact"/>
-        <w:numPr>
-          <w:ilvl w:val="0"/>
-          <w:numId w:val="1010"/>
-        </w:numPr>
-      </w:pPr>
-      <w:r>
-        <w:t xml:space="preserve">Bevezetés a bioinformatikába (EA; HU) – BSc hallgatóknak (a kurzus kidolgozása, jelenleg egy előadás)</w:t>
-      </w:r>
-    </w:p>
-    <w:p>
-      <w:pPr>
-        <w:pStyle w:val="Compact"/>
-        <w:numPr>
-          <w:ilvl w:val="0"/>
-          <w:numId w:val="1010"/>
-        </w:numPr>
-      </w:pPr>
-      <w:r>
-        <w:t xml:space="preserve">Alapozó bioinformatika (EA; HU) – BSc hallgatóknak (a kurzus kidolgozása)</w:t>
-      </w:r>
-    </w:p>
-    <w:p>
-      <w:pPr>
-        <w:pStyle w:val="Compact"/>
-        <w:numPr>
-          <w:ilvl w:val="0"/>
-          <w:numId w:val="1010"/>
-        </w:numPr>
-      </w:pPr>
-      <w:r>
-        <w:t xml:space="preserve">Genetika gyakorlat (néhány GY; HU) – BSc hallgatóknak</w:t>
-      </w:r>
-    </w:p>
-    <w:p>
-      <w:pPr>
-        <w:pStyle w:val="Compact"/>
-        <w:numPr>
-          <w:ilvl w:val="0"/>
-          <w:numId w:val="1010"/>
-        </w:numPr>
-      </w:pPr>
-      <w:r>
-        <w:t xml:space="preserve">Genomika (néhány EA; EN, HU) – MSc hallgatóknak</w:t>
-      </w:r>
-    </w:p>
-    <w:p>
-      <w:pPr>
-        <w:pStyle w:val="Compact"/>
-        <w:numPr>
-          <w:ilvl w:val="0"/>
-          <w:numId w:val="1010"/>
-        </w:numPr>
-      </w:pPr>
-      <w:r>
-        <w:t xml:space="preserve">Molekuláris Evolúció (néhány, EA; HU) – MSc hallgatóknak</w:t>
-      </w:r>
-    </w:p>
-    <w:p>
-      <w:pPr>
-        <w:pStyle w:val="Compact"/>
-        <w:numPr>
-          <w:ilvl w:val="0"/>
-          <w:numId w:val="1010"/>
-        </w:numPr>
-      </w:pPr>
-      <w:r>
-        <w:t xml:space="preserve">Evolúcióbiológia (néhány, EA; HU) – MSc hallgatóknak</w:t>
-      </w:r>
-    </w:p>
-    <w:p>
-      <w:pPr>
-        <w:pStyle w:val="Compact"/>
-        <w:numPr>
-          <w:ilvl w:val="0"/>
-          <w:numId w:val="1010"/>
-        </w:numPr>
-      </w:pPr>
-      <w:r>
-        <w:t xml:space="preserve">Diszkrét matematikai módszerek a biológiában (EA, GY; HU) – MSc és PhD hallgatóknak</w:t>
-      </w:r>
-    </w:p>
-    <w:bookmarkEnd w:id="67"/>
-    <w:bookmarkStart w:id="69" w:name="egyetemi-jegyzet"/>
-    <w:p>
-      <w:pPr>
-        <w:pStyle w:val="Heading2"/>
-      </w:pPr>
-      <w:r>
-        <w:t xml:space="preserve">Egyetemi Jegyzet</w:t>
-      </w:r>
-    </w:p>
-    <w:p>
-      <w:pPr>
-        <w:pStyle w:val="Compact"/>
-        <w:numPr>
-          <w:ilvl w:val="0"/>
-          <w:numId w:val="1011"/>
-        </w:numPr>
-      </w:pPr>
-      <w:hyperlink r:id="rId68">
-        <w:r>
-          <w:rPr>
-            <w:rStyle w:val="Hyperlink"/>
-          </w:rPr>
-          <w:t xml:space="preserve">Genetikai gyakorlatok</w:t>
-        </w:r>
-      </w:hyperlink>
-      <w:r>
-        <w:t xml:space="preserve">: 7. Bioinformatika – Genetikai betegségek megismerése és kimutatása (HU)</w:t>
-      </w:r>
-    </w:p>
-    <w:bookmarkEnd w:id="69"/>
-    <w:bookmarkStart w:id="70" w:name="Xda60c5005483cababa5490ca6d2c778663b5cb2"/>
-    <w:p>
-      <w:pPr>
-        <w:pStyle w:val="Heading2"/>
-      </w:pPr>
-      <w:r>
-        <w:t xml:space="preserve">Egyéb Oktatással Kapcsolatos Tevékenységek</w:t>
-      </w:r>
-    </w:p>
-    <w:p>
-      <w:pPr>
-        <w:numPr>
-          <w:ilvl w:val="0"/>
-          <w:numId w:val="1012"/>
-        </w:numPr>
-      </w:pPr>
-      <w:r>
-        <w:t xml:space="preserve">Doktori disszertáció bíráló (4); Doktori védésen titkár (3); Doktori védésen bizottsági tag (5); Komplex vizsgán vizsgáztató – ELTE, Pázmány Péter Katolikus Egyetem, Magyar Agrár- és Élettudományi Egyetem, Semmelweiss Egyetem, Debreceni Egyetem (6); MSc záróvizsgáztató (5); Országos Tudományos Diákköri Konferencián zsűritag (3)</w:t>
-      </w:r>
-    </w:p>
-    <w:p>
-      <w:pPr>
-        <w:numPr>
-          <w:ilvl w:val="0"/>
-          <w:numId w:val="1012"/>
-        </w:numPr>
-      </w:pPr>
-      <w:r>
-        <w:t xml:space="preserve">ELTE Molekuláris genetika, sejt- és fejlődésbiológia MSc specializáció felelőse</w:t>
-      </w:r>
-    </w:p>
-    <w:bookmarkEnd w:id="70"/>
-    <w:bookmarkEnd w:id="71"/>
-    <w:bookmarkStart w:id="73" w:name="témavezetés-és-mentorálás"/>
-    <w:p>
-      <w:pPr>
-        <w:pStyle w:val="Heading1"/>
-      </w:pPr>
-      <w:r>
-        <w:t xml:space="preserve">Témavezetés és Mentorálás</w:t>
-      </w:r>
-    </w:p>
-    <w:p>
-      <w:pPr>
-        <w:pStyle w:val="Compact"/>
-        <w:numPr>
-          <w:ilvl w:val="0"/>
-          <w:numId w:val="1013"/>
-        </w:numPr>
-      </w:pPr>
-      <w:hyperlink r:id="rId72">
-        <w:r>
-          <w:rPr>
-            <w:rStyle w:val="Hyperlink"/>
-          </w:rPr>
-          <w:t xml:space="preserve">Személyes lap az Országos Doktori Tanács honlapján</w:t>
-        </w:r>
-      </w:hyperlink>
-    </w:p>
-    <w:p>
-      <w:pPr>
-        <w:pStyle w:val="Compact"/>
-        <w:numPr>
-          <w:ilvl w:val="0"/>
-          <w:numId w:val="1013"/>
-        </w:numPr>
-      </w:pPr>
-      <w:r>
-        <w:rPr>
-          <w:b/>
-          <w:bCs/>
-        </w:rPr>
-        <w:t xml:space="preserve">Folyamatban lévő témavezetések</w:t>
-      </w:r>
-      <w:r>
-        <w:t xml:space="preserve">: 3 társ-témavezetett PhD hallgató, 1 MSc, 2 BSc, 3 TDK hallgató</w:t>
-      </w:r>
-    </w:p>
-    <w:p>
-      <w:pPr>
-        <w:pStyle w:val="Compact"/>
-        <w:numPr>
-          <w:ilvl w:val="0"/>
-          <w:numId w:val="1013"/>
-        </w:numPr>
-      </w:pPr>
-      <w:r>
-        <w:rPr>
-          <w:b/>
-          <w:bCs/>
-        </w:rPr>
-        <w:t xml:space="preserve">Végzett hallgatók</w:t>
-      </w:r>
-      <w:r>
-        <w:t xml:space="preserve">: 3 társ-témavezetett PhD, 6 MSc, 12 BSc, 6 TDK hallgató – közülük 1 OTDK 2. helyezés</w:t>
-      </w:r>
-    </w:p>
-    <w:p>
-      <w:pPr>
-        <w:pStyle w:val="Compact"/>
-        <w:numPr>
-          <w:ilvl w:val="0"/>
-          <w:numId w:val="1013"/>
-        </w:numPr>
-      </w:pPr>
-      <w:r>
-        <w:rPr>
-          <w:b/>
-          <w:bCs/>
-        </w:rPr>
-        <w:t xml:space="preserve">Vendéghallgató mentorálás</w:t>
-      </w:r>
-      <w:r>
-        <w:t xml:space="preserve">: 1 (Egyetemi tanulmányokat külföldön folytató magyar hallgatók nyári gyakorlatának támogatása c. pályázattal)</w:t>
-      </w:r>
-    </w:p>
-    <w:bookmarkEnd w:id="73"/>
-    <w:bookmarkStart w:id="78" w:name="fontosabb-workshopok"/>
-    <w:p>
-      <w:pPr>
-        <w:pStyle w:val="Heading1"/>
-      </w:pPr>
-      <w:r>
-        <w:t xml:space="preserve">Fontosabb Workshopok</w:t>
-      </w:r>
-    </w:p>
-    <w:bookmarkStart w:id="76" w:name="oktatóként"/>
-    <w:p>
-      <w:pPr>
-        <w:pStyle w:val="Heading2"/>
-      </w:pPr>
-      <w:r>
-        <w:t xml:space="preserve">Oktatóként</w:t>
-      </w:r>
-    </w:p>
-    <w:p>
-      <w:pPr>
-        <w:pStyle w:val="Compact"/>
-        <w:numPr>
-          <w:ilvl w:val="0"/>
-          <w:numId w:val="1014"/>
-        </w:numPr>
-      </w:pPr>
-      <w:hyperlink r:id="rId74">
-        <w:r>
-          <w:rPr>
-            <w:rStyle w:val="Hyperlink"/>
-            <w:i/>
-            <w:iCs/>
-          </w:rPr>
-          <w:t xml:space="preserve">ELTE Kárpát-medencei Magyar Nyári Egyetem</w:t>
-        </w:r>
-      </w:hyperlink>
-      <w:r>
-        <w:t xml:space="preserve">, 2022: A magyarországi COVID-járványt meghatározó vírusváltozatok genetikai vizsgálata</w:t>
-      </w:r>
-    </w:p>
-    <w:p>
-      <w:pPr>
-        <w:pStyle w:val="Compact"/>
-        <w:numPr>
-          <w:ilvl w:val="0"/>
-          <w:numId w:val="1014"/>
-        </w:numPr>
-      </w:pPr>
-      <w:hyperlink r:id="rId75">
-        <w:r>
-          <w:rPr>
-            <w:rStyle w:val="Hyperlink"/>
-            <w:i/>
-            <w:iCs/>
-          </w:rPr>
-          <w:t xml:space="preserve">Practical Course on Next Generation Sequencing for Population Genetics and Experimental Evolution</w:t>
-        </w:r>
-      </w:hyperlink>
-      <w:r>
-        <w:t xml:space="preserve">, 2014 Vet-Med Uni Bécs, Ausztria: RNA-Seq adatelemzés gyakorlat</w:t>
-      </w:r>
-    </w:p>
-    <w:bookmarkEnd w:id="76"/>
-    <w:bookmarkStart w:id="77" w:name="részvevőként"/>
-    <w:p>
-      <w:pPr>
-        <w:pStyle w:val="Heading2"/>
-      </w:pPr>
-      <w:r>
-        <w:t xml:space="preserve">Részvevőként</w:t>
-      </w:r>
-    </w:p>
-    <w:p>
-      <w:pPr>
-        <w:pStyle w:val="Compact"/>
-        <w:numPr>
-          <w:ilvl w:val="0"/>
-          <w:numId w:val="1015"/>
-        </w:numPr>
-      </w:pPr>
-      <w:r>
-        <w:rPr>
-          <w:i/>
-          <w:iCs/>
-        </w:rPr>
-        <w:t xml:space="preserve">EMBO Training: Laboratory Leadership Course</w:t>
-      </w:r>
-      <w:r>
-        <w:t xml:space="preserve">, 2024, Budapest</w:t>
-      </w:r>
-    </w:p>
-    <w:p>
-      <w:pPr>
-        <w:pStyle w:val="Compact"/>
-        <w:numPr>
-          <w:ilvl w:val="0"/>
-          <w:numId w:val="1015"/>
-        </w:numPr>
-      </w:pPr>
-      <w:r>
-        <w:rPr>
-          <w:i/>
-          <w:iCs/>
-        </w:rPr>
-        <w:t xml:space="preserve">An R Reproducibility Toolkit for the practical researcher</w:t>
-      </w:r>
-      <w:r>
-        <w:t xml:space="preserve">, 2022, online</w:t>
-      </w:r>
-    </w:p>
-    <w:p>
-      <w:pPr>
-        <w:pStyle w:val="Compact"/>
-        <w:numPr>
-          <w:ilvl w:val="0"/>
-          <w:numId w:val="1015"/>
-        </w:numPr>
-      </w:pPr>
-      <w:r>
-        <w:rPr>
-          <w:i/>
-          <w:iCs/>
-        </w:rPr>
-        <w:t xml:space="preserve">8th International Course in Microbial Ecology – Microbiome Metagenome Analysis</w:t>
-      </w:r>
-      <w:r>
-        <w:t xml:space="preserve">, 2017, CNR-ISE, Verbania, I</w:t>
-      </w:r>
-    </w:p>
-    <w:p>
-      <w:pPr>
-        <w:pStyle w:val="Compact"/>
-        <w:numPr>
-          <w:ilvl w:val="0"/>
-          <w:numId w:val="1015"/>
-        </w:numPr>
-      </w:pPr>
-      <w:r>
-        <w:rPr>
-          <w:i/>
-          <w:iCs/>
-        </w:rPr>
-        <w:t xml:space="preserve">EMBO course: Bioinformatics and Comparative Genome Analyses</w:t>
-      </w:r>
-      <w:r>
-        <w:t xml:space="preserve">, 2011, Inst. Pasteur Paris, F</w:t>
-      </w:r>
-    </w:p>
-    <w:p>
-      <w:pPr>
-        <w:pStyle w:val="Compact"/>
-        <w:numPr>
-          <w:ilvl w:val="0"/>
-          <w:numId w:val="1015"/>
-        </w:numPr>
-      </w:pPr>
-      <w:r>
-        <w:rPr>
-          <w:i/>
-          <w:iCs/>
-        </w:rPr>
-        <w:t xml:space="preserve">Computational Phyloinformatics Course</w:t>
-      </w:r>
-      <w:r>
-        <w:t xml:space="preserve">, 2008, Duke Univ., Durham, NC, USA</w:t>
-      </w:r>
-    </w:p>
-    <w:p>
-      <w:pPr>
-        <w:pStyle w:val="Compact"/>
-        <w:numPr>
-          <w:ilvl w:val="0"/>
-          <w:numId w:val="1015"/>
-        </w:numPr>
-      </w:pPr>
-      <w:r>
-        <w:rPr>
-          <w:i/>
-          <w:iCs/>
-        </w:rPr>
-        <w:t xml:space="preserve">Workshop on Molecular Evolution</w:t>
-      </w:r>
-      <w:r>
-        <w:t xml:space="preserve">, 2006, Marine Biological Lab., Woods Hole, MA, USA</w:t>
-      </w:r>
-    </w:p>
-    <w:bookmarkEnd w:id="77"/>
-    <w:bookmarkEnd w:id="78"/>
-    <w:bookmarkStart w:id="84" w:name="tagságok"/>
-    <w:p>
-      <w:pPr>
-        <w:pStyle w:val="Heading1"/>
-      </w:pPr>
-      <w:r>
-        <w:t xml:space="preserve">Tagságok</w:t>
-      </w:r>
-    </w:p>
-    <w:p>
-      <w:pPr>
-        <w:pStyle w:val="Compact"/>
-        <w:numPr>
-          <w:ilvl w:val="0"/>
-          <w:numId w:val="1016"/>
-        </w:numPr>
-      </w:pPr>
-      <w:hyperlink r:id="rId79">
-        <w:r>
-          <w:rPr>
-            <w:rStyle w:val="Hyperlink"/>
-          </w:rPr>
-          <w:t xml:space="preserve">Magyar Bioinformatikai Társaság</w:t>
-        </w:r>
-      </w:hyperlink>
-      <w:r>
-        <w:t xml:space="preserve">: 2016 –</w:t>
-      </w:r>
-      <w:r>
-        <w:t xml:space="preserve"> </w:t>
-      </w:r>
-      <w:r>
-        <w:rPr>
-          <w:b/>
-          <w:bCs/>
-        </w:rPr>
-        <w:t xml:space="preserve">elnökségi tag</w:t>
-      </w:r>
-      <w:r>
-        <w:t xml:space="preserve">, 2006 – tag</w:t>
-      </w:r>
-    </w:p>
-    <w:p>
-      <w:pPr>
-        <w:pStyle w:val="Compact"/>
-        <w:numPr>
-          <w:ilvl w:val="0"/>
-          <w:numId w:val="1016"/>
-        </w:numPr>
-      </w:pPr>
-      <w:hyperlink r:id="rId80">
-        <w:r>
-          <w:rPr>
-            <w:rStyle w:val="Hyperlink"/>
-          </w:rPr>
-          <w:t xml:space="preserve">Magyar Tudományos Akadémia, Bioinformatikai Osztályközi Tudományos Bizottság</w:t>
-        </w:r>
-      </w:hyperlink>
-      <w:r>
-        <w:t xml:space="preserve">: 2021 –</w:t>
-      </w:r>
-      <w:r>
-        <w:t xml:space="preserve"> </w:t>
-      </w:r>
-      <w:r>
-        <w:rPr>
-          <w:b/>
-          <w:bCs/>
-        </w:rPr>
-        <w:t xml:space="preserve">szavazati jogú bizottsági tag</w:t>
-      </w:r>
-    </w:p>
-    <w:p>
-      <w:pPr>
-        <w:pStyle w:val="Compact"/>
-        <w:numPr>
-          <w:ilvl w:val="0"/>
-          <w:numId w:val="1016"/>
-        </w:numPr>
-      </w:pPr>
-      <w:r>
-        <w:t xml:space="preserve">Vezető kutató az</w:t>
-      </w:r>
-      <w:r>
-        <w:t xml:space="preserve"> </w:t>
-      </w:r>
-      <w:hyperlink r:id="rId81">
-        <w:r>
-          <w:rPr>
-            <w:rStyle w:val="Hyperlink"/>
-          </w:rPr>
-          <w:t xml:space="preserve">Elixir Europe magyarországi szervezetében</w:t>
-        </w:r>
-      </w:hyperlink>
-      <w:r>
-        <w:t xml:space="preserve">: 2023 –</w:t>
-      </w:r>
-    </w:p>
-    <w:p>
-      <w:pPr>
-        <w:pStyle w:val="Compact"/>
-        <w:numPr>
-          <w:ilvl w:val="0"/>
-          <w:numId w:val="1016"/>
-        </w:numPr>
-      </w:pPr>
-      <w:hyperlink r:id="rId82">
-        <w:r>
-          <w:rPr>
-            <w:rStyle w:val="Hyperlink"/>
-          </w:rPr>
-          <w:t xml:space="preserve">Tudományos Számítások Intézete Egyesület</w:t>
-        </w:r>
-      </w:hyperlink>
-      <w:r>
-        <w:t xml:space="preserve"> </w:t>
-      </w:r>
-      <w:r>
-        <w:t xml:space="preserve">(SciComp): 2024 – tag</w:t>
-      </w:r>
-    </w:p>
-    <w:p>
-      <w:pPr>
-        <w:pStyle w:val="Compact"/>
-        <w:numPr>
-          <w:ilvl w:val="0"/>
-          <w:numId w:val="1016"/>
-        </w:numPr>
-      </w:pPr>
-      <w:r>
-        <w:t xml:space="preserve">Magyar Tudományos Akadémia Köztestülete: 2013 – tag (azonosító:</w:t>
-      </w:r>
-      <w:r>
-        <w:t xml:space="preserve"> </w:t>
-      </w:r>
-      <w:hyperlink r:id="rId83">
-        <w:r>
-          <w:rPr>
-            <w:rStyle w:val="Hyperlink"/>
-          </w:rPr>
-          <w:t xml:space="preserve">31344</w:t>
-        </w:r>
-      </w:hyperlink>
-      <w:r>
-        <w:t xml:space="preserve">)</w:t>
-      </w:r>
-    </w:p>
-    <w:bookmarkEnd w:id="84"/>
-    <w:bookmarkStart w:id="85" w:name="idegen-nyelvek"/>
-    <w:p>
-      <w:pPr>
-        <w:pStyle w:val="Heading1"/>
-      </w:pPr>
-      <w:r>
-        <w:t xml:space="preserve">Idegen Nyelvek</w:t>
-      </w:r>
-    </w:p>
-    <w:p>
-      <w:pPr>
-        <w:pStyle w:val="Compact"/>
-        <w:numPr>
-          <w:ilvl w:val="0"/>
-          <w:numId w:val="1017"/>
-        </w:numPr>
-      </w:pPr>
-      <w:r>
-        <w:t xml:space="preserve">Angol – tárgyalási szint (C1, középfokú nyelvvizsga)</w:t>
-      </w:r>
-    </w:p>
-    <w:p>
-      <w:pPr>
-        <w:pStyle w:val="Compact"/>
-        <w:numPr>
-          <w:ilvl w:val="0"/>
-          <w:numId w:val="1017"/>
-        </w:numPr>
-      </w:pPr>
-      <w:r>
-        <w:t xml:space="preserve">Olasz – alapfokú nyelvvizsga</w:t>
-      </w:r>
-    </w:p>
-    <w:bookmarkEnd w:id="85"/>
-    <w:bookmarkStart w:id="86" w:name="érdeklődési-területek"/>
-    <w:p>
-      <w:pPr>
-        <w:pStyle w:val="Heading1"/>
-      </w:pPr>
-      <w:r>
-        <w:t xml:space="preserve">Érdeklődési Területek</w:t>
-      </w:r>
-    </w:p>
-    <w:p>
-      <w:pPr>
-        <w:pStyle w:val="Compact"/>
-        <w:numPr>
-          <w:ilvl w:val="0"/>
-          <w:numId w:val="1018"/>
-        </w:numPr>
-      </w:pPr>
-      <w:r>
-        <w:t xml:space="preserve">Bioinformatika</w:t>
-      </w:r>
-    </w:p>
-    <w:p>
-      <w:pPr>
-        <w:pStyle w:val="Compact"/>
-        <w:numPr>
-          <w:ilvl w:val="0"/>
-          <w:numId w:val="1018"/>
-        </w:numPr>
-      </w:pPr>
-      <w:r>
-        <w:t xml:space="preserve">Evolúcióbiológia</w:t>
-      </w:r>
-    </w:p>
-    <w:p>
-      <w:pPr>
-        <w:pStyle w:val="Compact"/>
-        <w:numPr>
-          <w:ilvl w:val="0"/>
-          <w:numId w:val="1018"/>
-        </w:numPr>
-      </w:pPr>
-      <w:r>
-        <w:t xml:space="preserve">Antibiotikum-rezisztencia</w:t>
-      </w:r>
-    </w:p>
-    <w:p>
-      <w:pPr>
-        <w:pStyle w:val="Compact"/>
-        <w:numPr>
-          <w:ilvl w:val="0"/>
-          <w:numId w:val="1018"/>
-        </w:numPr>
-      </w:pPr>
-      <w:r>
-        <w:t xml:space="preserve">Összehasonlító genomika</w:t>
-      </w:r>
-    </w:p>
-    <w:p>
-      <w:pPr>
-        <w:pStyle w:val="Compact"/>
-        <w:numPr>
-          <w:ilvl w:val="0"/>
-          <w:numId w:val="1018"/>
-        </w:numPr>
-      </w:pPr>
-      <w:r>
-        <w:t xml:space="preserve">Molekuláris filogenetika</w:t>
-      </w:r>
-    </w:p>
-    <w:p>
-      <w:pPr>
-        <w:pStyle w:val="Compact"/>
-        <w:numPr>
-          <w:ilvl w:val="0"/>
-          <w:numId w:val="1018"/>
-        </w:numPr>
-      </w:pPr>
-      <w:r>
-        <w:t xml:space="preserve">Metagenomika</w:t>
-      </w:r>
-    </w:p>
-    <w:p>
-      <w:pPr>
-        <w:pStyle w:val="Compact"/>
-        <w:numPr>
-          <w:ilvl w:val="0"/>
-          <w:numId w:val="1018"/>
-        </w:numPr>
-      </w:pPr>
-      <w:r>
-        <w:t xml:space="preserve">Transzkriptomika</w:t>
-      </w:r>
-    </w:p>
-    <w:p>
-      <w:pPr>
-        <w:pStyle w:val="Compact"/>
-        <w:numPr>
-          <w:ilvl w:val="0"/>
-          <w:numId w:val="1018"/>
-        </w:numPr>
-      </w:pPr>
-      <w:r>
-        <w:t xml:space="preserve">Transzkripciós szabályozás</w:t>
-      </w:r>
-    </w:p>
-    <w:p>
-      <w:pPr>
-        <w:pStyle w:val="Compact"/>
-        <w:numPr>
-          <w:ilvl w:val="0"/>
-          <w:numId w:val="1018"/>
-        </w:numPr>
-      </w:pPr>
-      <w:r>
-        <w:t xml:space="preserve">Adatelemzés</w:t>
-      </w:r>
-    </w:p>
-    <w:bookmarkEnd w:id="86"/>
-    <w:bookmarkStart w:id="87" w:name="szakmai-készségek"/>
-    <w:p>
-      <w:pPr>
-        <w:pStyle w:val="Heading1"/>
-      </w:pPr>
-      <w:r>
-        <w:t xml:space="preserve">Szakmai Készségek</w:t>
-      </w:r>
-    </w:p>
-    <w:p>
-      <w:pPr>
-        <w:pStyle w:val="Compact"/>
-        <w:numPr>
-          <w:ilvl w:val="0"/>
-          <w:numId w:val="1019"/>
-        </w:numPr>
-      </w:pPr>
-      <w:r>
-        <w:t xml:space="preserve">Különböző bioinformatikai módszerek, szoftverek és pipeline-ok professzionális használata és fejlesztése.</w:t>
-      </w:r>
-    </w:p>
-    <w:p>
-      <w:pPr>
-        <w:pStyle w:val="Compact"/>
-        <w:numPr>
-          <w:ilvl w:val="0"/>
-          <w:numId w:val="1019"/>
-        </w:numPr>
-      </w:pPr>
-      <w:r>
-        <w:t xml:space="preserve">R programozási nyelv – professzionális szint</w:t>
-      </w:r>
-    </w:p>
-    <w:p>
-      <w:pPr>
-        <w:pStyle w:val="Compact"/>
-        <w:numPr>
-          <w:ilvl w:val="0"/>
-          <w:numId w:val="1019"/>
-        </w:numPr>
-      </w:pPr>
-      <w:r>
-        <w:t xml:space="preserve">Linux Shell szkriptek – haladó szint</w:t>
-      </w:r>
-    </w:p>
-    <w:bookmarkEnd w:id="87"/>
-    <w:bookmarkStart w:id="89" w:name="szerkesztői-és-bírálói-tevékenység"/>
-    <w:p>
-      <w:pPr>
-        <w:pStyle w:val="Heading1"/>
-      </w:pPr>
-      <w:r>
-        <w:t xml:space="preserve">Szerkesztői és Bírálói Tevékenység</w:t>
-      </w:r>
-    </w:p>
-    <w:p>
-      <w:pPr>
-        <w:pStyle w:val="Compact"/>
-        <w:numPr>
-          <w:ilvl w:val="0"/>
-          <w:numId w:val="1020"/>
-        </w:numPr>
-      </w:pPr>
-      <w:hyperlink r:id="rId88">
-        <w:r>
-          <w:rPr>
-            <w:rStyle w:val="Hyperlink"/>
-          </w:rPr>
-          <w:t xml:space="preserve">Téma szerkesztő (topic editor) a Frontiers in Systems Biology folyóiratnál</w:t>
-        </w:r>
-      </w:hyperlink>
-    </w:p>
-    <w:p>
-      <w:pPr>
-        <w:pStyle w:val="Compact"/>
-        <w:numPr>
-          <w:ilvl w:val="0"/>
-          <w:numId w:val="1020"/>
-        </w:numPr>
-      </w:pPr>
-      <w:r>
-        <w:t xml:space="preserve">Bírálat készítés a következő folyóiratokban:</w:t>
-      </w:r>
-      <w:r>
-        <w:t xml:space="preserve"> </w:t>
-      </w:r>
-      <w:r>
-        <w:rPr>
-          <w:i/>
-          <w:iCs/>
-        </w:rPr>
-        <w:t xml:space="preserve">Brief. Bioinformatics</w:t>
-      </w:r>
-      <w:r>
-        <w:t xml:space="preserve"> </w:t>
-      </w:r>
-      <w:r>
-        <w:t xml:space="preserve">(3);</w:t>
-      </w:r>
-      <w:r>
-        <w:t xml:space="preserve"> </w:t>
-      </w:r>
-      <w:r>
-        <w:rPr>
-          <w:i/>
-          <w:iCs/>
-        </w:rPr>
-        <w:t xml:space="preserve">Evol. Biol.</w:t>
-      </w:r>
-      <w:r>
-        <w:t xml:space="preserve"> </w:t>
-      </w:r>
-      <w:r>
-        <w:t xml:space="preserve">(1);</w:t>
-      </w:r>
-      <w:r>
-        <w:t xml:space="preserve"> </w:t>
-      </w:r>
-      <w:r>
-        <w:rPr>
-          <w:i/>
-          <w:iCs/>
-        </w:rPr>
-        <w:t xml:space="preserve">Genome Biol. Evol.</w:t>
-      </w:r>
-      <w:r>
-        <w:t xml:space="preserve"> </w:t>
-      </w:r>
-      <w:r>
-        <w:t xml:space="preserve">(1);</w:t>
-      </w:r>
-      <w:r>
-        <w:t xml:space="preserve"> </w:t>
-      </w:r>
-      <w:r>
-        <w:rPr>
-          <w:i/>
-          <w:iCs/>
-        </w:rPr>
-        <w:t xml:space="preserve">J. Math. Chem.</w:t>
-      </w:r>
-      <w:r>
-        <w:t xml:space="preserve"> </w:t>
-      </w:r>
-      <w:r>
-        <w:t xml:space="preserve">(4);</w:t>
-      </w:r>
-      <w:r>
-        <w:t xml:space="preserve"> </w:t>
-      </w:r>
-      <w:r>
-        <w:rPr>
-          <w:i/>
-          <w:iCs/>
-        </w:rPr>
-        <w:t xml:space="preserve">Mol. Ecol.</w:t>
-      </w:r>
-      <w:r>
-        <w:t xml:space="preserve"> </w:t>
-      </w:r>
-      <w:r>
-        <w:t xml:space="preserve">(1);</w:t>
-      </w:r>
-      <w:r>
-        <w:t xml:space="preserve"> </w:t>
-      </w:r>
-      <w:r>
-        <w:rPr>
-          <w:i/>
-          <w:iCs/>
-        </w:rPr>
-        <w:t xml:space="preserve">Mol. Phylogenetics Evol.</w:t>
-      </w:r>
-      <w:r>
-        <w:t xml:space="preserve"> </w:t>
-      </w:r>
-      <w:r>
-        <w:t xml:space="preserve">(1);</w:t>
-      </w:r>
-      <w:r>
-        <w:t xml:space="preserve"> </w:t>
-      </w:r>
-      <w:r>
-        <w:rPr>
-          <w:i/>
-          <w:iCs/>
-        </w:rPr>
-        <w:t xml:space="preserve">Sci. Rep.</w:t>
-      </w:r>
-      <w:r>
-        <w:t xml:space="preserve"> </w:t>
-      </w:r>
-      <w:r>
-        <w:t xml:space="preserve">(1);</w:t>
-      </w:r>
-      <w:r>
-        <w:t xml:space="preserve"> </w:t>
-      </w:r>
-      <w:r>
-        <w:rPr>
-          <w:i/>
-          <w:iCs/>
-        </w:rPr>
-        <w:t xml:space="preserve">Opusc. Zool.</w:t>
-      </w:r>
-      <w:r>
-        <w:t xml:space="preserve"> </w:t>
-      </w:r>
-      <w:r>
-        <w:t xml:space="preserve">(1);</w:t>
-      </w:r>
-      <w:r>
-        <w:t xml:space="preserve"> </w:t>
-      </w:r>
-      <w:r>
-        <w:rPr>
-          <w:i/>
-          <w:iCs/>
-        </w:rPr>
-        <w:t xml:space="preserve">Plos One</w:t>
-      </w:r>
-      <w:r>
-        <w:t xml:space="preserve"> </w:t>
-      </w:r>
-      <w:r>
-        <w:t xml:space="preserve">(2)</w:t>
-      </w:r>
-    </w:p>
-    <w:p>
-      <w:pPr>
-        <w:pStyle w:val="Compact"/>
-        <w:numPr>
-          <w:ilvl w:val="0"/>
-          <w:numId w:val="1020"/>
-        </w:numPr>
-      </w:pPr>
-      <w:r>
-        <w:t xml:space="preserve">Bírálat: PhD disszertáció: (4), pályázatok: NKFI OTKA (3)</w:t>
-      </w:r>
-    </w:p>
-    <w:p>
-      <w:pPr>
-        <w:pStyle w:val="Compact"/>
-        <w:numPr>
-          <w:ilvl w:val="0"/>
-          <w:numId w:val="1020"/>
-        </w:numPr>
-      </w:pPr>
-      <w:r>
-        <w:t xml:space="preserve">OTDK zsűri tag (3)</w:t>
-      </w:r>
-    </w:p>
-    <w:bookmarkEnd w:id="89"/>
-    <w:bookmarkStart w:id="94" w:name="tudománynépszerűsítés"/>
-    <w:p>
-      <w:pPr>
-        <w:pStyle w:val="Heading1"/>
-      </w:pPr>
-      <w:r>
-        <w:t xml:space="preserve">Tudománynépszerűsítés</w:t>
-      </w:r>
-    </w:p>
-    <w:p>
-      <w:pPr>
-        <w:pStyle w:val="Compact"/>
-        <w:numPr>
-          <w:ilvl w:val="0"/>
-          <w:numId w:val="1021"/>
-        </w:numPr>
-      </w:pPr>
-      <w:hyperlink r:id="rId90">
-        <w:r>
-          <w:rPr>
-            <w:rStyle w:val="Hyperlink"/>
-          </w:rPr>
-          <w:t xml:space="preserve">ELTEFeszt TTK előadás</w:t>
-        </w:r>
-      </w:hyperlink>
-      <w:r>
-        <w:t xml:space="preserve">: Lesz-e a coliból szuperbaktérium? 2022, Budapest</w:t>
-      </w:r>
-    </w:p>
-    <w:p>
-      <w:pPr>
-        <w:pStyle w:val="Compact"/>
-        <w:numPr>
-          <w:ilvl w:val="0"/>
-          <w:numId w:val="1021"/>
-        </w:numPr>
-      </w:pPr>
-      <w:hyperlink r:id="rId91">
-        <w:r>
-          <w:rPr>
-            <w:rStyle w:val="Hyperlink"/>
-          </w:rPr>
-          <w:t xml:space="preserve">A magyarországi COVID-járványt meghatározó vírusváltozatok genetikai vizsgálata</w:t>
-        </w:r>
-      </w:hyperlink>
-      <w:r>
-        <w:t xml:space="preserve"> </w:t>
-      </w:r>
-      <w:r>
-        <w:t xml:space="preserve">weboldal létrehozása</w:t>
-      </w:r>
-    </w:p>
-    <w:p>
-      <w:pPr>
-        <w:pStyle w:val="Compact"/>
-        <w:numPr>
-          <w:ilvl w:val="0"/>
-          <w:numId w:val="1021"/>
-        </w:numPr>
-      </w:pPr>
-      <w:r>
-        <w:t xml:space="preserve">Tudományok Fővárosa előadás:</w:t>
-      </w:r>
-      <w:r>
-        <w:t xml:space="preserve"> </w:t>
-      </w:r>
-      <w:hyperlink r:id="rId92">
-        <w:r>
-          <w:rPr>
-            <w:rStyle w:val="Hyperlink"/>
-          </w:rPr>
-          <w:t xml:space="preserve">A magyar koronavírus genomok evolúciós vizsgálata</w:t>
-        </w:r>
-      </w:hyperlink>
-      <w:r>
-        <w:t xml:space="preserve">, 2020, Budapest</w:t>
-      </w:r>
-    </w:p>
-    <w:p>
-      <w:pPr>
-        <w:pStyle w:val="Compact"/>
-        <w:numPr>
-          <w:ilvl w:val="0"/>
-          <w:numId w:val="1021"/>
-        </w:numPr>
-      </w:pPr>
-      <w:hyperlink r:id="rId93">
-        <w:r>
-          <w:rPr>
-            <w:rStyle w:val="Hyperlink"/>
-          </w:rPr>
-          <w:t xml:space="preserve">Kutatók Éjszakája előadás</w:t>
-        </w:r>
-      </w:hyperlink>
-      <w:r>
-        <w:t xml:space="preserve">: 2018 és 2020</w:t>
-      </w:r>
-    </w:p>
-    <w:bookmarkEnd w:id="94"/>
-    <w:bookmarkStart w:id="98" w:name="szakmai-weboldalak"/>
-    <w:p>
-      <w:pPr>
-        <w:pStyle w:val="Heading1"/>
-      </w:pPr>
-      <w:r>
-        <w:t xml:space="preserve">Szakmai Weboldalak</w:t>
-      </w:r>
-    </w:p>
-    <w:p>
-      <w:pPr>
-        <w:pStyle w:val="Compact"/>
-        <w:numPr>
-          <w:ilvl w:val="0"/>
-          <w:numId w:val="1022"/>
-        </w:numPr>
-      </w:pPr>
-      <w:r>
-        <w:t xml:space="preserve">A</w:t>
-      </w:r>
-      <w:r>
-        <w:t xml:space="preserve"> </w:t>
-      </w:r>
-      <w:hyperlink r:id="rId95">
-        <w:r>
-          <w:rPr>
-            <w:rStyle w:val="Hyperlink"/>
-          </w:rPr>
-          <w:t xml:space="preserve">TFLink</w:t>
-        </w:r>
-      </w:hyperlink>
-      <w:r>
-        <w:t xml:space="preserve"> </w:t>
-      </w:r>
-      <w:r>
-        <w:t xml:space="preserve">transzkripciós faktor - célgén adatbázis létrehozásának és fejlesztésének irányítása.</w:t>
-      </w:r>
-    </w:p>
-    <w:p>
-      <w:pPr>
-        <w:pStyle w:val="Compact"/>
-        <w:numPr>
-          <w:ilvl w:val="0"/>
-          <w:numId w:val="1022"/>
-        </w:numPr>
-      </w:pPr>
-      <w:r>
-        <w:t xml:space="preserve">A</w:t>
-      </w:r>
-      <w:r>
-        <w:t xml:space="preserve"> </w:t>
-      </w:r>
-      <w:hyperlink r:id="rId96">
-        <w:r>
-          <w:rPr>
-            <w:rStyle w:val="Hyperlink"/>
-          </w:rPr>
-          <w:t xml:space="preserve">mulea</w:t>
-        </w:r>
-      </w:hyperlink>
-      <w:r>
-        <w:t xml:space="preserve"> </w:t>
-      </w:r>
-      <w:r>
-        <w:t xml:space="preserve">és</w:t>
-      </w:r>
-      <w:r>
-        <w:t xml:space="preserve"> </w:t>
-      </w:r>
-      <w:hyperlink r:id="rId97">
-        <w:r>
-          <w:rPr>
-            <w:rStyle w:val="Hyperlink"/>
-          </w:rPr>
-          <w:t xml:space="preserve">muleaData</w:t>
-        </w:r>
-      </w:hyperlink>
-      <w:r>
-        <w:t xml:space="preserve"> </w:t>
-      </w:r>
-      <w:r>
-        <w:t xml:space="preserve">funkcionális dúsulást vizsgáló</w:t>
-      </w:r>
-      <w:r>
-        <w:t xml:space="preserve"> </w:t>
-      </w:r>
-      <w:r>
-        <w:rPr>
-          <w:i/>
-          <w:iCs/>
-        </w:rPr>
-        <w:t xml:space="preserve">R</w:t>
-      </w:r>
-      <w:r>
-        <w:t xml:space="preserve"> </w:t>
-      </w:r>
-      <w:r>
-        <w:t xml:space="preserve">csomag és adatszett létrehozásának irányítása.</w:t>
-      </w:r>
-    </w:p>
-    <w:bookmarkEnd w:id="98"/>
-    <w:bookmarkStart w:id="139" w:name="publikációk"/>
-    <w:p>
-      <w:pPr>
-        <w:pStyle w:val="Heading1"/>
-      </w:pPr>
-      <w:r>
-        <w:t xml:space="preserve">Publikációk</w:t>
-      </w:r>
-    </w:p>
-    <w:p>
-      <w:pPr>
-        <w:pStyle w:val="Compact"/>
-        <w:numPr>
-          <w:ilvl w:val="0"/>
-          <w:numId w:val="1023"/>
-        </w:numPr>
-      </w:pPr>
-      <w:hyperlink r:id="rId102">
+      <w:hyperlink r:id="rId33">
         <w:r>
           <w:drawing>
             <wp:inline>
               <wp:extent cx="228600" cy="228600"/>
               <wp:effectExtent b="0" l="0" r="0" t="0"/>
-              <wp:docPr descr="Google" title="" id="100" name="Picture"/>
+              <wp:docPr descr="Researchgate" title="" id="31" name="Picture"/>
               <a:graphic>
                 <a:graphicData uri="http://schemas.openxmlformats.org/drawingml/2006/picture">
                   <pic:pic>
                     <pic:nvPicPr>
-                      <pic:cNvPr descr="images/Google_Scholar_logo.svg.png" id="101" name="Picture"/>
+                      <pic:cNvPr descr="images/ResearchGate_icon_SVG.png" id="32" name="Picture"/>
                       <pic:cNvPicPr>
                         <a:picLocks noChangeArrowheads="1" noChangeAspect="1"/>
                       </pic:cNvPicPr>
                     </pic:nvPicPr>
                     <pic:blipFill>
-                      <a:blip r:embed="rId99"/>
+                      <a:blip r:embed="rId30"/>
                       <a:stretch>
                         <a:fillRect/>
                       </a:stretch>
@@ -2551,18 +257,112 @@
       <w:r>
         <w:t xml:space="preserve"> </w:t>
       </w:r>
-      <w:hyperlink r:id="rId105">
+      <w:hyperlink r:id="rId37">
         <w:r>
           <w:drawing>
             <wp:inline>
               <wp:extent cx="228600" cy="228600"/>
               <wp:effectExtent b="0" l="0" r="0" t="0"/>
-              <wp:docPr descr="MTMT" title="" id="103" name="Picture"/>
+              <wp:docPr descr="ORCiD" title="" id="35" name="Picture"/>
               <a:graphic>
                 <a:graphicData uri="http://schemas.openxmlformats.org/drawingml/2006/picture">
                   <pic:pic>
                     <pic:nvPicPr>
-                      <pic:cNvPr descr="images/mtmt.jpg" id="104" name="Picture"/>
+                      <pic:cNvPr descr="images/ORCID_iD_32x32.svg.png" id="36" name="Picture"/>
+                      <pic:cNvPicPr>
+                        <a:picLocks noChangeArrowheads="1" noChangeAspect="1"/>
+                      </pic:cNvPicPr>
+                    </pic:nvPicPr>
+                    <pic:blipFill>
+                      <a:blip r:embed="rId34"/>
+                      <a:stretch>
+                        <a:fillRect/>
+                      </a:stretch>
+                    </pic:blipFill>
+                    <pic:spPr bwMode="auto">
+                      <a:xfrm>
+                        <a:off x="0" y="0"/>
+                        <a:ext cx="228600" cy="228600"/>
+                      </a:xfrm>
+                      <a:prstGeom prst="rect">
+                        <a:avLst/>
+                      </a:prstGeom>
+                      <a:noFill/>
+                      <a:ln w="9525">
+                        <a:noFill/>
+                        <a:headEnd/>
+                        <a:tailEnd/>
+                      </a:ln>
+                    </pic:spPr>
+                  </pic:pic>
+                </a:graphicData>
+              </a:graphic>
+            </wp:inline>
+          </w:drawing>
+        </w:r>
+      </w:hyperlink>
+      <w:r>
+        <w:t xml:space="preserve"> </w:t>
+      </w:r>
+      <w:hyperlink r:id="rId41">
+        <w:r>
+          <w:drawing>
+            <wp:inline>
+              <wp:extent cx="209550" cy="230652"/>
+              <wp:effectExtent b="0" l="0" r="0" t="0"/>
+              <wp:docPr descr="ResearcherID" title="" id="39" name="Picture"/>
+              <a:graphic>
+                <a:graphicData uri="http://schemas.openxmlformats.org/drawingml/2006/picture">
+                  <pic:pic>
+                    <pic:nvPicPr>
+                      <pic:cNvPr descr="images/web_of_science.png" id="40" name="Picture"/>
+                      <pic:cNvPicPr>
+                        <a:picLocks noChangeArrowheads="1" noChangeAspect="1"/>
+                      </pic:cNvPicPr>
+                    </pic:nvPicPr>
+                    <pic:blipFill>
+                      <a:blip r:embed="rId38"/>
+                      <a:stretch>
+                        <a:fillRect/>
+                      </a:stretch>
+                    </pic:blipFill>
+                    <pic:spPr bwMode="auto">
+                      <a:xfrm>
+                        <a:off x="0" y="0"/>
+                        <a:ext cx="209550" cy="230652"/>
+                      </a:xfrm>
+                      <a:prstGeom prst="rect">
+                        <a:avLst/>
+                      </a:prstGeom>
+                      <a:noFill/>
+                      <a:ln w="9525">
+                        <a:noFill/>
+                        <a:headEnd/>
+                        <a:tailEnd/>
+                      </a:ln>
+                    </pic:spPr>
+                  </pic:pic>
+                </a:graphicData>
+              </a:graphic>
+            </wp:inline>
+          </w:drawing>
+        </w:r>
+      </w:hyperlink>
+      <w:r>
+        <w:t xml:space="preserve"> </w:t>
+      </w:r>
+      <w:hyperlink r:id="rId45">
+        <w:r>
+          <w:drawing>
+            <wp:inline>
+              <wp:extent cx="228600" cy="228600"/>
+              <wp:effectExtent b="0" l="0" r="0" t="0"/>
+              <wp:docPr descr="Scopus" title="" id="43" name="Picture"/>
+              <a:graphic>
+                <a:graphicData uri="http://schemas.openxmlformats.org/drawingml/2006/picture">
+                  <pic:pic>
+                    <pic:nvPicPr>
+                      <pic:cNvPr descr="images/scopus.png" id="44" name="Picture"/>
                       <pic:cNvPicPr>
                         <a:picLocks noChangeArrowheads="1" noChangeAspect="1"/>
                       </pic:cNvPicPr>
@@ -2598,610 +398,2824 @@
       <w:r>
         <w:t xml:space="preserve"> </w:t>
       </w:r>
-      <w:r>
-        <w:t xml:space="preserve">(</w:t>
-      </w:r>
-      <w:hyperlink r:id="rId105">
-        <w:r>
-          <w:rPr>
-            <w:rStyle w:val="Hyperlink"/>
-          </w:rPr>
-          <w:t xml:space="preserve">10020542</w:t>
-        </w:r>
-      </w:hyperlink>
-      <w:r>
-        <w:t xml:space="preserve">)</w:t>
-      </w:r>
-    </w:p>
-    <w:p>
-      <w:pPr>
-        <w:pStyle w:val="Compact"/>
-        <w:numPr>
-          <w:ilvl w:val="0"/>
-          <w:numId w:val="1023"/>
-        </w:numPr>
-      </w:pPr>
-      <w:r>
-        <w:t xml:space="preserve">Megjelent publikációk száma:</w:t>
-      </w:r>
-      <w:r>
-        <w:t xml:space="preserve"> </w:t>
-      </w:r>
-      <w:r>
-        <w:rPr>
-          <w:b/>
-          <w:bCs/>
-        </w:rPr>
-        <w:t xml:space="preserve">27</w:t>
-      </w:r>
-      <w:r>
-        <w:t xml:space="preserve"> </w:t>
-      </w:r>
-      <w:r>
-        <w:t xml:space="preserve">(D1:</w:t>
-      </w:r>
-      <w:r>
-        <w:t xml:space="preserve"> </w:t>
-      </w:r>
-      <w:r>
-        <w:rPr>
-          <w:b/>
-          <w:bCs/>
-        </w:rPr>
-        <w:t xml:space="preserve">17</w:t>
-      </w:r>
-      <w:r>
-        <w:t xml:space="preserve"> </w:t>
-      </w:r>
-      <w:r>
-        <w:t xml:space="preserve">+ Q1:</w:t>
-      </w:r>
-      <w:r>
-        <w:t xml:space="preserve"> </w:t>
-      </w:r>
-      <w:r>
-        <w:rPr>
-          <w:b/>
-          <w:bCs/>
-        </w:rPr>
-        <w:t xml:space="preserve">5</w:t>
-      </w:r>
-      <w:r>
-        <w:t xml:space="preserve">)</w:t>
-      </w:r>
-    </w:p>
-    <w:p>
-      <w:pPr>
-        <w:pStyle w:val="Compact"/>
-        <w:numPr>
-          <w:ilvl w:val="0"/>
-          <w:numId w:val="1023"/>
-        </w:numPr>
-      </w:pPr>
-      <w:r>
-        <w:t xml:space="preserve">Első, utolsó vagy levelező szerzős publikációk száma:</w:t>
-      </w:r>
-      <w:r>
-        <w:t xml:space="preserve"> </w:t>
-      </w:r>
-      <w:r>
-        <w:rPr>
-          <w:b/>
-          <w:bCs/>
-        </w:rPr>
-        <w:t xml:space="preserve">8</w:t>
-      </w:r>
-    </w:p>
-    <w:p>
-      <w:pPr>
-        <w:pStyle w:val="Compact"/>
-        <w:numPr>
-          <w:ilvl w:val="0"/>
-          <w:numId w:val="1023"/>
-        </w:numPr>
-      </w:pPr>
-      <w:r>
-        <w:t xml:space="preserve">Első, utolsó vagy levelező szerzős publikációk összesített impakt faktora (IF):</w:t>
-      </w:r>
-      <w:r>
-        <w:t xml:space="preserve"> </w:t>
-      </w:r>
-      <w:r>
-        <w:rPr>
-          <w:b/>
-          <w:bCs/>
-        </w:rPr>
-        <w:t xml:space="preserve">47.22</w:t>
-      </w:r>
-    </w:p>
-    <w:p>
-      <w:pPr>
-        <w:pStyle w:val="Compact"/>
-        <w:numPr>
-          <w:ilvl w:val="0"/>
-          <w:numId w:val="1023"/>
-        </w:numPr>
-      </w:pPr>
-      <w:r>
-        <w:t xml:space="preserve">Összes publikáció összesített impakt faktora (IF):</w:t>
-      </w:r>
-      <w:r>
-        <w:t xml:space="preserve"> </w:t>
-      </w:r>
-      <w:r>
-        <w:rPr>
-          <w:b/>
-          <w:bCs/>
-        </w:rPr>
-        <w:t xml:space="preserve">218.56</w:t>
-      </w:r>
-    </w:p>
-    <w:p>
-      <w:pPr>
-        <w:pStyle w:val="Compact"/>
-        <w:numPr>
-          <w:ilvl w:val="0"/>
-          <w:numId w:val="1023"/>
-        </w:numPr>
-      </w:pPr>
-      <w:r>
-        <w:t xml:space="preserve">Összes publikáció független idézőinek száma (IC):</w:t>
-      </w:r>
-      <w:r>
-        <w:t xml:space="preserve"> </w:t>
-      </w:r>
-      <w:r>
-        <w:rPr>
-          <w:b/>
-          <w:bCs/>
-        </w:rPr>
-        <w:t xml:space="preserve">571</w:t>
-      </w:r>
-    </w:p>
-    <w:p>
-      <w:pPr>
-        <w:pStyle w:val="Compact"/>
-        <w:numPr>
-          <w:ilvl w:val="0"/>
-          <w:numId w:val="1023"/>
-        </w:numPr>
-      </w:pPr>
-      <w:r>
-        <w:t xml:space="preserve">h-index:</w:t>
-      </w:r>
-      <w:r>
-        <w:t xml:space="preserve"> </w:t>
-      </w:r>
-      <w:r>
-        <w:rPr>
-          <w:b/>
-          <w:bCs/>
-        </w:rPr>
-        <w:t xml:space="preserve">16</w:t>
-      </w:r>
-    </w:p>
-    <w:bookmarkStart w:id="106" w:name="megjelenés-előtt"/>
+      <w:hyperlink r:id="rId49">
+        <w:r>
+          <w:drawing>
+            <wp:inline>
+              <wp:extent cx="228600" cy="228600"/>
+              <wp:effectExtent b="0" l="0" r="0" t="0"/>
+              <wp:docPr descr="MTMT" title="" id="47" name="Picture"/>
+              <a:graphic>
+                <a:graphicData uri="http://schemas.openxmlformats.org/drawingml/2006/picture">
+                  <pic:pic>
+                    <pic:nvPicPr>
+                      <pic:cNvPr descr="images/mtmt.jpg" id="48" name="Picture"/>
+                      <pic:cNvPicPr>
+                        <a:picLocks noChangeArrowheads="1" noChangeAspect="1"/>
+                      </pic:cNvPicPr>
+                    </pic:nvPicPr>
+                    <pic:blipFill>
+                      <a:blip r:embed="rId46"/>
+                      <a:stretch>
+                        <a:fillRect/>
+                      </a:stretch>
+                    </pic:blipFill>
+                    <pic:spPr bwMode="auto">
+                      <a:xfrm>
+                        <a:off x="0" y="0"/>
+                        <a:ext cx="228600" cy="228600"/>
+                      </a:xfrm>
+                      <a:prstGeom prst="rect">
+                        <a:avLst/>
+                      </a:prstGeom>
+                      <a:noFill/>
+                      <a:ln w="9525">
+                        <a:noFill/>
+                        <a:headEnd/>
+                        <a:tailEnd/>
+                      </a:ln>
+                    </pic:spPr>
+                  </pic:pic>
+                </a:graphicData>
+              </a:graphic>
+            </wp:inline>
+          </w:drawing>
+        </w:r>
+      </w:hyperlink>
+      <w:r>
+        <w:t xml:space="preserve"> </w:t>
+      </w:r>
+      <w:hyperlink r:id="rId53">
+        <w:r>
+          <w:drawing>
+            <wp:inline>
+              <wp:extent cx="228600" cy="228600"/>
+              <wp:effectExtent b="0" l="0" r="0" t="0"/>
+              <wp:docPr descr="X (Twitter)" title="" id="51" name="Picture"/>
+              <a:graphic>
+                <a:graphicData uri="http://schemas.openxmlformats.org/drawingml/2006/picture">
+                  <pic:pic>
+                    <pic:nvPicPr>
+                      <pic:cNvPr descr="images/twitter_x_new_logo_square_x_icon.png" id="52" name="Picture"/>
+                      <pic:cNvPicPr>
+                        <a:picLocks noChangeArrowheads="1" noChangeAspect="1"/>
+                      </pic:cNvPicPr>
+                    </pic:nvPicPr>
+                    <pic:blipFill>
+                      <a:blip r:embed="rId50"/>
+                      <a:stretch>
+                        <a:fillRect/>
+                      </a:stretch>
+                    </pic:blipFill>
+                    <pic:spPr bwMode="auto">
+                      <a:xfrm>
+                        <a:off x="0" y="0"/>
+                        <a:ext cx="228600" cy="228600"/>
+                      </a:xfrm>
+                      <a:prstGeom prst="rect">
+                        <a:avLst/>
+                      </a:prstGeom>
+                      <a:noFill/>
+                      <a:ln w="9525">
+                        <a:noFill/>
+                        <a:headEnd/>
+                        <a:tailEnd/>
+                      </a:ln>
+                    </pic:spPr>
+                  </pic:pic>
+                </a:graphicData>
+              </a:graphic>
+            </wp:inline>
+          </w:drawing>
+        </w:r>
+      </w:hyperlink>
+      <w:r>
+        <w:t xml:space="preserve"> </w:t>
+      </w:r>
+      <w:hyperlink r:id="rId57">
+        <w:r>
+          <w:drawing>
+            <wp:inline>
+              <wp:extent cx="257175" cy="227864"/>
+              <wp:effectExtent b="0" l="0" r="0" t="0"/>
+              <wp:docPr descr="BlueSky" title="" id="55" name="Picture"/>
+              <a:graphic>
+                <a:graphicData uri="http://schemas.openxmlformats.org/drawingml/2006/picture">
+                  <pic:pic>
+                    <pic:nvPicPr>
+                      <pic:cNvPr descr="images/Bluesky_Logo.svg.png" id="56" name="Picture"/>
+                      <pic:cNvPicPr>
+                        <a:picLocks noChangeArrowheads="1" noChangeAspect="1"/>
+                      </pic:cNvPicPr>
+                    </pic:nvPicPr>
+                    <pic:blipFill>
+                      <a:blip r:embed="rId54"/>
+                      <a:stretch>
+                        <a:fillRect/>
+                      </a:stretch>
+                    </pic:blipFill>
+                    <pic:spPr bwMode="auto">
+                      <a:xfrm>
+                        <a:off x="0" y="0"/>
+                        <a:ext cx="257175" cy="227864"/>
+                      </a:xfrm>
+                      <a:prstGeom prst="rect">
+                        <a:avLst/>
+                      </a:prstGeom>
+                      <a:noFill/>
+                      <a:ln w="9525">
+                        <a:noFill/>
+                        <a:headEnd/>
+                        <a:tailEnd/>
+                      </a:ln>
+                    </pic:spPr>
+                  </pic:pic>
+                </a:graphicData>
+              </a:graphic>
+            </wp:inline>
+          </w:drawing>
+        </w:r>
+      </w:hyperlink>
+    </w:p>
+    <w:bookmarkStart w:id="61" w:name="munkahelyek"/>
+    <w:p>
+      <w:pPr>
+        <w:pStyle w:val="Heading1"/>
+      </w:pPr>
+      <w:r>
+        <w:t xml:space="preserve">Munkahelyek</w:t>
+      </w:r>
+    </w:p>
+    <w:bookmarkStart w:id="59" w:name="aktuális"/>
     <w:p>
       <w:pPr>
         <w:pStyle w:val="Heading2"/>
       </w:pPr>
       <w:r>
-        <w:t xml:space="preserve">Megjelenés Előtt</w:t>
-      </w:r>
-    </w:p>
-    <w:p>
-      <w:pPr>
-        <w:pStyle w:val="Compact"/>
-        <w:numPr>
-          <w:ilvl w:val="0"/>
-          <w:numId w:val="1024"/>
-        </w:numPr>
-      </w:pPr>
-      <w:r>
-        <w:t xml:space="preserve">Balogh GM, Koncz B, Asztalos L,</w:t>
-      </w:r>
-      <w:r>
-        <w:t xml:space="preserve"> </w:t>
-      </w:r>
-      <w:r>
-        <w:rPr>
-          <w:b/>
-          <w:bCs/>
-        </w:rPr>
-        <w:t xml:space="preserve">Ari E</w:t>
-      </w:r>
-      <w:r>
-        <w:t xml:space="preserve">, Papp B, Szebeni GJ, Gémes N, Pál C &amp; Manczinger M (2025) APOBEC3-associated mutations generate immunogenic peptides in SARS-CoV-2.</w:t>
-      </w:r>
-      <w:r>
-        <w:t xml:space="preserve"> </w:t>
-      </w:r>
-      <w:r>
-        <w:rPr>
-          <w:i/>
-          <w:iCs/>
-        </w:rPr>
-        <w:t xml:space="preserve">Nature Communications</w:t>
-      </w:r>
-      <w:r>
-        <w:t xml:space="preserve">, bírálat alatt.</w:t>
-      </w:r>
-    </w:p>
-    <w:bookmarkEnd w:id="106"/>
-    <w:bookmarkStart w:id="138" w:name="megjelent"/>
+        <w:t xml:space="preserve">Aktuális</w:t>
+      </w:r>
+    </w:p>
+    <w:p>
+      <w:pPr>
+        <w:pStyle w:val="FirstParagraph"/>
+      </w:pPr>
+      <w:r>
+        <w:rPr>
+          <w:b/>
+          <w:bCs/>
+        </w:rPr>
+        <w:t xml:space="preserve">Egyetemi docens – ELTE Eötvös Loránd Tudományegyetem, Genetikai Tanszék, Budapest</w:t>
+      </w:r>
+    </w:p>
+    <w:p>
+      <w:pPr>
+        <w:pStyle w:val="BlockText"/>
+      </w:pPr>
+      <w:r>
+        <w:t xml:space="preserve">1117, Budapest, Pázmány Péter stny. 1/C</w:t>
+      </w:r>
+    </w:p>
+    <w:p>
+      <w:pPr>
+        <w:pStyle w:val="Compact"/>
+        <w:numPr>
+          <w:ilvl w:val="0"/>
+          <w:numId w:val="1002"/>
+        </w:numPr>
+      </w:pPr>
+      <w:r>
+        <w:t xml:space="preserve">2025 - : Többféle bioinformatikai kurzus fejlesztése és oktatása MSc és PhD hallgatók számára, szakdolgozati és PhD témavezetés. A</w:t>
+      </w:r>
+      <w:r>
+        <w:t xml:space="preserve"> </w:t>
+      </w:r>
+      <w:r>
+        <w:rPr>
+          <w:i/>
+          <w:iCs/>
+        </w:rPr>
+        <w:t xml:space="preserve">Molekuláris genetika, sejt- és fejlődésbiológia</w:t>
+      </w:r>
+      <w:r>
+        <w:t xml:space="preserve"> </w:t>
+      </w:r>
+      <w:r>
+        <w:t xml:space="preserve">MSc specializáció felelőse.</w:t>
+      </w:r>
+    </w:p>
+    <w:p>
+      <w:pPr>
+        <w:pStyle w:val="Compact"/>
+        <w:numPr>
+          <w:ilvl w:val="0"/>
+          <w:numId w:val="1002"/>
+        </w:numPr>
+      </w:pPr>
+      <w:r>
+        <w:t xml:space="preserve">2019 - 2025: egyetemi adjunktus</w:t>
+      </w:r>
+    </w:p>
+    <w:p>
+      <w:pPr>
+        <w:pStyle w:val="Compact"/>
+        <w:numPr>
+          <w:ilvl w:val="0"/>
+          <w:numId w:val="1002"/>
+        </w:numPr>
+      </w:pPr>
+      <w:r>
+        <w:t xml:space="preserve">2009 - 2019: tanársegéd</w:t>
+      </w:r>
+    </w:p>
+    <w:p>
+      <w:pPr>
+        <w:pStyle w:val="Compact"/>
+        <w:numPr>
+          <w:ilvl w:val="0"/>
+          <w:numId w:val="1002"/>
+        </w:numPr>
+      </w:pPr>
+      <w:r>
+        <w:t xml:space="preserve">2007 - 2009: tudományos segédmunkatárs</w:t>
+      </w:r>
+    </w:p>
+    <w:p>
+      <w:pPr>
+        <w:pStyle w:val="FirstParagraph"/>
+      </w:pPr>
+      <w:r>
+        <w:rPr>
+          <w:b/>
+          <w:bCs/>
+        </w:rPr>
+        <w:t xml:space="preserve">Tudományos munkatárs – HUN-REN</w:t>
+      </w:r>
+      <w:r>
+        <w:rPr>
+          <w:rStyle w:val="FootnoteReference"/>
+        </w:rPr>
+        <w:footnoteReference w:id="58"/>
+      </w:r>
+      <w:r>
+        <w:rPr>
+          <w:b/>
+          <w:bCs/>
+        </w:rPr>
+        <w:t xml:space="preserve">, Szegedi Biológiai Kutatóközpont (SZBK), Biokémiai Intézet, Szeged</w:t>
+      </w:r>
+    </w:p>
+    <w:p>
+      <w:pPr>
+        <w:pStyle w:val="BlockText"/>
+      </w:pPr>
+      <w:r>
+        <w:t xml:space="preserve">6726, Szeged, Temesvári krt. 62</w:t>
+      </w:r>
+    </w:p>
+    <w:p>
+      <w:pPr>
+        <w:pStyle w:val="Compact"/>
+        <w:numPr>
+          <w:ilvl w:val="0"/>
+          <w:numId w:val="1003"/>
+        </w:numPr>
+      </w:pPr>
+      <w:r>
+        <w:t xml:space="preserve">2016 - : Az antibiotikum rezisztencia és a virulencia evolúciójának kutatása összehasonlító genomikai és filogenetikai módszerek segítségével, Papp Balázs csoportjában. 2020 óta projektvezetőként.</w:t>
+      </w:r>
+    </w:p>
+    <w:p>
+      <w:pPr>
+        <w:pStyle w:val="FirstParagraph"/>
+      </w:pPr>
+      <w:r>
+        <w:rPr>
+          <w:b/>
+          <w:bCs/>
+        </w:rPr>
+        <w:t xml:space="preserve">Tudományos munkatárs – Hungarian Centre of Excellence for Molecular Medicine (HCEMM), Metabolikus Rendszerbiológia Kutatócsoport, Szeged</w:t>
+      </w:r>
+    </w:p>
+    <w:p>
+      <w:pPr>
+        <w:pStyle w:val="Compact"/>
+        <w:numPr>
+          <w:ilvl w:val="0"/>
+          <w:numId w:val="1004"/>
+        </w:numPr>
+      </w:pPr>
+      <w:r>
+        <w:t xml:space="preserve">2019 -</w:t>
+      </w:r>
+    </w:p>
+    <w:bookmarkEnd w:id="59"/>
+    <w:bookmarkStart w:id="60" w:name="korábban"/>
     <w:p>
       <w:pPr>
         <w:pStyle w:val="Heading2"/>
       </w:pPr>
       <w:r>
-        <w:t xml:space="preserve">Megjelent</w:t>
-      </w:r>
-    </w:p>
-    <w:p>
-      <w:pPr>
-        <w:numPr>
-          <w:ilvl w:val="0"/>
-          <w:numId w:val="1025"/>
-        </w:numPr>
-      </w:pPr>
-      <w:r>
-        <w:t xml:space="preserve">Daruka L, Czikkely MS, Szili P, Farkas Z, Balogh D, Maharramov E, Vu TH, Sipos L, Vincze BD, Grézal G, Juhász Sz, Dunai A, Daraba A, Számel M, Sári T, Stirling T, Vásárhelyi BM,</w:t>
-      </w:r>
-      <w:r>
-        <w:t xml:space="preserve"> </w:t>
-      </w:r>
-      <w:r>
-        <w:rPr>
-          <w:b/>
-          <w:bCs/>
-        </w:rPr>
-        <w:t xml:space="preserve">Ari E</w:t>
-      </w:r>
-      <w:r>
-        <w:t xml:space="preserve">, Christodoulou C, Manczinger M, Enyedi MZs, Jaksa G, van Houte S, Pursey E, Papp CG, Szilovics Z, Pintér L, Haracska L, Gácser A, Kintses B, Papp B &amp; Pál Cs (2025)</w:t>
-      </w:r>
-      <w:r>
-        <w:t xml:space="preserve"> </w:t>
-      </w:r>
-      <w:hyperlink r:id="rId107">
-        <w:r>
-          <w:rPr>
-            <w:rStyle w:val="Hyperlink"/>
-          </w:rPr>
-          <w:t xml:space="preserve">ESKAPE pathogens rapidly develop resistance against antibiotics in development.</w:t>
-        </w:r>
-      </w:hyperlink>
-      <w:r>
-        <w:t xml:space="preserve"> </w:t>
-      </w:r>
-      <w:r>
-        <w:rPr>
-          <w:i/>
-          <w:iCs/>
-        </w:rPr>
-        <w:t xml:space="preserve">Nature Microbiology</w:t>
-      </w:r>
-      <w:r>
-        <w:t xml:space="preserve">, elfogadva (preprint:</w:t>
-      </w:r>
-      <w:r>
-        <w:t xml:space="preserve"> </w:t>
-      </w:r>
-      <w:r>
-        <w:rPr>
-          <w:b/>
-          <w:bCs/>
-        </w:rPr>
-        <w:t xml:space="preserve">bioRxiv</w:t>
-      </w:r>
-      <w:r>
-        <w:t xml:space="preserve">,</w:t>
-      </w:r>
-      <w:r>
-        <w:t xml:space="preserve"> </w:t>
-      </w:r>
-      <w:hyperlink r:id="rId108">
-        <w:r>
-          <w:rPr>
-            <w:rStyle w:val="Hyperlink"/>
-          </w:rPr>
-          <w:t xml:space="preserve">2023.07.23.550022</w:t>
-        </w:r>
-      </w:hyperlink>
-      <w:r>
-        <w:t xml:space="preserve">).</w:t>
-      </w:r>
-      <w:r>
-        <w:t xml:space="preserve"> </w:t>
-      </w:r>
-      <w:r>
-        <w:rPr>
-          <w:b/>
-          <w:bCs/>
-        </w:rPr>
-        <w:t xml:space="preserve">D1, IF: 20.5, IC: 4</w:t>
-      </w:r>
-    </w:p>
-    <w:p>
-      <w:pPr>
-        <w:numPr>
-          <w:ilvl w:val="0"/>
-          <w:numId w:val="1025"/>
-        </w:numPr>
-      </w:pPr>
-      <w:r>
-        <w:t xml:space="preserve">Koncz M, Stirling T, Mehdi HH, Méhi O, Eszenyi B, Asbóth A, Apjok G, Tóth Á, Orosz L, Vásárhelyi BM,</w:t>
-      </w:r>
-      <w:r>
-        <w:t xml:space="preserve"> </w:t>
-      </w:r>
-      <w:r>
-        <w:rPr>
-          <w:b/>
-          <w:bCs/>
-        </w:rPr>
-        <w:t xml:space="preserve">Ari E</w:t>
-      </w:r>
-      <w:r>
-        <w:t xml:space="preserve">, Daruka L, Polgár TF, Schneider Gy, Zalokh SA, Számel M, Fekete G, Bohár B, Nagy Varga K, Visnyovszki Á, Székely E, Licker MS, Izmendi O, Costache C, Gajic I, Lukovic B, Molnár Sz, Szőcs-Gazdi UO, Bozai Cs, Indreas M, Kristóf K, Van der Henst C, Breine A; Pál C, Papp B &amp; Kintses B (2024)</w:t>
-      </w:r>
-      <w:r>
-        <w:t xml:space="preserve"> </w:t>
-      </w:r>
-      <w:hyperlink r:id="rId109">
-        <w:r>
-          <w:rPr>
-            <w:rStyle w:val="Hyperlink"/>
-          </w:rPr>
-          <w:t xml:space="preserve">Genomic surveillance as a scalable framework for precision phage therapy against antibiotic-resistant pathogens.</w:t>
-        </w:r>
-      </w:hyperlink>
-      <w:r>
-        <w:t xml:space="preserve"> </w:t>
-      </w:r>
-      <w:r>
-        <w:rPr>
-          <w:i/>
-          <w:iCs/>
-        </w:rPr>
-        <w:t xml:space="preserve">Cell</w:t>
-      </w:r>
-      <w:r>
-        <w:t xml:space="preserve">, 187(21) 5901 - 5918.e28.</w:t>
-      </w:r>
-      <w:r>
-        <w:t xml:space="preserve"> </w:t>
-      </w:r>
-      <w:r>
-        <w:rPr>
-          <w:b/>
-          <w:bCs/>
-        </w:rPr>
-        <w:t xml:space="preserve">D1, IF: 45.5, IC: 5</w:t>
-      </w:r>
-    </w:p>
-    <w:p>
-      <w:pPr>
-        <w:numPr>
-          <w:ilvl w:val="0"/>
-          <w:numId w:val="1025"/>
-        </w:numPr>
-      </w:pPr>
-      <w:r>
-        <w:t xml:space="preserve">Turek C, Ölbei M, Stirling T, Fekete G, Tasnádi E, Gul L, Bohár B, Papp B, Jurkowski W &amp;</w:t>
-      </w:r>
-      <w:r>
-        <w:t xml:space="preserve"> </w:t>
-      </w:r>
-      <w:r>
-        <w:rPr>
-          <w:b/>
-          <w:bCs/>
-        </w:rPr>
-        <w:t xml:space="preserve">Ari E*</w:t>
-      </w:r>
-      <w:r>
-        <w:t xml:space="preserve"> </w:t>
-      </w:r>
-      <w:r>
-        <w:t xml:space="preserve">(2024)</w:t>
-      </w:r>
-      <w:r>
-        <w:t xml:space="preserve"> </w:t>
-      </w:r>
-      <w:hyperlink r:id="rId110">
-        <w:r>
-          <w:rPr>
-            <w:rStyle w:val="Hyperlink"/>
-          </w:rPr>
-          <w:t xml:space="preserve">mulea - an R package for enrichment analysis using various ontologies and empirical false discovery rate.</w:t>
-        </w:r>
-      </w:hyperlink>
-      <w:r>
-        <w:t xml:space="preserve"> </w:t>
-      </w:r>
-      <w:r>
-        <w:rPr>
-          <w:i/>
-          <w:iCs/>
-        </w:rPr>
-        <w:t xml:space="preserve">BMC Bioinformatics</w:t>
-      </w:r>
-      <w:r>
-        <w:t xml:space="preserve">, 25(1): 334.</w:t>
-      </w:r>
-      <w:r>
-        <w:t xml:space="preserve"> </w:t>
-      </w:r>
-      <w:r>
-        <w:rPr>
-          <w:b/>
-          <w:bCs/>
-        </w:rPr>
-        <w:t xml:space="preserve">Q1, IF: 2.9, IC: 0 (*levelező szerző)</w:t>
-      </w:r>
-    </w:p>
-    <w:p>
-      <w:pPr>
-        <w:numPr>
-          <w:ilvl w:val="0"/>
-          <w:numId w:val="1025"/>
-        </w:numPr>
-      </w:pPr>
-      <w:r>
-        <w:t xml:space="preserve">Bacsur P, Rutka M, Resál T, Szántó K, Jójárt B, Bálint A,</w:t>
-      </w:r>
-      <w:r>
-        <w:t xml:space="preserve"> </w:t>
-      </w:r>
-      <w:r>
-        <w:rPr>
-          <w:b/>
-          <w:bCs/>
-        </w:rPr>
-        <w:t xml:space="preserve">Ari E</w:t>
-      </w:r>
-      <w:r>
-        <w:t xml:space="preserve">, Walliyulah A, Kintses B, Fehér T, Asbóth A, Pigniczki D, Bor R, Fábián A, Maléth J, Szepes Z, Farkas K &amp; Molnár T (2023)</w:t>
-      </w:r>
-      <w:r>
-        <w:t xml:space="preserve"> </w:t>
-      </w:r>
-      <w:hyperlink r:id="rId111">
-        <w:r>
-          <w:rPr>
-            <w:rStyle w:val="Hyperlink"/>
-          </w:rPr>
-          <w:t xml:space="preserve">Effects of bowel cleansing on the composition of the gut microbiome in inflammatory bowel disease patients and healthy controls.</w:t>
-        </w:r>
-      </w:hyperlink>
-      <w:r>
-        <w:t xml:space="preserve"> </w:t>
-      </w:r>
-      <w:r>
-        <w:rPr>
-          <w:i/>
-          <w:iCs/>
-        </w:rPr>
-        <w:t xml:space="preserve">Therapeutic Advances in Gastroenterology</w:t>
-      </w:r>
-      <w:r>
-        <w:t xml:space="preserve">, 16: 1-13.</w:t>
-      </w:r>
-      <w:r>
-        <w:t xml:space="preserve"> </w:t>
-      </w:r>
-      <w:r>
-        <w:rPr>
-          <w:b/>
-          <w:bCs/>
-        </w:rPr>
-        <w:t xml:space="preserve">Q1, IF: 3.9, IC: 3</w:t>
-      </w:r>
-    </w:p>
-    <w:p>
-      <w:pPr>
-        <w:numPr>
-          <w:ilvl w:val="0"/>
-          <w:numId w:val="1025"/>
-        </w:numPr>
-      </w:pPr>
-      <w:r>
-        <w:t xml:space="preserve">Gerber D, Szeifert B, Székely O, Egyed B, Gyuris B, Giblin JI, Horváth A, Köhler K, Kulcsár G, Kustár Á, Major I, Molnár M, Palcsu L, Szeverényi V, Fábián S, Mende BG, Bondár M,</w:t>
-      </w:r>
-      <w:r>
-        <w:t xml:space="preserve"> </w:t>
-      </w:r>
-      <w:r>
-        <w:rPr>
-          <w:b/>
-          <w:bCs/>
-        </w:rPr>
-        <w:t xml:space="preserve">Ari E*</w:t>
-      </w:r>
-      <w:r>
-        <w:t xml:space="preserve">, Kiss V* &amp; Szécsényi-Nagy A* (2023)</w:t>
-      </w:r>
-      <w:r>
-        <w:t xml:space="preserve"> </w:t>
-      </w:r>
-      <w:hyperlink r:id="rId112">
-        <w:r>
-          <w:rPr>
-            <w:rStyle w:val="Hyperlink"/>
-          </w:rPr>
-          <w:t xml:space="preserve">Interdisciplinary analyses of Bronze Age communities from Western Hungary reveal complex population histories.</w:t>
-        </w:r>
-      </w:hyperlink>
-      <w:r>
-        <w:t xml:space="preserve"> </w:t>
-      </w:r>
-      <w:r>
-        <w:rPr>
-          <w:i/>
-          <w:iCs/>
-        </w:rPr>
-        <w:t xml:space="preserve">Molecular Biology and Evolution</w:t>
-      </w:r>
-      <w:r>
-        <w:t xml:space="preserve">, 40(9): msad182.</w:t>
-      </w:r>
-      <w:r>
-        <w:t xml:space="preserve"> </w:t>
-      </w:r>
-      <w:r>
-        <w:rPr>
-          <w:b/>
-          <w:bCs/>
-        </w:rPr>
-        <w:t xml:space="preserve">D1, IF: 11, IC: 8 (*megosztott levelező szerző)</w:t>
-      </w:r>
-    </w:p>
-    <w:p>
-      <w:pPr>
-        <w:numPr>
-          <w:ilvl w:val="0"/>
-          <w:numId w:val="1025"/>
-        </w:numPr>
-      </w:pPr>
-      <w:r>
-        <w:t xml:space="preserve">Sturm Á, Saskői É, Hotzi B, Tarnóci A, Barna J, Bodnár F, Sharma H, Kovács T,</w:t>
-      </w:r>
-      <w:r>
-        <w:t xml:space="preserve"> </w:t>
-      </w:r>
-      <w:r>
-        <w:rPr>
-          <w:b/>
-          <w:bCs/>
-        </w:rPr>
-        <w:t xml:space="preserve">Ari E</w:t>
-      </w:r>
-      <w:r>
-        <w:t xml:space="preserve">, Weinhardt N, Kerepesi C, Perczel A, Ivics Z &amp; Vellai T (2023)</w:t>
-      </w:r>
-      <w:r>
-        <w:t xml:space="preserve"> </w:t>
-      </w:r>
-      <w:hyperlink r:id="rId113">
-        <w:r>
-          <w:rPr>
-            <w:rStyle w:val="Hyperlink"/>
-          </w:rPr>
-          <w:t xml:space="preserve">Downregulation of transposable elements extends lifespan in</w:t>
-        </w:r>
-        <w:r>
-          <w:rPr>
-            <w:rStyle w:val="Hyperlink"/>
-          </w:rPr>
-          <w:t xml:space="preserve"> </w:t>
-        </w:r>
+        <w:t xml:space="preserve">Korábban</w:t>
+      </w:r>
+    </w:p>
+    <w:p>
+      <w:pPr>
+        <w:pStyle w:val="FirstParagraph"/>
+      </w:pPr>
+      <w:r>
+        <w:rPr>
+          <w:b/>
+          <w:bCs/>
+        </w:rPr>
+        <w:t xml:space="preserve">Posztdoktor kutató – Állatorvostudományi Egyetem (Vet-Med), Populációgenetikai Intézet, Bécs, A</w:t>
+      </w:r>
+    </w:p>
+    <w:p>
+      <w:pPr>
+        <w:pStyle w:val="Compact"/>
+        <w:numPr>
+          <w:ilvl w:val="0"/>
+          <w:numId w:val="1005"/>
+        </w:numPr>
+      </w:pPr>
+      <w:r>
+        <w:t xml:space="preserve">2012 - 2014: Különböző hőmérséklethez adaptálódott muslica populációk RNA-Seq adatainak feldolgozása, Christian Schlötterer csoportjában.</w:t>
+      </w:r>
+    </w:p>
+    <w:bookmarkEnd w:id="60"/>
+    <w:bookmarkEnd w:id="61"/>
+    <w:bookmarkStart w:id="63" w:name="diplomák-és-fokozatok"/>
+    <w:p>
+      <w:pPr>
+        <w:pStyle w:val="Heading1"/>
+      </w:pPr>
+      <w:r>
+        <w:t xml:space="preserve">Diplomák és Fokozatok</w:t>
+      </w:r>
+    </w:p>
+    <w:p>
+      <w:pPr>
+        <w:pStyle w:val="Compact"/>
+        <w:numPr>
+          <w:ilvl w:val="0"/>
+          <w:numId w:val="1006"/>
+        </w:numPr>
+      </w:pPr>
+      <w:r>
+        <w:rPr>
+          <w:b/>
+          <w:bCs/>
+        </w:rPr>
+        <w:t xml:space="preserve">Habilitáció</w:t>
+      </w:r>
+      <w:r>
+        <w:t xml:space="preserve">: ELTE, Budapest, 2023</w:t>
+      </w:r>
+    </w:p>
+    <w:p>
+      <w:pPr>
+        <w:pStyle w:val="Compact"/>
+        <w:numPr>
+          <w:ilvl w:val="0"/>
+          <w:numId w:val="1006"/>
+        </w:numPr>
+      </w:pPr>
+      <w:r>
+        <w:rPr>
+          <w:b/>
+          <w:bCs/>
+        </w:rPr>
+        <w:t xml:space="preserve">PhD</w:t>
+      </w:r>
+      <w:r>
+        <w:t xml:space="preserve">: Biológia Doktori Iskola, ELTE, Budapest, 2012</w:t>
+      </w:r>
+    </w:p>
+    <w:p>
+      <w:pPr>
+        <w:pStyle w:val="Compact"/>
+        <w:numPr>
+          <w:ilvl w:val="0"/>
+          <w:numId w:val="1006"/>
+        </w:numPr>
+      </w:pPr>
+      <w:r>
+        <w:rPr>
+          <w:b/>
+          <w:bCs/>
+        </w:rPr>
+        <w:t xml:space="preserve">Egyetemi diploma</w:t>
+      </w:r>
+      <w:r>
+        <w:t xml:space="preserve"> </w:t>
+      </w:r>
+      <w:r>
+        <w:t xml:space="preserve">(osztatlan képzés): Szent István Egyetem (SZIE), Állatorvostudományi Kar</w:t>
+      </w:r>
+      <w:r>
+        <w:rPr>
+          <w:rStyle w:val="FootnoteReference"/>
+        </w:rPr>
+        <w:footnoteReference w:id="62"/>
+      </w:r>
+      <w:r>
+        <w:t xml:space="preserve">, Budapest, 2004</w:t>
+      </w:r>
+    </w:p>
+    <w:bookmarkEnd w:id="63"/>
+    <w:bookmarkStart w:id="66" w:name="díjak-és-ösztöndíjak"/>
+    <w:p>
+      <w:pPr>
+        <w:pStyle w:val="Heading1"/>
+      </w:pPr>
+      <w:r>
+        <w:t xml:space="preserve">Díjak és Ösztöndíjak</w:t>
+      </w:r>
+    </w:p>
+    <w:p>
+      <w:pPr>
+        <w:pStyle w:val="Compact"/>
+        <w:numPr>
+          <w:ilvl w:val="0"/>
+          <w:numId w:val="1007"/>
+        </w:numPr>
+      </w:pPr>
+      <w:r>
+        <w:t xml:space="preserve">Az ELTE Egyetemi Kiválósági Alap</w:t>
+      </w:r>
+      <w:r>
+        <w:t xml:space="preserve"> </w:t>
+      </w:r>
+      <w:hyperlink r:id="rId64">
+        <w:r>
+          <w:rPr>
+            <w:rStyle w:val="Hyperlink"/>
+          </w:rPr>
+          <w:t xml:space="preserve">Kiemelkedő tudományos publikáció díja</w:t>
+        </w:r>
+      </w:hyperlink>
+      <w:r>
+        <w:t xml:space="preserve">, 2024, Budapest</w:t>
+      </w:r>
+    </w:p>
+    <w:p>
+      <w:pPr>
+        <w:pStyle w:val="Compact"/>
+        <w:numPr>
+          <w:ilvl w:val="0"/>
+          <w:numId w:val="1007"/>
+        </w:numPr>
+      </w:pPr>
+      <w:r>
+        <w:t xml:space="preserve">Az ELTE Egyetemi Kiválósági Alap</w:t>
+      </w:r>
+      <w:r>
+        <w:t xml:space="preserve"> </w:t>
+      </w:r>
+      <w:hyperlink r:id="rId65">
+        <w:r>
+          <w:rPr>
+            <w:rStyle w:val="Hyperlink"/>
+          </w:rPr>
+          <w:t xml:space="preserve">Kiemelkedő tudományos publikáció díja</w:t>
+        </w:r>
+      </w:hyperlink>
+      <w:r>
+        <w:t xml:space="preserve">, 2022, Budapest</w:t>
+      </w:r>
+    </w:p>
+    <w:p>
+      <w:pPr>
+        <w:pStyle w:val="Compact"/>
+        <w:numPr>
+          <w:ilvl w:val="0"/>
+          <w:numId w:val="1007"/>
+        </w:numPr>
+      </w:pPr>
+      <w:r>
+        <w:t xml:space="preserve">Junior fellowship, Collegium Budapest – Institute for Advanced Study, 2009, Budapest</w:t>
+      </w:r>
+    </w:p>
+    <w:p>
+      <w:pPr>
+        <w:pStyle w:val="Compact"/>
+        <w:numPr>
+          <w:ilvl w:val="0"/>
+          <w:numId w:val="1007"/>
+        </w:numPr>
+      </w:pPr>
+      <w:r>
+        <w:t xml:space="preserve">Az Állatorvostudományi Kar Ösztöndíja, Szent István Egyetem, 2003 - 2004, Budapest</w:t>
+      </w:r>
+    </w:p>
+    <w:p>
+      <w:pPr>
+        <w:pStyle w:val="Compact"/>
+        <w:numPr>
+          <w:ilvl w:val="0"/>
+          <w:numId w:val="1007"/>
+        </w:numPr>
+      </w:pPr>
+      <w:r>
+        <w:t xml:space="preserve">2. helyezés az Állatorvostudományi Kar TDK Konferenciáján, Szent István Egyetem, 2003, Budapest</w:t>
+      </w:r>
+    </w:p>
+    <w:bookmarkEnd w:id="66"/>
+    <w:bookmarkStart w:id="69" w:name="pályázatok"/>
+    <w:p>
+      <w:pPr>
+        <w:pStyle w:val="Heading1"/>
+      </w:pPr>
+      <w:r>
+        <w:t xml:space="preserve">Pályázatok</w:t>
+      </w:r>
+    </w:p>
+    <w:p>
+      <w:pPr>
+        <w:pStyle w:val="Compact"/>
+        <w:numPr>
+          <w:ilvl w:val="0"/>
+          <w:numId w:val="1008"/>
+        </w:numPr>
+      </w:pPr>
+      <w:r>
+        <w:rPr>
+          <w:b/>
+          <w:bCs/>
+        </w:rPr>
+        <w:t xml:space="preserve">Támogatott Kutatócsoportok Programja 2025 - 2028</w:t>
+      </w:r>
+      <w:r>
+        <w:t xml:space="preserve">:</w:t>
+      </w:r>
+      <w:r>
+        <w:t xml:space="preserve"> </w:t>
+      </w:r>
+      <w:r>
+        <w:rPr>
+          <w:i/>
+          <w:iCs/>
+        </w:rPr>
+        <w:t xml:space="preserve">Szerep</w:t>
+      </w:r>
+      <w:r>
+        <w:t xml:space="preserve">: Társpályázó;</w:t>
+      </w:r>
+      <w:r>
+        <w:t xml:space="preserve"> </w:t>
+      </w:r>
+      <w:r>
+        <w:rPr>
+          <w:i/>
+          <w:iCs/>
+        </w:rPr>
+        <w:t xml:space="preserve">Cím</w:t>
+      </w:r>
+      <w:r>
+        <w:t xml:space="preserve">: Genomic surveillance for precision therapies against antibiotic-resistant bacteria;</w:t>
+      </w:r>
+      <w:r>
+        <w:t xml:space="preserve"> </w:t>
+      </w:r>
+      <w:r>
+        <w:rPr>
+          <w:i/>
+          <w:iCs/>
+        </w:rPr>
+        <w:t xml:space="preserve">Vezető kutató</w:t>
+      </w:r>
+      <w:r>
+        <w:t xml:space="preserve">: Papp Balázs;</w:t>
+      </w:r>
+      <w:r>
+        <w:t xml:space="preserve"> </w:t>
+      </w:r>
+      <w:r>
+        <w:rPr>
+          <w:i/>
+          <w:iCs/>
+        </w:rPr>
+        <w:t xml:space="preserve">Szám</w:t>
+      </w:r>
+      <w:r>
+        <w:t xml:space="preserve">: TKCS-2024/66; az ELTE-re elnyert összeg: 30 000 000 Ft</w:t>
+      </w:r>
+    </w:p>
+    <w:p>
+      <w:pPr>
+        <w:pStyle w:val="Compact"/>
+        <w:numPr>
+          <w:ilvl w:val="0"/>
+          <w:numId w:val="1008"/>
+        </w:numPr>
+      </w:pPr>
+      <w:r>
+        <w:rPr>
+          <w:b/>
+          <w:bCs/>
+        </w:rPr>
+        <w:t xml:space="preserve">ELTE nemzetközi online kurzusok megtartására 2025</w:t>
+      </w:r>
+      <w:r>
+        <w:t xml:space="preserve">: az</w:t>
+      </w:r>
+      <w:r>
+        <w:t xml:space="preserve"> </w:t>
+      </w:r>
+      <w:r>
+        <w:t xml:space="preserve">“Omikai adatok elemzése GY”</w:t>
+      </w:r>
+      <w:r>
+        <w:t xml:space="preserve"> </w:t>
+      </w:r>
+      <w:r>
+        <w:t xml:space="preserve">bekerült a</w:t>
+      </w:r>
+      <w:r>
+        <w:t xml:space="preserve"> </w:t>
+      </w:r>
+      <w:hyperlink r:id="rId67">
+        <w:r>
+          <w:rPr>
+            <w:rStyle w:val="Hyperlink"/>
+          </w:rPr>
+          <w:t xml:space="preserve">CHARM-EU</w:t>
+        </w:r>
+      </w:hyperlink>
+      <w:r>
+        <w:t xml:space="preserve"> </w:t>
+      </w:r>
+      <w:r>
+        <w:t xml:space="preserve">kurzusai közé ; 500 000 HUF</w:t>
+      </w:r>
+    </w:p>
+    <w:p>
+      <w:pPr>
+        <w:pStyle w:val="Compact"/>
+        <w:numPr>
+          <w:ilvl w:val="0"/>
+          <w:numId w:val="1008"/>
+        </w:numPr>
+      </w:pPr>
+      <w:r>
+        <w:rPr>
+          <w:b/>
+          <w:bCs/>
+        </w:rPr>
+        <w:t xml:space="preserve">NKFIH OTKA PD 2020 - 2023</w:t>
+      </w:r>
+      <w:r>
+        <w:t xml:space="preserve">:</w:t>
+      </w:r>
+      <w:r>
+        <w:t xml:space="preserve"> </w:t>
+      </w:r>
+      <w:r>
+        <w:rPr>
+          <w:i/>
+          <w:iCs/>
+        </w:rPr>
+        <w:t xml:space="preserve">Szerep</w:t>
+      </w:r>
+      <w:r>
+        <w:t xml:space="preserve">: Vezető kutató;</w:t>
+      </w:r>
+      <w:r>
+        <w:t xml:space="preserve"> </w:t>
+      </w:r>
+      <w:r>
+        <w:rPr>
+          <w:i/>
+          <w:iCs/>
+        </w:rPr>
+        <w:t xml:space="preserve">Cím</w:t>
+      </w:r>
+      <w:r>
+        <w:t xml:space="preserve">: Hogyan jönnek létre a</w:t>
+      </w:r>
+      <w:r>
+        <w:t xml:space="preserve"> </w:t>
+      </w:r>
+      <w:r>
+        <w:t xml:space="preserve">“szuperbaktériumok”</w:t>
+      </w:r>
+      <w:r>
+        <w:t xml:space="preserve">? - Rezisztencia- és virulenciagének átadásának szisztematikus vizsgálata a humán mikrobiom és patogén baktériumok között; szám:</w:t>
+      </w:r>
+      <w:r>
+        <w:t xml:space="preserve"> </w:t>
+      </w:r>
+      <w:hyperlink r:id="rId68">
+        <w:r>
+          <w:rPr>
+            <w:rStyle w:val="Hyperlink"/>
+          </w:rPr>
+          <w:t xml:space="preserve">131839</w:t>
+        </w:r>
+      </w:hyperlink>
+      <w:r>
+        <w:t xml:space="preserve">; 25 500 000 Ft</w:t>
+      </w:r>
+    </w:p>
+    <w:p>
+      <w:pPr>
+        <w:pStyle w:val="Compact"/>
+        <w:numPr>
+          <w:ilvl w:val="0"/>
+          <w:numId w:val="1008"/>
+        </w:numPr>
+      </w:pPr>
+      <w:r>
+        <w:rPr>
+          <w:b/>
+          <w:bCs/>
+        </w:rPr>
+        <w:t xml:space="preserve">Kiemelten magas színvonalú oktatási tevékenység támogatása, ELTE 2020</w:t>
+      </w:r>
+      <w:r>
+        <w:t xml:space="preserve">:</w:t>
+      </w:r>
+      <w:r>
+        <w:t xml:space="preserve"> </w:t>
+      </w:r>
+      <w:r>
+        <w:rPr>
+          <w:i/>
+          <w:iCs/>
+        </w:rPr>
+        <w:t xml:space="preserve">Szerep</w:t>
+      </w:r>
+      <w:r>
+        <w:t xml:space="preserve">: Vezető kutató;</w:t>
+      </w:r>
+      <w:r>
+        <w:t xml:space="preserve"> </w:t>
+      </w:r>
+      <w:r>
+        <w:rPr>
+          <w:i/>
+          <w:iCs/>
+        </w:rPr>
+        <w:t xml:space="preserve">Cím</w:t>
+      </w:r>
+      <w:r>
+        <w:t xml:space="preserve">: Számítógépes oktatási termében lévő infrastruktúra fejlesztése; 4 000 000 Ft</w:t>
+      </w:r>
+    </w:p>
+    <w:p>
+      <w:pPr>
+        <w:pStyle w:val="Compact"/>
+        <w:numPr>
+          <w:ilvl w:val="0"/>
+          <w:numId w:val="1008"/>
+        </w:numPr>
+      </w:pPr>
+      <w:r>
+        <w:rPr>
+          <w:b/>
+          <w:bCs/>
+        </w:rPr>
+        <w:t xml:space="preserve">Visegrad 4 Eastern Partnership (V4Eap) 2014 - 2015</w:t>
+      </w:r>
+      <w:r>
+        <w:t xml:space="preserve">:</w:t>
+      </w:r>
+      <w:r>
+        <w:t xml:space="preserve"> </w:t>
+      </w:r>
+      <w:r>
+        <w:rPr>
+          <w:i/>
+          <w:iCs/>
+        </w:rPr>
+        <w:t xml:space="preserve">Szerep</w:t>
+      </w:r>
+      <w:r>
+        <w:t xml:space="preserve">: Témavezető; Zeljko Popovic ösztöndíjához kapcsolódva;</w:t>
+      </w:r>
+      <w:r>
+        <w:t xml:space="preserve"> </w:t>
+      </w:r>
+      <w:r>
+        <w:rPr>
+          <w:i/>
+          <w:iCs/>
+        </w:rPr>
+        <w:t xml:space="preserve">Cím</w:t>
+      </w:r>
+      <w:r>
+        <w:t xml:space="preserve">: DORMANCYbase – developing a database on gene and protein expression during dormancy in animals; 3 000 EUR</w:t>
+      </w:r>
+    </w:p>
+    <w:bookmarkEnd w:id="69"/>
+    <w:bookmarkStart w:id="78" w:name="oktatási-tevékenység"/>
+    <w:p>
+      <w:pPr>
+        <w:pStyle w:val="Heading1"/>
+      </w:pPr>
+      <w:r>
+        <w:t xml:space="preserve">Oktatási Tevékenység</w:t>
+      </w:r>
+    </w:p>
+    <w:bookmarkStart w:id="73" w:name="jelenleg"/>
+    <w:p>
+      <w:pPr>
+        <w:pStyle w:val="Heading2"/>
+      </w:pPr>
+      <w:r>
+        <w:t xml:space="preserve">Jelenleg</w:t>
+      </w:r>
+    </w:p>
+    <w:p>
+      <w:pPr>
+        <w:pStyle w:val="Compact"/>
+        <w:numPr>
+          <w:ilvl w:val="0"/>
+          <w:numId w:val="1009"/>
+        </w:numPr>
+      </w:pPr>
+      <w:hyperlink r:id="rId70">
+        <w:r>
+          <w:rPr>
+            <w:rStyle w:val="Hyperlink"/>
+          </w:rPr>
+          <w:t xml:space="preserve">Bioinformatika</w:t>
+        </w:r>
+      </w:hyperlink>
+      <w:r>
+        <w:t xml:space="preserve"> </w:t>
+      </w:r>
+      <w:r>
+        <w:t xml:space="preserve">(EA, GY; EN) – MSc hallgatóknak (az előadások és gyakorlatok fele, a kurzus kidolgoása)</w:t>
+      </w:r>
+    </w:p>
+    <w:p>
+      <w:pPr>
+        <w:pStyle w:val="Compact"/>
+        <w:numPr>
+          <w:ilvl w:val="0"/>
+          <w:numId w:val="1009"/>
+        </w:numPr>
+      </w:pPr>
+      <w:r>
+        <w:t xml:space="preserve">Bioinformatikai szemináriumok (EA; EN) – PhD hallgatóknak</w:t>
+      </w:r>
+    </w:p>
+    <w:p>
+      <w:pPr>
+        <w:pStyle w:val="Compact"/>
+        <w:numPr>
+          <w:ilvl w:val="0"/>
+          <w:numId w:val="1009"/>
+        </w:numPr>
+      </w:pPr>
+      <w:hyperlink r:id="rId71">
+        <w:r>
+          <w:rPr>
+            <w:rStyle w:val="Hyperlink"/>
+          </w:rPr>
+          <w:t xml:space="preserve">Omikai adatok elemzése</w:t>
+        </w:r>
+      </w:hyperlink>
+      <w:r>
+        <w:t xml:space="preserve"> </w:t>
+      </w:r>
+      <w:r>
+        <w:t xml:space="preserve">(GY; EN) – MSc hallgatóknak (a gyakorlatok fele, a kurzus kidolgoása). A kurzus bekerült a</w:t>
+      </w:r>
+      <w:r>
+        <w:t xml:space="preserve"> </w:t>
+      </w:r>
+      <w:hyperlink r:id="rId67">
+        <w:r>
+          <w:rPr>
+            <w:rStyle w:val="Hyperlink"/>
+          </w:rPr>
+          <w:t xml:space="preserve">CHARM-EU</w:t>
+        </w:r>
+      </w:hyperlink>
+      <w:r>
+        <w:t xml:space="preserve"> </w:t>
+      </w:r>
+      <w:r>
+        <w:t xml:space="preserve">kínálatába is.</w:t>
+      </w:r>
+    </w:p>
+    <w:p>
+      <w:pPr>
+        <w:pStyle w:val="Compact"/>
+        <w:numPr>
+          <w:ilvl w:val="0"/>
+          <w:numId w:val="1009"/>
+        </w:numPr>
+      </w:pPr>
+      <w:hyperlink r:id="rId72">
+        <w:r>
+          <w:rPr>
+            <w:rStyle w:val="Hyperlink"/>
+          </w:rPr>
+          <w:t xml:space="preserve">Haladó R programozás biológusoknak</w:t>
+        </w:r>
+      </w:hyperlink>
+    </w:p>
+    <w:bookmarkEnd w:id="73"/>
+    <w:bookmarkStart w:id="74" w:name="korábban-1"/>
+    <w:p>
+      <w:pPr>
+        <w:pStyle w:val="Heading2"/>
+      </w:pPr>
+      <w:r>
+        <w:t xml:space="preserve">Korábban</w:t>
+      </w:r>
+    </w:p>
+    <w:p>
+      <w:pPr>
+        <w:pStyle w:val="Compact"/>
+        <w:numPr>
+          <w:ilvl w:val="0"/>
+          <w:numId w:val="1010"/>
+        </w:numPr>
+      </w:pPr>
+      <w:r>
+        <w:t xml:space="preserve">Bevezetés a bioinformatikába (EA; HU) – BSc hallgatóknak (a kurzus kidolgozása, jelenleg egy előadás)</w:t>
+      </w:r>
+    </w:p>
+    <w:p>
+      <w:pPr>
+        <w:pStyle w:val="Compact"/>
+        <w:numPr>
+          <w:ilvl w:val="0"/>
+          <w:numId w:val="1010"/>
+        </w:numPr>
+      </w:pPr>
+      <w:r>
+        <w:t xml:space="preserve">Alapozó bioinformatika (EA; HU) – BSc hallgatóknak (a kurzus kidolgozása)</w:t>
+      </w:r>
+    </w:p>
+    <w:p>
+      <w:pPr>
+        <w:pStyle w:val="Compact"/>
+        <w:numPr>
+          <w:ilvl w:val="0"/>
+          <w:numId w:val="1010"/>
+        </w:numPr>
+      </w:pPr>
+      <w:r>
+        <w:t xml:space="preserve">Genetika gyakorlat (néhány GY; HU) – BSc hallgatóknak</w:t>
+      </w:r>
+    </w:p>
+    <w:p>
+      <w:pPr>
+        <w:pStyle w:val="Compact"/>
+        <w:numPr>
+          <w:ilvl w:val="0"/>
+          <w:numId w:val="1010"/>
+        </w:numPr>
+      </w:pPr>
+      <w:r>
+        <w:t xml:space="preserve">Genomika (néhány EA; EN, HU) – MSc hallgatóknak</w:t>
+      </w:r>
+    </w:p>
+    <w:p>
+      <w:pPr>
+        <w:pStyle w:val="Compact"/>
+        <w:numPr>
+          <w:ilvl w:val="0"/>
+          <w:numId w:val="1010"/>
+        </w:numPr>
+      </w:pPr>
+      <w:r>
+        <w:t xml:space="preserve">Molekuláris Evolúció (néhány, EA; HU) – MSc hallgatóknak</w:t>
+      </w:r>
+    </w:p>
+    <w:p>
+      <w:pPr>
+        <w:pStyle w:val="Compact"/>
+        <w:numPr>
+          <w:ilvl w:val="0"/>
+          <w:numId w:val="1010"/>
+        </w:numPr>
+      </w:pPr>
+      <w:r>
+        <w:t xml:space="preserve">Evolúcióbiológia (néhány, EA; HU) – MSc hallgatóknak</w:t>
+      </w:r>
+    </w:p>
+    <w:p>
+      <w:pPr>
+        <w:pStyle w:val="Compact"/>
+        <w:numPr>
+          <w:ilvl w:val="0"/>
+          <w:numId w:val="1010"/>
+        </w:numPr>
+      </w:pPr>
+      <w:r>
+        <w:t xml:space="preserve">Diszkrét matematikai módszerek a biológiában (EA, GY; HU) – MSc és PhD hallgatóknak</w:t>
+      </w:r>
+    </w:p>
+    <w:bookmarkEnd w:id="74"/>
+    <w:bookmarkStart w:id="76" w:name="egyetemi-jegyzet"/>
+    <w:p>
+      <w:pPr>
+        <w:pStyle w:val="Heading2"/>
+      </w:pPr>
+      <w:r>
+        <w:t xml:space="preserve">Egyetemi Jegyzet</w:t>
+      </w:r>
+    </w:p>
+    <w:p>
+      <w:pPr>
+        <w:pStyle w:val="Compact"/>
+        <w:numPr>
+          <w:ilvl w:val="0"/>
+          <w:numId w:val="1011"/>
+        </w:numPr>
+      </w:pPr>
+      <w:hyperlink r:id="rId75">
+        <w:r>
+          <w:rPr>
+            <w:rStyle w:val="Hyperlink"/>
+          </w:rPr>
+          <w:t xml:space="preserve">Genetikai gyakorlatok</w:t>
+        </w:r>
+      </w:hyperlink>
+      <w:r>
+        <w:t xml:space="preserve">: 7. Bioinformatika – Genetikai betegségek megismerése és kimutatása (HU)</w:t>
+      </w:r>
+    </w:p>
+    <w:bookmarkEnd w:id="76"/>
+    <w:bookmarkStart w:id="77" w:name="Xda60c5005483cababa5490ca6d2c778663b5cb2"/>
+    <w:p>
+      <w:pPr>
+        <w:pStyle w:val="Heading2"/>
+      </w:pPr>
+      <w:r>
+        <w:t xml:space="preserve">Egyéb Oktatással Kapcsolatos Tevékenységek</w:t>
+      </w:r>
+    </w:p>
+    <w:p>
+      <w:pPr>
+        <w:numPr>
+          <w:ilvl w:val="0"/>
+          <w:numId w:val="1012"/>
+        </w:numPr>
+      </w:pPr>
+      <w:r>
+        <w:t xml:space="preserve">Doktori disszertáció bíráló (4); Doktori védésen titkár (3); Doktori védésen bizottsági tag (5); Komplex vizsgán vizsgáztató – ELTE, Pázmány Péter Katolikus Egyetem, Magyar Agrár- és Élettudományi Egyetem, Semmelweiss Egyetem, Debreceni Egyetem (6); MSc záróvizsgáztató (5); Országos Tudományos Diákköri Konferencián zsűritag (3)</w:t>
+      </w:r>
+    </w:p>
+    <w:p>
+      <w:pPr>
+        <w:numPr>
+          <w:ilvl w:val="0"/>
+          <w:numId w:val="1012"/>
+        </w:numPr>
+      </w:pPr>
+      <w:r>
+        <w:t xml:space="preserve">ELTE Molekuláris genetika, sejt- és fejlődésbiológia MSc specializáció felelőse</w:t>
+      </w:r>
+    </w:p>
+    <w:bookmarkEnd w:id="77"/>
+    <w:bookmarkEnd w:id="78"/>
+    <w:bookmarkStart w:id="80" w:name="témavezetés-és-mentorálás"/>
+    <w:p>
+      <w:pPr>
+        <w:pStyle w:val="Heading1"/>
+      </w:pPr>
+      <w:r>
+        <w:t xml:space="preserve">Témavezetés és Mentorálás</w:t>
+      </w:r>
+    </w:p>
+    <w:p>
+      <w:pPr>
+        <w:pStyle w:val="Compact"/>
+        <w:numPr>
+          <w:ilvl w:val="0"/>
+          <w:numId w:val="1013"/>
+        </w:numPr>
+      </w:pPr>
+      <w:hyperlink r:id="rId79">
+        <w:r>
+          <w:rPr>
+            <w:rStyle w:val="Hyperlink"/>
+          </w:rPr>
+          <w:t xml:space="preserve">Személyes lap az Országos Doktori Tanács honlapján</w:t>
+        </w:r>
+      </w:hyperlink>
+    </w:p>
+    <w:p>
+      <w:pPr>
+        <w:pStyle w:val="Compact"/>
+        <w:numPr>
+          <w:ilvl w:val="0"/>
+          <w:numId w:val="1013"/>
+        </w:numPr>
+      </w:pPr>
+      <w:r>
+        <w:rPr>
+          <w:b/>
+          <w:bCs/>
+        </w:rPr>
+        <w:t xml:space="preserve">Folyamatban lévő témavezetések</w:t>
+      </w:r>
+      <w:r>
+        <w:t xml:space="preserve">: 3 társ-témavezetett PhD hallgató, 1 MSc, 2 BSc, 3 TDK hallgató</w:t>
+      </w:r>
+    </w:p>
+    <w:p>
+      <w:pPr>
+        <w:pStyle w:val="Compact"/>
+        <w:numPr>
+          <w:ilvl w:val="0"/>
+          <w:numId w:val="1013"/>
+        </w:numPr>
+      </w:pPr>
+      <w:r>
+        <w:rPr>
+          <w:b/>
+          <w:bCs/>
+        </w:rPr>
+        <w:t xml:space="preserve">Végzett hallgatók</w:t>
+      </w:r>
+      <w:r>
+        <w:t xml:space="preserve">: 3 társ-témavezetett PhD, 6 MSc, 12 BSc, 6 TDK hallgató – közülük 1 OTDK 2. helyezés</w:t>
+      </w:r>
+    </w:p>
+    <w:p>
+      <w:pPr>
+        <w:pStyle w:val="Compact"/>
+        <w:numPr>
+          <w:ilvl w:val="0"/>
+          <w:numId w:val="1013"/>
+        </w:numPr>
+      </w:pPr>
+      <w:r>
+        <w:rPr>
+          <w:b/>
+          <w:bCs/>
+        </w:rPr>
+        <w:t xml:space="preserve">Vendéghallgató mentorálás</w:t>
+      </w:r>
+      <w:r>
+        <w:t xml:space="preserve">: 1 (Egyetemi tanulmányokat külföldön folytató magyar hallgatók nyári gyakorlatának támogatása c. pályázattal)</w:t>
+      </w:r>
+    </w:p>
+    <w:bookmarkEnd w:id="80"/>
+    <w:bookmarkStart w:id="85" w:name="fontosabb-workshopok"/>
+    <w:p>
+      <w:pPr>
+        <w:pStyle w:val="Heading1"/>
+      </w:pPr>
+      <w:r>
+        <w:t xml:space="preserve">Fontosabb Workshopok</w:t>
+      </w:r>
+    </w:p>
+    <w:bookmarkStart w:id="83" w:name="oktatóként"/>
+    <w:p>
+      <w:pPr>
+        <w:pStyle w:val="Heading2"/>
+      </w:pPr>
+      <w:r>
+        <w:t xml:space="preserve">Oktatóként</w:t>
+      </w:r>
+    </w:p>
+    <w:p>
+      <w:pPr>
+        <w:pStyle w:val="Compact"/>
+        <w:numPr>
+          <w:ilvl w:val="0"/>
+          <w:numId w:val="1014"/>
+        </w:numPr>
+      </w:pPr>
+      <w:hyperlink r:id="rId81">
         <w:r>
           <w:rPr>
             <w:rStyle w:val="Hyperlink"/>
             <w:i/>
             <w:iCs/>
           </w:rPr>
+          <w:t xml:space="preserve">ELTE Kárpát-medencei Magyar Nyári Egyetem</w:t>
+        </w:r>
+      </w:hyperlink>
+      <w:r>
+        <w:t xml:space="preserve">, 2022: A magyarországi COVID-járványt meghatározó vírusváltozatok genetikai vizsgálata</w:t>
+      </w:r>
+    </w:p>
+    <w:p>
+      <w:pPr>
+        <w:pStyle w:val="Compact"/>
+        <w:numPr>
+          <w:ilvl w:val="0"/>
+          <w:numId w:val="1014"/>
+        </w:numPr>
+      </w:pPr>
+      <w:hyperlink r:id="rId82">
+        <w:r>
+          <w:rPr>
+            <w:rStyle w:val="Hyperlink"/>
+            <w:i/>
+            <w:iCs/>
+          </w:rPr>
+          <w:t xml:space="preserve">Practical Course on Next Generation Sequencing for Population Genetics and Experimental Evolution</w:t>
+        </w:r>
+      </w:hyperlink>
+      <w:r>
+        <w:t xml:space="preserve">, 2014 Vet-Med Uni Bécs, Ausztria: RNA-Seq adatelemzés gyakorlat</w:t>
+      </w:r>
+    </w:p>
+    <w:bookmarkEnd w:id="83"/>
+    <w:bookmarkStart w:id="84" w:name="részvevőként"/>
+    <w:p>
+      <w:pPr>
+        <w:pStyle w:val="Heading2"/>
+      </w:pPr>
+      <w:r>
+        <w:t xml:space="preserve">Részvevőként</w:t>
+      </w:r>
+    </w:p>
+    <w:p>
+      <w:pPr>
+        <w:pStyle w:val="Compact"/>
+        <w:numPr>
+          <w:ilvl w:val="0"/>
+          <w:numId w:val="1015"/>
+        </w:numPr>
+      </w:pPr>
+      <w:r>
+        <w:rPr>
+          <w:i/>
+          <w:iCs/>
+        </w:rPr>
+        <w:t xml:space="preserve">EMBO Training: Laboratory Leadership Course</w:t>
+      </w:r>
+      <w:r>
+        <w:t xml:space="preserve">, 2024, Budapest</w:t>
+      </w:r>
+    </w:p>
+    <w:p>
+      <w:pPr>
+        <w:pStyle w:val="Compact"/>
+        <w:numPr>
+          <w:ilvl w:val="0"/>
+          <w:numId w:val="1015"/>
+        </w:numPr>
+      </w:pPr>
+      <w:r>
+        <w:rPr>
+          <w:i/>
+          <w:iCs/>
+        </w:rPr>
+        <w:t xml:space="preserve">An R Reproducibility Toolkit for the practical researcher</w:t>
+      </w:r>
+      <w:r>
+        <w:t xml:space="preserve">, 2022, online</w:t>
+      </w:r>
+    </w:p>
+    <w:p>
+      <w:pPr>
+        <w:pStyle w:val="Compact"/>
+        <w:numPr>
+          <w:ilvl w:val="0"/>
+          <w:numId w:val="1015"/>
+        </w:numPr>
+      </w:pPr>
+      <w:r>
+        <w:rPr>
+          <w:i/>
+          <w:iCs/>
+        </w:rPr>
+        <w:t xml:space="preserve">8th International Course in Microbial Ecology – Microbiome Metagenome Analysis</w:t>
+      </w:r>
+      <w:r>
+        <w:t xml:space="preserve">, 2017, CNR-ISE, Verbania, I</w:t>
+      </w:r>
+    </w:p>
+    <w:p>
+      <w:pPr>
+        <w:pStyle w:val="Compact"/>
+        <w:numPr>
+          <w:ilvl w:val="0"/>
+          <w:numId w:val="1015"/>
+        </w:numPr>
+      </w:pPr>
+      <w:r>
+        <w:rPr>
+          <w:i/>
+          <w:iCs/>
+        </w:rPr>
+        <w:t xml:space="preserve">EMBO course: Bioinformatics and Comparative Genome Analyses</w:t>
+      </w:r>
+      <w:r>
+        <w:t xml:space="preserve">, 2011, Inst. Pasteur Paris, F</w:t>
+      </w:r>
+    </w:p>
+    <w:p>
+      <w:pPr>
+        <w:pStyle w:val="Compact"/>
+        <w:numPr>
+          <w:ilvl w:val="0"/>
+          <w:numId w:val="1015"/>
+        </w:numPr>
+      </w:pPr>
+      <w:r>
+        <w:rPr>
+          <w:i/>
+          <w:iCs/>
+        </w:rPr>
+        <w:t xml:space="preserve">Computational Phyloinformatics Course</w:t>
+      </w:r>
+      <w:r>
+        <w:t xml:space="preserve">, 2008, Duke Univ., Durham, NC, USA</w:t>
+      </w:r>
+    </w:p>
+    <w:p>
+      <w:pPr>
+        <w:pStyle w:val="Compact"/>
+        <w:numPr>
+          <w:ilvl w:val="0"/>
+          <w:numId w:val="1015"/>
+        </w:numPr>
+      </w:pPr>
+      <w:r>
+        <w:rPr>
+          <w:i/>
+          <w:iCs/>
+        </w:rPr>
+        <w:t xml:space="preserve">Workshop on Molecular Evolution</w:t>
+      </w:r>
+      <w:r>
+        <w:t xml:space="preserve">, 2006, Marine Biological Lab., Woods Hole, MA, USA</w:t>
+      </w:r>
+    </w:p>
+    <w:bookmarkEnd w:id="84"/>
+    <w:bookmarkEnd w:id="85"/>
+    <w:bookmarkStart w:id="91" w:name="tagságok"/>
+    <w:p>
+      <w:pPr>
+        <w:pStyle w:val="Heading1"/>
+      </w:pPr>
+      <w:r>
+        <w:t xml:space="preserve">Tagságok</w:t>
+      </w:r>
+    </w:p>
+    <w:p>
+      <w:pPr>
+        <w:pStyle w:val="Compact"/>
+        <w:numPr>
+          <w:ilvl w:val="0"/>
+          <w:numId w:val="1016"/>
+        </w:numPr>
+      </w:pPr>
+      <w:hyperlink r:id="rId86">
+        <w:r>
+          <w:rPr>
+            <w:rStyle w:val="Hyperlink"/>
+          </w:rPr>
+          <w:t xml:space="preserve">Magyar Bioinformatikai Társaság</w:t>
+        </w:r>
+      </w:hyperlink>
+      <w:r>
+        <w:t xml:space="preserve">: 2016 –</w:t>
+      </w:r>
+      <w:r>
+        <w:t xml:space="preserve"> </w:t>
+      </w:r>
+      <w:r>
+        <w:rPr>
+          <w:b/>
+          <w:bCs/>
+        </w:rPr>
+        <w:t xml:space="preserve">elnökségi tag</w:t>
+      </w:r>
+      <w:r>
+        <w:t xml:space="preserve">, 2006 – tag</w:t>
+      </w:r>
+    </w:p>
+    <w:p>
+      <w:pPr>
+        <w:pStyle w:val="Compact"/>
+        <w:numPr>
+          <w:ilvl w:val="0"/>
+          <w:numId w:val="1016"/>
+        </w:numPr>
+      </w:pPr>
+      <w:hyperlink r:id="rId87">
+        <w:r>
+          <w:rPr>
+            <w:rStyle w:val="Hyperlink"/>
+          </w:rPr>
+          <w:t xml:space="preserve">Magyar Tudományos Akadémia, Bioinformatikai Osztályközi Tudományos Bizottság</w:t>
+        </w:r>
+      </w:hyperlink>
+      <w:r>
+        <w:t xml:space="preserve">: 2021 –</w:t>
+      </w:r>
+      <w:r>
+        <w:t xml:space="preserve"> </w:t>
+      </w:r>
+      <w:r>
+        <w:rPr>
+          <w:b/>
+          <w:bCs/>
+        </w:rPr>
+        <w:t xml:space="preserve">szavazati jogú bizottsági tag</w:t>
+      </w:r>
+    </w:p>
+    <w:p>
+      <w:pPr>
+        <w:pStyle w:val="Compact"/>
+        <w:numPr>
+          <w:ilvl w:val="0"/>
+          <w:numId w:val="1016"/>
+        </w:numPr>
+      </w:pPr>
+      <w:r>
+        <w:t xml:space="preserve">Vezető kutató az</w:t>
+      </w:r>
+      <w:r>
+        <w:t xml:space="preserve"> </w:t>
+      </w:r>
+      <w:hyperlink r:id="rId88">
+        <w:r>
+          <w:rPr>
+            <w:rStyle w:val="Hyperlink"/>
+          </w:rPr>
+          <w:t xml:space="preserve">Elixir Europe magyarországi szervezetében</w:t>
+        </w:r>
+      </w:hyperlink>
+      <w:r>
+        <w:t xml:space="preserve">: 2023 –</w:t>
+      </w:r>
+    </w:p>
+    <w:p>
+      <w:pPr>
+        <w:pStyle w:val="Compact"/>
+        <w:numPr>
+          <w:ilvl w:val="0"/>
+          <w:numId w:val="1016"/>
+        </w:numPr>
+      </w:pPr>
+      <w:hyperlink r:id="rId89">
+        <w:r>
+          <w:rPr>
+            <w:rStyle w:val="Hyperlink"/>
+          </w:rPr>
+          <w:t xml:space="preserve">Tudományos Számítások Intézete Egyesület</w:t>
+        </w:r>
+      </w:hyperlink>
+      <w:r>
+        <w:t xml:space="preserve"> </w:t>
+      </w:r>
+      <w:r>
+        <w:t xml:space="preserve">(SciComp): 2024 – tag</w:t>
+      </w:r>
+    </w:p>
+    <w:p>
+      <w:pPr>
+        <w:pStyle w:val="Compact"/>
+        <w:numPr>
+          <w:ilvl w:val="0"/>
+          <w:numId w:val="1016"/>
+        </w:numPr>
+      </w:pPr>
+      <w:r>
+        <w:t xml:space="preserve">Magyar Tudományos Akadémia Köztestülete: 2013 – tag (azonosító:</w:t>
+      </w:r>
+      <w:r>
+        <w:t xml:space="preserve"> </w:t>
+      </w:r>
+      <w:hyperlink r:id="rId90">
+        <w:r>
+          <w:rPr>
+            <w:rStyle w:val="Hyperlink"/>
+          </w:rPr>
+          <w:t xml:space="preserve">31344</w:t>
+        </w:r>
+      </w:hyperlink>
+      <w:r>
+        <w:t xml:space="preserve">)</w:t>
+      </w:r>
+    </w:p>
+    <w:bookmarkEnd w:id="91"/>
+    <w:bookmarkStart w:id="92" w:name="idegen-nyelvek"/>
+    <w:p>
+      <w:pPr>
+        <w:pStyle w:val="Heading1"/>
+      </w:pPr>
+      <w:r>
+        <w:t xml:space="preserve">Idegen Nyelvek</w:t>
+      </w:r>
+    </w:p>
+    <w:p>
+      <w:pPr>
+        <w:pStyle w:val="Compact"/>
+        <w:numPr>
+          <w:ilvl w:val="0"/>
+          <w:numId w:val="1017"/>
+        </w:numPr>
+      </w:pPr>
+      <w:r>
+        <w:t xml:space="preserve">Angol – tárgyalási szint (C1, középfokú nyelvvizsga)</w:t>
+      </w:r>
+    </w:p>
+    <w:p>
+      <w:pPr>
+        <w:pStyle w:val="Compact"/>
+        <w:numPr>
+          <w:ilvl w:val="0"/>
+          <w:numId w:val="1017"/>
+        </w:numPr>
+      </w:pPr>
+      <w:r>
+        <w:t xml:space="preserve">Olasz – alapfokú nyelvvizsga</w:t>
+      </w:r>
+    </w:p>
+    <w:bookmarkEnd w:id="92"/>
+    <w:bookmarkStart w:id="93" w:name="érdeklődési-területek"/>
+    <w:p>
+      <w:pPr>
+        <w:pStyle w:val="Heading1"/>
+      </w:pPr>
+      <w:r>
+        <w:t xml:space="preserve">Érdeklődési Területek</w:t>
+      </w:r>
+    </w:p>
+    <w:p>
+      <w:pPr>
+        <w:pStyle w:val="Compact"/>
+        <w:numPr>
+          <w:ilvl w:val="0"/>
+          <w:numId w:val="1018"/>
+        </w:numPr>
+      </w:pPr>
+      <w:r>
+        <w:t xml:space="preserve">Bioinformatika</w:t>
+      </w:r>
+    </w:p>
+    <w:p>
+      <w:pPr>
+        <w:pStyle w:val="Compact"/>
+        <w:numPr>
+          <w:ilvl w:val="0"/>
+          <w:numId w:val="1018"/>
+        </w:numPr>
+      </w:pPr>
+      <w:r>
+        <w:t xml:space="preserve">Evolúcióbiológia</w:t>
+      </w:r>
+    </w:p>
+    <w:p>
+      <w:pPr>
+        <w:pStyle w:val="Compact"/>
+        <w:numPr>
+          <w:ilvl w:val="0"/>
+          <w:numId w:val="1018"/>
+        </w:numPr>
+      </w:pPr>
+      <w:r>
+        <w:t xml:space="preserve">Antibiotikum-rezisztencia</w:t>
+      </w:r>
+    </w:p>
+    <w:p>
+      <w:pPr>
+        <w:pStyle w:val="Compact"/>
+        <w:numPr>
+          <w:ilvl w:val="0"/>
+          <w:numId w:val="1018"/>
+        </w:numPr>
+      </w:pPr>
+      <w:r>
+        <w:t xml:space="preserve">Összehasonlító genomika</w:t>
+      </w:r>
+    </w:p>
+    <w:p>
+      <w:pPr>
+        <w:pStyle w:val="Compact"/>
+        <w:numPr>
+          <w:ilvl w:val="0"/>
+          <w:numId w:val="1018"/>
+        </w:numPr>
+      </w:pPr>
+      <w:r>
+        <w:t xml:space="preserve">Molekuláris filogenetika</w:t>
+      </w:r>
+    </w:p>
+    <w:p>
+      <w:pPr>
+        <w:pStyle w:val="Compact"/>
+        <w:numPr>
+          <w:ilvl w:val="0"/>
+          <w:numId w:val="1018"/>
+        </w:numPr>
+      </w:pPr>
+      <w:r>
+        <w:t xml:space="preserve">Metagenomika</w:t>
+      </w:r>
+    </w:p>
+    <w:p>
+      <w:pPr>
+        <w:pStyle w:val="Compact"/>
+        <w:numPr>
+          <w:ilvl w:val="0"/>
+          <w:numId w:val="1018"/>
+        </w:numPr>
+      </w:pPr>
+      <w:r>
+        <w:t xml:space="preserve">Transzkriptomika</w:t>
+      </w:r>
+    </w:p>
+    <w:p>
+      <w:pPr>
+        <w:pStyle w:val="Compact"/>
+        <w:numPr>
+          <w:ilvl w:val="0"/>
+          <w:numId w:val="1018"/>
+        </w:numPr>
+      </w:pPr>
+      <w:r>
+        <w:t xml:space="preserve">Transzkripciós szabályozás</w:t>
+      </w:r>
+    </w:p>
+    <w:p>
+      <w:pPr>
+        <w:pStyle w:val="Compact"/>
+        <w:numPr>
+          <w:ilvl w:val="0"/>
+          <w:numId w:val="1018"/>
+        </w:numPr>
+      </w:pPr>
+      <w:r>
+        <w:t xml:space="preserve">Adatelemzés</w:t>
+      </w:r>
+    </w:p>
+    <w:bookmarkEnd w:id="93"/>
+    <w:bookmarkStart w:id="94" w:name="szakmai-készségek"/>
+    <w:p>
+      <w:pPr>
+        <w:pStyle w:val="Heading1"/>
+      </w:pPr>
+      <w:r>
+        <w:t xml:space="preserve">Szakmai Készségek</w:t>
+      </w:r>
+    </w:p>
+    <w:p>
+      <w:pPr>
+        <w:pStyle w:val="Compact"/>
+        <w:numPr>
+          <w:ilvl w:val="0"/>
+          <w:numId w:val="1019"/>
+        </w:numPr>
+      </w:pPr>
+      <w:r>
+        <w:t xml:space="preserve">Különböző bioinformatikai módszerek, szoftverek és pipeline-ok professzionális használata és fejlesztése.</w:t>
+      </w:r>
+    </w:p>
+    <w:p>
+      <w:pPr>
+        <w:pStyle w:val="Compact"/>
+        <w:numPr>
+          <w:ilvl w:val="0"/>
+          <w:numId w:val="1019"/>
+        </w:numPr>
+      </w:pPr>
+      <w:r>
+        <w:t xml:space="preserve">R programozási nyelv – professzionális szint</w:t>
+      </w:r>
+    </w:p>
+    <w:p>
+      <w:pPr>
+        <w:pStyle w:val="Compact"/>
+        <w:numPr>
+          <w:ilvl w:val="0"/>
+          <w:numId w:val="1019"/>
+        </w:numPr>
+      </w:pPr>
+      <w:r>
+        <w:t xml:space="preserve">Linux Shell szkriptek – haladó szint</w:t>
+      </w:r>
+    </w:p>
+    <w:bookmarkEnd w:id="94"/>
+    <w:bookmarkStart w:id="96" w:name="szerkesztői-és-bírálói-tevékenység"/>
+    <w:p>
+      <w:pPr>
+        <w:pStyle w:val="Heading1"/>
+      </w:pPr>
+      <w:r>
+        <w:t xml:space="preserve">Szerkesztői és Bírálói Tevékenység</w:t>
+      </w:r>
+    </w:p>
+    <w:p>
+      <w:pPr>
+        <w:pStyle w:val="Compact"/>
+        <w:numPr>
+          <w:ilvl w:val="0"/>
+          <w:numId w:val="1020"/>
+        </w:numPr>
+      </w:pPr>
+      <w:hyperlink r:id="rId95">
+        <w:r>
+          <w:rPr>
+            <w:rStyle w:val="Hyperlink"/>
+          </w:rPr>
+          <w:t xml:space="preserve">Téma szerkesztő (topic editor) a Frontiers in Systems Biology folyóiratnál</w:t>
+        </w:r>
+      </w:hyperlink>
+    </w:p>
+    <w:p>
+      <w:pPr>
+        <w:pStyle w:val="Compact"/>
+        <w:numPr>
+          <w:ilvl w:val="0"/>
+          <w:numId w:val="1020"/>
+        </w:numPr>
+      </w:pPr>
+      <w:r>
+        <w:t xml:space="preserve">Bírálat készítés a következő folyóiratokban:</w:t>
+      </w:r>
+      <w:r>
+        <w:t xml:space="preserve"> </w:t>
+      </w:r>
+      <w:r>
+        <w:rPr>
+          <w:i/>
+          <w:iCs/>
+        </w:rPr>
+        <w:t xml:space="preserve">Brief. Bioinformatics</w:t>
+      </w:r>
+      <w:r>
+        <w:t xml:space="preserve"> </w:t>
+      </w:r>
+      <w:r>
+        <w:t xml:space="preserve">(3);</w:t>
+      </w:r>
+      <w:r>
+        <w:t xml:space="preserve"> </w:t>
+      </w:r>
+      <w:r>
+        <w:rPr>
+          <w:i/>
+          <w:iCs/>
+        </w:rPr>
+        <w:t xml:space="preserve">Evol. Biol.</w:t>
+      </w:r>
+      <w:r>
+        <w:t xml:space="preserve"> </w:t>
+      </w:r>
+      <w:r>
+        <w:t xml:space="preserve">(1);</w:t>
+      </w:r>
+      <w:r>
+        <w:t xml:space="preserve"> </w:t>
+      </w:r>
+      <w:r>
+        <w:rPr>
+          <w:i/>
+          <w:iCs/>
+        </w:rPr>
+        <w:t xml:space="preserve">Genome Biol. Evol.</w:t>
+      </w:r>
+      <w:r>
+        <w:t xml:space="preserve"> </w:t>
+      </w:r>
+      <w:r>
+        <w:t xml:space="preserve">(1);</w:t>
+      </w:r>
+      <w:r>
+        <w:t xml:space="preserve"> </w:t>
+      </w:r>
+      <w:r>
+        <w:rPr>
+          <w:i/>
+          <w:iCs/>
+        </w:rPr>
+        <w:t xml:space="preserve">J. Math. Chem.</w:t>
+      </w:r>
+      <w:r>
+        <w:t xml:space="preserve"> </w:t>
+      </w:r>
+      <w:r>
+        <w:t xml:space="preserve">(4);</w:t>
+      </w:r>
+      <w:r>
+        <w:t xml:space="preserve"> </w:t>
+      </w:r>
+      <w:r>
+        <w:rPr>
+          <w:i/>
+          <w:iCs/>
+        </w:rPr>
+        <w:t xml:space="preserve">Mol. Ecol.</w:t>
+      </w:r>
+      <w:r>
+        <w:t xml:space="preserve"> </w:t>
+      </w:r>
+      <w:r>
+        <w:t xml:space="preserve">(1);</w:t>
+      </w:r>
+      <w:r>
+        <w:t xml:space="preserve"> </w:t>
+      </w:r>
+      <w:r>
+        <w:rPr>
+          <w:i/>
+          <w:iCs/>
+        </w:rPr>
+        <w:t xml:space="preserve">Mol. Phylogenetics Evol.</w:t>
+      </w:r>
+      <w:r>
+        <w:t xml:space="preserve"> </w:t>
+      </w:r>
+      <w:r>
+        <w:t xml:space="preserve">(1);</w:t>
+      </w:r>
+      <w:r>
+        <w:t xml:space="preserve"> </w:t>
+      </w:r>
+      <w:r>
+        <w:rPr>
+          <w:i/>
+          <w:iCs/>
+        </w:rPr>
+        <w:t xml:space="preserve">Sci. Rep.</w:t>
+      </w:r>
+      <w:r>
+        <w:t xml:space="preserve"> </w:t>
+      </w:r>
+      <w:r>
+        <w:t xml:space="preserve">(1);</w:t>
+      </w:r>
+      <w:r>
+        <w:t xml:space="preserve"> </w:t>
+      </w:r>
+      <w:r>
+        <w:rPr>
+          <w:i/>
+          <w:iCs/>
+        </w:rPr>
+        <w:t xml:space="preserve">Opusc. Zool.</w:t>
+      </w:r>
+      <w:r>
+        <w:t xml:space="preserve"> </w:t>
+      </w:r>
+      <w:r>
+        <w:t xml:space="preserve">(1);</w:t>
+      </w:r>
+      <w:r>
+        <w:t xml:space="preserve"> </w:t>
+      </w:r>
+      <w:r>
+        <w:rPr>
+          <w:i/>
+          <w:iCs/>
+        </w:rPr>
+        <w:t xml:space="preserve">Plos One</w:t>
+      </w:r>
+      <w:r>
+        <w:t xml:space="preserve"> </w:t>
+      </w:r>
+      <w:r>
+        <w:t xml:space="preserve">(2)</w:t>
+      </w:r>
+    </w:p>
+    <w:p>
+      <w:pPr>
+        <w:pStyle w:val="Compact"/>
+        <w:numPr>
+          <w:ilvl w:val="0"/>
+          <w:numId w:val="1020"/>
+        </w:numPr>
+      </w:pPr>
+      <w:r>
+        <w:t xml:space="preserve">Bírálat: PhD disszertáció: (4), pályázatok: NKFI OTKA (3)</w:t>
+      </w:r>
+    </w:p>
+    <w:p>
+      <w:pPr>
+        <w:pStyle w:val="Compact"/>
+        <w:numPr>
+          <w:ilvl w:val="0"/>
+          <w:numId w:val="1020"/>
+        </w:numPr>
+      </w:pPr>
+      <w:r>
+        <w:t xml:space="preserve">OTDK zsűri tag (3)</w:t>
+      </w:r>
+    </w:p>
+    <w:bookmarkEnd w:id="96"/>
+    <w:bookmarkStart w:id="101" w:name="tudománynépszerűsítés"/>
+    <w:p>
+      <w:pPr>
+        <w:pStyle w:val="Heading1"/>
+      </w:pPr>
+      <w:r>
+        <w:t xml:space="preserve">Tudománynépszerűsítés</w:t>
+      </w:r>
+    </w:p>
+    <w:p>
+      <w:pPr>
+        <w:pStyle w:val="Compact"/>
+        <w:numPr>
+          <w:ilvl w:val="0"/>
+          <w:numId w:val="1021"/>
+        </w:numPr>
+      </w:pPr>
+      <w:hyperlink r:id="rId97">
+        <w:r>
+          <w:rPr>
+            <w:rStyle w:val="Hyperlink"/>
+          </w:rPr>
+          <w:t xml:space="preserve">ELTEFeszt TTK előadás</w:t>
+        </w:r>
+      </w:hyperlink>
+      <w:r>
+        <w:t xml:space="preserve">: Lesz-e a coliból szuperbaktérium? 2022, Budapest</w:t>
+      </w:r>
+    </w:p>
+    <w:p>
+      <w:pPr>
+        <w:pStyle w:val="Compact"/>
+        <w:numPr>
+          <w:ilvl w:val="0"/>
+          <w:numId w:val="1021"/>
+        </w:numPr>
+      </w:pPr>
+      <w:hyperlink r:id="rId98">
+        <w:r>
+          <w:rPr>
+            <w:rStyle w:val="Hyperlink"/>
+          </w:rPr>
+          <w:t xml:space="preserve">A magyarországi COVID-járványt meghatározó vírusváltozatok genetikai vizsgálata</w:t>
+        </w:r>
+      </w:hyperlink>
+      <w:r>
+        <w:t xml:space="preserve"> </w:t>
+      </w:r>
+      <w:r>
+        <w:t xml:space="preserve">weboldal létrehozása</w:t>
+      </w:r>
+    </w:p>
+    <w:p>
+      <w:pPr>
+        <w:pStyle w:val="Compact"/>
+        <w:numPr>
+          <w:ilvl w:val="0"/>
+          <w:numId w:val="1021"/>
+        </w:numPr>
+      </w:pPr>
+      <w:r>
+        <w:t xml:space="preserve">Tudományok Fővárosa előadás:</w:t>
+      </w:r>
+      <w:r>
+        <w:t xml:space="preserve"> </w:t>
+      </w:r>
+      <w:hyperlink r:id="rId99">
+        <w:r>
+          <w:rPr>
+            <w:rStyle w:val="Hyperlink"/>
+          </w:rPr>
+          <w:t xml:space="preserve">A magyar koronavírus genomok evolúciós vizsgálata</w:t>
+        </w:r>
+      </w:hyperlink>
+      <w:r>
+        <w:t xml:space="preserve">, 2020, Budapest</w:t>
+      </w:r>
+    </w:p>
+    <w:p>
+      <w:pPr>
+        <w:pStyle w:val="Compact"/>
+        <w:numPr>
+          <w:ilvl w:val="0"/>
+          <w:numId w:val="1021"/>
+        </w:numPr>
+      </w:pPr>
+      <w:hyperlink r:id="rId100">
+        <w:r>
+          <w:rPr>
+            <w:rStyle w:val="Hyperlink"/>
+          </w:rPr>
+          <w:t xml:space="preserve">Kutatók Éjszakája előadás</w:t>
+        </w:r>
+      </w:hyperlink>
+      <w:r>
+        <w:t xml:space="preserve">: 2018 és 2020</w:t>
+      </w:r>
+    </w:p>
+    <w:bookmarkEnd w:id="101"/>
+    <w:bookmarkStart w:id="105" w:name="szakmai-weboldalak"/>
+    <w:p>
+      <w:pPr>
+        <w:pStyle w:val="Heading1"/>
+      </w:pPr>
+      <w:r>
+        <w:t xml:space="preserve">Szakmai Weboldalak</w:t>
+      </w:r>
+    </w:p>
+    <w:p>
+      <w:pPr>
+        <w:pStyle w:val="Compact"/>
+        <w:numPr>
+          <w:ilvl w:val="0"/>
+          <w:numId w:val="1022"/>
+        </w:numPr>
+      </w:pPr>
+      <w:r>
+        <w:t xml:space="preserve">A</w:t>
+      </w:r>
+      <w:r>
+        <w:t xml:space="preserve"> </w:t>
+      </w:r>
+      <w:hyperlink r:id="rId102">
+        <w:r>
+          <w:rPr>
+            <w:rStyle w:val="Hyperlink"/>
+          </w:rPr>
+          <w:t xml:space="preserve">TFLink</w:t>
+        </w:r>
+      </w:hyperlink>
+      <w:r>
+        <w:t xml:space="preserve"> </w:t>
+      </w:r>
+      <w:r>
+        <w:t xml:space="preserve">transzkripciós faktor - célgén adatbázis létrehozásának és fejlesztésének irányítása.</w:t>
+      </w:r>
+    </w:p>
+    <w:p>
+      <w:pPr>
+        <w:pStyle w:val="Compact"/>
+        <w:numPr>
+          <w:ilvl w:val="0"/>
+          <w:numId w:val="1022"/>
+        </w:numPr>
+      </w:pPr>
+      <w:r>
+        <w:t xml:space="preserve">A</w:t>
+      </w:r>
+      <w:r>
+        <w:t xml:space="preserve"> </w:t>
+      </w:r>
+      <w:hyperlink r:id="rId103">
+        <w:r>
+          <w:rPr>
+            <w:rStyle w:val="Hyperlink"/>
+          </w:rPr>
+          <w:t xml:space="preserve">mulea</w:t>
+        </w:r>
+      </w:hyperlink>
+      <w:r>
+        <w:t xml:space="preserve"> </w:t>
+      </w:r>
+      <w:r>
+        <w:t xml:space="preserve">és</w:t>
+      </w:r>
+      <w:r>
+        <w:t xml:space="preserve"> </w:t>
+      </w:r>
+      <w:hyperlink r:id="rId104">
+        <w:r>
+          <w:rPr>
+            <w:rStyle w:val="Hyperlink"/>
+          </w:rPr>
+          <w:t xml:space="preserve">muleaData</w:t>
+        </w:r>
+      </w:hyperlink>
+      <w:r>
+        <w:t xml:space="preserve"> </w:t>
+      </w:r>
+      <w:r>
+        <w:t xml:space="preserve">funkcionális dúsulást vizsgáló</w:t>
+      </w:r>
+      <w:r>
+        <w:t xml:space="preserve"> </w:t>
+      </w:r>
+      <w:r>
+        <w:rPr>
+          <w:i/>
+          <w:iCs/>
+        </w:rPr>
+        <w:t xml:space="preserve">R</w:t>
+      </w:r>
+      <w:r>
+        <w:t xml:space="preserve"> </w:t>
+      </w:r>
+      <w:r>
+        <w:t xml:space="preserve">csomag és adatszett létrehozásának irányítása.</w:t>
+      </w:r>
+    </w:p>
+    <w:bookmarkEnd w:id="105"/>
+    <w:bookmarkStart w:id="145" w:name="publikációk"/>
+    <w:p>
+      <w:pPr>
+        <w:pStyle w:val="Heading1"/>
+      </w:pPr>
+      <w:r>
+        <w:t xml:space="preserve">Publikációk</w:t>
+      </w:r>
+    </w:p>
+    <w:p>
+      <w:pPr>
+        <w:pStyle w:val="Compact"/>
+        <w:numPr>
+          <w:ilvl w:val="0"/>
+          <w:numId w:val="1023"/>
+        </w:numPr>
+      </w:pPr>
+      <w:hyperlink r:id="rId109">
+        <w:r>
+          <w:drawing>
+            <wp:inline>
+              <wp:extent cx="228600" cy="228600"/>
+              <wp:effectExtent b="0" l="0" r="0" t="0"/>
+              <wp:docPr descr="Google" title="" id="107" name="Picture"/>
+              <a:graphic>
+                <a:graphicData uri="http://schemas.openxmlformats.org/drawingml/2006/picture">
+                  <pic:pic>
+                    <pic:nvPicPr>
+                      <pic:cNvPr descr="images/Google_Scholar_logo.svg.png" id="108" name="Picture"/>
+                      <pic:cNvPicPr>
+                        <a:picLocks noChangeArrowheads="1" noChangeAspect="1"/>
+                      </pic:cNvPicPr>
+                    </pic:nvPicPr>
+                    <pic:blipFill>
+                      <a:blip r:embed="rId106"/>
+                      <a:stretch>
+                        <a:fillRect/>
+                      </a:stretch>
+                    </pic:blipFill>
+                    <pic:spPr bwMode="auto">
+                      <a:xfrm>
+                        <a:off x="0" y="0"/>
+                        <a:ext cx="228600" cy="228600"/>
+                      </a:xfrm>
+                      <a:prstGeom prst="rect">
+                        <a:avLst/>
+                      </a:prstGeom>
+                      <a:noFill/>
+                      <a:ln w="9525">
+                        <a:noFill/>
+                        <a:headEnd/>
+                        <a:tailEnd/>
+                      </a:ln>
+                    </pic:spPr>
+                  </pic:pic>
+                </a:graphicData>
+              </a:graphic>
+            </wp:inline>
+          </w:drawing>
+        </w:r>
+      </w:hyperlink>
+      <w:r>
+        <w:t xml:space="preserve"> </w:t>
+      </w:r>
+      <w:hyperlink r:id="rId49">
+        <w:r>
+          <w:drawing>
+            <wp:inline>
+              <wp:extent cx="228600" cy="228600"/>
+              <wp:effectExtent b="0" l="0" r="0" t="0"/>
+              <wp:docPr descr="MTMT" title="" id="110" name="Picture"/>
+              <a:graphic>
+                <a:graphicData uri="http://schemas.openxmlformats.org/drawingml/2006/picture">
+                  <pic:pic>
+                    <pic:nvPicPr>
+                      <pic:cNvPr descr="images/mtmt.jpg" id="111" name="Picture"/>
+                      <pic:cNvPicPr>
+                        <a:picLocks noChangeArrowheads="1" noChangeAspect="1"/>
+                      </pic:cNvPicPr>
+                    </pic:nvPicPr>
+                    <pic:blipFill>
+                      <a:blip r:embed="rId46"/>
+                      <a:stretch>
+                        <a:fillRect/>
+                      </a:stretch>
+                    </pic:blipFill>
+                    <pic:spPr bwMode="auto">
+                      <a:xfrm>
+                        <a:off x="0" y="0"/>
+                        <a:ext cx="228600" cy="228600"/>
+                      </a:xfrm>
+                      <a:prstGeom prst="rect">
+                        <a:avLst/>
+                      </a:prstGeom>
+                      <a:noFill/>
+                      <a:ln w="9525">
+                        <a:noFill/>
+                        <a:headEnd/>
+                        <a:tailEnd/>
+                      </a:ln>
+                    </pic:spPr>
+                  </pic:pic>
+                </a:graphicData>
+              </a:graphic>
+            </wp:inline>
+          </w:drawing>
+        </w:r>
+      </w:hyperlink>
+      <w:r>
+        <w:t xml:space="preserve"> </w:t>
+      </w:r>
+      <w:r>
+        <w:t xml:space="preserve">(</w:t>
+      </w:r>
+      <w:hyperlink r:id="rId49">
+        <w:r>
+          <w:rPr>
+            <w:rStyle w:val="Hyperlink"/>
+          </w:rPr>
+          <w:t xml:space="preserve">10020542</w:t>
+        </w:r>
+      </w:hyperlink>
+      <w:r>
+        <w:t xml:space="preserve">)</w:t>
+      </w:r>
+    </w:p>
+    <w:p>
+      <w:pPr>
+        <w:pStyle w:val="Compact"/>
+        <w:numPr>
+          <w:ilvl w:val="0"/>
+          <w:numId w:val="1023"/>
+        </w:numPr>
+      </w:pPr>
+      <w:r>
+        <w:t xml:space="preserve">Megjelent publikációk száma:</w:t>
+      </w:r>
+      <w:r>
+        <w:t xml:space="preserve"> </w:t>
+      </w:r>
+      <w:r>
+        <w:rPr>
+          <w:b/>
+          <w:bCs/>
+        </w:rPr>
+        <w:t xml:space="preserve">27</w:t>
+      </w:r>
+      <w:r>
+        <w:t xml:space="preserve"> </w:t>
+      </w:r>
+      <w:r>
+        <w:t xml:space="preserve">(D1:</w:t>
+      </w:r>
+      <w:r>
+        <w:t xml:space="preserve"> </w:t>
+      </w:r>
+      <w:r>
+        <w:rPr>
+          <w:b/>
+          <w:bCs/>
+        </w:rPr>
+        <w:t xml:space="preserve">17</w:t>
+      </w:r>
+      <w:r>
+        <w:t xml:space="preserve"> </w:t>
+      </w:r>
+      <w:r>
+        <w:t xml:space="preserve">+ Q1:</w:t>
+      </w:r>
+      <w:r>
+        <w:t xml:space="preserve"> </w:t>
+      </w:r>
+      <w:r>
+        <w:rPr>
+          <w:b/>
+          <w:bCs/>
+        </w:rPr>
+        <w:t xml:space="preserve">5</w:t>
+      </w:r>
+      <w:r>
+        <w:t xml:space="preserve">)</w:t>
+      </w:r>
+    </w:p>
+    <w:p>
+      <w:pPr>
+        <w:pStyle w:val="Compact"/>
+        <w:numPr>
+          <w:ilvl w:val="0"/>
+          <w:numId w:val="1023"/>
+        </w:numPr>
+      </w:pPr>
+      <w:r>
+        <w:t xml:space="preserve">Első, utolsó vagy levelező szerzős publikációk száma:</w:t>
+      </w:r>
+      <w:r>
+        <w:t xml:space="preserve"> </w:t>
+      </w:r>
+      <w:r>
+        <w:rPr>
+          <w:b/>
+          <w:bCs/>
+        </w:rPr>
+        <w:t xml:space="preserve">8</w:t>
+      </w:r>
+    </w:p>
+    <w:p>
+      <w:pPr>
+        <w:pStyle w:val="Compact"/>
+        <w:numPr>
+          <w:ilvl w:val="0"/>
+          <w:numId w:val="1023"/>
+        </w:numPr>
+      </w:pPr>
+      <w:r>
+        <w:t xml:space="preserve">Első, utolsó vagy levelező szerzős publikációk összesített impakt faktora (IF):</w:t>
+      </w:r>
+      <w:r>
+        <w:t xml:space="preserve"> </w:t>
+      </w:r>
+      <w:r>
+        <w:rPr>
+          <w:b/>
+          <w:bCs/>
+        </w:rPr>
+        <w:t xml:space="preserve">47.22</w:t>
+      </w:r>
+    </w:p>
+    <w:p>
+      <w:pPr>
+        <w:pStyle w:val="Compact"/>
+        <w:numPr>
+          <w:ilvl w:val="0"/>
+          <w:numId w:val="1023"/>
+        </w:numPr>
+      </w:pPr>
+      <w:r>
+        <w:t xml:space="preserve">Összes publikáció összesített impakt faktora (IF):</w:t>
+      </w:r>
+      <w:r>
+        <w:t xml:space="preserve"> </w:t>
+      </w:r>
+      <w:r>
+        <w:rPr>
+          <w:b/>
+          <w:bCs/>
+        </w:rPr>
+        <w:t xml:space="preserve">218.56</w:t>
+      </w:r>
+    </w:p>
+    <w:p>
+      <w:pPr>
+        <w:pStyle w:val="Compact"/>
+        <w:numPr>
+          <w:ilvl w:val="0"/>
+          <w:numId w:val="1023"/>
+        </w:numPr>
+      </w:pPr>
+      <w:r>
+        <w:t xml:space="preserve">Összes publikáció független idézőinek száma (IC):</w:t>
+      </w:r>
+      <w:r>
+        <w:t xml:space="preserve"> </w:t>
+      </w:r>
+      <w:r>
+        <w:rPr>
+          <w:b/>
+          <w:bCs/>
+        </w:rPr>
+        <w:t xml:space="preserve">573</w:t>
+      </w:r>
+    </w:p>
+    <w:p>
+      <w:pPr>
+        <w:pStyle w:val="Compact"/>
+        <w:numPr>
+          <w:ilvl w:val="0"/>
+          <w:numId w:val="1023"/>
+        </w:numPr>
+      </w:pPr>
+      <w:r>
+        <w:t xml:space="preserve">h-index:</w:t>
+      </w:r>
+      <w:r>
+        <w:t xml:space="preserve"> </w:t>
+      </w:r>
+      <w:r>
+        <w:rPr>
+          <w:b/>
+          <w:bCs/>
+        </w:rPr>
+        <w:t xml:space="preserve">16</w:t>
+      </w:r>
+    </w:p>
+    <w:bookmarkStart w:id="112" w:name="megjelenés-előtt"/>
+    <w:p>
+      <w:pPr>
+        <w:pStyle w:val="Heading2"/>
+      </w:pPr>
+      <w:r>
+        <w:t xml:space="preserve">Megjelenés Előtt</w:t>
+      </w:r>
+    </w:p>
+    <w:p>
+      <w:pPr>
+        <w:pStyle w:val="Compact"/>
+        <w:numPr>
+          <w:ilvl w:val="0"/>
+          <w:numId w:val="1024"/>
+        </w:numPr>
+      </w:pPr>
+      <w:r>
+        <w:t xml:space="preserve">Balogh GM, Koncz B, Asztalos L,</w:t>
+      </w:r>
+      <w:r>
+        <w:t xml:space="preserve"> </w:t>
+      </w:r>
+      <w:r>
+        <w:rPr>
+          <w:b/>
+          <w:bCs/>
+        </w:rPr>
+        <w:t xml:space="preserve">Ari E</w:t>
+      </w:r>
+      <w:r>
+        <w:t xml:space="preserve">, Papp B, Szebeni GJ, Gémes N, Pál C &amp; Manczinger M (2025) APOBEC3-associated mutations generate immunogenic peptides in SARS-CoV-2.</w:t>
+      </w:r>
+      <w:r>
+        <w:t xml:space="preserve"> </w:t>
+      </w:r>
+      <w:r>
+        <w:rPr>
+          <w:i/>
+          <w:iCs/>
+        </w:rPr>
+        <w:t xml:space="preserve">Nature Communications</w:t>
+      </w:r>
+      <w:r>
+        <w:t xml:space="preserve">, bírálat alatt.</w:t>
+      </w:r>
+    </w:p>
+    <w:bookmarkEnd w:id="112"/>
+    <w:bookmarkStart w:id="144" w:name="megjelent"/>
+    <w:p>
+      <w:pPr>
+        <w:pStyle w:val="Heading2"/>
+      </w:pPr>
+      <w:r>
+        <w:t xml:space="preserve">Megjelent</w:t>
+      </w:r>
+    </w:p>
+    <w:p>
+      <w:pPr>
+        <w:numPr>
+          <w:ilvl w:val="0"/>
+          <w:numId w:val="1025"/>
+        </w:numPr>
+      </w:pPr>
+      <w:r>
+        <w:t xml:space="preserve">Daruka L, Czikkely MS, Szili P, Farkas Z, Balogh D, Maharramov E, Vu TH, Sipos L, Vincze BD, Grézal G, Juhász Sz, Dunai A, Daraba A, Számel M, Sári T, Stirling T, Vásárhelyi BM,</w:t>
+      </w:r>
+      <w:r>
+        <w:t xml:space="preserve"> </w:t>
+      </w:r>
+      <w:r>
+        <w:rPr>
+          <w:b/>
+          <w:bCs/>
+        </w:rPr>
+        <w:t xml:space="preserve">Ari E</w:t>
+      </w:r>
+      <w:r>
+        <w:t xml:space="preserve">, Christodoulou C, Manczinger M, Enyedi MZs, Jaksa G, van Houte S, Pursey E, Papp CG, Szilovics Z, Pintér L, Haracska L, Gácser A, Kintses B, Papp B &amp; Pál Cs (2025)</w:t>
+      </w:r>
+      <w:r>
+        <w:t xml:space="preserve"> </w:t>
+      </w:r>
+      <w:hyperlink r:id="rId113">
+        <w:r>
+          <w:rPr>
+            <w:rStyle w:val="Hyperlink"/>
+          </w:rPr>
+          <w:t xml:space="preserve">ESKAPE pathogens rapidly develop resistance against antibiotics in development.</w:t>
+        </w:r>
+      </w:hyperlink>
+      <w:r>
+        <w:t xml:space="preserve"> </w:t>
+      </w:r>
+      <w:r>
+        <w:rPr>
+          <w:i/>
+          <w:iCs/>
+        </w:rPr>
+        <w:t xml:space="preserve">Nature Microbiology</w:t>
+      </w:r>
+      <w:r>
+        <w:t xml:space="preserve">, elfogadva (preprint:</w:t>
+      </w:r>
+      <w:r>
+        <w:t xml:space="preserve"> </w:t>
+      </w:r>
+      <w:r>
+        <w:rPr>
+          <w:b/>
+          <w:bCs/>
+        </w:rPr>
+        <w:t xml:space="preserve">bioRxiv</w:t>
+      </w:r>
+      <w:r>
+        <w:t xml:space="preserve">,</w:t>
+      </w:r>
+      <w:r>
+        <w:t xml:space="preserve"> </w:t>
+      </w:r>
+      <w:hyperlink r:id="rId114">
+        <w:r>
+          <w:rPr>
+            <w:rStyle w:val="Hyperlink"/>
+          </w:rPr>
+          <w:t xml:space="preserve">2023.07.23.550022</w:t>
+        </w:r>
+      </w:hyperlink>
+      <w:r>
+        <w:t xml:space="preserve">).</w:t>
+      </w:r>
+      <w:r>
+        <w:t xml:space="preserve"> </w:t>
+      </w:r>
+      <w:r>
+        <w:rPr>
+          <w:b/>
+          <w:bCs/>
+        </w:rPr>
+        <w:t xml:space="preserve">D1, IF: 20.5, IC: 4</w:t>
+      </w:r>
+    </w:p>
+    <w:p>
+      <w:pPr>
+        <w:numPr>
+          <w:ilvl w:val="0"/>
+          <w:numId w:val="1025"/>
+        </w:numPr>
+      </w:pPr>
+      <w:r>
+        <w:t xml:space="preserve">Koncz M, Stirling T, Mehdi HH, Méhi O, Eszenyi B, Asbóth A, Apjok G, Tóth Á, Orosz L, Vásárhelyi BM,</w:t>
+      </w:r>
+      <w:r>
+        <w:t xml:space="preserve"> </w:t>
+      </w:r>
+      <w:r>
+        <w:rPr>
+          <w:b/>
+          <w:bCs/>
+        </w:rPr>
+        <w:t xml:space="preserve">Ari E</w:t>
+      </w:r>
+      <w:r>
+        <w:t xml:space="preserve">, Daruka L, Polgár TF, Schneider Gy, Zalokh SA, Számel M, Fekete G, Bohár B, Nagy Varga K, Visnyovszki Á, Székely E, Licker MS, Izmendi O, Costache C, Gajic I, Lukovic B, Molnár Sz, Szőcs-Gazdi UO, Bozai Cs, Indreas M, Kristóf K, Van der Henst C, Breine A; Pál C, Papp B &amp; Kintses B (2024)</w:t>
+      </w:r>
+      <w:r>
+        <w:t xml:space="preserve"> </w:t>
+      </w:r>
+      <w:hyperlink r:id="rId115">
+        <w:r>
+          <w:rPr>
+            <w:rStyle w:val="Hyperlink"/>
+          </w:rPr>
+          <w:t xml:space="preserve">Genomic surveillance as a scalable framework for precision phage therapy against antibiotic-resistant pathogens.</w:t>
+        </w:r>
+      </w:hyperlink>
+      <w:r>
+        <w:t xml:space="preserve"> </w:t>
+      </w:r>
+      <w:r>
+        <w:rPr>
+          <w:i/>
+          <w:iCs/>
+        </w:rPr>
+        <w:t xml:space="preserve">Cell</w:t>
+      </w:r>
+      <w:r>
+        <w:t xml:space="preserve">, 187(21) 5901 - 5918.e28.</w:t>
+      </w:r>
+      <w:r>
+        <w:t xml:space="preserve"> </w:t>
+      </w:r>
+      <w:r>
+        <w:rPr>
+          <w:b/>
+          <w:bCs/>
+        </w:rPr>
+        <w:t xml:space="preserve">D1, IF: 45.5, IC: 5</w:t>
+      </w:r>
+    </w:p>
+    <w:p>
+      <w:pPr>
+        <w:numPr>
+          <w:ilvl w:val="0"/>
+          <w:numId w:val="1025"/>
+        </w:numPr>
+      </w:pPr>
+      <w:r>
+        <w:t xml:space="preserve">Turek C, Ölbei M, Stirling T, Fekete G, Tasnádi E, Gul L, Bohár B, Papp B, Jurkowski W &amp;</w:t>
+      </w:r>
+      <w:r>
+        <w:t xml:space="preserve"> </w:t>
+      </w:r>
+      <w:r>
+        <w:rPr>
+          <w:b/>
+          <w:bCs/>
+        </w:rPr>
+        <w:t xml:space="preserve">Ari E*</w:t>
+      </w:r>
+      <w:r>
+        <w:t xml:space="preserve"> </w:t>
+      </w:r>
+      <w:r>
+        <w:t xml:space="preserve">(2024)</w:t>
+      </w:r>
+      <w:r>
+        <w:t xml:space="preserve"> </w:t>
+      </w:r>
+      <w:hyperlink r:id="rId116">
+        <w:r>
+          <w:rPr>
+            <w:rStyle w:val="Hyperlink"/>
+          </w:rPr>
+          <w:t xml:space="preserve">mulea - an R package for enrichment analysis using various ontologies and empirical false discovery rate.</w:t>
+        </w:r>
+      </w:hyperlink>
+      <w:r>
+        <w:t xml:space="preserve"> </w:t>
+      </w:r>
+      <w:r>
+        <w:rPr>
+          <w:i/>
+          <w:iCs/>
+        </w:rPr>
+        <w:t xml:space="preserve">BMC Bioinformatics</w:t>
+      </w:r>
+      <w:r>
+        <w:t xml:space="preserve">, 25(1): 334.</w:t>
+      </w:r>
+      <w:r>
+        <w:t xml:space="preserve"> </w:t>
+      </w:r>
+      <w:r>
+        <w:rPr>
+          <w:b/>
+          <w:bCs/>
+        </w:rPr>
+        <w:t xml:space="preserve">Q1, IF: 2.9, IC: 0 (*levelező szerző)</w:t>
+      </w:r>
+    </w:p>
+    <w:p>
+      <w:pPr>
+        <w:numPr>
+          <w:ilvl w:val="0"/>
+          <w:numId w:val="1025"/>
+        </w:numPr>
+      </w:pPr>
+      <w:r>
+        <w:t xml:space="preserve">Gerber D, Szeifert B, Székely O, Egyed B, Gyuris B, Giblin JI, Horváth A, Köhler K, Kulcsár G, Kustár Á, Major I, Molnár M, Palcsu L, Szeverényi V, Fábián S, Mende BG, Bondár M,</w:t>
+      </w:r>
+      <w:r>
+        <w:t xml:space="preserve"> </w:t>
+      </w:r>
+      <w:r>
+        <w:rPr>
+          <w:b/>
+          <w:bCs/>
+        </w:rPr>
+        <w:t xml:space="preserve">Ari E*</w:t>
+      </w:r>
+      <w:r>
+        <w:t xml:space="preserve">, Kiss V* &amp; Szécsényi-Nagy A* (2023)</w:t>
+      </w:r>
+      <w:r>
+        <w:t xml:space="preserve"> </w:t>
+      </w:r>
+      <w:hyperlink r:id="rId117">
+        <w:r>
+          <w:rPr>
+            <w:rStyle w:val="Hyperlink"/>
+          </w:rPr>
+          <w:t xml:space="preserve">Interdisciplinary analyses of Bronze Age communities from Western Hungary reveal complex population histories.</w:t>
+        </w:r>
+      </w:hyperlink>
+      <w:r>
+        <w:t xml:space="preserve"> </w:t>
+      </w:r>
+      <w:r>
+        <w:rPr>
+          <w:i/>
+          <w:iCs/>
+        </w:rPr>
+        <w:t xml:space="preserve">Molecular Biology and Evolution</w:t>
+      </w:r>
+      <w:r>
+        <w:t xml:space="preserve">, 40(9): msad182.</w:t>
+      </w:r>
+      <w:r>
+        <w:t xml:space="preserve"> </w:t>
+      </w:r>
+      <w:r>
+        <w:rPr>
+          <w:b/>
+          <w:bCs/>
+        </w:rPr>
+        <w:t xml:space="preserve">D1, IF: 11, IC: 8 (*megosztott levelező szerző)</w:t>
+      </w:r>
+    </w:p>
+    <w:p>
+      <w:pPr>
+        <w:numPr>
+          <w:ilvl w:val="0"/>
+          <w:numId w:val="1025"/>
+        </w:numPr>
+      </w:pPr>
+      <w:r>
+        <w:t xml:space="preserve">Bacsur P, Rutka M, Resál T, Szántó K, Jójárt B, Bálint A,</w:t>
+      </w:r>
+      <w:r>
+        <w:t xml:space="preserve"> </w:t>
+      </w:r>
+      <w:r>
+        <w:rPr>
+          <w:b/>
+          <w:bCs/>
+        </w:rPr>
+        <w:t xml:space="preserve">Ari E</w:t>
+      </w:r>
+      <w:r>
+        <w:t xml:space="preserve">, Walliyulah A, Kintses B, Fehér T, Asbóth A, Pigniczki D, Bor R, Fábián A, Maléth J, Szepes Z, Farkas K &amp; Molnár T (2023)</w:t>
+      </w:r>
+      <w:r>
+        <w:t xml:space="preserve"> </w:t>
+      </w:r>
+      <w:hyperlink r:id="rId118">
+        <w:r>
+          <w:rPr>
+            <w:rStyle w:val="Hyperlink"/>
+          </w:rPr>
+          <w:t xml:space="preserve">Effects of bowel cleansing on the composition of the gut microbiome in inflammatory bowel disease patients and healthy controls.</w:t>
+        </w:r>
+      </w:hyperlink>
+      <w:r>
+        <w:t xml:space="preserve"> </w:t>
+      </w:r>
+      <w:r>
+        <w:rPr>
+          <w:i/>
+          <w:iCs/>
+        </w:rPr>
+        <w:t xml:space="preserve">Therapeutic Advances in Gastroenterology</w:t>
+      </w:r>
+      <w:r>
+        <w:t xml:space="preserve">, 16: 1-13.</w:t>
+      </w:r>
+      <w:r>
+        <w:t xml:space="preserve"> </w:t>
+      </w:r>
+      <w:r>
+        <w:rPr>
+          <w:b/>
+          <w:bCs/>
+        </w:rPr>
+        <w:t xml:space="preserve">Q1, IF: 3.9, IC: 3</w:t>
+      </w:r>
+    </w:p>
+    <w:p>
+      <w:pPr>
+        <w:numPr>
+          <w:ilvl w:val="0"/>
+          <w:numId w:val="1025"/>
+        </w:numPr>
+      </w:pPr>
+      <w:r>
+        <w:t xml:space="preserve">Sturm Á, Saskői É, Hotzi B, Tarnóci A, Barna J, Bodnár F, Sharma H, Kovács T,</w:t>
+      </w:r>
+      <w:r>
+        <w:t xml:space="preserve"> </w:t>
+      </w:r>
+      <w:r>
+        <w:rPr>
+          <w:b/>
+          <w:bCs/>
+        </w:rPr>
+        <w:t xml:space="preserve">Ari E</w:t>
+      </w:r>
+      <w:r>
+        <w:t xml:space="preserve">, Weinhardt N, Kerepesi C, Perczel A, Ivics Z &amp; Vellai T (2023)</w:t>
+      </w:r>
+      <w:r>
+        <w:t xml:space="preserve"> </w:t>
+      </w:r>
+      <w:hyperlink r:id="rId119">
+        <w:r>
+          <w:rPr>
+            <w:rStyle w:val="Hyperlink"/>
+          </w:rPr>
+          <w:t xml:space="preserve">Downregulation of transposable elements extends lifespan in</w:t>
+        </w:r>
+        <w:r>
+          <w:rPr>
+            <w:rStyle w:val="Hyperlink"/>
+          </w:rPr>
+          <w:t xml:space="preserve"> </w:t>
+        </w:r>
+        <w:r>
+          <w:rPr>
+            <w:rStyle w:val="Hyperlink"/>
+            <w:i/>
+            <w:iCs/>
+          </w:rPr>
           <w:t xml:space="preserve">Caenorhabditis elegans</w:t>
         </w:r>
         <w:r>
@@ -3255,7 +3269,7 @@
       <w:r>
         <w:t xml:space="preserve"> </w:t>
       </w:r>
-      <w:hyperlink r:id="rId114">
+      <w:hyperlink r:id="rId120">
         <w:r>
           <w:rPr>
             <w:rStyle w:val="Hyperlink"/>
@@ -3313,7 +3327,7 @@
       <w:r>
         <w:t xml:space="preserve"> </w:t>
       </w:r>
-      <w:hyperlink r:id="rId115">
+      <w:hyperlink r:id="rId121">
         <w:r>
           <w:rPr>
             <w:rStyle w:val="Hyperlink"/>
@@ -3374,7 +3388,7 @@
       <w:r>
         <w:t xml:space="preserve"> </w:t>
       </w:r>
-      <w:hyperlink r:id="rId116">
+      <w:hyperlink r:id="rId122">
         <w:r>
           <w:rPr>
             <w:rStyle w:val="Hyperlink"/>
@@ -3403,7 +3417,7 @@
           <w:b/>
           <w:bCs/>
         </w:rPr>
-        <w:t xml:space="preserve">D1, IF: 5.8, IC: 68</w:t>
+        <w:t xml:space="preserve">D1, IF: 5.8, IC: 69</w:t>
       </w:r>
       <w:r>
         <w:rPr>
@@ -3440,7 +3454,7 @@
         </w:rPr>
         <w:t xml:space="preserve"> </w:t>
       </w:r>
-      <w:hyperlink r:id="rId117">
+      <w:hyperlink r:id="rId123">
         <w:r>
           <w:rPr>
             <w:rStyle w:val="Hyperlink"/>
@@ -3491,7 +3505,7 @@
       <w:r>
         <w:t xml:space="preserve"> </w:t>
       </w:r>
-      <w:hyperlink r:id="rId118">
+      <w:hyperlink r:id="rId124">
         <w:r>
           <w:rPr>
             <w:rStyle w:val="Hyperlink"/>
@@ -3549,7 +3563,7 @@
       <w:r>
         <w:t xml:space="preserve"> </w:t>
       </w:r>
-      <w:hyperlink r:id="rId119">
+      <w:hyperlink r:id="rId125">
         <w:r>
           <w:rPr>
             <w:rStyle w:val="Hyperlink"/>
@@ -3607,7 +3621,7 @@
       <w:r>
         <w:t xml:space="preserve"> </w:t>
       </w:r>
-      <w:hyperlink r:id="rId120">
+      <w:hyperlink r:id="rId126">
         <w:r>
           <w:rPr>
             <w:rStyle w:val="Hyperlink"/>
@@ -3636,16 +3650,16 @@
           <w:b/>
           <w:bCs/>
         </w:rPr>
-        <w:t xml:space="preserve">D1, IF: 15.54, IC: 76 Craig MacLean ajánlásával</w:t>
-      </w:r>
-      <w:r>
-        <w:rPr>
-          <w:b/>
-          <w:bCs/>
-        </w:rPr>
-        <w:t xml:space="preserve"> </w:t>
-      </w:r>
-      <w:hyperlink r:id="rId121">
+        <w:t xml:space="preserve">D1, IF: 15.54, IC: 77 Craig MacLean ajánlásával</w:t>
+      </w:r>
+      <w:r>
+        <w:rPr>
+          <w:b/>
+          <w:bCs/>
+        </w:rPr>
+        <w:t xml:space="preserve"> </w:t>
+      </w:r>
+      <w:hyperlink r:id="rId127">
         <w:r>
           <w:rPr>
             <w:rStyle w:val="Hyperlink"/>
@@ -3669,7 +3683,7 @@
         </w:rPr>
         <w:t xml:space="preserve"> </w:t>
       </w:r>
-      <w:hyperlink r:id="rId122">
+      <w:hyperlink r:id="rId128">
         <w:r>
           <w:rPr>
             <w:rStyle w:val="Hyperlink"/>
@@ -3713,7 +3727,7 @@
       <w:r>
         <w:t xml:space="preserve"> </w:t>
       </w:r>
-      <w:hyperlink r:id="rId123">
+      <w:hyperlink r:id="rId129">
         <w:r>
           <w:rPr>
             <w:rStyle w:val="Hyperlink"/>
@@ -3771,7 +3785,7 @@
       <w:r>
         <w:t xml:space="preserve"> </w:t>
       </w:r>
-      <w:hyperlink r:id="rId124">
+      <w:hyperlink r:id="rId130">
         <w:r>
           <w:rPr>
             <w:rStyle w:val="Hyperlink"/>
@@ -3829,7 +3843,7 @@
       <w:r>
         <w:t xml:space="preserve"> </w:t>
       </w:r>
-      <w:hyperlink r:id="rId125">
+      <w:hyperlink r:id="rId131">
         <w:r>
           <w:rPr>
             <w:rStyle w:val="Hyperlink"/>
@@ -3887,7 +3901,7 @@
       <w:r>
         <w:t xml:space="preserve"> </w:t>
       </w:r>
-      <w:hyperlink r:id="rId126">
+      <w:hyperlink r:id="rId132">
         <w:r>
           <w:rPr>
             <w:rStyle w:val="Hyperlink"/>
@@ -3945,7 +3959,7 @@
       <w:r>
         <w:t xml:space="preserve"> </w:t>
       </w:r>
-      <w:hyperlink r:id="rId127">
+      <w:hyperlink r:id="rId133">
         <w:r>
           <w:rPr>
             <w:rStyle w:val="Hyperlink"/>
@@ -4029,7 +4043,7 @@
       <w:r>
         <w:t xml:space="preserve"> </w:t>
       </w:r>
-      <w:hyperlink r:id="rId128">
+      <w:hyperlink r:id="rId134">
         <w:r>
           <w:rPr>
             <w:rStyle w:val="Hyperlink"/>
@@ -4087,7 +4101,7 @@
       <w:r>
         <w:t xml:space="preserve"> </w:t>
       </w:r>
-      <w:hyperlink r:id="rId129">
+      <w:hyperlink r:id="rId135">
         <w:r>
           <w:rPr>
             <w:rStyle w:val="Hyperlink"/>
@@ -4150,7 +4164,7 @@
       <w:r>
         <w:t xml:space="preserve"> </w:t>
       </w:r>
-      <w:hyperlink r:id="rId130">
+      <w:hyperlink r:id="rId136">
         <w:r>
           <w:rPr>
             <w:rStyle w:val="Hyperlink"/>
@@ -4208,7 +4222,7 @@
       <w:r>
         <w:t xml:space="preserve"> </w:t>
       </w:r>
-      <w:hyperlink r:id="rId131">
+      <w:hyperlink r:id="rId137">
         <w:r>
           <w:rPr>
             <w:rStyle w:val="Hyperlink"/>
@@ -4266,7 +4280,7 @@
       <w:r>
         <w:t xml:space="preserve"> </w:t>
       </w:r>
-      <w:hyperlink r:id="rId132">
+      <w:hyperlink r:id="rId138">
         <w:r>
           <w:rPr>
             <w:rStyle w:val="Hyperlink"/>
@@ -4318,7 +4332,7 @@
       <w:r>
         <w:t xml:space="preserve"> </w:t>
       </w:r>
-      <w:hyperlink r:id="rId133">
+      <w:hyperlink r:id="rId139">
         <w:r>
           <w:rPr>
             <w:rStyle w:val="Hyperlink"/>
@@ -4379,7 +4393,7 @@
       <w:r>
         <w:t xml:space="preserve"> </w:t>
       </w:r>
-      <w:hyperlink r:id="rId134">
+      <w:hyperlink r:id="rId140">
         <w:r>
           <w:rPr>
             <w:rStyle w:val="Hyperlink"/>
@@ -4463,7 +4477,7 @@
       <w:r>
         <w:t xml:space="preserve"> </w:t>
       </w:r>
-      <w:hyperlink r:id="rId135">
+      <w:hyperlink r:id="rId141">
         <w:r>
           <w:rPr>
             <w:rStyle w:val="Hyperlink"/>
@@ -4573,7 +4587,7 @@
       <w:r>
         <w:t xml:space="preserve"> </w:t>
       </w:r>
-      <w:hyperlink r:id="rId136">
+      <w:hyperlink r:id="rId142">
         <w:r>
           <w:rPr>
             <w:rStyle w:val="Hyperlink"/>
@@ -4625,7 +4639,7 @@
       <w:r>
         <w:t xml:space="preserve"> </w:t>
       </w:r>
-      <w:hyperlink r:id="rId137">
+      <w:hyperlink r:id="rId143">
         <w:r>
           <w:rPr>
             <w:rStyle w:val="Hyperlink"/>
@@ -4657,9 +4671,9 @@
         <w:t xml:space="preserve">Q2, IF: 0.23, IC: 0</w:t>
       </w:r>
     </w:p>
-    <w:bookmarkEnd w:id="138"/>
-    <w:bookmarkEnd w:id="139"/>
-    <w:bookmarkStart w:id="145" w:name="konferencia-előadások"/>
+    <w:bookmarkEnd w:id="144"/>
+    <w:bookmarkEnd w:id="145"/>
+    <w:bookmarkStart w:id="151" w:name="konferencia-előadások"/>
     <w:p>
       <w:pPr>
         <w:pStyle w:val="Heading1"/>
@@ -4764,7 +4778,7 @@
       <w:r>
         <w:t xml:space="preserve"> </w:t>
       </w:r>
-      <w:hyperlink r:id="rId140">
+      <w:hyperlink r:id="rId146">
         <w:r>
           <w:rPr>
             <w:rStyle w:val="Hyperlink"/>
@@ -4808,7 +4822,7 @@
       <w:r>
         <w:t xml:space="preserve"> </w:t>
       </w:r>
-      <w:hyperlink r:id="rId141">
+      <w:hyperlink r:id="rId147">
         <w:r>
           <w:rPr>
             <w:rStyle w:val="Hyperlink"/>
@@ -4865,7 +4879,7 @@
       <w:r>
         <w:t xml:space="preserve"> </w:t>
       </w:r>
-      <w:hyperlink r:id="rId142">
+      <w:hyperlink r:id="rId148">
         <w:r>
           <w:rPr>
             <w:rStyle w:val="Hyperlink"/>
@@ -4922,7 +4936,7 @@
       <w:r>
         <w:t xml:space="preserve"> </w:t>
       </w:r>
-      <w:hyperlink r:id="rId143">
+      <w:hyperlink r:id="rId149">
         <w:r>
           <w:rPr>
             <w:rStyle w:val="Hyperlink"/>
@@ -4969,7 +4983,7 @@
       <w:r>
         <w:t xml:space="preserve"> </w:t>
       </w:r>
-      <w:hyperlink r:id="rId144">
+      <w:hyperlink r:id="rId150">
         <w:r>
           <w:rPr>
             <w:rStyle w:val="Hyperlink"/>
@@ -5333,8 +5347,8 @@
         <w:t xml:space="preserve">, szep. 4-9. St. Andrews, UK</w:t>
       </w:r>
     </w:p>
-    <w:bookmarkEnd w:id="145"/>
-    <w:bookmarkStart w:id="146" w:name="egyéb-meghívott-előadások"/>
+    <w:bookmarkEnd w:id="151"/>
+    <w:bookmarkStart w:id="152" w:name="egyéb-meghívott-előadások"/>
     <w:p>
       <w:pPr>
         <w:pStyle w:val="Heading1"/>
@@ -5380,8 +5394,8 @@
         <w:t xml:space="preserve">. The Genome Analysis Centre, feb. 23. Norwich, UK</w:t>
       </w:r>
     </w:p>
-    <w:bookmarkEnd w:id="146"/>
-    <w:bookmarkStart w:id="154" w:name="konferencia-poszter-prezentációk"/>
+    <w:bookmarkEnd w:id="152"/>
+    <w:bookmarkStart w:id="160" w:name="konferencia-poszter-prezentációk"/>
     <w:p>
       <w:pPr>
         <w:pStyle w:val="Heading1"/>
@@ -5442,7 +5456,7 @@
       <w:r>
         <w:t xml:space="preserve"> </w:t>
       </w:r>
-      <w:hyperlink r:id="rId147">
+      <w:hyperlink r:id="rId153">
         <w:r>
           <w:rPr>
             <w:rStyle w:val="Hyperlink"/>
@@ -5470,7 +5484,7 @@
       <w:r>
         <w:t xml:space="preserve"> </w:t>
       </w:r>
-      <w:hyperlink r:id="rId148">
+      <w:hyperlink r:id="rId154">
         <w:r>
           <w:rPr>
             <w:rStyle w:val="Hyperlink"/>
@@ -5527,7 +5541,7 @@
       <w:r>
         <w:t xml:space="preserve"> </w:t>
       </w:r>
-      <w:hyperlink r:id="rId149">
+      <w:hyperlink r:id="rId155">
         <w:r>
           <w:rPr>
             <w:rStyle w:val="Hyperlink"/>
@@ -5571,7 +5585,7 @@
       <w:r>
         <w:t xml:space="preserve"> </w:t>
       </w:r>
-      <w:hyperlink r:id="rId150">
+      <w:hyperlink r:id="rId156">
         <w:r>
           <w:rPr>
             <w:rStyle w:val="Hyperlink"/>
@@ -5599,7 +5613,7 @@
       <w:r>
         <w:t xml:space="preserve"> </w:t>
       </w:r>
-      <w:hyperlink r:id="rId151">
+      <w:hyperlink r:id="rId157">
         <w:r>
           <w:rPr>
             <w:rStyle w:val="Hyperlink"/>
@@ -5640,7 +5654,7 @@
       <w:r>
         <w:t xml:space="preserve"> </w:t>
       </w:r>
-      <w:hyperlink r:id="rId152">
+      <w:hyperlink r:id="rId158">
         <w:r>
           <w:rPr>
             <w:rStyle w:val="Hyperlink"/>
@@ -5705,7 +5719,7 @@
       <w:r>
         <w:t xml:space="preserve"> </w:t>
       </w:r>
-      <w:hyperlink r:id="rId153">
+      <w:hyperlink r:id="rId159">
         <w:r>
           <w:rPr>
             <w:rStyle w:val="Hyperlink"/>
@@ -5760,7 +5774,7 @@
       <w:r>
         <w:t xml:space="preserve"> </w:t>
       </w:r>
-      <w:hyperlink r:id="rId153">
+      <w:hyperlink r:id="rId159">
         <w:r>
           <w:rPr>
             <w:rStyle w:val="Hyperlink"/>
@@ -5892,7 +5906,7 @@
         <w:t xml:space="preserve">, máj. 25-27. Bécs, A</w:t>
       </w:r>
     </w:p>
-    <w:bookmarkEnd w:id="154"/>
+    <w:bookmarkEnd w:id="160"/>
     <w:sectPr/>
   </w:body>
 </w:document>
@@ -5918,7 +5932,7 @@
       </w:r>
     </w:p>
   </w:footnote>
-  <w:footnote w:id="51">
+  <w:footnote w:id="58">
     <w:p>
       <w:pPr>
         <w:pStyle w:val="FootnoteText"/>
@@ -5937,7 +5951,7 @@
       </w:r>
     </w:p>
   </w:footnote>
-  <w:footnote w:id="55">
+  <w:footnote w:id="62">
     <w:p>
       <w:pPr>
         <w:pStyle w:val="FootnoteText"/>

--- a/docs/cv_hu.docx
+++ b/docs/cv_hu.docx
@@ -2769,7 +2769,7 @@
           <w:b/>
           <w:bCs/>
         </w:rPr>
-        <w:t xml:space="preserve">573</w:t>
+        <w:t xml:space="preserve">577</w:t>
       </w:r>
     </w:p>
     <w:p>
@@ -2991,7 +2991,7 @@
           <w:b/>
           <w:bCs/>
         </w:rPr>
-        <w:t xml:space="preserve">D1, IF: 45.5, IC: 5</w:t>
+        <w:t xml:space="preserve">D1, IF: 45.5, IC: 6</w:t>
       </w:r>
     </w:p>
     <w:p>
@@ -3417,7 +3417,7 @@
           <w:b/>
           <w:bCs/>
         </w:rPr>
-        <w:t xml:space="preserve">D1, IF: 5.8, IC: 69</w:t>
+        <w:t xml:space="preserve">D1, IF: 5.8, IC: 70</w:t>
       </w:r>
       <w:r>
         <w:rPr>
@@ -3534,7 +3534,7 @@
           <w:b/>
           <w:bCs/>
         </w:rPr>
-        <w:t xml:space="preserve">D1, IF: 5.68, IC: 20</w:t>
+        <w:t xml:space="preserve">D1, IF: 5.68, IC: 21</w:t>
       </w:r>
     </w:p>
     <w:p>
@@ -4014,7 +4014,7 @@
           <w:b/>
           <w:bCs/>
         </w:rPr>
-        <w:t xml:space="preserve">Q1, IF: 3.81, IC: 27</w:t>
+        <w:t xml:space="preserve">Q1, IF: 3.81, IC: 28</w:t>
       </w:r>
     </w:p>
     <w:p>

--- a/docs/cv_hu.docx
+++ b/docs/cv_hu.docx
@@ -2769,7 +2769,7 @@
           <w:b/>
           <w:bCs/>
         </w:rPr>
-        <w:t xml:space="preserve">577</w:t>
+        <w:t xml:space="preserve">578</w:t>
       </w:r>
     </w:p>
     <w:p>
@@ -3756,7 +3756,7 @@
           <w:b/>
           <w:bCs/>
         </w:rPr>
-        <w:t xml:space="preserve">D1, IF: 11.06, IC: 40</w:t>
+        <w:t xml:space="preserve">D1, IF: 11.06, IC: 41</w:t>
       </w:r>
     </w:p>
     <w:p>

--- a/docs/cv_hu.docx
+++ b/docs/cv_hu.docx
@@ -2769,7 +2769,7 @@
           <w:b/>
           <w:bCs/>
         </w:rPr>
-        <w:t xml:space="preserve">578</w:t>
+        <w:t xml:space="preserve">580</w:t>
       </w:r>
     </w:p>
     <w:p>
@@ -3356,7 +3356,7 @@
           <w:b/>
           <w:bCs/>
         </w:rPr>
-        <w:t xml:space="preserve">D1, IF: 14.9, IC: 23</w:t>
+        <w:t xml:space="preserve">D1, IF: 14.9, IC: 24</w:t>
       </w:r>
     </w:p>
     <w:p>
@@ -3650,7 +3650,7 @@
           <w:b/>
           <w:bCs/>
         </w:rPr>
-        <w:t xml:space="preserve">D1, IF: 15.54, IC: 77 Craig MacLean ajánlásával</w:t>
+        <w:t xml:space="preserve">D1, IF: 15.54, IC: 78 Craig MacLean ajánlásával</w:t>
       </w:r>
       <w:r>
         <w:rPr>

--- a/docs/cv_hu.docx
+++ b/docs/cv_hu.docx
@@ -2769,7 +2769,7 @@
           <w:b/>
           <w:bCs/>
         </w:rPr>
-        <w:t xml:space="preserve">580</w:t>
+        <w:t xml:space="preserve">582</w:t>
       </w:r>
     </w:p>
     <w:p>
@@ -3168,7 +3168,7 @@
           <w:b/>
           <w:bCs/>
         </w:rPr>
-        <w:t xml:space="preserve">Q1, IF: 3.9, IC: 3</w:t>
+        <w:t xml:space="preserve">Q1, IF: 3.9, IC: 4</w:t>
       </w:r>
     </w:p>
     <w:p>
@@ -3592,7 +3592,7 @@
           <w:b/>
           <w:bCs/>
         </w:rPr>
-        <w:t xml:space="preserve">D1, IF: 12.12, IC: 35</w:t>
+        <w:t xml:space="preserve">D1, IF: 12.12, IC: 36</w:t>
       </w:r>
     </w:p>
     <w:p>

--- a/docs/cv_hu.docx
+++ b/docs/cv_hu.docx
@@ -2769,7 +2769,7 @@
           <w:b/>
           <w:bCs/>
         </w:rPr>
-        <w:t xml:space="preserve">582</w:t>
+        <w:t xml:space="preserve">583</w:t>
       </w:r>
     </w:p>
     <w:p>
@@ -2991,7 +2991,7 @@
           <w:b/>
           <w:bCs/>
         </w:rPr>
-        <w:t xml:space="preserve">D1, IF: 45.5, IC: 6</w:t>
+        <w:t xml:space="preserve">D1, IF: 45.5, IC: 7</w:t>
       </w:r>
     </w:p>
     <w:p>

--- a/docs/cv_hu.docx
+++ b/docs/cv_hu.docx
@@ -2769,7 +2769,7 @@
           <w:b/>
           <w:bCs/>
         </w:rPr>
-        <w:t xml:space="preserve">583</w:t>
+        <w:t xml:space="preserve">585</w:t>
       </w:r>
     </w:p>
     <w:p>
@@ -3168,7 +3168,7 @@
           <w:b/>
           <w:bCs/>
         </w:rPr>
-        <w:t xml:space="preserve">Q1, IF: 3.9, IC: 4</w:t>
+        <w:t xml:space="preserve">Q1, IF: 3.9, IC: 5</w:t>
       </w:r>
     </w:p>
     <w:p>
@@ -3356,7 +3356,7 @@
           <w:b/>
           <w:bCs/>
         </w:rPr>
-        <w:t xml:space="preserve">D1, IF: 14.9, IC: 24</w:t>
+        <w:t xml:space="preserve">D1, IF: 14.9, IC: 25</w:t>
       </w:r>
     </w:p>
     <w:p>

--- a/docs/cv_hu.docx
+++ b/docs/cv_hu.docx
@@ -2094,13 +2094,13 @@
       </w:r>
     </w:p>
     <w:bookmarkEnd w:id="94"/>
-    <w:bookmarkStart w:id="96" w:name="szerkesztői-és-bírálói-tevékenység"/>
+    <w:bookmarkStart w:id="97" w:name="X9919198ce68fc30f36e700ffcfb509d1b0bc3b0"/>
     <w:p>
       <w:pPr>
         <w:pStyle w:val="Heading1"/>
       </w:pPr>
       <w:r>
-        <w:t xml:space="preserve">Szerkesztői és Bírálói Tevékenység</w:t>
+        <w:t xml:space="preserve">Szerkesztői, Bírálói és Konferencia Szervezői Tevékenység</w:t>
       </w:r>
     </w:p>
     <w:p>
@@ -2297,11 +2297,37 @@
         </w:numPr>
       </w:pPr>
       <w:r>
-        <w:t xml:space="preserve">OTDK zsűri tag (3)</w:t>
-      </w:r>
-    </w:p>
-    <w:bookmarkEnd w:id="96"/>
-    <w:bookmarkStart w:id="101" w:name="tudománynépszerűsítés"/>
+        <w:t xml:space="preserve">OTDK zsűri tag (4)</w:t>
+      </w:r>
+    </w:p>
+    <w:p>
+      <w:pPr>
+        <w:pStyle w:val="Compact"/>
+        <w:numPr>
+          <w:ilvl w:val="0"/>
+          <w:numId w:val="1020"/>
+        </w:numPr>
+      </w:pPr>
+      <w:r>
+        <w:t xml:space="preserve">Tudományos szervezőbizottsági tagként konferencia szervezés:</w:t>
+      </w:r>
+      <w:r>
+        <w:t xml:space="preserve"> </w:t>
+      </w:r>
+      <w:hyperlink r:id="rId96">
+        <w:r>
+          <w:rPr>
+            <w:rStyle w:val="Hyperlink"/>
+          </w:rPr>
+          <w:t xml:space="preserve">A Magyar Élettani Társaság (MÉT), a Magyar Biofizikai Társaság (MBFT), Magyar Mikrocirkulációs és Vaszkuláris Biológiai Társaság (MMVBT) és a Magyar Bioinformatikai Társaság (MABIT) Közös Konferenciája</w:t>
+        </w:r>
+      </w:hyperlink>
+      <w:r>
+        <w:t xml:space="preserve">, 2025. szep. 2-5, Szeged</w:t>
+      </w:r>
+    </w:p>
+    <w:bookmarkEnd w:id="97"/>
+    <w:bookmarkStart w:id="102" w:name="tudománynépszerűsítés"/>
     <w:p>
       <w:pPr>
         <w:pStyle w:val="Heading1"/>
@@ -2318,7 +2344,7 @@
           <w:numId w:val="1021"/>
         </w:numPr>
       </w:pPr>
-      <w:hyperlink r:id="rId97">
+      <w:hyperlink r:id="rId98">
         <w:r>
           <w:rPr>
             <w:rStyle w:val="Hyperlink"/>
@@ -2338,7 +2364,7 @@
           <w:numId w:val="1021"/>
         </w:numPr>
       </w:pPr>
-      <w:hyperlink r:id="rId98">
+      <w:hyperlink r:id="rId99">
         <w:r>
           <w:rPr>
             <w:rStyle w:val="Hyperlink"/>
@@ -2367,7 +2393,7 @@
       <w:r>
         <w:t xml:space="preserve"> </w:t>
       </w:r>
-      <w:hyperlink r:id="rId99">
+      <w:hyperlink r:id="rId100">
         <w:r>
           <w:rPr>
             <w:rStyle w:val="Hyperlink"/>
@@ -2387,7 +2413,7 @@
           <w:numId w:val="1021"/>
         </w:numPr>
       </w:pPr>
-      <w:hyperlink r:id="rId100">
+      <w:hyperlink r:id="rId101">
         <w:r>
           <w:rPr>
             <w:rStyle w:val="Hyperlink"/>
@@ -2399,8 +2425,8 @@
         <w:t xml:space="preserve">: 2018 és 2020</w:t>
       </w:r>
     </w:p>
-    <w:bookmarkEnd w:id="101"/>
-    <w:bookmarkStart w:id="105" w:name="szakmai-weboldalak"/>
+    <w:bookmarkEnd w:id="102"/>
+    <w:bookmarkStart w:id="106" w:name="szakmai-weboldalak"/>
     <w:p>
       <w:pPr>
         <w:pStyle w:val="Heading1"/>
@@ -2423,7 +2449,7 @@
       <w:r>
         <w:t xml:space="preserve"> </w:t>
       </w:r>
-      <w:hyperlink r:id="rId102">
+      <w:hyperlink r:id="rId103">
         <w:r>
           <w:rPr>
             <w:rStyle w:val="Hyperlink"/>
@@ -2452,7 +2478,7 @@
       <w:r>
         <w:t xml:space="preserve"> </w:t>
       </w:r>
-      <w:hyperlink r:id="rId103">
+      <w:hyperlink r:id="rId104">
         <w:r>
           <w:rPr>
             <w:rStyle w:val="Hyperlink"/>
@@ -2469,7 +2495,7 @@
       <w:r>
         <w:t xml:space="preserve"> </w:t>
       </w:r>
-      <w:hyperlink r:id="rId104">
+      <w:hyperlink r:id="rId105">
         <w:r>
           <w:rPr>
             <w:rStyle w:val="Hyperlink"/>
@@ -2500,8 +2526,8 @@
         <w:t xml:space="preserve">csomag és adatszett létrehozásának irányítása.</w:t>
       </w:r>
     </w:p>
-    <w:bookmarkEnd w:id="105"/>
-    <w:bookmarkStart w:id="145" w:name="publikációk"/>
+    <w:bookmarkEnd w:id="106"/>
+    <w:bookmarkStart w:id="146" w:name="publikációk"/>
     <w:p>
       <w:pPr>
         <w:pStyle w:val="Heading1"/>
@@ -2518,24 +2544,24 @@
           <w:numId w:val="1023"/>
         </w:numPr>
       </w:pPr>
-      <w:hyperlink r:id="rId109">
+      <w:hyperlink r:id="rId110">
         <w:r>
           <w:drawing>
             <wp:inline>
               <wp:extent cx="228600" cy="228600"/>
               <wp:effectExtent b="0" l="0" r="0" t="0"/>
-              <wp:docPr descr="Google" title="" id="107" name="Picture"/>
+              <wp:docPr descr="Google" title="" id="108" name="Picture"/>
               <a:graphic>
                 <a:graphicData uri="http://schemas.openxmlformats.org/drawingml/2006/picture">
                   <pic:pic>
                     <pic:nvPicPr>
-                      <pic:cNvPr descr="images/Google_Scholar_logo.svg.png" id="108" name="Picture"/>
+                      <pic:cNvPr descr="images/Google_Scholar_logo.svg.png" id="109" name="Picture"/>
                       <pic:cNvPicPr>
                         <a:picLocks noChangeArrowheads="1" noChangeAspect="1"/>
                       </pic:cNvPicPr>
                     </pic:nvPicPr>
                     <pic:blipFill>
-                      <a:blip r:embed="rId106"/>
+                      <a:blip r:embed="rId107"/>
                       <a:stretch>
                         <a:fillRect/>
                       </a:stretch>
@@ -2571,12 +2597,12 @@
             <wp:inline>
               <wp:extent cx="228600" cy="228600"/>
               <wp:effectExtent b="0" l="0" r="0" t="0"/>
-              <wp:docPr descr="MTMT" title="" id="110" name="Picture"/>
+              <wp:docPr descr="MTMT" title="" id="111" name="Picture"/>
               <a:graphic>
                 <a:graphicData uri="http://schemas.openxmlformats.org/drawingml/2006/picture">
                   <pic:pic>
                     <pic:nvPicPr>
-                      <pic:cNvPr descr="images/mtmt.jpg" id="111" name="Picture"/>
+                      <pic:cNvPr descr="images/mtmt.jpg" id="112" name="Picture"/>
                       <pic:cNvPicPr>
                         <a:picLocks noChangeArrowheads="1" noChangeAspect="1"/>
                       </pic:cNvPicPr>
@@ -2794,7 +2820,7 @@
         <w:t xml:space="preserve">16</w:t>
       </w:r>
     </w:p>
-    <w:bookmarkStart w:id="112" w:name="megjelenés-előtt"/>
+    <w:bookmarkStart w:id="113" w:name="megjelenés-előtt"/>
     <w:p>
       <w:pPr>
         <w:pStyle w:val="Heading2"/>
@@ -2841,8 +2867,8 @@
         <w:t xml:space="preserve">, bírálat alatt.</w:t>
       </w:r>
     </w:p>
-    <w:bookmarkEnd w:id="112"/>
-    <w:bookmarkStart w:id="144" w:name="megjelent"/>
+    <w:bookmarkEnd w:id="113"/>
+    <w:bookmarkStart w:id="145" w:name="megjelent"/>
     <w:p>
       <w:pPr>
         <w:pStyle w:val="Heading2"/>
@@ -2877,7 +2903,7 @@
       <w:r>
         <w:t xml:space="preserve"> </w:t>
       </w:r>
-      <w:hyperlink r:id="rId113">
+      <w:hyperlink r:id="rId114">
         <w:r>
           <w:rPr>
             <w:rStyle w:val="Hyperlink"/>
@@ -2914,7 +2940,7 @@
       <w:r>
         <w:t xml:space="preserve"> </w:t>
       </w:r>
-      <w:hyperlink r:id="rId114">
+      <w:hyperlink r:id="rId115">
         <w:r>
           <w:rPr>
             <w:rStyle w:val="Hyperlink"/>
@@ -2962,7 +2988,7 @@
       <w:r>
         <w:t xml:space="preserve"> </w:t>
       </w:r>
-      <w:hyperlink r:id="rId115">
+      <w:hyperlink r:id="rId116">
         <w:r>
           <w:rPr>
             <w:rStyle w:val="Hyperlink"/>
@@ -3023,7 +3049,7 @@
       <w:r>
         <w:t xml:space="preserve"> </w:t>
       </w:r>
-      <w:hyperlink r:id="rId116">
+      <w:hyperlink r:id="rId117">
         <w:r>
           <w:rPr>
             <w:rStyle w:val="Hyperlink"/>
@@ -3081,7 +3107,7 @@
       <w:r>
         <w:t xml:space="preserve"> </w:t>
       </w:r>
-      <w:hyperlink r:id="rId117">
+      <w:hyperlink r:id="rId118">
         <w:r>
           <w:rPr>
             <w:rStyle w:val="Hyperlink"/>
@@ -3139,7 +3165,7 @@
       <w:r>
         <w:t xml:space="preserve"> </w:t>
       </w:r>
-      <w:hyperlink r:id="rId118">
+      <w:hyperlink r:id="rId119">
         <w:r>
           <w:rPr>
             <w:rStyle w:val="Hyperlink"/>
@@ -3197,7 +3223,7 @@
       <w:r>
         <w:t xml:space="preserve"> </w:t>
       </w:r>
-      <w:hyperlink r:id="rId119">
+      <w:hyperlink r:id="rId120">
         <w:r>
           <w:rPr>
             <w:rStyle w:val="Hyperlink"/>
@@ -3269,7 +3295,7 @@
       <w:r>
         <w:t xml:space="preserve"> </w:t>
       </w:r>
-      <w:hyperlink r:id="rId120">
+      <w:hyperlink r:id="rId121">
         <w:r>
           <w:rPr>
             <w:rStyle w:val="Hyperlink"/>
@@ -3327,7 +3353,7 @@
       <w:r>
         <w:t xml:space="preserve"> </w:t>
       </w:r>
-      <w:hyperlink r:id="rId121">
+      <w:hyperlink r:id="rId122">
         <w:r>
           <w:rPr>
             <w:rStyle w:val="Hyperlink"/>
@@ -3388,7 +3414,7 @@
       <w:r>
         <w:t xml:space="preserve"> </w:t>
       </w:r>
-      <w:hyperlink r:id="rId122">
+      <w:hyperlink r:id="rId123">
         <w:r>
           <w:rPr>
             <w:rStyle w:val="Hyperlink"/>
@@ -3454,7 +3480,7 @@
         </w:rPr>
         <w:t xml:space="preserve"> </w:t>
       </w:r>
-      <w:hyperlink r:id="rId123">
+      <w:hyperlink r:id="rId124">
         <w:r>
           <w:rPr>
             <w:rStyle w:val="Hyperlink"/>
@@ -3505,7 +3531,7 @@
       <w:r>
         <w:t xml:space="preserve"> </w:t>
       </w:r>
-      <w:hyperlink r:id="rId124">
+      <w:hyperlink r:id="rId125">
         <w:r>
           <w:rPr>
             <w:rStyle w:val="Hyperlink"/>
@@ -3563,7 +3589,7 @@
       <w:r>
         <w:t xml:space="preserve"> </w:t>
       </w:r>
-      <w:hyperlink r:id="rId125">
+      <w:hyperlink r:id="rId126">
         <w:r>
           <w:rPr>
             <w:rStyle w:val="Hyperlink"/>
@@ -3621,7 +3647,7 @@
       <w:r>
         <w:t xml:space="preserve"> </w:t>
       </w:r>
-      <w:hyperlink r:id="rId126">
+      <w:hyperlink r:id="rId127">
         <w:r>
           <w:rPr>
             <w:rStyle w:val="Hyperlink"/>
@@ -3659,7 +3685,7 @@
         </w:rPr>
         <w:t xml:space="preserve"> </w:t>
       </w:r>
-      <w:hyperlink r:id="rId127">
+      <w:hyperlink r:id="rId128">
         <w:r>
           <w:rPr>
             <w:rStyle w:val="Hyperlink"/>
@@ -3683,7 +3709,7 @@
         </w:rPr>
         <w:t xml:space="preserve"> </w:t>
       </w:r>
-      <w:hyperlink r:id="rId128">
+      <w:hyperlink r:id="rId129">
         <w:r>
           <w:rPr>
             <w:rStyle w:val="Hyperlink"/>
@@ -3727,7 +3753,7 @@
       <w:r>
         <w:t xml:space="preserve"> </w:t>
       </w:r>
-      <w:hyperlink r:id="rId129">
+      <w:hyperlink r:id="rId130">
         <w:r>
           <w:rPr>
             <w:rStyle w:val="Hyperlink"/>
@@ -3785,7 +3811,7 @@
       <w:r>
         <w:t xml:space="preserve"> </w:t>
       </w:r>
-      <w:hyperlink r:id="rId130">
+      <w:hyperlink r:id="rId131">
         <w:r>
           <w:rPr>
             <w:rStyle w:val="Hyperlink"/>
@@ -3843,7 +3869,7 @@
       <w:r>
         <w:t xml:space="preserve"> </w:t>
       </w:r>
-      <w:hyperlink r:id="rId131">
+      <w:hyperlink r:id="rId132">
         <w:r>
           <w:rPr>
             <w:rStyle w:val="Hyperlink"/>
@@ -3901,7 +3927,7 @@
       <w:r>
         <w:t xml:space="preserve"> </w:t>
       </w:r>
-      <w:hyperlink r:id="rId132">
+      <w:hyperlink r:id="rId133">
         <w:r>
           <w:rPr>
             <w:rStyle w:val="Hyperlink"/>
@@ -3959,7 +3985,7 @@
       <w:r>
         <w:t xml:space="preserve"> </w:t>
       </w:r>
-      <w:hyperlink r:id="rId133">
+      <w:hyperlink r:id="rId134">
         <w:r>
           <w:rPr>
             <w:rStyle w:val="Hyperlink"/>
@@ -4043,7 +4069,7 @@
       <w:r>
         <w:t xml:space="preserve"> </w:t>
       </w:r>
-      <w:hyperlink r:id="rId134">
+      <w:hyperlink r:id="rId135">
         <w:r>
           <w:rPr>
             <w:rStyle w:val="Hyperlink"/>
@@ -4101,7 +4127,7 @@
       <w:r>
         <w:t xml:space="preserve"> </w:t>
       </w:r>
-      <w:hyperlink r:id="rId135">
+      <w:hyperlink r:id="rId136">
         <w:r>
           <w:rPr>
             <w:rStyle w:val="Hyperlink"/>
@@ -4164,7 +4190,7 @@
       <w:r>
         <w:t xml:space="preserve"> </w:t>
       </w:r>
-      <w:hyperlink r:id="rId136">
+      <w:hyperlink r:id="rId137">
         <w:r>
           <w:rPr>
             <w:rStyle w:val="Hyperlink"/>
@@ -4222,7 +4248,7 @@
       <w:r>
         <w:t xml:space="preserve"> </w:t>
       </w:r>
-      <w:hyperlink r:id="rId137">
+      <w:hyperlink r:id="rId138">
         <w:r>
           <w:rPr>
             <w:rStyle w:val="Hyperlink"/>
@@ -4280,7 +4306,7 @@
       <w:r>
         <w:t xml:space="preserve"> </w:t>
       </w:r>
-      <w:hyperlink r:id="rId138">
+      <w:hyperlink r:id="rId139">
         <w:r>
           <w:rPr>
             <w:rStyle w:val="Hyperlink"/>
@@ -4332,7 +4358,7 @@
       <w:r>
         <w:t xml:space="preserve"> </w:t>
       </w:r>
-      <w:hyperlink r:id="rId139">
+      <w:hyperlink r:id="rId140">
         <w:r>
           <w:rPr>
             <w:rStyle w:val="Hyperlink"/>
@@ -4393,7 +4419,7 @@
       <w:r>
         <w:t xml:space="preserve"> </w:t>
       </w:r>
-      <w:hyperlink r:id="rId140">
+      <w:hyperlink r:id="rId141">
         <w:r>
           <w:rPr>
             <w:rStyle w:val="Hyperlink"/>
@@ -4477,7 +4503,7 @@
       <w:r>
         <w:t xml:space="preserve"> </w:t>
       </w:r>
-      <w:hyperlink r:id="rId141">
+      <w:hyperlink r:id="rId142">
         <w:r>
           <w:rPr>
             <w:rStyle w:val="Hyperlink"/>
@@ -4587,7 +4613,7 @@
       <w:r>
         <w:t xml:space="preserve"> </w:t>
       </w:r>
-      <w:hyperlink r:id="rId142">
+      <w:hyperlink r:id="rId143">
         <w:r>
           <w:rPr>
             <w:rStyle w:val="Hyperlink"/>
@@ -4639,7 +4665,7 @@
       <w:r>
         <w:t xml:space="preserve"> </w:t>
       </w:r>
-      <w:hyperlink r:id="rId143">
+      <w:hyperlink r:id="rId144">
         <w:r>
           <w:rPr>
             <w:rStyle w:val="Hyperlink"/>
@@ -4671,9 +4697,9 @@
         <w:t xml:space="preserve">Q2, IF: 0.23, IC: 0</w:t>
       </w:r>
     </w:p>
-    <w:bookmarkEnd w:id="144"/>
     <w:bookmarkEnd w:id="145"/>
-    <w:bookmarkStart w:id="151" w:name="konferencia-előadások"/>
+    <w:bookmarkEnd w:id="146"/>
+    <w:bookmarkStart w:id="152" w:name="konferencia-előadások"/>
     <w:p>
       <w:pPr>
         <w:pStyle w:val="Heading1"/>
@@ -4778,7 +4804,7 @@
       <w:r>
         <w:t xml:space="preserve"> </w:t>
       </w:r>
-      <w:hyperlink r:id="rId146">
+      <w:hyperlink r:id="rId147">
         <w:r>
           <w:rPr>
             <w:rStyle w:val="Hyperlink"/>
@@ -4822,7 +4848,7 @@
       <w:r>
         <w:t xml:space="preserve"> </w:t>
       </w:r>
-      <w:hyperlink r:id="rId147">
+      <w:hyperlink r:id="rId148">
         <w:r>
           <w:rPr>
             <w:rStyle w:val="Hyperlink"/>
@@ -4879,7 +4905,7 @@
       <w:r>
         <w:t xml:space="preserve"> </w:t>
       </w:r>
-      <w:hyperlink r:id="rId148">
+      <w:hyperlink r:id="rId149">
         <w:r>
           <w:rPr>
             <w:rStyle w:val="Hyperlink"/>
@@ -4936,7 +4962,7 @@
       <w:r>
         <w:t xml:space="preserve"> </w:t>
       </w:r>
-      <w:hyperlink r:id="rId149">
+      <w:hyperlink r:id="rId150">
         <w:r>
           <w:rPr>
             <w:rStyle w:val="Hyperlink"/>
@@ -4983,7 +5009,7 @@
       <w:r>
         <w:t xml:space="preserve"> </w:t>
       </w:r>
-      <w:hyperlink r:id="rId150">
+      <w:hyperlink r:id="rId151">
         <w:r>
           <w:rPr>
             <w:rStyle w:val="Hyperlink"/>
@@ -5347,8 +5373,8 @@
         <w:t xml:space="preserve">, szep. 4-9. St. Andrews, UK</w:t>
       </w:r>
     </w:p>
-    <w:bookmarkEnd w:id="151"/>
-    <w:bookmarkStart w:id="152" w:name="egyéb-meghívott-előadások"/>
+    <w:bookmarkEnd w:id="152"/>
+    <w:bookmarkStart w:id="153" w:name="egyéb-meghívott-előadások"/>
     <w:p>
       <w:pPr>
         <w:pStyle w:val="Heading1"/>
@@ -5394,8 +5420,8 @@
         <w:t xml:space="preserve">. The Genome Analysis Centre, feb. 23. Norwich, UK</w:t>
       </w:r>
     </w:p>
-    <w:bookmarkEnd w:id="152"/>
-    <w:bookmarkStart w:id="160" w:name="konferencia-poszter-prezentációk"/>
+    <w:bookmarkEnd w:id="153"/>
+    <w:bookmarkStart w:id="161" w:name="konferencia-poszter-prezentációk"/>
     <w:p>
       <w:pPr>
         <w:pStyle w:val="Heading1"/>
@@ -5456,7 +5482,7 @@
       <w:r>
         <w:t xml:space="preserve"> </w:t>
       </w:r>
-      <w:hyperlink r:id="rId153">
+      <w:hyperlink r:id="rId154">
         <w:r>
           <w:rPr>
             <w:rStyle w:val="Hyperlink"/>
@@ -5484,7 +5510,7 @@
       <w:r>
         <w:t xml:space="preserve"> </w:t>
       </w:r>
-      <w:hyperlink r:id="rId154">
+      <w:hyperlink r:id="rId155">
         <w:r>
           <w:rPr>
             <w:rStyle w:val="Hyperlink"/>
@@ -5541,7 +5567,7 @@
       <w:r>
         <w:t xml:space="preserve"> </w:t>
       </w:r>
-      <w:hyperlink r:id="rId155">
+      <w:hyperlink r:id="rId156">
         <w:r>
           <w:rPr>
             <w:rStyle w:val="Hyperlink"/>
@@ -5585,7 +5611,7 @@
       <w:r>
         <w:t xml:space="preserve"> </w:t>
       </w:r>
-      <w:hyperlink r:id="rId156">
+      <w:hyperlink r:id="rId157">
         <w:r>
           <w:rPr>
             <w:rStyle w:val="Hyperlink"/>
@@ -5613,7 +5639,7 @@
       <w:r>
         <w:t xml:space="preserve"> </w:t>
       </w:r>
-      <w:hyperlink r:id="rId157">
+      <w:hyperlink r:id="rId158">
         <w:r>
           <w:rPr>
             <w:rStyle w:val="Hyperlink"/>
@@ -5654,7 +5680,7 @@
       <w:r>
         <w:t xml:space="preserve"> </w:t>
       </w:r>
-      <w:hyperlink r:id="rId158">
+      <w:hyperlink r:id="rId159">
         <w:r>
           <w:rPr>
             <w:rStyle w:val="Hyperlink"/>
@@ -5719,7 +5745,7 @@
       <w:r>
         <w:t xml:space="preserve"> </w:t>
       </w:r>
-      <w:hyperlink r:id="rId159">
+      <w:hyperlink r:id="rId160">
         <w:r>
           <w:rPr>
             <w:rStyle w:val="Hyperlink"/>
@@ -5774,7 +5800,7 @@
       <w:r>
         <w:t xml:space="preserve"> </w:t>
       </w:r>
-      <w:hyperlink r:id="rId159">
+      <w:hyperlink r:id="rId160">
         <w:r>
           <w:rPr>
             <w:rStyle w:val="Hyperlink"/>
@@ -5906,7 +5932,7 @@
         <w:t xml:space="preserve">, máj. 25-27. Bécs, A</w:t>
       </w:r>
     </w:p>
-    <w:bookmarkEnd w:id="160"/>
+    <w:bookmarkEnd w:id="161"/>
     <w:sectPr/>
   </w:body>
 </w:document>

--- a/docs/cv_hu.docx
+++ b/docs/cv_hu.docx
@@ -1460,7 +1460,7 @@
         </w:numPr>
       </w:pPr>
       <w:r>
-        <w:t xml:space="preserve">Doktori disszertáció bíráló (4); Doktori védésen titkár (3); Doktori védésen bizottsági tag (5); Komplex vizsgán vizsgáztató – ELTE, Pázmány Péter Katolikus Egyetem, Magyar Agrár- és Élettudományi Egyetem, Semmelweiss Egyetem, Debreceni Egyetem (6); MSc záróvizsgáztató (5); Országos Tudományos Diákköri Konferencián zsűritag (3)</w:t>
+        <w:t xml:space="preserve">Doktori disszertáció bíráló (4); Doktori védésen titkár (4); Doktori védésen bizottsági tag (5); Komplex vizsgán vizsgáztató – ELTE, Pázmány Péter Katolikus Egyetem, Magyar Agrár- és Élettudományi Egyetem, Semmelweiss Egyetem, Debreceni Egyetem (6); MSc záróvizsgáztató (5); Országos Tudományos Diákköri Konferencián zsűritag (4)</w:t>
       </w:r>
     </w:p>
     <w:p>
@@ -1518,7 +1518,7 @@
         <w:t xml:space="preserve">Folyamatban lévő témavezetések</w:t>
       </w:r>
       <w:r>
-        <w:t xml:space="preserve">: 3 társ-témavezetett PhD hallgató, 1 MSc, 2 BSc, 3 TDK hallgató</w:t>
+        <w:t xml:space="preserve">: 3 társ-témavezetett PhD hallgató, 2 MSc, 2 BSc, 3 TDK hallgató</w:t>
       </w:r>
     </w:p>
     <w:p>
@@ -2334,6 +2334,18 @@
       </w:pPr>
       <w:r>
         <w:t xml:space="preserve">Tudománynépszerűsítés</w:t>
+      </w:r>
+    </w:p>
+    <w:p>
+      <w:pPr>
+        <w:pStyle w:val="Compact"/>
+        <w:numPr>
+          <w:ilvl w:val="0"/>
+          <w:numId w:val="1021"/>
+        </w:numPr>
+      </w:pPr>
+      <w:r>
+        <w:t xml:space="preserve">Science Meetup Budapest előadás: Van-e összefüggés a baktériumok virulenciája és antibiotikum rezisztenciája között? 2025, Budapest</w:t>
       </w:r>
     </w:p>
     <w:p>

--- a/docs/cv_hu.docx
+++ b/docs/cv_hu.docx
@@ -2344,18 +2344,6 @@
           <w:numId w:val="1021"/>
         </w:numPr>
       </w:pPr>
-      <w:r>
-        <w:t xml:space="preserve">Science Meetup Budapest előadás: Van-e összefüggés a baktériumok virulenciája és antibiotikum rezisztenciája között? 2025, Budapest</w:t>
-      </w:r>
-    </w:p>
-    <w:p>
-      <w:pPr>
-        <w:pStyle w:val="Compact"/>
-        <w:numPr>
-          <w:ilvl w:val="0"/>
-          <w:numId w:val="1021"/>
-        </w:numPr>
-      </w:pPr>
       <w:hyperlink r:id="rId98">
         <w:r>
           <w:rPr>
@@ -2807,7 +2795,7 @@
           <w:b/>
           <w:bCs/>
         </w:rPr>
-        <w:t xml:space="preserve">585</w:t>
+        <w:t xml:space="preserve">589</w:t>
       </w:r>
     </w:p>
     <w:p>
@@ -3284,7 +3272,7 @@
           <w:b/>
           <w:bCs/>
         </w:rPr>
-        <w:t xml:space="preserve">D1, IF: 14.7, IC: 13</w:t>
+        <w:t xml:space="preserve">D1, IF: 14.7, IC: 14</w:t>
       </w:r>
     </w:p>
     <w:p>
@@ -3688,7 +3676,7 @@
           <w:b/>
           <w:bCs/>
         </w:rPr>
-        <w:t xml:space="preserve">D1, IF: 15.54, IC: 78 Craig MacLean ajánlásával</w:t>
+        <w:t xml:space="preserve">D1, IF: 15.54, IC: 79 Craig MacLean ajánlásával</w:t>
       </w:r>
       <w:r>
         <w:rPr>
@@ -3794,7 +3782,7 @@
           <w:b/>
           <w:bCs/>
         </w:rPr>
-        <w:t xml:space="preserve">D1, IF: 11.06, IC: 41</w:t>
+        <w:t xml:space="preserve">D1, IF: 11.06, IC: 42</w:t>
       </w:r>
     </w:p>
     <w:p>
@@ -3910,7 +3898,7 @@
           <w:b/>
           <w:bCs/>
         </w:rPr>
-        <w:t xml:space="preserve">D1, IF: 9.58, IC: 75</w:t>
+        <w:t xml:space="preserve">D1, IF: 9.58, IC: 76</w:t>
       </w:r>
     </w:p>
     <w:p>

--- a/docs/cv_hu.docx
+++ b/docs/cv_hu.docx
@@ -2795,7 +2795,7 @@
           <w:b/>
           <w:bCs/>
         </w:rPr>
-        <w:t xml:space="preserve">589</w:t>
+        <w:t xml:space="preserve">596</w:t>
       </w:r>
     </w:p>
     <w:p>
@@ -2959,7 +2959,7 @@
           <w:b/>
           <w:bCs/>
         </w:rPr>
-        <w:t xml:space="preserve">D1, IF: 20.5, IC: 4</w:t>
+        <w:t xml:space="preserve">D1, IF: 20.5, IC: 5</w:t>
       </w:r>
     </w:p>
     <w:p>
@@ -3272,7 +3272,7 @@
           <w:b/>
           <w:bCs/>
         </w:rPr>
-        <w:t xml:space="preserve">D1, IF: 14.7, IC: 14</w:t>
+        <w:t xml:space="preserve">D1, IF: 14.7, IC: 15</w:t>
       </w:r>
     </w:p>
     <w:p>
@@ -3382,7 +3382,7 @@
           <w:b/>
           <w:bCs/>
         </w:rPr>
-        <w:t xml:space="preserve">D1, IF: 14.9, IC: 25</w:t>
+        <w:t xml:space="preserve">D1, IF: 14.9, IC: 26</w:t>
       </w:r>
     </w:p>
     <w:p>
@@ -3443,7 +3443,7 @@
           <w:b/>
           <w:bCs/>
         </w:rPr>
-        <w:t xml:space="preserve">D1, IF: 5.8, IC: 70</w:t>
+        <w:t xml:space="preserve">D1, IF: 5.8, IC: 72</w:t>
       </w:r>
       <w:r>
         <w:rPr>
@@ -3618,7 +3618,7 @@
           <w:b/>
           <w:bCs/>
         </w:rPr>
-        <w:t xml:space="preserve">D1, IF: 12.12, IC: 36</w:t>
+        <w:t xml:space="preserve">D1, IF: 12.12, IC: 37</w:t>
       </w:r>
     </w:p>
     <w:p>
@@ -4164,7 +4164,7 @@
           <w:b/>
           <w:bCs/>
         </w:rPr>
-        <w:t xml:space="preserve">Q2, IF: 0.6, IC: 50</w:t>
+        <w:t xml:space="preserve">Q2, IF: 0.6, IC: 51</w:t>
       </w:r>
     </w:p>
     <w:p>

--- a/docs/cv_hu.docx
+++ b/docs/cv_hu.docx
@@ -2795,7 +2795,7 @@
           <w:b/>
           <w:bCs/>
         </w:rPr>
-        <w:t xml:space="preserve">596</w:t>
+        <w:t xml:space="preserve">600</w:t>
       </w:r>
     </w:p>
     <w:p>
@@ -3017,7 +3017,7 @@
           <w:b/>
           <w:bCs/>
         </w:rPr>
-        <w:t xml:space="preserve">D1, IF: 45.5, IC: 7</w:t>
+        <w:t xml:space="preserve">D1, IF: 45.5, IC: 8</w:t>
       </w:r>
     </w:p>
     <w:p>
@@ -3443,7 +3443,7 @@
           <w:b/>
           <w:bCs/>
         </w:rPr>
-        <w:t xml:space="preserve">D1, IF: 5.8, IC: 72</w:t>
+        <w:t xml:space="preserve">D1, IF: 5.8, IC: 73</w:t>
       </w:r>
       <w:r>
         <w:rPr>
@@ -3618,7 +3618,7 @@
           <w:b/>
           <w:bCs/>
         </w:rPr>
-        <w:t xml:space="preserve">D1, IF: 12.12, IC: 37</w:t>
+        <w:t xml:space="preserve">D1, IF: 12.12, IC: 38</w:t>
       </w:r>
     </w:p>
     <w:p>
@@ -4164,7 +4164,7 @@
           <w:b/>
           <w:bCs/>
         </w:rPr>
-        <w:t xml:space="preserve">Q2, IF: 0.6, IC: 51</w:t>
+        <w:t xml:space="preserve">Q2, IF: 0.6, IC: 52</w:t>
       </w:r>
     </w:p>
     <w:p>

--- a/docs/cv_hu.docx
+++ b/docs/cv_hu.docx
@@ -657,11 +657,14 @@
         <w:footnoteReference w:id="58"/>
       </w:r>
       <w:r>
-        <w:rPr>
-          <w:b/>
-          <w:bCs/>
-        </w:rPr>
-        <w:t xml:space="preserve">, Szegedi Biológiai Kutatóközpont (SZBK), Biokémiai Intézet, Szeged</w:t>
+        <w:t xml:space="preserve"> </w:t>
+      </w:r>
+      <w:r>
+        <w:rPr>
+          <w:b/>
+          <w:bCs/>
+        </w:rPr>
+        <w:t xml:space="preserve">Szegedi Biológiai Kutatóközpont (SZBK), Biokémiai Intézet, Szeged</w:t>
       </w:r>
     </w:p>
     <w:p>
@@ -706,6 +709,30 @@
       </w:pPr>
       <w:r>
         <w:t xml:space="preserve">2019 -</w:t>
+      </w:r>
+    </w:p>
+    <w:p>
+      <w:pPr>
+        <w:pStyle w:val="FirstParagraph"/>
+      </w:pPr>
+      <w:r>
+        <w:rPr>
+          <w:b/>
+          <w:bCs/>
+        </w:rPr>
+        <w:t xml:space="preserve">Tudományos munkatárs – HUN REN Támogatott Kutatócsoportok Irodája</w:t>
+      </w:r>
+    </w:p>
+    <w:p>
+      <w:pPr>
+        <w:pStyle w:val="Compact"/>
+        <w:numPr>
+          <w:ilvl w:val="0"/>
+          <w:numId w:val="1005"/>
+        </w:numPr>
+      </w:pPr>
+      <w:r>
+        <w:t xml:space="preserve">2025 -</w:t>
       </w:r>
     </w:p>
     <w:bookmarkEnd w:id="59"/>
@@ -735,7 +762,7 @@
         <w:pStyle w:val="Compact"/>
         <w:numPr>
           <w:ilvl w:val="0"/>
-          <w:numId w:val="1005"/>
+          <w:numId w:val="1006"/>
         </w:numPr>
       </w:pPr>
       <w:r>
@@ -758,7 +785,7 @@
         <w:pStyle w:val="Compact"/>
         <w:numPr>
           <w:ilvl w:val="0"/>
-          <w:numId w:val="1006"/>
+          <w:numId w:val="1007"/>
         </w:numPr>
       </w:pPr>
       <w:r>
@@ -777,7 +804,7 @@
         <w:pStyle w:val="Compact"/>
         <w:numPr>
           <w:ilvl w:val="0"/>
-          <w:numId w:val="1006"/>
+          <w:numId w:val="1007"/>
         </w:numPr>
       </w:pPr>
       <w:r>
@@ -796,7 +823,7 @@
         <w:pStyle w:val="Compact"/>
         <w:numPr>
           <w:ilvl w:val="0"/>
-          <w:numId w:val="1006"/>
+          <w:numId w:val="1007"/>
         </w:numPr>
       </w:pPr>
       <w:r>
@@ -837,7 +864,7 @@
         <w:pStyle w:val="Compact"/>
         <w:numPr>
           <w:ilvl w:val="0"/>
-          <w:numId w:val="1007"/>
+          <w:numId w:val="1008"/>
         </w:numPr>
       </w:pPr>
       <w:r>
@@ -863,7 +890,7 @@
         <w:pStyle w:val="Compact"/>
         <w:numPr>
           <w:ilvl w:val="0"/>
-          <w:numId w:val="1007"/>
+          <w:numId w:val="1008"/>
         </w:numPr>
       </w:pPr>
       <w:r>
@@ -889,7 +916,7 @@
         <w:pStyle w:val="Compact"/>
         <w:numPr>
           <w:ilvl w:val="0"/>
-          <w:numId w:val="1007"/>
+          <w:numId w:val="1008"/>
         </w:numPr>
       </w:pPr>
       <w:r>
@@ -901,7 +928,7 @@
         <w:pStyle w:val="Compact"/>
         <w:numPr>
           <w:ilvl w:val="0"/>
-          <w:numId w:val="1007"/>
+          <w:numId w:val="1008"/>
         </w:numPr>
       </w:pPr>
       <w:r>
@@ -913,7 +940,7 @@
         <w:pStyle w:val="Compact"/>
         <w:numPr>
           <w:ilvl w:val="0"/>
-          <w:numId w:val="1007"/>
+          <w:numId w:val="1008"/>
         </w:numPr>
       </w:pPr>
       <w:r>
@@ -935,7 +962,7 @@
         <w:pStyle w:val="Compact"/>
         <w:numPr>
           <w:ilvl w:val="0"/>
-          <w:numId w:val="1008"/>
+          <w:numId w:val="1009"/>
         </w:numPr>
       </w:pPr>
       <w:r>
@@ -1006,7 +1033,7 @@
         <w:pStyle w:val="Compact"/>
         <w:numPr>
           <w:ilvl w:val="0"/>
-          <w:numId w:val="1008"/>
+          <w:numId w:val="1009"/>
         </w:numPr>
       </w:pPr>
       <w:r>
@@ -1054,7 +1081,7 @@
         <w:pStyle w:val="Compact"/>
         <w:numPr>
           <w:ilvl w:val="0"/>
-          <w:numId w:val="1008"/>
+          <w:numId w:val="1009"/>
         </w:numPr>
       </w:pPr>
       <w:r>
@@ -1122,7 +1149,7 @@
         <w:pStyle w:val="Compact"/>
         <w:numPr>
           <w:ilvl w:val="0"/>
-          <w:numId w:val="1008"/>
+          <w:numId w:val="1009"/>
         </w:numPr>
       </w:pPr>
       <w:r>
@@ -1167,7 +1194,7 @@
         <w:pStyle w:val="Compact"/>
         <w:numPr>
           <w:ilvl w:val="0"/>
-          <w:numId w:val="1008"/>
+          <w:numId w:val="1009"/>
         </w:numPr>
       </w:pPr>
       <w:r>
@@ -1231,7 +1258,7 @@
         <w:pStyle w:val="Compact"/>
         <w:numPr>
           <w:ilvl w:val="0"/>
-          <w:numId w:val="1009"/>
+          <w:numId w:val="1010"/>
         </w:numPr>
       </w:pPr>
       <w:hyperlink r:id="rId70">
@@ -1254,7 +1281,7 @@
         <w:pStyle w:val="Compact"/>
         <w:numPr>
           <w:ilvl w:val="0"/>
-          <w:numId w:val="1009"/>
+          <w:numId w:val="1010"/>
         </w:numPr>
       </w:pPr>
       <w:r>
@@ -1266,7 +1293,7 @@
         <w:pStyle w:val="Compact"/>
         <w:numPr>
           <w:ilvl w:val="0"/>
-          <w:numId w:val="1009"/>
+          <w:numId w:val="1010"/>
         </w:numPr>
       </w:pPr>
       <w:hyperlink r:id="rId71">
@@ -1306,7 +1333,7 @@
         <w:pStyle w:val="Compact"/>
         <w:numPr>
           <w:ilvl w:val="0"/>
-          <w:numId w:val="1009"/>
+          <w:numId w:val="1010"/>
         </w:numPr>
       </w:pPr>
       <w:hyperlink r:id="rId72">
@@ -1333,7 +1360,7 @@
         <w:pStyle w:val="Compact"/>
         <w:numPr>
           <w:ilvl w:val="0"/>
-          <w:numId w:val="1010"/>
+          <w:numId w:val="1011"/>
         </w:numPr>
       </w:pPr>
       <w:r>
@@ -1345,7 +1372,7 @@
         <w:pStyle w:val="Compact"/>
         <w:numPr>
           <w:ilvl w:val="0"/>
-          <w:numId w:val="1010"/>
+          <w:numId w:val="1011"/>
         </w:numPr>
       </w:pPr>
       <w:r>
@@ -1357,7 +1384,7 @@
         <w:pStyle w:val="Compact"/>
         <w:numPr>
           <w:ilvl w:val="0"/>
-          <w:numId w:val="1010"/>
+          <w:numId w:val="1011"/>
         </w:numPr>
       </w:pPr>
       <w:r>
@@ -1369,7 +1396,7 @@
         <w:pStyle w:val="Compact"/>
         <w:numPr>
           <w:ilvl w:val="0"/>
-          <w:numId w:val="1010"/>
+          <w:numId w:val="1011"/>
         </w:numPr>
       </w:pPr>
       <w:r>
@@ -1381,7 +1408,7 @@
         <w:pStyle w:val="Compact"/>
         <w:numPr>
           <w:ilvl w:val="0"/>
-          <w:numId w:val="1010"/>
+          <w:numId w:val="1011"/>
         </w:numPr>
       </w:pPr>
       <w:r>
@@ -1393,7 +1420,7 @@
         <w:pStyle w:val="Compact"/>
         <w:numPr>
           <w:ilvl w:val="0"/>
-          <w:numId w:val="1010"/>
+          <w:numId w:val="1011"/>
         </w:numPr>
       </w:pPr>
       <w:r>
@@ -1405,7 +1432,7 @@
         <w:pStyle w:val="Compact"/>
         <w:numPr>
           <w:ilvl w:val="0"/>
-          <w:numId w:val="1010"/>
+          <w:numId w:val="1011"/>
         </w:numPr>
       </w:pPr>
       <w:r>
@@ -1427,7 +1454,7 @@
         <w:pStyle w:val="Compact"/>
         <w:numPr>
           <w:ilvl w:val="0"/>
-          <w:numId w:val="1011"/>
+          <w:numId w:val="1012"/>
         </w:numPr>
       </w:pPr>
       <w:hyperlink r:id="rId75">
@@ -1456,7 +1483,7 @@
       <w:pPr>
         <w:numPr>
           <w:ilvl w:val="0"/>
-          <w:numId w:val="1012"/>
+          <w:numId w:val="1013"/>
         </w:numPr>
       </w:pPr>
       <w:r>
@@ -1467,7 +1494,7 @@
       <w:pPr>
         <w:numPr>
           <w:ilvl w:val="0"/>
-          <w:numId w:val="1012"/>
+          <w:numId w:val="1013"/>
         </w:numPr>
       </w:pPr>
       <w:r>
@@ -1490,7 +1517,7 @@
         <w:pStyle w:val="Compact"/>
         <w:numPr>
           <w:ilvl w:val="0"/>
-          <w:numId w:val="1013"/>
+          <w:numId w:val="1014"/>
         </w:numPr>
       </w:pPr>
       <w:hyperlink r:id="rId79">
@@ -1507,7 +1534,7 @@
         <w:pStyle w:val="Compact"/>
         <w:numPr>
           <w:ilvl w:val="0"/>
-          <w:numId w:val="1013"/>
+          <w:numId w:val="1014"/>
         </w:numPr>
       </w:pPr>
       <w:r>
@@ -1518,15 +1545,15 @@
         <w:t xml:space="preserve">Folyamatban lévő témavezetések</w:t>
       </w:r>
       <w:r>
-        <w:t xml:space="preserve">: 3 társ-témavezetett PhD hallgató, 2 MSc, 2 BSc, 3 TDK hallgató</w:t>
-      </w:r>
-    </w:p>
-    <w:p>
-      <w:pPr>
-        <w:pStyle w:val="Compact"/>
-        <w:numPr>
-          <w:ilvl w:val="0"/>
-          <w:numId w:val="1013"/>
+        <w:t xml:space="preserve">: 2 társ-témavezetett PhD hallgató, 2 MSc, 2 BSc, 3 TDK hallgató</w:t>
+      </w:r>
+    </w:p>
+    <w:p>
+      <w:pPr>
+        <w:pStyle w:val="Compact"/>
+        <w:numPr>
+          <w:ilvl w:val="0"/>
+          <w:numId w:val="1014"/>
         </w:numPr>
       </w:pPr>
       <w:r>
@@ -1537,15 +1564,15 @@
         <w:t xml:space="preserve">Végzett hallgatók</w:t>
       </w:r>
       <w:r>
-        <w:t xml:space="preserve">: 3 társ-témavezetett PhD, 6 MSc, 12 BSc, 6 TDK hallgató – közülük 1 OTDK 2. helyezés</w:t>
-      </w:r>
-    </w:p>
-    <w:p>
-      <w:pPr>
-        <w:pStyle w:val="Compact"/>
-        <w:numPr>
-          <w:ilvl w:val="0"/>
-          <w:numId w:val="1013"/>
+        <w:t xml:space="preserve">: 4 társ-témavezetett PhD, 6 MSc, 12 BSc, 6 TDK hallgató – közülük 1 OTDK 2. helyezés</w:t>
+      </w:r>
+    </w:p>
+    <w:p>
+      <w:pPr>
+        <w:pStyle w:val="Compact"/>
+        <w:numPr>
+          <w:ilvl w:val="0"/>
+          <w:numId w:val="1014"/>
         </w:numPr>
       </w:pPr>
       <w:r>
@@ -1583,7 +1610,7 @@
         <w:pStyle w:val="Compact"/>
         <w:numPr>
           <w:ilvl w:val="0"/>
-          <w:numId w:val="1014"/>
+          <w:numId w:val="1015"/>
         </w:numPr>
       </w:pPr>
       <w:hyperlink r:id="rId81">
@@ -1605,7 +1632,7 @@
         <w:pStyle w:val="Compact"/>
         <w:numPr>
           <w:ilvl w:val="0"/>
-          <w:numId w:val="1014"/>
+          <w:numId w:val="1015"/>
         </w:numPr>
       </w:pPr>
       <w:hyperlink r:id="rId82">
@@ -1637,7 +1664,7 @@
         <w:pStyle w:val="Compact"/>
         <w:numPr>
           <w:ilvl w:val="0"/>
-          <w:numId w:val="1015"/>
+          <w:numId w:val="1016"/>
         </w:numPr>
       </w:pPr>
       <w:r>
@@ -1656,7 +1683,7 @@
         <w:pStyle w:val="Compact"/>
         <w:numPr>
           <w:ilvl w:val="0"/>
-          <w:numId w:val="1015"/>
+          <w:numId w:val="1016"/>
         </w:numPr>
       </w:pPr>
       <w:r>
@@ -1675,7 +1702,7 @@
         <w:pStyle w:val="Compact"/>
         <w:numPr>
           <w:ilvl w:val="0"/>
-          <w:numId w:val="1015"/>
+          <w:numId w:val="1016"/>
         </w:numPr>
       </w:pPr>
       <w:r>
@@ -1694,7 +1721,7 @@
         <w:pStyle w:val="Compact"/>
         <w:numPr>
           <w:ilvl w:val="0"/>
-          <w:numId w:val="1015"/>
+          <w:numId w:val="1016"/>
         </w:numPr>
       </w:pPr>
       <w:r>
@@ -1713,7 +1740,7 @@
         <w:pStyle w:val="Compact"/>
         <w:numPr>
           <w:ilvl w:val="0"/>
-          <w:numId w:val="1015"/>
+          <w:numId w:val="1016"/>
         </w:numPr>
       </w:pPr>
       <w:r>
@@ -1732,7 +1759,7 @@
         <w:pStyle w:val="Compact"/>
         <w:numPr>
           <w:ilvl w:val="0"/>
-          <w:numId w:val="1015"/>
+          <w:numId w:val="1016"/>
         </w:numPr>
       </w:pPr>
       <w:r>
@@ -1762,7 +1789,7 @@
         <w:pStyle w:val="Compact"/>
         <w:numPr>
           <w:ilvl w:val="0"/>
-          <w:numId w:val="1016"/>
+          <w:numId w:val="1017"/>
         </w:numPr>
       </w:pPr>
       <w:hyperlink r:id="rId86">
@@ -1795,7 +1822,7 @@
         <w:pStyle w:val="Compact"/>
         <w:numPr>
           <w:ilvl w:val="0"/>
-          <w:numId w:val="1016"/>
+          <w:numId w:val="1017"/>
         </w:numPr>
       </w:pPr>
       <w:hyperlink r:id="rId87">
@@ -1825,7 +1852,7 @@
         <w:pStyle w:val="Compact"/>
         <w:numPr>
           <w:ilvl w:val="0"/>
-          <w:numId w:val="1016"/>
+          <w:numId w:val="1017"/>
         </w:numPr>
       </w:pPr>
       <w:r>
@@ -1851,7 +1878,7 @@
         <w:pStyle w:val="Compact"/>
         <w:numPr>
           <w:ilvl w:val="0"/>
-          <w:numId w:val="1016"/>
+          <w:numId w:val="1017"/>
         </w:numPr>
       </w:pPr>
       <w:hyperlink r:id="rId89">
@@ -1874,7 +1901,7 @@
         <w:pStyle w:val="Compact"/>
         <w:numPr>
           <w:ilvl w:val="0"/>
-          <w:numId w:val="1016"/>
+          <w:numId w:val="1017"/>
         </w:numPr>
       </w:pPr>
       <w:r>
@@ -1910,7 +1937,7 @@
         <w:pStyle w:val="Compact"/>
         <w:numPr>
           <w:ilvl w:val="0"/>
-          <w:numId w:val="1017"/>
+          <w:numId w:val="1018"/>
         </w:numPr>
       </w:pPr>
       <w:r>
@@ -1922,7 +1949,7 @@
         <w:pStyle w:val="Compact"/>
         <w:numPr>
           <w:ilvl w:val="0"/>
-          <w:numId w:val="1017"/>
+          <w:numId w:val="1018"/>
         </w:numPr>
       </w:pPr>
       <w:r>
@@ -1944,7 +1971,7 @@
         <w:pStyle w:val="Compact"/>
         <w:numPr>
           <w:ilvl w:val="0"/>
-          <w:numId w:val="1018"/>
+          <w:numId w:val="1019"/>
         </w:numPr>
       </w:pPr>
       <w:r>
@@ -1956,7 +1983,7 @@
         <w:pStyle w:val="Compact"/>
         <w:numPr>
           <w:ilvl w:val="0"/>
-          <w:numId w:val="1018"/>
+          <w:numId w:val="1019"/>
         </w:numPr>
       </w:pPr>
       <w:r>
@@ -1968,7 +1995,7 @@
         <w:pStyle w:val="Compact"/>
         <w:numPr>
           <w:ilvl w:val="0"/>
-          <w:numId w:val="1018"/>
+          <w:numId w:val="1019"/>
         </w:numPr>
       </w:pPr>
       <w:r>
@@ -1980,7 +2007,7 @@
         <w:pStyle w:val="Compact"/>
         <w:numPr>
           <w:ilvl w:val="0"/>
-          <w:numId w:val="1018"/>
+          <w:numId w:val="1019"/>
         </w:numPr>
       </w:pPr>
       <w:r>
@@ -1992,7 +2019,7 @@
         <w:pStyle w:val="Compact"/>
         <w:numPr>
           <w:ilvl w:val="0"/>
-          <w:numId w:val="1018"/>
+          <w:numId w:val="1019"/>
         </w:numPr>
       </w:pPr>
       <w:r>
@@ -2004,7 +2031,7 @@
         <w:pStyle w:val="Compact"/>
         <w:numPr>
           <w:ilvl w:val="0"/>
-          <w:numId w:val="1018"/>
+          <w:numId w:val="1019"/>
         </w:numPr>
       </w:pPr>
       <w:r>
@@ -2016,7 +2043,7 @@
         <w:pStyle w:val="Compact"/>
         <w:numPr>
           <w:ilvl w:val="0"/>
-          <w:numId w:val="1018"/>
+          <w:numId w:val="1019"/>
         </w:numPr>
       </w:pPr>
       <w:r>
@@ -2028,7 +2055,7 @@
         <w:pStyle w:val="Compact"/>
         <w:numPr>
           <w:ilvl w:val="0"/>
-          <w:numId w:val="1018"/>
+          <w:numId w:val="1019"/>
         </w:numPr>
       </w:pPr>
       <w:r>
@@ -2040,7 +2067,7 @@
         <w:pStyle w:val="Compact"/>
         <w:numPr>
           <w:ilvl w:val="0"/>
-          <w:numId w:val="1018"/>
+          <w:numId w:val="1019"/>
         </w:numPr>
       </w:pPr>
       <w:r>
@@ -2062,7 +2089,7 @@
         <w:pStyle w:val="Compact"/>
         <w:numPr>
           <w:ilvl w:val="0"/>
-          <w:numId w:val="1019"/>
+          <w:numId w:val="1020"/>
         </w:numPr>
       </w:pPr>
       <w:r>
@@ -2074,7 +2101,7 @@
         <w:pStyle w:val="Compact"/>
         <w:numPr>
           <w:ilvl w:val="0"/>
-          <w:numId w:val="1019"/>
+          <w:numId w:val="1020"/>
         </w:numPr>
       </w:pPr>
       <w:r>
@@ -2086,7 +2113,7 @@
         <w:pStyle w:val="Compact"/>
         <w:numPr>
           <w:ilvl w:val="0"/>
-          <w:numId w:val="1019"/>
+          <w:numId w:val="1020"/>
         </w:numPr>
       </w:pPr>
       <w:r>
@@ -2108,7 +2135,7 @@
         <w:pStyle w:val="Compact"/>
         <w:numPr>
           <w:ilvl w:val="0"/>
-          <w:numId w:val="1020"/>
+          <w:numId w:val="1021"/>
         </w:numPr>
       </w:pPr>
       <w:hyperlink r:id="rId95">
@@ -2125,7 +2152,7 @@
         <w:pStyle w:val="Compact"/>
         <w:numPr>
           <w:ilvl w:val="0"/>
-          <w:numId w:val="1020"/>
+          <w:numId w:val="1021"/>
         </w:numPr>
       </w:pPr>
       <w:r>
@@ -2281,7 +2308,7 @@
         <w:pStyle w:val="Compact"/>
         <w:numPr>
           <w:ilvl w:val="0"/>
-          <w:numId w:val="1020"/>
+          <w:numId w:val="1021"/>
         </w:numPr>
       </w:pPr>
       <w:r>
@@ -2293,7 +2320,7 @@
         <w:pStyle w:val="Compact"/>
         <w:numPr>
           <w:ilvl w:val="0"/>
-          <w:numId w:val="1020"/>
+          <w:numId w:val="1021"/>
         </w:numPr>
       </w:pPr>
       <w:r>
@@ -2305,7 +2332,7 @@
         <w:pStyle w:val="Compact"/>
         <w:numPr>
           <w:ilvl w:val="0"/>
-          <w:numId w:val="1020"/>
+          <w:numId w:val="1021"/>
         </w:numPr>
       </w:pPr>
       <w:r>
@@ -2341,7 +2368,7 @@
         <w:pStyle w:val="Compact"/>
         <w:numPr>
           <w:ilvl w:val="0"/>
-          <w:numId w:val="1021"/>
+          <w:numId w:val="1022"/>
         </w:numPr>
       </w:pPr>
       <w:hyperlink r:id="rId98">
@@ -2361,7 +2388,7 @@
         <w:pStyle w:val="Compact"/>
         <w:numPr>
           <w:ilvl w:val="0"/>
-          <w:numId w:val="1021"/>
+          <w:numId w:val="1022"/>
         </w:numPr>
       </w:pPr>
       <w:hyperlink r:id="rId99">
@@ -2384,7 +2411,7 @@
         <w:pStyle w:val="Compact"/>
         <w:numPr>
           <w:ilvl w:val="0"/>
-          <w:numId w:val="1021"/>
+          <w:numId w:val="1022"/>
         </w:numPr>
       </w:pPr>
       <w:r>
@@ -2410,7 +2437,7 @@
         <w:pStyle w:val="Compact"/>
         <w:numPr>
           <w:ilvl w:val="0"/>
-          <w:numId w:val="1021"/>
+          <w:numId w:val="1022"/>
         </w:numPr>
       </w:pPr>
       <w:hyperlink r:id="rId101">
@@ -2440,7 +2467,7 @@
         <w:pStyle w:val="Compact"/>
         <w:numPr>
           <w:ilvl w:val="0"/>
-          <w:numId w:val="1022"/>
+          <w:numId w:val="1023"/>
         </w:numPr>
       </w:pPr>
       <w:r>
@@ -2469,7 +2496,7 @@
         <w:pStyle w:val="Compact"/>
         <w:numPr>
           <w:ilvl w:val="0"/>
-          <w:numId w:val="1022"/>
+          <w:numId w:val="1023"/>
         </w:numPr>
       </w:pPr>
       <w:r>
@@ -2541,7 +2568,7 @@
         <w:pStyle w:val="Compact"/>
         <w:numPr>
           <w:ilvl w:val="0"/>
-          <w:numId w:val="1023"/>
+          <w:numId w:val="1024"/>
         </w:numPr>
       </w:pPr>
       <w:hyperlink r:id="rId110">
@@ -2658,7 +2685,7 @@
         <w:pStyle w:val="Compact"/>
         <w:numPr>
           <w:ilvl w:val="0"/>
-          <w:numId w:val="1023"/>
+          <w:numId w:val="1024"/>
         </w:numPr>
       </w:pPr>
       <w:r>
@@ -2715,7 +2742,7 @@
         <w:pStyle w:val="Compact"/>
         <w:numPr>
           <w:ilvl w:val="0"/>
-          <w:numId w:val="1023"/>
+          <w:numId w:val="1024"/>
         </w:numPr>
       </w:pPr>
       <w:r>
@@ -2737,7 +2764,7 @@
         <w:pStyle w:val="Compact"/>
         <w:numPr>
           <w:ilvl w:val="0"/>
-          <w:numId w:val="1023"/>
+          <w:numId w:val="1024"/>
         </w:numPr>
       </w:pPr>
       <w:r>
@@ -2759,7 +2786,7 @@
         <w:pStyle w:val="Compact"/>
         <w:numPr>
           <w:ilvl w:val="0"/>
-          <w:numId w:val="1023"/>
+          <w:numId w:val="1024"/>
         </w:numPr>
       </w:pPr>
       <w:r>
@@ -2781,7 +2808,7 @@
         <w:pStyle w:val="Compact"/>
         <w:numPr>
           <w:ilvl w:val="0"/>
-          <w:numId w:val="1023"/>
+          <w:numId w:val="1024"/>
         </w:numPr>
       </w:pPr>
       <w:r>
@@ -2795,15 +2822,15 @@
           <w:b/>
           <w:bCs/>
         </w:rPr>
-        <w:t xml:space="preserve">600</w:t>
-      </w:r>
-    </w:p>
-    <w:p>
-      <w:pPr>
-        <w:pStyle w:val="Compact"/>
-        <w:numPr>
-          <w:ilvl w:val="0"/>
-          <w:numId w:val="1023"/>
+        <w:t xml:space="preserve">613</w:t>
+      </w:r>
+    </w:p>
+    <w:p>
+      <w:pPr>
+        <w:pStyle w:val="Compact"/>
+        <w:numPr>
+          <w:ilvl w:val="0"/>
+          <w:numId w:val="1024"/>
         </w:numPr>
       </w:pPr>
       <w:r>
@@ -2817,7 +2844,7 @@
           <w:b/>
           <w:bCs/>
         </w:rPr>
-        <w:t xml:space="preserve">16</w:t>
+        <w:t xml:space="preserve">15</w:t>
       </w:r>
     </w:p>
     <w:bookmarkStart w:id="113" w:name="megjelenés-előtt"/>
@@ -2834,7 +2861,7 @@
         <w:pStyle w:val="Compact"/>
         <w:numPr>
           <w:ilvl w:val="0"/>
-          <w:numId w:val="1024"/>
+          <w:numId w:val="1025"/>
         </w:numPr>
       </w:pPr>
       <w:r>
@@ -2881,7 +2908,7 @@
       <w:pPr>
         <w:numPr>
           <w:ilvl w:val="0"/>
-          <w:numId w:val="1025"/>
+          <w:numId w:val="1026"/>
         </w:numPr>
       </w:pPr>
       <w:r>
@@ -2959,14 +2986,14 @@
           <w:b/>
           <w:bCs/>
         </w:rPr>
-        <w:t xml:space="preserve">D1, IF: 20.5, IC: 5</w:t>
-      </w:r>
-    </w:p>
-    <w:p>
-      <w:pPr>
-        <w:numPr>
-          <w:ilvl w:val="0"/>
-          <w:numId w:val="1025"/>
+        <w:t xml:space="preserve">D1, IF: 20.5, IC: 7</w:t>
+      </w:r>
+    </w:p>
+    <w:p>
+      <w:pPr>
+        <w:numPr>
+          <w:ilvl w:val="0"/>
+          <w:numId w:val="1026"/>
         </w:numPr>
       </w:pPr>
       <w:r>
@@ -3017,14 +3044,14 @@
           <w:b/>
           <w:bCs/>
         </w:rPr>
-        <w:t xml:space="preserve">D1, IF: 45.5, IC: 8</w:t>
-      </w:r>
-    </w:p>
-    <w:p>
-      <w:pPr>
-        <w:numPr>
-          <w:ilvl w:val="0"/>
-          <w:numId w:val="1025"/>
+        <w:t xml:space="preserve">D1, IF: 45.5, IC: 10</w:t>
+      </w:r>
+    </w:p>
+    <w:p>
+      <w:pPr>
+        <w:numPr>
+          <w:ilvl w:val="0"/>
+          <w:numId w:val="1026"/>
         </w:numPr>
       </w:pPr>
       <w:r>
@@ -3085,7 +3112,7 @@
       <w:pPr>
         <w:numPr>
           <w:ilvl w:val="0"/>
-          <w:numId w:val="1025"/>
+          <w:numId w:val="1026"/>
         </w:numPr>
       </w:pPr>
       <w:r>
@@ -3143,7 +3170,7 @@
       <w:pPr>
         <w:numPr>
           <w:ilvl w:val="0"/>
-          <w:numId w:val="1025"/>
+          <w:numId w:val="1026"/>
         </w:numPr>
       </w:pPr>
       <w:r>
@@ -3201,7 +3228,7 @@
       <w:pPr>
         <w:numPr>
           <w:ilvl w:val="0"/>
-          <w:numId w:val="1025"/>
+          <w:numId w:val="1026"/>
         </w:numPr>
       </w:pPr>
       <w:r>
@@ -3272,14 +3299,14 @@
           <w:b/>
           <w:bCs/>
         </w:rPr>
-        <w:t xml:space="preserve">D1, IF: 14.7, IC: 15</w:t>
-      </w:r>
-    </w:p>
-    <w:p>
-      <w:pPr>
-        <w:numPr>
-          <w:ilvl w:val="0"/>
-          <w:numId w:val="1025"/>
+        <w:t xml:space="preserve">D1, IF: 14.7, IC: 18</w:t>
+      </w:r>
+    </w:p>
+    <w:p>
+      <w:pPr>
+        <w:numPr>
+          <w:ilvl w:val="0"/>
+          <w:numId w:val="1026"/>
         </w:numPr>
       </w:pPr>
       <w:r>
@@ -3331,7 +3358,7 @@
       <w:pPr>
         <w:numPr>
           <w:ilvl w:val="0"/>
-          <w:numId w:val="1025"/>
+          <w:numId w:val="1026"/>
         </w:numPr>
       </w:pPr>
       <w:r>
@@ -3382,14 +3409,14 @@
           <w:b/>
           <w:bCs/>
         </w:rPr>
-        <w:t xml:space="preserve">D1, IF: 14.9, IC: 26</w:t>
-      </w:r>
-    </w:p>
-    <w:p>
-      <w:pPr>
-        <w:numPr>
-          <w:ilvl w:val="0"/>
-          <w:numId w:val="1025"/>
+        <w:t xml:space="preserve">D1, IF: 14.9, IC: 27</w:t>
+      </w:r>
+    </w:p>
+    <w:p>
+      <w:pPr>
+        <w:numPr>
+          <w:ilvl w:val="0"/>
+          <w:numId w:val="1026"/>
         </w:numPr>
       </w:pPr>
       <w:r>
@@ -3443,7 +3470,7 @@
           <w:b/>
           <w:bCs/>
         </w:rPr>
-        <w:t xml:space="preserve">D1, IF: 5.8, IC: 73</w:t>
+        <w:t xml:space="preserve">D1, IF: 5.8, IC: 76</w:t>
       </w:r>
       <w:r>
         <w:rPr>
@@ -3509,7 +3536,7 @@
       <w:pPr>
         <w:numPr>
           <w:ilvl w:val="0"/>
-          <w:numId w:val="1025"/>
+          <w:numId w:val="1026"/>
         </w:numPr>
       </w:pPr>
       <w:r>
@@ -3567,7 +3594,7 @@
       <w:pPr>
         <w:numPr>
           <w:ilvl w:val="0"/>
-          <w:numId w:val="1025"/>
+          <w:numId w:val="1026"/>
         </w:numPr>
       </w:pPr>
       <w:r>
@@ -3625,7 +3652,7 @@
       <w:pPr>
         <w:numPr>
           <w:ilvl w:val="0"/>
-          <w:numId w:val="1025"/>
+          <w:numId w:val="1026"/>
         </w:numPr>
       </w:pPr>
       <w:r>
@@ -3676,7 +3703,7 @@
           <w:b/>
           <w:bCs/>
         </w:rPr>
-        <w:t xml:space="preserve">D1, IF: 15.54, IC: 79 Craig MacLean ajánlásával</w:t>
+        <w:t xml:space="preserve">D1, IF: 15.54, IC: 80 Craig MacLean ajánlásával</w:t>
       </w:r>
       <w:r>
         <w:rPr>
@@ -3731,7 +3758,7 @@
       <w:pPr>
         <w:numPr>
           <w:ilvl w:val="0"/>
-          <w:numId w:val="1025"/>
+          <w:numId w:val="1026"/>
         </w:numPr>
       </w:pPr>
       <w:r>
@@ -3789,7 +3816,7 @@
       <w:pPr>
         <w:numPr>
           <w:ilvl w:val="0"/>
-          <w:numId w:val="1025"/>
+          <w:numId w:val="1026"/>
         </w:numPr>
       </w:pPr>
       <w:r>
@@ -3847,7 +3874,7 @@
       <w:pPr>
         <w:numPr>
           <w:ilvl w:val="0"/>
-          <w:numId w:val="1025"/>
+          <w:numId w:val="1026"/>
         </w:numPr>
       </w:pPr>
       <w:r>
@@ -3905,7 +3932,7 @@
       <w:pPr>
         <w:numPr>
           <w:ilvl w:val="0"/>
-          <w:numId w:val="1025"/>
+          <w:numId w:val="1026"/>
         </w:numPr>
       </w:pPr>
       <w:r>
@@ -3963,7 +3990,7 @@
       <w:pPr>
         <w:numPr>
           <w:ilvl w:val="0"/>
-          <w:numId w:val="1025"/>
+          <w:numId w:val="1026"/>
         </w:numPr>
       </w:pPr>
       <w:r>
@@ -4040,14 +4067,14 @@
           <w:b/>
           <w:bCs/>
         </w:rPr>
-        <w:t xml:space="preserve">Q1, IF: 3.81, IC: 28</w:t>
-      </w:r>
-    </w:p>
-    <w:p>
-      <w:pPr>
-        <w:numPr>
-          <w:ilvl w:val="0"/>
-          <w:numId w:val="1025"/>
+        <w:t xml:space="preserve">Q1, IF: 3.81, IC: 29</w:t>
+      </w:r>
+    </w:p>
+    <w:p>
+      <w:pPr>
+        <w:numPr>
+          <w:ilvl w:val="0"/>
+          <w:numId w:val="1026"/>
         </w:numPr>
       </w:pPr>
       <w:r>
@@ -4105,7 +4132,7 @@
       <w:pPr>
         <w:numPr>
           <w:ilvl w:val="0"/>
-          <w:numId w:val="1025"/>
+          <w:numId w:val="1026"/>
         </w:numPr>
       </w:pPr>
       <w:r>
@@ -4171,7 +4198,7 @@
       <w:pPr>
         <w:numPr>
           <w:ilvl w:val="0"/>
-          <w:numId w:val="1025"/>
+          <w:numId w:val="1026"/>
         </w:numPr>
       </w:pPr>
       <w:r>
@@ -4226,7 +4253,7 @@
       <w:pPr>
         <w:numPr>
           <w:ilvl w:val="0"/>
-          <w:numId w:val="1025"/>
+          <w:numId w:val="1026"/>
         </w:numPr>
       </w:pPr>
       <w:r>
@@ -4284,7 +4311,7 @@
       <w:pPr>
         <w:numPr>
           <w:ilvl w:val="0"/>
-          <w:numId w:val="1025"/>
+          <w:numId w:val="1026"/>
         </w:numPr>
       </w:pPr>
       <w:r>
@@ -4342,7 +4369,7 @@
       <w:pPr>
         <w:numPr>
           <w:ilvl w:val="0"/>
-          <w:numId w:val="1025"/>
+          <w:numId w:val="1026"/>
         </w:numPr>
       </w:pPr>
       <w:r>
@@ -4394,7 +4421,7 @@
       <w:pPr>
         <w:numPr>
           <w:ilvl w:val="0"/>
-          <w:numId w:val="1025"/>
+          <w:numId w:val="1026"/>
         </w:numPr>
       </w:pPr>
       <w:r>
@@ -4481,7 +4508,7 @@
       <w:pPr>
         <w:numPr>
           <w:ilvl w:val="0"/>
-          <w:numId w:val="1025"/>
+          <w:numId w:val="1026"/>
         </w:numPr>
       </w:pPr>
       <w:r>
@@ -4591,7 +4618,7 @@
       <w:pPr>
         <w:numPr>
           <w:ilvl w:val="0"/>
-          <w:numId w:val="1025"/>
+          <w:numId w:val="1026"/>
         </w:numPr>
       </w:pPr>
       <w:r>
@@ -4649,7 +4676,7 @@
       <w:pPr>
         <w:numPr>
           <w:ilvl w:val="0"/>
-          <w:numId w:val="1025"/>
+          <w:numId w:val="1026"/>
         </w:numPr>
       </w:pPr>
       <w:r>
@@ -4713,7 +4740,7 @@
         <w:pStyle w:val="Compact"/>
         <w:numPr>
           <w:ilvl w:val="0"/>
-          <w:numId w:val="1026"/>
+          <w:numId w:val="1027"/>
         </w:numPr>
       </w:pPr>
       <w:r>
@@ -4735,7 +4762,7 @@
         <w:pStyle w:val="Compact"/>
         <w:numPr>
           <w:ilvl w:val="0"/>
-          <w:numId w:val="1026"/>
+          <w:numId w:val="1027"/>
         </w:numPr>
       </w:pPr>
       <w:r>
@@ -4757,7 +4784,7 @@
         <w:pStyle w:val="Compact"/>
         <w:numPr>
           <w:ilvl w:val="0"/>
-          <w:numId w:val="1026"/>
+          <w:numId w:val="1027"/>
         </w:numPr>
       </w:pPr>
       <w:r>
@@ -4779,7 +4806,7 @@
         <w:pStyle w:val="Compact"/>
         <w:numPr>
           <w:ilvl w:val="0"/>
-          <w:numId w:val="1027"/>
+          <w:numId w:val="1028"/>
         </w:numPr>
       </w:pPr>
       <w:r>
@@ -4823,7 +4850,7 @@
         <w:pStyle w:val="Compact"/>
         <w:numPr>
           <w:ilvl w:val="0"/>
-          <w:numId w:val="1027"/>
+          <w:numId w:val="1028"/>
         </w:numPr>
       </w:pPr>
       <w:r>
@@ -4867,7 +4894,7 @@
         <w:pStyle w:val="Compact"/>
         <w:numPr>
           <w:ilvl w:val="0"/>
-          <w:numId w:val="1027"/>
+          <w:numId w:val="1028"/>
         </w:numPr>
       </w:pPr>
       <w:r>
@@ -4924,7 +4951,7 @@
         <w:pStyle w:val="Compact"/>
         <w:numPr>
           <w:ilvl w:val="0"/>
-          <w:numId w:val="1027"/>
+          <w:numId w:val="1028"/>
         </w:numPr>
       </w:pPr>
       <w:r>
@@ -4984,7 +5011,7 @@
         <w:pStyle w:val="Compact"/>
         <w:numPr>
           <w:ilvl w:val="0"/>
-          <w:numId w:val="1027"/>
+          <w:numId w:val="1028"/>
         </w:numPr>
       </w:pPr>
       <w:r>
@@ -5039,7 +5066,7 @@
         <w:pStyle w:val="Compact"/>
         <w:numPr>
           <w:ilvl w:val="0"/>
-          <w:numId w:val="1027"/>
+          <w:numId w:val="1028"/>
         </w:numPr>
       </w:pPr>
       <w:r>
@@ -5064,7 +5091,7 @@
         <w:pStyle w:val="Compact"/>
         <w:numPr>
           <w:ilvl w:val="0"/>
-          <w:numId w:val="1027"/>
+          <w:numId w:val="1028"/>
         </w:numPr>
       </w:pPr>
       <w:r>
@@ -5105,7 +5132,7 @@
         <w:pStyle w:val="Compact"/>
         <w:numPr>
           <w:ilvl w:val="0"/>
-          <w:numId w:val="1027"/>
+          <w:numId w:val="1028"/>
         </w:numPr>
       </w:pPr>
       <w:r>
@@ -5146,7 +5173,7 @@
         <w:pStyle w:val="Compact"/>
         <w:numPr>
           <w:ilvl w:val="0"/>
-          <w:numId w:val="1027"/>
+          <w:numId w:val="1028"/>
         </w:numPr>
       </w:pPr>
       <w:r>
@@ -5171,7 +5198,7 @@
         <w:pStyle w:val="Compact"/>
         <w:numPr>
           <w:ilvl w:val="0"/>
-          <w:numId w:val="1027"/>
+          <w:numId w:val="1028"/>
         </w:numPr>
       </w:pPr>
       <w:r>
@@ -5196,7 +5223,7 @@
         <w:pStyle w:val="Compact"/>
         <w:numPr>
           <w:ilvl w:val="0"/>
-          <w:numId w:val="1027"/>
+          <w:numId w:val="1028"/>
         </w:numPr>
       </w:pPr>
       <w:r>
@@ -5221,7 +5248,7 @@
         <w:pStyle w:val="Compact"/>
         <w:numPr>
           <w:ilvl w:val="0"/>
-          <w:numId w:val="1027"/>
+          <w:numId w:val="1028"/>
         </w:numPr>
       </w:pPr>
       <w:r>
@@ -5262,7 +5289,7 @@
         <w:pStyle w:val="Compact"/>
         <w:numPr>
           <w:ilvl w:val="0"/>
-          <w:numId w:val="1027"/>
+          <w:numId w:val="1028"/>
         </w:numPr>
       </w:pPr>
       <w:r>
@@ -5287,7 +5314,7 @@
         <w:pStyle w:val="Compact"/>
         <w:numPr>
           <w:ilvl w:val="0"/>
-          <w:numId w:val="1027"/>
+          <w:numId w:val="1028"/>
         </w:numPr>
       </w:pPr>
       <w:r>
@@ -5312,7 +5339,7 @@
         <w:pStyle w:val="Compact"/>
         <w:numPr>
           <w:ilvl w:val="0"/>
-          <w:numId w:val="1027"/>
+          <w:numId w:val="1028"/>
         </w:numPr>
       </w:pPr>
       <w:r>
@@ -5353,7 +5380,7 @@
         <w:pStyle w:val="Compact"/>
         <w:numPr>
           <w:ilvl w:val="0"/>
-          <w:numId w:val="1027"/>
+          <w:numId w:val="1028"/>
         </w:numPr>
       </w:pPr>
       <w:r>
@@ -5388,7 +5415,7 @@
         <w:pStyle w:val="Compact"/>
         <w:numPr>
           <w:ilvl w:val="0"/>
-          <w:numId w:val="1028"/>
+          <w:numId w:val="1029"/>
         </w:numPr>
       </w:pPr>
       <w:r>
@@ -5400,7 +5427,7 @@
         <w:pStyle w:val="Compact"/>
         <w:numPr>
           <w:ilvl w:val="0"/>
-          <w:numId w:val="1028"/>
+          <w:numId w:val="1029"/>
         </w:numPr>
       </w:pPr>
       <w:r>
@@ -5435,7 +5462,7 @@
         <w:pStyle w:val="Compact"/>
         <w:numPr>
           <w:ilvl w:val="0"/>
-          <w:numId w:val="1029"/>
+          <w:numId w:val="1030"/>
         </w:numPr>
       </w:pPr>
       <w:r>
@@ -5457,7 +5484,7 @@
         <w:pStyle w:val="Compact"/>
         <w:numPr>
           <w:ilvl w:val="0"/>
-          <w:numId w:val="1030"/>
+          <w:numId w:val="1031"/>
         </w:numPr>
       </w:pPr>
       <w:r>
@@ -5529,7 +5556,7 @@
         <w:pStyle w:val="Compact"/>
         <w:numPr>
           <w:ilvl w:val="0"/>
-          <w:numId w:val="1030"/>
+          <w:numId w:val="1031"/>
         </w:numPr>
       </w:pPr>
       <w:r>
@@ -5586,7 +5613,7 @@
         <w:pStyle w:val="Compact"/>
         <w:numPr>
           <w:ilvl w:val="0"/>
-          <w:numId w:val="1030"/>
+          <w:numId w:val="1031"/>
         </w:numPr>
       </w:pPr>
       <w:r>
@@ -5658,7 +5685,7 @@
         <w:pStyle w:val="Compact"/>
         <w:numPr>
           <w:ilvl w:val="0"/>
-          <w:numId w:val="1030"/>
+          <w:numId w:val="1031"/>
         </w:numPr>
       </w:pPr>
       <w:r>
@@ -5720,7 +5747,7 @@
         <w:pStyle w:val="Compact"/>
         <w:numPr>
           <w:ilvl w:val="0"/>
-          <w:numId w:val="1030"/>
+          <w:numId w:val="1031"/>
         </w:numPr>
       </w:pPr>
       <w:r>
@@ -5775,7 +5802,7 @@
         <w:pStyle w:val="Compact"/>
         <w:numPr>
           <w:ilvl w:val="0"/>
-          <w:numId w:val="1030"/>
+          <w:numId w:val="1031"/>
         </w:numPr>
       </w:pPr>
       <w:r>
@@ -5830,7 +5857,7 @@
         <w:pStyle w:val="Compact"/>
         <w:numPr>
           <w:ilvl w:val="0"/>
-          <w:numId w:val="1030"/>
+          <w:numId w:val="1031"/>
         </w:numPr>
       </w:pPr>
       <w:r>
@@ -5855,7 +5882,7 @@
         <w:pStyle w:val="Compact"/>
         <w:numPr>
           <w:ilvl w:val="0"/>
-          <w:numId w:val="1030"/>
+          <w:numId w:val="1031"/>
         </w:numPr>
       </w:pPr>
       <w:r>
@@ -5896,7 +5923,7 @@
         <w:pStyle w:val="Compact"/>
         <w:numPr>
           <w:ilvl w:val="0"/>
-          <w:numId w:val="1030"/>
+          <w:numId w:val="1031"/>
         </w:numPr>
       </w:pPr>
       <w:r>
@@ -6271,6 +6298,9 @@
     <w:abstractNumId w:val="991"/>
   </w:num>
   <w:num w:numId="1030">
+    <w:abstractNumId w:val="991"/>
+  </w:num>
+  <w:num w:numId="1031">
     <w:abstractNumId w:val="991"/>
   </w:num>
 </w:numbering>

--- a/docs/cv_hu.docx
+++ b/docs/cv_hu.docx
@@ -2554,7 +2554,7 @@
       </w:r>
     </w:p>
     <w:bookmarkEnd w:id="106"/>
-    <w:bookmarkStart w:id="146" w:name="publikációk"/>
+    <w:bookmarkStart w:id="145" w:name="publikációk"/>
     <w:p>
       <w:pPr>
         <w:pStyle w:val="Heading1"/>
@@ -2822,7 +2822,7 @@
           <w:b/>
           <w:bCs/>
         </w:rPr>
-        <w:t xml:space="preserve">613</w:t>
+        <w:t xml:space="preserve">621</w:t>
       </w:r>
     </w:p>
     <w:p>
@@ -2878,7 +2878,7 @@
         <w:t xml:space="preserve">Ari E</w:t>
       </w:r>
       <w:r>
-        <w:t xml:space="preserve">, Papp B, Szebeni GJ, Gémes N, Pál C &amp; Manczinger M (2025) APOBEC3-associated mutations generate immunogenic peptides in SARS-CoV-2.</w:t>
+        <w:t xml:space="preserve">, Papp B, Szebeni GJ, Gémes N, Pál C &amp; Manczinger M (2025) C&gt;U mutations generate immunogenic peptides in SARS-CoV-2.</w:t>
       </w:r>
       <w:r>
         <w:t xml:space="preserve"> </w:t>
@@ -2895,7 +2895,7 @@
       </w:r>
     </w:p>
     <w:bookmarkEnd w:id="113"/>
-    <w:bookmarkStart w:id="145" w:name="megjelent"/>
+    <w:bookmarkStart w:id="144" w:name="megjelent"/>
     <w:p>
       <w:pPr>
         <w:pStyle w:val="Heading2"/>
@@ -2949,20 +2949,41 @@
         <w:t xml:space="preserve">Nature Microbiology</w:t>
       </w:r>
       <w:r>
-        <w:t xml:space="preserve">, elfogadva (preprint:</w:t>
-      </w:r>
-      <w:r>
-        <w:t xml:space="preserve"> </w:t>
-      </w:r>
-      <w:r>
-        <w:rPr>
-          <w:b/>
-          <w:bCs/>
-        </w:rPr>
-        <w:t xml:space="preserve">bioRxiv</w:t>
-      </w:r>
-      <w:r>
-        <w:t xml:space="preserve">,</w:t>
+        <w:t xml:space="preserve">, 10(2): 313-331.</w:t>
+      </w:r>
+      <w:r>
+        <w:t xml:space="preserve"> </w:t>
+      </w:r>
+      <w:r>
+        <w:rPr>
+          <w:b/>
+          <w:bCs/>
+        </w:rPr>
+        <w:t xml:space="preserve">D1, IF: 20.50, IC: 9</w:t>
+      </w:r>
+    </w:p>
+    <w:p>
+      <w:pPr>
+        <w:numPr>
+          <w:ilvl w:val="0"/>
+          <w:numId w:val="1026"/>
+        </w:numPr>
+      </w:pPr>
+      <w:r>
+        <w:t xml:space="preserve">Koncz M, Stirling T, Mehdi HH, Méhi O, Eszenyi B, Asbóth A, Apjok G, Tóth Á, Orosz L, Vásárhelyi BM,</w:t>
+      </w:r>
+      <w:r>
+        <w:t xml:space="preserve"> </w:t>
+      </w:r>
+      <w:r>
+        <w:rPr>
+          <w:b/>
+          <w:bCs/>
+        </w:rPr>
+        <w:t xml:space="preserve">Ari E</w:t>
+      </w:r>
+      <w:r>
+        <w:t xml:space="preserve">, Daruka L, Polgár TF, Schneider Gy, Zalokh SA, Számel M, Fekete G, Bohár B, Nagy Varga K, Visnyovszki Á, Székely E, Licker MS, Izmendi O, Costache C, Gajic I, Lukovic B, Molnár Sz, Szőcs-Gazdi UO, Bozai Cs, Indreas M, Kristóf K, Van der Henst C, Breine A; Pál C, Papp B &amp; Kintses B (2024)</w:t>
       </w:r>
       <w:r>
         <w:t xml:space="preserve"> </w:t>
@@ -2972,21 +2993,31 @@
           <w:rPr>
             <w:rStyle w:val="Hyperlink"/>
           </w:rPr>
-          <w:t xml:space="preserve">2023.07.23.550022</w:t>
-        </w:r>
-      </w:hyperlink>
-      <w:r>
-        <w:t xml:space="preserve">).</w:t>
-      </w:r>
-      <w:r>
-        <w:t xml:space="preserve"> </w:t>
-      </w:r>
-      <w:r>
-        <w:rPr>
-          <w:b/>
-          <w:bCs/>
-        </w:rPr>
-        <w:t xml:space="preserve">D1, IF: 20.5, IC: 7</w:t>
+          <w:t xml:space="preserve">Genomic surveillance as a scalable framework for precision phage therapy against antibiotic-resistant pathogens.</w:t>
+        </w:r>
+      </w:hyperlink>
+      <w:r>
+        <w:t xml:space="preserve"> </w:t>
+      </w:r>
+      <w:r>
+        <w:rPr>
+          <w:i/>
+          <w:iCs/>
+        </w:rPr>
+        <w:t xml:space="preserve">Cell</w:t>
+      </w:r>
+      <w:r>
+        <w:t xml:space="preserve">, 187(21): 5901 - 5918.e28.</w:t>
+      </w:r>
+      <w:r>
+        <w:t xml:space="preserve"> </w:t>
+      </w:r>
+      <w:r>
+        <w:rPr>
+          <w:b/>
+          <w:bCs/>
+        </w:rPr>
+        <w:t xml:space="preserve">D1, IF: 45.50, IC: 10</w:t>
       </w:r>
     </w:p>
     <w:p>
@@ -2997,7 +3028,126 @@
         </w:numPr>
       </w:pPr>
       <w:r>
-        <w:t xml:space="preserve">Koncz M, Stirling T, Mehdi HH, Méhi O, Eszenyi B, Asbóth A, Apjok G, Tóth Á, Orosz L, Vásárhelyi BM,</w:t>
+        <w:t xml:space="preserve">Turek C, Ölbei M, Stirling T, Fekete G, Tasnádi E, Gul L, Bohár B, Papp B, Jurkowski W &amp;</w:t>
+      </w:r>
+      <w:r>
+        <w:t xml:space="preserve"> </w:t>
+      </w:r>
+      <w:r>
+        <w:rPr>
+          <w:b/>
+          <w:bCs/>
+        </w:rPr>
+        <w:t xml:space="preserve">Ari E*</w:t>
+      </w:r>
+      <w:r>
+        <w:t xml:space="preserve"> </w:t>
+      </w:r>
+      <w:r>
+        <w:t xml:space="preserve">(2024)</w:t>
+      </w:r>
+      <w:r>
+        <w:t xml:space="preserve"> </w:t>
+      </w:r>
+      <w:hyperlink r:id="rId116">
+        <w:r>
+          <w:rPr>
+            <w:rStyle w:val="Hyperlink"/>
+          </w:rPr>
+          <w:t xml:space="preserve">mulea - an R package for enrichment analysis using various ontologies and empirical false discovery rate.</w:t>
+        </w:r>
+      </w:hyperlink>
+      <w:r>
+        <w:t xml:space="preserve"> </w:t>
+      </w:r>
+      <w:r>
+        <w:rPr>
+          <w:i/>
+          <w:iCs/>
+        </w:rPr>
+        <w:t xml:space="preserve">BMC Bioinformatics</w:t>
+      </w:r>
+      <w:r>
+        <w:t xml:space="preserve">, 25(1): 334.</w:t>
+      </w:r>
+      <w:r>
+        <w:t xml:space="preserve"> </w:t>
+      </w:r>
+      <w:r>
+        <w:rPr>
+          <w:b/>
+          <w:bCs/>
+        </w:rPr>
+        <w:t xml:space="preserve">Q1, IF: 2.90, IC: 0 (*levelező szerző)</w:t>
+      </w:r>
+    </w:p>
+    <w:p>
+      <w:pPr>
+        <w:numPr>
+          <w:ilvl w:val="0"/>
+          <w:numId w:val="1026"/>
+        </w:numPr>
+      </w:pPr>
+      <w:r>
+        <w:t xml:space="preserve">Gerber D, Szeifert B, Székely O, Egyed B, Gyuris B, Giblin JI, Horváth A, Köhler K, Kulcsár G, Kustár Á, Major I, Molnár M, Palcsu L, Szeverényi V, Fábián S, Mende BG, Bondár M,</w:t>
+      </w:r>
+      <w:r>
+        <w:t xml:space="preserve"> </w:t>
+      </w:r>
+      <w:r>
+        <w:rPr>
+          <w:b/>
+          <w:bCs/>
+        </w:rPr>
+        <w:t xml:space="preserve">Ari E*</w:t>
+      </w:r>
+      <w:r>
+        <w:t xml:space="preserve">, Kiss V* &amp; Szécsényi-Nagy A* (2023)</w:t>
+      </w:r>
+      <w:r>
+        <w:t xml:space="preserve"> </w:t>
+      </w:r>
+      <w:hyperlink r:id="rId117">
+        <w:r>
+          <w:rPr>
+            <w:rStyle w:val="Hyperlink"/>
+          </w:rPr>
+          <w:t xml:space="preserve">Interdisciplinary analyses of Bronze Age communities from Western Hungary reveal complex population histories.</w:t>
+        </w:r>
+      </w:hyperlink>
+      <w:r>
+        <w:t xml:space="preserve"> </w:t>
+      </w:r>
+      <w:r>
+        <w:rPr>
+          <w:i/>
+          <w:iCs/>
+        </w:rPr>
+        <w:t xml:space="preserve">Molecular Biology and Evolution</w:t>
+      </w:r>
+      <w:r>
+        <w:t xml:space="preserve">, 40(9): msad182.</w:t>
+      </w:r>
+      <w:r>
+        <w:t xml:space="preserve"> </w:t>
+      </w:r>
+      <w:r>
+        <w:rPr>
+          <w:b/>
+          <w:bCs/>
+        </w:rPr>
+        <w:t xml:space="preserve">D1, IF: 11.00, IC: 9 (*megosztott levelező szerző)</w:t>
+      </w:r>
+    </w:p>
+    <w:p>
+      <w:pPr>
+        <w:numPr>
+          <w:ilvl w:val="0"/>
+          <w:numId w:val="1026"/>
+        </w:numPr>
+      </w:pPr>
+      <w:r>
+        <w:t xml:space="preserve">Bacsur P, Rutka M, Resál T, Szántó K, Jójárt B, Bálint A,</w:t>
       </w:r>
       <w:r>
         <w:t xml:space="preserve"> </w:t>
@@ -3010,41 +3160,41 @@
         <w:t xml:space="preserve">Ari E</w:t>
       </w:r>
       <w:r>
-        <w:t xml:space="preserve">, Daruka L, Polgár TF, Schneider Gy, Zalokh SA, Számel M, Fekete G, Bohár B, Nagy Varga K, Visnyovszki Á, Székely E, Licker MS, Izmendi O, Costache C, Gajic I, Lukovic B, Molnár Sz, Szőcs-Gazdi UO, Bozai Cs, Indreas M, Kristóf K, Van der Henst C, Breine A; Pál C, Papp B &amp; Kintses B (2024)</w:t>
-      </w:r>
-      <w:r>
-        <w:t xml:space="preserve"> </w:t>
-      </w:r>
-      <w:hyperlink r:id="rId116">
-        <w:r>
-          <w:rPr>
-            <w:rStyle w:val="Hyperlink"/>
-          </w:rPr>
-          <w:t xml:space="preserve">Genomic surveillance as a scalable framework for precision phage therapy against antibiotic-resistant pathogens.</w:t>
-        </w:r>
-      </w:hyperlink>
-      <w:r>
-        <w:t xml:space="preserve"> </w:t>
-      </w:r>
-      <w:r>
-        <w:rPr>
-          <w:i/>
-          <w:iCs/>
-        </w:rPr>
-        <w:t xml:space="preserve">Cell</w:t>
-      </w:r>
-      <w:r>
-        <w:t xml:space="preserve">, 187(21) 5901 - 5918.e28.</w:t>
-      </w:r>
-      <w:r>
-        <w:t xml:space="preserve"> </w:t>
-      </w:r>
-      <w:r>
-        <w:rPr>
-          <w:b/>
-          <w:bCs/>
-        </w:rPr>
-        <w:t xml:space="preserve">D1, IF: 45.5, IC: 10</w:t>
+        <w:t xml:space="preserve">, Walliyulah A, Kintses B, Fehér T, Asbóth A, Pigniczki D, Bor R, Fábián A, Maléth J, Szepes Z, Farkas K &amp; Molnár T (2023)</w:t>
+      </w:r>
+      <w:r>
+        <w:t xml:space="preserve"> </w:t>
+      </w:r>
+      <w:hyperlink r:id="rId118">
+        <w:r>
+          <w:rPr>
+            <w:rStyle w:val="Hyperlink"/>
+          </w:rPr>
+          <w:t xml:space="preserve">Effects of bowel cleansing on the composition of the gut microbiome in inflammatory bowel disease patients and healthy controls.</w:t>
+        </w:r>
+      </w:hyperlink>
+      <w:r>
+        <w:t xml:space="preserve"> </w:t>
+      </w:r>
+      <w:r>
+        <w:rPr>
+          <w:i/>
+          <w:iCs/>
+        </w:rPr>
+        <w:t xml:space="preserve">Therapeutic Advances in Gastroenterology</w:t>
+      </w:r>
+      <w:r>
+        <w:t xml:space="preserve">, 16: 17562848231174298.</w:t>
+      </w:r>
+      <w:r>
+        <w:t xml:space="preserve"> </w:t>
+      </w:r>
+      <w:r>
+        <w:rPr>
+          <w:b/>
+          <w:bCs/>
+        </w:rPr>
+        <w:t xml:space="preserve">Q1, IF: 3.90, IC: 6</w:t>
       </w:r>
     </w:p>
     <w:p>
@@ -3055,126 +3205,7 @@
         </w:numPr>
       </w:pPr>
       <w:r>
-        <w:t xml:space="preserve">Turek C, Ölbei M, Stirling T, Fekete G, Tasnádi E, Gul L, Bohár B, Papp B, Jurkowski W &amp;</w:t>
-      </w:r>
-      <w:r>
-        <w:t xml:space="preserve"> </w:t>
-      </w:r>
-      <w:r>
-        <w:rPr>
-          <w:b/>
-          <w:bCs/>
-        </w:rPr>
-        <w:t xml:space="preserve">Ari E*</w:t>
-      </w:r>
-      <w:r>
-        <w:t xml:space="preserve"> </w:t>
-      </w:r>
-      <w:r>
-        <w:t xml:space="preserve">(2024)</w:t>
-      </w:r>
-      <w:r>
-        <w:t xml:space="preserve"> </w:t>
-      </w:r>
-      <w:hyperlink r:id="rId117">
-        <w:r>
-          <w:rPr>
-            <w:rStyle w:val="Hyperlink"/>
-          </w:rPr>
-          <w:t xml:space="preserve">mulea - an R package for enrichment analysis using various ontologies and empirical false discovery rate.</w:t>
-        </w:r>
-      </w:hyperlink>
-      <w:r>
-        <w:t xml:space="preserve"> </w:t>
-      </w:r>
-      <w:r>
-        <w:rPr>
-          <w:i/>
-          <w:iCs/>
-        </w:rPr>
-        <w:t xml:space="preserve">BMC Bioinformatics</w:t>
-      </w:r>
-      <w:r>
-        <w:t xml:space="preserve">, 25(1): 334.</w:t>
-      </w:r>
-      <w:r>
-        <w:t xml:space="preserve"> </w:t>
-      </w:r>
-      <w:r>
-        <w:rPr>
-          <w:b/>
-          <w:bCs/>
-        </w:rPr>
-        <w:t xml:space="preserve">Q1, IF: 2.9, IC: 0 (*levelező szerző)</w:t>
-      </w:r>
-    </w:p>
-    <w:p>
-      <w:pPr>
-        <w:numPr>
-          <w:ilvl w:val="0"/>
-          <w:numId w:val="1026"/>
-        </w:numPr>
-      </w:pPr>
-      <w:r>
-        <w:t xml:space="preserve">Gerber D, Szeifert B, Székely O, Egyed B, Gyuris B, Giblin JI, Horváth A, Köhler K, Kulcsár G, Kustár Á, Major I, Molnár M, Palcsu L, Szeverényi V, Fábián S, Mende BG, Bondár M,</w:t>
-      </w:r>
-      <w:r>
-        <w:t xml:space="preserve"> </w:t>
-      </w:r>
-      <w:r>
-        <w:rPr>
-          <w:b/>
-          <w:bCs/>
-        </w:rPr>
-        <w:t xml:space="preserve">Ari E*</w:t>
-      </w:r>
-      <w:r>
-        <w:t xml:space="preserve">, Kiss V* &amp; Szécsényi-Nagy A* (2023)</w:t>
-      </w:r>
-      <w:r>
-        <w:t xml:space="preserve"> </w:t>
-      </w:r>
-      <w:hyperlink r:id="rId118">
-        <w:r>
-          <w:rPr>
-            <w:rStyle w:val="Hyperlink"/>
-          </w:rPr>
-          <w:t xml:space="preserve">Interdisciplinary analyses of Bronze Age communities from Western Hungary reveal complex population histories.</w:t>
-        </w:r>
-      </w:hyperlink>
-      <w:r>
-        <w:t xml:space="preserve"> </w:t>
-      </w:r>
-      <w:r>
-        <w:rPr>
-          <w:i/>
-          <w:iCs/>
-        </w:rPr>
-        <w:t xml:space="preserve">Molecular Biology and Evolution</w:t>
-      </w:r>
-      <w:r>
-        <w:t xml:space="preserve">, 40(9): msad182.</w:t>
-      </w:r>
-      <w:r>
-        <w:t xml:space="preserve"> </w:t>
-      </w:r>
-      <w:r>
-        <w:rPr>
-          <w:b/>
-          <w:bCs/>
-        </w:rPr>
-        <w:t xml:space="preserve">D1, IF: 11, IC: 8 (*megosztott levelező szerző)</w:t>
-      </w:r>
-    </w:p>
-    <w:p>
-      <w:pPr>
-        <w:numPr>
-          <w:ilvl w:val="0"/>
-          <w:numId w:val="1026"/>
-        </w:numPr>
-      </w:pPr>
-      <w:r>
-        <w:t xml:space="preserve">Bacsur P, Rutka M, Resál T, Szántó K, Jójárt B, Bálint A,</w:t>
+        <w:t xml:space="preserve">Sturm Á, Saskői É, Hotzi B, Tarnóci A, Barna J, Bodnár F, Sharma H, Kovács T,</w:t>
       </w:r>
       <w:r>
         <w:t xml:space="preserve"> </w:t>
@@ -3187,70 +3218,12 @@
         <w:t xml:space="preserve">Ari E</w:t>
       </w:r>
       <w:r>
-        <w:t xml:space="preserve">, Walliyulah A, Kintses B, Fehér T, Asbóth A, Pigniczki D, Bor R, Fábián A, Maléth J, Szepes Z, Farkas K &amp; Molnár T (2023)</w:t>
+        <w:t xml:space="preserve">, Weinhardt N, Kerepesi C, Perczel A, Ivics Z &amp; Vellai T (2023)</w:t>
       </w:r>
       <w:r>
         <w:t xml:space="preserve"> </w:t>
       </w:r>
       <w:hyperlink r:id="rId119">
-        <w:r>
-          <w:rPr>
-            <w:rStyle w:val="Hyperlink"/>
-          </w:rPr>
-          <w:t xml:space="preserve">Effects of bowel cleansing on the composition of the gut microbiome in inflammatory bowel disease patients and healthy controls.</w:t>
-        </w:r>
-      </w:hyperlink>
-      <w:r>
-        <w:t xml:space="preserve"> </w:t>
-      </w:r>
-      <w:r>
-        <w:rPr>
-          <w:i/>
-          <w:iCs/>
-        </w:rPr>
-        <w:t xml:space="preserve">Therapeutic Advances in Gastroenterology</w:t>
-      </w:r>
-      <w:r>
-        <w:t xml:space="preserve">, 16: 1-13.</w:t>
-      </w:r>
-      <w:r>
-        <w:t xml:space="preserve"> </w:t>
-      </w:r>
-      <w:r>
-        <w:rPr>
-          <w:b/>
-          <w:bCs/>
-        </w:rPr>
-        <w:t xml:space="preserve">Q1, IF: 3.9, IC: 5</w:t>
-      </w:r>
-    </w:p>
-    <w:p>
-      <w:pPr>
-        <w:numPr>
-          <w:ilvl w:val="0"/>
-          <w:numId w:val="1026"/>
-        </w:numPr>
-      </w:pPr>
-      <w:r>
-        <w:t xml:space="preserve">Sturm Á, Saskői É, Hotzi B, Tarnóci A, Barna J, Bodnár F, Sharma H, Kovács T,</w:t>
-      </w:r>
-      <w:r>
-        <w:t xml:space="preserve"> </w:t>
-      </w:r>
-      <w:r>
-        <w:rPr>
-          <w:b/>
-          <w:bCs/>
-        </w:rPr>
-        <w:t xml:space="preserve">Ari E</w:t>
-      </w:r>
-      <w:r>
-        <w:t xml:space="preserve">, Weinhardt N, Kerepesi C, Perczel A, Ivics Z &amp; Vellai T (2023)</w:t>
-      </w:r>
-      <w:r>
-        <w:t xml:space="preserve"> </w:t>
-      </w:r>
-      <w:hyperlink r:id="rId120">
         <w:r>
           <w:rPr>
             <w:rStyle w:val="Hyperlink"/>
@@ -3299,7 +3272,7 @@
           <w:b/>
           <w:bCs/>
         </w:rPr>
-        <w:t xml:space="preserve">D1, IF: 14.7, IC: 18</w:t>
+        <w:t xml:space="preserve">D1, IF: 14.70, IC: 18</w:t>
       </w:r>
     </w:p>
     <w:p>
@@ -3322,36 +3295,94 @@
       <w:r>
         <w:t xml:space="preserve"> </w:t>
       </w:r>
+      <w:hyperlink r:id="rId120">
+        <w:r>
+          <w:rPr>
+            <w:rStyle w:val="Hyperlink"/>
+          </w:rPr>
+          <w:t xml:space="preserve">A single early introduction governed viral diversity in the second wave of SARS-CoV-2 epidemic in Hungary.</w:t>
+        </w:r>
+      </w:hyperlink>
+      <w:r>
+        <w:t xml:space="preserve"> </w:t>
+      </w:r>
+      <w:r>
+        <w:rPr>
+          <w:i/>
+          <w:iCs/>
+        </w:rPr>
+        <w:t xml:space="preserve">Virus Evolution</w:t>
+      </w:r>
+      <w:r>
+        <w:t xml:space="preserve">, 8(2): veac069.</w:t>
+      </w:r>
+      <w:r>
+        <w:t xml:space="preserve"> </w:t>
+      </w:r>
+      <w:r>
+        <w:rPr>
+          <w:b/>
+          <w:bCs/>
+        </w:rPr>
+        <w:t xml:space="preserve">D1, IF: 5.30, IC: 4</w:t>
+      </w:r>
+    </w:p>
+    <w:p>
+      <w:pPr>
+        <w:numPr>
+          <w:ilvl w:val="0"/>
+          <w:numId w:val="1026"/>
+        </w:numPr>
+      </w:pPr>
+      <w:r>
+        <w:t xml:space="preserve">Csabai L, Fazekas D, Kadlecsik T, Szalay-Bekő M, Bohár B, Madgwick M, Módos D, Ölbei M, Gul L, Sudhakar P, Kubisch J, Oyeyemi OJ, Liska O,</w:t>
+      </w:r>
+      <w:r>
+        <w:t xml:space="preserve"> </w:t>
+      </w:r>
+      <w:r>
+        <w:rPr>
+          <w:b/>
+          <w:bCs/>
+        </w:rPr>
+        <w:t xml:space="preserve">Ari E</w:t>
+      </w:r>
+      <w:r>
+        <w:t xml:space="preserve">, Hotzi B, Billes VA, Molnár E, Földvári-Nagy L, Csályi K, Demeter A, Pápai N, Koltai M, Varga M, Lenti K, Farkas IJ, Türei D, Csermely P, Vellai T &amp; Korcsmáros T (2022)</w:t>
+      </w:r>
+      <w:r>
+        <w:t xml:space="preserve"> </w:t>
+      </w:r>
       <w:hyperlink r:id="rId121">
         <w:r>
           <w:rPr>
             <w:rStyle w:val="Hyperlink"/>
           </w:rPr>
-          <w:t xml:space="preserve">A single early introduction governed viral diversity in the second wave of SARS-CoV-2 epidemic in Hungary.</w:t>
-        </w:r>
-      </w:hyperlink>
-      <w:r>
-        <w:t xml:space="preserve"> </w:t>
-      </w:r>
-      <w:r>
-        <w:rPr>
-          <w:i/>
-          <w:iCs/>
-        </w:rPr>
-        <w:t xml:space="preserve">Virus Evolution</w:t>
-      </w:r>
-      <w:r>
-        <w:t xml:space="preserve">, 8(2): veac069.</w:t>
-      </w:r>
-      <w:r>
-        <w:t xml:space="preserve"> </w:t>
-      </w:r>
-      <w:r>
-        <w:rPr>
-          <w:b/>
-          <w:bCs/>
-        </w:rPr>
-        <w:t xml:space="preserve">D1, IF: 5.3, IC: 4</w:t>
+          <w:t xml:space="preserve">SignaLink3: A multi-layered resource to uncover tissue-specific signaling networks.</w:t>
+        </w:r>
+      </w:hyperlink>
+      <w:r>
+        <w:t xml:space="preserve"> </w:t>
+      </w:r>
+      <w:r>
+        <w:rPr>
+          <w:i/>
+          <w:iCs/>
+        </w:rPr>
+        <w:t xml:space="preserve">Nucleic Acids Research</w:t>
+      </w:r>
+      <w:r>
+        <w:t xml:space="preserve">, 50(D1): 701-709.</w:t>
+      </w:r>
+      <w:r>
+        <w:t xml:space="preserve"> </w:t>
+      </w:r>
+      <w:r>
+        <w:rPr>
+          <w:b/>
+          <w:bCs/>
+        </w:rPr>
+        <w:t xml:space="preserve">D1, IF: 14.90, IC: 27</w:t>
       </w:r>
     </w:p>
     <w:p>
@@ -3362,20 +3393,23 @@
         </w:numPr>
       </w:pPr>
       <w:r>
-        <w:t xml:space="preserve">Csabai L, Fazekas D, Kadlecsik T, Szalay-Bekő M, Bohár B, Madgwick M, Módos D, Ölbei M, Gul L, Sudhakar P, Kubisch J, Oyeyemi OJ, Liska O,</w:t>
-      </w:r>
-      <w:r>
-        <w:t xml:space="preserve"> </w:t>
-      </w:r>
-      <w:r>
-        <w:rPr>
-          <w:b/>
-          <w:bCs/>
-        </w:rPr>
-        <w:t xml:space="preserve">Ari E</w:t>
-      </w:r>
-      <w:r>
-        <w:t xml:space="preserve">, Hotzi B, Billes VA, Molnár E, Földvári-Nagy L, Csályi K, Demeter A, Pápai N, Koltai M, Varga M, Lenti K, Farkas IJ, Türei D, Csermely P, Vellai T &amp; Korcsmáros T (2022)</w:t>
+        <w:t xml:space="preserve">Liska O, Bohár B, Hidas H, Korcsmáros T, Papp B, Fazekas D &amp;</w:t>
+      </w:r>
+      <w:r>
+        <w:t xml:space="preserve"> </w:t>
+      </w:r>
+      <w:r>
+        <w:rPr>
+          <w:b/>
+          <w:bCs/>
+        </w:rPr>
+        <w:t xml:space="preserve">Ari E*</w:t>
+      </w:r>
+      <w:r>
+        <w:t xml:space="preserve"> </w:t>
+      </w:r>
+      <w:r>
+        <w:t xml:space="preserve">(2022)</w:t>
       </w:r>
       <w:r>
         <w:t xml:space="preserve"> </w:t>
@@ -3385,129 +3419,68 @@
           <w:rPr>
             <w:rStyle w:val="Hyperlink"/>
           </w:rPr>
-          <w:t xml:space="preserve">SignaLink3: A multi-layered resource to uncover tissue-specific signaling networks.</w:t>
-        </w:r>
-      </w:hyperlink>
-      <w:r>
-        <w:t xml:space="preserve"> </w:t>
-      </w:r>
-      <w:r>
-        <w:rPr>
-          <w:i/>
-          <w:iCs/>
-        </w:rPr>
-        <w:t xml:space="preserve">Nucleic Acids Research</w:t>
-      </w:r>
-      <w:r>
-        <w:t xml:space="preserve">, 50(D1): 701-709.</w:t>
-      </w:r>
-      <w:r>
-        <w:t xml:space="preserve"> </w:t>
-      </w:r>
-      <w:r>
-        <w:rPr>
-          <w:b/>
-          <w:bCs/>
-        </w:rPr>
-        <w:t xml:space="preserve">D1, IF: 14.9, IC: 27</w:t>
-      </w:r>
-    </w:p>
-    <w:p>
-      <w:pPr>
-        <w:numPr>
-          <w:ilvl w:val="0"/>
-          <w:numId w:val="1026"/>
-        </w:numPr>
-      </w:pPr>
-      <w:r>
-        <w:t xml:space="preserve">Liska O, Bohár B, Hidas H, Korcsmáros T, Papp B, Fazekas D &amp;</w:t>
-      </w:r>
-      <w:r>
-        <w:t xml:space="preserve"> </w:t>
-      </w:r>
-      <w:r>
-        <w:rPr>
-          <w:b/>
-          <w:bCs/>
-        </w:rPr>
-        <w:t xml:space="preserve">Ari E*</w:t>
-      </w:r>
-      <w:r>
-        <w:t xml:space="preserve"> </w:t>
-      </w:r>
-      <w:r>
-        <w:t xml:space="preserve">(2022)</w:t>
-      </w:r>
-      <w:r>
+          <w:t xml:space="preserve">TFLink: An integrated gateway to access transcription factor - target gene interactions for multiple species.</w:t>
+        </w:r>
+      </w:hyperlink>
+      <w:r>
+        <w:t xml:space="preserve"> </w:t>
+      </w:r>
+      <w:r>
+        <w:rPr>
+          <w:i/>
+          <w:iCs/>
+        </w:rPr>
+        <w:t xml:space="preserve">Database</w:t>
+      </w:r>
+      <w:r>
+        <w:t xml:space="preserve">, 2022, baac083.</w:t>
+      </w:r>
+      <w:r>
+        <w:t xml:space="preserve"> </w:t>
+      </w:r>
+      <w:r>
+        <w:rPr>
+          <w:b/>
+          <w:bCs/>
+        </w:rPr>
+        <w:t xml:space="preserve">D1, IF: 5.80, IC: 77</w:t>
+      </w:r>
+      <w:r>
+        <w:rPr>
+          <w:b/>
+          <w:bCs/>
+        </w:rPr>
+        <w:t xml:space="preserve"> </w:t>
+      </w:r>
+      <w:r>
+        <w:rPr>
+          <w:b/>
+          <w:bCs/>
+        </w:rPr>
+        <w:t xml:space="preserve">“High impact paper”</w:t>
+      </w:r>
+      <w:r>
+        <w:rPr>
+          <w:b/>
+          <w:bCs/>
+        </w:rPr>
+        <w:t xml:space="preserve"> </w:t>
+      </w:r>
+      <w:r>
+        <w:rPr>
+          <w:b/>
+          <w:bCs/>
+        </w:rPr>
+        <w:t xml:space="preserve">a</w:t>
+      </w:r>
+      <w:r>
+        <w:rPr>
+          <w:b/>
+          <w:bCs/>
+        </w:rPr>
         <w:t xml:space="preserve"> </w:t>
       </w:r>
       <w:hyperlink r:id="rId123">
-        <w:r>
-          <w:rPr>
-            <w:rStyle w:val="Hyperlink"/>
-          </w:rPr>
-          <w:t xml:space="preserve">TFLink: An integrated gateway to access transcription factor - target gene interactions for multiple species.</w:t>
-        </w:r>
-      </w:hyperlink>
-      <w:r>
-        <w:t xml:space="preserve"> </w:t>
-      </w:r>
-      <w:r>
-        <w:rPr>
-          <w:i/>
-          <w:iCs/>
-        </w:rPr>
-        <w:t xml:space="preserve">Database</w:t>
-      </w:r>
-      <w:r>
-        <w:t xml:space="preserve">, 2022, baac083.</w:t>
-      </w:r>
-      <w:r>
-        <w:t xml:space="preserve"> </w:t>
-      </w:r>
-      <w:r>
-        <w:rPr>
-          <w:b/>
-          <w:bCs/>
-        </w:rPr>
-        <w:t xml:space="preserve">D1, IF: 5.8, IC: 76</w:t>
-      </w:r>
-      <w:r>
-        <w:rPr>
-          <w:b/>
-          <w:bCs/>
-        </w:rPr>
-        <w:t xml:space="preserve"> </w:t>
-      </w:r>
-      <w:r>
-        <w:rPr>
-          <w:b/>
-          <w:bCs/>
-        </w:rPr>
-        <w:t xml:space="preserve">“High impact paper”</w:t>
-      </w:r>
-      <w:r>
-        <w:rPr>
-          <w:b/>
-          <w:bCs/>
-        </w:rPr>
-        <w:t xml:space="preserve"> </w:t>
-      </w:r>
-      <w:r>
-        <w:rPr>
-          <w:b/>
-          <w:bCs/>
-        </w:rPr>
-        <w:t xml:space="preserve">a</w:t>
-      </w:r>
-      <w:r>
-        <w:rPr>
-          <w:b/>
-          <w:bCs/>
-        </w:rPr>
-        <w:t xml:space="preserve"> </w:t>
-      </w:r>
-      <w:hyperlink r:id="rId124">
         <w:r>
           <w:rPr>
             <w:rStyle w:val="Hyperlink"/>
@@ -3558,36 +3531,94 @@
       <w:r>
         <w:t xml:space="preserve"> </w:t>
       </w:r>
+      <w:hyperlink r:id="rId124">
+        <w:r>
+          <w:rPr>
+            <w:rStyle w:val="Hyperlink"/>
+          </w:rPr>
+          <w:t xml:space="preserve">Functional anatomical changes in ulcerative colitis patients determine their gut microbiota composition and consequently the possible treatment outcome.</w:t>
+        </w:r>
+      </w:hyperlink>
+      <w:r>
+        <w:t xml:space="preserve"> </w:t>
+      </w:r>
+      <w:r>
+        <w:rPr>
+          <w:i/>
+          <w:iCs/>
+        </w:rPr>
+        <w:t xml:space="preserve">Pharmaceuticals</w:t>
+      </w:r>
+      <w:r>
+        <w:t xml:space="preserve">, 13(11): 346-362.</w:t>
+      </w:r>
+      <w:r>
+        <w:t xml:space="preserve"> </w:t>
+      </w:r>
+      <w:r>
+        <w:rPr>
+          <w:b/>
+          <w:bCs/>
+        </w:rPr>
+        <w:t xml:space="preserve">D1, IF: 5.68, IC: 21</w:t>
+      </w:r>
+    </w:p>
+    <w:p>
+      <w:pPr>
+        <w:numPr>
+          <w:ilvl w:val="0"/>
+          <w:numId w:val="1026"/>
+        </w:numPr>
+      </w:pPr>
+      <w:r>
+        <w:t xml:space="preserve">Kintses B, Jangir PK, Fekete G, Számel M, Méhi O, Spohn R, Daruka L, Martins A, Hosseinnia A, Gagarinova A, Kim S, Phanse S, Csörgö B, Györkei Á,</w:t>
+      </w:r>
+      <w:r>
+        <w:t xml:space="preserve"> </w:t>
+      </w:r>
+      <w:r>
+        <w:rPr>
+          <w:b/>
+          <w:bCs/>
+        </w:rPr>
+        <w:t xml:space="preserve">Ari E</w:t>
+      </w:r>
+      <w:r>
+        <w:t xml:space="preserve">, Lázár V, Faragó A, Nagy I, Babu M, Pál C &amp; Papp B (2019)</w:t>
+      </w:r>
+      <w:r>
+        <w:t xml:space="preserve"> </w:t>
+      </w:r>
       <w:hyperlink r:id="rId125">
         <w:r>
           <w:rPr>
             <w:rStyle w:val="Hyperlink"/>
           </w:rPr>
-          <w:t xml:space="preserve">Functional anatomical changes in ulcerative colitis patients determine their gut microbiota composition and consequently the possible treatment outcome.</w:t>
-        </w:r>
-      </w:hyperlink>
-      <w:r>
-        <w:t xml:space="preserve"> </w:t>
-      </w:r>
-      <w:r>
-        <w:rPr>
-          <w:i/>
-          <w:iCs/>
-        </w:rPr>
-        <w:t xml:space="preserve">Pharmaceuticals</w:t>
-      </w:r>
-      <w:r>
-        <w:t xml:space="preserve">, 13(11): 346-362.</w:t>
-      </w:r>
-      <w:r>
-        <w:t xml:space="preserve"> </w:t>
-      </w:r>
-      <w:r>
-        <w:rPr>
-          <w:b/>
-          <w:bCs/>
-        </w:rPr>
-        <w:t xml:space="preserve">D1, IF: 5.68, IC: 21</w:t>
+          <w:t xml:space="preserve">Chemical-genetic profiling reveals limited cross-resistance between antimicrobial peptides with different modes of action.</w:t>
+        </w:r>
+      </w:hyperlink>
+      <w:r>
+        <w:t xml:space="preserve"> </w:t>
+      </w:r>
+      <w:r>
+        <w:rPr>
+          <w:i/>
+          <w:iCs/>
+        </w:rPr>
+        <w:t xml:space="preserve">Nature Communications</w:t>
+      </w:r>
+      <w:r>
+        <w:t xml:space="preserve">, 10(1): 5731.</w:t>
+      </w:r>
+      <w:r>
+        <w:t xml:space="preserve"> </w:t>
+      </w:r>
+      <w:r>
+        <w:rPr>
+          <w:b/>
+          <w:bCs/>
+        </w:rPr>
+        <w:t xml:space="preserve">D1, IF: 12.12, IC: 38</w:t>
       </w:r>
     </w:p>
     <w:p>
@@ -3598,20 +3629,20 @@
         </w:numPr>
       </w:pPr>
       <w:r>
-        <w:t xml:space="preserve">Kintses B, Jangir PK, Fekete G, Számel M, Méhi O, Spohn R, Daruka L, Martins A, Hosseinnia A, Gagarinova A, Kim S, Phanse S, Csörgö B, Györkei Á,</w:t>
-      </w:r>
-      <w:r>
-        <w:t xml:space="preserve"> </w:t>
-      </w:r>
-      <w:r>
-        <w:rPr>
-          <w:b/>
-          <w:bCs/>
-        </w:rPr>
-        <w:t xml:space="preserve">Ari E</w:t>
-      </w:r>
-      <w:r>
-        <w:t xml:space="preserve">, Lázár V, Faragó A, Nagy I, Babu M, Pál C &amp; Papp B (2019)</w:t>
+        <w:t xml:space="preserve">Kintses B*, Méhi O*,</w:t>
+      </w:r>
+      <w:r>
+        <w:t xml:space="preserve"> </w:t>
+      </w:r>
+      <w:r>
+        <w:rPr>
+          <w:b/>
+          <w:bCs/>
+        </w:rPr>
+        <w:t xml:space="preserve">Ari E*</w:t>
+      </w:r>
+      <w:r>
+        <w:t xml:space="preserve">, Számel M, Györkei Á, Jangir PK, Nagy I, Pál F, Fekete G, Tengölics R, Nyerges Á, Likó I, Bálint A, Molnár T, Bálint B, Vásárhelyi BM, Bustamante M, Papp B &amp; Pál C (2019)</w:t>
       </w:r>
       <w:r>
         <w:t xml:space="preserve"> </w:t>
@@ -3621,98 +3652,40 @@
           <w:rPr>
             <w:rStyle w:val="Hyperlink"/>
           </w:rPr>
-          <w:t xml:space="preserve">Chemical-genetic profiling reveals limited cross-resistance between antimicrobial peptides with different modes of action.</w:t>
-        </w:r>
-      </w:hyperlink>
-      <w:r>
-        <w:t xml:space="preserve"> </w:t>
-      </w:r>
-      <w:r>
-        <w:rPr>
-          <w:i/>
-          <w:iCs/>
-        </w:rPr>
-        <w:t xml:space="preserve">Nature Communications</w:t>
-      </w:r>
-      <w:r>
-        <w:t xml:space="preserve">, -2208781740.</w:t>
-      </w:r>
-      <w:r>
-        <w:t xml:space="preserve"> </w:t>
-      </w:r>
-      <w:r>
-        <w:rPr>
-          <w:b/>
-          <w:bCs/>
-        </w:rPr>
-        <w:t xml:space="preserve">D1, IF: 12.12, IC: 38</w:t>
-      </w:r>
-    </w:p>
-    <w:p>
-      <w:pPr>
-        <w:numPr>
-          <w:ilvl w:val="0"/>
-          <w:numId w:val="1026"/>
-        </w:numPr>
-      </w:pPr>
-      <w:r>
-        <w:t xml:space="preserve">Kintses B*, Méhi O*,</w:t>
-      </w:r>
-      <w:r>
-        <w:t xml:space="preserve"> </w:t>
-      </w:r>
-      <w:r>
-        <w:rPr>
-          <w:b/>
-          <w:bCs/>
-        </w:rPr>
-        <w:t xml:space="preserve">Ari E*</w:t>
-      </w:r>
-      <w:r>
-        <w:t xml:space="preserve">, Számel M, Györkei Á, Jangir PK, Nagy I, Pál F, Fekete G, Tengölics R, Nyerges Á, Likó I, Bálint A, Molnár T, Bálint B, Vásárhelyi BM, Bustamante M, Papp B &amp; Pál C (2019)</w:t>
-      </w:r>
-      <w:r>
+          <w:t xml:space="preserve">Phylogenetic barriers to horizontal transfer of antimicrobial peptide resistance genes in the human gut microbiota.</w:t>
+        </w:r>
+      </w:hyperlink>
+      <w:r>
+        <w:t xml:space="preserve"> </w:t>
+      </w:r>
+      <w:r>
+        <w:rPr>
+          <w:i/>
+          <w:iCs/>
+        </w:rPr>
+        <w:t xml:space="preserve">Nature Microbiology</w:t>
+      </w:r>
+      <w:r>
+        <w:t xml:space="preserve">, 4(3): 447-458.</w:t>
+      </w:r>
+      <w:r>
+        <w:t xml:space="preserve"> </w:t>
+      </w:r>
+      <w:r>
+        <w:rPr>
+          <w:b/>
+          <w:bCs/>
+        </w:rPr>
+        <w:t xml:space="preserve">D1, IF: 15.54, IC: 83 Craig MacLean ajánlásával</w:t>
+      </w:r>
+      <w:r>
+        <w:rPr>
+          <w:b/>
+          <w:bCs/>
+        </w:rPr>
         <w:t xml:space="preserve"> </w:t>
       </w:r>
       <w:hyperlink r:id="rId127">
-        <w:r>
-          <w:rPr>
-            <w:rStyle w:val="Hyperlink"/>
-          </w:rPr>
-          <w:t xml:space="preserve">Phylogenetic barriers to horizontal transfer of antimicrobial peptide resistance genes in the human gut microbiota.</w:t>
-        </w:r>
-      </w:hyperlink>
-      <w:r>
-        <w:t xml:space="preserve"> </w:t>
-      </w:r>
-      <w:r>
-        <w:rPr>
-          <w:i/>
-          <w:iCs/>
-        </w:rPr>
-        <w:t xml:space="preserve">Nature Microbiology</w:t>
-      </w:r>
-      <w:r>
-        <w:t xml:space="preserve">, 4(3): 447-458.</w:t>
-      </w:r>
-      <w:r>
-        <w:t xml:space="preserve"> </w:t>
-      </w:r>
-      <w:r>
-        <w:rPr>
-          <w:b/>
-          <w:bCs/>
-        </w:rPr>
-        <w:t xml:space="preserve">D1, IF: 15.54, IC: 80 Craig MacLean ajánlásával</w:t>
-      </w:r>
-      <w:r>
-        <w:rPr>
-          <w:b/>
-          <w:bCs/>
-        </w:rPr>
-        <w:t xml:space="preserve"> </w:t>
-      </w:r>
-      <w:hyperlink r:id="rId128">
         <w:r>
           <w:rPr>
             <w:rStyle w:val="Hyperlink"/>
@@ -3736,7 +3709,7 @@
         </w:rPr>
         <w:t xml:space="preserve"> </w:t>
       </w:r>
-      <w:hyperlink r:id="rId129">
+      <w:hyperlink r:id="rId128">
         <w:r>
           <w:rPr>
             <w:rStyle w:val="Hyperlink"/>
@@ -3780,36 +3753,94 @@
       <w:r>
         <w:t xml:space="preserve"> </w:t>
       </w:r>
+      <w:hyperlink r:id="rId129">
+        <w:r>
+          <w:rPr>
+            <w:rStyle w:val="Hyperlink"/>
+          </w:rPr>
+          <w:t xml:space="preserve">Targeted interplay between bacterial pathogens and host autophagy.</w:t>
+        </w:r>
+      </w:hyperlink>
+      <w:r>
+        <w:t xml:space="preserve"> </w:t>
+      </w:r>
+      <w:r>
+        <w:rPr>
+          <w:i/>
+          <w:iCs/>
+        </w:rPr>
+        <w:t xml:space="preserve">Autophagy</w:t>
+      </w:r>
+      <w:r>
+        <w:t xml:space="preserve">, 15(9): 1620-1633.</w:t>
+      </w:r>
+      <w:r>
+        <w:t xml:space="preserve"> </w:t>
+      </w:r>
+      <w:r>
+        <w:rPr>
+          <w:b/>
+          <w:bCs/>
+        </w:rPr>
+        <w:t xml:space="preserve">D1, IF: 11.06, IC: 42</w:t>
+      </w:r>
+    </w:p>
+    <w:p>
+      <w:pPr>
+        <w:numPr>
+          <w:ilvl w:val="0"/>
+          <w:numId w:val="1026"/>
+        </w:numPr>
+      </w:pPr>
+      <w:r>
+        <w:t xml:space="preserve">Sun D, Ren X,</w:t>
+      </w:r>
+      <w:r>
+        <w:t xml:space="preserve"> </w:t>
+      </w:r>
+      <w:r>
+        <w:rPr>
+          <w:b/>
+          <w:bCs/>
+        </w:rPr>
+        <w:t xml:space="preserve">Ari E</w:t>
+      </w:r>
+      <w:r>
+        <w:t xml:space="preserve">, Korcsmaros T, Csermely P &amp; Wu L-Y (2019)</w:t>
+      </w:r>
+      <w:r>
+        <w:t xml:space="preserve"> </w:t>
+      </w:r>
       <w:hyperlink r:id="rId130">
         <w:r>
           <w:rPr>
             <w:rStyle w:val="Hyperlink"/>
           </w:rPr>
-          <w:t xml:space="preserve">Targeted interplay between bacterial pathogens and host autophagy.</w:t>
-        </w:r>
-      </w:hyperlink>
-      <w:r>
-        <w:t xml:space="preserve"> </w:t>
-      </w:r>
-      <w:r>
-        <w:rPr>
-          <w:i/>
-          <w:iCs/>
-        </w:rPr>
-        <w:t xml:space="preserve">Autophagy</w:t>
-      </w:r>
-      <w:r>
-        <w:t xml:space="preserve">, 15(9): 1620-1633.</w:t>
-      </w:r>
-      <w:r>
-        <w:t xml:space="preserve"> </w:t>
-      </w:r>
-      <w:r>
-        <w:rPr>
-          <w:b/>
-          <w:bCs/>
-        </w:rPr>
-        <w:t xml:space="preserve">D1, IF: 11.06, IC: 42</w:t>
+          <w:t xml:space="preserve">Discovering cooperative biomarkers for heterogeneous complex disease diagnoses.</w:t>
+        </w:r>
+      </w:hyperlink>
+      <w:r>
+        <w:t xml:space="preserve"> </w:t>
+      </w:r>
+      <w:r>
+        <w:rPr>
+          <w:i/>
+          <w:iCs/>
+        </w:rPr>
+        <w:t xml:space="preserve">Briefings in Bioinformatics</w:t>
+      </w:r>
+      <w:r>
+        <w:t xml:space="preserve">, 20(1): 89-101.</w:t>
+      </w:r>
+      <w:r>
+        <w:t xml:space="preserve"> </w:t>
+      </w:r>
+      <w:r>
+        <w:rPr>
+          <w:b/>
+          <w:bCs/>
+        </w:rPr>
+        <w:t xml:space="preserve">D1, IF: 9.10, IC: 14</w:t>
       </w:r>
     </w:p>
     <w:p>
@@ -3820,7 +3851,7 @@
         </w:numPr>
       </w:pPr>
       <w:r>
-        <w:t xml:space="preserve">Sun D, Ren X,</w:t>
+        <w:t xml:space="preserve">Nyerges Á, Csörgő B, Draskovits G, Kintses B, Szili P, Ferenc Gy, Révész T,</w:t>
       </w:r>
       <w:r>
         <w:t xml:space="preserve"> </w:t>
@@ -3833,7 +3864,7 @@
         <w:t xml:space="preserve">Ari E</w:t>
       </w:r>
       <w:r>
-        <w:t xml:space="preserve">, Korcsmaros T, Csermely P &amp; Wu L-Y (2019)</w:t>
+        <w:t xml:space="preserve">, Nagy I, Bálint B, Vásárhelyi BM, Bihari P, Számel M, Balogh D, Papp H, Kalapis D, Papp B &amp; Pál C (2018)</w:t>
       </w:r>
       <w:r>
         <w:t xml:space="preserve"> </w:t>
@@ -3843,31 +3874,31 @@
           <w:rPr>
             <w:rStyle w:val="Hyperlink"/>
           </w:rPr>
-          <w:t xml:space="preserve">Discovering cooperative biomarkers for heterogeneous complex disease diagnoses.</w:t>
-        </w:r>
-      </w:hyperlink>
-      <w:r>
-        <w:t xml:space="preserve"> </w:t>
-      </w:r>
-      <w:r>
-        <w:rPr>
-          <w:i/>
-          <w:iCs/>
-        </w:rPr>
-        <w:t xml:space="preserve">Briefings in Bioinformatics</w:t>
-      </w:r>
-      <w:r>
-        <w:t xml:space="preserve">, 20(1): 89-101.</w:t>
-      </w:r>
-      <w:r>
-        <w:t xml:space="preserve"> </w:t>
-      </w:r>
-      <w:r>
-        <w:rPr>
-          <w:b/>
-          <w:bCs/>
-        </w:rPr>
-        <w:t xml:space="preserve">D1, IF: 9.1, IC: 14</w:t>
+          <w:t xml:space="preserve">Directed evolution of multiple genomic loci allows the prediction of antibiotic resistance.</w:t>
+        </w:r>
+      </w:hyperlink>
+      <w:r>
+        <w:t xml:space="preserve"> </w:t>
+      </w:r>
+      <w:r>
+        <w:rPr>
+          <w:i/>
+          <w:iCs/>
+        </w:rPr>
+        <w:t xml:space="preserve">Proceedings of the National Academy of Sciences of the United States of America</w:t>
+      </w:r>
+      <w:r>
+        <w:t xml:space="preserve">, 115(25): E5726-E5735.</w:t>
+      </w:r>
+      <w:r>
+        <w:t xml:space="preserve"> </w:t>
+      </w:r>
+      <w:r>
+        <w:rPr>
+          <w:b/>
+          <w:bCs/>
+        </w:rPr>
+        <w:t xml:space="preserve">D1, IF: 9.58, IC: 76</w:t>
       </w:r>
     </w:p>
     <w:p>
@@ -3878,7 +3909,7 @@
         </w:numPr>
       </w:pPr>
       <w:r>
-        <w:t xml:space="preserve">Nyerges Á, Csörgő B, Draskovits G, Kintses B, Szili P, Ferenc Gy, Révész T,</w:t>
+        <w:t xml:space="preserve">Fodor E, Sigmond T,</w:t>
       </w:r>
       <w:r>
         <w:t xml:space="preserve"> </w:t>
@@ -3891,7 +3922,7 @@
         <w:t xml:space="preserve">Ari E</w:t>
       </w:r>
       <w:r>
-        <w:t xml:space="preserve">, Nagy I, Bálint B, Vásárhelyi BM, Bihari P, Számel M, Balogh D, Papp H, Kalapis D, Papp B &amp; Pál C (2018)</w:t>
+        <w:t xml:space="preserve">, Lengyel K, Takács-Vellai K, Varga M &amp; Vellai T (2017)</w:t>
       </w:r>
       <w:r>
         <w:t xml:space="preserve"> </w:t>
@@ -3901,31 +3932,31 @@
           <w:rPr>
             <w:rStyle w:val="Hyperlink"/>
           </w:rPr>
-          <w:t xml:space="preserve">Directed evolution of multiple genomic loci allows the prediction of antibiotic resistance.</w:t>
-        </w:r>
-      </w:hyperlink>
-      <w:r>
-        <w:t xml:space="preserve"> </w:t>
-      </w:r>
-      <w:r>
-        <w:rPr>
-          <w:i/>
-          <w:iCs/>
-        </w:rPr>
-        <w:t xml:space="preserve">Proceedings of the National Academy of Sciences of the United States of America</w:t>
-      </w:r>
-      <w:r>
-        <w:t xml:space="preserve">, 115(25): E5726-E5735.</w:t>
-      </w:r>
-      <w:r>
-        <w:t xml:space="preserve"> </w:t>
-      </w:r>
-      <w:r>
-        <w:rPr>
-          <w:b/>
-          <w:bCs/>
-        </w:rPr>
-        <w:t xml:space="preserve">D1, IF: 9.58, IC: 76</w:t>
+          <w:t xml:space="preserve">Methods to study autophagy in zebrafish.</w:t>
+        </w:r>
+      </w:hyperlink>
+      <w:r>
+        <w:t xml:space="preserve"> </w:t>
+      </w:r>
+      <w:r>
+        <w:rPr>
+          <w:i/>
+          <w:iCs/>
+        </w:rPr>
+        <w:t xml:space="preserve">Methods in Enzymology</w:t>
+      </w:r>
+      <w:r>
+        <w:t xml:space="preserve">, 588: 467-96.</w:t>
+      </w:r>
+      <w:r>
+        <w:t xml:space="preserve"> </w:t>
+      </w:r>
+      <w:r>
+        <w:rPr>
+          <w:b/>
+          <w:bCs/>
+        </w:rPr>
+        <w:t xml:space="preserve">Q1, IF: 1.48, IC: 19</w:t>
       </w:r>
     </w:p>
     <w:p>
@@ -3936,7 +3967,7 @@
         </w:numPr>
       </w:pPr>
       <w:r>
-        <w:t xml:space="preserve">Fodor E, Sigmond T,</w:t>
+        <w:t xml:space="preserve">Métris A, Sudhakar P, Fazekas D, Demeter A,</w:t>
       </w:r>
       <w:r>
         <w:t xml:space="preserve"> </w:t>
@@ -3949,70 +3980,12 @@
         <w:t xml:space="preserve">Ari E</w:t>
       </w:r>
       <w:r>
-        <w:t xml:space="preserve">, Lengyel K, Takács-Vellai K, Varga M &amp; Vellai T (2017)</w:t>
+        <w:t xml:space="preserve">, Ölbei M, Branchu P, Kingsley RA, Baranyi J &amp; Korcsmáros T (2017)</w:t>
       </w:r>
       <w:r>
         <w:t xml:space="preserve"> </w:t>
       </w:r>
       <w:hyperlink r:id="rId133">
-        <w:r>
-          <w:rPr>
-            <w:rStyle w:val="Hyperlink"/>
-          </w:rPr>
-          <w:t xml:space="preserve">Methods to study autophagy in zebrafish.</w:t>
-        </w:r>
-      </w:hyperlink>
-      <w:r>
-        <w:t xml:space="preserve"> </w:t>
-      </w:r>
-      <w:r>
-        <w:rPr>
-          <w:i/>
-          <w:iCs/>
-        </w:rPr>
-        <w:t xml:space="preserve">Methods in Enzymology</w:t>
-      </w:r>
-      <w:r>
-        <w:t xml:space="preserve">, 588: 467-96.</w:t>
-      </w:r>
-      <w:r>
-        <w:t xml:space="preserve"> </w:t>
-      </w:r>
-      <w:r>
-        <w:rPr>
-          <w:b/>
-          <w:bCs/>
-        </w:rPr>
-        <w:t xml:space="preserve">Q1, IF: 1.48, IC: 19</w:t>
-      </w:r>
-    </w:p>
-    <w:p>
-      <w:pPr>
-        <w:numPr>
-          <w:ilvl w:val="0"/>
-          <w:numId w:val="1026"/>
-        </w:numPr>
-      </w:pPr>
-      <w:r>
-        <w:t xml:space="preserve">Métris A, Sudhakar P, Fazekas D, Demeter A,</w:t>
-      </w:r>
-      <w:r>
-        <w:t xml:space="preserve"> </w:t>
-      </w:r>
-      <w:r>
-        <w:rPr>
-          <w:b/>
-          <w:bCs/>
-        </w:rPr>
-        <w:t xml:space="preserve">Ari E</w:t>
-      </w:r>
-      <w:r>
-        <w:t xml:space="preserve">, Ölbei M, Branchu P, Kingsley RA, Baranyi J &amp; Korcsmáros T (2017)</w:t>
-      </w:r>
-      <w:r>
-        <w:t xml:space="preserve"> </w:t>
-      </w:r>
-      <w:hyperlink r:id="rId134">
         <w:r>
           <w:rPr>
             <w:rStyle w:val="Hyperlink"/>
@@ -4096,65 +4069,65 @@
       <w:r>
         <w:t xml:space="preserve"> </w:t>
       </w:r>
+      <w:hyperlink r:id="rId134">
+        <w:r>
+          <w:rPr>
+            <w:rStyle w:val="Hyperlink"/>
+          </w:rPr>
+          <w:t xml:space="preserve">Spatial analysis of phylogenetic community structure: New version of a classical method.</w:t>
+        </w:r>
+      </w:hyperlink>
+      <w:r>
+        <w:t xml:space="preserve"> </w:t>
+      </w:r>
+      <w:r>
+        <w:rPr>
+          <w:i/>
+          <w:iCs/>
+        </w:rPr>
+        <w:t xml:space="preserve">Community Ecology</w:t>
+      </w:r>
+      <w:r>
+        <w:t xml:space="preserve">, 18(1): 37-46.</w:t>
+      </w:r>
+      <w:r>
+        <w:t xml:space="preserve"> </w:t>
+      </w:r>
+      <w:r>
+        <w:rPr>
+          <w:b/>
+          <w:bCs/>
+        </w:rPr>
+        <w:t xml:space="preserve">Q2, IF: 0.98, IC: 2</w:t>
+      </w:r>
+    </w:p>
+    <w:p>
+      <w:pPr>
+        <w:numPr>
+          <w:ilvl w:val="0"/>
+          <w:numId w:val="1026"/>
+        </w:numPr>
+      </w:pPr>
+      <w:r>
+        <w:t xml:space="preserve">Ács É,</w:t>
+      </w:r>
+      <w:r>
+        <w:t xml:space="preserve"> </w:t>
+      </w:r>
+      <w:r>
+        <w:rPr>
+          <w:b/>
+          <w:bCs/>
+        </w:rPr>
+        <w:t xml:space="preserve">Ari E</w:t>
+      </w:r>
+      <w:r>
+        <w:t xml:space="preserve">, Duleba M, Dressler M, Genkal SI, Jakó É, Rimet F, Ector L &amp; Kiss KT (2016)</w:t>
+      </w:r>
+      <w:r>
+        <w:t xml:space="preserve"> </w:t>
+      </w:r>
       <w:hyperlink r:id="rId135">
-        <w:r>
-          <w:rPr>
-            <w:rStyle w:val="Hyperlink"/>
-          </w:rPr>
-          <w:t xml:space="preserve">Spatial analysis of phylogenetic community structure: New version of a classical method.</w:t>
-        </w:r>
-      </w:hyperlink>
-      <w:r>
-        <w:t xml:space="preserve"> </w:t>
-      </w:r>
-      <w:r>
-        <w:rPr>
-          <w:i/>
-          <w:iCs/>
-        </w:rPr>
-        <w:t xml:space="preserve">Community Ecology</w:t>
-      </w:r>
-      <w:r>
-        <w:t xml:space="preserve">, 18(1): 37-46.</w:t>
-      </w:r>
-      <w:r>
-        <w:t xml:space="preserve"> </w:t>
-      </w:r>
-      <w:r>
-        <w:rPr>
-          <w:b/>
-          <w:bCs/>
-        </w:rPr>
-        <w:t xml:space="preserve">Q2, IF: 0.98, IC: 2</w:t>
-      </w:r>
-    </w:p>
-    <w:p>
-      <w:pPr>
-        <w:numPr>
-          <w:ilvl w:val="0"/>
-          <w:numId w:val="1026"/>
-        </w:numPr>
-      </w:pPr>
-      <w:r>
-        <w:t xml:space="preserve">Ács É,</w:t>
-      </w:r>
-      <w:r>
-        <w:t xml:space="preserve"> </w:t>
-      </w:r>
-      <w:r>
-        <w:rPr>
-          <w:b/>
-          <w:bCs/>
-        </w:rPr>
-        <w:t xml:space="preserve">Ari E</w:t>
-      </w:r>
-      <w:r>
-        <w:t xml:space="preserve">, Duleba M, Dressler M, Genkal SI, Jakó É, Rimet F, Ector L &amp; Kiss KT (2016)</w:t>
-      </w:r>
-      <w:r>
-        <w:t xml:space="preserve"> </w:t>
-      </w:r>
-      <w:hyperlink r:id="rId136">
         <w:r>
           <w:rPr>
             <w:rStyle w:val="Hyperlink"/>
@@ -4191,7 +4164,7 @@
           <w:b/>
           <w:bCs/>
         </w:rPr>
-        <w:t xml:space="preserve">Q2, IF: 0.6, IC: 52</w:t>
+        <w:t xml:space="preserve">Q2, IF: 0.60, IC: 52</w:t>
       </w:r>
     </w:p>
     <w:p>
@@ -4217,36 +4190,94 @@
       <w:r>
         <w:t xml:space="preserve"> </w:t>
       </w:r>
+      <w:hyperlink r:id="rId136">
+        <w:r>
+          <w:rPr>
+            <w:rStyle w:val="Hyperlink"/>
+          </w:rPr>
+          <w:t xml:space="preserve">Classification of tRNA isoacceptor sequences by using graph-based molecular descriptors.</w:t>
+        </w:r>
+      </w:hyperlink>
+      <w:r>
+        <w:t xml:space="preserve"> </w:t>
+      </w:r>
+      <w:r>
+        <w:rPr>
+          <w:i/>
+          <w:iCs/>
+        </w:rPr>
+        <w:t xml:space="preserve">Journal of Chemometrics</w:t>
+      </w:r>
+      <w:r>
+        <w:t xml:space="preserve">, 30(1): 182-187.</w:t>
+      </w:r>
+      <w:r>
+        <w:t xml:space="preserve"> </w:t>
+      </w:r>
+      <w:r>
+        <w:rPr>
+          <w:b/>
+          <w:bCs/>
+        </w:rPr>
+        <w:t xml:space="preserve">Q2, IF: 2.03, IC: 0 (*levelező szerző)</w:t>
+      </w:r>
+    </w:p>
+    <w:p>
+      <w:pPr>
+        <w:numPr>
+          <w:ilvl w:val="0"/>
+          <w:numId w:val="1026"/>
+        </w:numPr>
+      </w:pPr>
+      <w:r>
+        <w:t xml:space="preserve">Módos D, Brooks J, Fazekas D,</w:t>
+      </w:r>
+      <w:r>
+        <w:t xml:space="preserve"> </w:t>
+      </w:r>
+      <w:r>
+        <w:rPr>
+          <w:b/>
+          <w:bCs/>
+        </w:rPr>
+        <w:t xml:space="preserve">Ari E</w:t>
+      </w:r>
+      <w:r>
+        <w:t xml:space="preserve">, Vellai T, Csermely P, Korcsmáros T &amp; Lenti K (2016)</w:t>
+      </w:r>
+      <w:r>
+        <w:t xml:space="preserve"> </w:t>
+      </w:r>
       <w:hyperlink r:id="rId137">
         <w:r>
           <w:rPr>
             <w:rStyle w:val="Hyperlink"/>
           </w:rPr>
-          <w:t xml:space="preserve">Classification of tRNA isoacceptor sequences by using graph-based molecular descriptors.</w:t>
-        </w:r>
-      </w:hyperlink>
-      <w:r>
-        <w:t xml:space="preserve"> </w:t>
-      </w:r>
-      <w:r>
-        <w:rPr>
-          <w:i/>
-          <w:iCs/>
-        </w:rPr>
-        <w:t xml:space="preserve">Journal of Chemometrics</w:t>
-      </w:r>
-      <w:r>
-        <w:t xml:space="preserve">, 30(1): 182-187.</w:t>
-      </w:r>
-      <w:r>
-        <w:t xml:space="preserve"> </w:t>
-      </w:r>
-      <w:r>
-        <w:rPr>
-          <w:b/>
-          <w:bCs/>
-        </w:rPr>
-        <w:t xml:space="preserve">Q2, IF: 2.03, IC: 0 (*levelező szerző)</w:t>
+          <w:t xml:space="preserve">Identification of critical paralog groups with indispensable roles in the regulation of signaling flow.</w:t>
+        </w:r>
+      </w:hyperlink>
+      <w:r>
+        <w:t xml:space="preserve"> </w:t>
+      </w:r>
+      <w:r>
+        <w:rPr>
+          <w:i/>
+          <w:iCs/>
+        </w:rPr>
+        <w:t xml:space="preserve">Scientific Reports</w:t>
+      </w:r>
+      <w:r>
+        <w:t xml:space="preserve">, 6: 38588.</w:t>
+      </w:r>
+      <w:r>
+        <w:t xml:space="preserve"> </w:t>
+      </w:r>
+      <w:r>
+        <w:rPr>
+          <w:b/>
+          <w:bCs/>
+        </w:rPr>
+        <w:t xml:space="preserve">D1, IF: 4.62, IC: 6</w:t>
       </w:r>
     </w:p>
     <w:p>
@@ -4257,7 +4288,7 @@
         </w:numPr>
       </w:pPr>
       <w:r>
-        <w:t xml:space="preserve">Módos D, Brooks J, Fazekas D,</w:t>
+        <w:t xml:space="preserve">Földvári-Nagy L,</w:t>
       </w:r>
       <w:r>
         <w:t xml:space="preserve"> </w:t>
@@ -4270,7 +4301,7 @@
         <w:t xml:space="preserve">Ari E</w:t>
       </w:r>
       <w:r>
-        <w:t xml:space="preserve">, Vellai T, Csermely P, Korcsmáros T &amp; Lenti K (2016)</w:t>
+        <w:t xml:space="preserve">, Csermely P, Korcsmáros T &amp; Vellai T (2014)</w:t>
       </w:r>
       <w:r>
         <w:t xml:space="preserve"> </w:t>
@@ -4280,7 +4311,7 @@
           <w:rPr>
             <w:rStyle w:val="Hyperlink"/>
           </w:rPr>
-          <w:t xml:space="preserve">Identification of critical paralog groups with indispensable roles in the regulation of signaling flow.</w:t>
+          <w:t xml:space="preserve">Starvation-response may not involve Atg1-dependent autophagy induction in non-unikont parasites.</w:t>
         </w:r>
       </w:hyperlink>
       <w:r>
@@ -4294,17 +4325,17 @@
         <w:t xml:space="preserve">Scientific Reports</w:t>
       </w:r>
       <w:r>
-        <w:t xml:space="preserve">, 6: 38588.</w:t>
-      </w:r>
-      <w:r>
-        <w:t xml:space="preserve"> </w:t>
-      </w:r>
-      <w:r>
-        <w:rPr>
-          <w:b/>
-          <w:bCs/>
-        </w:rPr>
-        <w:t xml:space="preserve">D1, IF: 4.62, IC: 6</w:t>
+        <w:t xml:space="preserve">, 4: 5829.</w:t>
+      </w:r>
+      <w:r>
+        <w:t xml:space="preserve"> </w:t>
+      </w:r>
+      <w:r>
+        <w:rPr>
+          <w:b/>
+          <w:bCs/>
+        </w:rPr>
+        <w:t xml:space="preserve">D1, IF: 5.85, IC: 16</w:t>
       </w:r>
     </w:p>
     <w:p>
@@ -4315,7 +4346,59 @@
         </w:numPr>
       </w:pPr>
       <w:r>
-        <w:t xml:space="preserve">Földvári-Nagy L,</w:t>
+        <w:rPr>
+          <w:b/>
+          <w:bCs/>
+        </w:rPr>
+        <w:t xml:space="preserve">Ari E*</w:t>
+      </w:r>
+      <w:r>
+        <w:t xml:space="preserve">, Ittzés P, Podani J, Le Thi QC &amp; Jakó É (2012)</w:t>
+      </w:r>
+      <w:r>
+        <w:t xml:space="preserve"> </w:t>
+      </w:r>
+      <w:hyperlink r:id="rId139">
+        <w:r>
+          <w:rPr>
+            <w:rStyle w:val="Hyperlink"/>
+          </w:rPr>
+          <w:t xml:space="preserve">Comparison of Boolean analysis and standard phylogenetic methods using artificially evolved and natural mt-tRNA sequences from great apes.</w:t>
+        </w:r>
+      </w:hyperlink>
+      <w:r>
+        <w:t xml:space="preserve"> </w:t>
+      </w:r>
+      <w:r>
+        <w:rPr>
+          <w:i/>
+          <w:iCs/>
+        </w:rPr>
+        <w:t xml:space="preserve">Molecular Phylogenetics and Evolution</w:t>
+      </w:r>
+      <w:r>
+        <w:t xml:space="preserve">, 63(1): 193-202.</w:t>
+      </w:r>
+      <w:r>
+        <w:t xml:space="preserve"> </w:t>
+      </w:r>
+      <w:r>
+        <w:rPr>
+          <w:b/>
+          <w:bCs/>
+        </w:rPr>
+        <w:t xml:space="preserve">D1, IF: 4.42, IC: 5 (*levelező szerző)</w:t>
+      </w:r>
+    </w:p>
+    <w:p>
+      <w:pPr>
+        <w:numPr>
+          <w:ilvl w:val="0"/>
+          <w:numId w:val="1026"/>
+        </w:numPr>
+      </w:pPr>
+      <w:r>
+        <w:t xml:space="preserve">Boros G, Cech G,</w:t>
       </w:r>
       <w:r>
         <w:t xml:space="preserve"> </w:t>
@@ -4328,125 +4411,15 @@
         <w:t xml:space="preserve">Ari E</w:t>
       </w:r>
       <w:r>
-        <w:t xml:space="preserve">, Csermely P, Korcsmáros T &amp; Vellai T (2014)</w:t>
-      </w:r>
-      <w:r>
-        <w:t xml:space="preserve"> </w:t>
-      </w:r>
-      <w:hyperlink r:id="rId139">
-        <w:r>
-          <w:rPr>
-            <w:rStyle w:val="Hyperlink"/>
-          </w:rPr>
-          <w:t xml:space="preserve">Starvation-response may not involve Atg1-dependent autophagy induction in non-unikont parasites.</w:t>
-        </w:r>
-      </w:hyperlink>
-      <w:r>
-        <w:t xml:space="preserve"> </w:t>
-      </w:r>
-      <w:r>
-        <w:rPr>
-          <w:i/>
-          <w:iCs/>
-        </w:rPr>
-        <w:t xml:space="preserve">Scientific Reports</w:t>
-      </w:r>
-      <w:r>
-        <w:t xml:space="preserve">, 4: 5829.</w:t>
-      </w:r>
-      <w:r>
-        <w:t xml:space="preserve"> </w:t>
-      </w:r>
-      <w:r>
-        <w:rPr>
-          <w:b/>
-          <w:bCs/>
-        </w:rPr>
-        <w:t xml:space="preserve">D1, IF: 5.85, IC: 16</w:t>
-      </w:r>
-    </w:p>
-    <w:p>
-      <w:pPr>
-        <w:numPr>
-          <w:ilvl w:val="0"/>
-          <w:numId w:val="1026"/>
-        </w:numPr>
-      </w:pPr>
-      <w:r>
-        <w:rPr>
-          <w:b/>
-          <w:bCs/>
-        </w:rPr>
-        <w:t xml:space="preserve">Ari E*</w:t>
-      </w:r>
-      <w:r>
-        <w:t xml:space="preserve">, Ittzés P, Podani J, Le Thi QC &amp; Jakó É (2012)</w:t>
+        <w:t xml:space="preserve"> </w:t>
+      </w:r>
+      <w:r>
+        <w:t xml:space="preserve">&amp; Dózsa-Farkas K (2010)</w:t>
       </w:r>
       <w:r>
         <w:t xml:space="preserve"> </w:t>
       </w:r>
       <w:hyperlink r:id="rId140">
-        <w:r>
-          <w:rPr>
-            <w:rStyle w:val="Hyperlink"/>
-          </w:rPr>
-          <w:t xml:space="preserve">Comparison of Boolean analysis and standard phylogenetic methods using artificially evolved and natural mt-tRNA sequences from great apes.</w:t>
-        </w:r>
-      </w:hyperlink>
-      <w:r>
-        <w:t xml:space="preserve"> </w:t>
-      </w:r>
-      <w:r>
-        <w:rPr>
-          <w:i/>
-          <w:iCs/>
-        </w:rPr>
-        <w:t xml:space="preserve">Molecular Phylogenetics and Evolution</w:t>
-      </w:r>
-      <w:r>
-        <w:t xml:space="preserve">, 63(1): 193-202.</w:t>
-      </w:r>
-      <w:r>
-        <w:t xml:space="preserve"> </w:t>
-      </w:r>
-      <w:r>
-        <w:rPr>
-          <w:b/>
-          <w:bCs/>
-        </w:rPr>
-        <w:t xml:space="preserve">D1, IF: 4.42, IC: 5 (*levelező szerző)</w:t>
-      </w:r>
-    </w:p>
-    <w:p>
-      <w:pPr>
-        <w:numPr>
-          <w:ilvl w:val="0"/>
-          <w:numId w:val="1026"/>
-        </w:numPr>
-      </w:pPr>
-      <w:r>
-        <w:t xml:space="preserve">Boros G, Cech G,</w:t>
-      </w:r>
-      <w:r>
-        <w:t xml:space="preserve"> </w:t>
-      </w:r>
-      <w:r>
-        <w:rPr>
-          <w:b/>
-          <w:bCs/>
-        </w:rPr>
-        <w:t xml:space="preserve">Ari E</w:t>
-      </w:r>
-      <w:r>
-        <w:t xml:space="preserve"> </w:t>
-      </w:r>
-      <w:r>
-        <w:t xml:space="preserve">&amp; Dózsa-Farkas K (2010)</w:t>
-      </w:r>
-      <w:r>
-        <w:t xml:space="preserve"> </w:t>
-      </w:r>
-      <w:hyperlink r:id="rId141">
         <w:r>
           <w:rPr>
             <w:rStyle w:val="Hyperlink"/>
@@ -4501,7 +4474,7 @@
           <w:b/>
           <w:bCs/>
         </w:rPr>
-        <w:t xml:space="preserve">Q3, IF: 0.3, IC: 2</w:t>
+        <w:t xml:space="preserve">Q3, IF: 0.30, IC: 2</w:t>
       </w:r>
     </w:p>
     <w:p>
@@ -4530,7 +4503,7 @@
       <w:r>
         <w:t xml:space="preserve"> </w:t>
       </w:r>
-      <w:hyperlink r:id="rId142">
+      <w:hyperlink r:id="rId141">
         <w:r>
           <w:rPr>
             <w:rStyle w:val="Hyperlink"/>
@@ -4640,63 +4613,63 @@
       <w:r>
         <w:t xml:space="preserve"> </w:t>
       </w:r>
+      <w:hyperlink r:id="rId142">
+        <w:r>
+          <w:rPr>
+            <w:rStyle w:val="Hyperlink"/>
+          </w:rPr>
+          <w:t xml:space="preserve">BOOL-AN: A method for comparative sequence analysis and phylogenetic reconstruction.</w:t>
+        </w:r>
+      </w:hyperlink>
+      <w:r>
+        <w:t xml:space="preserve"> </w:t>
+      </w:r>
+      <w:r>
+        <w:rPr>
+          <w:i/>
+          <w:iCs/>
+        </w:rPr>
+        <w:t xml:space="preserve">Molecular Phylogenetics and Evolution</w:t>
+      </w:r>
+      <w:r>
+        <w:t xml:space="preserve">, 52(3): 887-897.</w:t>
+      </w:r>
+      <w:r>
+        <w:t xml:space="preserve"> </w:t>
+      </w:r>
+      <w:r>
+        <w:rPr>
+          <w:b/>
+          <w:bCs/>
+        </w:rPr>
+        <w:t xml:space="preserve">D1, IF: 3.88, IC: 30</w:t>
+      </w:r>
+    </w:p>
+    <w:p>
+      <w:pPr>
+        <w:numPr>
+          <w:ilvl w:val="0"/>
+          <w:numId w:val="1026"/>
+        </w:numPr>
+      </w:pPr>
+      <w:r>
+        <w:rPr>
+          <w:b/>
+          <w:bCs/>
+        </w:rPr>
+        <w:t xml:space="preserve">Ari E</w:t>
+      </w:r>
+      <w:r>
+        <w:t xml:space="preserve">, Ittzés P, Podani J &amp; Jakó É (2008)</w:t>
+      </w:r>
+      <w:r>
+        <w:t xml:space="preserve"> </w:t>
+      </w:r>
       <w:hyperlink r:id="rId143">
         <w:r>
           <w:rPr>
             <w:rStyle w:val="Hyperlink"/>
           </w:rPr>
-          <w:t xml:space="preserve">BOOL-AN: A method for comparative sequence analysis and phylogenetic reconstruction.</w:t>
-        </w:r>
-      </w:hyperlink>
-      <w:r>
-        <w:t xml:space="preserve"> </w:t>
-      </w:r>
-      <w:r>
-        <w:rPr>
-          <w:i/>
-          <w:iCs/>
-        </w:rPr>
-        <w:t xml:space="preserve">Molecular Phylogenetics and Evolution</w:t>
-      </w:r>
-      <w:r>
-        <w:t xml:space="preserve">, 52(3): 887-897.</w:t>
-      </w:r>
-      <w:r>
-        <w:t xml:space="preserve"> </w:t>
-      </w:r>
-      <w:r>
-        <w:rPr>
-          <w:b/>
-          <w:bCs/>
-        </w:rPr>
-        <w:t xml:space="preserve">D1, IF: 3.88, IC: 30</w:t>
-      </w:r>
-    </w:p>
-    <w:p>
-      <w:pPr>
-        <w:numPr>
-          <w:ilvl w:val="0"/>
-          <w:numId w:val="1026"/>
-        </w:numPr>
-      </w:pPr>
-      <w:r>
-        <w:rPr>
-          <w:b/>
-          <w:bCs/>
-        </w:rPr>
-        <w:t xml:space="preserve">Ari E</w:t>
-      </w:r>
-      <w:r>
-        <w:t xml:space="preserve">, Ittzés P, Podani J &amp; Jakó É (2008)</w:t>
-      </w:r>
-      <w:r>
-        <w:t xml:space="preserve"> </w:t>
-      </w:r>
-      <w:hyperlink r:id="rId144">
-        <w:r>
-          <w:rPr>
-            <w:rStyle w:val="Hyperlink"/>
-          </w:rPr>
           <w:t xml:space="preserve">Phylogenetic tree reconstruction with a new discrete mathematical method</w:t>
         </w:r>
       </w:hyperlink>
@@ -4711,7 +4684,7 @@
         <w:t xml:space="preserve">Kitaibelia</w:t>
       </w:r>
       <w:r>
-        <w:t xml:space="preserve">, Kitaibelia 13: 209-211.</w:t>
+        <w:t xml:space="preserve">, 13: 209-211.</w:t>
       </w:r>
       <w:r>
         <w:t xml:space="preserve"> </w:t>
@@ -4724,9 +4697,9 @@
         <w:t xml:space="preserve">Q2, IF: 0.23, IC: 0</w:t>
       </w:r>
     </w:p>
+    <w:bookmarkEnd w:id="144"/>
     <w:bookmarkEnd w:id="145"/>
-    <w:bookmarkEnd w:id="146"/>
-    <w:bookmarkStart w:id="152" w:name="konferencia-előadások"/>
+    <w:bookmarkStart w:id="151" w:name="konferencia-előadások"/>
     <w:p>
       <w:pPr>
         <w:pStyle w:val="Heading1"/>
@@ -4831,7 +4804,7 @@
       <w:r>
         <w:t xml:space="preserve"> </w:t>
       </w:r>
-      <w:hyperlink r:id="rId147">
+      <w:hyperlink r:id="rId146">
         <w:r>
           <w:rPr>
             <w:rStyle w:val="Hyperlink"/>
@@ -4875,7 +4848,7 @@
       <w:r>
         <w:t xml:space="preserve"> </w:t>
       </w:r>
-      <w:hyperlink r:id="rId148">
+      <w:hyperlink r:id="rId147">
         <w:r>
           <w:rPr>
             <w:rStyle w:val="Hyperlink"/>
@@ -4932,7 +4905,7 @@
       <w:r>
         <w:t xml:space="preserve"> </w:t>
       </w:r>
-      <w:hyperlink r:id="rId149">
+      <w:hyperlink r:id="rId148">
         <w:r>
           <w:rPr>
             <w:rStyle w:val="Hyperlink"/>
@@ -4989,7 +4962,7 @@
       <w:r>
         <w:t xml:space="preserve"> </w:t>
       </w:r>
-      <w:hyperlink r:id="rId150">
+      <w:hyperlink r:id="rId149">
         <w:r>
           <w:rPr>
             <w:rStyle w:val="Hyperlink"/>
@@ -5036,7 +5009,7 @@
       <w:r>
         <w:t xml:space="preserve"> </w:t>
       </w:r>
-      <w:hyperlink r:id="rId151">
+      <w:hyperlink r:id="rId150">
         <w:r>
           <w:rPr>
             <w:rStyle w:val="Hyperlink"/>
@@ -5400,60 +5373,60 @@
         <w:t xml:space="preserve">, szep. 4-9. St. Andrews, UK</w:t>
       </w:r>
     </w:p>
+    <w:bookmarkEnd w:id="151"/>
+    <w:bookmarkStart w:id="152" w:name="egyéb-meghívott-előadások"/>
+    <w:p>
+      <w:pPr>
+        <w:pStyle w:val="Heading1"/>
+      </w:pPr>
+      <w:r>
+        <w:t xml:space="preserve">Egyéb Meghívott Előadások</w:t>
+      </w:r>
+    </w:p>
+    <w:p>
+      <w:pPr>
+        <w:pStyle w:val="Compact"/>
+        <w:numPr>
+          <w:ilvl w:val="0"/>
+          <w:numId w:val="1029"/>
+        </w:numPr>
+      </w:pPr>
+      <w:r>
+        <w:t xml:space="preserve">Ari E* (2017) Investigating the antimicrobial peptide resistome in the human gut microbiome: a metagenomic approach. University of Graz, Institute of Zoology, nov. 15. Graz, A</w:t>
+      </w:r>
+    </w:p>
+    <w:p>
+      <w:pPr>
+        <w:pStyle w:val="Compact"/>
+        <w:numPr>
+          <w:ilvl w:val="0"/>
+          <w:numId w:val="1029"/>
+        </w:numPr>
+      </w:pPr>
+      <w:r>
+        <w:t xml:space="preserve">Ari E*: (2015) Rapid evolution of phenotypic plasticity during experimental evolution of</w:t>
+      </w:r>
+      <w:r>
+        <w:t xml:space="preserve"> </w:t>
+      </w:r>
+      <w:r>
+        <w:rPr>
+          <w:i/>
+          <w:iCs/>
+        </w:rPr>
+        <w:t xml:space="preserve">Drosophila</w:t>
+      </w:r>
+      <w:r>
+        <w:t xml:space="preserve">. The Genome Analysis Centre, feb. 23. Norwich, UK</w:t>
+      </w:r>
+    </w:p>
     <w:bookmarkEnd w:id="152"/>
-    <w:bookmarkStart w:id="153" w:name="egyéb-meghívott-előadások"/>
+    <w:bookmarkStart w:id="160" w:name="konferencia-poszter-prezentációk"/>
     <w:p>
       <w:pPr>
         <w:pStyle w:val="Heading1"/>
       </w:pPr>
       <w:r>
-        <w:t xml:space="preserve">Egyéb Meghívott Előadások</w:t>
-      </w:r>
-    </w:p>
-    <w:p>
-      <w:pPr>
-        <w:pStyle w:val="Compact"/>
-        <w:numPr>
-          <w:ilvl w:val="0"/>
-          <w:numId w:val="1029"/>
-        </w:numPr>
-      </w:pPr>
-      <w:r>
-        <w:t xml:space="preserve">Ari E* (2017) Investigating the antimicrobial peptide resistome in the human gut microbiome: a metagenomic approach. University of Graz, Institute of Zoology, nov. 15. Graz, A</w:t>
-      </w:r>
-    </w:p>
-    <w:p>
-      <w:pPr>
-        <w:pStyle w:val="Compact"/>
-        <w:numPr>
-          <w:ilvl w:val="0"/>
-          <w:numId w:val="1029"/>
-        </w:numPr>
-      </w:pPr>
-      <w:r>
-        <w:t xml:space="preserve">Ari E*: (2015) Rapid evolution of phenotypic plasticity during experimental evolution of</w:t>
-      </w:r>
-      <w:r>
-        <w:t xml:space="preserve"> </w:t>
-      </w:r>
-      <w:r>
-        <w:rPr>
-          <w:i/>
-          <w:iCs/>
-        </w:rPr>
-        <w:t xml:space="preserve">Drosophila</w:t>
-      </w:r>
-      <w:r>
-        <w:t xml:space="preserve">. The Genome Analysis Centre, feb. 23. Norwich, UK</w:t>
-      </w:r>
-    </w:p>
-    <w:bookmarkEnd w:id="153"/>
-    <w:bookmarkStart w:id="161" w:name="konferencia-poszter-prezentációk"/>
-    <w:p>
-      <w:pPr>
-        <w:pStyle w:val="Heading1"/>
-      </w:pPr>
-      <w:r>
         <w:t xml:space="preserve">Konferencia Poszter Prezentációk</w:t>
       </w:r>
     </w:p>
@@ -5509,7 +5482,7 @@
       <w:r>
         <w:t xml:space="preserve"> </w:t>
       </w:r>
-      <w:hyperlink r:id="rId154">
+      <w:hyperlink r:id="rId153">
         <w:r>
           <w:rPr>
             <w:rStyle w:val="Hyperlink"/>
@@ -5537,7 +5510,7 @@
       <w:r>
         <w:t xml:space="preserve"> </w:t>
       </w:r>
-      <w:hyperlink r:id="rId155">
+      <w:hyperlink r:id="rId154">
         <w:r>
           <w:rPr>
             <w:rStyle w:val="Hyperlink"/>
@@ -5594,7 +5567,7 @@
       <w:r>
         <w:t xml:space="preserve"> </w:t>
       </w:r>
-      <w:hyperlink r:id="rId156">
+      <w:hyperlink r:id="rId155">
         <w:r>
           <w:rPr>
             <w:rStyle w:val="Hyperlink"/>
@@ -5638,7 +5611,7 @@
       <w:r>
         <w:t xml:space="preserve"> </w:t>
       </w:r>
-      <w:hyperlink r:id="rId157">
+      <w:hyperlink r:id="rId156">
         <w:r>
           <w:rPr>
             <w:rStyle w:val="Hyperlink"/>
@@ -5666,7 +5639,7 @@
       <w:r>
         <w:t xml:space="preserve"> </w:t>
       </w:r>
-      <w:hyperlink r:id="rId158">
+      <w:hyperlink r:id="rId157">
         <w:r>
           <w:rPr>
             <w:rStyle w:val="Hyperlink"/>
@@ -5707,12 +5680,77 @@
       <w:r>
         <w:t xml:space="preserve"> </w:t>
       </w:r>
+      <w:hyperlink r:id="rId158">
+        <w:r>
+          <w:rPr>
+            <w:rStyle w:val="Hyperlink"/>
+          </w:rPr>
+          <w:t xml:space="preserve">P713 Gut microbiota alterations after bowel preparation amongst inflammatory bowel disease patients</w:t>
+        </w:r>
+      </w:hyperlink>
+      <w:r>
+        <w:t xml:space="preserve">.</w:t>
+      </w:r>
+      <w:r>
+        <w:t xml:space="preserve"> </w:t>
+      </w:r>
+      <w:r>
+        <w:rPr>
+          <w:i/>
+          <w:iCs/>
+        </w:rPr>
+        <w:t xml:space="preserve">Journal of Crohn’s and Colitis</w:t>
+      </w:r>
+      <w:r>
+        <w:t xml:space="preserve">, 16 (Supplement_1): i609.</w:t>
+      </w:r>
+      <w:r>
+        <w:t xml:space="preserve"> </w:t>
+      </w:r>
+      <w:r>
+        <w:rPr>
+          <w:b/>
+          <w:bCs/>
+        </w:rPr>
+        <w:t xml:space="preserve">Q1, IF: 9.07</w:t>
+      </w:r>
+    </w:p>
+    <w:p>
+      <w:pPr>
+        <w:pStyle w:val="Compact"/>
+        <w:numPr>
+          <w:ilvl w:val="0"/>
+          <w:numId w:val="1031"/>
+        </w:numPr>
+      </w:pPr>
+      <w:r>
+        <w:t xml:space="preserve">Ari E,</w:t>
+      </w:r>
+      <w:r>
+        <w:t xml:space="preserve"> </w:t>
+      </w:r>
+      <w:r>
+        <w:rPr>
+          <w:i/>
+          <w:iCs/>
+        </w:rPr>
+        <w:t xml:space="preserve">et al.</w:t>
+      </w:r>
+      <w:r>
+        <w:t xml:space="preserve"> </w:t>
+      </w:r>
+      <w:r>
+        <w:t xml:space="preserve">(2019)</w:t>
+      </w:r>
+      <w:r>
+        <w:t xml:space="preserve"> </w:t>
+      </w:r>
       <w:hyperlink r:id="rId159">
         <w:r>
           <w:rPr>
             <w:rStyle w:val="Hyperlink"/>
           </w:rPr>
-          <w:t xml:space="preserve">P713 Gut microbiota alterations after bowel preparation amongst inflammatory bowel disease patients</w:t>
+          <w:t xml:space="preserve">Phylogenetic barriers to horizontal transfer of antimicrobial peptide resistance genes in the human gut microbiota</w:t>
         </w:r>
       </w:hyperlink>
       <w:r>
@@ -5726,20 +5764,10 @@
           <w:i/>
           <w:iCs/>
         </w:rPr>
-        <w:t xml:space="preserve">Journal of Crohn’s and Colitis</w:t>
-      </w:r>
-      <w:r>
-        <w:t xml:space="preserve">, 16 (Supplement_1): i609.</w:t>
-      </w:r>
-      <w:r>
-        <w:t xml:space="preserve"> </w:t>
-      </w:r>
-      <w:r>
-        <w:rPr>
-          <w:b/>
-          <w:bCs/>
-        </w:rPr>
-        <w:t xml:space="preserve">Q1, IF: 9.07</w:t>
+        <w:t xml:space="preserve">Gordon Research Conference on Molecular Mechanisms in Evolution</w:t>
+      </w:r>
+      <w:r>
+        <w:t xml:space="preserve">, jún. 9-14. Easton, MA, USA</w:t>
       </w:r>
     </w:p>
     <w:p>
@@ -5772,7 +5800,7 @@
       <w:r>
         <w:t xml:space="preserve"> </w:t>
       </w:r>
-      <w:hyperlink r:id="rId160">
+      <w:hyperlink r:id="rId159">
         <w:r>
           <w:rPr>
             <w:rStyle w:val="Hyperlink"/>
@@ -5791,10 +5819,10 @@
           <w:i/>
           <w:iCs/>
         </w:rPr>
-        <w:t xml:space="preserve">Gordon Research Conference on Molecular Mechanisms in Evolution</w:t>
-      </w:r>
-      <w:r>
-        <w:t xml:space="preserve">, jún. 9-14. Easton, MA, USA</w:t>
+        <w:t xml:space="preserve">Gordon Research Seminar on Molecular Mechanisms in Evolution</w:t>
+      </w:r>
+      <w:r>
+        <w:t xml:space="preserve">, jún. 8-9. Easton, MA, USA</w:t>
       </w:r>
     </w:p>
     <w:p>
@@ -5806,6 +5834,72 @@
         </w:numPr>
       </w:pPr>
       <w:r>
+        <w:t xml:space="preserve">Ari E &amp; Jakó É (2015) Graph-based generalized Boolean descriptors for classification of biological macromolecules.</w:t>
+      </w:r>
+      <w:r>
+        <w:t xml:space="preserve"> </w:t>
+      </w:r>
+      <w:r>
+        <w:rPr>
+          <w:i/>
+          <w:iCs/>
+        </w:rPr>
+        <w:t xml:space="preserve">Conferentia Chemometrica</w:t>
+      </w:r>
+      <w:r>
+        <w:t xml:space="preserve">, szep. 13-16. Budapest</w:t>
+      </w:r>
+    </w:p>
+    <w:p>
+      <w:pPr>
+        <w:pStyle w:val="Compact"/>
+        <w:numPr>
+          <w:ilvl w:val="0"/>
+          <w:numId w:val="1031"/>
+        </w:numPr>
+      </w:pPr>
+      <w:r>
+        <w:t xml:space="preserve">Ari E</w:t>
+      </w:r>
+      <w:r>
+        <w:t xml:space="preserve"> </w:t>
+      </w:r>
+      <w:r>
+        <w:rPr>
+          <w:i/>
+          <w:iCs/>
+        </w:rPr>
+        <w:t xml:space="preserve">et al.</w:t>
+      </w:r>
+      <w:r>
+        <w:t xml:space="preserve"> </w:t>
+      </w:r>
+      <w:r>
+        <w:t xml:space="preserve">(2015) Rapid evolution of phenotypic plasticity during experimental evolution of Drosophila.</w:t>
+      </w:r>
+      <w:r>
+        <w:t xml:space="preserve"> </w:t>
+      </w:r>
+      <w:r>
+        <w:rPr>
+          <w:i/>
+          <w:iCs/>
+        </w:rPr>
+        <w:t xml:space="preserve">Annual Meeting of the Society for Molecular Biology and Evolution</w:t>
+      </w:r>
+      <w:r>
+        <w:t xml:space="preserve">, júl. 12-16. Bécs, A</w:t>
+      </w:r>
+    </w:p>
+    <w:p>
+      <w:pPr>
+        <w:pStyle w:val="Compact"/>
+        <w:numPr>
+          <w:ilvl w:val="0"/>
+          <w:numId w:val="1031"/>
+        </w:numPr>
+      </w:pPr>
+      <w:r>
         <w:t xml:space="preserve">Ari E,</w:t>
       </w:r>
       <w:r>
@@ -5822,127 +5916,6 @@
         <w:t xml:space="preserve"> </w:t>
       </w:r>
       <w:r>
-        <w:t xml:space="preserve">(2019)</w:t>
-      </w:r>
-      <w:r>
-        <w:t xml:space="preserve"> </w:t>
-      </w:r>
-      <w:hyperlink r:id="rId160">
-        <w:r>
-          <w:rPr>
-            <w:rStyle w:val="Hyperlink"/>
-          </w:rPr>
-          <w:t xml:space="preserve">Phylogenetic barriers to horizontal transfer of antimicrobial peptide resistance genes in the human gut microbiota</w:t>
-        </w:r>
-      </w:hyperlink>
-      <w:r>
-        <w:t xml:space="preserve">.</w:t>
-      </w:r>
-      <w:r>
-        <w:t xml:space="preserve"> </w:t>
-      </w:r>
-      <w:r>
-        <w:rPr>
-          <w:i/>
-          <w:iCs/>
-        </w:rPr>
-        <w:t xml:space="preserve">Gordon Research Seminar on Molecular Mechanisms in Evolution</w:t>
-      </w:r>
-      <w:r>
-        <w:t xml:space="preserve">, jún. 8-9. Easton, MA, USA</w:t>
-      </w:r>
-    </w:p>
-    <w:p>
-      <w:pPr>
-        <w:pStyle w:val="Compact"/>
-        <w:numPr>
-          <w:ilvl w:val="0"/>
-          <w:numId w:val="1031"/>
-        </w:numPr>
-      </w:pPr>
-      <w:r>
-        <w:t xml:space="preserve">Ari E &amp; Jakó É (2015) Graph-based generalized Boolean descriptors for classification of biological macromolecules.</w:t>
-      </w:r>
-      <w:r>
-        <w:t xml:space="preserve"> </w:t>
-      </w:r>
-      <w:r>
-        <w:rPr>
-          <w:i/>
-          <w:iCs/>
-        </w:rPr>
-        <w:t xml:space="preserve">Conferentia Chemometrica</w:t>
-      </w:r>
-      <w:r>
-        <w:t xml:space="preserve">, szep. 13-16. Budapest</w:t>
-      </w:r>
-    </w:p>
-    <w:p>
-      <w:pPr>
-        <w:pStyle w:val="Compact"/>
-        <w:numPr>
-          <w:ilvl w:val="0"/>
-          <w:numId w:val="1031"/>
-        </w:numPr>
-      </w:pPr>
-      <w:r>
-        <w:t xml:space="preserve">Ari E</w:t>
-      </w:r>
-      <w:r>
-        <w:t xml:space="preserve"> </w:t>
-      </w:r>
-      <w:r>
-        <w:rPr>
-          <w:i/>
-          <w:iCs/>
-        </w:rPr>
-        <w:t xml:space="preserve">et al.</w:t>
-      </w:r>
-      <w:r>
-        <w:t xml:space="preserve"> </w:t>
-      </w:r>
-      <w:r>
-        <w:t xml:space="preserve">(2015) Rapid evolution of phenotypic plasticity during experimental evolution of Drosophila.</w:t>
-      </w:r>
-      <w:r>
-        <w:t xml:space="preserve"> </w:t>
-      </w:r>
-      <w:r>
-        <w:rPr>
-          <w:i/>
-          <w:iCs/>
-        </w:rPr>
-        <w:t xml:space="preserve">Annual Meeting of the Society for Molecular Biology and Evolution</w:t>
-      </w:r>
-      <w:r>
-        <w:t xml:space="preserve">, júl. 12-16. Bécs, A</w:t>
-      </w:r>
-    </w:p>
-    <w:p>
-      <w:pPr>
-        <w:pStyle w:val="Compact"/>
-        <w:numPr>
-          <w:ilvl w:val="0"/>
-          <w:numId w:val="1031"/>
-        </w:numPr>
-      </w:pPr>
-      <w:r>
-        <w:t xml:space="preserve">Ari E,</w:t>
-      </w:r>
-      <w:r>
-        <w:t xml:space="preserve"> </w:t>
-      </w:r>
-      <w:r>
-        <w:rPr>
-          <w:i/>
-          <w:iCs/>
-        </w:rPr>
-        <w:t xml:space="preserve">et al.</w:t>
-      </w:r>
-      <w:r>
-        <w:t xml:space="preserve"> </w:t>
-      </w:r>
-      <w:r>
         <w:t xml:space="preserve">(2006) Testing a new discrete mathematical method for reconstructing the great apes phylogeny based on mitochondrial tRNAs.</w:t>
       </w:r>
       <w:r>
@@ -5959,7 +5932,7 @@
         <w:t xml:space="preserve">, máj. 25-27. Bécs, A</w:t>
       </w:r>
     </w:p>
-    <w:bookmarkEnd w:id="161"/>
+    <w:bookmarkEnd w:id="160"/>
     <w:sectPr/>
   </w:body>
 </w:document>

--- a/docs/cv_hu.docx
+++ b/docs/cv_hu.docx
@@ -2822,7 +2822,7 @@
           <w:b/>
           <w:bCs/>
         </w:rPr>
-        <w:t xml:space="preserve">621</w:t>
+        <w:t xml:space="preserve">624</w:t>
       </w:r>
     </w:p>
     <w:p>
@@ -3038,13 +3038,10 @@
           <w:b/>
           <w:bCs/>
         </w:rPr>
-        <w:t xml:space="preserve">Ari E*</w:t>
-      </w:r>
-      <w:r>
-        <w:t xml:space="preserve"> </w:t>
-      </w:r>
-      <w:r>
-        <w:t xml:space="preserve">(2024)</w:t>
+        <w:t xml:space="preserve">Ari E</w:t>
+      </w:r>
+      <w:r>
+        <w:t xml:space="preserve">* (2024)</w:t>
       </w:r>
       <w:r>
         <w:t xml:space="preserve"> </w:t>
@@ -3099,10 +3096,10 @@
           <w:b/>
           <w:bCs/>
         </w:rPr>
-        <w:t xml:space="preserve">Ari E*</w:t>
-      </w:r>
-      <w:r>
-        <w:t xml:space="preserve">, Kiss V* &amp; Szécsényi-Nagy A* (2023)</w:t>
+        <w:t xml:space="preserve">Ari E</w:t>
+      </w:r>
+      <w:r>
+        <w:t xml:space="preserve">*, Kiss V* &amp; Szécsényi-Nagy A* (2023)</w:t>
       </w:r>
       <w:r>
         <w:t xml:space="preserve"> </w:t>
@@ -3170,7 +3167,7 @@
           <w:rPr>
             <w:rStyle w:val="Hyperlink"/>
           </w:rPr>
-          <w:t xml:space="preserve">Effects of bowel cleansing on the composition of the gut microbiome in inflammatory bowel disease patients and healthy controls.</w:t>
+          <w:t xml:space="preserve">[Effects of bowel cleansing on the composition of the gut microbiome in inflammatory bowel disease patients and healthy controls.](</w:t>
         </w:r>
       </w:hyperlink>
       <w:r>
@@ -3272,7 +3269,7 @@
           <w:b/>
           <w:bCs/>
         </w:rPr>
-        <w:t xml:space="preserve">D1, IF: 14.70, IC: 18</w:t>
+        <w:t xml:space="preserve">D1, IF: 14.70, IC: 19</w:t>
       </w:r>
     </w:p>
     <w:p>
@@ -3403,13 +3400,10 @@
           <w:b/>
           <w:bCs/>
         </w:rPr>
-        <w:t xml:space="preserve">Ari E*</w:t>
-      </w:r>
-      <w:r>
-        <w:t xml:space="preserve"> </w:t>
-      </w:r>
-      <w:r>
-        <w:t xml:space="preserve">(2022)</w:t>
+        <w:t xml:space="preserve">Ari E</w:t>
+      </w:r>
+      <w:r>
+        <w:t xml:space="preserve">* (2022)</w:t>
       </w:r>
       <w:r>
         <w:t xml:space="preserve"> </w:t>
@@ -3443,7 +3437,7 @@
           <w:b/>
           <w:bCs/>
         </w:rPr>
-        <w:t xml:space="preserve">D1, IF: 5.80, IC: 77</w:t>
+        <w:t xml:space="preserve">D1, IF: 5.80, IC: 78</w:t>
       </w:r>
       <w:r>
         <w:rPr>
@@ -3639,10 +3633,10 @@
           <w:b/>
           <w:bCs/>
         </w:rPr>
-        <w:t xml:space="preserve">Ari E*</w:t>
-      </w:r>
-      <w:r>
-        <w:t xml:space="preserve">, Számel M, Györkei Á, Jangir PK, Nagy I, Pál F, Fekete G, Tengölics R, Nyerges Á, Likó I, Bálint A, Molnár T, Bálint B, Vásárhelyi BM, Bustamante M, Papp B &amp; Pál C (2019)</w:t>
+        <w:t xml:space="preserve">Ari E</w:t>
+      </w:r>
+      <w:r>
+        <w:t xml:space="preserve">*, Számel M, Györkei Á, Jangir PK, Nagy I, Pál F, Fekete G, Tengölics R, Nyerges Á, Likó I, Bálint A, Molnár T, Bálint B, Vásárhelyi BM, Bustamante M, Papp B &amp; Pál C (2019)</w:t>
       </w:r>
       <w:r>
         <w:t xml:space="preserve"> </w:t>
@@ -3898,7 +3892,7 @@
           <w:b/>
           <w:bCs/>
         </w:rPr>
-        <w:t xml:space="preserve">D1, IF: 9.58, IC: 76</w:t>
+        <w:t xml:space="preserve">D1, IF: 9.58, IC: 77</w:t>
       </w:r>
     </w:p>
     <w:p>
@@ -4179,13 +4173,10 @@
           <w:b/>
           <w:bCs/>
         </w:rPr>
-        <w:t xml:space="preserve">Ari E*</w:t>
-      </w:r>
-      <w:r>
-        <w:t xml:space="preserve"> </w:t>
-      </w:r>
-      <w:r>
-        <w:t xml:space="preserve">&amp; Jakó É (2016)</w:t>
+        <w:t xml:space="preserve">Ari E</w:t>
+      </w:r>
+      <w:r>
+        <w:t xml:space="preserve">* &amp; Jakó É (2016)</w:t>
       </w:r>
       <w:r>
         <w:t xml:space="preserve"> </w:t>
@@ -4350,10 +4341,10 @@
           <w:b/>
           <w:bCs/>
         </w:rPr>
-        <w:t xml:space="preserve">Ari E*</w:t>
-      </w:r>
-      <w:r>
-        <w:t xml:space="preserve">, Ittzés P, Podani J, Le Thi QC &amp; Jakó É (2012)</w:t>
+        <w:t xml:space="preserve">Ari E</w:t>
+      </w:r>
+      <w:r>
+        <w:t xml:space="preserve">*, Ittzés P, Podani J, Le Thi QC &amp; Jakó É (2012)</w:t>
       </w:r>
       <w:r>
         <w:t xml:space="preserve"> </w:t>
@@ -4670,7 +4661,7 @@
           <w:rPr>
             <w:rStyle w:val="Hyperlink"/>
           </w:rPr>
-          <w:t xml:space="preserve">Phylogenetic tree reconstruction with a new discrete mathematical method</w:t>
+          <w:t xml:space="preserve">Phylogenetic tree reconstruction with a new discrete mathematical method.</w:t>
         </w:r>
       </w:hyperlink>
       <w:r>

--- a/docs/cv_hu.docx
+++ b/docs/cv_hu.docx
@@ -2,6 +2,24 @@
 <file path=word/document.xml><?xml version="1.0" encoding="utf-8"?>
 <w:document xmlns:w="http://schemas.openxmlformats.org/wordprocessingml/2006/main" xmlns:m="http://schemas.openxmlformats.org/officeDocument/2006/math" xmlns:r="http://schemas.openxmlformats.org/officeDocument/2006/relationships" xmlns:o="urn:schemas-microsoft-com:office:office" xmlns:v="urn:schemas-microsoft-com:vml" xmlns:w10="urn:schemas-microsoft-com:office:word" xmlns:a="http://schemas.openxmlformats.org/drawingml/2006/main" xmlns:pic="http://schemas.openxmlformats.org/drawingml/2006/picture" xmlns:wp="http://schemas.openxmlformats.org/drawingml/2006/wordprocessingDrawing">
   <w:body>
+    <w:p>
+      <w:pPr>
+        <w:pStyle w:val="Title"/>
+      </w:pPr>
+      <w:r>
+        <w:rPr>
+          <w:i/>
+          <w:iCs/>
+        </w:rPr>
+        <w:t xml:space="preserve">Curriculum Vitae</w:t>
+      </w:r>
+      <w:r>
+        <w:t xml:space="preserve"> </w:t>
+      </w:r>
+      <w:r>
+        <w:t xml:space="preserve">– Ari Eszter</w:t>
+      </w:r>
+    </w:p>
     <w:tbl>
       <w:tblPr>
         <w:tblStyle w:val="Table"/>
@@ -16,33 +34,13 @@
       <w:tr>
         <w:tc>
           <w:tcPr/>
-          <w:bookmarkStart w:id="21" w:name="firstcol"/>
-          <w:p>
-            <w:pPr>
-              <w:pStyle w:val="Heading1"/>
-              <w:jc w:val="left"/>
-            </w:pPr>
-            <w:bookmarkStart w:id="20" w:name="curriculum-vitae-ari-eszter"/>
-            <w:r>
-              <w:rPr>
-                <w:i/>
-                <w:iCs/>
-              </w:rPr>
-              <w:t xml:space="preserve">Curriculum Vitae</w:t>
-            </w:r>
-            <w:r>
-              <w:t xml:space="preserve"> </w:t>
-            </w:r>
-            <w:r>
-              <w:t xml:space="preserve">– Ari Eszter</w:t>
-            </w:r>
-            <w:bookmarkEnd w:id="20"/>
-          </w:p>
-          <w:bookmarkEnd w:id="21"/>
+          <w:bookmarkStart w:id="20" w:name="firstcol"/>
+          <w:bookmarkEnd w:id="20"/>
+          <w:p/>
         </w:tc>
         <w:tc>
           <w:tcPr/>
-          <w:bookmarkStart w:id="25" w:name="secondcol"/>
+          <w:bookmarkStart w:id="24" w:name="secondcol"/>
           <w:p>
             <w:pPr>
               <w:jc w:val="center"/>
@@ -52,18 +50,18 @@
                 <wp:inline>
                   <wp:extent cx="1783080" cy="1720515"/>
                   <wp:effectExtent b="0" l="0" r="0" t="0"/>
-                  <wp:docPr descr="" title="" id="23" name="Picture"/>
+                  <wp:docPr descr="" title="" id="22" name="Picture"/>
                   <a:graphic>
                     <a:graphicData uri="http://schemas.openxmlformats.org/drawingml/2006/picture">
                       <pic:pic>
                         <pic:nvPicPr>
-                          <pic:cNvPr descr="images/Photo.png" id="24" name="Picture"/>
+                          <pic:cNvPr descr="images/Photo.png" id="23" name="Picture"/>
                           <pic:cNvPicPr>
                             <a:picLocks noChangeArrowheads="1" noChangeAspect="1"/>
                           </pic:cNvPicPr>
                         </pic:nvPicPr>
                         <pic:blipFill>
-                          <a:blip r:embed="rId22"/>
+                          <a:blip r:embed="rId21"/>
                           <a:stretch>
                             <a:fillRect/>
                           </a:stretch>
@@ -90,7 +88,7 @@
               </w:drawing>
             </w:r>
           </w:p>
-          <w:bookmarkEnd w:id="25"/>
+          <w:bookmarkEnd w:id="24"/>
         </w:tc>
       </w:tr>
     </w:tbl>
@@ -106,26 +104,49 @@
       <w:pPr>
         <w:pStyle w:val="BodyText"/>
       </w:pPr>
+      <w:hyperlink r:id="rId25">
+        <w:r>
+          <w:rPr>
+            <w:rStyle w:val="Hyperlink"/>
+          </w:rPr>
+          <w:t xml:space="preserve">arieszter@gmail.com</w:t>
+        </w:r>
+      </w:hyperlink>
+    </w:p>
+    <w:p>
+      <w:pPr>
+        <w:pStyle w:val="BodyText"/>
+      </w:pPr>
+      <w:r>
+        <w:rPr>
+          <w:b/>
+          <w:bCs/>
+        </w:rPr>
+        <w:t xml:space="preserve">Weboldalak</w:t>
+      </w:r>
+    </w:p>
+    <w:p>
+      <w:pPr>
+        <w:pStyle w:val="Compact"/>
+        <w:numPr>
+          <w:ilvl w:val="0"/>
+          <w:numId w:val="1001"/>
+        </w:numPr>
+      </w:pPr>
+      <w:r>
+        <w:t xml:space="preserve">Csoport weboldal:</w:t>
+      </w:r>
+      <w:r>
+        <w:t xml:space="preserve"> </w:t>
+      </w:r>
       <w:hyperlink r:id="rId26">
         <w:r>
           <w:rPr>
             <w:rStyle w:val="Hyperlink"/>
           </w:rPr>
-          <w:t xml:space="preserve">arieszter@gmail.com</w:t>
-        </w:r>
-      </w:hyperlink>
-    </w:p>
-    <w:p>
-      <w:pPr>
-        <w:pStyle w:val="BodyText"/>
-      </w:pPr>
-      <w:r>
-        <w:rPr>
-          <w:b/>
-          <w:bCs/>
-        </w:rPr>
-        <w:t xml:space="preserve">Weboldalak</w:t>
-      </w:r>
+          <w:t xml:space="preserve">Bioinformatika Kutatócsoport az Eötvös Loránd Tudományegyetemen (ELTE)</w:t>
+        </w:r>
+      </w:hyperlink>
     </w:p>
     <w:p>
       <w:pPr>
@@ -136,7 +157,7 @@
         </w:numPr>
       </w:pPr>
       <w:r>
-        <w:t xml:space="preserve">Csoport weboldal:</w:t>
+        <w:t xml:space="preserve">Személyes weboldal az</w:t>
       </w:r>
       <w:r>
         <w:t xml:space="preserve"> </w:t>
@@ -146,7 +167,7 @@
           <w:rPr>
             <w:rStyle w:val="Hyperlink"/>
           </w:rPr>
-          <w:t xml:space="preserve">Bioinformatika Kutatócsoport az Eötvös Loránd Tudományegyetemen (ELTE)</w:t>
+          <w:t xml:space="preserve">ELTE-n</w:t>
         </w:r>
       </w:hyperlink>
     </w:p>
@@ -159,7 +180,7 @@
         </w:numPr>
       </w:pPr>
       <w:r>
-        <w:t xml:space="preserve">Személyes weboldal az</w:t>
+        <w:t xml:space="preserve">Személyes weboldal a</w:t>
       </w:r>
       <w:r>
         <w:t xml:space="preserve"> </w:t>
@@ -169,7 +190,7 @@
           <w:rPr>
             <w:rStyle w:val="Hyperlink"/>
           </w:rPr>
-          <w:t xml:space="preserve">ELTE-n</w:t>
+          <w:t xml:space="preserve">Szegedi Biológiai Kutatóközpontban</w:t>
         </w:r>
       </w:hyperlink>
     </w:p>
@@ -182,52 +203,29 @@
         </w:numPr>
       </w:pPr>
       <w:r>
-        <w:t xml:space="preserve">Személyes weboldal a</w:t>
-      </w:r>
-      <w:r>
-        <w:t xml:space="preserve"> </w:t>
-      </w:r>
-      <w:hyperlink r:id="rId29">
-        <w:r>
-          <w:rPr>
-            <w:rStyle w:val="Hyperlink"/>
-          </w:rPr>
-          <w:t xml:space="preserve">Szegedi Biológiai Kutatóközpontban</w:t>
-        </w:r>
-      </w:hyperlink>
-    </w:p>
-    <w:p>
-      <w:pPr>
-        <w:pStyle w:val="Compact"/>
-        <w:numPr>
-          <w:ilvl w:val="0"/>
-          <w:numId w:val="1001"/>
-        </w:numPr>
-      </w:pPr>
-      <w:r>
         <w:t xml:space="preserve">Publikus helyek:</w:t>
       </w:r>
       <w:r>
         <w:t xml:space="preserve"> </w:t>
       </w:r>
-      <w:hyperlink r:id="rId33">
+      <w:hyperlink r:id="rId32">
         <w:r>
           <w:drawing>
             <wp:inline>
               <wp:extent cx="228600" cy="228600"/>
               <wp:effectExtent b="0" l="0" r="0" t="0"/>
-              <wp:docPr descr="Researchgate" title="" id="31" name="Picture"/>
+              <wp:docPr descr="Researchgate" title="" id="30" name="Picture"/>
               <a:graphic>
                 <a:graphicData uri="http://schemas.openxmlformats.org/drawingml/2006/picture">
                   <pic:pic>
                     <pic:nvPicPr>
-                      <pic:cNvPr descr="images/ResearchGate_icon_SVG.png" id="32" name="Picture"/>
+                      <pic:cNvPr descr="images/ResearchGate_icon_SVG.png" id="31" name="Picture"/>
                       <pic:cNvPicPr>
                         <a:picLocks noChangeArrowheads="1" noChangeAspect="1"/>
                       </pic:cNvPicPr>
                     </pic:nvPicPr>
                     <pic:blipFill>
-                      <a:blip r:embed="rId30"/>
+                      <a:blip r:embed="rId29"/>
                       <a:stretch>
                         <a:fillRect/>
                       </a:stretch>
@@ -257,24 +255,24 @@
       <w:r>
         <w:t xml:space="preserve"> </w:t>
       </w:r>
-      <w:hyperlink r:id="rId37">
+      <w:hyperlink r:id="rId36">
         <w:r>
           <w:drawing>
             <wp:inline>
               <wp:extent cx="228600" cy="228600"/>
               <wp:effectExtent b="0" l="0" r="0" t="0"/>
-              <wp:docPr descr="ORCiD" title="" id="35" name="Picture"/>
+              <wp:docPr descr="ORCiD" title="" id="34" name="Picture"/>
               <a:graphic>
                 <a:graphicData uri="http://schemas.openxmlformats.org/drawingml/2006/picture">
                   <pic:pic>
                     <pic:nvPicPr>
-                      <pic:cNvPr descr="images/ORCID_iD_32x32.svg.png" id="36" name="Picture"/>
+                      <pic:cNvPr descr="images/ORCID_iD_32x32.svg.png" id="35" name="Picture"/>
                       <pic:cNvPicPr>
                         <a:picLocks noChangeArrowheads="1" noChangeAspect="1"/>
                       </pic:cNvPicPr>
                     </pic:nvPicPr>
                     <pic:blipFill>
-                      <a:blip r:embed="rId34"/>
+                      <a:blip r:embed="rId33"/>
                       <a:stretch>
                         <a:fillRect/>
                       </a:stretch>
@@ -304,24 +302,24 @@
       <w:r>
         <w:t xml:space="preserve"> </w:t>
       </w:r>
-      <w:hyperlink r:id="rId41">
+      <w:hyperlink r:id="rId40">
         <w:r>
           <w:drawing>
             <wp:inline>
               <wp:extent cx="209550" cy="230652"/>
               <wp:effectExtent b="0" l="0" r="0" t="0"/>
-              <wp:docPr descr="ResearcherID" title="" id="39" name="Picture"/>
+              <wp:docPr descr="ResearcherID" title="" id="38" name="Picture"/>
               <a:graphic>
                 <a:graphicData uri="http://schemas.openxmlformats.org/drawingml/2006/picture">
                   <pic:pic>
                     <pic:nvPicPr>
-                      <pic:cNvPr descr="images/web_of_science.png" id="40" name="Picture"/>
+                      <pic:cNvPr descr="images/web_of_science.png" id="39" name="Picture"/>
                       <pic:cNvPicPr>
                         <a:picLocks noChangeArrowheads="1" noChangeAspect="1"/>
                       </pic:cNvPicPr>
                     </pic:nvPicPr>
                     <pic:blipFill>
-                      <a:blip r:embed="rId38"/>
+                      <a:blip r:embed="rId37"/>
                       <a:stretch>
                         <a:fillRect/>
                       </a:stretch>
@@ -351,24 +349,24 @@
       <w:r>
         <w:t xml:space="preserve"> </w:t>
       </w:r>
-      <w:hyperlink r:id="rId45">
+      <w:hyperlink r:id="rId44">
         <w:r>
           <w:drawing>
             <wp:inline>
               <wp:extent cx="228600" cy="228600"/>
               <wp:effectExtent b="0" l="0" r="0" t="0"/>
-              <wp:docPr descr="Scopus" title="" id="43" name="Picture"/>
+              <wp:docPr descr="Scopus" title="" id="42" name="Picture"/>
               <a:graphic>
                 <a:graphicData uri="http://schemas.openxmlformats.org/drawingml/2006/picture">
                   <pic:pic>
                     <pic:nvPicPr>
-                      <pic:cNvPr descr="images/scopus.png" id="44" name="Picture"/>
+                      <pic:cNvPr descr="images/scopus.png" id="43" name="Picture"/>
                       <pic:cNvPicPr>
                         <a:picLocks noChangeArrowheads="1" noChangeAspect="1"/>
                       </pic:cNvPicPr>
                     </pic:nvPicPr>
                     <pic:blipFill>
-                      <a:blip r:embed="rId42"/>
+                      <a:blip r:embed="rId41"/>
                       <a:stretch>
                         <a:fillRect/>
                       </a:stretch>
@@ -398,24 +396,24 @@
       <w:r>
         <w:t xml:space="preserve"> </w:t>
       </w:r>
-      <w:hyperlink r:id="rId49">
+      <w:hyperlink r:id="rId48">
         <w:r>
           <w:drawing>
             <wp:inline>
               <wp:extent cx="228600" cy="228600"/>
               <wp:effectExtent b="0" l="0" r="0" t="0"/>
-              <wp:docPr descr="MTMT" title="" id="47" name="Picture"/>
+              <wp:docPr descr="MTMT" title="" id="46" name="Picture"/>
               <a:graphic>
                 <a:graphicData uri="http://schemas.openxmlformats.org/drawingml/2006/picture">
                   <pic:pic>
                     <pic:nvPicPr>
-                      <pic:cNvPr descr="images/mtmt.jpg" id="48" name="Picture"/>
+                      <pic:cNvPr descr="images/mtmt.jpg" id="47" name="Picture"/>
                       <pic:cNvPicPr>
                         <a:picLocks noChangeArrowheads="1" noChangeAspect="1"/>
                       </pic:cNvPicPr>
                     </pic:nvPicPr>
                     <pic:blipFill>
-                      <a:blip r:embed="rId46"/>
+                      <a:blip r:embed="rId45"/>
                       <a:stretch>
                         <a:fillRect/>
                       </a:stretch>
@@ -445,24 +443,24 @@
       <w:r>
         <w:t xml:space="preserve"> </w:t>
       </w:r>
-      <w:hyperlink r:id="rId53">
+      <w:hyperlink r:id="rId52">
         <w:r>
           <w:drawing>
             <wp:inline>
               <wp:extent cx="228600" cy="228600"/>
               <wp:effectExtent b="0" l="0" r="0" t="0"/>
-              <wp:docPr descr="X (Twitter)" title="" id="51" name="Picture"/>
+              <wp:docPr descr="X (Twitter)" title="" id="50" name="Picture"/>
               <a:graphic>
                 <a:graphicData uri="http://schemas.openxmlformats.org/drawingml/2006/picture">
                   <pic:pic>
                     <pic:nvPicPr>
-                      <pic:cNvPr descr="images/twitter_x_new_logo_square_x_icon.png" id="52" name="Picture"/>
+                      <pic:cNvPr descr="images/twitter_x_new_logo_square_x_icon.png" id="51" name="Picture"/>
                       <pic:cNvPicPr>
                         <a:picLocks noChangeArrowheads="1" noChangeAspect="1"/>
                       </pic:cNvPicPr>
                     </pic:nvPicPr>
                     <pic:blipFill>
-                      <a:blip r:embed="rId50"/>
+                      <a:blip r:embed="rId49"/>
                       <a:stretch>
                         <a:fillRect/>
                       </a:stretch>
@@ -492,24 +490,24 @@
       <w:r>
         <w:t xml:space="preserve"> </w:t>
       </w:r>
-      <w:hyperlink r:id="rId57">
+      <w:hyperlink r:id="rId56">
         <w:r>
           <w:drawing>
             <wp:inline>
               <wp:extent cx="257175" cy="227864"/>
               <wp:effectExtent b="0" l="0" r="0" t="0"/>
-              <wp:docPr descr="BlueSky" title="" id="55" name="Picture"/>
+              <wp:docPr descr="BlueSky" title="" id="54" name="Picture"/>
               <a:graphic>
                 <a:graphicData uri="http://schemas.openxmlformats.org/drawingml/2006/picture">
                   <pic:pic>
                     <pic:nvPicPr>
-                      <pic:cNvPr descr="images/Bluesky_Logo.svg.png" id="56" name="Picture"/>
+                      <pic:cNvPr descr="images/Bluesky_Logo.svg.png" id="55" name="Picture"/>
                       <pic:cNvPicPr>
                         <a:picLocks noChangeArrowheads="1" noChangeAspect="1"/>
                       </pic:cNvPicPr>
                     </pic:nvPicPr>
                     <pic:blipFill>
-                      <a:blip r:embed="rId54"/>
+                      <a:blip r:embed="rId53"/>
                       <a:stretch>
                         <a:fillRect/>
                       </a:stretch>
@@ -537,7 +535,7 @@
         </w:r>
       </w:hyperlink>
     </w:p>
-    <w:bookmarkStart w:id="61" w:name="munkahelyek"/>
+    <w:bookmarkStart w:id="60" w:name="munkahelyek"/>
     <w:p>
       <w:pPr>
         <w:pStyle w:val="Heading1"/>
@@ -546,7 +544,7 @@
         <w:t xml:space="preserve">Munkahelyek</w:t>
       </w:r>
     </w:p>
-    <w:bookmarkStart w:id="59" w:name="aktuális"/>
+    <w:bookmarkStart w:id="58" w:name="aktuális"/>
     <w:p>
       <w:pPr>
         <w:pStyle w:val="Heading2"/>
@@ -654,7 +652,7 @@
         <w:rPr>
           <w:rStyle w:val="FootnoteReference"/>
         </w:rPr>
-        <w:footnoteReference w:id="58"/>
+        <w:footnoteReference w:id="57"/>
       </w:r>
       <w:r>
         <w:t xml:space="preserve"> </w:t>
@@ -735,873 +733,873 @@
         <w:t xml:space="preserve">2025 -</w:t>
       </w:r>
     </w:p>
+    <w:bookmarkEnd w:id="58"/>
+    <w:bookmarkStart w:id="59" w:name="korábban"/>
+    <w:p>
+      <w:pPr>
+        <w:pStyle w:val="Heading2"/>
+      </w:pPr>
+      <w:r>
+        <w:t xml:space="preserve">Korábban</w:t>
+      </w:r>
+    </w:p>
+    <w:p>
+      <w:pPr>
+        <w:pStyle w:val="FirstParagraph"/>
+      </w:pPr>
+      <w:r>
+        <w:rPr>
+          <w:b/>
+          <w:bCs/>
+        </w:rPr>
+        <w:t xml:space="preserve">Posztdoktor kutató – Állatorvostudományi Egyetem (Vet-Med), Populációgenetikai Intézet, Bécs, A</w:t>
+      </w:r>
+    </w:p>
+    <w:p>
+      <w:pPr>
+        <w:pStyle w:val="Compact"/>
+        <w:numPr>
+          <w:ilvl w:val="0"/>
+          <w:numId w:val="1006"/>
+        </w:numPr>
+      </w:pPr>
+      <w:r>
+        <w:t xml:space="preserve">2012 - 2014: Különböző hőmérséklethez adaptálódott muslica populációk RNA-Seq adatainak feldolgozása, Christian Schlötterer csoportjában.</w:t>
+      </w:r>
+    </w:p>
     <w:bookmarkEnd w:id="59"/>
-    <w:bookmarkStart w:id="60" w:name="korábban"/>
+    <w:bookmarkEnd w:id="60"/>
+    <w:bookmarkStart w:id="62" w:name="diplomák-és-fokozatok"/>
+    <w:p>
+      <w:pPr>
+        <w:pStyle w:val="Heading1"/>
+      </w:pPr>
+      <w:r>
+        <w:t xml:space="preserve">Diplomák és Fokozatok</w:t>
+      </w:r>
+    </w:p>
+    <w:p>
+      <w:pPr>
+        <w:pStyle w:val="Compact"/>
+        <w:numPr>
+          <w:ilvl w:val="0"/>
+          <w:numId w:val="1007"/>
+        </w:numPr>
+      </w:pPr>
+      <w:r>
+        <w:rPr>
+          <w:b/>
+          <w:bCs/>
+        </w:rPr>
+        <w:t xml:space="preserve">Habilitáció</w:t>
+      </w:r>
+      <w:r>
+        <w:t xml:space="preserve">: ELTE, Budapest, 2023</w:t>
+      </w:r>
+    </w:p>
+    <w:p>
+      <w:pPr>
+        <w:pStyle w:val="Compact"/>
+        <w:numPr>
+          <w:ilvl w:val="0"/>
+          <w:numId w:val="1007"/>
+        </w:numPr>
+      </w:pPr>
+      <w:r>
+        <w:rPr>
+          <w:b/>
+          <w:bCs/>
+        </w:rPr>
+        <w:t xml:space="preserve">PhD</w:t>
+      </w:r>
+      <w:r>
+        <w:t xml:space="preserve">: Biológia Doktori Iskola, ELTE, Budapest, 2012</w:t>
+      </w:r>
+    </w:p>
+    <w:p>
+      <w:pPr>
+        <w:pStyle w:val="Compact"/>
+        <w:numPr>
+          <w:ilvl w:val="0"/>
+          <w:numId w:val="1007"/>
+        </w:numPr>
+      </w:pPr>
+      <w:r>
+        <w:rPr>
+          <w:b/>
+          <w:bCs/>
+        </w:rPr>
+        <w:t xml:space="preserve">Egyetemi diploma</w:t>
+      </w:r>
+      <w:r>
+        <w:t xml:space="preserve"> </w:t>
+      </w:r>
+      <w:r>
+        <w:t xml:space="preserve">(osztatlan képzés): Szent István Egyetem (SZIE), Állatorvostudományi Kar</w:t>
+      </w:r>
+      <w:r>
+        <w:rPr>
+          <w:rStyle w:val="FootnoteReference"/>
+        </w:rPr>
+        <w:footnoteReference w:id="61"/>
+      </w:r>
+      <w:r>
+        <w:t xml:space="preserve">, Budapest, 2004</w:t>
+      </w:r>
+    </w:p>
+    <w:bookmarkEnd w:id="62"/>
+    <w:bookmarkStart w:id="65" w:name="díjak-és-ösztöndíjak"/>
+    <w:p>
+      <w:pPr>
+        <w:pStyle w:val="Heading1"/>
+      </w:pPr>
+      <w:r>
+        <w:t xml:space="preserve">Díjak és Ösztöndíjak</w:t>
+      </w:r>
+    </w:p>
+    <w:p>
+      <w:pPr>
+        <w:pStyle w:val="Compact"/>
+        <w:numPr>
+          <w:ilvl w:val="0"/>
+          <w:numId w:val="1008"/>
+        </w:numPr>
+      </w:pPr>
+      <w:r>
+        <w:t xml:space="preserve">Az ELTE Egyetemi Kiválósági Alap</w:t>
+      </w:r>
+      <w:r>
+        <w:t xml:space="preserve"> </w:t>
+      </w:r>
+      <w:hyperlink r:id="rId63">
+        <w:r>
+          <w:rPr>
+            <w:rStyle w:val="Hyperlink"/>
+          </w:rPr>
+          <w:t xml:space="preserve">Kiemelkedő tudományos publikáció díja</w:t>
+        </w:r>
+      </w:hyperlink>
+      <w:r>
+        <w:t xml:space="preserve">, 2024, Budapest</w:t>
+      </w:r>
+    </w:p>
+    <w:p>
+      <w:pPr>
+        <w:pStyle w:val="Compact"/>
+        <w:numPr>
+          <w:ilvl w:val="0"/>
+          <w:numId w:val="1008"/>
+        </w:numPr>
+      </w:pPr>
+      <w:r>
+        <w:t xml:space="preserve">Az ELTE Egyetemi Kiválósági Alap</w:t>
+      </w:r>
+      <w:r>
+        <w:t xml:space="preserve"> </w:t>
+      </w:r>
+      <w:hyperlink r:id="rId64">
+        <w:r>
+          <w:rPr>
+            <w:rStyle w:val="Hyperlink"/>
+          </w:rPr>
+          <w:t xml:space="preserve">Kiemelkedő tudományos publikáció díja</w:t>
+        </w:r>
+      </w:hyperlink>
+      <w:r>
+        <w:t xml:space="preserve">, 2022, Budapest</w:t>
+      </w:r>
+    </w:p>
+    <w:p>
+      <w:pPr>
+        <w:pStyle w:val="Compact"/>
+        <w:numPr>
+          <w:ilvl w:val="0"/>
+          <w:numId w:val="1008"/>
+        </w:numPr>
+      </w:pPr>
+      <w:r>
+        <w:t xml:space="preserve">Junior fellowship, Collegium Budapest – Institute for Advanced Study, 2009, Budapest</w:t>
+      </w:r>
+    </w:p>
+    <w:p>
+      <w:pPr>
+        <w:pStyle w:val="Compact"/>
+        <w:numPr>
+          <w:ilvl w:val="0"/>
+          <w:numId w:val="1008"/>
+        </w:numPr>
+      </w:pPr>
+      <w:r>
+        <w:t xml:space="preserve">Az Állatorvostudományi Kar Ösztöndíja, Szent István Egyetem, 2003 - 2004, Budapest</w:t>
+      </w:r>
+    </w:p>
+    <w:p>
+      <w:pPr>
+        <w:pStyle w:val="Compact"/>
+        <w:numPr>
+          <w:ilvl w:val="0"/>
+          <w:numId w:val="1008"/>
+        </w:numPr>
+      </w:pPr>
+      <w:r>
+        <w:t xml:space="preserve">2. helyezés az Állatorvostudományi Kar TDK Konferenciáján, Szent István Egyetem, 2003, Budapest</w:t>
+      </w:r>
+    </w:p>
+    <w:bookmarkEnd w:id="65"/>
+    <w:bookmarkStart w:id="68" w:name="pályázatok"/>
+    <w:p>
+      <w:pPr>
+        <w:pStyle w:val="Heading1"/>
+      </w:pPr>
+      <w:r>
+        <w:t xml:space="preserve">Pályázatok</w:t>
+      </w:r>
+    </w:p>
+    <w:p>
+      <w:pPr>
+        <w:pStyle w:val="Compact"/>
+        <w:numPr>
+          <w:ilvl w:val="0"/>
+          <w:numId w:val="1009"/>
+        </w:numPr>
+      </w:pPr>
+      <w:r>
+        <w:rPr>
+          <w:b/>
+          <w:bCs/>
+        </w:rPr>
+        <w:t xml:space="preserve">Támogatott Kutatócsoportok Programja 2025 - 2028</w:t>
+      </w:r>
+      <w:r>
+        <w:t xml:space="preserve">:</w:t>
+      </w:r>
+      <w:r>
+        <w:t xml:space="preserve"> </w:t>
+      </w:r>
+      <w:r>
+        <w:rPr>
+          <w:i/>
+          <w:iCs/>
+        </w:rPr>
+        <w:t xml:space="preserve">Szerep</w:t>
+      </w:r>
+      <w:r>
+        <w:t xml:space="preserve">: Társpályázó;</w:t>
+      </w:r>
+      <w:r>
+        <w:t xml:space="preserve"> </w:t>
+      </w:r>
+      <w:r>
+        <w:rPr>
+          <w:i/>
+          <w:iCs/>
+        </w:rPr>
+        <w:t xml:space="preserve">Cím</w:t>
+      </w:r>
+      <w:r>
+        <w:t xml:space="preserve">: Genomic surveillance for precision therapies against antibiotic-resistant bacteria;</w:t>
+      </w:r>
+      <w:r>
+        <w:t xml:space="preserve"> </w:t>
+      </w:r>
+      <w:r>
+        <w:rPr>
+          <w:i/>
+          <w:iCs/>
+        </w:rPr>
+        <w:t xml:space="preserve">Vezető kutató</w:t>
+      </w:r>
+      <w:r>
+        <w:t xml:space="preserve">: Papp Balázs;</w:t>
+      </w:r>
+      <w:r>
+        <w:t xml:space="preserve"> </w:t>
+      </w:r>
+      <w:r>
+        <w:rPr>
+          <w:i/>
+          <w:iCs/>
+        </w:rPr>
+        <w:t xml:space="preserve">Szám</w:t>
+      </w:r>
+      <w:r>
+        <w:t xml:space="preserve">: TKCS-2024/66; az ELTE-re elnyert összeg: 30 000 000 Ft</w:t>
+      </w:r>
+    </w:p>
+    <w:p>
+      <w:pPr>
+        <w:pStyle w:val="Compact"/>
+        <w:numPr>
+          <w:ilvl w:val="0"/>
+          <w:numId w:val="1009"/>
+        </w:numPr>
+      </w:pPr>
+      <w:r>
+        <w:rPr>
+          <w:b/>
+          <w:bCs/>
+        </w:rPr>
+        <w:t xml:space="preserve">ELTE nemzetközi online kurzusok megtartására 2025</w:t>
+      </w:r>
+      <w:r>
+        <w:t xml:space="preserve">: az</w:t>
+      </w:r>
+      <w:r>
+        <w:t xml:space="preserve"> </w:t>
+      </w:r>
+      <w:r>
+        <w:t xml:space="preserve">“Omikai adatok elemzése GY”</w:t>
+      </w:r>
+      <w:r>
+        <w:t xml:space="preserve"> </w:t>
+      </w:r>
+      <w:r>
+        <w:t xml:space="preserve">bekerült a</w:t>
+      </w:r>
+      <w:r>
+        <w:t xml:space="preserve"> </w:t>
+      </w:r>
+      <w:hyperlink r:id="rId66">
+        <w:r>
+          <w:rPr>
+            <w:rStyle w:val="Hyperlink"/>
+          </w:rPr>
+          <w:t xml:space="preserve">CHARM-EU</w:t>
+        </w:r>
+      </w:hyperlink>
+      <w:r>
+        <w:t xml:space="preserve"> </w:t>
+      </w:r>
+      <w:r>
+        <w:t xml:space="preserve">kurzusai közé ; 500 000 HUF</w:t>
+      </w:r>
+    </w:p>
+    <w:p>
+      <w:pPr>
+        <w:pStyle w:val="Compact"/>
+        <w:numPr>
+          <w:ilvl w:val="0"/>
+          <w:numId w:val="1009"/>
+        </w:numPr>
+      </w:pPr>
+      <w:r>
+        <w:rPr>
+          <w:b/>
+          <w:bCs/>
+        </w:rPr>
+        <w:t xml:space="preserve">NKFIH OTKA PD 2020 - 2023</w:t>
+      </w:r>
+      <w:r>
+        <w:t xml:space="preserve">:</w:t>
+      </w:r>
+      <w:r>
+        <w:t xml:space="preserve"> </w:t>
+      </w:r>
+      <w:r>
+        <w:rPr>
+          <w:i/>
+          <w:iCs/>
+        </w:rPr>
+        <w:t xml:space="preserve">Szerep</w:t>
+      </w:r>
+      <w:r>
+        <w:t xml:space="preserve">: Vezető kutató;</w:t>
+      </w:r>
+      <w:r>
+        <w:t xml:space="preserve"> </w:t>
+      </w:r>
+      <w:r>
+        <w:rPr>
+          <w:i/>
+          <w:iCs/>
+        </w:rPr>
+        <w:t xml:space="preserve">Cím</w:t>
+      </w:r>
+      <w:r>
+        <w:t xml:space="preserve">: Hogyan jönnek létre a</w:t>
+      </w:r>
+      <w:r>
+        <w:t xml:space="preserve"> </w:t>
+      </w:r>
+      <w:r>
+        <w:t xml:space="preserve">“szuperbaktériumok”</w:t>
+      </w:r>
+      <w:r>
+        <w:t xml:space="preserve">? - Rezisztencia- és virulenciagének átadásának szisztematikus vizsgálata a humán mikrobiom és patogén baktériumok között; szám:</w:t>
+      </w:r>
+      <w:r>
+        <w:t xml:space="preserve"> </w:t>
+      </w:r>
+      <w:hyperlink r:id="rId67">
+        <w:r>
+          <w:rPr>
+            <w:rStyle w:val="Hyperlink"/>
+          </w:rPr>
+          <w:t xml:space="preserve">131839</w:t>
+        </w:r>
+      </w:hyperlink>
+      <w:r>
+        <w:t xml:space="preserve">; 25 500 000 Ft</w:t>
+      </w:r>
+    </w:p>
+    <w:p>
+      <w:pPr>
+        <w:pStyle w:val="Compact"/>
+        <w:numPr>
+          <w:ilvl w:val="0"/>
+          <w:numId w:val="1009"/>
+        </w:numPr>
+      </w:pPr>
+      <w:r>
+        <w:rPr>
+          <w:b/>
+          <w:bCs/>
+        </w:rPr>
+        <w:t xml:space="preserve">Kiemelten magas színvonalú oktatási tevékenység támogatása, ELTE 2020</w:t>
+      </w:r>
+      <w:r>
+        <w:t xml:space="preserve">:</w:t>
+      </w:r>
+      <w:r>
+        <w:t xml:space="preserve"> </w:t>
+      </w:r>
+      <w:r>
+        <w:rPr>
+          <w:i/>
+          <w:iCs/>
+        </w:rPr>
+        <w:t xml:space="preserve">Szerep</w:t>
+      </w:r>
+      <w:r>
+        <w:t xml:space="preserve">: Vezető kutató;</w:t>
+      </w:r>
+      <w:r>
+        <w:t xml:space="preserve"> </w:t>
+      </w:r>
+      <w:r>
+        <w:rPr>
+          <w:i/>
+          <w:iCs/>
+        </w:rPr>
+        <w:t xml:space="preserve">Cím</w:t>
+      </w:r>
+      <w:r>
+        <w:t xml:space="preserve">: Számítógépes oktatási termében lévő infrastruktúra fejlesztése; 4 000 000 Ft</w:t>
+      </w:r>
+    </w:p>
+    <w:p>
+      <w:pPr>
+        <w:pStyle w:val="Compact"/>
+        <w:numPr>
+          <w:ilvl w:val="0"/>
+          <w:numId w:val="1009"/>
+        </w:numPr>
+      </w:pPr>
+      <w:r>
+        <w:rPr>
+          <w:b/>
+          <w:bCs/>
+        </w:rPr>
+        <w:t xml:space="preserve">Visegrad 4 Eastern Partnership (V4Eap) 2014 - 2015</w:t>
+      </w:r>
+      <w:r>
+        <w:t xml:space="preserve">:</w:t>
+      </w:r>
+      <w:r>
+        <w:t xml:space="preserve"> </w:t>
+      </w:r>
+      <w:r>
+        <w:rPr>
+          <w:i/>
+          <w:iCs/>
+        </w:rPr>
+        <w:t xml:space="preserve">Szerep</w:t>
+      </w:r>
+      <w:r>
+        <w:t xml:space="preserve">: Témavezető; Zeljko Popovic ösztöndíjához kapcsolódva;</w:t>
+      </w:r>
+      <w:r>
+        <w:t xml:space="preserve"> </w:t>
+      </w:r>
+      <w:r>
+        <w:rPr>
+          <w:i/>
+          <w:iCs/>
+        </w:rPr>
+        <w:t xml:space="preserve">Cím</w:t>
+      </w:r>
+      <w:r>
+        <w:t xml:space="preserve">: DORMANCYbase – developing a database on gene and protein expression during dormancy in animals; 3 000 EUR</w:t>
+      </w:r>
+    </w:p>
+    <w:bookmarkEnd w:id="68"/>
+    <w:bookmarkStart w:id="77" w:name="oktatási-tevékenység"/>
+    <w:p>
+      <w:pPr>
+        <w:pStyle w:val="Heading1"/>
+      </w:pPr>
+      <w:r>
+        <w:t xml:space="preserve">Oktatási Tevékenység</w:t>
+      </w:r>
+    </w:p>
+    <w:bookmarkStart w:id="72" w:name="jelenleg"/>
     <w:p>
       <w:pPr>
         <w:pStyle w:val="Heading2"/>
       </w:pPr>
       <w:r>
+        <w:t xml:space="preserve">Jelenleg</w:t>
+      </w:r>
+    </w:p>
+    <w:p>
+      <w:pPr>
+        <w:pStyle w:val="Compact"/>
+        <w:numPr>
+          <w:ilvl w:val="0"/>
+          <w:numId w:val="1010"/>
+        </w:numPr>
+      </w:pPr>
+      <w:hyperlink r:id="rId69">
+        <w:r>
+          <w:rPr>
+            <w:rStyle w:val="Hyperlink"/>
+          </w:rPr>
+          <w:t xml:space="preserve">Bioinformatika</w:t>
+        </w:r>
+      </w:hyperlink>
+      <w:r>
+        <w:t xml:space="preserve"> </w:t>
+      </w:r>
+      <w:r>
+        <w:t xml:space="preserve">(EA, GY; EN) – MSc hallgatóknak (az előadások és gyakorlatok fele, a kurzus kidolgoása)</w:t>
+      </w:r>
+    </w:p>
+    <w:p>
+      <w:pPr>
+        <w:pStyle w:val="Compact"/>
+        <w:numPr>
+          <w:ilvl w:val="0"/>
+          <w:numId w:val="1010"/>
+        </w:numPr>
+      </w:pPr>
+      <w:r>
+        <w:t xml:space="preserve">Bioinformatikai szemináriumok (EA; EN) – PhD hallgatóknak</w:t>
+      </w:r>
+    </w:p>
+    <w:p>
+      <w:pPr>
+        <w:pStyle w:val="Compact"/>
+        <w:numPr>
+          <w:ilvl w:val="0"/>
+          <w:numId w:val="1010"/>
+        </w:numPr>
+      </w:pPr>
+      <w:hyperlink r:id="rId70">
+        <w:r>
+          <w:rPr>
+            <w:rStyle w:val="Hyperlink"/>
+          </w:rPr>
+          <w:t xml:space="preserve">Omikai adatok elemzése</w:t>
+        </w:r>
+      </w:hyperlink>
+      <w:r>
+        <w:t xml:space="preserve"> </w:t>
+      </w:r>
+      <w:r>
+        <w:t xml:space="preserve">(GY; EN) – MSc hallgatóknak (a gyakorlatok fele, a kurzus kidolgoása). A kurzus bekerült a</w:t>
+      </w:r>
+      <w:r>
+        <w:t xml:space="preserve"> </w:t>
+      </w:r>
+      <w:hyperlink r:id="rId66">
+        <w:r>
+          <w:rPr>
+            <w:rStyle w:val="Hyperlink"/>
+          </w:rPr>
+          <w:t xml:space="preserve">CHARM-EU</w:t>
+        </w:r>
+      </w:hyperlink>
+      <w:r>
+        <w:t xml:space="preserve"> </w:t>
+      </w:r>
+      <w:r>
+        <w:t xml:space="preserve">kínálatába is.</w:t>
+      </w:r>
+    </w:p>
+    <w:p>
+      <w:pPr>
+        <w:pStyle w:val="Compact"/>
+        <w:numPr>
+          <w:ilvl w:val="0"/>
+          <w:numId w:val="1010"/>
+        </w:numPr>
+      </w:pPr>
+      <w:hyperlink r:id="rId71">
+        <w:r>
+          <w:rPr>
+            <w:rStyle w:val="Hyperlink"/>
+          </w:rPr>
+          <w:t xml:space="preserve">Haladó R programozás biológusoknak</w:t>
+        </w:r>
+      </w:hyperlink>
+    </w:p>
+    <w:bookmarkEnd w:id="72"/>
+    <w:bookmarkStart w:id="73" w:name="korábban-1"/>
+    <w:p>
+      <w:pPr>
+        <w:pStyle w:val="Heading2"/>
+      </w:pPr>
+      <w:r>
         <w:t xml:space="preserve">Korábban</w:t>
       </w:r>
     </w:p>
     <w:p>
       <w:pPr>
-        <w:pStyle w:val="FirstParagraph"/>
-      </w:pPr>
-      <w:r>
-        <w:rPr>
-          <w:b/>
-          <w:bCs/>
-        </w:rPr>
-        <w:t xml:space="preserve">Posztdoktor kutató – Állatorvostudományi Egyetem (Vet-Med), Populációgenetikai Intézet, Bécs, A</w:t>
-      </w:r>
-    </w:p>
-    <w:p>
-      <w:pPr>
-        <w:pStyle w:val="Compact"/>
-        <w:numPr>
-          <w:ilvl w:val="0"/>
-          <w:numId w:val="1006"/>
-        </w:numPr>
-      </w:pPr>
-      <w:r>
-        <w:t xml:space="preserve">2012 - 2014: Különböző hőmérséklethez adaptálódott muslica populációk RNA-Seq adatainak feldolgozása, Christian Schlötterer csoportjában.</w:t>
-      </w:r>
-    </w:p>
-    <w:bookmarkEnd w:id="60"/>
-    <w:bookmarkEnd w:id="61"/>
-    <w:bookmarkStart w:id="63" w:name="diplomák-és-fokozatok"/>
+        <w:pStyle w:val="Compact"/>
+        <w:numPr>
+          <w:ilvl w:val="0"/>
+          <w:numId w:val="1011"/>
+        </w:numPr>
+      </w:pPr>
+      <w:r>
+        <w:t xml:space="preserve">Bevezetés a bioinformatikába (EA; HU) – BSc hallgatóknak (a kurzus kidolgozása, jelenleg egy előadás)</w:t>
+      </w:r>
+    </w:p>
+    <w:p>
+      <w:pPr>
+        <w:pStyle w:val="Compact"/>
+        <w:numPr>
+          <w:ilvl w:val="0"/>
+          <w:numId w:val="1011"/>
+        </w:numPr>
+      </w:pPr>
+      <w:r>
+        <w:t xml:space="preserve">Alapozó bioinformatika (EA; HU) – BSc hallgatóknak (a kurzus kidolgozása)</w:t>
+      </w:r>
+    </w:p>
+    <w:p>
+      <w:pPr>
+        <w:pStyle w:val="Compact"/>
+        <w:numPr>
+          <w:ilvl w:val="0"/>
+          <w:numId w:val="1011"/>
+        </w:numPr>
+      </w:pPr>
+      <w:r>
+        <w:t xml:space="preserve">Genetika gyakorlat (néhány GY; HU) – BSc hallgatóknak</w:t>
+      </w:r>
+    </w:p>
+    <w:p>
+      <w:pPr>
+        <w:pStyle w:val="Compact"/>
+        <w:numPr>
+          <w:ilvl w:val="0"/>
+          <w:numId w:val="1011"/>
+        </w:numPr>
+      </w:pPr>
+      <w:r>
+        <w:t xml:space="preserve">Genomika (néhány EA; EN, HU) – MSc hallgatóknak</w:t>
+      </w:r>
+    </w:p>
+    <w:p>
+      <w:pPr>
+        <w:pStyle w:val="Compact"/>
+        <w:numPr>
+          <w:ilvl w:val="0"/>
+          <w:numId w:val="1011"/>
+        </w:numPr>
+      </w:pPr>
+      <w:r>
+        <w:t xml:space="preserve">Molekuláris Evolúció (néhány, EA; HU) – MSc hallgatóknak</w:t>
+      </w:r>
+    </w:p>
+    <w:p>
+      <w:pPr>
+        <w:pStyle w:val="Compact"/>
+        <w:numPr>
+          <w:ilvl w:val="0"/>
+          <w:numId w:val="1011"/>
+        </w:numPr>
+      </w:pPr>
+      <w:r>
+        <w:t xml:space="preserve">Evolúcióbiológia (néhány, EA; HU) – MSc hallgatóknak</w:t>
+      </w:r>
+    </w:p>
+    <w:p>
+      <w:pPr>
+        <w:pStyle w:val="Compact"/>
+        <w:numPr>
+          <w:ilvl w:val="0"/>
+          <w:numId w:val="1011"/>
+        </w:numPr>
+      </w:pPr>
+      <w:r>
+        <w:t xml:space="preserve">Diszkrét matematikai módszerek a biológiában (EA, GY; HU) – MSc és PhD hallgatóknak</w:t>
+      </w:r>
+    </w:p>
+    <w:bookmarkEnd w:id="73"/>
+    <w:bookmarkStart w:id="75" w:name="egyetemi-jegyzet"/>
+    <w:p>
+      <w:pPr>
+        <w:pStyle w:val="Heading2"/>
+      </w:pPr>
+      <w:r>
+        <w:t xml:space="preserve">Egyetemi Jegyzet</w:t>
+      </w:r>
+    </w:p>
+    <w:p>
+      <w:pPr>
+        <w:pStyle w:val="Compact"/>
+        <w:numPr>
+          <w:ilvl w:val="0"/>
+          <w:numId w:val="1012"/>
+        </w:numPr>
+      </w:pPr>
+      <w:hyperlink r:id="rId74">
+        <w:r>
+          <w:rPr>
+            <w:rStyle w:val="Hyperlink"/>
+          </w:rPr>
+          <w:t xml:space="preserve">Genetikai gyakorlatok</w:t>
+        </w:r>
+      </w:hyperlink>
+      <w:r>
+        <w:t xml:space="preserve">: 7. Bioinformatika – Genetikai betegségek megismerése és kimutatása (HU)</w:t>
+      </w:r>
+    </w:p>
+    <w:bookmarkEnd w:id="75"/>
+    <w:bookmarkStart w:id="76" w:name="Xda60c5005483cababa5490ca6d2c778663b5cb2"/>
+    <w:p>
+      <w:pPr>
+        <w:pStyle w:val="Heading2"/>
+      </w:pPr>
+      <w:r>
+        <w:t xml:space="preserve">Egyéb Oktatással Kapcsolatos Tevékenységek</w:t>
+      </w:r>
+    </w:p>
+    <w:p>
+      <w:pPr>
+        <w:numPr>
+          <w:ilvl w:val="0"/>
+          <w:numId w:val="1013"/>
+        </w:numPr>
+      </w:pPr>
+      <w:r>
+        <w:t xml:space="preserve">Doktori disszertáció bíráló (4); Doktori védésen titkár (4); Doktori védésen bizottsági tag (5); Komplex vizsgán vizsgáztató – ELTE, Pázmány Péter Katolikus Egyetem, Magyar Agrár- és Élettudományi Egyetem, Semmelweiss Egyetem, Debreceni Egyetem (6); MSc záróvizsgáztató (5); Országos Tudományos Diákköri Konferencián zsűritag (4)</w:t>
+      </w:r>
+    </w:p>
+    <w:p>
+      <w:pPr>
+        <w:numPr>
+          <w:ilvl w:val="0"/>
+          <w:numId w:val="1013"/>
+        </w:numPr>
+      </w:pPr>
+      <w:r>
+        <w:t xml:space="preserve">ELTE Molekuláris genetika, sejt- és fejlődésbiológia MSc specializáció felelőse</w:t>
+      </w:r>
+    </w:p>
+    <w:bookmarkEnd w:id="76"/>
+    <w:bookmarkEnd w:id="77"/>
+    <w:bookmarkStart w:id="79" w:name="témavezetés-és-mentorálás"/>
     <w:p>
       <w:pPr>
         <w:pStyle w:val="Heading1"/>
       </w:pPr>
       <w:r>
-        <w:t xml:space="preserve">Diplomák és Fokozatok</w:t>
-      </w:r>
-    </w:p>
-    <w:p>
-      <w:pPr>
-        <w:pStyle w:val="Compact"/>
-        <w:numPr>
-          <w:ilvl w:val="0"/>
-          <w:numId w:val="1007"/>
-        </w:numPr>
-      </w:pPr>
-      <w:r>
-        <w:rPr>
-          <w:b/>
-          <w:bCs/>
-        </w:rPr>
-        <w:t xml:space="preserve">Habilitáció</w:t>
-      </w:r>
-      <w:r>
-        <w:t xml:space="preserve">: ELTE, Budapest, 2023</w:t>
-      </w:r>
-    </w:p>
-    <w:p>
-      <w:pPr>
-        <w:pStyle w:val="Compact"/>
-        <w:numPr>
-          <w:ilvl w:val="0"/>
-          <w:numId w:val="1007"/>
-        </w:numPr>
-      </w:pPr>
-      <w:r>
-        <w:rPr>
-          <w:b/>
-          <w:bCs/>
-        </w:rPr>
-        <w:t xml:space="preserve">PhD</w:t>
-      </w:r>
-      <w:r>
-        <w:t xml:space="preserve">: Biológia Doktori Iskola, ELTE, Budapest, 2012</w:t>
-      </w:r>
-    </w:p>
-    <w:p>
-      <w:pPr>
-        <w:pStyle w:val="Compact"/>
-        <w:numPr>
-          <w:ilvl w:val="0"/>
-          <w:numId w:val="1007"/>
-        </w:numPr>
-      </w:pPr>
-      <w:r>
-        <w:rPr>
-          <w:b/>
-          <w:bCs/>
-        </w:rPr>
-        <w:t xml:space="preserve">Egyetemi diploma</w:t>
-      </w:r>
-      <w:r>
-        <w:t xml:space="preserve"> </w:t>
-      </w:r>
-      <w:r>
-        <w:t xml:space="preserve">(osztatlan képzés): Szent István Egyetem (SZIE), Állatorvostudományi Kar</w:t>
-      </w:r>
-      <w:r>
-        <w:rPr>
-          <w:rStyle w:val="FootnoteReference"/>
-        </w:rPr>
-        <w:footnoteReference w:id="62"/>
-      </w:r>
-      <w:r>
-        <w:t xml:space="preserve">, Budapest, 2004</w:t>
-      </w:r>
-    </w:p>
-    <w:bookmarkEnd w:id="63"/>
-    <w:bookmarkStart w:id="66" w:name="díjak-és-ösztöndíjak"/>
+        <w:t xml:space="preserve">Témavezetés és Mentorálás</w:t>
+      </w:r>
+    </w:p>
+    <w:p>
+      <w:pPr>
+        <w:pStyle w:val="Compact"/>
+        <w:numPr>
+          <w:ilvl w:val="0"/>
+          <w:numId w:val="1014"/>
+        </w:numPr>
+      </w:pPr>
+      <w:hyperlink r:id="rId78">
+        <w:r>
+          <w:rPr>
+            <w:rStyle w:val="Hyperlink"/>
+          </w:rPr>
+          <w:t xml:space="preserve">Személyes lap az Országos Doktori Tanács honlapján</w:t>
+        </w:r>
+      </w:hyperlink>
+    </w:p>
+    <w:p>
+      <w:pPr>
+        <w:pStyle w:val="Compact"/>
+        <w:numPr>
+          <w:ilvl w:val="0"/>
+          <w:numId w:val="1014"/>
+        </w:numPr>
+      </w:pPr>
+      <w:r>
+        <w:rPr>
+          <w:b/>
+          <w:bCs/>
+        </w:rPr>
+        <w:t xml:space="preserve">Folyamatban lévő témavezetések</w:t>
+      </w:r>
+      <w:r>
+        <w:t xml:space="preserve">: 2 társ-témavezetett PhD hallgató, 2 MSc, 2 BSc, 3 TDK hallgató</w:t>
+      </w:r>
+    </w:p>
+    <w:p>
+      <w:pPr>
+        <w:pStyle w:val="Compact"/>
+        <w:numPr>
+          <w:ilvl w:val="0"/>
+          <w:numId w:val="1014"/>
+        </w:numPr>
+      </w:pPr>
+      <w:r>
+        <w:rPr>
+          <w:b/>
+          <w:bCs/>
+        </w:rPr>
+        <w:t xml:space="preserve">Végzett hallgatók</w:t>
+      </w:r>
+      <w:r>
+        <w:t xml:space="preserve">: 4 társ-témavezetett PhD, 6 MSc, 12 BSc, 6 TDK hallgató – közülük 1 OTDK 2. helyezés</w:t>
+      </w:r>
+    </w:p>
+    <w:p>
+      <w:pPr>
+        <w:pStyle w:val="Compact"/>
+        <w:numPr>
+          <w:ilvl w:val="0"/>
+          <w:numId w:val="1014"/>
+        </w:numPr>
+      </w:pPr>
+      <w:r>
+        <w:rPr>
+          <w:b/>
+          <w:bCs/>
+        </w:rPr>
+        <w:t xml:space="preserve">Vendéghallgató mentorálás</w:t>
+      </w:r>
+      <w:r>
+        <w:t xml:space="preserve">: 1 (Egyetemi tanulmányokat külföldön folytató magyar hallgatók nyári gyakorlatának támogatása c. pályázattal)</w:t>
+      </w:r>
+    </w:p>
+    <w:bookmarkEnd w:id="79"/>
+    <w:bookmarkStart w:id="84" w:name="fontosabb-workshopok"/>
     <w:p>
       <w:pPr>
         <w:pStyle w:val="Heading1"/>
       </w:pPr>
       <w:r>
-        <w:t xml:space="preserve">Díjak és Ösztöndíjak</w:t>
-      </w:r>
-    </w:p>
-    <w:p>
-      <w:pPr>
-        <w:pStyle w:val="Compact"/>
-        <w:numPr>
-          <w:ilvl w:val="0"/>
-          <w:numId w:val="1008"/>
-        </w:numPr>
-      </w:pPr>
-      <w:r>
-        <w:t xml:space="preserve">Az ELTE Egyetemi Kiválósági Alap</w:t>
-      </w:r>
-      <w:r>
-        <w:t xml:space="preserve"> </w:t>
-      </w:r>
-      <w:hyperlink r:id="rId64">
-        <w:r>
-          <w:rPr>
-            <w:rStyle w:val="Hyperlink"/>
-          </w:rPr>
-          <w:t xml:space="preserve">Kiemelkedő tudományos publikáció díja</w:t>
-        </w:r>
-      </w:hyperlink>
-      <w:r>
-        <w:t xml:space="preserve">, 2024, Budapest</w:t>
-      </w:r>
-    </w:p>
-    <w:p>
-      <w:pPr>
-        <w:pStyle w:val="Compact"/>
-        <w:numPr>
-          <w:ilvl w:val="0"/>
-          <w:numId w:val="1008"/>
-        </w:numPr>
-      </w:pPr>
-      <w:r>
-        <w:t xml:space="preserve">Az ELTE Egyetemi Kiválósági Alap</w:t>
-      </w:r>
-      <w:r>
-        <w:t xml:space="preserve"> </w:t>
-      </w:r>
-      <w:hyperlink r:id="rId65">
-        <w:r>
-          <w:rPr>
-            <w:rStyle w:val="Hyperlink"/>
-          </w:rPr>
-          <w:t xml:space="preserve">Kiemelkedő tudományos publikáció díja</w:t>
-        </w:r>
-      </w:hyperlink>
-      <w:r>
-        <w:t xml:space="preserve">, 2022, Budapest</w:t>
-      </w:r>
-    </w:p>
-    <w:p>
-      <w:pPr>
-        <w:pStyle w:val="Compact"/>
-        <w:numPr>
-          <w:ilvl w:val="0"/>
-          <w:numId w:val="1008"/>
-        </w:numPr>
-      </w:pPr>
-      <w:r>
-        <w:t xml:space="preserve">Junior fellowship, Collegium Budapest – Institute for Advanced Study, 2009, Budapest</w:t>
-      </w:r>
-    </w:p>
-    <w:p>
-      <w:pPr>
-        <w:pStyle w:val="Compact"/>
-        <w:numPr>
-          <w:ilvl w:val="0"/>
-          <w:numId w:val="1008"/>
-        </w:numPr>
-      </w:pPr>
-      <w:r>
-        <w:t xml:space="preserve">Az Állatorvostudományi Kar Ösztöndíja, Szent István Egyetem, 2003 - 2004, Budapest</w:t>
-      </w:r>
-    </w:p>
-    <w:p>
-      <w:pPr>
-        <w:pStyle w:val="Compact"/>
-        <w:numPr>
-          <w:ilvl w:val="0"/>
-          <w:numId w:val="1008"/>
-        </w:numPr>
-      </w:pPr>
-      <w:r>
-        <w:t xml:space="preserve">2. helyezés az Állatorvostudományi Kar TDK Konferenciáján, Szent István Egyetem, 2003, Budapest</w:t>
-      </w:r>
-    </w:p>
-    <w:bookmarkEnd w:id="66"/>
-    <w:bookmarkStart w:id="69" w:name="pályázatok"/>
-    <w:p>
-      <w:pPr>
-        <w:pStyle w:val="Heading1"/>
-      </w:pPr>
-      <w:r>
-        <w:t xml:space="preserve">Pályázatok</w:t>
-      </w:r>
-    </w:p>
-    <w:p>
-      <w:pPr>
-        <w:pStyle w:val="Compact"/>
-        <w:numPr>
-          <w:ilvl w:val="0"/>
-          <w:numId w:val="1009"/>
-        </w:numPr>
-      </w:pPr>
-      <w:r>
-        <w:rPr>
-          <w:b/>
-          <w:bCs/>
-        </w:rPr>
-        <w:t xml:space="preserve">Támogatott Kutatócsoportok Programja 2025 - 2028</w:t>
-      </w:r>
-      <w:r>
-        <w:t xml:space="preserve">:</w:t>
-      </w:r>
-      <w:r>
-        <w:t xml:space="preserve"> </w:t>
-      </w:r>
-      <w:r>
-        <w:rPr>
-          <w:i/>
-          <w:iCs/>
-        </w:rPr>
-        <w:t xml:space="preserve">Szerep</w:t>
-      </w:r>
-      <w:r>
-        <w:t xml:space="preserve">: Társpályázó;</w:t>
-      </w:r>
-      <w:r>
-        <w:t xml:space="preserve"> </w:t>
-      </w:r>
-      <w:r>
-        <w:rPr>
-          <w:i/>
-          <w:iCs/>
-        </w:rPr>
-        <w:t xml:space="preserve">Cím</w:t>
-      </w:r>
-      <w:r>
-        <w:t xml:space="preserve">: Genomic surveillance for precision therapies against antibiotic-resistant bacteria;</w:t>
-      </w:r>
-      <w:r>
-        <w:t xml:space="preserve"> </w:t>
-      </w:r>
-      <w:r>
-        <w:rPr>
-          <w:i/>
-          <w:iCs/>
-        </w:rPr>
-        <w:t xml:space="preserve">Vezető kutató</w:t>
-      </w:r>
-      <w:r>
-        <w:t xml:space="preserve">: Papp Balázs;</w:t>
-      </w:r>
-      <w:r>
-        <w:t xml:space="preserve"> </w:t>
-      </w:r>
-      <w:r>
-        <w:rPr>
-          <w:i/>
-          <w:iCs/>
-        </w:rPr>
-        <w:t xml:space="preserve">Szám</w:t>
-      </w:r>
-      <w:r>
-        <w:t xml:space="preserve">: TKCS-2024/66; az ELTE-re elnyert összeg: 30 000 000 Ft</w:t>
-      </w:r>
-    </w:p>
-    <w:p>
-      <w:pPr>
-        <w:pStyle w:val="Compact"/>
-        <w:numPr>
-          <w:ilvl w:val="0"/>
-          <w:numId w:val="1009"/>
-        </w:numPr>
-      </w:pPr>
-      <w:r>
-        <w:rPr>
-          <w:b/>
-          <w:bCs/>
-        </w:rPr>
-        <w:t xml:space="preserve">ELTE nemzetközi online kurzusok megtartására 2025</w:t>
-      </w:r>
-      <w:r>
-        <w:t xml:space="preserve">: az</w:t>
-      </w:r>
-      <w:r>
-        <w:t xml:space="preserve"> </w:t>
-      </w:r>
-      <w:r>
-        <w:t xml:space="preserve">“Omikai adatok elemzése GY”</w:t>
-      </w:r>
-      <w:r>
-        <w:t xml:space="preserve"> </w:t>
-      </w:r>
-      <w:r>
-        <w:t xml:space="preserve">bekerült a</w:t>
-      </w:r>
-      <w:r>
-        <w:t xml:space="preserve"> </w:t>
-      </w:r>
-      <w:hyperlink r:id="rId67">
-        <w:r>
-          <w:rPr>
-            <w:rStyle w:val="Hyperlink"/>
-          </w:rPr>
-          <w:t xml:space="preserve">CHARM-EU</w:t>
-        </w:r>
-      </w:hyperlink>
-      <w:r>
-        <w:t xml:space="preserve"> </w:t>
-      </w:r>
-      <w:r>
-        <w:t xml:space="preserve">kurzusai közé ; 500 000 HUF</w:t>
-      </w:r>
-    </w:p>
-    <w:p>
-      <w:pPr>
-        <w:pStyle w:val="Compact"/>
-        <w:numPr>
-          <w:ilvl w:val="0"/>
-          <w:numId w:val="1009"/>
-        </w:numPr>
-      </w:pPr>
-      <w:r>
-        <w:rPr>
-          <w:b/>
-          <w:bCs/>
-        </w:rPr>
-        <w:t xml:space="preserve">NKFIH OTKA PD 2020 - 2023</w:t>
-      </w:r>
-      <w:r>
-        <w:t xml:space="preserve">:</w:t>
-      </w:r>
-      <w:r>
-        <w:t xml:space="preserve"> </w:t>
-      </w:r>
-      <w:r>
-        <w:rPr>
-          <w:i/>
-          <w:iCs/>
-        </w:rPr>
-        <w:t xml:space="preserve">Szerep</w:t>
-      </w:r>
-      <w:r>
-        <w:t xml:space="preserve">: Vezető kutató;</w:t>
-      </w:r>
-      <w:r>
-        <w:t xml:space="preserve"> </w:t>
-      </w:r>
-      <w:r>
-        <w:rPr>
-          <w:i/>
-          <w:iCs/>
-        </w:rPr>
-        <w:t xml:space="preserve">Cím</w:t>
-      </w:r>
-      <w:r>
-        <w:t xml:space="preserve">: Hogyan jönnek létre a</w:t>
-      </w:r>
-      <w:r>
-        <w:t xml:space="preserve"> </w:t>
-      </w:r>
-      <w:r>
-        <w:t xml:space="preserve">“szuperbaktériumok”</w:t>
-      </w:r>
-      <w:r>
-        <w:t xml:space="preserve">? - Rezisztencia- és virulenciagének átadásának szisztematikus vizsgálata a humán mikrobiom és patogén baktériumok között; szám:</w:t>
-      </w:r>
-      <w:r>
-        <w:t xml:space="preserve"> </w:t>
-      </w:r>
-      <w:hyperlink r:id="rId68">
-        <w:r>
-          <w:rPr>
-            <w:rStyle w:val="Hyperlink"/>
-          </w:rPr>
-          <w:t xml:space="preserve">131839</w:t>
-        </w:r>
-      </w:hyperlink>
-      <w:r>
-        <w:t xml:space="preserve">; 25 500 000 Ft</w:t>
-      </w:r>
-    </w:p>
-    <w:p>
-      <w:pPr>
-        <w:pStyle w:val="Compact"/>
-        <w:numPr>
-          <w:ilvl w:val="0"/>
-          <w:numId w:val="1009"/>
-        </w:numPr>
-      </w:pPr>
-      <w:r>
-        <w:rPr>
-          <w:b/>
-          <w:bCs/>
-        </w:rPr>
-        <w:t xml:space="preserve">Kiemelten magas színvonalú oktatási tevékenység támogatása, ELTE 2020</w:t>
-      </w:r>
-      <w:r>
-        <w:t xml:space="preserve">:</w:t>
-      </w:r>
-      <w:r>
-        <w:t xml:space="preserve"> </w:t>
-      </w:r>
-      <w:r>
-        <w:rPr>
-          <w:i/>
-          <w:iCs/>
-        </w:rPr>
-        <w:t xml:space="preserve">Szerep</w:t>
-      </w:r>
-      <w:r>
-        <w:t xml:space="preserve">: Vezető kutató;</w:t>
-      </w:r>
-      <w:r>
-        <w:t xml:space="preserve"> </w:t>
-      </w:r>
-      <w:r>
-        <w:rPr>
-          <w:i/>
-          <w:iCs/>
-        </w:rPr>
-        <w:t xml:space="preserve">Cím</w:t>
-      </w:r>
-      <w:r>
-        <w:t xml:space="preserve">: Számítógépes oktatási termében lévő infrastruktúra fejlesztése; 4 000 000 Ft</w:t>
-      </w:r>
-    </w:p>
-    <w:p>
-      <w:pPr>
-        <w:pStyle w:val="Compact"/>
-        <w:numPr>
-          <w:ilvl w:val="0"/>
-          <w:numId w:val="1009"/>
-        </w:numPr>
-      </w:pPr>
-      <w:r>
-        <w:rPr>
-          <w:b/>
-          <w:bCs/>
-        </w:rPr>
-        <w:t xml:space="preserve">Visegrad 4 Eastern Partnership (V4Eap) 2014 - 2015</w:t>
-      </w:r>
-      <w:r>
-        <w:t xml:space="preserve">:</w:t>
-      </w:r>
-      <w:r>
-        <w:t xml:space="preserve"> </w:t>
-      </w:r>
-      <w:r>
-        <w:rPr>
-          <w:i/>
-          <w:iCs/>
-        </w:rPr>
-        <w:t xml:space="preserve">Szerep</w:t>
-      </w:r>
-      <w:r>
-        <w:t xml:space="preserve">: Témavezető; Zeljko Popovic ösztöndíjához kapcsolódva;</w:t>
-      </w:r>
-      <w:r>
-        <w:t xml:space="preserve"> </w:t>
-      </w:r>
-      <w:r>
-        <w:rPr>
-          <w:i/>
-          <w:iCs/>
-        </w:rPr>
-        <w:t xml:space="preserve">Cím</w:t>
-      </w:r>
-      <w:r>
-        <w:t xml:space="preserve">: DORMANCYbase – developing a database on gene and protein expression during dormancy in animals; 3 000 EUR</w:t>
-      </w:r>
-    </w:p>
-    <w:bookmarkEnd w:id="69"/>
-    <w:bookmarkStart w:id="78" w:name="oktatási-tevékenység"/>
-    <w:p>
-      <w:pPr>
-        <w:pStyle w:val="Heading1"/>
-      </w:pPr>
-      <w:r>
-        <w:t xml:space="preserve">Oktatási Tevékenység</w:t>
-      </w:r>
-    </w:p>
-    <w:bookmarkStart w:id="73" w:name="jelenleg"/>
+        <w:t xml:space="preserve">Fontosabb Workshopok</w:t>
+      </w:r>
+    </w:p>
+    <w:bookmarkStart w:id="82" w:name="oktatóként"/>
     <w:p>
       <w:pPr>
         <w:pStyle w:val="Heading2"/>
       </w:pPr>
       <w:r>
-        <w:t xml:space="preserve">Jelenleg</w:t>
-      </w:r>
-    </w:p>
-    <w:p>
-      <w:pPr>
-        <w:pStyle w:val="Compact"/>
-        <w:numPr>
-          <w:ilvl w:val="0"/>
-          <w:numId w:val="1010"/>
-        </w:numPr>
-      </w:pPr>
-      <w:hyperlink r:id="rId70">
-        <w:r>
-          <w:rPr>
-            <w:rStyle w:val="Hyperlink"/>
-          </w:rPr>
-          <w:t xml:space="preserve">Bioinformatika</w:t>
-        </w:r>
-      </w:hyperlink>
-      <w:r>
-        <w:t xml:space="preserve"> </w:t>
-      </w:r>
-      <w:r>
-        <w:t xml:space="preserve">(EA, GY; EN) – MSc hallgatóknak (az előadások és gyakorlatok fele, a kurzus kidolgoása)</w:t>
-      </w:r>
-    </w:p>
-    <w:p>
-      <w:pPr>
-        <w:pStyle w:val="Compact"/>
-        <w:numPr>
-          <w:ilvl w:val="0"/>
-          <w:numId w:val="1010"/>
-        </w:numPr>
-      </w:pPr>
-      <w:r>
-        <w:t xml:space="preserve">Bioinformatikai szemináriumok (EA; EN) – PhD hallgatóknak</w:t>
-      </w:r>
-    </w:p>
-    <w:p>
-      <w:pPr>
-        <w:pStyle w:val="Compact"/>
-        <w:numPr>
-          <w:ilvl w:val="0"/>
-          <w:numId w:val="1010"/>
-        </w:numPr>
-      </w:pPr>
-      <w:hyperlink r:id="rId71">
-        <w:r>
-          <w:rPr>
-            <w:rStyle w:val="Hyperlink"/>
-          </w:rPr>
-          <w:t xml:space="preserve">Omikai adatok elemzése</w:t>
-        </w:r>
-      </w:hyperlink>
-      <w:r>
-        <w:t xml:space="preserve"> </w:t>
-      </w:r>
-      <w:r>
-        <w:t xml:space="preserve">(GY; EN) – MSc hallgatóknak (a gyakorlatok fele, a kurzus kidolgoása). A kurzus bekerült a</w:t>
-      </w:r>
-      <w:r>
-        <w:t xml:space="preserve"> </w:t>
-      </w:r>
-      <w:hyperlink r:id="rId67">
-        <w:r>
-          <w:rPr>
-            <w:rStyle w:val="Hyperlink"/>
-          </w:rPr>
-          <w:t xml:space="preserve">CHARM-EU</w:t>
-        </w:r>
-      </w:hyperlink>
-      <w:r>
-        <w:t xml:space="preserve"> </w:t>
-      </w:r>
-      <w:r>
-        <w:t xml:space="preserve">kínálatába is.</w:t>
-      </w:r>
-    </w:p>
-    <w:p>
-      <w:pPr>
-        <w:pStyle w:val="Compact"/>
-        <w:numPr>
-          <w:ilvl w:val="0"/>
-          <w:numId w:val="1010"/>
-        </w:numPr>
-      </w:pPr>
-      <w:hyperlink r:id="rId72">
-        <w:r>
-          <w:rPr>
-            <w:rStyle w:val="Hyperlink"/>
-          </w:rPr>
-          <w:t xml:space="preserve">Haladó R programozás biológusoknak</w:t>
-        </w:r>
-      </w:hyperlink>
-    </w:p>
-    <w:bookmarkEnd w:id="73"/>
-    <w:bookmarkStart w:id="74" w:name="korábban-1"/>
-    <w:p>
-      <w:pPr>
-        <w:pStyle w:val="Heading2"/>
-      </w:pPr>
-      <w:r>
-        <w:t xml:space="preserve">Korábban</w:t>
-      </w:r>
-    </w:p>
-    <w:p>
-      <w:pPr>
-        <w:pStyle w:val="Compact"/>
-        <w:numPr>
-          <w:ilvl w:val="0"/>
-          <w:numId w:val="1011"/>
-        </w:numPr>
-      </w:pPr>
-      <w:r>
-        <w:t xml:space="preserve">Bevezetés a bioinformatikába (EA; HU) – BSc hallgatóknak (a kurzus kidolgozása, jelenleg egy előadás)</w:t>
-      </w:r>
-    </w:p>
-    <w:p>
-      <w:pPr>
-        <w:pStyle w:val="Compact"/>
-        <w:numPr>
-          <w:ilvl w:val="0"/>
-          <w:numId w:val="1011"/>
-        </w:numPr>
-      </w:pPr>
-      <w:r>
-        <w:t xml:space="preserve">Alapozó bioinformatika (EA; HU) – BSc hallgatóknak (a kurzus kidolgozása)</w:t>
-      </w:r>
-    </w:p>
-    <w:p>
-      <w:pPr>
-        <w:pStyle w:val="Compact"/>
-        <w:numPr>
-          <w:ilvl w:val="0"/>
-          <w:numId w:val="1011"/>
-        </w:numPr>
-      </w:pPr>
-      <w:r>
-        <w:t xml:space="preserve">Genetika gyakorlat (néhány GY; HU) – BSc hallgatóknak</w:t>
-      </w:r>
-    </w:p>
-    <w:p>
-      <w:pPr>
-        <w:pStyle w:val="Compact"/>
-        <w:numPr>
-          <w:ilvl w:val="0"/>
-          <w:numId w:val="1011"/>
-        </w:numPr>
-      </w:pPr>
-      <w:r>
-        <w:t xml:space="preserve">Genomika (néhány EA; EN, HU) – MSc hallgatóknak</w:t>
-      </w:r>
-    </w:p>
-    <w:p>
-      <w:pPr>
-        <w:pStyle w:val="Compact"/>
-        <w:numPr>
-          <w:ilvl w:val="0"/>
-          <w:numId w:val="1011"/>
-        </w:numPr>
-      </w:pPr>
-      <w:r>
-        <w:t xml:space="preserve">Molekuláris Evolúció (néhány, EA; HU) – MSc hallgatóknak</w:t>
-      </w:r>
-    </w:p>
-    <w:p>
-      <w:pPr>
-        <w:pStyle w:val="Compact"/>
-        <w:numPr>
-          <w:ilvl w:val="0"/>
-          <w:numId w:val="1011"/>
-        </w:numPr>
-      </w:pPr>
-      <w:r>
-        <w:t xml:space="preserve">Evolúcióbiológia (néhány, EA; HU) – MSc hallgatóknak</w:t>
-      </w:r>
-    </w:p>
-    <w:p>
-      <w:pPr>
-        <w:pStyle w:val="Compact"/>
-        <w:numPr>
-          <w:ilvl w:val="0"/>
-          <w:numId w:val="1011"/>
-        </w:numPr>
-      </w:pPr>
-      <w:r>
-        <w:t xml:space="preserve">Diszkrét matematikai módszerek a biológiában (EA, GY; HU) – MSc és PhD hallgatóknak</w:t>
-      </w:r>
-    </w:p>
-    <w:bookmarkEnd w:id="74"/>
-    <w:bookmarkStart w:id="76" w:name="egyetemi-jegyzet"/>
-    <w:p>
-      <w:pPr>
-        <w:pStyle w:val="Heading2"/>
-      </w:pPr>
-      <w:r>
-        <w:t xml:space="preserve">Egyetemi Jegyzet</w:t>
-      </w:r>
-    </w:p>
-    <w:p>
-      <w:pPr>
-        <w:pStyle w:val="Compact"/>
-        <w:numPr>
-          <w:ilvl w:val="0"/>
-          <w:numId w:val="1012"/>
-        </w:numPr>
-      </w:pPr>
-      <w:hyperlink r:id="rId75">
-        <w:r>
-          <w:rPr>
-            <w:rStyle w:val="Hyperlink"/>
-          </w:rPr>
-          <w:t xml:space="preserve">Genetikai gyakorlatok</w:t>
-        </w:r>
-      </w:hyperlink>
-      <w:r>
-        <w:t xml:space="preserve">: 7. Bioinformatika – Genetikai betegségek megismerése és kimutatása (HU)</w:t>
-      </w:r>
-    </w:p>
-    <w:bookmarkEnd w:id="76"/>
-    <w:bookmarkStart w:id="77" w:name="Xda60c5005483cababa5490ca6d2c778663b5cb2"/>
-    <w:p>
-      <w:pPr>
-        <w:pStyle w:val="Heading2"/>
-      </w:pPr>
-      <w:r>
-        <w:t xml:space="preserve">Egyéb Oktatással Kapcsolatos Tevékenységek</w:t>
-      </w:r>
-    </w:p>
-    <w:p>
-      <w:pPr>
-        <w:numPr>
-          <w:ilvl w:val="0"/>
-          <w:numId w:val="1013"/>
-        </w:numPr>
-      </w:pPr>
-      <w:r>
-        <w:t xml:space="preserve">Doktori disszertáció bíráló (4); Doktori védésen titkár (4); Doktori védésen bizottsági tag (5); Komplex vizsgán vizsgáztató – ELTE, Pázmány Péter Katolikus Egyetem, Magyar Agrár- és Élettudományi Egyetem, Semmelweiss Egyetem, Debreceni Egyetem (6); MSc záróvizsgáztató (5); Országos Tudományos Diákköri Konferencián zsűritag (4)</w:t>
-      </w:r>
-    </w:p>
-    <w:p>
-      <w:pPr>
-        <w:numPr>
-          <w:ilvl w:val="0"/>
-          <w:numId w:val="1013"/>
-        </w:numPr>
-      </w:pPr>
-      <w:r>
-        <w:t xml:space="preserve">ELTE Molekuláris genetika, sejt- és fejlődésbiológia MSc specializáció felelőse</w:t>
-      </w:r>
-    </w:p>
-    <w:bookmarkEnd w:id="77"/>
-    <w:bookmarkEnd w:id="78"/>
-    <w:bookmarkStart w:id="80" w:name="témavezetés-és-mentorálás"/>
-    <w:p>
-      <w:pPr>
-        <w:pStyle w:val="Heading1"/>
-      </w:pPr>
-      <w:r>
-        <w:t xml:space="preserve">Témavezetés és Mentorálás</w:t>
-      </w:r>
-    </w:p>
-    <w:p>
-      <w:pPr>
-        <w:pStyle w:val="Compact"/>
-        <w:numPr>
-          <w:ilvl w:val="0"/>
-          <w:numId w:val="1014"/>
-        </w:numPr>
-      </w:pPr>
-      <w:hyperlink r:id="rId79">
-        <w:r>
-          <w:rPr>
-            <w:rStyle w:val="Hyperlink"/>
-          </w:rPr>
-          <w:t xml:space="preserve">Személyes lap az Országos Doktori Tanács honlapján</w:t>
-        </w:r>
-      </w:hyperlink>
-    </w:p>
-    <w:p>
-      <w:pPr>
-        <w:pStyle w:val="Compact"/>
-        <w:numPr>
-          <w:ilvl w:val="0"/>
-          <w:numId w:val="1014"/>
-        </w:numPr>
-      </w:pPr>
-      <w:r>
-        <w:rPr>
-          <w:b/>
-          <w:bCs/>
-        </w:rPr>
-        <w:t xml:space="preserve">Folyamatban lévő témavezetések</w:t>
-      </w:r>
-      <w:r>
-        <w:t xml:space="preserve">: 2 társ-témavezetett PhD hallgató, 2 MSc, 2 BSc, 3 TDK hallgató</w:t>
-      </w:r>
-    </w:p>
-    <w:p>
-      <w:pPr>
-        <w:pStyle w:val="Compact"/>
-        <w:numPr>
-          <w:ilvl w:val="0"/>
-          <w:numId w:val="1014"/>
-        </w:numPr>
-      </w:pPr>
-      <w:r>
-        <w:rPr>
-          <w:b/>
-          <w:bCs/>
-        </w:rPr>
-        <w:t xml:space="preserve">Végzett hallgatók</w:t>
-      </w:r>
-      <w:r>
-        <w:t xml:space="preserve">: 4 társ-témavezetett PhD, 6 MSc, 12 BSc, 6 TDK hallgató – közülük 1 OTDK 2. helyezés</w:t>
-      </w:r>
-    </w:p>
-    <w:p>
-      <w:pPr>
-        <w:pStyle w:val="Compact"/>
-        <w:numPr>
-          <w:ilvl w:val="0"/>
-          <w:numId w:val="1014"/>
-        </w:numPr>
-      </w:pPr>
-      <w:r>
-        <w:rPr>
-          <w:b/>
-          <w:bCs/>
-        </w:rPr>
-        <w:t xml:space="preserve">Vendéghallgató mentorálás</w:t>
-      </w:r>
-      <w:r>
-        <w:t xml:space="preserve">: 1 (Egyetemi tanulmányokat külföldön folytató magyar hallgatók nyári gyakorlatának támogatása c. pályázattal)</w:t>
-      </w:r>
-    </w:p>
-    <w:bookmarkEnd w:id="80"/>
-    <w:bookmarkStart w:id="85" w:name="fontosabb-workshopok"/>
-    <w:p>
-      <w:pPr>
-        <w:pStyle w:val="Heading1"/>
-      </w:pPr>
-      <w:r>
-        <w:t xml:space="preserve">Fontosabb Workshopok</w:t>
-      </w:r>
-    </w:p>
-    <w:bookmarkStart w:id="83" w:name="oktatóként"/>
-    <w:p>
-      <w:pPr>
-        <w:pStyle w:val="Heading2"/>
-      </w:pPr>
-      <w:r>
         <w:t xml:space="preserve">Oktatóként</w:t>
       </w:r>
     </w:p>
@@ -1613,7 +1611,7 @@
           <w:numId w:val="1015"/>
         </w:numPr>
       </w:pPr>
-      <w:hyperlink r:id="rId81">
+      <w:hyperlink r:id="rId80">
         <w:r>
           <w:rPr>
             <w:rStyle w:val="Hyperlink"/>
@@ -1635,7 +1633,7 @@
           <w:numId w:val="1015"/>
         </w:numPr>
       </w:pPr>
-      <w:hyperlink r:id="rId82">
+      <w:hyperlink r:id="rId81">
         <w:r>
           <w:rPr>
             <w:rStyle w:val="Hyperlink"/>
@@ -1649,133 +1647,133 @@
         <w:t xml:space="preserve">, 2014 Vet-Med Uni Bécs, Ausztria: RNA-Seq adatelemzés gyakorlat</w:t>
       </w:r>
     </w:p>
+    <w:bookmarkEnd w:id="82"/>
+    <w:bookmarkStart w:id="83" w:name="részvevőként"/>
+    <w:p>
+      <w:pPr>
+        <w:pStyle w:val="Heading2"/>
+      </w:pPr>
+      <w:r>
+        <w:t xml:space="preserve">Részvevőként</w:t>
+      </w:r>
+    </w:p>
+    <w:p>
+      <w:pPr>
+        <w:pStyle w:val="Compact"/>
+        <w:numPr>
+          <w:ilvl w:val="0"/>
+          <w:numId w:val="1016"/>
+        </w:numPr>
+      </w:pPr>
+      <w:r>
+        <w:rPr>
+          <w:i/>
+          <w:iCs/>
+        </w:rPr>
+        <w:t xml:space="preserve">EMBO Training: Laboratory Leadership Course</w:t>
+      </w:r>
+      <w:r>
+        <w:t xml:space="preserve">, 2024, Budapest</w:t>
+      </w:r>
+    </w:p>
+    <w:p>
+      <w:pPr>
+        <w:pStyle w:val="Compact"/>
+        <w:numPr>
+          <w:ilvl w:val="0"/>
+          <w:numId w:val="1016"/>
+        </w:numPr>
+      </w:pPr>
+      <w:r>
+        <w:rPr>
+          <w:i/>
+          <w:iCs/>
+        </w:rPr>
+        <w:t xml:space="preserve">An R Reproducibility Toolkit for the practical researcher</w:t>
+      </w:r>
+      <w:r>
+        <w:t xml:space="preserve">, 2022, online</w:t>
+      </w:r>
+    </w:p>
+    <w:p>
+      <w:pPr>
+        <w:pStyle w:val="Compact"/>
+        <w:numPr>
+          <w:ilvl w:val="0"/>
+          <w:numId w:val="1016"/>
+        </w:numPr>
+      </w:pPr>
+      <w:r>
+        <w:rPr>
+          <w:i/>
+          <w:iCs/>
+        </w:rPr>
+        <w:t xml:space="preserve">8th International Course in Microbial Ecology – Microbiome Metagenome Analysis</w:t>
+      </w:r>
+      <w:r>
+        <w:t xml:space="preserve">, 2017, CNR-ISE, Verbania, I</w:t>
+      </w:r>
+    </w:p>
+    <w:p>
+      <w:pPr>
+        <w:pStyle w:val="Compact"/>
+        <w:numPr>
+          <w:ilvl w:val="0"/>
+          <w:numId w:val="1016"/>
+        </w:numPr>
+      </w:pPr>
+      <w:r>
+        <w:rPr>
+          <w:i/>
+          <w:iCs/>
+        </w:rPr>
+        <w:t xml:space="preserve">EMBO course: Bioinformatics and Comparative Genome Analyses</w:t>
+      </w:r>
+      <w:r>
+        <w:t xml:space="preserve">, 2011, Inst. Pasteur Paris, F</w:t>
+      </w:r>
+    </w:p>
+    <w:p>
+      <w:pPr>
+        <w:pStyle w:val="Compact"/>
+        <w:numPr>
+          <w:ilvl w:val="0"/>
+          <w:numId w:val="1016"/>
+        </w:numPr>
+      </w:pPr>
+      <w:r>
+        <w:rPr>
+          <w:i/>
+          <w:iCs/>
+        </w:rPr>
+        <w:t xml:space="preserve">Computational Phyloinformatics Course</w:t>
+      </w:r>
+      <w:r>
+        <w:t xml:space="preserve">, 2008, Duke Univ., Durham, NC, USA</w:t>
+      </w:r>
+    </w:p>
+    <w:p>
+      <w:pPr>
+        <w:pStyle w:val="Compact"/>
+        <w:numPr>
+          <w:ilvl w:val="0"/>
+          <w:numId w:val="1016"/>
+        </w:numPr>
+      </w:pPr>
+      <w:r>
+        <w:rPr>
+          <w:i/>
+          <w:iCs/>
+        </w:rPr>
+        <w:t xml:space="preserve">Workshop on Molecular Evolution</w:t>
+      </w:r>
+      <w:r>
+        <w:t xml:space="preserve">, 2006, Marine Biological Lab., Woods Hole, MA, USA</w:t>
+      </w:r>
+    </w:p>
     <w:bookmarkEnd w:id="83"/>
-    <w:bookmarkStart w:id="84" w:name="részvevőként"/>
-    <w:p>
-      <w:pPr>
-        <w:pStyle w:val="Heading2"/>
-      </w:pPr>
-      <w:r>
-        <w:t xml:space="preserve">Részvevőként</w:t>
-      </w:r>
-    </w:p>
-    <w:p>
-      <w:pPr>
-        <w:pStyle w:val="Compact"/>
-        <w:numPr>
-          <w:ilvl w:val="0"/>
-          <w:numId w:val="1016"/>
-        </w:numPr>
-      </w:pPr>
-      <w:r>
-        <w:rPr>
-          <w:i/>
-          <w:iCs/>
-        </w:rPr>
-        <w:t xml:space="preserve">EMBO Training: Laboratory Leadership Course</w:t>
-      </w:r>
-      <w:r>
-        <w:t xml:space="preserve">, 2024, Budapest</w:t>
-      </w:r>
-    </w:p>
-    <w:p>
-      <w:pPr>
-        <w:pStyle w:val="Compact"/>
-        <w:numPr>
-          <w:ilvl w:val="0"/>
-          <w:numId w:val="1016"/>
-        </w:numPr>
-      </w:pPr>
-      <w:r>
-        <w:rPr>
-          <w:i/>
-          <w:iCs/>
-        </w:rPr>
-        <w:t xml:space="preserve">An R Reproducibility Toolkit for the practical researcher</w:t>
-      </w:r>
-      <w:r>
-        <w:t xml:space="preserve">, 2022, online</w:t>
-      </w:r>
-    </w:p>
-    <w:p>
-      <w:pPr>
-        <w:pStyle w:val="Compact"/>
-        <w:numPr>
-          <w:ilvl w:val="0"/>
-          <w:numId w:val="1016"/>
-        </w:numPr>
-      </w:pPr>
-      <w:r>
-        <w:rPr>
-          <w:i/>
-          <w:iCs/>
-        </w:rPr>
-        <w:t xml:space="preserve">8th International Course in Microbial Ecology – Microbiome Metagenome Analysis</w:t>
-      </w:r>
-      <w:r>
-        <w:t xml:space="preserve">, 2017, CNR-ISE, Verbania, I</w:t>
-      </w:r>
-    </w:p>
-    <w:p>
-      <w:pPr>
-        <w:pStyle w:val="Compact"/>
-        <w:numPr>
-          <w:ilvl w:val="0"/>
-          <w:numId w:val="1016"/>
-        </w:numPr>
-      </w:pPr>
-      <w:r>
-        <w:rPr>
-          <w:i/>
-          <w:iCs/>
-        </w:rPr>
-        <w:t xml:space="preserve">EMBO course: Bioinformatics and Comparative Genome Analyses</w:t>
-      </w:r>
-      <w:r>
-        <w:t xml:space="preserve">, 2011, Inst. Pasteur Paris, F</w:t>
-      </w:r>
-    </w:p>
-    <w:p>
-      <w:pPr>
-        <w:pStyle w:val="Compact"/>
-        <w:numPr>
-          <w:ilvl w:val="0"/>
-          <w:numId w:val="1016"/>
-        </w:numPr>
-      </w:pPr>
-      <w:r>
-        <w:rPr>
-          <w:i/>
-          <w:iCs/>
-        </w:rPr>
-        <w:t xml:space="preserve">Computational Phyloinformatics Course</w:t>
-      </w:r>
-      <w:r>
-        <w:t xml:space="preserve">, 2008, Duke Univ., Durham, NC, USA</w:t>
-      </w:r>
-    </w:p>
-    <w:p>
-      <w:pPr>
-        <w:pStyle w:val="Compact"/>
-        <w:numPr>
-          <w:ilvl w:val="0"/>
-          <w:numId w:val="1016"/>
-        </w:numPr>
-      </w:pPr>
-      <w:r>
-        <w:rPr>
-          <w:i/>
-          <w:iCs/>
-        </w:rPr>
-        <w:t xml:space="preserve">Workshop on Molecular Evolution</w:t>
-      </w:r>
-      <w:r>
-        <w:t xml:space="preserve">, 2006, Marine Biological Lab., Woods Hole, MA, USA</w:t>
-      </w:r>
-    </w:p>
     <w:bookmarkEnd w:id="84"/>
-    <w:bookmarkEnd w:id="85"/>
-    <w:bookmarkStart w:id="91" w:name="tagságok"/>
+    <w:bookmarkStart w:id="90" w:name="tagságok"/>
     <w:p>
       <w:pPr>
         <w:pStyle w:val="Heading1"/>
@@ -1792,29 +1790,59 @@
           <w:numId w:val="1017"/>
         </w:numPr>
       </w:pPr>
+      <w:hyperlink r:id="rId85">
+        <w:r>
+          <w:rPr>
+            <w:rStyle w:val="Hyperlink"/>
+          </w:rPr>
+          <w:t xml:space="preserve">Magyar Bioinformatikai Társaság</w:t>
+        </w:r>
+      </w:hyperlink>
+      <w:r>
+        <w:t xml:space="preserve">: 2016 –</w:t>
+      </w:r>
+      <w:r>
+        <w:t xml:space="preserve"> </w:t>
+      </w:r>
+      <w:r>
+        <w:rPr>
+          <w:b/>
+          <w:bCs/>
+        </w:rPr>
+        <w:t xml:space="preserve">elnökségi tag</w:t>
+      </w:r>
+      <w:r>
+        <w:t xml:space="preserve">, 2006 – tag</w:t>
+      </w:r>
+    </w:p>
+    <w:p>
+      <w:pPr>
+        <w:pStyle w:val="Compact"/>
+        <w:numPr>
+          <w:ilvl w:val="0"/>
+          <w:numId w:val="1017"/>
+        </w:numPr>
+      </w:pPr>
       <w:hyperlink r:id="rId86">
         <w:r>
           <w:rPr>
             <w:rStyle w:val="Hyperlink"/>
           </w:rPr>
-          <w:t xml:space="preserve">Magyar Bioinformatikai Társaság</w:t>
-        </w:r>
-      </w:hyperlink>
-      <w:r>
-        <w:t xml:space="preserve">: 2016 –</w:t>
-      </w:r>
-      <w:r>
-        <w:t xml:space="preserve"> </w:t>
-      </w:r>
-      <w:r>
-        <w:rPr>
-          <w:b/>
-          <w:bCs/>
-        </w:rPr>
-        <w:t xml:space="preserve">elnökségi tag</w:t>
-      </w:r>
-      <w:r>
-        <w:t xml:space="preserve">, 2006 – tag</w:t>
+          <w:t xml:space="preserve">Magyar Tudományos Akadémia, Bioinformatikai Osztályközi Tudományos Bizottság</w:t>
+        </w:r>
+      </w:hyperlink>
+      <w:r>
+        <w:t xml:space="preserve">: 2021 –</w:t>
+      </w:r>
+      <w:r>
+        <w:t xml:space="preserve"> </w:t>
+      </w:r>
+      <w:r>
+        <w:rPr>
+          <w:b/>
+          <w:bCs/>
+        </w:rPr>
+        <w:t xml:space="preserve">szavazati jogú bizottsági tag</w:t>
       </w:r>
     </w:p>
     <w:p>
@@ -1825,26 +1853,22 @@
           <w:numId w:val="1017"/>
         </w:numPr>
       </w:pPr>
+      <w:r>
+        <w:t xml:space="preserve">Vezető kutató az</w:t>
+      </w:r>
+      <w:r>
+        <w:t xml:space="preserve"> </w:t>
+      </w:r>
       <w:hyperlink r:id="rId87">
         <w:r>
           <w:rPr>
             <w:rStyle w:val="Hyperlink"/>
           </w:rPr>
-          <w:t xml:space="preserve">Magyar Tudományos Akadémia, Bioinformatikai Osztályközi Tudományos Bizottság</w:t>
-        </w:r>
-      </w:hyperlink>
-      <w:r>
-        <w:t xml:space="preserve">: 2021 –</w:t>
-      </w:r>
-      <w:r>
-        <w:t xml:space="preserve"> </w:t>
-      </w:r>
-      <w:r>
-        <w:rPr>
-          <w:b/>
-          <w:bCs/>
-        </w:rPr>
-        <w:t xml:space="preserve">szavazati jogú bizottsági tag</w:t>
+          <w:t xml:space="preserve">Elixir Europe magyarországi szervezetében</w:t>
+        </w:r>
+      </w:hyperlink>
+      <w:r>
+        <w:t xml:space="preserve">: 2023 –</w:t>
       </w:r>
     </w:p>
     <w:p>
@@ -1855,22 +1879,19 @@
           <w:numId w:val="1017"/>
         </w:numPr>
       </w:pPr>
-      <w:r>
-        <w:t xml:space="preserve">Vezető kutató az</w:t>
-      </w:r>
-      <w:r>
-        <w:t xml:space="preserve"> </w:t>
-      </w:r>
       <w:hyperlink r:id="rId88">
         <w:r>
           <w:rPr>
             <w:rStyle w:val="Hyperlink"/>
           </w:rPr>
-          <w:t xml:space="preserve">Elixir Europe magyarországi szervezetében</w:t>
-        </w:r>
-      </w:hyperlink>
-      <w:r>
-        <w:t xml:space="preserve">: 2023 –</w:t>
+          <w:t xml:space="preserve">Tudományos Számítások Intézete Egyesület</w:t>
+        </w:r>
+      </w:hyperlink>
+      <w:r>
+        <w:t xml:space="preserve"> </w:t>
+      </w:r>
+      <w:r>
+        <w:t xml:space="preserve">(SciComp): 2024 – tag</w:t>
       </w:r>
     </w:p>
     <w:p>
@@ -1881,40 +1902,17 @@
           <w:numId w:val="1017"/>
         </w:numPr>
       </w:pPr>
+      <w:r>
+        <w:t xml:space="preserve">Magyar Tudományos Akadémia Köztestülete: 2013 – tag (azonosító:</w:t>
+      </w:r>
+      <w:r>
+        <w:t xml:space="preserve"> </w:t>
+      </w:r>
       <w:hyperlink r:id="rId89">
         <w:r>
           <w:rPr>
             <w:rStyle w:val="Hyperlink"/>
           </w:rPr>
-          <w:t xml:space="preserve">Tudományos Számítások Intézete Egyesület</w:t>
-        </w:r>
-      </w:hyperlink>
-      <w:r>
-        <w:t xml:space="preserve"> </w:t>
-      </w:r>
-      <w:r>
-        <w:t xml:space="preserve">(SciComp): 2024 – tag</w:t>
-      </w:r>
-    </w:p>
-    <w:p>
-      <w:pPr>
-        <w:pStyle w:val="Compact"/>
-        <w:numPr>
-          <w:ilvl w:val="0"/>
-          <w:numId w:val="1017"/>
-        </w:numPr>
-      </w:pPr>
-      <w:r>
-        <w:t xml:space="preserve">Magyar Tudományos Akadémia Köztestülete: 2013 – tag (azonosító:</w:t>
-      </w:r>
-      <w:r>
-        <w:t xml:space="preserve"> </w:t>
-      </w:r>
-      <w:hyperlink r:id="rId90">
-        <w:r>
-          <w:rPr>
-            <w:rStyle w:val="Hyperlink"/>
-          </w:rPr>
           <w:t xml:space="preserve">31344</w:t>
         </w:r>
       </w:hyperlink>
@@ -1922,644 +1920,644 @@
         <w:t xml:space="preserve">)</w:t>
       </w:r>
     </w:p>
+    <w:bookmarkEnd w:id="90"/>
+    <w:bookmarkStart w:id="91" w:name="idegen-nyelvek"/>
+    <w:p>
+      <w:pPr>
+        <w:pStyle w:val="Heading1"/>
+      </w:pPr>
+      <w:r>
+        <w:t xml:space="preserve">Idegen Nyelvek</w:t>
+      </w:r>
+    </w:p>
+    <w:p>
+      <w:pPr>
+        <w:pStyle w:val="Compact"/>
+        <w:numPr>
+          <w:ilvl w:val="0"/>
+          <w:numId w:val="1018"/>
+        </w:numPr>
+      </w:pPr>
+      <w:r>
+        <w:t xml:space="preserve">Angol – tárgyalási szint (C1, középfokú nyelvvizsga)</w:t>
+      </w:r>
+    </w:p>
+    <w:p>
+      <w:pPr>
+        <w:pStyle w:val="Compact"/>
+        <w:numPr>
+          <w:ilvl w:val="0"/>
+          <w:numId w:val="1018"/>
+        </w:numPr>
+      </w:pPr>
+      <w:r>
+        <w:t xml:space="preserve">Olasz – alapfokú nyelvvizsga</w:t>
+      </w:r>
+    </w:p>
     <w:bookmarkEnd w:id="91"/>
-    <w:bookmarkStart w:id="92" w:name="idegen-nyelvek"/>
+    <w:bookmarkStart w:id="92" w:name="érdeklődési-területek"/>
     <w:p>
       <w:pPr>
         <w:pStyle w:val="Heading1"/>
       </w:pPr>
       <w:r>
-        <w:t xml:space="preserve">Idegen Nyelvek</w:t>
-      </w:r>
-    </w:p>
-    <w:p>
-      <w:pPr>
-        <w:pStyle w:val="Compact"/>
-        <w:numPr>
-          <w:ilvl w:val="0"/>
-          <w:numId w:val="1018"/>
-        </w:numPr>
-      </w:pPr>
-      <w:r>
-        <w:t xml:space="preserve">Angol – tárgyalási szint (C1, középfokú nyelvvizsga)</w:t>
-      </w:r>
-    </w:p>
-    <w:p>
-      <w:pPr>
-        <w:pStyle w:val="Compact"/>
-        <w:numPr>
-          <w:ilvl w:val="0"/>
-          <w:numId w:val="1018"/>
-        </w:numPr>
-      </w:pPr>
-      <w:r>
-        <w:t xml:space="preserve">Olasz – alapfokú nyelvvizsga</w:t>
+        <w:t xml:space="preserve">Érdeklődési Területek</w:t>
+      </w:r>
+    </w:p>
+    <w:p>
+      <w:pPr>
+        <w:pStyle w:val="Compact"/>
+        <w:numPr>
+          <w:ilvl w:val="0"/>
+          <w:numId w:val="1019"/>
+        </w:numPr>
+      </w:pPr>
+      <w:r>
+        <w:t xml:space="preserve">Bioinformatika</w:t>
+      </w:r>
+    </w:p>
+    <w:p>
+      <w:pPr>
+        <w:pStyle w:val="Compact"/>
+        <w:numPr>
+          <w:ilvl w:val="0"/>
+          <w:numId w:val="1019"/>
+        </w:numPr>
+      </w:pPr>
+      <w:r>
+        <w:t xml:space="preserve">Evolúcióbiológia</w:t>
+      </w:r>
+    </w:p>
+    <w:p>
+      <w:pPr>
+        <w:pStyle w:val="Compact"/>
+        <w:numPr>
+          <w:ilvl w:val="0"/>
+          <w:numId w:val="1019"/>
+        </w:numPr>
+      </w:pPr>
+      <w:r>
+        <w:t xml:space="preserve">Antibiotikum-rezisztencia</w:t>
+      </w:r>
+    </w:p>
+    <w:p>
+      <w:pPr>
+        <w:pStyle w:val="Compact"/>
+        <w:numPr>
+          <w:ilvl w:val="0"/>
+          <w:numId w:val="1019"/>
+        </w:numPr>
+      </w:pPr>
+      <w:r>
+        <w:t xml:space="preserve">Összehasonlító genomika</w:t>
+      </w:r>
+    </w:p>
+    <w:p>
+      <w:pPr>
+        <w:pStyle w:val="Compact"/>
+        <w:numPr>
+          <w:ilvl w:val="0"/>
+          <w:numId w:val="1019"/>
+        </w:numPr>
+      </w:pPr>
+      <w:r>
+        <w:t xml:space="preserve">Molekuláris filogenetika</w:t>
+      </w:r>
+    </w:p>
+    <w:p>
+      <w:pPr>
+        <w:pStyle w:val="Compact"/>
+        <w:numPr>
+          <w:ilvl w:val="0"/>
+          <w:numId w:val="1019"/>
+        </w:numPr>
+      </w:pPr>
+      <w:r>
+        <w:t xml:space="preserve">Metagenomika</w:t>
+      </w:r>
+    </w:p>
+    <w:p>
+      <w:pPr>
+        <w:pStyle w:val="Compact"/>
+        <w:numPr>
+          <w:ilvl w:val="0"/>
+          <w:numId w:val="1019"/>
+        </w:numPr>
+      </w:pPr>
+      <w:r>
+        <w:t xml:space="preserve">Transzkriptomika</w:t>
+      </w:r>
+    </w:p>
+    <w:p>
+      <w:pPr>
+        <w:pStyle w:val="Compact"/>
+        <w:numPr>
+          <w:ilvl w:val="0"/>
+          <w:numId w:val="1019"/>
+        </w:numPr>
+      </w:pPr>
+      <w:r>
+        <w:t xml:space="preserve">Transzkripciós szabályozás</w:t>
+      </w:r>
+    </w:p>
+    <w:p>
+      <w:pPr>
+        <w:pStyle w:val="Compact"/>
+        <w:numPr>
+          <w:ilvl w:val="0"/>
+          <w:numId w:val="1019"/>
+        </w:numPr>
+      </w:pPr>
+      <w:r>
+        <w:t xml:space="preserve">Adatelemzés</w:t>
       </w:r>
     </w:p>
     <w:bookmarkEnd w:id="92"/>
-    <w:bookmarkStart w:id="93" w:name="érdeklődési-területek"/>
+    <w:bookmarkStart w:id="93" w:name="szakmai-készségek"/>
     <w:p>
       <w:pPr>
         <w:pStyle w:val="Heading1"/>
       </w:pPr>
       <w:r>
-        <w:t xml:space="preserve">Érdeklődési Területek</w:t>
-      </w:r>
-    </w:p>
-    <w:p>
-      <w:pPr>
-        <w:pStyle w:val="Compact"/>
-        <w:numPr>
-          <w:ilvl w:val="0"/>
-          <w:numId w:val="1019"/>
-        </w:numPr>
-      </w:pPr>
-      <w:r>
-        <w:t xml:space="preserve">Bioinformatika</w:t>
-      </w:r>
-    </w:p>
-    <w:p>
-      <w:pPr>
-        <w:pStyle w:val="Compact"/>
-        <w:numPr>
-          <w:ilvl w:val="0"/>
-          <w:numId w:val="1019"/>
-        </w:numPr>
-      </w:pPr>
-      <w:r>
-        <w:t xml:space="preserve">Evolúcióbiológia</w:t>
-      </w:r>
-    </w:p>
-    <w:p>
-      <w:pPr>
-        <w:pStyle w:val="Compact"/>
-        <w:numPr>
-          <w:ilvl w:val="0"/>
-          <w:numId w:val="1019"/>
-        </w:numPr>
-      </w:pPr>
-      <w:r>
-        <w:t xml:space="preserve">Antibiotikum-rezisztencia</w:t>
-      </w:r>
-    </w:p>
-    <w:p>
-      <w:pPr>
-        <w:pStyle w:val="Compact"/>
-        <w:numPr>
-          <w:ilvl w:val="0"/>
-          <w:numId w:val="1019"/>
-        </w:numPr>
-      </w:pPr>
-      <w:r>
-        <w:t xml:space="preserve">Összehasonlító genomika</w:t>
-      </w:r>
-    </w:p>
-    <w:p>
-      <w:pPr>
-        <w:pStyle w:val="Compact"/>
-        <w:numPr>
-          <w:ilvl w:val="0"/>
-          <w:numId w:val="1019"/>
-        </w:numPr>
-      </w:pPr>
-      <w:r>
-        <w:t xml:space="preserve">Molekuláris filogenetika</w:t>
-      </w:r>
-    </w:p>
-    <w:p>
-      <w:pPr>
-        <w:pStyle w:val="Compact"/>
-        <w:numPr>
-          <w:ilvl w:val="0"/>
-          <w:numId w:val="1019"/>
-        </w:numPr>
-      </w:pPr>
-      <w:r>
-        <w:t xml:space="preserve">Metagenomika</w:t>
-      </w:r>
-    </w:p>
-    <w:p>
-      <w:pPr>
-        <w:pStyle w:val="Compact"/>
-        <w:numPr>
-          <w:ilvl w:val="0"/>
-          <w:numId w:val="1019"/>
-        </w:numPr>
-      </w:pPr>
-      <w:r>
-        <w:t xml:space="preserve">Transzkriptomika</w:t>
-      </w:r>
-    </w:p>
-    <w:p>
-      <w:pPr>
-        <w:pStyle w:val="Compact"/>
-        <w:numPr>
-          <w:ilvl w:val="0"/>
-          <w:numId w:val="1019"/>
-        </w:numPr>
-      </w:pPr>
-      <w:r>
-        <w:t xml:space="preserve">Transzkripciós szabályozás</w:t>
-      </w:r>
-    </w:p>
-    <w:p>
-      <w:pPr>
-        <w:pStyle w:val="Compact"/>
-        <w:numPr>
-          <w:ilvl w:val="0"/>
-          <w:numId w:val="1019"/>
-        </w:numPr>
-      </w:pPr>
-      <w:r>
-        <w:t xml:space="preserve">Adatelemzés</w:t>
+        <w:t xml:space="preserve">Szakmai Készségek</w:t>
+      </w:r>
+    </w:p>
+    <w:p>
+      <w:pPr>
+        <w:pStyle w:val="Compact"/>
+        <w:numPr>
+          <w:ilvl w:val="0"/>
+          <w:numId w:val="1020"/>
+        </w:numPr>
+      </w:pPr>
+      <w:r>
+        <w:t xml:space="preserve">Különböző bioinformatikai módszerek, szoftverek és pipeline-ok professzionális használata és fejlesztése.</w:t>
+      </w:r>
+    </w:p>
+    <w:p>
+      <w:pPr>
+        <w:pStyle w:val="Compact"/>
+        <w:numPr>
+          <w:ilvl w:val="0"/>
+          <w:numId w:val="1020"/>
+        </w:numPr>
+      </w:pPr>
+      <w:r>
+        <w:t xml:space="preserve">R programozási nyelv – professzionális szint</w:t>
+      </w:r>
+    </w:p>
+    <w:p>
+      <w:pPr>
+        <w:pStyle w:val="Compact"/>
+        <w:numPr>
+          <w:ilvl w:val="0"/>
+          <w:numId w:val="1020"/>
+        </w:numPr>
+      </w:pPr>
+      <w:r>
+        <w:t xml:space="preserve">Linux Shell szkriptek – haladó szint</w:t>
       </w:r>
     </w:p>
     <w:bookmarkEnd w:id="93"/>
-    <w:bookmarkStart w:id="94" w:name="szakmai-készségek"/>
+    <w:bookmarkStart w:id="96" w:name="X9919198ce68fc30f36e700ffcfb509d1b0bc3b0"/>
     <w:p>
       <w:pPr>
         <w:pStyle w:val="Heading1"/>
       </w:pPr>
       <w:r>
-        <w:t xml:space="preserve">Szakmai Készségek</w:t>
-      </w:r>
-    </w:p>
-    <w:p>
-      <w:pPr>
-        <w:pStyle w:val="Compact"/>
-        <w:numPr>
-          <w:ilvl w:val="0"/>
-          <w:numId w:val="1020"/>
-        </w:numPr>
-      </w:pPr>
-      <w:r>
-        <w:t xml:space="preserve">Különböző bioinformatikai módszerek, szoftverek és pipeline-ok professzionális használata és fejlesztése.</w:t>
-      </w:r>
-    </w:p>
-    <w:p>
-      <w:pPr>
-        <w:pStyle w:val="Compact"/>
-        <w:numPr>
-          <w:ilvl w:val="0"/>
-          <w:numId w:val="1020"/>
-        </w:numPr>
-      </w:pPr>
-      <w:r>
-        <w:t xml:space="preserve">R programozási nyelv – professzionális szint</w:t>
-      </w:r>
-    </w:p>
-    <w:p>
-      <w:pPr>
-        <w:pStyle w:val="Compact"/>
-        <w:numPr>
-          <w:ilvl w:val="0"/>
-          <w:numId w:val="1020"/>
-        </w:numPr>
-      </w:pPr>
-      <w:r>
-        <w:t xml:space="preserve">Linux Shell szkriptek – haladó szint</w:t>
-      </w:r>
-    </w:p>
-    <w:bookmarkEnd w:id="94"/>
-    <w:bookmarkStart w:id="97" w:name="X9919198ce68fc30f36e700ffcfb509d1b0bc3b0"/>
+        <w:t xml:space="preserve">Szerkesztői, Bírálói és Konferencia Szervezői Tevékenység</w:t>
+      </w:r>
+    </w:p>
+    <w:p>
+      <w:pPr>
+        <w:pStyle w:val="Compact"/>
+        <w:numPr>
+          <w:ilvl w:val="0"/>
+          <w:numId w:val="1021"/>
+        </w:numPr>
+      </w:pPr>
+      <w:hyperlink r:id="rId94">
+        <w:r>
+          <w:rPr>
+            <w:rStyle w:val="Hyperlink"/>
+          </w:rPr>
+          <w:t xml:space="preserve">Téma szerkesztő (topic editor) a Frontiers in Systems Biology folyóiratnál</w:t>
+        </w:r>
+      </w:hyperlink>
+    </w:p>
+    <w:p>
+      <w:pPr>
+        <w:pStyle w:val="Compact"/>
+        <w:numPr>
+          <w:ilvl w:val="0"/>
+          <w:numId w:val="1021"/>
+        </w:numPr>
+      </w:pPr>
+      <w:r>
+        <w:t xml:space="preserve">Bírálat készítés a következő folyóiratokban:</w:t>
+      </w:r>
+      <w:r>
+        <w:t xml:space="preserve"> </w:t>
+      </w:r>
+      <w:r>
+        <w:rPr>
+          <w:i/>
+          <w:iCs/>
+        </w:rPr>
+        <w:t xml:space="preserve">Brief. Bioinformatics</w:t>
+      </w:r>
+      <w:r>
+        <w:t xml:space="preserve"> </w:t>
+      </w:r>
+      <w:r>
+        <w:t xml:space="preserve">(3);</w:t>
+      </w:r>
+      <w:r>
+        <w:t xml:space="preserve"> </w:t>
+      </w:r>
+      <w:r>
+        <w:rPr>
+          <w:i/>
+          <w:iCs/>
+        </w:rPr>
+        <w:t xml:space="preserve">Evol. Biol.</w:t>
+      </w:r>
+      <w:r>
+        <w:t xml:space="preserve"> </w:t>
+      </w:r>
+      <w:r>
+        <w:t xml:space="preserve">(1);</w:t>
+      </w:r>
+      <w:r>
+        <w:t xml:space="preserve"> </w:t>
+      </w:r>
+      <w:r>
+        <w:rPr>
+          <w:i/>
+          <w:iCs/>
+        </w:rPr>
+        <w:t xml:space="preserve">Genome Biol. Evol.</w:t>
+      </w:r>
+      <w:r>
+        <w:t xml:space="preserve"> </w:t>
+      </w:r>
+      <w:r>
+        <w:t xml:space="preserve">(1);</w:t>
+      </w:r>
+      <w:r>
+        <w:t xml:space="preserve"> </w:t>
+      </w:r>
+      <w:r>
+        <w:rPr>
+          <w:i/>
+          <w:iCs/>
+        </w:rPr>
+        <w:t xml:space="preserve">J. Math. Chem.</w:t>
+      </w:r>
+      <w:r>
+        <w:t xml:space="preserve"> </w:t>
+      </w:r>
+      <w:r>
+        <w:t xml:space="preserve">(4);</w:t>
+      </w:r>
+      <w:r>
+        <w:t xml:space="preserve"> </w:t>
+      </w:r>
+      <w:r>
+        <w:rPr>
+          <w:i/>
+          <w:iCs/>
+        </w:rPr>
+        <w:t xml:space="preserve">Mol. Ecol.</w:t>
+      </w:r>
+      <w:r>
+        <w:t xml:space="preserve"> </w:t>
+      </w:r>
+      <w:r>
+        <w:t xml:space="preserve">(1);</w:t>
+      </w:r>
+      <w:r>
+        <w:t xml:space="preserve"> </w:t>
+      </w:r>
+      <w:r>
+        <w:rPr>
+          <w:i/>
+          <w:iCs/>
+        </w:rPr>
+        <w:t xml:space="preserve">Mol. Phylogenetics Evol.</w:t>
+      </w:r>
+      <w:r>
+        <w:t xml:space="preserve"> </w:t>
+      </w:r>
+      <w:r>
+        <w:t xml:space="preserve">(1);</w:t>
+      </w:r>
+      <w:r>
+        <w:t xml:space="preserve"> </w:t>
+      </w:r>
+      <w:r>
+        <w:rPr>
+          <w:i/>
+          <w:iCs/>
+        </w:rPr>
+        <w:t xml:space="preserve">Sci. Rep.</w:t>
+      </w:r>
+      <w:r>
+        <w:t xml:space="preserve"> </w:t>
+      </w:r>
+      <w:r>
+        <w:t xml:space="preserve">(1);</w:t>
+      </w:r>
+      <w:r>
+        <w:t xml:space="preserve"> </w:t>
+      </w:r>
+      <w:r>
+        <w:rPr>
+          <w:i/>
+          <w:iCs/>
+        </w:rPr>
+        <w:t xml:space="preserve">Opusc. Zool.</w:t>
+      </w:r>
+      <w:r>
+        <w:t xml:space="preserve"> </w:t>
+      </w:r>
+      <w:r>
+        <w:t xml:space="preserve">(1);</w:t>
+      </w:r>
+      <w:r>
+        <w:t xml:space="preserve"> </w:t>
+      </w:r>
+      <w:r>
+        <w:rPr>
+          <w:i/>
+          <w:iCs/>
+        </w:rPr>
+        <w:t xml:space="preserve">Plos One</w:t>
+      </w:r>
+      <w:r>
+        <w:t xml:space="preserve"> </w:t>
+      </w:r>
+      <w:r>
+        <w:t xml:space="preserve">(2)</w:t>
+      </w:r>
+    </w:p>
+    <w:p>
+      <w:pPr>
+        <w:pStyle w:val="Compact"/>
+        <w:numPr>
+          <w:ilvl w:val="0"/>
+          <w:numId w:val="1021"/>
+        </w:numPr>
+      </w:pPr>
+      <w:r>
+        <w:t xml:space="preserve">Bírálat: PhD disszertáció: (4), pályázatok: NKFI OTKA (3)</w:t>
+      </w:r>
+    </w:p>
+    <w:p>
+      <w:pPr>
+        <w:pStyle w:val="Compact"/>
+        <w:numPr>
+          <w:ilvl w:val="0"/>
+          <w:numId w:val="1021"/>
+        </w:numPr>
+      </w:pPr>
+      <w:r>
+        <w:t xml:space="preserve">OTDK zsűri tag (4)</w:t>
+      </w:r>
+    </w:p>
+    <w:p>
+      <w:pPr>
+        <w:pStyle w:val="Compact"/>
+        <w:numPr>
+          <w:ilvl w:val="0"/>
+          <w:numId w:val="1021"/>
+        </w:numPr>
+      </w:pPr>
+      <w:r>
+        <w:t xml:space="preserve">Tudományos szervezőbizottsági tagként konferencia szervezés:</w:t>
+      </w:r>
+      <w:r>
+        <w:t xml:space="preserve"> </w:t>
+      </w:r>
+      <w:hyperlink r:id="rId95">
+        <w:r>
+          <w:rPr>
+            <w:rStyle w:val="Hyperlink"/>
+          </w:rPr>
+          <w:t xml:space="preserve">A Magyar Élettani Társaság (MÉT), a Magyar Biofizikai Társaság (MBFT), Magyar Mikrocirkulációs és Vaszkuláris Biológiai Társaság (MMVBT) és a Magyar Bioinformatikai Társaság (MABIT) Közös Konferenciája</w:t>
+        </w:r>
+      </w:hyperlink>
+      <w:r>
+        <w:t xml:space="preserve">, 2025. szep. 2-5, Szeged</w:t>
+      </w:r>
+    </w:p>
+    <w:bookmarkEnd w:id="96"/>
+    <w:bookmarkStart w:id="101" w:name="tudománynépszerűsítés"/>
     <w:p>
       <w:pPr>
         <w:pStyle w:val="Heading1"/>
       </w:pPr>
       <w:r>
-        <w:t xml:space="preserve">Szerkesztői, Bírálói és Konferencia Szervezői Tevékenység</w:t>
-      </w:r>
-    </w:p>
-    <w:p>
-      <w:pPr>
-        <w:pStyle w:val="Compact"/>
-        <w:numPr>
-          <w:ilvl w:val="0"/>
-          <w:numId w:val="1021"/>
-        </w:numPr>
-      </w:pPr>
-      <w:hyperlink r:id="rId95">
-        <w:r>
-          <w:rPr>
-            <w:rStyle w:val="Hyperlink"/>
-          </w:rPr>
-          <w:t xml:space="preserve">Téma szerkesztő (topic editor) a Frontiers in Systems Biology folyóiratnál</w:t>
-        </w:r>
-      </w:hyperlink>
-    </w:p>
-    <w:p>
-      <w:pPr>
-        <w:pStyle w:val="Compact"/>
-        <w:numPr>
-          <w:ilvl w:val="0"/>
-          <w:numId w:val="1021"/>
-        </w:numPr>
-      </w:pPr>
-      <w:r>
-        <w:t xml:space="preserve">Bírálat készítés a következő folyóiratokban:</w:t>
-      </w:r>
-      <w:r>
-        <w:t xml:space="preserve"> </w:t>
-      </w:r>
-      <w:r>
-        <w:rPr>
-          <w:i/>
-          <w:iCs/>
-        </w:rPr>
-        <w:t xml:space="preserve">Brief. Bioinformatics</w:t>
-      </w:r>
-      <w:r>
-        <w:t xml:space="preserve"> </w:t>
-      </w:r>
-      <w:r>
-        <w:t xml:space="preserve">(3);</w:t>
-      </w:r>
-      <w:r>
-        <w:t xml:space="preserve"> </w:t>
-      </w:r>
-      <w:r>
-        <w:rPr>
-          <w:i/>
-          <w:iCs/>
-        </w:rPr>
-        <w:t xml:space="preserve">Evol. Biol.</w:t>
-      </w:r>
-      <w:r>
-        <w:t xml:space="preserve"> </w:t>
-      </w:r>
-      <w:r>
-        <w:t xml:space="preserve">(1);</w:t>
-      </w:r>
-      <w:r>
-        <w:t xml:space="preserve"> </w:t>
-      </w:r>
-      <w:r>
-        <w:rPr>
-          <w:i/>
-          <w:iCs/>
-        </w:rPr>
-        <w:t xml:space="preserve">Genome Biol. Evol.</w:t>
-      </w:r>
-      <w:r>
-        <w:t xml:space="preserve"> </w:t>
-      </w:r>
-      <w:r>
-        <w:t xml:space="preserve">(1);</w:t>
-      </w:r>
-      <w:r>
-        <w:t xml:space="preserve"> </w:t>
-      </w:r>
-      <w:r>
-        <w:rPr>
-          <w:i/>
-          <w:iCs/>
-        </w:rPr>
-        <w:t xml:space="preserve">J. Math. Chem.</w:t>
-      </w:r>
-      <w:r>
-        <w:t xml:space="preserve"> </w:t>
-      </w:r>
-      <w:r>
-        <w:t xml:space="preserve">(4);</w:t>
-      </w:r>
-      <w:r>
-        <w:t xml:space="preserve"> </w:t>
-      </w:r>
-      <w:r>
-        <w:rPr>
-          <w:i/>
-          <w:iCs/>
-        </w:rPr>
-        <w:t xml:space="preserve">Mol. Ecol.</w:t>
-      </w:r>
-      <w:r>
-        <w:t xml:space="preserve"> </w:t>
-      </w:r>
-      <w:r>
-        <w:t xml:space="preserve">(1);</w:t>
-      </w:r>
-      <w:r>
-        <w:t xml:space="preserve"> </w:t>
-      </w:r>
-      <w:r>
-        <w:rPr>
-          <w:i/>
-          <w:iCs/>
-        </w:rPr>
-        <w:t xml:space="preserve">Mol. Phylogenetics Evol.</w:t>
-      </w:r>
-      <w:r>
-        <w:t xml:space="preserve"> </w:t>
-      </w:r>
-      <w:r>
-        <w:t xml:space="preserve">(1);</w:t>
-      </w:r>
-      <w:r>
-        <w:t xml:space="preserve"> </w:t>
-      </w:r>
-      <w:r>
-        <w:rPr>
-          <w:i/>
-          <w:iCs/>
-        </w:rPr>
-        <w:t xml:space="preserve">Sci. Rep.</w:t>
-      </w:r>
-      <w:r>
-        <w:t xml:space="preserve"> </w:t>
-      </w:r>
-      <w:r>
-        <w:t xml:space="preserve">(1);</w:t>
-      </w:r>
-      <w:r>
-        <w:t xml:space="preserve"> </w:t>
-      </w:r>
-      <w:r>
-        <w:rPr>
-          <w:i/>
-          <w:iCs/>
-        </w:rPr>
-        <w:t xml:space="preserve">Opusc. Zool.</w:t>
-      </w:r>
-      <w:r>
-        <w:t xml:space="preserve"> </w:t>
-      </w:r>
-      <w:r>
-        <w:t xml:space="preserve">(1);</w:t>
-      </w:r>
-      <w:r>
-        <w:t xml:space="preserve"> </w:t>
-      </w:r>
-      <w:r>
-        <w:rPr>
-          <w:i/>
-          <w:iCs/>
-        </w:rPr>
-        <w:t xml:space="preserve">Plos One</w:t>
-      </w:r>
-      <w:r>
-        <w:t xml:space="preserve"> </w:t>
-      </w:r>
-      <w:r>
-        <w:t xml:space="preserve">(2)</w:t>
-      </w:r>
-    </w:p>
-    <w:p>
-      <w:pPr>
-        <w:pStyle w:val="Compact"/>
-        <w:numPr>
-          <w:ilvl w:val="0"/>
-          <w:numId w:val="1021"/>
-        </w:numPr>
-      </w:pPr>
-      <w:r>
-        <w:t xml:space="preserve">Bírálat: PhD disszertáció: (4), pályázatok: NKFI OTKA (3)</w:t>
-      </w:r>
-    </w:p>
-    <w:p>
-      <w:pPr>
-        <w:pStyle w:val="Compact"/>
-        <w:numPr>
-          <w:ilvl w:val="0"/>
-          <w:numId w:val="1021"/>
-        </w:numPr>
-      </w:pPr>
-      <w:r>
-        <w:t xml:space="preserve">OTDK zsűri tag (4)</w:t>
-      </w:r>
-    </w:p>
-    <w:p>
-      <w:pPr>
-        <w:pStyle w:val="Compact"/>
-        <w:numPr>
-          <w:ilvl w:val="0"/>
-          <w:numId w:val="1021"/>
-        </w:numPr>
-      </w:pPr>
-      <w:r>
-        <w:t xml:space="preserve">Tudományos szervezőbizottsági tagként konferencia szervezés:</w:t>
-      </w:r>
-      <w:r>
-        <w:t xml:space="preserve"> </w:t>
-      </w:r>
-      <w:hyperlink r:id="rId96">
-        <w:r>
-          <w:rPr>
-            <w:rStyle w:val="Hyperlink"/>
-          </w:rPr>
-          <w:t xml:space="preserve">A Magyar Élettani Társaság (MÉT), a Magyar Biofizikai Társaság (MBFT), Magyar Mikrocirkulációs és Vaszkuláris Biológiai Társaság (MMVBT) és a Magyar Bioinformatikai Társaság (MABIT) Közös Konferenciája</w:t>
-        </w:r>
-      </w:hyperlink>
-      <w:r>
-        <w:t xml:space="preserve">, 2025. szep. 2-5, Szeged</w:t>
-      </w:r>
-    </w:p>
-    <w:bookmarkEnd w:id="97"/>
-    <w:bookmarkStart w:id="102" w:name="tudománynépszerűsítés"/>
+        <w:t xml:space="preserve">Tudománynépszerűsítés</w:t>
+      </w:r>
+    </w:p>
+    <w:p>
+      <w:pPr>
+        <w:pStyle w:val="Compact"/>
+        <w:numPr>
+          <w:ilvl w:val="0"/>
+          <w:numId w:val="1022"/>
+        </w:numPr>
+      </w:pPr>
+      <w:hyperlink r:id="rId97">
+        <w:r>
+          <w:rPr>
+            <w:rStyle w:val="Hyperlink"/>
+          </w:rPr>
+          <w:t xml:space="preserve">ELTEFeszt TTK előadás</w:t>
+        </w:r>
+      </w:hyperlink>
+      <w:r>
+        <w:t xml:space="preserve">: Lesz-e a coliból szuperbaktérium? 2022, Budapest</w:t>
+      </w:r>
+    </w:p>
+    <w:p>
+      <w:pPr>
+        <w:pStyle w:val="Compact"/>
+        <w:numPr>
+          <w:ilvl w:val="0"/>
+          <w:numId w:val="1022"/>
+        </w:numPr>
+      </w:pPr>
+      <w:hyperlink r:id="rId98">
+        <w:r>
+          <w:rPr>
+            <w:rStyle w:val="Hyperlink"/>
+          </w:rPr>
+          <w:t xml:space="preserve">A magyarországi COVID-járványt meghatározó vírusváltozatok genetikai vizsgálata</w:t>
+        </w:r>
+      </w:hyperlink>
+      <w:r>
+        <w:t xml:space="preserve"> </w:t>
+      </w:r>
+      <w:r>
+        <w:t xml:space="preserve">weboldal létrehozása</w:t>
+      </w:r>
+    </w:p>
+    <w:p>
+      <w:pPr>
+        <w:pStyle w:val="Compact"/>
+        <w:numPr>
+          <w:ilvl w:val="0"/>
+          <w:numId w:val="1022"/>
+        </w:numPr>
+      </w:pPr>
+      <w:r>
+        <w:t xml:space="preserve">Tudományok Fővárosa előadás:</w:t>
+      </w:r>
+      <w:r>
+        <w:t xml:space="preserve"> </w:t>
+      </w:r>
+      <w:hyperlink r:id="rId99">
+        <w:r>
+          <w:rPr>
+            <w:rStyle w:val="Hyperlink"/>
+          </w:rPr>
+          <w:t xml:space="preserve">A magyar koronavírus genomok evolúciós vizsgálata</w:t>
+        </w:r>
+      </w:hyperlink>
+      <w:r>
+        <w:t xml:space="preserve">, 2020, Budapest</w:t>
+      </w:r>
+    </w:p>
+    <w:p>
+      <w:pPr>
+        <w:pStyle w:val="Compact"/>
+        <w:numPr>
+          <w:ilvl w:val="0"/>
+          <w:numId w:val="1022"/>
+        </w:numPr>
+      </w:pPr>
+      <w:hyperlink r:id="rId100">
+        <w:r>
+          <w:rPr>
+            <w:rStyle w:val="Hyperlink"/>
+          </w:rPr>
+          <w:t xml:space="preserve">Kutatók Éjszakája előadás</w:t>
+        </w:r>
+      </w:hyperlink>
+      <w:r>
+        <w:t xml:space="preserve">: 2018 és 2020</w:t>
+      </w:r>
+    </w:p>
+    <w:bookmarkEnd w:id="101"/>
+    <w:bookmarkStart w:id="105" w:name="szakmai-weboldalak"/>
     <w:p>
       <w:pPr>
         <w:pStyle w:val="Heading1"/>
       </w:pPr>
       <w:r>
-        <w:t xml:space="preserve">Tudománynépszerűsítés</w:t>
-      </w:r>
-    </w:p>
-    <w:p>
-      <w:pPr>
-        <w:pStyle w:val="Compact"/>
-        <w:numPr>
-          <w:ilvl w:val="0"/>
-          <w:numId w:val="1022"/>
-        </w:numPr>
-      </w:pPr>
-      <w:hyperlink r:id="rId98">
-        <w:r>
-          <w:rPr>
-            <w:rStyle w:val="Hyperlink"/>
-          </w:rPr>
-          <w:t xml:space="preserve">ELTEFeszt TTK előadás</w:t>
-        </w:r>
-      </w:hyperlink>
-      <w:r>
-        <w:t xml:space="preserve">: Lesz-e a coliból szuperbaktérium? 2022, Budapest</w:t>
-      </w:r>
-    </w:p>
-    <w:p>
-      <w:pPr>
-        <w:pStyle w:val="Compact"/>
-        <w:numPr>
-          <w:ilvl w:val="0"/>
-          <w:numId w:val="1022"/>
-        </w:numPr>
-      </w:pPr>
-      <w:hyperlink r:id="rId99">
-        <w:r>
-          <w:rPr>
-            <w:rStyle w:val="Hyperlink"/>
-          </w:rPr>
-          <w:t xml:space="preserve">A magyarországi COVID-járványt meghatározó vírusváltozatok genetikai vizsgálata</w:t>
-        </w:r>
-      </w:hyperlink>
-      <w:r>
-        <w:t xml:space="preserve"> </w:t>
-      </w:r>
-      <w:r>
-        <w:t xml:space="preserve">weboldal létrehozása</w:t>
-      </w:r>
-    </w:p>
-    <w:p>
-      <w:pPr>
-        <w:pStyle w:val="Compact"/>
-        <w:numPr>
-          <w:ilvl w:val="0"/>
-          <w:numId w:val="1022"/>
-        </w:numPr>
-      </w:pPr>
-      <w:r>
-        <w:t xml:space="preserve">Tudományok Fővárosa előadás:</w:t>
-      </w:r>
-      <w:r>
-        <w:t xml:space="preserve"> </w:t>
-      </w:r>
-      <w:hyperlink r:id="rId100">
-        <w:r>
-          <w:rPr>
-            <w:rStyle w:val="Hyperlink"/>
-          </w:rPr>
-          <w:t xml:space="preserve">A magyar koronavírus genomok evolúciós vizsgálata</w:t>
-        </w:r>
-      </w:hyperlink>
-      <w:r>
-        <w:t xml:space="preserve">, 2020, Budapest</w:t>
-      </w:r>
-    </w:p>
-    <w:p>
-      <w:pPr>
-        <w:pStyle w:val="Compact"/>
-        <w:numPr>
-          <w:ilvl w:val="0"/>
-          <w:numId w:val="1022"/>
-        </w:numPr>
-      </w:pPr>
-      <w:hyperlink r:id="rId101">
-        <w:r>
-          <w:rPr>
-            <w:rStyle w:val="Hyperlink"/>
-          </w:rPr>
-          <w:t xml:space="preserve">Kutatók Éjszakája előadás</w:t>
-        </w:r>
-      </w:hyperlink>
-      <w:r>
-        <w:t xml:space="preserve">: 2018 és 2020</w:t>
-      </w:r>
-    </w:p>
-    <w:bookmarkEnd w:id="102"/>
-    <w:bookmarkStart w:id="106" w:name="szakmai-weboldalak"/>
+        <w:t xml:space="preserve">Szakmai Weboldalak</w:t>
+      </w:r>
+    </w:p>
+    <w:p>
+      <w:pPr>
+        <w:pStyle w:val="Compact"/>
+        <w:numPr>
+          <w:ilvl w:val="0"/>
+          <w:numId w:val="1023"/>
+        </w:numPr>
+      </w:pPr>
+      <w:r>
+        <w:t xml:space="preserve">A</w:t>
+      </w:r>
+      <w:r>
+        <w:t xml:space="preserve"> </w:t>
+      </w:r>
+      <w:hyperlink r:id="rId102">
+        <w:r>
+          <w:rPr>
+            <w:rStyle w:val="Hyperlink"/>
+          </w:rPr>
+          <w:t xml:space="preserve">TFLink</w:t>
+        </w:r>
+      </w:hyperlink>
+      <w:r>
+        <w:t xml:space="preserve"> </w:t>
+      </w:r>
+      <w:r>
+        <w:t xml:space="preserve">transzkripciós faktor - célgén adatbázis létrehozásának és fejlesztésének irányítása.</w:t>
+      </w:r>
+    </w:p>
+    <w:p>
+      <w:pPr>
+        <w:pStyle w:val="Compact"/>
+        <w:numPr>
+          <w:ilvl w:val="0"/>
+          <w:numId w:val="1023"/>
+        </w:numPr>
+      </w:pPr>
+      <w:r>
+        <w:t xml:space="preserve">A</w:t>
+      </w:r>
+      <w:r>
+        <w:t xml:space="preserve"> </w:t>
+      </w:r>
+      <w:hyperlink r:id="rId103">
+        <w:r>
+          <w:rPr>
+            <w:rStyle w:val="Hyperlink"/>
+          </w:rPr>
+          <w:t xml:space="preserve">mulea</w:t>
+        </w:r>
+      </w:hyperlink>
+      <w:r>
+        <w:t xml:space="preserve"> </w:t>
+      </w:r>
+      <w:r>
+        <w:t xml:space="preserve">és</w:t>
+      </w:r>
+      <w:r>
+        <w:t xml:space="preserve"> </w:t>
+      </w:r>
+      <w:hyperlink r:id="rId104">
+        <w:r>
+          <w:rPr>
+            <w:rStyle w:val="Hyperlink"/>
+          </w:rPr>
+          <w:t xml:space="preserve">muleaData</w:t>
+        </w:r>
+      </w:hyperlink>
+      <w:r>
+        <w:t xml:space="preserve"> </w:t>
+      </w:r>
+      <w:r>
+        <w:t xml:space="preserve">funkcionális dúsulást vizsgáló</w:t>
+      </w:r>
+      <w:r>
+        <w:t xml:space="preserve"> </w:t>
+      </w:r>
+      <w:r>
+        <w:rPr>
+          <w:i/>
+          <w:iCs/>
+        </w:rPr>
+        <w:t xml:space="preserve">R</w:t>
+      </w:r>
+      <w:r>
+        <w:t xml:space="preserve"> </w:t>
+      </w:r>
+      <w:r>
+        <w:t xml:space="preserve">csomag és adatszett létrehozásának irányítása.</w:t>
+      </w:r>
+    </w:p>
+    <w:bookmarkEnd w:id="105"/>
+    <w:bookmarkStart w:id="144" w:name="publikációk"/>
     <w:p>
       <w:pPr>
         <w:pStyle w:val="Heading1"/>
       </w:pPr>
       <w:r>
-        <w:t xml:space="preserve">Szakmai Weboldalak</w:t>
-      </w:r>
-    </w:p>
-    <w:p>
-      <w:pPr>
-        <w:pStyle w:val="Compact"/>
-        <w:numPr>
-          <w:ilvl w:val="0"/>
-          <w:numId w:val="1023"/>
-        </w:numPr>
-      </w:pPr>
-      <w:r>
-        <w:t xml:space="preserve">A</w:t>
-      </w:r>
-      <w:r>
-        <w:t xml:space="preserve"> </w:t>
-      </w:r>
-      <w:hyperlink r:id="rId103">
-        <w:r>
-          <w:rPr>
-            <w:rStyle w:val="Hyperlink"/>
-          </w:rPr>
-          <w:t xml:space="preserve">TFLink</w:t>
-        </w:r>
-      </w:hyperlink>
-      <w:r>
-        <w:t xml:space="preserve"> </w:t>
-      </w:r>
-      <w:r>
-        <w:t xml:space="preserve">transzkripciós faktor - célgén adatbázis létrehozásának és fejlesztésének irányítása.</w:t>
-      </w:r>
-    </w:p>
-    <w:p>
-      <w:pPr>
-        <w:pStyle w:val="Compact"/>
-        <w:numPr>
-          <w:ilvl w:val="0"/>
-          <w:numId w:val="1023"/>
-        </w:numPr>
-      </w:pPr>
-      <w:r>
-        <w:t xml:space="preserve">A</w:t>
-      </w:r>
-      <w:r>
-        <w:t xml:space="preserve"> </w:t>
-      </w:r>
-      <w:hyperlink r:id="rId104">
-        <w:r>
-          <w:rPr>
-            <w:rStyle w:val="Hyperlink"/>
-          </w:rPr>
-          <w:t xml:space="preserve">mulea</w:t>
-        </w:r>
-      </w:hyperlink>
-      <w:r>
-        <w:t xml:space="preserve"> </w:t>
-      </w:r>
-      <w:r>
-        <w:t xml:space="preserve">és</w:t>
-      </w:r>
-      <w:r>
-        <w:t xml:space="preserve"> </w:t>
-      </w:r>
-      <w:hyperlink r:id="rId105">
-        <w:r>
-          <w:rPr>
-            <w:rStyle w:val="Hyperlink"/>
-          </w:rPr>
-          <w:t xml:space="preserve">muleaData</w:t>
-        </w:r>
-      </w:hyperlink>
-      <w:r>
-        <w:t xml:space="preserve"> </w:t>
-      </w:r>
-      <w:r>
-        <w:t xml:space="preserve">funkcionális dúsulást vizsgáló</w:t>
-      </w:r>
-      <w:r>
-        <w:t xml:space="preserve"> </w:t>
-      </w:r>
-      <w:r>
-        <w:rPr>
-          <w:i/>
-          <w:iCs/>
-        </w:rPr>
-        <w:t xml:space="preserve">R</w:t>
-      </w:r>
-      <w:r>
-        <w:t xml:space="preserve"> </w:t>
-      </w:r>
-      <w:r>
-        <w:t xml:space="preserve">csomag és adatszett létrehozásának irányítása.</w:t>
-      </w:r>
-    </w:p>
-    <w:bookmarkEnd w:id="106"/>
-    <w:bookmarkStart w:id="145" w:name="publikációk"/>
-    <w:p>
-      <w:pPr>
-        <w:pStyle w:val="Heading1"/>
-      </w:pPr>
-      <w:r>
         <w:t xml:space="preserve">Publikációk</w:t>
       </w:r>
     </w:p>
@@ -2571,24 +2569,24 @@
           <w:numId w:val="1024"/>
         </w:numPr>
       </w:pPr>
-      <w:hyperlink r:id="rId110">
+      <w:hyperlink r:id="rId109">
         <w:r>
           <w:drawing>
             <wp:inline>
               <wp:extent cx="228600" cy="228600"/>
               <wp:effectExtent b="0" l="0" r="0" t="0"/>
-              <wp:docPr descr="Google" title="" id="108" name="Picture"/>
+              <wp:docPr descr="Google" title="" id="107" name="Picture"/>
               <a:graphic>
                 <a:graphicData uri="http://schemas.openxmlformats.org/drawingml/2006/picture">
                   <pic:pic>
                     <pic:nvPicPr>
-                      <pic:cNvPr descr="images/Google_Scholar_logo.svg.png" id="109" name="Picture"/>
+                      <pic:cNvPr descr="images/Google_Scholar_logo.svg.png" id="108" name="Picture"/>
                       <pic:cNvPicPr>
                         <a:picLocks noChangeArrowheads="1" noChangeAspect="1"/>
                       </pic:cNvPicPr>
                     </pic:nvPicPr>
                     <pic:blipFill>
-                      <a:blip r:embed="rId107"/>
+                      <a:blip r:embed="rId106"/>
                       <a:stretch>
                         <a:fillRect/>
                       </a:stretch>
@@ -2618,24 +2616,24 @@
       <w:r>
         <w:t xml:space="preserve"> </w:t>
       </w:r>
-      <w:hyperlink r:id="rId49">
+      <w:hyperlink r:id="rId48">
         <w:r>
           <w:drawing>
             <wp:inline>
               <wp:extent cx="228600" cy="228600"/>
               <wp:effectExtent b="0" l="0" r="0" t="0"/>
-              <wp:docPr descr="MTMT" title="" id="111" name="Picture"/>
+              <wp:docPr descr="MTMT" title="" id="110" name="Picture"/>
               <a:graphic>
                 <a:graphicData uri="http://schemas.openxmlformats.org/drawingml/2006/picture">
                   <pic:pic>
                     <pic:nvPicPr>
-                      <pic:cNvPr descr="images/mtmt.jpg" id="112" name="Picture"/>
+                      <pic:cNvPr descr="images/mtmt.jpg" id="111" name="Picture"/>
                       <pic:cNvPicPr>
                         <a:picLocks noChangeArrowheads="1" noChangeAspect="1"/>
                       </pic:cNvPicPr>
                     </pic:nvPicPr>
                     <pic:blipFill>
-                      <a:blip r:embed="rId46"/>
+                      <a:blip r:embed="rId45"/>
                       <a:stretch>
                         <a:fillRect/>
                       </a:stretch>
@@ -2668,7 +2666,7 @@
       <w:r>
         <w:t xml:space="preserve">(</w:t>
       </w:r>
-      <w:hyperlink r:id="rId49">
+      <w:hyperlink r:id="rId48">
         <w:r>
           <w:rPr>
             <w:rStyle w:val="Hyperlink"/>
@@ -2822,7 +2820,7 @@
           <w:b/>
           <w:bCs/>
         </w:rPr>
-        <w:t xml:space="preserve">624</w:t>
+        <w:t xml:space="preserve">634</w:t>
       </w:r>
     </w:p>
     <w:p>
@@ -2847,7 +2845,7 @@
         <w:t xml:space="preserve">15</w:t>
       </w:r>
     </w:p>
-    <w:bookmarkStart w:id="113" w:name="megjelenés-előtt"/>
+    <w:bookmarkStart w:id="112" w:name="megjelenés-előtt"/>
     <w:p>
       <w:pPr>
         <w:pStyle w:val="Heading2"/>
@@ -2894,8 +2892,8 @@
         <w:t xml:space="preserve">, bírálat alatt.</w:t>
       </w:r>
     </w:p>
-    <w:bookmarkEnd w:id="113"/>
-    <w:bookmarkStart w:id="144" w:name="megjelent"/>
+    <w:bookmarkEnd w:id="112"/>
+    <w:bookmarkStart w:id="143" w:name="megjelent"/>
     <w:p>
       <w:pPr>
         <w:pStyle w:val="Heading2"/>
@@ -2930,36 +2928,94 @@
       <w:r>
         <w:t xml:space="preserve"> </w:t>
       </w:r>
+      <w:hyperlink r:id="rId113">
+        <w:r>
+          <w:rPr>
+            <w:rStyle w:val="Hyperlink"/>
+          </w:rPr>
+          <w:t xml:space="preserve">ESKAPE pathogens rapidly develop resistance against antibiotics in development.</w:t>
+        </w:r>
+      </w:hyperlink>
+      <w:r>
+        <w:t xml:space="preserve"> </w:t>
+      </w:r>
+      <w:r>
+        <w:rPr>
+          <w:i/>
+          <w:iCs/>
+        </w:rPr>
+        <w:t xml:space="preserve">Nature Microbiology</w:t>
+      </w:r>
+      <w:r>
+        <w:t xml:space="preserve">, 10(2): 313-331.</w:t>
+      </w:r>
+      <w:r>
+        <w:t xml:space="preserve"> </w:t>
+      </w:r>
+      <w:r>
+        <w:rPr>
+          <w:b/>
+          <w:bCs/>
+        </w:rPr>
+        <w:t xml:space="preserve">D1, IF: 20.50, IC: 13</w:t>
+      </w:r>
+    </w:p>
+    <w:p>
+      <w:pPr>
+        <w:numPr>
+          <w:ilvl w:val="0"/>
+          <w:numId w:val="1026"/>
+        </w:numPr>
+      </w:pPr>
+      <w:r>
+        <w:t xml:space="preserve">Koncz M, Stirling T, Mehdi HH, Méhi O, Eszenyi B, Asbóth A, Apjok G, Tóth Á, Orosz L, Vásárhelyi BM,</w:t>
+      </w:r>
+      <w:r>
+        <w:t xml:space="preserve"> </w:t>
+      </w:r>
+      <w:r>
+        <w:rPr>
+          <w:b/>
+          <w:bCs/>
+        </w:rPr>
+        <w:t xml:space="preserve">Ari E</w:t>
+      </w:r>
+      <w:r>
+        <w:t xml:space="preserve">, Daruka L, Polgár TF, Schneider Gy, Zalokh SA, Számel M, Fekete G, Bohár B, Nagy Varga K, Visnyovszki Á, Székely E, Licker MS, Izmendi O, Costache C, Gajic I, Lukovic B, Molnár Sz, Szőcs-Gazdi UO, Bozai Cs, Indreas M, Kristóf K, Van der Henst C, Breine A; Pál C, Papp B &amp; Kintses B (2024)</w:t>
+      </w:r>
+      <w:r>
+        <w:t xml:space="preserve"> </w:t>
+      </w:r>
       <w:hyperlink r:id="rId114">
         <w:r>
           <w:rPr>
             <w:rStyle w:val="Hyperlink"/>
           </w:rPr>
-          <w:t xml:space="preserve">ESKAPE pathogens rapidly develop resistance against antibiotics in development.</w:t>
-        </w:r>
-      </w:hyperlink>
-      <w:r>
-        <w:t xml:space="preserve"> </w:t>
-      </w:r>
-      <w:r>
-        <w:rPr>
-          <w:i/>
-          <w:iCs/>
-        </w:rPr>
-        <w:t xml:space="preserve">Nature Microbiology</w:t>
-      </w:r>
-      <w:r>
-        <w:t xml:space="preserve">, 10(2): 313-331.</w:t>
-      </w:r>
-      <w:r>
-        <w:t xml:space="preserve"> </w:t>
-      </w:r>
-      <w:r>
-        <w:rPr>
-          <w:b/>
-          <w:bCs/>
-        </w:rPr>
-        <w:t xml:space="preserve">D1, IF: 20.50, IC: 9</w:t>
+          <w:t xml:space="preserve">Genomic surveillance as a scalable framework for precision phage therapy against antibiotic-resistant pathogens.</w:t>
+        </w:r>
+      </w:hyperlink>
+      <w:r>
+        <w:t xml:space="preserve"> </w:t>
+      </w:r>
+      <w:r>
+        <w:rPr>
+          <w:i/>
+          <w:iCs/>
+        </w:rPr>
+        <w:t xml:space="preserve">Cell</w:t>
+      </w:r>
+      <w:r>
+        <w:t xml:space="preserve">, 187(21): 5901 - 5918.e28.</w:t>
+      </w:r>
+      <w:r>
+        <w:t xml:space="preserve"> </w:t>
+      </w:r>
+      <w:r>
+        <w:rPr>
+          <w:b/>
+          <w:bCs/>
+        </w:rPr>
+        <w:t xml:space="preserve">D1, IF: 45.50, IC: 12</w:t>
       </w:r>
     </w:p>
     <w:p>
@@ -2970,7 +3026,7 @@
         </w:numPr>
       </w:pPr>
       <w:r>
-        <w:t xml:space="preserve">Koncz M, Stirling T, Mehdi HH, Méhi O, Eszenyi B, Asbóth A, Apjok G, Tóth Á, Orosz L, Vásárhelyi BM,</w:t>
+        <w:t xml:space="preserve">Turek C, Ölbei M, Stirling T, Fekete G, Tasnádi E, Gul L, Bohár B, Papp B, Jurkowski W &amp;</w:t>
       </w:r>
       <w:r>
         <w:t xml:space="preserve"> </w:t>
@@ -2983,7 +3039,7 @@
         <w:t xml:space="preserve">Ari E</w:t>
       </w:r>
       <w:r>
-        <w:t xml:space="preserve">, Daruka L, Polgár TF, Schneider Gy, Zalokh SA, Számel M, Fekete G, Bohár B, Nagy Varga K, Visnyovszki Á, Székely E, Licker MS, Izmendi O, Costache C, Gajic I, Lukovic B, Molnár Sz, Szőcs-Gazdi UO, Bozai Cs, Indreas M, Kristóf K, Van der Henst C, Breine A; Pál C, Papp B &amp; Kintses B (2024)</w:t>
+        <w:t xml:space="preserve">* (2024)</w:t>
       </w:r>
       <w:r>
         <w:t xml:space="preserve"> </w:t>
@@ -2993,31 +3049,31 @@
           <w:rPr>
             <w:rStyle w:val="Hyperlink"/>
           </w:rPr>
-          <w:t xml:space="preserve">Genomic surveillance as a scalable framework for precision phage therapy against antibiotic-resistant pathogens.</w:t>
-        </w:r>
-      </w:hyperlink>
-      <w:r>
-        <w:t xml:space="preserve"> </w:t>
-      </w:r>
-      <w:r>
-        <w:rPr>
-          <w:i/>
-          <w:iCs/>
-        </w:rPr>
-        <w:t xml:space="preserve">Cell</w:t>
-      </w:r>
-      <w:r>
-        <w:t xml:space="preserve">, 187(21): 5901 - 5918.e28.</w:t>
-      </w:r>
-      <w:r>
-        <w:t xml:space="preserve"> </w:t>
-      </w:r>
-      <w:r>
-        <w:rPr>
-          <w:b/>
-          <w:bCs/>
-        </w:rPr>
-        <w:t xml:space="preserve">D1, IF: 45.50, IC: 10</w:t>
+          <w:t xml:space="preserve">mulea - an R package for enrichment analysis using various ontologies and empirical false discovery rate.</w:t>
+        </w:r>
+      </w:hyperlink>
+      <w:r>
+        <w:t xml:space="preserve"> </w:t>
+      </w:r>
+      <w:r>
+        <w:rPr>
+          <w:i/>
+          <w:iCs/>
+        </w:rPr>
+        <w:t xml:space="preserve">BMC Bioinformatics</w:t>
+      </w:r>
+      <w:r>
+        <w:t xml:space="preserve">, 25(1): 334.</w:t>
+      </w:r>
+      <w:r>
+        <w:t xml:space="preserve"> </w:t>
+      </w:r>
+      <w:r>
+        <w:rPr>
+          <w:b/>
+          <w:bCs/>
+        </w:rPr>
+        <w:t xml:space="preserve">Q1, IF: 2.90, IC: 0 (*levelező szerző)</w:t>
       </w:r>
     </w:p>
     <w:p>
@@ -3028,7 +3084,7 @@
         </w:numPr>
       </w:pPr>
       <w:r>
-        <w:t xml:space="preserve">Turek C, Ölbei M, Stirling T, Fekete G, Tasnádi E, Gul L, Bohár B, Papp B, Jurkowski W &amp;</w:t>
+        <w:t xml:space="preserve">Gerber D, Szeifert B, Székely O, Egyed B, Gyuris B, Giblin JI, Horváth A, Köhler K, Kulcsár G, Kustár Á, Major I, Molnár M, Palcsu L, Szeverényi V, Fábián S, Mende BG, Bondár M,</w:t>
       </w:r>
       <w:r>
         <w:t xml:space="preserve"> </w:t>
@@ -3041,7 +3097,7 @@
         <w:t xml:space="preserve">Ari E</w:t>
       </w:r>
       <w:r>
-        <w:t xml:space="preserve">* (2024)</w:t>
+        <w:t xml:space="preserve">*, Kiss V* &amp; Szécsényi-Nagy A* (2023)</w:t>
       </w:r>
       <w:r>
         <w:t xml:space="preserve"> </w:t>
@@ -3051,31 +3107,31 @@
           <w:rPr>
             <w:rStyle w:val="Hyperlink"/>
           </w:rPr>
-          <w:t xml:space="preserve">mulea - an R package for enrichment analysis using various ontologies and empirical false discovery rate.</w:t>
-        </w:r>
-      </w:hyperlink>
-      <w:r>
-        <w:t xml:space="preserve"> </w:t>
-      </w:r>
-      <w:r>
-        <w:rPr>
-          <w:i/>
-          <w:iCs/>
-        </w:rPr>
-        <w:t xml:space="preserve">BMC Bioinformatics</w:t>
-      </w:r>
-      <w:r>
-        <w:t xml:space="preserve">, 25(1): 334.</w:t>
-      </w:r>
-      <w:r>
-        <w:t xml:space="preserve"> </w:t>
-      </w:r>
-      <w:r>
-        <w:rPr>
-          <w:b/>
-          <w:bCs/>
-        </w:rPr>
-        <w:t xml:space="preserve">Q1, IF: 2.90, IC: 0 (*levelező szerző)</w:t>
+          <w:t xml:space="preserve">Interdisciplinary analyses of Bronze Age communities from Western Hungary reveal complex population histories.</w:t>
+        </w:r>
+      </w:hyperlink>
+      <w:r>
+        <w:t xml:space="preserve"> </w:t>
+      </w:r>
+      <w:r>
+        <w:rPr>
+          <w:i/>
+          <w:iCs/>
+        </w:rPr>
+        <w:t xml:space="preserve">Molecular Biology and Evolution</w:t>
+      </w:r>
+      <w:r>
+        <w:t xml:space="preserve">, 40(9): msad182.</w:t>
+      </w:r>
+      <w:r>
+        <w:t xml:space="preserve"> </w:t>
+      </w:r>
+      <w:r>
+        <w:rPr>
+          <w:b/>
+          <w:bCs/>
+        </w:rPr>
+        <w:t xml:space="preserve">D1, IF: 11.00, IC: 9 (*megosztott levelező szerző)</w:t>
       </w:r>
     </w:p>
     <w:p>
@@ -3086,7 +3142,7 @@
         </w:numPr>
       </w:pPr>
       <w:r>
-        <w:t xml:space="preserve">Gerber D, Szeifert B, Székely O, Egyed B, Gyuris B, Giblin JI, Horváth A, Köhler K, Kulcsár G, Kustár Á, Major I, Molnár M, Palcsu L, Szeverényi V, Fábián S, Mende BG, Bondár M,</w:t>
+        <w:t xml:space="preserve">Bacsur P, Rutka M, Resál T, Szántó K, Jójárt B, Bálint A,</w:t>
       </w:r>
       <w:r>
         <w:t xml:space="preserve"> </w:t>
@@ -3099,7 +3155,7 @@
         <w:t xml:space="preserve">Ari E</w:t>
       </w:r>
       <w:r>
-        <w:t xml:space="preserve">*, Kiss V* &amp; Szécsényi-Nagy A* (2023)</w:t>
+        <w:t xml:space="preserve">, Walliyulah A, Kintses B, Fehér T, Asbóth A, Pigniczki D, Bor R, Fábián A, Maléth J, Szepes Z, Farkas K &amp; Molnár T (2023)</w:t>
       </w:r>
       <w:r>
         <w:t xml:space="preserve"> </w:t>
@@ -3109,31 +3165,31 @@
           <w:rPr>
             <w:rStyle w:val="Hyperlink"/>
           </w:rPr>
-          <w:t xml:space="preserve">Interdisciplinary analyses of Bronze Age communities from Western Hungary reveal complex population histories.</w:t>
-        </w:r>
-      </w:hyperlink>
-      <w:r>
-        <w:t xml:space="preserve"> </w:t>
-      </w:r>
-      <w:r>
-        <w:rPr>
-          <w:i/>
-          <w:iCs/>
-        </w:rPr>
-        <w:t xml:space="preserve">Molecular Biology and Evolution</w:t>
-      </w:r>
-      <w:r>
-        <w:t xml:space="preserve">, 40(9): msad182.</w:t>
-      </w:r>
-      <w:r>
-        <w:t xml:space="preserve"> </w:t>
-      </w:r>
-      <w:r>
-        <w:rPr>
-          <w:b/>
-          <w:bCs/>
-        </w:rPr>
-        <w:t xml:space="preserve">D1, IF: 11.00, IC: 9 (*megosztott levelező szerző)</w:t>
+          <w:t xml:space="preserve">[Effects of bowel cleansing on the composition of the gut microbiome in inflammatory bowel disease patients and healthy controls.](</w:t>
+        </w:r>
+      </w:hyperlink>
+      <w:r>
+        <w:t xml:space="preserve"> </w:t>
+      </w:r>
+      <w:r>
+        <w:rPr>
+          <w:i/>
+          <w:iCs/>
+        </w:rPr>
+        <w:t xml:space="preserve">Therapeutic Advances in Gastroenterology</w:t>
+      </w:r>
+      <w:r>
+        <w:t xml:space="preserve">, 16: 17562848231174298.</w:t>
+      </w:r>
+      <w:r>
+        <w:t xml:space="preserve"> </w:t>
+      </w:r>
+      <w:r>
+        <w:rPr>
+          <w:b/>
+          <w:bCs/>
+        </w:rPr>
+        <w:t xml:space="preserve">Q1, IF: 3.90, IC: 6</w:t>
       </w:r>
     </w:p>
     <w:p>
@@ -3144,7 +3200,7 @@
         </w:numPr>
       </w:pPr>
       <w:r>
-        <w:t xml:space="preserve">Bacsur P, Rutka M, Resál T, Szántó K, Jójárt B, Bálint A,</w:t>
+        <w:t xml:space="preserve">Sturm Á, Saskői É, Hotzi B, Tarnóci A, Barna J, Bodnár F, Sharma H, Kovács T,</w:t>
       </w:r>
       <w:r>
         <w:t xml:space="preserve"> </w:t>
@@ -3157,70 +3213,12 @@
         <w:t xml:space="preserve">Ari E</w:t>
       </w:r>
       <w:r>
-        <w:t xml:space="preserve">, Walliyulah A, Kintses B, Fehér T, Asbóth A, Pigniczki D, Bor R, Fábián A, Maléth J, Szepes Z, Farkas K &amp; Molnár T (2023)</w:t>
+        <w:t xml:space="preserve">, Weinhardt N, Kerepesi C, Perczel A, Ivics Z &amp; Vellai T (2023)</w:t>
       </w:r>
       <w:r>
         <w:t xml:space="preserve"> </w:t>
       </w:r>
       <w:hyperlink r:id="rId118">
-        <w:r>
-          <w:rPr>
-            <w:rStyle w:val="Hyperlink"/>
-          </w:rPr>
-          <w:t xml:space="preserve">[Effects of bowel cleansing on the composition of the gut microbiome in inflammatory bowel disease patients and healthy controls.](</w:t>
-        </w:r>
-      </w:hyperlink>
-      <w:r>
-        <w:t xml:space="preserve"> </w:t>
-      </w:r>
-      <w:r>
-        <w:rPr>
-          <w:i/>
-          <w:iCs/>
-        </w:rPr>
-        <w:t xml:space="preserve">Therapeutic Advances in Gastroenterology</w:t>
-      </w:r>
-      <w:r>
-        <w:t xml:space="preserve">, 16: 17562848231174298.</w:t>
-      </w:r>
-      <w:r>
-        <w:t xml:space="preserve"> </w:t>
-      </w:r>
-      <w:r>
-        <w:rPr>
-          <w:b/>
-          <w:bCs/>
-        </w:rPr>
-        <w:t xml:space="preserve">Q1, IF: 3.90, IC: 6</w:t>
-      </w:r>
-    </w:p>
-    <w:p>
-      <w:pPr>
-        <w:numPr>
-          <w:ilvl w:val="0"/>
-          <w:numId w:val="1026"/>
-        </w:numPr>
-      </w:pPr>
-      <w:r>
-        <w:t xml:space="preserve">Sturm Á, Saskői É, Hotzi B, Tarnóci A, Barna J, Bodnár F, Sharma H, Kovács T,</w:t>
-      </w:r>
-      <w:r>
-        <w:t xml:space="preserve"> </w:t>
-      </w:r>
-      <w:r>
-        <w:rPr>
-          <w:b/>
-          <w:bCs/>
-        </w:rPr>
-        <w:t xml:space="preserve">Ari E</w:t>
-      </w:r>
-      <w:r>
-        <w:t xml:space="preserve">, Weinhardt N, Kerepesi C, Perczel A, Ivics Z &amp; Vellai T (2023)</w:t>
-      </w:r>
-      <w:r>
-        <w:t xml:space="preserve"> </w:t>
-      </w:r>
-      <w:hyperlink r:id="rId119">
         <w:r>
           <w:rPr>
             <w:rStyle w:val="Hyperlink"/>
@@ -3292,36 +3290,94 @@
       <w:r>
         <w:t xml:space="preserve"> </w:t>
       </w:r>
+      <w:hyperlink r:id="rId119">
+        <w:r>
+          <w:rPr>
+            <w:rStyle w:val="Hyperlink"/>
+          </w:rPr>
+          <w:t xml:space="preserve">A single early introduction governed viral diversity in the second wave of SARS-CoV-2 epidemic in Hungary.</w:t>
+        </w:r>
+      </w:hyperlink>
+      <w:r>
+        <w:t xml:space="preserve"> </w:t>
+      </w:r>
+      <w:r>
+        <w:rPr>
+          <w:i/>
+          <w:iCs/>
+        </w:rPr>
+        <w:t xml:space="preserve">Virus Evolution</w:t>
+      </w:r>
+      <w:r>
+        <w:t xml:space="preserve">, 8(2): veac069.</w:t>
+      </w:r>
+      <w:r>
+        <w:t xml:space="preserve"> </w:t>
+      </w:r>
+      <w:r>
+        <w:rPr>
+          <w:b/>
+          <w:bCs/>
+        </w:rPr>
+        <w:t xml:space="preserve">D1, IF: 5.30, IC: 4</w:t>
+      </w:r>
+    </w:p>
+    <w:p>
+      <w:pPr>
+        <w:numPr>
+          <w:ilvl w:val="0"/>
+          <w:numId w:val="1026"/>
+        </w:numPr>
+      </w:pPr>
+      <w:r>
+        <w:t xml:space="preserve">Csabai L, Fazekas D, Kadlecsik T, Szalay-Bekő M, Bohár B, Madgwick M, Módos D, Ölbei M, Gul L, Sudhakar P, Kubisch J, Oyeyemi OJ, Liska O,</w:t>
+      </w:r>
+      <w:r>
+        <w:t xml:space="preserve"> </w:t>
+      </w:r>
+      <w:r>
+        <w:rPr>
+          <w:b/>
+          <w:bCs/>
+        </w:rPr>
+        <w:t xml:space="preserve">Ari E</w:t>
+      </w:r>
+      <w:r>
+        <w:t xml:space="preserve">, Hotzi B, Billes VA, Molnár E, Földvári-Nagy L, Csályi K, Demeter A, Pápai N, Koltai M, Varga M, Lenti K, Farkas IJ, Türei D, Csermely P, Vellai T &amp; Korcsmáros T (2022)</w:t>
+      </w:r>
+      <w:r>
+        <w:t xml:space="preserve"> </w:t>
+      </w:r>
       <w:hyperlink r:id="rId120">
         <w:r>
           <w:rPr>
             <w:rStyle w:val="Hyperlink"/>
           </w:rPr>
-          <w:t xml:space="preserve">A single early introduction governed viral diversity in the second wave of SARS-CoV-2 epidemic in Hungary.</w:t>
-        </w:r>
-      </w:hyperlink>
-      <w:r>
-        <w:t xml:space="preserve"> </w:t>
-      </w:r>
-      <w:r>
-        <w:rPr>
-          <w:i/>
-          <w:iCs/>
-        </w:rPr>
-        <w:t xml:space="preserve">Virus Evolution</w:t>
-      </w:r>
-      <w:r>
-        <w:t xml:space="preserve">, 8(2): veac069.</w:t>
-      </w:r>
-      <w:r>
-        <w:t xml:space="preserve"> </w:t>
-      </w:r>
-      <w:r>
-        <w:rPr>
-          <w:b/>
-          <w:bCs/>
-        </w:rPr>
-        <w:t xml:space="preserve">D1, IF: 5.30, IC: 4</w:t>
+          <w:t xml:space="preserve">SignaLink3: A multi-layered resource to uncover tissue-specific signaling networks.</w:t>
+        </w:r>
+      </w:hyperlink>
+      <w:r>
+        <w:t xml:space="preserve"> </w:t>
+      </w:r>
+      <w:r>
+        <w:rPr>
+          <w:i/>
+          <w:iCs/>
+        </w:rPr>
+        <w:t xml:space="preserve">Nucleic Acids Research</w:t>
+      </w:r>
+      <w:r>
+        <w:t xml:space="preserve">, 50(D1): 701-709.</w:t>
+      </w:r>
+      <w:r>
+        <w:t xml:space="preserve"> </w:t>
+      </w:r>
+      <w:r>
+        <w:rPr>
+          <w:b/>
+          <w:bCs/>
+        </w:rPr>
+        <w:t xml:space="preserve">D1, IF: 14.90, IC: 27</w:t>
       </w:r>
     </w:p>
     <w:p>
@@ -3332,7 +3388,7 @@
         </w:numPr>
       </w:pPr>
       <w:r>
-        <w:t xml:space="preserve">Csabai L, Fazekas D, Kadlecsik T, Szalay-Bekő M, Bohár B, Madgwick M, Módos D, Ölbei M, Gul L, Sudhakar P, Kubisch J, Oyeyemi OJ, Liska O,</w:t>
+        <w:t xml:space="preserve">Liska O, Bohár B, Hidas H, Korcsmáros T, Papp B, Fazekas D &amp;</w:t>
       </w:r>
       <w:r>
         <w:t xml:space="preserve"> </w:t>
@@ -3345,7 +3401,7 @@
         <w:t xml:space="preserve">Ari E</w:t>
       </w:r>
       <w:r>
-        <w:t xml:space="preserve">, Hotzi B, Billes VA, Molnár E, Földvári-Nagy L, Csályi K, Demeter A, Pápai N, Koltai M, Varga M, Lenti K, Farkas IJ, Türei D, Csermely P, Vellai T &amp; Korcsmáros T (2022)</w:t>
+        <w:t xml:space="preserve">* (2022)</w:t>
       </w:r>
       <w:r>
         <w:t xml:space="preserve"> </w:t>
@@ -3355,126 +3411,68 @@
           <w:rPr>
             <w:rStyle w:val="Hyperlink"/>
           </w:rPr>
-          <w:t xml:space="preserve">SignaLink3: A multi-layered resource to uncover tissue-specific signaling networks.</w:t>
-        </w:r>
-      </w:hyperlink>
-      <w:r>
-        <w:t xml:space="preserve"> </w:t>
-      </w:r>
-      <w:r>
-        <w:rPr>
-          <w:i/>
-          <w:iCs/>
-        </w:rPr>
-        <w:t xml:space="preserve">Nucleic Acids Research</w:t>
-      </w:r>
-      <w:r>
-        <w:t xml:space="preserve">, 50(D1): 701-709.</w:t>
-      </w:r>
-      <w:r>
-        <w:t xml:space="preserve"> </w:t>
-      </w:r>
-      <w:r>
-        <w:rPr>
-          <w:b/>
-          <w:bCs/>
-        </w:rPr>
-        <w:t xml:space="preserve">D1, IF: 14.90, IC: 27</w:t>
-      </w:r>
-    </w:p>
-    <w:p>
-      <w:pPr>
-        <w:numPr>
-          <w:ilvl w:val="0"/>
-          <w:numId w:val="1026"/>
-        </w:numPr>
-      </w:pPr>
-      <w:r>
-        <w:t xml:space="preserve">Liska O, Bohár B, Hidas H, Korcsmáros T, Papp B, Fazekas D &amp;</w:t>
-      </w:r>
-      <w:r>
-        <w:t xml:space="preserve"> </w:t>
-      </w:r>
-      <w:r>
-        <w:rPr>
-          <w:b/>
-          <w:bCs/>
-        </w:rPr>
-        <w:t xml:space="preserve">Ari E</w:t>
-      </w:r>
-      <w:r>
-        <w:t xml:space="preserve">* (2022)</w:t>
-      </w:r>
-      <w:r>
+          <w:t xml:space="preserve">TFLink: An integrated gateway to access transcription factor - target gene interactions for multiple species.</w:t>
+        </w:r>
+      </w:hyperlink>
+      <w:r>
+        <w:t xml:space="preserve"> </w:t>
+      </w:r>
+      <w:r>
+        <w:rPr>
+          <w:i/>
+          <w:iCs/>
+        </w:rPr>
+        <w:t xml:space="preserve">Database</w:t>
+      </w:r>
+      <w:r>
+        <w:t xml:space="preserve">, 2022, baac083.</w:t>
+      </w:r>
+      <w:r>
+        <w:t xml:space="preserve"> </w:t>
+      </w:r>
+      <w:r>
+        <w:rPr>
+          <w:b/>
+          <w:bCs/>
+        </w:rPr>
+        <w:t xml:space="preserve">D1, IF: 5.80, IC: 79</w:t>
+      </w:r>
+      <w:r>
+        <w:rPr>
+          <w:b/>
+          <w:bCs/>
+        </w:rPr>
+        <w:t xml:space="preserve"> </w:t>
+      </w:r>
+      <w:r>
+        <w:rPr>
+          <w:b/>
+          <w:bCs/>
+        </w:rPr>
+        <w:t xml:space="preserve">“High impact paper”</w:t>
+      </w:r>
+      <w:r>
+        <w:rPr>
+          <w:b/>
+          <w:bCs/>
+        </w:rPr>
+        <w:t xml:space="preserve"> </w:t>
+      </w:r>
+      <w:r>
+        <w:rPr>
+          <w:b/>
+          <w:bCs/>
+        </w:rPr>
+        <w:t xml:space="preserve">a</w:t>
+      </w:r>
+      <w:r>
+        <w:rPr>
+          <w:b/>
+          <w:bCs/>
+        </w:rPr>
         <w:t xml:space="preserve"> </w:t>
       </w:r>
       <w:hyperlink r:id="rId122">
-        <w:r>
-          <w:rPr>
-            <w:rStyle w:val="Hyperlink"/>
-          </w:rPr>
-          <w:t xml:space="preserve">TFLink: An integrated gateway to access transcription factor - target gene interactions for multiple species.</w:t>
-        </w:r>
-      </w:hyperlink>
-      <w:r>
-        <w:t xml:space="preserve"> </w:t>
-      </w:r>
-      <w:r>
-        <w:rPr>
-          <w:i/>
-          <w:iCs/>
-        </w:rPr>
-        <w:t xml:space="preserve">Database</w:t>
-      </w:r>
-      <w:r>
-        <w:t xml:space="preserve">, 2022, baac083.</w:t>
-      </w:r>
-      <w:r>
-        <w:t xml:space="preserve"> </w:t>
-      </w:r>
-      <w:r>
-        <w:rPr>
-          <w:b/>
-          <w:bCs/>
-        </w:rPr>
-        <w:t xml:space="preserve">D1, IF: 5.80, IC: 78</w:t>
-      </w:r>
-      <w:r>
-        <w:rPr>
-          <w:b/>
-          <w:bCs/>
-        </w:rPr>
-        <w:t xml:space="preserve"> </w:t>
-      </w:r>
-      <w:r>
-        <w:rPr>
-          <w:b/>
-          <w:bCs/>
-        </w:rPr>
-        <w:t xml:space="preserve">“High impact paper”</w:t>
-      </w:r>
-      <w:r>
-        <w:rPr>
-          <w:b/>
-          <w:bCs/>
-        </w:rPr>
-        <w:t xml:space="preserve"> </w:t>
-      </w:r>
-      <w:r>
-        <w:rPr>
-          <w:b/>
-          <w:bCs/>
-        </w:rPr>
-        <w:t xml:space="preserve">a</w:t>
-      </w:r>
-      <w:r>
-        <w:rPr>
-          <w:b/>
-          <w:bCs/>
-        </w:rPr>
-        <w:t xml:space="preserve"> </w:t>
-      </w:r>
-      <w:hyperlink r:id="rId123">
         <w:r>
           <w:rPr>
             <w:rStyle w:val="Hyperlink"/>
@@ -3525,36 +3523,94 @@
       <w:r>
         <w:t xml:space="preserve"> </w:t>
       </w:r>
+      <w:hyperlink r:id="rId123">
+        <w:r>
+          <w:rPr>
+            <w:rStyle w:val="Hyperlink"/>
+          </w:rPr>
+          <w:t xml:space="preserve">Functional anatomical changes in ulcerative colitis patients determine their gut microbiota composition and consequently the possible treatment outcome.</w:t>
+        </w:r>
+      </w:hyperlink>
+      <w:r>
+        <w:t xml:space="preserve"> </w:t>
+      </w:r>
+      <w:r>
+        <w:rPr>
+          <w:i/>
+          <w:iCs/>
+        </w:rPr>
+        <w:t xml:space="preserve">Pharmaceuticals</w:t>
+      </w:r>
+      <w:r>
+        <w:t xml:space="preserve">, 13(11): 346-362.</w:t>
+      </w:r>
+      <w:r>
+        <w:t xml:space="preserve"> </w:t>
+      </w:r>
+      <w:r>
+        <w:rPr>
+          <w:b/>
+          <w:bCs/>
+        </w:rPr>
+        <w:t xml:space="preserve">D1, IF: 5.68, IC: 22</w:t>
+      </w:r>
+    </w:p>
+    <w:p>
+      <w:pPr>
+        <w:numPr>
+          <w:ilvl w:val="0"/>
+          <w:numId w:val="1026"/>
+        </w:numPr>
+      </w:pPr>
+      <w:r>
+        <w:t xml:space="preserve">Kintses B, Jangir PK, Fekete G, Számel M, Méhi O, Spohn R, Daruka L, Martins A, Hosseinnia A, Gagarinova A, Kim S, Phanse S, Csörgö B, Györkei Á,</w:t>
+      </w:r>
+      <w:r>
+        <w:t xml:space="preserve"> </w:t>
+      </w:r>
+      <w:r>
+        <w:rPr>
+          <w:b/>
+          <w:bCs/>
+        </w:rPr>
+        <w:t xml:space="preserve">Ari E</w:t>
+      </w:r>
+      <w:r>
+        <w:t xml:space="preserve">, Lázár V, Faragó A, Nagy I, Babu M, Pál C &amp; Papp B (2019)</w:t>
+      </w:r>
+      <w:r>
+        <w:t xml:space="preserve"> </w:t>
+      </w:r>
       <w:hyperlink r:id="rId124">
         <w:r>
           <w:rPr>
             <w:rStyle w:val="Hyperlink"/>
           </w:rPr>
-          <w:t xml:space="preserve">Functional anatomical changes in ulcerative colitis patients determine their gut microbiota composition and consequently the possible treatment outcome.</w:t>
-        </w:r>
-      </w:hyperlink>
-      <w:r>
-        <w:t xml:space="preserve"> </w:t>
-      </w:r>
-      <w:r>
-        <w:rPr>
-          <w:i/>
-          <w:iCs/>
-        </w:rPr>
-        <w:t xml:space="preserve">Pharmaceuticals</w:t>
-      </w:r>
-      <w:r>
-        <w:t xml:space="preserve">, 13(11): 346-362.</w:t>
-      </w:r>
-      <w:r>
-        <w:t xml:space="preserve"> </w:t>
-      </w:r>
-      <w:r>
-        <w:rPr>
-          <w:b/>
-          <w:bCs/>
-        </w:rPr>
-        <w:t xml:space="preserve">D1, IF: 5.68, IC: 21</w:t>
+          <w:t xml:space="preserve">Chemical-genetic profiling reveals limited cross-resistance between antimicrobial peptides with different modes of action.</w:t>
+        </w:r>
+      </w:hyperlink>
+      <w:r>
+        <w:t xml:space="preserve"> </w:t>
+      </w:r>
+      <w:r>
+        <w:rPr>
+          <w:i/>
+          <w:iCs/>
+        </w:rPr>
+        <w:t xml:space="preserve">Nature Communications</w:t>
+      </w:r>
+      <w:r>
+        <w:t xml:space="preserve">, 10(1): 5731.</w:t>
+      </w:r>
+      <w:r>
+        <w:t xml:space="preserve"> </w:t>
+      </w:r>
+      <w:r>
+        <w:rPr>
+          <w:b/>
+          <w:bCs/>
+        </w:rPr>
+        <w:t xml:space="preserve">D1, IF: 12.12, IC: 40</w:t>
       </w:r>
     </w:p>
     <w:p>
@@ -3565,7 +3621,7 @@
         </w:numPr>
       </w:pPr>
       <w:r>
-        <w:t xml:space="preserve">Kintses B, Jangir PK, Fekete G, Számel M, Méhi O, Spohn R, Daruka L, Martins A, Hosseinnia A, Gagarinova A, Kim S, Phanse S, Csörgö B, Györkei Á,</w:t>
+        <w:t xml:space="preserve">Kintses B*, Méhi O*,</w:t>
       </w:r>
       <w:r>
         <w:t xml:space="preserve"> </w:t>
@@ -3578,7 +3634,7 @@
         <w:t xml:space="preserve">Ari E</w:t>
       </w:r>
       <w:r>
-        <w:t xml:space="preserve">, Lázár V, Faragó A, Nagy I, Babu M, Pál C &amp; Papp B (2019)</w:t>
+        <w:t xml:space="preserve">*, Számel M, Györkei Á, Jangir PK, Nagy I, Pál F, Fekete G, Tengölics R, Nyerges Á, Likó I, Bálint A, Molnár T, Bálint B, Vásárhelyi BM, Bustamante M, Papp B &amp; Pál C (2019)</w:t>
       </w:r>
       <w:r>
         <w:t xml:space="preserve"> </w:t>
@@ -3588,98 +3644,40 @@
           <w:rPr>
             <w:rStyle w:val="Hyperlink"/>
           </w:rPr>
-          <w:t xml:space="preserve">Chemical-genetic profiling reveals limited cross-resistance between antimicrobial peptides with different modes of action.</w:t>
-        </w:r>
-      </w:hyperlink>
-      <w:r>
-        <w:t xml:space="preserve"> </w:t>
-      </w:r>
-      <w:r>
-        <w:rPr>
-          <w:i/>
-          <w:iCs/>
-        </w:rPr>
-        <w:t xml:space="preserve">Nature Communications</w:t>
-      </w:r>
-      <w:r>
-        <w:t xml:space="preserve">, 10(1): 5731.</w:t>
-      </w:r>
-      <w:r>
-        <w:t xml:space="preserve"> </w:t>
-      </w:r>
-      <w:r>
-        <w:rPr>
-          <w:b/>
-          <w:bCs/>
-        </w:rPr>
-        <w:t xml:space="preserve">D1, IF: 12.12, IC: 38</w:t>
-      </w:r>
-    </w:p>
-    <w:p>
-      <w:pPr>
-        <w:numPr>
-          <w:ilvl w:val="0"/>
-          <w:numId w:val="1026"/>
-        </w:numPr>
-      </w:pPr>
-      <w:r>
-        <w:t xml:space="preserve">Kintses B*, Méhi O*,</w:t>
-      </w:r>
-      <w:r>
-        <w:t xml:space="preserve"> </w:t>
-      </w:r>
-      <w:r>
-        <w:rPr>
-          <w:b/>
-          <w:bCs/>
-        </w:rPr>
-        <w:t xml:space="preserve">Ari E</w:t>
-      </w:r>
-      <w:r>
-        <w:t xml:space="preserve">*, Számel M, Györkei Á, Jangir PK, Nagy I, Pál F, Fekete G, Tengölics R, Nyerges Á, Likó I, Bálint A, Molnár T, Bálint B, Vásárhelyi BM, Bustamante M, Papp B &amp; Pál C (2019)</w:t>
-      </w:r>
-      <w:r>
+          <w:t xml:space="preserve">Phylogenetic barriers to horizontal transfer of antimicrobial peptide resistance genes in the human gut microbiota.</w:t>
+        </w:r>
+      </w:hyperlink>
+      <w:r>
+        <w:t xml:space="preserve"> </w:t>
+      </w:r>
+      <w:r>
+        <w:rPr>
+          <w:i/>
+          <w:iCs/>
+        </w:rPr>
+        <w:t xml:space="preserve">Nature Microbiology</w:t>
+      </w:r>
+      <w:r>
+        <w:t xml:space="preserve">, 4(3): 447-458.</w:t>
+      </w:r>
+      <w:r>
+        <w:t xml:space="preserve"> </w:t>
+      </w:r>
+      <w:r>
+        <w:rPr>
+          <w:b/>
+          <w:bCs/>
+        </w:rPr>
+        <w:t xml:space="preserve">D1, IF: 15.54, IC: 83 Craig MacLean ajánlásával</w:t>
+      </w:r>
+      <w:r>
+        <w:rPr>
+          <w:b/>
+          <w:bCs/>
+        </w:rPr>
         <w:t xml:space="preserve"> </w:t>
       </w:r>
       <w:hyperlink r:id="rId126">
-        <w:r>
-          <w:rPr>
-            <w:rStyle w:val="Hyperlink"/>
-          </w:rPr>
-          <w:t xml:space="preserve">Phylogenetic barriers to horizontal transfer of antimicrobial peptide resistance genes in the human gut microbiota.</w:t>
-        </w:r>
-      </w:hyperlink>
-      <w:r>
-        <w:t xml:space="preserve"> </w:t>
-      </w:r>
-      <w:r>
-        <w:rPr>
-          <w:i/>
-          <w:iCs/>
-        </w:rPr>
-        <w:t xml:space="preserve">Nature Microbiology</w:t>
-      </w:r>
-      <w:r>
-        <w:t xml:space="preserve">, 4(3): 447-458.</w:t>
-      </w:r>
-      <w:r>
-        <w:t xml:space="preserve"> </w:t>
-      </w:r>
-      <w:r>
-        <w:rPr>
-          <w:b/>
-          <w:bCs/>
-        </w:rPr>
-        <w:t xml:space="preserve">D1, IF: 15.54, IC: 83 Craig MacLean ajánlásával</w:t>
-      </w:r>
-      <w:r>
-        <w:rPr>
-          <w:b/>
-          <w:bCs/>
-        </w:rPr>
-        <w:t xml:space="preserve"> </w:t>
-      </w:r>
-      <w:hyperlink r:id="rId127">
         <w:r>
           <w:rPr>
             <w:rStyle w:val="Hyperlink"/>
@@ -3703,7 +3701,7 @@
         </w:rPr>
         <w:t xml:space="preserve"> </w:t>
       </w:r>
-      <w:hyperlink r:id="rId128">
+      <w:hyperlink r:id="rId127">
         <w:r>
           <w:rPr>
             <w:rStyle w:val="Hyperlink"/>
@@ -3747,36 +3745,94 @@
       <w:r>
         <w:t xml:space="preserve"> </w:t>
       </w:r>
+      <w:hyperlink r:id="rId128">
+        <w:r>
+          <w:rPr>
+            <w:rStyle w:val="Hyperlink"/>
+          </w:rPr>
+          <w:t xml:space="preserve">Targeted interplay between bacterial pathogens and host autophagy.</w:t>
+        </w:r>
+      </w:hyperlink>
+      <w:r>
+        <w:t xml:space="preserve"> </w:t>
+      </w:r>
+      <w:r>
+        <w:rPr>
+          <w:i/>
+          <w:iCs/>
+        </w:rPr>
+        <w:t xml:space="preserve">Autophagy</w:t>
+      </w:r>
+      <w:r>
+        <w:t xml:space="preserve">, 15(9): 1620-1633.</w:t>
+      </w:r>
+      <w:r>
+        <w:t xml:space="preserve"> </w:t>
+      </w:r>
+      <w:r>
+        <w:rPr>
+          <w:b/>
+          <w:bCs/>
+        </w:rPr>
+        <w:t xml:space="preserve">D1, IF: 11.06, IC: 42</w:t>
+      </w:r>
+    </w:p>
+    <w:p>
+      <w:pPr>
+        <w:numPr>
+          <w:ilvl w:val="0"/>
+          <w:numId w:val="1026"/>
+        </w:numPr>
+      </w:pPr>
+      <w:r>
+        <w:t xml:space="preserve">Sun D, Ren X,</w:t>
+      </w:r>
+      <w:r>
+        <w:t xml:space="preserve"> </w:t>
+      </w:r>
+      <w:r>
+        <w:rPr>
+          <w:b/>
+          <w:bCs/>
+        </w:rPr>
+        <w:t xml:space="preserve">Ari E</w:t>
+      </w:r>
+      <w:r>
+        <w:t xml:space="preserve">, Korcsmaros T, Csermely P &amp; Wu L-Y (2019)</w:t>
+      </w:r>
+      <w:r>
+        <w:t xml:space="preserve"> </w:t>
+      </w:r>
       <w:hyperlink r:id="rId129">
         <w:r>
           <w:rPr>
             <w:rStyle w:val="Hyperlink"/>
           </w:rPr>
-          <w:t xml:space="preserve">Targeted interplay between bacterial pathogens and host autophagy.</w:t>
-        </w:r>
-      </w:hyperlink>
-      <w:r>
-        <w:t xml:space="preserve"> </w:t>
-      </w:r>
-      <w:r>
-        <w:rPr>
-          <w:i/>
-          <w:iCs/>
-        </w:rPr>
-        <w:t xml:space="preserve">Autophagy</w:t>
-      </w:r>
-      <w:r>
-        <w:t xml:space="preserve">, 15(9): 1620-1633.</w:t>
-      </w:r>
-      <w:r>
-        <w:t xml:space="preserve"> </w:t>
-      </w:r>
-      <w:r>
-        <w:rPr>
-          <w:b/>
-          <w:bCs/>
-        </w:rPr>
-        <w:t xml:space="preserve">D1, IF: 11.06, IC: 42</w:t>
+          <w:t xml:space="preserve">Discovering cooperative biomarkers for heterogeneous complex disease diagnoses.</w:t>
+        </w:r>
+      </w:hyperlink>
+      <w:r>
+        <w:t xml:space="preserve"> </w:t>
+      </w:r>
+      <w:r>
+        <w:rPr>
+          <w:i/>
+          <w:iCs/>
+        </w:rPr>
+        <w:t xml:space="preserve">Briefings in Bioinformatics</w:t>
+      </w:r>
+      <w:r>
+        <w:t xml:space="preserve">, 20(1): 89-101.</w:t>
+      </w:r>
+      <w:r>
+        <w:t xml:space="preserve"> </w:t>
+      </w:r>
+      <w:r>
+        <w:rPr>
+          <w:b/>
+          <w:bCs/>
+        </w:rPr>
+        <w:t xml:space="preserve">D1, IF: 9.10, IC: 14</w:t>
       </w:r>
     </w:p>
     <w:p>
@@ -3787,7 +3843,7 @@
         </w:numPr>
       </w:pPr>
       <w:r>
-        <w:t xml:space="preserve">Sun D, Ren X,</w:t>
+        <w:t xml:space="preserve">Nyerges Á, Csörgő B, Draskovits G, Kintses B, Szili P, Ferenc Gy, Révész T,</w:t>
       </w:r>
       <w:r>
         <w:t xml:space="preserve"> </w:t>
@@ -3800,7 +3856,7 @@
         <w:t xml:space="preserve">Ari E</w:t>
       </w:r>
       <w:r>
-        <w:t xml:space="preserve">, Korcsmaros T, Csermely P &amp; Wu L-Y (2019)</w:t>
+        <w:t xml:space="preserve">, Nagy I, Bálint B, Vásárhelyi BM, Bihari P, Számel M, Balogh D, Papp H, Kalapis D, Papp B &amp; Pál C (2018)</w:t>
       </w:r>
       <w:r>
         <w:t xml:space="preserve"> </w:t>
@@ -3810,31 +3866,31 @@
           <w:rPr>
             <w:rStyle w:val="Hyperlink"/>
           </w:rPr>
-          <w:t xml:space="preserve">Discovering cooperative biomarkers for heterogeneous complex disease diagnoses.</w:t>
-        </w:r>
-      </w:hyperlink>
-      <w:r>
-        <w:t xml:space="preserve"> </w:t>
-      </w:r>
-      <w:r>
-        <w:rPr>
-          <w:i/>
-          <w:iCs/>
-        </w:rPr>
-        <w:t xml:space="preserve">Briefings in Bioinformatics</w:t>
-      </w:r>
-      <w:r>
-        <w:t xml:space="preserve">, 20(1): 89-101.</w:t>
-      </w:r>
-      <w:r>
-        <w:t xml:space="preserve"> </w:t>
-      </w:r>
-      <w:r>
-        <w:rPr>
-          <w:b/>
-          <w:bCs/>
-        </w:rPr>
-        <w:t xml:space="preserve">D1, IF: 9.10, IC: 14</w:t>
+          <w:t xml:space="preserve">Directed evolution of multiple genomic loci allows the prediction of antibiotic resistance.</w:t>
+        </w:r>
+      </w:hyperlink>
+      <w:r>
+        <w:t xml:space="preserve"> </w:t>
+      </w:r>
+      <w:r>
+        <w:rPr>
+          <w:i/>
+          <w:iCs/>
+        </w:rPr>
+        <w:t xml:space="preserve">Proceedings of the National Academy of Sciences of the United States of America</w:t>
+      </w:r>
+      <w:r>
+        <w:t xml:space="preserve">, 115(25): E5726-E5735.</w:t>
+      </w:r>
+      <w:r>
+        <w:t xml:space="preserve"> </w:t>
+      </w:r>
+      <w:r>
+        <w:rPr>
+          <w:b/>
+          <w:bCs/>
+        </w:rPr>
+        <w:t xml:space="preserve">D1, IF: 9.58, IC: 77</w:t>
       </w:r>
     </w:p>
     <w:p>
@@ -3845,7 +3901,7 @@
         </w:numPr>
       </w:pPr>
       <w:r>
-        <w:t xml:space="preserve">Nyerges Á, Csörgő B, Draskovits G, Kintses B, Szili P, Ferenc Gy, Révész T,</w:t>
+        <w:t xml:space="preserve">Fodor E, Sigmond T,</w:t>
       </w:r>
       <w:r>
         <w:t xml:space="preserve"> </w:t>
@@ -3858,7 +3914,7 @@
         <w:t xml:space="preserve">Ari E</w:t>
       </w:r>
       <w:r>
-        <w:t xml:space="preserve">, Nagy I, Bálint B, Vásárhelyi BM, Bihari P, Számel M, Balogh D, Papp H, Kalapis D, Papp B &amp; Pál C (2018)</w:t>
+        <w:t xml:space="preserve">, Lengyel K, Takács-Vellai K, Varga M &amp; Vellai T (2017)</w:t>
       </w:r>
       <w:r>
         <w:t xml:space="preserve"> </w:t>
@@ -3868,31 +3924,31 @@
           <w:rPr>
             <w:rStyle w:val="Hyperlink"/>
           </w:rPr>
-          <w:t xml:space="preserve">Directed evolution of multiple genomic loci allows the prediction of antibiotic resistance.</w:t>
-        </w:r>
-      </w:hyperlink>
-      <w:r>
-        <w:t xml:space="preserve"> </w:t>
-      </w:r>
-      <w:r>
-        <w:rPr>
-          <w:i/>
-          <w:iCs/>
-        </w:rPr>
-        <w:t xml:space="preserve">Proceedings of the National Academy of Sciences of the United States of America</w:t>
-      </w:r>
-      <w:r>
-        <w:t xml:space="preserve">, 115(25): E5726-E5735.</w:t>
-      </w:r>
-      <w:r>
-        <w:t xml:space="preserve"> </w:t>
-      </w:r>
-      <w:r>
-        <w:rPr>
-          <w:b/>
-          <w:bCs/>
-        </w:rPr>
-        <w:t xml:space="preserve">D1, IF: 9.58, IC: 77</w:t>
+          <w:t xml:space="preserve">Methods to study autophagy in zebrafish.</w:t>
+        </w:r>
+      </w:hyperlink>
+      <w:r>
+        <w:t xml:space="preserve"> </w:t>
+      </w:r>
+      <w:r>
+        <w:rPr>
+          <w:i/>
+          <w:iCs/>
+        </w:rPr>
+        <w:t xml:space="preserve">Methods in Enzymology</w:t>
+      </w:r>
+      <w:r>
+        <w:t xml:space="preserve">, 588: 467-96.</w:t>
+      </w:r>
+      <w:r>
+        <w:t xml:space="preserve"> </w:t>
+      </w:r>
+      <w:r>
+        <w:rPr>
+          <w:b/>
+          <w:bCs/>
+        </w:rPr>
+        <w:t xml:space="preserve">Q1, IF: 1.48, IC: 19</w:t>
       </w:r>
     </w:p>
     <w:p>
@@ -3903,7 +3959,7 @@
         </w:numPr>
       </w:pPr>
       <w:r>
-        <w:t xml:space="preserve">Fodor E, Sigmond T,</w:t>
+        <w:t xml:space="preserve">Métris A, Sudhakar P, Fazekas D, Demeter A,</w:t>
       </w:r>
       <w:r>
         <w:t xml:space="preserve"> </w:t>
@@ -3916,70 +3972,12 @@
         <w:t xml:space="preserve">Ari E</w:t>
       </w:r>
       <w:r>
-        <w:t xml:space="preserve">, Lengyel K, Takács-Vellai K, Varga M &amp; Vellai T (2017)</w:t>
+        <w:t xml:space="preserve">, Ölbei M, Branchu P, Kingsley RA, Baranyi J &amp; Korcsmáros T (2017)</w:t>
       </w:r>
       <w:r>
         <w:t xml:space="preserve"> </w:t>
       </w:r>
       <w:hyperlink r:id="rId132">
-        <w:r>
-          <w:rPr>
-            <w:rStyle w:val="Hyperlink"/>
-          </w:rPr>
-          <w:t xml:space="preserve">Methods to study autophagy in zebrafish.</w:t>
-        </w:r>
-      </w:hyperlink>
-      <w:r>
-        <w:t xml:space="preserve"> </w:t>
-      </w:r>
-      <w:r>
-        <w:rPr>
-          <w:i/>
-          <w:iCs/>
-        </w:rPr>
-        <w:t xml:space="preserve">Methods in Enzymology</w:t>
-      </w:r>
-      <w:r>
-        <w:t xml:space="preserve">, 588: 467-96.</w:t>
-      </w:r>
-      <w:r>
-        <w:t xml:space="preserve"> </w:t>
-      </w:r>
-      <w:r>
-        <w:rPr>
-          <w:b/>
-          <w:bCs/>
-        </w:rPr>
-        <w:t xml:space="preserve">Q1, IF: 1.48, IC: 19</w:t>
-      </w:r>
-    </w:p>
-    <w:p>
-      <w:pPr>
-        <w:numPr>
-          <w:ilvl w:val="0"/>
-          <w:numId w:val="1026"/>
-        </w:numPr>
-      </w:pPr>
-      <w:r>
-        <w:t xml:space="preserve">Métris A, Sudhakar P, Fazekas D, Demeter A,</w:t>
-      </w:r>
-      <w:r>
-        <w:t xml:space="preserve"> </w:t>
-      </w:r>
-      <w:r>
-        <w:rPr>
-          <w:b/>
-          <w:bCs/>
-        </w:rPr>
-        <w:t xml:space="preserve">Ari E</w:t>
-      </w:r>
-      <w:r>
-        <w:t xml:space="preserve">, Ölbei M, Branchu P, Kingsley RA, Baranyi J &amp; Korcsmáros T (2017)</w:t>
-      </w:r>
-      <w:r>
-        <w:t xml:space="preserve"> </w:t>
-      </w:r>
-      <w:hyperlink r:id="rId133">
         <w:r>
           <w:rPr>
             <w:rStyle w:val="Hyperlink"/>
@@ -4063,65 +4061,65 @@
       <w:r>
         <w:t xml:space="preserve"> </w:t>
       </w:r>
+      <w:hyperlink r:id="rId133">
+        <w:r>
+          <w:rPr>
+            <w:rStyle w:val="Hyperlink"/>
+          </w:rPr>
+          <w:t xml:space="preserve">Spatial analysis of phylogenetic community structure: New version of a classical method.</w:t>
+        </w:r>
+      </w:hyperlink>
+      <w:r>
+        <w:t xml:space="preserve"> </w:t>
+      </w:r>
+      <w:r>
+        <w:rPr>
+          <w:i/>
+          <w:iCs/>
+        </w:rPr>
+        <w:t xml:space="preserve">Community Ecology</w:t>
+      </w:r>
+      <w:r>
+        <w:t xml:space="preserve">, 18(1): 37-46.</w:t>
+      </w:r>
+      <w:r>
+        <w:t xml:space="preserve"> </w:t>
+      </w:r>
+      <w:r>
+        <w:rPr>
+          <w:b/>
+          <w:bCs/>
+        </w:rPr>
+        <w:t xml:space="preserve">Q2, IF: 0.98, IC: 2</w:t>
+      </w:r>
+    </w:p>
+    <w:p>
+      <w:pPr>
+        <w:numPr>
+          <w:ilvl w:val="0"/>
+          <w:numId w:val="1026"/>
+        </w:numPr>
+      </w:pPr>
+      <w:r>
+        <w:t xml:space="preserve">Ács É,</w:t>
+      </w:r>
+      <w:r>
+        <w:t xml:space="preserve"> </w:t>
+      </w:r>
+      <w:r>
+        <w:rPr>
+          <w:b/>
+          <w:bCs/>
+        </w:rPr>
+        <w:t xml:space="preserve">Ari E</w:t>
+      </w:r>
+      <w:r>
+        <w:t xml:space="preserve">, Duleba M, Dressler M, Genkal SI, Jakó É, Rimet F, Ector L &amp; Kiss KT (2016)</w:t>
+      </w:r>
+      <w:r>
+        <w:t xml:space="preserve"> </w:t>
+      </w:r>
       <w:hyperlink r:id="rId134">
-        <w:r>
-          <w:rPr>
-            <w:rStyle w:val="Hyperlink"/>
-          </w:rPr>
-          <w:t xml:space="preserve">Spatial analysis of phylogenetic community structure: New version of a classical method.</w:t>
-        </w:r>
-      </w:hyperlink>
-      <w:r>
-        <w:t xml:space="preserve"> </w:t>
-      </w:r>
-      <w:r>
-        <w:rPr>
-          <w:i/>
-          <w:iCs/>
-        </w:rPr>
-        <w:t xml:space="preserve">Community Ecology</w:t>
-      </w:r>
-      <w:r>
-        <w:t xml:space="preserve">, 18(1): 37-46.</w:t>
-      </w:r>
-      <w:r>
-        <w:t xml:space="preserve"> </w:t>
-      </w:r>
-      <w:r>
-        <w:rPr>
-          <w:b/>
-          <w:bCs/>
-        </w:rPr>
-        <w:t xml:space="preserve">Q2, IF: 0.98, IC: 2</w:t>
-      </w:r>
-    </w:p>
-    <w:p>
-      <w:pPr>
-        <w:numPr>
-          <w:ilvl w:val="0"/>
-          <w:numId w:val="1026"/>
-        </w:numPr>
-      </w:pPr>
-      <w:r>
-        <w:t xml:space="preserve">Ács É,</w:t>
-      </w:r>
-      <w:r>
-        <w:t xml:space="preserve"> </w:t>
-      </w:r>
-      <w:r>
-        <w:rPr>
-          <w:b/>
-          <w:bCs/>
-        </w:rPr>
-        <w:t xml:space="preserve">Ari E</w:t>
-      </w:r>
-      <w:r>
-        <w:t xml:space="preserve">, Duleba M, Dressler M, Genkal SI, Jakó É, Rimet F, Ector L &amp; Kiss KT (2016)</w:t>
-      </w:r>
-      <w:r>
-        <w:t xml:space="preserve"> </w:t>
-      </w:r>
-      <w:hyperlink r:id="rId135">
         <w:r>
           <w:rPr>
             <w:rStyle w:val="Hyperlink"/>
@@ -4181,36 +4179,94 @@
       <w:r>
         <w:t xml:space="preserve"> </w:t>
       </w:r>
+      <w:hyperlink r:id="rId135">
+        <w:r>
+          <w:rPr>
+            <w:rStyle w:val="Hyperlink"/>
+          </w:rPr>
+          <w:t xml:space="preserve">Classification of tRNA isoacceptor sequences by using graph-based molecular descriptors.</w:t>
+        </w:r>
+      </w:hyperlink>
+      <w:r>
+        <w:t xml:space="preserve"> </w:t>
+      </w:r>
+      <w:r>
+        <w:rPr>
+          <w:i/>
+          <w:iCs/>
+        </w:rPr>
+        <w:t xml:space="preserve">Journal of Chemometrics</w:t>
+      </w:r>
+      <w:r>
+        <w:t xml:space="preserve">, 30(1): 182-187.</w:t>
+      </w:r>
+      <w:r>
+        <w:t xml:space="preserve"> </w:t>
+      </w:r>
+      <w:r>
+        <w:rPr>
+          <w:b/>
+          <w:bCs/>
+        </w:rPr>
+        <w:t xml:space="preserve">Q2, IF: 2.03, IC: 0 (*levelező szerző)</w:t>
+      </w:r>
+    </w:p>
+    <w:p>
+      <w:pPr>
+        <w:numPr>
+          <w:ilvl w:val="0"/>
+          <w:numId w:val="1026"/>
+        </w:numPr>
+      </w:pPr>
+      <w:r>
+        <w:t xml:space="preserve">Módos D, Brooks J, Fazekas D,</w:t>
+      </w:r>
+      <w:r>
+        <w:t xml:space="preserve"> </w:t>
+      </w:r>
+      <w:r>
+        <w:rPr>
+          <w:b/>
+          <w:bCs/>
+        </w:rPr>
+        <w:t xml:space="preserve">Ari E</w:t>
+      </w:r>
+      <w:r>
+        <w:t xml:space="preserve">, Vellai T, Csermely P, Korcsmáros T &amp; Lenti K (2016)</w:t>
+      </w:r>
+      <w:r>
+        <w:t xml:space="preserve"> </w:t>
+      </w:r>
       <w:hyperlink r:id="rId136">
         <w:r>
           <w:rPr>
             <w:rStyle w:val="Hyperlink"/>
           </w:rPr>
-          <w:t xml:space="preserve">Classification of tRNA isoacceptor sequences by using graph-based molecular descriptors.</w:t>
-        </w:r>
-      </w:hyperlink>
-      <w:r>
-        <w:t xml:space="preserve"> </w:t>
-      </w:r>
-      <w:r>
-        <w:rPr>
-          <w:i/>
-          <w:iCs/>
-        </w:rPr>
-        <w:t xml:space="preserve">Journal of Chemometrics</w:t>
-      </w:r>
-      <w:r>
-        <w:t xml:space="preserve">, 30(1): 182-187.</w:t>
-      </w:r>
-      <w:r>
-        <w:t xml:space="preserve"> </w:t>
-      </w:r>
-      <w:r>
-        <w:rPr>
-          <w:b/>
-          <w:bCs/>
-        </w:rPr>
-        <w:t xml:space="preserve">Q2, IF: 2.03, IC: 0 (*levelező szerző)</w:t>
+          <w:t xml:space="preserve">Identification of critical paralog groups with indispensable roles in the regulation of signaling flow.</w:t>
+        </w:r>
+      </w:hyperlink>
+      <w:r>
+        <w:t xml:space="preserve"> </w:t>
+      </w:r>
+      <w:r>
+        <w:rPr>
+          <w:i/>
+          <w:iCs/>
+        </w:rPr>
+        <w:t xml:space="preserve">Scientific Reports</w:t>
+      </w:r>
+      <w:r>
+        <w:t xml:space="preserve">, 6: 38588.</w:t>
+      </w:r>
+      <w:r>
+        <w:t xml:space="preserve"> </w:t>
+      </w:r>
+      <w:r>
+        <w:rPr>
+          <w:b/>
+          <w:bCs/>
+        </w:rPr>
+        <w:t xml:space="preserve">D1, IF: 4.62, IC: 6</w:t>
       </w:r>
     </w:p>
     <w:p>
@@ -4221,7 +4277,7 @@
         </w:numPr>
       </w:pPr>
       <w:r>
-        <w:t xml:space="preserve">Módos D, Brooks J, Fazekas D,</w:t>
+        <w:t xml:space="preserve">Földvári-Nagy L,</w:t>
       </w:r>
       <w:r>
         <w:t xml:space="preserve"> </w:t>
@@ -4234,7 +4290,7 @@
         <w:t xml:space="preserve">Ari E</w:t>
       </w:r>
       <w:r>
-        <w:t xml:space="preserve">, Vellai T, Csermely P, Korcsmáros T &amp; Lenti K (2016)</w:t>
+        <w:t xml:space="preserve">, Csermely P, Korcsmáros T &amp; Vellai T (2014)</w:t>
       </w:r>
       <w:r>
         <w:t xml:space="preserve"> </w:t>
@@ -4244,7 +4300,7 @@
           <w:rPr>
             <w:rStyle w:val="Hyperlink"/>
           </w:rPr>
-          <w:t xml:space="preserve">Identification of critical paralog groups with indispensable roles in the regulation of signaling flow.</w:t>
+          <w:t xml:space="preserve">Starvation-response may not involve Atg1-dependent autophagy induction in non-unikont parasites.</w:t>
         </w:r>
       </w:hyperlink>
       <w:r>
@@ -4258,17 +4314,17 @@
         <w:t xml:space="preserve">Scientific Reports</w:t>
       </w:r>
       <w:r>
-        <w:t xml:space="preserve">, 6: 38588.</w:t>
-      </w:r>
-      <w:r>
-        <w:t xml:space="preserve"> </w:t>
-      </w:r>
-      <w:r>
-        <w:rPr>
-          <w:b/>
-          <w:bCs/>
-        </w:rPr>
-        <w:t xml:space="preserve">D1, IF: 4.62, IC: 6</w:t>
+        <w:t xml:space="preserve">, 4: 5829.</w:t>
+      </w:r>
+      <w:r>
+        <w:t xml:space="preserve"> </w:t>
+      </w:r>
+      <w:r>
+        <w:rPr>
+          <w:b/>
+          <w:bCs/>
+        </w:rPr>
+        <w:t xml:space="preserve">D1, IF: 5.85, IC: 16</w:t>
       </w:r>
     </w:p>
     <w:p>
@@ -4279,12 +4335,6 @@
         </w:numPr>
       </w:pPr>
       <w:r>
-        <w:t xml:space="preserve">Földvári-Nagy L,</w:t>
-      </w:r>
-      <w:r>
-        <w:t xml:space="preserve"> </w:t>
-      </w:r>
-      <w:r>
         <w:rPr>
           <w:b/>
           <w:bCs/>
@@ -4292,7 +4342,7 @@
         <w:t xml:space="preserve">Ari E</w:t>
       </w:r>
       <w:r>
-        <w:t xml:space="preserve">, Csermely P, Korcsmáros T &amp; Vellai T (2014)</w:t>
+        <w:t xml:space="preserve">*, Ittzés P, Podani J, Le Thi QC &amp; Jakó É (2012)</w:t>
       </w:r>
       <w:r>
         <w:t xml:space="preserve"> </w:t>
@@ -4302,31 +4352,31 @@
           <w:rPr>
             <w:rStyle w:val="Hyperlink"/>
           </w:rPr>
-          <w:t xml:space="preserve">Starvation-response may not involve Atg1-dependent autophagy induction in non-unikont parasites.</w:t>
-        </w:r>
-      </w:hyperlink>
-      <w:r>
-        <w:t xml:space="preserve"> </w:t>
-      </w:r>
-      <w:r>
-        <w:rPr>
-          <w:i/>
-          <w:iCs/>
-        </w:rPr>
-        <w:t xml:space="preserve">Scientific Reports</w:t>
-      </w:r>
-      <w:r>
-        <w:t xml:space="preserve">, 4: 5829.</w:t>
-      </w:r>
-      <w:r>
-        <w:t xml:space="preserve"> </w:t>
-      </w:r>
-      <w:r>
-        <w:rPr>
-          <w:b/>
-          <w:bCs/>
-        </w:rPr>
-        <w:t xml:space="preserve">D1, IF: 5.85, IC: 16</w:t>
+          <w:t xml:space="preserve">Comparison of Boolean analysis and standard phylogenetic methods using artificially evolved and natural mt-tRNA sequences from great apes.</w:t>
+        </w:r>
+      </w:hyperlink>
+      <w:r>
+        <w:t xml:space="preserve"> </w:t>
+      </w:r>
+      <w:r>
+        <w:rPr>
+          <w:i/>
+          <w:iCs/>
+        </w:rPr>
+        <w:t xml:space="preserve">Molecular Phylogenetics and Evolution</w:t>
+      </w:r>
+      <w:r>
+        <w:t xml:space="preserve">, 63(1): 193-202.</w:t>
+      </w:r>
+      <w:r>
+        <w:t xml:space="preserve"> </w:t>
+      </w:r>
+      <w:r>
+        <w:rPr>
+          <w:b/>
+          <w:bCs/>
+        </w:rPr>
+        <w:t xml:space="preserve">D1, IF: 4.42, IC: 5 (*levelező szerző)</w:t>
       </w:r>
     </w:p>
     <w:p>
@@ -4337,6 +4387,12 @@
         </w:numPr>
       </w:pPr>
       <w:r>
+        <w:t xml:space="preserve">Boros G, Cech G,</w:t>
+      </w:r>
+      <w:r>
+        <w:t xml:space="preserve"> </w:t>
+      </w:r>
+      <w:r>
         <w:rPr>
           <w:b/>
           <w:bCs/>
@@ -4344,73 +4400,15 @@
         <w:t xml:space="preserve">Ari E</w:t>
       </w:r>
       <w:r>
-        <w:t xml:space="preserve">*, Ittzés P, Podani J, Le Thi QC &amp; Jakó É (2012)</w:t>
+        <w:t xml:space="preserve"> </w:t>
+      </w:r>
+      <w:r>
+        <w:t xml:space="preserve">&amp; Dózsa-Farkas K (2010)</w:t>
       </w:r>
       <w:r>
         <w:t xml:space="preserve"> </w:t>
       </w:r>
       <w:hyperlink r:id="rId139">
-        <w:r>
-          <w:rPr>
-            <w:rStyle w:val="Hyperlink"/>
-          </w:rPr>
-          <w:t xml:space="preserve">Comparison of Boolean analysis and standard phylogenetic methods using artificially evolved and natural mt-tRNA sequences from great apes.</w:t>
-        </w:r>
-      </w:hyperlink>
-      <w:r>
-        <w:t xml:space="preserve"> </w:t>
-      </w:r>
-      <w:r>
-        <w:rPr>
-          <w:i/>
-          <w:iCs/>
-        </w:rPr>
-        <w:t xml:space="preserve">Molecular Phylogenetics and Evolution</w:t>
-      </w:r>
-      <w:r>
-        <w:t xml:space="preserve">, 63(1): 193-202.</w:t>
-      </w:r>
-      <w:r>
-        <w:t xml:space="preserve"> </w:t>
-      </w:r>
-      <w:r>
-        <w:rPr>
-          <w:b/>
-          <w:bCs/>
-        </w:rPr>
-        <w:t xml:space="preserve">D1, IF: 4.42, IC: 5 (*levelező szerző)</w:t>
-      </w:r>
-    </w:p>
-    <w:p>
-      <w:pPr>
-        <w:numPr>
-          <w:ilvl w:val="0"/>
-          <w:numId w:val="1026"/>
-        </w:numPr>
-      </w:pPr>
-      <w:r>
-        <w:t xml:space="preserve">Boros G, Cech G,</w:t>
-      </w:r>
-      <w:r>
-        <w:t xml:space="preserve"> </w:t>
-      </w:r>
-      <w:r>
-        <w:rPr>
-          <w:b/>
-          <w:bCs/>
-        </w:rPr>
-        <w:t xml:space="preserve">Ari E</w:t>
-      </w:r>
-      <w:r>
-        <w:t xml:space="preserve"> </w:t>
-      </w:r>
-      <w:r>
-        <w:t xml:space="preserve">&amp; Dózsa-Farkas K (2010)</w:t>
-      </w:r>
-      <w:r>
-        <w:t xml:space="preserve"> </w:t>
-      </w:r>
-      <w:hyperlink r:id="rId140">
         <w:r>
           <w:rPr>
             <w:rStyle w:val="Hyperlink"/>
@@ -4494,7 +4492,7 @@
       <w:r>
         <w:t xml:space="preserve"> </w:t>
       </w:r>
-      <w:hyperlink r:id="rId141">
+      <w:hyperlink r:id="rId140">
         <w:r>
           <w:rPr>
             <w:rStyle w:val="Hyperlink"/>
@@ -4604,63 +4602,63 @@
       <w:r>
         <w:t xml:space="preserve"> </w:t>
       </w:r>
+      <w:hyperlink r:id="rId141">
+        <w:r>
+          <w:rPr>
+            <w:rStyle w:val="Hyperlink"/>
+          </w:rPr>
+          <w:t xml:space="preserve">BOOL-AN: A method for comparative sequence analysis and phylogenetic reconstruction.</w:t>
+        </w:r>
+      </w:hyperlink>
+      <w:r>
+        <w:t xml:space="preserve"> </w:t>
+      </w:r>
+      <w:r>
+        <w:rPr>
+          <w:i/>
+          <w:iCs/>
+        </w:rPr>
+        <w:t xml:space="preserve">Molecular Phylogenetics and Evolution</w:t>
+      </w:r>
+      <w:r>
+        <w:t xml:space="preserve">, 52(3): 887-897.</w:t>
+      </w:r>
+      <w:r>
+        <w:t xml:space="preserve"> </w:t>
+      </w:r>
+      <w:r>
+        <w:rPr>
+          <w:b/>
+          <w:bCs/>
+        </w:rPr>
+        <w:t xml:space="preserve">D1, IF: 3.88, IC: 30</w:t>
+      </w:r>
+    </w:p>
+    <w:p>
+      <w:pPr>
+        <w:numPr>
+          <w:ilvl w:val="0"/>
+          <w:numId w:val="1026"/>
+        </w:numPr>
+      </w:pPr>
+      <w:r>
+        <w:rPr>
+          <w:b/>
+          <w:bCs/>
+        </w:rPr>
+        <w:t xml:space="preserve">Ari E</w:t>
+      </w:r>
+      <w:r>
+        <w:t xml:space="preserve">, Ittzés P, Podani J &amp; Jakó É (2008)</w:t>
+      </w:r>
+      <w:r>
+        <w:t xml:space="preserve"> </w:t>
+      </w:r>
       <w:hyperlink r:id="rId142">
         <w:r>
           <w:rPr>
             <w:rStyle w:val="Hyperlink"/>
           </w:rPr>
-          <w:t xml:space="preserve">BOOL-AN: A method for comparative sequence analysis and phylogenetic reconstruction.</w:t>
-        </w:r>
-      </w:hyperlink>
-      <w:r>
-        <w:t xml:space="preserve"> </w:t>
-      </w:r>
-      <w:r>
-        <w:rPr>
-          <w:i/>
-          <w:iCs/>
-        </w:rPr>
-        <w:t xml:space="preserve">Molecular Phylogenetics and Evolution</w:t>
-      </w:r>
-      <w:r>
-        <w:t xml:space="preserve">, 52(3): 887-897.</w:t>
-      </w:r>
-      <w:r>
-        <w:t xml:space="preserve"> </w:t>
-      </w:r>
-      <w:r>
-        <w:rPr>
-          <w:b/>
-          <w:bCs/>
-        </w:rPr>
-        <w:t xml:space="preserve">D1, IF: 3.88, IC: 30</w:t>
-      </w:r>
-    </w:p>
-    <w:p>
-      <w:pPr>
-        <w:numPr>
-          <w:ilvl w:val="0"/>
-          <w:numId w:val="1026"/>
-        </w:numPr>
-      </w:pPr>
-      <w:r>
-        <w:rPr>
-          <w:b/>
-          <w:bCs/>
-        </w:rPr>
-        <w:t xml:space="preserve">Ari E</w:t>
-      </w:r>
-      <w:r>
-        <w:t xml:space="preserve">, Ittzés P, Podani J &amp; Jakó É (2008)</w:t>
-      </w:r>
-      <w:r>
-        <w:t xml:space="preserve"> </w:t>
-      </w:r>
-      <w:hyperlink r:id="rId143">
-        <w:r>
-          <w:rPr>
-            <w:rStyle w:val="Hyperlink"/>
-          </w:rPr>
           <w:t xml:space="preserve">Phylogenetic tree reconstruction with a new discrete mathematical method.</w:t>
         </w:r>
       </w:hyperlink>
@@ -4688,9 +4686,9 @@
         <w:t xml:space="preserve">Q2, IF: 0.23, IC: 0</w:t>
       </w:r>
     </w:p>
+    <w:bookmarkEnd w:id="143"/>
     <w:bookmarkEnd w:id="144"/>
-    <w:bookmarkEnd w:id="145"/>
-    <w:bookmarkStart w:id="151" w:name="konferencia-előadások"/>
+    <w:bookmarkStart w:id="150" w:name="konferencia-előadások"/>
     <w:p>
       <w:pPr>
         <w:pStyle w:val="Heading1"/>
@@ -4795,7 +4793,7 @@
       <w:r>
         <w:t xml:space="preserve"> </w:t>
       </w:r>
-      <w:hyperlink r:id="rId146">
+      <w:hyperlink r:id="rId145">
         <w:r>
           <w:rPr>
             <w:rStyle w:val="Hyperlink"/>
@@ -4839,7 +4837,7 @@
       <w:r>
         <w:t xml:space="preserve"> </w:t>
       </w:r>
-      <w:hyperlink r:id="rId147">
+      <w:hyperlink r:id="rId146">
         <w:r>
           <w:rPr>
             <w:rStyle w:val="Hyperlink"/>
@@ -4896,7 +4894,7 @@
       <w:r>
         <w:t xml:space="preserve"> </w:t>
       </w:r>
-      <w:hyperlink r:id="rId148">
+      <w:hyperlink r:id="rId147">
         <w:r>
           <w:rPr>
             <w:rStyle w:val="Hyperlink"/>
@@ -4953,7 +4951,7 @@
       <w:r>
         <w:t xml:space="preserve"> </w:t>
       </w:r>
-      <w:hyperlink r:id="rId149">
+      <w:hyperlink r:id="rId148">
         <w:r>
           <w:rPr>
             <w:rStyle w:val="Hyperlink"/>
@@ -5000,7 +4998,7 @@
       <w:r>
         <w:t xml:space="preserve"> </w:t>
       </w:r>
-      <w:hyperlink r:id="rId150">
+      <w:hyperlink r:id="rId149">
         <w:r>
           <w:rPr>
             <w:rStyle w:val="Hyperlink"/>
@@ -5364,60 +5362,85 @@
         <w:t xml:space="preserve">, szep. 4-9. St. Andrews, UK</w:t>
       </w:r>
     </w:p>
+    <w:bookmarkEnd w:id="150"/>
+    <w:bookmarkStart w:id="151" w:name="egyéb-meghívott-előadások"/>
+    <w:p>
+      <w:pPr>
+        <w:pStyle w:val="Heading1"/>
+      </w:pPr>
+      <w:r>
+        <w:t xml:space="preserve">Egyéb Meghívott Előadások</w:t>
+      </w:r>
+    </w:p>
+    <w:p>
+      <w:pPr>
+        <w:pStyle w:val="Compact"/>
+        <w:numPr>
+          <w:ilvl w:val="0"/>
+          <w:numId w:val="1029"/>
+        </w:numPr>
+      </w:pPr>
+      <w:r>
+        <w:t xml:space="preserve">Ari E* (2025) Pathoadaptive traits shape the spread of antibiotic resistance in</w:t>
+      </w:r>
+      <w:r>
+        <w:t xml:space="preserve"> </w:t>
+      </w:r>
+      <w:r>
+        <w:rPr>
+          <w:i/>
+          <w:iCs/>
+        </w:rPr>
+        <w:t xml:space="preserve">Escherichia coli</w:t>
+      </w:r>
+      <w:r>
+        <w:t xml:space="preserve">. Imperial College London, Faculty of Medicine, Korcsmáros Group, máj. 20. London, UK</w:t>
+      </w:r>
+    </w:p>
+    <w:p>
+      <w:pPr>
+        <w:pStyle w:val="Compact"/>
+        <w:numPr>
+          <w:ilvl w:val="0"/>
+          <w:numId w:val="1029"/>
+        </w:numPr>
+      </w:pPr>
+      <w:r>
+        <w:t xml:space="preserve">Ari E* (2017) Investigating the antimicrobial peptide resistome in the human gut microbiome: a metagenomic approach. University of Graz, Institute of Zoology, nov. 15. Graz, A</w:t>
+      </w:r>
+    </w:p>
+    <w:p>
+      <w:pPr>
+        <w:pStyle w:val="Compact"/>
+        <w:numPr>
+          <w:ilvl w:val="0"/>
+          <w:numId w:val="1029"/>
+        </w:numPr>
+      </w:pPr>
+      <w:r>
+        <w:t xml:space="preserve">Ari E*: (2015) Rapid evolution of phenotypic plasticity during experimental evolution of</w:t>
+      </w:r>
+      <w:r>
+        <w:t xml:space="preserve"> </w:t>
+      </w:r>
+      <w:r>
+        <w:rPr>
+          <w:i/>
+          <w:iCs/>
+        </w:rPr>
+        <w:t xml:space="preserve">Drosophila</w:t>
+      </w:r>
+      <w:r>
+        <w:t xml:space="preserve">. The Genome Analysis Centre, feb. 23. Norwich, UK</w:t>
+      </w:r>
+    </w:p>
     <w:bookmarkEnd w:id="151"/>
-    <w:bookmarkStart w:id="152" w:name="egyéb-meghívott-előadások"/>
+    <w:bookmarkStart w:id="160" w:name="konferencia-poszter-prezentációk"/>
     <w:p>
       <w:pPr>
         <w:pStyle w:val="Heading1"/>
       </w:pPr>
       <w:r>
-        <w:t xml:space="preserve">Egyéb Meghívott Előadások</w:t>
-      </w:r>
-    </w:p>
-    <w:p>
-      <w:pPr>
-        <w:pStyle w:val="Compact"/>
-        <w:numPr>
-          <w:ilvl w:val="0"/>
-          <w:numId w:val="1029"/>
-        </w:numPr>
-      </w:pPr>
-      <w:r>
-        <w:t xml:space="preserve">Ari E* (2017) Investigating the antimicrobial peptide resistome in the human gut microbiome: a metagenomic approach. University of Graz, Institute of Zoology, nov. 15. Graz, A</w:t>
-      </w:r>
-    </w:p>
-    <w:p>
-      <w:pPr>
-        <w:pStyle w:val="Compact"/>
-        <w:numPr>
-          <w:ilvl w:val="0"/>
-          <w:numId w:val="1029"/>
-        </w:numPr>
-      </w:pPr>
-      <w:r>
-        <w:t xml:space="preserve">Ari E*: (2015) Rapid evolution of phenotypic plasticity during experimental evolution of</w:t>
-      </w:r>
-      <w:r>
-        <w:t xml:space="preserve"> </w:t>
-      </w:r>
-      <w:r>
-        <w:rPr>
-          <w:i/>
-          <w:iCs/>
-        </w:rPr>
-        <w:t xml:space="preserve">Drosophila</w:t>
-      </w:r>
-      <w:r>
-        <w:t xml:space="preserve">. The Genome Analysis Centre, feb. 23. Norwich, UK</w:t>
-      </w:r>
-    </w:p>
-    <w:bookmarkEnd w:id="152"/>
-    <w:bookmarkStart w:id="160" w:name="konferencia-poszter-prezentációk"/>
-    <w:p>
-      <w:pPr>
-        <w:pStyle w:val="Heading1"/>
-      </w:pPr>
-      <w:r>
         <w:t xml:space="preserve">Konferencia Poszter Prezentációk</w:t>
       </w:r>
     </w:p>
@@ -5440,7 +5463,64 @@
           <w:b/>
           <w:bCs/>
         </w:rPr>
-        <w:t xml:space="preserve">9</w:t>
+        <w:t xml:space="preserve">10</w:t>
+      </w:r>
+    </w:p>
+    <w:p>
+      <w:pPr>
+        <w:pStyle w:val="Compact"/>
+        <w:numPr>
+          <w:ilvl w:val="0"/>
+          <w:numId w:val="1031"/>
+        </w:numPr>
+      </w:pPr>
+      <w:r>
+        <w:t xml:space="preserve">Ari E,</w:t>
+      </w:r>
+      <w:r>
+        <w:t xml:space="preserve"> </w:t>
+      </w:r>
+      <w:r>
+        <w:rPr>
+          <w:i/>
+          <w:iCs/>
+        </w:rPr>
+        <w:t xml:space="preserve">et al.</w:t>
+      </w:r>
+      <w:r>
+        <w:t xml:space="preserve"> </w:t>
+      </w:r>
+      <w:r>
+        <w:t xml:space="preserve">(2025) Virulence gene content and ecological niche shape the spread of antibiotic resistance in</w:t>
+      </w:r>
+      <w:r>
+        <w:t xml:space="preserve"> </w:t>
+      </w:r>
+      <w:r>
+        <w:rPr>
+          <w:i/>
+          <w:iCs/>
+        </w:rPr>
+        <w:t xml:space="preserve">Escherichia coli</w:t>
+      </w:r>
+      <w:r>
+        <w:t xml:space="preserve">,</w:t>
+      </w:r>
+      <w:r>
+        <w:t xml:space="preserve"> </w:t>
+      </w:r>
+      <w:hyperlink r:id="rId152">
+        <w:r>
+          <w:rPr>
+            <w:rStyle w:val="Hyperlink"/>
+            <w:i/>
+            <w:iCs/>
+          </w:rPr>
+          <w:t xml:space="preserve">Applied Bioinformatics and Public Health Microbiology 2025</w:t>
+        </w:r>
+      </w:hyperlink>
+      <w:r>
+        <w:t xml:space="preserve">, máj. 21-23, Hinxton, UK</w:t>
       </w:r>
     </w:p>
     <w:p>
@@ -5949,7 +6029,7 @@
       </w:r>
     </w:p>
   </w:footnote>
-  <w:footnote w:id="58">
+  <w:footnote w:id="57">
     <w:p>
       <w:pPr>
         <w:pStyle w:val="FootnoteText"/>
@@ -5968,7 +6048,7 @@
       </w:r>
     </w:p>
   </w:footnote>
-  <w:footnote w:id="62">
+  <w:footnote w:id="61">
     <w:p>
       <w:pPr>
         <w:pStyle w:val="FootnoteText"/>

--- a/docs/cv_hu.docx
+++ b/docs/cv_hu.docx
@@ -2820,7 +2820,7 @@
           <w:b/>
           <w:bCs/>
         </w:rPr>
-        <w:t xml:space="preserve">634</w:t>
+        <w:t xml:space="preserve">641</w:t>
       </w:r>
     </w:p>
     <w:p>
@@ -3015,7 +3015,7 @@
           <w:b/>
           <w:bCs/>
         </w:rPr>
-        <w:t xml:space="preserve">D1, IF: 45.50, IC: 12</w:t>
+        <w:t xml:space="preserve">D1, IF: 45.50, IC: 13</w:t>
       </w:r>
     </w:p>
     <w:p>
@@ -3435,7 +3435,7 @@
           <w:b/>
           <w:bCs/>
         </w:rPr>
-        <w:t xml:space="preserve">D1, IF: 5.80, IC: 79</w:t>
+        <w:t xml:space="preserve">D1, IF: 5.80, IC: 81</w:t>
       </w:r>
       <w:r>
         <w:rPr>
@@ -3552,7 +3552,7 @@
           <w:b/>
           <w:bCs/>
         </w:rPr>
-        <w:t xml:space="preserve">D1, IF: 5.68, IC: 22</w:t>
+        <w:t xml:space="preserve">D1, IF: 5.68, IC: 23</w:t>
       </w:r>
     </w:p>
     <w:p>
@@ -3668,7 +3668,7 @@
           <w:b/>
           <w:bCs/>
         </w:rPr>
-        <w:t xml:space="preserve">D1, IF: 15.54, IC: 83 Craig MacLean ajánlásával</w:t>
+        <w:t xml:space="preserve">D1, IF: 15.54, IC: 84 Craig MacLean ajánlásával</w:t>
       </w:r>
       <w:r>
         <w:rPr>
@@ -3948,7 +3948,7 @@
           <w:b/>
           <w:bCs/>
         </w:rPr>
-        <w:t xml:space="preserve">Q1, IF: 1.48, IC: 19</w:t>
+        <w:t xml:space="preserve">Q1, IF: 1.48, IC: 20</w:t>
       </w:r>
     </w:p>
     <w:p>
@@ -4156,7 +4156,7 @@
           <w:b/>
           <w:bCs/>
         </w:rPr>
-        <w:t xml:space="preserve">Q2, IF: 0.60, IC: 52</w:t>
+        <w:t xml:space="preserve">Q2, IF: 0.60, IC: 53</w:t>
       </w:r>
     </w:p>
     <w:p>

--- a/docs/cv_hu.docx
+++ b/docs/cv_hu.docx
@@ -2820,7 +2820,7 @@
           <w:b/>
           <w:bCs/>
         </w:rPr>
-        <w:t xml:space="preserve">641</w:t>
+        <w:t xml:space="preserve">654</w:t>
       </w:r>
     </w:p>
     <w:p>
@@ -2957,7 +2957,7 @@
           <w:b/>
           <w:bCs/>
         </w:rPr>
-        <w:t xml:space="preserve">D1, IF: 20.50, IC: 13</w:t>
+        <w:t xml:space="preserve">D1, IF: 20.50, IC: 16</w:t>
       </w:r>
     </w:p>
     <w:p>
@@ -3131,7 +3131,7 @@
           <w:b/>
           <w:bCs/>
         </w:rPr>
-        <w:t xml:space="preserve">D1, IF: 11.00, IC: 9 (*megosztott levelező szerző)</w:t>
+        <w:t xml:space="preserve">D1, IF: 11.00, IC: 10 (*megosztott levelező szerző)</w:t>
       </w:r>
     </w:p>
     <w:p>
@@ -3165,7 +3165,7 @@
           <w:rPr>
             <w:rStyle w:val="Hyperlink"/>
           </w:rPr>
-          <w:t xml:space="preserve">[Effects of bowel cleansing on the composition of the gut microbiome in inflammatory bowel disease patients and healthy controls.](</w:t>
+          <w:t xml:space="preserve">Effects of bowel cleansing on the composition of the gut microbiome in inflammatory bowel disease patients and healthy controls.</w:t>
         </w:r>
       </w:hyperlink>
       <w:r>
@@ -3189,7 +3189,7 @@
           <w:b/>
           <w:bCs/>
         </w:rPr>
-        <w:t xml:space="preserve">Q1, IF: 3.90, IC: 6</w:t>
+        <w:t xml:space="preserve">Q1, IF: 3.90, IC: 7</w:t>
       </w:r>
     </w:p>
     <w:p>
@@ -3377,7 +3377,7 @@
           <w:b/>
           <w:bCs/>
         </w:rPr>
-        <w:t xml:space="preserve">D1, IF: 14.90, IC: 27</w:t>
+        <w:t xml:space="preserve">D1, IF: 14.90, IC: 28</w:t>
       </w:r>
     </w:p>
     <w:p>
@@ -3435,7 +3435,7 @@
           <w:b/>
           <w:bCs/>
         </w:rPr>
-        <w:t xml:space="preserve">D1, IF: 5.80, IC: 81</w:t>
+        <w:t xml:space="preserve">D1, IF: 5.80, IC: 84</w:t>
       </w:r>
       <w:r>
         <w:rPr>
@@ -3610,7 +3610,7 @@
           <w:b/>
           <w:bCs/>
         </w:rPr>
-        <w:t xml:space="preserve">D1, IF: 12.12, IC: 40</w:t>
+        <w:t xml:space="preserve">D1, IF: 12.12, IC: 41</w:t>
       </w:r>
     </w:p>
     <w:p>
@@ -3668,7 +3668,7 @@
           <w:b/>
           <w:bCs/>
         </w:rPr>
-        <w:t xml:space="preserve">D1, IF: 15.54, IC: 84 Craig MacLean ajánlásával</w:t>
+        <w:t xml:space="preserve">D1, IF: 15.54, IC: 85 Craig MacLean ajánlásával</w:t>
       </w:r>
       <w:r>
         <w:rPr>
@@ -3832,7 +3832,7 @@
           <w:b/>
           <w:bCs/>
         </w:rPr>
-        <w:t xml:space="preserve">D1, IF: 9.10, IC: 14</w:t>
+        <w:t xml:space="preserve">D1, IF: 9.10, IC: 15</w:t>
       </w:r>
     </w:p>
     <w:p>
@@ -3948,7 +3948,7 @@
           <w:b/>
           <w:bCs/>
         </w:rPr>
-        <w:t xml:space="preserve">Q1, IF: 1.48, IC: 20</w:t>
+        <w:t xml:space="preserve">Q1, IF: 1.48, IC: 21</w:t>
       </w:r>
     </w:p>
     <w:p>

--- a/docs/cv_hu.docx
+++ b/docs/cv_hu.docx
@@ -968,7 +968,7 @@
           <w:b/>
           <w:bCs/>
         </w:rPr>
-        <w:t xml:space="preserve">Támogatott Kutatócsoportok Programja 2025 - 2028</w:t>
+        <w:t xml:space="preserve">Támogatott Kutatócsoportok Programja 2025 - 2027</w:t>
       </w:r>
       <w:r>
         <w:t xml:space="preserve">:</w:t>
@@ -2820,7 +2820,7 @@
           <w:b/>
           <w:bCs/>
         </w:rPr>
-        <w:t xml:space="preserve">654</w:t>
+        <w:t xml:space="preserve">656</w:t>
       </w:r>
     </w:p>
     <w:p>
@@ -2957,7 +2957,7 @@
           <w:b/>
           <w:bCs/>
         </w:rPr>
-        <w:t xml:space="preserve">D1, IF: 20.50, IC: 16</w:t>
+        <w:t xml:space="preserve">D1, IF: 20.50, IC: 17</w:t>
       </w:r>
     </w:p>
     <w:p>
@@ -3131,7 +3131,7 @@
           <w:b/>
           <w:bCs/>
         </w:rPr>
-        <w:t xml:space="preserve">D1, IF: 11.00, IC: 10 (*megosztott levelező szerző)</w:t>
+        <w:t xml:space="preserve">D1, IF: 11.00, IC: 9 (*megosztott levelező szerző)</w:t>
       </w:r>
     </w:p>
     <w:p>
@@ -3435,7 +3435,7 @@
           <w:b/>
           <w:bCs/>
         </w:rPr>
-        <w:t xml:space="preserve">D1, IF: 5.80, IC: 84</w:t>
+        <w:t xml:space="preserve">D1, IF: 5.80, IC: 85</w:t>
       </w:r>
       <w:r>
         <w:rPr>
@@ -3552,7 +3552,7 @@
           <w:b/>
           <w:bCs/>
         </w:rPr>
-        <w:t xml:space="preserve">D1, IF: 5.68, IC: 23</w:t>
+        <w:t xml:space="preserve">D1, IF: 5.68, IC: 24</w:t>
       </w:r>
     </w:p>
     <w:p>

--- a/docs/cv_hu.docx
+++ b/docs/cv_hu.docx
@@ -2820,7 +2820,7 @@
           <w:b/>
           <w:bCs/>
         </w:rPr>
-        <w:t xml:space="preserve">656</w:t>
+        <w:t xml:space="preserve">670</w:t>
       </w:r>
     </w:p>
     <w:p>
@@ -2842,7 +2842,7 @@
           <w:b/>
           <w:bCs/>
         </w:rPr>
-        <w:t xml:space="preserve">15</w:t>
+        <w:t xml:space="preserve">16</w:t>
       </w:r>
     </w:p>
     <w:bookmarkStart w:id="112" w:name="megjelenés-előtt"/>
@@ -2957,7 +2957,7 @@
           <w:b/>
           <w:bCs/>
         </w:rPr>
-        <w:t xml:space="preserve">D1, IF: 20.50, IC: 17</w:t>
+        <w:t xml:space="preserve">D1, IF: 20.50, IC: 21</w:t>
       </w:r>
     </w:p>
     <w:p>
@@ -3015,7 +3015,7 @@
           <w:b/>
           <w:bCs/>
         </w:rPr>
-        <w:t xml:space="preserve">D1, IF: 45.50, IC: 13</w:t>
+        <w:t xml:space="preserve">D1, IF: 45.50, IC: 15</w:t>
       </w:r>
     </w:p>
     <w:p>
@@ -3189,7 +3189,7 @@
           <w:b/>
           <w:bCs/>
         </w:rPr>
-        <w:t xml:space="preserve">Q1, IF: 3.90, IC: 7</w:t>
+        <w:t xml:space="preserve">Q1, IF: 3.90, IC: 10</w:t>
       </w:r>
     </w:p>
     <w:p>
@@ -3267,7 +3267,7 @@
           <w:b/>
           <w:bCs/>
         </w:rPr>
-        <w:t xml:space="preserve">D1, IF: 14.70, IC: 19</w:t>
+        <w:t xml:space="preserve">D1, IF: 14.70, IC: 20</w:t>
       </w:r>
     </w:p>
     <w:p>
@@ -3435,7 +3435,7 @@
           <w:b/>
           <w:bCs/>
         </w:rPr>
-        <w:t xml:space="preserve">D1, IF: 5.80, IC: 85</w:t>
+        <w:t xml:space="preserve">D1, IF: 5.80, IC: 88</w:t>
       </w:r>
       <w:r>
         <w:rPr>
@@ -3832,7 +3832,7 @@
           <w:b/>
           <w:bCs/>
         </w:rPr>
-        <w:t xml:space="preserve">D1, IF: 9.10, IC: 15</w:t>
+        <w:t xml:space="preserve">D1, IF: 9.10, IC: 16</w:t>
       </w:r>
     </w:p>
     <w:p>

--- a/docs/cv_hu.docx
+++ b/docs/cv_hu.docx
@@ -2697,7 +2697,7 @@
           <w:b/>
           <w:bCs/>
         </w:rPr>
-        <w:t xml:space="preserve">27</w:t>
+        <w:t xml:space="preserve">28</w:t>
       </w:r>
       <w:r>
         <w:t xml:space="preserve"> </w:t>
@@ -2713,7 +2713,7 @@
           <w:b/>
           <w:bCs/>
         </w:rPr>
-        <w:t xml:space="preserve">17</w:t>
+        <w:t xml:space="preserve">18</w:t>
       </w:r>
       <w:r>
         <w:t xml:space="preserve"> </w:t>
@@ -2798,7 +2798,7 @@
           <w:b/>
           <w:bCs/>
         </w:rPr>
-        <w:t xml:space="preserve">218.56</w:t>
+        <w:t xml:space="preserve">234.26</w:t>
       </w:r>
     </w:p>
     <w:p>
@@ -2820,7 +2820,7 @@
           <w:b/>
           <w:bCs/>
         </w:rPr>
-        <w:t xml:space="preserve">670</w:t>
+        <w:t xml:space="preserve">678</w:t>
       </w:r>
     </w:p>
     <w:p>
@@ -2852,44 +2852,6 @@
       </w:pPr>
       <w:r>
         <w:t xml:space="preserve">Megjelenés Előtt</w:t>
-      </w:r>
-    </w:p>
-    <w:p>
-      <w:pPr>
-        <w:pStyle w:val="Compact"/>
-        <w:numPr>
-          <w:ilvl w:val="0"/>
-          <w:numId w:val="1025"/>
-        </w:numPr>
-      </w:pPr>
-      <w:r>
-        <w:t xml:space="preserve">Balogh GM, Koncz B, Asztalos L,</w:t>
-      </w:r>
-      <w:r>
-        <w:t xml:space="preserve"> </w:t>
-      </w:r>
-      <w:r>
-        <w:rPr>
-          <w:b/>
-          <w:bCs/>
-        </w:rPr>
-        <w:t xml:space="preserve">Ari E</w:t>
-      </w:r>
-      <w:r>
-        <w:t xml:space="preserve">, Papp B, Szebeni GJ, Gémes N, Pál C &amp; Manczinger M (2025) C&gt;U mutations generate immunogenic peptides in SARS-CoV-2.</w:t>
-      </w:r>
-      <w:r>
-        <w:t xml:space="preserve"> </w:t>
-      </w:r>
-      <w:r>
-        <w:rPr>
-          <w:i/>
-          <w:iCs/>
-        </w:rPr>
-        <w:t xml:space="preserve">Nature Communications</w:t>
-      </w:r>
-      <w:r>
-        <w:t xml:space="preserve">, bírálat alatt.</w:t>
       </w:r>
     </w:p>
     <w:bookmarkEnd w:id="112"/>
@@ -2906,7 +2868,54 @@
       <w:pPr>
         <w:numPr>
           <w:ilvl w:val="0"/>
-          <w:numId w:val="1026"/>
+          <w:numId w:val="1025"/>
+        </w:numPr>
+      </w:pPr>
+      <w:r>
+        <w:t xml:space="preserve">Balogh GM, Koncz B, Asztalos L,</w:t>
+      </w:r>
+      <w:r>
+        <w:t xml:space="preserve"> </w:t>
+      </w:r>
+      <w:r>
+        <w:rPr>
+          <w:b/>
+          <w:bCs/>
+        </w:rPr>
+        <w:t xml:space="preserve">Ari E</w:t>
+      </w:r>
+      <w:r>
+        <w:t xml:space="preserve">, Papp B, Szebeni GJ, Gémes N, Pál C &amp; Manczinger M (2025) C&gt;U mutations generate immunogenic peptides in SARS-CoV-2.</w:t>
+      </w:r>
+      <w:r>
+        <w:t xml:space="preserve"> </w:t>
+      </w:r>
+      <w:r>
+        <w:rPr>
+          <w:i/>
+          <w:iCs/>
+        </w:rPr>
+        <w:t xml:space="preserve">Nature Communications</w:t>
+      </w:r>
+      <w:r>
+        <w:t xml:space="preserve">, publikálásra elfogadva.</w:t>
+      </w:r>
+      <w:r>
+        <w:t xml:space="preserve"> </w:t>
+      </w:r>
+      <w:r>
+        <w:rPr>
+          <w:b/>
+          <w:bCs/>
+        </w:rPr>
+        <w:t xml:space="preserve">D1, IF: 15.70, IC: 0</w:t>
+      </w:r>
+    </w:p>
+    <w:p>
+      <w:pPr>
+        <w:numPr>
+          <w:ilvl w:val="0"/>
+          <w:numId w:val="1025"/>
         </w:numPr>
       </w:pPr>
       <w:r>
@@ -2957,14 +2966,14 @@
           <w:b/>
           <w:bCs/>
         </w:rPr>
-        <w:t xml:space="preserve">D1, IF: 20.50, IC: 21</w:t>
-      </w:r>
-    </w:p>
-    <w:p>
-      <w:pPr>
-        <w:numPr>
-          <w:ilvl w:val="0"/>
-          <w:numId w:val="1026"/>
+        <w:t xml:space="preserve">D1, IF: 20.50, IC: 22</w:t>
+      </w:r>
+    </w:p>
+    <w:p>
+      <w:pPr>
+        <w:numPr>
+          <w:ilvl w:val="0"/>
+          <w:numId w:val="1025"/>
         </w:numPr>
       </w:pPr>
       <w:r>
@@ -3022,7 +3031,7 @@
       <w:pPr>
         <w:numPr>
           <w:ilvl w:val="0"/>
-          <w:numId w:val="1026"/>
+          <w:numId w:val="1025"/>
         </w:numPr>
       </w:pPr>
       <w:r>
@@ -3080,7 +3089,7 @@
       <w:pPr>
         <w:numPr>
           <w:ilvl w:val="0"/>
-          <w:numId w:val="1026"/>
+          <w:numId w:val="1025"/>
         </w:numPr>
       </w:pPr>
       <w:r>
@@ -3138,7 +3147,7 @@
       <w:pPr>
         <w:numPr>
           <w:ilvl w:val="0"/>
-          <w:numId w:val="1026"/>
+          <w:numId w:val="1025"/>
         </w:numPr>
       </w:pPr>
       <w:r>
@@ -3189,14 +3198,14 @@
           <w:b/>
           <w:bCs/>
         </w:rPr>
-        <w:t xml:space="preserve">Q1, IF: 3.90, IC: 10</w:t>
-      </w:r>
-    </w:p>
-    <w:p>
-      <w:pPr>
-        <w:numPr>
-          <w:ilvl w:val="0"/>
-          <w:numId w:val="1026"/>
+        <w:t xml:space="preserve">Q1, IF: 3.90, IC: 11</w:t>
+      </w:r>
+    </w:p>
+    <w:p>
+      <w:pPr>
+        <w:numPr>
+          <w:ilvl w:val="0"/>
+          <w:numId w:val="1025"/>
         </w:numPr>
       </w:pPr>
       <w:r>
@@ -3267,14 +3276,14 @@
           <w:b/>
           <w:bCs/>
         </w:rPr>
-        <w:t xml:space="preserve">D1, IF: 14.70, IC: 20</w:t>
-      </w:r>
-    </w:p>
-    <w:p>
-      <w:pPr>
-        <w:numPr>
-          <w:ilvl w:val="0"/>
-          <w:numId w:val="1026"/>
+        <w:t xml:space="preserve">D1, IF: 14.70, IC: 21</w:t>
+      </w:r>
+    </w:p>
+    <w:p>
+      <w:pPr>
+        <w:numPr>
+          <w:ilvl w:val="0"/>
+          <w:numId w:val="1025"/>
         </w:numPr>
       </w:pPr>
       <w:r>
@@ -3326,7 +3335,7 @@
       <w:pPr>
         <w:numPr>
           <w:ilvl w:val="0"/>
-          <w:numId w:val="1026"/>
+          <w:numId w:val="1025"/>
         </w:numPr>
       </w:pPr>
       <w:r>
@@ -3377,14 +3386,14 @@
           <w:b/>
           <w:bCs/>
         </w:rPr>
-        <w:t xml:space="preserve">D1, IF: 14.90, IC: 28</w:t>
-      </w:r>
-    </w:p>
-    <w:p>
-      <w:pPr>
-        <w:numPr>
-          <w:ilvl w:val="0"/>
-          <w:numId w:val="1026"/>
+        <w:t xml:space="preserve">D1, IF: 14.90, IC: 29</w:t>
+      </w:r>
+    </w:p>
+    <w:p>
+      <w:pPr>
+        <w:numPr>
+          <w:ilvl w:val="0"/>
+          <w:numId w:val="1025"/>
         </w:numPr>
       </w:pPr>
       <w:r>
@@ -3435,7 +3444,7 @@
           <w:b/>
           <w:bCs/>
         </w:rPr>
-        <w:t xml:space="preserve">D1, IF: 5.80, IC: 88</w:t>
+        <w:t xml:space="preserve">D1, IF: 5.80, IC: 91</w:t>
       </w:r>
       <w:r>
         <w:rPr>
@@ -3501,7 +3510,7 @@
       <w:pPr>
         <w:numPr>
           <w:ilvl w:val="0"/>
-          <w:numId w:val="1026"/>
+          <w:numId w:val="1025"/>
         </w:numPr>
       </w:pPr>
       <w:r>
@@ -3559,7 +3568,7 @@
       <w:pPr>
         <w:numPr>
           <w:ilvl w:val="0"/>
-          <w:numId w:val="1026"/>
+          <w:numId w:val="1025"/>
         </w:numPr>
       </w:pPr>
       <w:r>
@@ -3617,7 +3626,7 @@
       <w:pPr>
         <w:numPr>
           <w:ilvl w:val="0"/>
-          <w:numId w:val="1026"/>
+          <w:numId w:val="1025"/>
         </w:numPr>
       </w:pPr>
       <w:r>
@@ -3723,7 +3732,7 @@
       <w:pPr>
         <w:numPr>
           <w:ilvl w:val="0"/>
-          <w:numId w:val="1026"/>
+          <w:numId w:val="1025"/>
         </w:numPr>
       </w:pPr>
       <w:r>
@@ -3781,7 +3790,7 @@
       <w:pPr>
         <w:numPr>
           <w:ilvl w:val="0"/>
-          <w:numId w:val="1026"/>
+          <w:numId w:val="1025"/>
         </w:numPr>
       </w:pPr>
       <w:r>
@@ -3839,7 +3848,7 @@
       <w:pPr>
         <w:numPr>
           <w:ilvl w:val="0"/>
-          <w:numId w:val="1026"/>
+          <w:numId w:val="1025"/>
         </w:numPr>
       </w:pPr>
       <w:r>
@@ -3897,7 +3906,7 @@
       <w:pPr>
         <w:numPr>
           <w:ilvl w:val="0"/>
-          <w:numId w:val="1026"/>
+          <w:numId w:val="1025"/>
         </w:numPr>
       </w:pPr>
       <w:r>
@@ -3955,7 +3964,7 @@
       <w:pPr>
         <w:numPr>
           <w:ilvl w:val="0"/>
-          <w:numId w:val="1026"/>
+          <w:numId w:val="1025"/>
         </w:numPr>
       </w:pPr>
       <w:r>
@@ -4039,7 +4048,7 @@
       <w:pPr>
         <w:numPr>
           <w:ilvl w:val="0"/>
-          <w:numId w:val="1026"/>
+          <w:numId w:val="1025"/>
         </w:numPr>
       </w:pPr>
       <w:r>
@@ -4097,7 +4106,7 @@
       <w:pPr>
         <w:numPr>
           <w:ilvl w:val="0"/>
-          <w:numId w:val="1026"/>
+          <w:numId w:val="1025"/>
         </w:numPr>
       </w:pPr>
       <w:r>
@@ -4156,14 +4165,14 @@
           <w:b/>
           <w:bCs/>
         </w:rPr>
-        <w:t xml:space="preserve">Q2, IF: 0.60, IC: 53</w:t>
-      </w:r>
-    </w:p>
-    <w:p>
-      <w:pPr>
-        <w:numPr>
-          <w:ilvl w:val="0"/>
-          <w:numId w:val="1026"/>
+        <w:t xml:space="preserve">Q2, IF: 0.60, IC: 54</w:t>
+      </w:r>
+    </w:p>
+    <w:p>
+      <w:pPr>
+        <w:numPr>
+          <w:ilvl w:val="0"/>
+          <w:numId w:val="1025"/>
         </w:numPr>
       </w:pPr>
       <w:r>
@@ -4215,7 +4224,7 @@
       <w:pPr>
         <w:numPr>
           <w:ilvl w:val="0"/>
-          <w:numId w:val="1026"/>
+          <w:numId w:val="1025"/>
         </w:numPr>
       </w:pPr>
       <w:r>
@@ -4273,7 +4282,7 @@
       <w:pPr>
         <w:numPr>
           <w:ilvl w:val="0"/>
-          <w:numId w:val="1026"/>
+          <w:numId w:val="1025"/>
         </w:numPr>
       </w:pPr>
       <w:r>
@@ -4331,7 +4340,7 @@
       <w:pPr>
         <w:numPr>
           <w:ilvl w:val="0"/>
-          <w:numId w:val="1026"/>
+          <w:numId w:val="1025"/>
         </w:numPr>
       </w:pPr>
       <w:r>
@@ -4383,7 +4392,7 @@
       <w:pPr>
         <w:numPr>
           <w:ilvl w:val="0"/>
-          <w:numId w:val="1026"/>
+          <w:numId w:val="1025"/>
         </w:numPr>
       </w:pPr>
       <w:r>
@@ -4470,7 +4479,7 @@
       <w:pPr>
         <w:numPr>
           <w:ilvl w:val="0"/>
-          <w:numId w:val="1026"/>
+          <w:numId w:val="1025"/>
         </w:numPr>
       </w:pPr>
       <w:r>
@@ -4580,7 +4589,7 @@
       <w:pPr>
         <w:numPr>
           <w:ilvl w:val="0"/>
-          <w:numId w:val="1026"/>
+          <w:numId w:val="1025"/>
         </w:numPr>
       </w:pPr>
       <w:r>
@@ -4638,7 +4647,7 @@
       <w:pPr>
         <w:numPr>
           <w:ilvl w:val="0"/>
-          <w:numId w:val="1026"/>
+          <w:numId w:val="1025"/>
         </w:numPr>
       </w:pPr>
       <w:r>
@@ -4702,73 +4711,73 @@
         <w:pStyle w:val="Compact"/>
         <w:numPr>
           <w:ilvl w:val="0"/>
+          <w:numId w:val="1026"/>
+        </w:numPr>
+      </w:pPr>
+      <w:r>
+        <w:t xml:space="preserve">Nemzetközi konferencia előadások száma:</w:t>
+      </w:r>
+      <w:r>
+        <w:t xml:space="preserve"> </w:t>
+      </w:r>
+      <w:r>
+        <w:rPr>
+          <w:b/>
+          <w:bCs/>
+        </w:rPr>
+        <w:t xml:space="preserve">9</w:t>
+      </w:r>
+    </w:p>
+    <w:p>
+      <w:pPr>
+        <w:pStyle w:val="Compact"/>
+        <w:numPr>
+          <w:ilvl w:val="0"/>
+          <w:numId w:val="1026"/>
+        </w:numPr>
+      </w:pPr>
+      <w:r>
+        <w:t xml:space="preserve">Hazai konferencia előadások száma:</w:t>
+      </w:r>
+      <w:r>
+        <w:t xml:space="preserve"> </w:t>
+      </w:r>
+      <w:r>
+        <w:rPr>
+          <w:b/>
+          <w:bCs/>
+        </w:rPr>
+        <w:t xml:space="preserve">6</w:t>
+      </w:r>
+    </w:p>
+    <w:p>
+      <w:pPr>
+        <w:pStyle w:val="Compact"/>
+        <w:numPr>
+          <w:ilvl w:val="0"/>
+          <w:numId w:val="1026"/>
+        </w:numPr>
+      </w:pPr>
+      <w:r>
+        <w:t xml:space="preserve">Meghívott előadóként*:</w:t>
+      </w:r>
+      <w:r>
+        <w:t xml:space="preserve"> </w:t>
+      </w:r>
+      <w:r>
+        <w:rPr>
+          <w:b/>
+          <w:bCs/>
+        </w:rPr>
+        <w:t xml:space="preserve">3</w:t>
+      </w:r>
+    </w:p>
+    <w:p>
+      <w:pPr>
+        <w:pStyle w:val="Compact"/>
+        <w:numPr>
+          <w:ilvl w:val="0"/>
           <w:numId w:val="1027"/>
-        </w:numPr>
-      </w:pPr>
-      <w:r>
-        <w:t xml:space="preserve">Nemzetközi konferencia előadások száma:</w:t>
-      </w:r>
-      <w:r>
-        <w:t xml:space="preserve"> </w:t>
-      </w:r>
-      <w:r>
-        <w:rPr>
-          <w:b/>
-          <w:bCs/>
-        </w:rPr>
-        <w:t xml:space="preserve">9</w:t>
-      </w:r>
-    </w:p>
-    <w:p>
-      <w:pPr>
-        <w:pStyle w:val="Compact"/>
-        <w:numPr>
-          <w:ilvl w:val="0"/>
-          <w:numId w:val="1027"/>
-        </w:numPr>
-      </w:pPr>
-      <w:r>
-        <w:t xml:space="preserve">Hazai konferencia előadások száma:</w:t>
-      </w:r>
-      <w:r>
-        <w:t xml:space="preserve"> </w:t>
-      </w:r>
-      <w:r>
-        <w:rPr>
-          <w:b/>
-          <w:bCs/>
-        </w:rPr>
-        <w:t xml:space="preserve">6</w:t>
-      </w:r>
-    </w:p>
-    <w:p>
-      <w:pPr>
-        <w:pStyle w:val="Compact"/>
-        <w:numPr>
-          <w:ilvl w:val="0"/>
-          <w:numId w:val="1027"/>
-        </w:numPr>
-      </w:pPr>
-      <w:r>
-        <w:t xml:space="preserve">Meghívott előadóként*:</w:t>
-      </w:r>
-      <w:r>
-        <w:t xml:space="preserve"> </w:t>
-      </w:r>
-      <w:r>
-        <w:rPr>
-          <w:b/>
-          <w:bCs/>
-        </w:rPr>
-        <w:t xml:space="preserve">3</w:t>
-      </w:r>
-    </w:p>
-    <w:p>
-      <w:pPr>
-        <w:pStyle w:val="Compact"/>
-        <w:numPr>
-          <w:ilvl w:val="0"/>
-          <w:numId w:val="1028"/>
         </w:numPr>
       </w:pPr>
       <w:r>
@@ -4812,7 +4821,7 @@
         <w:pStyle w:val="Compact"/>
         <w:numPr>
           <w:ilvl w:val="0"/>
-          <w:numId w:val="1028"/>
+          <w:numId w:val="1027"/>
         </w:numPr>
       </w:pPr>
       <w:r>
@@ -4856,7 +4865,7 @@
         <w:pStyle w:val="Compact"/>
         <w:numPr>
           <w:ilvl w:val="0"/>
-          <w:numId w:val="1028"/>
+          <w:numId w:val="1027"/>
         </w:numPr>
       </w:pPr>
       <w:r>
@@ -4913,7 +4922,7 @@
         <w:pStyle w:val="Compact"/>
         <w:numPr>
           <w:ilvl w:val="0"/>
-          <w:numId w:val="1028"/>
+          <w:numId w:val="1027"/>
         </w:numPr>
       </w:pPr>
       <w:r>
@@ -4973,7 +4982,7 @@
         <w:pStyle w:val="Compact"/>
         <w:numPr>
           <w:ilvl w:val="0"/>
-          <w:numId w:val="1028"/>
+          <w:numId w:val="1027"/>
         </w:numPr>
       </w:pPr>
       <w:r>
@@ -5028,7 +5037,7 @@
         <w:pStyle w:val="Compact"/>
         <w:numPr>
           <w:ilvl w:val="0"/>
-          <w:numId w:val="1028"/>
+          <w:numId w:val="1027"/>
         </w:numPr>
       </w:pPr>
       <w:r>
@@ -5053,7 +5062,7 @@
         <w:pStyle w:val="Compact"/>
         <w:numPr>
           <w:ilvl w:val="0"/>
-          <w:numId w:val="1028"/>
+          <w:numId w:val="1027"/>
         </w:numPr>
       </w:pPr>
       <w:r>
@@ -5094,7 +5103,7 @@
         <w:pStyle w:val="Compact"/>
         <w:numPr>
           <w:ilvl w:val="0"/>
-          <w:numId w:val="1028"/>
+          <w:numId w:val="1027"/>
         </w:numPr>
       </w:pPr>
       <w:r>
@@ -5135,7 +5144,7 @@
         <w:pStyle w:val="Compact"/>
         <w:numPr>
           <w:ilvl w:val="0"/>
-          <w:numId w:val="1028"/>
+          <w:numId w:val="1027"/>
         </w:numPr>
       </w:pPr>
       <w:r>
@@ -5160,7 +5169,7 @@
         <w:pStyle w:val="Compact"/>
         <w:numPr>
           <w:ilvl w:val="0"/>
-          <w:numId w:val="1028"/>
+          <w:numId w:val="1027"/>
         </w:numPr>
       </w:pPr>
       <w:r>
@@ -5185,7 +5194,7 @@
         <w:pStyle w:val="Compact"/>
         <w:numPr>
           <w:ilvl w:val="0"/>
-          <w:numId w:val="1028"/>
+          <w:numId w:val="1027"/>
         </w:numPr>
       </w:pPr>
       <w:r>
@@ -5210,7 +5219,7 @@
         <w:pStyle w:val="Compact"/>
         <w:numPr>
           <w:ilvl w:val="0"/>
-          <w:numId w:val="1028"/>
+          <w:numId w:val="1027"/>
         </w:numPr>
       </w:pPr>
       <w:r>
@@ -5251,7 +5260,7 @@
         <w:pStyle w:val="Compact"/>
         <w:numPr>
           <w:ilvl w:val="0"/>
-          <w:numId w:val="1028"/>
+          <w:numId w:val="1027"/>
         </w:numPr>
       </w:pPr>
       <w:r>
@@ -5276,7 +5285,7 @@
         <w:pStyle w:val="Compact"/>
         <w:numPr>
           <w:ilvl w:val="0"/>
-          <w:numId w:val="1028"/>
+          <w:numId w:val="1027"/>
         </w:numPr>
       </w:pPr>
       <w:r>
@@ -5301,7 +5310,7 @@
         <w:pStyle w:val="Compact"/>
         <w:numPr>
           <w:ilvl w:val="0"/>
-          <w:numId w:val="1028"/>
+          <w:numId w:val="1027"/>
         </w:numPr>
       </w:pPr>
       <w:r>
@@ -5342,7 +5351,7 @@
         <w:pStyle w:val="Compact"/>
         <w:numPr>
           <w:ilvl w:val="0"/>
-          <w:numId w:val="1028"/>
+          <w:numId w:val="1027"/>
         </w:numPr>
       </w:pPr>
       <w:r>
@@ -5377,7 +5386,7 @@
         <w:pStyle w:val="Compact"/>
         <w:numPr>
           <w:ilvl w:val="0"/>
-          <w:numId w:val="1029"/>
+          <w:numId w:val="1028"/>
         </w:numPr>
       </w:pPr>
       <w:r>
@@ -5402,7 +5411,7 @@
         <w:pStyle w:val="Compact"/>
         <w:numPr>
           <w:ilvl w:val="0"/>
-          <w:numId w:val="1029"/>
+          <w:numId w:val="1028"/>
         </w:numPr>
       </w:pPr>
       <w:r>
@@ -5414,7 +5423,7 @@
         <w:pStyle w:val="Compact"/>
         <w:numPr>
           <w:ilvl w:val="0"/>
-          <w:numId w:val="1029"/>
+          <w:numId w:val="1028"/>
         </w:numPr>
       </w:pPr>
       <w:r>
@@ -5449,29 +5458,29 @@
         <w:pStyle w:val="Compact"/>
         <w:numPr>
           <w:ilvl w:val="0"/>
+          <w:numId w:val="1029"/>
+        </w:numPr>
+      </w:pPr>
+      <w:r>
+        <w:t xml:space="preserve">Nemzetközi konferencia poszterek száma:</w:t>
+      </w:r>
+      <w:r>
+        <w:t xml:space="preserve"> </w:t>
+      </w:r>
+      <w:r>
+        <w:rPr>
+          <w:b/>
+          <w:bCs/>
+        </w:rPr>
+        <w:t xml:space="preserve">10</w:t>
+      </w:r>
+    </w:p>
+    <w:p>
+      <w:pPr>
+        <w:pStyle w:val="Compact"/>
+        <w:numPr>
+          <w:ilvl w:val="0"/>
           <w:numId w:val="1030"/>
-        </w:numPr>
-      </w:pPr>
-      <w:r>
-        <w:t xml:space="preserve">Nemzetközi konferencia poszterek száma:</w:t>
-      </w:r>
-      <w:r>
-        <w:t xml:space="preserve"> </w:t>
-      </w:r>
-      <w:r>
-        <w:rPr>
-          <w:b/>
-          <w:bCs/>
-        </w:rPr>
-        <w:t xml:space="preserve">10</w:t>
-      </w:r>
-    </w:p>
-    <w:p>
-      <w:pPr>
-        <w:pStyle w:val="Compact"/>
-        <w:numPr>
-          <w:ilvl w:val="0"/>
-          <w:numId w:val="1031"/>
         </w:numPr>
       </w:pPr>
       <w:r>
@@ -5528,7 +5537,7 @@
         <w:pStyle w:val="Compact"/>
         <w:numPr>
           <w:ilvl w:val="0"/>
-          <w:numId w:val="1031"/>
+          <w:numId w:val="1030"/>
         </w:numPr>
       </w:pPr>
       <w:r>
@@ -5600,7 +5609,7 @@
         <w:pStyle w:val="Compact"/>
         <w:numPr>
           <w:ilvl w:val="0"/>
-          <w:numId w:val="1031"/>
+          <w:numId w:val="1030"/>
         </w:numPr>
       </w:pPr>
       <w:r>
@@ -5657,7 +5666,7 @@
         <w:pStyle w:val="Compact"/>
         <w:numPr>
           <w:ilvl w:val="0"/>
-          <w:numId w:val="1031"/>
+          <w:numId w:val="1030"/>
         </w:numPr>
       </w:pPr>
       <w:r>
@@ -5729,7 +5738,7 @@
         <w:pStyle w:val="Compact"/>
         <w:numPr>
           <w:ilvl w:val="0"/>
-          <w:numId w:val="1031"/>
+          <w:numId w:val="1030"/>
         </w:numPr>
       </w:pPr>
       <w:r>
@@ -5791,7 +5800,7 @@
         <w:pStyle w:val="Compact"/>
         <w:numPr>
           <w:ilvl w:val="0"/>
-          <w:numId w:val="1031"/>
+          <w:numId w:val="1030"/>
         </w:numPr>
       </w:pPr>
       <w:r>
@@ -5846,7 +5855,7 @@
         <w:pStyle w:val="Compact"/>
         <w:numPr>
           <w:ilvl w:val="0"/>
-          <w:numId w:val="1031"/>
+          <w:numId w:val="1030"/>
         </w:numPr>
       </w:pPr>
       <w:r>
@@ -5901,7 +5910,7 @@
         <w:pStyle w:val="Compact"/>
         <w:numPr>
           <w:ilvl w:val="0"/>
-          <w:numId w:val="1031"/>
+          <w:numId w:val="1030"/>
         </w:numPr>
       </w:pPr>
       <w:r>
@@ -5926,7 +5935,7 @@
         <w:pStyle w:val="Compact"/>
         <w:numPr>
           <w:ilvl w:val="0"/>
-          <w:numId w:val="1031"/>
+          <w:numId w:val="1030"/>
         </w:numPr>
       </w:pPr>
       <w:r>
@@ -5967,7 +5976,7 @@
         <w:pStyle w:val="Compact"/>
         <w:numPr>
           <w:ilvl w:val="0"/>
-          <w:numId w:val="1031"/>
+          <w:numId w:val="1030"/>
         </w:numPr>
       </w:pPr>
       <w:r>
@@ -6342,9 +6351,6 @@
     <w:abstractNumId w:val="991"/>
   </w:num>
   <w:num w:numId="1030">
-    <w:abstractNumId w:val="991"/>
-  </w:num>
-  <w:num w:numId="1031">
     <w:abstractNumId w:val="991"/>
   </w:num>
 </w:numbering>

--- a/docs/cv_hu.docx
+++ b/docs/cv_hu.docx
@@ -2552,7 +2552,7 @@
       </w:r>
     </w:p>
     <w:bookmarkEnd w:id="105"/>
-    <w:bookmarkStart w:id="144" w:name="publikációk"/>
+    <w:bookmarkStart w:id="145" w:name="publikációk"/>
     <w:p>
       <w:pPr>
         <w:pStyle w:val="Heading1"/>
@@ -2820,7 +2820,7 @@
           <w:b/>
           <w:bCs/>
         </w:rPr>
-        <w:t xml:space="preserve">678</w:t>
+        <w:t xml:space="preserve">735</w:t>
       </w:r>
     </w:p>
     <w:p>
@@ -2842,7 +2842,7 @@
           <w:b/>
           <w:bCs/>
         </w:rPr>
-        <w:t xml:space="preserve">16</w:t>
+        <w:t xml:space="preserve">17</w:t>
       </w:r>
     </w:p>
     <w:bookmarkStart w:id="112" w:name="megjelenés-előtt"/>
@@ -2855,7 +2855,7 @@
       </w:r>
     </w:p>
     <w:bookmarkEnd w:id="112"/>
-    <w:bookmarkStart w:id="143" w:name="megjelent"/>
+    <w:bookmarkStart w:id="144" w:name="megjelent"/>
     <w:p>
       <w:pPr>
         <w:pStyle w:val="Heading2"/>
@@ -2966,7 +2966,7 @@
           <w:b/>
           <w:bCs/>
         </w:rPr>
-        <w:t xml:space="preserve">D1, IF: 20.50, IC: 22</w:t>
+        <w:t xml:space="preserve">D1, IF: 20.50, IC: 31</w:t>
       </w:r>
     </w:p>
     <w:p>
@@ -3024,7 +3024,7 @@
           <w:b/>
           <w:bCs/>
         </w:rPr>
-        <w:t xml:space="preserve">D1, IF: 45.50, IC: 15</w:t>
+        <w:t xml:space="preserve">D1, IF: 45.50, IC: 18</w:t>
       </w:r>
     </w:p>
     <w:p>
@@ -3082,7 +3082,66 @@
           <w:b/>
           <w:bCs/>
         </w:rPr>
-        <w:t xml:space="preserve">Q1, IF: 2.90, IC: 0 (*levelező szerző)</w:t>
+        <w:t xml:space="preserve">Q1, IF: 2.90, IC: 0</w:t>
+      </w:r>
+      <w:r>
+        <w:rPr>
+          <w:b/>
+          <w:bCs/>
+        </w:rPr>
+        <w:t xml:space="preserve"> </w:t>
+      </w:r>
+      <w:r>
+        <w:rPr>
+          <w:b/>
+          <w:bCs/>
+        </w:rPr>
+        <w:t xml:space="preserve">“Impactful paper”</w:t>
+      </w:r>
+      <w:r>
+        <w:rPr>
+          <w:b/>
+          <w:bCs/>
+        </w:rPr>
+        <w:t xml:space="preserve"> </w:t>
+      </w:r>
+      <w:r>
+        <w:rPr>
+          <w:b/>
+          <w:bCs/>
+        </w:rPr>
+        <w:t xml:space="preserve">az</w:t>
+      </w:r>
+      <w:r>
+        <w:rPr>
+          <w:b/>
+          <w:bCs/>
+        </w:rPr>
+        <w:t xml:space="preserve"> </w:t>
+      </w:r>
+      <w:hyperlink r:id="rId116">
+        <w:r>
+          <w:rPr>
+            <w:rStyle w:val="Hyperlink"/>
+            <w:b/>
+            <w:bCs/>
+          </w:rPr>
+          <w:t xml:space="preserve">OOIR Observatory of International Research</w:t>
+        </w:r>
+      </w:hyperlink>
+      <w:r>
+        <w:rPr>
+          <w:b/>
+          <w:bCs/>
+        </w:rPr>
+        <w:t xml:space="preserve"> </w:t>
+      </w:r>
+      <w:r>
+        <w:rPr>
+          <w:b/>
+          <w:bCs/>
+        </w:rPr>
+        <w:t xml:space="preserve">szerint. (*levelező szerző)</w:t>
       </w:r>
     </w:p>
     <w:p>
@@ -3111,7 +3170,7 @@
       <w:r>
         <w:t xml:space="preserve"> </w:t>
       </w:r>
-      <w:hyperlink r:id="rId116">
+      <w:hyperlink r:id="rId117">
         <w:r>
           <w:rPr>
             <w:rStyle w:val="Hyperlink"/>
@@ -3169,7 +3228,7 @@
       <w:r>
         <w:t xml:space="preserve"> </w:t>
       </w:r>
-      <w:hyperlink r:id="rId117">
+      <w:hyperlink r:id="rId118">
         <w:r>
           <w:rPr>
             <w:rStyle w:val="Hyperlink"/>
@@ -3198,7 +3257,7 @@
           <w:b/>
           <w:bCs/>
         </w:rPr>
-        <w:t xml:space="preserve">Q1, IF: 3.90, IC: 11</w:t>
+        <w:t xml:space="preserve">Q1, IF: 3.90, IC: 15</w:t>
       </w:r>
     </w:p>
     <w:p>
@@ -3227,7 +3286,7 @@
       <w:r>
         <w:t xml:space="preserve"> </w:t>
       </w:r>
-      <w:hyperlink r:id="rId118">
+      <w:hyperlink r:id="rId119">
         <w:r>
           <w:rPr>
             <w:rStyle w:val="Hyperlink"/>
@@ -3299,7 +3358,7 @@
       <w:r>
         <w:t xml:space="preserve"> </w:t>
       </w:r>
-      <w:hyperlink r:id="rId119">
+      <w:hyperlink r:id="rId120">
         <w:r>
           <w:rPr>
             <w:rStyle w:val="Hyperlink"/>
@@ -3357,7 +3416,7 @@
       <w:r>
         <w:t xml:space="preserve"> </w:t>
       </w:r>
-      <w:hyperlink r:id="rId120">
+      <w:hyperlink r:id="rId121">
         <w:r>
           <w:rPr>
             <w:rStyle w:val="Hyperlink"/>
@@ -3415,7 +3474,7 @@
       <w:r>
         <w:t xml:space="preserve"> </w:t>
       </w:r>
-      <w:hyperlink r:id="rId121">
+      <w:hyperlink r:id="rId122">
         <w:r>
           <w:rPr>
             <w:rStyle w:val="Hyperlink"/>
@@ -3444,7 +3503,7 @@
           <w:b/>
           <w:bCs/>
         </w:rPr>
-        <w:t xml:space="preserve">D1, IF: 5.80, IC: 91</w:t>
+        <w:t xml:space="preserve">D1, IF: 5.80, IC: 111</w:t>
       </w:r>
       <w:r>
         <w:rPr>
@@ -3481,7 +3540,7 @@
         </w:rPr>
         <w:t xml:space="preserve"> </w:t>
       </w:r>
-      <w:hyperlink r:id="rId122">
+      <w:hyperlink r:id="rId123">
         <w:r>
           <w:rPr>
             <w:rStyle w:val="Hyperlink"/>
@@ -3532,7 +3591,7 @@
       <w:r>
         <w:t xml:space="preserve"> </w:t>
       </w:r>
-      <w:hyperlink r:id="rId123">
+      <w:hyperlink r:id="rId124">
         <w:r>
           <w:rPr>
             <w:rStyle w:val="Hyperlink"/>
@@ -3590,7 +3649,7 @@
       <w:r>
         <w:t xml:space="preserve"> </w:t>
       </w:r>
-      <w:hyperlink r:id="rId124">
+      <w:hyperlink r:id="rId125">
         <w:r>
           <w:rPr>
             <w:rStyle w:val="Hyperlink"/>
@@ -3648,7 +3707,7 @@
       <w:r>
         <w:t xml:space="preserve"> </w:t>
       </w:r>
-      <w:hyperlink r:id="rId125">
+      <w:hyperlink r:id="rId126">
         <w:r>
           <w:rPr>
             <w:rStyle w:val="Hyperlink"/>
@@ -3677,16 +3736,16 @@
           <w:b/>
           <w:bCs/>
         </w:rPr>
-        <w:t xml:space="preserve">D1, IF: 15.54, IC: 85 Craig MacLean ajánlásával</w:t>
-      </w:r>
-      <w:r>
-        <w:rPr>
-          <w:b/>
-          <w:bCs/>
-        </w:rPr>
-        <w:t xml:space="preserve"> </w:t>
-      </w:r>
-      <w:hyperlink r:id="rId126">
+        <w:t xml:space="preserve">D1, IF: 15.54, IC: 91 Craig MacLean ajánlásával</w:t>
+      </w:r>
+      <w:r>
+        <w:rPr>
+          <w:b/>
+          <w:bCs/>
+        </w:rPr>
+        <w:t xml:space="preserve"> </w:t>
+      </w:r>
+      <w:hyperlink r:id="rId127">
         <w:r>
           <w:rPr>
             <w:rStyle w:val="Hyperlink"/>
@@ -3710,7 +3769,7 @@
         </w:rPr>
         <w:t xml:space="preserve"> </w:t>
       </w:r>
-      <w:hyperlink r:id="rId127">
+      <w:hyperlink r:id="rId128">
         <w:r>
           <w:rPr>
             <w:rStyle w:val="Hyperlink"/>
@@ -3754,7 +3813,7 @@
       <w:r>
         <w:t xml:space="preserve"> </w:t>
       </w:r>
-      <w:hyperlink r:id="rId128">
+      <w:hyperlink r:id="rId129">
         <w:r>
           <w:rPr>
             <w:rStyle w:val="Hyperlink"/>
@@ -3783,7 +3842,7 @@
           <w:b/>
           <w:bCs/>
         </w:rPr>
-        <w:t xml:space="preserve">D1, IF: 11.06, IC: 42</w:t>
+        <w:t xml:space="preserve">D1, IF: 11.06, IC: 43</w:t>
       </w:r>
     </w:p>
     <w:p>
@@ -3812,7 +3871,7 @@
       <w:r>
         <w:t xml:space="preserve"> </w:t>
       </w:r>
-      <w:hyperlink r:id="rId129">
+      <w:hyperlink r:id="rId130">
         <w:r>
           <w:rPr>
             <w:rStyle w:val="Hyperlink"/>
@@ -3841,7 +3900,7 @@
           <w:b/>
           <w:bCs/>
         </w:rPr>
-        <w:t xml:space="preserve">D1, IF: 9.10, IC: 16</w:t>
+        <w:t xml:space="preserve">D1, IF: 9.10, IC: 17</w:t>
       </w:r>
     </w:p>
     <w:p>
@@ -3870,7 +3929,7 @@
       <w:r>
         <w:t xml:space="preserve"> </w:t>
       </w:r>
-      <w:hyperlink r:id="rId130">
+      <w:hyperlink r:id="rId131">
         <w:r>
           <w:rPr>
             <w:rStyle w:val="Hyperlink"/>
@@ -3899,7 +3958,7 @@
           <w:b/>
           <w:bCs/>
         </w:rPr>
-        <w:t xml:space="preserve">D1, IF: 9.58, IC: 77</w:t>
+        <w:t xml:space="preserve">D1, IF: 9.58, IC: 85</w:t>
       </w:r>
     </w:p>
     <w:p>
@@ -3928,7 +3987,7 @@
       <w:r>
         <w:t xml:space="preserve"> </w:t>
       </w:r>
-      <w:hyperlink r:id="rId131">
+      <w:hyperlink r:id="rId132">
         <w:r>
           <w:rPr>
             <w:rStyle w:val="Hyperlink"/>
@@ -3986,7 +4045,7 @@
       <w:r>
         <w:t xml:space="preserve"> </w:t>
       </w:r>
-      <w:hyperlink r:id="rId132">
+      <w:hyperlink r:id="rId133">
         <w:r>
           <w:rPr>
             <w:rStyle w:val="Hyperlink"/>
@@ -4070,7 +4129,7 @@
       <w:r>
         <w:t xml:space="preserve"> </w:t>
       </w:r>
-      <w:hyperlink r:id="rId133">
+      <w:hyperlink r:id="rId134">
         <w:r>
           <w:rPr>
             <w:rStyle w:val="Hyperlink"/>
@@ -4128,7 +4187,7 @@
       <w:r>
         <w:t xml:space="preserve"> </w:t>
       </w:r>
-      <w:hyperlink r:id="rId134">
+      <w:hyperlink r:id="rId135">
         <w:r>
           <w:rPr>
             <w:rStyle w:val="Hyperlink"/>
@@ -4165,7 +4224,7 @@
           <w:b/>
           <w:bCs/>
         </w:rPr>
-        <w:t xml:space="preserve">Q2, IF: 0.60, IC: 54</w:t>
+        <w:t xml:space="preserve">Q2, IF: 0.60, IC: 59</w:t>
       </w:r>
     </w:p>
     <w:p>
@@ -4188,7 +4247,7 @@
       <w:r>
         <w:t xml:space="preserve"> </w:t>
       </w:r>
-      <w:hyperlink r:id="rId135">
+      <w:hyperlink r:id="rId136">
         <w:r>
           <w:rPr>
             <w:rStyle w:val="Hyperlink"/>
@@ -4246,7 +4305,7 @@
       <w:r>
         <w:t xml:space="preserve"> </w:t>
       </w:r>
-      <w:hyperlink r:id="rId136">
+      <w:hyperlink r:id="rId137">
         <w:r>
           <w:rPr>
             <w:rStyle w:val="Hyperlink"/>
@@ -4304,7 +4363,7 @@
       <w:r>
         <w:t xml:space="preserve"> </w:t>
       </w:r>
-      <w:hyperlink r:id="rId137">
+      <w:hyperlink r:id="rId138">
         <w:r>
           <w:rPr>
             <w:rStyle w:val="Hyperlink"/>
@@ -4356,7 +4415,7 @@
       <w:r>
         <w:t xml:space="preserve"> </w:t>
       </w:r>
-      <w:hyperlink r:id="rId138">
+      <w:hyperlink r:id="rId139">
         <w:r>
           <w:rPr>
             <w:rStyle w:val="Hyperlink"/>
@@ -4417,7 +4476,7 @@
       <w:r>
         <w:t xml:space="preserve"> </w:t>
       </w:r>
-      <w:hyperlink r:id="rId139">
+      <w:hyperlink r:id="rId140">
         <w:r>
           <w:rPr>
             <w:rStyle w:val="Hyperlink"/>
@@ -4501,7 +4560,7 @@
       <w:r>
         <w:t xml:space="preserve"> </w:t>
       </w:r>
-      <w:hyperlink r:id="rId140">
+      <w:hyperlink r:id="rId141">
         <w:r>
           <w:rPr>
             <w:rStyle w:val="Hyperlink"/>
@@ -4611,7 +4670,7 @@
       <w:r>
         <w:t xml:space="preserve"> </w:t>
       </w:r>
-      <w:hyperlink r:id="rId141">
+      <w:hyperlink r:id="rId142">
         <w:r>
           <w:rPr>
             <w:rStyle w:val="Hyperlink"/>
@@ -4663,7 +4722,7 @@
       <w:r>
         <w:t xml:space="preserve"> </w:t>
       </w:r>
-      <w:hyperlink r:id="rId142">
+      <w:hyperlink r:id="rId143">
         <w:r>
           <w:rPr>
             <w:rStyle w:val="Hyperlink"/>
@@ -4695,9 +4754,9 @@
         <w:t xml:space="preserve">Q2, IF: 0.23, IC: 0</w:t>
       </w:r>
     </w:p>
-    <w:bookmarkEnd w:id="143"/>
     <w:bookmarkEnd w:id="144"/>
-    <w:bookmarkStart w:id="150" w:name="konferencia-előadások"/>
+    <w:bookmarkEnd w:id="145"/>
+    <w:bookmarkStart w:id="151" w:name="konferencia-előadások"/>
     <w:p>
       <w:pPr>
         <w:pStyle w:val="Heading1"/>
@@ -4802,7 +4861,7 @@
       <w:r>
         <w:t xml:space="preserve"> </w:t>
       </w:r>
-      <w:hyperlink r:id="rId145">
+      <w:hyperlink r:id="rId146">
         <w:r>
           <w:rPr>
             <w:rStyle w:val="Hyperlink"/>
@@ -4846,7 +4905,7 @@
       <w:r>
         <w:t xml:space="preserve"> </w:t>
       </w:r>
-      <w:hyperlink r:id="rId146">
+      <w:hyperlink r:id="rId147">
         <w:r>
           <w:rPr>
             <w:rStyle w:val="Hyperlink"/>
@@ -4903,7 +4962,7 @@
       <w:r>
         <w:t xml:space="preserve"> </w:t>
       </w:r>
-      <w:hyperlink r:id="rId147">
+      <w:hyperlink r:id="rId148">
         <w:r>
           <w:rPr>
             <w:rStyle w:val="Hyperlink"/>
@@ -4960,7 +5019,7 @@
       <w:r>
         <w:t xml:space="preserve"> </w:t>
       </w:r>
-      <w:hyperlink r:id="rId148">
+      <w:hyperlink r:id="rId149">
         <w:r>
           <w:rPr>
             <w:rStyle w:val="Hyperlink"/>
@@ -5007,7 +5066,7 @@
       <w:r>
         <w:t xml:space="preserve"> </w:t>
       </w:r>
-      <w:hyperlink r:id="rId149">
+      <w:hyperlink r:id="rId150">
         <w:r>
           <w:rPr>
             <w:rStyle w:val="Hyperlink"/>
@@ -5371,8 +5430,8 @@
         <w:t xml:space="preserve">, szep. 4-9. St. Andrews, UK</w:t>
       </w:r>
     </w:p>
-    <w:bookmarkEnd w:id="150"/>
-    <w:bookmarkStart w:id="151" w:name="egyéb-meghívott-előadások"/>
+    <w:bookmarkEnd w:id="151"/>
+    <w:bookmarkStart w:id="152" w:name="egyéb-meghívott-előadások"/>
     <w:p>
       <w:pPr>
         <w:pStyle w:val="Heading1"/>
@@ -5443,8 +5502,8 @@
         <w:t xml:space="preserve">. The Genome Analysis Centre, feb. 23. Norwich, UK</w:t>
       </w:r>
     </w:p>
-    <w:bookmarkEnd w:id="151"/>
-    <w:bookmarkStart w:id="160" w:name="konferencia-poszter-prezentációk"/>
+    <w:bookmarkEnd w:id="152"/>
+    <w:bookmarkStart w:id="161" w:name="konferencia-poszter-prezentációk"/>
     <w:p>
       <w:pPr>
         <w:pStyle w:val="Heading1"/>
@@ -5518,7 +5577,7 @@
       <w:r>
         <w:t xml:space="preserve"> </w:t>
       </w:r>
-      <w:hyperlink r:id="rId152">
+      <w:hyperlink r:id="rId153">
         <w:r>
           <w:rPr>
             <w:rStyle w:val="Hyperlink"/>
@@ -5562,7 +5621,7 @@
       <w:r>
         <w:t xml:space="preserve"> </w:t>
       </w:r>
-      <w:hyperlink r:id="rId153">
+      <w:hyperlink r:id="rId154">
         <w:r>
           <w:rPr>
             <w:rStyle w:val="Hyperlink"/>
@@ -5590,7 +5649,7 @@
       <w:r>
         <w:t xml:space="preserve"> </w:t>
       </w:r>
-      <w:hyperlink r:id="rId154">
+      <w:hyperlink r:id="rId155">
         <w:r>
           <w:rPr>
             <w:rStyle w:val="Hyperlink"/>
@@ -5647,7 +5706,7 @@
       <w:r>
         <w:t xml:space="preserve"> </w:t>
       </w:r>
-      <w:hyperlink r:id="rId155">
+      <w:hyperlink r:id="rId156">
         <w:r>
           <w:rPr>
             <w:rStyle w:val="Hyperlink"/>
@@ -5691,7 +5750,7 @@
       <w:r>
         <w:t xml:space="preserve"> </w:t>
       </w:r>
-      <w:hyperlink r:id="rId156">
+      <w:hyperlink r:id="rId157">
         <w:r>
           <w:rPr>
             <w:rStyle w:val="Hyperlink"/>
@@ -5719,7 +5778,7 @@
       <w:r>
         <w:t xml:space="preserve"> </w:t>
       </w:r>
-      <w:hyperlink r:id="rId157">
+      <w:hyperlink r:id="rId158">
         <w:r>
           <w:rPr>
             <w:rStyle w:val="Hyperlink"/>
@@ -5760,7 +5819,7 @@
       <w:r>
         <w:t xml:space="preserve"> </w:t>
       </w:r>
-      <w:hyperlink r:id="rId158">
+      <w:hyperlink r:id="rId159">
         <w:r>
           <w:rPr>
             <w:rStyle w:val="Hyperlink"/>
@@ -5825,7 +5884,7 @@
       <w:r>
         <w:t xml:space="preserve"> </w:t>
       </w:r>
-      <w:hyperlink r:id="rId159">
+      <w:hyperlink r:id="rId160">
         <w:r>
           <w:rPr>
             <w:rStyle w:val="Hyperlink"/>
@@ -5880,7 +5939,7 @@
       <w:r>
         <w:t xml:space="preserve"> </w:t>
       </w:r>
-      <w:hyperlink r:id="rId159">
+      <w:hyperlink r:id="rId160">
         <w:r>
           <w:rPr>
             <w:rStyle w:val="Hyperlink"/>
@@ -6012,7 +6071,7 @@
         <w:t xml:space="preserve">, máj. 25-27. Bécs, A</w:t>
       </w:r>
     </w:p>
-    <w:bookmarkEnd w:id="160"/>
+    <w:bookmarkEnd w:id="161"/>
     <w:sectPr/>
   </w:body>
 </w:document>

--- a/docs/cv_hu.docx
+++ b/docs/cv_hu.docx
@@ -2820,7 +2820,7 @@
           <w:b/>
           <w:bCs/>
         </w:rPr>
-        <w:t xml:space="preserve">735</w:t>
+        <w:t xml:space="preserve">768</w:t>
       </w:r>
     </w:p>
     <w:p>
@@ -2966,7 +2966,7 @@
           <w:b/>
           <w:bCs/>
         </w:rPr>
-        <w:t xml:space="preserve">D1, IF: 20.50, IC: 31</w:t>
+        <w:t xml:space="preserve">D1, IF: 20.50, IC: 36</w:t>
       </w:r>
     </w:p>
     <w:p>
@@ -3024,7 +3024,7 @@
           <w:b/>
           <w:bCs/>
         </w:rPr>
-        <w:t xml:space="preserve">D1, IF: 45.50, IC: 18</w:t>
+        <w:t xml:space="preserve">D1, IF: 45.50, IC: 21</w:t>
       </w:r>
     </w:p>
     <w:p>
@@ -3199,7 +3199,7 @@
           <w:b/>
           <w:bCs/>
         </w:rPr>
-        <w:t xml:space="preserve">D1, IF: 11.00, IC: 9 (*megosztott levelező szerző)</w:t>
+        <w:t xml:space="preserve">D1, IF: 11.00, IC: 12 (*megosztott levelező szerző)</w:t>
       </w:r>
     </w:p>
     <w:p>
@@ -3257,7 +3257,7 @@
           <w:b/>
           <w:bCs/>
         </w:rPr>
-        <w:t xml:space="preserve">Q1, IF: 3.90, IC: 15</w:t>
+        <w:t xml:space="preserve">Q1, IF: 3.90, IC: 17</w:t>
       </w:r>
     </w:p>
     <w:p>
@@ -3335,7 +3335,7 @@
           <w:b/>
           <w:bCs/>
         </w:rPr>
-        <w:t xml:space="preserve">D1, IF: 14.70, IC: 21</w:t>
+        <w:t xml:space="preserve">D1, IF: 14.70, IC: 24</w:t>
       </w:r>
     </w:p>
     <w:p>
@@ -3387,7 +3387,7 @@
           <w:b/>
           <w:bCs/>
         </w:rPr>
-        <w:t xml:space="preserve">D1, IF: 5.30, IC: 4</w:t>
+        <w:t xml:space="preserve">D1, IF: 5.30, IC: 5</w:t>
       </w:r>
     </w:p>
     <w:p>
@@ -3445,7 +3445,7 @@
           <w:b/>
           <w:bCs/>
         </w:rPr>
-        <w:t xml:space="preserve">D1, IF: 14.90, IC: 29</w:t>
+        <w:t xml:space="preserve">D1, IF: 14.90, IC: 35</w:t>
       </w:r>
     </w:p>
     <w:p>
@@ -3503,7 +3503,7 @@
           <w:b/>
           <w:bCs/>
         </w:rPr>
-        <w:t xml:space="preserve">D1, IF: 5.80, IC: 111</w:t>
+        <w:t xml:space="preserve">D1, IF: 5.80, IC: 112</w:t>
       </w:r>
       <w:r>
         <w:rPr>
@@ -3842,7 +3842,7 @@
           <w:b/>
           <w:bCs/>
         </w:rPr>
-        <w:t xml:space="preserve">D1, IF: 11.06, IC: 43</w:t>
+        <w:t xml:space="preserve">D1, IF: 11.06, IC: 46</w:t>
       </w:r>
     </w:p>
     <w:p>
@@ -4016,7 +4016,7 @@
           <w:b/>
           <w:bCs/>
         </w:rPr>
-        <w:t xml:space="preserve">Q1, IF: 1.48, IC: 21</w:t>
+        <w:t xml:space="preserve">Q1, IF: 1.48, IC: 22</w:t>
       </w:r>
     </w:p>
     <w:p>
@@ -4100,7 +4100,7 @@
           <w:b/>
           <w:bCs/>
         </w:rPr>
-        <w:t xml:space="preserve">Q1, IF: 3.81, IC: 29</w:t>
+        <w:t xml:space="preserve">Q1, IF: 3.81, IC: 32</w:t>
       </w:r>
     </w:p>
     <w:p>
@@ -4334,7 +4334,7 @@
           <w:b/>
           <w:bCs/>
         </w:rPr>
-        <w:t xml:space="preserve">D1, IF: 4.62, IC: 6</w:t>
+        <w:t xml:space="preserve">D1, IF: 4.62, IC: 7</w:t>
       </w:r>
     </w:p>
     <w:p>
@@ -4641,7 +4641,7 @@
           <w:b/>
           <w:bCs/>
         </w:rPr>
-        <w:t xml:space="preserve">Q1, IF: 2.78, IC: 26</w:t>
+        <w:t xml:space="preserve">Q1, IF: 2.78, IC: 27</w:t>
       </w:r>
     </w:p>
     <w:p>

--- a/docs/cv_hu.docx
+++ b/docs/cv_hu.docx
@@ -2820,7 +2820,7 @@
           <w:b/>
           <w:bCs/>
         </w:rPr>
-        <w:t xml:space="preserve">768</w:t>
+        <w:t xml:space="preserve">764</w:t>
       </w:r>
     </w:p>
     <w:p>
@@ -2966,7 +2966,7 @@
           <w:b/>
           <w:bCs/>
         </w:rPr>
-        <w:t xml:space="preserve">D1, IF: 20.50, IC: 36</w:t>
+        <w:t xml:space="preserve">D1, IF: 20.50, IC: 37</w:t>
       </w:r>
     </w:p>
     <w:p>
@@ -3199,7 +3199,7 @@
           <w:b/>
           <w:bCs/>
         </w:rPr>
-        <w:t xml:space="preserve">D1, IF: 11.00, IC: 12 (*megosztott levelező szerző)</w:t>
+        <w:t xml:space="preserve">D1, IF: 11.00, IC: 11 (*megosztott levelező szerző)</w:t>
       </w:r>
     </w:p>
     <w:p>
@@ -3387,7 +3387,7 @@
           <w:b/>
           <w:bCs/>
         </w:rPr>
-        <w:t xml:space="preserve">D1, IF: 5.30, IC: 5</w:t>
+        <w:t xml:space="preserve">D1, IF: 5.30, IC: 4</w:t>
       </w:r>
     </w:p>
     <w:p>
@@ -3445,7 +3445,7 @@
           <w:b/>
           <w:bCs/>
         </w:rPr>
-        <w:t xml:space="preserve">D1, IF: 14.90, IC: 35</w:t>
+        <w:t xml:space="preserve">D1, IF: 14.90, IC: 33</w:t>
       </w:r>
     </w:p>
     <w:p>
@@ -3842,7 +3842,7 @@
           <w:b/>
           <w:bCs/>
         </w:rPr>
-        <w:t xml:space="preserve">D1, IF: 11.06, IC: 46</w:t>
+        <w:t xml:space="preserve">D1, IF: 11.06, IC: 45</w:t>
       </w:r>
     </w:p>
     <w:p>
@@ -3958,7 +3958,7 @@
           <w:b/>
           <w:bCs/>
         </w:rPr>
-        <w:t xml:space="preserve">D1, IF: 9.58, IC: 85</w:t>
+        <w:t xml:space="preserve">D1, IF: 9.58, IC: 86</w:t>
       </w:r>
     </w:p>
     <w:p>
@@ -4100,7 +4100,7 @@
           <w:b/>
           <w:bCs/>
         </w:rPr>
-        <w:t xml:space="preserve">Q1, IF: 3.81, IC: 32</w:t>
+        <w:t xml:space="preserve">Q1, IF: 3.81, IC: 31</w:t>
       </w:r>
     </w:p>
     <w:p>

--- a/docs/cv_hu.docx
+++ b/docs/cv_hu.docx
@@ -2820,7 +2820,7 @@
           <w:b/>
           <w:bCs/>
         </w:rPr>
-        <w:t xml:space="preserve">764</w:t>
+        <w:t xml:space="preserve">779</w:t>
       </w:r>
     </w:p>
     <w:p>
@@ -2852,6 +2852,44 @@
       </w:pPr>
       <w:r>
         <w:t xml:space="preserve">Megjelenés Előtt</w:t>
+      </w:r>
+    </w:p>
+    <w:p>
+      <w:pPr>
+        <w:pStyle w:val="Compact"/>
+        <w:numPr>
+          <w:ilvl w:val="0"/>
+          <w:numId w:val="1025"/>
+        </w:numPr>
+      </w:pPr>
+      <w:r>
+        <w:t xml:space="preserve">Zsichla L, Adravecz L, Müller D, Lemey P, Lakatos Á,</w:t>
+      </w:r>
+      <w:r>
+        <w:t xml:space="preserve"> </w:t>
+      </w:r>
+      <w:r>
+        <w:rPr>
+          <w:b/>
+          <w:bCs/>
+        </w:rPr>
+        <w:t xml:space="preserve">Ari E</w:t>
+      </w:r>
+      <w:r>
+        <w:t xml:space="preserve">, Kusejko K, Kouyos R, Szlávik J, Lakatos B, Áy É &amp; Müller V (2025) Molecular epidemiology of HIV-1 in Hungary: an evolving contact zone of colliding virus subtypes</w:t>
+      </w:r>
+      <w:r>
+        <w:t xml:space="preserve"> </w:t>
+      </w:r>
+      <w:r>
+        <w:rPr>
+          <w:i/>
+          <w:iCs/>
+        </w:rPr>
+        <w:t xml:space="preserve">Frontiers in Microbiology</w:t>
+      </w:r>
+      <w:r>
+        <w:t xml:space="preserve">, elbírálás alatt.</w:t>
       </w:r>
     </w:p>
     <w:bookmarkEnd w:id="112"/>
@@ -2868,7 +2906,7 @@
       <w:pPr>
         <w:numPr>
           <w:ilvl w:val="0"/>
-          <w:numId w:val="1025"/>
+          <w:numId w:val="1026"/>
         </w:numPr>
       </w:pPr>
       <w:r>
@@ -2915,7 +2953,7 @@
       <w:pPr>
         <w:numPr>
           <w:ilvl w:val="0"/>
-          <w:numId w:val="1025"/>
+          <w:numId w:val="1026"/>
         </w:numPr>
       </w:pPr>
       <w:r>
@@ -2966,14 +3004,14 @@
           <w:b/>
           <w:bCs/>
         </w:rPr>
-        <w:t xml:space="preserve">D1, IF: 20.50, IC: 37</w:t>
-      </w:r>
-    </w:p>
-    <w:p>
-      <w:pPr>
-        <w:numPr>
-          <w:ilvl w:val="0"/>
-          <w:numId w:val="1025"/>
+        <w:t xml:space="preserve">D1, IF: 20.50, IC: 40</w:t>
+      </w:r>
+    </w:p>
+    <w:p>
+      <w:pPr>
+        <w:numPr>
+          <w:ilvl w:val="0"/>
+          <w:numId w:val="1026"/>
         </w:numPr>
       </w:pPr>
       <w:r>
@@ -3024,14 +3062,14 @@
           <w:b/>
           <w:bCs/>
         </w:rPr>
-        <w:t xml:space="preserve">D1, IF: 45.50, IC: 21</w:t>
-      </w:r>
-    </w:p>
-    <w:p>
-      <w:pPr>
-        <w:numPr>
-          <w:ilvl w:val="0"/>
-          <w:numId w:val="1025"/>
+        <w:t xml:space="preserve">D1, IF: 45.50, IC: 23</w:t>
+      </w:r>
+    </w:p>
+    <w:p>
+      <w:pPr>
+        <w:numPr>
+          <w:ilvl w:val="0"/>
+          <w:numId w:val="1026"/>
         </w:numPr>
       </w:pPr>
       <w:r>
@@ -3082,7 +3120,7 @@
           <w:b/>
           <w:bCs/>
         </w:rPr>
-        <w:t xml:space="preserve">Q1, IF: 2.90, IC: 0</w:t>
+        <w:t xml:space="preserve">Q1, IF: 2.90, IC: 1</w:t>
       </w:r>
       <w:r>
         <w:rPr>
@@ -3148,7 +3186,7 @@
       <w:pPr>
         <w:numPr>
           <w:ilvl w:val="0"/>
-          <w:numId w:val="1025"/>
+          <w:numId w:val="1026"/>
         </w:numPr>
       </w:pPr>
       <w:r>
@@ -3206,7 +3244,7 @@
       <w:pPr>
         <w:numPr>
           <w:ilvl w:val="0"/>
-          <w:numId w:val="1025"/>
+          <w:numId w:val="1026"/>
         </w:numPr>
       </w:pPr>
       <w:r>
@@ -3264,7 +3302,7 @@
       <w:pPr>
         <w:numPr>
           <w:ilvl w:val="0"/>
-          <w:numId w:val="1025"/>
+          <w:numId w:val="1026"/>
         </w:numPr>
       </w:pPr>
       <w:r>
@@ -3342,7 +3380,7 @@
       <w:pPr>
         <w:numPr>
           <w:ilvl w:val="0"/>
-          <w:numId w:val="1025"/>
+          <w:numId w:val="1026"/>
         </w:numPr>
       </w:pPr>
       <w:r>
@@ -3394,7 +3432,7 @@
       <w:pPr>
         <w:numPr>
           <w:ilvl w:val="0"/>
-          <w:numId w:val="1025"/>
+          <w:numId w:val="1026"/>
         </w:numPr>
       </w:pPr>
       <w:r>
@@ -3445,14 +3483,14 @@
           <w:b/>
           <w:bCs/>
         </w:rPr>
-        <w:t xml:space="preserve">D1, IF: 14.90, IC: 33</w:t>
-      </w:r>
-    </w:p>
-    <w:p>
-      <w:pPr>
-        <w:numPr>
-          <w:ilvl w:val="0"/>
-          <w:numId w:val="1025"/>
+        <w:t xml:space="preserve">D1, IF: 14.90, IC: 34</w:t>
+      </w:r>
+    </w:p>
+    <w:p>
+      <w:pPr>
+        <w:numPr>
+          <w:ilvl w:val="0"/>
+          <w:numId w:val="1026"/>
         </w:numPr>
       </w:pPr>
       <w:r>
@@ -3503,7 +3541,7 @@
           <w:b/>
           <w:bCs/>
         </w:rPr>
-        <w:t xml:space="preserve">D1, IF: 5.80, IC: 112</w:t>
+        <w:t xml:space="preserve">D1, IF: 5.80, IC: 113</w:t>
       </w:r>
       <w:r>
         <w:rPr>
@@ -3569,7 +3607,7 @@
       <w:pPr>
         <w:numPr>
           <w:ilvl w:val="0"/>
-          <w:numId w:val="1025"/>
+          <w:numId w:val="1026"/>
         </w:numPr>
       </w:pPr>
       <w:r>
@@ -3620,14 +3658,14 @@
           <w:b/>
           <w:bCs/>
         </w:rPr>
-        <w:t xml:space="preserve">D1, IF: 5.68, IC: 24</w:t>
-      </w:r>
-    </w:p>
-    <w:p>
-      <w:pPr>
-        <w:numPr>
-          <w:ilvl w:val="0"/>
-          <w:numId w:val="1025"/>
+        <w:t xml:space="preserve">D1, IF: 5.68, IC: 25</w:t>
+      </w:r>
+    </w:p>
+    <w:p>
+      <w:pPr>
+        <w:numPr>
+          <w:ilvl w:val="0"/>
+          <w:numId w:val="1026"/>
         </w:numPr>
       </w:pPr>
       <w:r>
@@ -3685,7 +3723,7 @@
       <w:pPr>
         <w:numPr>
           <w:ilvl w:val="0"/>
-          <w:numId w:val="1025"/>
+          <w:numId w:val="1026"/>
         </w:numPr>
       </w:pPr>
       <w:r>
@@ -3736,7 +3774,7 @@
           <w:b/>
           <w:bCs/>
         </w:rPr>
-        <w:t xml:space="preserve">D1, IF: 15.54, IC: 91 Craig MacLean ajánlásával</w:t>
+        <w:t xml:space="preserve">D1, IF: 15.54, IC: 92 Craig MacLean ajánlásával</w:t>
       </w:r>
       <w:r>
         <w:rPr>
@@ -3791,7 +3829,7 @@
       <w:pPr>
         <w:numPr>
           <w:ilvl w:val="0"/>
-          <w:numId w:val="1025"/>
+          <w:numId w:val="1026"/>
         </w:numPr>
       </w:pPr>
       <w:r>
@@ -3849,7 +3887,7 @@
       <w:pPr>
         <w:numPr>
           <w:ilvl w:val="0"/>
-          <w:numId w:val="1025"/>
+          <w:numId w:val="1026"/>
         </w:numPr>
       </w:pPr>
       <w:r>
@@ -3900,14 +3938,14 @@
           <w:b/>
           <w:bCs/>
         </w:rPr>
-        <w:t xml:space="preserve">D1, IF: 9.10, IC: 17</w:t>
-      </w:r>
-    </w:p>
-    <w:p>
-      <w:pPr>
-        <w:numPr>
-          <w:ilvl w:val="0"/>
-          <w:numId w:val="1025"/>
+        <w:t xml:space="preserve">D1, IF: 9.10, IC: 18</w:t>
+      </w:r>
+    </w:p>
+    <w:p>
+      <w:pPr>
+        <w:numPr>
+          <w:ilvl w:val="0"/>
+          <w:numId w:val="1026"/>
         </w:numPr>
       </w:pPr>
       <w:r>
@@ -3958,14 +3996,14 @@
           <w:b/>
           <w:bCs/>
         </w:rPr>
-        <w:t xml:space="preserve">D1, IF: 9.58, IC: 86</w:t>
-      </w:r>
-    </w:p>
-    <w:p>
-      <w:pPr>
-        <w:numPr>
-          <w:ilvl w:val="0"/>
-          <w:numId w:val="1025"/>
+        <w:t xml:space="preserve">D1, IF: 9.58, IC: 89</w:t>
+      </w:r>
+    </w:p>
+    <w:p>
+      <w:pPr>
+        <w:numPr>
+          <w:ilvl w:val="0"/>
+          <w:numId w:val="1026"/>
         </w:numPr>
       </w:pPr>
       <w:r>
@@ -4023,7 +4061,7 @@
       <w:pPr>
         <w:numPr>
           <w:ilvl w:val="0"/>
-          <w:numId w:val="1025"/>
+          <w:numId w:val="1026"/>
         </w:numPr>
       </w:pPr>
       <w:r>
@@ -4107,7 +4145,7 @@
       <w:pPr>
         <w:numPr>
           <w:ilvl w:val="0"/>
-          <w:numId w:val="1025"/>
+          <w:numId w:val="1026"/>
         </w:numPr>
       </w:pPr>
       <w:r>
@@ -4165,7 +4203,7 @@
       <w:pPr>
         <w:numPr>
           <w:ilvl w:val="0"/>
-          <w:numId w:val="1025"/>
+          <w:numId w:val="1026"/>
         </w:numPr>
       </w:pPr>
       <w:r>
@@ -4224,14 +4262,14 @@
           <w:b/>
           <w:bCs/>
         </w:rPr>
-        <w:t xml:space="preserve">Q2, IF: 0.60, IC: 59</w:t>
-      </w:r>
-    </w:p>
-    <w:p>
-      <w:pPr>
-        <w:numPr>
-          <w:ilvl w:val="0"/>
-          <w:numId w:val="1025"/>
+        <w:t xml:space="preserve">Q2, IF: 0.60, IC: 60</w:t>
+      </w:r>
+    </w:p>
+    <w:p>
+      <w:pPr>
+        <w:numPr>
+          <w:ilvl w:val="0"/>
+          <w:numId w:val="1026"/>
         </w:numPr>
       </w:pPr>
       <w:r>
@@ -4283,7 +4321,7 @@
       <w:pPr>
         <w:numPr>
           <w:ilvl w:val="0"/>
-          <w:numId w:val="1025"/>
+          <w:numId w:val="1026"/>
         </w:numPr>
       </w:pPr>
       <w:r>
@@ -4341,7 +4379,7 @@
       <w:pPr>
         <w:numPr>
           <w:ilvl w:val="0"/>
-          <w:numId w:val="1025"/>
+          <w:numId w:val="1026"/>
         </w:numPr>
       </w:pPr>
       <w:r>
@@ -4399,7 +4437,7 @@
       <w:pPr>
         <w:numPr>
           <w:ilvl w:val="0"/>
-          <w:numId w:val="1025"/>
+          <w:numId w:val="1026"/>
         </w:numPr>
       </w:pPr>
       <w:r>
@@ -4451,7 +4489,7 @@
       <w:pPr>
         <w:numPr>
           <w:ilvl w:val="0"/>
-          <w:numId w:val="1025"/>
+          <w:numId w:val="1026"/>
         </w:numPr>
       </w:pPr>
       <w:r>
@@ -4538,7 +4576,7 @@
       <w:pPr>
         <w:numPr>
           <w:ilvl w:val="0"/>
-          <w:numId w:val="1025"/>
+          <w:numId w:val="1026"/>
         </w:numPr>
       </w:pPr>
       <w:r>
@@ -4648,7 +4686,7 @@
       <w:pPr>
         <w:numPr>
           <w:ilvl w:val="0"/>
-          <w:numId w:val="1025"/>
+          <w:numId w:val="1026"/>
         </w:numPr>
       </w:pPr>
       <w:r>
@@ -4706,7 +4744,7 @@
       <w:pPr>
         <w:numPr>
           <w:ilvl w:val="0"/>
-          <w:numId w:val="1025"/>
+          <w:numId w:val="1026"/>
         </w:numPr>
       </w:pPr>
       <w:r>
@@ -4770,7 +4808,7 @@
         <w:pStyle w:val="Compact"/>
         <w:numPr>
           <w:ilvl w:val="0"/>
-          <w:numId w:val="1026"/>
+          <w:numId w:val="1027"/>
         </w:numPr>
       </w:pPr>
       <w:r>
@@ -4792,7 +4830,7 @@
         <w:pStyle w:val="Compact"/>
         <w:numPr>
           <w:ilvl w:val="0"/>
-          <w:numId w:val="1026"/>
+          <w:numId w:val="1027"/>
         </w:numPr>
       </w:pPr>
       <w:r>
@@ -4814,7 +4852,7 @@
         <w:pStyle w:val="Compact"/>
         <w:numPr>
           <w:ilvl w:val="0"/>
-          <w:numId w:val="1026"/>
+          <w:numId w:val="1027"/>
         </w:numPr>
       </w:pPr>
       <w:r>
@@ -4836,7 +4874,7 @@
         <w:pStyle w:val="Compact"/>
         <w:numPr>
           <w:ilvl w:val="0"/>
-          <w:numId w:val="1027"/>
+          <w:numId w:val="1028"/>
         </w:numPr>
       </w:pPr>
       <w:r>
@@ -4880,7 +4918,7 @@
         <w:pStyle w:val="Compact"/>
         <w:numPr>
           <w:ilvl w:val="0"/>
-          <w:numId w:val="1027"/>
+          <w:numId w:val="1028"/>
         </w:numPr>
       </w:pPr>
       <w:r>
@@ -4924,7 +4962,7 @@
         <w:pStyle w:val="Compact"/>
         <w:numPr>
           <w:ilvl w:val="0"/>
-          <w:numId w:val="1027"/>
+          <w:numId w:val="1028"/>
         </w:numPr>
       </w:pPr>
       <w:r>
@@ -4981,7 +5019,7 @@
         <w:pStyle w:val="Compact"/>
         <w:numPr>
           <w:ilvl w:val="0"/>
-          <w:numId w:val="1027"/>
+          <w:numId w:val="1028"/>
         </w:numPr>
       </w:pPr>
       <w:r>
@@ -5041,7 +5079,7 @@
         <w:pStyle w:val="Compact"/>
         <w:numPr>
           <w:ilvl w:val="0"/>
-          <w:numId w:val="1027"/>
+          <w:numId w:val="1028"/>
         </w:numPr>
       </w:pPr>
       <w:r>
@@ -5096,7 +5134,7 @@
         <w:pStyle w:val="Compact"/>
         <w:numPr>
           <w:ilvl w:val="0"/>
-          <w:numId w:val="1027"/>
+          <w:numId w:val="1028"/>
         </w:numPr>
       </w:pPr>
       <w:r>
@@ -5121,7 +5159,7 @@
         <w:pStyle w:val="Compact"/>
         <w:numPr>
           <w:ilvl w:val="0"/>
-          <w:numId w:val="1027"/>
+          <w:numId w:val="1028"/>
         </w:numPr>
       </w:pPr>
       <w:r>
@@ -5162,7 +5200,7 @@
         <w:pStyle w:val="Compact"/>
         <w:numPr>
           <w:ilvl w:val="0"/>
-          <w:numId w:val="1027"/>
+          <w:numId w:val="1028"/>
         </w:numPr>
       </w:pPr>
       <w:r>
@@ -5203,7 +5241,7 @@
         <w:pStyle w:val="Compact"/>
         <w:numPr>
           <w:ilvl w:val="0"/>
-          <w:numId w:val="1027"/>
+          <w:numId w:val="1028"/>
         </w:numPr>
       </w:pPr>
       <w:r>
@@ -5228,7 +5266,7 @@
         <w:pStyle w:val="Compact"/>
         <w:numPr>
           <w:ilvl w:val="0"/>
-          <w:numId w:val="1027"/>
+          <w:numId w:val="1028"/>
         </w:numPr>
       </w:pPr>
       <w:r>
@@ -5253,7 +5291,7 @@
         <w:pStyle w:val="Compact"/>
         <w:numPr>
           <w:ilvl w:val="0"/>
-          <w:numId w:val="1027"/>
+          <w:numId w:val="1028"/>
         </w:numPr>
       </w:pPr>
       <w:r>
@@ -5278,7 +5316,7 @@
         <w:pStyle w:val="Compact"/>
         <w:numPr>
           <w:ilvl w:val="0"/>
-          <w:numId w:val="1027"/>
+          <w:numId w:val="1028"/>
         </w:numPr>
       </w:pPr>
       <w:r>
@@ -5319,7 +5357,7 @@
         <w:pStyle w:val="Compact"/>
         <w:numPr>
           <w:ilvl w:val="0"/>
-          <w:numId w:val="1027"/>
+          <w:numId w:val="1028"/>
         </w:numPr>
       </w:pPr>
       <w:r>
@@ -5344,7 +5382,7 @@
         <w:pStyle w:val="Compact"/>
         <w:numPr>
           <w:ilvl w:val="0"/>
-          <w:numId w:val="1027"/>
+          <w:numId w:val="1028"/>
         </w:numPr>
       </w:pPr>
       <w:r>
@@ -5369,7 +5407,7 @@
         <w:pStyle w:val="Compact"/>
         <w:numPr>
           <w:ilvl w:val="0"/>
-          <w:numId w:val="1027"/>
+          <w:numId w:val="1028"/>
         </w:numPr>
       </w:pPr>
       <w:r>
@@ -5410,7 +5448,7 @@
         <w:pStyle w:val="Compact"/>
         <w:numPr>
           <w:ilvl w:val="0"/>
-          <w:numId w:val="1027"/>
+          <w:numId w:val="1028"/>
         </w:numPr>
       </w:pPr>
       <w:r>
@@ -5445,7 +5483,7 @@
         <w:pStyle w:val="Compact"/>
         <w:numPr>
           <w:ilvl w:val="0"/>
-          <w:numId w:val="1028"/>
+          <w:numId w:val="1029"/>
         </w:numPr>
       </w:pPr>
       <w:r>
@@ -5470,7 +5508,7 @@
         <w:pStyle w:val="Compact"/>
         <w:numPr>
           <w:ilvl w:val="0"/>
-          <w:numId w:val="1028"/>
+          <w:numId w:val="1029"/>
         </w:numPr>
       </w:pPr>
       <w:r>
@@ -5482,7 +5520,7 @@
         <w:pStyle w:val="Compact"/>
         <w:numPr>
           <w:ilvl w:val="0"/>
-          <w:numId w:val="1028"/>
+          <w:numId w:val="1029"/>
         </w:numPr>
       </w:pPr>
       <w:r>
@@ -5517,7 +5555,7 @@
         <w:pStyle w:val="Compact"/>
         <w:numPr>
           <w:ilvl w:val="0"/>
-          <w:numId w:val="1029"/>
+          <w:numId w:val="1030"/>
         </w:numPr>
       </w:pPr>
       <w:r>
@@ -5539,7 +5577,7 @@
         <w:pStyle w:val="Compact"/>
         <w:numPr>
           <w:ilvl w:val="0"/>
-          <w:numId w:val="1030"/>
+          <w:numId w:val="1031"/>
         </w:numPr>
       </w:pPr>
       <w:r>
@@ -5596,7 +5634,7 @@
         <w:pStyle w:val="Compact"/>
         <w:numPr>
           <w:ilvl w:val="0"/>
-          <w:numId w:val="1030"/>
+          <w:numId w:val="1031"/>
         </w:numPr>
       </w:pPr>
       <w:r>
@@ -5668,7 +5706,7 @@
         <w:pStyle w:val="Compact"/>
         <w:numPr>
           <w:ilvl w:val="0"/>
-          <w:numId w:val="1030"/>
+          <w:numId w:val="1031"/>
         </w:numPr>
       </w:pPr>
       <w:r>
@@ -5725,7 +5763,7 @@
         <w:pStyle w:val="Compact"/>
         <w:numPr>
           <w:ilvl w:val="0"/>
-          <w:numId w:val="1030"/>
+          <w:numId w:val="1031"/>
         </w:numPr>
       </w:pPr>
       <w:r>
@@ -5797,7 +5835,7 @@
         <w:pStyle w:val="Compact"/>
         <w:numPr>
           <w:ilvl w:val="0"/>
-          <w:numId w:val="1030"/>
+          <w:numId w:val="1031"/>
         </w:numPr>
       </w:pPr>
       <w:r>
@@ -5859,7 +5897,7 @@
         <w:pStyle w:val="Compact"/>
         <w:numPr>
           <w:ilvl w:val="0"/>
-          <w:numId w:val="1030"/>
+          <w:numId w:val="1031"/>
         </w:numPr>
       </w:pPr>
       <w:r>
@@ -5914,7 +5952,7 @@
         <w:pStyle w:val="Compact"/>
         <w:numPr>
           <w:ilvl w:val="0"/>
-          <w:numId w:val="1030"/>
+          <w:numId w:val="1031"/>
         </w:numPr>
       </w:pPr>
       <w:r>
@@ -5969,7 +6007,7 @@
         <w:pStyle w:val="Compact"/>
         <w:numPr>
           <w:ilvl w:val="0"/>
-          <w:numId w:val="1030"/>
+          <w:numId w:val="1031"/>
         </w:numPr>
       </w:pPr>
       <w:r>
@@ -5994,7 +6032,7 @@
         <w:pStyle w:val="Compact"/>
         <w:numPr>
           <w:ilvl w:val="0"/>
-          <w:numId w:val="1030"/>
+          <w:numId w:val="1031"/>
         </w:numPr>
       </w:pPr>
       <w:r>
@@ -6035,7 +6073,7 @@
         <w:pStyle w:val="Compact"/>
         <w:numPr>
           <w:ilvl w:val="0"/>
-          <w:numId w:val="1030"/>
+          <w:numId w:val="1031"/>
         </w:numPr>
       </w:pPr>
       <w:r>
@@ -6410,6 +6448,9 @@
     <w:abstractNumId w:val="991"/>
   </w:num>
   <w:num w:numId="1030">
+    <w:abstractNumId w:val="991"/>
+  </w:num>
+  <w:num w:numId="1031">
     <w:abstractNumId w:val="991"/>
   </w:num>
 </w:numbering>

--- a/docs/cv_hu.docx
+++ b/docs/cv_hu.docx
@@ -1343,6 +1343,18 @@
         </w:r>
       </w:hyperlink>
     </w:p>
+    <w:p>
+      <w:pPr>
+        <w:pStyle w:val="Compact"/>
+        <w:numPr>
+          <w:ilvl w:val="0"/>
+          <w:numId w:val="1010"/>
+        </w:numPr>
+      </w:pPr>
+      <w:r>
+        <w:t xml:space="preserve">Filogenetika (EA, GY; EN)</w:t>
+      </w:r>
+    </w:p>
     <w:bookmarkEnd w:id="72"/>
     <w:bookmarkStart w:id="73" w:name="korábban-1"/>
     <w:p>
@@ -1543,7 +1555,7 @@
         <w:t xml:space="preserve">Folyamatban lévő témavezetések</w:t>
       </w:r>
       <w:r>
-        <w:t xml:space="preserve">: 2 társ-témavezetett PhD hallgató, 2 MSc, 2 BSc, 3 TDK hallgató</w:t>
+        <w:t xml:space="preserve">: 2 társ-témavezetett PhD hallgató, 2 MSc, 1 TDK hallgató</w:t>
       </w:r>
     </w:p>
     <w:p>
@@ -1562,7 +1574,7 @@
         <w:t xml:space="preserve">Végzett hallgatók</w:t>
       </w:r>
       <w:r>
-        <w:t xml:space="preserve">: 4 társ-témavezetett PhD, 6 MSc, 12 BSc, 6 TDK hallgató – közülük 1 OTDK 2. helyezés</w:t>
+        <w:t xml:space="preserve">: 4 társ-témavezetett PhD, 6 MSc, 14 BSc, 9 TDK hallgató – közülük 1 OTDK 2. helyezés</w:t>
       </w:r>
     </w:p>
     <w:p>
@@ -1578,10 +1590,10 @@
           <w:b/>
           <w:bCs/>
         </w:rPr>
-        <w:t xml:space="preserve">Vendéghallgató mentorálás</w:t>
-      </w:r>
-      <w:r>
-        <w:t xml:space="preserve">: 1 (Egyetemi tanulmányokat külföldön folytató magyar hallgatók nyári gyakorlatának támogatása c. pályázattal)</w:t>
+        <w:t xml:space="preserve">Mentorálás</w:t>
+      </w:r>
+      <w:r>
+        <w:t xml:space="preserve">: 1 Egyetemi tanulmányokat külföldön folytató magyar hallgatók nyári gyakorlatának támogatása c. pályázattal, Szent-Györgyi Mentorprogram mentorálás</w:t>
       </w:r>
     </w:p>
     <w:bookmarkEnd w:id="79"/>
@@ -2697,7 +2709,7 @@
           <w:b/>
           <w:bCs/>
         </w:rPr>
-        <w:t xml:space="preserve">28</w:t>
+        <w:t xml:space="preserve">27</w:t>
       </w:r>
       <w:r>
         <w:t xml:space="preserve"> </w:t>
@@ -2820,7 +2832,7 @@
           <w:b/>
           <w:bCs/>
         </w:rPr>
-        <w:t xml:space="preserve">779</w:t>
+        <w:t xml:space="preserve">784</w:t>
       </w:r>
     </w:p>
     <w:p>
@@ -2856,7 +2868,6 @@
     </w:p>
     <w:p>
       <w:pPr>
-        <w:pStyle w:val="Compact"/>
         <w:numPr>
           <w:ilvl w:val="0"/>
           <w:numId w:val="1025"/>
@@ -2890,6 +2901,43 @@
       </w:r>
       <w:r>
         <w:t xml:space="preserve">, elbírálás alatt.</w:t>
+      </w:r>
+    </w:p>
+    <w:p>
+      <w:pPr>
+        <w:numPr>
+          <w:ilvl w:val="0"/>
+          <w:numId w:val="1025"/>
+        </w:numPr>
+      </w:pPr>
+      <w:r>
+        <w:t xml:space="preserve">Balogh GM, Koncz B, Asztalos L,</w:t>
+      </w:r>
+      <w:r>
+        <w:t xml:space="preserve"> </w:t>
+      </w:r>
+      <w:r>
+        <w:rPr>
+          <w:b/>
+          <w:bCs/>
+        </w:rPr>
+        <w:t xml:space="preserve">Ari E</w:t>
+      </w:r>
+      <w:r>
+        <w:t xml:space="preserve">, Papp B, Szebeni GJ, Gémes N, Pál C &amp; Manczinger M (2025) C&gt;U mutations generate immunogenic peptides in SARS-CoV-2.</w:t>
+      </w:r>
+      <w:r>
+        <w:t xml:space="preserve"> </w:t>
+      </w:r>
+      <w:r>
+        <w:rPr>
+          <w:i/>
+          <w:iCs/>
+        </w:rPr>
+        <w:t xml:space="preserve">Nature Communications</w:t>
+      </w:r>
+      <w:r>
+        <w:t xml:space="preserve">, publikálásra elfogadva.</w:t>
       </w:r>
     </w:p>
     <w:bookmarkEnd w:id="112"/>
@@ -2910,7 +2958,7 @@
         </w:numPr>
       </w:pPr>
       <w:r>
-        <w:t xml:space="preserve">Balogh GM, Koncz B, Asztalos L,</w:t>
+        <w:t xml:space="preserve">Daruka L, Czikkely MS, Szili P, Farkas Z, Balogh D, Maharramov E, Vu TH, Sipos L, Vincze BD, Grézal G, Juhász Sz, Dunai A, Daraba A, Számel M, Sári T, Stirling T, Vásárhelyi BM,</w:t>
       </w:r>
       <w:r>
         <w:t xml:space="preserve"> </w:t>
@@ -2923,30 +2971,41 @@
         <w:t xml:space="preserve">Ari E</w:t>
       </w:r>
       <w:r>
-        <w:t xml:space="preserve">, Papp B, Szebeni GJ, Gémes N, Pál C &amp; Manczinger M (2025) C&gt;U mutations generate immunogenic peptides in SARS-CoV-2.</w:t>
-      </w:r>
-      <w:r>
-        <w:t xml:space="preserve"> </w:t>
-      </w:r>
-      <w:r>
-        <w:rPr>
-          <w:i/>
-          <w:iCs/>
-        </w:rPr>
-        <w:t xml:space="preserve">Nature Communications</w:t>
-      </w:r>
-      <w:r>
-        <w:t xml:space="preserve">, publikálásra elfogadva.</w:t>
-      </w:r>
-      <w:r>
-        <w:t xml:space="preserve"> </w:t>
-      </w:r>
-      <w:r>
-        <w:rPr>
-          <w:b/>
-          <w:bCs/>
-        </w:rPr>
-        <w:t xml:space="preserve">D1, IF: 15.70, IC: 0</w:t>
+        <w:t xml:space="preserve">, Christodoulou C, Manczinger M, Enyedi MZs, Jaksa G, van Houte S, Pursey E, Papp CG, Szilovics Z, Pintér L, Haracska L, Gácser A, Kintses B, Papp B &amp; Pál Cs (2025)</w:t>
+      </w:r>
+      <w:r>
+        <w:t xml:space="preserve"> </w:t>
+      </w:r>
+      <w:hyperlink r:id="rId113">
+        <w:r>
+          <w:rPr>
+            <w:rStyle w:val="Hyperlink"/>
+          </w:rPr>
+          <w:t xml:space="preserve">ESKAPE pathogens rapidly develop resistance against antibiotics in development.</w:t>
+        </w:r>
+      </w:hyperlink>
+      <w:r>
+        <w:t xml:space="preserve"> </w:t>
+      </w:r>
+      <w:r>
+        <w:rPr>
+          <w:i/>
+          <w:iCs/>
+        </w:rPr>
+        <w:t xml:space="preserve">Nature Microbiology</w:t>
+      </w:r>
+      <w:r>
+        <w:t xml:space="preserve">, 10(2): 313-331.</w:t>
+      </w:r>
+      <w:r>
+        <w:t xml:space="preserve"> </w:t>
+      </w:r>
+      <w:r>
+        <w:rPr>
+          <w:b/>
+          <w:bCs/>
+        </w:rPr>
+        <w:t xml:space="preserve">D1, IF: 20.50, IC: 42</w:t>
       </w:r>
     </w:p>
     <w:p>
@@ -2957,7 +3016,7 @@
         </w:numPr>
       </w:pPr>
       <w:r>
-        <w:t xml:space="preserve">Daruka L, Czikkely MS, Szili P, Farkas Z, Balogh D, Maharramov E, Vu TH, Sipos L, Vincze BD, Grézal G, Juhász Sz, Dunai A, Daraba A, Számel M, Sári T, Stirling T, Vásárhelyi BM,</w:t>
+        <w:t xml:space="preserve">Koncz M, Stirling T, Mehdi HH, Méhi O, Eszenyi B, Asbóth A, Apjok G, Tóth Á, Orosz L, Vásárhelyi BM,</w:t>
       </w:r>
       <w:r>
         <w:t xml:space="preserve"> </w:t>
@@ -2970,64 +3029,6 @@
         <w:t xml:space="preserve">Ari E</w:t>
       </w:r>
       <w:r>
-        <w:t xml:space="preserve">, Christodoulou C, Manczinger M, Enyedi MZs, Jaksa G, van Houte S, Pursey E, Papp CG, Szilovics Z, Pintér L, Haracska L, Gácser A, Kintses B, Papp B &amp; Pál Cs (2025)</w:t>
-      </w:r>
-      <w:r>
-        <w:t xml:space="preserve"> </w:t>
-      </w:r>
-      <w:hyperlink r:id="rId113">
-        <w:r>
-          <w:rPr>
-            <w:rStyle w:val="Hyperlink"/>
-          </w:rPr>
-          <w:t xml:space="preserve">ESKAPE pathogens rapidly develop resistance against antibiotics in development.</w:t>
-        </w:r>
-      </w:hyperlink>
-      <w:r>
-        <w:t xml:space="preserve"> </w:t>
-      </w:r>
-      <w:r>
-        <w:rPr>
-          <w:i/>
-          <w:iCs/>
-        </w:rPr>
-        <w:t xml:space="preserve">Nature Microbiology</w:t>
-      </w:r>
-      <w:r>
-        <w:t xml:space="preserve">, 10(2): 313-331.</w:t>
-      </w:r>
-      <w:r>
-        <w:t xml:space="preserve"> </w:t>
-      </w:r>
-      <w:r>
-        <w:rPr>
-          <w:b/>
-          <w:bCs/>
-        </w:rPr>
-        <w:t xml:space="preserve">D1, IF: 20.50, IC: 40</w:t>
-      </w:r>
-    </w:p>
-    <w:p>
-      <w:pPr>
-        <w:numPr>
-          <w:ilvl w:val="0"/>
-          <w:numId w:val="1026"/>
-        </w:numPr>
-      </w:pPr>
-      <w:r>
-        <w:t xml:space="preserve">Koncz M, Stirling T, Mehdi HH, Méhi O, Eszenyi B, Asbóth A, Apjok G, Tóth Á, Orosz L, Vásárhelyi BM,</w:t>
-      </w:r>
-      <w:r>
-        <w:t xml:space="preserve"> </w:t>
-      </w:r>
-      <w:r>
-        <w:rPr>
-          <w:b/>
-          <w:bCs/>
-        </w:rPr>
-        <w:t xml:space="preserve">Ari E</w:t>
-      </w:r>
-      <w:r>
         <w:t xml:space="preserve">, Daruka L, Polgár TF, Schneider Gy, Zalokh SA, Számel M, Fekete G, Bohár B, Nagy Varga K, Visnyovszki Á, Székely E, Licker MS, Izmendi O, Costache C, Gajic I, Lukovic B, Molnár Sz, Szőcs-Gazdi UO, Bozai Cs, Indreas M, Kristóf K, Van der Henst C, Breine A; Pál C, Papp B &amp; Kintses B (2024)</w:t>
       </w:r>
       <w:r>
@@ -3062,7 +3063,7 @@
           <w:b/>
           <w:bCs/>
         </w:rPr>
-        <w:t xml:space="preserve">D1, IF: 45.50, IC: 23</w:t>
+        <w:t xml:space="preserve">D1, IF: 45.50, IC: 24</w:t>
       </w:r>
     </w:p>
     <w:p>
@@ -3541,7 +3542,7 @@
           <w:b/>
           <w:bCs/>
         </w:rPr>
-        <w:t xml:space="preserve">D1, IF: 5.80, IC: 113</w:t>
+        <w:t xml:space="preserve">D1, IF: 5.80, IC: 115</w:t>
       </w:r>
       <w:r>
         <w:rPr>
@@ -4794,7 +4795,7 @@
     </w:p>
     <w:bookmarkEnd w:id="144"/>
     <w:bookmarkEnd w:id="145"/>
-    <w:bookmarkStart w:id="151" w:name="konferencia-előadások"/>
+    <w:bookmarkStart w:id="152" w:name="konferencia-előadások"/>
     <w:p>
       <w:pPr>
         <w:pStyle w:val="Heading1"/>
@@ -4844,7 +4845,7 @@
           <w:b/>
           <w:bCs/>
         </w:rPr>
-        <w:t xml:space="preserve">6</w:t>
+        <w:t xml:space="preserve">7</w:t>
       </w:r>
     </w:p>
     <w:p>
@@ -4866,7 +4867,7 @@
           <w:b/>
           <w:bCs/>
         </w:rPr>
-        <w:t xml:space="preserve">3</w:t>
+        <w:t xml:space="preserve">4</w:t>
       </w:r>
     </w:p>
     <w:p>
@@ -4878,23 +4879,7 @@
         </w:numPr>
       </w:pPr>
       <w:r>
-        <w:t xml:space="preserve">Ari E,</w:t>
-      </w:r>
-      <w:r>
-        <w:t xml:space="preserve"> </w:t>
-      </w:r>
-      <w:r>
-        <w:rPr>
-          <w:i/>
-          <w:iCs/>
-        </w:rPr>
-        <w:t xml:space="preserve">et al.</w:t>
-      </w:r>
-      <w:r>
-        <w:t xml:space="preserve"> </w:t>
-      </w:r>
-      <w:r>
-        <w:t xml:space="preserve">(2024) mulea - egy többféle ontológiát és empirikus FDR-t alkalmazó dúsulást vizsgáló R csomag.</w:t>
+        <w:t xml:space="preserve">Ari E*, Kada N (2025) Nagy nyelvi modellek alkalmazása DNS szekvenálási metaadatok standardizálására.</w:t>
       </w:r>
       <w:r>
         <w:t xml:space="preserve"> </w:t>
@@ -4906,11 +4891,11 @@
             <w:i/>
             <w:iCs/>
           </w:rPr>
-          <w:t xml:space="preserve">Bioinformatika, a Magyar Tudomány Ünnepén</w:t>
-        </w:r>
-      </w:hyperlink>
-      <w:r>
-        <w:t xml:space="preserve">, nov. 8. Budapest</w:t>
+          <w:t xml:space="preserve">II. Országos HUN-REN Cloud Találkozó</w:t>
+        </w:r>
+      </w:hyperlink>
+      <w:r>
+        <w:t xml:space="preserve">, nov. 13. Budapest</w:t>
       </w:r>
     </w:p>
     <w:p>
@@ -4938,7 +4923,7 @@
         <w:t xml:space="preserve"> </w:t>
       </w:r>
       <w:r>
-        <w:t xml:space="preserve">(2024) mulea - an R package for enrichment analysis using multiple ontologies and empirical false discovery rate.</w:t>
+        <w:t xml:space="preserve">(2024) mulea - egy többféle ontológiát és empirikus FDR-t alkalmazó dúsulást vizsgáló R csomag.</w:t>
       </w:r>
       <w:r>
         <w:t xml:space="preserve"> </w:t>
@@ -4950,11 +4935,11 @@
             <w:i/>
             <w:iCs/>
           </w:rPr>
-          <w:t xml:space="preserve">SciComp24 Conference</w:t>
-        </w:r>
-      </w:hyperlink>
-      <w:r>
-        <w:t xml:space="preserve">, okt. 17-19. Szeged</w:t>
+          <w:t xml:space="preserve">Bioinformatika, a Magyar Tudomány Ünnepén</w:t>
+        </w:r>
+      </w:hyperlink>
+      <w:r>
+        <w:t xml:space="preserve">, nov. 8. Budapest</w:t>
       </w:r>
     </w:p>
     <w:p>
@@ -4982,20 +4967,7 @@
         <w:t xml:space="preserve"> </w:t>
       </w:r>
       <w:r>
-        <w:t xml:space="preserve">(2023) Global map of evolutionary dependencies between antibiotic resistance and virulence genes in</w:t>
-      </w:r>
-      <w:r>
-        <w:t xml:space="preserve"> </w:t>
-      </w:r>
-      <w:r>
-        <w:rPr>
-          <w:i/>
-          <w:iCs/>
-        </w:rPr>
-        <w:t xml:space="preserve">E. coli</w:t>
-      </w:r>
-      <w:r>
-        <w:t xml:space="preserve">.</w:t>
+        <w:t xml:space="preserve">(2024) mulea - an R package for enrichment analysis using multiple ontologies and empirical false discovery rate.</w:t>
       </w:r>
       <w:r>
         <w:t xml:space="preserve"> </w:t>
@@ -5007,11 +4979,11 @@
             <w:i/>
             <w:iCs/>
           </w:rPr>
-          <w:t xml:space="preserve">3rd HCEMM PhD-POSTDOC Symposium</w:t>
-        </w:r>
-      </w:hyperlink>
-      <w:r>
-        <w:t xml:space="preserve">, nov. 8-9. Keszthely</w:t>
+          <w:t xml:space="preserve">SciComp24 Conference</w:t>
+        </w:r>
+      </w:hyperlink>
+      <w:r>
+        <w:t xml:space="preserve">, okt. 17-19. Szeged</w:t>
       </w:r>
     </w:p>
     <w:p>
@@ -5039,7 +5011,7 @@
         <w:t xml:space="preserve"> </w:t>
       </w:r>
       <w:r>
-        <w:t xml:space="preserve">(2022) Global map of evolutionary dependencies between antibiotic resistance and virulence genes in</w:t>
+        <w:t xml:space="preserve">(2023) Global map of evolutionary dependencies between antibiotic resistance and virulence genes in</w:t>
       </w:r>
       <w:r>
         <w:t xml:space="preserve"> </w:t>
@@ -5064,14 +5036,11 @@
             <w:i/>
             <w:iCs/>
           </w:rPr>
-          <w:t xml:space="preserve">1st Bioinformatics and Data Science in Genomic Studies (BDG2022)</w:t>
-        </w:r>
-      </w:hyperlink>
-      <w:r>
-        <w:t xml:space="preserve"> </w:t>
-      </w:r>
-      <w:r>
-        <w:t xml:space="preserve">online, nov. 25. Debreceni Egyetem</w:t>
+          <w:t xml:space="preserve">3rd HCEMM PhD-POSTDOC Symposium</w:t>
+        </w:r>
+      </w:hyperlink>
+      <w:r>
+        <w:t xml:space="preserve">, nov. 8-9. Keszthely</w:t>
       </w:r>
     </w:p>
     <w:p>
@@ -5099,534 +5068,537 @@
         <w:t xml:space="preserve"> </w:t>
       </w:r>
       <w:r>
-        <w:t xml:space="preserve">(2022)</w:t>
+        <w:t xml:space="preserve">(2022) Global map of evolutionary dependencies between antibiotic resistance and virulence genes in</w:t>
+      </w:r>
+      <w:r>
+        <w:t xml:space="preserve"> </w:t>
+      </w:r>
+      <w:r>
+        <w:rPr>
+          <w:i/>
+          <w:iCs/>
+        </w:rPr>
+        <w:t xml:space="preserve">E. coli</w:t>
+      </w:r>
+      <w:r>
+        <w:t xml:space="preserve">.</w:t>
       </w:r>
       <w:r>
         <w:t xml:space="preserve"> </w:t>
       </w:r>
       <w:hyperlink r:id="rId150">
-        <w:r>
-          <w:rPr>
-            <w:rStyle w:val="Hyperlink"/>
-          </w:rPr>
-          <w:t xml:space="preserve">Lesz-e az E. coli-ból szuperbaktérium? – Az antibiotikum-rezisztencia- és virulenciagének evolúciós függőségeinek vizsgálata</w:t>
-        </w:r>
-      </w:hyperlink>
-      <w:r>
-        <w:t xml:space="preserve">.</w:t>
-      </w:r>
-      <w:r>
-        <w:t xml:space="preserve"> </w:t>
-      </w:r>
-      <w:r>
-        <w:rPr>
-          <w:i/>
-          <w:iCs/>
-        </w:rPr>
-        <w:t xml:space="preserve">Bioinformatika, a Magyar Tudomány Ünnepén</w:t>
-      </w:r>
-      <w:r>
-        <w:t xml:space="preserve">, nov. 11. Budapest</w:t>
-      </w:r>
-    </w:p>
-    <w:p>
-      <w:pPr>
-        <w:pStyle w:val="Compact"/>
-        <w:numPr>
-          <w:ilvl w:val="0"/>
-          <w:numId w:val="1028"/>
-        </w:numPr>
-      </w:pPr>
-      <w:r>
-        <w:t xml:space="preserve">Ari E*, Kintses B (2020) A mikrobiom vizsgálati módszerei és az eredmények értelmezése.</w:t>
-      </w:r>
-      <w:r>
-        <w:t xml:space="preserve"> </w:t>
-      </w:r>
-      <w:r>
-        <w:rPr>
-          <w:i/>
-          <w:iCs/>
-        </w:rPr>
-        <w:t xml:space="preserve">Magyar Gasztroenterológiai Társaság, Colon Szekció 2020. évi Tudományos Ülés</w:t>
-      </w:r>
-      <w:r>
-        <w:t xml:space="preserve">, már. 6-7. Visegrád</w:t>
-      </w:r>
-    </w:p>
-    <w:p>
-      <w:pPr>
-        <w:pStyle w:val="Compact"/>
-        <w:numPr>
-          <w:ilvl w:val="0"/>
-          <w:numId w:val="1028"/>
-        </w:numPr>
-      </w:pPr>
-      <w:r>
-        <w:t xml:space="preserve">Ari E,</w:t>
-      </w:r>
-      <w:r>
-        <w:t xml:space="preserve"> </w:t>
-      </w:r>
-      <w:r>
-        <w:rPr>
-          <w:i/>
-          <w:iCs/>
-        </w:rPr>
-        <w:t xml:space="preserve">et al.</w:t>
-      </w:r>
-      <w:r>
-        <w:t xml:space="preserve"> </w:t>
-      </w:r>
-      <w:r>
-        <w:t xml:space="preserve">(2019) Phylogenetic barriers to horizontal transfer of antimicrobial peptide resistance genes in the human gut microbiota.</w:t>
-      </w:r>
-      <w:r>
-        <w:t xml:space="preserve"> </w:t>
-      </w:r>
-      <w:r>
-        <w:rPr>
-          <w:i/>
-          <w:iCs/>
-        </w:rPr>
-        <w:t xml:space="preserve">EvolBiol Day</w:t>
-      </w:r>
-      <w:r>
-        <w:t xml:space="preserve">, ápr. 17. Szeged</w:t>
-      </w:r>
-    </w:p>
-    <w:p>
-      <w:pPr>
-        <w:pStyle w:val="Compact"/>
-        <w:numPr>
-          <w:ilvl w:val="0"/>
-          <w:numId w:val="1028"/>
-        </w:numPr>
-      </w:pPr>
-      <w:r>
-        <w:t xml:space="preserve">Ari E*,</w:t>
-      </w:r>
-      <w:r>
-        <w:t xml:space="preserve"> </w:t>
-      </w:r>
-      <w:r>
-        <w:rPr>
-          <w:i/>
-          <w:iCs/>
-        </w:rPr>
-        <w:t xml:space="preserve">et al.</w:t>
-      </w:r>
-      <w:r>
-        <w:t xml:space="preserve"> </w:t>
-      </w:r>
-      <w:r>
-        <w:t xml:space="preserve">(2018) Vajon mennyire terjednek az antimikrobiális peptid rezisztencia gének?</w:t>
-      </w:r>
-      <w:r>
-        <w:t xml:space="preserve"> </w:t>
-      </w:r>
-      <w:r>
-        <w:rPr>
-          <w:i/>
-          <w:iCs/>
-        </w:rPr>
-        <w:t xml:space="preserve">Bioinformatika, a Magyar Tudomány Ünnepén</w:t>
-      </w:r>
-      <w:r>
-        <w:t xml:space="preserve">, nov. 16. Budapest</w:t>
-      </w:r>
-    </w:p>
-    <w:p>
-      <w:pPr>
-        <w:pStyle w:val="Compact"/>
-        <w:numPr>
-          <w:ilvl w:val="0"/>
-          <w:numId w:val="1028"/>
-        </w:numPr>
-      </w:pPr>
-      <w:r>
-        <w:t xml:space="preserve">Ari E: (2017) MulEA – A tool for multi-enrichment analysis.</w:t>
-      </w:r>
-      <w:r>
-        <w:t xml:space="preserve"> </w:t>
-      </w:r>
-      <w:r>
-        <w:rPr>
-          <w:i/>
-          <w:iCs/>
-        </w:rPr>
-        <w:t xml:space="preserve">2nd Interdisciplinary Signaling Workshop</w:t>
-      </w:r>
-      <w:r>
-        <w:t xml:space="preserve">, júl. 17-21. Visegrád</w:t>
-      </w:r>
-    </w:p>
-    <w:p>
-      <w:pPr>
-        <w:pStyle w:val="Compact"/>
-        <w:numPr>
-          <w:ilvl w:val="0"/>
-          <w:numId w:val="1028"/>
-        </w:numPr>
-      </w:pPr>
-      <w:r>
-        <w:t xml:space="preserve">Ari E*: (2012) Molecular phylogenetic reconstructions with a discrete mathematical method, the Boolean analysis.</w:t>
-      </w:r>
-      <w:r>
-        <w:t xml:space="preserve"> </w:t>
-      </w:r>
-      <w:r>
-        <w:rPr>
-          <w:i/>
-          <w:iCs/>
-        </w:rPr>
-        <w:t xml:space="preserve">A Magyar Mikrobiológiai Társaság 2012. évi Nagygyűlése</w:t>
-      </w:r>
-      <w:r>
-        <w:t xml:space="preserve">, okt. 24-26. Keszthely</w:t>
-      </w:r>
-    </w:p>
-    <w:p>
-      <w:pPr>
-        <w:pStyle w:val="Compact"/>
-        <w:numPr>
-          <w:ilvl w:val="0"/>
-          <w:numId w:val="1028"/>
-        </w:numPr>
-      </w:pPr>
-      <w:r>
-        <w:t xml:space="preserve">Ari E &amp; Jakó É (2012) Comparison of Boolean analysis and standard phylogenetic methods using artificially evolved and natural mt-tRNA sequences from great apes.</w:t>
-      </w:r>
-      <w:r>
-        <w:t xml:space="preserve"> </w:t>
-      </w:r>
-      <w:r>
-        <w:rPr>
-          <w:i/>
-          <w:iCs/>
-        </w:rPr>
-        <w:t xml:space="preserve">9th Joint Conference on Mathematics and Computer Science</w:t>
-      </w:r>
-      <w:r>
-        <w:t xml:space="preserve">, feb. 9-12. Siófok</w:t>
-      </w:r>
-    </w:p>
-    <w:p>
-      <w:pPr>
-        <w:pStyle w:val="Compact"/>
-        <w:numPr>
-          <w:ilvl w:val="0"/>
-          <w:numId w:val="1028"/>
-        </w:numPr>
-      </w:pPr>
-      <w:r>
-        <w:t xml:space="preserve">Ari E,</w:t>
-      </w:r>
-      <w:r>
-        <w:t xml:space="preserve"> </w:t>
-      </w:r>
-      <w:r>
-        <w:rPr>
-          <w:i/>
-          <w:iCs/>
-        </w:rPr>
-        <w:t xml:space="preserve">et al.</w:t>
-      </w:r>
-      <w:r>
-        <w:t xml:space="preserve"> </w:t>
-      </w:r>
-      <w:r>
-        <w:t xml:space="preserve">(2007) Boolean analysis: A new discrete mathematical method for phylogenetic reconstruction.</w:t>
-      </w:r>
-      <w:r>
-        <w:t xml:space="preserve"> </w:t>
-      </w:r>
-      <w:r>
-        <w:rPr>
-          <w:i/>
-          <w:iCs/>
-        </w:rPr>
-        <w:t xml:space="preserve">From Molecular Informatics to Bioinformatics – International Symposium</w:t>
-      </w:r>
-      <w:r>
-        <w:t xml:space="preserve">, ápr. 19-21. Collegium Budapest</w:t>
-      </w:r>
-    </w:p>
-    <w:p>
-      <w:pPr>
-        <w:pStyle w:val="Compact"/>
-        <w:numPr>
-          <w:ilvl w:val="0"/>
-          <w:numId w:val="1028"/>
-        </w:numPr>
-      </w:pPr>
-      <w:r>
-        <w:t xml:space="preserve">Ari E &amp; Jakó É (2007) Testing a new discrete mathematical method for phylogenetic reconstruction.</w:t>
-      </w:r>
-      <w:r>
-        <w:t xml:space="preserve"> </w:t>
-      </w:r>
-      <w:r>
-        <w:rPr>
-          <w:i/>
-          <w:iCs/>
-        </w:rPr>
-        <w:t xml:space="preserve">Evolution 2007 Conference</w:t>
-      </w:r>
-      <w:r>
-        <w:t xml:space="preserve">, jún. 16-20. Christchurch, NZ</w:t>
-      </w:r>
-    </w:p>
-    <w:p>
-      <w:pPr>
-        <w:pStyle w:val="Compact"/>
-        <w:numPr>
-          <w:ilvl w:val="0"/>
-          <w:numId w:val="1028"/>
-        </w:numPr>
-      </w:pPr>
-      <w:r>
-        <w:t xml:space="preserve">Ari E &amp; Jakó É (2007) Testing a new discrete mathematical method for phylogenetic reconstruction.</w:t>
-      </w:r>
-      <w:r>
-        <w:t xml:space="preserve"> </w:t>
-      </w:r>
-      <w:r>
-        <w:rPr>
-          <w:i/>
-          <w:iCs/>
-        </w:rPr>
-        <w:t xml:space="preserve">The Dumont D’Urville Workshop on Applied Evolutionary Bioinformatics</w:t>
-      </w:r>
-      <w:r>
-        <w:t xml:space="preserve">, jún. 24-27. Kaikoura, NZ</w:t>
-      </w:r>
-    </w:p>
-    <w:p>
-      <w:pPr>
-        <w:pStyle w:val="Compact"/>
-        <w:numPr>
-          <w:ilvl w:val="0"/>
-          <w:numId w:val="1028"/>
-        </w:numPr>
-      </w:pPr>
-      <w:r>
-        <w:t xml:space="preserve">Ari E,</w:t>
-      </w:r>
-      <w:r>
-        <w:t xml:space="preserve"> </w:t>
-      </w:r>
-      <w:r>
-        <w:rPr>
-          <w:i/>
-          <w:iCs/>
-        </w:rPr>
-        <w:t xml:space="preserve">et al.</w:t>
-      </w:r>
-      <w:r>
-        <w:t xml:space="preserve"> </w:t>
-      </w:r>
-      <w:r>
-        <w:t xml:space="preserve">(2007) Törzsfa-rekonstrukció diszkrét matematikai módszer segítségével.</w:t>
-      </w:r>
-      <w:r>
-        <w:t xml:space="preserve"> </w:t>
-      </w:r>
-      <w:r>
-        <w:rPr>
-          <w:i/>
-          <w:iCs/>
-        </w:rPr>
-        <w:t xml:space="preserve">Molekuláris taxonómiai, filogenetikai és filogeográfiai kutatások Magyarországon, Szakmai találkozó, Diószegi Sámuel emlékére</w:t>
-      </w:r>
-      <w:r>
-        <w:t xml:space="preserve">, nov. 17. Debrecen</w:t>
-      </w:r>
-    </w:p>
-    <w:p>
-      <w:pPr>
-        <w:pStyle w:val="Compact"/>
-        <w:numPr>
-          <w:ilvl w:val="0"/>
-          <w:numId w:val="1028"/>
-        </w:numPr>
-      </w:pPr>
-      <w:r>
-        <w:t xml:space="preserve">Ari E (2006) Reconstructing the phylogenetic tree of great apes by using a new discrete mathematical method.</w:t>
-      </w:r>
-      <w:r>
-        <w:t xml:space="preserve"> </w:t>
-      </w:r>
-      <w:r>
-        <w:rPr>
-          <w:i/>
-          <w:iCs/>
-        </w:rPr>
-        <w:t xml:space="preserve">12th Annual European Meeting of PhD students in Evolutionary Biology</w:t>
-      </w:r>
-      <w:r>
-        <w:t xml:space="preserve">, szep. 4-9. St. Andrews, UK</w:t>
-      </w:r>
-    </w:p>
-    <w:bookmarkEnd w:id="151"/>
-    <w:bookmarkStart w:id="152" w:name="egyéb-meghívott-előadások"/>
-    <w:p>
-      <w:pPr>
-        <w:pStyle w:val="Heading1"/>
-      </w:pPr>
-      <w:r>
-        <w:t xml:space="preserve">Egyéb Meghívott Előadások</w:t>
-      </w:r>
-    </w:p>
-    <w:p>
-      <w:pPr>
-        <w:pStyle w:val="Compact"/>
-        <w:numPr>
-          <w:ilvl w:val="0"/>
-          <w:numId w:val="1029"/>
-        </w:numPr>
-      </w:pPr>
-      <w:r>
-        <w:t xml:space="preserve">Ari E* (2025) Pathoadaptive traits shape the spread of antibiotic resistance in</w:t>
-      </w:r>
-      <w:r>
-        <w:t xml:space="preserve"> </w:t>
-      </w:r>
-      <w:r>
-        <w:rPr>
-          <w:i/>
-          <w:iCs/>
-        </w:rPr>
-        <w:t xml:space="preserve">Escherichia coli</w:t>
-      </w:r>
-      <w:r>
-        <w:t xml:space="preserve">. Imperial College London, Faculty of Medicine, Korcsmáros Group, máj. 20. London, UK</w:t>
-      </w:r>
-    </w:p>
-    <w:p>
-      <w:pPr>
-        <w:pStyle w:val="Compact"/>
-        <w:numPr>
-          <w:ilvl w:val="0"/>
-          <w:numId w:val="1029"/>
-        </w:numPr>
-      </w:pPr>
-      <w:r>
-        <w:t xml:space="preserve">Ari E* (2017) Investigating the antimicrobial peptide resistome in the human gut microbiome: a metagenomic approach. University of Graz, Institute of Zoology, nov. 15. Graz, A</w:t>
-      </w:r>
-    </w:p>
-    <w:p>
-      <w:pPr>
-        <w:pStyle w:val="Compact"/>
-        <w:numPr>
-          <w:ilvl w:val="0"/>
-          <w:numId w:val="1029"/>
-        </w:numPr>
-      </w:pPr>
-      <w:r>
-        <w:t xml:space="preserve">Ari E*: (2015) Rapid evolution of phenotypic plasticity during experimental evolution of</w:t>
-      </w:r>
-      <w:r>
-        <w:t xml:space="preserve"> </w:t>
-      </w:r>
-      <w:r>
-        <w:rPr>
-          <w:i/>
-          <w:iCs/>
-        </w:rPr>
-        <w:t xml:space="preserve">Drosophila</w:t>
-      </w:r>
-      <w:r>
-        <w:t xml:space="preserve">. The Genome Analysis Centre, feb. 23. Norwich, UK</w:t>
-      </w:r>
-    </w:p>
-    <w:bookmarkEnd w:id="152"/>
-    <w:bookmarkStart w:id="161" w:name="konferencia-poszter-prezentációk"/>
-    <w:p>
-      <w:pPr>
-        <w:pStyle w:val="Heading1"/>
-      </w:pPr>
-      <w:r>
-        <w:t xml:space="preserve">Konferencia Poszter Prezentációk</w:t>
-      </w:r>
-    </w:p>
-    <w:p>
-      <w:pPr>
-        <w:pStyle w:val="Compact"/>
-        <w:numPr>
-          <w:ilvl w:val="0"/>
-          <w:numId w:val="1030"/>
-        </w:numPr>
-      </w:pPr>
-      <w:r>
-        <w:t xml:space="preserve">Nemzetközi konferencia poszterek száma:</w:t>
-      </w:r>
-      <w:r>
-        <w:t xml:space="preserve"> </w:t>
-      </w:r>
-      <w:r>
-        <w:rPr>
-          <w:b/>
-          <w:bCs/>
-        </w:rPr>
-        <w:t xml:space="preserve">10</w:t>
-      </w:r>
-    </w:p>
-    <w:p>
-      <w:pPr>
-        <w:pStyle w:val="Compact"/>
-        <w:numPr>
-          <w:ilvl w:val="0"/>
-          <w:numId w:val="1031"/>
-        </w:numPr>
-      </w:pPr>
-      <w:r>
-        <w:t xml:space="preserve">Ari E,</w:t>
-      </w:r>
-      <w:r>
-        <w:t xml:space="preserve"> </w:t>
-      </w:r>
-      <w:r>
-        <w:rPr>
-          <w:i/>
-          <w:iCs/>
-        </w:rPr>
-        <w:t xml:space="preserve">et al.</w:t>
-      </w:r>
-      <w:r>
-        <w:t xml:space="preserve"> </w:t>
-      </w:r>
-      <w:r>
-        <w:t xml:space="preserve">(2025) Virulence gene content and ecological niche shape the spread of antibiotic resistance in</w:t>
-      </w:r>
-      <w:r>
-        <w:t xml:space="preserve"> </w:t>
-      </w:r>
-      <w:r>
-        <w:rPr>
-          <w:i/>
-          <w:iCs/>
-        </w:rPr>
-        <w:t xml:space="preserve">Escherichia coli</w:t>
-      </w:r>
-      <w:r>
-        <w:t xml:space="preserve">,</w:t>
-      </w:r>
-      <w:r>
-        <w:t xml:space="preserve"> </w:t>
-      </w:r>
-      <w:hyperlink r:id="rId153">
         <w:r>
           <w:rPr>
             <w:rStyle w:val="Hyperlink"/>
             <w:i/>
             <w:iCs/>
           </w:rPr>
-          <w:t xml:space="preserve">Applied Bioinformatics and Public Health Microbiology 2025</w:t>
-        </w:r>
-      </w:hyperlink>
-      <w:r>
-        <w:t xml:space="preserve">, máj. 21-23, Hinxton, UK</w:t>
+          <w:t xml:space="preserve">1st Bioinformatics and Data Science in Genomic Studies (BDG2022)</w:t>
+        </w:r>
+      </w:hyperlink>
+      <w:r>
+        <w:t xml:space="preserve"> </w:t>
+      </w:r>
+      <w:r>
+        <w:t xml:space="preserve">online, nov. 25. Debreceni Egyetem</w:t>
+      </w:r>
+    </w:p>
+    <w:p>
+      <w:pPr>
+        <w:pStyle w:val="Compact"/>
+        <w:numPr>
+          <w:ilvl w:val="0"/>
+          <w:numId w:val="1028"/>
+        </w:numPr>
+      </w:pPr>
+      <w:r>
+        <w:t xml:space="preserve">Ari E,</w:t>
+      </w:r>
+      <w:r>
+        <w:t xml:space="preserve"> </w:t>
+      </w:r>
+      <w:r>
+        <w:rPr>
+          <w:i/>
+          <w:iCs/>
+        </w:rPr>
+        <w:t xml:space="preserve">et al.</w:t>
+      </w:r>
+      <w:r>
+        <w:t xml:space="preserve"> </w:t>
+      </w:r>
+      <w:r>
+        <w:t xml:space="preserve">(2022)</w:t>
+      </w:r>
+      <w:r>
+        <w:t xml:space="preserve"> </w:t>
+      </w:r>
+      <w:hyperlink r:id="rId151">
+        <w:r>
+          <w:rPr>
+            <w:rStyle w:val="Hyperlink"/>
+          </w:rPr>
+          <w:t xml:space="preserve">Lesz-e az E. coli-ból szuperbaktérium? – Az antibiotikum-rezisztencia- és virulenciagének evolúciós függőségeinek vizsgálata</w:t>
+        </w:r>
+      </w:hyperlink>
+      <w:r>
+        <w:t xml:space="preserve">.</w:t>
+      </w:r>
+      <w:r>
+        <w:t xml:space="preserve"> </w:t>
+      </w:r>
+      <w:r>
+        <w:rPr>
+          <w:i/>
+          <w:iCs/>
+        </w:rPr>
+        <w:t xml:space="preserve">Bioinformatika, a Magyar Tudomány Ünnepén</w:t>
+      </w:r>
+      <w:r>
+        <w:t xml:space="preserve">, nov. 11. Budapest</w:t>
+      </w:r>
+    </w:p>
+    <w:p>
+      <w:pPr>
+        <w:pStyle w:val="Compact"/>
+        <w:numPr>
+          <w:ilvl w:val="0"/>
+          <w:numId w:val="1028"/>
+        </w:numPr>
+      </w:pPr>
+      <w:r>
+        <w:t xml:space="preserve">Ari E*, Kintses B (2020) A mikrobiom vizsgálati módszerei és az eredmények értelmezése.</w:t>
+      </w:r>
+      <w:r>
+        <w:t xml:space="preserve"> </w:t>
+      </w:r>
+      <w:r>
+        <w:rPr>
+          <w:i/>
+          <w:iCs/>
+        </w:rPr>
+        <w:t xml:space="preserve">Magyar Gasztroenterológiai Társaság, Colon Szekció 2020. évi Tudományos Ülés</w:t>
+      </w:r>
+      <w:r>
+        <w:t xml:space="preserve">, már. 6-7. Visegrád</w:t>
+      </w:r>
+    </w:p>
+    <w:p>
+      <w:pPr>
+        <w:pStyle w:val="Compact"/>
+        <w:numPr>
+          <w:ilvl w:val="0"/>
+          <w:numId w:val="1028"/>
+        </w:numPr>
+      </w:pPr>
+      <w:r>
+        <w:t xml:space="preserve">Ari E,</w:t>
+      </w:r>
+      <w:r>
+        <w:t xml:space="preserve"> </w:t>
+      </w:r>
+      <w:r>
+        <w:rPr>
+          <w:i/>
+          <w:iCs/>
+        </w:rPr>
+        <w:t xml:space="preserve">et al.</w:t>
+      </w:r>
+      <w:r>
+        <w:t xml:space="preserve"> </w:t>
+      </w:r>
+      <w:r>
+        <w:t xml:space="preserve">(2019) Phylogenetic barriers to horizontal transfer of antimicrobial peptide resistance genes in the human gut microbiota.</w:t>
+      </w:r>
+      <w:r>
+        <w:t xml:space="preserve"> </w:t>
+      </w:r>
+      <w:r>
+        <w:rPr>
+          <w:i/>
+          <w:iCs/>
+        </w:rPr>
+        <w:t xml:space="preserve">EvolBiol Day</w:t>
+      </w:r>
+      <w:r>
+        <w:t xml:space="preserve">, ápr. 17. Szeged</w:t>
+      </w:r>
+    </w:p>
+    <w:p>
+      <w:pPr>
+        <w:pStyle w:val="Compact"/>
+        <w:numPr>
+          <w:ilvl w:val="0"/>
+          <w:numId w:val="1028"/>
+        </w:numPr>
+      </w:pPr>
+      <w:r>
+        <w:t xml:space="preserve">Ari E*,</w:t>
+      </w:r>
+      <w:r>
+        <w:t xml:space="preserve"> </w:t>
+      </w:r>
+      <w:r>
+        <w:rPr>
+          <w:i/>
+          <w:iCs/>
+        </w:rPr>
+        <w:t xml:space="preserve">et al.</w:t>
+      </w:r>
+      <w:r>
+        <w:t xml:space="preserve"> </w:t>
+      </w:r>
+      <w:r>
+        <w:t xml:space="preserve">(2018) Vajon mennyire terjednek az antimikrobiális peptid rezisztencia gének?</w:t>
+      </w:r>
+      <w:r>
+        <w:t xml:space="preserve"> </w:t>
+      </w:r>
+      <w:r>
+        <w:rPr>
+          <w:i/>
+          <w:iCs/>
+        </w:rPr>
+        <w:t xml:space="preserve">Bioinformatika, a Magyar Tudomány Ünnepén</w:t>
+      </w:r>
+      <w:r>
+        <w:t xml:space="preserve">, nov. 16. Budapest</w:t>
+      </w:r>
+    </w:p>
+    <w:p>
+      <w:pPr>
+        <w:pStyle w:val="Compact"/>
+        <w:numPr>
+          <w:ilvl w:val="0"/>
+          <w:numId w:val="1028"/>
+        </w:numPr>
+      </w:pPr>
+      <w:r>
+        <w:t xml:space="preserve">Ari E: (2017) MulEA – A tool for multi-enrichment analysis.</w:t>
+      </w:r>
+      <w:r>
+        <w:t xml:space="preserve"> </w:t>
+      </w:r>
+      <w:r>
+        <w:rPr>
+          <w:i/>
+          <w:iCs/>
+        </w:rPr>
+        <w:t xml:space="preserve">2nd Interdisciplinary Signaling Workshop</w:t>
+      </w:r>
+      <w:r>
+        <w:t xml:space="preserve">, júl. 17-21. Visegrád</w:t>
+      </w:r>
+    </w:p>
+    <w:p>
+      <w:pPr>
+        <w:pStyle w:val="Compact"/>
+        <w:numPr>
+          <w:ilvl w:val="0"/>
+          <w:numId w:val="1028"/>
+        </w:numPr>
+      </w:pPr>
+      <w:r>
+        <w:t xml:space="preserve">Ari E*: (2012) Molecular phylogenetic reconstructions with a discrete mathematical method, the Boolean analysis.</w:t>
+      </w:r>
+      <w:r>
+        <w:t xml:space="preserve"> </w:t>
+      </w:r>
+      <w:r>
+        <w:rPr>
+          <w:i/>
+          <w:iCs/>
+        </w:rPr>
+        <w:t xml:space="preserve">A Magyar Mikrobiológiai Társaság 2012. évi Nagygyűlése</w:t>
+      </w:r>
+      <w:r>
+        <w:t xml:space="preserve">, okt. 24-26. Keszthely</w:t>
+      </w:r>
+    </w:p>
+    <w:p>
+      <w:pPr>
+        <w:pStyle w:val="Compact"/>
+        <w:numPr>
+          <w:ilvl w:val="0"/>
+          <w:numId w:val="1028"/>
+        </w:numPr>
+      </w:pPr>
+      <w:r>
+        <w:t xml:space="preserve">Ari E &amp; Jakó É (2012) Comparison of Boolean analysis and standard phylogenetic methods using artificially evolved and natural mt-tRNA sequences from great apes.</w:t>
+      </w:r>
+      <w:r>
+        <w:t xml:space="preserve"> </w:t>
+      </w:r>
+      <w:r>
+        <w:rPr>
+          <w:i/>
+          <w:iCs/>
+        </w:rPr>
+        <w:t xml:space="preserve">9th Joint Conference on Mathematics and Computer Science</w:t>
+      </w:r>
+      <w:r>
+        <w:t xml:space="preserve">, feb. 9-12. Siófok</w:t>
+      </w:r>
+    </w:p>
+    <w:p>
+      <w:pPr>
+        <w:pStyle w:val="Compact"/>
+        <w:numPr>
+          <w:ilvl w:val="0"/>
+          <w:numId w:val="1028"/>
+        </w:numPr>
+      </w:pPr>
+      <w:r>
+        <w:t xml:space="preserve">Ari E,</w:t>
+      </w:r>
+      <w:r>
+        <w:t xml:space="preserve"> </w:t>
+      </w:r>
+      <w:r>
+        <w:rPr>
+          <w:i/>
+          <w:iCs/>
+        </w:rPr>
+        <w:t xml:space="preserve">et al.</w:t>
+      </w:r>
+      <w:r>
+        <w:t xml:space="preserve"> </w:t>
+      </w:r>
+      <w:r>
+        <w:t xml:space="preserve">(2007) Boolean analysis: A new discrete mathematical method for phylogenetic reconstruction.</w:t>
+      </w:r>
+      <w:r>
+        <w:t xml:space="preserve"> </w:t>
+      </w:r>
+      <w:r>
+        <w:rPr>
+          <w:i/>
+          <w:iCs/>
+        </w:rPr>
+        <w:t xml:space="preserve">From Molecular Informatics to Bioinformatics – International Symposium</w:t>
+      </w:r>
+      <w:r>
+        <w:t xml:space="preserve">, ápr. 19-21. Collegium Budapest</w:t>
+      </w:r>
+    </w:p>
+    <w:p>
+      <w:pPr>
+        <w:pStyle w:val="Compact"/>
+        <w:numPr>
+          <w:ilvl w:val="0"/>
+          <w:numId w:val="1028"/>
+        </w:numPr>
+      </w:pPr>
+      <w:r>
+        <w:t xml:space="preserve">Ari E &amp; Jakó É (2007) Testing a new discrete mathematical method for phylogenetic reconstruction.</w:t>
+      </w:r>
+      <w:r>
+        <w:t xml:space="preserve"> </w:t>
+      </w:r>
+      <w:r>
+        <w:rPr>
+          <w:i/>
+          <w:iCs/>
+        </w:rPr>
+        <w:t xml:space="preserve">Evolution 2007 Conference</w:t>
+      </w:r>
+      <w:r>
+        <w:t xml:space="preserve">, jún. 16-20. Christchurch, NZ</w:t>
+      </w:r>
+    </w:p>
+    <w:p>
+      <w:pPr>
+        <w:pStyle w:val="Compact"/>
+        <w:numPr>
+          <w:ilvl w:val="0"/>
+          <w:numId w:val="1028"/>
+        </w:numPr>
+      </w:pPr>
+      <w:r>
+        <w:t xml:space="preserve">Ari E &amp; Jakó É (2007) Testing a new discrete mathematical method for phylogenetic reconstruction.</w:t>
+      </w:r>
+      <w:r>
+        <w:t xml:space="preserve"> </w:t>
+      </w:r>
+      <w:r>
+        <w:rPr>
+          <w:i/>
+          <w:iCs/>
+        </w:rPr>
+        <w:t xml:space="preserve">The Dumont D’Urville Workshop on Applied Evolutionary Bioinformatics</w:t>
+      </w:r>
+      <w:r>
+        <w:t xml:space="preserve">, jún. 24-27. Kaikoura, NZ</w:t>
+      </w:r>
+    </w:p>
+    <w:p>
+      <w:pPr>
+        <w:pStyle w:val="Compact"/>
+        <w:numPr>
+          <w:ilvl w:val="0"/>
+          <w:numId w:val="1028"/>
+        </w:numPr>
+      </w:pPr>
+      <w:r>
+        <w:t xml:space="preserve">Ari E,</w:t>
+      </w:r>
+      <w:r>
+        <w:t xml:space="preserve"> </w:t>
+      </w:r>
+      <w:r>
+        <w:rPr>
+          <w:i/>
+          <w:iCs/>
+        </w:rPr>
+        <w:t xml:space="preserve">et al.</w:t>
+      </w:r>
+      <w:r>
+        <w:t xml:space="preserve"> </w:t>
+      </w:r>
+      <w:r>
+        <w:t xml:space="preserve">(2007) Törzsfa-rekonstrukció diszkrét matematikai módszer segítségével.</w:t>
+      </w:r>
+      <w:r>
+        <w:t xml:space="preserve"> </w:t>
+      </w:r>
+      <w:r>
+        <w:rPr>
+          <w:i/>
+          <w:iCs/>
+        </w:rPr>
+        <w:t xml:space="preserve">Molekuláris taxonómiai, filogenetikai és filogeográfiai kutatások Magyarországon, Szakmai találkozó, Diószegi Sámuel emlékére</w:t>
+      </w:r>
+      <w:r>
+        <w:t xml:space="preserve">, nov. 17. Debrecen</w:t>
+      </w:r>
+    </w:p>
+    <w:p>
+      <w:pPr>
+        <w:pStyle w:val="Compact"/>
+        <w:numPr>
+          <w:ilvl w:val="0"/>
+          <w:numId w:val="1028"/>
+        </w:numPr>
+      </w:pPr>
+      <w:r>
+        <w:t xml:space="preserve">Ari E (2006) Reconstructing the phylogenetic tree of great apes by using a new discrete mathematical method.</w:t>
+      </w:r>
+      <w:r>
+        <w:t xml:space="preserve"> </w:t>
+      </w:r>
+      <w:r>
+        <w:rPr>
+          <w:i/>
+          <w:iCs/>
+        </w:rPr>
+        <w:t xml:space="preserve">12th Annual European Meeting of PhD students in Evolutionary Biology</w:t>
+      </w:r>
+      <w:r>
+        <w:t xml:space="preserve">, szep. 4-9. St. Andrews, UK</w:t>
+      </w:r>
+    </w:p>
+    <w:bookmarkEnd w:id="152"/>
+    <w:bookmarkStart w:id="153" w:name="egyéb-meghívott-előadások"/>
+    <w:p>
+      <w:pPr>
+        <w:pStyle w:val="Heading1"/>
+      </w:pPr>
+      <w:r>
+        <w:t xml:space="preserve">Egyéb Meghívott Előadások</w:t>
+      </w:r>
+    </w:p>
+    <w:p>
+      <w:pPr>
+        <w:pStyle w:val="Compact"/>
+        <w:numPr>
+          <w:ilvl w:val="0"/>
+          <w:numId w:val="1029"/>
+        </w:numPr>
+      </w:pPr>
+      <w:r>
+        <w:t xml:space="preserve">Ari E* (2025) Pathoadaptive traits shape the spread of antibiotic resistance in</w:t>
+      </w:r>
+      <w:r>
+        <w:t xml:space="preserve"> </w:t>
+      </w:r>
+      <w:r>
+        <w:rPr>
+          <w:i/>
+          <w:iCs/>
+        </w:rPr>
+        <w:t xml:space="preserve">Escherichia coli</w:t>
+      </w:r>
+      <w:r>
+        <w:t xml:space="preserve">. Imperial College London, Faculty of Medicine, Korcsmáros Group, máj. 20. London, UK</w:t>
+      </w:r>
+    </w:p>
+    <w:p>
+      <w:pPr>
+        <w:pStyle w:val="Compact"/>
+        <w:numPr>
+          <w:ilvl w:val="0"/>
+          <w:numId w:val="1029"/>
+        </w:numPr>
+      </w:pPr>
+      <w:r>
+        <w:t xml:space="preserve">Ari E* (2017) Investigating the antimicrobial peptide resistome in the human gut microbiome: a metagenomic approach. University of Graz, Institute of Zoology, nov. 15. Graz, A</w:t>
+      </w:r>
+    </w:p>
+    <w:p>
+      <w:pPr>
+        <w:pStyle w:val="Compact"/>
+        <w:numPr>
+          <w:ilvl w:val="0"/>
+          <w:numId w:val="1029"/>
+        </w:numPr>
+      </w:pPr>
+      <w:r>
+        <w:t xml:space="preserve">Ari E*: (2015) Rapid evolution of phenotypic plasticity during experimental evolution of</w:t>
+      </w:r>
+      <w:r>
+        <w:t xml:space="preserve"> </w:t>
+      </w:r>
+      <w:r>
+        <w:rPr>
+          <w:i/>
+          <w:iCs/>
+        </w:rPr>
+        <w:t xml:space="preserve">Drosophila</w:t>
+      </w:r>
+      <w:r>
+        <w:t xml:space="preserve">. The Genome Analysis Centre, feb. 23. Norwich, UK</w:t>
+      </w:r>
+    </w:p>
+    <w:bookmarkEnd w:id="153"/>
+    <w:bookmarkStart w:id="162" w:name="konferencia-poszter-prezentációk"/>
+    <w:p>
+      <w:pPr>
+        <w:pStyle w:val="Heading1"/>
+      </w:pPr>
+      <w:r>
+        <w:t xml:space="preserve">Konferencia Poszter Prezentációk</w:t>
+      </w:r>
+    </w:p>
+    <w:p>
+      <w:pPr>
+        <w:pStyle w:val="Compact"/>
+        <w:numPr>
+          <w:ilvl w:val="0"/>
+          <w:numId w:val="1030"/>
+        </w:numPr>
+      </w:pPr>
+      <w:r>
+        <w:t xml:space="preserve">Nemzetközi konferencia poszterek száma:</w:t>
+      </w:r>
+      <w:r>
+        <w:t xml:space="preserve"> </w:t>
+      </w:r>
+      <w:r>
+        <w:rPr>
+          <w:b/>
+          <w:bCs/>
+        </w:rPr>
+        <w:t xml:space="preserve">10</w:t>
       </w:r>
     </w:p>
     <w:p>
@@ -5654,90 +5626,90 @@
         <w:t xml:space="preserve"> </w:t>
       </w:r>
       <w:r>
-        <w:t xml:space="preserve">(2023)</w:t>
+        <w:t xml:space="preserve">(2025) Virulence gene content and ecological niche shape the spread of antibiotic resistance in</w:t>
+      </w:r>
+      <w:r>
+        <w:t xml:space="preserve"> </w:t>
+      </w:r>
+      <w:r>
+        <w:rPr>
+          <w:i/>
+          <w:iCs/>
+        </w:rPr>
+        <w:t xml:space="preserve">Escherichia coli</w:t>
+      </w:r>
+      <w:r>
+        <w:t xml:space="preserve">,</w:t>
       </w:r>
       <w:r>
         <w:t xml:space="preserve"> </w:t>
       </w:r>
       <w:hyperlink r:id="rId154">
-        <w:r>
-          <w:rPr>
-            <w:rStyle w:val="Hyperlink"/>
-          </w:rPr>
-          <w:t xml:space="preserve">Global map of evolutionary dependencies between antibiotic resistance and virulence genes in</w:t>
-        </w:r>
-        <w:r>
-          <w:rPr>
-            <w:rStyle w:val="Hyperlink"/>
-          </w:rPr>
-          <w:t xml:space="preserve"> </w:t>
-        </w:r>
         <w:r>
           <w:rPr>
             <w:rStyle w:val="Hyperlink"/>
             <w:i/>
             <w:iCs/>
           </w:rPr>
-          <w:t xml:space="preserve">E. coli</w:t>
-        </w:r>
-      </w:hyperlink>
-      <w:r>
-        <w:t xml:space="preserve">,</w:t>
+          <w:t xml:space="preserve">Applied Bioinformatics and Public Health Microbiology 2025</w:t>
+        </w:r>
+      </w:hyperlink>
+      <w:r>
+        <w:t xml:space="preserve">, máj. 21-23, Hinxton, UK</w:t>
+      </w:r>
+    </w:p>
+    <w:p>
+      <w:pPr>
+        <w:pStyle w:val="Compact"/>
+        <w:numPr>
+          <w:ilvl w:val="0"/>
+          <w:numId w:val="1031"/>
+        </w:numPr>
+      </w:pPr>
+      <w:r>
+        <w:t xml:space="preserve">Ari E,</w:t>
+      </w:r>
+      <w:r>
+        <w:t xml:space="preserve"> </w:t>
+      </w:r>
+      <w:r>
+        <w:rPr>
+          <w:i/>
+          <w:iCs/>
+        </w:rPr>
+        <w:t xml:space="preserve">et al.</w:t>
+      </w:r>
+      <w:r>
+        <w:t xml:space="preserve"> </w:t>
+      </w:r>
+      <w:r>
+        <w:t xml:space="preserve">(2023)</w:t>
       </w:r>
       <w:r>
         <w:t xml:space="preserve"> </w:t>
       </w:r>
       <w:hyperlink r:id="rId155">
+        <w:r>
+          <w:rPr>
+            <w:rStyle w:val="Hyperlink"/>
+          </w:rPr>
+          <w:t xml:space="preserve">Global map of evolutionary dependencies between antibiotic resistance and virulence genes in</w:t>
+        </w:r>
+        <w:r>
+          <w:rPr>
+            <w:rStyle w:val="Hyperlink"/>
+          </w:rPr>
+          <w:t xml:space="preserve"> </w:t>
+        </w:r>
         <w:r>
           <w:rPr>
             <w:rStyle w:val="Hyperlink"/>
             <w:i/>
             <w:iCs/>
           </w:rPr>
-          <w:t xml:space="preserve">EMBO Workshop: Plasmids as vehicles of AMR spread</w:t>
-        </w:r>
-      </w:hyperlink>
-      <w:r>
-        <w:t xml:space="preserve">, szep. 12-18. (Trieste, I) online</w:t>
-      </w:r>
-    </w:p>
-    <w:p>
-      <w:pPr>
-        <w:pStyle w:val="Compact"/>
-        <w:numPr>
-          <w:ilvl w:val="0"/>
-          <w:numId w:val="1031"/>
-        </w:numPr>
-      </w:pPr>
-      <w:r>
-        <w:t xml:space="preserve">Ari E,</w:t>
-      </w:r>
-      <w:r>
-        <w:t xml:space="preserve"> </w:t>
-      </w:r>
-      <w:r>
-        <w:rPr>
-          <w:i/>
-          <w:iCs/>
-        </w:rPr>
-        <w:t xml:space="preserve">et al.</w:t>
-      </w:r>
-      <w:r>
-        <w:t xml:space="preserve"> </w:t>
-      </w:r>
-      <w:r>
-        <w:t xml:space="preserve">(2023) Global map of evolutionary dependencies between antibiotic resistance and virulence genes in</w:t>
-      </w:r>
-      <w:r>
-        <w:t xml:space="preserve"> </w:t>
-      </w:r>
-      <w:r>
-        <w:rPr>
-          <w:i/>
-          <w:iCs/>
-        </w:rPr>
-        <w:t xml:space="preserve">E. coli</w:t>
-      </w:r>
+          <w:t xml:space="preserve">E. coli</w:t>
+        </w:r>
+      </w:hyperlink>
       <w:r>
         <w:t xml:space="preserve">,</w:t>
       </w:r>
@@ -5751,11 +5723,11 @@
             <w:i/>
             <w:iCs/>
           </w:rPr>
-          <w:t xml:space="preserve">EMBO Workshop: Predicting evolution</w:t>
-        </w:r>
-      </w:hyperlink>
-      <w:r>
-        <w:t xml:space="preserve">, júl. 11-14. Heidelberg, D</w:t>
+          <w:t xml:space="preserve">EMBO Workshop: Plasmids as vehicles of AMR spread</w:t>
+        </w:r>
+      </w:hyperlink>
+      <w:r>
+        <w:t xml:space="preserve">, szep. 12-18. (Trieste, I) online</w:t>
       </w:r>
     </w:p>
     <w:p>
@@ -5783,46 +5755,103 @@
         <w:t xml:space="preserve"> </w:t>
       </w:r>
       <w:r>
-        <w:t xml:space="preserve">(2022)</w:t>
+        <w:t xml:space="preserve">(2023) Global map of evolutionary dependencies between antibiotic resistance and virulence genes in</w:t>
+      </w:r>
+      <w:r>
+        <w:t xml:space="preserve"> </w:t>
+      </w:r>
+      <w:r>
+        <w:rPr>
+          <w:i/>
+          <w:iCs/>
+        </w:rPr>
+        <w:t xml:space="preserve">E. coli</w:t>
+      </w:r>
+      <w:r>
+        <w:t xml:space="preserve">,</w:t>
       </w:r>
       <w:r>
         <w:t xml:space="preserve"> </w:t>
       </w:r>
       <w:hyperlink r:id="rId157">
-        <w:r>
-          <w:rPr>
-            <w:rStyle w:val="Hyperlink"/>
-          </w:rPr>
-          <w:t xml:space="preserve">Global map of evolutionary dependencies between antibiotic resistance and virulence genes in</w:t>
-        </w:r>
-        <w:r>
-          <w:rPr>
-            <w:rStyle w:val="Hyperlink"/>
-          </w:rPr>
-          <w:t xml:space="preserve"> </w:t>
-        </w:r>
         <w:r>
           <w:rPr>
             <w:rStyle w:val="Hyperlink"/>
             <w:i/>
             <w:iCs/>
           </w:rPr>
-          <w:t xml:space="preserve">E. coli</w:t>
-        </w:r>
-      </w:hyperlink>
-      <w:r>
-        <w:t xml:space="preserve">.</w:t>
+          <w:t xml:space="preserve">EMBO Workshop: Predicting evolution</w:t>
+        </w:r>
+      </w:hyperlink>
+      <w:r>
+        <w:t xml:space="preserve">, júl. 11-14. Heidelberg, D</w:t>
+      </w:r>
+    </w:p>
+    <w:p>
+      <w:pPr>
+        <w:pStyle w:val="Compact"/>
+        <w:numPr>
+          <w:ilvl w:val="0"/>
+          <w:numId w:val="1031"/>
+        </w:numPr>
+      </w:pPr>
+      <w:r>
+        <w:t xml:space="preserve">Ari E,</w:t>
+      </w:r>
+      <w:r>
+        <w:t xml:space="preserve"> </w:t>
+      </w:r>
+      <w:r>
+        <w:rPr>
+          <w:i/>
+          <w:iCs/>
+        </w:rPr>
+        <w:t xml:space="preserve">et al.</w:t>
+      </w:r>
+      <w:r>
+        <w:t xml:space="preserve"> </w:t>
+      </w:r>
+      <w:r>
+        <w:t xml:space="preserve">(2022)</w:t>
       </w:r>
       <w:r>
         <w:t xml:space="preserve"> </w:t>
       </w:r>
       <w:hyperlink r:id="rId158">
+        <w:r>
+          <w:rPr>
+            <w:rStyle w:val="Hyperlink"/>
+          </w:rPr>
+          <w:t xml:space="preserve">Global map of evolutionary dependencies between antibiotic resistance and virulence genes in</w:t>
+        </w:r>
+        <w:r>
+          <w:rPr>
+            <w:rStyle w:val="Hyperlink"/>
+          </w:rPr>
+          <w:t xml:space="preserve"> </w:t>
+        </w:r>
         <w:r>
           <w:rPr>
             <w:rStyle w:val="Hyperlink"/>
             <w:i/>
             <w:iCs/>
           </w:rPr>
+          <w:t xml:space="preserve">E. coli</w:t>
+        </w:r>
+      </w:hyperlink>
+      <w:r>
+        <w:t xml:space="preserve">.</w:t>
+      </w:r>
+      <w:r>
+        <w:t xml:space="preserve"> </w:t>
+      </w:r>
+      <w:hyperlink r:id="rId159">
+        <w:r>
+          <w:rPr>
+            <w:rStyle w:val="Hyperlink"/>
+            <w:i/>
+            <w:iCs/>
+          </w:rPr>
           <w:t xml:space="preserve">Lake Arrowhead Microbial Genomics Conference</w:t>
         </w:r>
       </w:hyperlink>
@@ -5857,7 +5886,7 @@
       <w:r>
         <w:t xml:space="preserve"> </w:t>
       </w:r>
-      <w:hyperlink r:id="rId159">
+      <w:hyperlink r:id="rId160">
         <w:r>
           <w:rPr>
             <w:rStyle w:val="Hyperlink"/>
@@ -5922,7 +5951,7 @@
       <w:r>
         <w:t xml:space="preserve"> </w:t>
       </w:r>
-      <w:hyperlink r:id="rId160">
+      <w:hyperlink r:id="rId161">
         <w:r>
           <w:rPr>
             <w:rStyle w:val="Hyperlink"/>
@@ -5977,7 +6006,7 @@
       <w:r>
         <w:t xml:space="preserve"> </w:t>
       </w:r>
-      <w:hyperlink r:id="rId160">
+      <w:hyperlink r:id="rId161">
         <w:r>
           <w:rPr>
             <w:rStyle w:val="Hyperlink"/>
@@ -6109,7 +6138,7 @@
         <w:t xml:space="preserve">, máj. 25-27. Bécs, A</w:t>
       </w:r>
     </w:p>
-    <w:bookmarkEnd w:id="161"/>
+    <w:bookmarkEnd w:id="162"/>
     <w:sectPr/>
   </w:body>
 </w:document>

--- a/docs/cv_hu.docx
+++ b/docs/cv_hu.docx
@@ -1513,7 +1513,7 @@
     </w:p>
     <w:bookmarkEnd w:id="76"/>
     <w:bookmarkEnd w:id="77"/>
-    <w:bookmarkStart w:id="79" w:name="témavezetés-és-mentorálás"/>
+    <w:bookmarkStart w:id="80" w:name="témavezetés-és-mentorálás"/>
     <w:p>
       <w:pPr>
         <w:pStyle w:val="Heading1"/>
@@ -1593,11 +1593,28 @@
         <w:t xml:space="preserve">Mentorálás</w:t>
       </w:r>
       <w:r>
-        <w:t xml:space="preserve">: 1 Egyetemi tanulmányokat külföldön folytató magyar hallgatók nyári gyakorlatának támogatása c. pályázattal, Szent-Györgyi Mentorprogram mentorálás</w:t>
-      </w:r>
-    </w:p>
-    <w:bookmarkEnd w:id="79"/>
-    <w:bookmarkStart w:id="84" w:name="fontosabb-workshopok"/>
+        <w:t xml:space="preserve">: 1 Egyetemi tanulmányokat külföldön folytató magyar hallgatók nyári gyakorlatának támogatása c. pályázattal,</w:t>
+      </w:r>
+      <w:r>
+        <w:t xml:space="preserve"> </w:t>
+      </w:r>
+      <w:hyperlink r:id="rId79">
+        <w:r>
+          <w:rPr>
+            <w:rStyle w:val="Hyperlink"/>
+          </w:rPr>
+          <w:t xml:space="preserve">Szent-Györgyi Mentorprogram</w:t>
+        </w:r>
+      </w:hyperlink>
+      <w:r>
+        <w:t xml:space="preserve"> </w:t>
+      </w:r>
+      <w:r>
+        <w:t xml:space="preserve">mentorálás</w:t>
+      </w:r>
+    </w:p>
+    <w:bookmarkEnd w:id="80"/>
+    <w:bookmarkStart w:id="85" w:name="fontosabb-workshopok"/>
     <w:p>
       <w:pPr>
         <w:pStyle w:val="Heading1"/>
@@ -1606,7 +1623,7 @@
         <w:t xml:space="preserve">Fontosabb Workshopok</w:t>
       </w:r>
     </w:p>
-    <w:bookmarkStart w:id="82" w:name="oktatóként"/>
+    <w:bookmarkStart w:id="83" w:name="oktatóként"/>
     <w:p>
       <w:pPr>
         <w:pStyle w:val="Heading2"/>
@@ -1623,7 +1640,7 @@
           <w:numId w:val="1015"/>
         </w:numPr>
       </w:pPr>
-      <w:hyperlink r:id="rId80">
+      <w:hyperlink r:id="rId81">
         <w:r>
           <w:rPr>
             <w:rStyle w:val="Hyperlink"/>
@@ -1645,7 +1662,7 @@
           <w:numId w:val="1015"/>
         </w:numPr>
       </w:pPr>
-      <w:hyperlink r:id="rId81">
+      <w:hyperlink r:id="rId82">
         <w:r>
           <w:rPr>
             <w:rStyle w:val="Hyperlink"/>
@@ -1659,8 +1676,8 @@
         <w:t xml:space="preserve">, 2014 Vet-Med Uni Bécs, Ausztria: RNA-Seq adatelemzés gyakorlat</w:t>
       </w:r>
     </w:p>
-    <w:bookmarkEnd w:id="82"/>
-    <w:bookmarkStart w:id="83" w:name="részvevőként"/>
+    <w:bookmarkEnd w:id="83"/>
+    <w:bookmarkStart w:id="84" w:name="részvevőként"/>
     <w:p>
       <w:pPr>
         <w:pStyle w:val="Heading2"/>
@@ -1783,9 +1800,9 @@
         <w:t xml:space="preserve">, 2006, Marine Biological Lab., Woods Hole, MA, USA</w:t>
       </w:r>
     </w:p>
-    <w:bookmarkEnd w:id="83"/>
     <w:bookmarkEnd w:id="84"/>
-    <w:bookmarkStart w:id="90" w:name="tagságok"/>
+    <w:bookmarkEnd w:id="85"/>
+    <w:bookmarkStart w:id="91" w:name="tagságok"/>
     <w:p>
       <w:pPr>
         <w:pStyle w:val="Heading1"/>
@@ -1802,7 +1819,7 @@
           <w:numId w:val="1017"/>
         </w:numPr>
       </w:pPr>
-      <w:hyperlink r:id="rId85">
+      <w:hyperlink r:id="rId86">
         <w:r>
           <w:rPr>
             <w:rStyle w:val="Hyperlink"/>
@@ -1835,7 +1852,7 @@
           <w:numId w:val="1017"/>
         </w:numPr>
       </w:pPr>
-      <w:hyperlink r:id="rId86">
+      <w:hyperlink r:id="rId87">
         <w:r>
           <w:rPr>
             <w:rStyle w:val="Hyperlink"/>
@@ -1871,7 +1888,7 @@
       <w:r>
         <w:t xml:space="preserve"> </w:t>
       </w:r>
-      <w:hyperlink r:id="rId87">
+      <w:hyperlink r:id="rId88">
         <w:r>
           <w:rPr>
             <w:rStyle w:val="Hyperlink"/>
@@ -1891,7 +1908,7 @@
           <w:numId w:val="1017"/>
         </w:numPr>
       </w:pPr>
-      <w:hyperlink r:id="rId88">
+      <w:hyperlink r:id="rId89">
         <w:r>
           <w:rPr>
             <w:rStyle w:val="Hyperlink"/>
@@ -1920,7 +1937,7 @@
       <w:r>
         <w:t xml:space="preserve"> </w:t>
       </w:r>
-      <w:hyperlink r:id="rId89">
+      <w:hyperlink r:id="rId90">
         <w:r>
           <w:rPr>
             <w:rStyle w:val="Hyperlink"/>
@@ -1932,8 +1949,8 @@
         <w:t xml:space="preserve">)</w:t>
       </w:r>
     </w:p>
-    <w:bookmarkEnd w:id="90"/>
-    <w:bookmarkStart w:id="91" w:name="idegen-nyelvek"/>
+    <w:bookmarkEnd w:id="91"/>
+    <w:bookmarkStart w:id="92" w:name="idegen-nyelvek"/>
     <w:p>
       <w:pPr>
         <w:pStyle w:val="Heading1"/>
@@ -1966,8 +1983,8 @@
         <w:t xml:space="preserve">Olasz – alapfokú nyelvvizsga</w:t>
       </w:r>
     </w:p>
-    <w:bookmarkEnd w:id="91"/>
-    <w:bookmarkStart w:id="92" w:name="érdeklődési-területek"/>
+    <w:bookmarkEnd w:id="92"/>
+    <w:bookmarkStart w:id="93" w:name="érdeklődési-területek"/>
     <w:p>
       <w:pPr>
         <w:pStyle w:val="Heading1"/>
@@ -2084,8 +2101,8 @@
         <w:t xml:space="preserve">Adatelemzés</w:t>
       </w:r>
     </w:p>
-    <w:bookmarkEnd w:id="92"/>
-    <w:bookmarkStart w:id="93" w:name="szakmai-készségek"/>
+    <w:bookmarkEnd w:id="93"/>
+    <w:bookmarkStart w:id="94" w:name="szakmai-készségek"/>
     <w:p>
       <w:pPr>
         <w:pStyle w:val="Heading1"/>
@@ -2130,8 +2147,8 @@
         <w:t xml:space="preserve">Linux Shell szkriptek – haladó szint</w:t>
       </w:r>
     </w:p>
-    <w:bookmarkEnd w:id="93"/>
-    <w:bookmarkStart w:id="96" w:name="X9919198ce68fc30f36e700ffcfb509d1b0bc3b0"/>
+    <w:bookmarkEnd w:id="94"/>
+    <w:bookmarkStart w:id="97" w:name="X9919198ce68fc30f36e700ffcfb509d1b0bc3b0"/>
     <w:p>
       <w:pPr>
         <w:pStyle w:val="Heading1"/>
@@ -2148,7 +2165,7 @@
           <w:numId w:val="1021"/>
         </w:numPr>
       </w:pPr>
-      <w:hyperlink r:id="rId94">
+      <w:hyperlink r:id="rId95">
         <w:r>
           <w:rPr>
             <w:rStyle w:val="Hyperlink"/>
@@ -2351,7 +2368,7 @@
       <w:r>
         <w:t xml:space="preserve"> </w:t>
       </w:r>
-      <w:hyperlink r:id="rId95">
+      <w:hyperlink r:id="rId96">
         <w:r>
           <w:rPr>
             <w:rStyle w:val="Hyperlink"/>
@@ -2363,8 +2380,8 @@
         <w:t xml:space="preserve">, 2025. szep. 2-5, Szeged</w:t>
       </w:r>
     </w:p>
-    <w:bookmarkEnd w:id="96"/>
-    <w:bookmarkStart w:id="101" w:name="tudománynépszerűsítés"/>
+    <w:bookmarkEnd w:id="97"/>
+    <w:bookmarkStart w:id="102" w:name="tudománynépszerűsítés"/>
     <w:p>
       <w:pPr>
         <w:pStyle w:val="Heading1"/>
@@ -2381,7 +2398,7 @@
           <w:numId w:val="1022"/>
         </w:numPr>
       </w:pPr>
-      <w:hyperlink r:id="rId97">
+      <w:hyperlink r:id="rId98">
         <w:r>
           <w:rPr>
             <w:rStyle w:val="Hyperlink"/>
@@ -2401,7 +2418,7 @@
           <w:numId w:val="1022"/>
         </w:numPr>
       </w:pPr>
-      <w:hyperlink r:id="rId98">
+      <w:hyperlink r:id="rId99">
         <w:r>
           <w:rPr>
             <w:rStyle w:val="Hyperlink"/>
@@ -2430,7 +2447,7 @@
       <w:r>
         <w:t xml:space="preserve"> </w:t>
       </w:r>
-      <w:hyperlink r:id="rId99">
+      <w:hyperlink r:id="rId100">
         <w:r>
           <w:rPr>
             <w:rStyle w:val="Hyperlink"/>
@@ -2450,7 +2467,7 @@
           <w:numId w:val="1022"/>
         </w:numPr>
       </w:pPr>
-      <w:hyperlink r:id="rId100">
+      <w:hyperlink r:id="rId101">
         <w:r>
           <w:rPr>
             <w:rStyle w:val="Hyperlink"/>
@@ -2462,8 +2479,8 @@
         <w:t xml:space="preserve">: 2018 és 2020</w:t>
       </w:r>
     </w:p>
-    <w:bookmarkEnd w:id="101"/>
-    <w:bookmarkStart w:id="105" w:name="szakmai-weboldalak"/>
+    <w:bookmarkEnd w:id="102"/>
+    <w:bookmarkStart w:id="106" w:name="szakmai-weboldalak"/>
     <w:p>
       <w:pPr>
         <w:pStyle w:val="Heading1"/>
@@ -2486,7 +2503,7 @@
       <w:r>
         <w:t xml:space="preserve"> </w:t>
       </w:r>
-      <w:hyperlink r:id="rId102">
+      <w:hyperlink r:id="rId103">
         <w:r>
           <w:rPr>
             <w:rStyle w:val="Hyperlink"/>
@@ -2515,7 +2532,7 @@
       <w:r>
         <w:t xml:space="preserve"> </w:t>
       </w:r>
-      <w:hyperlink r:id="rId103">
+      <w:hyperlink r:id="rId104">
         <w:r>
           <w:rPr>
             <w:rStyle w:val="Hyperlink"/>
@@ -2532,7 +2549,7 @@
       <w:r>
         <w:t xml:space="preserve"> </w:t>
       </w:r>
-      <w:hyperlink r:id="rId104">
+      <w:hyperlink r:id="rId105">
         <w:r>
           <w:rPr>
             <w:rStyle w:val="Hyperlink"/>
@@ -2563,8 +2580,8 @@
         <w:t xml:space="preserve">csomag és adatszett létrehozásának irányítása.</w:t>
       </w:r>
     </w:p>
-    <w:bookmarkEnd w:id="105"/>
-    <w:bookmarkStart w:id="145" w:name="publikációk"/>
+    <w:bookmarkEnd w:id="106"/>
+    <w:bookmarkStart w:id="146" w:name="publikációk"/>
     <w:p>
       <w:pPr>
         <w:pStyle w:val="Heading1"/>
@@ -2581,24 +2598,24 @@
           <w:numId w:val="1024"/>
         </w:numPr>
       </w:pPr>
-      <w:hyperlink r:id="rId109">
+      <w:hyperlink r:id="rId110">
         <w:r>
           <w:drawing>
             <wp:inline>
               <wp:extent cx="228600" cy="228600"/>
               <wp:effectExtent b="0" l="0" r="0" t="0"/>
-              <wp:docPr descr="Google" title="" id="107" name="Picture"/>
+              <wp:docPr descr="Google" title="" id="108" name="Picture"/>
               <a:graphic>
                 <a:graphicData uri="http://schemas.openxmlformats.org/drawingml/2006/picture">
                   <pic:pic>
                     <pic:nvPicPr>
-                      <pic:cNvPr descr="images/Google_Scholar_logo.svg.png" id="108" name="Picture"/>
+                      <pic:cNvPr descr="images/Google_Scholar_logo.svg.png" id="109" name="Picture"/>
                       <pic:cNvPicPr>
                         <a:picLocks noChangeArrowheads="1" noChangeAspect="1"/>
                       </pic:cNvPicPr>
                     </pic:nvPicPr>
                     <pic:blipFill>
-                      <a:blip r:embed="rId106"/>
+                      <a:blip r:embed="rId107"/>
                       <a:stretch>
                         <a:fillRect/>
                       </a:stretch>
@@ -2634,12 +2651,12 @@
             <wp:inline>
               <wp:extent cx="228600" cy="228600"/>
               <wp:effectExtent b="0" l="0" r="0" t="0"/>
-              <wp:docPr descr="MTMT" title="" id="110" name="Picture"/>
+              <wp:docPr descr="MTMT" title="" id="111" name="Picture"/>
               <a:graphic>
                 <a:graphicData uri="http://schemas.openxmlformats.org/drawingml/2006/picture">
                   <pic:pic>
                     <pic:nvPicPr>
-                      <pic:cNvPr descr="images/mtmt.jpg" id="111" name="Picture"/>
+                      <pic:cNvPr descr="images/mtmt.jpg" id="112" name="Picture"/>
                       <pic:cNvPicPr>
                         <a:picLocks noChangeArrowheads="1" noChangeAspect="1"/>
                       </pic:cNvPicPr>
@@ -2857,7 +2874,7 @@
         <w:t xml:space="preserve">17</w:t>
       </w:r>
     </w:p>
-    <w:bookmarkStart w:id="112" w:name="megjelenés-előtt"/>
+    <w:bookmarkStart w:id="113" w:name="megjelenés-előtt"/>
     <w:p>
       <w:pPr>
         <w:pStyle w:val="Heading2"/>
@@ -2940,8 +2957,8 @@
         <w:t xml:space="preserve">, publikálásra elfogadva.</w:t>
       </w:r>
     </w:p>
-    <w:bookmarkEnd w:id="112"/>
-    <w:bookmarkStart w:id="144" w:name="megjelent"/>
+    <w:bookmarkEnd w:id="113"/>
+    <w:bookmarkStart w:id="145" w:name="megjelent"/>
     <w:p>
       <w:pPr>
         <w:pStyle w:val="Heading2"/>
@@ -2976,7 +2993,7 @@
       <w:r>
         <w:t xml:space="preserve"> </w:t>
       </w:r>
-      <w:hyperlink r:id="rId113">
+      <w:hyperlink r:id="rId114">
         <w:r>
           <w:rPr>
             <w:rStyle w:val="Hyperlink"/>
@@ -3034,7 +3051,7 @@
       <w:r>
         <w:t xml:space="preserve"> </w:t>
       </w:r>
-      <w:hyperlink r:id="rId114">
+      <w:hyperlink r:id="rId115">
         <w:r>
           <w:rPr>
             <w:rStyle w:val="Hyperlink"/>
@@ -3092,7 +3109,7 @@
       <w:r>
         <w:t xml:space="preserve"> </w:t>
       </w:r>
-      <w:hyperlink r:id="rId115">
+      <w:hyperlink r:id="rId116">
         <w:r>
           <w:rPr>
             <w:rStyle w:val="Hyperlink"/>
@@ -3158,7 +3175,7 @@
         </w:rPr>
         <w:t xml:space="preserve"> </w:t>
       </w:r>
-      <w:hyperlink r:id="rId116">
+      <w:hyperlink r:id="rId117">
         <w:r>
           <w:rPr>
             <w:rStyle w:val="Hyperlink"/>
@@ -3209,7 +3226,7 @@
       <w:r>
         <w:t xml:space="preserve"> </w:t>
       </w:r>
-      <w:hyperlink r:id="rId117">
+      <w:hyperlink r:id="rId118">
         <w:r>
           <w:rPr>
             <w:rStyle w:val="Hyperlink"/>
@@ -3267,7 +3284,7 @@
       <w:r>
         <w:t xml:space="preserve"> </w:t>
       </w:r>
-      <w:hyperlink r:id="rId118">
+      <w:hyperlink r:id="rId119">
         <w:r>
           <w:rPr>
             <w:rStyle w:val="Hyperlink"/>
@@ -3325,7 +3342,7 @@
       <w:r>
         <w:t xml:space="preserve"> </w:t>
       </w:r>
-      <w:hyperlink r:id="rId119">
+      <w:hyperlink r:id="rId120">
         <w:r>
           <w:rPr>
             <w:rStyle w:val="Hyperlink"/>
@@ -3397,7 +3414,7 @@
       <w:r>
         <w:t xml:space="preserve"> </w:t>
       </w:r>
-      <w:hyperlink r:id="rId120">
+      <w:hyperlink r:id="rId121">
         <w:r>
           <w:rPr>
             <w:rStyle w:val="Hyperlink"/>
@@ -3455,7 +3472,7 @@
       <w:r>
         <w:t xml:space="preserve"> </w:t>
       </w:r>
-      <w:hyperlink r:id="rId121">
+      <w:hyperlink r:id="rId122">
         <w:r>
           <w:rPr>
             <w:rStyle w:val="Hyperlink"/>
@@ -3513,7 +3530,7 @@
       <w:r>
         <w:t xml:space="preserve"> </w:t>
       </w:r>
-      <w:hyperlink r:id="rId122">
+      <w:hyperlink r:id="rId123">
         <w:r>
           <w:rPr>
             <w:rStyle w:val="Hyperlink"/>
@@ -3579,7 +3596,7 @@
         </w:rPr>
         <w:t xml:space="preserve"> </w:t>
       </w:r>
-      <w:hyperlink r:id="rId123">
+      <w:hyperlink r:id="rId124">
         <w:r>
           <w:rPr>
             <w:rStyle w:val="Hyperlink"/>
@@ -3630,7 +3647,7 @@
       <w:r>
         <w:t xml:space="preserve"> </w:t>
       </w:r>
-      <w:hyperlink r:id="rId124">
+      <w:hyperlink r:id="rId125">
         <w:r>
           <w:rPr>
             <w:rStyle w:val="Hyperlink"/>
@@ -3688,7 +3705,7 @@
       <w:r>
         <w:t xml:space="preserve"> </w:t>
       </w:r>
-      <w:hyperlink r:id="rId125">
+      <w:hyperlink r:id="rId126">
         <w:r>
           <w:rPr>
             <w:rStyle w:val="Hyperlink"/>
@@ -3746,7 +3763,7 @@
       <w:r>
         <w:t xml:space="preserve"> </w:t>
       </w:r>
-      <w:hyperlink r:id="rId126">
+      <w:hyperlink r:id="rId127">
         <w:r>
           <w:rPr>
             <w:rStyle w:val="Hyperlink"/>
@@ -3784,7 +3801,7 @@
         </w:rPr>
         <w:t xml:space="preserve"> </w:t>
       </w:r>
-      <w:hyperlink r:id="rId127">
+      <w:hyperlink r:id="rId128">
         <w:r>
           <w:rPr>
             <w:rStyle w:val="Hyperlink"/>
@@ -3808,7 +3825,7 @@
         </w:rPr>
         <w:t xml:space="preserve"> </w:t>
       </w:r>
-      <w:hyperlink r:id="rId128">
+      <w:hyperlink r:id="rId129">
         <w:r>
           <w:rPr>
             <w:rStyle w:val="Hyperlink"/>
@@ -3852,7 +3869,7 @@
       <w:r>
         <w:t xml:space="preserve"> </w:t>
       </w:r>
-      <w:hyperlink r:id="rId129">
+      <w:hyperlink r:id="rId130">
         <w:r>
           <w:rPr>
             <w:rStyle w:val="Hyperlink"/>
@@ -3910,7 +3927,7 @@
       <w:r>
         <w:t xml:space="preserve"> </w:t>
       </w:r>
-      <w:hyperlink r:id="rId130">
+      <w:hyperlink r:id="rId131">
         <w:r>
           <w:rPr>
             <w:rStyle w:val="Hyperlink"/>
@@ -3968,7 +3985,7 @@
       <w:r>
         <w:t xml:space="preserve"> </w:t>
       </w:r>
-      <w:hyperlink r:id="rId131">
+      <w:hyperlink r:id="rId132">
         <w:r>
           <w:rPr>
             <w:rStyle w:val="Hyperlink"/>
@@ -4026,7 +4043,7 @@
       <w:r>
         <w:t xml:space="preserve"> </w:t>
       </w:r>
-      <w:hyperlink r:id="rId132">
+      <w:hyperlink r:id="rId133">
         <w:r>
           <w:rPr>
             <w:rStyle w:val="Hyperlink"/>
@@ -4084,7 +4101,7 @@
       <w:r>
         <w:t xml:space="preserve"> </w:t>
       </w:r>
-      <w:hyperlink r:id="rId133">
+      <w:hyperlink r:id="rId134">
         <w:r>
           <w:rPr>
             <w:rStyle w:val="Hyperlink"/>
@@ -4168,7 +4185,7 @@
       <w:r>
         <w:t xml:space="preserve"> </w:t>
       </w:r>
-      <w:hyperlink r:id="rId134">
+      <w:hyperlink r:id="rId135">
         <w:r>
           <w:rPr>
             <w:rStyle w:val="Hyperlink"/>
@@ -4226,7 +4243,7 @@
       <w:r>
         <w:t xml:space="preserve"> </w:t>
       </w:r>
-      <w:hyperlink r:id="rId135">
+      <w:hyperlink r:id="rId136">
         <w:r>
           <w:rPr>
             <w:rStyle w:val="Hyperlink"/>
@@ -4286,7 +4303,7 @@
       <w:r>
         <w:t xml:space="preserve"> </w:t>
       </w:r>
-      <w:hyperlink r:id="rId136">
+      <w:hyperlink r:id="rId137">
         <w:r>
           <w:rPr>
             <w:rStyle w:val="Hyperlink"/>
@@ -4344,7 +4361,7 @@
       <w:r>
         <w:t xml:space="preserve"> </w:t>
       </w:r>
-      <w:hyperlink r:id="rId137">
+      <w:hyperlink r:id="rId138">
         <w:r>
           <w:rPr>
             <w:rStyle w:val="Hyperlink"/>
@@ -4402,7 +4419,7 @@
       <w:r>
         <w:t xml:space="preserve"> </w:t>
       </w:r>
-      <w:hyperlink r:id="rId138">
+      <w:hyperlink r:id="rId139">
         <w:r>
           <w:rPr>
             <w:rStyle w:val="Hyperlink"/>
@@ -4454,7 +4471,7 @@
       <w:r>
         <w:t xml:space="preserve"> </w:t>
       </w:r>
-      <w:hyperlink r:id="rId139">
+      <w:hyperlink r:id="rId140">
         <w:r>
           <w:rPr>
             <w:rStyle w:val="Hyperlink"/>
@@ -4515,7 +4532,7 @@
       <w:r>
         <w:t xml:space="preserve"> </w:t>
       </w:r>
-      <w:hyperlink r:id="rId140">
+      <w:hyperlink r:id="rId141">
         <w:r>
           <w:rPr>
             <w:rStyle w:val="Hyperlink"/>
@@ -4599,7 +4616,7 @@
       <w:r>
         <w:t xml:space="preserve"> </w:t>
       </w:r>
-      <w:hyperlink r:id="rId141">
+      <w:hyperlink r:id="rId142">
         <w:r>
           <w:rPr>
             <w:rStyle w:val="Hyperlink"/>
@@ -4709,7 +4726,7 @@
       <w:r>
         <w:t xml:space="preserve"> </w:t>
       </w:r>
-      <w:hyperlink r:id="rId142">
+      <w:hyperlink r:id="rId143">
         <w:r>
           <w:rPr>
             <w:rStyle w:val="Hyperlink"/>
@@ -4761,7 +4778,7 @@
       <w:r>
         <w:t xml:space="preserve"> </w:t>
       </w:r>
-      <w:hyperlink r:id="rId143">
+      <w:hyperlink r:id="rId144">
         <w:r>
           <w:rPr>
             <w:rStyle w:val="Hyperlink"/>
@@ -4793,9 +4810,9 @@
         <w:t xml:space="preserve">Q2, IF: 0.23, IC: 0</w:t>
       </w:r>
     </w:p>
-    <w:bookmarkEnd w:id="144"/>
     <w:bookmarkEnd w:id="145"/>
-    <w:bookmarkStart w:id="152" w:name="konferencia-előadások"/>
+    <w:bookmarkEnd w:id="146"/>
+    <w:bookmarkStart w:id="153" w:name="konferencia-előadások"/>
     <w:p>
       <w:pPr>
         <w:pStyle w:val="Heading1"/>
@@ -4884,7 +4901,7 @@
       <w:r>
         <w:t xml:space="preserve"> </w:t>
       </w:r>
-      <w:hyperlink r:id="rId146">
+      <w:hyperlink r:id="rId147">
         <w:r>
           <w:rPr>
             <w:rStyle w:val="Hyperlink"/>
@@ -4928,7 +4945,7 @@
       <w:r>
         <w:t xml:space="preserve"> </w:t>
       </w:r>
-      <w:hyperlink r:id="rId147">
+      <w:hyperlink r:id="rId148">
         <w:r>
           <w:rPr>
             <w:rStyle w:val="Hyperlink"/>
@@ -4972,7 +4989,7 @@
       <w:r>
         <w:t xml:space="preserve"> </w:t>
       </w:r>
-      <w:hyperlink r:id="rId148">
+      <w:hyperlink r:id="rId149">
         <w:r>
           <w:rPr>
             <w:rStyle w:val="Hyperlink"/>
@@ -5029,7 +5046,7 @@
       <w:r>
         <w:t xml:space="preserve"> </w:t>
       </w:r>
-      <w:hyperlink r:id="rId149">
+      <w:hyperlink r:id="rId150">
         <w:r>
           <w:rPr>
             <w:rStyle w:val="Hyperlink"/>
@@ -5086,7 +5103,7 @@
       <w:r>
         <w:t xml:space="preserve"> </w:t>
       </w:r>
-      <w:hyperlink r:id="rId150">
+      <w:hyperlink r:id="rId151">
         <w:r>
           <w:rPr>
             <w:rStyle w:val="Hyperlink"/>
@@ -5133,7 +5150,7 @@
       <w:r>
         <w:t xml:space="preserve"> </w:t>
       </w:r>
-      <w:hyperlink r:id="rId151">
+      <w:hyperlink r:id="rId152">
         <w:r>
           <w:rPr>
             <w:rStyle w:val="Hyperlink"/>
@@ -5497,8 +5514,8 @@
         <w:t xml:space="preserve">, szep. 4-9. St. Andrews, UK</w:t>
       </w:r>
     </w:p>
-    <w:bookmarkEnd w:id="152"/>
-    <w:bookmarkStart w:id="153" w:name="egyéb-meghívott-előadások"/>
+    <w:bookmarkEnd w:id="153"/>
+    <w:bookmarkStart w:id="154" w:name="egyéb-meghívott-előadások"/>
     <w:p>
       <w:pPr>
         <w:pStyle w:val="Heading1"/>
@@ -5569,8 +5586,8 @@
         <w:t xml:space="preserve">. The Genome Analysis Centre, feb. 23. Norwich, UK</w:t>
       </w:r>
     </w:p>
-    <w:bookmarkEnd w:id="153"/>
-    <w:bookmarkStart w:id="162" w:name="konferencia-poszter-prezentációk"/>
+    <w:bookmarkEnd w:id="154"/>
+    <w:bookmarkStart w:id="163" w:name="konferencia-poszter-prezentációk"/>
     <w:p>
       <w:pPr>
         <w:pStyle w:val="Heading1"/>
@@ -5644,7 +5661,7 @@
       <w:r>
         <w:t xml:space="preserve"> </w:t>
       </w:r>
-      <w:hyperlink r:id="rId154">
+      <w:hyperlink r:id="rId155">
         <w:r>
           <w:rPr>
             <w:rStyle w:val="Hyperlink"/>
@@ -5688,7 +5705,7 @@
       <w:r>
         <w:t xml:space="preserve"> </w:t>
       </w:r>
-      <w:hyperlink r:id="rId155">
+      <w:hyperlink r:id="rId156">
         <w:r>
           <w:rPr>
             <w:rStyle w:val="Hyperlink"/>
@@ -5716,7 +5733,7 @@
       <w:r>
         <w:t xml:space="preserve"> </w:t>
       </w:r>
-      <w:hyperlink r:id="rId156">
+      <w:hyperlink r:id="rId157">
         <w:r>
           <w:rPr>
             <w:rStyle w:val="Hyperlink"/>
@@ -5773,7 +5790,7 @@
       <w:r>
         <w:t xml:space="preserve"> </w:t>
       </w:r>
-      <w:hyperlink r:id="rId157">
+      <w:hyperlink r:id="rId158">
         <w:r>
           <w:rPr>
             <w:rStyle w:val="Hyperlink"/>
@@ -5817,7 +5834,7 @@
       <w:r>
         <w:t xml:space="preserve"> </w:t>
       </w:r>
-      <w:hyperlink r:id="rId158">
+      <w:hyperlink r:id="rId159">
         <w:r>
           <w:rPr>
             <w:rStyle w:val="Hyperlink"/>
@@ -5845,7 +5862,7 @@
       <w:r>
         <w:t xml:space="preserve"> </w:t>
       </w:r>
-      <w:hyperlink r:id="rId159">
+      <w:hyperlink r:id="rId160">
         <w:r>
           <w:rPr>
             <w:rStyle w:val="Hyperlink"/>
@@ -5886,7 +5903,7 @@
       <w:r>
         <w:t xml:space="preserve"> </w:t>
       </w:r>
-      <w:hyperlink r:id="rId160">
+      <w:hyperlink r:id="rId161">
         <w:r>
           <w:rPr>
             <w:rStyle w:val="Hyperlink"/>
@@ -5951,7 +5968,7 @@
       <w:r>
         <w:t xml:space="preserve"> </w:t>
       </w:r>
-      <w:hyperlink r:id="rId161">
+      <w:hyperlink r:id="rId162">
         <w:r>
           <w:rPr>
             <w:rStyle w:val="Hyperlink"/>
@@ -6006,7 +6023,7 @@
       <w:r>
         <w:t xml:space="preserve"> </w:t>
       </w:r>
-      <w:hyperlink r:id="rId161">
+      <w:hyperlink r:id="rId162">
         <w:r>
           <w:rPr>
             <w:rStyle w:val="Hyperlink"/>
@@ -6138,7 +6155,7 @@
         <w:t xml:space="preserve">, máj. 25-27. Bécs, A</w:t>
       </w:r>
     </w:p>
-    <w:bookmarkEnd w:id="162"/>
+    <w:bookmarkEnd w:id="163"/>
     <w:sectPr/>
   </w:body>
 </w:document>

--- a/docs/cv_hu.docx
+++ b/docs/cv_hu.docx
@@ -2849,7 +2849,7 @@
           <w:b/>
           <w:bCs/>
         </w:rPr>
-        <w:t xml:space="preserve">784</w:t>
+        <w:t xml:space="preserve">786</w:t>
       </w:r>
     </w:p>
     <w:p>
@@ -3501,7 +3501,7 @@
           <w:b/>
           <w:bCs/>
         </w:rPr>
-        <w:t xml:space="preserve">D1, IF: 14.90, IC: 34</w:t>
+        <w:t xml:space="preserve">D1, IF: 14.90, IC: 35</w:t>
       </w:r>
     </w:p>
     <w:p>
@@ -3559,7 +3559,7 @@
           <w:b/>
           <w:bCs/>
         </w:rPr>
-        <w:t xml:space="preserve">D1, IF: 5.80, IC: 115</w:t>
+        <w:t xml:space="preserve">D1, IF: 5.80, IC: 116</w:t>
       </w:r>
       <w:r>
         <w:rPr>

--- a/docs/cv_hu.docx
+++ b/docs/cv_hu.docx
@@ -2581,7 +2581,7 @@
       </w:r>
     </w:p>
     <w:bookmarkEnd w:id="106"/>
-    <w:bookmarkStart w:id="146" w:name="publikációk"/>
+    <w:bookmarkStart w:id="147" w:name="publikációk"/>
     <w:p>
       <w:pPr>
         <w:pStyle w:val="Heading1"/>
@@ -2726,7 +2726,7 @@
           <w:b/>
           <w:bCs/>
         </w:rPr>
-        <w:t xml:space="preserve">27</w:t>
+        <w:t xml:space="preserve">28</w:t>
       </w:r>
       <w:r>
         <w:t xml:space="preserve"> </w:t>
@@ -2885,6 +2885,7 @@
     </w:p>
     <w:p>
       <w:pPr>
+        <w:pStyle w:val="Compact"/>
         <w:numPr>
           <w:ilvl w:val="0"/>
           <w:numId w:val="1025"/>
@@ -2920,11 +2921,21 @@
         <w:t xml:space="preserve">, elbírálás alatt.</w:t>
       </w:r>
     </w:p>
-    <w:p>
-      <w:pPr>
-        <w:numPr>
-          <w:ilvl w:val="0"/>
-          <w:numId w:val="1025"/>
+    <w:bookmarkEnd w:id="113"/>
+    <w:bookmarkStart w:id="146" w:name="megjelent"/>
+    <w:p>
+      <w:pPr>
+        <w:pStyle w:val="Heading2"/>
+      </w:pPr>
+      <w:r>
+        <w:t xml:space="preserve">Megjelent</w:t>
+      </w:r>
+    </w:p>
+    <w:p>
+      <w:pPr>
+        <w:numPr>
+          <w:ilvl w:val="0"/>
+          <w:numId w:val="1026"/>
         </w:numPr>
       </w:pPr>
       <w:r>
@@ -2941,8 +2952,19 @@
         <w:t xml:space="preserve">Ari E</w:t>
       </w:r>
       <w:r>
-        <w:t xml:space="preserve">, Papp B, Szebeni GJ, Gémes N, Pál C &amp; Manczinger M (2025) C&gt;U mutations generate immunogenic peptides in SARS-CoV-2.</w:t>
-      </w:r>
+        <w:t xml:space="preserve">, Papp B, Szebeni GJ, Gémes N, Pál C &amp; Manczinger M (2025)</w:t>
+      </w:r>
+      <w:r>
+        <w:t xml:space="preserve"> </w:t>
+      </w:r>
+      <w:hyperlink r:id="rId114">
+        <w:r>
+          <w:rPr>
+            <w:rStyle w:val="Hyperlink"/>
+          </w:rPr>
+          <w:t xml:space="preserve">C&gt;U mutations generate immunogenic peptides in SARS-CoV-2.</w:t>
+        </w:r>
+      </w:hyperlink>
       <w:r>
         <w:t xml:space="preserve"> </w:t>
       </w:r>
@@ -2954,17 +2976,17 @@
         <w:t xml:space="preserve">Nature Communications</w:t>
       </w:r>
       <w:r>
-        <w:t xml:space="preserve">, publikálásra elfogadva.</w:t>
-      </w:r>
-    </w:p>
-    <w:bookmarkEnd w:id="113"/>
-    <w:bookmarkStart w:id="145" w:name="megjelent"/>
-    <w:p>
-      <w:pPr>
-        <w:pStyle w:val="Heading2"/>
-      </w:pPr>
-      <w:r>
-        <w:t xml:space="preserve">Megjelent</w:t>
+        <w:t xml:space="preserve">, 16: 10156.</w:t>
+      </w:r>
+      <w:r>
+        <w:t xml:space="preserve"> </w:t>
+      </w:r>
+      <w:r>
+        <w:rPr>
+          <w:b/>
+          <w:bCs/>
+        </w:rPr>
+        <w:t xml:space="preserve">D1, IF: 15.70, IC: 0</w:t>
       </w:r>
     </w:p>
     <w:p>
@@ -2993,7 +3015,7 @@
       <w:r>
         <w:t xml:space="preserve"> </w:t>
       </w:r>
-      <w:hyperlink r:id="rId114">
+      <w:hyperlink r:id="rId115">
         <w:r>
           <w:rPr>
             <w:rStyle w:val="Hyperlink"/>
@@ -3051,7 +3073,7 @@
       <w:r>
         <w:t xml:space="preserve"> </w:t>
       </w:r>
-      <w:hyperlink r:id="rId115">
+      <w:hyperlink r:id="rId116">
         <w:r>
           <w:rPr>
             <w:rStyle w:val="Hyperlink"/>
@@ -3109,7 +3131,7 @@
       <w:r>
         <w:t xml:space="preserve"> </w:t>
       </w:r>
-      <w:hyperlink r:id="rId116">
+      <w:hyperlink r:id="rId117">
         <w:r>
           <w:rPr>
             <w:rStyle w:val="Hyperlink"/>
@@ -3175,7 +3197,7 @@
         </w:rPr>
         <w:t xml:space="preserve"> </w:t>
       </w:r>
-      <w:hyperlink r:id="rId117">
+      <w:hyperlink r:id="rId118">
         <w:r>
           <w:rPr>
             <w:rStyle w:val="Hyperlink"/>
@@ -3226,7 +3248,7 @@
       <w:r>
         <w:t xml:space="preserve"> </w:t>
       </w:r>
-      <w:hyperlink r:id="rId118">
+      <w:hyperlink r:id="rId119">
         <w:r>
           <w:rPr>
             <w:rStyle w:val="Hyperlink"/>
@@ -3284,7 +3306,7 @@
       <w:r>
         <w:t xml:space="preserve"> </w:t>
       </w:r>
-      <w:hyperlink r:id="rId119">
+      <w:hyperlink r:id="rId120">
         <w:r>
           <w:rPr>
             <w:rStyle w:val="Hyperlink"/>
@@ -3342,7 +3364,7 @@
       <w:r>
         <w:t xml:space="preserve"> </w:t>
       </w:r>
-      <w:hyperlink r:id="rId120">
+      <w:hyperlink r:id="rId121">
         <w:r>
           <w:rPr>
             <w:rStyle w:val="Hyperlink"/>
@@ -3414,7 +3436,7 @@
       <w:r>
         <w:t xml:space="preserve"> </w:t>
       </w:r>
-      <w:hyperlink r:id="rId121">
+      <w:hyperlink r:id="rId122">
         <w:r>
           <w:rPr>
             <w:rStyle w:val="Hyperlink"/>
@@ -3472,7 +3494,7 @@
       <w:r>
         <w:t xml:space="preserve"> </w:t>
       </w:r>
-      <w:hyperlink r:id="rId122">
+      <w:hyperlink r:id="rId123">
         <w:r>
           <w:rPr>
             <w:rStyle w:val="Hyperlink"/>
@@ -3530,7 +3552,7 @@
       <w:r>
         <w:t xml:space="preserve"> </w:t>
       </w:r>
-      <w:hyperlink r:id="rId123">
+      <w:hyperlink r:id="rId124">
         <w:r>
           <w:rPr>
             <w:rStyle w:val="Hyperlink"/>
@@ -3596,7 +3618,7 @@
         </w:rPr>
         <w:t xml:space="preserve"> </w:t>
       </w:r>
-      <w:hyperlink r:id="rId124">
+      <w:hyperlink r:id="rId125">
         <w:r>
           <w:rPr>
             <w:rStyle w:val="Hyperlink"/>
@@ -3647,7 +3669,7 @@
       <w:r>
         <w:t xml:space="preserve"> </w:t>
       </w:r>
-      <w:hyperlink r:id="rId125">
+      <w:hyperlink r:id="rId126">
         <w:r>
           <w:rPr>
             <w:rStyle w:val="Hyperlink"/>
@@ -3705,7 +3727,7 @@
       <w:r>
         <w:t xml:space="preserve"> </w:t>
       </w:r>
-      <w:hyperlink r:id="rId126">
+      <w:hyperlink r:id="rId127">
         <w:r>
           <w:rPr>
             <w:rStyle w:val="Hyperlink"/>
@@ -3763,7 +3785,7 @@
       <w:r>
         <w:t xml:space="preserve"> </w:t>
       </w:r>
-      <w:hyperlink r:id="rId127">
+      <w:hyperlink r:id="rId128">
         <w:r>
           <w:rPr>
             <w:rStyle w:val="Hyperlink"/>
@@ -3801,7 +3823,7 @@
         </w:rPr>
         <w:t xml:space="preserve"> </w:t>
       </w:r>
-      <w:hyperlink r:id="rId128">
+      <w:hyperlink r:id="rId129">
         <w:r>
           <w:rPr>
             <w:rStyle w:val="Hyperlink"/>
@@ -3825,7 +3847,7 @@
         </w:rPr>
         <w:t xml:space="preserve"> </w:t>
       </w:r>
-      <w:hyperlink r:id="rId129">
+      <w:hyperlink r:id="rId130">
         <w:r>
           <w:rPr>
             <w:rStyle w:val="Hyperlink"/>
@@ -3869,7 +3891,7 @@
       <w:r>
         <w:t xml:space="preserve"> </w:t>
       </w:r>
-      <w:hyperlink r:id="rId130">
+      <w:hyperlink r:id="rId131">
         <w:r>
           <w:rPr>
             <w:rStyle w:val="Hyperlink"/>
@@ -3927,7 +3949,7 @@
       <w:r>
         <w:t xml:space="preserve"> </w:t>
       </w:r>
-      <w:hyperlink r:id="rId131">
+      <w:hyperlink r:id="rId132">
         <w:r>
           <w:rPr>
             <w:rStyle w:val="Hyperlink"/>
@@ -3985,7 +4007,7 @@
       <w:r>
         <w:t xml:space="preserve"> </w:t>
       </w:r>
-      <w:hyperlink r:id="rId132">
+      <w:hyperlink r:id="rId133">
         <w:r>
           <w:rPr>
             <w:rStyle w:val="Hyperlink"/>
@@ -4043,7 +4065,7 @@
       <w:r>
         <w:t xml:space="preserve"> </w:t>
       </w:r>
-      <w:hyperlink r:id="rId133">
+      <w:hyperlink r:id="rId134">
         <w:r>
           <w:rPr>
             <w:rStyle w:val="Hyperlink"/>
@@ -4101,7 +4123,7 @@
       <w:r>
         <w:t xml:space="preserve"> </w:t>
       </w:r>
-      <w:hyperlink r:id="rId134">
+      <w:hyperlink r:id="rId135">
         <w:r>
           <w:rPr>
             <w:rStyle w:val="Hyperlink"/>
@@ -4185,7 +4207,7 @@
       <w:r>
         <w:t xml:space="preserve"> </w:t>
       </w:r>
-      <w:hyperlink r:id="rId135">
+      <w:hyperlink r:id="rId136">
         <w:r>
           <w:rPr>
             <w:rStyle w:val="Hyperlink"/>
@@ -4243,7 +4265,7 @@
       <w:r>
         <w:t xml:space="preserve"> </w:t>
       </w:r>
-      <w:hyperlink r:id="rId136">
+      <w:hyperlink r:id="rId137">
         <w:r>
           <w:rPr>
             <w:rStyle w:val="Hyperlink"/>
@@ -4303,7 +4325,7 @@
       <w:r>
         <w:t xml:space="preserve"> </w:t>
       </w:r>
-      <w:hyperlink r:id="rId137">
+      <w:hyperlink r:id="rId138">
         <w:r>
           <w:rPr>
             <w:rStyle w:val="Hyperlink"/>
@@ -4361,7 +4383,7 @@
       <w:r>
         <w:t xml:space="preserve"> </w:t>
       </w:r>
-      <w:hyperlink r:id="rId138">
+      <w:hyperlink r:id="rId139">
         <w:r>
           <w:rPr>
             <w:rStyle w:val="Hyperlink"/>
@@ -4419,7 +4441,7 @@
       <w:r>
         <w:t xml:space="preserve"> </w:t>
       </w:r>
-      <w:hyperlink r:id="rId139">
+      <w:hyperlink r:id="rId140">
         <w:r>
           <w:rPr>
             <w:rStyle w:val="Hyperlink"/>
@@ -4471,7 +4493,7 @@
       <w:r>
         <w:t xml:space="preserve"> </w:t>
       </w:r>
-      <w:hyperlink r:id="rId140">
+      <w:hyperlink r:id="rId141">
         <w:r>
           <w:rPr>
             <w:rStyle w:val="Hyperlink"/>
@@ -4532,7 +4554,7 @@
       <w:r>
         <w:t xml:space="preserve"> </w:t>
       </w:r>
-      <w:hyperlink r:id="rId141">
+      <w:hyperlink r:id="rId142">
         <w:r>
           <w:rPr>
             <w:rStyle w:val="Hyperlink"/>
@@ -4616,7 +4638,7 @@
       <w:r>
         <w:t xml:space="preserve"> </w:t>
       </w:r>
-      <w:hyperlink r:id="rId142">
+      <w:hyperlink r:id="rId143">
         <w:r>
           <w:rPr>
             <w:rStyle w:val="Hyperlink"/>
@@ -4726,7 +4748,7 @@
       <w:r>
         <w:t xml:space="preserve"> </w:t>
       </w:r>
-      <w:hyperlink r:id="rId143">
+      <w:hyperlink r:id="rId144">
         <w:r>
           <w:rPr>
             <w:rStyle w:val="Hyperlink"/>
@@ -4778,7 +4800,7 @@
       <w:r>
         <w:t xml:space="preserve"> </w:t>
       </w:r>
-      <w:hyperlink r:id="rId144">
+      <w:hyperlink r:id="rId145">
         <w:r>
           <w:rPr>
             <w:rStyle w:val="Hyperlink"/>
@@ -4810,9 +4832,9 @@
         <w:t xml:space="preserve">Q2, IF: 0.23, IC: 0</w:t>
       </w:r>
     </w:p>
-    <w:bookmarkEnd w:id="145"/>
     <w:bookmarkEnd w:id="146"/>
-    <w:bookmarkStart w:id="153" w:name="konferencia-előadások"/>
+    <w:bookmarkEnd w:id="147"/>
+    <w:bookmarkStart w:id="154" w:name="konferencia-előadások"/>
     <w:p>
       <w:pPr>
         <w:pStyle w:val="Heading1"/>
@@ -4901,7 +4923,7 @@
       <w:r>
         <w:t xml:space="preserve"> </w:t>
       </w:r>
-      <w:hyperlink r:id="rId147">
+      <w:hyperlink r:id="rId148">
         <w:r>
           <w:rPr>
             <w:rStyle w:val="Hyperlink"/>
@@ -4945,7 +4967,7 @@
       <w:r>
         <w:t xml:space="preserve"> </w:t>
       </w:r>
-      <w:hyperlink r:id="rId148">
+      <w:hyperlink r:id="rId149">
         <w:r>
           <w:rPr>
             <w:rStyle w:val="Hyperlink"/>
@@ -4989,7 +5011,7 @@
       <w:r>
         <w:t xml:space="preserve"> </w:t>
       </w:r>
-      <w:hyperlink r:id="rId149">
+      <w:hyperlink r:id="rId150">
         <w:r>
           <w:rPr>
             <w:rStyle w:val="Hyperlink"/>
@@ -5046,7 +5068,7 @@
       <w:r>
         <w:t xml:space="preserve"> </w:t>
       </w:r>
-      <w:hyperlink r:id="rId150">
+      <w:hyperlink r:id="rId151">
         <w:r>
           <w:rPr>
             <w:rStyle w:val="Hyperlink"/>
@@ -5103,7 +5125,7 @@
       <w:r>
         <w:t xml:space="preserve"> </w:t>
       </w:r>
-      <w:hyperlink r:id="rId151">
+      <w:hyperlink r:id="rId152">
         <w:r>
           <w:rPr>
             <w:rStyle w:val="Hyperlink"/>
@@ -5150,7 +5172,7 @@
       <w:r>
         <w:t xml:space="preserve"> </w:t>
       </w:r>
-      <w:hyperlink r:id="rId152">
+      <w:hyperlink r:id="rId153">
         <w:r>
           <w:rPr>
             <w:rStyle w:val="Hyperlink"/>
@@ -5514,8 +5536,8 @@
         <w:t xml:space="preserve">, szep. 4-9. St. Andrews, UK</w:t>
       </w:r>
     </w:p>
-    <w:bookmarkEnd w:id="153"/>
-    <w:bookmarkStart w:id="154" w:name="egyéb-meghívott-előadások"/>
+    <w:bookmarkEnd w:id="154"/>
+    <w:bookmarkStart w:id="155" w:name="egyéb-meghívott-előadások"/>
     <w:p>
       <w:pPr>
         <w:pStyle w:val="Heading1"/>
@@ -5586,8 +5608,8 @@
         <w:t xml:space="preserve">. The Genome Analysis Centre, feb. 23. Norwich, UK</w:t>
       </w:r>
     </w:p>
-    <w:bookmarkEnd w:id="154"/>
-    <w:bookmarkStart w:id="163" w:name="konferencia-poszter-prezentációk"/>
+    <w:bookmarkEnd w:id="155"/>
+    <w:bookmarkStart w:id="164" w:name="konferencia-poszter-prezentációk"/>
     <w:p>
       <w:pPr>
         <w:pStyle w:val="Heading1"/>
@@ -5661,7 +5683,7 @@
       <w:r>
         <w:t xml:space="preserve"> </w:t>
       </w:r>
-      <w:hyperlink r:id="rId155">
+      <w:hyperlink r:id="rId156">
         <w:r>
           <w:rPr>
             <w:rStyle w:val="Hyperlink"/>
@@ -5705,7 +5727,7 @@
       <w:r>
         <w:t xml:space="preserve"> </w:t>
       </w:r>
-      <w:hyperlink r:id="rId156">
+      <w:hyperlink r:id="rId157">
         <w:r>
           <w:rPr>
             <w:rStyle w:val="Hyperlink"/>
@@ -5733,7 +5755,7 @@
       <w:r>
         <w:t xml:space="preserve"> </w:t>
       </w:r>
-      <w:hyperlink r:id="rId157">
+      <w:hyperlink r:id="rId158">
         <w:r>
           <w:rPr>
             <w:rStyle w:val="Hyperlink"/>
@@ -5790,7 +5812,7 @@
       <w:r>
         <w:t xml:space="preserve"> </w:t>
       </w:r>
-      <w:hyperlink r:id="rId158">
+      <w:hyperlink r:id="rId159">
         <w:r>
           <w:rPr>
             <w:rStyle w:val="Hyperlink"/>
@@ -5834,7 +5856,7 @@
       <w:r>
         <w:t xml:space="preserve"> </w:t>
       </w:r>
-      <w:hyperlink r:id="rId159">
+      <w:hyperlink r:id="rId160">
         <w:r>
           <w:rPr>
             <w:rStyle w:val="Hyperlink"/>
@@ -5862,7 +5884,7 @@
       <w:r>
         <w:t xml:space="preserve"> </w:t>
       </w:r>
-      <w:hyperlink r:id="rId160">
+      <w:hyperlink r:id="rId161">
         <w:r>
           <w:rPr>
             <w:rStyle w:val="Hyperlink"/>
@@ -5903,7 +5925,7 @@
       <w:r>
         <w:t xml:space="preserve"> </w:t>
       </w:r>
-      <w:hyperlink r:id="rId161">
+      <w:hyperlink r:id="rId162">
         <w:r>
           <w:rPr>
             <w:rStyle w:val="Hyperlink"/>
@@ -5968,7 +5990,7 @@
       <w:r>
         <w:t xml:space="preserve"> </w:t>
       </w:r>
-      <w:hyperlink r:id="rId162">
+      <w:hyperlink r:id="rId163">
         <w:r>
           <w:rPr>
             <w:rStyle w:val="Hyperlink"/>
@@ -6023,7 +6045,7 @@
       <w:r>
         <w:t xml:space="preserve"> </w:t>
       </w:r>
-      <w:hyperlink r:id="rId162">
+      <w:hyperlink r:id="rId163">
         <w:r>
           <w:rPr>
             <w:rStyle w:val="Hyperlink"/>
@@ -6155,7 +6177,7 @@
         <w:t xml:space="preserve">, máj. 25-27. Bécs, A</w:t>
       </w:r>
     </w:p>
-    <w:bookmarkEnd w:id="163"/>
+    <w:bookmarkEnd w:id="164"/>
     <w:sectPr/>
   </w:body>
 </w:document>

--- a/docs/cv_hu.docx
+++ b/docs/cv_hu.docx
@@ -97,6 +97,10 @@
         <w:pStyle w:val="BodyText"/>
       </w:pPr>
       <w:r>
+        <w:rPr>
+          <w:b/>
+          <w:bCs/>
+        </w:rPr>
         <w:t xml:space="preserve">Bioinformatikus kutató, Egyetemi oktató</w:t>
       </w:r>
     </w:p>
@@ -109,7 +113,7 @@
           <w:rPr>
             <w:rStyle w:val="Hyperlink"/>
           </w:rPr>
-          <w:t xml:space="preserve">arieszter@gmail.com</w:t>
+          <w:t xml:space="preserve">arieszter@ttk.elte.hu</w:t>
         </w:r>
       </w:hyperlink>
     </w:p>
@@ -144,7 +148,7 @@
           <w:rPr>
             <w:rStyle w:val="Hyperlink"/>
           </w:rPr>
-          <w:t xml:space="preserve">Bioinformatika Kutatócsoport az Eötvös Loránd Tudományegyetemen (ELTE)</w:t>
+          <w:t xml:space="preserve">Evolúciós Bioinformatika Kutatócsoport az Eötvös Loránd Tudományegyetemen (ELTE)</w:t>
         </w:r>
       </w:hyperlink>
     </w:p>
@@ -167,9 +171,12 @@
           <w:rPr>
             <w:rStyle w:val="Hyperlink"/>
           </w:rPr>
-          <w:t xml:space="preserve">ELTE-n</w:t>
-        </w:r>
-      </w:hyperlink>
+          <w:t xml:space="preserve">ELTE</w:t>
+        </w:r>
+      </w:hyperlink>
+      <w:r>
+        <w:t xml:space="preserve">-n</w:t>
+      </w:r>
     </w:p>
     <w:p>
       <w:pPr>
@@ -190,7 +197,7 @@
           <w:rPr>
             <w:rStyle w:val="Hyperlink"/>
           </w:rPr>
-          <w:t xml:space="preserve">Szegedi Biológiai Kutatóközpontban</w:t>
+          <w:t xml:space="preserve">HUN-REN Szegedi Biológiai Kutatóközpontban</w:t>
         </w:r>
       </w:hyperlink>
     </w:p>
@@ -535,7 +542,7 @@
         </w:r>
       </w:hyperlink>
     </w:p>
-    <w:bookmarkStart w:id="60" w:name="munkahelyek"/>
+    <w:bookmarkStart w:id="61" w:name="munkahelyek"/>
     <w:p>
       <w:pPr>
         <w:pStyle w:val="Heading1"/>
@@ -544,7 +551,7 @@
         <w:t xml:space="preserve">Munkahelyek</w:t>
       </w:r>
     </w:p>
-    <w:bookmarkStart w:id="58" w:name="aktuális"/>
+    <w:bookmarkStart w:id="59" w:name="aktuális"/>
     <w:p>
       <w:pPr>
         <w:pStyle w:val="Heading2"/>
@@ -582,1076 +589,1076 @@
         </w:numPr>
       </w:pPr>
       <w:r>
-        <w:t xml:space="preserve">2025 - : Többféle bioinformatikai kurzus fejlesztése és oktatása MSc és PhD hallgatók számára, szakdolgozati és PhD témavezetés. A</w:t>
-      </w:r>
-      <w:r>
-        <w:t xml:space="preserve"> </w:t>
-      </w:r>
-      <w:r>
-        <w:rPr>
-          <w:i/>
-          <w:iCs/>
-        </w:rPr>
-        <w:t xml:space="preserve">Molekuláris genetika, sejt- és fejlődésbiológia</w:t>
-      </w:r>
-      <w:r>
-        <w:t xml:space="preserve"> </w:t>
-      </w:r>
-      <w:r>
-        <w:t xml:space="preserve">MSc specializáció felelőse.</w:t>
-      </w:r>
-    </w:p>
-    <w:p>
-      <w:pPr>
-        <w:pStyle w:val="Compact"/>
-        <w:numPr>
-          <w:ilvl w:val="0"/>
-          <w:numId w:val="1002"/>
-        </w:numPr>
-      </w:pPr>
-      <w:r>
-        <w:t xml:space="preserve">2019 - 2025: egyetemi adjunktus</w:t>
-      </w:r>
-    </w:p>
-    <w:p>
-      <w:pPr>
-        <w:pStyle w:val="Compact"/>
-        <w:numPr>
-          <w:ilvl w:val="0"/>
-          <w:numId w:val="1002"/>
-        </w:numPr>
-      </w:pPr>
-      <w:r>
-        <w:t xml:space="preserve">2009 - 2019: tanársegéd</w:t>
-      </w:r>
-    </w:p>
-    <w:p>
-      <w:pPr>
-        <w:pStyle w:val="Compact"/>
-        <w:numPr>
-          <w:ilvl w:val="0"/>
-          <w:numId w:val="1002"/>
-        </w:numPr>
-      </w:pPr>
-      <w:r>
-        <w:t xml:space="preserve">2007 - 2009: tudományos segédmunkatárs</w:t>
-      </w:r>
-    </w:p>
-    <w:p>
-      <w:pPr>
-        <w:pStyle w:val="FirstParagraph"/>
-      </w:pPr>
-      <w:r>
-        <w:rPr>
-          <w:b/>
-          <w:bCs/>
-        </w:rPr>
-        <w:t xml:space="preserve">Tudományos munkatárs – HUN-REN</w:t>
-      </w:r>
-      <w:r>
-        <w:rPr>
-          <w:rStyle w:val="FootnoteReference"/>
-        </w:rPr>
-        <w:footnoteReference w:id="57"/>
-      </w:r>
-      <w:r>
-        <w:t xml:space="preserve"> </w:t>
-      </w:r>
-      <w:r>
-        <w:rPr>
-          <w:b/>
-          <w:bCs/>
-        </w:rPr>
-        <w:t xml:space="preserve">Szegedi Biológiai Kutatóközpont (SZBK), Biokémiai Intézet, Szeged</w:t>
-      </w:r>
-    </w:p>
-    <w:p>
-      <w:pPr>
-        <w:pStyle w:val="BlockText"/>
-      </w:pPr>
-      <w:r>
-        <w:t xml:space="preserve">6726, Szeged, Temesvári krt. 62</w:t>
-      </w:r>
-    </w:p>
-    <w:p>
-      <w:pPr>
-        <w:pStyle w:val="Compact"/>
-        <w:numPr>
-          <w:ilvl w:val="0"/>
-          <w:numId w:val="1003"/>
-        </w:numPr>
-      </w:pPr>
-      <w:r>
-        <w:t xml:space="preserve">2016 - : Az antibiotikum rezisztencia és a virulencia evolúciójának kutatása összehasonlító genomikai és filogenetikai módszerek segítségével, Papp Balázs csoportjában. 2020 óta projektvezetőként.</w:t>
-      </w:r>
-    </w:p>
-    <w:p>
-      <w:pPr>
-        <w:pStyle w:val="FirstParagraph"/>
-      </w:pPr>
-      <w:r>
-        <w:rPr>
-          <w:b/>
-          <w:bCs/>
-        </w:rPr>
-        <w:t xml:space="preserve">Tudományos munkatárs – Hungarian Centre of Excellence for Molecular Medicine (HCEMM), Metabolikus Rendszerbiológia Kutatócsoport, Szeged</w:t>
-      </w:r>
-    </w:p>
-    <w:p>
-      <w:pPr>
-        <w:pStyle w:val="Compact"/>
-        <w:numPr>
-          <w:ilvl w:val="0"/>
-          <w:numId w:val="1004"/>
-        </w:numPr>
-      </w:pPr>
-      <w:r>
-        <w:t xml:space="preserve">2019 -</w:t>
-      </w:r>
-    </w:p>
-    <w:p>
-      <w:pPr>
-        <w:pStyle w:val="FirstParagraph"/>
-      </w:pPr>
-      <w:r>
-        <w:rPr>
-          <w:b/>
-          <w:bCs/>
-        </w:rPr>
-        <w:t xml:space="preserve">Tudományos munkatárs – HUN REN Támogatott Kutatócsoportok Irodája</w:t>
-      </w:r>
-    </w:p>
-    <w:p>
-      <w:pPr>
-        <w:pStyle w:val="Compact"/>
-        <w:numPr>
-          <w:ilvl w:val="0"/>
-          <w:numId w:val="1005"/>
-        </w:numPr>
-      </w:pPr>
-      <w:r>
-        <w:t xml:space="preserve">2025 -</w:t>
-      </w:r>
-    </w:p>
-    <w:bookmarkEnd w:id="58"/>
-    <w:bookmarkStart w:id="59" w:name="korábban"/>
-    <w:p>
-      <w:pPr>
-        <w:pStyle w:val="Heading2"/>
-      </w:pPr>
-      <w:r>
-        <w:t xml:space="preserve">Korábban</w:t>
-      </w:r>
-    </w:p>
-    <w:p>
-      <w:pPr>
-        <w:pStyle w:val="FirstParagraph"/>
-      </w:pPr>
-      <w:r>
-        <w:rPr>
-          <w:b/>
-          <w:bCs/>
-        </w:rPr>
-        <w:t xml:space="preserve">Posztdoktor kutató – Állatorvostudományi Egyetem (Vet-Med), Populációgenetikai Intézet, Bécs, A</w:t>
-      </w:r>
-    </w:p>
-    <w:p>
-      <w:pPr>
-        <w:pStyle w:val="Compact"/>
-        <w:numPr>
-          <w:ilvl w:val="0"/>
-          <w:numId w:val="1006"/>
-        </w:numPr>
-      </w:pPr>
-      <w:r>
-        <w:t xml:space="preserve">2012 - 2014: Különböző hőmérséklethez adaptálódott muslica populációk RNA-Seq adatainak feldolgozása, Christian Schlötterer csoportjában.</w:t>
-      </w:r>
-    </w:p>
-    <w:bookmarkEnd w:id="59"/>
-    <w:bookmarkEnd w:id="60"/>
-    <w:bookmarkStart w:id="62" w:name="diplomák-és-fokozatok"/>
-    <w:p>
-      <w:pPr>
-        <w:pStyle w:val="Heading1"/>
-      </w:pPr>
-      <w:r>
-        <w:t xml:space="preserve">Diplomák és Fokozatok</w:t>
-      </w:r>
-    </w:p>
-    <w:p>
-      <w:pPr>
-        <w:pStyle w:val="Compact"/>
-        <w:numPr>
-          <w:ilvl w:val="0"/>
-          <w:numId w:val="1007"/>
-        </w:numPr>
-      </w:pPr>
-      <w:r>
-        <w:rPr>
-          <w:b/>
-          <w:bCs/>
-        </w:rPr>
-        <w:t xml:space="preserve">Habilitáció</w:t>
-      </w:r>
-      <w:r>
-        <w:t xml:space="preserve">: ELTE, Budapest, 2023</w:t>
-      </w:r>
-    </w:p>
-    <w:p>
-      <w:pPr>
-        <w:pStyle w:val="Compact"/>
-        <w:numPr>
-          <w:ilvl w:val="0"/>
-          <w:numId w:val="1007"/>
-        </w:numPr>
-      </w:pPr>
-      <w:r>
-        <w:rPr>
-          <w:b/>
-          <w:bCs/>
-        </w:rPr>
-        <w:t xml:space="preserve">PhD</w:t>
-      </w:r>
-      <w:r>
-        <w:t xml:space="preserve">: Biológia Doktori Iskola, ELTE, Budapest, 2012</w:t>
-      </w:r>
-    </w:p>
-    <w:p>
-      <w:pPr>
-        <w:pStyle w:val="Compact"/>
-        <w:numPr>
-          <w:ilvl w:val="0"/>
-          <w:numId w:val="1007"/>
-        </w:numPr>
-      </w:pPr>
-      <w:r>
-        <w:rPr>
-          <w:b/>
-          <w:bCs/>
-        </w:rPr>
-        <w:t xml:space="preserve">Egyetemi diploma</w:t>
-      </w:r>
-      <w:r>
-        <w:t xml:space="preserve"> </w:t>
-      </w:r>
-      <w:r>
-        <w:t xml:space="preserve">(osztatlan képzés): Szent István Egyetem (SZIE), Állatorvostudományi Kar</w:t>
-      </w:r>
-      <w:r>
-        <w:rPr>
-          <w:rStyle w:val="FootnoteReference"/>
-        </w:rPr>
-        <w:footnoteReference w:id="61"/>
-      </w:r>
-      <w:r>
-        <w:t xml:space="preserve">, Budapest, 2004</w:t>
-      </w:r>
-    </w:p>
-    <w:bookmarkEnd w:id="62"/>
-    <w:bookmarkStart w:id="65" w:name="díjak-és-ösztöndíjak"/>
-    <w:p>
-      <w:pPr>
-        <w:pStyle w:val="Heading1"/>
-      </w:pPr>
-      <w:r>
-        <w:t xml:space="preserve">Díjak és Ösztöndíjak</w:t>
-      </w:r>
-    </w:p>
-    <w:p>
-      <w:pPr>
-        <w:pStyle w:val="Compact"/>
-        <w:numPr>
-          <w:ilvl w:val="0"/>
-          <w:numId w:val="1008"/>
-        </w:numPr>
-      </w:pPr>
-      <w:r>
-        <w:t xml:space="preserve">Az ELTE Egyetemi Kiválósági Alap</w:t>
-      </w:r>
-      <w:r>
-        <w:t xml:space="preserve"> </w:t>
-      </w:r>
-      <w:hyperlink r:id="rId63">
-        <w:r>
-          <w:rPr>
-            <w:rStyle w:val="Hyperlink"/>
-          </w:rPr>
-          <w:t xml:space="preserve">Kiemelkedő tudományos publikáció díja</w:t>
-        </w:r>
-      </w:hyperlink>
-      <w:r>
-        <w:t xml:space="preserve">, 2024, Budapest</w:t>
-      </w:r>
-    </w:p>
-    <w:p>
-      <w:pPr>
-        <w:pStyle w:val="Compact"/>
-        <w:numPr>
-          <w:ilvl w:val="0"/>
-          <w:numId w:val="1008"/>
-        </w:numPr>
-      </w:pPr>
-      <w:r>
-        <w:t xml:space="preserve">Az ELTE Egyetemi Kiválósági Alap</w:t>
-      </w:r>
-      <w:r>
-        <w:t xml:space="preserve"> </w:t>
-      </w:r>
-      <w:hyperlink r:id="rId64">
-        <w:r>
-          <w:rPr>
-            <w:rStyle w:val="Hyperlink"/>
-          </w:rPr>
-          <w:t xml:space="preserve">Kiemelkedő tudományos publikáció díja</w:t>
-        </w:r>
-      </w:hyperlink>
-      <w:r>
-        <w:t xml:space="preserve">, 2022, Budapest</w:t>
-      </w:r>
-    </w:p>
-    <w:p>
-      <w:pPr>
-        <w:pStyle w:val="Compact"/>
-        <w:numPr>
-          <w:ilvl w:val="0"/>
-          <w:numId w:val="1008"/>
-        </w:numPr>
-      </w:pPr>
-      <w:r>
-        <w:t xml:space="preserve">Junior fellowship, Collegium Budapest – Institute for Advanced Study, 2009, Budapest</w:t>
-      </w:r>
-    </w:p>
-    <w:p>
-      <w:pPr>
-        <w:pStyle w:val="Compact"/>
-        <w:numPr>
-          <w:ilvl w:val="0"/>
-          <w:numId w:val="1008"/>
-        </w:numPr>
-      </w:pPr>
-      <w:r>
-        <w:t xml:space="preserve">Az Állatorvostudományi Kar Ösztöndíja, Szent István Egyetem, 2003 - 2004, Budapest</w:t>
-      </w:r>
-    </w:p>
-    <w:p>
-      <w:pPr>
-        <w:pStyle w:val="Compact"/>
-        <w:numPr>
-          <w:ilvl w:val="0"/>
-          <w:numId w:val="1008"/>
-        </w:numPr>
-      </w:pPr>
-      <w:r>
-        <w:t xml:space="preserve">2. helyezés az Állatorvostudományi Kar TDK Konferenciáján, Szent István Egyetem, 2003, Budapest</w:t>
-      </w:r>
-    </w:p>
-    <w:bookmarkEnd w:id="65"/>
-    <w:bookmarkStart w:id="68" w:name="pályázatok"/>
-    <w:p>
-      <w:pPr>
-        <w:pStyle w:val="Heading1"/>
-      </w:pPr>
-      <w:r>
-        <w:t xml:space="preserve">Pályázatok</w:t>
-      </w:r>
-    </w:p>
-    <w:p>
-      <w:pPr>
-        <w:pStyle w:val="Compact"/>
-        <w:numPr>
-          <w:ilvl w:val="0"/>
-          <w:numId w:val="1009"/>
-        </w:numPr>
-      </w:pPr>
-      <w:r>
-        <w:rPr>
-          <w:b/>
-          <w:bCs/>
-        </w:rPr>
-        <w:t xml:space="preserve">Támogatott Kutatócsoportok Programja 2025 - 2027</w:t>
-      </w:r>
-      <w:r>
-        <w:t xml:space="preserve">:</w:t>
-      </w:r>
-      <w:r>
-        <w:t xml:space="preserve"> </w:t>
-      </w:r>
-      <w:r>
-        <w:rPr>
-          <w:i/>
-          <w:iCs/>
-        </w:rPr>
-        <w:t xml:space="preserve">Szerep</w:t>
-      </w:r>
-      <w:r>
-        <w:t xml:space="preserve">: Társpályázó;</w:t>
-      </w:r>
-      <w:r>
-        <w:t xml:space="preserve"> </w:t>
-      </w:r>
-      <w:r>
-        <w:rPr>
-          <w:i/>
-          <w:iCs/>
-        </w:rPr>
-        <w:t xml:space="preserve">Cím</w:t>
-      </w:r>
-      <w:r>
-        <w:t xml:space="preserve">: Genomic surveillance for precision therapies against antibiotic-resistant bacteria;</w:t>
-      </w:r>
-      <w:r>
-        <w:t xml:space="preserve"> </w:t>
-      </w:r>
-      <w:r>
-        <w:rPr>
-          <w:i/>
-          <w:iCs/>
-        </w:rPr>
-        <w:t xml:space="preserve">Vezető kutató</w:t>
-      </w:r>
-      <w:r>
-        <w:t xml:space="preserve">: Papp Balázs;</w:t>
-      </w:r>
-      <w:r>
-        <w:t xml:space="preserve"> </w:t>
-      </w:r>
-      <w:r>
-        <w:rPr>
-          <w:i/>
-          <w:iCs/>
-        </w:rPr>
-        <w:t xml:space="preserve">Szám</w:t>
-      </w:r>
-      <w:r>
-        <w:t xml:space="preserve">: TKCS-2024/66; az ELTE-re elnyert összeg: 30 000 000 Ft</w:t>
-      </w:r>
-    </w:p>
-    <w:p>
-      <w:pPr>
-        <w:pStyle w:val="Compact"/>
-        <w:numPr>
-          <w:ilvl w:val="0"/>
-          <w:numId w:val="1009"/>
-        </w:numPr>
-      </w:pPr>
-      <w:r>
-        <w:rPr>
-          <w:b/>
-          <w:bCs/>
-        </w:rPr>
-        <w:t xml:space="preserve">ELTE nemzetközi online kurzusok megtartására 2025</w:t>
-      </w:r>
-      <w:r>
-        <w:t xml:space="preserve">: az</w:t>
-      </w:r>
-      <w:r>
-        <w:t xml:space="preserve"> </w:t>
-      </w:r>
-      <w:r>
-        <w:t xml:space="preserve">“Omikai adatok elemzése GY”</w:t>
-      </w:r>
-      <w:r>
-        <w:t xml:space="preserve"> </w:t>
-      </w:r>
-      <w:r>
-        <w:t xml:space="preserve">bekerült a</w:t>
-      </w:r>
-      <w:r>
-        <w:t xml:space="preserve"> </w:t>
-      </w:r>
-      <w:hyperlink r:id="rId66">
-        <w:r>
-          <w:rPr>
-            <w:rStyle w:val="Hyperlink"/>
-          </w:rPr>
-          <w:t xml:space="preserve">CHARM-EU</w:t>
-        </w:r>
-      </w:hyperlink>
-      <w:r>
-        <w:t xml:space="preserve"> </w:t>
-      </w:r>
-      <w:r>
-        <w:t xml:space="preserve">kurzusai közé ; 500 000 HUF</w:t>
-      </w:r>
-    </w:p>
-    <w:p>
-      <w:pPr>
-        <w:pStyle w:val="Compact"/>
-        <w:numPr>
-          <w:ilvl w:val="0"/>
-          <w:numId w:val="1009"/>
-        </w:numPr>
-      </w:pPr>
-      <w:r>
-        <w:rPr>
-          <w:b/>
-          <w:bCs/>
-        </w:rPr>
-        <w:t xml:space="preserve">NKFIH OTKA PD 2020 - 2023</w:t>
-      </w:r>
-      <w:r>
-        <w:t xml:space="preserve">:</w:t>
-      </w:r>
-      <w:r>
-        <w:t xml:space="preserve"> </w:t>
-      </w:r>
-      <w:r>
-        <w:rPr>
-          <w:i/>
-          <w:iCs/>
-        </w:rPr>
-        <w:t xml:space="preserve">Szerep</w:t>
-      </w:r>
-      <w:r>
-        <w:t xml:space="preserve">: Vezető kutató;</w:t>
-      </w:r>
-      <w:r>
-        <w:t xml:space="preserve"> </w:t>
-      </w:r>
-      <w:r>
-        <w:rPr>
-          <w:i/>
-          <w:iCs/>
-        </w:rPr>
-        <w:t xml:space="preserve">Cím</w:t>
-      </w:r>
-      <w:r>
-        <w:t xml:space="preserve">: Hogyan jönnek létre a</w:t>
-      </w:r>
-      <w:r>
-        <w:t xml:space="preserve"> </w:t>
-      </w:r>
-      <w:r>
-        <w:t xml:space="preserve">“szuperbaktériumok”</w:t>
-      </w:r>
-      <w:r>
-        <w:t xml:space="preserve">? - Rezisztencia- és virulenciagének átadásának szisztematikus vizsgálata a humán mikrobiom és patogén baktériumok között; szám:</w:t>
-      </w:r>
-      <w:r>
-        <w:t xml:space="preserve"> </w:t>
-      </w:r>
-      <w:hyperlink r:id="rId67">
-        <w:r>
-          <w:rPr>
-            <w:rStyle w:val="Hyperlink"/>
-          </w:rPr>
-          <w:t xml:space="preserve">131839</w:t>
-        </w:r>
-      </w:hyperlink>
-      <w:r>
-        <w:t xml:space="preserve">; 25 500 000 Ft</w:t>
-      </w:r>
-    </w:p>
-    <w:p>
-      <w:pPr>
-        <w:pStyle w:val="Compact"/>
-        <w:numPr>
-          <w:ilvl w:val="0"/>
-          <w:numId w:val="1009"/>
-        </w:numPr>
-      </w:pPr>
-      <w:r>
-        <w:rPr>
-          <w:b/>
-          <w:bCs/>
-        </w:rPr>
-        <w:t xml:space="preserve">Kiemelten magas színvonalú oktatási tevékenység támogatása, ELTE 2020</w:t>
-      </w:r>
-      <w:r>
-        <w:t xml:space="preserve">:</w:t>
-      </w:r>
-      <w:r>
-        <w:t xml:space="preserve"> </w:t>
-      </w:r>
-      <w:r>
-        <w:rPr>
-          <w:i/>
-          <w:iCs/>
-        </w:rPr>
-        <w:t xml:space="preserve">Szerep</w:t>
-      </w:r>
-      <w:r>
-        <w:t xml:space="preserve">: Vezető kutató;</w:t>
-      </w:r>
-      <w:r>
-        <w:t xml:space="preserve"> </w:t>
-      </w:r>
-      <w:r>
-        <w:rPr>
-          <w:i/>
-          <w:iCs/>
-        </w:rPr>
-        <w:t xml:space="preserve">Cím</w:t>
-      </w:r>
-      <w:r>
-        <w:t xml:space="preserve">: Számítógépes oktatási termében lévő infrastruktúra fejlesztése; 4 000 000 Ft</w:t>
-      </w:r>
-    </w:p>
-    <w:p>
-      <w:pPr>
-        <w:pStyle w:val="Compact"/>
-        <w:numPr>
-          <w:ilvl w:val="0"/>
-          <w:numId w:val="1009"/>
-        </w:numPr>
-      </w:pPr>
-      <w:r>
-        <w:rPr>
-          <w:b/>
-          <w:bCs/>
-        </w:rPr>
-        <w:t xml:space="preserve">Visegrad 4 Eastern Partnership (V4Eap) 2014 - 2015</w:t>
-      </w:r>
-      <w:r>
-        <w:t xml:space="preserve">:</w:t>
-      </w:r>
-      <w:r>
-        <w:t xml:space="preserve"> </w:t>
-      </w:r>
-      <w:r>
-        <w:rPr>
-          <w:i/>
-          <w:iCs/>
-        </w:rPr>
-        <w:t xml:space="preserve">Szerep</w:t>
-      </w:r>
-      <w:r>
-        <w:t xml:space="preserve">: Témavezető; Zeljko Popovic ösztöndíjához kapcsolódva;</w:t>
-      </w:r>
-      <w:r>
-        <w:t xml:space="preserve"> </w:t>
-      </w:r>
-      <w:r>
-        <w:rPr>
-          <w:i/>
-          <w:iCs/>
-        </w:rPr>
-        <w:t xml:space="preserve">Cím</w:t>
-      </w:r>
-      <w:r>
-        <w:t xml:space="preserve">: DORMANCYbase – developing a database on gene and protein expression during dormancy in animals; 3 000 EUR</w:t>
-      </w:r>
-    </w:p>
-    <w:bookmarkEnd w:id="68"/>
-    <w:bookmarkStart w:id="77" w:name="oktatási-tevékenység"/>
-    <w:p>
-      <w:pPr>
-        <w:pStyle w:val="Heading1"/>
-      </w:pPr>
-      <w:r>
-        <w:t xml:space="preserve">Oktatási Tevékenység</w:t>
-      </w:r>
-    </w:p>
-    <w:bookmarkStart w:id="72" w:name="jelenleg"/>
-    <w:p>
-      <w:pPr>
-        <w:pStyle w:val="Heading2"/>
-      </w:pPr>
-      <w:r>
-        <w:t xml:space="preserve">Jelenleg</w:t>
-      </w:r>
-    </w:p>
-    <w:p>
-      <w:pPr>
-        <w:pStyle w:val="Compact"/>
-        <w:numPr>
-          <w:ilvl w:val="0"/>
-          <w:numId w:val="1010"/>
-        </w:numPr>
-      </w:pPr>
-      <w:hyperlink r:id="rId69">
-        <w:r>
-          <w:rPr>
-            <w:rStyle w:val="Hyperlink"/>
-          </w:rPr>
-          <w:t xml:space="preserve">Bioinformatika</w:t>
-        </w:r>
-      </w:hyperlink>
-      <w:r>
-        <w:t xml:space="preserve"> </w:t>
-      </w:r>
-      <w:r>
-        <w:t xml:space="preserve">(EA, GY; EN) – MSc hallgatóknak (az előadások és gyakorlatok fele, a kurzus kidolgoása)</w:t>
-      </w:r>
-    </w:p>
-    <w:p>
-      <w:pPr>
-        <w:pStyle w:val="Compact"/>
-        <w:numPr>
-          <w:ilvl w:val="0"/>
-          <w:numId w:val="1010"/>
-        </w:numPr>
-      </w:pPr>
-      <w:r>
-        <w:t xml:space="preserve">Bioinformatikai szemináriumok (EA; EN) – PhD hallgatóknak</w:t>
-      </w:r>
-    </w:p>
-    <w:p>
-      <w:pPr>
-        <w:pStyle w:val="Compact"/>
-        <w:numPr>
-          <w:ilvl w:val="0"/>
-          <w:numId w:val="1010"/>
-        </w:numPr>
-      </w:pPr>
-      <w:hyperlink r:id="rId70">
-        <w:r>
-          <w:rPr>
-            <w:rStyle w:val="Hyperlink"/>
-          </w:rPr>
-          <w:t xml:space="preserve">Omikai adatok elemzése</w:t>
-        </w:r>
-      </w:hyperlink>
-      <w:r>
-        <w:t xml:space="preserve"> </w:t>
-      </w:r>
-      <w:r>
-        <w:t xml:space="preserve">(GY; EN) – MSc hallgatóknak (a gyakorlatok fele, a kurzus kidolgoása). A kurzus bekerült a</w:t>
-      </w:r>
-      <w:r>
-        <w:t xml:space="preserve"> </w:t>
-      </w:r>
-      <w:hyperlink r:id="rId66">
-        <w:r>
-          <w:rPr>
-            <w:rStyle w:val="Hyperlink"/>
-          </w:rPr>
-          <w:t xml:space="preserve">CHARM-EU</w:t>
-        </w:r>
-      </w:hyperlink>
-      <w:r>
-        <w:t xml:space="preserve"> </w:t>
-      </w:r>
-      <w:r>
-        <w:t xml:space="preserve">kínálatába is.</w:t>
-      </w:r>
-    </w:p>
-    <w:p>
-      <w:pPr>
-        <w:pStyle w:val="Compact"/>
-        <w:numPr>
-          <w:ilvl w:val="0"/>
-          <w:numId w:val="1010"/>
-        </w:numPr>
-      </w:pPr>
-      <w:hyperlink r:id="rId71">
-        <w:r>
-          <w:rPr>
-            <w:rStyle w:val="Hyperlink"/>
-          </w:rPr>
-          <w:t xml:space="preserve">Haladó R programozás biológusoknak</w:t>
-        </w:r>
-      </w:hyperlink>
-    </w:p>
-    <w:p>
-      <w:pPr>
-        <w:pStyle w:val="Compact"/>
-        <w:numPr>
-          <w:ilvl w:val="0"/>
-          <w:numId w:val="1010"/>
-        </w:numPr>
-      </w:pPr>
-      <w:r>
-        <w:t xml:space="preserve">Filogenetika (EA, GY; EN)</w:t>
-      </w:r>
-    </w:p>
-    <w:bookmarkEnd w:id="72"/>
-    <w:bookmarkStart w:id="73" w:name="korábban-1"/>
-    <w:p>
-      <w:pPr>
-        <w:pStyle w:val="Heading2"/>
-      </w:pPr>
-      <w:r>
-        <w:t xml:space="preserve">Korábban</w:t>
-      </w:r>
-    </w:p>
-    <w:p>
-      <w:pPr>
-        <w:pStyle w:val="Compact"/>
-        <w:numPr>
-          <w:ilvl w:val="0"/>
-          <w:numId w:val="1011"/>
-        </w:numPr>
-      </w:pPr>
-      <w:r>
-        <w:t xml:space="preserve">Bevezetés a bioinformatikába (EA; HU) – BSc hallgatóknak (a kurzus kidolgozása, jelenleg egy előadás)</w:t>
-      </w:r>
-    </w:p>
-    <w:p>
-      <w:pPr>
-        <w:pStyle w:val="Compact"/>
-        <w:numPr>
-          <w:ilvl w:val="0"/>
-          <w:numId w:val="1011"/>
-        </w:numPr>
-      </w:pPr>
-      <w:r>
-        <w:t xml:space="preserve">Alapozó bioinformatika (EA; HU) – BSc hallgatóknak (a kurzus kidolgozása)</w:t>
-      </w:r>
-    </w:p>
-    <w:p>
-      <w:pPr>
-        <w:pStyle w:val="Compact"/>
-        <w:numPr>
-          <w:ilvl w:val="0"/>
-          <w:numId w:val="1011"/>
-        </w:numPr>
-      </w:pPr>
-      <w:r>
-        <w:t xml:space="preserve">Genetika gyakorlat (néhány GY; HU) – BSc hallgatóknak</w:t>
-      </w:r>
-    </w:p>
-    <w:p>
-      <w:pPr>
-        <w:pStyle w:val="Compact"/>
-        <w:numPr>
-          <w:ilvl w:val="0"/>
-          <w:numId w:val="1011"/>
-        </w:numPr>
-      </w:pPr>
-      <w:r>
-        <w:t xml:space="preserve">Genomika (néhány EA; EN, HU) – MSc hallgatóknak</w:t>
-      </w:r>
-    </w:p>
-    <w:p>
-      <w:pPr>
-        <w:pStyle w:val="Compact"/>
-        <w:numPr>
-          <w:ilvl w:val="0"/>
-          <w:numId w:val="1011"/>
-        </w:numPr>
-      </w:pPr>
-      <w:r>
-        <w:t xml:space="preserve">Molekuláris Evolúció (néhány, EA; HU) – MSc hallgatóknak</w:t>
-      </w:r>
-    </w:p>
-    <w:p>
-      <w:pPr>
-        <w:pStyle w:val="Compact"/>
-        <w:numPr>
-          <w:ilvl w:val="0"/>
-          <w:numId w:val="1011"/>
-        </w:numPr>
-      </w:pPr>
-      <w:r>
-        <w:t xml:space="preserve">Evolúcióbiológia (néhány, EA; HU) – MSc hallgatóknak</w:t>
-      </w:r>
-    </w:p>
-    <w:p>
-      <w:pPr>
-        <w:pStyle w:val="Compact"/>
-        <w:numPr>
-          <w:ilvl w:val="0"/>
-          <w:numId w:val="1011"/>
-        </w:numPr>
-      </w:pPr>
-      <w:r>
-        <w:t xml:space="preserve">Diszkrét matematikai módszerek a biológiában (EA, GY; HU) – MSc és PhD hallgatóknak</w:t>
-      </w:r>
-    </w:p>
-    <w:bookmarkEnd w:id="73"/>
-    <w:bookmarkStart w:id="75" w:name="egyetemi-jegyzet"/>
-    <w:p>
-      <w:pPr>
-        <w:pStyle w:val="Heading2"/>
-      </w:pPr>
-      <w:r>
-        <w:t xml:space="preserve">Egyetemi Jegyzet</w:t>
-      </w:r>
-    </w:p>
-    <w:p>
-      <w:pPr>
-        <w:pStyle w:val="Compact"/>
-        <w:numPr>
-          <w:ilvl w:val="0"/>
-          <w:numId w:val="1012"/>
-        </w:numPr>
-      </w:pPr>
-      <w:hyperlink r:id="rId74">
-        <w:r>
-          <w:rPr>
-            <w:rStyle w:val="Hyperlink"/>
-          </w:rPr>
-          <w:t xml:space="preserve">Genetikai gyakorlatok</w:t>
-        </w:r>
-      </w:hyperlink>
-      <w:r>
-        <w:t xml:space="preserve">: 7. Bioinformatika – Genetikai betegségek megismerése és kimutatása (HU)</w:t>
-      </w:r>
-    </w:p>
-    <w:bookmarkEnd w:id="75"/>
-    <w:bookmarkStart w:id="76" w:name="Xda60c5005483cababa5490ca6d2c778663b5cb2"/>
-    <w:p>
-      <w:pPr>
-        <w:pStyle w:val="Heading2"/>
-      </w:pPr>
-      <w:r>
-        <w:t xml:space="preserve">Egyéb Oktatással Kapcsolatos Tevékenységek</w:t>
-      </w:r>
-    </w:p>
-    <w:p>
-      <w:pPr>
-        <w:numPr>
-          <w:ilvl w:val="0"/>
-          <w:numId w:val="1013"/>
-        </w:numPr>
-      </w:pPr>
-      <w:r>
-        <w:t xml:space="preserve">Doktori disszertáció bíráló (4); Doktori védésen titkár (4); Doktori védésen bizottsági tag (5); Komplex vizsgán vizsgáztató – ELTE, Pázmány Péter Katolikus Egyetem, Magyar Agrár- és Élettudományi Egyetem, Semmelweiss Egyetem, Debreceni Egyetem (6); MSc záróvizsgáztató (5); Országos Tudományos Diákköri Konferencián zsűritag (4)</w:t>
-      </w:r>
-    </w:p>
-    <w:p>
-      <w:pPr>
-        <w:numPr>
-          <w:ilvl w:val="0"/>
-          <w:numId w:val="1013"/>
-        </w:numPr>
-      </w:pPr>
-      <w:r>
-        <w:t xml:space="preserve">ELTE Molekuláris genetika, sejt- és fejlődésbiológia MSc specializáció felelőse</w:t>
-      </w:r>
-    </w:p>
-    <w:bookmarkEnd w:id="76"/>
-    <w:bookmarkEnd w:id="77"/>
-    <w:bookmarkStart w:id="80" w:name="témavezetés-és-mentorálás"/>
-    <w:p>
-      <w:pPr>
-        <w:pStyle w:val="Heading1"/>
-      </w:pPr>
-      <w:r>
-        <w:t xml:space="preserve">Témavezetés és Mentorálás</w:t>
-      </w:r>
-    </w:p>
-    <w:p>
-      <w:pPr>
-        <w:pStyle w:val="Compact"/>
-        <w:numPr>
-          <w:ilvl w:val="0"/>
-          <w:numId w:val="1014"/>
-        </w:numPr>
-      </w:pPr>
-      <w:hyperlink r:id="rId78">
-        <w:r>
-          <w:rPr>
-            <w:rStyle w:val="Hyperlink"/>
-          </w:rPr>
-          <w:t xml:space="preserve">Személyes lap az Országos Doktori Tanács honlapján</w:t>
-        </w:r>
-      </w:hyperlink>
-    </w:p>
-    <w:p>
-      <w:pPr>
-        <w:pStyle w:val="Compact"/>
-        <w:numPr>
-          <w:ilvl w:val="0"/>
-          <w:numId w:val="1014"/>
-        </w:numPr>
-      </w:pPr>
-      <w:r>
-        <w:rPr>
-          <w:b/>
-          <w:bCs/>
-        </w:rPr>
-        <w:t xml:space="preserve">Folyamatban lévő témavezetések</w:t>
-      </w:r>
-      <w:r>
-        <w:t xml:space="preserve">: 2 társ-témavezetett PhD hallgató, 2 MSc, 1 TDK hallgató</w:t>
-      </w:r>
-    </w:p>
-    <w:p>
-      <w:pPr>
-        <w:pStyle w:val="Compact"/>
-        <w:numPr>
-          <w:ilvl w:val="0"/>
-          <w:numId w:val="1014"/>
-        </w:numPr>
-      </w:pPr>
-      <w:r>
-        <w:rPr>
-          <w:b/>
-          <w:bCs/>
-        </w:rPr>
-        <w:t xml:space="preserve">Végzett hallgatók</w:t>
-      </w:r>
-      <w:r>
-        <w:t xml:space="preserve">: 4 társ-témavezetett PhD, 6 MSc, 14 BSc, 9 TDK hallgató – közülük 1 OTDK 2. helyezés</w:t>
-      </w:r>
-    </w:p>
-    <w:p>
-      <w:pPr>
-        <w:pStyle w:val="Compact"/>
-        <w:numPr>
-          <w:ilvl w:val="0"/>
-          <w:numId w:val="1014"/>
-        </w:numPr>
-      </w:pPr>
-      <w:r>
-        <w:rPr>
-          <w:b/>
-          <w:bCs/>
-        </w:rPr>
-        <w:t xml:space="preserve">Mentorálás</w:t>
-      </w:r>
-      <w:r>
-        <w:t xml:space="preserve">: 1 Egyetemi tanulmányokat külföldön folytató magyar hallgatók nyári gyakorlatának támogatása c. pályázattal,</w:t>
-      </w:r>
-      <w:r>
-        <w:t xml:space="preserve"> </w:t>
-      </w:r>
-      <w:hyperlink r:id="rId79">
-        <w:r>
-          <w:rPr>
-            <w:rStyle w:val="Hyperlink"/>
-          </w:rPr>
-          <w:t xml:space="preserve">Szent-Györgyi Mentorprogram</w:t>
-        </w:r>
-      </w:hyperlink>
-      <w:r>
-        <w:t xml:space="preserve"> </w:t>
-      </w:r>
-      <w:r>
-        <w:t xml:space="preserve">mentorálás</w:t>
-      </w:r>
-    </w:p>
-    <w:bookmarkEnd w:id="80"/>
-    <w:bookmarkStart w:id="85" w:name="fontosabb-workshopok"/>
-    <w:p>
-      <w:pPr>
-        <w:pStyle w:val="Heading1"/>
-      </w:pPr>
-      <w:r>
-        <w:t xml:space="preserve">Fontosabb Workshopok</w:t>
-      </w:r>
-    </w:p>
-    <w:bookmarkStart w:id="83" w:name="oktatóként"/>
-    <w:p>
-      <w:pPr>
-        <w:pStyle w:val="Heading2"/>
-      </w:pPr>
-      <w:r>
-        <w:t xml:space="preserve">Oktatóként</w:t>
-      </w:r>
-    </w:p>
-    <w:p>
-      <w:pPr>
-        <w:pStyle w:val="Compact"/>
-        <w:numPr>
-          <w:ilvl w:val="0"/>
-          <w:numId w:val="1015"/>
-        </w:numPr>
-      </w:pPr>
-      <w:hyperlink r:id="rId81">
+        <w:t xml:space="preserve">2025-től:</w:t>
+      </w:r>
+      <w:r>
+        <w:t xml:space="preserve"> </w:t>
+      </w:r>
+      <w:r>
+        <w:rPr>
+          <w:i/>
+          <w:iCs/>
+        </w:rPr>
+        <w:t xml:space="preserve">Feladat</w:t>
+      </w:r>
+      <w:r>
+        <w:t xml:space="preserve">: Többféle bioinformatikai kurzus fejlesztése és oktatása MSc és PhD hallgatók számára, szakdolgozati és PhD témavezetés. A</w:t>
+      </w:r>
+      <w:r>
+        <w:t xml:space="preserve"> </w:t>
+      </w:r>
+      <w:hyperlink r:id="rId57">
         <w:r>
           <w:rPr>
             <w:rStyle w:val="Hyperlink"/>
             <w:i/>
             <w:iCs/>
           </w:rPr>
-          <w:t xml:space="preserve">ELTE Kárpát-medencei Magyar Nyári Egyetem</w:t>
-        </w:r>
-      </w:hyperlink>
-      <w:r>
-        <w:t xml:space="preserve">, 2022: A magyarországi COVID-járványt meghatározó vírusváltozatok genetikai vizsgálata</w:t>
+          <w:t xml:space="preserve">Molekuláris genetika, sejt- és fejlődésbiológia</w:t>
+        </w:r>
+      </w:hyperlink>
+      <w:r>
+        <w:t xml:space="preserve"> </w:t>
+      </w:r>
+      <w:r>
+        <w:t xml:space="preserve">MSc specializáció felelőse.</w:t>
+      </w:r>
+    </w:p>
+    <w:p>
+      <w:pPr>
+        <w:pStyle w:val="Compact"/>
+        <w:numPr>
+          <w:ilvl w:val="0"/>
+          <w:numId w:val="1002"/>
+        </w:numPr>
+      </w:pPr>
+      <w:r>
+        <w:t xml:space="preserve">2019 - 2025: egyetemi adjunktus</w:t>
+      </w:r>
+    </w:p>
+    <w:p>
+      <w:pPr>
+        <w:pStyle w:val="Compact"/>
+        <w:numPr>
+          <w:ilvl w:val="0"/>
+          <w:numId w:val="1002"/>
+        </w:numPr>
+      </w:pPr>
+      <w:r>
+        <w:t xml:space="preserve">2009 - 2019: tanársegéd</w:t>
+      </w:r>
+    </w:p>
+    <w:p>
+      <w:pPr>
+        <w:pStyle w:val="Compact"/>
+        <w:numPr>
+          <w:ilvl w:val="0"/>
+          <w:numId w:val="1002"/>
+        </w:numPr>
+      </w:pPr>
+      <w:r>
+        <w:t xml:space="preserve">2007 - 2009: tudományos segédmunkatárs</w:t>
+      </w:r>
+    </w:p>
+    <w:p>
+      <w:pPr>
+        <w:pStyle w:val="FirstParagraph"/>
+      </w:pPr>
+      <w:r>
+        <w:rPr>
+          <w:b/>
+          <w:bCs/>
+        </w:rPr>
+        <w:t xml:space="preserve">Tudományos munkatárs – HUN-REN</w:t>
+      </w:r>
+      <w:r>
+        <w:rPr>
+          <w:rStyle w:val="FootnoteReference"/>
+        </w:rPr>
+        <w:footnoteReference w:id="58"/>
+      </w:r>
+      <w:r>
+        <w:t xml:space="preserve"> </w:t>
+      </w:r>
+      <w:r>
+        <w:rPr>
+          <w:b/>
+          <w:bCs/>
+        </w:rPr>
+        <w:t xml:space="preserve">Szegedi Biológiai Kutatóközpont (SZBK), Biokémiai Intézet, Szeged</w:t>
+      </w:r>
+    </w:p>
+    <w:p>
+      <w:pPr>
+        <w:pStyle w:val="BlockText"/>
+      </w:pPr>
+      <w:r>
+        <w:t xml:space="preserve">6726, Szeged, Temesvári krt. 62</w:t>
+      </w:r>
+    </w:p>
+    <w:p>
+      <w:pPr>
+        <w:pStyle w:val="Compact"/>
+        <w:numPr>
+          <w:ilvl w:val="0"/>
+          <w:numId w:val="1003"/>
+        </w:numPr>
+      </w:pPr>
+      <w:r>
+        <w:t xml:space="preserve">2016 - : Az antibiotikum rezisztencia és a virulencia evolúciójának kutatása összehasonlító genomikai és filogenetikai módszerek segítségével, Papp Balázs csoportjában. 2020 óta projektvezetőként.</w:t>
+      </w:r>
+    </w:p>
+    <w:p>
+      <w:pPr>
+        <w:pStyle w:val="FirstParagraph"/>
+      </w:pPr>
+      <w:r>
+        <w:rPr>
+          <w:b/>
+          <w:bCs/>
+        </w:rPr>
+        <w:t xml:space="preserve">Tudományos munkatárs – Hungarian Centre of Excellence for Molecular Medicine (HCEMM), Metabolikus Rendszerbiológia Kutatócsoport, Szeged</w:t>
+      </w:r>
+    </w:p>
+    <w:p>
+      <w:pPr>
+        <w:pStyle w:val="Compact"/>
+        <w:numPr>
+          <w:ilvl w:val="0"/>
+          <w:numId w:val="1004"/>
+        </w:numPr>
+      </w:pPr>
+      <w:r>
+        <w:t xml:space="preserve">2019 -</w:t>
+      </w:r>
+    </w:p>
+    <w:p>
+      <w:pPr>
+        <w:pStyle w:val="FirstParagraph"/>
+      </w:pPr>
+      <w:r>
+        <w:rPr>
+          <w:b/>
+          <w:bCs/>
+        </w:rPr>
+        <w:t xml:space="preserve">Tudományos munkatárs – HUN REN Támogatott Kutatócsoportok Irodája</w:t>
+      </w:r>
+    </w:p>
+    <w:p>
+      <w:pPr>
+        <w:pStyle w:val="Compact"/>
+        <w:numPr>
+          <w:ilvl w:val="0"/>
+          <w:numId w:val="1005"/>
+        </w:numPr>
+      </w:pPr>
+      <w:r>
+        <w:t xml:space="preserve">2025 -</w:t>
+      </w:r>
+    </w:p>
+    <w:bookmarkEnd w:id="59"/>
+    <w:bookmarkStart w:id="60" w:name="korábban"/>
+    <w:p>
+      <w:pPr>
+        <w:pStyle w:val="Heading2"/>
+      </w:pPr>
+      <w:r>
+        <w:t xml:space="preserve">Korábban</w:t>
+      </w:r>
+    </w:p>
+    <w:p>
+      <w:pPr>
+        <w:pStyle w:val="FirstParagraph"/>
+      </w:pPr>
+      <w:r>
+        <w:rPr>
+          <w:b/>
+          <w:bCs/>
+        </w:rPr>
+        <w:t xml:space="preserve">Posztdoktor kutató – Állatorvostudományi Egyetem (Vet-Med), Populációgenetikai Intézet, Bécs, A</w:t>
+      </w:r>
+    </w:p>
+    <w:p>
+      <w:pPr>
+        <w:pStyle w:val="Compact"/>
+        <w:numPr>
+          <w:ilvl w:val="0"/>
+          <w:numId w:val="1006"/>
+        </w:numPr>
+      </w:pPr>
+      <w:r>
+        <w:t xml:space="preserve">2012 - 2014: Különböző hőmérséklethez adaptálódott muslica populációk RNA-Seq adatainak feldolgozása, Christian Schlötterer csoportjában.</w:t>
+      </w:r>
+    </w:p>
+    <w:bookmarkEnd w:id="60"/>
+    <w:bookmarkEnd w:id="61"/>
+    <w:bookmarkStart w:id="63" w:name="diplomák-és-fokozatok"/>
+    <w:p>
+      <w:pPr>
+        <w:pStyle w:val="Heading1"/>
+      </w:pPr>
+      <w:r>
+        <w:t xml:space="preserve">Diplomák és Fokozatok</w:t>
+      </w:r>
+    </w:p>
+    <w:p>
+      <w:pPr>
+        <w:pStyle w:val="Compact"/>
+        <w:numPr>
+          <w:ilvl w:val="0"/>
+          <w:numId w:val="1007"/>
+        </w:numPr>
+      </w:pPr>
+      <w:r>
+        <w:rPr>
+          <w:b/>
+          <w:bCs/>
+        </w:rPr>
+        <w:t xml:space="preserve">Habilitáció</w:t>
+      </w:r>
+      <w:r>
+        <w:t xml:space="preserve">: ELTE, Budapest, 2023</w:t>
+      </w:r>
+    </w:p>
+    <w:p>
+      <w:pPr>
+        <w:pStyle w:val="Compact"/>
+        <w:numPr>
+          <w:ilvl w:val="0"/>
+          <w:numId w:val="1007"/>
+        </w:numPr>
+      </w:pPr>
+      <w:r>
+        <w:rPr>
+          <w:b/>
+          <w:bCs/>
+        </w:rPr>
+        <w:t xml:space="preserve">PhD</w:t>
+      </w:r>
+      <w:r>
+        <w:t xml:space="preserve">: Biológia Doktori Iskola, ELTE, Budapest, 2012</w:t>
+      </w:r>
+    </w:p>
+    <w:p>
+      <w:pPr>
+        <w:pStyle w:val="Compact"/>
+        <w:numPr>
+          <w:ilvl w:val="0"/>
+          <w:numId w:val="1007"/>
+        </w:numPr>
+      </w:pPr>
+      <w:r>
+        <w:rPr>
+          <w:b/>
+          <w:bCs/>
+        </w:rPr>
+        <w:t xml:space="preserve">Egyetemi diploma</w:t>
+      </w:r>
+      <w:r>
+        <w:t xml:space="preserve"> </w:t>
+      </w:r>
+      <w:r>
+        <w:t xml:space="preserve">(osztatlan képzés): Szent István Egyetem (SZIE), Állatorvostudományi Kar</w:t>
+      </w:r>
+      <w:r>
+        <w:rPr>
+          <w:rStyle w:val="FootnoteReference"/>
+        </w:rPr>
+        <w:footnoteReference w:id="62"/>
+      </w:r>
+      <w:r>
+        <w:t xml:space="preserve">, Budapest, 2004</w:t>
+      </w:r>
+    </w:p>
+    <w:bookmarkEnd w:id="63"/>
+    <w:bookmarkStart w:id="66" w:name="díjak-és-ösztöndíjak"/>
+    <w:p>
+      <w:pPr>
+        <w:pStyle w:val="Heading1"/>
+      </w:pPr>
+      <w:r>
+        <w:t xml:space="preserve">Díjak és Ösztöndíjak</w:t>
+      </w:r>
+    </w:p>
+    <w:p>
+      <w:pPr>
+        <w:pStyle w:val="Compact"/>
+        <w:numPr>
+          <w:ilvl w:val="0"/>
+          <w:numId w:val="1008"/>
+        </w:numPr>
+      </w:pPr>
+      <w:r>
+        <w:t xml:space="preserve">Az ELTE Egyetemi Kiválósági Alap</w:t>
+      </w:r>
+      <w:r>
+        <w:t xml:space="preserve"> </w:t>
+      </w:r>
+      <w:hyperlink r:id="rId64">
+        <w:r>
+          <w:rPr>
+            <w:rStyle w:val="Hyperlink"/>
+          </w:rPr>
+          <w:t xml:space="preserve">Kiemelkedő tudományos publikáció díja</w:t>
+        </w:r>
+      </w:hyperlink>
+      <w:r>
+        <w:t xml:space="preserve">, 2024, Budapest</w:t>
+      </w:r>
+    </w:p>
+    <w:p>
+      <w:pPr>
+        <w:pStyle w:val="Compact"/>
+        <w:numPr>
+          <w:ilvl w:val="0"/>
+          <w:numId w:val="1008"/>
+        </w:numPr>
+      </w:pPr>
+      <w:r>
+        <w:t xml:space="preserve">Az ELTE Egyetemi Kiválósági Alap</w:t>
+      </w:r>
+      <w:r>
+        <w:t xml:space="preserve"> </w:t>
+      </w:r>
+      <w:hyperlink r:id="rId65">
+        <w:r>
+          <w:rPr>
+            <w:rStyle w:val="Hyperlink"/>
+          </w:rPr>
+          <w:t xml:space="preserve">Kiemelkedő tudományos publikáció díja</w:t>
+        </w:r>
+      </w:hyperlink>
+      <w:r>
+        <w:t xml:space="preserve">, 2022, Budapest</w:t>
+      </w:r>
+    </w:p>
+    <w:p>
+      <w:pPr>
+        <w:pStyle w:val="Compact"/>
+        <w:numPr>
+          <w:ilvl w:val="0"/>
+          <w:numId w:val="1008"/>
+        </w:numPr>
+      </w:pPr>
+      <w:r>
+        <w:t xml:space="preserve">Junior fellowship, Collegium Budapest – Institute for Advanced Study, 2009, Budapest</w:t>
+      </w:r>
+    </w:p>
+    <w:p>
+      <w:pPr>
+        <w:pStyle w:val="Compact"/>
+        <w:numPr>
+          <w:ilvl w:val="0"/>
+          <w:numId w:val="1008"/>
+        </w:numPr>
+      </w:pPr>
+      <w:r>
+        <w:t xml:space="preserve">Az Állatorvostudományi Kar Ösztöndíja, Szent István Egyetem, 2003 - 2004, Budapest</w:t>
+      </w:r>
+    </w:p>
+    <w:p>
+      <w:pPr>
+        <w:pStyle w:val="Compact"/>
+        <w:numPr>
+          <w:ilvl w:val="0"/>
+          <w:numId w:val="1008"/>
+        </w:numPr>
+      </w:pPr>
+      <w:r>
+        <w:t xml:space="preserve">2. helyezés az Állatorvostudományi Kar TDK Konferenciáján, Szent István Egyetem, 2003, Budapest</w:t>
+      </w:r>
+    </w:p>
+    <w:bookmarkEnd w:id="66"/>
+    <w:bookmarkStart w:id="69" w:name="pályázatok"/>
+    <w:p>
+      <w:pPr>
+        <w:pStyle w:val="Heading1"/>
+      </w:pPr>
+      <w:r>
+        <w:t xml:space="preserve">Pályázatok</w:t>
+      </w:r>
+    </w:p>
+    <w:p>
+      <w:pPr>
+        <w:pStyle w:val="Compact"/>
+        <w:numPr>
+          <w:ilvl w:val="0"/>
+          <w:numId w:val="1009"/>
+        </w:numPr>
+      </w:pPr>
+      <w:r>
+        <w:rPr>
+          <w:b/>
+          <w:bCs/>
+        </w:rPr>
+        <w:t xml:space="preserve">Támogatott Kutatócsoportok Programja 2025 - 2027</w:t>
+      </w:r>
+      <w:r>
+        <w:t xml:space="preserve">:</w:t>
+      </w:r>
+      <w:r>
+        <w:t xml:space="preserve"> </w:t>
+      </w:r>
+      <w:r>
+        <w:rPr>
+          <w:i/>
+          <w:iCs/>
+        </w:rPr>
+        <w:t xml:space="preserve">Szerep</w:t>
+      </w:r>
+      <w:r>
+        <w:t xml:space="preserve">: Társpályázó;</w:t>
+      </w:r>
+      <w:r>
+        <w:t xml:space="preserve"> </w:t>
+      </w:r>
+      <w:r>
+        <w:rPr>
+          <w:i/>
+          <w:iCs/>
+        </w:rPr>
+        <w:t xml:space="preserve">Cím</w:t>
+      </w:r>
+      <w:r>
+        <w:t xml:space="preserve">: Genomic surveillance for precision therapies against antibiotic-resistant bacteria;</w:t>
+      </w:r>
+      <w:r>
+        <w:t xml:space="preserve"> </w:t>
+      </w:r>
+      <w:r>
+        <w:rPr>
+          <w:i/>
+          <w:iCs/>
+        </w:rPr>
+        <w:t xml:space="preserve">Vezető kutató</w:t>
+      </w:r>
+      <w:r>
+        <w:t xml:space="preserve">: Papp Balázs;</w:t>
+      </w:r>
+      <w:r>
+        <w:t xml:space="preserve"> </w:t>
+      </w:r>
+      <w:r>
+        <w:rPr>
+          <w:i/>
+          <w:iCs/>
+        </w:rPr>
+        <w:t xml:space="preserve">Szám</w:t>
+      </w:r>
+      <w:r>
+        <w:t xml:space="preserve">: TKCS-2024/66; az ELTE-re elnyert összeg: 30 000 000 Ft</w:t>
+      </w:r>
+    </w:p>
+    <w:p>
+      <w:pPr>
+        <w:pStyle w:val="Compact"/>
+        <w:numPr>
+          <w:ilvl w:val="0"/>
+          <w:numId w:val="1009"/>
+        </w:numPr>
+      </w:pPr>
+      <w:r>
+        <w:rPr>
+          <w:b/>
+          <w:bCs/>
+        </w:rPr>
+        <w:t xml:space="preserve">ELTE nemzetközi online kurzusok megtartására 2025 és 2026</w:t>
+      </w:r>
+      <w:r>
+        <w:t xml:space="preserve">: az</w:t>
+      </w:r>
+      <w:r>
+        <w:t xml:space="preserve"> </w:t>
+      </w:r>
+      <w:r>
+        <w:t xml:space="preserve">“Omikai adatok elemzése GY”</w:t>
+      </w:r>
+      <w:r>
+        <w:t xml:space="preserve"> </w:t>
+      </w:r>
+      <w:r>
+        <w:t xml:space="preserve">bekerült a</w:t>
+      </w:r>
+      <w:r>
+        <w:t xml:space="preserve"> </w:t>
+      </w:r>
+      <w:hyperlink r:id="rId67">
+        <w:r>
+          <w:rPr>
+            <w:rStyle w:val="Hyperlink"/>
+          </w:rPr>
+          <w:t xml:space="preserve">CHARM-EU</w:t>
+        </w:r>
+      </w:hyperlink>
+      <w:r>
+        <w:t xml:space="preserve"> </w:t>
+      </w:r>
+      <w:r>
+        <w:t xml:space="preserve">kurzusai közé ; 2 × 500 000 HUF</w:t>
+      </w:r>
+    </w:p>
+    <w:p>
+      <w:pPr>
+        <w:pStyle w:val="Compact"/>
+        <w:numPr>
+          <w:ilvl w:val="0"/>
+          <w:numId w:val="1009"/>
+        </w:numPr>
+      </w:pPr>
+      <w:r>
+        <w:rPr>
+          <w:b/>
+          <w:bCs/>
+        </w:rPr>
+        <w:t xml:space="preserve">NKFIH OTKA PD 2020 - 2023</w:t>
+      </w:r>
+      <w:r>
+        <w:t xml:space="preserve">:</w:t>
+      </w:r>
+      <w:r>
+        <w:t xml:space="preserve"> </w:t>
+      </w:r>
+      <w:r>
+        <w:rPr>
+          <w:i/>
+          <w:iCs/>
+        </w:rPr>
+        <w:t xml:space="preserve">Szerep</w:t>
+      </w:r>
+      <w:r>
+        <w:t xml:space="preserve">: Vezető kutató;</w:t>
+      </w:r>
+      <w:r>
+        <w:t xml:space="preserve"> </w:t>
+      </w:r>
+      <w:r>
+        <w:rPr>
+          <w:i/>
+          <w:iCs/>
+        </w:rPr>
+        <w:t xml:space="preserve">Cím</w:t>
+      </w:r>
+      <w:r>
+        <w:t xml:space="preserve">: Hogyan jönnek létre a</w:t>
+      </w:r>
+      <w:r>
+        <w:t xml:space="preserve"> </w:t>
+      </w:r>
+      <w:r>
+        <w:t xml:space="preserve">“szuperbaktériumok”</w:t>
+      </w:r>
+      <w:r>
+        <w:t xml:space="preserve">? - Rezisztencia- és virulenciagének átadásának szisztematikus vizsgálata a humán mikrobiom és patogén baktériumok között; szám:</w:t>
+      </w:r>
+      <w:r>
+        <w:t xml:space="preserve"> </w:t>
+      </w:r>
+      <w:hyperlink r:id="rId68">
+        <w:r>
+          <w:rPr>
+            <w:rStyle w:val="Hyperlink"/>
+          </w:rPr>
+          <w:t xml:space="preserve">131839</w:t>
+        </w:r>
+      </w:hyperlink>
+      <w:r>
+        <w:t xml:space="preserve">; 25 500 000 Ft</w:t>
+      </w:r>
+    </w:p>
+    <w:p>
+      <w:pPr>
+        <w:pStyle w:val="Compact"/>
+        <w:numPr>
+          <w:ilvl w:val="0"/>
+          <w:numId w:val="1009"/>
+        </w:numPr>
+      </w:pPr>
+      <w:r>
+        <w:rPr>
+          <w:b/>
+          <w:bCs/>
+        </w:rPr>
+        <w:t xml:space="preserve">Kiemelten magas színvonalú oktatási tevékenység támogatása, ELTE 2020</w:t>
+      </w:r>
+      <w:r>
+        <w:t xml:space="preserve">:</w:t>
+      </w:r>
+      <w:r>
+        <w:t xml:space="preserve"> </w:t>
+      </w:r>
+      <w:r>
+        <w:rPr>
+          <w:i/>
+          <w:iCs/>
+        </w:rPr>
+        <w:t xml:space="preserve">Szerep</w:t>
+      </w:r>
+      <w:r>
+        <w:t xml:space="preserve">: Vezető kutató;</w:t>
+      </w:r>
+      <w:r>
+        <w:t xml:space="preserve"> </w:t>
+      </w:r>
+      <w:r>
+        <w:rPr>
+          <w:i/>
+          <w:iCs/>
+        </w:rPr>
+        <w:t xml:space="preserve">Cím</w:t>
+      </w:r>
+      <w:r>
+        <w:t xml:space="preserve">: Számítógépes oktatási termében lévő infrastruktúra fejlesztése; 4 000 000 Ft</w:t>
+      </w:r>
+    </w:p>
+    <w:p>
+      <w:pPr>
+        <w:pStyle w:val="Compact"/>
+        <w:numPr>
+          <w:ilvl w:val="0"/>
+          <w:numId w:val="1009"/>
+        </w:numPr>
+      </w:pPr>
+      <w:r>
+        <w:rPr>
+          <w:b/>
+          <w:bCs/>
+        </w:rPr>
+        <w:t xml:space="preserve">Visegrad 4 Eastern Partnership (V4Eap) 2014 - 2015</w:t>
+      </w:r>
+      <w:r>
+        <w:t xml:space="preserve">:</w:t>
+      </w:r>
+      <w:r>
+        <w:t xml:space="preserve"> </w:t>
+      </w:r>
+      <w:r>
+        <w:rPr>
+          <w:i/>
+          <w:iCs/>
+        </w:rPr>
+        <w:t xml:space="preserve">Szerep</w:t>
+      </w:r>
+      <w:r>
+        <w:t xml:space="preserve">: Témavezető; Zeljko Popovic ösztöndíjához kapcsolódva;</w:t>
+      </w:r>
+      <w:r>
+        <w:t xml:space="preserve"> </w:t>
+      </w:r>
+      <w:r>
+        <w:rPr>
+          <w:i/>
+          <w:iCs/>
+        </w:rPr>
+        <w:t xml:space="preserve">Cím</w:t>
+      </w:r>
+      <w:r>
+        <w:t xml:space="preserve">: DORMANCYbase – developing a database on gene and protein expression during dormancy in animals; 3 000 EUR</w:t>
+      </w:r>
+    </w:p>
+    <w:bookmarkEnd w:id="69"/>
+    <w:bookmarkStart w:id="79" w:name="oktatási-tevékenység"/>
+    <w:p>
+      <w:pPr>
+        <w:pStyle w:val="Heading1"/>
+      </w:pPr>
+      <w:r>
+        <w:t xml:space="preserve">Oktatási Tevékenység</w:t>
+      </w:r>
+    </w:p>
+    <w:bookmarkStart w:id="74" w:name="jelenleg"/>
+    <w:p>
+      <w:pPr>
+        <w:pStyle w:val="Heading2"/>
+      </w:pPr>
+      <w:r>
+        <w:t xml:space="preserve">Jelenleg</w:t>
+      </w:r>
+    </w:p>
+    <w:p>
+      <w:pPr>
+        <w:pStyle w:val="Compact"/>
+        <w:numPr>
+          <w:ilvl w:val="0"/>
+          <w:numId w:val="1010"/>
+        </w:numPr>
+      </w:pPr>
+      <w:hyperlink r:id="rId70">
+        <w:r>
+          <w:rPr>
+            <w:rStyle w:val="Hyperlink"/>
+          </w:rPr>
+          <w:t xml:space="preserve">Bioinformatika</w:t>
+        </w:r>
+      </w:hyperlink>
+      <w:r>
+        <w:t xml:space="preserve"> </w:t>
+      </w:r>
+      <w:r>
+        <w:t xml:space="preserve">(EA, GY; EN) – MSc hallgatóknak (az előadások és gyakorlatok fele, a kurzus kidolgoása)</w:t>
+      </w:r>
+    </w:p>
+    <w:p>
+      <w:pPr>
+        <w:pStyle w:val="Compact"/>
+        <w:numPr>
+          <w:ilvl w:val="0"/>
+          <w:numId w:val="1010"/>
+        </w:numPr>
+      </w:pPr>
+      <w:r>
+        <w:t xml:space="preserve">Bioinformatikai szemináriumok (EA; EN) – PhD hallgatóknak</w:t>
+      </w:r>
+    </w:p>
+    <w:p>
+      <w:pPr>
+        <w:pStyle w:val="Compact"/>
+        <w:numPr>
+          <w:ilvl w:val="0"/>
+          <w:numId w:val="1010"/>
+        </w:numPr>
+      </w:pPr>
+      <w:hyperlink r:id="rId71">
+        <w:r>
+          <w:rPr>
+            <w:rStyle w:val="Hyperlink"/>
+          </w:rPr>
+          <w:t xml:space="preserve">Omikai adatok elemzése</w:t>
+        </w:r>
+      </w:hyperlink>
+      <w:r>
+        <w:t xml:space="preserve"> </w:t>
+      </w:r>
+      <w:r>
+        <w:t xml:space="preserve">(GY; EN) – MSc hallgatóknak (a gyakorlatok fele, a kurzus kidolgoása). A kurzus bekerült a</w:t>
+      </w:r>
+      <w:r>
+        <w:t xml:space="preserve"> </w:t>
+      </w:r>
+      <w:hyperlink r:id="rId72">
+        <w:r>
+          <w:rPr>
+            <w:rStyle w:val="Hyperlink"/>
+          </w:rPr>
+          <w:t xml:space="preserve">CHARM-EU</w:t>
+        </w:r>
+      </w:hyperlink>
+      <w:r>
+        <w:t xml:space="preserve"> </w:t>
+      </w:r>
+      <w:r>
+        <w:t xml:space="preserve">kínálatába is.</w:t>
+      </w:r>
+    </w:p>
+    <w:p>
+      <w:pPr>
+        <w:pStyle w:val="Compact"/>
+        <w:numPr>
+          <w:ilvl w:val="0"/>
+          <w:numId w:val="1010"/>
+        </w:numPr>
+      </w:pPr>
+      <w:hyperlink r:id="rId73">
+        <w:r>
+          <w:rPr>
+            <w:rStyle w:val="Hyperlink"/>
+          </w:rPr>
+          <w:t xml:space="preserve">Haladó R programozás biológusoknak</w:t>
+        </w:r>
+      </w:hyperlink>
+      <w:r>
+        <w:t xml:space="preserve"> </w:t>
+      </w:r>
+      <w:r>
+        <w:t xml:space="preserve">(GY; EN) – MSc hallgatóknak (a kurzus kidolgoása)</w:t>
+      </w:r>
+    </w:p>
+    <w:p>
+      <w:pPr>
+        <w:pStyle w:val="Compact"/>
+        <w:numPr>
+          <w:ilvl w:val="0"/>
+          <w:numId w:val="1010"/>
+        </w:numPr>
+      </w:pPr>
+      <w:r>
+        <w:t xml:space="preserve">Filogenetika (EA, GY; EN)</w:t>
+      </w:r>
+    </w:p>
+    <w:bookmarkEnd w:id="74"/>
+    <w:bookmarkStart w:id="75" w:name="korábban-1"/>
+    <w:p>
+      <w:pPr>
+        <w:pStyle w:val="Heading2"/>
+      </w:pPr>
+      <w:r>
+        <w:t xml:space="preserve">Korábban</w:t>
+      </w:r>
+    </w:p>
+    <w:p>
+      <w:pPr>
+        <w:pStyle w:val="Compact"/>
+        <w:numPr>
+          <w:ilvl w:val="0"/>
+          <w:numId w:val="1011"/>
+        </w:numPr>
+      </w:pPr>
+      <w:r>
+        <w:t xml:space="preserve">Bevezetés a bioinformatikába (EA; HU) – BSc hallgatóknak (a kurzus kidolgozása, jelenleg egy előadás)</w:t>
+      </w:r>
+    </w:p>
+    <w:p>
+      <w:pPr>
+        <w:pStyle w:val="Compact"/>
+        <w:numPr>
+          <w:ilvl w:val="0"/>
+          <w:numId w:val="1011"/>
+        </w:numPr>
+      </w:pPr>
+      <w:r>
+        <w:t xml:space="preserve">Alapozó bioinformatika (EA; HU) – BSc hallgatóknak (a kurzus kidolgozása)</w:t>
+      </w:r>
+    </w:p>
+    <w:p>
+      <w:pPr>
+        <w:pStyle w:val="Compact"/>
+        <w:numPr>
+          <w:ilvl w:val="0"/>
+          <w:numId w:val="1011"/>
+        </w:numPr>
+      </w:pPr>
+      <w:r>
+        <w:t xml:space="preserve">Genetika gyakorlat (néhány GY; HU) – BSc hallgatóknak</w:t>
+      </w:r>
+    </w:p>
+    <w:p>
+      <w:pPr>
+        <w:pStyle w:val="Compact"/>
+        <w:numPr>
+          <w:ilvl w:val="0"/>
+          <w:numId w:val="1011"/>
+        </w:numPr>
+      </w:pPr>
+      <w:r>
+        <w:t xml:space="preserve">Genomika (néhány EA; EN, HU) – MSc hallgatóknak</w:t>
+      </w:r>
+    </w:p>
+    <w:p>
+      <w:pPr>
+        <w:pStyle w:val="Compact"/>
+        <w:numPr>
+          <w:ilvl w:val="0"/>
+          <w:numId w:val="1011"/>
+        </w:numPr>
+      </w:pPr>
+      <w:r>
+        <w:t xml:space="preserve">Molekuláris Evolúció (néhány, EA; HU) – MSc hallgatóknak</w:t>
+      </w:r>
+    </w:p>
+    <w:p>
+      <w:pPr>
+        <w:pStyle w:val="Compact"/>
+        <w:numPr>
+          <w:ilvl w:val="0"/>
+          <w:numId w:val="1011"/>
+        </w:numPr>
+      </w:pPr>
+      <w:r>
+        <w:t xml:space="preserve">Evolúcióbiológia (néhány, EA; HU) – MSc hallgatóknak</w:t>
+      </w:r>
+    </w:p>
+    <w:p>
+      <w:pPr>
+        <w:pStyle w:val="Compact"/>
+        <w:numPr>
+          <w:ilvl w:val="0"/>
+          <w:numId w:val="1011"/>
+        </w:numPr>
+      </w:pPr>
+      <w:r>
+        <w:t xml:space="preserve">Diszkrét matematikai módszerek a biológiában (EA, GY; HU) – MSc és PhD hallgatóknak</w:t>
+      </w:r>
+    </w:p>
+    <w:bookmarkEnd w:id="75"/>
+    <w:bookmarkStart w:id="77" w:name="egyetemi-jegyzet"/>
+    <w:p>
+      <w:pPr>
+        <w:pStyle w:val="Heading2"/>
+      </w:pPr>
+      <w:r>
+        <w:t xml:space="preserve">Egyetemi Jegyzet</w:t>
+      </w:r>
+    </w:p>
+    <w:p>
+      <w:pPr>
+        <w:pStyle w:val="Compact"/>
+        <w:numPr>
+          <w:ilvl w:val="0"/>
+          <w:numId w:val="1012"/>
+        </w:numPr>
+      </w:pPr>
+      <w:hyperlink r:id="rId76">
+        <w:r>
+          <w:rPr>
+            <w:rStyle w:val="Hyperlink"/>
+          </w:rPr>
+          <w:t xml:space="preserve">Genetikai gyakorlatok</w:t>
+        </w:r>
+      </w:hyperlink>
+      <w:r>
+        <w:t xml:space="preserve">: 7. Bioinformatika – Genetikai betegségek megismerése és kimutatása (HU)</w:t>
+      </w:r>
+    </w:p>
+    <w:bookmarkEnd w:id="77"/>
+    <w:bookmarkStart w:id="78" w:name="Xda60c5005483cababa5490ca6d2c778663b5cb2"/>
+    <w:p>
+      <w:pPr>
+        <w:pStyle w:val="Heading2"/>
+      </w:pPr>
+      <w:r>
+        <w:t xml:space="preserve">Egyéb Oktatással Kapcsolatos Tevékenységek</w:t>
+      </w:r>
+    </w:p>
+    <w:p>
+      <w:pPr>
+        <w:numPr>
+          <w:ilvl w:val="0"/>
+          <w:numId w:val="1013"/>
+        </w:numPr>
+      </w:pPr>
+      <w:r>
+        <w:t xml:space="preserve">Doktori disszertáció bíráló (4); Doktori védésen titkár (4); Doktori védésen bizottsági tag (5); Komplex vizsgán vizsgáztató – ELTE, Pázmány Péter Katolikus Egyetem, Magyar Agrár- és Élettudományi Egyetem, Semmelweiss Egyetem, Debreceni Egyetem (6); MSc záróvizsgáztató (5); Országos Tudományos Diákköri Konferencián zsűritag (4)</w:t>
+      </w:r>
+    </w:p>
+    <w:p>
+      <w:pPr>
+        <w:numPr>
+          <w:ilvl w:val="0"/>
+          <w:numId w:val="1013"/>
+        </w:numPr>
+      </w:pPr>
+      <w:r>
+        <w:t xml:space="preserve">ELTE Molekuláris genetika, sejt- és fejlődésbiológia MSc specializáció felelőse</w:t>
+      </w:r>
+    </w:p>
+    <w:bookmarkEnd w:id="78"/>
+    <w:bookmarkEnd w:id="79"/>
+    <w:bookmarkStart w:id="82" w:name="témavezetés-és-mentorálás"/>
+    <w:p>
+      <w:pPr>
+        <w:pStyle w:val="Heading1"/>
+      </w:pPr>
+      <w:r>
+        <w:t xml:space="preserve">Témavezetés és Mentorálás</w:t>
+      </w:r>
+    </w:p>
+    <w:p>
+      <w:pPr>
+        <w:pStyle w:val="Compact"/>
+        <w:numPr>
+          <w:ilvl w:val="0"/>
+          <w:numId w:val="1014"/>
+        </w:numPr>
+      </w:pPr>
+      <w:hyperlink r:id="rId80">
+        <w:r>
+          <w:rPr>
+            <w:rStyle w:val="Hyperlink"/>
+          </w:rPr>
+          <w:t xml:space="preserve">Személyes lap az Országos Doktori Tanács honlapján</w:t>
+        </w:r>
+      </w:hyperlink>
+    </w:p>
+    <w:p>
+      <w:pPr>
+        <w:pStyle w:val="Compact"/>
+        <w:numPr>
+          <w:ilvl w:val="0"/>
+          <w:numId w:val="1014"/>
+        </w:numPr>
+      </w:pPr>
+      <w:r>
+        <w:rPr>
+          <w:b/>
+          <w:bCs/>
+        </w:rPr>
+        <w:t xml:space="preserve">Folyamatban lévő témavezetések</w:t>
+      </w:r>
+      <w:r>
+        <w:t xml:space="preserve">: 2 társ-témavezetett PhD hallgató, 2 MSc, 1 TDK hallgató</w:t>
+      </w:r>
+    </w:p>
+    <w:p>
+      <w:pPr>
+        <w:pStyle w:val="Compact"/>
+        <w:numPr>
+          <w:ilvl w:val="0"/>
+          <w:numId w:val="1014"/>
+        </w:numPr>
+      </w:pPr>
+      <w:r>
+        <w:rPr>
+          <w:b/>
+          <w:bCs/>
+        </w:rPr>
+        <w:t xml:space="preserve">Végzett hallgatók</w:t>
+      </w:r>
+      <w:r>
+        <w:t xml:space="preserve">: 4 társ-témavezetett PhD, 6 MSc, 14 BSc, 9 TDK hallgató – közülük 1 OTDK 2. helyezés</w:t>
+      </w:r>
+    </w:p>
+    <w:p>
+      <w:pPr>
+        <w:pStyle w:val="Compact"/>
+        <w:numPr>
+          <w:ilvl w:val="0"/>
+          <w:numId w:val="1014"/>
+        </w:numPr>
+      </w:pPr>
+      <w:r>
+        <w:rPr>
+          <w:b/>
+          <w:bCs/>
+        </w:rPr>
+        <w:t xml:space="preserve">Mentorálás</w:t>
+      </w:r>
+      <w:r>
+        <w:t xml:space="preserve">: 1 Egyetemi tanulmányokat külföldön folytató magyar hallgatók nyári gyakorlatának támogatása c. pályázattal,</w:t>
+      </w:r>
+      <w:r>
+        <w:t xml:space="preserve"> </w:t>
+      </w:r>
+      <w:hyperlink r:id="rId81">
+        <w:r>
+          <w:rPr>
+            <w:rStyle w:val="Hyperlink"/>
+          </w:rPr>
+          <w:t xml:space="preserve">Szent-Györgyi Mentorprogram</w:t>
+        </w:r>
+      </w:hyperlink>
+      <w:r>
+        <w:t xml:space="preserve"> </w:t>
+      </w:r>
+      <w:r>
+        <w:t xml:space="preserve">mentorálás</w:t>
+      </w:r>
+    </w:p>
+    <w:bookmarkEnd w:id="82"/>
+    <w:bookmarkStart w:id="87" w:name="fontosabb-workshopok"/>
+    <w:p>
+      <w:pPr>
+        <w:pStyle w:val="Heading1"/>
+      </w:pPr>
+      <w:r>
+        <w:t xml:space="preserve">Fontosabb Workshopok</w:t>
+      </w:r>
+    </w:p>
+    <w:bookmarkStart w:id="85" w:name="oktatóként"/>
+    <w:p>
+      <w:pPr>
+        <w:pStyle w:val="Heading2"/>
+      </w:pPr>
+      <w:r>
+        <w:t xml:space="preserve">Oktatóként</w:t>
       </w:r>
     </w:p>
     <w:p>
@@ -1662,13 +1669,35 @@
           <w:numId w:val="1015"/>
         </w:numPr>
       </w:pPr>
-      <w:hyperlink r:id="rId82">
+      <w:hyperlink r:id="rId83">
         <w:r>
           <w:rPr>
             <w:rStyle w:val="Hyperlink"/>
             <w:i/>
             <w:iCs/>
           </w:rPr>
+          <w:t xml:space="preserve">ELTE Kárpát-medencei Magyar Nyári Egyetem</w:t>
+        </w:r>
+      </w:hyperlink>
+      <w:r>
+        <w:t xml:space="preserve">, 2022: A magyarországi COVID-járványt meghatározó vírusváltozatok genetikai vizsgálata</w:t>
+      </w:r>
+    </w:p>
+    <w:p>
+      <w:pPr>
+        <w:pStyle w:val="Compact"/>
+        <w:numPr>
+          <w:ilvl w:val="0"/>
+          <w:numId w:val="1015"/>
+        </w:numPr>
+      </w:pPr>
+      <w:hyperlink r:id="rId84">
+        <w:r>
+          <w:rPr>
+            <w:rStyle w:val="Hyperlink"/>
+            <w:i/>
+            <w:iCs/>
+          </w:rPr>
           <w:t xml:space="preserve">Practical Course on Next Generation Sequencing for Population Genetics and Experimental Evolution</w:t>
         </w:r>
       </w:hyperlink>
@@ -1676,8 +1705,8 @@
         <w:t xml:space="preserve">, 2014 Vet-Med Uni Bécs, Ausztria: RNA-Seq adatelemzés gyakorlat</w:t>
       </w:r>
     </w:p>
-    <w:bookmarkEnd w:id="83"/>
-    <w:bookmarkStart w:id="84" w:name="részvevőként"/>
+    <w:bookmarkEnd w:id="85"/>
+    <w:bookmarkStart w:id="86" w:name="részvevőként"/>
     <w:p>
       <w:pPr>
         <w:pStyle w:val="Heading2"/>
@@ -1800,9 +1829,9 @@
         <w:t xml:space="preserve">, 2006, Marine Biological Lab., Woods Hole, MA, USA</w:t>
       </w:r>
     </w:p>
-    <w:bookmarkEnd w:id="84"/>
-    <w:bookmarkEnd w:id="85"/>
-    <w:bookmarkStart w:id="91" w:name="tagságok"/>
+    <w:bookmarkEnd w:id="86"/>
+    <w:bookmarkEnd w:id="87"/>
+    <w:bookmarkStart w:id="93" w:name="tagságok"/>
     <w:p>
       <w:pPr>
         <w:pStyle w:val="Heading1"/>
@@ -1819,7 +1848,7 @@
           <w:numId w:val="1017"/>
         </w:numPr>
       </w:pPr>
-      <w:hyperlink r:id="rId86">
+      <w:hyperlink r:id="rId88">
         <w:r>
           <w:rPr>
             <w:rStyle w:val="Hyperlink"/>
@@ -1852,7 +1881,7 @@
           <w:numId w:val="1017"/>
         </w:numPr>
       </w:pPr>
-      <w:hyperlink r:id="rId87">
+      <w:hyperlink r:id="rId89">
         <w:r>
           <w:rPr>
             <w:rStyle w:val="Hyperlink"/>
@@ -1888,7 +1917,7 @@
       <w:r>
         <w:t xml:space="preserve"> </w:t>
       </w:r>
-      <w:hyperlink r:id="rId88">
+      <w:hyperlink r:id="rId90">
         <w:r>
           <w:rPr>
             <w:rStyle w:val="Hyperlink"/>
@@ -1908,7 +1937,7 @@
           <w:numId w:val="1017"/>
         </w:numPr>
       </w:pPr>
-      <w:hyperlink r:id="rId89">
+      <w:hyperlink r:id="rId91">
         <w:r>
           <w:rPr>
             <w:rStyle w:val="Hyperlink"/>
@@ -1937,7 +1966,7 @@
       <w:r>
         <w:t xml:space="preserve"> </w:t>
       </w:r>
-      <w:hyperlink r:id="rId90">
+      <w:hyperlink r:id="rId92">
         <w:r>
           <w:rPr>
             <w:rStyle w:val="Hyperlink"/>
@@ -1949,8 +1978,8 @@
         <w:t xml:space="preserve">)</w:t>
       </w:r>
     </w:p>
-    <w:bookmarkEnd w:id="91"/>
-    <w:bookmarkStart w:id="92" w:name="idegen-nyelvek"/>
+    <w:bookmarkEnd w:id="93"/>
+    <w:bookmarkStart w:id="94" w:name="idegen-nyelvek"/>
     <w:p>
       <w:pPr>
         <w:pStyle w:val="Heading1"/>
@@ -1983,8 +2012,8 @@
         <w:t xml:space="preserve">Olasz – alapfokú nyelvvizsga</w:t>
       </w:r>
     </w:p>
-    <w:bookmarkEnd w:id="92"/>
-    <w:bookmarkStart w:id="93" w:name="érdeklődési-területek"/>
+    <w:bookmarkEnd w:id="94"/>
+    <w:bookmarkStart w:id="95" w:name="érdeklődési-területek"/>
     <w:p>
       <w:pPr>
         <w:pStyle w:val="Heading1"/>
@@ -2101,8 +2130,8 @@
         <w:t xml:space="preserve">Adatelemzés</w:t>
       </w:r>
     </w:p>
-    <w:bookmarkEnd w:id="93"/>
-    <w:bookmarkStart w:id="94" w:name="szakmai-készségek"/>
+    <w:bookmarkEnd w:id="95"/>
+    <w:bookmarkStart w:id="96" w:name="szakmai-készségek"/>
     <w:p>
       <w:pPr>
         <w:pStyle w:val="Heading1"/>
@@ -2147,8 +2176,8 @@
         <w:t xml:space="preserve">Linux Shell szkriptek – haladó szint</w:t>
       </w:r>
     </w:p>
-    <w:bookmarkEnd w:id="94"/>
-    <w:bookmarkStart w:id="97" w:name="X9919198ce68fc30f36e700ffcfb509d1b0bc3b0"/>
+    <w:bookmarkEnd w:id="96"/>
+    <w:bookmarkStart w:id="99" w:name="X9919198ce68fc30f36e700ffcfb509d1b0bc3b0"/>
     <w:p>
       <w:pPr>
         <w:pStyle w:val="Heading1"/>
@@ -2165,14 +2194,26 @@
           <w:numId w:val="1021"/>
         </w:numPr>
       </w:pPr>
-      <w:hyperlink r:id="rId95">
-        <w:r>
-          <w:rPr>
-            <w:rStyle w:val="Hyperlink"/>
-          </w:rPr>
-          <w:t xml:space="preserve">Téma szerkesztő (topic editor) a Frontiers in Systems Biology folyóiratnál</w:t>
-        </w:r>
-      </w:hyperlink>
+      <w:r>
+        <w:t xml:space="preserve">Téma szerkesztő (topic editor) a</w:t>
+      </w:r>
+      <w:r>
+        <w:t xml:space="preserve"> </w:t>
+      </w:r>
+      <w:hyperlink r:id="rId97">
+        <w:r>
+          <w:rPr>
+            <w:rStyle w:val="Hyperlink"/>
+          </w:rPr>
+          <w:t xml:space="preserve">Frontiers in Systems Biology</w:t>
+        </w:r>
+      </w:hyperlink>
+      <w:r>
+        <w:t xml:space="preserve"> </w:t>
+      </w:r>
+      <w:r>
+        <w:t xml:space="preserve">folyóiratnál</w:t>
+      </w:r>
     </w:p>
     <w:p>
       <w:pPr>
@@ -2368,7 +2409,7 @@
       <w:r>
         <w:t xml:space="preserve"> </w:t>
       </w:r>
-      <w:hyperlink r:id="rId96">
+      <w:hyperlink r:id="rId98">
         <w:r>
           <w:rPr>
             <w:rStyle w:val="Hyperlink"/>
@@ -2380,8 +2421,8 @@
         <w:t xml:space="preserve">, 2025. szep. 2-5, Szeged</w:t>
       </w:r>
     </w:p>
-    <w:bookmarkEnd w:id="97"/>
-    <w:bookmarkStart w:id="102" w:name="tudománynépszerűsítés"/>
+    <w:bookmarkEnd w:id="99"/>
+    <w:bookmarkStart w:id="104" w:name="tudománynépszerűsítés"/>
     <w:p>
       <w:pPr>
         <w:pStyle w:val="Heading1"/>
@@ -2398,7 +2439,7 @@
           <w:numId w:val="1022"/>
         </w:numPr>
       </w:pPr>
-      <w:hyperlink r:id="rId98">
+      <w:hyperlink r:id="rId100">
         <w:r>
           <w:rPr>
             <w:rStyle w:val="Hyperlink"/>
@@ -2418,7 +2459,7 @@
           <w:numId w:val="1022"/>
         </w:numPr>
       </w:pPr>
-      <w:hyperlink r:id="rId99">
+      <w:hyperlink r:id="rId101">
         <w:r>
           <w:rPr>
             <w:rStyle w:val="Hyperlink"/>
@@ -2447,7 +2488,7 @@
       <w:r>
         <w:t xml:space="preserve"> </w:t>
       </w:r>
-      <w:hyperlink r:id="rId100">
+      <w:hyperlink r:id="rId102">
         <w:r>
           <w:rPr>
             <w:rStyle w:val="Hyperlink"/>
@@ -2467,7 +2508,7 @@
           <w:numId w:val="1022"/>
         </w:numPr>
       </w:pPr>
-      <w:hyperlink r:id="rId101">
+      <w:hyperlink r:id="rId103">
         <w:r>
           <w:rPr>
             <w:rStyle w:val="Hyperlink"/>
@@ -2479,8 +2520,8 @@
         <w:t xml:space="preserve">: 2018 és 2020</w:t>
       </w:r>
     </w:p>
-    <w:bookmarkEnd w:id="102"/>
-    <w:bookmarkStart w:id="106" w:name="szakmai-weboldalak"/>
+    <w:bookmarkEnd w:id="104"/>
+    <w:bookmarkStart w:id="109" w:name="szakmai-weboldalak"/>
     <w:p>
       <w:pPr>
         <w:pStyle w:val="Heading1"/>
@@ -2503,7 +2544,7 @@
       <w:r>
         <w:t xml:space="preserve"> </w:t>
       </w:r>
-      <w:hyperlink r:id="rId103">
+      <w:hyperlink r:id="rId105">
         <w:r>
           <w:rPr>
             <w:rStyle w:val="Hyperlink"/>
@@ -2532,7 +2573,7 @@
       <w:r>
         <w:t xml:space="preserve"> </w:t>
       </w:r>
-      <w:hyperlink r:id="rId104">
+      <w:hyperlink r:id="rId106">
         <w:r>
           <w:rPr>
             <w:rStyle w:val="Hyperlink"/>
@@ -2549,7 +2590,7 @@
       <w:r>
         <w:t xml:space="preserve"> </w:t>
       </w:r>
-      <w:hyperlink r:id="rId105">
+      <w:hyperlink r:id="rId107">
         <w:r>
           <w:rPr>
             <w:rStyle w:val="Hyperlink"/>
@@ -2580,8 +2621,63 @@
         <w:t xml:space="preserve">csomag és adatszett létrehozásának irányítása.</w:t>
       </w:r>
     </w:p>
-    <w:bookmarkEnd w:id="106"/>
-    <w:bookmarkStart w:id="147" w:name="publikációk"/>
+    <w:p>
+      <w:pPr>
+        <w:pStyle w:val="Compact"/>
+        <w:numPr>
+          <w:ilvl w:val="0"/>
+          <w:numId w:val="1023"/>
+        </w:numPr>
+      </w:pPr>
+      <w:r>
+        <w:t xml:space="preserve">A</w:t>
+      </w:r>
+      <w:r>
+        <w:t xml:space="preserve"> </w:t>
+      </w:r>
+      <w:hyperlink r:id="rId108">
+        <w:r>
+          <w:rPr>
+            <w:rStyle w:val="Hyperlink"/>
+          </w:rPr>
+          <w:t xml:space="preserve">treepruner</w:t>
+        </w:r>
+      </w:hyperlink>
+      <w:r>
+        <w:t xml:space="preserve"> </w:t>
+      </w:r>
+      <w:r>
+        <w:rPr>
+          <w:i/>
+          <w:iCs/>
+        </w:rPr>
+        <w:t xml:space="preserve">R</w:t>
+      </w:r>
+      <w:r>
+        <w:t xml:space="preserve"> </w:t>
+      </w:r>
+      <w:r>
+        <w:t xml:space="preserve">és</w:t>
+      </w:r>
+      <w:r>
+        <w:t xml:space="preserve"> </w:t>
+      </w:r>
+      <w:r>
+        <w:rPr>
+          <w:i/>
+          <w:iCs/>
+        </w:rPr>
+        <w:t xml:space="preserve">Python</w:t>
+      </w:r>
+      <w:r>
+        <w:t xml:space="preserve"> </w:t>
+      </w:r>
+      <w:r>
+        <w:t xml:space="preserve">csomag létrehozásának irányítása, mellyel a filogenetikai fák túlságosan hosszú ágait lehet lemetszeni.</w:t>
+      </w:r>
+    </w:p>
+    <w:bookmarkEnd w:id="109"/>
+    <w:bookmarkStart w:id="150" w:name="publikációk"/>
     <w:p>
       <w:pPr>
         <w:pStyle w:val="Heading1"/>
@@ -2598,24 +2694,24 @@
           <w:numId w:val="1024"/>
         </w:numPr>
       </w:pPr>
-      <w:hyperlink r:id="rId110">
+      <w:hyperlink r:id="rId113">
         <w:r>
           <w:drawing>
             <wp:inline>
               <wp:extent cx="228600" cy="228600"/>
               <wp:effectExtent b="0" l="0" r="0" t="0"/>
-              <wp:docPr descr="Google" title="" id="108" name="Picture"/>
+              <wp:docPr descr="Google" title="" id="111" name="Picture"/>
               <a:graphic>
                 <a:graphicData uri="http://schemas.openxmlformats.org/drawingml/2006/picture">
                   <pic:pic>
                     <pic:nvPicPr>
-                      <pic:cNvPr descr="images/Google_Scholar_logo.svg.png" id="109" name="Picture"/>
+                      <pic:cNvPr descr="images/Google_Scholar_logo.svg.png" id="112" name="Picture"/>
                       <pic:cNvPicPr>
                         <a:picLocks noChangeArrowheads="1" noChangeAspect="1"/>
                       </pic:cNvPicPr>
                     </pic:nvPicPr>
                     <pic:blipFill>
-                      <a:blip r:embed="rId107"/>
+                      <a:blip r:embed="rId110"/>
                       <a:stretch>
                         <a:fillRect/>
                       </a:stretch>
@@ -2651,12 +2747,12 @@
             <wp:inline>
               <wp:extent cx="228600" cy="228600"/>
               <wp:effectExtent b="0" l="0" r="0" t="0"/>
-              <wp:docPr descr="MTMT" title="" id="111" name="Picture"/>
+              <wp:docPr descr="MTMT" title="" id="114" name="Picture"/>
               <a:graphic>
                 <a:graphicData uri="http://schemas.openxmlformats.org/drawingml/2006/picture">
                   <pic:pic>
                     <pic:nvPicPr>
-                      <pic:cNvPr descr="images/mtmt.jpg" id="112" name="Picture"/>
+                      <pic:cNvPr descr="images/mtmt.jpg" id="115" name="Picture"/>
                       <pic:cNvPicPr>
                         <a:picLocks noChangeArrowheads="1" noChangeAspect="1"/>
                       </pic:cNvPicPr>
@@ -2874,7 +2970,7 @@
         <w:t xml:space="preserve">17</w:t>
       </w:r>
     </w:p>
-    <w:bookmarkStart w:id="113" w:name="megjelenés-előtt"/>
+    <w:bookmarkStart w:id="116" w:name="megjelenés-előtt"/>
     <w:p>
       <w:pPr>
         <w:pStyle w:val="Heading2"/>
@@ -2921,8 +3017,8 @@
         <w:t xml:space="preserve">, elbírálás alatt.</w:t>
       </w:r>
     </w:p>
-    <w:bookmarkEnd w:id="113"/>
-    <w:bookmarkStart w:id="146" w:name="megjelent"/>
+    <w:bookmarkEnd w:id="116"/>
+    <w:bookmarkStart w:id="149" w:name="megjelent"/>
     <w:p>
       <w:pPr>
         <w:pStyle w:val="Heading2"/>
@@ -2957,7 +3053,7 @@
       <w:r>
         <w:t xml:space="preserve"> </w:t>
       </w:r>
-      <w:hyperlink r:id="rId114">
+      <w:hyperlink r:id="rId117">
         <w:r>
           <w:rPr>
             <w:rStyle w:val="Hyperlink"/>
@@ -3015,7 +3111,7 @@
       <w:r>
         <w:t xml:space="preserve"> </w:t>
       </w:r>
-      <w:hyperlink r:id="rId115">
+      <w:hyperlink r:id="rId118">
         <w:r>
           <w:rPr>
             <w:rStyle w:val="Hyperlink"/>
@@ -3073,7 +3169,7 @@
       <w:r>
         <w:t xml:space="preserve"> </w:t>
       </w:r>
-      <w:hyperlink r:id="rId116">
+      <w:hyperlink r:id="rId119">
         <w:r>
           <w:rPr>
             <w:rStyle w:val="Hyperlink"/>
@@ -3131,7 +3227,7 @@
       <w:r>
         <w:t xml:space="preserve"> </w:t>
       </w:r>
-      <w:hyperlink r:id="rId117">
+      <w:hyperlink r:id="rId120">
         <w:r>
           <w:rPr>
             <w:rStyle w:val="Hyperlink"/>
@@ -3197,7 +3293,7 @@
         </w:rPr>
         <w:t xml:space="preserve"> </w:t>
       </w:r>
-      <w:hyperlink r:id="rId118">
+      <w:hyperlink r:id="rId121">
         <w:r>
           <w:rPr>
             <w:rStyle w:val="Hyperlink"/>
@@ -3248,7 +3344,7 @@
       <w:r>
         <w:t xml:space="preserve"> </w:t>
       </w:r>
-      <w:hyperlink r:id="rId119">
+      <w:hyperlink r:id="rId122">
         <w:r>
           <w:rPr>
             <w:rStyle w:val="Hyperlink"/>
@@ -3306,7 +3402,7 @@
       <w:r>
         <w:t xml:space="preserve"> </w:t>
       </w:r>
-      <w:hyperlink r:id="rId120">
+      <w:hyperlink r:id="rId123">
         <w:r>
           <w:rPr>
             <w:rStyle w:val="Hyperlink"/>
@@ -3364,7 +3460,7 @@
       <w:r>
         <w:t xml:space="preserve"> </w:t>
       </w:r>
-      <w:hyperlink r:id="rId121">
+      <w:hyperlink r:id="rId124">
         <w:r>
           <w:rPr>
             <w:rStyle w:val="Hyperlink"/>
@@ -3436,7 +3532,7 @@
       <w:r>
         <w:t xml:space="preserve"> </w:t>
       </w:r>
-      <w:hyperlink r:id="rId122">
+      <w:hyperlink r:id="rId125">
         <w:r>
           <w:rPr>
             <w:rStyle w:val="Hyperlink"/>
@@ -3494,7 +3590,7 @@
       <w:r>
         <w:t xml:space="preserve"> </w:t>
       </w:r>
-      <w:hyperlink r:id="rId123">
+      <w:hyperlink r:id="rId126">
         <w:r>
           <w:rPr>
             <w:rStyle w:val="Hyperlink"/>
@@ -3552,7 +3648,7 @@
       <w:r>
         <w:t xml:space="preserve"> </w:t>
       </w:r>
-      <w:hyperlink r:id="rId124">
+      <w:hyperlink r:id="rId127">
         <w:r>
           <w:rPr>
             <w:rStyle w:val="Hyperlink"/>
@@ -3618,7 +3714,7 @@
         </w:rPr>
         <w:t xml:space="preserve"> </w:t>
       </w:r>
-      <w:hyperlink r:id="rId125">
+      <w:hyperlink r:id="rId128">
         <w:r>
           <w:rPr>
             <w:rStyle w:val="Hyperlink"/>
@@ -3669,7 +3765,7 @@
       <w:r>
         <w:t xml:space="preserve"> </w:t>
       </w:r>
-      <w:hyperlink r:id="rId126">
+      <w:hyperlink r:id="rId129">
         <w:r>
           <w:rPr>
             <w:rStyle w:val="Hyperlink"/>
@@ -3727,7 +3823,7 @@
       <w:r>
         <w:t xml:space="preserve"> </w:t>
       </w:r>
-      <w:hyperlink r:id="rId127">
+      <w:hyperlink r:id="rId130">
         <w:r>
           <w:rPr>
             <w:rStyle w:val="Hyperlink"/>
@@ -3785,7 +3881,7 @@
       <w:r>
         <w:t xml:space="preserve"> </w:t>
       </w:r>
-      <w:hyperlink r:id="rId128">
+      <w:hyperlink r:id="rId131">
         <w:r>
           <w:rPr>
             <w:rStyle w:val="Hyperlink"/>
@@ -3823,7 +3919,7 @@
         </w:rPr>
         <w:t xml:space="preserve"> </w:t>
       </w:r>
-      <w:hyperlink r:id="rId129">
+      <w:hyperlink r:id="rId132">
         <w:r>
           <w:rPr>
             <w:rStyle w:val="Hyperlink"/>
@@ -3847,7 +3943,7 @@
         </w:rPr>
         <w:t xml:space="preserve"> </w:t>
       </w:r>
-      <w:hyperlink r:id="rId130">
+      <w:hyperlink r:id="rId133">
         <w:r>
           <w:rPr>
             <w:rStyle w:val="Hyperlink"/>
@@ -3891,7 +3987,7 @@
       <w:r>
         <w:t xml:space="preserve"> </w:t>
       </w:r>
-      <w:hyperlink r:id="rId131">
+      <w:hyperlink r:id="rId134">
         <w:r>
           <w:rPr>
             <w:rStyle w:val="Hyperlink"/>
@@ -3949,7 +4045,7 @@
       <w:r>
         <w:t xml:space="preserve"> </w:t>
       </w:r>
-      <w:hyperlink r:id="rId132">
+      <w:hyperlink r:id="rId135">
         <w:r>
           <w:rPr>
             <w:rStyle w:val="Hyperlink"/>
@@ -4007,7 +4103,7 @@
       <w:r>
         <w:t xml:space="preserve"> </w:t>
       </w:r>
-      <w:hyperlink r:id="rId133">
+      <w:hyperlink r:id="rId136">
         <w:r>
           <w:rPr>
             <w:rStyle w:val="Hyperlink"/>
@@ -4065,7 +4161,7 @@
       <w:r>
         <w:t xml:space="preserve"> </w:t>
       </w:r>
-      <w:hyperlink r:id="rId134">
+      <w:hyperlink r:id="rId137">
         <w:r>
           <w:rPr>
             <w:rStyle w:val="Hyperlink"/>
@@ -4123,7 +4219,7 @@
       <w:r>
         <w:t xml:space="preserve"> </w:t>
       </w:r>
-      <w:hyperlink r:id="rId135">
+      <w:hyperlink r:id="rId138">
         <w:r>
           <w:rPr>
             <w:rStyle w:val="Hyperlink"/>
@@ -4207,7 +4303,7 @@
       <w:r>
         <w:t xml:space="preserve"> </w:t>
       </w:r>
-      <w:hyperlink r:id="rId136">
+      <w:hyperlink r:id="rId139">
         <w:r>
           <w:rPr>
             <w:rStyle w:val="Hyperlink"/>
@@ -4265,7 +4361,7 @@
       <w:r>
         <w:t xml:space="preserve"> </w:t>
       </w:r>
-      <w:hyperlink r:id="rId137">
+      <w:hyperlink r:id="rId140">
         <w:r>
           <w:rPr>
             <w:rStyle w:val="Hyperlink"/>
@@ -4325,7 +4421,7 @@
       <w:r>
         <w:t xml:space="preserve"> </w:t>
       </w:r>
-      <w:hyperlink r:id="rId138">
+      <w:hyperlink r:id="rId141">
         <w:r>
           <w:rPr>
             <w:rStyle w:val="Hyperlink"/>
@@ -4383,7 +4479,7 @@
       <w:r>
         <w:t xml:space="preserve"> </w:t>
       </w:r>
-      <w:hyperlink r:id="rId139">
+      <w:hyperlink r:id="rId142">
         <w:r>
           <w:rPr>
             <w:rStyle w:val="Hyperlink"/>
@@ -4441,7 +4537,7 @@
       <w:r>
         <w:t xml:space="preserve"> </w:t>
       </w:r>
-      <w:hyperlink r:id="rId140">
+      <w:hyperlink r:id="rId143">
         <w:r>
           <w:rPr>
             <w:rStyle w:val="Hyperlink"/>
@@ -4493,7 +4589,7 @@
       <w:r>
         <w:t xml:space="preserve"> </w:t>
       </w:r>
-      <w:hyperlink r:id="rId141">
+      <w:hyperlink r:id="rId144">
         <w:r>
           <w:rPr>
             <w:rStyle w:val="Hyperlink"/>
@@ -4554,7 +4650,7 @@
       <w:r>
         <w:t xml:space="preserve"> </w:t>
       </w:r>
-      <w:hyperlink r:id="rId142">
+      <w:hyperlink r:id="rId145">
         <w:r>
           <w:rPr>
             <w:rStyle w:val="Hyperlink"/>
@@ -4638,7 +4734,7 @@
       <w:r>
         <w:t xml:space="preserve"> </w:t>
       </w:r>
-      <w:hyperlink r:id="rId143">
+      <w:hyperlink r:id="rId146">
         <w:r>
           <w:rPr>
             <w:rStyle w:val="Hyperlink"/>
@@ -4748,7 +4844,7 @@
       <w:r>
         <w:t xml:space="preserve"> </w:t>
       </w:r>
-      <w:hyperlink r:id="rId144">
+      <w:hyperlink r:id="rId147">
         <w:r>
           <w:rPr>
             <w:rStyle w:val="Hyperlink"/>
@@ -4800,7 +4896,7 @@
       <w:r>
         <w:t xml:space="preserve"> </w:t>
       </w:r>
-      <w:hyperlink r:id="rId145">
+      <w:hyperlink r:id="rId148">
         <w:r>
           <w:rPr>
             <w:rStyle w:val="Hyperlink"/>
@@ -4832,9 +4928,9 @@
         <w:t xml:space="preserve">Q2, IF: 0.23, IC: 0</w:t>
       </w:r>
     </w:p>
-    <w:bookmarkEnd w:id="146"/>
-    <w:bookmarkEnd w:id="147"/>
-    <w:bookmarkStart w:id="154" w:name="konferencia-előadások"/>
+    <w:bookmarkEnd w:id="149"/>
+    <w:bookmarkEnd w:id="150"/>
+    <w:bookmarkStart w:id="157" w:name="konferencia-előadások"/>
     <w:p>
       <w:pPr>
         <w:pStyle w:val="Heading1"/>
@@ -4923,7 +5019,7 @@
       <w:r>
         <w:t xml:space="preserve"> </w:t>
       </w:r>
-      <w:hyperlink r:id="rId148">
+      <w:hyperlink r:id="rId151">
         <w:r>
           <w:rPr>
             <w:rStyle w:val="Hyperlink"/>
@@ -4967,7 +5063,7 @@
       <w:r>
         <w:t xml:space="preserve"> </w:t>
       </w:r>
-      <w:hyperlink r:id="rId149">
+      <w:hyperlink r:id="rId152">
         <w:r>
           <w:rPr>
             <w:rStyle w:val="Hyperlink"/>
@@ -5011,7 +5107,7 @@
       <w:r>
         <w:t xml:space="preserve"> </w:t>
       </w:r>
-      <w:hyperlink r:id="rId150">
+      <w:hyperlink r:id="rId153">
         <w:r>
           <w:rPr>
             <w:rStyle w:val="Hyperlink"/>
@@ -5068,7 +5164,7 @@
       <w:r>
         <w:t xml:space="preserve"> </w:t>
       </w:r>
-      <w:hyperlink r:id="rId151">
+      <w:hyperlink r:id="rId154">
         <w:r>
           <w:rPr>
             <w:rStyle w:val="Hyperlink"/>
@@ -5125,7 +5221,7 @@
       <w:r>
         <w:t xml:space="preserve"> </w:t>
       </w:r>
-      <w:hyperlink r:id="rId152">
+      <w:hyperlink r:id="rId155">
         <w:r>
           <w:rPr>
             <w:rStyle w:val="Hyperlink"/>
@@ -5172,7 +5268,7 @@
       <w:r>
         <w:t xml:space="preserve"> </w:t>
       </w:r>
-      <w:hyperlink r:id="rId153">
+      <w:hyperlink r:id="rId156">
         <w:r>
           <w:rPr>
             <w:rStyle w:val="Hyperlink"/>
@@ -5536,8 +5632,8 @@
         <w:t xml:space="preserve">, szep. 4-9. St. Andrews, UK</w:t>
       </w:r>
     </w:p>
-    <w:bookmarkEnd w:id="154"/>
-    <w:bookmarkStart w:id="155" w:name="egyéb-meghívott-előadások"/>
+    <w:bookmarkEnd w:id="157"/>
+    <w:bookmarkStart w:id="158" w:name="egyéb-meghívott-előadások"/>
     <w:p>
       <w:pPr>
         <w:pStyle w:val="Heading1"/>
@@ -5608,8 +5704,8 @@
         <w:t xml:space="preserve">. The Genome Analysis Centre, feb. 23. Norwich, UK</w:t>
       </w:r>
     </w:p>
-    <w:bookmarkEnd w:id="155"/>
-    <w:bookmarkStart w:id="164" w:name="konferencia-poszter-prezentációk"/>
+    <w:bookmarkEnd w:id="158"/>
+    <w:bookmarkStart w:id="167" w:name="konferencia-poszter-prezentációk"/>
     <w:p>
       <w:pPr>
         <w:pStyle w:val="Heading1"/>
@@ -5683,7 +5779,7 @@
       <w:r>
         <w:t xml:space="preserve"> </w:t>
       </w:r>
-      <w:hyperlink r:id="rId156">
+      <w:hyperlink r:id="rId159">
         <w:r>
           <w:rPr>
             <w:rStyle w:val="Hyperlink"/>
@@ -5727,7 +5823,7 @@
       <w:r>
         <w:t xml:space="preserve"> </w:t>
       </w:r>
-      <w:hyperlink r:id="rId157">
+      <w:hyperlink r:id="rId160">
         <w:r>
           <w:rPr>
             <w:rStyle w:val="Hyperlink"/>
@@ -5755,7 +5851,7 @@
       <w:r>
         <w:t xml:space="preserve"> </w:t>
       </w:r>
-      <w:hyperlink r:id="rId158">
+      <w:hyperlink r:id="rId161">
         <w:r>
           <w:rPr>
             <w:rStyle w:val="Hyperlink"/>
@@ -5812,7 +5908,7 @@
       <w:r>
         <w:t xml:space="preserve"> </w:t>
       </w:r>
-      <w:hyperlink r:id="rId159">
+      <w:hyperlink r:id="rId162">
         <w:r>
           <w:rPr>
             <w:rStyle w:val="Hyperlink"/>
@@ -5856,7 +5952,7 @@
       <w:r>
         <w:t xml:space="preserve"> </w:t>
       </w:r>
-      <w:hyperlink r:id="rId160">
+      <w:hyperlink r:id="rId163">
         <w:r>
           <w:rPr>
             <w:rStyle w:val="Hyperlink"/>
@@ -5884,7 +5980,7 @@
       <w:r>
         <w:t xml:space="preserve"> </w:t>
       </w:r>
-      <w:hyperlink r:id="rId161">
+      <w:hyperlink r:id="rId164">
         <w:r>
           <w:rPr>
             <w:rStyle w:val="Hyperlink"/>
@@ -5925,7 +6021,7 @@
       <w:r>
         <w:t xml:space="preserve"> </w:t>
       </w:r>
-      <w:hyperlink r:id="rId162">
+      <w:hyperlink r:id="rId165">
         <w:r>
           <w:rPr>
             <w:rStyle w:val="Hyperlink"/>
@@ -5990,7 +6086,7 @@
       <w:r>
         <w:t xml:space="preserve"> </w:t>
       </w:r>
-      <w:hyperlink r:id="rId163">
+      <w:hyperlink r:id="rId166">
         <w:r>
           <w:rPr>
             <w:rStyle w:val="Hyperlink"/>
@@ -6045,7 +6141,7 @@
       <w:r>
         <w:t xml:space="preserve"> </w:t>
       </w:r>
-      <w:hyperlink r:id="rId163">
+      <w:hyperlink r:id="rId166">
         <w:r>
           <w:rPr>
             <w:rStyle w:val="Hyperlink"/>
@@ -6177,7 +6273,7 @@
         <w:t xml:space="preserve">, máj. 25-27. Bécs, A</w:t>
       </w:r>
     </w:p>
-    <w:bookmarkEnd w:id="164"/>
+    <w:bookmarkEnd w:id="167"/>
     <w:sectPr/>
   </w:body>
 </w:document>
@@ -6203,7 +6299,7 @@
       </w:r>
     </w:p>
   </w:footnote>
-  <w:footnote w:id="57">
+  <w:footnote w:id="58">
     <w:p>
       <w:pPr>
         <w:pStyle w:val="FootnoteText"/>
@@ -6222,7 +6318,7 @@
       </w:r>
     </w:p>
   </w:footnote>
-  <w:footnote w:id="61">
+  <w:footnote w:id="62">
     <w:p>
       <w:pPr>
         <w:pStyle w:val="FootnoteText"/>

--- a/docs/cv_hu.docx
+++ b/docs/cv_hu.docx
@@ -2945,7 +2945,7 @@
           <w:b/>
           <w:bCs/>
         </w:rPr>
-        <w:t xml:space="preserve">786</w:t>
+        <w:t xml:space="preserve">789</w:t>
       </w:r>
     </w:p>
     <w:p>
@@ -3198,7 +3198,7 @@
           <w:b/>
           <w:bCs/>
         </w:rPr>
-        <w:t xml:space="preserve">D1, IF: 45.50, IC: 24</w:t>
+        <w:t xml:space="preserve">D1, IF: 45.50, IC: 25</w:t>
       </w:r>
     </w:p>
     <w:p>
@@ -3677,7 +3677,7 @@
           <w:b/>
           <w:bCs/>
         </w:rPr>
-        <w:t xml:space="preserve">D1, IF: 5.80, IC: 116</w:t>
+        <w:t xml:space="preserve">D1, IF: 5.80, IC: 118</w:t>
       </w:r>
       <w:r>
         <w:rPr>

--- a/docs/cv_hu.docx
+++ b/docs/cv_hu.docx
@@ -569,7 +569,7 @@
           <w:b/>
           <w:bCs/>
         </w:rPr>
-        <w:t xml:space="preserve">Egyetemi docens – ELTE Eötvös Loránd Tudományegyetem, Genetikai Tanszék, Budapest</w:t>
+        <w:t xml:space="preserve">Habilitált egyetemi docens – ELTE Eötvös Loránd Tudományegyetem, Genetikai Tanszék, Budapest</w:t>
       </w:r>
     </w:p>
     <w:p>
@@ -705,7 +705,7 @@
         </w:numPr>
       </w:pPr>
       <w:r>
-        <w:t xml:space="preserve">2016 - : Az antibiotikum rezisztencia és a virulencia evolúciójának kutatása összehasonlító genomikai és filogenetikai módszerek segítségével, Papp Balázs csoportjában. 2020 óta projektvezetőként.</w:t>
+        <w:t xml:space="preserve">2016-tól : Az antibiotikum rezisztencia és a virulencia evolúciójának kutatása összehasonlító genomikai és filogenetikai módszerek segítségével, Papp Balázs csoportjában. 2020 óta projektvezetőként.</w:t>
       </w:r>
     </w:p>
     <w:p>
@@ -717,7 +717,7 @@
           <w:b/>
           <w:bCs/>
         </w:rPr>
-        <w:t xml:space="preserve">Tudományos munkatárs – Hungarian Centre of Excellence for Molecular Medicine (HCEMM), Metabolikus Rendszerbiológia Kutatócsoport, Szeged</w:t>
+        <w:t xml:space="preserve">Tudományos munkatárs – HUN REN Támogatott Kutatócsoportok Irodája</w:t>
       </w:r>
     </w:p>
     <w:p>
@@ -729,31 +729,7 @@
         </w:numPr>
       </w:pPr>
       <w:r>
-        <w:t xml:space="preserve">2019 -</w:t>
-      </w:r>
-    </w:p>
-    <w:p>
-      <w:pPr>
-        <w:pStyle w:val="FirstParagraph"/>
-      </w:pPr>
-      <w:r>
-        <w:rPr>
-          <w:b/>
-          <w:bCs/>
-        </w:rPr>
-        <w:t xml:space="preserve">Tudományos munkatárs – HUN REN Támogatott Kutatócsoportok Irodája</w:t>
-      </w:r>
-    </w:p>
-    <w:p>
-      <w:pPr>
-        <w:pStyle w:val="Compact"/>
-        <w:numPr>
-          <w:ilvl w:val="0"/>
-          <w:numId w:val="1005"/>
-        </w:numPr>
-      </w:pPr>
-      <w:r>
-        <w:t xml:space="preserve">2025 -</w:t>
+        <w:t xml:space="preserve">2025-től</w:t>
       </w:r>
     </w:p>
     <w:bookmarkEnd w:id="59"/>
@@ -764,6 +740,30 @@
       </w:pPr>
       <w:r>
         <w:t xml:space="preserve">Korábban</w:t>
+      </w:r>
+    </w:p>
+    <w:p>
+      <w:pPr>
+        <w:pStyle w:val="FirstParagraph"/>
+      </w:pPr>
+      <w:r>
+        <w:rPr>
+          <w:b/>
+          <w:bCs/>
+        </w:rPr>
+        <w:t xml:space="preserve">Tudományos munkatárs – Hungarian Centre of Excellence for Molecular Medicine (HCEMM), Metabolikus Rendszerbiológia Kutatócsoport, Szeged</w:t>
+      </w:r>
+    </w:p>
+    <w:p>
+      <w:pPr>
+        <w:pStyle w:val="Compact"/>
+        <w:numPr>
+          <w:ilvl w:val="0"/>
+          <w:numId w:val="1005"/>
+        </w:numPr>
+      </w:pPr>
+      <w:r>
+        <w:t xml:space="preserve">2019 - 2025</w:t>
       </w:r>
     </w:p>
     <w:p>
@@ -1831,7 +1831,7 @@
     </w:p>
     <w:bookmarkEnd w:id="86"/>
     <w:bookmarkEnd w:id="87"/>
-    <w:bookmarkStart w:id="93" w:name="tagságok"/>
+    <w:bookmarkStart w:id="94" w:name="tagságok"/>
     <w:p>
       <w:pPr>
         <w:pStyle w:val="Heading1"/>
@@ -1978,8 +1978,41 @@
         <w:t xml:space="preserve">)</w:t>
       </w:r>
     </w:p>
-    <w:bookmarkEnd w:id="93"/>
-    <w:bookmarkStart w:id="94" w:name="idegen-nyelvek"/>
+    <w:p>
+      <w:pPr>
+        <w:pStyle w:val="Compact"/>
+        <w:numPr>
+          <w:ilvl w:val="0"/>
+          <w:numId w:val="1017"/>
+        </w:numPr>
+      </w:pPr>
+      <w:hyperlink r:id="rId93">
+        <w:r>
+          <w:rPr>
+            <w:rStyle w:val="Hyperlink"/>
+          </w:rPr>
+          <w:t xml:space="preserve">ELTE Természettudományi Kar Etikai Bizottságának</w:t>
+        </w:r>
+      </w:hyperlink>
+      <w:r>
+        <w:t xml:space="preserve"> </w:t>
+      </w:r>
+      <w:r>
+        <w:rPr>
+          <w:b/>
+          <w:bCs/>
+        </w:rPr>
+        <w:t xml:space="preserve">elnöke</w:t>
+      </w:r>
+      <w:r>
+        <w:t xml:space="preserve"> </w:t>
+      </w:r>
+      <w:r>
+        <w:t xml:space="preserve">(2025 – )</w:t>
+      </w:r>
+    </w:p>
+    <w:bookmarkEnd w:id="94"/>
+    <w:bookmarkStart w:id="95" w:name="idegen-nyelvek"/>
     <w:p>
       <w:pPr>
         <w:pStyle w:val="Heading1"/>
@@ -2012,8 +2045,8 @@
         <w:t xml:space="preserve">Olasz – alapfokú nyelvvizsga</w:t>
       </w:r>
     </w:p>
-    <w:bookmarkEnd w:id="94"/>
-    <w:bookmarkStart w:id="95" w:name="érdeklődési-területek"/>
+    <w:bookmarkEnd w:id="95"/>
+    <w:bookmarkStart w:id="96" w:name="érdeklődési-területek"/>
     <w:p>
       <w:pPr>
         <w:pStyle w:val="Heading1"/>
@@ -2130,8 +2163,8 @@
         <w:t xml:space="preserve">Adatelemzés</w:t>
       </w:r>
     </w:p>
-    <w:bookmarkEnd w:id="95"/>
-    <w:bookmarkStart w:id="96" w:name="szakmai-készségek"/>
+    <w:bookmarkEnd w:id="96"/>
+    <w:bookmarkStart w:id="97" w:name="szakmai-készségek"/>
     <w:p>
       <w:pPr>
         <w:pStyle w:val="Heading1"/>
@@ -2176,8 +2209,8 @@
         <w:t xml:space="preserve">Linux Shell szkriptek – haladó szint</w:t>
       </w:r>
     </w:p>
-    <w:bookmarkEnd w:id="96"/>
-    <w:bookmarkStart w:id="99" w:name="X9919198ce68fc30f36e700ffcfb509d1b0bc3b0"/>
+    <w:bookmarkEnd w:id="97"/>
+    <w:bookmarkStart w:id="100" w:name="X9919198ce68fc30f36e700ffcfb509d1b0bc3b0"/>
     <w:p>
       <w:pPr>
         <w:pStyle w:val="Heading1"/>
@@ -2200,7 +2233,7 @@
       <w:r>
         <w:t xml:space="preserve"> </w:t>
       </w:r>
-      <w:hyperlink r:id="rId97">
+      <w:hyperlink r:id="rId98">
         <w:r>
           <w:rPr>
             <w:rStyle w:val="Hyperlink"/>
@@ -2409,7 +2442,7 @@
       <w:r>
         <w:t xml:space="preserve"> </w:t>
       </w:r>
-      <w:hyperlink r:id="rId98">
+      <w:hyperlink r:id="rId99">
         <w:r>
           <w:rPr>
             <w:rStyle w:val="Hyperlink"/>
@@ -2421,8 +2454,8 @@
         <w:t xml:space="preserve">, 2025. szep. 2-5, Szeged</w:t>
       </w:r>
     </w:p>
-    <w:bookmarkEnd w:id="99"/>
-    <w:bookmarkStart w:id="104" w:name="tudománynépszerűsítés"/>
+    <w:bookmarkEnd w:id="100"/>
+    <w:bookmarkStart w:id="105" w:name="tudománynépszerűsítés"/>
     <w:p>
       <w:pPr>
         <w:pStyle w:val="Heading1"/>
@@ -2439,7 +2472,7 @@
           <w:numId w:val="1022"/>
         </w:numPr>
       </w:pPr>
-      <w:hyperlink r:id="rId100">
+      <w:hyperlink r:id="rId101">
         <w:r>
           <w:rPr>
             <w:rStyle w:val="Hyperlink"/>
@@ -2459,7 +2492,7 @@
           <w:numId w:val="1022"/>
         </w:numPr>
       </w:pPr>
-      <w:hyperlink r:id="rId101">
+      <w:hyperlink r:id="rId102">
         <w:r>
           <w:rPr>
             <w:rStyle w:val="Hyperlink"/>
@@ -2488,7 +2521,7 @@
       <w:r>
         <w:t xml:space="preserve"> </w:t>
       </w:r>
-      <w:hyperlink r:id="rId102">
+      <w:hyperlink r:id="rId103">
         <w:r>
           <w:rPr>
             <w:rStyle w:val="Hyperlink"/>
@@ -2508,7 +2541,7 @@
           <w:numId w:val="1022"/>
         </w:numPr>
       </w:pPr>
-      <w:hyperlink r:id="rId103">
+      <w:hyperlink r:id="rId104">
         <w:r>
           <w:rPr>
             <w:rStyle w:val="Hyperlink"/>
@@ -2520,8 +2553,8 @@
         <w:t xml:space="preserve">: 2018 és 2020</w:t>
       </w:r>
     </w:p>
-    <w:bookmarkEnd w:id="104"/>
-    <w:bookmarkStart w:id="109" w:name="szakmai-weboldalak"/>
+    <w:bookmarkEnd w:id="105"/>
+    <w:bookmarkStart w:id="110" w:name="szakmai-weboldalak"/>
     <w:p>
       <w:pPr>
         <w:pStyle w:val="Heading1"/>
@@ -2544,7 +2577,7 @@
       <w:r>
         <w:t xml:space="preserve"> </w:t>
       </w:r>
-      <w:hyperlink r:id="rId105">
+      <w:hyperlink r:id="rId106">
         <w:r>
           <w:rPr>
             <w:rStyle w:val="Hyperlink"/>
@@ -2573,7 +2606,7 @@
       <w:r>
         <w:t xml:space="preserve"> </w:t>
       </w:r>
-      <w:hyperlink r:id="rId106">
+      <w:hyperlink r:id="rId107">
         <w:r>
           <w:rPr>
             <w:rStyle w:val="Hyperlink"/>
@@ -2590,7 +2623,7 @@
       <w:r>
         <w:t xml:space="preserve"> </w:t>
       </w:r>
-      <w:hyperlink r:id="rId107">
+      <w:hyperlink r:id="rId108">
         <w:r>
           <w:rPr>
             <w:rStyle w:val="Hyperlink"/>
@@ -2635,7 +2668,7 @@
       <w:r>
         <w:t xml:space="preserve"> </w:t>
       </w:r>
-      <w:hyperlink r:id="rId108">
+      <w:hyperlink r:id="rId109">
         <w:r>
           <w:rPr>
             <w:rStyle w:val="Hyperlink"/>
@@ -2676,8 +2709,8 @@
         <w:t xml:space="preserve">csomag létrehozásának irányítása, mellyel a filogenetikai fák túlságosan hosszú ágait lehet lemetszeni.</w:t>
       </w:r>
     </w:p>
-    <w:bookmarkEnd w:id="109"/>
-    <w:bookmarkStart w:id="150" w:name="publikációk"/>
+    <w:bookmarkEnd w:id="110"/>
+    <w:bookmarkStart w:id="151" w:name="publikációk"/>
     <w:p>
       <w:pPr>
         <w:pStyle w:val="Heading1"/>
@@ -2694,24 +2727,24 @@
           <w:numId w:val="1024"/>
         </w:numPr>
       </w:pPr>
-      <w:hyperlink r:id="rId113">
+      <w:hyperlink r:id="rId114">
         <w:r>
           <w:drawing>
             <wp:inline>
               <wp:extent cx="228600" cy="228600"/>
               <wp:effectExtent b="0" l="0" r="0" t="0"/>
-              <wp:docPr descr="Google" title="" id="111" name="Picture"/>
+              <wp:docPr descr="Google" title="" id="112" name="Picture"/>
               <a:graphic>
                 <a:graphicData uri="http://schemas.openxmlformats.org/drawingml/2006/picture">
                   <pic:pic>
                     <pic:nvPicPr>
-                      <pic:cNvPr descr="images/Google_Scholar_logo.svg.png" id="112" name="Picture"/>
+                      <pic:cNvPr descr="images/Google_Scholar_logo.svg.png" id="113" name="Picture"/>
                       <pic:cNvPicPr>
                         <a:picLocks noChangeArrowheads="1" noChangeAspect="1"/>
                       </pic:cNvPicPr>
                     </pic:nvPicPr>
                     <pic:blipFill>
-                      <a:blip r:embed="rId110"/>
+                      <a:blip r:embed="rId111"/>
                       <a:stretch>
                         <a:fillRect/>
                       </a:stretch>
@@ -2747,12 +2780,12 @@
             <wp:inline>
               <wp:extent cx="228600" cy="228600"/>
               <wp:effectExtent b="0" l="0" r="0" t="0"/>
-              <wp:docPr descr="MTMT" title="" id="114" name="Picture"/>
+              <wp:docPr descr="MTMT" title="" id="115" name="Picture"/>
               <a:graphic>
                 <a:graphicData uri="http://schemas.openxmlformats.org/drawingml/2006/picture">
                   <pic:pic>
                     <pic:nvPicPr>
-                      <pic:cNvPr descr="images/mtmt.jpg" id="115" name="Picture"/>
+                      <pic:cNvPr descr="images/mtmt.jpg" id="116" name="Picture"/>
                       <pic:cNvPicPr>
                         <a:picLocks noChangeArrowheads="1" noChangeAspect="1"/>
                       </pic:cNvPicPr>
@@ -2945,7 +2978,7 @@
           <w:b/>
           <w:bCs/>
         </w:rPr>
-        <w:t xml:space="preserve">789</w:t>
+        <w:t xml:space="preserve">790</w:t>
       </w:r>
     </w:p>
     <w:p>
@@ -2970,7 +3003,7 @@
         <w:t xml:space="preserve">17</w:t>
       </w:r>
     </w:p>
-    <w:bookmarkStart w:id="116" w:name="megjelenés-előtt"/>
+    <w:bookmarkStart w:id="117" w:name="megjelenés-előtt"/>
     <w:p>
       <w:pPr>
         <w:pStyle w:val="Heading2"/>
@@ -3017,8 +3050,8 @@
         <w:t xml:space="preserve">, elbírálás alatt.</w:t>
       </w:r>
     </w:p>
-    <w:bookmarkEnd w:id="116"/>
-    <w:bookmarkStart w:id="149" w:name="megjelent"/>
+    <w:bookmarkEnd w:id="117"/>
+    <w:bookmarkStart w:id="150" w:name="megjelent"/>
     <w:p>
       <w:pPr>
         <w:pStyle w:val="Heading2"/>
@@ -3053,7 +3086,7 @@
       <w:r>
         <w:t xml:space="preserve"> </w:t>
       </w:r>
-      <w:hyperlink r:id="rId117">
+      <w:hyperlink r:id="rId118">
         <w:r>
           <w:rPr>
             <w:rStyle w:val="Hyperlink"/>
@@ -3111,7 +3144,7 @@
       <w:r>
         <w:t xml:space="preserve"> </w:t>
       </w:r>
-      <w:hyperlink r:id="rId118">
+      <w:hyperlink r:id="rId119">
         <w:r>
           <w:rPr>
             <w:rStyle w:val="Hyperlink"/>
@@ -3140,7 +3173,7 @@
           <w:b/>
           <w:bCs/>
         </w:rPr>
-        <w:t xml:space="preserve">D1, IF: 20.50, IC: 42</w:t>
+        <w:t xml:space="preserve">D1, IF: 20.50, IC: 43</w:t>
       </w:r>
     </w:p>
     <w:p>
@@ -3169,7 +3202,7 @@
       <w:r>
         <w:t xml:space="preserve"> </w:t>
       </w:r>
-      <w:hyperlink r:id="rId119">
+      <w:hyperlink r:id="rId120">
         <w:r>
           <w:rPr>
             <w:rStyle w:val="Hyperlink"/>
@@ -3227,7 +3260,7 @@
       <w:r>
         <w:t xml:space="preserve"> </w:t>
       </w:r>
-      <w:hyperlink r:id="rId120">
+      <w:hyperlink r:id="rId121">
         <w:r>
           <w:rPr>
             <w:rStyle w:val="Hyperlink"/>
@@ -3293,7 +3326,7 @@
         </w:rPr>
         <w:t xml:space="preserve"> </w:t>
       </w:r>
-      <w:hyperlink r:id="rId121">
+      <w:hyperlink r:id="rId122">
         <w:r>
           <w:rPr>
             <w:rStyle w:val="Hyperlink"/>
@@ -3344,7 +3377,7 @@
       <w:r>
         <w:t xml:space="preserve"> </w:t>
       </w:r>
-      <w:hyperlink r:id="rId122">
+      <w:hyperlink r:id="rId123">
         <w:r>
           <w:rPr>
             <w:rStyle w:val="Hyperlink"/>
@@ -3402,7 +3435,7 @@
       <w:r>
         <w:t xml:space="preserve"> </w:t>
       </w:r>
-      <w:hyperlink r:id="rId123">
+      <w:hyperlink r:id="rId124">
         <w:r>
           <w:rPr>
             <w:rStyle w:val="Hyperlink"/>
@@ -3460,7 +3493,7 @@
       <w:r>
         <w:t xml:space="preserve"> </w:t>
       </w:r>
-      <w:hyperlink r:id="rId124">
+      <w:hyperlink r:id="rId125">
         <w:r>
           <w:rPr>
             <w:rStyle w:val="Hyperlink"/>
@@ -3532,7 +3565,7 @@
       <w:r>
         <w:t xml:space="preserve"> </w:t>
       </w:r>
-      <w:hyperlink r:id="rId125">
+      <w:hyperlink r:id="rId126">
         <w:r>
           <w:rPr>
             <w:rStyle w:val="Hyperlink"/>
@@ -3590,7 +3623,7 @@
       <w:r>
         <w:t xml:space="preserve"> </w:t>
       </w:r>
-      <w:hyperlink r:id="rId126">
+      <w:hyperlink r:id="rId127">
         <w:r>
           <w:rPr>
             <w:rStyle w:val="Hyperlink"/>
@@ -3648,7 +3681,7 @@
       <w:r>
         <w:t xml:space="preserve"> </w:t>
       </w:r>
-      <w:hyperlink r:id="rId127">
+      <w:hyperlink r:id="rId128">
         <w:r>
           <w:rPr>
             <w:rStyle w:val="Hyperlink"/>
@@ -3714,7 +3747,7 @@
         </w:rPr>
         <w:t xml:space="preserve"> </w:t>
       </w:r>
-      <w:hyperlink r:id="rId128">
+      <w:hyperlink r:id="rId129">
         <w:r>
           <w:rPr>
             <w:rStyle w:val="Hyperlink"/>
@@ -3765,7 +3798,7 @@
       <w:r>
         <w:t xml:space="preserve"> </w:t>
       </w:r>
-      <w:hyperlink r:id="rId129">
+      <w:hyperlink r:id="rId130">
         <w:r>
           <w:rPr>
             <w:rStyle w:val="Hyperlink"/>
@@ -3823,7 +3856,7 @@
       <w:r>
         <w:t xml:space="preserve"> </w:t>
       </w:r>
-      <w:hyperlink r:id="rId130">
+      <w:hyperlink r:id="rId131">
         <w:r>
           <w:rPr>
             <w:rStyle w:val="Hyperlink"/>
@@ -3881,7 +3914,7 @@
       <w:r>
         <w:t xml:space="preserve"> </w:t>
       </w:r>
-      <w:hyperlink r:id="rId131">
+      <w:hyperlink r:id="rId132">
         <w:r>
           <w:rPr>
             <w:rStyle w:val="Hyperlink"/>
@@ -3919,7 +3952,7 @@
         </w:rPr>
         <w:t xml:space="preserve"> </w:t>
       </w:r>
-      <w:hyperlink r:id="rId132">
+      <w:hyperlink r:id="rId133">
         <w:r>
           <w:rPr>
             <w:rStyle w:val="Hyperlink"/>
@@ -3943,7 +3976,7 @@
         </w:rPr>
         <w:t xml:space="preserve"> </w:t>
       </w:r>
-      <w:hyperlink r:id="rId133">
+      <w:hyperlink r:id="rId134">
         <w:r>
           <w:rPr>
             <w:rStyle w:val="Hyperlink"/>
@@ -3987,7 +4020,7 @@
       <w:r>
         <w:t xml:space="preserve"> </w:t>
       </w:r>
-      <w:hyperlink r:id="rId134">
+      <w:hyperlink r:id="rId135">
         <w:r>
           <w:rPr>
             <w:rStyle w:val="Hyperlink"/>
@@ -4045,7 +4078,7 @@
       <w:r>
         <w:t xml:space="preserve"> </w:t>
       </w:r>
-      <w:hyperlink r:id="rId135">
+      <w:hyperlink r:id="rId136">
         <w:r>
           <w:rPr>
             <w:rStyle w:val="Hyperlink"/>
@@ -4103,7 +4136,7 @@
       <w:r>
         <w:t xml:space="preserve"> </w:t>
       </w:r>
-      <w:hyperlink r:id="rId136">
+      <w:hyperlink r:id="rId137">
         <w:r>
           <w:rPr>
             <w:rStyle w:val="Hyperlink"/>
@@ -4161,7 +4194,7 @@
       <w:r>
         <w:t xml:space="preserve"> </w:t>
       </w:r>
-      <w:hyperlink r:id="rId137">
+      <w:hyperlink r:id="rId138">
         <w:r>
           <w:rPr>
             <w:rStyle w:val="Hyperlink"/>
@@ -4219,7 +4252,7 @@
       <w:r>
         <w:t xml:space="preserve"> </w:t>
       </w:r>
-      <w:hyperlink r:id="rId138">
+      <w:hyperlink r:id="rId139">
         <w:r>
           <w:rPr>
             <w:rStyle w:val="Hyperlink"/>
@@ -4303,7 +4336,7 @@
       <w:r>
         <w:t xml:space="preserve"> </w:t>
       </w:r>
-      <w:hyperlink r:id="rId139">
+      <w:hyperlink r:id="rId140">
         <w:r>
           <w:rPr>
             <w:rStyle w:val="Hyperlink"/>
@@ -4361,7 +4394,7 @@
       <w:r>
         <w:t xml:space="preserve"> </w:t>
       </w:r>
-      <w:hyperlink r:id="rId140">
+      <w:hyperlink r:id="rId141">
         <w:r>
           <w:rPr>
             <w:rStyle w:val="Hyperlink"/>
@@ -4421,7 +4454,7 @@
       <w:r>
         <w:t xml:space="preserve"> </w:t>
       </w:r>
-      <w:hyperlink r:id="rId141">
+      <w:hyperlink r:id="rId142">
         <w:r>
           <w:rPr>
             <w:rStyle w:val="Hyperlink"/>
@@ -4479,7 +4512,7 @@
       <w:r>
         <w:t xml:space="preserve"> </w:t>
       </w:r>
-      <w:hyperlink r:id="rId142">
+      <w:hyperlink r:id="rId143">
         <w:r>
           <w:rPr>
             <w:rStyle w:val="Hyperlink"/>
@@ -4537,7 +4570,7 @@
       <w:r>
         <w:t xml:space="preserve"> </w:t>
       </w:r>
-      <w:hyperlink r:id="rId143">
+      <w:hyperlink r:id="rId144">
         <w:r>
           <w:rPr>
             <w:rStyle w:val="Hyperlink"/>
@@ -4589,7 +4622,7 @@
       <w:r>
         <w:t xml:space="preserve"> </w:t>
       </w:r>
-      <w:hyperlink r:id="rId144">
+      <w:hyperlink r:id="rId145">
         <w:r>
           <w:rPr>
             <w:rStyle w:val="Hyperlink"/>
@@ -4650,7 +4683,7 @@
       <w:r>
         <w:t xml:space="preserve"> </w:t>
       </w:r>
-      <w:hyperlink r:id="rId145">
+      <w:hyperlink r:id="rId146">
         <w:r>
           <w:rPr>
             <w:rStyle w:val="Hyperlink"/>
@@ -4734,7 +4767,7 @@
       <w:r>
         <w:t xml:space="preserve"> </w:t>
       </w:r>
-      <w:hyperlink r:id="rId146">
+      <w:hyperlink r:id="rId147">
         <w:r>
           <w:rPr>
             <w:rStyle w:val="Hyperlink"/>
@@ -4844,7 +4877,7 @@
       <w:r>
         <w:t xml:space="preserve"> </w:t>
       </w:r>
-      <w:hyperlink r:id="rId147">
+      <w:hyperlink r:id="rId148">
         <w:r>
           <w:rPr>
             <w:rStyle w:val="Hyperlink"/>
@@ -4896,7 +4929,7 @@
       <w:r>
         <w:t xml:space="preserve"> </w:t>
       </w:r>
-      <w:hyperlink r:id="rId148">
+      <w:hyperlink r:id="rId149">
         <w:r>
           <w:rPr>
             <w:rStyle w:val="Hyperlink"/>
@@ -4928,9 +4961,9 @@
         <w:t xml:space="preserve">Q2, IF: 0.23, IC: 0</w:t>
       </w:r>
     </w:p>
-    <w:bookmarkEnd w:id="149"/>
     <w:bookmarkEnd w:id="150"/>
-    <w:bookmarkStart w:id="157" w:name="konferencia-előadások"/>
+    <w:bookmarkEnd w:id="151"/>
+    <w:bookmarkStart w:id="158" w:name="konferencia-előadások"/>
     <w:p>
       <w:pPr>
         <w:pStyle w:val="Heading1"/>
@@ -5019,7 +5052,7 @@
       <w:r>
         <w:t xml:space="preserve"> </w:t>
       </w:r>
-      <w:hyperlink r:id="rId151">
+      <w:hyperlink r:id="rId152">
         <w:r>
           <w:rPr>
             <w:rStyle w:val="Hyperlink"/>
@@ -5063,7 +5096,7 @@
       <w:r>
         <w:t xml:space="preserve"> </w:t>
       </w:r>
-      <w:hyperlink r:id="rId152">
+      <w:hyperlink r:id="rId153">
         <w:r>
           <w:rPr>
             <w:rStyle w:val="Hyperlink"/>
@@ -5107,7 +5140,7 @@
       <w:r>
         <w:t xml:space="preserve"> </w:t>
       </w:r>
-      <w:hyperlink r:id="rId153">
+      <w:hyperlink r:id="rId154">
         <w:r>
           <w:rPr>
             <w:rStyle w:val="Hyperlink"/>
@@ -5164,7 +5197,7 @@
       <w:r>
         <w:t xml:space="preserve"> </w:t>
       </w:r>
-      <w:hyperlink r:id="rId154">
+      <w:hyperlink r:id="rId155">
         <w:r>
           <w:rPr>
             <w:rStyle w:val="Hyperlink"/>
@@ -5221,7 +5254,7 @@
       <w:r>
         <w:t xml:space="preserve"> </w:t>
       </w:r>
-      <w:hyperlink r:id="rId155">
+      <w:hyperlink r:id="rId156">
         <w:r>
           <w:rPr>
             <w:rStyle w:val="Hyperlink"/>
@@ -5268,7 +5301,7 @@
       <w:r>
         <w:t xml:space="preserve"> </w:t>
       </w:r>
-      <w:hyperlink r:id="rId156">
+      <w:hyperlink r:id="rId157">
         <w:r>
           <w:rPr>
             <w:rStyle w:val="Hyperlink"/>
@@ -5632,8 +5665,8 @@
         <w:t xml:space="preserve">, szep. 4-9. St. Andrews, UK</w:t>
       </w:r>
     </w:p>
-    <w:bookmarkEnd w:id="157"/>
-    <w:bookmarkStart w:id="158" w:name="egyéb-meghívott-előadások"/>
+    <w:bookmarkEnd w:id="158"/>
+    <w:bookmarkStart w:id="159" w:name="egyéb-meghívott-előadások"/>
     <w:p>
       <w:pPr>
         <w:pStyle w:val="Heading1"/>
@@ -5704,8 +5737,8 @@
         <w:t xml:space="preserve">. The Genome Analysis Centre, feb. 23. Norwich, UK</w:t>
       </w:r>
     </w:p>
-    <w:bookmarkEnd w:id="158"/>
-    <w:bookmarkStart w:id="167" w:name="konferencia-poszter-prezentációk"/>
+    <w:bookmarkEnd w:id="159"/>
+    <w:bookmarkStart w:id="168" w:name="konferencia-poszter-prezentációk"/>
     <w:p>
       <w:pPr>
         <w:pStyle w:val="Heading1"/>
@@ -5779,7 +5812,7 @@
       <w:r>
         <w:t xml:space="preserve"> </w:t>
       </w:r>
-      <w:hyperlink r:id="rId159">
+      <w:hyperlink r:id="rId160">
         <w:r>
           <w:rPr>
             <w:rStyle w:val="Hyperlink"/>
@@ -5823,7 +5856,7 @@
       <w:r>
         <w:t xml:space="preserve"> </w:t>
       </w:r>
-      <w:hyperlink r:id="rId160">
+      <w:hyperlink r:id="rId161">
         <w:r>
           <w:rPr>
             <w:rStyle w:val="Hyperlink"/>
@@ -5851,7 +5884,7 @@
       <w:r>
         <w:t xml:space="preserve"> </w:t>
       </w:r>
-      <w:hyperlink r:id="rId161">
+      <w:hyperlink r:id="rId162">
         <w:r>
           <w:rPr>
             <w:rStyle w:val="Hyperlink"/>
@@ -5908,7 +5941,7 @@
       <w:r>
         <w:t xml:space="preserve"> </w:t>
       </w:r>
-      <w:hyperlink r:id="rId162">
+      <w:hyperlink r:id="rId163">
         <w:r>
           <w:rPr>
             <w:rStyle w:val="Hyperlink"/>
@@ -5952,7 +5985,7 @@
       <w:r>
         <w:t xml:space="preserve"> </w:t>
       </w:r>
-      <w:hyperlink r:id="rId163">
+      <w:hyperlink r:id="rId164">
         <w:r>
           <w:rPr>
             <w:rStyle w:val="Hyperlink"/>
@@ -5980,7 +6013,7 @@
       <w:r>
         <w:t xml:space="preserve"> </w:t>
       </w:r>
-      <w:hyperlink r:id="rId164">
+      <w:hyperlink r:id="rId165">
         <w:r>
           <w:rPr>
             <w:rStyle w:val="Hyperlink"/>
@@ -6021,7 +6054,7 @@
       <w:r>
         <w:t xml:space="preserve"> </w:t>
       </w:r>
-      <w:hyperlink r:id="rId165">
+      <w:hyperlink r:id="rId166">
         <w:r>
           <w:rPr>
             <w:rStyle w:val="Hyperlink"/>
@@ -6086,7 +6119,7 @@
       <w:r>
         <w:t xml:space="preserve"> </w:t>
       </w:r>
-      <w:hyperlink r:id="rId166">
+      <w:hyperlink r:id="rId167">
         <w:r>
           <w:rPr>
             <w:rStyle w:val="Hyperlink"/>
@@ -6141,7 +6174,7 @@
       <w:r>
         <w:t xml:space="preserve"> </w:t>
       </w:r>
-      <w:hyperlink r:id="rId166">
+      <w:hyperlink r:id="rId167">
         <w:r>
           <w:rPr>
             <w:rStyle w:val="Hyperlink"/>
@@ -6273,7 +6306,7 @@
         <w:t xml:space="preserve">, máj. 25-27. Bécs, A</w:t>
       </w:r>
     </w:p>
-    <w:bookmarkEnd w:id="167"/>
+    <w:bookmarkEnd w:id="168"/>
     <w:sectPr/>
   </w:body>
 </w:document>

--- a/docs/cv_hu.docx
+++ b/docs/cv_hu.docx
@@ -2978,7 +2978,7 @@
           <w:b/>
           <w:bCs/>
         </w:rPr>
-        <w:t xml:space="preserve">790</w:t>
+        <w:t xml:space="preserve">798</w:t>
       </w:r>
     </w:p>
     <w:p>
@@ -3000,7 +3000,7 @@
           <w:b/>
           <w:bCs/>
         </w:rPr>
-        <w:t xml:space="preserve">17</w:t>
+        <w:t xml:space="preserve">18</w:t>
       </w:r>
     </w:p>
     <w:bookmarkStart w:id="117" w:name="megjelenés-előtt"/>
@@ -3173,7 +3173,7 @@
           <w:b/>
           <w:bCs/>
         </w:rPr>
-        <w:t xml:space="preserve">D1, IF: 20.50, IC: 43</w:t>
+        <w:t xml:space="preserve">D1, IF: 20.50, IC: 44</w:t>
       </w:r>
     </w:p>
     <w:p>
@@ -3231,7 +3231,7 @@
           <w:b/>
           <w:bCs/>
         </w:rPr>
-        <w:t xml:space="preserve">D1, IF: 45.50, IC: 25</w:t>
+        <w:t xml:space="preserve">D1, IF: 45.50, IC: 27</w:t>
       </w:r>
     </w:p>
     <w:p>
@@ -3710,7 +3710,7 @@
           <w:b/>
           <w:bCs/>
         </w:rPr>
-        <w:t xml:space="preserve">D1, IF: 5.80, IC: 118</w:t>
+        <w:t xml:space="preserve">D1, IF: 5.80, IC: 119</w:t>
       </w:r>
       <w:r>
         <w:rPr>
@@ -3885,7 +3885,7 @@
           <w:b/>
           <w:bCs/>
         </w:rPr>
-        <w:t xml:space="preserve">D1, IF: 12.12, IC: 41</w:t>
+        <w:t xml:space="preserve">D1, IF: 12.12, IC: 42</w:t>
       </w:r>
     </w:p>
     <w:p>
@@ -3943,7 +3943,7 @@
           <w:b/>
           <w:bCs/>
         </w:rPr>
-        <w:t xml:space="preserve">D1, IF: 15.54, IC: 92 Craig MacLean ajánlásával</w:t>
+        <w:t xml:space="preserve">D1, IF: 15.54, IC: 94 Craig MacLean ajánlásával</w:t>
       </w:r>
       <w:r>
         <w:rPr>
@@ -4165,7 +4165,7 @@
           <w:b/>
           <w:bCs/>
         </w:rPr>
-        <w:t xml:space="preserve">D1, IF: 9.58, IC: 89</w:t>
+        <w:t xml:space="preserve">D1, IF: 9.58, IC: 90</w:t>
       </w:r>
     </w:p>
     <w:p>

--- a/docs/cv_hu.docx
+++ b/docs/cv_hu.docx
@@ -3047,7 +3047,7 @@
         <w:t xml:space="preserve">Frontiers in Microbiology</w:t>
       </w:r>
       <w:r>
-        <w:t xml:space="preserve">, elbírálás alatt.</w:t>
+        <w:t xml:space="preserve">, publikálásra elfogadva.</w:t>
       </w:r>
     </w:p>
     <w:bookmarkEnd w:id="117"/>

--- a/docs/cv_hu.docx
+++ b/docs/cv_hu.docx
@@ -1381,7 +1381,7 @@
         </w:numPr>
       </w:pPr>
       <w:r>
-        <w:t xml:space="preserve">Filogenetika (EA, GY; EN)</w:t>
+        <w:t xml:space="preserve">Filogenetika (EA, GY; EN) – MSc hallgatóknak (a kurzus kidolgoása)</w:t>
       </w:r>
     </w:p>
     <w:bookmarkEnd w:id="74"/>
@@ -2978,7 +2978,7 @@
           <w:b/>
           <w:bCs/>
         </w:rPr>
-        <w:t xml:space="preserve">798</w:t>
+        <w:t xml:space="preserve">799</w:t>
       </w:r>
     </w:p>
     <w:p>
@@ -3542,7 +3542,7 @@
           <w:b/>
           <w:bCs/>
         </w:rPr>
-        <w:t xml:space="preserve">D1, IF: 14.70, IC: 24</w:t>
+        <w:t xml:space="preserve">D1, IF: 14.70, IC: 25</w:t>
       </w:r>
     </w:p>
     <w:p>

--- a/docs/cv_hu.docx
+++ b/docs/cv_hu.docx
@@ -2710,7 +2710,7 @@
       </w:r>
     </w:p>
     <w:bookmarkEnd w:id="110"/>
-    <w:bookmarkStart w:id="151" w:name="publikációk"/>
+    <w:bookmarkStart w:id="164" w:name="publikációk"/>
     <w:p>
       <w:pPr>
         <w:pStyle w:val="Heading1"/>
@@ -2855,7 +2855,7 @@
           <w:b/>
           <w:bCs/>
         </w:rPr>
-        <w:t xml:space="preserve">28</w:t>
+        <w:t xml:space="preserve">29</w:t>
       </w:r>
       <w:r>
         <w:t xml:space="preserve"> </w:t>
@@ -2887,7 +2887,7 @@
           <w:b/>
           <w:bCs/>
         </w:rPr>
-        <w:t xml:space="preserve">5</w:t>
+        <w:t xml:space="preserve">6</w:t>
       </w:r>
       <w:r>
         <w:t xml:space="preserve">)</w:t>
@@ -2956,7 +2956,7 @@
           <w:b/>
           <w:bCs/>
         </w:rPr>
-        <w:t xml:space="preserve">234.26</w:t>
+        <w:t xml:space="preserve">238.76</w:t>
       </w:r>
     </w:p>
     <w:p>
@@ -3003,18 +3003,17 @@
         <w:t xml:space="preserve">18</w:t>
       </w:r>
     </w:p>
-    <w:bookmarkStart w:id="117" w:name="megjelenés-előtt"/>
-    <w:p>
-      <w:pPr>
-        <w:pStyle w:val="Heading2"/>
-      </w:pPr>
-      <w:r>
-        <w:t xml:space="preserve">Megjelenés Előtt</w:t>
-      </w:r>
-    </w:p>
-    <w:p>
-      <w:pPr>
-        <w:pStyle w:val="Compact"/>
+    <w:bookmarkStart w:id="120" w:name="section"/>
+    <w:p>
+      <w:pPr>
+        <w:pStyle w:val="Heading3"/>
+      </w:pPr>
+      <w:r>
+        <w:t xml:space="preserve">2025</w:t>
+      </w:r>
+    </w:p>
+    <w:p>
+      <w:pPr>
         <w:numPr>
           <w:ilvl w:val="0"/>
           <w:numId w:val="1025"/>
@@ -3034,8 +3033,19 @@
         <w:t xml:space="preserve">Ari E</w:t>
       </w:r>
       <w:r>
-        <w:t xml:space="preserve">, Kusejko K, Kouyos R, Szlávik J, Lakatos B, Áy É &amp; Müller V (2025) Molecular epidemiology of HIV-1 in Hungary: an evolving contact zone of colliding virus subtypes</w:t>
-      </w:r>
+        <w:t xml:space="preserve">, Kusejko K, Kouyos R, Szlávik J, Lakatos B, Áy É &amp; Müller V (2025)</w:t>
+      </w:r>
+      <w:r>
+        <w:t xml:space="preserve"> </w:t>
+      </w:r>
+      <w:hyperlink r:id="rId117">
+        <w:r>
+          <w:rPr>
+            <w:rStyle w:val="Hyperlink"/>
+          </w:rPr>
+          <w:t xml:space="preserve">Molecular epidemiology of HIV-1 in Hungary: an evolving contact zone of colliding virus subtypes</w:t>
+        </w:r>
+      </w:hyperlink>
       <w:r>
         <w:t xml:space="preserve"> </w:t>
       </w:r>
@@ -3049,15 +3059,141 @@
       <w:r>
         <w:t xml:space="preserve">, publikálásra elfogadva.</w:t>
       </w:r>
-    </w:p>
-    <w:bookmarkEnd w:id="117"/>
-    <w:bookmarkStart w:id="150" w:name="megjelent"/>
-    <w:p>
-      <w:pPr>
-        <w:pStyle w:val="Heading2"/>
-      </w:pPr>
-      <w:r>
-        <w:t xml:space="preserve">Megjelent</w:t>
+      <w:r>
+        <w:t xml:space="preserve"> </w:t>
+      </w:r>
+      <w:r>
+        <w:rPr>
+          <w:b/>
+          <w:bCs/>
+        </w:rPr>
+        <w:t xml:space="preserve">Q1, IF: 4.5, IC: 0</w:t>
+      </w:r>
+    </w:p>
+    <w:p>
+      <w:pPr>
+        <w:numPr>
+          <w:ilvl w:val="0"/>
+          <w:numId w:val="1025"/>
+        </w:numPr>
+      </w:pPr>
+      <w:r>
+        <w:t xml:space="preserve">Balogh GM, Koncz B, Asztalos L,</w:t>
+      </w:r>
+      <w:r>
+        <w:t xml:space="preserve"> </w:t>
+      </w:r>
+      <w:r>
+        <w:rPr>
+          <w:b/>
+          <w:bCs/>
+        </w:rPr>
+        <w:t xml:space="preserve">Ari E</w:t>
+      </w:r>
+      <w:r>
+        <w:t xml:space="preserve">, Papp B, Szebeni GJ, Gémes N, Pál C &amp; Manczinger M (2025)</w:t>
+      </w:r>
+      <w:r>
+        <w:t xml:space="preserve"> </w:t>
+      </w:r>
+      <w:hyperlink r:id="rId118">
+        <w:r>
+          <w:rPr>
+            <w:rStyle w:val="Hyperlink"/>
+          </w:rPr>
+          <w:t xml:space="preserve">C&gt;U mutations generate immunogenic peptides in SARS-CoV-2.</w:t>
+        </w:r>
+      </w:hyperlink>
+      <w:r>
+        <w:t xml:space="preserve"> </w:t>
+      </w:r>
+      <w:r>
+        <w:rPr>
+          <w:i/>
+          <w:iCs/>
+        </w:rPr>
+        <w:t xml:space="preserve">Nature Communications</w:t>
+      </w:r>
+      <w:r>
+        <w:t xml:space="preserve">, 16: 10156.</w:t>
+      </w:r>
+      <w:r>
+        <w:t xml:space="preserve"> </w:t>
+      </w:r>
+      <w:r>
+        <w:rPr>
+          <w:b/>
+          <w:bCs/>
+        </w:rPr>
+        <w:t xml:space="preserve">D1, IF: 15.7, IC: 0</w:t>
+      </w:r>
+    </w:p>
+    <w:p>
+      <w:pPr>
+        <w:numPr>
+          <w:ilvl w:val="0"/>
+          <w:numId w:val="1025"/>
+        </w:numPr>
+      </w:pPr>
+      <w:r>
+        <w:t xml:space="preserve">Daruka L, Czikkely MS, Szili P, Farkas Z, Balogh D, Maharramov E, Vu TH, Sipos L, Vincze BD, Grézal G, Juhász Sz, Dunai A, Daraba A, Számel M, Sári T, Stirling T, Vásárhelyi BM,</w:t>
+      </w:r>
+      <w:r>
+        <w:t xml:space="preserve"> </w:t>
+      </w:r>
+      <w:r>
+        <w:rPr>
+          <w:b/>
+          <w:bCs/>
+        </w:rPr>
+        <w:t xml:space="preserve">Ari E</w:t>
+      </w:r>
+      <w:r>
+        <w:t xml:space="preserve">, Christodoulou C, Manczinger M, Enyedi MZs, Jaksa G, van Houte S, Pursey E, Papp CG, Szilovics Z, Pintér L, Haracska L, Gácser A, Kintses B, Papp B &amp; Pál Cs (2025)</w:t>
+      </w:r>
+      <w:r>
+        <w:t xml:space="preserve"> </w:t>
+      </w:r>
+      <w:hyperlink r:id="rId119">
+        <w:r>
+          <w:rPr>
+            <w:rStyle w:val="Hyperlink"/>
+          </w:rPr>
+          <w:t xml:space="preserve">ESKAPE pathogens rapidly develop resistance against antibiotics in development.</w:t>
+        </w:r>
+      </w:hyperlink>
+      <w:r>
+        <w:t xml:space="preserve"> </w:t>
+      </w:r>
+      <w:r>
+        <w:rPr>
+          <w:i/>
+          <w:iCs/>
+        </w:rPr>
+        <w:t xml:space="preserve">Nature Microbiology</w:t>
+      </w:r>
+      <w:r>
+        <w:t xml:space="preserve">, 10(2): 313-331.</w:t>
+      </w:r>
+      <w:r>
+        <w:t xml:space="preserve"> </w:t>
+      </w:r>
+      <w:r>
+        <w:rPr>
+          <w:b/>
+          <w:bCs/>
+        </w:rPr>
+        <w:t xml:space="preserve">D1, IF: 20.5, IC: 44</w:t>
+      </w:r>
+    </w:p>
+    <w:bookmarkEnd w:id="120"/>
+    <w:bookmarkStart w:id="124" w:name="section-1"/>
+    <w:p>
+      <w:pPr>
+        <w:pStyle w:val="Heading3"/>
+      </w:pPr>
+      <w:r>
+        <w:t xml:space="preserve">2024</w:t>
       </w:r>
     </w:p>
     <w:p>
@@ -3068,7 +3204,7 @@
         </w:numPr>
       </w:pPr>
       <w:r>
-        <w:t xml:space="preserve">Balogh GM, Koncz B, Asztalos L,</w:t>
+        <w:t xml:space="preserve">Koncz M, Stirling T, Mehdi HH, Méhi O, Eszenyi B, Asbóth A, Apjok G, Tóth Á, Orosz L, Vásárhelyi BM,</w:t>
       </w:r>
       <w:r>
         <w:t xml:space="preserve"> </w:t>
@@ -3081,41 +3217,41 @@
         <w:t xml:space="preserve">Ari E</w:t>
       </w:r>
       <w:r>
-        <w:t xml:space="preserve">, Papp B, Szebeni GJ, Gémes N, Pál C &amp; Manczinger M (2025)</w:t>
-      </w:r>
-      <w:r>
-        <w:t xml:space="preserve"> </w:t>
-      </w:r>
-      <w:hyperlink r:id="rId118">
-        <w:r>
-          <w:rPr>
-            <w:rStyle w:val="Hyperlink"/>
-          </w:rPr>
-          <w:t xml:space="preserve">C&gt;U mutations generate immunogenic peptides in SARS-CoV-2.</w:t>
-        </w:r>
-      </w:hyperlink>
-      <w:r>
-        <w:t xml:space="preserve"> </w:t>
-      </w:r>
-      <w:r>
-        <w:rPr>
-          <w:i/>
-          <w:iCs/>
-        </w:rPr>
-        <w:t xml:space="preserve">Nature Communications</w:t>
-      </w:r>
-      <w:r>
-        <w:t xml:space="preserve">, 16: 10156.</w:t>
-      </w:r>
-      <w:r>
-        <w:t xml:space="preserve"> </w:t>
-      </w:r>
-      <w:r>
-        <w:rPr>
-          <w:b/>
-          <w:bCs/>
-        </w:rPr>
-        <w:t xml:space="preserve">D1, IF: 15.70, IC: 0</w:t>
+        <w:t xml:space="preserve">, Daruka L, Polgár TF, Schneider Gy, Zalokh SA, Számel M, Fekete G, Bohár B, Nagy Varga K, Visnyovszki Á, Székely E, Licker MS, Izmendi O, Costache C, Gajic I, Lukovic B, Molnár Sz, Szőcs-Gazdi UO, Bozai Cs, Indreas M, Kristóf K, Van der Henst C, Breine A; Pál C, Papp B &amp; Kintses B (2024)</w:t>
+      </w:r>
+      <w:r>
+        <w:t xml:space="preserve"> </w:t>
+      </w:r>
+      <w:hyperlink r:id="rId121">
+        <w:r>
+          <w:rPr>
+            <w:rStyle w:val="Hyperlink"/>
+          </w:rPr>
+          <w:t xml:space="preserve">Genomic surveillance as a scalable framework for precision phage therapy against antibiotic-resistant pathogens.</w:t>
+        </w:r>
+      </w:hyperlink>
+      <w:r>
+        <w:t xml:space="preserve"> </w:t>
+      </w:r>
+      <w:r>
+        <w:rPr>
+          <w:i/>
+          <w:iCs/>
+        </w:rPr>
+        <w:t xml:space="preserve">Cell</w:t>
+      </w:r>
+      <w:r>
+        <w:t xml:space="preserve">, 187(21): 5901 - 5918.e28.</w:t>
+      </w:r>
+      <w:r>
+        <w:t xml:space="preserve"> </w:t>
+      </w:r>
+      <w:r>
+        <w:rPr>
+          <w:b/>
+          <w:bCs/>
+        </w:rPr>
+        <w:t xml:space="preserve">D1, IF: 45.5, IC: 27</w:t>
       </w:r>
     </w:p>
     <w:p>
@@ -3126,7 +3262,7 @@
         </w:numPr>
       </w:pPr>
       <w:r>
-        <w:t xml:space="preserve">Daruka L, Czikkely MS, Szili P, Farkas Z, Balogh D, Maharramov E, Vu TH, Sipos L, Vincze BD, Grézal G, Juhász Sz, Dunai A, Daraba A, Számel M, Sári T, Stirling T, Vásárhelyi BM,</w:t>
+        <w:t xml:space="preserve">Turek C, Ölbei M, Stirling T, Fekete G, Tasnádi E, Gul L, Bohár B, Papp B, Jurkowski W &amp;</w:t>
       </w:r>
       <w:r>
         <w:t xml:space="preserve"> </w:t>
@@ -3139,128 +3275,12 @@
         <w:t xml:space="preserve">Ari E</w:t>
       </w:r>
       <w:r>
-        <w:t xml:space="preserve">, Christodoulou C, Manczinger M, Enyedi MZs, Jaksa G, van Houte S, Pursey E, Papp CG, Szilovics Z, Pintér L, Haracska L, Gácser A, Kintses B, Papp B &amp; Pál Cs (2025)</w:t>
-      </w:r>
-      <w:r>
-        <w:t xml:space="preserve"> </w:t>
-      </w:r>
-      <w:hyperlink r:id="rId119">
-        <w:r>
-          <w:rPr>
-            <w:rStyle w:val="Hyperlink"/>
-          </w:rPr>
-          <w:t xml:space="preserve">ESKAPE pathogens rapidly develop resistance against antibiotics in development.</w:t>
-        </w:r>
-      </w:hyperlink>
-      <w:r>
-        <w:t xml:space="preserve"> </w:t>
-      </w:r>
-      <w:r>
-        <w:rPr>
-          <w:i/>
-          <w:iCs/>
-        </w:rPr>
-        <w:t xml:space="preserve">Nature Microbiology</w:t>
-      </w:r>
-      <w:r>
-        <w:t xml:space="preserve">, 10(2): 313-331.</w:t>
-      </w:r>
-      <w:r>
-        <w:t xml:space="preserve"> </w:t>
-      </w:r>
-      <w:r>
-        <w:rPr>
-          <w:b/>
-          <w:bCs/>
-        </w:rPr>
-        <w:t xml:space="preserve">D1, IF: 20.50, IC: 44</w:t>
-      </w:r>
-    </w:p>
-    <w:p>
-      <w:pPr>
-        <w:numPr>
-          <w:ilvl w:val="0"/>
-          <w:numId w:val="1026"/>
-        </w:numPr>
-      </w:pPr>
-      <w:r>
-        <w:t xml:space="preserve">Koncz M, Stirling T, Mehdi HH, Méhi O, Eszenyi B, Asbóth A, Apjok G, Tóth Á, Orosz L, Vásárhelyi BM,</w:t>
-      </w:r>
-      <w:r>
-        <w:t xml:space="preserve"> </w:t>
-      </w:r>
-      <w:r>
-        <w:rPr>
-          <w:b/>
-          <w:bCs/>
-        </w:rPr>
-        <w:t xml:space="preserve">Ari E</w:t>
-      </w:r>
-      <w:r>
-        <w:t xml:space="preserve">, Daruka L, Polgár TF, Schneider Gy, Zalokh SA, Számel M, Fekete G, Bohár B, Nagy Varga K, Visnyovszki Á, Székely E, Licker MS, Izmendi O, Costache C, Gajic I, Lukovic B, Molnár Sz, Szőcs-Gazdi UO, Bozai Cs, Indreas M, Kristóf K, Van der Henst C, Breine A; Pál C, Papp B &amp; Kintses B (2024)</w:t>
-      </w:r>
-      <w:r>
-        <w:t xml:space="preserve"> </w:t>
-      </w:r>
-      <w:hyperlink r:id="rId120">
-        <w:r>
-          <w:rPr>
-            <w:rStyle w:val="Hyperlink"/>
-          </w:rPr>
-          <w:t xml:space="preserve">Genomic surveillance as a scalable framework for precision phage therapy against antibiotic-resistant pathogens.</w:t>
-        </w:r>
-      </w:hyperlink>
-      <w:r>
-        <w:t xml:space="preserve"> </w:t>
-      </w:r>
-      <w:r>
-        <w:rPr>
-          <w:i/>
-          <w:iCs/>
-        </w:rPr>
-        <w:t xml:space="preserve">Cell</w:t>
-      </w:r>
-      <w:r>
-        <w:t xml:space="preserve">, 187(21): 5901 - 5918.e28.</w:t>
-      </w:r>
-      <w:r>
-        <w:t xml:space="preserve"> </w:t>
-      </w:r>
-      <w:r>
-        <w:rPr>
-          <w:b/>
-          <w:bCs/>
-        </w:rPr>
-        <w:t xml:space="preserve">D1, IF: 45.50, IC: 27</w:t>
-      </w:r>
-    </w:p>
-    <w:p>
-      <w:pPr>
-        <w:numPr>
-          <w:ilvl w:val="0"/>
-          <w:numId w:val="1026"/>
-        </w:numPr>
-      </w:pPr>
-      <w:r>
-        <w:t xml:space="preserve">Turek C, Ölbei M, Stirling T, Fekete G, Tasnádi E, Gul L, Bohár B, Papp B, Jurkowski W &amp;</w:t>
-      </w:r>
-      <w:r>
-        <w:t xml:space="preserve"> </w:t>
-      </w:r>
-      <w:r>
-        <w:rPr>
-          <w:b/>
-          <w:bCs/>
-        </w:rPr>
-        <w:t xml:space="preserve">Ari E</w:t>
-      </w:r>
-      <w:r>
         <w:t xml:space="preserve">* (2024)</w:t>
       </w:r>
       <w:r>
         <w:t xml:space="preserve"> </w:t>
       </w:r>
-      <w:hyperlink r:id="rId121">
+      <w:hyperlink r:id="rId122">
         <w:r>
           <w:rPr>
             <w:rStyle w:val="Hyperlink"/>
@@ -3289,7 +3309,7 @@
           <w:b/>
           <w:bCs/>
         </w:rPr>
-        <w:t xml:space="preserve">Q1, IF: 2.90, IC: 1</w:t>
+        <w:t xml:space="preserve">Q1, IF: 2.9, IC: 1</w:t>
       </w:r>
       <w:r>
         <w:rPr>
@@ -3326,7 +3346,7 @@
         </w:rPr>
         <w:t xml:space="preserve"> </w:t>
       </w:r>
-      <w:hyperlink r:id="rId122">
+      <w:hyperlink r:id="rId123">
         <w:r>
           <w:rPr>
             <w:rStyle w:val="Hyperlink"/>
@@ -3351,11 +3371,21 @@
         <w:t xml:space="preserve">szerint. (*levelező szerző)</w:t>
       </w:r>
     </w:p>
-    <w:p>
-      <w:pPr>
-        <w:numPr>
-          <w:ilvl w:val="0"/>
-          <w:numId w:val="1026"/>
+    <w:bookmarkEnd w:id="124"/>
+    <w:bookmarkStart w:id="128" w:name="section-2"/>
+    <w:p>
+      <w:pPr>
+        <w:pStyle w:val="Heading3"/>
+      </w:pPr>
+      <w:r>
+        <w:t xml:space="preserve">2023</w:t>
+      </w:r>
+    </w:p>
+    <w:p>
+      <w:pPr>
+        <w:numPr>
+          <w:ilvl w:val="0"/>
+          <w:numId w:val="1027"/>
         </w:numPr>
       </w:pPr>
       <w:r>
@@ -3377,7 +3407,7 @@
       <w:r>
         <w:t xml:space="preserve"> </w:t>
       </w:r>
-      <w:hyperlink r:id="rId123">
+      <w:hyperlink r:id="rId125">
         <w:r>
           <w:rPr>
             <w:rStyle w:val="Hyperlink"/>
@@ -3406,14 +3436,14 @@
           <w:b/>
           <w:bCs/>
         </w:rPr>
-        <w:t xml:space="preserve">D1, IF: 11.00, IC: 11 (*megosztott levelező szerző)</w:t>
-      </w:r>
-    </w:p>
-    <w:p>
-      <w:pPr>
-        <w:numPr>
-          <w:ilvl w:val="0"/>
-          <w:numId w:val="1026"/>
+        <w:t xml:space="preserve">D1, IF: 11.0, IC: 11 (*megosztott levelező szerző)</w:t>
+      </w:r>
+    </w:p>
+    <w:p>
+      <w:pPr>
+        <w:numPr>
+          <w:ilvl w:val="0"/>
+          <w:numId w:val="1027"/>
         </w:numPr>
       </w:pPr>
       <w:r>
@@ -3435,7 +3465,7 @@
       <w:r>
         <w:t xml:space="preserve"> </w:t>
       </w:r>
-      <w:hyperlink r:id="rId124">
+      <w:hyperlink r:id="rId126">
         <w:r>
           <w:rPr>
             <w:rStyle w:val="Hyperlink"/>
@@ -3464,14 +3494,14 @@
           <w:b/>
           <w:bCs/>
         </w:rPr>
-        <w:t xml:space="preserve">Q1, IF: 3.90, IC: 17</w:t>
-      </w:r>
-    </w:p>
-    <w:p>
-      <w:pPr>
-        <w:numPr>
-          <w:ilvl w:val="0"/>
-          <w:numId w:val="1026"/>
+        <w:t xml:space="preserve">Q1, IF: 3.9, IC: 17</w:t>
+      </w:r>
+    </w:p>
+    <w:p>
+      <w:pPr>
+        <w:numPr>
+          <w:ilvl w:val="0"/>
+          <w:numId w:val="1027"/>
         </w:numPr>
       </w:pPr>
       <w:r>
@@ -3493,7 +3523,7 @@
       <w:r>
         <w:t xml:space="preserve"> </w:t>
       </w:r>
-      <w:hyperlink r:id="rId125">
+      <w:hyperlink r:id="rId127">
         <w:r>
           <w:rPr>
             <w:rStyle w:val="Hyperlink"/>
@@ -3542,14 +3572,24 @@
           <w:b/>
           <w:bCs/>
         </w:rPr>
-        <w:t xml:space="preserve">D1, IF: 14.70, IC: 25</w:t>
-      </w:r>
-    </w:p>
-    <w:p>
-      <w:pPr>
-        <w:numPr>
-          <w:ilvl w:val="0"/>
-          <w:numId w:val="1026"/>
+        <w:t xml:space="preserve">D1, IF: 14.7, IC: 25</w:t>
+      </w:r>
+    </w:p>
+    <w:bookmarkEnd w:id="128"/>
+    <w:bookmarkStart w:id="133" w:name="section-3"/>
+    <w:p>
+      <w:pPr>
+        <w:pStyle w:val="Heading3"/>
+      </w:pPr>
+      <w:r>
+        <w:t xml:space="preserve">2022</w:t>
+      </w:r>
+    </w:p>
+    <w:p>
+      <w:pPr>
+        <w:numPr>
+          <w:ilvl w:val="0"/>
+          <w:numId w:val="1028"/>
         </w:numPr>
       </w:pPr>
       <w:r>
@@ -3565,7 +3605,7 @@
       <w:r>
         <w:t xml:space="preserve"> </w:t>
       </w:r>
-      <w:hyperlink r:id="rId126">
+      <w:hyperlink r:id="rId129">
         <w:r>
           <w:rPr>
             <w:rStyle w:val="Hyperlink"/>
@@ -3594,14 +3634,14 @@
           <w:b/>
           <w:bCs/>
         </w:rPr>
-        <w:t xml:space="preserve">D1, IF: 5.30, IC: 4</w:t>
-      </w:r>
-    </w:p>
-    <w:p>
-      <w:pPr>
-        <w:numPr>
-          <w:ilvl w:val="0"/>
-          <w:numId w:val="1026"/>
+        <w:t xml:space="preserve">D1, IF: 5.3, IC: 4</w:t>
+      </w:r>
+    </w:p>
+    <w:p>
+      <w:pPr>
+        <w:numPr>
+          <w:ilvl w:val="0"/>
+          <w:numId w:val="1028"/>
         </w:numPr>
       </w:pPr>
       <w:r>
@@ -3623,7 +3663,7 @@
       <w:r>
         <w:t xml:space="preserve"> </w:t>
       </w:r>
-      <w:hyperlink r:id="rId127">
+      <w:hyperlink r:id="rId130">
         <w:r>
           <w:rPr>
             <w:rStyle w:val="Hyperlink"/>
@@ -3652,14 +3692,14 @@
           <w:b/>
           <w:bCs/>
         </w:rPr>
-        <w:t xml:space="preserve">D1, IF: 14.90, IC: 35</w:t>
-      </w:r>
-    </w:p>
-    <w:p>
-      <w:pPr>
-        <w:numPr>
-          <w:ilvl w:val="0"/>
-          <w:numId w:val="1026"/>
+        <w:t xml:space="preserve">D1, IF: 14.9, IC: 35</w:t>
+      </w:r>
+    </w:p>
+    <w:p>
+      <w:pPr>
+        <w:numPr>
+          <w:ilvl w:val="0"/>
+          <w:numId w:val="1028"/>
         </w:numPr>
       </w:pPr>
       <w:r>
@@ -3681,7 +3721,7 @@
       <w:r>
         <w:t xml:space="preserve"> </w:t>
       </w:r>
-      <w:hyperlink r:id="rId128">
+      <w:hyperlink r:id="rId131">
         <w:r>
           <w:rPr>
             <w:rStyle w:val="Hyperlink"/>
@@ -3710,7 +3750,7 @@
           <w:b/>
           <w:bCs/>
         </w:rPr>
-        <w:t xml:space="preserve">D1, IF: 5.80, IC: 119</w:t>
+        <w:t xml:space="preserve">D1, IF: 5.8, IC: 119</w:t>
       </w:r>
       <w:r>
         <w:rPr>
@@ -3747,7 +3787,7 @@
         </w:rPr>
         <w:t xml:space="preserve"> </w:t>
       </w:r>
-      <w:hyperlink r:id="rId129">
+      <w:hyperlink r:id="rId132">
         <w:r>
           <w:rPr>
             <w:rStyle w:val="Hyperlink"/>
@@ -3772,11 +3812,22 @@
         <w:t xml:space="preserve">szerint. (*levelező szerző)</w:t>
       </w:r>
     </w:p>
-    <w:p>
-      <w:pPr>
-        <w:numPr>
-          <w:ilvl w:val="0"/>
-          <w:numId w:val="1026"/>
+    <w:bookmarkEnd w:id="133"/>
+    <w:bookmarkStart w:id="135" w:name="section-4"/>
+    <w:p>
+      <w:pPr>
+        <w:pStyle w:val="Heading3"/>
+      </w:pPr>
+      <w:r>
+        <w:t xml:space="preserve">2020</w:t>
+      </w:r>
+    </w:p>
+    <w:p>
+      <w:pPr>
+        <w:pStyle w:val="Compact"/>
+        <w:numPr>
+          <w:ilvl w:val="0"/>
+          <w:numId w:val="1029"/>
         </w:numPr>
       </w:pPr>
       <w:r>
@@ -3798,7 +3849,7 @@
       <w:r>
         <w:t xml:space="preserve"> </w:t>
       </w:r>
-      <w:hyperlink r:id="rId130">
+      <w:hyperlink r:id="rId134">
         <w:r>
           <w:rPr>
             <w:rStyle w:val="Hyperlink"/>
@@ -3830,11 +3881,21 @@
         <w:t xml:space="preserve">D1, IF: 5.68, IC: 25</w:t>
       </w:r>
     </w:p>
-    <w:p>
-      <w:pPr>
-        <w:numPr>
-          <w:ilvl w:val="0"/>
-          <w:numId w:val="1026"/>
+    <w:bookmarkEnd w:id="135"/>
+    <w:bookmarkStart w:id="142" w:name="section-5"/>
+    <w:p>
+      <w:pPr>
+        <w:pStyle w:val="Heading3"/>
+      </w:pPr>
+      <w:r>
+        <w:t xml:space="preserve">2019</w:t>
+      </w:r>
+    </w:p>
+    <w:p>
+      <w:pPr>
+        <w:numPr>
+          <w:ilvl w:val="0"/>
+          <w:numId w:val="1030"/>
         </w:numPr>
       </w:pPr>
       <w:r>
@@ -3856,7 +3917,7 @@
       <w:r>
         <w:t xml:space="preserve"> </w:t>
       </w:r>
-      <w:hyperlink r:id="rId131">
+      <w:hyperlink r:id="rId136">
         <w:r>
           <w:rPr>
             <w:rStyle w:val="Hyperlink"/>
@@ -3892,7 +3953,7 @@
       <w:pPr>
         <w:numPr>
           <w:ilvl w:val="0"/>
-          <w:numId w:val="1026"/>
+          <w:numId w:val="1030"/>
         </w:numPr>
       </w:pPr>
       <w:r>
@@ -3914,7 +3975,7 @@
       <w:r>
         <w:t xml:space="preserve"> </w:t>
       </w:r>
-      <w:hyperlink r:id="rId132">
+      <w:hyperlink r:id="rId137">
         <w:r>
           <w:rPr>
             <w:rStyle w:val="Hyperlink"/>
@@ -3952,7 +4013,7 @@
         </w:rPr>
         <w:t xml:space="preserve"> </w:t>
       </w:r>
-      <w:hyperlink r:id="rId133">
+      <w:hyperlink r:id="rId138">
         <w:r>
           <w:rPr>
             <w:rStyle w:val="Hyperlink"/>
@@ -3976,7 +4037,7 @@
         </w:rPr>
         <w:t xml:space="preserve"> </w:t>
       </w:r>
-      <w:hyperlink r:id="rId134">
+      <w:hyperlink r:id="rId139">
         <w:r>
           <w:rPr>
             <w:rStyle w:val="Hyperlink"/>
@@ -3998,7 +4059,7 @@
       <w:pPr>
         <w:numPr>
           <w:ilvl w:val="0"/>
-          <w:numId w:val="1026"/>
+          <w:numId w:val="1030"/>
         </w:numPr>
       </w:pPr>
       <w:r>
@@ -4020,7 +4081,7 @@
       <w:r>
         <w:t xml:space="preserve"> </w:t>
       </w:r>
-      <w:hyperlink r:id="rId135">
+      <w:hyperlink r:id="rId140">
         <w:r>
           <w:rPr>
             <w:rStyle w:val="Hyperlink"/>
@@ -4056,7 +4117,7 @@
       <w:pPr>
         <w:numPr>
           <w:ilvl w:val="0"/>
-          <w:numId w:val="1026"/>
+          <w:numId w:val="1030"/>
         </w:numPr>
       </w:pPr>
       <w:r>
@@ -4078,7 +4139,7 @@
       <w:r>
         <w:t xml:space="preserve"> </w:t>
       </w:r>
-      <w:hyperlink r:id="rId136">
+      <w:hyperlink r:id="rId141">
         <w:r>
           <w:rPr>
             <w:rStyle w:val="Hyperlink"/>
@@ -4110,11 +4171,22 @@
         <w:t xml:space="preserve">D1, IF: 9.10, IC: 18</w:t>
       </w:r>
     </w:p>
-    <w:p>
-      <w:pPr>
-        <w:numPr>
-          <w:ilvl w:val="0"/>
-          <w:numId w:val="1026"/>
+    <w:bookmarkEnd w:id="142"/>
+    <w:bookmarkStart w:id="144" w:name="section-6"/>
+    <w:p>
+      <w:pPr>
+        <w:pStyle w:val="Heading3"/>
+      </w:pPr>
+      <w:r>
+        <w:t xml:space="preserve">2018</w:t>
+      </w:r>
+    </w:p>
+    <w:p>
+      <w:pPr>
+        <w:pStyle w:val="Compact"/>
+        <w:numPr>
+          <w:ilvl w:val="0"/>
+          <w:numId w:val="1031"/>
         </w:numPr>
       </w:pPr>
       <w:r>
@@ -4136,7 +4208,7 @@
       <w:r>
         <w:t xml:space="preserve"> </w:t>
       </w:r>
-      <w:hyperlink r:id="rId137">
+      <w:hyperlink r:id="rId143">
         <w:r>
           <w:rPr>
             <w:rStyle w:val="Hyperlink"/>
@@ -4168,11 +4240,21 @@
         <w:t xml:space="preserve">D1, IF: 9.58, IC: 90</w:t>
       </w:r>
     </w:p>
-    <w:p>
-      <w:pPr>
-        <w:numPr>
-          <w:ilvl w:val="0"/>
-          <w:numId w:val="1026"/>
+    <w:bookmarkEnd w:id="144"/>
+    <w:bookmarkStart w:id="148" w:name="section-7"/>
+    <w:p>
+      <w:pPr>
+        <w:pStyle w:val="Heading3"/>
+      </w:pPr>
+      <w:r>
+        <w:t xml:space="preserve">2017</w:t>
+      </w:r>
+    </w:p>
+    <w:p>
+      <w:pPr>
+        <w:numPr>
+          <w:ilvl w:val="0"/>
+          <w:numId w:val="1032"/>
         </w:numPr>
       </w:pPr>
       <w:r>
@@ -4194,7 +4276,7 @@
       <w:r>
         <w:t xml:space="preserve"> </w:t>
       </w:r>
-      <w:hyperlink r:id="rId138">
+      <w:hyperlink r:id="rId145">
         <w:r>
           <w:rPr>
             <w:rStyle w:val="Hyperlink"/>
@@ -4230,7 +4312,7 @@
       <w:pPr>
         <w:numPr>
           <w:ilvl w:val="0"/>
-          <w:numId w:val="1026"/>
+          <w:numId w:val="1032"/>
         </w:numPr>
       </w:pPr>
       <w:r>
@@ -4252,7 +4334,7 @@
       <w:r>
         <w:t xml:space="preserve"> </w:t>
       </w:r>
-      <w:hyperlink r:id="rId139">
+      <w:hyperlink r:id="rId146">
         <w:r>
           <w:rPr>
             <w:rStyle w:val="Hyperlink"/>
@@ -4314,7 +4396,7 @@
       <w:pPr>
         <w:numPr>
           <w:ilvl w:val="0"/>
-          <w:numId w:val="1026"/>
+          <w:numId w:val="1032"/>
         </w:numPr>
       </w:pPr>
       <w:r>
@@ -4336,7 +4418,7 @@
       <w:r>
         <w:t xml:space="preserve"> </w:t>
       </w:r>
-      <w:hyperlink r:id="rId140">
+      <w:hyperlink r:id="rId147">
         <w:r>
           <w:rPr>
             <w:rStyle w:val="Hyperlink"/>
@@ -4368,11 +4450,21 @@
         <w:t xml:space="preserve">Q2, IF: 0.98, IC: 2</w:t>
       </w:r>
     </w:p>
-    <w:p>
-      <w:pPr>
-        <w:numPr>
-          <w:ilvl w:val="0"/>
-          <w:numId w:val="1026"/>
+    <w:bookmarkEnd w:id="148"/>
+    <w:bookmarkStart w:id="152" w:name="section-8"/>
+    <w:p>
+      <w:pPr>
+        <w:pStyle w:val="Heading3"/>
+      </w:pPr>
+      <w:r>
+        <w:t xml:space="preserve">2016</w:t>
+      </w:r>
+    </w:p>
+    <w:p>
+      <w:pPr>
+        <w:numPr>
+          <w:ilvl w:val="0"/>
+          <w:numId w:val="1033"/>
         </w:numPr>
       </w:pPr>
       <w:r>
@@ -4394,7 +4486,7 @@
       <w:r>
         <w:t xml:space="preserve"> </w:t>
       </w:r>
-      <w:hyperlink r:id="rId141">
+      <w:hyperlink r:id="rId149">
         <w:r>
           <w:rPr>
             <w:rStyle w:val="Hyperlink"/>
@@ -4438,7 +4530,7 @@
       <w:pPr>
         <w:numPr>
           <w:ilvl w:val="0"/>
-          <w:numId w:val="1026"/>
+          <w:numId w:val="1033"/>
         </w:numPr>
       </w:pPr>
       <w:r>
@@ -4454,7 +4546,7 @@
       <w:r>
         <w:t xml:space="preserve"> </w:t>
       </w:r>
-      <w:hyperlink r:id="rId142">
+      <w:hyperlink r:id="rId150">
         <w:r>
           <w:rPr>
             <w:rStyle w:val="Hyperlink"/>
@@ -4490,7 +4582,7 @@
       <w:pPr>
         <w:numPr>
           <w:ilvl w:val="0"/>
-          <w:numId w:val="1026"/>
+          <w:numId w:val="1033"/>
         </w:numPr>
       </w:pPr>
       <w:r>
@@ -4512,7 +4604,7 @@
       <w:r>
         <w:t xml:space="preserve"> </w:t>
       </w:r>
-      <w:hyperlink r:id="rId143">
+      <w:hyperlink r:id="rId151">
         <w:r>
           <w:rPr>
             <w:rStyle w:val="Hyperlink"/>
@@ -4544,11 +4636,22 @@
         <w:t xml:space="preserve">D1, IF: 4.62, IC: 7</w:t>
       </w:r>
     </w:p>
-    <w:p>
-      <w:pPr>
-        <w:numPr>
-          <w:ilvl w:val="0"/>
-          <w:numId w:val="1026"/>
+    <w:bookmarkEnd w:id="152"/>
+    <w:bookmarkStart w:id="154" w:name="section-9"/>
+    <w:p>
+      <w:pPr>
+        <w:pStyle w:val="Heading3"/>
+      </w:pPr>
+      <w:r>
+        <w:t xml:space="preserve">2014</w:t>
+      </w:r>
+    </w:p>
+    <w:p>
+      <w:pPr>
+        <w:pStyle w:val="Compact"/>
+        <w:numPr>
+          <w:ilvl w:val="0"/>
+          <w:numId w:val="1034"/>
         </w:numPr>
       </w:pPr>
       <w:r>
@@ -4570,7 +4673,7 @@
       <w:r>
         <w:t xml:space="preserve"> </w:t>
       </w:r>
-      <w:hyperlink r:id="rId144">
+      <w:hyperlink r:id="rId153">
         <w:r>
           <w:rPr>
             <w:rStyle w:val="Hyperlink"/>
@@ -4602,11 +4705,22 @@
         <w:t xml:space="preserve">D1, IF: 5.85, IC: 16</w:t>
       </w:r>
     </w:p>
-    <w:p>
-      <w:pPr>
-        <w:numPr>
-          <w:ilvl w:val="0"/>
-          <w:numId w:val="1026"/>
+    <w:bookmarkEnd w:id="154"/>
+    <w:bookmarkStart w:id="156" w:name="section-10"/>
+    <w:p>
+      <w:pPr>
+        <w:pStyle w:val="Heading3"/>
+      </w:pPr>
+      <w:r>
+        <w:t xml:space="preserve">2012</w:t>
+      </w:r>
+    </w:p>
+    <w:p>
+      <w:pPr>
+        <w:pStyle w:val="Compact"/>
+        <w:numPr>
+          <w:ilvl w:val="0"/>
+          <w:numId w:val="1035"/>
         </w:numPr>
       </w:pPr>
       <w:r>
@@ -4622,7 +4736,7 @@
       <w:r>
         <w:t xml:space="preserve"> </w:t>
       </w:r>
-      <w:hyperlink r:id="rId145">
+      <w:hyperlink r:id="rId155">
         <w:r>
           <w:rPr>
             <w:rStyle w:val="Hyperlink"/>
@@ -4654,11 +4768,21 @@
         <w:t xml:space="preserve">D1, IF: 4.42, IC: 5 (*levelező szerző)</w:t>
       </w:r>
     </w:p>
-    <w:p>
-      <w:pPr>
-        <w:numPr>
-          <w:ilvl w:val="0"/>
-          <w:numId w:val="1026"/>
+    <w:bookmarkEnd w:id="156"/>
+    <w:bookmarkStart w:id="159" w:name="section-11"/>
+    <w:p>
+      <w:pPr>
+        <w:pStyle w:val="Heading3"/>
+      </w:pPr>
+      <w:r>
+        <w:t xml:space="preserve">2010</w:t>
+      </w:r>
+    </w:p>
+    <w:p>
+      <w:pPr>
+        <w:numPr>
+          <w:ilvl w:val="0"/>
+          <w:numId w:val="1036"/>
         </w:numPr>
       </w:pPr>
       <w:r>
@@ -4683,7 +4807,7 @@
       <w:r>
         <w:t xml:space="preserve"> </w:t>
       </w:r>
-      <w:hyperlink r:id="rId146">
+      <w:hyperlink r:id="rId157">
         <w:r>
           <w:rPr>
             <w:rStyle w:val="Hyperlink"/>
@@ -4745,7 +4869,7 @@
       <w:pPr>
         <w:numPr>
           <w:ilvl w:val="0"/>
-          <w:numId w:val="1026"/>
+          <w:numId w:val="1036"/>
         </w:numPr>
       </w:pPr>
       <w:r>
@@ -4767,7 +4891,7 @@
       <w:r>
         <w:t xml:space="preserve"> </w:t>
       </w:r>
-      <w:hyperlink r:id="rId147">
+      <w:hyperlink r:id="rId158">
         <w:r>
           <w:rPr>
             <w:rStyle w:val="Hyperlink"/>
@@ -4851,11 +4975,22 @@
         <w:t xml:space="preserve">Q1, IF: 2.78, IC: 27</w:t>
       </w:r>
     </w:p>
-    <w:p>
-      <w:pPr>
-        <w:numPr>
-          <w:ilvl w:val="0"/>
-          <w:numId w:val="1026"/>
+    <w:bookmarkEnd w:id="159"/>
+    <w:bookmarkStart w:id="161" w:name="section-12"/>
+    <w:p>
+      <w:pPr>
+        <w:pStyle w:val="Heading3"/>
+      </w:pPr>
+      <w:r>
+        <w:t xml:space="preserve">2009</w:t>
+      </w:r>
+    </w:p>
+    <w:p>
+      <w:pPr>
+        <w:pStyle w:val="Compact"/>
+        <w:numPr>
+          <w:ilvl w:val="0"/>
+          <w:numId w:val="1037"/>
         </w:numPr>
       </w:pPr>
       <w:r>
@@ -4877,7 +5012,7 @@
       <w:r>
         <w:t xml:space="preserve"> </w:t>
       </w:r>
-      <w:hyperlink r:id="rId148">
+      <w:hyperlink r:id="rId160">
         <w:r>
           <w:rPr>
             <w:rStyle w:val="Hyperlink"/>
@@ -4909,11 +5044,22 @@
         <w:t xml:space="preserve">D1, IF: 3.88, IC: 30</w:t>
       </w:r>
     </w:p>
-    <w:p>
-      <w:pPr>
-        <w:numPr>
-          <w:ilvl w:val="0"/>
-          <w:numId w:val="1026"/>
+    <w:bookmarkEnd w:id="161"/>
+    <w:bookmarkStart w:id="163" w:name="section-13"/>
+    <w:p>
+      <w:pPr>
+        <w:pStyle w:val="Heading3"/>
+      </w:pPr>
+      <w:r>
+        <w:t xml:space="preserve">2008</w:t>
+      </w:r>
+    </w:p>
+    <w:p>
+      <w:pPr>
+        <w:pStyle w:val="Compact"/>
+        <w:numPr>
+          <w:ilvl w:val="0"/>
+          <w:numId w:val="1038"/>
         </w:numPr>
       </w:pPr>
       <w:r>
@@ -4929,7 +5075,7 @@
       <w:r>
         <w:t xml:space="preserve"> </w:t>
       </w:r>
-      <w:hyperlink r:id="rId149">
+      <w:hyperlink r:id="rId162">
         <w:r>
           <w:rPr>
             <w:rStyle w:val="Hyperlink"/>
@@ -4961,9 +5107,9 @@
         <w:t xml:space="preserve">Q2, IF: 0.23, IC: 0</w:t>
       </w:r>
     </w:p>
-    <w:bookmarkEnd w:id="150"/>
-    <w:bookmarkEnd w:id="151"/>
-    <w:bookmarkStart w:id="158" w:name="konferencia-előadások"/>
+    <w:bookmarkEnd w:id="163"/>
+    <w:bookmarkEnd w:id="164"/>
+    <w:bookmarkStart w:id="171" w:name="konferencia-előadások"/>
     <w:p>
       <w:pPr>
         <w:pStyle w:val="Heading1"/>
@@ -4977,7 +5123,7 @@
         <w:pStyle w:val="Compact"/>
         <w:numPr>
           <w:ilvl w:val="0"/>
-          <w:numId w:val="1027"/>
+          <w:numId w:val="1039"/>
         </w:numPr>
       </w:pPr>
       <w:r>
@@ -4999,7 +5145,7 @@
         <w:pStyle w:val="Compact"/>
         <w:numPr>
           <w:ilvl w:val="0"/>
-          <w:numId w:val="1027"/>
+          <w:numId w:val="1039"/>
         </w:numPr>
       </w:pPr>
       <w:r>
@@ -5021,7 +5167,7 @@
         <w:pStyle w:val="Compact"/>
         <w:numPr>
           <w:ilvl w:val="0"/>
-          <w:numId w:val="1027"/>
+          <w:numId w:val="1039"/>
         </w:numPr>
       </w:pPr>
       <w:r>
@@ -5043,7 +5189,7 @@
         <w:pStyle w:val="Compact"/>
         <w:numPr>
           <w:ilvl w:val="0"/>
-          <w:numId w:val="1028"/>
+          <w:numId w:val="1040"/>
         </w:numPr>
       </w:pPr>
       <w:r>
@@ -5052,7 +5198,7 @@
       <w:r>
         <w:t xml:space="preserve"> </w:t>
       </w:r>
-      <w:hyperlink r:id="rId152">
+      <w:hyperlink r:id="rId165">
         <w:r>
           <w:rPr>
             <w:rStyle w:val="Hyperlink"/>
@@ -5071,7 +5217,7 @@
         <w:pStyle w:val="Compact"/>
         <w:numPr>
           <w:ilvl w:val="0"/>
-          <w:numId w:val="1028"/>
+          <w:numId w:val="1040"/>
         </w:numPr>
       </w:pPr>
       <w:r>
@@ -5096,7 +5242,7 @@
       <w:r>
         <w:t xml:space="preserve"> </w:t>
       </w:r>
-      <w:hyperlink r:id="rId153">
+      <w:hyperlink r:id="rId166">
         <w:r>
           <w:rPr>
             <w:rStyle w:val="Hyperlink"/>
@@ -5115,7 +5261,7 @@
         <w:pStyle w:val="Compact"/>
         <w:numPr>
           <w:ilvl w:val="0"/>
-          <w:numId w:val="1028"/>
+          <w:numId w:val="1040"/>
         </w:numPr>
       </w:pPr>
       <w:r>
@@ -5140,7 +5286,7 @@
       <w:r>
         <w:t xml:space="preserve"> </w:t>
       </w:r>
-      <w:hyperlink r:id="rId154">
+      <w:hyperlink r:id="rId167">
         <w:r>
           <w:rPr>
             <w:rStyle w:val="Hyperlink"/>
@@ -5159,7 +5305,7 @@
         <w:pStyle w:val="Compact"/>
         <w:numPr>
           <w:ilvl w:val="0"/>
-          <w:numId w:val="1028"/>
+          <w:numId w:val="1040"/>
         </w:numPr>
       </w:pPr>
       <w:r>
@@ -5197,7 +5343,7 @@
       <w:r>
         <w:t xml:space="preserve"> </w:t>
       </w:r>
-      <w:hyperlink r:id="rId155">
+      <w:hyperlink r:id="rId168">
         <w:r>
           <w:rPr>
             <w:rStyle w:val="Hyperlink"/>
@@ -5216,7 +5362,7 @@
         <w:pStyle w:val="Compact"/>
         <w:numPr>
           <w:ilvl w:val="0"/>
-          <w:numId w:val="1028"/>
+          <w:numId w:val="1040"/>
         </w:numPr>
       </w:pPr>
       <w:r>
@@ -5254,7 +5400,7 @@
       <w:r>
         <w:t xml:space="preserve"> </w:t>
       </w:r>
-      <w:hyperlink r:id="rId156">
+      <w:hyperlink r:id="rId169">
         <w:r>
           <w:rPr>
             <w:rStyle w:val="Hyperlink"/>
@@ -5276,7 +5422,7 @@
         <w:pStyle w:val="Compact"/>
         <w:numPr>
           <w:ilvl w:val="0"/>
-          <w:numId w:val="1028"/>
+          <w:numId w:val="1040"/>
         </w:numPr>
       </w:pPr>
       <w:r>
@@ -5301,7 +5447,7 @@
       <w:r>
         <w:t xml:space="preserve"> </w:t>
       </w:r>
-      <w:hyperlink r:id="rId157">
+      <w:hyperlink r:id="rId170">
         <w:r>
           <w:rPr>
             <w:rStyle w:val="Hyperlink"/>
@@ -5331,7 +5477,7 @@
         <w:pStyle w:val="Compact"/>
         <w:numPr>
           <w:ilvl w:val="0"/>
-          <w:numId w:val="1028"/>
+          <w:numId w:val="1040"/>
         </w:numPr>
       </w:pPr>
       <w:r>
@@ -5356,7 +5502,7 @@
         <w:pStyle w:val="Compact"/>
         <w:numPr>
           <w:ilvl w:val="0"/>
-          <w:numId w:val="1028"/>
+          <w:numId w:val="1040"/>
         </w:numPr>
       </w:pPr>
       <w:r>
@@ -5397,7 +5543,7 @@
         <w:pStyle w:val="Compact"/>
         <w:numPr>
           <w:ilvl w:val="0"/>
-          <w:numId w:val="1028"/>
+          <w:numId w:val="1040"/>
         </w:numPr>
       </w:pPr>
       <w:r>
@@ -5438,7 +5584,7 @@
         <w:pStyle w:val="Compact"/>
         <w:numPr>
           <w:ilvl w:val="0"/>
-          <w:numId w:val="1028"/>
+          <w:numId w:val="1040"/>
         </w:numPr>
       </w:pPr>
       <w:r>
@@ -5463,7 +5609,7 @@
         <w:pStyle w:val="Compact"/>
         <w:numPr>
           <w:ilvl w:val="0"/>
-          <w:numId w:val="1028"/>
+          <w:numId w:val="1040"/>
         </w:numPr>
       </w:pPr>
       <w:r>
@@ -5488,7 +5634,7 @@
         <w:pStyle w:val="Compact"/>
         <w:numPr>
           <w:ilvl w:val="0"/>
-          <w:numId w:val="1028"/>
+          <w:numId w:val="1040"/>
         </w:numPr>
       </w:pPr>
       <w:r>
@@ -5513,7 +5659,7 @@
         <w:pStyle w:val="Compact"/>
         <w:numPr>
           <w:ilvl w:val="0"/>
-          <w:numId w:val="1028"/>
+          <w:numId w:val="1040"/>
         </w:numPr>
       </w:pPr>
       <w:r>
@@ -5554,7 +5700,7 @@
         <w:pStyle w:val="Compact"/>
         <w:numPr>
           <w:ilvl w:val="0"/>
-          <w:numId w:val="1028"/>
+          <w:numId w:val="1040"/>
         </w:numPr>
       </w:pPr>
       <w:r>
@@ -5579,7 +5725,7 @@
         <w:pStyle w:val="Compact"/>
         <w:numPr>
           <w:ilvl w:val="0"/>
-          <w:numId w:val="1028"/>
+          <w:numId w:val="1040"/>
         </w:numPr>
       </w:pPr>
       <w:r>
@@ -5604,7 +5750,7 @@
         <w:pStyle w:val="Compact"/>
         <w:numPr>
           <w:ilvl w:val="0"/>
-          <w:numId w:val="1028"/>
+          <w:numId w:val="1040"/>
         </w:numPr>
       </w:pPr>
       <w:r>
@@ -5645,7 +5791,7 @@
         <w:pStyle w:val="Compact"/>
         <w:numPr>
           <w:ilvl w:val="0"/>
-          <w:numId w:val="1028"/>
+          <w:numId w:val="1040"/>
         </w:numPr>
       </w:pPr>
       <w:r>
@@ -5665,8 +5811,8 @@
         <w:t xml:space="preserve">, szep. 4-9. St. Andrews, UK</w:t>
       </w:r>
     </w:p>
-    <w:bookmarkEnd w:id="158"/>
-    <w:bookmarkStart w:id="159" w:name="egyéb-meghívott-előadások"/>
+    <w:bookmarkEnd w:id="171"/>
+    <w:bookmarkStart w:id="172" w:name="egyéb-meghívott-előadások"/>
     <w:p>
       <w:pPr>
         <w:pStyle w:val="Heading1"/>
@@ -5680,7 +5826,7 @@
         <w:pStyle w:val="Compact"/>
         <w:numPr>
           <w:ilvl w:val="0"/>
-          <w:numId w:val="1029"/>
+          <w:numId w:val="1041"/>
         </w:numPr>
       </w:pPr>
       <w:r>
@@ -5705,7 +5851,7 @@
         <w:pStyle w:val="Compact"/>
         <w:numPr>
           <w:ilvl w:val="0"/>
-          <w:numId w:val="1029"/>
+          <w:numId w:val="1041"/>
         </w:numPr>
       </w:pPr>
       <w:r>
@@ -5717,7 +5863,7 @@
         <w:pStyle w:val="Compact"/>
         <w:numPr>
           <w:ilvl w:val="0"/>
-          <w:numId w:val="1029"/>
+          <w:numId w:val="1041"/>
         </w:numPr>
       </w:pPr>
       <w:r>
@@ -5737,8 +5883,8 @@
         <w:t xml:space="preserve">. The Genome Analysis Centre, feb. 23. Norwich, UK</w:t>
       </w:r>
     </w:p>
-    <w:bookmarkEnd w:id="159"/>
-    <w:bookmarkStart w:id="168" w:name="konferencia-poszter-prezentációk"/>
+    <w:bookmarkEnd w:id="172"/>
+    <w:bookmarkStart w:id="181" w:name="konferencia-poszter-prezentációk"/>
     <w:p>
       <w:pPr>
         <w:pStyle w:val="Heading1"/>
@@ -5752,7 +5898,7 @@
         <w:pStyle w:val="Compact"/>
         <w:numPr>
           <w:ilvl w:val="0"/>
-          <w:numId w:val="1030"/>
+          <w:numId w:val="1042"/>
         </w:numPr>
       </w:pPr>
       <w:r>
@@ -5774,7 +5920,7 @@
         <w:pStyle w:val="Compact"/>
         <w:numPr>
           <w:ilvl w:val="0"/>
-          <w:numId w:val="1031"/>
+          <w:numId w:val="1043"/>
         </w:numPr>
       </w:pPr>
       <w:r>
@@ -5812,7 +5958,7 @@
       <w:r>
         <w:t xml:space="preserve"> </w:t>
       </w:r>
-      <w:hyperlink r:id="rId160">
+      <w:hyperlink r:id="rId173">
         <w:r>
           <w:rPr>
             <w:rStyle w:val="Hyperlink"/>
@@ -5831,7 +5977,7 @@
         <w:pStyle w:val="Compact"/>
         <w:numPr>
           <w:ilvl w:val="0"/>
-          <w:numId w:val="1031"/>
+          <w:numId w:val="1043"/>
         </w:numPr>
       </w:pPr>
       <w:r>
@@ -5856,7 +6002,7 @@
       <w:r>
         <w:t xml:space="preserve"> </w:t>
       </w:r>
-      <w:hyperlink r:id="rId161">
+      <w:hyperlink r:id="rId174">
         <w:r>
           <w:rPr>
             <w:rStyle w:val="Hyperlink"/>
@@ -5884,7 +6030,7 @@
       <w:r>
         <w:t xml:space="preserve"> </w:t>
       </w:r>
-      <w:hyperlink r:id="rId162">
+      <w:hyperlink r:id="rId175">
         <w:r>
           <w:rPr>
             <w:rStyle w:val="Hyperlink"/>
@@ -5903,7 +6049,7 @@
         <w:pStyle w:val="Compact"/>
         <w:numPr>
           <w:ilvl w:val="0"/>
-          <w:numId w:val="1031"/>
+          <w:numId w:val="1043"/>
         </w:numPr>
       </w:pPr>
       <w:r>
@@ -5941,7 +6087,7 @@
       <w:r>
         <w:t xml:space="preserve"> </w:t>
       </w:r>
-      <w:hyperlink r:id="rId163">
+      <w:hyperlink r:id="rId176">
         <w:r>
           <w:rPr>
             <w:rStyle w:val="Hyperlink"/>
@@ -5960,7 +6106,7 @@
         <w:pStyle w:val="Compact"/>
         <w:numPr>
           <w:ilvl w:val="0"/>
-          <w:numId w:val="1031"/>
+          <w:numId w:val="1043"/>
         </w:numPr>
       </w:pPr>
       <w:r>
@@ -5985,7 +6131,7 @@
       <w:r>
         <w:t xml:space="preserve"> </w:t>
       </w:r>
-      <w:hyperlink r:id="rId164">
+      <w:hyperlink r:id="rId177">
         <w:r>
           <w:rPr>
             <w:rStyle w:val="Hyperlink"/>
@@ -6013,7 +6159,7 @@
       <w:r>
         <w:t xml:space="preserve"> </w:t>
       </w:r>
-      <w:hyperlink r:id="rId165">
+      <w:hyperlink r:id="rId178">
         <w:r>
           <w:rPr>
             <w:rStyle w:val="Hyperlink"/>
@@ -6032,7 +6178,7 @@
         <w:pStyle w:val="Compact"/>
         <w:numPr>
           <w:ilvl w:val="0"/>
-          <w:numId w:val="1031"/>
+          <w:numId w:val="1043"/>
         </w:numPr>
       </w:pPr>
       <w:r>
@@ -6054,7 +6200,7 @@
       <w:r>
         <w:t xml:space="preserve"> </w:t>
       </w:r>
-      <w:hyperlink r:id="rId166">
+      <w:hyperlink r:id="rId179">
         <w:r>
           <w:rPr>
             <w:rStyle w:val="Hyperlink"/>
@@ -6094,7 +6240,7 @@
         <w:pStyle w:val="Compact"/>
         <w:numPr>
           <w:ilvl w:val="0"/>
-          <w:numId w:val="1031"/>
+          <w:numId w:val="1043"/>
         </w:numPr>
       </w:pPr>
       <w:r>
@@ -6119,7 +6265,7 @@
       <w:r>
         <w:t xml:space="preserve"> </w:t>
       </w:r>
-      <w:hyperlink r:id="rId167">
+      <w:hyperlink r:id="rId180">
         <w:r>
           <w:rPr>
             <w:rStyle w:val="Hyperlink"/>
@@ -6149,7 +6295,7 @@
         <w:pStyle w:val="Compact"/>
         <w:numPr>
           <w:ilvl w:val="0"/>
-          <w:numId w:val="1031"/>
+          <w:numId w:val="1043"/>
         </w:numPr>
       </w:pPr>
       <w:r>
@@ -6174,7 +6320,7 @@
       <w:r>
         <w:t xml:space="preserve"> </w:t>
       </w:r>
-      <w:hyperlink r:id="rId167">
+      <w:hyperlink r:id="rId180">
         <w:r>
           <w:rPr>
             <w:rStyle w:val="Hyperlink"/>
@@ -6204,7 +6350,7 @@
         <w:pStyle w:val="Compact"/>
         <w:numPr>
           <w:ilvl w:val="0"/>
-          <w:numId w:val="1031"/>
+          <w:numId w:val="1043"/>
         </w:numPr>
       </w:pPr>
       <w:r>
@@ -6229,7 +6375,7 @@
         <w:pStyle w:val="Compact"/>
         <w:numPr>
           <w:ilvl w:val="0"/>
-          <w:numId w:val="1031"/>
+          <w:numId w:val="1043"/>
         </w:numPr>
       </w:pPr>
       <w:r>
@@ -6270,7 +6416,7 @@
         <w:pStyle w:val="Compact"/>
         <w:numPr>
           <w:ilvl w:val="0"/>
-          <w:numId w:val="1031"/>
+          <w:numId w:val="1043"/>
         </w:numPr>
       </w:pPr>
       <w:r>
@@ -6306,7 +6452,7 @@
         <w:t xml:space="preserve">, máj. 25-27. Bécs, A</w:t>
       </w:r>
     </w:p>
-    <w:bookmarkEnd w:id="168"/>
+    <w:bookmarkEnd w:id="181"/>
     <w:sectPr/>
   </w:body>
 </w:document>
@@ -6648,6 +6794,42 @@
     <w:abstractNumId w:val="991"/>
   </w:num>
   <w:num w:numId="1031">
+    <w:abstractNumId w:val="991"/>
+  </w:num>
+  <w:num w:numId="1032">
+    <w:abstractNumId w:val="991"/>
+  </w:num>
+  <w:num w:numId="1033">
+    <w:abstractNumId w:val="991"/>
+  </w:num>
+  <w:num w:numId="1034">
+    <w:abstractNumId w:val="991"/>
+  </w:num>
+  <w:num w:numId="1035">
+    <w:abstractNumId w:val="991"/>
+  </w:num>
+  <w:num w:numId="1036">
+    <w:abstractNumId w:val="991"/>
+  </w:num>
+  <w:num w:numId="1037">
+    <w:abstractNumId w:val="991"/>
+  </w:num>
+  <w:num w:numId="1038">
+    <w:abstractNumId w:val="991"/>
+  </w:num>
+  <w:num w:numId="1039">
+    <w:abstractNumId w:val="991"/>
+  </w:num>
+  <w:num w:numId="1040">
+    <w:abstractNumId w:val="991"/>
+  </w:num>
+  <w:num w:numId="1041">
+    <w:abstractNumId w:val="991"/>
+  </w:num>
+  <w:num w:numId="1042">
+    <w:abstractNumId w:val="991"/>
+  </w:num>
+  <w:num w:numId="1043">
     <w:abstractNumId w:val="991"/>
   </w:num>
 </w:numbering>

--- a/docs/cv_hu.docx
+++ b/docs/cv_hu.docx
@@ -2978,7 +2978,7 @@
           <w:b/>
           <w:bCs/>
         </w:rPr>
-        <w:t xml:space="preserve">799</w:t>
+        <w:t xml:space="preserve">809</w:t>
       </w:r>
     </w:p>
     <w:p>
@@ -3183,7 +3183,7 @@
           <w:b/>
           <w:bCs/>
         </w:rPr>
-        <w:t xml:space="preserve">D1, IF: 20.5, IC: 44</w:t>
+        <w:t xml:space="preserve">D1, IF: 20.5, IC: 46</w:t>
       </w:r>
     </w:p>
     <w:bookmarkEnd w:id="120"/>
@@ -3251,7 +3251,7 @@
           <w:b/>
           <w:bCs/>
         </w:rPr>
-        <w:t xml:space="preserve">D1, IF: 45.5, IC: 27</w:t>
+        <w:t xml:space="preserve">D1, IF: 45.5, IC: 28</w:t>
       </w:r>
     </w:p>
     <w:p>
@@ -3436,7 +3436,7 @@
           <w:b/>
           <w:bCs/>
         </w:rPr>
-        <w:t xml:space="preserve">D1, IF: 11.0, IC: 11 (*megosztott levelező szerző)</w:t>
+        <w:t xml:space="preserve">D1, IF: 11, IC: 13 (*megosztott levelező szerző)</w:t>
       </w:r>
     </w:p>
     <w:p>
@@ -3750,7 +3750,7 @@
           <w:b/>
           <w:bCs/>
         </w:rPr>
-        <w:t xml:space="preserve">D1, IF: 5.8, IC: 119</w:t>
+        <w:t xml:space="preserve">D1, IF: 5.8, IC: 121</w:t>
       </w:r>
       <w:r>
         <w:rPr>
@@ -4004,7 +4004,7 @@
           <w:b/>
           <w:bCs/>
         </w:rPr>
-        <w:t xml:space="preserve">D1, IF: 15.54, IC: 94 Craig MacLean ajánlásával</w:t>
+        <w:t xml:space="preserve">D1, IF: 15.54, IC: 96 Craig MacLean ajánlásával</w:t>
       </w:r>
       <w:r>
         <w:rPr>
@@ -4110,7 +4110,7 @@
           <w:b/>
           <w:bCs/>
         </w:rPr>
-        <w:t xml:space="preserve">D1, IF: 11.06, IC: 45</w:t>
+        <w:t xml:space="preserve">D1, IF: 11.06, IC: 46</w:t>
       </w:r>
     </w:p>
     <w:p>
@@ -4168,7 +4168,7 @@
           <w:b/>
           <w:bCs/>
         </w:rPr>
-        <w:t xml:space="preserve">D1, IF: 9.10, IC: 18</w:t>
+        <w:t xml:space="preserve">D1, IF: 9.1, IC: 18</w:t>
       </w:r>
     </w:p>
     <w:bookmarkEnd w:id="142"/>
@@ -4523,7 +4523,7 @@
           <w:b/>
           <w:bCs/>
         </w:rPr>
-        <w:t xml:space="preserve">Q2, IF: 0.60, IC: 60</w:t>
+        <w:t xml:space="preserve">Q2, IF: 0.6, IC: 60</w:t>
       </w:r>
     </w:p>
     <w:p>
@@ -4862,7 +4862,7 @@
           <w:b/>
           <w:bCs/>
         </w:rPr>
-        <w:t xml:space="preserve">Q3, IF: 0.30, IC: 2</w:t>
+        <w:t xml:space="preserve">Q3, IF: 0.3, IC: 2</w:t>
       </w:r>
     </w:p>
     <w:p>

--- a/docs/cv_hu.docx
+++ b/docs/cv_hu.docx
@@ -2710,7 +2710,7 @@
       </w:r>
     </w:p>
     <w:bookmarkEnd w:id="110"/>
-    <w:bookmarkStart w:id="164" w:name="publikációk"/>
+    <w:bookmarkStart w:id="165" w:name="publikációk"/>
     <w:p>
       <w:pPr>
         <w:pStyle w:val="Heading1"/>
@@ -2855,7 +2855,7 @@
           <w:b/>
           <w:bCs/>
         </w:rPr>
-        <w:t xml:space="preserve">29</w:t>
+        <w:t xml:space="preserve">30</w:t>
       </w:r>
       <w:r>
         <w:t xml:space="preserve"> </w:t>
@@ -2978,7 +2978,7 @@
           <w:b/>
           <w:bCs/>
         </w:rPr>
-        <w:t xml:space="preserve">809</w:t>
+        <w:t xml:space="preserve">818</w:t>
       </w:r>
     </w:p>
     <w:p>
@@ -3057,7 +3057,7 @@
         <w:t xml:space="preserve">Frontiers in Microbiology</w:t>
       </w:r>
       <w:r>
-        <w:t xml:space="preserve">, publikálásra elfogadva.</w:t>
+        <w:t xml:space="preserve">, Online publikálva.</w:t>
       </w:r>
       <w:r>
         <w:t xml:space="preserve"> </w:t>
@@ -3183,7 +3183,7 @@
           <w:b/>
           <w:bCs/>
         </w:rPr>
-        <w:t xml:space="preserve">D1, IF: 20.5, IC: 46</w:t>
+        <w:t xml:space="preserve">D1, IF: 20.5, IC: 48</w:t>
       </w:r>
     </w:p>
     <w:bookmarkEnd w:id="120"/>
@@ -3251,7 +3251,7 @@
           <w:b/>
           <w:bCs/>
         </w:rPr>
-        <w:t xml:space="preserve">D1, IF: 45.5, IC: 28</w:t>
+        <w:t xml:space="preserve">D1, IF: 45.5, IC: 29</w:t>
       </w:r>
     </w:p>
     <w:p>
@@ -3372,7 +3372,7 @@
       </w:r>
     </w:p>
     <w:bookmarkEnd w:id="124"/>
-    <w:bookmarkStart w:id="128" w:name="section-2"/>
+    <w:bookmarkStart w:id="129" w:name="section-2"/>
     <w:p>
       <w:pPr>
         <w:pStyle w:val="Heading3"/>
@@ -3389,6 +3389,64 @@
         </w:numPr>
       </w:pPr>
       <w:r>
+        <w:t xml:space="preserve">Kiss Viktória, Gerber Dániel, Szeifert Bea, Székely Orsolya, Egyed Balázs, Gyuris Balázs, I. Giblin Julia, Horváth Anikó, Palcsu László, Köhler Kitti, Kulcsár Gabriella, Kustár Ágnes, Szeverényi Vajk, Fábián Szilvia, Gusztáv Mende Balázs,</w:t>
+      </w:r>
+      <w:r>
+        <w:t xml:space="preserve"> </w:t>
+      </w:r>
+      <w:r>
+        <w:rPr>
+          <w:b/>
+          <w:bCs/>
+        </w:rPr>
+        <w:t xml:space="preserve">Ari E</w:t>
+      </w:r>
+      <w:r>
+        <w:t xml:space="preserve">szter &amp; Szécsényi-Nagy Anna (2023)</w:t>
+      </w:r>
+      <w:r>
+        <w:t xml:space="preserve"> </w:t>
+      </w:r>
+      <w:hyperlink r:id="rId125">
+        <w:r>
+          <w:rPr>
+            <w:rStyle w:val="Hyperlink"/>
+          </w:rPr>
+          <w:t xml:space="preserve">Lifeway narratives of a Bronze Age community from Balatonkeresztúr (Western Hungary) based on bioarchaeological analyses.</w:t>
+        </w:r>
+      </w:hyperlink>
+      <w:r>
+        <w:t xml:space="preserve"> </w:t>
+      </w:r>
+      <w:r>
+        <w:rPr>
+          <w:i/>
+          <w:iCs/>
+        </w:rPr>
+        <w:t xml:space="preserve">In: Meller, Harald; Krause, Johannes; Haak, Wolfgang; Risch, Roberto (ed.) Kinship, sex, and biological relatedness: the contribution of archaeogenetics to the understanding of social and biological relations</w:t>
+      </w:r>
+      <w:r>
+        <w:t xml:space="preserve">, 15: Mitteldeutscher Archäologentag vom 6. bis 8. Oktober 2022 in Halle (Saale) Németország: Landesamt für Denkmalpflege und Archäologie Sachsen-Anhalt, Landesmuseum für Vorgeschichte 344 p. pp. 233-248.</w:t>
+      </w:r>
+      <w:r>
+        <w:t xml:space="preserve"> </w:t>
+      </w:r>
+      <w:r>
+        <w:rPr>
+          <w:b/>
+          <w:bCs/>
+        </w:rPr>
+        <w:t xml:space="preserve">IC: 0 Könyvfejezet</w:t>
+      </w:r>
+    </w:p>
+    <w:p>
+      <w:pPr>
+        <w:numPr>
+          <w:ilvl w:val="0"/>
+          <w:numId w:val="1027"/>
+        </w:numPr>
+      </w:pPr>
+      <w:r>
         <w:t xml:space="preserve">Gerber D, Szeifert B, Székely O, Egyed B, Gyuris B, Giblin JI, Horváth A, Köhler K, Kulcsár G, Kustár Á, Major I, Molnár M, Palcsu L, Szeverényi V, Fábián S, Mende BG, Bondár M,</w:t>
       </w:r>
       <w:r>
@@ -3407,7 +3465,7 @@
       <w:r>
         <w:t xml:space="preserve"> </w:t>
       </w:r>
-      <w:hyperlink r:id="rId125">
+      <w:hyperlink r:id="rId126">
         <w:r>
           <w:rPr>
             <w:rStyle w:val="Hyperlink"/>
@@ -3436,7 +3494,7 @@
           <w:b/>
           <w:bCs/>
         </w:rPr>
-        <w:t xml:space="preserve">D1, IF: 11, IC: 13 (*megosztott levelező szerző)</w:t>
+        <w:t xml:space="preserve">D1, IF: 11.0, IC: 13 (*megosztott levelező szerző)</w:t>
       </w:r>
     </w:p>
     <w:p>
@@ -3465,7 +3523,7 @@
       <w:r>
         <w:t xml:space="preserve"> </w:t>
       </w:r>
-      <w:hyperlink r:id="rId126">
+      <w:hyperlink r:id="rId127">
         <w:r>
           <w:rPr>
             <w:rStyle w:val="Hyperlink"/>
@@ -3523,7 +3581,7 @@
       <w:r>
         <w:t xml:space="preserve"> </w:t>
       </w:r>
-      <w:hyperlink r:id="rId127">
+      <w:hyperlink r:id="rId128">
         <w:r>
           <w:rPr>
             <w:rStyle w:val="Hyperlink"/>
@@ -3572,11 +3630,11 @@
           <w:b/>
           <w:bCs/>
         </w:rPr>
-        <w:t xml:space="preserve">D1, IF: 14.7, IC: 25</w:t>
-      </w:r>
-    </w:p>
-    <w:bookmarkEnd w:id="128"/>
-    <w:bookmarkStart w:id="133" w:name="section-3"/>
+        <w:t xml:space="preserve">D1, IF: 14.7, IC: 26</w:t>
+      </w:r>
+    </w:p>
+    <w:bookmarkEnd w:id="129"/>
+    <w:bookmarkStart w:id="134" w:name="section-3"/>
     <w:p>
       <w:pPr>
         <w:pStyle w:val="Heading3"/>
@@ -3605,7 +3663,7 @@
       <w:r>
         <w:t xml:space="preserve"> </w:t>
       </w:r>
-      <w:hyperlink r:id="rId129">
+      <w:hyperlink r:id="rId130">
         <w:r>
           <w:rPr>
             <w:rStyle w:val="Hyperlink"/>
@@ -3663,7 +3721,7 @@
       <w:r>
         <w:t xml:space="preserve"> </w:t>
       </w:r>
-      <w:hyperlink r:id="rId130">
+      <w:hyperlink r:id="rId131">
         <w:r>
           <w:rPr>
             <w:rStyle w:val="Hyperlink"/>
@@ -3721,7 +3779,7 @@
       <w:r>
         <w:t xml:space="preserve"> </w:t>
       </w:r>
-      <w:hyperlink r:id="rId131">
+      <w:hyperlink r:id="rId132">
         <w:r>
           <w:rPr>
             <w:rStyle w:val="Hyperlink"/>
@@ -3750,7 +3808,7 @@
           <w:b/>
           <w:bCs/>
         </w:rPr>
-        <w:t xml:space="preserve">D1, IF: 5.8, IC: 121</w:t>
+        <w:t xml:space="preserve">D1, IF: 5.8, IC: 124</w:t>
       </w:r>
       <w:r>
         <w:rPr>
@@ -3787,7 +3845,7 @@
         </w:rPr>
         <w:t xml:space="preserve"> </w:t>
       </w:r>
-      <w:hyperlink r:id="rId132">
+      <w:hyperlink r:id="rId133">
         <w:r>
           <w:rPr>
             <w:rStyle w:val="Hyperlink"/>
@@ -3812,8 +3870,8 @@
         <w:t xml:space="preserve">szerint. (*levelező szerző)</w:t>
       </w:r>
     </w:p>
-    <w:bookmarkEnd w:id="133"/>
-    <w:bookmarkStart w:id="135" w:name="section-4"/>
+    <w:bookmarkEnd w:id="134"/>
+    <w:bookmarkStart w:id="136" w:name="section-4"/>
     <w:p>
       <w:pPr>
         <w:pStyle w:val="Heading3"/>
@@ -3849,7 +3907,7 @@
       <w:r>
         <w:t xml:space="preserve"> </w:t>
       </w:r>
-      <w:hyperlink r:id="rId134">
+      <w:hyperlink r:id="rId135">
         <w:r>
           <w:rPr>
             <w:rStyle w:val="Hyperlink"/>
@@ -3881,8 +3939,8 @@
         <w:t xml:space="preserve">D1, IF: 5.68, IC: 25</w:t>
       </w:r>
     </w:p>
-    <w:bookmarkEnd w:id="135"/>
-    <w:bookmarkStart w:id="142" w:name="section-5"/>
+    <w:bookmarkEnd w:id="136"/>
+    <w:bookmarkStart w:id="143" w:name="section-5"/>
     <w:p>
       <w:pPr>
         <w:pStyle w:val="Heading3"/>
@@ -3917,7 +3975,7 @@
       <w:r>
         <w:t xml:space="preserve"> </w:t>
       </w:r>
-      <w:hyperlink r:id="rId136">
+      <w:hyperlink r:id="rId137">
         <w:r>
           <w:rPr>
             <w:rStyle w:val="Hyperlink"/>
@@ -3946,7 +4004,7 @@
           <w:b/>
           <w:bCs/>
         </w:rPr>
-        <w:t xml:space="preserve">D1, IF: 12.12, IC: 42</w:t>
+        <w:t xml:space="preserve">D1, IF: 12.12, IC: 43</w:t>
       </w:r>
     </w:p>
     <w:p>
@@ -3975,7 +4033,7 @@
       <w:r>
         <w:t xml:space="preserve"> </w:t>
       </w:r>
-      <w:hyperlink r:id="rId137">
+      <w:hyperlink r:id="rId138">
         <w:r>
           <w:rPr>
             <w:rStyle w:val="Hyperlink"/>
@@ -4013,7 +4071,7 @@
         </w:rPr>
         <w:t xml:space="preserve"> </w:t>
       </w:r>
-      <w:hyperlink r:id="rId138">
+      <w:hyperlink r:id="rId139">
         <w:r>
           <w:rPr>
             <w:rStyle w:val="Hyperlink"/>
@@ -4037,7 +4095,7 @@
         </w:rPr>
         <w:t xml:space="preserve"> </w:t>
       </w:r>
-      <w:hyperlink r:id="rId139">
+      <w:hyperlink r:id="rId140">
         <w:r>
           <w:rPr>
             <w:rStyle w:val="Hyperlink"/>
@@ -4081,7 +4139,7 @@
       <w:r>
         <w:t xml:space="preserve"> </w:t>
       </w:r>
-      <w:hyperlink r:id="rId140">
+      <w:hyperlink r:id="rId141">
         <w:r>
           <w:rPr>
             <w:rStyle w:val="Hyperlink"/>
@@ -4110,7 +4168,7 @@
           <w:b/>
           <w:bCs/>
         </w:rPr>
-        <w:t xml:space="preserve">D1, IF: 11.06, IC: 46</w:t>
+        <w:t xml:space="preserve">D1, IF: 11.06, IC: 47</w:t>
       </w:r>
     </w:p>
     <w:p>
@@ -4139,7 +4197,7 @@
       <w:r>
         <w:t xml:space="preserve"> </w:t>
       </w:r>
-      <w:hyperlink r:id="rId141">
+      <w:hyperlink r:id="rId142">
         <w:r>
           <w:rPr>
             <w:rStyle w:val="Hyperlink"/>
@@ -4168,11 +4226,11 @@
           <w:b/>
           <w:bCs/>
         </w:rPr>
-        <w:t xml:space="preserve">D1, IF: 9.1, IC: 18</w:t>
-      </w:r>
-    </w:p>
-    <w:bookmarkEnd w:id="142"/>
-    <w:bookmarkStart w:id="144" w:name="section-6"/>
+        <w:t xml:space="preserve">D1, IF: 9.10, IC: 18</w:t>
+      </w:r>
+    </w:p>
+    <w:bookmarkEnd w:id="143"/>
+    <w:bookmarkStart w:id="145" w:name="section-6"/>
     <w:p>
       <w:pPr>
         <w:pStyle w:val="Heading3"/>
@@ -4208,7 +4266,7 @@
       <w:r>
         <w:t xml:space="preserve"> </w:t>
       </w:r>
-      <w:hyperlink r:id="rId143">
+      <w:hyperlink r:id="rId144">
         <w:r>
           <w:rPr>
             <w:rStyle w:val="Hyperlink"/>
@@ -4240,8 +4298,8 @@
         <w:t xml:space="preserve">D1, IF: 9.58, IC: 90</w:t>
       </w:r>
     </w:p>
-    <w:bookmarkEnd w:id="144"/>
-    <w:bookmarkStart w:id="148" w:name="section-7"/>
+    <w:bookmarkEnd w:id="145"/>
+    <w:bookmarkStart w:id="149" w:name="section-7"/>
     <w:p>
       <w:pPr>
         <w:pStyle w:val="Heading3"/>
@@ -4276,7 +4334,7 @@
       <w:r>
         <w:t xml:space="preserve"> </w:t>
       </w:r>
-      <w:hyperlink r:id="rId145">
+      <w:hyperlink r:id="rId146">
         <w:r>
           <w:rPr>
             <w:rStyle w:val="Hyperlink"/>
@@ -4334,7 +4392,7 @@
       <w:r>
         <w:t xml:space="preserve"> </w:t>
       </w:r>
-      <w:hyperlink r:id="rId146">
+      <w:hyperlink r:id="rId147">
         <w:r>
           <w:rPr>
             <w:rStyle w:val="Hyperlink"/>
@@ -4418,7 +4476,7 @@
       <w:r>
         <w:t xml:space="preserve"> </w:t>
       </w:r>
-      <w:hyperlink r:id="rId147">
+      <w:hyperlink r:id="rId148">
         <w:r>
           <w:rPr>
             <w:rStyle w:val="Hyperlink"/>
@@ -4450,8 +4508,8 @@
         <w:t xml:space="preserve">Q2, IF: 0.98, IC: 2</w:t>
       </w:r>
     </w:p>
-    <w:bookmarkEnd w:id="148"/>
-    <w:bookmarkStart w:id="152" w:name="section-8"/>
+    <w:bookmarkEnd w:id="149"/>
+    <w:bookmarkStart w:id="153" w:name="section-8"/>
     <w:p>
       <w:pPr>
         <w:pStyle w:val="Heading3"/>
@@ -4486,7 +4544,7 @@
       <w:r>
         <w:t xml:space="preserve"> </w:t>
       </w:r>
-      <w:hyperlink r:id="rId149">
+      <w:hyperlink r:id="rId150">
         <w:r>
           <w:rPr>
             <w:rStyle w:val="Hyperlink"/>
@@ -4523,7 +4581,7 @@
           <w:b/>
           <w:bCs/>
         </w:rPr>
-        <w:t xml:space="preserve">Q2, IF: 0.6, IC: 60</w:t>
+        <w:t xml:space="preserve">Q2, IF: 0.60, IC: 60</w:t>
       </w:r>
     </w:p>
     <w:p>
@@ -4546,7 +4604,7 @@
       <w:r>
         <w:t xml:space="preserve"> </w:t>
       </w:r>
-      <w:hyperlink r:id="rId150">
+      <w:hyperlink r:id="rId151">
         <w:r>
           <w:rPr>
             <w:rStyle w:val="Hyperlink"/>
@@ -4604,7 +4662,7 @@
       <w:r>
         <w:t xml:space="preserve"> </w:t>
       </w:r>
-      <w:hyperlink r:id="rId151">
+      <w:hyperlink r:id="rId152">
         <w:r>
           <w:rPr>
             <w:rStyle w:val="Hyperlink"/>
@@ -4636,8 +4694,8 @@
         <w:t xml:space="preserve">D1, IF: 4.62, IC: 7</w:t>
       </w:r>
     </w:p>
-    <w:bookmarkEnd w:id="152"/>
-    <w:bookmarkStart w:id="154" w:name="section-9"/>
+    <w:bookmarkEnd w:id="153"/>
+    <w:bookmarkStart w:id="155" w:name="section-9"/>
     <w:p>
       <w:pPr>
         <w:pStyle w:val="Heading3"/>
@@ -4673,7 +4731,7 @@
       <w:r>
         <w:t xml:space="preserve"> </w:t>
       </w:r>
-      <w:hyperlink r:id="rId153">
+      <w:hyperlink r:id="rId154">
         <w:r>
           <w:rPr>
             <w:rStyle w:val="Hyperlink"/>
@@ -4705,8 +4763,8 @@
         <w:t xml:space="preserve">D1, IF: 5.85, IC: 16</w:t>
       </w:r>
     </w:p>
-    <w:bookmarkEnd w:id="154"/>
-    <w:bookmarkStart w:id="156" w:name="section-10"/>
+    <w:bookmarkEnd w:id="155"/>
+    <w:bookmarkStart w:id="157" w:name="section-10"/>
     <w:p>
       <w:pPr>
         <w:pStyle w:val="Heading3"/>
@@ -4736,7 +4794,7 @@
       <w:r>
         <w:t xml:space="preserve"> </w:t>
       </w:r>
-      <w:hyperlink r:id="rId155">
+      <w:hyperlink r:id="rId156">
         <w:r>
           <w:rPr>
             <w:rStyle w:val="Hyperlink"/>
@@ -4768,8 +4826,8 @@
         <w:t xml:space="preserve">D1, IF: 4.42, IC: 5 (*levelező szerző)</w:t>
       </w:r>
     </w:p>
-    <w:bookmarkEnd w:id="156"/>
-    <w:bookmarkStart w:id="159" w:name="section-11"/>
+    <w:bookmarkEnd w:id="157"/>
+    <w:bookmarkStart w:id="160" w:name="section-11"/>
     <w:p>
       <w:pPr>
         <w:pStyle w:val="Heading3"/>
@@ -4807,7 +4865,7 @@
       <w:r>
         <w:t xml:space="preserve"> </w:t>
       </w:r>
-      <w:hyperlink r:id="rId157">
+      <w:hyperlink r:id="rId158">
         <w:r>
           <w:rPr>
             <w:rStyle w:val="Hyperlink"/>
@@ -4862,7 +4920,7 @@
           <w:b/>
           <w:bCs/>
         </w:rPr>
-        <w:t xml:space="preserve">Q3, IF: 0.3, IC: 2</w:t>
+        <w:t xml:space="preserve">Q3, IF: 0.30, IC: 2</w:t>
       </w:r>
     </w:p>
     <w:p>
@@ -4891,7 +4949,7 @@
       <w:r>
         <w:t xml:space="preserve"> </w:t>
       </w:r>
-      <w:hyperlink r:id="rId158">
+      <w:hyperlink r:id="rId159">
         <w:r>
           <w:rPr>
             <w:rStyle w:val="Hyperlink"/>
@@ -4975,8 +5033,8 @@
         <w:t xml:space="preserve">Q1, IF: 2.78, IC: 27</w:t>
       </w:r>
     </w:p>
-    <w:bookmarkEnd w:id="159"/>
-    <w:bookmarkStart w:id="161" w:name="section-12"/>
+    <w:bookmarkEnd w:id="160"/>
+    <w:bookmarkStart w:id="162" w:name="section-12"/>
     <w:p>
       <w:pPr>
         <w:pStyle w:val="Heading3"/>
@@ -5012,7 +5070,7 @@
       <w:r>
         <w:t xml:space="preserve"> </w:t>
       </w:r>
-      <w:hyperlink r:id="rId160">
+      <w:hyperlink r:id="rId161">
         <w:r>
           <w:rPr>
             <w:rStyle w:val="Hyperlink"/>
@@ -5044,8 +5102,8 @@
         <w:t xml:space="preserve">D1, IF: 3.88, IC: 30</w:t>
       </w:r>
     </w:p>
-    <w:bookmarkEnd w:id="161"/>
-    <w:bookmarkStart w:id="163" w:name="section-13"/>
+    <w:bookmarkEnd w:id="162"/>
+    <w:bookmarkStart w:id="164" w:name="section-13"/>
     <w:p>
       <w:pPr>
         <w:pStyle w:val="Heading3"/>
@@ -5075,7 +5133,7 @@
       <w:r>
         <w:t xml:space="preserve"> </w:t>
       </w:r>
-      <w:hyperlink r:id="rId162">
+      <w:hyperlink r:id="rId163">
         <w:r>
           <w:rPr>
             <w:rStyle w:val="Hyperlink"/>
@@ -5107,9 +5165,9 @@
         <w:t xml:space="preserve">Q2, IF: 0.23, IC: 0</w:t>
       </w:r>
     </w:p>
-    <w:bookmarkEnd w:id="163"/>
     <w:bookmarkEnd w:id="164"/>
-    <w:bookmarkStart w:id="171" w:name="konferencia-előadások"/>
+    <w:bookmarkEnd w:id="165"/>
+    <w:bookmarkStart w:id="172" w:name="konferencia-előadások"/>
     <w:p>
       <w:pPr>
         <w:pStyle w:val="Heading1"/>
@@ -5198,7 +5256,7 @@
       <w:r>
         <w:t xml:space="preserve"> </w:t>
       </w:r>
-      <w:hyperlink r:id="rId165">
+      <w:hyperlink r:id="rId166">
         <w:r>
           <w:rPr>
             <w:rStyle w:val="Hyperlink"/>
@@ -5242,7 +5300,7 @@
       <w:r>
         <w:t xml:space="preserve"> </w:t>
       </w:r>
-      <w:hyperlink r:id="rId166">
+      <w:hyperlink r:id="rId167">
         <w:r>
           <w:rPr>
             <w:rStyle w:val="Hyperlink"/>
@@ -5286,7 +5344,7 @@
       <w:r>
         <w:t xml:space="preserve"> </w:t>
       </w:r>
-      <w:hyperlink r:id="rId167">
+      <w:hyperlink r:id="rId168">
         <w:r>
           <w:rPr>
             <w:rStyle w:val="Hyperlink"/>
@@ -5343,7 +5401,7 @@
       <w:r>
         <w:t xml:space="preserve"> </w:t>
       </w:r>
-      <w:hyperlink r:id="rId168">
+      <w:hyperlink r:id="rId169">
         <w:r>
           <w:rPr>
             <w:rStyle w:val="Hyperlink"/>
@@ -5400,7 +5458,7 @@
       <w:r>
         <w:t xml:space="preserve"> </w:t>
       </w:r>
-      <w:hyperlink r:id="rId169">
+      <w:hyperlink r:id="rId170">
         <w:r>
           <w:rPr>
             <w:rStyle w:val="Hyperlink"/>
@@ -5447,7 +5505,7 @@
       <w:r>
         <w:t xml:space="preserve"> </w:t>
       </w:r>
-      <w:hyperlink r:id="rId170">
+      <w:hyperlink r:id="rId171">
         <w:r>
           <w:rPr>
             <w:rStyle w:val="Hyperlink"/>
@@ -5811,8 +5869,8 @@
         <w:t xml:space="preserve">, szep. 4-9. St. Andrews, UK</w:t>
       </w:r>
     </w:p>
-    <w:bookmarkEnd w:id="171"/>
-    <w:bookmarkStart w:id="172" w:name="egyéb-meghívott-előadások"/>
+    <w:bookmarkEnd w:id="172"/>
+    <w:bookmarkStart w:id="173" w:name="egyéb-meghívott-előadások"/>
     <w:p>
       <w:pPr>
         <w:pStyle w:val="Heading1"/>
@@ -5883,8 +5941,8 @@
         <w:t xml:space="preserve">. The Genome Analysis Centre, feb. 23. Norwich, UK</w:t>
       </w:r>
     </w:p>
-    <w:bookmarkEnd w:id="172"/>
-    <w:bookmarkStart w:id="181" w:name="konferencia-poszter-prezentációk"/>
+    <w:bookmarkEnd w:id="173"/>
+    <w:bookmarkStart w:id="182" w:name="konferencia-poszter-prezentációk"/>
     <w:p>
       <w:pPr>
         <w:pStyle w:val="Heading1"/>
@@ -5958,7 +6016,7 @@
       <w:r>
         <w:t xml:space="preserve"> </w:t>
       </w:r>
-      <w:hyperlink r:id="rId173">
+      <w:hyperlink r:id="rId174">
         <w:r>
           <w:rPr>
             <w:rStyle w:val="Hyperlink"/>
@@ -6002,7 +6060,7 @@
       <w:r>
         <w:t xml:space="preserve"> </w:t>
       </w:r>
-      <w:hyperlink r:id="rId174">
+      <w:hyperlink r:id="rId175">
         <w:r>
           <w:rPr>
             <w:rStyle w:val="Hyperlink"/>
@@ -6030,7 +6088,7 @@
       <w:r>
         <w:t xml:space="preserve"> </w:t>
       </w:r>
-      <w:hyperlink r:id="rId175">
+      <w:hyperlink r:id="rId176">
         <w:r>
           <w:rPr>
             <w:rStyle w:val="Hyperlink"/>
@@ -6087,7 +6145,7 @@
       <w:r>
         <w:t xml:space="preserve"> </w:t>
       </w:r>
-      <w:hyperlink r:id="rId176">
+      <w:hyperlink r:id="rId177">
         <w:r>
           <w:rPr>
             <w:rStyle w:val="Hyperlink"/>
@@ -6131,7 +6189,7 @@
       <w:r>
         <w:t xml:space="preserve"> </w:t>
       </w:r>
-      <w:hyperlink r:id="rId177">
+      <w:hyperlink r:id="rId178">
         <w:r>
           <w:rPr>
             <w:rStyle w:val="Hyperlink"/>
@@ -6159,7 +6217,7 @@
       <w:r>
         <w:t xml:space="preserve"> </w:t>
       </w:r>
-      <w:hyperlink r:id="rId178">
+      <w:hyperlink r:id="rId179">
         <w:r>
           <w:rPr>
             <w:rStyle w:val="Hyperlink"/>
@@ -6200,7 +6258,7 @@
       <w:r>
         <w:t xml:space="preserve"> </w:t>
       </w:r>
-      <w:hyperlink r:id="rId179">
+      <w:hyperlink r:id="rId180">
         <w:r>
           <w:rPr>
             <w:rStyle w:val="Hyperlink"/>
@@ -6265,7 +6323,7 @@
       <w:r>
         <w:t xml:space="preserve"> </w:t>
       </w:r>
-      <w:hyperlink r:id="rId180">
+      <w:hyperlink r:id="rId181">
         <w:r>
           <w:rPr>
             <w:rStyle w:val="Hyperlink"/>
@@ -6320,7 +6378,7 @@
       <w:r>
         <w:t xml:space="preserve"> </w:t>
       </w:r>
-      <w:hyperlink r:id="rId180">
+      <w:hyperlink r:id="rId181">
         <w:r>
           <w:rPr>
             <w:rStyle w:val="Hyperlink"/>
@@ -6452,7 +6510,7 @@
         <w:t xml:space="preserve">, máj. 25-27. Bécs, A</w:t>
       </w:r>
     </w:p>
-    <w:bookmarkEnd w:id="181"/>
+    <w:bookmarkEnd w:id="182"/>
     <w:sectPr/>
   </w:body>
 </w:document>

--- a/docs/cv_hu.docx
+++ b/docs/cv_hu.docx
@@ -2978,7 +2978,7 @@
           <w:b/>
           <w:bCs/>
         </w:rPr>
-        <w:t xml:space="preserve">818</w:t>
+        <w:t xml:space="preserve">832</w:t>
       </w:r>
     </w:p>
     <w:p>
@@ -3183,7 +3183,7 @@
           <w:b/>
           <w:bCs/>
         </w:rPr>
-        <w:t xml:space="preserve">D1, IF: 20.5, IC: 48</w:t>
+        <w:t xml:space="preserve">D1, IF: 20.5, IC: 52</w:t>
       </w:r>
     </w:p>
     <w:bookmarkEnd w:id="120"/>
@@ -3251,7 +3251,7 @@
           <w:b/>
           <w:bCs/>
         </w:rPr>
-        <w:t xml:space="preserve">D1, IF: 45.5, IC: 29</w:t>
+        <w:t xml:space="preserve">D1, IF: 45.5, IC: 31</w:t>
       </w:r>
     </w:p>
     <w:p>
@@ -3552,7 +3552,7 @@
           <w:b/>
           <w:bCs/>
         </w:rPr>
-        <w:t xml:space="preserve">Q1, IF: 3.9, IC: 17</w:t>
+        <w:t xml:space="preserve">Q1, IF: 3.9, IC: 18</w:t>
       </w:r>
     </w:p>
     <w:p>
@@ -3630,7 +3630,7 @@
           <w:b/>
           <w:bCs/>
         </w:rPr>
-        <w:t xml:space="preserve">D1, IF: 14.7, IC: 26</w:t>
+        <w:t xml:space="preserve">D1, IF: 14.7, IC: 28</w:t>
       </w:r>
     </w:p>
     <w:bookmarkEnd w:id="129"/>
@@ -3750,7 +3750,7 @@
           <w:b/>
           <w:bCs/>
         </w:rPr>
-        <w:t xml:space="preserve">D1, IF: 14.9, IC: 35</w:t>
+        <w:t xml:space="preserve">D1, IF: 14.9, IC: 36</w:t>
       </w:r>
     </w:p>
     <w:p>
@@ -4062,7 +4062,7 @@
           <w:b/>
           <w:bCs/>
         </w:rPr>
-        <w:t xml:space="preserve">D1, IF: 15.54, IC: 96 Craig MacLean ajánlásával</w:t>
+        <w:t xml:space="preserve">D1, IF: 15.54, IC: 99 Craig MacLean ajánlásával</w:t>
       </w:r>
       <w:r>
         <w:rPr>
@@ -4295,7 +4295,7 @@
           <w:b/>
           <w:bCs/>
         </w:rPr>
-        <w:t xml:space="preserve">D1, IF: 9.58, IC: 90</w:t>
+        <w:t xml:space="preserve">D1, IF: 9.58, IC: 91</w:t>
       </w:r>
     </w:p>
     <w:bookmarkEnd w:id="145"/>

--- a/docs/cv_hu.docx
+++ b/docs/cv_hu.docx
@@ -2978,7 +2978,7 @@
           <w:b/>
           <w:bCs/>
         </w:rPr>
-        <w:t xml:space="preserve">832</w:t>
+        <w:t xml:space="preserve">845</w:t>
       </w:r>
     </w:p>
     <w:p>
@@ -3183,7 +3183,7 @@
           <w:b/>
           <w:bCs/>
         </w:rPr>
-        <w:t xml:space="preserve">D1, IF: 20.5, IC: 52</w:t>
+        <w:t xml:space="preserve">D1, IF: 20.5, IC: 56</w:t>
       </w:r>
     </w:p>
     <w:bookmarkEnd w:id="120"/>
@@ -3251,7 +3251,7 @@
           <w:b/>
           <w:bCs/>
         </w:rPr>
-        <w:t xml:space="preserve">D1, IF: 45.5, IC: 31</w:t>
+        <w:t xml:space="preserve">D1, IF: 45.5, IC: 33</w:t>
       </w:r>
     </w:p>
     <w:p>
@@ -3389,7 +3389,7 @@
         </w:numPr>
       </w:pPr>
       <w:r>
-        <w:t xml:space="preserve">Kiss Viktória, Gerber Dániel, Szeifert Bea, Székely Orsolya, Egyed Balázs, Gyuris Balázs, I. Giblin Julia, Horváth Anikó, Palcsu László, Köhler Kitti, Kulcsár Gabriella, Kustár Ágnes, Szeverényi Vajk, Fábián Szilvia, Gusztáv Mende Balázs,</w:t>
+        <w:t xml:space="preserve">Kiss V, Gerber D, Szeifert B, Székely O, Egyed B, Gyuris B, I Giblin J, Horváth A, Palcsu L, Köhler K, Kulcsár G, Kustár Á, Szeverényi V, Fábián S, Gusztáv Mende B,</w:t>
       </w:r>
       <w:r>
         <w:t xml:space="preserve"> </w:t>
@@ -3402,7 +3402,10 @@
         <w:t xml:space="preserve">Ari E</w:t>
       </w:r>
       <w:r>
-        <w:t xml:space="preserve">szter &amp; Szécsényi-Nagy Anna (2023)</w:t>
+        <w:t xml:space="preserve"> </w:t>
+      </w:r>
+      <w:r>
+        <w:t xml:space="preserve">&amp; Szécsényi-Nagy A (2023)</w:t>
       </w:r>
       <w:r>
         <w:t xml:space="preserve"> </w:t>
@@ -3630,7 +3633,7 @@
           <w:b/>
           <w:bCs/>
         </w:rPr>
-        <w:t xml:space="preserve">D1, IF: 14.7, IC: 28</w:t>
+        <w:t xml:space="preserve">D1, IF: 14.7, IC: 30</w:t>
       </w:r>
     </w:p>
     <w:bookmarkEnd w:id="129"/>
@@ -3808,7 +3811,7 @@
           <w:b/>
           <w:bCs/>
         </w:rPr>
-        <w:t xml:space="preserve">D1, IF: 5.8, IC: 124</w:t>
+        <w:t xml:space="preserve">D1, IF: 5.8, IC: 128</w:t>
       </w:r>
       <w:r>
         <w:rPr>
@@ -4062,7 +4065,7 @@
           <w:b/>
           <w:bCs/>
         </w:rPr>
-        <w:t xml:space="preserve">D1, IF: 15.54, IC: 99 Craig MacLean ajánlásával</w:t>
+        <w:t xml:space="preserve">D1, IF: 15.54, IC: 100 Craig MacLean ajánlásával</w:t>
       </w:r>
       <w:r>
         <w:rPr>

--- a/docs/cv_hu.docx
+++ b/docs/cv_hu.docx
@@ -1294,7 +1294,7 @@
         <w:t xml:space="preserve"> </w:t>
       </w:r>
       <w:r>
-        <w:t xml:space="preserve">(EA, GY; EN) – MSc hallgatóknak (az előadások és gyakorlatok fele, a kurzus kidolgoása)</w:t>
+        <w:t xml:space="preserve">(EA, GY; EN) – MSc hallgatóknak</w:t>
       </w:r>
     </w:p>
     <w:p>
@@ -1305,83 +1305,94 @@
           <w:numId w:val="1010"/>
         </w:numPr>
       </w:pPr>
+      <w:hyperlink r:id="rId71">
+        <w:r>
+          <w:rPr>
+            <w:rStyle w:val="Hyperlink"/>
+          </w:rPr>
+          <w:t xml:space="preserve">Omikai adatok elemzése</w:t>
+        </w:r>
+      </w:hyperlink>
+      <w:r>
+        <w:t xml:space="preserve"> </w:t>
+      </w:r>
+      <w:r>
+        <w:t xml:space="preserve">(GY; EN) – MSc hallgatóknak. A kurzus bekerült a</w:t>
+      </w:r>
+      <w:r>
+        <w:t xml:space="preserve"> </w:t>
+      </w:r>
+      <w:hyperlink r:id="rId67">
+        <w:r>
+          <w:rPr>
+            <w:rStyle w:val="Hyperlink"/>
+          </w:rPr>
+          <w:t xml:space="preserve">CHARM-EU</w:t>
+        </w:r>
+      </w:hyperlink>
+      <w:r>
+        <w:t xml:space="preserve"> </w:t>
+      </w:r>
+      <w:r>
+        <w:t xml:space="preserve">kínálatába is.</w:t>
+      </w:r>
+    </w:p>
+    <w:p>
+      <w:pPr>
+        <w:pStyle w:val="Compact"/>
+        <w:numPr>
+          <w:ilvl w:val="0"/>
+          <w:numId w:val="1010"/>
+        </w:numPr>
+      </w:pPr>
+      <w:hyperlink r:id="rId72">
+        <w:r>
+          <w:rPr>
+            <w:rStyle w:val="Hyperlink"/>
+          </w:rPr>
+          <w:t xml:space="preserve">Haladó R programozás biológusoknak</w:t>
+        </w:r>
+      </w:hyperlink>
+      <w:r>
+        <w:t xml:space="preserve"> </w:t>
+      </w:r>
+      <w:r>
+        <w:t xml:space="preserve">(GY; EN) – MSc hallgatóknak</w:t>
+      </w:r>
+    </w:p>
+    <w:p>
+      <w:pPr>
+        <w:pStyle w:val="Compact"/>
+        <w:numPr>
+          <w:ilvl w:val="0"/>
+          <w:numId w:val="1010"/>
+        </w:numPr>
+      </w:pPr>
+      <w:hyperlink r:id="rId73">
+        <w:r>
+          <w:rPr>
+            <w:rStyle w:val="Hyperlink"/>
+          </w:rPr>
+          <w:t xml:space="preserve">Filogenetika</w:t>
+        </w:r>
+      </w:hyperlink>
+      <w:r>
+        <w:t xml:space="preserve"> </w:t>
+      </w:r>
+      <w:r>
+        <w:t xml:space="preserve">(EA, GY; EN) – MSc hallgatóknak</w:t>
+      </w:r>
+    </w:p>
+    <w:p>
+      <w:pPr>
+        <w:pStyle w:val="Compact"/>
+        <w:numPr>
+          <w:ilvl w:val="0"/>
+          <w:numId w:val="1010"/>
+        </w:numPr>
+      </w:pPr>
       <w:r>
         <w:t xml:space="preserve">Bioinformatikai szemináriumok (EA; EN) – PhD hallgatóknak</w:t>
-      </w:r>
-    </w:p>
-    <w:p>
-      <w:pPr>
-        <w:pStyle w:val="Compact"/>
-        <w:numPr>
-          <w:ilvl w:val="0"/>
-          <w:numId w:val="1010"/>
-        </w:numPr>
-      </w:pPr>
-      <w:hyperlink r:id="rId71">
-        <w:r>
-          <w:rPr>
-            <w:rStyle w:val="Hyperlink"/>
-          </w:rPr>
-          <w:t xml:space="preserve">Omikai adatok elemzése</w:t>
-        </w:r>
-      </w:hyperlink>
-      <w:r>
-        <w:t xml:space="preserve"> </w:t>
-      </w:r>
-      <w:r>
-        <w:t xml:space="preserve">(GY; EN) – MSc hallgatóknak (a gyakorlatok fele, a kurzus kidolgoása). A kurzus bekerült a</w:t>
-      </w:r>
-      <w:r>
-        <w:t xml:space="preserve"> </w:t>
-      </w:r>
-      <w:hyperlink r:id="rId72">
-        <w:r>
-          <w:rPr>
-            <w:rStyle w:val="Hyperlink"/>
-          </w:rPr>
-          <w:t xml:space="preserve">CHARM-EU</w:t>
-        </w:r>
-      </w:hyperlink>
-      <w:r>
-        <w:t xml:space="preserve"> </w:t>
-      </w:r>
-      <w:r>
-        <w:t xml:space="preserve">kínálatába is.</w:t>
-      </w:r>
-    </w:p>
-    <w:p>
-      <w:pPr>
-        <w:pStyle w:val="Compact"/>
-        <w:numPr>
-          <w:ilvl w:val="0"/>
-          <w:numId w:val="1010"/>
-        </w:numPr>
-      </w:pPr>
-      <w:hyperlink r:id="rId73">
-        <w:r>
-          <w:rPr>
-            <w:rStyle w:val="Hyperlink"/>
-          </w:rPr>
-          <w:t xml:space="preserve">Haladó R programozás biológusoknak</w:t>
-        </w:r>
-      </w:hyperlink>
-      <w:r>
-        <w:t xml:space="preserve"> </w:t>
-      </w:r>
-      <w:r>
-        <w:t xml:space="preserve">(GY; EN) – MSc hallgatóknak (a kurzus kidolgoása)</w:t>
-      </w:r>
-    </w:p>
-    <w:p>
-      <w:pPr>
-        <w:pStyle w:val="Compact"/>
-        <w:numPr>
-          <w:ilvl w:val="0"/>
-          <w:numId w:val="1010"/>
-        </w:numPr>
-      </w:pPr>
-      <w:r>
-        <w:t xml:space="preserve">Filogenetika (EA, GY; EN) – MSc hallgatóknak (a kurzus kidolgoása)</w:t>
       </w:r>
     </w:p>
     <w:bookmarkEnd w:id="74"/>
@@ -1643,13 +1654,13 @@
       </w:r>
     </w:p>
     <w:bookmarkEnd w:id="82"/>
-    <w:bookmarkStart w:id="87" w:name="fontosabb-workshopok"/>
+    <w:bookmarkStart w:id="87" w:name="workshopok"/>
     <w:p>
       <w:pPr>
         <w:pStyle w:val="Heading1"/>
       </w:pPr>
       <w:r>
-        <w:t xml:space="preserve">Fontosabb Workshopok</w:t>
+        <w:t xml:space="preserve">Workshopok</w:t>
       </w:r>
     </w:p>
     <w:bookmarkStart w:id="85" w:name="oktatóként"/>
@@ -2210,13 +2221,13 @@
       </w:r>
     </w:p>
     <w:bookmarkEnd w:id="97"/>
-    <w:bookmarkStart w:id="100" w:name="X9919198ce68fc30f36e700ffcfb509d1b0bc3b0"/>
+    <w:bookmarkStart w:id="99" w:name="Xf9c0201c6222d6fcdb0007b6a2f0ff9a87a0216"/>
     <w:p>
       <w:pPr>
         <w:pStyle w:val="Heading1"/>
       </w:pPr>
       <w:r>
-        <w:t xml:space="preserve">Szerkesztői, Bírálói és Konferencia Szervezői Tevékenység</w:t>
+        <w:t xml:space="preserve">Bírálói és Konferencia Szervezői Tevékenység</w:t>
       </w:r>
     </w:p>
     <w:p>
@@ -2228,7 +2239,187 @@
         </w:numPr>
       </w:pPr>
       <w:r>
-        <w:t xml:space="preserve">Téma szerkesztő (topic editor) a</w:t>
+        <w:t xml:space="preserve">Bírálat készítés a következő folyóiratokban:</w:t>
+      </w:r>
+      <w:r>
+        <w:t xml:space="preserve"> </w:t>
+      </w:r>
+      <w:r>
+        <w:rPr>
+          <w:i/>
+          <w:iCs/>
+        </w:rPr>
+        <w:t xml:space="preserve">Brief. Bioinformatics</w:t>
+      </w:r>
+      <w:r>
+        <w:t xml:space="preserve"> </w:t>
+      </w:r>
+      <w:r>
+        <w:t xml:space="preserve">(3);</w:t>
+      </w:r>
+      <w:r>
+        <w:t xml:space="preserve"> </w:t>
+      </w:r>
+      <w:r>
+        <w:rPr>
+          <w:i/>
+          <w:iCs/>
+        </w:rPr>
+        <w:t xml:space="preserve">Evol. Biol.</w:t>
+      </w:r>
+      <w:r>
+        <w:t xml:space="preserve"> </w:t>
+      </w:r>
+      <w:r>
+        <w:t xml:space="preserve">(1);</w:t>
+      </w:r>
+      <w:r>
+        <w:t xml:space="preserve"> </w:t>
+      </w:r>
+      <w:r>
+        <w:rPr>
+          <w:i/>
+          <w:iCs/>
+        </w:rPr>
+        <w:t xml:space="preserve">Genome Biol. Evol.</w:t>
+      </w:r>
+      <w:r>
+        <w:t xml:space="preserve"> </w:t>
+      </w:r>
+      <w:r>
+        <w:t xml:space="preserve">(1);</w:t>
+      </w:r>
+      <w:r>
+        <w:t xml:space="preserve"> </w:t>
+      </w:r>
+      <w:r>
+        <w:rPr>
+          <w:i/>
+          <w:iCs/>
+        </w:rPr>
+        <w:t xml:space="preserve">J. Math. Chem.</w:t>
+      </w:r>
+      <w:r>
+        <w:t xml:space="preserve"> </w:t>
+      </w:r>
+      <w:r>
+        <w:t xml:space="preserve">(4);</w:t>
+      </w:r>
+      <w:r>
+        <w:t xml:space="preserve"> </w:t>
+      </w:r>
+      <w:r>
+        <w:rPr>
+          <w:i/>
+          <w:iCs/>
+        </w:rPr>
+        <w:t xml:space="preserve">Mol. Ecol.</w:t>
+      </w:r>
+      <w:r>
+        <w:t xml:space="preserve"> </w:t>
+      </w:r>
+      <w:r>
+        <w:t xml:space="preserve">(1);</w:t>
+      </w:r>
+      <w:r>
+        <w:t xml:space="preserve"> </w:t>
+      </w:r>
+      <w:r>
+        <w:rPr>
+          <w:i/>
+          <w:iCs/>
+        </w:rPr>
+        <w:t xml:space="preserve">Mol. Phylogenetics Evol.</w:t>
+      </w:r>
+      <w:r>
+        <w:t xml:space="preserve"> </w:t>
+      </w:r>
+      <w:r>
+        <w:t xml:space="preserve">(1);</w:t>
+      </w:r>
+      <w:r>
+        <w:t xml:space="preserve"> </w:t>
+      </w:r>
+      <w:r>
+        <w:rPr>
+          <w:i/>
+          <w:iCs/>
+        </w:rPr>
+        <w:t xml:space="preserve">Sci. Rep.</w:t>
+      </w:r>
+      <w:r>
+        <w:t xml:space="preserve"> </w:t>
+      </w:r>
+      <w:r>
+        <w:t xml:space="preserve">(1);</w:t>
+      </w:r>
+      <w:r>
+        <w:t xml:space="preserve"> </w:t>
+      </w:r>
+      <w:r>
+        <w:rPr>
+          <w:i/>
+          <w:iCs/>
+        </w:rPr>
+        <w:t xml:space="preserve">Opusc. Zool.</w:t>
+      </w:r>
+      <w:r>
+        <w:t xml:space="preserve"> </w:t>
+      </w:r>
+      <w:r>
+        <w:t xml:space="preserve">(1);</w:t>
+      </w:r>
+      <w:r>
+        <w:t xml:space="preserve"> </w:t>
+      </w:r>
+      <w:r>
+        <w:rPr>
+          <w:i/>
+          <w:iCs/>
+        </w:rPr>
+        <w:t xml:space="preserve">Plos One</w:t>
+      </w:r>
+      <w:r>
+        <w:t xml:space="preserve"> </w:t>
+      </w:r>
+      <w:r>
+        <w:t xml:space="preserve">(2)</w:t>
+      </w:r>
+    </w:p>
+    <w:p>
+      <w:pPr>
+        <w:pStyle w:val="Compact"/>
+        <w:numPr>
+          <w:ilvl w:val="0"/>
+          <w:numId w:val="1021"/>
+        </w:numPr>
+      </w:pPr>
+      <w:r>
+        <w:t xml:space="preserve">Bírálat: PhD disszertáció: (4), pályázatok: NKFI OTKA (3)</w:t>
+      </w:r>
+    </w:p>
+    <w:p>
+      <w:pPr>
+        <w:pStyle w:val="Compact"/>
+        <w:numPr>
+          <w:ilvl w:val="0"/>
+          <w:numId w:val="1021"/>
+        </w:numPr>
+      </w:pPr>
+      <w:r>
+        <w:t xml:space="preserve">OTDK zsűri tag (4)</w:t>
+      </w:r>
+    </w:p>
+    <w:p>
+      <w:pPr>
+        <w:pStyle w:val="Compact"/>
+        <w:numPr>
+          <w:ilvl w:val="0"/>
+          <w:numId w:val="1021"/>
+        </w:numPr>
+      </w:pPr>
+      <w:r>
+        <w:t xml:space="preserve">Tudományos szervezőbizottsági tagként konferencia szervezés:</w:t>
       </w:r>
       <w:r>
         <w:t xml:space="preserve"> </w:t>
@@ -2238,215 +2429,6 @@
           <w:rPr>
             <w:rStyle w:val="Hyperlink"/>
           </w:rPr>
-          <w:t xml:space="preserve">Frontiers in Systems Biology</w:t>
-        </w:r>
-      </w:hyperlink>
-      <w:r>
-        <w:t xml:space="preserve"> </w:t>
-      </w:r>
-      <w:r>
-        <w:t xml:space="preserve">folyóiratnál</w:t>
-      </w:r>
-    </w:p>
-    <w:p>
-      <w:pPr>
-        <w:pStyle w:val="Compact"/>
-        <w:numPr>
-          <w:ilvl w:val="0"/>
-          <w:numId w:val="1021"/>
-        </w:numPr>
-      </w:pPr>
-      <w:r>
-        <w:t xml:space="preserve">Bírálat készítés a következő folyóiratokban:</w:t>
-      </w:r>
-      <w:r>
-        <w:t xml:space="preserve"> </w:t>
-      </w:r>
-      <w:r>
-        <w:rPr>
-          <w:i/>
-          <w:iCs/>
-        </w:rPr>
-        <w:t xml:space="preserve">Brief. Bioinformatics</w:t>
-      </w:r>
-      <w:r>
-        <w:t xml:space="preserve"> </w:t>
-      </w:r>
-      <w:r>
-        <w:t xml:space="preserve">(3);</w:t>
-      </w:r>
-      <w:r>
-        <w:t xml:space="preserve"> </w:t>
-      </w:r>
-      <w:r>
-        <w:rPr>
-          <w:i/>
-          <w:iCs/>
-        </w:rPr>
-        <w:t xml:space="preserve">Evol. Biol.</w:t>
-      </w:r>
-      <w:r>
-        <w:t xml:space="preserve"> </w:t>
-      </w:r>
-      <w:r>
-        <w:t xml:space="preserve">(1);</w:t>
-      </w:r>
-      <w:r>
-        <w:t xml:space="preserve"> </w:t>
-      </w:r>
-      <w:r>
-        <w:rPr>
-          <w:i/>
-          <w:iCs/>
-        </w:rPr>
-        <w:t xml:space="preserve">Genome Biol. Evol.</w:t>
-      </w:r>
-      <w:r>
-        <w:t xml:space="preserve"> </w:t>
-      </w:r>
-      <w:r>
-        <w:t xml:space="preserve">(1);</w:t>
-      </w:r>
-      <w:r>
-        <w:t xml:space="preserve"> </w:t>
-      </w:r>
-      <w:r>
-        <w:rPr>
-          <w:i/>
-          <w:iCs/>
-        </w:rPr>
-        <w:t xml:space="preserve">J. Math. Chem.</w:t>
-      </w:r>
-      <w:r>
-        <w:t xml:space="preserve"> </w:t>
-      </w:r>
-      <w:r>
-        <w:t xml:space="preserve">(4);</w:t>
-      </w:r>
-      <w:r>
-        <w:t xml:space="preserve"> </w:t>
-      </w:r>
-      <w:r>
-        <w:rPr>
-          <w:i/>
-          <w:iCs/>
-        </w:rPr>
-        <w:t xml:space="preserve">Mol. Ecol.</w:t>
-      </w:r>
-      <w:r>
-        <w:t xml:space="preserve"> </w:t>
-      </w:r>
-      <w:r>
-        <w:t xml:space="preserve">(1);</w:t>
-      </w:r>
-      <w:r>
-        <w:t xml:space="preserve"> </w:t>
-      </w:r>
-      <w:r>
-        <w:rPr>
-          <w:i/>
-          <w:iCs/>
-        </w:rPr>
-        <w:t xml:space="preserve">Mol. Phylogenetics Evol.</w:t>
-      </w:r>
-      <w:r>
-        <w:t xml:space="preserve"> </w:t>
-      </w:r>
-      <w:r>
-        <w:t xml:space="preserve">(1);</w:t>
-      </w:r>
-      <w:r>
-        <w:t xml:space="preserve"> </w:t>
-      </w:r>
-      <w:r>
-        <w:rPr>
-          <w:i/>
-          <w:iCs/>
-        </w:rPr>
-        <w:t xml:space="preserve">Sci. Rep.</w:t>
-      </w:r>
-      <w:r>
-        <w:t xml:space="preserve"> </w:t>
-      </w:r>
-      <w:r>
-        <w:t xml:space="preserve">(1);</w:t>
-      </w:r>
-      <w:r>
-        <w:t xml:space="preserve"> </w:t>
-      </w:r>
-      <w:r>
-        <w:rPr>
-          <w:i/>
-          <w:iCs/>
-        </w:rPr>
-        <w:t xml:space="preserve">Opusc. Zool.</w:t>
-      </w:r>
-      <w:r>
-        <w:t xml:space="preserve"> </w:t>
-      </w:r>
-      <w:r>
-        <w:t xml:space="preserve">(1);</w:t>
-      </w:r>
-      <w:r>
-        <w:t xml:space="preserve"> </w:t>
-      </w:r>
-      <w:r>
-        <w:rPr>
-          <w:i/>
-          <w:iCs/>
-        </w:rPr>
-        <w:t xml:space="preserve">Plos One</w:t>
-      </w:r>
-      <w:r>
-        <w:t xml:space="preserve"> </w:t>
-      </w:r>
-      <w:r>
-        <w:t xml:space="preserve">(2)</w:t>
-      </w:r>
-    </w:p>
-    <w:p>
-      <w:pPr>
-        <w:pStyle w:val="Compact"/>
-        <w:numPr>
-          <w:ilvl w:val="0"/>
-          <w:numId w:val="1021"/>
-        </w:numPr>
-      </w:pPr>
-      <w:r>
-        <w:t xml:space="preserve">Bírálat: PhD disszertáció: (4), pályázatok: NKFI OTKA (3)</w:t>
-      </w:r>
-    </w:p>
-    <w:p>
-      <w:pPr>
-        <w:pStyle w:val="Compact"/>
-        <w:numPr>
-          <w:ilvl w:val="0"/>
-          <w:numId w:val="1021"/>
-        </w:numPr>
-      </w:pPr>
-      <w:r>
-        <w:t xml:space="preserve">OTDK zsűri tag (4)</w:t>
-      </w:r>
-    </w:p>
-    <w:p>
-      <w:pPr>
-        <w:pStyle w:val="Compact"/>
-        <w:numPr>
-          <w:ilvl w:val="0"/>
-          <w:numId w:val="1021"/>
-        </w:numPr>
-      </w:pPr>
-      <w:r>
-        <w:t xml:space="preserve">Tudományos szervezőbizottsági tagként konferencia szervezés:</w:t>
-      </w:r>
-      <w:r>
-        <w:t xml:space="preserve"> </w:t>
-      </w:r>
-      <w:hyperlink r:id="rId99">
-        <w:r>
-          <w:rPr>
-            <w:rStyle w:val="Hyperlink"/>
-          </w:rPr>
           <w:t xml:space="preserve">A Magyar Élettani Társaság (MÉT), a Magyar Biofizikai Társaság (MBFT), Magyar Mikrocirkulációs és Vaszkuláris Biológiai Társaság (MMVBT) és a Magyar Bioinformatikai Társaság (MABIT) Közös Konferenciája</w:t>
         </w:r>
       </w:hyperlink>
@@ -2454,8 +2436,8 @@
         <w:t xml:space="preserve">, 2025. szep. 2-5, Szeged</w:t>
       </w:r>
     </w:p>
-    <w:bookmarkEnd w:id="100"/>
-    <w:bookmarkStart w:id="105" w:name="tudománynépszerűsítés"/>
+    <w:bookmarkEnd w:id="99"/>
+    <w:bookmarkStart w:id="104" w:name="tudománynépszerűsítés"/>
     <w:p>
       <w:pPr>
         <w:pStyle w:val="Heading1"/>
@@ -2472,16 +2454,39 @@
           <w:numId w:val="1022"/>
         </w:numPr>
       </w:pPr>
+      <w:hyperlink r:id="rId100">
+        <w:r>
+          <w:rPr>
+            <w:rStyle w:val="Hyperlink"/>
+          </w:rPr>
+          <w:t xml:space="preserve">ELTEFeszt TTK előadás</w:t>
+        </w:r>
+      </w:hyperlink>
+      <w:r>
+        <w:t xml:space="preserve">: Lesz-e a coliból szuperbaktérium? 2022, Budapest</w:t>
+      </w:r>
+    </w:p>
+    <w:p>
+      <w:pPr>
+        <w:pStyle w:val="Compact"/>
+        <w:numPr>
+          <w:ilvl w:val="0"/>
+          <w:numId w:val="1022"/>
+        </w:numPr>
+      </w:pPr>
       <w:hyperlink r:id="rId101">
         <w:r>
           <w:rPr>
             <w:rStyle w:val="Hyperlink"/>
           </w:rPr>
-          <w:t xml:space="preserve">ELTEFeszt TTK előadás</w:t>
-        </w:r>
-      </w:hyperlink>
-      <w:r>
-        <w:t xml:space="preserve">: Lesz-e a coliból szuperbaktérium? 2022, Budapest</w:t>
+          <w:t xml:space="preserve">A magyarországi COVID-járványt meghatározó vírusváltozatok genetikai vizsgálata</w:t>
+        </w:r>
+      </w:hyperlink>
+      <w:r>
+        <w:t xml:space="preserve"> </w:t>
+      </w:r>
+      <w:r>
+        <w:t xml:space="preserve">weboldal létrehozása</w:t>
       </w:r>
     </w:p>
     <w:p>
@@ -2492,19 +2497,22 @@
           <w:numId w:val="1022"/>
         </w:numPr>
       </w:pPr>
+      <w:r>
+        <w:t xml:space="preserve">Tudományok Fővárosa előadás:</w:t>
+      </w:r>
+      <w:r>
+        <w:t xml:space="preserve"> </w:t>
+      </w:r>
       <w:hyperlink r:id="rId102">
         <w:r>
           <w:rPr>
             <w:rStyle w:val="Hyperlink"/>
           </w:rPr>
-          <w:t xml:space="preserve">A magyarországi COVID-járványt meghatározó vírusváltozatok genetikai vizsgálata</w:t>
-        </w:r>
-      </w:hyperlink>
-      <w:r>
-        <w:t xml:space="preserve"> </w:t>
-      </w:r>
-      <w:r>
-        <w:t xml:space="preserve">weboldal létrehozása</w:t>
+          <w:t xml:space="preserve">A magyar koronavírus genomok evolúciós vizsgálata</w:t>
+        </w:r>
+      </w:hyperlink>
+      <w:r>
+        <w:t xml:space="preserve">, 2020, Budapest</w:t>
       </w:r>
     </w:p>
     <w:p>
@@ -2515,37 +2523,11 @@
           <w:numId w:val="1022"/>
         </w:numPr>
       </w:pPr>
-      <w:r>
-        <w:t xml:space="preserve">Tudományok Fővárosa előadás:</w:t>
-      </w:r>
-      <w:r>
-        <w:t xml:space="preserve"> </w:t>
-      </w:r>
       <w:hyperlink r:id="rId103">
         <w:r>
           <w:rPr>
             <w:rStyle w:val="Hyperlink"/>
           </w:rPr>
-          <w:t xml:space="preserve">A magyar koronavírus genomok evolúciós vizsgálata</w:t>
-        </w:r>
-      </w:hyperlink>
-      <w:r>
-        <w:t xml:space="preserve">, 2020, Budapest</w:t>
-      </w:r>
-    </w:p>
-    <w:p>
-      <w:pPr>
-        <w:pStyle w:val="Compact"/>
-        <w:numPr>
-          <w:ilvl w:val="0"/>
-          <w:numId w:val="1022"/>
-        </w:numPr>
-      </w:pPr>
-      <w:hyperlink r:id="rId104">
-        <w:r>
-          <w:rPr>
-            <w:rStyle w:val="Hyperlink"/>
-          </w:rPr>
           <w:t xml:space="preserve">Kutatók Éjszakája előadás</w:t>
         </w:r>
       </w:hyperlink>
@@ -2553,8 +2535,8 @@
         <w:t xml:space="preserve">: 2018 és 2020</w:t>
       </w:r>
     </w:p>
-    <w:bookmarkEnd w:id="105"/>
-    <w:bookmarkStart w:id="110" w:name="szakmai-weboldalak"/>
+    <w:bookmarkEnd w:id="104"/>
+    <w:bookmarkStart w:id="109" w:name="szakmai-weboldalak"/>
     <w:p>
       <w:pPr>
         <w:pStyle w:val="Heading1"/>
@@ -2577,19 +2559,81 @@
       <w:r>
         <w:t xml:space="preserve"> </w:t>
       </w:r>
+      <w:hyperlink r:id="rId105">
+        <w:r>
+          <w:rPr>
+            <w:rStyle w:val="Hyperlink"/>
+          </w:rPr>
+          <w:t xml:space="preserve">TFLink</w:t>
+        </w:r>
+      </w:hyperlink>
+      <w:r>
+        <w:t xml:space="preserve"> </w:t>
+      </w:r>
+      <w:r>
+        <w:t xml:space="preserve">transzkripciós faktor - célgén adatbázis létrehozásának és fejlesztésének irányítása.</w:t>
+      </w:r>
+    </w:p>
+    <w:p>
+      <w:pPr>
+        <w:pStyle w:val="Compact"/>
+        <w:numPr>
+          <w:ilvl w:val="0"/>
+          <w:numId w:val="1023"/>
+        </w:numPr>
+      </w:pPr>
+      <w:r>
+        <w:t xml:space="preserve">A</w:t>
+      </w:r>
+      <w:r>
+        <w:t xml:space="preserve"> </w:t>
+      </w:r>
       <w:hyperlink r:id="rId106">
         <w:r>
           <w:rPr>
             <w:rStyle w:val="Hyperlink"/>
           </w:rPr>
-          <w:t xml:space="preserve">TFLink</w:t>
-        </w:r>
-      </w:hyperlink>
-      <w:r>
-        <w:t xml:space="preserve"> </w:t>
-      </w:r>
-      <w:r>
-        <w:t xml:space="preserve">transzkripciós faktor - célgén adatbázis létrehozásának és fejlesztésének irányítása.</w:t>
+          <w:t xml:space="preserve">mulea</w:t>
+        </w:r>
+      </w:hyperlink>
+      <w:r>
+        <w:t xml:space="preserve"> </w:t>
+      </w:r>
+      <w:r>
+        <w:t xml:space="preserve">és</w:t>
+      </w:r>
+      <w:r>
+        <w:t xml:space="preserve"> </w:t>
+      </w:r>
+      <w:hyperlink r:id="rId107">
+        <w:r>
+          <w:rPr>
+            <w:rStyle w:val="Hyperlink"/>
+          </w:rPr>
+          <w:t xml:space="preserve">muleaData</w:t>
+        </w:r>
+      </w:hyperlink>
+      <w:r>
+        <w:t xml:space="preserve"> </w:t>
+      </w:r>
+      <w:r>
+        <w:t xml:space="preserve">funkcionális dúsulást vizsgáló</w:t>
+      </w:r>
+      <w:r>
+        <w:t xml:space="preserve"> </w:t>
+      </w:r>
+      <w:r>
+        <w:rPr>
+          <w:i/>
+          <w:iCs/>
+        </w:rPr>
+        <w:t xml:space="preserve">R</w:t>
+      </w:r>
+      <w:r>
+        <w:t xml:space="preserve"> </w:t>
+      </w:r>
+      <w:r>
+        <w:t xml:space="preserve">csomag és adatszett létrehozásának irányítása.</w:t>
       </w:r>
     </w:p>
     <w:p>
@@ -2606,14 +2650,24 @@
       <w:r>
         <w:t xml:space="preserve"> </w:t>
       </w:r>
-      <w:hyperlink r:id="rId107">
-        <w:r>
-          <w:rPr>
-            <w:rStyle w:val="Hyperlink"/>
-          </w:rPr>
-          <w:t xml:space="preserve">mulea</w:t>
-        </w:r>
-      </w:hyperlink>
+      <w:hyperlink r:id="rId108">
+        <w:r>
+          <w:rPr>
+            <w:rStyle w:val="Hyperlink"/>
+          </w:rPr>
+          <w:t xml:space="preserve">treepruner</w:t>
+        </w:r>
+      </w:hyperlink>
+      <w:r>
+        <w:t xml:space="preserve"> </w:t>
+      </w:r>
+      <w:r>
+        <w:rPr>
+          <w:i/>
+          <w:iCs/>
+        </w:rPr>
+        <w:t xml:space="preserve">R</w:t>
+      </w:r>
       <w:r>
         <w:t xml:space="preserve"> </w:t>
       </w:r>
@@ -2623,78 +2677,6 @@
       <w:r>
         <w:t xml:space="preserve"> </w:t>
       </w:r>
-      <w:hyperlink r:id="rId108">
-        <w:r>
-          <w:rPr>
-            <w:rStyle w:val="Hyperlink"/>
-          </w:rPr>
-          <w:t xml:space="preserve">muleaData</w:t>
-        </w:r>
-      </w:hyperlink>
-      <w:r>
-        <w:t xml:space="preserve"> </w:t>
-      </w:r>
-      <w:r>
-        <w:t xml:space="preserve">funkcionális dúsulást vizsgáló</w:t>
-      </w:r>
-      <w:r>
-        <w:t xml:space="preserve"> </w:t>
-      </w:r>
-      <w:r>
-        <w:rPr>
-          <w:i/>
-          <w:iCs/>
-        </w:rPr>
-        <w:t xml:space="preserve">R</w:t>
-      </w:r>
-      <w:r>
-        <w:t xml:space="preserve"> </w:t>
-      </w:r>
-      <w:r>
-        <w:t xml:space="preserve">csomag és adatszett létrehozásának irányítása.</w:t>
-      </w:r>
-    </w:p>
-    <w:p>
-      <w:pPr>
-        <w:pStyle w:val="Compact"/>
-        <w:numPr>
-          <w:ilvl w:val="0"/>
-          <w:numId w:val="1023"/>
-        </w:numPr>
-      </w:pPr>
-      <w:r>
-        <w:t xml:space="preserve">A</w:t>
-      </w:r>
-      <w:r>
-        <w:t xml:space="preserve"> </w:t>
-      </w:r>
-      <w:hyperlink r:id="rId109">
-        <w:r>
-          <w:rPr>
-            <w:rStyle w:val="Hyperlink"/>
-          </w:rPr>
-          <w:t xml:space="preserve">treepruner</w:t>
-        </w:r>
-      </w:hyperlink>
-      <w:r>
-        <w:t xml:space="preserve"> </w:t>
-      </w:r>
-      <w:r>
-        <w:rPr>
-          <w:i/>
-          <w:iCs/>
-        </w:rPr>
-        <w:t xml:space="preserve">R</w:t>
-      </w:r>
-      <w:r>
-        <w:t xml:space="preserve"> </w:t>
-      </w:r>
-      <w:r>
-        <w:t xml:space="preserve">és</w:t>
-      </w:r>
-      <w:r>
-        <w:t xml:space="preserve"> </w:t>
-      </w:r>
       <w:r>
         <w:rPr>
           <w:i/>
@@ -2709,8 +2691,8 @@
         <w:t xml:space="preserve">csomag létrehozásának irányítása, mellyel a filogenetikai fák túlságosan hosszú ágait lehet lemetszeni.</w:t>
       </w:r>
     </w:p>
-    <w:bookmarkEnd w:id="110"/>
-    <w:bookmarkStart w:id="165" w:name="publikációk"/>
+    <w:bookmarkEnd w:id="109"/>
+    <w:bookmarkStart w:id="166" w:name="publikációk"/>
     <w:p>
       <w:pPr>
         <w:pStyle w:val="Heading1"/>
@@ -2727,24 +2709,24 @@
           <w:numId w:val="1024"/>
         </w:numPr>
       </w:pPr>
-      <w:hyperlink r:id="rId114">
+      <w:hyperlink r:id="rId113">
         <w:r>
           <w:drawing>
             <wp:inline>
               <wp:extent cx="228600" cy="228600"/>
               <wp:effectExtent b="0" l="0" r="0" t="0"/>
-              <wp:docPr descr="Google" title="" id="112" name="Picture"/>
+              <wp:docPr descr="Google" title="" id="111" name="Picture"/>
               <a:graphic>
                 <a:graphicData uri="http://schemas.openxmlformats.org/drawingml/2006/picture">
                   <pic:pic>
                     <pic:nvPicPr>
-                      <pic:cNvPr descr="images/Google_Scholar_logo.svg.png" id="113" name="Picture"/>
+                      <pic:cNvPr descr="images/Google_Scholar_logo.svg.png" id="112" name="Picture"/>
                       <pic:cNvPicPr>
                         <a:picLocks noChangeArrowheads="1" noChangeAspect="1"/>
                       </pic:cNvPicPr>
                     </pic:nvPicPr>
                     <pic:blipFill>
-                      <a:blip r:embed="rId111"/>
+                      <a:blip r:embed="rId110"/>
                       <a:stretch>
                         <a:fillRect/>
                       </a:stretch>
@@ -2780,12 +2762,12 @@
             <wp:inline>
               <wp:extent cx="228600" cy="228600"/>
               <wp:effectExtent b="0" l="0" r="0" t="0"/>
-              <wp:docPr descr="MTMT" title="" id="115" name="Picture"/>
+              <wp:docPr descr="MTMT" title="" id="114" name="Picture"/>
               <a:graphic>
                 <a:graphicData uri="http://schemas.openxmlformats.org/drawingml/2006/picture">
                   <pic:pic>
                     <pic:nvPicPr>
-                      <pic:cNvPr descr="images/mtmt.jpg" id="116" name="Picture"/>
+                      <pic:cNvPr descr="images/mtmt.jpg" id="115" name="Picture"/>
                       <pic:cNvPicPr>
                         <a:picLocks noChangeArrowheads="1" noChangeAspect="1"/>
                       </pic:cNvPicPr>
@@ -2978,7 +2960,7 @@
           <w:b/>
           <w:bCs/>
         </w:rPr>
-        <w:t xml:space="preserve">845</w:t>
+        <w:t xml:space="preserve">865</w:t>
       </w:r>
     </w:p>
     <w:p>
@@ -3003,6 +2985,63 @@
         <w:t xml:space="preserve">18</w:t>
       </w:r>
     </w:p>
+    <w:bookmarkStart w:id="116" w:name="megjelenés-előtt"/>
+    <w:p>
+      <w:pPr>
+        <w:pStyle w:val="Heading2"/>
+      </w:pPr>
+      <w:r>
+        <w:t xml:space="preserve">Megjelenés Előtt</w:t>
+      </w:r>
+    </w:p>
+    <w:p>
+      <w:pPr>
+        <w:pStyle w:val="Compact"/>
+        <w:numPr>
+          <w:ilvl w:val="0"/>
+          <w:numId w:val="1025"/>
+        </w:numPr>
+      </w:pPr>
+      <w:r>
+        <w:t xml:space="preserve">Asbóth A, Stirling T, Méhi O, Apjok G, De Sousa VK, Taylor NMI, Mehdi HH, Papp B,</w:t>
+      </w:r>
+      <w:r>
+        <w:t xml:space="preserve"> </w:t>
+      </w:r>
+      <w:r>
+        <w:rPr>
+          <w:b/>
+          <w:bCs/>
+        </w:rPr>
+        <w:t xml:space="preserve">Ari E</w:t>
+      </w:r>
+      <w:r>
+        <w:t xml:space="preserve">, Kintses B (2026) A global map of receptor-binding protein compatibility for the programmable design of Klebsiella and Acinetobacter phages</w:t>
+      </w:r>
+      <w:r>
+        <w:t xml:space="preserve"> </w:t>
+      </w:r>
+      <w:r>
+        <w:rPr>
+          <w:i/>
+          <w:iCs/>
+        </w:rPr>
+        <w:t xml:space="preserve">BioRXiv</w:t>
+      </w:r>
+      <w:r>
+        <w:t xml:space="preserve">, NA.</w:t>
+      </w:r>
+    </w:p>
+    <w:bookmarkEnd w:id="116"/>
+    <w:bookmarkStart w:id="165" w:name="megjelent"/>
+    <w:p>
+      <w:pPr>
+        <w:pStyle w:val="Heading2"/>
+      </w:pPr>
+      <w:r>
+        <w:t xml:space="preserve">Megjelent</w:t>
+      </w:r>
+    </w:p>
     <w:bookmarkStart w:id="120" w:name="section"/>
     <w:p>
       <w:pPr>
@@ -3016,7 +3055,7 @@
       <w:pPr>
         <w:numPr>
           <w:ilvl w:val="0"/>
-          <w:numId w:val="1025"/>
+          <w:numId w:val="1026"/>
         </w:numPr>
       </w:pPr>
       <w:r>
@@ -3057,7 +3096,7 @@
         <w:t xml:space="preserve">Frontiers in Microbiology</w:t>
       </w:r>
       <w:r>
-        <w:t xml:space="preserve">, Online publikálva.</w:t>
+        <w:t xml:space="preserve">, 16: 1732254.</w:t>
       </w:r>
       <w:r>
         <w:t xml:space="preserve"> </w:t>
@@ -3074,7 +3113,7 @@
       <w:pPr>
         <w:numPr>
           <w:ilvl w:val="0"/>
-          <w:numId w:val="1025"/>
+          <w:numId w:val="1026"/>
         </w:numPr>
       </w:pPr>
       <w:r>
@@ -3132,7 +3171,7 @@
       <w:pPr>
         <w:numPr>
           <w:ilvl w:val="0"/>
-          <w:numId w:val="1025"/>
+          <w:numId w:val="1026"/>
         </w:numPr>
       </w:pPr>
       <w:r>
@@ -3183,7 +3222,7 @@
           <w:b/>
           <w:bCs/>
         </w:rPr>
-        <w:t xml:space="preserve">D1, IF: 20.5, IC: 56</w:t>
+        <w:t xml:space="preserve">D1, IF: 20.5, IC: 62</w:t>
       </w:r>
     </w:p>
     <w:bookmarkEnd w:id="120"/>
@@ -3200,7 +3239,7 @@
       <w:pPr>
         <w:numPr>
           <w:ilvl w:val="0"/>
-          <w:numId w:val="1026"/>
+          <w:numId w:val="1027"/>
         </w:numPr>
       </w:pPr>
       <w:r>
@@ -3251,14 +3290,14 @@
           <w:b/>
           <w:bCs/>
         </w:rPr>
-        <w:t xml:space="preserve">D1, IF: 45.5, IC: 33</w:t>
-      </w:r>
-    </w:p>
-    <w:p>
-      <w:pPr>
-        <w:numPr>
-          <w:ilvl w:val="0"/>
-          <w:numId w:val="1026"/>
+        <w:t xml:space="preserve">D1, IF: 45.5, IC: 35</w:t>
+      </w:r>
+    </w:p>
+    <w:p>
+      <w:pPr>
+        <w:numPr>
+          <w:ilvl w:val="0"/>
+          <w:numId w:val="1027"/>
         </w:numPr>
       </w:pPr>
       <w:r>
@@ -3385,7 +3424,7 @@
       <w:pPr>
         <w:numPr>
           <w:ilvl w:val="0"/>
-          <w:numId w:val="1027"/>
+          <w:numId w:val="1028"/>
         </w:numPr>
       </w:pPr>
       <w:r>
@@ -3446,7 +3485,7 @@
       <w:pPr>
         <w:numPr>
           <w:ilvl w:val="0"/>
-          <w:numId w:val="1027"/>
+          <w:numId w:val="1028"/>
         </w:numPr>
       </w:pPr>
       <w:r>
@@ -3504,7 +3543,7 @@
       <w:pPr>
         <w:numPr>
           <w:ilvl w:val="0"/>
-          <w:numId w:val="1027"/>
+          <w:numId w:val="1028"/>
         </w:numPr>
       </w:pPr>
       <w:r>
@@ -3562,7 +3601,7 @@
       <w:pPr>
         <w:numPr>
           <w:ilvl w:val="0"/>
-          <w:numId w:val="1027"/>
+          <w:numId w:val="1028"/>
         </w:numPr>
       </w:pPr>
       <w:r>
@@ -3633,7 +3672,7 @@
           <w:b/>
           <w:bCs/>
         </w:rPr>
-        <w:t xml:space="preserve">D1, IF: 14.7, IC: 30</w:t>
+        <w:t xml:space="preserve">D1, IF: 14.7, IC: 31</w:t>
       </w:r>
     </w:p>
     <w:bookmarkEnd w:id="129"/>
@@ -3650,7 +3689,7 @@
       <w:pPr>
         <w:numPr>
           <w:ilvl w:val="0"/>
-          <w:numId w:val="1028"/>
+          <w:numId w:val="1029"/>
         </w:numPr>
       </w:pPr>
       <w:r>
@@ -3702,7 +3741,7 @@
       <w:pPr>
         <w:numPr>
           <w:ilvl w:val="0"/>
-          <w:numId w:val="1028"/>
+          <w:numId w:val="1029"/>
         </w:numPr>
       </w:pPr>
       <w:r>
@@ -3753,14 +3792,14 @@
           <w:b/>
           <w:bCs/>
         </w:rPr>
-        <w:t xml:space="preserve">D1, IF: 14.9, IC: 36</w:t>
-      </w:r>
-    </w:p>
-    <w:p>
-      <w:pPr>
-        <w:numPr>
-          <w:ilvl w:val="0"/>
-          <w:numId w:val="1028"/>
+        <w:t xml:space="preserve">D1, IF: 14.9, IC: 37</w:t>
+      </w:r>
+    </w:p>
+    <w:p>
+      <w:pPr>
+        <w:numPr>
+          <w:ilvl w:val="0"/>
+          <w:numId w:val="1029"/>
         </w:numPr>
       </w:pPr>
       <w:r>
@@ -3811,7 +3850,7 @@
           <w:b/>
           <w:bCs/>
         </w:rPr>
-        <w:t xml:space="preserve">D1, IF: 5.8, IC: 128</w:t>
+        <w:t xml:space="preserve">D1, IF: 5.8, IC: 133</w:t>
       </w:r>
       <w:r>
         <w:rPr>
@@ -3888,7 +3927,7 @@
         <w:pStyle w:val="Compact"/>
         <w:numPr>
           <w:ilvl w:val="0"/>
-          <w:numId w:val="1029"/>
+          <w:numId w:val="1030"/>
         </w:numPr>
       </w:pPr>
       <w:r>
@@ -3939,7 +3978,7 @@
           <w:b/>
           <w:bCs/>
         </w:rPr>
-        <w:t xml:space="preserve">D1, IF: 5.68, IC: 25</w:t>
+        <w:t xml:space="preserve">D1, IF: 5.68, IC: 26</w:t>
       </w:r>
     </w:p>
     <w:bookmarkEnd w:id="136"/>
@@ -3956,7 +3995,7 @@
       <w:pPr>
         <w:numPr>
           <w:ilvl w:val="0"/>
-          <w:numId w:val="1030"/>
+          <w:numId w:val="1031"/>
         </w:numPr>
       </w:pPr>
       <w:r>
@@ -4007,14 +4046,14 @@
           <w:b/>
           <w:bCs/>
         </w:rPr>
-        <w:t xml:space="preserve">D1, IF: 12.12, IC: 43</w:t>
-      </w:r>
-    </w:p>
-    <w:p>
-      <w:pPr>
-        <w:numPr>
-          <w:ilvl w:val="0"/>
-          <w:numId w:val="1030"/>
+        <w:t xml:space="preserve">D1, IF: 12.12, IC: 44</w:t>
+      </w:r>
+    </w:p>
+    <w:p>
+      <w:pPr>
+        <w:numPr>
+          <w:ilvl w:val="0"/>
+          <w:numId w:val="1031"/>
         </w:numPr>
       </w:pPr>
       <w:r>
@@ -4120,7 +4159,7 @@
       <w:pPr>
         <w:numPr>
           <w:ilvl w:val="0"/>
-          <w:numId w:val="1030"/>
+          <w:numId w:val="1031"/>
         </w:numPr>
       </w:pPr>
       <w:r>
@@ -4171,14 +4210,14 @@
           <w:b/>
           <w:bCs/>
         </w:rPr>
-        <w:t xml:space="preserve">D1, IF: 11.06, IC: 47</w:t>
-      </w:r>
-    </w:p>
-    <w:p>
-      <w:pPr>
-        <w:numPr>
-          <w:ilvl w:val="0"/>
-          <w:numId w:val="1030"/>
+        <w:t xml:space="preserve">D1, IF: 11.06, IC: 48</w:t>
+      </w:r>
+    </w:p>
+    <w:p>
+      <w:pPr>
+        <w:numPr>
+          <w:ilvl w:val="0"/>
+          <w:numId w:val="1031"/>
         </w:numPr>
       </w:pPr>
       <w:r>
@@ -4229,7 +4268,7 @@
           <w:b/>
           <w:bCs/>
         </w:rPr>
-        <w:t xml:space="preserve">D1, IF: 9.10, IC: 18</w:t>
+        <w:t xml:space="preserve">D1, IF: 9.10, IC: 19</w:t>
       </w:r>
     </w:p>
     <w:bookmarkEnd w:id="143"/>
@@ -4247,7 +4286,7 @@
         <w:pStyle w:val="Compact"/>
         <w:numPr>
           <w:ilvl w:val="0"/>
-          <w:numId w:val="1031"/>
+          <w:numId w:val="1032"/>
         </w:numPr>
       </w:pPr>
       <w:r>
@@ -4298,7 +4337,7 @@
           <w:b/>
           <w:bCs/>
         </w:rPr>
-        <w:t xml:space="preserve">D1, IF: 9.58, IC: 91</w:t>
+        <w:t xml:space="preserve">D1, IF: 9.58, IC: 92</w:t>
       </w:r>
     </w:p>
     <w:bookmarkEnd w:id="145"/>
@@ -4315,7 +4354,7 @@
       <w:pPr>
         <w:numPr>
           <w:ilvl w:val="0"/>
-          <w:numId w:val="1032"/>
+          <w:numId w:val="1033"/>
         </w:numPr>
       </w:pPr>
       <w:r>
@@ -4373,7 +4412,7 @@
       <w:pPr>
         <w:numPr>
           <w:ilvl w:val="0"/>
-          <w:numId w:val="1032"/>
+          <w:numId w:val="1033"/>
         </w:numPr>
       </w:pPr>
       <w:r>
@@ -4457,7 +4496,7 @@
       <w:pPr>
         <w:numPr>
           <w:ilvl w:val="0"/>
-          <w:numId w:val="1032"/>
+          <w:numId w:val="1033"/>
         </w:numPr>
       </w:pPr>
       <w:r>
@@ -4525,7 +4564,7 @@
       <w:pPr>
         <w:numPr>
           <w:ilvl w:val="0"/>
-          <w:numId w:val="1033"/>
+          <w:numId w:val="1034"/>
         </w:numPr>
       </w:pPr>
       <w:r>
@@ -4591,7 +4630,7 @@
       <w:pPr>
         <w:numPr>
           <w:ilvl w:val="0"/>
-          <w:numId w:val="1033"/>
+          <w:numId w:val="1034"/>
         </w:numPr>
       </w:pPr>
       <w:r>
@@ -4643,7 +4682,7 @@
       <w:pPr>
         <w:numPr>
           <w:ilvl w:val="0"/>
-          <w:numId w:val="1033"/>
+          <w:numId w:val="1034"/>
         </w:numPr>
       </w:pPr>
       <w:r>
@@ -4712,7 +4751,7 @@
         <w:pStyle w:val="Compact"/>
         <w:numPr>
           <w:ilvl w:val="0"/>
-          <w:numId w:val="1034"/>
+          <w:numId w:val="1035"/>
         </w:numPr>
       </w:pPr>
       <w:r>
@@ -4781,7 +4820,7 @@
         <w:pStyle w:val="Compact"/>
         <w:numPr>
           <w:ilvl w:val="0"/>
-          <w:numId w:val="1035"/>
+          <w:numId w:val="1036"/>
         </w:numPr>
       </w:pPr>
       <w:r>
@@ -4843,7 +4882,7 @@
       <w:pPr>
         <w:numPr>
           <w:ilvl w:val="0"/>
-          <w:numId w:val="1036"/>
+          <w:numId w:val="1037"/>
         </w:numPr>
       </w:pPr>
       <w:r>
@@ -4930,7 +4969,7 @@
       <w:pPr>
         <w:numPr>
           <w:ilvl w:val="0"/>
-          <w:numId w:val="1036"/>
+          <w:numId w:val="1037"/>
         </w:numPr>
       </w:pPr>
       <w:r>
@@ -5051,7 +5090,7 @@
         <w:pStyle w:val="Compact"/>
         <w:numPr>
           <w:ilvl w:val="0"/>
-          <w:numId w:val="1037"/>
+          <w:numId w:val="1038"/>
         </w:numPr>
       </w:pPr>
       <w:r>
@@ -5120,7 +5159,7 @@
         <w:pStyle w:val="Compact"/>
         <w:numPr>
           <w:ilvl w:val="0"/>
-          <w:numId w:val="1038"/>
+          <w:numId w:val="1039"/>
         </w:numPr>
       </w:pPr>
       <w:r>
@@ -5170,7 +5209,8 @@
     </w:p>
     <w:bookmarkEnd w:id="164"/>
     <w:bookmarkEnd w:id="165"/>
-    <w:bookmarkStart w:id="172" w:name="konferencia-előadások"/>
+    <w:bookmarkEnd w:id="166"/>
+    <w:bookmarkStart w:id="173" w:name="konferencia-előadások"/>
     <w:p>
       <w:pPr>
         <w:pStyle w:val="Heading1"/>
@@ -5184,7 +5224,7 @@
         <w:pStyle w:val="Compact"/>
         <w:numPr>
           <w:ilvl w:val="0"/>
-          <w:numId w:val="1039"/>
+          <w:numId w:val="1040"/>
         </w:numPr>
       </w:pPr>
       <w:r>
@@ -5206,7 +5246,7 @@
         <w:pStyle w:val="Compact"/>
         <w:numPr>
           <w:ilvl w:val="0"/>
-          <w:numId w:val="1039"/>
+          <w:numId w:val="1040"/>
         </w:numPr>
       </w:pPr>
       <w:r>
@@ -5228,7 +5268,7 @@
         <w:pStyle w:val="Compact"/>
         <w:numPr>
           <w:ilvl w:val="0"/>
-          <w:numId w:val="1039"/>
+          <w:numId w:val="1040"/>
         </w:numPr>
       </w:pPr>
       <w:r>
@@ -5250,7 +5290,7 @@
         <w:pStyle w:val="Compact"/>
         <w:numPr>
           <w:ilvl w:val="0"/>
-          <w:numId w:val="1040"/>
+          <w:numId w:val="1041"/>
         </w:numPr>
       </w:pPr>
       <w:r>
@@ -5259,7 +5299,7 @@
       <w:r>
         <w:t xml:space="preserve"> </w:t>
       </w:r>
-      <w:hyperlink r:id="rId166">
+      <w:hyperlink r:id="rId167">
         <w:r>
           <w:rPr>
             <w:rStyle w:val="Hyperlink"/>
@@ -5278,7 +5318,7 @@
         <w:pStyle w:val="Compact"/>
         <w:numPr>
           <w:ilvl w:val="0"/>
-          <w:numId w:val="1040"/>
+          <w:numId w:val="1041"/>
         </w:numPr>
       </w:pPr>
       <w:r>
@@ -5303,7 +5343,7 @@
       <w:r>
         <w:t xml:space="preserve"> </w:t>
       </w:r>
-      <w:hyperlink r:id="rId167">
+      <w:hyperlink r:id="rId168">
         <w:r>
           <w:rPr>
             <w:rStyle w:val="Hyperlink"/>
@@ -5322,7 +5362,7 @@
         <w:pStyle w:val="Compact"/>
         <w:numPr>
           <w:ilvl w:val="0"/>
-          <w:numId w:val="1040"/>
+          <w:numId w:val="1041"/>
         </w:numPr>
       </w:pPr>
       <w:r>
@@ -5347,7 +5387,7 @@
       <w:r>
         <w:t xml:space="preserve"> </w:t>
       </w:r>
-      <w:hyperlink r:id="rId168">
+      <w:hyperlink r:id="rId169">
         <w:r>
           <w:rPr>
             <w:rStyle w:val="Hyperlink"/>
@@ -5366,7 +5406,7 @@
         <w:pStyle w:val="Compact"/>
         <w:numPr>
           <w:ilvl w:val="0"/>
-          <w:numId w:val="1040"/>
+          <w:numId w:val="1041"/>
         </w:numPr>
       </w:pPr>
       <w:r>
@@ -5404,7 +5444,7 @@
       <w:r>
         <w:t xml:space="preserve"> </w:t>
       </w:r>
-      <w:hyperlink r:id="rId169">
+      <w:hyperlink r:id="rId170">
         <w:r>
           <w:rPr>
             <w:rStyle w:val="Hyperlink"/>
@@ -5423,7 +5463,7 @@
         <w:pStyle w:val="Compact"/>
         <w:numPr>
           <w:ilvl w:val="0"/>
-          <w:numId w:val="1040"/>
+          <w:numId w:val="1041"/>
         </w:numPr>
       </w:pPr>
       <w:r>
@@ -5461,7 +5501,7 @@
       <w:r>
         <w:t xml:space="preserve"> </w:t>
       </w:r>
-      <w:hyperlink r:id="rId170">
+      <w:hyperlink r:id="rId171">
         <w:r>
           <w:rPr>
             <w:rStyle w:val="Hyperlink"/>
@@ -5483,7 +5523,7 @@
         <w:pStyle w:val="Compact"/>
         <w:numPr>
           <w:ilvl w:val="0"/>
-          <w:numId w:val="1040"/>
+          <w:numId w:val="1041"/>
         </w:numPr>
       </w:pPr>
       <w:r>
@@ -5508,7 +5548,7 @@
       <w:r>
         <w:t xml:space="preserve"> </w:t>
       </w:r>
-      <w:hyperlink r:id="rId171">
+      <w:hyperlink r:id="rId172">
         <w:r>
           <w:rPr>
             <w:rStyle w:val="Hyperlink"/>
@@ -5538,7 +5578,7 @@
         <w:pStyle w:val="Compact"/>
         <w:numPr>
           <w:ilvl w:val="0"/>
-          <w:numId w:val="1040"/>
+          <w:numId w:val="1041"/>
         </w:numPr>
       </w:pPr>
       <w:r>
@@ -5563,7 +5603,7 @@
         <w:pStyle w:val="Compact"/>
         <w:numPr>
           <w:ilvl w:val="0"/>
-          <w:numId w:val="1040"/>
+          <w:numId w:val="1041"/>
         </w:numPr>
       </w:pPr>
       <w:r>
@@ -5604,7 +5644,7 @@
         <w:pStyle w:val="Compact"/>
         <w:numPr>
           <w:ilvl w:val="0"/>
-          <w:numId w:val="1040"/>
+          <w:numId w:val="1041"/>
         </w:numPr>
       </w:pPr>
       <w:r>
@@ -5645,7 +5685,7 @@
         <w:pStyle w:val="Compact"/>
         <w:numPr>
           <w:ilvl w:val="0"/>
-          <w:numId w:val="1040"/>
+          <w:numId w:val="1041"/>
         </w:numPr>
       </w:pPr>
       <w:r>
@@ -5670,7 +5710,7 @@
         <w:pStyle w:val="Compact"/>
         <w:numPr>
           <w:ilvl w:val="0"/>
-          <w:numId w:val="1040"/>
+          <w:numId w:val="1041"/>
         </w:numPr>
       </w:pPr>
       <w:r>
@@ -5695,7 +5735,7 @@
         <w:pStyle w:val="Compact"/>
         <w:numPr>
           <w:ilvl w:val="0"/>
-          <w:numId w:val="1040"/>
+          <w:numId w:val="1041"/>
         </w:numPr>
       </w:pPr>
       <w:r>
@@ -5720,7 +5760,7 @@
         <w:pStyle w:val="Compact"/>
         <w:numPr>
           <w:ilvl w:val="0"/>
-          <w:numId w:val="1040"/>
+          <w:numId w:val="1041"/>
         </w:numPr>
       </w:pPr>
       <w:r>
@@ -5761,7 +5801,7 @@
         <w:pStyle w:val="Compact"/>
         <w:numPr>
           <w:ilvl w:val="0"/>
-          <w:numId w:val="1040"/>
+          <w:numId w:val="1041"/>
         </w:numPr>
       </w:pPr>
       <w:r>
@@ -5786,7 +5826,7 @@
         <w:pStyle w:val="Compact"/>
         <w:numPr>
           <w:ilvl w:val="0"/>
-          <w:numId w:val="1040"/>
+          <w:numId w:val="1041"/>
         </w:numPr>
       </w:pPr>
       <w:r>
@@ -5811,7 +5851,7 @@
         <w:pStyle w:val="Compact"/>
         <w:numPr>
           <w:ilvl w:val="0"/>
-          <w:numId w:val="1040"/>
+          <w:numId w:val="1041"/>
         </w:numPr>
       </w:pPr>
       <w:r>
@@ -5852,7 +5892,7 @@
         <w:pStyle w:val="Compact"/>
         <w:numPr>
           <w:ilvl w:val="0"/>
-          <w:numId w:val="1040"/>
+          <w:numId w:val="1041"/>
         </w:numPr>
       </w:pPr>
       <w:r>
@@ -5872,8 +5912,8 @@
         <w:t xml:space="preserve">, szep. 4-9. St. Andrews, UK</w:t>
       </w:r>
     </w:p>
-    <w:bookmarkEnd w:id="172"/>
-    <w:bookmarkStart w:id="173" w:name="egyéb-meghívott-előadások"/>
+    <w:bookmarkEnd w:id="173"/>
+    <w:bookmarkStart w:id="174" w:name="egyéb-meghívott-előadások"/>
     <w:p>
       <w:pPr>
         <w:pStyle w:val="Heading1"/>
@@ -5887,7 +5927,7 @@
         <w:pStyle w:val="Compact"/>
         <w:numPr>
           <w:ilvl w:val="0"/>
-          <w:numId w:val="1041"/>
+          <w:numId w:val="1042"/>
         </w:numPr>
       </w:pPr>
       <w:r>
@@ -5912,7 +5952,7 @@
         <w:pStyle w:val="Compact"/>
         <w:numPr>
           <w:ilvl w:val="0"/>
-          <w:numId w:val="1041"/>
+          <w:numId w:val="1042"/>
         </w:numPr>
       </w:pPr>
       <w:r>
@@ -5924,7 +5964,7 @@
         <w:pStyle w:val="Compact"/>
         <w:numPr>
           <w:ilvl w:val="0"/>
-          <w:numId w:val="1041"/>
+          <w:numId w:val="1042"/>
         </w:numPr>
       </w:pPr>
       <w:r>
@@ -5944,8 +5984,8 @@
         <w:t xml:space="preserve">. The Genome Analysis Centre, feb. 23. Norwich, UK</w:t>
       </w:r>
     </w:p>
-    <w:bookmarkEnd w:id="173"/>
-    <w:bookmarkStart w:id="182" w:name="konferencia-poszter-prezentációk"/>
+    <w:bookmarkEnd w:id="174"/>
+    <w:bookmarkStart w:id="183" w:name="konferencia-poszter-prezentációk"/>
     <w:p>
       <w:pPr>
         <w:pStyle w:val="Heading1"/>
@@ -5959,7 +5999,7 @@
         <w:pStyle w:val="Compact"/>
         <w:numPr>
           <w:ilvl w:val="0"/>
-          <w:numId w:val="1042"/>
+          <w:numId w:val="1043"/>
         </w:numPr>
       </w:pPr>
       <w:r>
@@ -5981,7 +6021,7 @@
         <w:pStyle w:val="Compact"/>
         <w:numPr>
           <w:ilvl w:val="0"/>
-          <w:numId w:val="1043"/>
+          <w:numId w:val="1044"/>
         </w:numPr>
       </w:pPr>
       <w:r>
@@ -6019,7 +6059,7 @@
       <w:r>
         <w:t xml:space="preserve"> </w:t>
       </w:r>
-      <w:hyperlink r:id="rId174">
+      <w:hyperlink r:id="rId175">
         <w:r>
           <w:rPr>
             <w:rStyle w:val="Hyperlink"/>
@@ -6038,7 +6078,7 @@
         <w:pStyle w:val="Compact"/>
         <w:numPr>
           <w:ilvl w:val="0"/>
-          <w:numId w:val="1043"/>
+          <w:numId w:val="1044"/>
         </w:numPr>
       </w:pPr>
       <w:r>
@@ -6063,7 +6103,7 @@
       <w:r>
         <w:t xml:space="preserve"> </w:t>
       </w:r>
-      <w:hyperlink r:id="rId175">
+      <w:hyperlink r:id="rId176">
         <w:r>
           <w:rPr>
             <w:rStyle w:val="Hyperlink"/>
@@ -6091,7 +6131,7 @@
       <w:r>
         <w:t xml:space="preserve"> </w:t>
       </w:r>
-      <w:hyperlink r:id="rId176">
+      <w:hyperlink r:id="rId177">
         <w:r>
           <w:rPr>
             <w:rStyle w:val="Hyperlink"/>
@@ -6110,7 +6150,7 @@
         <w:pStyle w:val="Compact"/>
         <w:numPr>
           <w:ilvl w:val="0"/>
-          <w:numId w:val="1043"/>
+          <w:numId w:val="1044"/>
         </w:numPr>
       </w:pPr>
       <w:r>
@@ -6148,7 +6188,7 @@
       <w:r>
         <w:t xml:space="preserve"> </w:t>
       </w:r>
-      <w:hyperlink r:id="rId177">
+      <w:hyperlink r:id="rId178">
         <w:r>
           <w:rPr>
             <w:rStyle w:val="Hyperlink"/>
@@ -6167,7 +6207,7 @@
         <w:pStyle w:val="Compact"/>
         <w:numPr>
           <w:ilvl w:val="0"/>
-          <w:numId w:val="1043"/>
+          <w:numId w:val="1044"/>
         </w:numPr>
       </w:pPr>
       <w:r>
@@ -6192,7 +6232,7 @@
       <w:r>
         <w:t xml:space="preserve"> </w:t>
       </w:r>
-      <w:hyperlink r:id="rId178">
+      <w:hyperlink r:id="rId179">
         <w:r>
           <w:rPr>
             <w:rStyle w:val="Hyperlink"/>
@@ -6220,7 +6260,7 @@
       <w:r>
         <w:t xml:space="preserve"> </w:t>
       </w:r>
-      <w:hyperlink r:id="rId179">
+      <w:hyperlink r:id="rId180">
         <w:r>
           <w:rPr>
             <w:rStyle w:val="Hyperlink"/>
@@ -6239,7 +6279,7 @@
         <w:pStyle w:val="Compact"/>
         <w:numPr>
           <w:ilvl w:val="0"/>
-          <w:numId w:val="1043"/>
+          <w:numId w:val="1044"/>
         </w:numPr>
       </w:pPr>
       <w:r>
@@ -6261,7 +6301,7 @@
       <w:r>
         <w:t xml:space="preserve"> </w:t>
       </w:r>
-      <w:hyperlink r:id="rId180">
+      <w:hyperlink r:id="rId181">
         <w:r>
           <w:rPr>
             <w:rStyle w:val="Hyperlink"/>
@@ -6301,7 +6341,7 @@
         <w:pStyle w:val="Compact"/>
         <w:numPr>
           <w:ilvl w:val="0"/>
-          <w:numId w:val="1043"/>
+          <w:numId w:val="1044"/>
         </w:numPr>
       </w:pPr>
       <w:r>
@@ -6326,7 +6366,7 @@
       <w:r>
         <w:t xml:space="preserve"> </w:t>
       </w:r>
-      <w:hyperlink r:id="rId181">
+      <w:hyperlink r:id="rId182">
         <w:r>
           <w:rPr>
             <w:rStyle w:val="Hyperlink"/>
@@ -6356,7 +6396,7 @@
         <w:pStyle w:val="Compact"/>
         <w:numPr>
           <w:ilvl w:val="0"/>
-          <w:numId w:val="1043"/>
+          <w:numId w:val="1044"/>
         </w:numPr>
       </w:pPr>
       <w:r>
@@ -6381,7 +6421,7 @@
       <w:r>
         <w:t xml:space="preserve"> </w:t>
       </w:r>
-      <w:hyperlink r:id="rId181">
+      <w:hyperlink r:id="rId182">
         <w:r>
           <w:rPr>
             <w:rStyle w:val="Hyperlink"/>
@@ -6411,7 +6451,7 @@
         <w:pStyle w:val="Compact"/>
         <w:numPr>
           <w:ilvl w:val="0"/>
-          <w:numId w:val="1043"/>
+          <w:numId w:val="1044"/>
         </w:numPr>
       </w:pPr>
       <w:r>
@@ -6436,7 +6476,7 @@
         <w:pStyle w:val="Compact"/>
         <w:numPr>
           <w:ilvl w:val="0"/>
-          <w:numId w:val="1043"/>
+          <w:numId w:val="1044"/>
         </w:numPr>
       </w:pPr>
       <w:r>
@@ -6477,7 +6517,7 @@
         <w:pStyle w:val="Compact"/>
         <w:numPr>
           <w:ilvl w:val="0"/>
-          <w:numId w:val="1043"/>
+          <w:numId w:val="1044"/>
         </w:numPr>
       </w:pPr>
       <w:r>
@@ -6513,8 +6553,12 @@
         <w:t xml:space="preserve">, máj. 25-27. Bécs, A</w:t>
       </w:r>
     </w:p>
-    <w:bookmarkEnd w:id="182"/>
-    <w:sectPr/>
+    <w:bookmarkEnd w:id="183"/>
+    <w:sectPr>
+      <w:footnotePr>
+        <w:numRestart w:val="eachSect"/>
+      </w:footnotePr>
+    </w:sectPr>
   </w:body>
 </w:document>
 </file>
@@ -6893,6 +6937,9 @@
   <w:num w:numId="1043">
     <w:abstractNumId w:val="991"/>
   </w:num>
+  <w:num w:numId="1044">
+    <w:abstractNumId w:val="991"/>
+  </w:num>
 </w:numbering>
 </file>
 
@@ -6956,8 +7003,6 @@
     </w:pPr>
     <w:rPr>
       <w:rFonts w:asciiTheme="majorHAnsi" w:cstheme="majorBidi" w:eastAsiaTheme="majorEastAsia" w:hAnsiTheme="majorHAnsi"/>
-      <w:spacing w:val="-10"/>
-      <w:kern w:val="28"/>
       <w:sz w:val="56"/>
       <w:szCs w:val="56"/>
     </w:rPr>
@@ -6970,8 +7015,6 @@
     <w:rsid w:val="00A10FD9"/>
     <w:rPr>
       <w:rFonts w:asciiTheme="majorHAnsi" w:cstheme="majorBidi" w:eastAsiaTheme="majorEastAsia" w:hAnsiTheme="majorHAnsi"/>
-      <w:spacing w:val="-10"/>
-      <w:kern w:val="28"/>
       <w:sz w:val="56"/>
       <w:szCs w:val="56"/>
     </w:rPr>
@@ -7012,23 +7055,31 @@
   </w:style>
   <w:style w:customStyle="1" w:styleId="Author" w:type="paragraph">
     <w:name w:val="Author"/>
+    <w:basedOn w:val="Title"/>
     <w:next w:val="BodyText"/>
     <w:qFormat/>
     <w:pPr>
       <w:keepNext/>
       <w:keepLines/>
-      <w:jc w:val="center"/>
     </w:pPr>
+    <w:rPr>
+      <w:sz w:val="24"/>
+      <w:szCs w:val="24"/>
+    </w:rPr>
   </w:style>
   <w:style w:styleId="Date" w:type="paragraph">
     <w:name w:val="Date"/>
+    <w:basedOn w:val="Title"/>
     <w:next w:val="BodyText"/>
     <w:qFormat/>
     <w:pPr>
       <w:keepNext/>
       <w:keepLines/>
-      <w:jc w:val="center"/>
     </w:pPr>
+    <w:rPr>
+      <w:sz w:val="24"/>
+      <w:szCs w:val="24"/>
+    </w:rPr>
   </w:style>
   <w:style w:customStyle="1" w:styleId="AbstractTitle" w:type="paragraph">
     <w:name w:val="Abstract Title"/>

--- a/docs/cv_hu.docx
+++ b/docs/cv_hu.docx
@@ -2692,7 +2692,7 @@
       </w:r>
     </w:p>
     <w:bookmarkEnd w:id="109"/>
-    <w:bookmarkStart w:id="166" w:name="publikációk"/>
+    <w:bookmarkStart w:id="167" w:name="publikációk"/>
     <w:p>
       <w:pPr>
         <w:pStyle w:val="Heading1"/>
@@ -2960,7 +2960,7 @@
           <w:b/>
           <w:bCs/>
         </w:rPr>
-        <w:t xml:space="preserve">865</w:t>
+        <w:t xml:space="preserve">874</w:t>
       </w:r>
     </w:p>
     <w:p>
@@ -2985,7 +2985,7 @@
         <w:t xml:space="preserve">18</w:t>
       </w:r>
     </w:p>
-    <w:bookmarkStart w:id="116" w:name="megjelenés-előtt"/>
+    <w:bookmarkStart w:id="117" w:name="megjelenés-előtt"/>
     <w:p>
       <w:pPr>
         <w:pStyle w:val="Heading2"/>
@@ -3016,8 +3016,19 @@
         <w:t xml:space="preserve">Ari E</w:t>
       </w:r>
       <w:r>
-        <w:t xml:space="preserve">, Kintses B (2026) A global map of receptor-binding protein compatibility for the programmable design of Klebsiella and Acinetobacter phages</w:t>
-      </w:r>
+        <w:t xml:space="preserve">, Kintses B (2026)</w:t>
+      </w:r>
+      <w:r>
+        <w:t xml:space="preserve"> </w:t>
+      </w:r>
+      <w:hyperlink r:id="rId116">
+        <w:r>
+          <w:rPr>
+            <w:rStyle w:val="Hyperlink"/>
+          </w:rPr>
+          <w:t xml:space="preserve">A global map of receptor-binding protein compatibility for the programmable design of Klebsiella and Acinetobacter phages</w:t>
+        </w:r>
+      </w:hyperlink>
       <w:r>
         <w:t xml:space="preserve"> </w:t>
       </w:r>
@@ -3029,11 +3040,11 @@
         <w:t xml:space="preserve">BioRXiv</w:t>
       </w:r>
       <w:r>
-        <w:t xml:space="preserve">, NA.</w:t>
-      </w:r>
-    </w:p>
-    <w:bookmarkEnd w:id="116"/>
-    <w:bookmarkStart w:id="165" w:name="megjelent"/>
+        <w:t xml:space="preserve">.</w:t>
+      </w:r>
+    </w:p>
+    <w:bookmarkEnd w:id="117"/>
+    <w:bookmarkStart w:id="166" w:name="megjelent"/>
     <w:p>
       <w:pPr>
         <w:pStyle w:val="Heading2"/>
@@ -3042,7 +3053,7 @@
         <w:t xml:space="preserve">Megjelent</w:t>
       </w:r>
     </w:p>
-    <w:bookmarkStart w:id="120" w:name="section"/>
+    <w:bookmarkStart w:id="121" w:name="section"/>
     <w:p>
       <w:pPr>
         <w:pStyle w:val="Heading3"/>
@@ -3077,7 +3088,7 @@
       <w:r>
         <w:t xml:space="preserve"> </w:t>
       </w:r>
-      <w:hyperlink r:id="rId117">
+      <w:hyperlink r:id="rId118">
         <w:r>
           <w:rPr>
             <w:rStyle w:val="Hyperlink"/>
@@ -3135,7 +3146,7 @@
       <w:r>
         <w:t xml:space="preserve"> </w:t>
       </w:r>
-      <w:hyperlink r:id="rId118">
+      <w:hyperlink r:id="rId119">
         <w:r>
           <w:rPr>
             <w:rStyle w:val="Hyperlink"/>
@@ -3193,7 +3204,7 @@
       <w:r>
         <w:t xml:space="preserve"> </w:t>
       </w:r>
-      <w:hyperlink r:id="rId119">
+      <w:hyperlink r:id="rId120">
         <w:r>
           <w:rPr>
             <w:rStyle w:val="Hyperlink"/>
@@ -3222,11 +3233,11 @@
           <w:b/>
           <w:bCs/>
         </w:rPr>
-        <w:t xml:space="preserve">D1, IF: 20.5, IC: 62</w:t>
-      </w:r>
-    </w:p>
-    <w:bookmarkEnd w:id="120"/>
-    <w:bookmarkStart w:id="124" w:name="section-1"/>
+        <w:t xml:space="preserve">D1, IF: 20.5, IC: 63</w:t>
+      </w:r>
+    </w:p>
+    <w:bookmarkEnd w:id="121"/>
+    <w:bookmarkStart w:id="125" w:name="section-1"/>
     <w:p>
       <w:pPr>
         <w:pStyle w:val="Heading3"/>
@@ -3261,7 +3272,7 @@
       <w:r>
         <w:t xml:space="preserve"> </w:t>
       </w:r>
-      <w:hyperlink r:id="rId121">
+      <w:hyperlink r:id="rId122">
         <w:r>
           <w:rPr>
             <w:rStyle w:val="Hyperlink"/>
@@ -3319,7 +3330,7 @@
       <w:r>
         <w:t xml:space="preserve"> </w:t>
       </w:r>
-      <w:hyperlink r:id="rId122">
+      <w:hyperlink r:id="rId123">
         <w:r>
           <w:rPr>
             <w:rStyle w:val="Hyperlink"/>
@@ -3385,7 +3396,7 @@
         </w:rPr>
         <w:t xml:space="preserve"> </w:t>
       </w:r>
-      <w:hyperlink r:id="rId123">
+      <w:hyperlink r:id="rId124">
         <w:r>
           <w:rPr>
             <w:rStyle w:val="Hyperlink"/>
@@ -3410,8 +3421,8 @@
         <w:t xml:space="preserve">szerint. (*levelező szerző)</w:t>
       </w:r>
     </w:p>
-    <w:bookmarkEnd w:id="124"/>
-    <w:bookmarkStart w:id="129" w:name="section-2"/>
+    <w:bookmarkEnd w:id="125"/>
+    <w:bookmarkStart w:id="130" w:name="section-2"/>
     <w:p>
       <w:pPr>
         <w:pStyle w:val="Heading3"/>
@@ -3449,7 +3460,7 @@
       <w:r>
         <w:t xml:space="preserve"> </w:t>
       </w:r>
-      <w:hyperlink r:id="rId125">
+      <w:hyperlink r:id="rId126">
         <w:r>
           <w:rPr>
             <w:rStyle w:val="Hyperlink"/>
@@ -3507,7 +3518,7 @@
       <w:r>
         <w:t xml:space="preserve"> </w:t>
       </w:r>
-      <w:hyperlink r:id="rId126">
+      <w:hyperlink r:id="rId127">
         <w:r>
           <w:rPr>
             <w:rStyle w:val="Hyperlink"/>
@@ -3536,7 +3547,7 @@
           <w:b/>
           <w:bCs/>
         </w:rPr>
-        <w:t xml:space="preserve">D1, IF: 11.0, IC: 13 (*megosztott levelező szerző)</w:t>
+        <w:t xml:space="preserve">D1, IF: 11, IC: 14 (*megosztott levelező szerző)</w:t>
       </w:r>
     </w:p>
     <w:p>
@@ -3565,7 +3576,7 @@
       <w:r>
         <w:t xml:space="preserve"> </w:t>
       </w:r>
-      <w:hyperlink r:id="rId127">
+      <w:hyperlink r:id="rId128">
         <w:r>
           <w:rPr>
             <w:rStyle w:val="Hyperlink"/>
@@ -3623,7 +3634,7 @@
       <w:r>
         <w:t xml:space="preserve"> </w:t>
       </w:r>
-      <w:hyperlink r:id="rId128">
+      <w:hyperlink r:id="rId129">
         <w:r>
           <w:rPr>
             <w:rStyle w:val="Hyperlink"/>
@@ -3672,11 +3683,11 @@
           <w:b/>
           <w:bCs/>
         </w:rPr>
-        <w:t xml:space="preserve">D1, IF: 14.7, IC: 31</w:t>
-      </w:r>
-    </w:p>
-    <w:bookmarkEnd w:id="129"/>
-    <w:bookmarkStart w:id="134" w:name="section-3"/>
+        <w:t xml:space="preserve">D1, IF: 14.7, IC: 32</w:t>
+      </w:r>
+    </w:p>
+    <w:bookmarkEnd w:id="130"/>
+    <w:bookmarkStart w:id="135" w:name="section-3"/>
     <w:p>
       <w:pPr>
         <w:pStyle w:val="Heading3"/>
@@ -3705,7 +3716,7 @@
       <w:r>
         <w:t xml:space="preserve"> </w:t>
       </w:r>
-      <w:hyperlink r:id="rId130">
+      <w:hyperlink r:id="rId131">
         <w:r>
           <w:rPr>
             <w:rStyle w:val="Hyperlink"/>
@@ -3763,7 +3774,7 @@
       <w:r>
         <w:t xml:space="preserve"> </w:t>
       </w:r>
-      <w:hyperlink r:id="rId131">
+      <w:hyperlink r:id="rId132">
         <w:r>
           <w:rPr>
             <w:rStyle w:val="Hyperlink"/>
@@ -3821,7 +3832,7 @@
       <w:r>
         <w:t xml:space="preserve"> </w:t>
       </w:r>
-      <w:hyperlink r:id="rId132">
+      <w:hyperlink r:id="rId133">
         <w:r>
           <w:rPr>
             <w:rStyle w:val="Hyperlink"/>
@@ -3850,7 +3861,7 @@
           <w:b/>
           <w:bCs/>
         </w:rPr>
-        <w:t xml:space="preserve">D1, IF: 5.8, IC: 133</w:t>
+        <w:t xml:space="preserve">D1, IF: 5.8, IC: 136</w:t>
       </w:r>
       <w:r>
         <w:rPr>
@@ -3887,7 +3898,7 @@
         </w:rPr>
         <w:t xml:space="preserve"> </w:t>
       </w:r>
-      <w:hyperlink r:id="rId133">
+      <w:hyperlink r:id="rId134">
         <w:r>
           <w:rPr>
             <w:rStyle w:val="Hyperlink"/>
@@ -3912,8 +3923,8 @@
         <w:t xml:space="preserve">szerint. (*levelező szerző)</w:t>
       </w:r>
     </w:p>
-    <w:bookmarkEnd w:id="134"/>
-    <w:bookmarkStart w:id="136" w:name="section-4"/>
+    <w:bookmarkEnd w:id="135"/>
+    <w:bookmarkStart w:id="137" w:name="section-4"/>
     <w:p>
       <w:pPr>
         <w:pStyle w:val="Heading3"/>
@@ -3949,7 +3960,7 @@
       <w:r>
         <w:t xml:space="preserve"> </w:t>
       </w:r>
-      <w:hyperlink r:id="rId135">
+      <w:hyperlink r:id="rId136">
         <w:r>
           <w:rPr>
             <w:rStyle w:val="Hyperlink"/>
@@ -3981,8 +3992,8 @@
         <w:t xml:space="preserve">D1, IF: 5.68, IC: 26</w:t>
       </w:r>
     </w:p>
-    <w:bookmarkEnd w:id="136"/>
-    <w:bookmarkStart w:id="143" w:name="section-5"/>
+    <w:bookmarkEnd w:id="137"/>
+    <w:bookmarkStart w:id="144" w:name="section-5"/>
     <w:p>
       <w:pPr>
         <w:pStyle w:val="Heading3"/>
@@ -4017,7 +4028,7 @@
       <w:r>
         <w:t xml:space="preserve"> </w:t>
       </w:r>
-      <w:hyperlink r:id="rId137">
+      <w:hyperlink r:id="rId138">
         <w:r>
           <w:rPr>
             <w:rStyle w:val="Hyperlink"/>
@@ -4075,7 +4086,7 @@
       <w:r>
         <w:t xml:space="preserve"> </w:t>
       </w:r>
-      <w:hyperlink r:id="rId138">
+      <w:hyperlink r:id="rId139">
         <w:r>
           <w:rPr>
             <w:rStyle w:val="Hyperlink"/>
@@ -4104,16 +4115,16 @@
           <w:b/>
           <w:bCs/>
         </w:rPr>
-        <w:t xml:space="preserve">D1, IF: 15.54, IC: 100 Craig MacLean ajánlásával</w:t>
-      </w:r>
-      <w:r>
-        <w:rPr>
-          <w:b/>
-          <w:bCs/>
-        </w:rPr>
-        <w:t xml:space="preserve"> </w:t>
-      </w:r>
-      <w:hyperlink r:id="rId139">
+        <w:t xml:space="preserve">D1, IF: 15.54, IC: 101 Craig MacLean ajánlásával</w:t>
+      </w:r>
+      <w:r>
+        <w:rPr>
+          <w:b/>
+          <w:bCs/>
+        </w:rPr>
+        <w:t xml:space="preserve"> </w:t>
+      </w:r>
+      <w:hyperlink r:id="rId140">
         <w:r>
           <w:rPr>
             <w:rStyle w:val="Hyperlink"/>
@@ -4137,7 +4148,7 @@
         </w:rPr>
         <w:t xml:space="preserve"> </w:t>
       </w:r>
-      <w:hyperlink r:id="rId140">
+      <w:hyperlink r:id="rId141">
         <w:r>
           <w:rPr>
             <w:rStyle w:val="Hyperlink"/>
@@ -4181,7 +4192,7 @@
       <w:r>
         <w:t xml:space="preserve"> </w:t>
       </w:r>
-      <w:hyperlink r:id="rId141">
+      <w:hyperlink r:id="rId142">
         <w:r>
           <w:rPr>
             <w:rStyle w:val="Hyperlink"/>
@@ -4239,7 +4250,7 @@
       <w:r>
         <w:t xml:space="preserve"> </w:t>
       </w:r>
-      <w:hyperlink r:id="rId142">
+      <w:hyperlink r:id="rId143">
         <w:r>
           <w:rPr>
             <w:rStyle w:val="Hyperlink"/>
@@ -4268,11 +4279,11 @@
           <w:b/>
           <w:bCs/>
         </w:rPr>
-        <w:t xml:space="preserve">D1, IF: 9.10, IC: 19</w:t>
-      </w:r>
-    </w:p>
-    <w:bookmarkEnd w:id="143"/>
-    <w:bookmarkStart w:id="145" w:name="section-6"/>
+        <w:t xml:space="preserve">D1, IF: 9.1, IC: 19</w:t>
+      </w:r>
+    </w:p>
+    <w:bookmarkEnd w:id="144"/>
+    <w:bookmarkStart w:id="146" w:name="section-6"/>
     <w:p>
       <w:pPr>
         <w:pStyle w:val="Heading3"/>
@@ -4308,7 +4319,7 @@
       <w:r>
         <w:t xml:space="preserve"> </w:t>
       </w:r>
-      <w:hyperlink r:id="rId144">
+      <w:hyperlink r:id="rId145">
         <w:r>
           <w:rPr>
             <w:rStyle w:val="Hyperlink"/>
@@ -4337,11 +4348,11 @@
           <w:b/>
           <w:bCs/>
         </w:rPr>
-        <w:t xml:space="preserve">D1, IF: 9.58, IC: 92</w:t>
-      </w:r>
-    </w:p>
-    <w:bookmarkEnd w:id="145"/>
-    <w:bookmarkStart w:id="149" w:name="section-7"/>
+        <w:t xml:space="preserve">D1, IF: 9.58, IC: 93</w:t>
+      </w:r>
+    </w:p>
+    <w:bookmarkEnd w:id="146"/>
+    <w:bookmarkStart w:id="150" w:name="section-7"/>
     <w:p>
       <w:pPr>
         <w:pStyle w:val="Heading3"/>
@@ -4376,7 +4387,7 @@
       <w:r>
         <w:t xml:space="preserve"> </w:t>
       </w:r>
-      <w:hyperlink r:id="rId146">
+      <w:hyperlink r:id="rId147">
         <w:r>
           <w:rPr>
             <w:rStyle w:val="Hyperlink"/>
@@ -4434,7 +4445,7 @@
       <w:r>
         <w:t xml:space="preserve"> </w:t>
       </w:r>
-      <w:hyperlink r:id="rId147">
+      <w:hyperlink r:id="rId148">
         <w:r>
           <w:rPr>
             <w:rStyle w:val="Hyperlink"/>
@@ -4518,7 +4529,7 @@
       <w:r>
         <w:t xml:space="preserve"> </w:t>
       </w:r>
-      <w:hyperlink r:id="rId148">
+      <w:hyperlink r:id="rId149">
         <w:r>
           <w:rPr>
             <w:rStyle w:val="Hyperlink"/>
@@ -4550,8 +4561,8 @@
         <w:t xml:space="preserve">Q2, IF: 0.98, IC: 2</w:t>
       </w:r>
     </w:p>
-    <w:bookmarkEnd w:id="149"/>
-    <w:bookmarkStart w:id="153" w:name="section-8"/>
+    <w:bookmarkEnd w:id="150"/>
+    <w:bookmarkStart w:id="154" w:name="section-8"/>
     <w:p>
       <w:pPr>
         <w:pStyle w:val="Heading3"/>
@@ -4586,7 +4597,7 @@
       <w:r>
         <w:t xml:space="preserve"> </w:t>
       </w:r>
-      <w:hyperlink r:id="rId150">
+      <w:hyperlink r:id="rId151">
         <w:r>
           <w:rPr>
             <w:rStyle w:val="Hyperlink"/>
@@ -4623,7 +4634,7 @@
           <w:b/>
           <w:bCs/>
         </w:rPr>
-        <w:t xml:space="preserve">Q2, IF: 0.60, IC: 60</w:t>
+        <w:t xml:space="preserve">Q2, IF: 0.6, IC: 60</w:t>
       </w:r>
     </w:p>
     <w:p>
@@ -4646,7 +4657,7 @@
       <w:r>
         <w:t xml:space="preserve"> </w:t>
       </w:r>
-      <w:hyperlink r:id="rId151">
+      <w:hyperlink r:id="rId152">
         <w:r>
           <w:rPr>
             <w:rStyle w:val="Hyperlink"/>
@@ -4704,7 +4715,7 @@
       <w:r>
         <w:t xml:space="preserve"> </w:t>
       </w:r>
-      <w:hyperlink r:id="rId152">
+      <w:hyperlink r:id="rId153">
         <w:r>
           <w:rPr>
             <w:rStyle w:val="Hyperlink"/>
@@ -4736,8 +4747,8 @@
         <w:t xml:space="preserve">D1, IF: 4.62, IC: 7</w:t>
       </w:r>
     </w:p>
-    <w:bookmarkEnd w:id="153"/>
-    <w:bookmarkStart w:id="155" w:name="section-9"/>
+    <w:bookmarkEnd w:id="154"/>
+    <w:bookmarkStart w:id="156" w:name="section-9"/>
     <w:p>
       <w:pPr>
         <w:pStyle w:val="Heading3"/>
@@ -4773,7 +4784,7 @@
       <w:r>
         <w:t xml:space="preserve"> </w:t>
       </w:r>
-      <w:hyperlink r:id="rId154">
+      <w:hyperlink r:id="rId155">
         <w:r>
           <w:rPr>
             <w:rStyle w:val="Hyperlink"/>
@@ -4802,11 +4813,11 @@
           <w:b/>
           <w:bCs/>
         </w:rPr>
-        <w:t xml:space="preserve">D1, IF: 5.85, IC: 16</w:t>
-      </w:r>
-    </w:p>
-    <w:bookmarkEnd w:id="155"/>
-    <w:bookmarkStart w:id="157" w:name="section-10"/>
+        <w:t xml:space="preserve">D1, IF: 5.85, IC: 17</w:t>
+      </w:r>
+    </w:p>
+    <w:bookmarkEnd w:id="156"/>
+    <w:bookmarkStart w:id="158" w:name="section-10"/>
     <w:p>
       <w:pPr>
         <w:pStyle w:val="Heading3"/>
@@ -4836,7 +4847,7 @@
       <w:r>
         <w:t xml:space="preserve"> </w:t>
       </w:r>
-      <w:hyperlink r:id="rId156">
+      <w:hyperlink r:id="rId157">
         <w:r>
           <w:rPr>
             <w:rStyle w:val="Hyperlink"/>
@@ -4868,8 +4879,8 @@
         <w:t xml:space="preserve">D1, IF: 4.42, IC: 5 (*levelező szerző)</w:t>
       </w:r>
     </w:p>
-    <w:bookmarkEnd w:id="157"/>
-    <w:bookmarkStart w:id="160" w:name="section-11"/>
+    <w:bookmarkEnd w:id="158"/>
+    <w:bookmarkStart w:id="161" w:name="section-11"/>
     <w:p>
       <w:pPr>
         <w:pStyle w:val="Heading3"/>
@@ -4907,7 +4918,7 @@
       <w:r>
         <w:t xml:space="preserve"> </w:t>
       </w:r>
-      <w:hyperlink r:id="rId158">
+      <w:hyperlink r:id="rId159">
         <w:r>
           <w:rPr>
             <w:rStyle w:val="Hyperlink"/>
@@ -4962,7 +4973,7 @@
           <w:b/>
           <w:bCs/>
         </w:rPr>
-        <w:t xml:space="preserve">Q3, IF: 0.30, IC: 2</w:t>
+        <w:t xml:space="preserve">Q3, IF: 0.3, IC: 2</w:t>
       </w:r>
     </w:p>
     <w:p>
@@ -4991,7 +5002,7 @@
       <w:r>
         <w:t xml:space="preserve"> </w:t>
       </w:r>
-      <w:hyperlink r:id="rId159">
+      <w:hyperlink r:id="rId160">
         <w:r>
           <w:rPr>
             <w:rStyle w:val="Hyperlink"/>
@@ -5075,8 +5086,8 @@
         <w:t xml:space="preserve">Q1, IF: 2.78, IC: 27</w:t>
       </w:r>
     </w:p>
-    <w:bookmarkEnd w:id="160"/>
-    <w:bookmarkStart w:id="162" w:name="section-12"/>
+    <w:bookmarkEnd w:id="161"/>
+    <w:bookmarkStart w:id="163" w:name="section-12"/>
     <w:p>
       <w:pPr>
         <w:pStyle w:val="Heading3"/>
@@ -5112,7 +5123,7 @@
       <w:r>
         <w:t xml:space="preserve"> </w:t>
       </w:r>
-      <w:hyperlink r:id="rId161">
+      <w:hyperlink r:id="rId162">
         <w:r>
           <w:rPr>
             <w:rStyle w:val="Hyperlink"/>
@@ -5144,8 +5155,8 @@
         <w:t xml:space="preserve">D1, IF: 3.88, IC: 30</w:t>
       </w:r>
     </w:p>
-    <w:bookmarkEnd w:id="162"/>
-    <w:bookmarkStart w:id="164" w:name="section-13"/>
+    <w:bookmarkEnd w:id="163"/>
+    <w:bookmarkStart w:id="165" w:name="section-13"/>
     <w:p>
       <w:pPr>
         <w:pStyle w:val="Heading3"/>
@@ -5175,7 +5186,7 @@
       <w:r>
         <w:t xml:space="preserve"> </w:t>
       </w:r>
-      <w:hyperlink r:id="rId163">
+      <w:hyperlink r:id="rId164">
         <w:r>
           <w:rPr>
             <w:rStyle w:val="Hyperlink"/>
@@ -5207,10 +5218,10 @@
         <w:t xml:space="preserve">Q2, IF: 0.23, IC: 0</w:t>
       </w:r>
     </w:p>
-    <w:bookmarkEnd w:id="164"/>
     <w:bookmarkEnd w:id="165"/>
     <w:bookmarkEnd w:id="166"/>
-    <w:bookmarkStart w:id="173" w:name="konferencia-előadások"/>
+    <w:bookmarkEnd w:id="167"/>
+    <w:bookmarkStart w:id="174" w:name="konferencia-előadások"/>
     <w:p>
       <w:pPr>
         <w:pStyle w:val="Heading1"/>
@@ -5299,7 +5310,7 @@
       <w:r>
         <w:t xml:space="preserve"> </w:t>
       </w:r>
-      <w:hyperlink r:id="rId167">
+      <w:hyperlink r:id="rId168">
         <w:r>
           <w:rPr>
             <w:rStyle w:val="Hyperlink"/>
@@ -5343,7 +5354,7 @@
       <w:r>
         <w:t xml:space="preserve"> </w:t>
       </w:r>
-      <w:hyperlink r:id="rId168">
+      <w:hyperlink r:id="rId169">
         <w:r>
           <w:rPr>
             <w:rStyle w:val="Hyperlink"/>
@@ -5387,7 +5398,7 @@
       <w:r>
         <w:t xml:space="preserve"> </w:t>
       </w:r>
-      <w:hyperlink r:id="rId169">
+      <w:hyperlink r:id="rId170">
         <w:r>
           <w:rPr>
             <w:rStyle w:val="Hyperlink"/>
@@ -5444,7 +5455,7 @@
       <w:r>
         <w:t xml:space="preserve"> </w:t>
       </w:r>
-      <w:hyperlink r:id="rId170">
+      <w:hyperlink r:id="rId171">
         <w:r>
           <w:rPr>
             <w:rStyle w:val="Hyperlink"/>
@@ -5501,7 +5512,7 @@
       <w:r>
         <w:t xml:space="preserve"> </w:t>
       </w:r>
-      <w:hyperlink r:id="rId171">
+      <w:hyperlink r:id="rId172">
         <w:r>
           <w:rPr>
             <w:rStyle w:val="Hyperlink"/>
@@ -5548,7 +5559,7 @@
       <w:r>
         <w:t xml:space="preserve"> </w:t>
       </w:r>
-      <w:hyperlink r:id="rId172">
+      <w:hyperlink r:id="rId173">
         <w:r>
           <w:rPr>
             <w:rStyle w:val="Hyperlink"/>
@@ -5912,8 +5923,8 @@
         <w:t xml:space="preserve">, szep. 4-9. St. Andrews, UK</w:t>
       </w:r>
     </w:p>
-    <w:bookmarkEnd w:id="173"/>
-    <w:bookmarkStart w:id="174" w:name="egyéb-meghívott-előadások"/>
+    <w:bookmarkEnd w:id="174"/>
+    <w:bookmarkStart w:id="175" w:name="egyéb-meghívott-előadások"/>
     <w:p>
       <w:pPr>
         <w:pStyle w:val="Heading1"/>
@@ -5984,8 +5995,8 @@
         <w:t xml:space="preserve">. The Genome Analysis Centre, feb. 23. Norwich, UK</w:t>
       </w:r>
     </w:p>
-    <w:bookmarkEnd w:id="174"/>
-    <w:bookmarkStart w:id="183" w:name="konferencia-poszter-prezentációk"/>
+    <w:bookmarkEnd w:id="175"/>
+    <w:bookmarkStart w:id="184" w:name="konferencia-poszter-prezentációk"/>
     <w:p>
       <w:pPr>
         <w:pStyle w:val="Heading1"/>
@@ -6059,7 +6070,7 @@
       <w:r>
         <w:t xml:space="preserve"> </w:t>
       </w:r>
-      <w:hyperlink r:id="rId175">
+      <w:hyperlink r:id="rId176">
         <w:r>
           <w:rPr>
             <w:rStyle w:val="Hyperlink"/>
@@ -6103,7 +6114,7 @@
       <w:r>
         <w:t xml:space="preserve"> </w:t>
       </w:r>
-      <w:hyperlink r:id="rId176">
+      <w:hyperlink r:id="rId177">
         <w:r>
           <w:rPr>
             <w:rStyle w:val="Hyperlink"/>
@@ -6131,7 +6142,7 @@
       <w:r>
         <w:t xml:space="preserve"> </w:t>
       </w:r>
-      <w:hyperlink r:id="rId177">
+      <w:hyperlink r:id="rId178">
         <w:r>
           <w:rPr>
             <w:rStyle w:val="Hyperlink"/>
@@ -6188,7 +6199,7 @@
       <w:r>
         <w:t xml:space="preserve"> </w:t>
       </w:r>
-      <w:hyperlink r:id="rId178">
+      <w:hyperlink r:id="rId179">
         <w:r>
           <w:rPr>
             <w:rStyle w:val="Hyperlink"/>
@@ -6232,7 +6243,7 @@
       <w:r>
         <w:t xml:space="preserve"> </w:t>
       </w:r>
-      <w:hyperlink r:id="rId179">
+      <w:hyperlink r:id="rId180">
         <w:r>
           <w:rPr>
             <w:rStyle w:val="Hyperlink"/>
@@ -6260,7 +6271,7 @@
       <w:r>
         <w:t xml:space="preserve"> </w:t>
       </w:r>
-      <w:hyperlink r:id="rId180">
+      <w:hyperlink r:id="rId181">
         <w:r>
           <w:rPr>
             <w:rStyle w:val="Hyperlink"/>
@@ -6301,7 +6312,7 @@
       <w:r>
         <w:t xml:space="preserve"> </w:t>
       </w:r>
-      <w:hyperlink r:id="rId181">
+      <w:hyperlink r:id="rId182">
         <w:r>
           <w:rPr>
             <w:rStyle w:val="Hyperlink"/>
@@ -6366,7 +6377,7 @@
       <w:r>
         <w:t xml:space="preserve"> </w:t>
       </w:r>
-      <w:hyperlink r:id="rId182">
+      <w:hyperlink r:id="rId183">
         <w:r>
           <w:rPr>
             <w:rStyle w:val="Hyperlink"/>
@@ -6421,7 +6432,7 @@
       <w:r>
         <w:t xml:space="preserve"> </w:t>
       </w:r>
-      <w:hyperlink r:id="rId182">
+      <w:hyperlink r:id="rId183">
         <w:r>
           <w:rPr>
             <w:rStyle w:val="Hyperlink"/>
@@ -6553,7 +6564,7 @@
         <w:t xml:space="preserve">, máj. 25-27. Bécs, A</w:t>
       </w:r>
     </w:p>
-    <w:bookmarkEnd w:id="183"/>
+    <w:bookmarkEnd w:id="184"/>
     <w:sectPr>
       <w:footnotePr>
         <w:numRestart w:val="eachSect"/>

--- a/docs/cv_hu.docx
+++ b/docs/cv_hu.docx
@@ -5221,7 +5221,7 @@
     <w:bookmarkEnd w:id="165"/>
     <w:bookmarkEnd w:id="166"/>
     <w:bookmarkEnd w:id="167"/>
-    <w:bookmarkStart w:id="174" w:name="konferencia-előadások"/>
+    <w:bookmarkStart w:id="175" w:name="konferencia-előadások"/>
     <w:p>
       <w:pPr>
         <w:pStyle w:val="Heading1"/>
@@ -5249,7 +5249,7 @@
           <w:b/>
           <w:bCs/>
         </w:rPr>
-        <w:t xml:space="preserve">9</w:t>
+        <w:t xml:space="preserve">10</w:t>
       </w:r>
     </w:p>
     <w:p>
@@ -5305,7 +5305,23 @@
         </w:numPr>
       </w:pPr>
       <w:r>
-        <w:t xml:space="preserve">Ari E*, Kada N (2025) Nagy nyelvi modellek alkalmazása DNS szekvenálási metaadatok standardizálására.</w:t>
+        <w:t xml:space="preserve">Ari E,</w:t>
+      </w:r>
+      <w:r>
+        <w:t xml:space="preserve"> </w:t>
+      </w:r>
+      <w:r>
+        <w:rPr>
+          <w:i/>
+          <w:iCs/>
+        </w:rPr>
+        <w:t xml:space="preserve">et al.</w:t>
+      </w:r>
+      <w:r>
+        <w:t xml:space="preserve"> </w:t>
+      </w:r>
+      <w:r>
+        <w:t xml:space="preserve">(2026) Large language models unlock big-data-scale curation of sequencing metadata.</w:t>
       </w:r>
       <w:r>
         <w:t xml:space="preserve"> </w:t>
@@ -5317,11 +5333,11 @@
             <w:i/>
             <w:iCs/>
           </w:rPr>
-          <w:t xml:space="preserve">II. Országos HUN-REN Cloud Találkozó</w:t>
-        </w:r>
-      </w:hyperlink>
-      <w:r>
-        <w:t xml:space="preserve">, nov. 13. Budapest</w:t>
+          <w:t xml:space="preserve">EMBO | EMBL Symposium: AI and biology</w:t>
+        </w:r>
+      </w:hyperlink>
+      <w:r>
+        <w:t xml:space="preserve">, márc. 10-13. Heidelberg, G</w:t>
       </w:r>
     </w:p>
     <w:p>
@@ -5333,23 +5349,7 @@
         </w:numPr>
       </w:pPr>
       <w:r>
-        <w:t xml:space="preserve">Ari E,</w:t>
-      </w:r>
-      <w:r>
-        <w:t xml:space="preserve"> </w:t>
-      </w:r>
-      <w:r>
-        <w:rPr>
-          <w:i/>
-          <w:iCs/>
-        </w:rPr>
-        <w:t xml:space="preserve">et al.</w:t>
-      </w:r>
-      <w:r>
-        <w:t xml:space="preserve"> </w:t>
-      </w:r>
-      <w:r>
-        <w:t xml:space="preserve">(2024) mulea - egy többféle ontológiát és empirikus FDR-t alkalmazó dúsulást vizsgáló R csomag.</w:t>
+        <w:t xml:space="preserve">Ari E*, Kada N (2025) Nagy nyelvi modellek alkalmazása DNS szekvenálási metaadatok standardizálására.</w:t>
       </w:r>
       <w:r>
         <w:t xml:space="preserve"> </w:t>
@@ -5361,11 +5361,11 @@
             <w:i/>
             <w:iCs/>
           </w:rPr>
-          <w:t xml:space="preserve">Bioinformatika, a Magyar Tudomány Ünnepén</w:t>
-        </w:r>
-      </w:hyperlink>
-      <w:r>
-        <w:t xml:space="preserve">, nov. 8. Budapest</w:t>
+          <w:t xml:space="preserve">II. Országos HUN-REN Cloud Találkozó</w:t>
+        </w:r>
+      </w:hyperlink>
+      <w:r>
+        <w:t xml:space="preserve">, nov. 13. Budapest</w:t>
       </w:r>
     </w:p>
     <w:p>
@@ -5393,7 +5393,7 @@
         <w:t xml:space="preserve"> </w:t>
       </w:r>
       <w:r>
-        <w:t xml:space="preserve">(2024) mulea - an R package for enrichment analysis using multiple ontologies and empirical false discovery rate.</w:t>
+        <w:t xml:space="preserve">(2024) mulea - egy többféle ontológiát és empirikus FDR-t alkalmazó dúsulást vizsgáló R csomag.</w:t>
       </w:r>
       <w:r>
         <w:t xml:space="preserve"> </w:t>
@@ -5405,11 +5405,11 @@
             <w:i/>
             <w:iCs/>
           </w:rPr>
-          <w:t xml:space="preserve">SciComp24 Conference</w:t>
-        </w:r>
-      </w:hyperlink>
-      <w:r>
-        <w:t xml:space="preserve">, okt. 17-19. Szeged</w:t>
+          <w:t xml:space="preserve">Bioinformatika, a Magyar Tudomány Ünnepén</w:t>
+        </w:r>
+      </w:hyperlink>
+      <w:r>
+        <w:t xml:space="preserve">, nov. 8. Budapest</w:t>
       </w:r>
     </w:p>
     <w:p>
@@ -5437,20 +5437,7 @@
         <w:t xml:space="preserve"> </w:t>
       </w:r>
       <w:r>
-        <w:t xml:space="preserve">(2023) Global map of evolutionary dependencies between antibiotic resistance and virulence genes in</w:t>
-      </w:r>
-      <w:r>
-        <w:t xml:space="preserve"> </w:t>
-      </w:r>
-      <w:r>
-        <w:rPr>
-          <w:i/>
-          <w:iCs/>
-        </w:rPr>
-        <w:t xml:space="preserve">E. coli</w:t>
-      </w:r>
-      <w:r>
-        <w:t xml:space="preserve">.</w:t>
+        <w:t xml:space="preserve">(2024) mulea - an R package for enrichment analysis using multiple ontologies and empirical false discovery rate.</w:t>
       </w:r>
       <w:r>
         <w:t xml:space="preserve"> </w:t>
@@ -5462,11 +5449,11 @@
             <w:i/>
             <w:iCs/>
           </w:rPr>
-          <w:t xml:space="preserve">3rd HCEMM PhD-POSTDOC Symposium</w:t>
-        </w:r>
-      </w:hyperlink>
-      <w:r>
-        <w:t xml:space="preserve">, nov. 8-9. Keszthely</w:t>
+          <w:t xml:space="preserve">SciComp24 Conference</w:t>
+        </w:r>
+      </w:hyperlink>
+      <w:r>
+        <w:t xml:space="preserve">, okt. 17-19. Szeged</w:t>
       </w:r>
     </w:p>
     <w:p>
@@ -5494,7 +5481,7 @@
         <w:t xml:space="preserve"> </w:t>
       </w:r>
       <w:r>
-        <w:t xml:space="preserve">(2022) Global map of evolutionary dependencies between antibiotic resistance and virulence genes in</w:t>
+        <w:t xml:space="preserve">(2023) Global map of evolutionary dependencies between antibiotic resistance and virulence genes in</w:t>
       </w:r>
       <w:r>
         <w:t xml:space="preserve"> </w:t>
@@ -5519,14 +5506,11 @@
             <w:i/>
             <w:iCs/>
           </w:rPr>
-          <w:t xml:space="preserve">1st Bioinformatics and Data Science in Genomic Studies (BDG2022)</w:t>
-        </w:r>
-      </w:hyperlink>
-      <w:r>
-        <w:t xml:space="preserve"> </w:t>
-      </w:r>
-      <w:r>
-        <w:t xml:space="preserve">online, nov. 25. Debreceni Egyetem</w:t>
+          <w:t xml:space="preserve">3rd HCEMM PhD-POSTDOC Symposium</w:t>
+        </w:r>
+      </w:hyperlink>
+      <w:r>
+        <w:t xml:space="preserve">, nov. 8-9. Keszthely</w:t>
       </w:r>
     </w:p>
     <w:p>
@@ -5554,534 +5538,537 @@
         <w:t xml:space="preserve"> </w:t>
       </w:r>
       <w:r>
-        <w:t xml:space="preserve">(2022)</w:t>
+        <w:t xml:space="preserve">(2022) Global map of evolutionary dependencies between antibiotic resistance and virulence genes in</w:t>
+      </w:r>
+      <w:r>
+        <w:t xml:space="preserve"> </w:t>
+      </w:r>
+      <w:r>
+        <w:rPr>
+          <w:i/>
+          <w:iCs/>
+        </w:rPr>
+        <w:t xml:space="preserve">E. coli</w:t>
+      </w:r>
+      <w:r>
+        <w:t xml:space="preserve">.</w:t>
       </w:r>
       <w:r>
         <w:t xml:space="preserve"> </w:t>
       </w:r>
       <w:hyperlink r:id="rId173">
-        <w:r>
-          <w:rPr>
-            <w:rStyle w:val="Hyperlink"/>
-          </w:rPr>
-          <w:t xml:space="preserve">Lesz-e az E. coli-ból szuperbaktérium? – Az antibiotikum-rezisztencia- és virulenciagének evolúciós függőségeinek vizsgálata</w:t>
-        </w:r>
-      </w:hyperlink>
-      <w:r>
-        <w:t xml:space="preserve">.</w:t>
-      </w:r>
-      <w:r>
-        <w:t xml:space="preserve"> </w:t>
-      </w:r>
-      <w:r>
-        <w:rPr>
-          <w:i/>
-          <w:iCs/>
-        </w:rPr>
-        <w:t xml:space="preserve">Bioinformatika, a Magyar Tudomány Ünnepén</w:t>
-      </w:r>
-      <w:r>
-        <w:t xml:space="preserve">, nov. 11. Budapest</w:t>
-      </w:r>
-    </w:p>
-    <w:p>
-      <w:pPr>
-        <w:pStyle w:val="Compact"/>
-        <w:numPr>
-          <w:ilvl w:val="0"/>
-          <w:numId w:val="1041"/>
-        </w:numPr>
-      </w:pPr>
-      <w:r>
-        <w:t xml:space="preserve">Ari E*, Kintses B (2020) A mikrobiom vizsgálati módszerei és az eredmények értelmezése.</w:t>
-      </w:r>
-      <w:r>
-        <w:t xml:space="preserve"> </w:t>
-      </w:r>
-      <w:r>
-        <w:rPr>
-          <w:i/>
-          <w:iCs/>
-        </w:rPr>
-        <w:t xml:space="preserve">Magyar Gasztroenterológiai Társaság, Colon Szekció 2020. évi Tudományos Ülés</w:t>
-      </w:r>
-      <w:r>
-        <w:t xml:space="preserve">, már. 6-7. Visegrád</w:t>
-      </w:r>
-    </w:p>
-    <w:p>
-      <w:pPr>
-        <w:pStyle w:val="Compact"/>
-        <w:numPr>
-          <w:ilvl w:val="0"/>
-          <w:numId w:val="1041"/>
-        </w:numPr>
-      </w:pPr>
-      <w:r>
-        <w:t xml:space="preserve">Ari E,</w:t>
-      </w:r>
-      <w:r>
-        <w:t xml:space="preserve"> </w:t>
-      </w:r>
-      <w:r>
-        <w:rPr>
-          <w:i/>
-          <w:iCs/>
-        </w:rPr>
-        <w:t xml:space="preserve">et al.</w:t>
-      </w:r>
-      <w:r>
-        <w:t xml:space="preserve"> </w:t>
-      </w:r>
-      <w:r>
-        <w:t xml:space="preserve">(2019) Phylogenetic barriers to horizontal transfer of antimicrobial peptide resistance genes in the human gut microbiota.</w:t>
-      </w:r>
-      <w:r>
-        <w:t xml:space="preserve"> </w:t>
-      </w:r>
-      <w:r>
-        <w:rPr>
-          <w:i/>
-          <w:iCs/>
-        </w:rPr>
-        <w:t xml:space="preserve">EvolBiol Day</w:t>
-      </w:r>
-      <w:r>
-        <w:t xml:space="preserve">, ápr. 17. Szeged</w:t>
-      </w:r>
-    </w:p>
-    <w:p>
-      <w:pPr>
-        <w:pStyle w:val="Compact"/>
-        <w:numPr>
-          <w:ilvl w:val="0"/>
-          <w:numId w:val="1041"/>
-        </w:numPr>
-      </w:pPr>
-      <w:r>
-        <w:t xml:space="preserve">Ari E*,</w:t>
-      </w:r>
-      <w:r>
-        <w:t xml:space="preserve"> </w:t>
-      </w:r>
-      <w:r>
-        <w:rPr>
-          <w:i/>
-          <w:iCs/>
-        </w:rPr>
-        <w:t xml:space="preserve">et al.</w:t>
-      </w:r>
-      <w:r>
-        <w:t xml:space="preserve"> </w:t>
-      </w:r>
-      <w:r>
-        <w:t xml:space="preserve">(2018) Vajon mennyire terjednek az antimikrobiális peptid rezisztencia gének?</w:t>
-      </w:r>
-      <w:r>
-        <w:t xml:space="preserve"> </w:t>
-      </w:r>
-      <w:r>
-        <w:rPr>
-          <w:i/>
-          <w:iCs/>
-        </w:rPr>
-        <w:t xml:space="preserve">Bioinformatika, a Magyar Tudomány Ünnepén</w:t>
-      </w:r>
-      <w:r>
-        <w:t xml:space="preserve">, nov. 16. Budapest</w:t>
-      </w:r>
-    </w:p>
-    <w:p>
-      <w:pPr>
-        <w:pStyle w:val="Compact"/>
-        <w:numPr>
-          <w:ilvl w:val="0"/>
-          <w:numId w:val="1041"/>
-        </w:numPr>
-      </w:pPr>
-      <w:r>
-        <w:t xml:space="preserve">Ari E: (2017) MulEA – A tool for multi-enrichment analysis.</w:t>
-      </w:r>
-      <w:r>
-        <w:t xml:space="preserve"> </w:t>
-      </w:r>
-      <w:r>
-        <w:rPr>
-          <w:i/>
-          <w:iCs/>
-        </w:rPr>
-        <w:t xml:space="preserve">2nd Interdisciplinary Signaling Workshop</w:t>
-      </w:r>
-      <w:r>
-        <w:t xml:space="preserve">, júl. 17-21. Visegrád</w:t>
-      </w:r>
-    </w:p>
-    <w:p>
-      <w:pPr>
-        <w:pStyle w:val="Compact"/>
-        <w:numPr>
-          <w:ilvl w:val="0"/>
-          <w:numId w:val="1041"/>
-        </w:numPr>
-      </w:pPr>
-      <w:r>
-        <w:t xml:space="preserve">Ari E*: (2012) Molecular phylogenetic reconstructions with a discrete mathematical method, the Boolean analysis.</w:t>
-      </w:r>
-      <w:r>
-        <w:t xml:space="preserve"> </w:t>
-      </w:r>
-      <w:r>
-        <w:rPr>
-          <w:i/>
-          <w:iCs/>
-        </w:rPr>
-        <w:t xml:space="preserve">A Magyar Mikrobiológiai Társaság 2012. évi Nagygyűlése</w:t>
-      </w:r>
-      <w:r>
-        <w:t xml:space="preserve">, okt. 24-26. Keszthely</w:t>
-      </w:r>
-    </w:p>
-    <w:p>
-      <w:pPr>
-        <w:pStyle w:val="Compact"/>
-        <w:numPr>
-          <w:ilvl w:val="0"/>
-          <w:numId w:val="1041"/>
-        </w:numPr>
-      </w:pPr>
-      <w:r>
-        <w:t xml:space="preserve">Ari E &amp; Jakó É (2012) Comparison of Boolean analysis and standard phylogenetic methods using artificially evolved and natural mt-tRNA sequences from great apes.</w:t>
-      </w:r>
-      <w:r>
-        <w:t xml:space="preserve"> </w:t>
-      </w:r>
-      <w:r>
-        <w:rPr>
-          <w:i/>
-          <w:iCs/>
-        </w:rPr>
-        <w:t xml:space="preserve">9th Joint Conference on Mathematics and Computer Science</w:t>
-      </w:r>
-      <w:r>
-        <w:t xml:space="preserve">, feb. 9-12. Siófok</w:t>
-      </w:r>
-    </w:p>
-    <w:p>
-      <w:pPr>
-        <w:pStyle w:val="Compact"/>
-        <w:numPr>
-          <w:ilvl w:val="0"/>
-          <w:numId w:val="1041"/>
-        </w:numPr>
-      </w:pPr>
-      <w:r>
-        <w:t xml:space="preserve">Ari E,</w:t>
-      </w:r>
-      <w:r>
-        <w:t xml:space="preserve"> </w:t>
-      </w:r>
-      <w:r>
-        <w:rPr>
-          <w:i/>
-          <w:iCs/>
-        </w:rPr>
-        <w:t xml:space="preserve">et al.</w:t>
-      </w:r>
-      <w:r>
-        <w:t xml:space="preserve"> </w:t>
-      </w:r>
-      <w:r>
-        <w:t xml:space="preserve">(2007) Boolean analysis: A new discrete mathematical method for phylogenetic reconstruction.</w:t>
-      </w:r>
-      <w:r>
-        <w:t xml:space="preserve"> </w:t>
-      </w:r>
-      <w:r>
-        <w:rPr>
-          <w:i/>
-          <w:iCs/>
-        </w:rPr>
-        <w:t xml:space="preserve">From Molecular Informatics to Bioinformatics – International Symposium</w:t>
-      </w:r>
-      <w:r>
-        <w:t xml:space="preserve">, ápr. 19-21. Collegium Budapest</w:t>
-      </w:r>
-    </w:p>
-    <w:p>
-      <w:pPr>
-        <w:pStyle w:val="Compact"/>
-        <w:numPr>
-          <w:ilvl w:val="0"/>
-          <w:numId w:val="1041"/>
-        </w:numPr>
-      </w:pPr>
-      <w:r>
-        <w:t xml:space="preserve">Ari E &amp; Jakó É (2007) Testing a new discrete mathematical method for phylogenetic reconstruction.</w:t>
-      </w:r>
-      <w:r>
-        <w:t xml:space="preserve"> </w:t>
-      </w:r>
-      <w:r>
-        <w:rPr>
-          <w:i/>
-          <w:iCs/>
-        </w:rPr>
-        <w:t xml:space="preserve">Evolution 2007 Conference</w:t>
-      </w:r>
-      <w:r>
-        <w:t xml:space="preserve">, jún. 16-20. Christchurch, NZ</w:t>
-      </w:r>
-    </w:p>
-    <w:p>
-      <w:pPr>
-        <w:pStyle w:val="Compact"/>
-        <w:numPr>
-          <w:ilvl w:val="0"/>
-          <w:numId w:val="1041"/>
-        </w:numPr>
-      </w:pPr>
-      <w:r>
-        <w:t xml:space="preserve">Ari E &amp; Jakó É (2007) Testing a new discrete mathematical method for phylogenetic reconstruction.</w:t>
-      </w:r>
-      <w:r>
-        <w:t xml:space="preserve"> </w:t>
-      </w:r>
-      <w:r>
-        <w:rPr>
-          <w:i/>
-          <w:iCs/>
-        </w:rPr>
-        <w:t xml:space="preserve">The Dumont D’Urville Workshop on Applied Evolutionary Bioinformatics</w:t>
-      </w:r>
-      <w:r>
-        <w:t xml:space="preserve">, jún. 24-27. Kaikoura, NZ</w:t>
-      </w:r>
-    </w:p>
-    <w:p>
-      <w:pPr>
-        <w:pStyle w:val="Compact"/>
-        <w:numPr>
-          <w:ilvl w:val="0"/>
-          <w:numId w:val="1041"/>
-        </w:numPr>
-      </w:pPr>
-      <w:r>
-        <w:t xml:space="preserve">Ari E,</w:t>
-      </w:r>
-      <w:r>
-        <w:t xml:space="preserve"> </w:t>
-      </w:r>
-      <w:r>
-        <w:rPr>
-          <w:i/>
-          <w:iCs/>
-        </w:rPr>
-        <w:t xml:space="preserve">et al.</w:t>
-      </w:r>
-      <w:r>
-        <w:t xml:space="preserve"> </w:t>
-      </w:r>
-      <w:r>
-        <w:t xml:space="preserve">(2007) Törzsfa-rekonstrukció diszkrét matematikai módszer segítségével.</w:t>
-      </w:r>
-      <w:r>
-        <w:t xml:space="preserve"> </w:t>
-      </w:r>
-      <w:r>
-        <w:rPr>
-          <w:i/>
-          <w:iCs/>
-        </w:rPr>
-        <w:t xml:space="preserve">Molekuláris taxonómiai, filogenetikai és filogeográfiai kutatások Magyarországon, Szakmai találkozó, Diószegi Sámuel emlékére</w:t>
-      </w:r>
-      <w:r>
-        <w:t xml:space="preserve">, nov. 17. Debrecen</w:t>
-      </w:r>
-    </w:p>
-    <w:p>
-      <w:pPr>
-        <w:pStyle w:val="Compact"/>
-        <w:numPr>
-          <w:ilvl w:val="0"/>
-          <w:numId w:val="1041"/>
-        </w:numPr>
-      </w:pPr>
-      <w:r>
-        <w:t xml:space="preserve">Ari E (2006) Reconstructing the phylogenetic tree of great apes by using a new discrete mathematical method.</w:t>
-      </w:r>
-      <w:r>
-        <w:t xml:space="preserve"> </w:t>
-      </w:r>
-      <w:r>
-        <w:rPr>
-          <w:i/>
-          <w:iCs/>
-        </w:rPr>
-        <w:t xml:space="preserve">12th Annual European Meeting of PhD students in Evolutionary Biology</w:t>
-      </w:r>
-      <w:r>
-        <w:t xml:space="preserve">, szep. 4-9. St. Andrews, UK</w:t>
-      </w:r>
-    </w:p>
-    <w:bookmarkEnd w:id="174"/>
-    <w:bookmarkStart w:id="175" w:name="egyéb-meghívott-előadások"/>
-    <w:p>
-      <w:pPr>
-        <w:pStyle w:val="Heading1"/>
-      </w:pPr>
-      <w:r>
-        <w:t xml:space="preserve">Egyéb Meghívott Előadások</w:t>
-      </w:r>
-    </w:p>
-    <w:p>
-      <w:pPr>
-        <w:pStyle w:val="Compact"/>
-        <w:numPr>
-          <w:ilvl w:val="0"/>
-          <w:numId w:val="1042"/>
-        </w:numPr>
-      </w:pPr>
-      <w:r>
-        <w:t xml:space="preserve">Ari E* (2025) Pathoadaptive traits shape the spread of antibiotic resistance in</w:t>
-      </w:r>
-      <w:r>
-        <w:t xml:space="preserve"> </w:t>
-      </w:r>
-      <w:r>
-        <w:rPr>
-          <w:i/>
-          <w:iCs/>
-        </w:rPr>
-        <w:t xml:space="preserve">Escherichia coli</w:t>
-      </w:r>
-      <w:r>
-        <w:t xml:space="preserve">. Imperial College London, Faculty of Medicine, Korcsmáros Group, máj. 20. London, UK</w:t>
-      </w:r>
-    </w:p>
-    <w:p>
-      <w:pPr>
-        <w:pStyle w:val="Compact"/>
-        <w:numPr>
-          <w:ilvl w:val="0"/>
-          <w:numId w:val="1042"/>
-        </w:numPr>
-      </w:pPr>
-      <w:r>
-        <w:t xml:space="preserve">Ari E* (2017) Investigating the antimicrobial peptide resistome in the human gut microbiome: a metagenomic approach. University of Graz, Institute of Zoology, nov. 15. Graz, A</w:t>
-      </w:r>
-    </w:p>
-    <w:p>
-      <w:pPr>
-        <w:pStyle w:val="Compact"/>
-        <w:numPr>
-          <w:ilvl w:val="0"/>
-          <w:numId w:val="1042"/>
-        </w:numPr>
-      </w:pPr>
-      <w:r>
-        <w:t xml:space="preserve">Ari E*: (2015) Rapid evolution of phenotypic plasticity during experimental evolution of</w:t>
-      </w:r>
-      <w:r>
-        <w:t xml:space="preserve"> </w:t>
-      </w:r>
-      <w:r>
-        <w:rPr>
-          <w:i/>
-          <w:iCs/>
-        </w:rPr>
-        <w:t xml:space="preserve">Drosophila</w:t>
-      </w:r>
-      <w:r>
-        <w:t xml:space="preserve">. The Genome Analysis Centre, feb. 23. Norwich, UK</w:t>
-      </w:r>
-    </w:p>
-    <w:bookmarkEnd w:id="175"/>
-    <w:bookmarkStart w:id="184" w:name="konferencia-poszter-prezentációk"/>
-    <w:p>
-      <w:pPr>
-        <w:pStyle w:val="Heading1"/>
-      </w:pPr>
-      <w:r>
-        <w:t xml:space="preserve">Konferencia Poszter Prezentációk</w:t>
-      </w:r>
-    </w:p>
-    <w:p>
-      <w:pPr>
-        <w:pStyle w:val="Compact"/>
-        <w:numPr>
-          <w:ilvl w:val="0"/>
-          <w:numId w:val="1043"/>
-        </w:numPr>
-      </w:pPr>
-      <w:r>
-        <w:t xml:space="preserve">Nemzetközi konferencia poszterek száma:</w:t>
-      </w:r>
-      <w:r>
-        <w:t xml:space="preserve"> </w:t>
-      </w:r>
-      <w:r>
-        <w:rPr>
-          <w:b/>
-          <w:bCs/>
-        </w:rPr>
-        <w:t xml:space="preserve">10</w:t>
-      </w:r>
-    </w:p>
-    <w:p>
-      <w:pPr>
-        <w:pStyle w:val="Compact"/>
-        <w:numPr>
-          <w:ilvl w:val="0"/>
-          <w:numId w:val="1044"/>
-        </w:numPr>
-      </w:pPr>
-      <w:r>
-        <w:t xml:space="preserve">Ari E,</w:t>
-      </w:r>
-      <w:r>
-        <w:t xml:space="preserve"> </w:t>
-      </w:r>
-      <w:r>
-        <w:rPr>
-          <w:i/>
-          <w:iCs/>
-        </w:rPr>
-        <w:t xml:space="preserve">et al.</w:t>
-      </w:r>
-      <w:r>
-        <w:t xml:space="preserve"> </w:t>
-      </w:r>
-      <w:r>
-        <w:t xml:space="preserve">(2025) Virulence gene content and ecological niche shape the spread of antibiotic resistance in</w:t>
-      </w:r>
-      <w:r>
-        <w:t xml:space="preserve"> </w:t>
-      </w:r>
-      <w:r>
-        <w:rPr>
-          <w:i/>
-          <w:iCs/>
-        </w:rPr>
-        <w:t xml:space="preserve">Escherichia coli</w:t>
-      </w:r>
-      <w:r>
-        <w:t xml:space="preserve">,</w:t>
-      </w:r>
-      <w:r>
-        <w:t xml:space="preserve"> </w:t>
-      </w:r>
-      <w:hyperlink r:id="rId176">
         <w:r>
           <w:rPr>
             <w:rStyle w:val="Hyperlink"/>
             <w:i/>
             <w:iCs/>
           </w:rPr>
-          <w:t xml:space="preserve">Applied Bioinformatics and Public Health Microbiology 2025</w:t>
-        </w:r>
-      </w:hyperlink>
-      <w:r>
-        <w:t xml:space="preserve">, máj. 21-23, Hinxton, UK</w:t>
+          <w:t xml:space="preserve">1st Bioinformatics and Data Science in Genomic Studies (BDG2022)</w:t>
+        </w:r>
+      </w:hyperlink>
+      <w:r>
+        <w:t xml:space="preserve"> </w:t>
+      </w:r>
+      <w:r>
+        <w:t xml:space="preserve">online, nov. 25. Debreceni Egyetem</w:t>
+      </w:r>
+    </w:p>
+    <w:p>
+      <w:pPr>
+        <w:pStyle w:val="Compact"/>
+        <w:numPr>
+          <w:ilvl w:val="0"/>
+          <w:numId w:val="1041"/>
+        </w:numPr>
+      </w:pPr>
+      <w:r>
+        <w:t xml:space="preserve">Ari E,</w:t>
+      </w:r>
+      <w:r>
+        <w:t xml:space="preserve"> </w:t>
+      </w:r>
+      <w:r>
+        <w:rPr>
+          <w:i/>
+          <w:iCs/>
+        </w:rPr>
+        <w:t xml:space="preserve">et al.</w:t>
+      </w:r>
+      <w:r>
+        <w:t xml:space="preserve"> </w:t>
+      </w:r>
+      <w:r>
+        <w:t xml:space="preserve">(2022)</w:t>
+      </w:r>
+      <w:r>
+        <w:t xml:space="preserve"> </w:t>
+      </w:r>
+      <w:hyperlink r:id="rId174">
+        <w:r>
+          <w:rPr>
+            <w:rStyle w:val="Hyperlink"/>
+          </w:rPr>
+          <w:t xml:space="preserve">Lesz-e az E. coli-ból szuperbaktérium? – Az antibiotikum-rezisztencia- és virulenciagének evolúciós függőségeinek vizsgálata</w:t>
+        </w:r>
+      </w:hyperlink>
+      <w:r>
+        <w:t xml:space="preserve">.</w:t>
+      </w:r>
+      <w:r>
+        <w:t xml:space="preserve"> </w:t>
+      </w:r>
+      <w:r>
+        <w:rPr>
+          <w:i/>
+          <w:iCs/>
+        </w:rPr>
+        <w:t xml:space="preserve">Bioinformatika, a Magyar Tudomány Ünnepén</w:t>
+      </w:r>
+      <w:r>
+        <w:t xml:space="preserve">, nov. 11. Budapest</w:t>
+      </w:r>
+    </w:p>
+    <w:p>
+      <w:pPr>
+        <w:pStyle w:val="Compact"/>
+        <w:numPr>
+          <w:ilvl w:val="0"/>
+          <w:numId w:val="1041"/>
+        </w:numPr>
+      </w:pPr>
+      <w:r>
+        <w:t xml:space="preserve">Ari E*, Kintses B (2020) A mikrobiom vizsgálati módszerei és az eredmények értelmezése.</w:t>
+      </w:r>
+      <w:r>
+        <w:t xml:space="preserve"> </w:t>
+      </w:r>
+      <w:r>
+        <w:rPr>
+          <w:i/>
+          <w:iCs/>
+        </w:rPr>
+        <w:t xml:space="preserve">Magyar Gasztroenterológiai Társaság, Colon Szekció 2020. évi Tudományos Ülés</w:t>
+      </w:r>
+      <w:r>
+        <w:t xml:space="preserve">, már. 6-7. Visegrád</w:t>
+      </w:r>
+    </w:p>
+    <w:p>
+      <w:pPr>
+        <w:pStyle w:val="Compact"/>
+        <w:numPr>
+          <w:ilvl w:val="0"/>
+          <w:numId w:val="1041"/>
+        </w:numPr>
+      </w:pPr>
+      <w:r>
+        <w:t xml:space="preserve">Ari E,</w:t>
+      </w:r>
+      <w:r>
+        <w:t xml:space="preserve"> </w:t>
+      </w:r>
+      <w:r>
+        <w:rPr>
+          <w:i/>
+          <w:iCs/>
+        </w:rPr>
+        <w:t xml:space="preserve">et al.</w:t>
+      </w:r>
+      <w:r>
+        <w:t xml:space="preserve"> </w:t>
+      </w:r>
+      <w:r>
+        <w:t xml:space="preserve">(2019) Phylogenetic barriers to horizontal transfer of antimicrobial peptide resistance genes in the human gut microbiota.</w:t>
+      </w:r>
+      <w:r>
+        <w:t xml:space="preserve"> </w:t>
+      </w:r>
+      <w:r>
+        <w:rPr>
+          <w:i/>
+          <w:iCs/>
+        </w:rPr>
+        <w:t xml:space="preserve">EvolBiol Day</w:t>
+      </w:r>
+      <w:r>
+        <w:t xml:space="preserve">, ápr. 17. Szeged</w:t>
+      </w:r>
+    </w:p>
+    <w:p>
+      <w:pPr>
+        <w:pStyle w:val="Compact"/>
+        <w:numPr>
+          <w:ilvl w:val="0"/>
+          <w:numId w:val="1041"/>
+        </w:numPr>
+      </w:pPr>
+      <w:r>
+        <w:t xml:space="preserve">Ari E*,</w:t>
+      </w:r>
+      <w:r>
+        <w:t xml:space="preserve"> </w:t>
+      </w:r>
+      <w:r>
+        <w:rPr>
+          <w:i/>
+          <w:iCs/>
+        </w:rPr>
+        <w:t xml:space="preserve">et al.</w:t>
+      </w:r>
+      <w:r>
+        <w:t xml:space="preserve"> </w:t>
+      </w:r>
+      <w:r>
+        <w:t xml:space="preserve">(2018) Vajon mennyire terjednek az antimikrobiális peptid rezisztencia gének?</w:t>
+      </w:r>
+      <w:r>
+        <w:t xml:space="preserve"> </w:t>
+      </w:r>
+      <w:r>
+        <w:rPr>
+          <w:i/>
+          <w:iCs/>
+        </w:rPr>
+        <w:t xml:space="preserve">Bioinformatika, a Magyar Tudomány Ünnepén</w:t>
+      </w:r>
+      <w:r>
+        <w:t xml:space="preserve">, nov. 16. Budapest</w:t>
+      </w:r>
+    </w:p>
+    <w:p>
+      <w:pPr>
+        <w:pStyle w:val="Compact"/>
+        <w:numPr>
+          <w:ilvl w:val="0"/>
+          <w:numId w:val="1041"/>
+        </w:numPr>
+      </w:pPr>
+      <w:r>
+        <w:t xml:space="preserve">Ari E: (2017) MulEA – A tool for multi-enrichment analysis.</w:t>
+      </w:r>
+      <w:r>
+        <w:t xml:space="preserve"> </w:t>
+      </w:r>
+      <w:r>
+        <w:rPr>
+          <w:i/>
+          <w:iCs/>
+        </w:rPr>
+        <w:t xml:space="preserve">2nd Interdisciplinary Signaling Workshop</w:t>
+      </w:r>
+      <w:r>
+        <w:t xml:space="preserve">, júl. 17-21. Visegrád</w:t>
+      </w:r>
+    </w:p>
+    <w:p>
+      <w:pPr>
+        <w:pStyle w:val="Compact"/>
+        <w:numPr>
+          <w:ilvl w:val="0"/>
+          <w:numId w:val="1041"/>
+        </w:numPr>
+      </w:pPr>
+      <w:r>
+        <w:t xml:space="preserve">Ari E*: (2012) Molecular phylogenetic reconstructions with a discrete mathematical method, the Boolean analysis.</w:t>
+      </w:r>
+      <w:r>
+        <w:t xml:space="preserve"> </w:t>
+      </w:r>
+      <w:r>
+        <w:rPr>
+          <w:i/>
+          <w:iCs/>
+        </w:rPr>
+        <w:t xml:space="preserve">A Magyar Mikrobiológiai Társaság 2012. évi Nagygyűlése</w:t>
+      </w:r>
+      <w:r>
+        <w:t xml:space="preserve">, okt. 24-26. Keszthely</w:t>
+      </w:r>
+    </w:p>
+    <w:p>
+      <w:pPr>
+        <w:pStyle w:val="Compact"/>
+        <w:numPr>
+          <w:ilvl w:val="0"/>
+          <w:numId w:val="1041"/>
+        </w:numPr>
+      </w:pPr>
+      <w:r>
+        <w:t xml:space="preserve">Ari E &amp; Jakó É (2012) Comparison of Boolean analysis and standard phylogenetic methods using artificially evolved and natural mt-tRNA sequences from great apes.</w:t>
+      </w:r>
+      <w:r>
+        <w:t xml:space="preserve"> </w:t>
+      </w:r>
+      <w:r>
+        <w:rPr>
+          <w:i/>
+          <w:iCs/>
+        </w:rPr>
+        <w:t xml:space="preserve">9th Joint Conference on Mathematics and Computer Science</w:t>
+      </w:r>
+      <w:r>
+        <w:t xml:space="preserve">, feb. 9-12. Siófok</w:t>
+      </w:r>
+    </w:p>
+    <w:p>
+      <w:pPr>
+        <w:pStyle w:val="Compact"/>
+        <w:numPr>
+          <w:ilvl w:val="0"/>
+          <w:numId w:val="1041"/>
+        </w:numPr>
+      </w:pPr>
+      <w:r>
+        <w:t xml:space="preserve">Ari E,</w:t>
+      </w:r>
+      <w:r>
+        <w:t xml:space="preserve"> </w:t>
+      </w:r>
+      <w:r>
+        <w:rPr>
+          <w:i/>
+          <w:iCs/>
+        </w:rPr>
+        <w:t xml:space="preserve">et al.</w:t>
+      </w:r>
+      <w:r>
+        <w:t xml:space="preserve"> </w:t>
+      </w:r>
+      <w:r>
+        <w:t xml:space="preserve">(2007) Boolean analysis: A new discrete mathematical method for phylogenetic reconstruction.</w:t>
+      </w:r>
+      <w:r>
+        <w:t xml:space="preserve"> </w:t>
+      </w:r>
+      <w:r>
+        <w:rPr>
+          <w:i/>
+          <w:iCs/>
+        </w:rPr>
+        <w:t xml:space="preserve">From Molecular Informatics to Bioinformatics – International Symposium</w:t>
+      </w:r>
+      <w:r>
+        <w:t xml:space="preserve">, ápr. 19-21. Collegium Budapest</w:t>
+      </w:r>
+    </w:p>
+    <w:p>
+      <w:pPr>
+        <w:pStyle w:val="Compact"/>
+        <w:numPr>
+          <w:ilvl w:val="0"/>
+          <w:numId w:val="1041"/>
+        </w:numPr>
+      </w:pPr>
+      <w:r>
+        <w:t xml:space="preserve">Ari E &amp; Jakó É (2007) Testing a new discrete mathematical method for phylogenetic reconstruction.</w:t>
+      </w:r>
+      <w:r>
+        <w:t xml:space="preserve"> </w:t>
+      </w:r>
+      <w:r>
+        <w:rPr>
+          <w:i/>
+          <w:iCs/>
+        </w:rPr>
+        <w:t xml:space="preserve">Evolution 2007 Conference</w:t>
+      </w:r>
+      <w:r>
+        <w:t xml:space="preserve">, jún. 16-20. Christchurch, NZ</w:t>
+      </w:r>
+    </w:p>
+    <w:p>
+      <w:pPr>
+        <w:pStyle w:val="Compact"/>
+        <w:numPr>
+          <w:ilvl w:val="0"/>
+          <w:numId w:val="1041"/>
+        </w:numPr>
+      </w:pPr>
+      <w:r>
+        <w:t xml:space="preserve">Ari E &amp; Jakó É (2007) Testing a new discrete mathematical method for phylogenetic reconstruction.</w:t>
+      </w:r>
+      <w:r>
+        <w:t xml:space="preserve"> </w:t>
+      </w:r>
+      <w:r>
+        <w:rPr>
+          <w:i/>
+          <w:iCs/>
+        </w:rPr>
+        <w:t xml:space="preserve">The Dumont D’Urville Workshop on Applied Evolutionary Bioinformatics</w:t>
+      </w:r>
+      <w:r>
+        <w:t xml:space="preserve">, jún. 24-27. Kaikoura, NZ</w:t>
+      </w:r>
+    </w:p>
+    <w:p>
+      <w:pPr>
+        <w:pStyle w:val="Compact"/>
+        <w:numPr>
+          <w:ilvl w:val="0"/>
+          <w:numId w:val="1041"/>
+        </w:numPr>
+      </w:pPr>
+      <w:r>
+        <w:t xml:space="preserve">Ari E,</w:t>
+      </w:r>
+      <w:r>
+        <w:t xml:space="preserve"> </w:t>
+      </w:r>
+      <w:r>
+        <w:rPr>
+          <w:i/>
+          <w:iCs/>
+        </w:rPr>
+        <w:t xml:space="preserve">et al.</w:t>
+      </w:r>
+      <w:r>
+        <w:t xml:space="preserve"> </w:t>
+      </w:r>
+      <w:r>
+        <w:t xml:space="preserve">(2007) Törzsfa-rekonstrukció diszkrét matematikai módszer segítségével.</w:t>
+      </w:r>
+      <w:r>
+        <w:t xml:space="preserve"> </w:t>
+      </w:r>
+      <w:r>
+        <w:rPr>
+          <w:i/>
+          <w:iCs/>
+        </w:rPr>
+        <w:t xml:space="preserve">Molekuláris taxonómiai, filogenetikai és filogeográfiai kutatások Magyarországon, Szakmai találkozó, Diószegi Sámuel emlékére</w:t>
+      </w:r>
+      <w:r>
+        <w:t xml:space="preserve">, nov. 17. Debrecen</w:t>
+      </w:r>
+    </w:p>
+    <w:p>
+      <w:pPr>
+        <w:pStyle w:val="Compact"/>
+        <w:numPr>
+          <w:ilvl w:val="0"/>
+          <w:numId w:val="1041"/>
+        </w:numPr>
+      </w:pPr>
+      <w:r>
+        <w:t xml:space="preserve">Ari E (2006) Reconstructing the phylogenetic tree of great apes by using a new discrete mathematical method.</w:t>
+      </w:r>
+      <w:r>
+        <w:t xml:space="preserve"> </w:t>
+      </w:r>
+      <w:r>
+        <w:rPr>
+          <w:i/>
+          <w:iCs/>
+        </w:rPr>
+        <w:t xml:space="preserve">12th Annual European Meeting of PhD students in Evolutionary Biology</w:t>
+      </w:r>
+      <w:r>
+        <w:t xml:space="preserve">, szep. 4-9. St. Andrews, UK</w:t>
+      </w:r>
+    </w:p>
+    <w:bookmarkEnd w:id="175"/>
+    <w:bookmarkStart w:id="176" w:name="egyéb-meghívott-előadások"/>
+    <w:p>
+      <w:pPr>
+        <w:pStyle w:val="Heading1"/>
+      </w:pPr>
+      <w:r>
+        <w:t xml:space="preserve">Egyéb Meghívott Előadások</w:t>
+      </w:r>
+    </w:p>
+    <w:p>
+      <w:pPr>
+        <w:pStyle w:val="Compact"/>
+        <w:numPr>
+          <w:ilvl w:val="0"/>
+          <w:numId w:val="1042"/>
+        </w:numPr>
+      </w:pPr>
+      <w:r>
+        <w:t xml:space="preserve">Ari E* (2025) Pathoadaptive traits shape the spread of antibiotic resistance in</w:t>
+      </w:r>
+      <w:r>
+        <w:t xml:space="preserve"> </w:t>
+      </w:r>
+      <w:r>
+        <w:rPr>
+          <w:i/>
+          <w:iCs/>
+        </w:rPr>
+        <w:t xml:space="preserve">Escherichia coli</w:t>
+      </w:r>
+      <w:r>
+        <w:t xml:space="preserve">. Imperial College London, Faculty of Medicine, Korcsmáros Group, máj. 20. London, UK</w:t>
+      </w:r>
+    </w:p>
+    <w:p>
+      <w:pPr>
+        <w:pStyle w:val="Compact"/>
+        <w:numPr>
+          <w:ilvl w:val="0"/>
+          <w:numId w:val="1042"/>
+        </w:numPr>
+      </w:pPr>
+      <w:r>
+        <w:t xml:space="preserve">Ari E* (2017) Investigating the antimicrobial peptide resistome in the human gut microbiome: a metagenomic approach. University of Graz, Institute of Zoology, nov. 15. Graz, A</w:t>
+      </w:r>
+    </w:p>
+    <w:p>
+      <w:pPr>
+        <w:pStyle w:val="Compact"/>
+        <w:numPr>
+          <w:ilvl w:val="0"/>
+          <w:numId w:val="1042"/>
+        </w:numPr>
+      </w:pPr>
+      <w:r>
+        <w:t xml:space="preserve">Ari E*: (2015) Rapid evolution of phenotypic plasticity during experimental evolution of</w:t>
+      </w:r>
+      <w:r>
+        <w:t xml:space="preserve"> </w:t>
+      </w:r>
+      <w:r>
+        <w:rPr>
+          <w:i/>
+          <w:iCs/>
+        </w:rPr>
+        <w:t xml:space="preserve">Drosophila</w:t>
+      </w:r>
+      <w:r>
+        <w:t xml:space="preserve">. The Genome Analysis Centre, feb. 23. Norwich, UK</w:t>
+      </w:r>
+    </w:p>
+    <w:bookmarkEnd w:id="176"/>
+    <w:bookmarkStart w:id="186" w:name="konferencia-poszter-prezentációk"/>
+    <w:p>
+      <w:pPr>
+        <w:pStyle w:val="Heading1"/>
+      </w:pPr>
+      <w:r>
+        <w:t xml:space="preserve">Konferencia Poszter Prezentációk</w:t>
+      </w:r>
+    </w:p>
+    <w:p>
+      <w:pPr>
+        <w:pStyle w:val="Compact"/>
+        <w:numPr>
+          <w:ilvl w:val="0"/>
+          <w:numId w:val="1043"/>
+        </w:numPr>
+      </w:pPr>
+      <w:r>
+        <w:t xml:space="preserve">Nemzetközi konferencia poszterek száma:</w:t>
+      </w:r>
+      <w:r>
+        <w:t xml:space="preserve"> </w:t>
+      </w:r>
+      <w:r>
+        <w:rPr>
+          <w:b/>
+          <w:bCs/>
+        </w:rPr>
+        <w:t xml:space="preserve">11</w:t>
       </w:r>
     </w:p>
     <w:p>
@@ -6109,33 +6096,62 @@
         <w:t xml:space="preserve"> </w:t>
       </w:r>
       <w:r>
-        <w:t xml:space="preserve">(2023)</w:t>
+        <w:t xml:space="preserve">(2026) Standardizing metadata for the AllTheBacteria collection: An LLM-curated resource for 650,000 genomes,</w:t>
       </w:r>
       <w:r>
         <w:t xml:space="preserve"> </w:t>
       </w:r>
       <w:hyperlink r:id="rId177">
-        <w:r>
-          <w:rPr>
-            <w:rStyle w:val="Hyperlink"/>
-          </w:rPr>
-          <w:t xml:space="preserve">Global map of evolutionary dependencies between antibiotic resistance and virulence genes in</w:t>
-        </w:r>
-        <w:r>
-          <w:rPr>
-            <w:rStyle w:val="Hyperlink"/>
-          </w:rPr>
-          <w:t xml:space="preserve"> </w:t>
-        </w:r>
         <w:r>
           <w:rPr>
             <w:rStyle w:val="Hyperlink"/>
             <w:i/>
             <w:iCs/>
           </w:rPr>
-          <w:t xml:space="preserve">E. coli</w:t>
-        </w:r>
-      </w:hyperlink>
+          <w:t xml:space="preserve">Wellcome Connecting Science: Antimicrobial Resistance – Genomes, Big Data and Emerging Technologies</w:t>
+        </w:r>
+      </w:hyperlink>
+      <w:r>
+        <w:t xml:space="preserve">, márc. 23-25. Hinxton, UK</w:t>
+      </w:r>
+    </w:p>
+    <w:p>
+      <w:pPr>
+        <w:pStyle w:val="Compact"/>
+        <w:numPr>
+          <w:ilvl w:val="0"/>
+          <w:numId w:val="1044"/>
+        </w:numPr>
+      </w:pPr>
+      <w:r>
+        <w:t xml:space="preserve">Ari E,</w:t>
+      </w:r>
+      <w:r>
+        <w:t xml:space="preserve"> </w:t>
+      </w:r>
+      <w:r>
+        <w:rPr>
+          <w:i/>
+          <w:iCs/>
+        </w:rPr>
+        <w:t xml:space="preserve">et al.</w:t>
+      </w:r>
+      <w:r>
+        <w:t xml:space="preserve"> </w:t>
+      </w:r>
+      <w:r>
+        <w:t xml:space="preserve">(2025) Virulence gene content and ecological niche shape the spread of antibiotic resistance in</w:t>
+      </w:r>
+      <w:r>
+        <w:t xml:space="preserve"> </w:t>
+      </w:r>
+      <w:r>
+        <w:rPr>
+          <w:i/>
+          <w:iCs/>
+        </w:rPr>
+        <w:t xml:space="preserve">Escherichia coli</w:t>
+      </w:r>
       <w:r>
         <w:t xml:space="preserve">,</w:t>
       </w:r>
@@ -6149,11 +6165,11 @@
             <w:i/>
             <w:iCs/>
           </w:rPr>
-          <w:t xml:space="preserve">EMBO Workshop: Plasmids as vehicles of AMR spread</w:t>
-        </w:r>
-      </w:hyperlink>
-      <w:r>
-        <w:t xml:space="preserve">, szep. 12-18. (Trieste, I) online</w:t>
+          <w:t xml:space="preserve">Applied Bioinformatics and Public Health Microbiology 2025</w:t>
+        </w:r>
+      </w:hyperlink>
+      <w:r>
+        <w:t xml:space="preserve">, máj. 21-23, Hinxton, UK</w:t>
       </w:r>
     </w:p>
     <w:p>
@@ -6181,92 +6197,92 @@
         <w:t xml:space="preserve"> </w:t>
       </w:r>
       <w:r>
-        <w:t xml:space="preserve">(2023) Global map of evolutionary dependencies between antibiotic resistance and virulence genes in</w:t>
-      </w:r>
-      <w:r>
-        <w:t xml:space="preserve"> </w:t>
-      </w:r>
-      <w:r>
-        <w:rPr>
-          <w:i/>
-          <w:iCs/>
-        </w:rPr>
-        <w:t xml:space="preserve">E. coli</w:t>
-      </w:r>
-      <w:r>
-        <w:t xml:space="preserve">,</w:t>
+        <w:t xml:space="preserve">(2023)</w:t>
       </w:r>
       <w:r>
         <w:t xml:space="preserve"> </w:t>
       </w:r>
       <w:hyperlink r:id="rId179">
+        <w:r>
+          <w:rPr>
+            <w:rStyle w:val="Hyperlink"/>
+          </w:rPr>
+          <w:t xml:space="preserve">Global map of evolutionary dependencies between antibiotic resistance and virulence genes in</w:t>
+        </w:r>
+        <w:r>
+          <w:rPr>
+            <w:rStyle w:val="Hyperlink"/>
+          </w:rPr>
+          <w:t xml:space="preserve"> </w:t>
+        </w:r>
         <w:r>
           <w:rPr>
             <w:rStyle w:val="Hyperlink"/>
             <w:i/>
             <w:iCs/>
           </w:rPr>
-          <w:t xml:space="preserve">EMBO Workshop: Predicting evolution</w:t>
-        </w:r>
-      </w:hyperlink>
-      <w:r>
-        <w:t xml:space="preserve">, júl. 11-14. Heidelberg, D</w:t>
-      </w:r>
-    </w:p>
-    <w:p>
-      <w:pPr>
-        <w:pStyle w:val="Compact"/>
-        <w:numPr>
-          <w:ilvl w:val="0"/>
-          <w:numId w:val="1044"/>
-        </w:numPr>
-      </w:pPr>
-      <w:r>
-        <w:t xml:space="preserve">Ari E,</w:t>
-      </w:r>
-      <w:r>
-        <w:t xml:space="preserve"> </w:t>
-      </w:r>
-      <w:r>
-        <w:rPr>
-          <w:i/>
-          <w:iCs/>
-        </w:rPr>
-        <w:t xml:space="preserve">et al.</w:t>
-      </w:r>
-      <w:r>
-        <w:t xml:space="preserve"> </w:t>
-      </w:r>
-      <w:r>
-        <w:t xml:space="preserve">(2022)</w:t>
+          <w:t xml:space="preserve">E. coli</w:t>
+        </w:r>
+      </w:hyperlink>
+      <w:r>
+        <w:t xml:space="preserve">,</w:t>
       </w:r>
       <w:r>
         <w:t xml:space="preserve"> </w:t>
       </w:r>
       <w:hyperlink r:id="rId180">
-        <w:r>
-          <w:rPr>
-            <w:rStyle w:val="Hyperlink"/>
-          </w:rPr>
-          <w:t xml:space="preserve">Global map of evolutionary dependencies between antibiotic resistance and virulence genes in</w:t>
-        </w:r>
-        <w:r>
-          <w:rPr>
-            <w:rStyle w:val="Hyperlink"/>
-          </w:rPr>
-          <w:t xml:space="preserve"> </w:t>
-        </w:r>
         <w:r>
           <w:rPr>
             <w:rStyle w:val="Hyperlink"/>
             <w:i/>
             <w:iCs/>
           </w:rPr>
-          <w:t xml:space="preserve">E. coli</w:t>
-        </w:r>
-      </w:hyperlink>
-      <w:r>
-        <w:t xml:space="preserve">.</w:t>
+          <w:t xml:space="preserve">EMBO Workshop: Plasmids as vehicles of AMR spread</w:t>
+        </w:r>
+      </w:hyperlink>
+      <w:r>
+        <w:t xml:space="preserve">, szep. 12-18. (Trieste, I) online</w:t>
+      </w:r>
+    </w:p>
+    <w:p>
+      <w:pPr>
+        <w:pStyle w:val="Compact"/>
+        <w:numPr>
+          <w:ilvl w:val="0"/>
+          <w:numId w:val="1044"/>
+        </w:numPr>
+      </w:pPr>
+      <w:r>
+        <w:t xml:space="preserve">Ari E,</w:t>
+      </w:r>
+      <w:r>
+        <w:t xml:space="preserve"> </w:t>
+      </w:r>
+      <w:r>
+        <w:rPr>
+          <w:i/>
+          <w:iCs/>
+        </w:rPr>
+        <w:t xml:space="preserve">et al.</w:t>
+      </w:r>
+      <w:r>
+        <w:t xml:space="preserve"> </w:t>
+      </w:r>
+      <w:r>
+        <w:t xml:space="preserve">(2023) Global map of evolutionary dependencies between antibiotic resistance and virulence genes in</w:t>
+      </w:r>
+      <w:r>
+        <w:t xml:space="preserve"> </w:t>
+      </w:r>
+      <w:r>
+        <w:rPr>
+          <w:i/>
+          <w:iCs/>
+        </w:rPr>
+        <w:t xml:space="preserve">E. coli</w:t>
+      </w:r>
+      <w:r>
+        <w:t xml:space="preserve">,</w:t>
       </w:r>
       <w:r>
         <w:t xml:space="preserve"> </w:t>
@@ -6278,6 +6294,78 @@
             <w:i/>
             <w:iCs/>
           </w:rPr>
+          <w:t xml:space="preserve">EMBO Workshop: Predicting evolution</w:t>
+        </w:r>
+      </w:hyperlink>
+      <w:r>
+        <w:t xml:space="preserve">, júl. 11-14. Heidelberg, D</w:t>
+      </w:r>
+    </w:p>
+    <w:p>
+      <w:pPr>
+        <w:pStyle w:val="Compact"/>
+        <w:numPr>
+          <w:ilvl w:val="0"/>
+          <w:numId w:val="1044"/>
+        </w:numPr>
+      </w:pPr>
+      <w:r>
+        <w:t xml:space="preserve">Ari E,</w:t>
+      </w:r>
+      <w:r>
+        <w:t xml:space="preserve"> </w:t>
+      </w:r>
+      <w:r>
+        <w:rPr>
+          <w:i/>
+          <w:iCs/>
+        </w:rPr>
+        <w:t xml:space="preserve">et al.</w:t>
+      </w:r>
+      <w:r>
+        <w:t xml:space="preserve"> </w:t>
+      </w:r>
+      <w:r>
+        <w:t xml:space="preserve">(2022)</w:t>
+      </w:r>
+      <w:r>
+        <w:t xml:space="preserve"> </w:t>
+      </w:r>
+      <w:hyperlink r:id="rId182">
+        <w:r>
+          <w:rPr>
+            <w:rStyle w:val="Hyperlink"/>
+          </w:rPr>
+          <w:t xml:space="preserve">Global map of evolutionary dependencies between antibiotic resistance and virulence genes in</w:t>
+        </w:r>
+        <w:r>
+          <w:rPr>
+            <w:rStyle w:val="Hyperlink"/>
+          </w:rPr>
+          <w:t xml:space="preserve"> </w:t>
+        </w:r>
+        <w:r>
+          <w:rPr>
+            <w:rStyle w:val="Hyperlink"/>
+            <w:i/>
+            <w:iCs/>
+          </w:rPr>
+          <w:t xml:space="preserve">E. coli</w:t>
+        </w:r>
+      </w:hyperlink>
+      <w:r>
+        <w:t xml:space="preserve">.</w:t>
+      </w:r>
+      <w:r>
+        <w:t xml:space="preserve"> </w:t>
+      </w:r>
+      <w:hyperlink r:id="rId183">
+        <w:r>
+          <w:rPr>
+            <w:rStyle w:val="Hyperlink"/>
+            <w:i/>
+            <w:iCs/>
+          </w:rPr>
           <w:t xml:space="preserve">Lake Arrowhead Microbial Genomics Conference</w:t>
         </w:r>
       </w:hyperlink>
@@ -6312,7 +6400,7 @@
       <w:r>
         <w:t xml:space="preserve"> </w:t>
       </w:r>
-      <w:hyperlink r:id="rId182">
+      <w:hyperlink r:id="rId184">
         <w:r>
           <w:rPr>
             <w:rStyle w:val="Hyperlink"/>
@@ -6377,7 +6465,7 @@
       <w:r>
         <w:t xml:space="preserve"> </w:t>
       </w:r>
-      <w:hyperlink r:id="rId183">
+      <w:hyperlink r:id="rId185">
         <w:r>
           <w:rPr>
             <w:rStyle w:val="Hyperlink"/>
@@ -6432,7 +6520,7 @@
       <w:r>
         <w:t xml:space="preserve"> </w:t>
       </w:r>
-      <w:hyperlink r:id="rId183">
+      <w:hyperlink r:id="rId185">
         <w:r>
           <w:rPr>
             <w:rStyle w:val="Hyperlink"/>
@@ -6564,7 +6652,7 @@
         <w:t xml:space="preserve">, máj. 25-27. Bécs, A</w:t>
       </w:r>
     </w:p>
-    <w:bookmarkEnd w:id="184"/>
+    <w:bookmarkEnd w:id="186"/>
     <w:sectPr>
       <w:footnotePr>
         <w:numRestart w:val="eachSect"/>
